--- a/JAVA SCRIPT복습.docx
+++ b/JAVA SCRIPT복습.docx
@@ -6,9 +6,1417 @@
       <w:pPr>
         <w:wordWrap/>
         <w:spacing w:after="0"/>
+        <w:rPr>
+          <w:rFonts w:eastAsiaTheme="minorHAnsi"/>
+          <w:b/>
+          <w:szCs w:val="20"/>
+        </w:rPr>
+      </w:pPr>
+      <w:r>
+        <w:rPr>
+          <w:rFonts w:eastAsiaTheme="minorHAnsi" w:hint="eastAsia"/>
+          <w:b/>
+          <w:szCs w:val="20"/>
+        </w:rPr>
+        <w:t>자바스크립트의 원시데이터형태</w:t>
+      </w:r>
+      <w:r>
+        <w:rPr>
+          <w:rFonts w:eastAsiaTheme="minorHAnsi" w:hint="eastAsia"/>
+          <w:b/>
+          <w:szCs w:val="20"/>
+        </w:rPr>
+        <w:t>(가장 초창기에 만들어진 타입)</w:t>
+      </w:r>
+    </w:p>
+    <w:p>
+      <w:pPr>
+        <w:wordWrap/>
+        <w:spacing w:after="0"/>
+        <w:rPr>
+          <w:rFonts w:eastAsiaTheme="minorHAnsi" w:hint="eastAsia"/>
+          <w:b/>
+          <w:szCs w:val="20"/>
+        </w:rPr>
+      </w:pPr>
+      <w:r>
+        <w:rPr>
+          <w:rFonts w:eastAsiaTheme="minorHAnsi"/>
+          <w:b/>
+          <w:szCs w:val="20"/>
+        </w:rPr>
+        <w:t>S</w:t>
+      </w:r>
+      <w:r>
+        <w:rPr>
+          <w:rFonts w:eastAsiaTheme="minorHAnsi" w:hint="eastAsia"/>
+          <w:b/>
+          <w:szCs w:val="20"/>
+        </w:rPr>
+        <w:t>tring</w:t>
+      </w:r>
+    </w:p>
+    <w:p>
+      <w:pPr>
+        <w:wordWrap/>
+        <w:spacing w:after="0"/>
+        <w:rPr>
+          <w:rFonts w:eastAsiaTheme="minorHAnsi"/>
+          <w:b/>
+          <w:szCs w:val="20"/>
+        </w:rPr>
+      </w:pPr>
+      <w:r>
+        <w:rPr>
+          <w:rFonts w:eastAsiaTheme="minorHAnsi"/>
+          <w:b/>
+          <w:szCs w:val="20"/>
+        </w:rPr>
+        <w:t>Number</w:t>
+      </w:r>
+    </w:p>
+    <w:p>
+      <w:pPr>
+        <w:wordWrap/>
+        <w:spacing w:after="0"/>
+        <w:rPr>
+          <w:rFonts w:eastAsiaTheme="minorHAnsi"/>
+          <w:b/>
+          <w:szCs w:val="20"/>
+        </w:rPr>
+      </w:pPr>
+      <w:r>
+        <w:rPr>
+          <w:rFonts w:eastAsiaTheme="minorHAnsi"/>
+          <w:b/>
+          <w:szCs w:val="20"/>
+        </w:rPr>
+        <w:t>Boolean</w:t>
+      </w:r>
+    </w:p>
+    <w:p>
+      <w:pPr>
+        <w:wordWrap/>
+        <w:spacing w:after="0"/>
+        <w:rPr>
+          <w:rFonts w:eastAsiaTheme="minorHAnsi"/>
+          <w:b/>
+          <w:szCs w:val="20"/>
+        </w:rPr>
+      </w:pPr>
+      <w:r>
+        <w:rPr>
+          <w:rFonts w:eastAsiaTheme="minorHAnsi" w:hint="eastAsia"/>
+          <w:b/>
+          <w:szCs w:val="20"/>
+        </w:rPr>
+        <w:t>복합데이터형태</w:t>
+      </w:r>
+    </w:p>
+    <w:p>
+      <w:pPr>
+        <w:wordWrap/>
+        <w:spacing w:after="0"/>
+        <w:rPr>
+          <w:rFonts w:eastAsiaTheme="minorHAnsi"/>
+          <w:b/>
+          <w:szCs w:val="20"/>
+        </w:rPr>
       </w:pPr>
       <w:bookmarkStart w:id="0" w:name="_GoBack"/>
       <w:bookmarkEnd w:id="0"/>
+      <w:r>
+        <w:rPr>
+          <w:rFonts w:eastAsiaTheme="minorHAnsi" w:hint="eastAsia"/>
+          <w:b/>
+          <w:szCs w:val="20"/>
+        </w:rPr>
+        <w:t>참조데이터형태</w:t>
+      </w:r>
+    </w:p>
+    <w:p>
+      <w:pPr>
+        <w:wordWrap/>
+        <w:spacing w:after="0"/>
+        <w:rPr>
+          <w:rFonts w:eastAsiaTheme="minorHAnsi" w:hint="eastAsia"/>
+          <w:b/>
+          <w:szCs w:val="20"/>
+        </w:rPr>
+      </w:pPr>
+      <w:r>
+        <w:rPr>
+          <w:rFonts w:eastAsiaTheme="minorHAnsi" w:hint="eastAsia"/>
+          <w:b/>
+          <w:szCs w:val="20"/>
+        </w:rPr>
+        <w:t>객체데이터형태</w:t>
+      </w:r>
+    </w:p>
+    <w:p>
+      <w:pPr>
+        <w:wordWrap/>
+        <w:spacing w:after="0"/>
+        <w:rPr>
+          <w:rFonts w:eastAsiaTheme="minorHAnsi"/>
+          <w:szCs w:val="20"/>
+        </w:rPr>
+      </w:pPr>
+    </w:p>
+    <w:p>
+      <w:pPr>
+        <w:wordWrap/>
+        <w:spacing w:after="0"/>
+        <w:rPr>
+          <w:szCs w:val="20"/>
+        </w:rPr>
+      </w:pPr>
+      <w:r>
+        <w:rPr>
+          <w:rFonts w:eastAsiaTheme="minorHAnsi"/>
+          <w:szCs w:val="20"/>
+        </w:rPr>
+        <w:t>•</w:t>
+      </w:r>
+      <w:r>
+        <w:rPr>
+          <w:szCs w:val="20"/>
+        </w:rPr>
+        <w:t xml:space="preserve"> </w:t>
+      </w:r>
+      <w:r>
+        <w:rPr>
+          <w:rFonts w:hint="eastAsia"/>
+          <w:szCs w:val="20"/>
+        </w:rPr>
+        <w:t>while반복문</w:t>
+      </w:r>
+    </w:p>
+    <w:p>
+      <w:pPr>
+        <w:wordWrap/>
+        <w:spacing w:after="0"/>
+        <w:rPr>
+          <w:szCs w:val="20"/>
+        </w:rPr>
+      </w:pPr>
+      <w:r>
+        <w:rPr>
+          <w:rFonts w:hint="eastAsia"/>
+          <w:szCs w:val="20"/>
+        </w:rPr>
+        <w:t>-</w:t>
+      </w:r>
+      <w:r>
+        <w:rPr>
+          <w:rFonts w:hint="eastAsia"/>
+          <w:szCs w:val="20"/>
+        </w:rPr>
+        <w:t xml:space="preserve"> while(조건)</w:t>
+      </w:r>
+      <w:r>
+        <w:rPr>
+          <w:szCs w:val="20"/>
+        </w:rPr>
+        <w:t>{</w:t>
+      </w:r>
+      <w:r>
+        <w:rPr>
+          <w:rFonts w:hint="eastAsia"/>
+          <w:szCs w:val="20"/>
+        </w:rPr>
+        <w:t>반복소스코드}</w:t>
+      </w:r>
+    </w:p>
+    <w:p>
+      <w:pPr>
+        <w:wordWrap/>
+        <w:spacing w:after="0"/>
+        <w:rPr>
+          <w:szCs w:val="20"/>
+        </w:rPr>
+      </w:pPr>
+      <w:r>
+        <w:rPr>
+          <w:szCs w:val="20"/>
+        </w:rPr>
+        <w:t xml:space="preserve">- </w:t>
+      </w:r>
+      <w:r>
+        <w:rPr>
+          <w:szCs w:val="20"/>
+        </w:rPr>
+        <w:t xml:space="preserve">&lt;ul&gt;&lt;script&gt; </w:t>
+      </w:r>
+      <w:r>
+        <w:rPr>
+          <w:szCs w:val="20"/>
+        </w:rPr>
+        <w:t xml:space="preserve">let n = 0; </w:t>
+      </w:r>
+      <w:r>
+        <w:rPr>
+          <w:color w:val="00B050"/>
+          <w:szCs w:val="20"/>
+        </w:rPr>
+        <w:t>while</w:t>
+      </w:r>
+      <w:r>
+        <w:rPr>
+          <w:szCs w:val="20"/>
+        </w:rPr>
+        <w:t>(n&lt;9)</w:t>
+      </w:r>
+      <w:r>
+        <w:rPr>
+          <w:szCs w:val="20"/>
+        </w:rPr>
+        <w:t xml:space="preserve"> </w:t>
+      </w:r>
+      <w:r>
+        <w:rPr>
+          <w:szCs w:val="20"/>
+        </w:rPr>
+        <w:t>{n++; document.write(`&lt;li&gt;2x${n}=${n*2}&lt;/li&gt;`)</w:t>
+      </w:r>
+      <w:r>
+        <w:rPr>
+          <w:szCs w:val="20"/>
+        </w:rPr>
+        <w:t>}</w:t>
+      </w:r>
+      <w:r>
+        <w:rPr>
+          <w:szCs w:val="20"/>
+        </w:rPr>
+        <w:t xml:space="preserve"> &lt;/script&gt;&lt;/ul&gt;</w:t>
+      </w:r>
+    </w:p>
+    <w:p>
+      <w:pPr>
+        <w:wordWrap/>
+        <w:spacing w:after="0"/>
+        <w:rPr>
+          <w:szCs w:val="20"/>
+        </w:rPr>
+      </w:pPr>
+    </w:p>
+    <w:p>
+      <w:pPr>
+        <w:wordWrap/>
+        <w:spacing w:after="0"/>
+        <w:rPr>
+          <w:rFonts w:eastAsiaTheme="minorHAnsi"/>
+          <w:szCs w:val="20"/>
+        </w:rPr>
+      </w:pPr>
+      <w:r>
+        <w:rPr>
+          <w:rFonts w:eastAsiaTheme="minorHAnsi"/>
+          <w:szCs w:val="20"/>
+        </w:rPr>
+        <w:t>•</w:t>
+      </w:r>
+      <w:r>
+        <w:rPr>
+          <w:rFonts w:eastAsiaTheme="minorHAnsi" w:hint="eastAsia"/>
+          <w:szCs w:val="20"/>
+        </w:rPr>
+        <w:t>while반복문의 중첩</w:t>
+      </w:r>
+    </w:p>
+    <w:p>
+      <w:pPr>
+        <w:wordWrap/>
+        <w:spacing w:after="0"/>
+        <w:rPr>
+          <w:rFonts w:eastAsiaTheme="minorHAnsi"/>
+          <w:szCs w:val="20"/>
+        </w:rPr>
+      </w:pPr>
+      <w:r>
+        <w:rPr>
+          <w:rFonts w:eastAsiaTheme="minorHAnsi" w:hint="eastAsia"/>
+          <w:szCs w:val="20"/>
+        </w:rPr>
+        <w:t xml:space="preserve">- </w:t>
+      </w:r>
+      <w:r>
+        <w:rPr>
+          <w:rFonts w:eastAsiaTheme="minorHAnsi"/>
+          <w:szCs w:val="20"/>
+        </w:rPr>
+        <w:t>while(</w:t>
+      </w:r>
+      <w:r>
+        <w:rPr>
+          <w:rFonts w:eastAsiaTheme="minorHAnsi" w:hint="eastAsia"/>
+          <w:szCs w:val="20"/>
+        </w:rPr>
+        <w:t>조건)</w:t>
+      </w:r>
+      <w:r>
+        <w:rPr>
+          <w:rFonts w:eastAsiaTheme="minorHAnsi"/>
+          <w:szCs w:val="20"/>
+        </w:rPr>
+        <w:t>{</w:t>
+      </w:r>
+      <w:r>
+        <w:rPr>
+          <w:rFonts w:eastAsiaTheme="minorHAnsi" w:hint="eastAsia"/>
+          <w:szCs w:val="20"/>
+        </w:rPr>
+        <w:t xml:space="preserve">반복소스코드 </w:t>
+      </w:r>
+      <w:r>
+        <w:rPr>
+          <w:rFonts w:eastAsiaTheme="minorHAnsi"/>
+          <w:szCs w:val="20"/>
+        </w:rPr>
+        <w:t>while(</w:t>
+      </w:r>
+      <w:r>
+        <w:rPr>
+          <w:rFonts w:eastAsiaTheme="minorHAnsi" w:hint="eastAsia"/>
+          <w:szCs w:val="20"/>
+        </w:rPr>
+        <w:t>조건)</w:t>
+      </w:r>
+      <w:r>
+        <w:rPr>
+          <w:rFonts w:eastAsiaTheme="minorHAnsi"/>
+          <w:szCs w:val="20"/>
+        </w:rPr>
+        <w:t>{</w:t>
+      </w:r>
+      <w:r>
+        <w:rPr>
+          <w:rFonts w:eastAsiaTheme="minorHAnsi" w:hint="eastAsia"/>
+          <w:szCs w:val="20"/>
+        </w:rPr>
+        <w:t>반복소스코드}</w:t>
+      </w:r>
+      <w:r>
+        <w:rPr>
+          <w:rFonts w:eastAsiaTheme="minorHAnsi"/>
+          <w:szCs w:val="20"/>
+        </w:rPr>
+        <w:t>}</w:t>
+      </w:r>
+    </w:p>
+    <w:p>
+      <w:pPr>
+        <w:wordWrap/>
+        <w:spacing w:after="0"/>
+        <w:rPr>
+          <w:rFonts w:eastAsiaTheme="minorHAnsi"/>
+          <w:szCs w:val="20"/>
+        </w:rPr>
+      </w:pPr>
+      <w:r>
+        <w:rPr>
+          <w:rFonts w:eastAsiaTheme="minorHAnsi"/>
+          <w:szCs w:val="20"/>
+        </w:rPr>
+        <w:t xml:space="preserve">- let a=0; </w:t>
+      </w:r>
+      <w:r>
+        <w:rPr>
+          <w:rFonts w:eastAsiaTheme="minorHAnsi" w:hint="eastAsia"/>
+          <w:color w:val="00B050"/>
+          <w:szCs w:val="20"/>
+        </w:rPr>
+        <w:t>while</w:t>
+      </w:r>
+      <w:r>
+        <w:rPr>
+          <w:rFonts w:eastAsiaTheme="minorHAnsi" w:hint="eastAsia"/>
+          <w:szCs w:val="20"/>
+        </w:rPr>
+        <w:t>(a&lt;3)</w:t>
+      </w:r>
+      <w:r>
+        <w:rPr>
+          <w:rFonts w:eastAsiaTheme="minorHAnsi"/>
+          <w:szCs w:val="20"/>
+        </w:rPr>
+        <w:t xml:space="preserve"> {a++; let b = 0; </w:t>
+      </w:r>
+      <w:r>
+        <w:rPr>
+          <w:rFonts w:eastAsiaTheme="minorHAnsi"/>
+          <w:color w:val="00B050"/>
+          <w:szCs w:val="20"/>
+        </w:rPr>
+        <w:t>while</w:t>
+      </w:r>
+      <w:r>
+        <w:rPr>
+          <w:rFonts w:eastAsiaTheme="minorHAnsi"/>
+          <w:szCs w:val="20"/>
+        </w:rPr>
+        <w:t>(b&lt;2)</w:t>
+      </w:r>
+      <w:r>
+        <w:rPr>
+          <w:rFonts w:eastAsiaTheme="minorHAnsi"/>
+          <w:szCs w:val="20"/>
+        </w:rPr>
+        <w:t xml:space="preserve"> </w:t>
+      </w:r>
+      <w:r>
+        <w:rPr>
+          <w:rFonts w:eastAsiaTheme="minorHAnsi"/>
+          <w:szCs w:val="20"/>
+        </w:rPr>
+        <w:t>{b++; document.write(`a</w:t>
+      </w:r>
+      <w:r>
+        <w:rPr>
+          <w:rFonts w:eastAsiaTheme="minorHAnsi" w:hint="eastAsia"/>
+          <w:szCs w:val="20"/>
+        </w:rPr>
+        <w:t xml:space="preserve">의 값은 </w:t>
+      </w:r>
+      <w:r>
+        <w:rPr>
+          <w:rFonts w:eastAsiaTheme="minorHAnsi"/>
+          <w:szCs w:val="20"/>
+        </w:rPr>
+        <w:t>${a}</w:t>
+      </w:r>
+      <w:r>
+        <w:rPr>
+          <w:rFonts w:eastAsiaTheme="minorHAnsi" w:hint="eastAsia"/>
+          <w:szCs w:val="20"/>
+        </w:rPr>
+        <w:t xml:space="preserve">이고 </w:t>
+      </w:r>
+      <w:r>
+        <w:rPr>
+          <w:rFonts w:eastAsiaTheme="minorHAnsi"/>
+          <w:szCs w:val="20"/>
+        </w:rPr>
+        <w:t>b</w:t>
+      </w:r>
+      <w:r>
+        <w:rPr>
+          <w:rFonts w:eastAsiaTheme="minorHAnsi" w:hint="eastAsia"/>
+          <w:szCs w:val="20"/>
+        </w:rPr>
+        <w:t xml:space="preserve">의 값은 </w:t>
+      </w:r>
+      <w:r>
+        <w:rPr>
+          <w:rFonts w:eastAsiaTheme="minorHAnsi"/>
+          <w:szCs w:val="20"/>
+        </w:rPr>
+        <w:t>${b}</w:t>
+      </w:r>
+      <w:r>
+        <w:rPr>
+          <w:rFonts w:eastAsiaTheme="minorHAnsi" w:hint="eastAsia"/>
+          <w:szCs w:val="20"/>
+        </w:rPr>
+        <w:t>이다.</w:t>
+      </w:r>
+      <w:r>
+        <w:rPr>
+          <w:rFonts w:eastAsiaTheme="minorHAnsi"/>
+          <w:szCs w:val="20"/>
+        </w:rPr>
+        <w:t>&lt;br&gt;`)}</w:t>
+      </w:r>
+      <w:r>
+        <w:rPr>
+          <w:rFonts w:eastAsiaTheme="minorHAnsi"/>
+          <w:szCs w:val="20"/>
+        </w:rPr>
+        <w:t>}</w:t>
+      </w:r>
+    </w:p>
+    <w:p>
+      <w:pPr>
+        <w:wordWrap/>
+        <w:spacing w:after="0"/>
+        <w:rPr>
+          <w:rFonts w:eastAsiaTheme="minorHAnsi"/>
+          <w:szCs w:val="20"/>
+        </w:rPr>
+      </w:pPr>
+    </w:p>
+    <w:p>
+      <w:pPr>
+        <w:wordWrap/>
+        <w:spacing w:after="0"/>
+      </w:pPr>
+      <w:r>
+        <w:rPr>
+          <w:rFonts w:eastAsiaTheme="minorHAnsi"/>
+        </w:rPr>
+        <w:t>•</w:t>
+      </w:r>
+      <w:r>
+        <w:t xml:space="preserve"> </w:t>
+      </w:r>
+      <w:r>
+        <w:rPr>
+          <w:rFonts w:hint="eastAsia"/>
+        </w:rPr>
+        <w:t>for반복문</w:t>
+      </w:r>
+    </w:p>
+    <w:p>
+      <w:pPr>
+        <w:wordWrap/>
+        <w:spacing w:after="0"/>
+        <w:rPr>
+          <w:b/>
+          <w:color w:val="FF0000"/>
+        </w:rPr>
+      </w:pPr>
+      <w:r>
+        <w:t>–</w:t>
+      </w:r>
+      <w:r>
+        <w:rPr>
+          <w:rFonts w:hint="eastAsia"/>
+        </w:rPr>
+        <w:t xml:space="preserve"> </w:t>
+      </w:r>
+      <w:r>
+        <w:t>for</w:t>
+      </w:r>
+      <w:r>
+        <w:rPr>
+          <w:b/>
+          <w:color w:val="0070C0"/>
+        </w:rPr>
+        <w:t>(</w:t>
+      </w:r>
+      <w:r>
+        <w:rPr>
+          <w:rFonts w:hint="eastAsia"/>
+        </w:rPr>
+        <w:t>반복변수;조건식;증감식</w:t>
+      </w:r>
+      <w:r>
+        <w:rPr>
+          <w:rFonts w:hint="eastAsia"/>
+          <w:b/>
+          <w:color w:val="0070C0"/>
+        </w:rPr>
+        <w:t>)</w:t>
+      </w:r>
+      <w:r>
+        <w:rPr>
+          <w:b/>
+          <w:color w:val="FF0000"/>
+        </w:rPr>
+        <w:t>{</w:t>
+      </w:r>
+      <w:r>
+        <w:rPr>
+          <w:rFonts w:hint="eastAsia"/>
+        </w:rPr>
+        <w:t>반복소스코드</w:t>
+      </w:r>
+      <w:r>
+        <w:rPr>
+          <w:rFonts w:hint="eastAsia"/>
+          <w:b/>
+          <w:color w:val="FF0000"/>
+        </w:rPr>
+        <w:t>}</w:t>
+      </w:r>
+    </w:p>
+    <w:p>
+      <w:pPr>
+        <w:widowControl/>
+        <w:shd w:val="clear" w:color="auto" w:fill="1E1E1E"/>
+        <w:wordWrap/>
+        <w:autoSpaceDE/>
+        <w:autoSpaceDN/>
+        <w:spacing w:after="0" w:line="330" w:lineRule="atLeast"/>
+        <w:jc w:val="left"/>
+        <w:rPr>
+          <w:rFonts w:ascii="Consolas" w:eastAsia="굴림" w:hAnsi="Consolas" w:cs="굴림" w:hint="eastAsia"/>
+          <w:color w:val="D4D4D4"/>
+          <w:kern w:val="0"/>
+          <w:sz w:val="24"/>
+          <w:szCs w:val="24"/>
+        </w:rPr>
+      </w:pPr>
+      <w:r>
+        <w:rPr>
+          <w:rFonts w:ascii="Consolas" w:eastAsia="굴림" w:hAnsi="Consolas" w:cs="굴림"/>
+          <w:color w:val="C586C0"/>
+          <w:kern w:val="0"/>
+          <w:sz w:val="24"/>
+          <w:szCs w:val="24"/>
+        </w:rPr>
+        <w:t>for</w:t>
+      </w:r>
+      <w:r>
+        <w:rPr>
+          <w:rFonts w:ascii="Consolas" w:eastAsia="굴림" w:hAnsi="Consolas" w:cs="굴림"/>
+          <w:color w:val="D4D4D4"/>
+          <w:kern w:val="0"/>
+          <w:sz w:val="24"/>
+          <w:szCs w:val="24"/>
+        </w:rPr>
+        <w:t xml:space="preserve"> (</w:t>
+      </w:r>
+      <w:r>
+        <w:rPr>
+          <w:rFonts w:ascii="Consolas" w:eastAsia="굴림" w:hAnsi="Consolas" w:cs="굴림"/>
+          <w:color w:val="569CD6"/>
+          <w:kern w:val="0"/>
+          <w:sz w:val="24"/>
+          <w:szCs w:val="24"/>
+        </w:rPr>
+        <w:t>let</w:t>
+      </w:r>
+      <w:r>
+        <w:rPr>
+          <w:rFonts w:ascii="Consolas" w:eastAsia="굴림" w:hAnsi="Consolas" w:cs="굴림"/>
+          <w:color w:val="D4D4D4"/>
+          <w:kern w:val="0"/>
+          <w:sz w:val="24"/>
+          <w:szCs w:val="24"/>
+        </w:rPr>
+        <w:t xml:space="preserve"> </w:t>
+      </w:r>
+      <w:r>
+        <w:rPr>
+          <w:rFonts w:ascii="Consolas" w:eastAsia="굴림" w:hAnsi="Consolas" w:cs="굴림"/>
+          <w:color w:val="9CDCFE"/>
+          <w:kern w:val="0"/>
+          <w:sz w:val="24"/>
+          <w:szCs w:val="24"/>
+        </w:rPr>
+        <w:t>t</w:t>
+      </w:r>
+      <w:r>
+        <w:rPr>
+          <w:rFonts w:ascii="Consolas" w:eastAsia="굴림" w:hAnsi="Consolas" w:cs="굴림"/>
+          <w:color w:val="D4D4D4"/>
+          <w:kern w:val="0"/>
+          <w:sz w:val="24"/>
+          <w:szCs w:val="24"/>
+        </w:rPr>
+        <w:t xml:space="preserve"> = </w:t>
+      </w:r>
+      <w:r>
+        <w:rPr>
+          <w:rFonts w:ascii="Consolas" w:eastAsia="굴림" w:hAnsi="Consolas" w:cs="굴림"/>
+          <w:color w:val="B5CEA8"/>
+          <w:kern w:val="0"/>
+          <w:sz w:val="24"/>
+          <w:szCs w:val="24"/>
+        </w:rPr>
+        <w:t>0</w:t>
+      </w:r>
+      <w:r>
+        <w:rPr>
+          <w:rFonts w:ascii="Consolas" w:eastAsia="굴림" w:hAnsi="Consolas" w:cs="굴림"/>
+          <w:color w:val="D4D4D4"/>
+          <w:kern w:val="0"/>
+          <w:sz w:val="24"/>
+          <w:szCs w:val="24"/>
+        </w:rPr>
+        <w:t xml:space="preserve">; </w:t>
+      </w:r>
+      <w:r>
+        <w:rPr>
+          <w:rFonts w:ascii="Consolas" w:eastAsia="굴림" w:hAnsi="Consolas" w:cs="굴림"/>
+          <w:color w:val="9CDCFE"/>
+          <w:kern w:val="0"/>
+          <w:sz w:val="24"/>
+          <w:szCs w:val="24"/>
+        </w:rPr>
+        <w:t>t</w:t>
+      </w:r>
+      <w:r>
+        <w:rPr>
+          <w:rFonts w:ascii="Consolas" w:eastAsia="굴림" w:hAnsi="Consolas" w:cs="굴림"/>
+          <w:color w:val="D4D4D4"/>
+          <w:kern w:val="0"/>
+          <w:sz w:val="24"/>
+          <w:szCs w:val="24"/>
+        </w:rPr>
+        <w:t xml:space="preserve"> &lt;= </w:t>
+      </w:r>
+      <w:r>
+        <w:rPr>
+          <w:rFonts w:ascii="Consolas" w:eastAsia="굴림" w:hAnsi="Consolas" w:cs="굴림"/>
+          <w:color w:val="B5CEA8"/>
+          <w:kern w:val="0"/>
+          <w:sz w:val="24"/>
+          <w:szCs w:val="24"/>
+        </w:rPr>
+        <w:t>2</w:t>
+      </w:r>
+      <w:r>
+        <w:rPr>
+          <w:rFonts w:ascii="Consolas" w:eastAsia="굴림" w:hAnsi="Consolas" w:cs="굴림"/>
+          <w:color w:val="D4D4D4"/>
+          <w:kern w:val="0"/>
+          <w:sz w:val="24"/>
+          <w:szCs w:val="24"/>
+        </w:rPr>
+        <w:t xml:space="preserve">; </w:t>
+      </w:r>
+      <w:r>
+        <w:rPr>
+          <w:rFonts w:ascii="Consolas" w:eastAsia="굴림" w:hAnsi="Consolas" w:cs="굴림"/>
+          <w:color w:val="9CDCFE"/>
+          <w:kern w:val="0"/>
+          <w:sz w:val="24"/>
+          <w:szCs w:val="24"/>
+        </w:rPr>
+        <w:t>t</w:t>
+      </w:r>
+      <w:r>
+        <w:rPr>
+          <w:rFonts w:ascii="Consolas" w:eastAsia="굴림" w:hAnsi="Consolas" w:cs="굴림"/>
+          <w:color w:val="D4D4D4"/>
+          <w:kern w:val="0"/>
+          <w:sz w:val="24"/>
+          <w:szCs w:val="24"/>
+        </w:rPr>
+        <w:t xml:space="preserve">++) { </w:t>
+      </w:r>
+      <w:r>
+        <w:rPr>
+          <w:rFonts w:ascii="Consolas" w:eastAsia="굴림" w:hAnsi="Consolas" w:cs="굴림"/>
+          <w:color w:val="4EC9B0"/>
+          <w:kern w:val="0"/>
+          <w:sz w:val="24"/>
+          <w:szCs w:val="24"/>
+        </w:rPr>
+        <w:t>document</w:t>
+      </w:r>
+      <w:r>
+        <w:rPr>
+          <w:rFonts w:ascii="Consolas" w:eastAsia="굴림" w:hAnsi="Consolas" w:cs="굴림"/>
+          <w:color w:val="D4D4D4"/>
+          <w:kern w:val="0"/>
+          <w:sz w:val="24"/>
+          <w:szCs w:val="24"/>
+        </w:rPr>
+        <w:t>.</w:t>
+      </w:r>
+      <w:r>
+        <w:rPr>
+          <w:rFonts w:ascii="Consolas" w:eastAsia="굴림" w:hAnsi="Consolas" w:cs="굴림"/>
+          <w:color w:val="DCDCAA"/>
+          <w:kern w:val="0"/>
+          <w:sz w:val="24"/>
+          <w:szCs w:val="24"/>
+        </w:rPr>
+        <w:t>write</w:t>
+      </w:r>
+      <w:r>
+        <w:rPr>
+          <w:rFonts w:ascii="Consolas" w:eastAsia="굴림" w:hAnsi="Consolas" w:cs="굴림"/>
+          <w:color w:val="D4D4D4"/>
+          <w:kern w:val="0"/>
+          <w:sz w:val="24"/>
+          <w:szCs w:val="24"/>
+        </w:rPr>
+        <w:t>(</w:t>
+      </w:r>
+      <w:r>
+        <w:rPr>
+          <w:rFonts w:ascii="Consolas" w:eastAsia="굴림" w:hAnsi="Consolas" w:cs="굴림"/>
+          <w:color w:val="9CDCFE"/>
+          <w:kern w:val="0"/>
+          <w:sz w:val="24"/>
+          <w:szCs w:val="24"/>
+        </w:rPr>
+        <w:t>t</w:t>
+      </w:r>
+      <w:r>
+        <w:rPr>
+          <w:rFonts w:ascii="Consolas" w:eastAsia="굴림" w:hAnsi="Consolas" w:cs="굴림"/>
+          <w:color w:val="D4D4D4"/>
+          <w:kern w:val="0"/>
+          <w:sz w:val="24"/>
+          <w:szCs w:val="24"/>
+        </w:rPr>
+        <w:t xml:space="preserve"> + </w:t>
+      </w:r>
+      <w:r>
+        <w:rPr>
+          <w:rFonts w:ascii="Consolas" w:eastAsia="굴림" w:hAnsi="Consolas" w:cs="굴림"/>
+          <w:color w:val="CE9178"/>
+          <w:kern w:val="0"/>
+          <w:sz w:val="24"/>
+          <w:szCs w:val="24"/>
+        </w:rPr>
+        <w:t>"&lt;br&gt;"</w:t>
+      </w:r>
+      <w:r>
+        <w:rPr>
+          <w:rFonts w:ascii="Consolas" w:eastAsia="굴림" w:hAnsi="Consolas" w:cs="굴림"/>
+          <w:color w:val="D4D4D4"/>
+          <w:kern w:val="0"/>
+          <w:sz w:val="24"/>
+          <w:szCs w:val="24"/>
+        </w:rPr>
+        <w:t>) }</w:t>
+      </w:r>
+    </w:p>
+    <w:p>
+      <w:pPr>
+        <w:wordWrap/>
+        <w:spacing w:after="0"/>
+        <w:rPr>
+          <w:color w:val="FF0000"/>
+        </w:rPr>
+      </w:pPr>
+    </w:p>
+    <w:p>
+      <w:pPr>
+        <w:wordWrap/>
+        <w:spacing w:after="0"/>
+      </w:pPr>
+      <w:r>
+        <w:rPr>
+          <w:rFonts w:eastAsiaTheme="minorHAnsi"/>
+        </w:rPr>
+        <w:t>•</w:t>
+      </w:r>
+      <w:r>
+        <w:t xml:space="preserve"> for</w:t>
+      </w:r>
+      <w:r>
+        <w:rPr>
+          <w:rFonts w:hint="eastAsia"/>
+        </w:rPr>
+        <w:t>반복문의 중첩</w:t>
+      </w:r>
+    </w:p>
+    <w:p>
+      <w:pPr>
+        <w:wordWrap/>
+        <w:spacing w:after="0"/>
+        <w:rPr>
+          <w:b/>
+          <w:color w:val="FF0000"/>
+          <w:sz w:val="24"/>
+        </w:rPr>
+      </w:pPr>
+      <w:r>
+        <w:rPr>
+          <w:rFonts w:hint="eastAsia"/>
+        </w:rPr>
+        <w:t xml:space="preserve">- </w:t>
+      </w:r>
+      <w:r>
+        <w:rPr>
+          <w:rFonts w:hint="eastAsia"/>
+        </w:rPr>
+        <w:t>for</w:t>
+      </w:r>
+      <w:r>
+        <w:rPr>
+          <w:rFonts w:hint="eastAsia"/>
+          <w:b/>
+          <w:color w:val="0070C0"/>
+        </w:rPr>
+        <w:t>(</w:t>
+      </w:r>
+      <w:r>
+        <w:rPr>
+          <w:rFonts w:hint="eastAsia"/>
+        </w:rPr>
+        <w:t>반복변수;조건식;증감식</w:t>
+      </w:r>
+      <w:r>
+        <w:rPr>
+          <w:rFonts w:hint="eastAsia"/>
+          <w:b/>
+          <w:color w:val="0070C0"/>
+        </w:rPr>
+        <w:t>)</w:t>
+      </w:r>
+      <w:r>
+        <w:rPr>
+          <w:b/>
+          <w:color w:val="FF0000"/>
+          <w:sz w:val="24"/>
+        </w:rPr>
+        <w:t>{</w:t>
+      </w:r>
+      <w:r>
+        <w:rPr>
+          <w:rFonts w:hint="eastAsia"/>
+        </w:rPr>
+        <w:t xml:space="preserve">반복소스코드 </w:t>
+      </w:r>
+      <w:r>
+        <w:t>for</w:t>
+      </w:r>
+      <w:r>
+        <w:rPr>
+          <w:b/>
+          <w:color w:val="0070C0"/>
+        </w:rPr>
+        <w:t>(</w:t>
+      </w:r>
+      <w:r>
+        <w:rPr>
+          <w:rFonts w:hint="eastAsia"/>
+        </w:rPr>
+        <w:t>반복변수;조건식;증감식</w:t>
+      </w:r>
+      <w:r>
+        <w:rPr>
+          <w:rFonts w:hint="eastAsia"/>
+          <w:b/>
+          <w:color w:val="0070C0"/>
+        </w:rPr>
+        <w:t>)</w:t>
+      </w:r>
+      <w:r>
+        <w:rPr>
+          <w:b/>
+          <w:color w:val="FF0000"/>
+        </w:rPr>
+        <w:t>{</w:t>
+      </w:r>
+      <w:r>
+        <w:rPr>
+          <w:rFonts w:hint="eastAsia"/>
+        </w:rPr>
+        <w:t>반복소스코드</w:t>
+      </w:r>
+      <w:r>
+        <w:rPr>
+          <w:rFonts w:hint="eastAsia"/>
+          <w:b/>
+          <w:color w:val="FF0000"/>
+        </w:rPr>
+        <w:t>}</w:t>
+      </w:r>
+      <w:r>
+        <w:rPr>
+          <w:b/>
+          <w:color w:val="FF0000"/>
+          <w:sz w:val="24"/>
+        </w:rPr>
+        <w:t>}</w:t>
+      </w:r>
+    </w:p>
+    <w:p>
+      <w:pPr>
+        <w:wordWrap/>
+        <w:spacing w:after="0"/>
+        <w:rPr>
+          <w:szCs w:val="20"/>
+        </w:rPr>
+      </w:pPr>
+      <w:r>
+        <w:rPr>
+          <w:rFonts w:hint="eastAsia"/>
+          <w:szCs w:val="20"/>
+        </w:rPr>
+        <w:t>- for</w:t>
+      </w:r>
+      <w:r>
+        <w:rPr>
+          <w:szCs w:val="20"/>
+        </w:rPr>
+        <w:t xml:space="preserve"> </w:t>
+      </w:r>
+      <w:r>
+        <w:rPr>
+          <w:rFonts w:hint="eastAsia"/>
+          <w:szCs w:val="20"/>
+        </w:rPr>
+        <w:t>(</w:t>
+      </w:r>
+      <w:r>
+        <w:rPr>
+          <w:szCs w:val="20"/>
+        </w:rPr>
+        <w:t xml:space="preserve"> </w:t>
+      </w:r>
+      <w:r>
+        <w:rPr>
+          <w:rFonts w:hint="eastAsia"/>
+          <w:szCs w:val="20"/>
+        </w:rPr>
+        <w:t>let a = 1; a &lt;= 9; a++</w:t>
+      </w:r>
+      <w:r>
+        <w:rPr>
+          <w:szCs w:val="20"/>
+        </w:rPr>
+        <w:t xml:space="preserve"> </w:t>
+      </w:r>
+      <w:r>
+        <w:rPr>
+          <w:rFonts w:hint="eastAsia"/>
+          <w:szCs w:val="20"/>
+        </w:rPr>
+        <w:t>) {</w:t>
+      </w:r>
+      <w:r>
+        <w:rPr>
+          <w:szCs w:val="20"/>
+        </w:rPr>
+        <w:t xml:space="preserve"> document.write(`&lt;ul&gt;`)</w:t>
+      </w:r>
+    </w:p>
+    <w:p>
+      <w:pPr>
+        <w:wordWrap/>
+        <w:spacing w:after="0"/>
+        <w:ind w:firstLineChars="150" w:firstLine="300"/>
+        <w:rPr>
+          <w:rFonts w:hint="eastAsia"/>
+          <w:szCs w:val="20"/>
+        </w:rPr>
+      </w:pPr>
+      <w:r>
+        <w:rPr>
+          <w:szCs w:val="20"/>
+        </w:rPr>
+        <w:t>for (let b = 1; b &lt;= 9; b++) {document.write(`&lt;li&gt;${a}x${b}=${a*b}&lt;/li&gt;`) } document.write(`&lt;/ul&gt;`)</w:t>
+      </w:r>
+      <w:r>
+        <w:rPr>
+          <w:rFonts w:hint="eastAsia"/>
+          <w:szCs w:val="20"/>
+        </w:rPr>
+        <w:t>}</w:t>
+      </w:r>
+    </w:p>
+    <w:p>
+      <w:pPr>
+        <w:wordWrap/>
+        <w:spacing w:after="0"/>
+        <w:rPr>
+          <w:rFonts w:eastAsiaTheme="minorHAnsi" w:hint="eastAsia"/>
+          <w:szCs w:val="20"/>
+        </w:rPr>
+      </w:pPr>
+    </w:p>
+    <w:p>
+      <w:pPr>
+        <w:wordWrap/>
+        <w:spacing w:after="0"/>
+        <w:rPr>
+          <w:rFonts w:eastAsiaTheme="minorHAnsi" w:hint="eastAsia"/>
+          <w:szCs w:val="20"/>
+        </w:rPr>
+      </w:pPr>
+      <w:r>
+        <w:rPr>
+          <w:rFonts w:eastAsiaTheme="minorHAnsi" w:hint="eastAsia"/>
+          <w:szCs w:val="20"/>
+        </w:rPr>
+        <w:t>&lt;세 가지 표현이 같은 말&gt;</w:t>
+      </w:r>
+    </w:p>
+    <w:p>
+      <w:pPr>
+        <w:wordWrap/>
+        <w:spacing w:after="0"/>
+        <w:rPr>
+          <w:rFonts w:eastAsiaTheme="minorHAnsi"/>
+          <w:szCs w:val="20"/>
+        </w:rPr>
+      </w:pPr>
+      <w:r>
+        <w:rPr>
+          <w:rFonts w:eastAsiaTheme="minorHAnsi"/>
+          <w:szCs w:val="20"/>
+        </w:rPr>
+        <w:t>J=j+1</w:t>
+      </w:r>
+    </w:p>
+    <w:p>
+      <w:pPr>
+        <w:wordWrap/>
+        <w:spacing w:after="0"/>
+        <w:rPr>
+          <w:rFonts w:eastAsiaTheme="minorHAnsi"/>
+          <w:szCs w:val="20"/>
+        </w:rPr>
+      </w:pPr>
+      <w:r>
+        <w:rPr>
+          <w:rFonts w:eastAsiaTheme="minorHAnsi"/>
+          <w:szCs w:val="20"/>
+        </w:rPr>
+        <w:t>J+=1</w:t>
+      </w:r>
+    </w:p>
+    <w:p>
+      <w:pPr>
+        <w:wordWrap/>
+        <w:spacing w:after="0"/>
+        <w:rPr>
+          <w:rFonts w:eastAsiaTheme="minorHAnsi"/>
+          <w:szCs w:val="20"/>
+        </w:rPr>
+      </w:pPr>
+      <w:r>
+        <w:rPr>
+          <w:rFonts w:eastAsiaTheme="minorHAnsi"/>
+          <w:szCs w:val="20"/>
+        </w:rPr>
+        <w:t>J++</w:t>
+      </w:r>
+    </w:p>
+    <w:p>
+      <w:pPr>
+        <w:wordWrap/>
+        <w:spacing w:after="0"/>
+        <w:rPr>
+          <w:rFonts w:eastAsiaTheme="minorHAnsi"/>
+          <w:szCs w:val="20"/>
+        </w:rPr>
+      </w:pPr>
+      <w:r>
+        <w:rPr>
+          <w:rFonts w:eastAsiaTheme="minorHAnsi"/>
+          <w:szCs w:val="20"/>
+        </w:rPr>
+        <w:t>J</w:t>
+      </w:r>
+      <w:r>
+        <w:rPr>
+          <w:rFonts w:eastAsiaTheme="minorHAnsi" w:hint="eastAsia"/>
+          <w:szCs w:val="20"/>
+        </w:rPr>
+        <w:t xml:space="preserve">에 </w:t>
+      </w:r>
+      <w:r>
+        <w:rPr>
+          <w:rFonts w:eastAsiaTheme="minorHAnsi"/>
+          <w:szCs w:val="20"/>
+        </w:rPr>
+        <w:t>1</w:t>
+      </w:r>
+      <w:r>
+        <w:rPr>
+          <w:rFonts w:eastAsiaTheme="minorHAnsi" w:hint="eastAsia"/>
+          <w:szCs w:val="20"/>
+        </w:rPr>
+        <w:t>을 더한</w:t>
+      </w:r>
+      <w:r>
+        <w:rPr>
+          <w:rFonts w:eastAsiaTheme="minorHAnsi" w:hint="eastAsia"/>
+          <w:szCs w:val="20"/>
+        </w:rPr>
+        <w:t xml:space="preserve"> 값을 적용한다.</w:t>
+      </w:r>
+    </w:p>
+    <w:p>
+      <w:pPr>
+        <w:wordWrap/>
+        <w:spacing w:after="0"/>
+        <w:rPr>
+          <w:rFonts w:eastAsiaTheme="minorHAnsi"/>
+          <w:szCs w:val="20"/>
+        </w:rPr>
+      </w:pPr>
+    </w:p>
+    <w:p>
+      <w:pPr>
+        <w:wordWrap/>
+        <w:spacing w:after="0"/>
+        <w:rPr>
+          <w:rFonts w:eastAsiaTheme="minorHAnsi"/>
+          <w:szCs w:val="20"/>
+        </w:rPr>
+      </w:pPr>
+      <w:r>
+        <w:rPr>
+          <w:rFonts w:eastAsiaTheme="minorHAnsi"/>
+          <w:szCs w:val="20"/>
+        </w:rPr>
+        <w:t>K=k-1</w:t>
+      </w:r>
+    </w:p>
+    <w:p>
+      <w:pPr>
+        <w:wordWrap/>
+        <w:spacing w:after="0"/>
+        <w:rPr>
+          <w:rFonts w:eastAsiaTheme="minorHAnsi"/>
+          <w:szCs w:val="20"/>
+        </w:rPr>
+      </w:pPr>
+      <w:r>
+        <w:rPr>
+          <w:rFonts w:eastAsiaTheme="minorHAnsi"/>
+          <w:szCs w:val="20"/>
+        </w:rPr>
+        <w:t>k-=1</w:t>
+      </w:r>
+    </w:p>
+    <w:p>
+      <w:pPr>
+        <w:wordWrap/>
+        <w:spacing w:after="0"/>
+        <w:rPr>
+          <w:rFonts w:eastAsiaTheme="minorHAnsi"/>
+          <w:szCs w:val="20"/>
+        </w:rPr>
+      </w:pPr>
+      <w:r>
+        <w:rPr>
+          <w:rFonts w:eastAsiaTheme="minorHAnsi"/>
+          <w:szCs w:val="20"/>
+        </w:rPr>
+        <w:t>k--</w:t>
+      </w:r>
+    </w:p>
+    <w:p>
+      <w:pPr>
+        <w:wordWrap/>
+        <w:spacing w:after="0"/>
+        <w:rPr>
+          <w:rFonts w:eastAsiaTheme="minorHAnsi"/>
+          <w:szCs w:val="20"/>
+        </w:rPr>
+      </w:pPr>
+      <w:r>
+        <w:rPr>
+          <w:rFonts w:eastAsiaTheme="minorHAnsi" w:hint="eastAsia"/>
+          <w:szCs w:val="20"/>
+        </w:rPr>
+        <w:t xml:space="preserve">k의 </w:t>
+      </w:r>
+      <w:r>
+        <w:rPr>
+          <w:rFonts w:eastAsiaTheme="minorHAnsi"/>
+          <w:szCs w:val="20"/>
+        </w:rPr>
+        <w:t>1</w:t>
+      </w:r>
+      <w:r>
+        <w:rPr>
+          <w:rFonts w:eastAsiaTheme="minorHAnsi" w:hint="eastAsia"/>
+          <w:szCs w:val="20"/>
+        </w:rPr>
+        <w:t>을 뺀</w:t>
+      </w:r>
+      <w:r>
+        <w:rPr>
+          <w:rFonts w:eastAsiaTheme="minorHAnsi" w:hint="eastAsia"/>
+          <w:szCs w:val="20"/>
+        </w:rPr>
+        <w:t xml:space="preserve"> 값을 적용한다.</w:t>
+      </w:r>
+    </w:p>
+    <w:p>
+      <w:pPr>
+        <w:wordWrap/>
+        <w:spacing w:after="0"/>
+        <w:rPr>
+          <w:rFonts w:eastAsiaTheme="minorHAnsi"/>
+          <w:szCs w:val="20"/>
+        </w:rPr>
+      </w:pPr>
+    </w:p>
+    <w:p>
+      <w:pPr>
+        <w:wordWrap/>
+        <w:spacing w:after="0"/>
+        <w:rPr>
+          <w:rFonts w:eastAsiaTheme="minorHAnsi"/>
+          <w:szCs w:val="20"/>
+        </w:rPr>
+      </w:pPr>
+      <w:r>
+        <w:rPr>
+          <w:rFonts w:eastAsiaTheme="minorHAnsi"/>
+          <w:szCs w:val="20"/>
+        </w:rPr>
+        <w:t>W</w:t>
+      </w:r>
+      <w:r>
+        <w:rPr>
+          <w:rFonts w:eastAsiaTheme="minorHAnsi" w:hint="eastAsia"/>
+          <w:szCs w:val="20"/>
+        </w:rPr>
+        <w:t>hile은 보안약함.</w:t>
+      </w:r>
+      <w:r>
+        <w:rPr>
+          <w:rFonts w:eastAsiaTheme="minorHAnsi"/>
+          <w:szCs w:val="20"/>
+        </w:rPr>
+        <w:t xml:space="preserve"> </w:t>
+      </w:r>
+      <w:r>
+        <w:rPr>
+          <w:rFonts w:eastAsiaTheme="minorHAnsi" w:hint="eastAsia"/>
+          <w:szCs w:val="20"/>
+        </w:rPr>
+        <w:t>바깥쪽에서 접근가능함.</w:t>
+      </w:r>
+    </w:p>
+    <w:p>
+      <w:pPr>
+        <w:wordWrap/>
+        <w:spacing w:after="0"/>
+        <w:rPr>
+          <w:rFonts w:eastAsiaTheme="minorHAnsi" w:hint="eastAsia"/>
+          <w:szCs w:val="20"/>
+        </w:rPr>
+      </w:pPr>
+      <w:r>
+        <w:rPr>
+          <w:rFonts w:eastAsiaTheme="minorHAnsi"/>
+          <w:szCs w:val="20"/>
+        </w:rPr>
+        <w:t>For</w:t>
+      </w:r>
+      <w:r>
+        <w:rPr>
+          <w:rFonts w:eastAsiaTheme="minorHAnsi" w:hint="eastAsia"/>
+          <w:szCs w:val="20"/>
+        </w:rPr>
+        <w:t>은 안전성이 더 좋음.</w:t>
+      </w:r>
+      <w:r>
+        <w:rPr>
+          <w:rFonts w:eastAsiaTheme="minorHAnsi"/>
+          <w:szCs w:val="20"/>
+        </w:rPr>
+        <w:t xml:space="preserve"> </w:t>
+      </w:r>
+      <w:r>
+        <w:rPr>
+          <w:rFonts w:eastAsiaTheme="minorHAnsi" w:hint="eastAsia"/>
+          <w:szCs w:val="20"/>
+        </w:rPr>
+        <w:t>바깥쪽에서 접근못하고,</w:t>
+      </w:r>
+      <w:r>
+        <w:rPr>
+          <w:rFonts w:eastAsiaTheme="minorHAnsi"/>
+          <w:szCs w:val="20"/>
+        </w:rPr>
+        <w:t xml:space="preserve"> </w:t>
+      </w:r>
+      <w:r>
+        <w:rPr>
+          <w:rFonts w:eastAsiaTheme="minorHAnsi" w:hint="eastAsia"/>
+          <w:szCs w:val="20"/>
+        </w:rPr>
+        <w:t>안쪽에서만 접근 가능함.</w:t>
+      </w:r>
     </w:p>
     <w:sectPr>
       <w:pgSz w:w="11906" w:h="16838"/>
@@ -18,6 +1426,244 @@
     </w:sectPr>
   </w:body>
 </w:document>
+</file>
+
+<file path=word/numbering.xml><?xml version="1.0" encoding="utf-8"?>
+<w:numbering xmlns:wpc="http://schemas.microsoft.com/office/word/2010/wordprocessingCanvas" xmlns:cx="http://schemas.microsoft.com/office/drawing/2014/chartex" xmlns:mc="http://schemas.openxmlformats.org/markup-compatibility/2006" xmlns:o="urn:schemas-microsoft-com:office:office" xmlns:r="http://schemas.openxmlformats.org/officeDocument/2006/relationships" xmlns:m="http://schemas.openxmlformats.org/officeDocument/2006/math" xmlns:v="urn:schemas-microsoft-com:vml" xmlns:wp14="http://schemas.microsoft.com/office/word/2010/wordprocessingDrawing" xmlns:wp="http://schemas.openxmlformats.org/drawingml/2006/wordprocessingDrawing" xmlns:w10="urn:schemas-microsoft-com:office:word" xmlns:w="http://schemas.openxmlformats.org/wordprocessingml/2006/main" xmlns:w14="http://schemas.microsoft.com/office/word/2010/wordml" xmlns:w15="http://schemas.microsoft.com/office/word/2012/wordml" xmlns:w16se="http://schemas.microsoft.com/office/word/2015/wordml/symex" xmlns:wpg="http://schemas.microsoft.com/office/word/2010/wordprocessingGroup" xmlns:wpi="http://schemas.microsoft.com/office/word/2010/wordprocessingInk" xmlns:wne="http://schemas.microsoft.com/office/word/2006/wordml" xmlns:wps="http://schemas.microsoft.com/office/word/2010/wordprocessingShape" mc:Ignorable="w14 w15 w16se wp14">
+  <w:abstractNum w:abstractNumId="0" w15:restartNumberingAfterBreak="0">
+    <w:nsid w:val="58E934A9"/>
+    <w:multiLevelType w:val="hybridMultilevel"/>
+    <w:tmpl w:val="C908EEE4"/>
+    <w:lvl w:ilvl="0" w:tplc="FB72ED3C">
+      <w:numFmt w:val="bullet"/>
+      <w:lvlText w:val="-"/>
+      <w:lvlJc w:val="left"/>
+      <w:pPr>
+        <w:ind w:left="760" w:hanging="360"/>
+      </w:pPr>
+      <w:rPr>
+        <w:rFonts w:ascii="맑은 고딕" w:eastAsia="맑은 고딕" w:hAnsi="맑은 고딕" w:cstheme="minorBidi" w:hint="eastAsia"/>
+        <w:b w:val="0"/>
+        <w:color w:val="auto"/>
+        <w:sz w:val="20"/>
+      </w:rPr>
+    </w:lvl>
+    <w:lvl w:ilvl="1" w:tplc="04090003" w:tentative="1">
+      <w:start w:val="1"/>
+      <w:numFmt w:val="bullet"/>
+      <w:lvlText w:val=""/>
+      <w:lvlJc w:val="left"/>
+      <w:pPr>
+        <w:ind w:left="1200" w:hanging="400"/>
+      </w:pPr>
+      <w:rPr>
+        <w:rFonts w:ascii="Wingdings" w:hAnsi="Wingdings" w:hint="default"/>
+      </w:rPr>
+    </w:lvl>
+    <w:lvl w:ilvl="2" w:tplc="04090005" w:tentative="1">
+      <w:start w:val="1"/>
+      <w:numFmt w:val="bullet"/>
+      <w:lvlText w:val=""/>
+      <w:lvlJc w:val="left"/>
+      <w:pPr>
+        <w:ind w:left="1600" w:hanging="400"/>
+      </w:pPr>
+      <w:rPr>
+        <w:rFonts w:ascii="Wingdings" w:hAnsi="Wingdings" w:hint="default"/>
+      </w:rPr>
+    </w:lvl>
+    <w:lvl w:ilvl="3" w:tplc="04090001" w:tentative="1">
+      <w:start w:val="1"/>
+      <w:numFmt w:val="bullet"/>
+      <w:lvlText w:val=""/>
+      <w:lvlJc w:val="left"/>
+      <w:pPr>
+        <w:ind w:left="2000" w:hanging="400"/>
+      </w:pPr>
+      <w:rPr>
+        <w:rFonts w:ascii="Wingdings" w:hAnsi="Wingdings" w:hint="default"/>
+      </w:rPr>
+    </w:lvl>
+    <w:lvl w:ilvl="4" w:tplc="04090003" w:tentative="1">
+      <w:start w:val="1"/>
+      <w:numFmt w:val="bullet"/>
+      <w:lvlText w:val=""/>
+      <w:lvlJc w:val="left"/>
+      <w:pPr>
+        <w:ind w:left="2400" w:hanging="400"/>
+      </w:pPr>
+      <w:rPr>
+        <w:rFonts w:ascii="Wingdings" w:hAnsi="Wingdings" w:hint="default"/>
+      </w:rPr>
+    </w:lvl>
+    <w:lvl w:ilvl="5" w:tplc="04090005" w:tentative="1">
+      <w:start w:val="1"/>
+      <w:numFmt w:val="bullet"/>
+      <w:lvlText w:val=""/>
+      <w:lvlJc w:val="left"/>
+      <w:pPr>
+        <w:ind w:left="2800" w:hanging="400"/>
+      </w:pPr>
+      <w:rPr>
+        <w:rFonts w:ascii="Wingdings" w:hAnsi="Wingdings" w:hint="default"/>
+      </w:rPr>
+    </w:lvl>
+    <w:lvl w:ilvl="6" w:tplc="04090001" w:tentative="1">
+      <w:start w:val="1"/>
+      <w:numFmt w:val="bullet"/>
+      <w:lvlText w:val=""/>
+      <w:lvlJc w:val="left"/>
+      <w:pPr>
+        <w:ind w:left="3200" w:hanging="400"/>
+      </w:pPr>
+      <w:rPr>
+        <w:rFonts w:ascii="Wingdings" w:hAnsi="Wingdings" w:hint="default"/>
+      </w:rPr>
+    </w:lvl>
+    <w:lvl w:ilvl="7" w:tplc="04090003" w:tentative="1">
+      <w:start w:val="1"/>
+      <w:numFmt w:val="bullet"/>
+      <w:lvlText w:val=""/>
+      <w:lvlJc w:val="left"/>
+      <w:pPr>
+        <w:ind w:left="3600" w:hanging="400"/>
+      </w:pPr>
+      <w:rPr>
+        <w:rFonts w:ascii="Wingdings" w:hAnsi="Wingdings" w:hint="default"/>
+      </w:rPr>
+    </w:lvl>
+    <w:lvl w:ilvl="8" w:tplc="04090005" w:tentative="1">
+      <w:start w:val="1"/>
+      <w:numFmt w:val="bullet"/>
+      <w:lvlText w:val=""/>
+      <w:lvlJc w:val="left"/>
+      <w:pPr>
+        <w:ind w:left="4000" w:hanging="400"/>
+      </w:pPr>
+      <w:rPr>
+        <w:rFonts w:ascii="Wingdings" w:hAnsi="Wingdings" w:hint="default"/>
+      </w:rPr>
+    </w:lvl>
+  </w:abstractNum>
+  <w:abstractNum w:abstractNumId="1" w15:restartNumberingAfterBreak="0">
+    <w:nsid w:val="6D5F1471"/>
+    <w:multiLevelType w:val="hybridMultilevel"/>
+    <w:tmpl w:val="DFB23D26"/>
+    <w:lvl w:ilvl="0" w:tplc="518264BC">
+      <w:numFmt w:val="bullet"/>
+      <w:lvlText w:val="-"/>
+      <w:lvlJc w:val="left"/>
+      <w:pPr>
+        <w:ind w:left="760" w:hanging="360"/>
+      </w:pPr>
+      <w:rPr>
+        <w:rFonts w:ascii="맑은 고딕" w:eastAsia="맑은 고딕" w:hAnsi="맑은 고딕" w:cstheme="minorBidi" w:hint="eastAsia"/>
+      </w:rPr>
+    </w:lvl>
+    <w:lvl w:ilvl="1" w:tplc="04090003" w:tentative="1">
+      <w:start w:val="1"/>
+      <w:numFmt w:val="bullet"/>
+      <w:lvlText w:val=""/>
+      <w:lvlJc w:val="left"/>
+      <w:pPr>
+        <w:ind w:left="1200" w:hanging="400"/>
+      </w:pPr>
+      <w:rPr>
+        <w:rFonts w:ascii="Wingdings" w:hAnsi="Wingdings" w:hint="default"/>
+      </w:rPr>
+    </w:lvl>
+    <w:lvl w:ilvl="2" w:tplc="04090005" w:tentative="1">
+      <w:start w:val="1"/>
+      <w:numFmt w:val="bullet"/>
+      <w:lvlText w:val=""/>
+      <w:lvlJc w:val="left"/>
+      <w:pPr>
+        <w:ind w:left="1600" w:hanging="400"/>
+      </w:pPr>
+      <w:rPr>
+        <w:rFonts w:ascii="Wingdings" w:hAnsi="Wingdings" w:hint="default"/>
+      </w:rPr>
+    </w:lvl>
+    <w:lvl w:ilvl="3" w:tplc="04090001" w:tentative="1">
+      <w:start w:val="1"/>
+      <w:numFmt w:val="bullet"/>
+      <w:lvlText w:val=""/>
+      <w:lvlJc w:val="left"/>
+      <w:pPr>
+        <w:ind w:left="2000" w:hanging="400"/>
+      </w:pPr>
+      <w:rPr>
+        <w:rFonts w:ascii="Wingdings" w:hAnsi="Wingdings" w:hint="default"/>
+      </w:rPr>
+    </w:lvl>
+    <w:lvl w:ilvl="4" w:tplc="04090003" w:tentative="1">
+      <w:start w:val="1"/>
+      <w:numFmt w:val="bullet"/>
+      <w:lvlText w:val=""/>
+      <w:lvlJc w:val="left"/>
+      <w:pPr>
+        <w:ind w:left="2400" w:hanging="400"/>
+      </w:pPr>
+      <w:rPr>
+        <w:rFonts w:ascii="Wingdings" w:hAnsi="Wingdings" w:hint="default"/>
+      </w:rPr>
+    </w:lvl>
+    <w:lvl w:ilvl="5" w:tplc="04090005" w:tentative="1">
+      <w:start w:val="1"/>
+      <w:numFmt w:val="bullet"/>
+      <w:lvlText w:val=""/>
+      <w:lvlJc w:val="left"/>
+      <w:pPr>
+        <w:ind w:left="2800" w:hanging="400"/>
+      </w:pPr>
+      <w:rPr>
+        <w:rFonts w:ascii="Wingdings" w:hAnsi="Wingdings" w:hint="default"/>
+      </w:rPr>
+    </w:lvl>
+    <w:lvl w:ilvl="6" w:tplc="04090001" w:tentative="1">
+      <w:start w:val="1"/>
+      <w:numFmt w:val="bullet"/>
+      <w:lvlText w:val=""/>
+      <w:lvlJc w:val="left"/>
+      <w:pPr>
+        <w:ind w:left="3200" w:hanging="400"/>
+      </w:pPr>
+      <w:rPr>
+        <w:rFonts w:ascii="Wingdings" w:hAnsi="Wingdings" w:hint="default"/>
+      </w:rPr>
+    </w:lvl>
+    <w:lvl w:ilvl="7" w:tplc="04090003" w:tentative="1">
+      <w:start w:val="1"/>
+      <w:numFmt w:val="bullet"/>
+      <w:lvlText w:val=""/>
+      <w:lvlJc w:val="left"/>
+      <w:pPr>
+        <w:ind w:left="3600" w:hanging="400"/>
+      </w:pPr>
+      <w:rPr>
+        <w:rFonts w:ascii="Wingdings" w:hAnsi="Wingdings" w:hint="default"/>
+      </w:rPr>
+    </w:lvl>
+    <w:lvl w:ilvl="8" w:tplc="04090005" w:tentative="1">
+      <w:start w:val="1"/>
+      <w:numFmt w:val="bullet"/>
+      <w:lvlText w:val=""/>
+      <w:lvlJc w:val="left"/>
+      <w:pPr>
+        <w:ind w:left="4000" w:hanging="400"/>
+      </w:pPr>
+      <w:rPr>
+        <w:rFonts w:ascii="Wingdings" w:hAnsi="Wingdings" w:hint="default"/>
+      </w:rPr>
+    </w:lvl>
+  </w:abstractNum>
+  <w:num w:numId="1">
+    <w:abstractNumId w:val="0"/>
+  </w:num>
+  <w:num w:numId="2">
+    <w:abstractNumId w:val="1"/>
+  </w:num>
+</w:numbering>
 </file>
 
 <file path=word/styles.xml><?xml version="1.0" encoding="utf-8"?>
@@ -448,6 +2094,16 @@
     <w:semiHidden/>
     <w:unhideWhenUsed/>
   </w:style>
+  <w:style w:type="paragraph" w:styleId="a3">
+    <w:name w:val="List Paragraph"/>
+    <w:basedOn w:val="a"/>
+    <w:uiPriority w:val="34"/>
+    <w:qFormat/>
+    <w:rsid w:val="00787601"/>
+    <w:pPr>
+      <w:ind w:leftChars="400" w:left="800"/>
+    </w:pPr>
+  </w:style>
 </w:styles>
 </file>
 

--- a/JAVA SCRIPT복습.docx
+++ b/JAVA SCRIPT복습.docx
@@ -1,6 +1,6 @@
 
 <file path=word/document.xml><?xml version="1.0" encoding="utf-8"?>
-<w:document xmlns:wpc="http://schemas.microsoft.com/office/word/2010/wordprocessingCanvas" xmlns:cx="http://schemas.microsoft.com/office/drawing/2014/chartex" xmlns:mc="http://schemas.openxmlformats.org/markup-compatibility/2006" xmlns:o="urn:schemas-microsoft-com:office:office" xmlns:r="http://schemas.openxmlformats.org/officeDocument/2006/relationships" xmlns:m="http://schemas.openxmlformats.org/officeDocument/2006/math" xmlns:v="urn:schemas-microsoft-com:vml" xmlns:wp14="http://schemas.microsoft.com/office/word/2010/wordprocessingDrawing" xmlns:wp="http://schemas.openxmlformats.org/drawingml/2006/wordprocessingDrawing" xmlns:w10="urn:schemas-microsoft-com:office:word" xmlns:w="http://schemas.openxmlformats.org/wordprocessingml/2006/main" xmlns:w14="http://schemas.microsoft.com/office/word/2010/wordml" xmlns:w15="http://schemas.microsoft.com/office/word/2012/wordml" xmlns:w16se="http://schemas.microsoft.com/office/word/2015/wordml/symex" xmlns:wpg="http://schemas.microsoft.com/office/word/2010/wordprocessingGroup" xmlns:wpi="http://schemas.microsoft.com/office/word/2010/wordprocessingInk" xmlns:wne="http://schemas.microsoft.com/office/word/2006/wordml" xmlns:wps="http://schemas.microsoft.com/office/word/2010/wordprocessingShape" mc:Ignorable="w14 w15 w16se wp14">
+<w:document xmlns:wpc="http://schemas.microsoft.com/office/word/2010/wordprocessingCanvas" xmlns:cx="http://schemas.microsoft.com/office/drawing/2014/chartex" xmlns:cx1="http://schemas.microsoft.com/office/drawing/2015/9/8/chartex" xmlns:cx2="http://schemas.microsoft.com/office/drawing/2015/10/21/chartex" xmlns:cx3="http://schemas.microsoft.com/office/drawing/2016/5/9/chartex" xmlns:cx4="http://schemas.microsoft.com/office/drawing/2016/5/10/chartex" xmlns:cx5="http://schemas.microsoft.com/office/drawing/2016/5/11/chartex" xmlns:cx6="http://schemas.microsoft.com/office/drawing/2016/5/12/chartex" xmlns:cx7="http://schemas.microsoft.com/office/drawing/2016/5/13/chartex" xmlns:cx8="http://schemas.microsoft.com/office/drawing/2016/5/14/chartex" xmlns:mc="http://schemas.openxmlformats.org/markup-compatibility/2006" xmlns:aink="http://schemas.microsoft.com/office/drawing/2016/ink" xmlns:am3d="http://schemas.microsoft.com/office/drawing/2017/model3d" xmlns:o="urn:schemas-microsoft-com:office:office" xmlns:oel="http://schemas.microsoft.com/office/2019/extlst" xmlns:r="http://schemas.openxmlformats.org/officeDocument/2006/relationships" xmlns:m="http://schemas.openxmlformats.org/officeDocument/2006/math" xmlns:v="urn:schemas-microsoft-com:vml" xmlns:wp14="http://schemas.microsoft.com/office/word/2010/wordprocessingDrawing" xmlns:wp="http://schemas.openxmlformats.org/drawingml/2006/wordprocessingDrawing" xmlns:w10="urn:schemas-microsoft-com:office:word" xmlns:w="http://schemas.openxmlformats.org/wordprocessingml/2006/main" xmlns:w14="http://schemas.microsoft.com/office/word/2010/wordml" xmlns:w15="http://schemas.microsoft.com/office/word/2012/wordml" xmlns:w16cex="http://schemas.microsoft.com/office/word/2018/wordml/cex" xmlns:w16cid="http://schemas.microsoft.com/office/word/2016/wordml/cid" xmlns:w16="http://schemas.microsoft.com/office/word/2018/wordml" xmlns:w16du="http://schemas.microsoft.com/office/word/2023/wordml/word16du" xmlns:w16sdtdh="http://schemas.microsoft.com/office/word/2020/wordml/sdtdatahash" xmlns:w16se="http://schemas.microsoft.com/office/word/2015/wordml/symex" xmlns:wpg="http://schemas.microsoft.com/office/word/2010/wordprocessingGroup" xmlns:wpi="http://schemas.microsoft.com/office/word/2010/wordprocessingInk" xmlns:wne="http://schemas.microsoft.com/office/word/2006/wordml" xmlns:wps="http://schemas.microsoft.com/office/word/2010/wordprocessingShape" mc:Ignorable="w14 w15 w16se w16cid w16 w16cex w16sdtdh wp14">
   <w:body>
     <w:p>
       <w:pPr>
@@ -34,11 +34,27 @@
         <w:wordWrap/>
         <w:spacing w:after="0"/>
         <w:rPr>
-          <w:rFonts w:eastAsiaTheme="minorHAnsi" w:hint="eastAsia"/>
-          <w:b/>
-          <w:szCs w:val="20"/>
-        </w:rPr>
-      </w:pPr>
+          <w:rFonts w:eastAsiaTheme="minorHAnsi"/>
+          <w:b/>
+          <w:szCs w:val="20"/>
+        </w:rPr>
+      </w:pPr>
+      <w:r>
+        <w:rPr>
+          <w:rFonts w:eastAsiaTheme="minorHAnsi" w:hint="eastAsia"/>
+          <w:b/>
+          <w:szCs w:val="20"/>
+        </w:rPr>
+        <w:t>(1</w:t>
+      </w:r>
+      <w:r>
+        <w:rPr>
+          <w:rFonts w:eastAsiaTheme="minorHAnsi" w:hint="eastAsia"/>
+          <w:b/>
+          <w:szCs w:val="20"/>
+        </w:rPr>
+        <w:t xml:space="preserve">) </w:t>
+      </w:r>
       <w:r>
         <w:rPr>
           <w:rFonts w:eastAsiaTheme="minorHAnsi"/>
@@ -55,17 +71,75 @@
         </w:rPr>
         <w:t>tring</w:t>
       </w:r>
-    </w:p>
-    <w:p>
-      <w:pPr>
-        <w:wordWrap/>
-        <w:spacing w:after="0"/>
-        <w:rPr>
-          <w:rFonts w:eastAsiaTheme="minorHAnsi"/>
-          <w:b/>
-          <w:szCs w:val="20"/>
-        </w:rPr>
-      </w:pPr>
+      <w:r>
+        <w:rPr>
+          <w:rFonts w:eastAsiaTheme="minorHAnsi"/>
+          <w:b/>
+          <w:szCs w:val="20"/>
+        </w:rPr>
+        <w:t xml:space="preserve"> – </w:t>
+      </w:r>
+      <w:r>
+        <w:rPr>
+          <w:rFonts w:eastAsiaTheme="minorHAnsi" w:hint="eastAsia"/>
+          <w:b/>
+          <w:szCs w:val="20"/>
+        </w:rPr>
+        <w:t>문자데이터</w:t>
+      </w:r>
+      <w:r>
+        <w:rPr>
+          <w:rFonts w:eastAsiaTheme="minorHAnsi" w:hint="eastAsia"/>
+          <w:b/>
+          <w:szCs w:val="20"/>
+        </w:rPr>
+        <w:t xml:space="preserve"> </w:t>
+      </w:r>
+      <w:r>
+        <w:rPr>
+          <w:rFonts w:eastAsiaTheme="minorHAnsi"/>
+          <w:b/>
+          <w:szCs w:val="20"/>
+        </w:rPr>
+        <w:t>“”</w:t>
+      </w:r>
+      <w:proofErr w:type="gramStart"/>
+      <w:r>
+        <w:rPr>
+          <w:rFonts w:eastAsiaTheme="minorHAnsi"/>
+          <w:b/>
+          <w:szCs w:val="20"/>
+        </w:rPr>
+        <w:t>, ’</w:t>
+      </w:r>
+      <w:proofErr w:type="gramEnd"/>
+      <w:r>
+        <w:rPr>
+          <w:rFonts w:eastAsiaTheme="minorHAnsi"/>
+          <w:b/>
+          <w:szCs w:val="20"/>
+        </w:rPr>
+        <w:t xml:space="preserve"> ‘, ` `</w:t>
+      </w:r>
+    </w:p>
+    <w:p>
+      <w:pPr>
+        <w:wordWrap/>
+        <w:spacing w:after="0"/>
+        <w:rPr>
+          <w:rFonts w:eastAsiaTheme="minorHAnsi"/>
+          <w:b/>
+          <w:szCs w:val="20"/>
+        </w:rPr>
+      </w:pPr>
+      <w:r>
+        <w:rPr>
+          <w:rFonts w:eastAsiaTheme="minorHAnsi"/>
+          <w:b/>
+          <w:szCs w:val="20"/>
+        </w:rPr>
+        <w:t xml:space="preserve">(2) </w:t>
+      </w:r>
       <w:r>
         <w:rPr>
           <w:rFonts w:eastAsiaTheme="minorHAnsi"/>
@@ -74,17 +148,41 @@
         </w:rPr>
         <w:t>Number</w:t>
       </w:r>
-    </w:p>
-    <w:p>
-      <w:pPr>
-        <w:wordWrap/>
-        <w:spacing w:after="0"/>
-        <w:rPr>
-          <w:rFonts w:eastAsiaTheme="minorHAnsi"/>
-          <w:b/>
-          <w:szCs w:val="20"/>
-        </w:rPr>
-      </w:pPr>
+      <w:r>
+        <w:rPr>
+          <w:rFonts w:eastAsiaTheme="minorHAnsi"/>
+          <w:b/>
+          <w:szCs w:val="20"/>
+        </w:rPr>
+        <w:t xml:space="preserve"> – </w:t>
+      </w:r>
+      <w:r>
+        <w:rPr>
+          <w:rFonts w:eastAsiaTheme="minorHAnsi" w:hint="eastAsia"/>
+          <w:b/>
+          <w:szCs w:val="20"/>
+        </w:rPr>
+        <w:t>숫자데이터</w:t>
+      </w:r>
+    </w:p>
+    <w:p>
+      <w:pPr>
+        <w:wordWrap/>
+        <w:spacing w:after="0"/>
+        <w:rPr>
+          <w:rFonts w:eastAsiaTheme="minorHAnsi"/>
+          <w:b/>
+          <w:szCs w:val="20"/>
+        </w:rPr>
+      </w:pPr>
+      <w:r>
+        <w:rPr>
+          <w:rFonts w:eastAsiaTheme="minorHAnsi"/>
+          <w:b/>
+          <w:szCs w:val="20"/>
+        </w:rPr>
+        <w:t xml:space="preserve">(3) </w:t>
+      </w:r>
       <w:r>
         <w:rPr>
           <w:rFonts w:eastAsiaTheme="minorHAnsi"/>
@@ -93,6 +191,612 @@
         </w:rPr>
         <w:t>Boolean</w:t>
       </w:r>
+      <w:r>
+        <w:rPr>
+          <w:rFonts w:eastAsiaTheme="minorHAnsi"/>
+          <w:b/>
+          <w:szCs w:val="20"/>
+        </w:rPr>
+        <w:t xml:space="preserve"> – </w:t>
+      </w:r>
+      <w:r>
+        <w:rPr>
+          <w:rFonts w:eastAsiaTheme="minorHAnsi" w:hint="eastAsia"/>
+          <w:b/>
+          <w:szCs w:val="20"/>
+        </w:rPr>
+        <w:t>참 거짓 값 데이터 형태</w:t>
+      </w:r>
+    </w:p>
+    <w:p>
+      <w:pPr>
+        <w:wordWrap/>
+        <w:spacing w:after="0"/>
+        <w:rPr>
+          <w:rFonts w:eastAsiaTheme="minorHAnsi"/>
+          <w:b/>
+          <w:szCs w:val="20"/>
+        </w:rPr>
+      </w:pPr>
+      <w:r>
+        <w:rPr>
+          <w:rFonts w:eastAsiaTheme="minorHAnsi"/>
+          <w:b/>
+          <w:szCs w:val="20"/>
+        </w:rPr>
+        <w:t xml:space="preserve"> - </w:t>
+      </w:r>
+      <w:r>
+        <w:rPr>
+          <w:rFonts w:eastAsiaTheme="minorHAnsi" w:hint="eastAsia"/>
+          <w:b/>
+          <w:szCs w:val="20"/>
+        </w:rPr>
+        <w:t xml:space="preserve">비교를 통한 </w:t>
+      </w:r>
+      <w:proofErr w:type="spellStart"/>
+      <w:r>
+        <w:rPr>
+          <w:rFonts w:eastAsiaTheme="minorHAnsi" w:hint="eastAsia"/>
+          <w:b/>
+          <w:szCs w:val="20"/>
+        </w:rPr>
+        <w:t>참거짓</w:t>
+      </w:r>
+      <w:proofErr w:type="spellEnd"/>
+      <w:r>
+        <w:rPr>
+          <w:rFonts w:eastAsiaTheme="minorHAnsi" w:hint="eastAsia"/>
+          <w:b/>
+          <w:szCs w:val="20"/>
+        </w:rPr>
+        <w:t xml:space="preserve"> </w:t>
+      </w:r>
+      <w:r>
+        <w:rPr>
+          <w:rFonts w:eastAsiaTheme="minorHAnsi"/>
+          <w:b/>
+          <w:szCs w:val="20"/>
+        </w:rPr>
+        <w:t>(</w:t>
+      </w:r>
+      <w:proofErr w:type="gramStart"/>
+      <w:r>
+        <w:rPr>
+          <w:rFonts w:eastAsiaTheme="minorHAnsi" w:hint="eastAsia"/>
+          <w:b/>
+          <w:szCs w:val="20"/>
+        </w:rPr>
+        <w:t xml:space="preserve">주의 </w:t>
+      </w:r>
+      <w:r>
+        <w:rPr>
+          <w:rFonts w:eastAsiaTheme="minorHAnsi"/>
+          <w:b/>
+          <w:szCs w:val="20"/>
+        </w:rPr>
+        <w:t>:</w:t>
+      </w:r>
+      <w:proofErr w:type="gramEnd"/>
+      <w:r>
+        <w:rPr>
+          <w:rFonts w:eastAsiaTheme="minorHAnsi"/>
+          <w:b/>
+          <w:szCs w:val="20"/>
+        </w:rPr>
+        <w:t xml:space="preserve"> !</w:t>
+      </w:r>
+      <w:r>
+        <w:rPr>
+          <w:rFonts w:eastAsiaTheme="minorHAnsi" w:hint="eastAsia"/>
+          <w:b/>
+          <w:szCs w:val="20"/>
+        </w:rPr>
+        <w:t xml:space="preserve"> </w:t>
+      </w:r>
+      <w:r>
+        <w:rPr>
+          <w:rFonts w:eastAsiaTheme="minorHAnsi"/>
+          <w:b/>
+          <w:szCs w:val="20"/>
+        </w:rPr>
+        <w:t>= not, == 같다</w:t>
+      </w:r>
+      <w:proofErr w:type="gramStart"/>
+      <w:r>
+        <w:rPr>
+          <w:rFonts w:eastAsiaTheme="minorHAnsi"/>
+          <w:b/>
+          <w:szCs w:val="20"/>
+        </w:rPr>
+        <w:t>. )</w:t>
+      </w:r>
+      <w:proofErr w:type="gramEnd"/>
+    </w:p>
+    <w:p>
+      <w:pPr>
+        <w:wordWrap/>
+        <w:spacing w:after="0"/>
+        <w:rPr>
+          <w:rFonts w:eastAsiaTheme="minorHAnsi"/>
+          <w:b/>
+          <w:szCs w:val="20"/>
+        </w:rPr>
+      </w:pPr>
+      <w:r>
+        <w:rPr>
+          <w:rFonts w:eastAsiaTheme="minorHAnsi" w:hint="eastAsia"/>
+          <w:b/>
+          <w:szCs w:val="20"/>
+        </w:rPr>
+        <w:t xml:space="preserve"> </w:t>
+      </w:r>
+      <w:r>
+        <w:rPr>
+          <w:rFonts w:eastAsiaTheme="minorHAnsi"/>
+          <w:b/>
+          <w:szCs w:val="20"/>
+        </w:rPr>
+        <w:t xml:space="preserve">- </w:t>
+      </w:r>
+      <w:r>
+        <w:rPr>
+          <w:rFonts w:eastAsiaTheme="minorHAnsi" w:hint="eastAsia"/>
+          <w:b/>
+          <w:szCs w:val="20"/>
+        </w:rPr>
+        <w:t xml:space="preserve">사실에 근거 </w:t>
+      </w:r>
+      <w:proofErr w:type="spellStart"/>
+      <w:r>
+        <w:rPr>
+          <w:rFonts w:eastAsiaTheme="minorHAnsi" w:hint="eastAsia"/>
+          <w:b/>
+          <w:szCs w:val="20"/>
+        </w:rPr>
+        <w:t>참거짓</w:t>
+      </w:r>
+      <w:proofErr w:type="spellEnd"/>
+      <w:r>
+        <w:rPr>
+          <w:rFonts w:eastAsiaTheme="minorHAnsi" w:hint="eastAsia"/>
+          <w:b/>
+          <w:szCs w:val="20"/>
+        </w:rPr>
+        <w:t xml:space="preserve"> </w:t>
+      </w:r>
+      <w:r>
+        <w:rPr>
+          <w:rFonts w:eastAsiaTheme="minorHAnsi"/>
+          <w:b/>
+          <w:szCs w:val="20"/>
+        </w:rPr>
+        <w:t>(</w:t>
+      </w:r>
+      <w:r>
+        <w:rPr>
+          <w:rFonts w:eastAsiaTheme="minorHAnsi" w:hint="eastAsia"/>
+          <w:b/>
+          <w:szCs w:val="20"/>
+        </w:rPr>
+        <w:t xml:space="preserve">숫자데이터 </w:t>
+      </w:r>
+      <w:r>
+        <w:rPr>
+          <w:rFonts w:eastAsiaTheme="minorHAnsi"/>
+          <w:b/>
+          <w:szCs w:val="20"/>
+        </w:rPr>
+        <w:t xml:space="preserve">0, </w:t>
+      </w:r>
+      <w:r>
+        <w:rPr>
+          <w:rFonts w:eastAsiaTheme="minorHAnsi" w:hint="eastAsia"/>
+          <w:b/>
+          <w:szCs w:val="20"/>
+        </w:rPr>
+        <w:t>빈문자인 문자데이터,</w:t>
+      </w:r>
+      <w:r>
+        <w:rPr>
+          <w:rFonts w:eastAsiaTheme="minorHAnsi"/>
+          <w:b/>
+          <w:szCs w:val="20"/>
+        </w:rPr>
+        <w:t xml:space="preserve"> </w:t>
+      </w:r>
+      <w:proofErr w:type="spellStart"/>
+      <w:r>
+        <w:rPr>
+          <w:rFonts w:eastAsiaTheme="minorHAnsi" w:hint="eastAsia"/>
+          <w:b/>
+          <w:szCs w:val="20"/>
+        </w:rPr>
+        <w:t>초기화안한변수</w:t>
+      </w:r>
+      <w:proofErr w:type="spellEnd"/>
+      <w:r>
+        <w:rPr>
+          <w:rFonts w:eastAsiaTheme="minorHAnsi" w:hint="eastAsia"/>
+          <w:b/>
+          <w:szCs w:val="20"/>
+        </w:rPr>
+        <w:t>)</w:t>
+      </w:r>
+    </w:p>
+    <w:p>
+      <w:pPr>
+        <w:wordWrap/>
+        <w:spacing w:after="0"/>
+        <w:rPr>
+          <w:rFonts w:eastAsiaTheme="minorHAnsi"/>
+          <w:b/>
+          <w:szCs w:val="20"/>
+        </w:rPr>
+      </w:pPr>
+      <w:r>
+        <w:rPr>
+          <w:rFonts w:eastAsiaTheme="minorHAnsi" w:hint="eastAsia"/>
+          <w:b/>
+          <w:szCs w:val="20"/>
+        </w:rPr>
+        <w:t xml:space="preserve"> </w:t>
+      </w:r>
+      <w:r>
+        <w:rPr>
+          <w:rFonts w:eastAsiaTheme="minorHAnsi"/>
+          <w:b/>
+          <w:szCs w:val="20"/>
+        </w:rPr>
+        <w:t xml:space="preserve">- </w:t>
+      </w:r>
+      <w:r>
+        <w:rPr>
+          <w:rFonts w:eastAsiaTheme="minorHAnsi" w:hint="eastAsia"/>
+          <w:b/>
+          <w:szCs w:val="20"/>
+        </w:rPr>
+        <w:t xml:space="preserve">논리연산자 </w:t>
+      </w:r>
+      <w:r>
+        <w:rPr>
+          <w:rFonts w:eastAsiaTheme="minorHAnsi"/>
+          <w:b/>
+          <w:szCs w:val="20"/>
+        </w:rPr>
+        <w:t xml:space="preserve">&amp;&amp; - and </w:t>
+      </w:r>
+      <w:proofErr w:type="spellStart"/>
+      <w:r>
+        <w:rPr>
+          <w:rFonts w:eastAsiaTheme="minorHAnsi" w:hint="eastAsia"/>
+          <w:b/>
+          <w:szCs w:val="20"/>
+        </w:rPr>
+        <w:t>좌우둘다</w:t>
+      </w:r>
+      <w:proofErr w:type="spellEnd"/>
+      <w:r>
+        <w:rPr>
+          <w:rFonts w:eastAsiaTheme="minorHAnsi" w:hint="eastAsia"/>
+          <w:b/>
+          <w:szCs w:val="20"/>
+        </w:rPr>
+        <w:t xml:space="preserve"> t</w:t>
+      </w:r>
+      <w:r>
+        <w:rPr>
+          <w:rFonts w:eastAsiaTheme="minorHAnsi"/>
+          <w:b/>
+          <w:szCs w:val="20"/>
+        </w:rPr>
+        <w:t>rue</w:t>
+      </w:r>
+      <w:r>
+        <w:rPr>
+          <w:rFonts w:eastAsiaTheme="minorHAnsi" w:hint="eastAsia"/>
+          <w:b/>
+          <w:szCs w:val="20"/>
+        </w:rPr>
+        <w:t xml:space="preserve">라면 전체가 </w:t>
+      </w:r>
+      <w:r>
+        <w:rPr>
+          <w:rFonts w:eastAsiaTheme="minorHAnsi"/>
+          <w:b/>
+          <w:szCs w:val="20"/>
+        </w:rPr>
+        <w:t>true</w:t>
+      </w:r>
+    </w:p>
+    <w:p>
+      <w:pPr>
+        <w:wordWrap/>
+        <w:spacing w:after="0"/>
+        <w:rPr>
+          <w:rFonts w:eastAsiaTheme="minorHAnsi"/>
+          <w:b/>
+          <w:szCs w:val="20"/>
+        </w:rPr>
+      </w:pPr>
+      <w:r>
+        <w:rPr>
+          <w:rFonts w:eastAsiaTheme="minorHAnsi" w:hint="eastAsia"/>
+          <w:b/>
+          <w:szCs w:val="20"/>
+        </w:rPr>
+        <w:t xml:space="preserve"> </w:t>
+      </w:r>
+      <w:r>
+        <w:rPr>
+          <w:rFonts w:eastAsiaTheme="minorHAnsi"/>
+          <w:b/>
+          <w:szCs w:val="20"/>
+        </w:rPr>
+        <w:t xml:space="preserve">- </w:t>
+      </w:r>
+      <w:r>
+        <w:rPr>
+          <w:rFonts w:eastAsiaTheme="minorHAnsi" w:hint="eastAsia"/>
+          <w:b/>
+          <w:szCs w:val="20"/>
+        </w:rPr>
+        <w:t xml:space="preserve">논리연산자 </w:t>
+      </w:r>
+      <w:r>
+        <w:rPr>
+          <w:rFonts w:eastAsiaTheme="minorHAnsi"/>
+          <w:b/>
+          <w:szCs w:val="20"/>
+        </w:rPr>
+        <w:t xml:space="preserve">|| - or </w:t>
+      </w:r>
+      <w:proofErr w:type="spellStart"/>
+      <w:r>
+        <w:rPr>
+          <w:rFonts w:eastAsiaTheme="minorHAnsi" w:hint="eastAsia"/>
+          <w:b/>
+          <w:szCs w:val="20"/>
+        </w:rPr>
+        <w:t>좌우하나라도</w:t>
+      </w:r>
+      <w:proofErr w:type="spellEnd"/>
+      <w:r>
+        <w:rPr>
+          <w:rFonts w:eastAsiaTheme="minorHAnsi"/>
+          <w:b/>
+          <w:szCs w:val="20"/>
+        </w:rPr>
+        <w:t xml:space="preserve"> true</w:t>
+      </w:r>
+      <w:r>
+        <w:rPr>
+          <w:rFonts w:eastAsiaTheme="minorHAnsi" w:hint="eastAsia"/>
+          <w:b/>
+          <w:szCs w:val="20"/>
+        </w:rPr>
+        <w:t xml:space="preserve">라면 전체가 </w:t>
+      </w:r>
+      <w:r>
+        <w:rPr>
+          <w:rFonts w:eastAsiaTheme="minorHAnsi"/>
+          <w:b/>
+          <w:szCs w:val="20"/>
+        </w:rPr>
+        <w:t>true</w:t>
+      </w:r>
+    </w:p>
+    <w:p>
+      <w:pPr>
+        <w:wordWrap/>
+        <w:spacing w:after="0"/>
+        <w:rPr>
+          <w:rFonts w:eastAsiaTheme="minorHAnsi"/>
+          <w:b/>
+          <w:szCs w:val="20"/>
+        </w:rPr>
+      </w:pPr>
+      <w:r>
+        <w:rPr>
+          <w:rFonts w:eastAsiaTheme="minorHAnsi" w:hint="eastAsia"/>
+          <w:b/>
+          <w:szCs w:val="20"/>
+        </w:rPr>
+        <w:t xml:space="preserve"> </w:t>
+      </w:r>
+      <w:r>
+        <w:rPr>
+          <w:rFonts w:eastAsiaTheme="minorHAnsi"/>
+          <w:b/>
+          <w:szCs w:val="20"/>
+        </w:rPr>
+        <w:t xml:space="preserve">- </w:t>
+      </w:r>
+      <w:proofErr w:type="spellStart"/>
+      <w:r>
+        <w:rPr>
+          <w:rFonts w:eastAsiaTheme="minorHAnsi" w:hint="eastAsia"/>
+          <w:b/>
+          <w:szCs w:val="20"/>
+        </w:rPr>
+        <w:t>삼항연산자</w:t>
+      </w:r>
+      <w:proofErr w:type="spellEnd"/>
+      <w:r>
+        <w:rPr>
+          <w:rFonts w:eastAsiaTheme="minorHAnsi" w:hint="eastAsia"/>
+          <w:b/>
+          <w:szCs w:val="20"/>
+        </w:rPr>
+        <w:t xml:space="preserve"> </w:t>
+      </w:r>
+      <w:r>
+        <w:rPr>
+          <w:rFonts w:eastAsiaTheme="minorHAnsi"/>
+          <w:b/>
+          <w:szCs w:val="20"/>
+        </w:rPr>
+        <w:t>– (</w:t>
+      </w:r>
+      <w:r>
+        <w:rPr>
+          <w:rFonts w:eastAsiaTheme="minorHAnsi" w:hint="eastAsia"/>
+          <w:b/>
+          <w:szCs w:val="20"/>
+        </w:rPr>
+        <w:t>조건?</w:t>
+      </w:r>
+      <w:r>
+        <w:rPr>
+          <w:rFonts w:eastAsiaTheme="minorHAnsi"/>
+          <w:b/>
+          <w:szCs w:val="20"/>
+        </w:rPr>
+        <w:t>”</w:t>
+      </w:r>
+      <w:r>
+        <w:rPr>
+          <w:rFonts w:eastAsiaTheme="minorHAnsi" w:hint="eastAsia"/>
+          <w:b/>
+          <w:szCs w:val="20"/>
+        </w:rPr>
+        <w:t>참값</w:t>
+      </w:r>
+      <w:r>
+        <w:rPr>
+          <w:rFonts w:eastAsiaTheme="minorHAnsi"/>
+          <w:b/>
+          <w:szCs w:val="20"/>
+        </w:rPr>
+        <w:t>”:”</w:t>
+      </w:r>
+      <w:proofErr w:type="spellStart"/>
+      <w:r>
+        <w:rPr>
+          <w:rFonts w:eastAsiaTheme="minorHAnsi" w:hint="eastAsia"/>
+          <w:b/>
+          <w:szCs w:val="20"/>
+        </w:rPr>
+        <w:t>거짓값</w:t>
+      </w:r>
+      <w:proofErr w:type="spellEnd"/>
+      <w:r>
+        <w:rPr>
+          <w:rFonts w:eastAsiaTheme="minorHAnsi"/>
+          <w:b/>
+          <w:szCs w:val="20"/>
+        </w:rPr>
+        <w:t>”)</w:t>
+      </w:r>
+    </w:p>
+    <w:p>
+      <w:pPr>
+        <w:wordWrap/>
+        <w:spacing w:after="0"/>
+        <w:rPr>
+          <w:rFonts w:eastAsiaTheme="minorHAnsi" w:hint="eastAsia"/>
+          <w:b/>
+          <w:szCs w:val="20"/>
+        </w:rPr>
+      </w:pPr>
+      <w:r>
+        <w:rPr>
+          <w:rFonts w:eastAsiaTheme="minorHAnsi" w:hint="eastAsia"/>
+          <w:b/>
+          <w:szCs w:val="20"/>
+        </w:rPr>
+        <w:t xml:space="preserve"> </w:t>
+      </w:r>
+      <w:r>
+        <w:rPr>
+          <w:rFonts w:eastAsiaTheme="minorHAnsi"/>
+          <w:b/>
+          <w:szCs w:val="20"/>
+        </w:rPr>
+        <w:t xml:space="preserve">- </w:t>
+      </w:r>
+      <w:r>
+        <w:rPr>
+          <w:rFonts w:eastAsiaTheme="minorHAnsi" w:hint="eastAsia"/>
+          <w:b/>
+          <w:szCs w:val="20"/>
+        </w:rPr>
+        <w:t xml:space="preserve">수학관련도구 </w:t>
+      </w:r>
+      <w:r>
+        <w:rPr>
+          <w:rFonts w:eastAsiaTheme="minorHAnsi"/>
+          <w:b/>
+          <w:szCs w:val="20"/>
+        </w:rPr>
+        <w:t>- Math</w:t>
+      </w:r>
+      <w:r>
+        <w:rPr>
+          <w:rFonts w:eastAsiaTheme="minorHAnsi" w:hint="eastAsia"/>
+          <w:b/>
+          <w:szCs w:val="20"/>
+        </w:rPr>
+        <w:t xml:space="preserve">객체함수 </w:t>
+      </w:r>
+      <w:r>
+        <w:rPr>
+          <w:rFonts w:eastAsiaTheme="minorHAnsi"/>
+          <w:b/>
+          <w:szCs w:val="20"/>
+        </w:rPr>
+        <w:t>console.log(</w:t>
+      </w:r>
+      <w:proofErr w:type="spellStart"/>
+      <w:r>
+        <w:rPr>
+          <w:rFonts w:eastAsiaTheme="minorHAnsi"/>
+          <w:b/>
+          <w:szCs w:val="20"/>
+        </w:rPr>
+        <w:t>Math.round</w:t>
+      </w:r>
+      <w:proofErr w:type="spellEnd"/>
+      <w:r>
+        <w:rPr>
+          <w:rFonts w:eastAsiaTheme="minorHAnsi"/>
+          <w:b/>
+          <w:szCs w:val="20"/>
+        </w:rPr>
+        <w:t>(</w:t>
+      </w:r>
+      <w:r>
+        <w:rPr>
+          <w:rFonts w:eastAsiaTheme="minorHAnsi" w:hint="eastAsia"/>
+          <w:b/>
+          <w:szCs w:val="20"/>
+        </w:rPr>
+        <w:t>값)</w:t>
+      </w:r>
+      <w:r>
+        <w:rPr>
+          <w:rFonts w:eastAsiaTheme="minorHAnsi"/>
+          <w:b/>
+          <w:szCs w:val="20"/>
+        </w:rPr>
+        <w:t>)</w:t>
+      </w:r>
+      <w:r>
+        <w:rPr>
+          <w:rFonts w:eastAsiaTheme="minorHAnsi"/>
+          <w:b/>
+          <w:szCs w:val="20"/>
+        </w:rPr>
+        <w:t xml:space="preserve"> </w:t>
+      </w:r>
+      <w:r>
+        <w:rPr>
+          <w:rFonts w:eastAsiaTheme="minorHAnsi" w:hint="eastAsia"/>
+          <w:b/>
+          <w:szCs w:val="20"/>
+        </w:rPr>
+        <w:t>반올림</w:t>
+      </w:r>
     </w:p>
     <w:p>
       <w:pPr>
@@ -123,8 +827,6 @@
           <w:szCs w:val="20"/>
         </w:rPr>
       </w:pPr>
-      <w:bookmarkStart w:id="0" w:name="_GoBack"/>
-      <w:bookmarkEnd w:id="0"/>
       <w:r>
         <w:rPr>
           <w:rFonts w:eastAsiaTheme="minorHAnsi" w:hint="eastAsia"/>
@@ -139,7 +841,7 @@
         <w:wordWrap/>
         <w:spacing w:after="0"/>
         <w:rPr>
-          <w:rFonts w:eastAsiaTheme="minorHAnsi" w:hint="eastAsia"/>
+          <w:rFonts w:eastAsiaTheme="minorHAnsi"/>
           <w:b/>
           <w:szCs w:val="20"/>
         </w:rPr>
@@ -168,41 +870,691 @@
         <w:wordWrap/>
         <w:spacing w:after="0"/>
         <w:rPr>
-          <w:szCs w:val="20"/>
-        </w:rPr>
-      </w:pPr>
-      <w:r>
-        <w:rPr>
-          <w:rFonts w:eastAsiaTheme="minorHAnsi"/>
+          <w:rFonts w:eastAsiaTheme="minorHAnsi"/>
+          <w:szCs w:val="20"/>
+        </w:rPr>
+      </w:pPr>
+      <w:proofErr w:type="spellStart"/>
+      <w:r>
+        <w:rPr>
+          <w:rFonts w:eastAsiaTheme="minorHAnsi"/>
+          <w:szCs w:val="20"/>
+        </w:rPr>
+        <w:t>typeof</w:t>
+      </w:r>
+      <w:proofErr w:type="spellEnd"/>
+      <w:r>
+        <w:rPr>
+          <w:rFonts w:eastAsiaTheme="minorHAnsi"/>
+          <w:szCs w:val="20"/>
+        </w:rPr>
+        <w:t xml:space="preserve">() – </w:t>
+      </w:r>
+      <w:r>
+        <w:rPr>
+          <w:rFonts w:eastAsiaTheme="minorHAnsi" w:hint="eastAsia"/>
+          <w:szCs w:val="20"/>
+        </w:rPr>
+        <w:t xml:space="preserve">괄호 안의 데이터 형식 확인 도구 </w:t>
+      </w:r>
+      <w:r>
+        <w:rPr>
+          <w:rFonts w:eastAsiaTheme="minorHAnsi"/>
+          <w:szCs w:val="20"/>
+        </w:rPr>
+        <w:t>(</w:t>
+      </w:r>
+      <w:r>
+        <w:rPr>
+          <w:rFonts w:eastAsiaTheme="minorHAnsi" w:hint="eastAsia"/>
+          <w:szCs w:val="20"/>
+        </w:rPr>
+        <w:t xml:space="preserve">문자 </w:t>
+      </w:r>
+      <w:r>
+        <w:rPr>
+          <w:rFonts w:eastAsiaTheme="minorHAnsi"/>
+          <w:szCs w:val="20"/>
+        </w:rPr>
+        <w:t xml:space="preserve">or </w:t>
+      </w:r>
+      <w:r>
+        <w:rPr>
+          <w:rFonts w:eastAsiaTheme="minorHAnsi" w:hint="eastAsia"/>
+          <w:szCs w:val="20"/>
+        </w:rPr>
+        <w:t>숫자)</w:t>
+      </w:r>
+    </w:p>
+    <w:p>
+      <w:pPr>
+        <w:wordWrap/>
+        <w:spacing w:after="0"/>
+        <w:rPr>
+          <w:rFonts w:eastAsiaTheme="minorHAnsi"/>
+          <w:szCs w:val="20"/>
+        </w:rPr>
+      </w:pPr>
+      <w:r>
+        <w:rPr>
+          <w:rFonts w:eastAsiaTheme="minorHAnsi"/>
+          <w:szCs w:val="20"/>
+        </w:rPr>
+        <w:t xml:space="preserve">prompt() – </w:t>
+      </w:r>
+      <w:r>
+        <w:rPr>
+          <w:rFonts w:eastAsiaTheme="minorHAnsi" w:hint="eastAsia"/>
+          <w:szCs w:val="20"/>
+        </w:rPr>
+        <w:t>질문 후 답변을 그 자리에 문자데이터로 남기는 도구</w:t>
+      </w:r>
+    </w:p>
+    <w:p>
+      <w:pPr>
+        <w:wordWrap/>
+        <w:spacing w:after="0"/>
+        <w:rPr>
+          <w:rFonts w:eastAsiaTheme="minorHAnsi"/>
+          <w:szCs w:val="20"/>
+        </w:rPr>
+      </w:pPr>
+      <w:r>
+        <w:rPr>
+          <w:rFonts w:eastAsiaTheme="minorHAnsi" w:hint="eastAsia"/>
+          <w:szCs w:val="20"/>
+        </w:rPr>
+        <w:t>N</w:t>
+      </w:r>
+      <w:r>
+        <w:rPr>
+          <w:rFonts w:eastAsiaTheme="minorHAnsi"/>
+          <w:szCs w:val="20"/>
+        </w:rPr>
+        <w:t xml:space="preserve">umber() – </w:t>
+      </w:r>
+      <w:r>
+        <w:rPr>
+          <w:rFonts w:eastAsiaTheme="minorHAnsi" w:hint="eastAsia"/>
+          <w:szCs w:val="20"/>
+        </w:rPr>
+        <w:t>진짜 숫자데이터로 변경 도구</w:t>
+      </w:r>
+    </w:p>
+    <w:p>
+      <w:pPr>
+        <w:wordWrap/>
+        <w:spacing w:after="0"/>
+        <w:rPr>
+          <w:rFonts w:eastAsiaTheme="minorHAnsi"/>
+          <w:szCs w:val="20"/>
+        </w:rPr>
+      </w:pPr>
+      <w:proofErr w:type="spellStart"/>
+      <w:proofErr w:type="gramStart"/>
+      <w:r>
+        <w:rPr>
+          <w:rFonts w:eastAsiaTheme="minorHAnsi"/>
+          <w:szCs w:val="20"/>
+        </w:rPr>
+        <w:t>document.write</w:t>
+      </w:r>
+      <w:proofErr w:type="spellEnd"/>
+      <w:proofErr w:type="gramEnd"/>
+      <w:r>
+        <w:rPr>
+          <w:rFonts w:eastAsiaTheme="minorHAnsi"/>
+          <w:szCs w:val="20"/>
+        </w:rPr>
+        <w:t xml:space="preserve">() – </w:t>
+      </w:r>
+      <w:r>
+        <w:rPr>
+          <w:rFonts w:eastAsiaTheme="minorHAnsi" w:hint="eastAsia"/>
+          <w:szCs w:val="20"/>
+        </w:rPr>
+        <w:t>그대로 필기해주는 도구</w:t>
+      </w:r>
+    </w:p>
+    <w:p>
+      <w:pPr>
+        <w:wordWrap/>
+        <w:spacing w:after="0"/>
+        <w:rPr>
+          <w:rFonts w:eastAsiaTheme="minorHAnsi"/>
+          <w:szCs w:val="20"/>
+        </w:rPr>
+      </w:pPr>
+    </w:p>
+    <w:p>
+      <w:pPr>
+        <w:wordWrap/>
+        <w:spacing w:after="0"/>
+        <w:rPr>
+          <w:rFonts w:eastAsiaTheme="minorHAnsi"/>
+          <w:szCs w:val="20"/>
+        </w:rPr>
+      </w:pPr>
+      <w:proofErr w:type="gramStart"/>
+      <w:r>
+        <w:rPr>
+          <w:rFonts w:eastAsiaTheme="minorHAnsi" w:hint="eastAsia"/>
+          <w:szCs w:val="20"/>
+        </w:rPr>
+        <w:t xml:space="preserve">상수 </w:t>
+      </w:r>
+      <w:r>
+        <w:rPr>
+          <w:rFonts w:eastAsiaTheme="minorHAnsi"/>
+          <w:szCs w:val="20"/>
+        </w:rPr>
+        <w:t>:</w:t>
+      </w:r>
+      <w:proofErr w:type="gramEnd"/>
+      <w:r>
+        <w:rPr>
+          <w:rFonts w:eastAsiaTheme="minorHAnsi"/>
+          <w:szCs w:val="20"/>
+        </w:rPr>
+        <w:t xml:space="preserve"> </w:t>
+      </w:r>
+      <w:r>
+        <w:rPr>
+          <w:rFonts w:eastAsiaTheme="minorHAnsi" w:hint="eastAsia"/>
+          <w:szCs w:val="20"/>
+        </w:rPr>
+        <w:t>변하지 않는 수</w:t>
+      </w:r>
+    </w:p>
+    <w:p>
+      <w:pPr>
+        <w:wordWrap/>
+        <w:spacing w:after="0"/>
+        <w:rPr>
+          <w:rFonts w:eastAsiaTheme="minorHAnsi"/>
+          <w:szCs w:val="20"/>
+        </w:rPr>
+      </w:pPr>
+      <w:proofErr w:type="gramStart"/>
+      <w:r>
+        <w:rPr>
+          <w:rFonts w:eastAsiaTheme="minorHAnsi" w:hint="eastAsia"/>
+          <w:szCs w:val="20"/>
+        </w:rPr>
+        <w:t xml:space="preserve">변수 </w:t>
+      </w:r>
+      <w:r>
+        <w:rPr>
+          <w:rFonts w:eastAsiaTheme="minorHAnsi"/>
+          <w:szCs w:val="20"/>
+        </w:rPr>
+        <w:t>:</w:t>
+      </w:r>
+      <w:proofErr w:type="gramEnd"/>
+      <w:r>
+        <w:rPr>
+          <w:rFonts w:eastAsiaTheme="minorHAnsi"/>
+          <w:szCs w:val="20"/>
+        </w:rPr>
+        <w:t xml:space="preserve"> </w:t>
+      </w:r>
+      <w:r>
+        <w:rPr>
+          <w:rFonts w:eastAsiaTheme="minorHAnsi" w:hint="eastAsia"/>
+          <w:szCs w:val="20"/>
+        </w:rPr>
+        <w:t>변할 가능성이 있는 수</w:t>
+      </w:r>
+    </w:p>
+    <w:p>
+      <w:pPr>
+        <w:wordWrap/>
+        <w:spacing w:after="0"/>
+        <w:rPr>
+          <w:rFonts w:eastAsiaTheme="minorHAnsi"/>
+          <w:szCs w:val="20"/>
+        </w:rPr>
+      </w:pPr>
+    </w:p>
+    <w:p>
+      <w:pPr>
+        <w:wordWrap/>
+        <w:spacing w:after="0"/>
+        <w:rPr>
+          <w:rFonts w:eastAsiaTheme="minorHAnsi"/>
+          <w:b/>
+          <w:bCs/>
+          <w:szCs w:val="20"/>
+        </w:rPr>
+      </w:pPr>
+      <w:r>
+        <w:rPr>
+          <w:rFonts w:eastAsiaTheme="minorHAnsi"/>
+          <w:b/>
+          <w:bCs/>
           <w:szCs w:val="20"/>
         </w:rPr>
         <w:t>•</w:t>
       </w:r>
       <w:r>
         <w:rPr>
+          <w:rFonts w:eastAsiaTheme="minorHAnsi" w:hint="eastAsia"/>
+          <w:b/>
+          <w:bCs/>
+          <w:szCs w:val="20"/>
+        </w:rPr>
+        <w:t>조건문</w:t>
+      </w:r>
+    </w:p>
+    <w:p>
+      <w:pPr>
+        <w:wordWrap/>
+        <w:spacing w:after="0"/>
+        <w:rPr>
+          <w:rFonts w:eastAsiaTheme="minorHAnsi" w:hint="eastAsia"/>
+          <w:szCs w:val="20"/>
+        </w:rPr>
+      </w:pPr>
+      <w:r>
+        <w:rPr>
+          <w:rFonts w:eastAsiaTheme="minorHAnsi"/>
+          <w:szCs w:val="20"/>
+        </w:rPr>
+        <w:t>- if(</w:t>
+      </w:r>
+      <w:r>
+        <w:rPr>
+          <w:rFonts w:eastAsiaTheme="minorHAnsi" w:hint="eastAsia"/>
+          <w:szCs w:val="20"/>
+        </w:rPr>
+        <w:t>조건)</w:t>
+      </w:r>
+      <w:r>
+        <w:rPr>
+          <w:rFonts w:eastAsiaTheme="minorHAnsi"/>
+          <w:szCs w:val="20"/>
+        </w:rPr>
+        <w:t>{</w:t>
+      </w:r>
+      <w:r>
+        <w:rPr>
+          <w:rFonts w:eastAsiaTheme="minorHAnsi" w:hint="eastAsia"/>
+          <w:szCs w:val="20"/>
+        </w:rPr>
+        <w:t>소스코드</w:t>
+      </w:r>
+      <w:r>
+        <w:rPr>
+          <w:rFonts w:eastAsiaTheme="minorHAnsi"/>
+          <w:szCs w:val="20"/>
+        </w:rPr>
+        <w:t>}</w:t>
+      </w:r>
+    </w:p>
+    <w:p>
+      <w:pPr>
+        <w:wordWrap/>
+        <w:spacing w:after="0"/>
+        <w:rPr>
+          <w:rFonts w:eastAsiaTheme="minorHAnsi"/>
+          <w:szCs w:val="20"/>
+        </w:rPr>
+      </w:pPr>
+      <w:r>
+        <w:rPr>
+          <w:rFonts w:eastAsiaTheme="minorHAnsi" w:hint="eastAsia"/>
+          <w:szCs w:val="20"/>
+        </w:rPr>
+        <w:t>-</w:t>
+      </w:r>
+      <w:r>
+        <w:rPr>
+          <w:rFonts w:eastAsiaTheme="minorHAnsi" w:hint="eastAsia"/>
           <w:szCs w:val="20"/>
         </w:rPr>
         <w:t xml:space="preserve"> </w:t>
       </w:r>
       <w:r>
         <w:rPr>
+          <w:rFonts w:eastAsiaTheme="minorHAnsi"/>
+          <w:szCs w:val="20"/>
+        </w:rPr>
+        <w:t>if(</w:t>
+      </w:r>
+      <w:r>
+        <w:rPr>
+          <w:rFonts w:eastAsiaTheme="minorHAnsi" w:hint="eastAsia"/>
+          <w:szCs w:val="20"/>
+        </w:rPr>
+        <w:t>조건)</w:t>
+      </w:r>
+      <w:r>
+        <w:rPr>
+          <w:rFonts w:eastAsiaTheme="minorHAnsi"/>
+          <w:szCs w:val="20"/>
+        </w:rPr>
+        <w:t>{</w:t>
+      </w:r>
+      <w:r>
+        <w:rPr>
+          <w:rFonts w:eastAsiaTheme="minorHAnsi" w:hint="eastAsia"/>
+          <w:szCs w:val="20"/>
+        </w:rPr>
+        <w:t>소스코드1</w:t>
+      </w:r>
+      <w:r>
+        <w:rPr>
+          <w:rFonts w:eastAsiaTheme="minorHAnsi"/>
+          <w:szCs w:val="20"/>
+        </w:rPr>
+        <w:t>}else{</w:t>
+      </w:r>
+      <w:r>
+        <w:rPr>
+          <w:rFonts w:eastAsiaTheme="minorHAnsi" w:hint="eastAsia"/>
+          <w:szCs w:val="20"/>
+        </w:rPr>
+        <w:t>소스코드2</w:t>
+      </w:r>
+      <w:r>
+        <w:rPr>
+          <w:rFonts w:eastAsiaTheme="minorHAnsi"/>
+          <w:szCs w:val="20"/>
+        </w:rPr>
+        <w:t>}</w:t>
+      </w:r>
+    </w:p>
+    <w:p>
+      <w:pPr>
+        <w:wordWrap/>
+        <w:spacing w:after="0"/>
+        <w:ind w:firstLine="203"/>
+        <w:rPr>
+          <w:rFonts w:eastAsiaTheme="minorHAnsi"/>
+          <w:szCs w:val="20"/>
+        </w:rPr>
+      </w:pPr>
+      <w:r>
+        <w:rPr>
+          <w:rFonts w:eastAsiaTheme="minorHAnsi" w:hint="eastAsia"/>
+          <w:szCs w:val="20"/>
+        </w:rPr>
+        <w:t>조건이 참이라면 소스코드1을 해석하고</w:t>
+      </w:r>
+      <w:r>
+        <w:rPr>
+          <w:rFonts w:eastAsiaTheme="minorHAnsi"/>
+          <w:szCs w:val="20"/>
+        </w:rPr>
+        <w:t xml:space="preserve">, </w:t>
+      </w:r>
+      <w:r>
+        <w:rPr>
+          <w:rFonts w:eastAsiaTheme="minorHAnsi" w:hint="eastAsia"/>
+          <w:szCs w:val="20"/>
+        </w:rPr>
+        <w:t>거짓인 경우 소스코드2를 해석.</w:t>
+      </w:r>
+    </w:p>
+    <w:p>
+      <w:pPr>
+        <w:wordWrap/>
+        <w:spacing w:after="0"/>
+        <w:rPr>
+          <w:rFonts w:eastAsiaTheme="minorHAnsi"/>
+          <w:szCs w:val="20"/>
+        </w:rPr>
+      </w:pPr>
+      <w:r>
+        <w:rPr>
+          <w:rFonts w:eastAsiaTheme="minorHAnsi"/>
+          <w:szCs w:val="20"/>
+        </w:rPr>
+        <w:t>- if(</w:t>
+      </w:r>
+      <w:r>
+        <w:rPr>
+          <w:rFonts w:eastAsiaTheme="minorHAnsi" w:hint="eastAsia"/>
+          <w:szCs w:val="20"/>
+        </w:rPr>
+        <w:t>조건)</w:t>
+      </w:r>
+      <w:r>
+        <w:rPr>
+          <w:rFonts w:eastAsiaTheme="minorHAnsi"/>
+          <w:szCs w:val="20"/>
+        </w:rPr>
+        <w:t>{</w:t>
+      </w:r>
+      <w:r>
+        <w:rPr>
+          <w:rFonts w:eastAsiaTheme="minorHAnsi" w:hint="eastAsia"/>
+          <w:szCs w:val="20"/>
+        </w:rPr>
+        <w:t>소스코드1</w:t>
+      </w:r>
+      <w:r>
+        <w:rPr>
+          <w:rFonts w:eastAsiaTheme="minorHAnsi"/>
+          <w:szCs w:val="20"/>
+        </w:rPr>
+        <w:t>}else if(</w:t>
+      </w:r>
+      <w:r>
+        <w:rPr>
+          <w:rFonts w:eastAsiaTheme="minorHAnsi" w:hint="eastAsia"/>
+          <w:szCs w:val="20"/>
+        </w:rPr>
+        <w:t>조건2</w:t>
+      </w:r>
+      <w:r>
+        <w:rPr>
+          <w:rFonts w:eastAsiaTheme="minorHAnsi"/>
+          <w:szCs w:val="20"/>
+        </w:rPr>
+        <w:t>){</w:t>
+      </w:r>
+      <w:r>
+        <w:rPr>
+          <w:rFonts w:eastAsiaTheme="minorHAnsi" w:hint="eastAsia"/>
+          <w:szCs w:val="20"/>
+        </w:rPr>
+        <w:t>소스코드2</w:t>
+      </w:r>
+      <w:r>
+        <w:rPr>
+          <w:rFonts w:eastAsiaTheme="minorHAnsi"/>
+          <w:szCs w:val="20"/>
+        </w:rPr>
+        <w:t>}else{</w:t>
+      </w:r>
+      <w:r>
+        <w:rPr>
+          <w:rFonts w:eastAsiaTheme="minorHAnsi" w:hint="eastAsia"/>
+          <w:szCs w:val="20"/>
+        </w:rPr>
+        <w:t>소스코드3</w:t>
+      </w:r>
+      <w:r>
+        <w:rPr>
+          <w:rFonts w:eastAsiaTheme="minorHAnsi"/>
+          <w:szCs w:val="20"/>
+        </w:rPr>
+        <w:t>}</w:t>
+      </w:r>
+    </w:p>
+    <w:p>
+      <w:pPr>
+        <w:wordWrap/>
+        <w:spacing w:after="0"/>
+        <w:rPr>
+          <w:rFonts w:eastAsiaTheme="minorHAnsi" w:hint="eastAsia"/>
+          <w:szCs w:val="20"/>
+        </w:rPr>
+      </w:pPr>
+      <w:r>
+        <w:rPr>
+          <w:rFonts w:eastAsiaTheme="minorHAnsi" w:hint="eastAsia"/>
+          <w:szCs w:val="20"/>
+        </w:rPr>
+        <w:t xml:space="preserve"> </w:t>
+      </w:r>
+      <w:r>
+        <w:rPr>
+          <w:rFonts w:eastAsiaTheme="minorHAnsi"/>
+          <w:szCs w:val="20"/>
+        </w:rPr>
+        <w:t xml:space="preserve"> </w:t>
+      </w:r>
+      <w:r>
+        <w:rPr>
+          <w:rFonts w:eastAsiaTheme="minorHAnsi" w:hint="eastAsia"/>
+          <w:szCs w:val="20"/>
+        </w:rPr>
+        <w:t>조건1이 참이라면 소스코드1을 해석,</w:t>
+      </w:r>
+      <w:r>
+        <w:rPr>
+          <w:rFonts w:eastAsiaTheme="minorHAnsi"/>
+          <w:szCs w:val="20"/>
+        </w:rPr>
+        <w:t xml:space="preserve"> </w:t>
+      </w:r>
+      <w:r>
+        <w:rPr>
+          <w:rFonts w:eastAsiaTheme="minorHAnsi" w:hint="eastAsia"/>
+          <w:szCs w:val="20"/>
+        </w:rPr>
+        <w:t>거짓이면 조건2가 참이라면 소스코드2를 해석,</w:t>
+      </w:r>
+      <w:r>
+        <w:rPr>
+          <w:rFonts w:eastAsiaTheme="minorHAnsi"/>
+          <w:szCs w:val="20"/>
+        </w:rPr>
+        <w:t xml:space="preserve"> </w:t>
+      </w:r>
+      <w:r>
+        <w:rPr>
+          <w:rFonts w:eastAsiaTheme="minorHAnsi" w:hint="eastAsia"/>
+          <w:szCs w:val="20"/>
+        </w:rPr>
+        <w:t>거짓이면 소스코드3을 해석.</w:t>
+      </w:r>
+    </w:p>
+    <w:p>
+      <w:pPr>
+        <w:wordWrap/>
+        <w:spacing w:after="0"/>
+        <w:rPr>
+          <w:rFonts w:eastAsiaTheme="minorHAnsi" w:hint="eastAsia"/>
+          <w:szCs w:val="20"/>
+        </w:rPr>
+      </w:pPr>
+    </w:p>
+    <w:p>
+      <w:pPr>
+        <w:wordWrap/>
+        <w:spacing w:after="0"/>
+        <w:rPr>
+          <w:b/>
+          <w:bCs/>
+          <w:szCs w:val="20"/>
+        </w:rPr>
+      </w:pPr>
+      <w:r>
+        <w:rPr>
+          <w:rFonts w:eastAsiaTheme="minorHAnsi"/>
+          <w:b/>
+          <w:bCs/>
+          <w:szCs w:val="20"/>
+        </w:rPr>
+        <w:t>•</w:t>
+      </w:r>
+      <w:r>
+        <w:rPr>
+          <w:b/>
+          <w:bCs/>
+          <w:szCs w:val="20"/>
+        </w:rPr>
+        <w:t xml:space="preserve"> </w:t>
+      </w:r>
+      <w:r>
+        <w:rPr>
           <w:rFonts w:hint="eastAsia"/>
+          <w:b/>
+          <w:bCs/>
           <w:szCs w:val="20"/>
         </w:rPr>
         <w:t>while반복문</w:t>
       </w:r>
-    </w:p>
-    <w:p>
-      <w:pPr>
-        <w:wordWrap/>
-        <w:spacing w:after="0"/>
-        <w:rPr>
-          <w:szCs w:val="20"/>
-        </w:rPr>
-      </w:pPr>
       <w:r>
         <w:rPr>
           <w:rFonts w:hint="eastAsia"/>
+          <w:b/>
+          <w:bCs/>
+          <w:szCs w:val="20"/>
+        </w:rPr>
+        <w:t xml:space="preserve"> </w:t>
+      </w:r>
+      <w:r>
+        <w:rPr>
+          <w:b/>
+          <w:bCs/>
+          <w:szCs w:val="20"/>
+        </w:rPr>
+        <w:t>(</w:t>
+      </w:r>
+      <w:r>
+        <w:rPr>
+          <w:rFonts w:hint="eastAsia"/>
+          <w:b/>
+          <w:bCs/>
+          <w:szCs w:val="20"/>
+        </w:rPr>
+        <w:t xml:space="preserve">조건이 </w:t>
+      </w:r>
+      <w:proofErr w:type="spellStart"/>
+      <w:r>
+        <w:rPr>
+          <w:rFonts w:hint="eastAsia"/>
+          <w:b/>
+          <w:bCs/>
+          <w:szCs w:val="20"/>
+        </w:rPr>
+        <w:t>참인동안</w:t>
+      </w:r>
+      <w:proofErr w:type="spellEnd"/>
+      <w:r>
+        <w:rPr>
+          <w:rFonts w:hint="eastAsia"/>
+          <w:b/>
+          <w:bCs/>
+          <w:szCs w:val="20"/>
+        </w:rPr>
+        <w:t xml:space="preserve"> 소스코드를 반복한다.</w:t>
+      </w:r>
+      <w:r>
+        <w:rPr>
+          <w:b/>
+          <w:bCs/>
+          <w:szCs w:val="20"/>
+        </w:rPr>
+        <w:t>)</w:t>
+      </w:r>
+    </w:p>
+    <w:p>
+      <w:pPr>
+        <w:wordWrap/>
+        <w:spacing w:after="0"/>
+        <w:rPr>
+          <w:rFonts w:hint="eastAsia"/>
+          <w:szCs w:val="20"/>
+        </w:rPr>
+      </w:pPr>
+      <w:r>
+        <w:rPr>
+          <w:rFonts w:hint="eastAsia"/>
           <w:szCs w:val="20"/>
         </w:rPr>
         <w:t>-</w:t>
@@ -220,12 +1572,21 @@
         </w:rPr>
         <w:t>{</w:t>
       </w:r>
+      <w:proofErr w:type="spellStart"/>
       <w:r>
         <w:rPr>
           <w:rFonts w:hint="eastAsia"/>
           <w:szCs w:val="20"/>
         </w:rPr>
-        <w:t>반복소스코드}</w:t>
+        <w:t>반복소스코드</w:t>
+      </w:r>
+      <w:proofErr w:type="spellEnd"/>
+      <w:r>
+        <w:rPr>
+          <w:rFonts w:hint="eastAsia"/>
+          <w:szCs w:val="20"/>
+        </w:rPr>
+        <w:t>}</w:t>
       </w:r>
     </w:p>
     <w:p>
@@ -246,7 +1607,21 @@
         <w:rPr>
           <w:szCs w:val="20"/>
         </w:rPr>
-        <w:t xml:space="preserve">&lt;ul&gt;&lt;script&gt; </w:t>
+        <w:t>&lt;</w:t>
+      </w:r>
+      <w:proofErr w:type="spellStart"/>
+      <w:r>
+        <w:rPr>
+          <w:szCs w:val="20"/>
+        </w:rPr>
+        <w:t>ul</w:t>
+      </w:r>
+      <w:proofErr w:type="spellEnd"/>
+      <w:r>
+        <w:rPr>
+          <w:szCs w:val="20"/>
+        </w:rPr>
+        <w:t xml:space="preserve">&gt;&lt;script&gt; </w:t>
       </w:r>
       <w:r>
         <w:rPr>
@@ -277,7 +1652,23 @@
         <w:rPr>
           <w:szCs w:val="20"/>
         </w:rPr>
-        <w:t>{n++; document.write(`&lt;li&gt;2x${n}=${n*2}&lt;/li&gt;`)</w:t>
+        <w:t xml:space="preserve">{n++; </w:t>
+      </w:r>
+      <w:proofErr w:type="spellStart"/>
+      <w:proofErr w:type="gramStart"/>
+      <w:r>
+        <w:rPr>
+          <w:szCs w:val="20"/>
+        </w:rPr>
+        <w:t>document.write</w:t>
+      </w:r>
+      <w:proofErr w:type="spellEnd"/>
+      <w:proofErr w:type="gramEnd"/>
+      <w:r>
+        <w:rPr>
+          <w:szCs w:val="20"/>
+        </w:rPr>
+        <w:t>(`&lt;li&gt;2x${n}=${n*2}&lt;/li&gt;`)</w:t>
       </w:r>
       <w:r>
         <w:rPr>
@@ -289,30 +1680,48 @@
         <w:rPr>
           <w:szCs w:val="20"/>
         </w:rPr>
-        <w:t xml:space="preserve"> &lt;/script&gt;&lt;/ul&gt;</w:t>
-      </w:r>
-    </w:p>
-    <w:p>
-      <w:pPr>
-        <w:wordWrap/>
-        <w:spacing w:after="0"/>
-        <w:rPr>
-          <w:szCs w:val="20"/>
-        </w:rPr>
-      </w:pPr>
-    </w:p>
-    <w:p>
-      <w:pPr>
-        <w:wordWrap/>
-        <w:spacing w:after="0"/>
-        <w:rPr>
-          <w:rFonts w:eastAsiaTheme="minorHAnsi"/>
-          <w:szCs w:val="20"/>
-        </w:rPr>
-      </w:pPr>
-      <w:r>
-        <w:rPr>
-          <w:rFonts w:eastAsiaTheme="minorHAnsi"/>
+        <w:t xml:space="preserve"> &lt;/script&gt;&lt;/</w:t>
+      </w:r>
+      <w:proofErr w:type="spellStart"/>
+      <w:r>
+        <w:rPr>
+          <w:szCs w:val="20"/>
+        </w:rPr>
+        <w:t>ul</w:t>
+      </w:r>
+      <w:proofErr w:type="spellEnd"/>
+      <w:r>
+        <w:rPr>
+          <w:szCs w:val="20"/>
+        </w:rPr>
+        <w:t>&gt;</w:t>
+      </w:r>
+    </w:p>
+    <w:p>
+      <w:pPr>
+        <w:wordWrap/>
+        <w:spacing w:after="0"/>
+        <w:rPr>
+          <w:szCs w:val="20"/>
+        </w:rPr>
+      </w:pPr>
+    </w:p>
+    <w:p>
+      <w:pPr>
+        <w:wordWrap/>
+        <w:spacing w:after="0"/>
+        <w:rPr>
+          <w:rFonts w:eastAsiaTheme="minorHAnsi"/>
+          <w:b/>
+          <w:bCs/>
+          <w:szCs w:val="20"/>
+        </w:rPr>
+      </w:pPr>
+      <w:r>
+        <w:rPr>
+          <w:rFonts w:eastAsiaTheme="minorHAnsi"/>
+          <w:b/>
+          <w:bCs/>
           <w:szCs w:val="20"/>
         </w:rPr>
         <w:t>•</w:t>
@@ -320,6 +1729,8 @@
       <w:r>
         <w:rPr>
           <w:rFonts w:eastAsiaTheme="minorHAnsi" w:hint="eastAsia"/>
+          <w:b/>
+          <w:bCs/>
           <w:szCs w:val="20"/>
         </w:rPr>
         <w:t>while반복문의 중첩</w:t>
@@ -362,12 +1773,21 @@
         </w:rPr>
         <w:t>{</w:t>
       </w:r>
-      <w:r>
-        <w:rPr>
-          <w:rFonts w:eastAsiaTheme="minorHAnsi" w:hint="eastAsia"/>
-          <w:szCs w:val="20"/>
-        </w:rPr>
-        <w:t xml:space="preserve">반복소스코드 </w:t>
+      <w:proofErr w:type="spellStart"/>
+      <w:r>
+        <w:rPr>
+          <w:rFonts w:eastAsiaTheme="minorHAnsi" w:hint="eastAsia"/>
+          <w:szCs w:val="20"/>
+        </w:rPr>
+        <w:t>반복소스코드</w:t>
+      </w:r>
+      <w:proofErr w:type="spellEnd"/>
+      <w:r>
+        <w:rPr>
+          <w:rFonts w:eastAsiaTheme="minorHAnsi" w:hint="eastAsia"/>
+          <w:szCs w:val="20"/>
+        </w:rPr>
+        <w:t xml:space="preserve"> </w:t>
       </w:r>
       <w:r>
         <w:rPr>
@@ -390,20 +1810,29 @@
         </w:rPr>
         <w:t>{</w:t>
       </w:r>
-      <w:r>
-        <w:rPr>
-          <w:rFonts w:eastAsiaTheme="minorHAnsi" w:hint="eastAsia"/>
-          <w:szCs w:val="20"/>
-        </w:rPr>
-        <w:t>반복소스코드}</w:t>
-      </w:r>
-      <w:r>
-        <w:rPr>
-          <w:rFonts w:eastAsiaTheme="minorHAnsi"/>
+      <w:proofErr w:type="spellStart"/>
+      <w:r>
+        <w:rPr>
+          <w:rFonts w:eastAsiaTheme="minorHAnsi" w:hint="eastAsia"/>
+          <w:szCs w:val="20"/>
+        </w:rPr>
+        <w:t>반복소스코드</w:t>
+      </w:r>
+      <w:proofErr w:type="spellEnd"/>
+      <w:r>
+        <w:rPr>
+          <w:rFonts w:eastAsiaTheme="minorHAnsi" w:hint="eastAsia"/>
           <w:szCs w:val="20"/>
         </w:rPr>
         <w:t>}</w:t>
       </w:r>
+      <w:r>
+        <w:rPr>
+          <w:rFonts w:eastAsiaTheme="minorHAnsi"/>
+          <w:szCs w:val="20"/>
+        </w:rPr>
+        <w:t>}</w:t>
+      </w:r>
     </w:p>
     <w:p>
       <w:pPr>
@@ -470,7 +1899,25 @@
           <w:rFonts w:eastAsiaTheme="minorHAnsi"/>
           <w:szCs w:val="20"/>
         </w:rPr>
-        <w:t>{b++; document.write(`a</w:t>
+        <w:t xml:space="preserve">{b++; </w:t>
+      </w:r>
+      <w:proofErr w:type="spellStart"/>
+      <w:proofErr w:type="gramStart"/>
+      <w:r>
+        <w:rPr>
+          <w:rFonts w:eastAsiaTheme="minorHAnsi"/>
+          <w:szCs w:val="20"/>
+        </w:rPr>
+        <w:t>document.write</w:t>
+      </w:r>
+      <w:proofErr w:type="spellEnd"/>
+      <w:proofErr w:type="gramEnd"/>
+      <w:r>
+        <w:rPr>
+          <w:rFonts w:eastAsiaTheme="minorHAnsi"/>
+          <w:szCs w:val="20"/>
+        </w:rPr>
+        <w:t>(`a</w:t>
       </w:r>
       <w:r>
         <w:rPr>
@@ -526,7 +1973,23 @@
           <w:rFonts w:eastAsiaTheme="minorHAnsi"/>
           <w:szCs w:val="20"/>
         </w:rPr>
-        <w:t>&lt;br&gt;`)}</w:t>
+        <w:t>&lt;</w:t>
+      </w:r>
+      <w:proofErr w:type="spellStart"/>
+      <w:r>
+        <w:rPr>
+          <w:rFonts w:eastAsiaTheme="minorHAnsi"/>
+          <w:szCs w:val="20"/>
+        </w:rPr>
+        <w:t>br</w:t>
+      </w:r>
+      <w:proofErr w:type="spellEnd"/>
+      <w:r>
+        <w:rPr>
+          <w:rFonts w:eastAsiaTheme="minorHAnsi"/>
+          <w:szCs w:val="20"/>
+        </w:rPr>
+        <w:t>&gt;`)}</w:t>
       </w:r>
       <w:r>
         <w:rPr>
@@ -550,19 +2013,31 @@
       <w:pPr>
         <w:wordWrap/>
         <w:spacing w:after="0"/>
-      </w:pPr>
-      <w:r>
-        <w:rPr>
-          <w:rFonts w:eastAsiaTheme="minorHAnsi"/>
+        <w:rPr>
+          <w:b/>
+          <w:bCs/>
+        </w:rPr>
+      </w:pPr>
+      <w:r>
+        <w:rPr>
+          <w:rFonts w:eastAsiaTheme="minorHAnsi"/>
+          <w:b/>
+          <w:bCs/>
         </w:rPr>
         <w:t>•</w:t>
       </w:r>
       <w:r>
+        <w:rPr>
+          <w:b/>
+          <w:bCs/>
+        </w:rPr>
         <w:t xml:space="preserve"> </w:t>
       </w:r>
       <w:r>
         <w:rPr>
           <w:rFonts w:hint="eastAsia"/>
+          <w:b/>
+          <w:bCs/>
         </w:rPr>
         <w:t>for반복문</w:t>
       </w:r>
@@ -595,15 +2070,31 @@
         </w:rPr>
         <w:t>(</w:t>
       </w:r>
+      <w:proofErr w:type="gramStart"/>
       <w:r>
         <w:rPr>
           <w:rFonts w:hint="eastAsia"/>
         </w:rPr>
-        <w:t>반복변수;조건식;증감식</w:t>
-      </w:r>
+        <w:t>반복변수;조건식</w:t>
+      </w:r>
+      <w:proofErr w:type="gramEnd"/>
       <w:r>
         <w:rPr>
           <w:rFonts w:hint="eastAsia"/>
+        </w:rPr>
+        <w:t>;</w:t>
+      </w:r>
+      <w:proofErr w:type="spellStart"/>
+      <w:r>
+        <w:rPr>
+          <w:rFonts w:hint="eastAsia"/>
+        </w:rPr>
+        <w:t>증감식</w:t>
+      </w:r>
+      <w:proofErr w:type="spellEnd"/>
+      <w:r>
+        <w:rPr>
+          <w:rFonts w:hint="eastAsia"/>
           <w:b/>
           <w:color w:val="0070C0"/>
         </w:rPr>
@@ -616,12 +2107,14 @@
         </w:rPr>
         <w:t>{</w:t>
       </w:r>
+      <w:proofErr w:type="spellStart"/>
       <w:r>
         <w:rPr>
           <w:rFonts w:hint="eastAsia"/>
         </w:rPr>
         <w:t>반복소스코드</w:t>
       </w:r>
+      <w:proofErr w:type="spellEnd"/>
       <w:r>
         <w:rPr>
           <w:rFonts w:hint="eastAsia"/>
@@ -641,7 +2134,7 @@
         <w:spacing w:after="0" w:line="330" w:lineRule="atLeast"/>
         <w:jc w:val="left"/>
         <w:rPr>
-          <w:rFonts w:ascii="Consolas" w:eastAsia="굴림" w:hAnsi="Consolas" w:cs="굴림" w:hint="eastAsia"/>
+          <w:rFonts w:ascii="Consolas" w:eastAsia="굴림" w:hAnsi="Consolas" w:cs="굴림"/>
           <w:color w:val="D4D4D4"/>
           <w:kern w:val="0"/>
           <w:sz w:val="24"/>
@@ -786,8 +2279,20 @@
           <w:sz w:val="24"/>
           <w:szCs w:val="24"/>
         </w:rPr>
-        <w:t xml:space="preserve">++) { </w:t>
-      </w:r>
+        <w:t xml:space="preserve">++) </w:t>
+      </w:r>
+      <w:proofErr w:type="gramStart"/>
+      <w:r>
+        <w:rPr>
+          <w:rFonts w:ascii="Consolas" w:eastAsia="굴림" w:hAnsi="Consolas" w:cs="굴림"/>
+          <w:color w:val="D4D4D4"/>
+          <w:kern w:val="0"/>
+          <w:sz w:val="24"/>
+          <w:szCs w:val="24"/>
+        </w:rPr>
+        <w:t xml:space="preserve">{ </w:t>
+      </w:r>
+      <w:proofErr w:type="spellStart"/>
       <w:r>
         <w:rPr>
           <w:rFonts w:ascii="Consolas" w:eastAsia="굴림" w:hAnsi="Consolas" w:cs="굴림"/>
@@ -798,6 +2303,7 @@
         </w:rPr>
         <w:t>document</w:t>
       </w:r>
+      <w:proofErr w:type="gramEnd"/>
       <w:r>
         <w:rPr>
           <w:rFonts w:ascii="Consolas" w:eastAsia="굴림" w:hAnsi="Consolas" w:cs="굴림"/>
@@ -818,6 +2324,7 @@
         </w:rPr>
         <w:t>write</w:t>
       </w:r>
+      <w:proofErr w:type="spellEnd"/>
       <w:r>
         <w:rPr>
           <w:rFonts w:ascii="Consolas" w:eastAsia="굴림" w:hAnsi="Consolas" w:cs="굴림"/>
@@ -856,7 +2363,29 @@
           <w:sz w:val="24"/>
           <w:szCs w:val="24"/>
         </w:rPr>
-        <w:t>"&lt;br&gt;"</w:t>
+        <w:t>"&lt;</w:t>
+      </w:r>
+      <w:proofErr w:type="spellStart"/>
+      <w:r>
+        <w:rPr>
+          <w:rFonts w:ascii="Consolas" w:eastAsia="굴림" w:hAnsi="Consolas" w:cs="굴림"/>
+          <w:color w:val="CE9178"/>
+          <w:kern w:val="0"/>
+          <w:sz w:val="24"/>
+          <w:szCs w:val="24"/>
+        </w:rPr>
+        <w:t>br</w:t>
+      </w:r>
+      <w:proofErr w:type="spellEnd"/>
+      <w:r>
+        <w:rPr>
+          <w:rFonts w:ascii="Consolas" w:eastAsia="굴림" w:hAnsi="Consolas" w:cs="굴림"/>
+          <w:color w:val="CE9178"/>
+          <w:kern w:val="0"/>
+          <w:sz w:val="24"/>
+          <w:szCs w:val="24"/>
+        </w:rPr>
+        <w:t>&gt;"</w:t>
       </w:r>
       <w:r>
         <w:rPr>
@@ -882,19 +2411,31 @@
       <w:pPr>
         <w:wordWrap/>
         <w:spacing w:after="0"/>
-      </w:pPr>
-      <w:r>
-        <w:rPr>
-          <w:rFonts w:eastAsiaTheme="minorHAnsi"/>
+        <w:rPr>
+          <w:b/>
+          <w:bCs/>
+        </w:rPr>
+      </w:pPr>
+      <w:r>
+        <w:rPr>
+          <w:rFonts w:eastAsiaTheme="minorHAnsi"/>
+          <w:b/>
+          <w:bCs/>
         </w:rPr>
         <w:t>•</w:t>
       </w:r>
       <w:r>
+        <w:rPr>
+          <w:b/>
+          <w:bCs/>
+        </w:rPr>
         <w:t xml:space="preserve"> for</w:t>
       </w:r>
       <w:r>
         <w:rPr>
           <w:rFonts w:hint="eastAsia"/>
+          <w:b/>
+          <w:bCs/>
         </w:rPr>
         <w:t>반복문의 중첩</w:t>
       </w:r>
@@ -929,12 +2470,28 @@
         </w:rPr>
         <w:t>(</w:t>
       </w:r>
+      <w:proofErr w:type="gramStart"/>
       <w:r>
         <w:rPr>
           <w:rFonts w:hint="eastAsia"/>
         </w:rPr>
-        <w:t>반복변수;조건식;증감식</w:t>
-      </w:r>
+        <w:t>반복변수;조건식</w:t>
+      </w:r>
+      <w:proofErr w:type="gramEnd"/>
+      <w:r>
+        <w:rPr>
+          <w:rFonts w:hint="eastAsia"/>
+        </w:rPr>
+        <w:t>;</w:t>
+      </w:r>
+      <w:proofErr w:type="spellStart"/>
+      <w:r>
+        <w:rPr>
+          <w:rFonts w:hint="eastAsia"/>
+        </w:rPr>
+        <w:t>증감식</w:t>
+      </w:r>
+      <w:proofErr w:type="spellEnd"/>
       <w:r>
         <w:rPr>
           <w:rFonts w:hint="eastAsia"/>
@@ -951,11 +2508,19 @@
         </w:rPr>
         <w:t>{</w:t>
       </w:r>
+      <w:proofErr w:type="spellStart"/>
       <w:r>
         <w:rPr>
           <w:rFonts w:hint="eastAsia"/>
         </w:rPr>
-        <w:t xml:space="preserve">반복소스코드 </w:t>
+        <w:t>반복소스코드</w:t>
+      </w:r>
+      <w:proofErr w:type="spellEnd"/>
+      <w:r>
+        <w:rPr>
+          <w:rFonts w:hint="eastAsia"/>
+        </w:rPr>
+        <w:t xml:space="preserve"> </w:t>
       </w:r>
       <w:r>
         <w:t>for</w:t>
@@ -971,11 +2536,19 @@
         <w:rPr>
           <w:rFonts w:hint="eastAsia"/>
         </w:rPr>
-        <w:t>반복변수;조건식;증감식</w:t>
-      </w:r>
+        <w:t>반복변수;조건식;</w:t>
+      </w:r>
+      <w:proofErr w:type="spellStart"/>
       <w:r>
         <w:rPr>
           <w:rFonts w:hint="eastAsia"/>
+        </w:rPr>
+        <w:t>증감식</w:t>
+      </w:r>
+      <w:proofErr w:type="spellEnd"/>
+      <w:r>
+        <w:rPr>
+          <w:rFonts w:hint="eastAsia"/>
           <w:b/>
           <w:color w:val="0070C0"/>
         </w:rPr>
@@ -988,12 +2561,14 @@
         </w:rPr>
         <w:t>{</w:t>
       </w:r>
+      <w:proofErr w:type="spellStart"/>
       <w:r>
         <w:rPr>
           <w:rFonts w:hint="eastAsia"/>
         </w:rPr>
         <w:t>반복소스코드</w:t>
       </w:r>
+      <w:proofErr w:type="spellEnd"/>
       <w:r>
         <w:rPr>
           <w:rFonts w:hint="eastAsia"/>
@@ -1032,6 +2607,7 @@
         </w:rPr>
         <w:t xml:space="preserve"> </w:t>
       </w:r>
+      <w:proofErr w:type="gramStart"/>
       <w:r>
         <w:rPr>
           <w:rFonts w:hint="eastAsia"/>
@@ -1050,7 +2626,15 @@
           <w:rFonts w:hint="eastAsia"/>
           <w:szCs w:val="20"/>
         </w:rPr>
-        <w:t>let a = 1; a &lt;= 9; a++</w:t>
+        <w:t>let</w:t>
+      </w:r>
+      <w:proofErr w:type="gramEnd"/>
+      <w:r>
+        <w:rPr>
+          <w:rFonts w:hint="eastAsia"/>
+          <w:szCs w:val="20"/>
+        </w:rPr>
+        <w:t xml:space="preserve"> a = 1; a &lt;= 9; a++</w:t>
       </w:r>
       <w:r>
         <w:rPr>
@@ -1069,7 +2653,35 @@
         <w:rPr>
           <w:szCs w:val="20"/>
         </w:rPr>
-        <w:t xml:space="preserve"> document.write(`&lt;ul&gt;`)</w:t>
+        <w:t xml:space="preserve"> </w:t>
+      </w:r>
+      <w:proofErr w:type="spellStart"/>
+      <w:r>
+        <w:rPr>
+          <w:szCs w:val="20"/>
+        </w:rPr>
+        <w:t>document.write</w:t>
+      </w:r>
+      <w:proofErr w:type="spellEnd"/>
+      <w:r>
+        <w:rPr>
+          <w:szCs w:val="20"/>
+        </w:rPr>
+        <w:t>(`&lt;</w:t>
+      </w:r>
+      <w:proofErr w:type="spellStart"/>
+      <w:r>
+        <w:rPr>
+          <w:szCs w:val="20"/>
+        </w:rPr>
+        <w:t>ul</w:t>
+      </w:r>
+      <w:proofErr w:type="spellEnd"/>
+      <w:r>
+        <w:rPr>
+          <w:szCs w:val="20"/>
+        </w:rPr>
+        <w:t>&gt;`)</w:t>
       </w:r>
     </w:p>
     <w:p>
@@ -1078,21 +2690,64 @@
         <w:spacing w:after="0"/>
         <w:ind w:firstLineChars="150" w:firstLine="300"/>
         <w:rPr>
+          <w:szCs w:val="20"/>
+        </w:rPr>
+      </w:pPr>
+      <w:r>
+        <w:rPr>
+          <w:szCs w:val="20"/>
+        </w:rPr>
+        <w:t>for (let b = 1; b &lt;= 9; b++) {</w:t>
+      </w:r>
+      <w:proofErr w:type="spellStart"/>
+      <w:proofErr w:type="gramStart"/>
+      <w:r>
+        <w:rPr>
+          <w:szCs w:val="20"/>
+        </w:rPr>
+        <w:t>document.write</w:t>
+      </w:r>
+      <w:proofErr w:type="spellEnd"/>
+      <w:proofErr w:type="gramEnd"/>
+      <w:r>
+        <w:rPr>
+          <w:szCs w:val="20"/>
+        </w:rPr>
+        <w:t xml:space="preserve">(`&lt;li&gt;${a}x${b}=${a*b}&lt;/li&gt;`) } </w:t>
+      </w:r>
+      <w:proofErr w:type="spellStart"/>
+      <w:r>
+        <w:rPr>
+          <w:szCs w:val="20"/>
+        </w:rPr>
+        <w:t>document.write</w:t>
+      </w:r>
+      <w:proofErr w:type="spellEnd"/>
+      <w:r>
+        <w:rPr>
+          <w:szCs w:val="20"/>
+        </w:rPr>
+        <w:t>(`&lt;/</w:t>
+      </w:r>
+      <w:proofErr w:type="spellStart"/>
+      <w:r>
+        <w:rPr>
+          <w:szCs w:val="20"/>
+        </w:rPr>
+        <w:t>ul</w:t>
+      </w:r>
+      <w:proofErr w:type="spellEnd"/>
+      <w:r>
+        <w:rPr>
+          <w:szCs w:val="20"/>
+        </w:rPr>
+        <w:t>&gt;`)</w:t>
+      </w:r>
+      <w:r>
+        <w:rPr>
           <w:rFonts w:hint="eastAsia"/>
           <w:szCs w:val="20"/>
         </w:rPr>
-      </w:pPr>
-      <w:r>
-        <w:rPr>
-          <w:szCs w:val="20"/>
-        </w:rPr>
-        <w:t>for (let b = 1; b &lt;= 9; b++) {document.write(`&lt;li&gt;${a}x${b}=${a*b}&lt;/li&gt;`) } document.write(`&lt;/ul&gt;`)</w:t>
-      </w:r>
-      <w:r>
-        <w:rPr>
-          <w:rFonts w:hint="eastAsia"/>
-          <w:szCs w:val="20"/>
-        </w:rPr>
         <w:t>}</w:t>
       </w:r>
     </w:p>
@@ -1101,17 +2756,17 @@
         <w:wordWrap/>
         <w:spacing w:after="0"/>
         <w:rPr>
-          <w:rFonts w:eastAsiaTheme="minorHAnsi" w:hint="eastAsia"/>
-          <w:szCs w:val="20"/>
-        </w:rPr>
-      </w:pPr>
-    </w:p>
-    <w:p>
-      <w:pPr>
-        <w:wordWrap/>
-        <w:spacing w:after="0"/>
-        <w:rPr>
-          <w:rFonts w:eastAsiaTheme="minorHAnsi" w:hint="eastAsia"/>
+          <w:rFonts w:eastAsiaTheme="minorHAnsi"/>
+          <w:szCs w:val="20"/>
+        </w:rPr>
+      </w:pPr>
+    </w:p>
+    <w:p>
+      <w:pPr>
+        <w:wordWrap/>
+        <w:spacing w:after="0"/>
+        <w:rPr>
+          <w:rFonts w:eastAsiaTheme="minorHAnsi"/>
           <w:szCs w:val="20"/>
         </w:rPr>
       </w:pPr>
@@ -1349,7 +3004,23 @@
           <w:rFonts w:eastAsiaTheme="minorHAnsi" w:hint="eastAsia"/>
           <w:szCs w:val="20"/>
         </w:rPr>
-        <w:t>hile은 보안약함.</w:t>
+        <w:t xml:space="preserve">hile은 </w:t>
+      </w:r>
+      <w:proofErr w:type="spellStart"/>
+      <w:r>
+        <w:rPr>
+          <w:rFonts w:eastAsiaTheme="minorHAnsi" w:hint="eastAsia"/>
+          <w:szCs w:val="20"/>
+        </w:rPr>
+        <w:t>보안약함</w:t>
+      </w:r>
+      <w:proofErr w:type="spellEnd"/>
+      <w:r>
+        <w:rPr>
+          <w:rFonts w:eastAsiaTheme="minorHAnsi" w:hint="eastAsia"/>
+          <w:szCs w:val="20"/>
+        </w:rPr>
+        <w:t>.</w:t>
       </w:r>
       <w:r>
         <w:rPr>
@@ -1363,15 +3034,31 @@
           <w:rFonts w:eastAsiaTheme="minorHAnsi" w:hint="eastAsia"/>
           <w:szCs w:val="20"/>
         </w:rPr>
-        <w:t>바깥쪽에서 접근가능함.</w:t>
-      </w:r>
-    </w:p>
-    <w:p>
-      <w:pPr>
-        <w:wordWrap/>
-        <w:spacing w:after="0"/>
-        <w:rPr>
-          <w:rFonts w:eastAsiaTheme="minorHAnsi" w:hint="eastAsia"/>
+        <w:t xml:space="preserve">바깥쪽에서 </w:t>
+      </w:r>
+      <w:proofErr w:type="spellStart"/>
+      <w:r>
+        <w:rPr>
+          <w:rFonts w:eastAsiaTheme="minorHAnsi" w:hint="eastAsia"/>
+          <w:szCs w:val="20"/>
+        </w:rPr>
+        <w:t>접근가능함</w:t>
+      </w:r>
+      <w:proofErr w:type="spellEnd"/>
+      <w:r>
+        <w:rPr>
+          <w:rFonts w:eastAsiaTheme="minorHAnsi" w:hint="eastAsia"/>
+          <w:szCs w:val="20"/>
+        </w:rPr>
+        <w:t>.</w:t>
+      </w:r>
+    </w:p>
+    <w:p>
+      <w:pPr>
+        <w:wordWrap/>
+        <w:spacing w:after="0"/>
+        <w:rPr>
+          <w:rFonts w:eastAsiaTheme="minorHAnsi"/>
           <w:szCs w:val="20"/>
         </w:rPr>
       </w:pPr>
@@ -1401,7 +3088,23 @@
           <w:rFonts w:eastAsiaTheme="minorHAnsi" w:hint="eastAsia"/>
           <w:szCs w:val="20"/>
         </w:rPr>
-        <w:t>바깥쪽에서 접근못하고,</w:t>
+        <w:t xml:space="preserve">바깥쪽에서 </w:t>
+      </w:r>
+      <w:proofErr w:type="spellStart"/>
+      <w:r>
+        <w:rPr>
+          <w:rFonts w:eastAsiaTheme="minorHAnsi" w:hint="eastAsia"/>
+          <w:szCs w:val="20"/>
+        </w:rPr>
+        <w:t>접근못하고</w:t>
+      </w:r>
+      <w:proofErr w:type="spellEnd"/>
+      <w:r>
+        <w:rPr>
+          <w:rFonts w:eastAsiaTheme="minorHAnsi" w:hint="eastAsia"/>
+          <w:szCs w:val="20"/>
+        </w:rPr>
+        <w:t>,</w:t>
       </w:r>
       <w:r>
         <w:rPr>
@@ -1416,6 +3119,301 @@
           <w:szCs w:val="20"/>
         </w:rPr>
         <w:t>안쪽에서만 접근 가능함.</w:t>
+      </w:r>
+    </w:p>
+    <w:p>
+      <w:pPr>
+        <w:wordWrap/>
+        <w:spacing w:after="0"/>
+        <w:rPr>
+          <w:rFonts w:eastAsiaTheme="minorHAnsi"/>
+          <w:szCs w:val="20"/>
+        </w:rPr>
+      </w:pPr>
+    </w:p>
+    <w:p>
+      <w:pPr>
+        <w:wordWrap/>
+        <w:spacing w:after="0"/>
+        <w:rPr>
+          <w:rFonts w:eastAsiaTheme="minorHAnsi"/>
+          <w:b/>
+          <w:bCs/>
+        </w:rPr>
+      </w:pPr>
+      <w:r>
+        <w:rPr>
+          <w:rFonts w:eastAsiaTheme="minorHAnsi"/>
+          <w:b/>
+          <w:bCs/>
+        </w:rPr>
+        <w:t>•</w:t>
+      </w:r>
+      <w:r>
+        <w:rPr>
+          <w:rFonts w:eastAsiaTheme="minorHAnsi"/>
+          <w:b/>
+          <w:bCs/>
+        </w:rPr>
+        <w:t xml:space="preserve"> </w:t>
+      </w:r>
+      <w:r>
+        <w:rPr>
+          <w:rFonts w:eastAsiaTheme="minorHAnsi" w:hint="eastAsia"/>
+          <w:b/>
+          <w:bCs/>
+        </w:rPr>
+        <w:t xml:space="preserve">배열 </w:t>
+      </w:r>
+      <w:r>
+        <w:rPr>
+          <w:rFonts w:eastAsiaTheme="minorHAnsi"/>
+          <w:b/>
+          <w:bCs/>
+        </w:rPr>
+        <w:t>– array</w:t>
+      </w:r>
+    </w:p>
+    <w:p>
+      <w:pPr>
+        <w:wordWrap/>
+        <w:spacing w:after="0"/>
+        <w:rPr>
+          <w:rFonts w:eastAsiaTheme="minorHAnsi"/>
+          <w:b/>
+          <w:bCs/>
+        </w:rPr>
+      </w:pPr>
+      <w:r>
+        <w:rPr>
+          <w:rFonts w:eastAsiaTheme="minorHAnsi" w:hint="eastAsia"/>
+          <w:b/>
+          <w:bCs/>
+        </w:rPr>
+        <w:t>-</w:t>
+      </w:r>
+      <w:r>
+        <w:rPr>
+          <w:rFonts w:eastAsiaTheme="minorHAnsi"/>
+          <w:b/>
+          <w:bCs/>
+        </w:rPr>
+        <w:t xml:space="preserve"> let </w:t>
+      </w:r>
+      <w:r>
+        <w:rPr>
+          <w:rFonts w:eastAsiaTheme="minorHAnsi" w:hint="eastAsia"/>
+          <w:b/>
+          <w:bCs/>
+        </w:rPr>
+        <w:t xml:space="preserve">변수이름 </w:t>
+      </w:r>
+      <w:r>
+        <w:rPr>
+          <w:rFonts w:eastAsiaTheme="minorHAnsi"/>
+          <w:b/>
+          <w:bCs/>
+        </w:rPr>
+        <w:t>= [</w:t>
+      </w:r>
+      <w:r>
+        <w:rPr>
+          <w:rFonts w:eastAsiaTheme="minorHAnsi" w:hint="eastAsia"/>
+          <w:b/>
+          <w:bCs/>
+        </w:rPr>
+        <w:t>원소0</w:t>
+      </w:r>
+      <w:r>
+        <w:rPr>
+          <w:rFonts w:eastAsiaTheme="minorHAnsi"/>
+          <w:b/>
+          <w:bCs/>
+        </w:rPr>
+        <w:t xml:space="preserve">, </w:t>
+      </w:r>
+      <w:r>
+        <w:rPr>
+          <w:rFonts w:eastAsiaTheme="minorHAnsi" w:hint="eastAsia"/>
+          <w:b/>
+          <w:bCs/>
+        </w:rPr>
+        <w:t>원소1</w:t>
+      </w:r>
+      <w:r>
+        <w:rPr>
+          <w:rFonts w:eastAsiaTheme="minorHAnsi"/>
+          <w:b/>
+          <w:bCs/>
+        </w:rPr>
+        <w:t xml:space="preserve">, </w:t>
+      </w:r>
+      <w:r>
+        <w:rPr>
+          <w:rFonts w:eastAsiaTheme="minorHAnsi" w:hint="eastAsia"/>
+          <w:b/>
+          <w:bCs/>
+        </w:rPr>
+        <w:t>원소2</w:t>
+      </w:r>
+      <w:r>
+        <w:rPr>
+          <w:rFonts w:eastAsiaTheme="minorHAnsi"/>
+          <w:b/>
+          <w:bCs/>
+        </w:rPr>
+        <w:t>, [</w:t>
+      </w:r>
+      <w:r>
+        <w:rPr>
+          <w:rFonts w:eastAsiaTheme="minorHAnsi" w:hint="eastAsia"/>
+          <w:b/>
+          <w:bCs/>
+        </w:rPr>
+        <w:t>원소3</w:t>
+      </w:r>
+      <w:r>
+        <w:rPr>
+          <w:rFonts w:eastAsiaTheme="minorHAnsi"/>
+          <w:b/>
+          <w:bCs/>
+        </w:rPr>
+        <w:t xml:space="preserve">-1, </w:t>
+      </w:r>
+      <w:r>
+        <w:rPr>
+          <w:rFonts w:eastAsiaTheme="minorHAnsi" w:hint="eastAsia"/>
+          <w:b/>
+          <w:bCs/>
+        </w:rPr>
+        <w:t>원소3</w:t>
+      </w:r>
+      <w:r>
+        <w:rPr>
+          <w:rFonts w:eastAsiaTheme="minorHAnsi"/>
+          <w:b/>
+          <w:bCs/>
+        </w:rPr>
+        <w:t>-</w:t>
+      </w:r>
+      <w:proofErr w:type="gramStart"/>
+      <w:r>
+        <w:rPr>
+          <w:rFonts w:eastAsiaTheme="minorHAnsi"/>
+          <w:b/>
+          <w:bCs/>
+        </w:rPr>
+        <w:t>2,,,</w:t>
+      </w:r>
+      <w:proofErr w:type="gramEnd"/>
+      <w:r>
+        <w:rPr>
+          <w:rFonts w:eastAsiaTheme="minorHAnsi"/>
+          <w:b/>
+          <w:bCs/>
+        </w:rPr>
+        <w:t xml:space="preserve">], </w:t>
+      </w:r>
+      <w:r>
+        <w:rPr>
+          <w:rFonts w:eastAsiaTheme="minorHAnsi" w:hint="eastAsia"/>
+          <w:b/>
+          <w:bCs/>
+        </w:rPr>
+        <w:t>원소4</w:t>
+      </w:r>
+      <w:r>
+        <w:rPr>
+          <w:rFonts w:eastAsiaTheme="minorHAnsi"/>
+          <w:b/>
+          <w:bCs/>
+        </w:rPr>
+        <w:t xml:space="preserve">, </w:t>
+      </w:r>
+      <w:r>
+        <w:rPr>
+          <w:rFonts w:eastAsiaTheme="minorHAnsi" w:hint="eastAsia"/>
+          <w:b/>
+          <w:bCs/>
+        </w:rPr>
+        <w:t>원소5</w:t>
+      </w:r>
+      <w:r>
+        <w:rPr>
+          <w:rFonts w:eastAsiaTheme="minorHAnsi"/>
+          <w:b/>
+          <w:bCs/>
+        </w:rPr>
+        <w:t>]</w:t>
+      </w:r>
+    </w:p>
+    <w:p>
+      <w:pPr>
+        <w:wordWrap/>
+        <w:spacing w:after="0"/>
+        <w:rPr>
+          <w:rFonts w:eastAsiaTheme="minorHAnsi" w:hint="eastAsia"/>
+          <w:b/>
+          <w:bCs/>
+        </w:rPr>
+      </w:pPr>
+      <w:r>
+        <w:rPr>
+          <w:rFonts w:eastAsiaTheme="minorHAnsi" w:hint="eastAsia"/>
+          <w:b/>
+          <w:bCs/>
+        </w:rPr>
+        <w:t>-</w:t>
+      </w:r>
+      <w:r>
+        <w:rPr>
+          <w:rFonts w:eastAsiaTheme="minorHAnsi"/>
+          <w:b/>
+          <w:bCs/>
+        </w:rPr>
+        <w:t xml:space="preserve"> </w:t>
+      </w:r>
+      <w:r>
+        <w:rPr>
+          <w:rFonts w:eastAsiaTheme="minorHAnsi" w:hint="eastAsia"/>
+          <w:b/>
+          <w:bCs/>
+        </w:rPr>
+        <w:t xml:space="preserve">변수 </w:t>
+      </w:r>
+      <w:proofErr w:type="gramStart"/>
+      <w:r>
+        <w:rPr>
+          <w:rFonts w:eastAsiaTheme="minorHAnsi" w:hint="eastAsia"/>
+          <w:b/>
+          <w:bCs/>
+        </w:rPr>
+        <w:t xml:space="preserve">뒤에 </w:t>
+      </w:r>
+      <w:r>
+        <w:rPr>
+          <w:rFonts w:eastAsiaTheme="minorHAnsi"/>
+          <w:b/>
+          <w:bCs/>
+        </w:rPr>
+        <w:t>.length</w:t>
+      </w:r>
+      <w:proofErr w:type="gramEnd"/>
+      <w:r>
+        <w:rPr>
+          <w:rFonts w:eastAsiaTheme="minorHAnsi"/>
+          <w:b/>
+          <w:bCs/>
+        </w:rPr>
+        <w:t xml:space="preserve"> </w:t>
+      </w:r>
+      <w:r>
+        <w:rPr>
+          <w:rFonts w:eastAsiaTheme="minorHAnsi" w:hint="eastAsia"/>
+          <w:b/>
+          <w:bCs/>
+        </w:rPr>
+        <w:t>붙여주면 변수개수만큼 배열개수 늘려줄 수 있음.</w:t>
       </w:r>
     </w:p>
     <w:sectPr>
@@ -1429,8 +3427,210 @@
 </file>
 
 <file path=word/numbering.xml><?xml version="1.0" encoding="utf-8"?>
-<w:numbering xmlns:wpc="http://schemas.microsoft.com/office/word/2010/wordprocessingCanvas" xmlns:cx="http://schemas.microsoft.com/office/drawing/2014/chartex" xmlns:mc="http://schemas.openxmlformats.org/markup-compatibility/2006" xmlns:o="urn:schemas-microsoft-com:office:office" xmlns:r="http://schemas.openxmlformats.org/officeDocument/2006/relationships" xmlns:m="http://schemas.openxmlformats.org/officeDocument/2006/math" xmlns:v="urn:schemas-microsoft-com:vml" xmlns:wp14="http://schemas.microsoft.com/office/word/2010/wordprocessingDrawing" xmlns:wp="http://schemas.openxmlformats.org/drawingml/2006/wordprocessingDrawing" xmlns:w10="urn:schemas-microsoft-com:office:word" xmlns:w="http://schemas.openxmlformats.org/wordprocessingml/2006/main" xmlns:w14="http://schemas.microsoft.com/office/word/2010/wordml" xmlns:w15="http://schemas.microsoft.com/office/word/2012/wordml" xmlns:w16se="http://schemas.microsoft.com/office/word/2015/wordml/symex" xmlns:wpg="http://schemas.microsoft.com/office/word/2010/wordprocessingGroup" xmlns:wpi="http://schemas.microsoft.com/office/word/2010/wordprocessingInk" xmlns:wne="http://schemas.microsoft.com/office/word/2006/wordml" xmlns:wps="http://schemas.microsoft.com/office/word/2010/wordprocessingShape" mc:Ignorable="w14 w15 w16se wp14">
+<w:numbering xmlns:wpc="http://schemas.microsoft.com/office/word/2010/wordprocessingCanvas" xmlns:cx="http://schemas.microsoft.com/office/drawing/2014/chartex" xmlns:cx1="http://schemas.microsoft.com/office/drawing/2015/9/8/chartex" xmlns:cx2="http://schemas.microsoft.com/office/drawing/2015/10/21/chartex" xmlns:cx3="http://schemas.microsoft.com/office/drawing/2016/5/9/chartex" xmlns:cx4="http://schemas.microsoft.com/office/drawing/2016/5/10/chartex" xmlns:cx5="http://schemas.microsoft.com/office/drawing/2016/5/11/chartex" xmlns:cx6="http://schemas.microsoft.com/office/drawing/2016/5/12/chartex" xmlns:cx7="http://schemas.microsoft.com/office/drawing/2016/5/13/chartex" xmlns:cx8="http://schemas.microsoft.com/office/drawing/2016/5/14/chartex" xmlns:mc="http://schemas.openxmlformats.org/markup-compatibility/2006" xmlns:aink="http://schemas.microsoft.com/office/drawing/2016/ink" xmlns:am3d="http://schemas.microsoft.com/office/drawing/2017/model3d" xmlns:o="urn:schemas-microsoft-com:office:office" xmlns:oel="http://schemas.microsoft.com/office/2019/extlst" xmlns:r="http://schemas.openxmlformats.org/officeDocument/2006/relationships" xmlns:m="http://schemas.openxmlformats.org/officeDocument/2006/math" xmlns:v="urn:schemas-microsoft-com:vml" xmlns:wp14="http://schemas.microsoft.com/office/word/2010/wordprocessingDrawing" xmlns:wp="http://schemas.openxmlformats.org/drawingml/2006/wordprocessingDrawing" xmlns:w10="urn:schemas-microsoft-com:office:word" xmlns:w="http://schemas.openxmlformats.org/wordprocessingml/2006/main" xmlns:w14="http://schemas.microsoft.com/office/word/2010/wordml" xmlns:w15="http://schemas.microsoft.com/office/word/2012/wordml" xmlns:w16cex="http://schemas.microsoft.com/office/word/2018/wordml/cex" xmlns:w16cid="http://schemas.microsoft.com/office/word/2016/wordml/cid" xmlns:w16="http://schemas.microsoft.com/office/word/2018/wordml" xmlns:w16du="http://schemas.microsoft.com/office/word/2023/wordml/word16du" xmlns:w16sdtdh="http://schemas.microsoft.com/office/word/2020/wordml/sdtdatahash" xmlns:w16se="http://schemas.microsoft.com/office/word/2015/wordml/symex" xmlns:wpg="http://schemas.microsoft.com/office/word/2010/wordprocessingGroup" xmlns:wpi="http://schemas.microsoft.com/office/word/2010/wordprocessingInk" xmlns:wne="http://schemas.microsoft.com/office/word/2006/wordml" xmlns:wps="http://schemas.microsoft.com/office/word/2010/wordprocessingShape" mc:Ignorable="w14 w15 w16se w16cid w16 w16cex w16sdtdh wp14">
   <w:abstractNum w:abstractNumId="0" w15:restartNumberingAfterBreak="0">
+    <w:nsid w:val="12A6186B"/>
+    <w:multiLevelType w:val="hybridMultilevel"/>
+    <w:tmpl w:val="88C44CD4"/>
+    <w:lvl w:ilvl="0" w:tplc="AF90BEEA">
+      <w:start w:val="1"/>
+      <w:numFmt w:val="decimal"/>
+      <w:lvlText w:val="(%1)"/>
+      <w:lvlJc w:val="left"/>
+      <w:pPr>
+        <w:ind w:left="800" w:hanging="360"/>
+      </w:pPr>
+      <w:rPr>
+        <w:rFonts w:hint="default"/>
+      </w:rPr>
+    </w:lvl>
+    <w:lvl w:ilvl="1" w:tplc="04090019" w:tentative="1">
+      <w:start w:val="1"/>
+      <w:numFmt w:val="upperLetter"/>
+      <w:lvlText w:val="%2."/>
+      <w:lvlJc w:val="left"/>
+      <w:pPr>
+        <w:ind w:left="1320" w:hanging="440"/>
+      </w:pPr>
+    </w:lvl>
+    <w:lvl w:ilvl="2" w:tplc="0409001B" w:tentative="1">
+      <w:start w:val="1"/>
+      <w:numFmt w:val="lowerRoman"/>
+      <w:lvlText w:val="%3."/>
+      <w:lvlJc w:val="right"/>
+      <w:pPr>
+        <w:ind w:left="1760" w:hanging="440"/>
+      </w:pPr>
+    </w:lvl>
+    <w:lvl w:ilvl="3" w:tplc="0409000F" w:tentative="1">
+      <w:start w:val="1"/>
+      <w:numFmt w:val="decimal"/>
+      <w:lvlText w:val="%4."/>
+      <w:lvlJc w:val="left"/>
+      <w:pPr>
+        <w:ind w:left="2200" w:hanging="440"/>
+      </w:pPr>
+    </w:lvl>
+    <w:lvl w:ilvl="4" w:tplc="04090019" w:tentative="1">
+      <w:start w:val="1"/>
+      <w:numFmt w:val="upperLetter"/>
+      <w:lvlText w:val="%5."/>
+      <w:lvlJc w:val="left"/>
+      <w:pPr>
+        <w:ind w:left="2640" w:hanging="440"/>
+      </w:pPr>
+    </w:lvl>
+    <w:lvl w:ilvl="5" w:tplc="0409001B" w:tentative="1">
+      <w:start w:val="1"/>
+      <w:numFmt w:val="lowerRoman"/>
+      <w:lvlText w:val="%6."/>
+      <w:lvlJc w:val="right"/>
+      <w:pPr>
+        <w:ind w:left="3080" w:hanging="440"/>
+      </w:pPr>
+    </w:lvl>
+    <w:lvl w:ilvl="6" w:tplc="0409000F" w:tentative="1">
+      <w:start w:val="1"/>
+      <w:numFmt w:val="decimal"/>
+      <w:lvlText w:val="%7."/>
+      <w:lvlJc w:val="left"/>
+      <w:pPr>
+        <w:ind w:left="3520" w:hanging="440"/>
+      </w:pPr>
+    </w:lvl>
+    <w:lvl w:ilvl="7" w:tplc="04090019" w:tentative="1">
+      <w:start w:val="1"/>
+      <w:numFmt w:val="upperLetter"/>
+      <w:lvlText w:val="%8."/>
+      <w:lvlJc w:val="left"/>
+      <w:pPr>
+        <w:ind w:left="3960" w:hanging="440"/>
+      </w:pPr>
+    </w:lvl>
+    <w:lvl w:ilvl="8" w:tplc="0409001B" w:tentative="1">
+      <w:start w:val="1"/>
+      <w:numFmt w:val="lowerRoman"/>
+      <w:lvlText w:val="%9."/>
+      <w:lvlJc w:val="right"/>
+      <w:pPr>
+        <w:ind w:left="4400" w:hanging="440"/>
+      </w:pPr>
+    </w:lvl>
+  </w:abstractNum>
+  <w:abstractNum w:abstractNumId="1" w15:restartNumberingAfterBreak="0">
+    <w:nsid w:val="318215FC"/>
+    <w:multiLevelType w:val="hybridMultilevel"/>
+    <w:tmpl w:val="65B093A0"/>
+    <w:lvl w:ilvl="0" w:tplc="40D81560">
+      <w:start w:val="3"/>
+      <w:numFmt w:val="bullet"/>
+      <w:lvlText w:val="-"/>
+      <w:lvlJc w:val="left"/>
+      <w:pPr>
+        <w:ind w:left="800" w:hanging="360"/>
+      </w:pPr>
+      <w:rPr>
+        <w:rFonts w:ascii="맑은 고딕" w:eastAsia="맑은 고딕" w:hAnsi="맑은 고딕" w:cstheme="minorBidi" w:hint="eastAsia"/>
+      </w:rPr>
+    </w:lvl>
+    <w:lvl w:ilvl="1" w:tplc="04090003" w:tentative="1">
+      <w:start w:val="1"/>
+      <w:numFmt w:val="bullet"/>
+      <w:lvlText w:val=""/>
+      <w:lvlJc w:val="left"/>
+      <w:pPr>
+        <w:ind w:left="1320" w:hanging="440"/>
+      </w:pPr>
+      <w:rPr>
+        <w:rFonts w:ascii="Wingdings" w:hAnsi="Wingdings" w:hint="default"/>
+      </w:rPr>
+    </w:lvl>
+    <w:lvl w:ilvl="2" w:tplc="04090005" w:tentative="1">
+      <w:start w:val="1"/>
+      <w:numFmt w:val="bullet"/>
+      <w:lvlText w:val=""/>
+      <w:lvlJc w:val="left"/>
+      <w:pPr>
+        <w:ind w:left="1760" w:hanging="440"/>
+      </w:pPr>
+      <w:rPr>
+        <w:rFonts w:ascii="Wingdings" w:hAnsi="Wingdings" w:hint="default"/>
+      </w:rPr>
+    </w:lvl>
+    <w:lvl w:ilvl="3" w:tplc="04090001" w:tentative="1">
+      <w:start w:val="1"/>
+      <w:numFmt w:val="bullet"/>
+      <w:lvlText w:val=""/>
+      <w:lvlJc w:val="left"/>
+      <w:pPr>
+        <w:ind w:left="2200" w:hanging="440"/>
+      </w:pPr>
+      <w:rPr>
+        <w:rFonts w:ascii="Wingdings" w:hAnsi="Wingdings" w:hint="default"/>
+      </w:rPr>
+    </w:lvl>
+    <w:lvl w:ilvl="4" w:tplc="04090003" w:tentative="1">
+      <w:start w:val="1"/>
+      <w:numFmt w:val="bullet"/>
+      <w:lvlText w:val=""/>
+      <w:lvlJc w:val="left"/>
+      <w:pPr>
+        <w:ind w:left="2640" w:hanging="440"/>
+      </w:pPr>
+      <w:rPr>
+        <w:rFonts w:ascii="Wingdings" w:hAnsi="Wingdings" w:hint="default"/>
+      </w:rPr>
+    </w:lvl>
+    <w:lvl w:ilvl="5" w:tplc="04090005" w:tentative="1">
+      <w:start w:val="1"/>
+      <w:numFmt w:val="bullet"/>
+      <w:lvlText w:val=""/>
+      <w:lvlJc w:val="left"/>
+      <w:pPr>
+        <w:ind w:left="3080" w:hanging="440"/>
+      </w:pPr>
+      <w:rPr>
+        <w:rFonts w:ascii="Wingdings" w:hAnsi="Wingdings" w:hint="default"/>
+      </w:rPr>
+    </w:lvl>
+    <w:lvl w:ilvl="6" w:tplc="04090001" w:tentative="1">
+      <w:start w:val="1"/>
+      <w:numFmt w:val="bullet"/>
+      <w:lvlText w:val=""/>
+      <w:lvlJc w:val="left"/>
+      <w:pPr>
+        <w:ind w:left="3520" w:hanging="440"/>
+      </w:pPr>
+      <w:rPr>
+        <w:rFonts w:ascii="Wingdings" w:hAnsi="Wingdings" w:hint="default"/>
+      </w:rPr>
+    </w:lvl>
+    <w:lvl w:ilvl="7" w:tplc="04090003" w:tentative="1">
+      <w:start w:val="1"/>
+      <w:numFmt w:val="bullet"/>
+      <w:lvlText w:val=""/>
+      <w:lvlJc w:val="left"/>
+      <w:pPr>
+        <w:ind w:left="3960" w:hanging="440"/>
+      </w:pPr>
+      <w:rPr>
+        <w:rFonts w:ascii="Wingdings" w:hAnsi="Wingdings" w:hint="default"/>
+      </w:rPr>
+    </w:lvl>
+    <w:lvl w:ilvl="8" w:tplc="04090005" w:tentative="1">
+      <w:start w:val="1"/>
+      <w:numFmt w:val="bullet"/>
+      <w:lvlText w:val=""/>
+      <w:lvlJc w:val="left"/>
+      <w:pPr>
+        <w:ind w:left="4400" w:hanging="440"/>
+      </w:pPr>
+      <w:rPr>
+        <w:rFonts w:ascii="Wingdings" w:hAnsi="Wingdings" w:hint="default"/>
+      </w:rPr>
+    </w:lvl>
+  </w:abstractNum>
+  <w:abstractNum w:abstractNumId="2" w15:restartNumberingAfterBreak="0">
     <w:nsid w:val="58E934A9"/>
     <w:multiLevelType w:val="hybridMultilevel"/>
     <w:tmpl w:val="C908EEE4"/>
@@ -1545,7 +3745,7 @@
       </w:rPr>
     </w:lvl>
   </w:abstractNum>
-  <w:abstractNum w:abstractNumId="1" w15:restartNumberingAfterBreak="0">
+  <w:abstractNum w:abstractNumId="3" w15:restartNumberingAfterBreak="0">
     <w:nsid w:val="6D5F1471"/>
     <w:multiLevelType w:val="hybridMultilevel"/>
     <w:tmpl w:val="DFB23D26"/>
@@ -1657,17 +3857,23 @@
       </w:rPr>
     </w:lvl>
   </w:abstractNum>
-  <w:num w:numId="1">
+  <w:num w:numId="1" w16cid:durableId="93744899">
+    <w:abstractNumId w:val="2"/>
+  </w:num>
+  <w:num w:numId="2" w16cid:durableId="1825315311">
+    <w:abstractNumId w:val="3"/>
+  </w:num>
+  <w:num w:numId="3" w16cid:durableId="876089800">
     <w:abstractNumId w:val="0"/>
   </w:num>
-  <w:num w:numId="2">
+  <w:num w:numId="4" w16cid:durableId="504395931">
     <w:abstractNumId w:val="1"/>
   </w:num>
 </w:numbering>
 </file>
 
 <file path=word/styles.xml><?xml version="1.0" encoding="utf-8"?>
-<w:styles xmlns:mc="http://schemas.openxmlformats.org/markup-compatibility/2006" xmlns:r="http://schemas.openxmlformats.org/officeDocument/2006/relationships" xmlns:w="http://schemas.openxmlformats.org/wordprocessingml/2006/main" xmlns:w14="http://schemas.microsoft.com/office/word/2010/wordml" xmlns:w15="http://schemas.microsoft.com/office/word/2012/wordml" xmlns:w16se="http://schemas.microsoft.com/office/word/2015/wordml/symex" mc:Ignorable="w14 w15 w16se">
+<w:styles xmlns:mc="http://schemas.openxmlformats.org/markup-compatibility/2006" xmlns:r="http://schemas.openxmlformats.org/officeDocument/2006/relationships" xmlns:w="http://schemas.openxmlformats.org/wordprocessingml/2006/main" xmlns:w14="http://schemas.microsoft.com/office/word/2010/wordml" xmlns:w15="http://schemas.microsoft.com/office/word/2012/wordml" xmlns:w16cex="http://schemas.microsoft.com/office/word/2018/wordml/cex" xmlns:w16cid="http://schemas.microsoft.com/office/word/2016/wordml/cid" xmlns:w16="http://schemas.microsoft.com/office/word/2018/wordml" xmlns:w16sdtdh="http://schemas.microsoft.com/office/word/2020/wordml/sdtdatahash" xmlns:w16se="http://schemas.microsoft.com/office/word/2015/wordml/symex" mc:Ignorable="w14 w15 w16se w16cid w16 w16cex w16sdtdh">
   <w:docDefaults>
     <w:rPrDefault>
       <w:rPr>
@@ -1684,7 +3890,7 @@
       </w:pPr>
     </w:pPrDefault>
   </w:docDefaults>
-  <w:latentStyles w:defLockedState="0" w:defUIPriority="99" w:defSemiHidden="0" w:defUnhideWhenUsed="0" w:defQFormat="0" w:count="371">
+  <w:latentStyles w:defLockedState="0" w:defUIPriority="99" w:defSemiHidden="0" w:defUnhideWhenUsed="0" w:defQFormat="0" w:count="376">
     <w:lsdException w:name="Normal" w:uiPriority="0" w:qFormat="1"/>
     <w:lsdException w:name="heading 1" w:uiPriority="9" w:qFormat="1"/>
     <w:lsdException w:name="heading 2" w:semiHidden="1" w:uiPriority="9" w:unhideWhenUsed="1" w:qFormat="1"/>
@@ -1790,7 +3996,6 @@
     <w:lsdException w:name="HTML Sample" w:semiHidden="1" w:unhideWhenUsed="1"/>
     <w:lsdException w:name="HTML Typewriter" w:semiHidden="1" w:unhideWhenUsed="1"/>
     <w:lsdException w:name="HTML Variable" w:semiHidden="1" w:unhideWhenUsed="1"/>
-    <w:lsdException w:name="Normal Table" w:semiHidden="1" w:unhideWhenUsed="1"/>
     <w:lsdException w:name="annotation subject" w:semiHidden="1" w:unhideWhenUsed="1"/>
     <w:lsdException w:name="No List" w:semiHidden="1" w:unhideWhenUsed="1"/>
     <w:lsdException w:name="Outline List 1" w:semiHidden="1" w:unhideWhenUsed="1"/>
@@ -1833,11 +4038,8 @@
     <w:lsdException w:name="Table Contemporary" w:semiHidden="1" w:unhideWhenUsed="1"/>
     <w:lsdException w:name="Table Elegant" w:semiHidden="1" w:unhideWhenUsed="1"/>
     <w:lsdException w:name="Table Professional" w:semiHidden="1" w:unhideWhenUsed="1"/>
-    <w:lsdException w:name="Table Subtle 1" w:semiHidden="1" w:unhideWhenUsed="1"/>
     <w:lsdException w:name="Table Subtle 2" w:semiHidden="1" w:unhideWhenUsed="1"/>
     <w:lsdException w:name="Table Web 1" w:semiHidden="1" w:unhideWhenUsed="1"/>
-    <w:lsdException w:name="Table Web 2" w:semiHidden="1" w:unhideWhenUsed="1"/>
-    <w:lsdException w:name="Table Web 3" w:semiHidden="1" w:unhideWhenUsed="1"/>
     <w:lsdException w:name="Balloon Text" w:semiHidden="1" w:unhideWhenUsed="1"/>
     <w:lsdException w:name="Table Grid" w:uiPriority="39"/>
     <w:lsdException w:name="Table Theme" w:semiHidden="1" w:unhideWhenUsed="1"/>
@@ -2056,6 +4258,11 @@
     <w:lsdException w:name="List Table 5 Dark Accent 6" w:uiPriority="50"/>
     <w:lsdException w:name="List Table 6 Colorful Accent 6" w:uiPriority="51"/>
     <w:lsdException w:name="List Table 7 Colorful Accent 6" w:uiPriority="52"/>
+    <w:lsdException w:name="Mention" w:semiHidden="1" w:unhideWhenUsed="1"/>
+    <w:lsdException w:name="Smart Hyperlink" w:semiHidden="1" w:unhideWhenUsed="1"/>
+    <w:lsdException w:name="Hashtag" w:semiHidden="1" w:unhideWhenUsed="1"/>
+    <w:lsdException w:name="Unresolved Mention" w:semiHidden="1" w:unhideWhenUsed="1"/>
+    <w:lsdException w:name="Smart Link" w:semiHidden="1" w:unhideWhenUsed="1"/>
   </w:latentStyles>
   <w:style w:type="paragraph" w:default="1" w:styleId="a">
     <w:name w:val="Normal"/>

--- a/JAVA SCRIPT복습.docx
+++ b/JAVA SCRIPT복습.docx
@@ -1021,7 +1021,7 @@
         <w:spacing w:after="0"/>
         <w:ind w:firstLineChars="50" w:firstLine="100"/>
         <w:rPr>
-          <w:rFonts w:eastAsiaTheme="minorHAnsi" w:hint="eastAsia"/>
+          <w:rFonts w:eastAsiaTheme="minorHAnsi"/>
           <w:szCs w:val="20"/>
         </w:rPr>
       </w:pPr>
@@ -1097,11 +1097,6 @@
       </w:r>
     </w:p>
     <w:p>
-      <w:pPr>
-        <w:rPr>
-          <w:rFonts w:hint="eastAsia"/>
-        </w:rPr>
-      </w:pPr>
       <w:r>
         <w:rPr>
           <w:rFonts w:eastAsiaTheme="minorHAnsi" w:hint="eastAsia"/>
@@ -1282,11 +1277,6 @@
       </w:r>
     </w:p>
     <w:p>
-      <w:pPr>
-        <w:rPr>
-          <w:rFonts w:hint="eastAsia"/>
-        </w:rPr>
-      </w:pPr>
       <w:r>
         <w:rPr>
           <w:rFonts w:eastAsiaTheme="minorHAnsi" w:hint="eastAsia"/>
@@ -1381,11 +1371,6 @@
       </w:r>
     </w:p>
     <w:p>
-      <w:pPr>
-        <w:rPr>
-          <w:rFonts w:hint="eastAsia"/>
-        </w:rPr>
-      </w:pPr>
       <w:r>
         <w:rPr>
           <w:rFonts w:eastAsiaTheme="minorHAnsi" w:hint="eastAsia"/>
@@ -1740,11 +1725,6 @@
       </w:r>
     </w:p>
     <w:p>
-      <w:pPr>
-        <w:rPr>
-          <w:rFonts w:hint="eastAsia"/>
-        </w:rPr>
-      </w:pPr>
       <w:r>
         <w:rPr>
           <w:rFonts w:eastAsiaTheme="minorHAnsi" w:hint="eastAsia"/>
@@ -2219,93 +2199,102 @@
       </w:r>
     </w:p>
     <w:p>
-      <w:pPr>
+      <w:r>
+        <w:rPr>
+          <w:rFonts w:eastAsiaTheme="minorHAnsi" w:hint="eastAsia"/>
+          <w:szCs w:val="20"/>
+        </w:rPr>
+        <w:t>---------------</w:t>
+      </w:r>
+      <w:r>
+        <w:rPr>
+          <w:rFonts w:eastAsiaTheme="minorHAnsi"/>
+          <w:szCs w:val="20"/>
+        </w:rPr>
+        <w:t>-----------------------------------------------------------------------------------------------</w:t>
+      </w:r>
+    </w:p>
+    <w:p>
+      <w:pPr>
+        <w:wordWrap/>
+        <w:spacing w:after="0"/>
+        <w:rPr>
+          <w:rFonts w:eastAsiaTheme="minorHAnsi"/>
+          <w:szCs w:val="20"/>
+        </w:rPr>
+      </w:pPr>
+      <w:r>
+        <w:rPr>
+          <w:rFonts w:eastAsiaTheme="minorHAnsi"/>
+          <w:b/>
+          <w:bCs/>
+          <w:highlight w:val="yellow"/>
+        </w:rPr>
+        <w:t>•</w:t>
+      </w:r>
+      <w:r>
+        <w:rPr>
+          <w:b/>
+          <w:bCs/>
+          <w:highlight w:val="yellow"/>
+        </w:rPr>
+        <w:t xml:space="preserve"> </w:t>
+      </w:r>
+      <w:r>
         <w:rPr>
           <w:rFonts w:hint="eastAsia"/>
-        </w:rPr>
-      </w:pPr>
-      <w:r>
-        <w:rPr>
-          <w:rFonts w:eastAsiaTheme="minorHAnsi" w:hint="eastAsia"/>
-          <w:szCs w:val="20"/>
-        </w:rPr>
-        <w:t>---------------</w:t>
-      </w:r>
-      <w:r>
-        <w:rPr>
-          <w:rFonts w:eastAsiaTheme="minorHAnsi"/>
-          <w:szCs w:val="20"/>
-        </w:rPr>
-        <w:t>-----------------------------------------------------------------------------------------------</w:t>
-      </w:r>
-    </w:p>
-    <w:p>
-      <w:pPr>
-        <w:wordWrap/>
-        <w:spacing w:after="0"/>
-        <w:rPr>
-          <w:rFonts w:eastAsiaTheme="minorHAnsi" w:hint="eastAsia"/>
-          <w:szCs w:val="20"/>
-        </w:rPr>
-      </w:pPr>
-      <w:r>
-        <w:rPr>
-          <w:rFonts w:eastAsiaTheme="minorHAnsi"/>
           <w:b/>
           <w:bCs/>
           <w:highlight w:val="yellow"/>
         </w:rPr>
-        <w:t>•</w:t>
-      </w:r>
-      <w:r>
-        <w:rPr>
-          <w:b/>
-          <w:bCs/>
-          <w:highlight w:val="yellow"/>
+        <w:t>for반복문</w:t>
+      </w:r>
+      <w:r>
+        <w:rPr>
+          <w:rFonts w:hint="eastAsia"/>
+          <w:b/>
+          <w:bCs/>
         </w:rPr>
         <w:t xml:space="preserve"> </w:t>
       </w:r>
       <w:r>
         <w:rPr>
           <w:rFonts w:hint="eastAsia"/>
-          <w:b/>
-          <w:bCs/>
-          <w:highlight w:val="yellow"/>
-        </w:rPr>
-        <w:t>for반복문</w:t>
-      </w:r>
-      <w:r>
-        <w:rPr>
-          <w:rFonts w:hint="eastAsia"/>
-          <w:b/>
-          <w:bCs/>
+          <w:bCs/>
+        </w:rPr>
+        <w:t xml:space="preserve">(while보다 </w:t>
+      </w:r>
+      <w:r>
+        <w:rPr>
+          <w:rFonts w:eastAsiaTheme="minorHAnsi" w:hint="eastAsia"/>
+          <w:szCs w:val="20"/>
+        </w:rPr>
+        <w:t>안전성이</w:t>
+      </w:r>
+      <w:r>
+        <w:rPr>
+          <w:rFonts w:eastAsiaTheme="minorHAnsi" w:hint="eastAsia"/>
+          <w:szCs w:val="20"/>
+        </w:rPr>
+        <w:t xml:space="preserve"> 더 좋음.</w:t>
+      </w:r>
+      <w:r>
+        <w:rPr>
+          <w:rFonts w:eastAsiaTheme="minorHAnsi"/>
+          <w:szCs w:val="20"/>
         </w:rPr>
         <w:t xml:space="preserve"> </w:t>
       </w:r>
       <w:r>
         <w:rPr>
-          <w:rFonts w:hint="eastAsia"/>
-          <w:bCs/>
-        </w:rPr>
-        <w:t xml:space="preserve">(while보다 </w:t>
-      </w:r>
-      <w:r>
-        <w:rPr>
-          <w:rFonts w:eastAsiaTheme="minorHAnsi" w:hint="eastAsia"/>
-          <w:szCs w:val="20"/>
-        </w:rPr>
-        <w:t>안전성이</w:t>
-      </w:r>
-      <w:r>
-        <w:rPr>
-          <w:rFonts w:eastAsiaTheme="minorHAnsi" w:hint="eastAsia"/>
-          <w:szCs w:val="20"/>
-        </w:rPr>
-        <w:t xml:space="preserve"> 더 좋음.</w:t>
-      </w:r>
-      <w:r>
-        <w:rPr>
-          <w:rFonts w:eastAsiaTheme="minorHAnsi"/>
+          <w:rFonts w:eastAsiaTheme="minorHAnsi" w:hint="eastAsia"/>
+          <w:szCs w:val="20"/>
+        </w:rPr>
+        <w:t>바깥쪽에서 접근</w:t>
+      </w:r>
+      <w:r>
+        <w:rPr>
+          <w:rFonts w:eastAsiaTheme="minorHAnsi" w:hint="eastAsia"/>
           <w:szCs w:val="20"/>
         </w:rPr>
         <w:t xml:space="preserve"> </w:t>
@@ -2315,11 +2304,11 @@
           <w:rFonts w:eastAsiaTheme="minorHAnsi" w:hint="eastAsia"/>
           <w:szCs w:val="20"/>
         </w:rPr>
-        <w:t>바깥쪽에서 접근</w:t>
-      </w:r>
-      <w:r>
-        <w:rPr>
-          <w:rFonts w:eastAsiaTheme="minorHAnsi" w:hint="eastAsia"/>
+        <w:t>못하고,</w:t>
+      </w:r>
+      <w:r>
+        <w:rPr>
+          <w:rFonts w:eastAsiaTheme="minorHAnsi"/>
           <w:szCs w:val="20"/>
         </w:rPr>
         <w:t xml:space="preserve"> </w:t>
@@ -2329,28 +2318,7 @@
           <w:rFonts w:eastAsiaTheme="minorHAnsi" w:hint="eastAsia"/>
           <w:szCs w:val="20"/>
         </w:rPr>
-        <w:t>못하고,</w:t>
-      </w:r>
-      <w:r>
-        <w:rPr>
-          <w:rFonts w:eastAsiaTheme="minorHAnsi"/>
-          <w:szCs w:val="20"/>
-        </w:rPr>
-        <w:t xml:space="preserve"> </w:t>
-      </w:r>
-      <w:r>
-        <w:rPr>
-          <w:rFonts w:eastAsiaTheme="minorHAnsi" w:hint="eastAsia"/>
-          <w:szCs w:val="20"/>
-        </w:rPr>
-        <w:t>안쪽에서만 접근 가능함.</w:t>
-      </w:r>
-      <w:r>
-        <w:rPr>
-          <w:rFonts w:eastAsiaTheme="minorHAnsi" w:hint="eastAsia"/>
-          <w:szCs w:val="20"/>
-        </w:rPr>
-        <w:t>)</w:t>
+        <w:t>안쪽에서만 접근 가능함.)</w:t>
       </w:r>
     </w:p>
     <w:p>
@@ -2422,9 +2390,6 @@
       <w:pPr>
         <w:wordWrap/>
         <w:spacing w:after="0"/>
-        <w:rPr>
-          <w:rFonts w:hint="eastAsia"/>
-        </w:rPr>
       </w:pPr>
       <w:r>
         <w:t xml:space="preserve"> - for (let t = 0; t &lt;= 2; t++){document.write(t+”&lt;br&gt;”)}</w:t>
@@ -2666,17 +2631,16 @@
         <w:spacing w:after="0"/>
         <w:ind w:firstLineChars="150" w:firstLine="300"/>
         <w:rPr>
-          <w:rFonts w:hint="eastAsia"/>
-          <w:szCs w:val="20"/>
-        </w:rPr>
-      </w:pPr>
-    </w:p>
-    <w:p>
-      <w:pPr>
-        <w:wordWrap/>
-        <w:spacing w:after="0"/>
-        <w:rPr>
-          <w:rFonts w:eastAsiaTheme="minorHAnsi" w:hint="eastAsia"/>
+          <w:szCs w:val="20"/>
+        </w:rPr>
+      </w:pPr>
+    </w:p>
+    <w:p>
+      <w:pPr>
+        <w:wordWrap/>
+        <w:spacing w:after="0"/>
+        <w:rPr>
+          <w:rFonts w:eastAsiaTheme="minorHAnsi"/>
           <w:szCs w:val="20"/>
         </w:rPr>
       </w:pPr>
@@ -2787,17 +2751,17 @@
         <w:wordWrap/>
         <w:spacing w:after="0"/>
         <w:rPr>
-          <w:rFonts w:eastAsiaTheme="minorHAnsi" w:hint="eastAsia"/>
-          <w:szCs w:val="20"/>
-        </w:rPr>
-      </w:pPr>
-    </w:p>
-    <w:p>
-      <w:pPr>
-        <w:wordWrap/>
-        <w:spacing w:after="0"/>
-        <w:rPr>
-          <w:rFonts w:eastAsiaTheme="minorHAnsi" w:hint="eastAsia"/>
+          <w:rFonts w:eastAsiaTheme="minorHAnsi"/>
+          <w:szCs w:val="20"/>
+        </w:rPr>
+      </w:pPr>
+    </w:p>
+    <w:p>
+      <w:pPr>
+        <w:wordWrap/>
+        <w:spacing w:after="0"/>
+        <w:rPr>
+          <w:rFonts w:eastAsiaTheme="minorHAnsi"/>
           <w:szCs w:val="20"/>
         </w:rPr>
       </w:pPr>
@@ -2890,11 +2854,6 @@
       </w:r>
     </w:p>
     <w:p>
-      <w:pPr>
-        <w:rPr>
-          <w:rFonts w:hint="eastAsia"/>
-        </w:rPr>
-      </w:pPr>
       <w:r>
         <w:rPr>
           <w:rFonts w:eastAsiaTheme="minorHAnsi" w:hint="eastAsia"/>
@@ -3523,7 +3482,7 @@
         <w:wordWrap/>
         <w:spacing w:after="0"/>
         <w:rPr>
-          <w:rFonts w:eastAsiaTheme="minorHAnsi" w:hint="eastAsia"/>
+          <w:rFonts w:eastAsiaTheme="minorHAnsi"/>
           <w:bCs/>
         </w:rPr>
       </w:pPr>
@@ -3556,7 +3515,7 @@
         <w:wordWrap/>
         <w:spacing w:after="0"/>
         <w:rPr>
-          <w:rFonts w:eastAsiaTheme="minorHAnsi" w:hint="eastAsia"/>
+          <w:rFonts w:eastAsiaTheme="minorHAnsi"/>
           <w:bCs/>
         </w:rPr>
       </w:pPr>
@@ -3785,53 +3744,417 @@
         </w:rPr>
         <w:t>f</w:t>
       </w:r>
+      <w:r>
+        <w:rPr>
+          <w:rFonts w:eastAsiaTheme="minorHAnsi"/>
+          <w:bCs/>
+        </w:rPr>
+        <w:t>unction c (num1, num2) {</w:t>
+      </w:r>
+    </w:p>
+    <w:p>
+      <w:pPr>
+        <w:wordWrap/>
+        <w:spacing w:after="0"/>
+        <w:ind w:firstLine="195"/>
+        <w:rPr>
+          <w:rFonts w:eastAsiaTheme="minorHAnsi"/>
+          <w:bCs/>
+        </w:rPr>
+      </w:pPr>
+      <w:r>
+        <w:rPr>
+          <w:rFonts w:eastAsiaTheme="minorHAnsi"/>
+          <w:bCs/>
+        </w:rPr>
+        <w:t>a</w:t>
+      </w:r>
+      <w:r>
+        <w:rPr>
+          <w:rFonts w:eastAsiaTheme="minorHAnsi"/>
+          <w:bCs/>
+        </w:rPr>
+        <w:t>lert (num1 + num2)</w:t>
+      </w:r>
+    </w:p>
+    <w:p>
+      <w:pPr>
+        <w:wordWrap/>
+        <w:spacing w:after="0"/>
+        <w:rPr>
+          <w:rFonts w:eastAsiaTheme="minorHAnsi"/>
+          <w:bCs/>
+        </w:rPr>
+      </w:pPr>
+      <w:r>
+        <w:rPr>
+          <w:rFonts w:eastAsiaTheme="minorHAnsi"/>
+          <w:bCs/>
+        </w:rPr>
+        <w:t>}</w:t>
+      </w:r>
+    </w:p>
+    <w:p>
+      <w:pPr>
+        <w:wordWrap/>
+        <w:spacing w:after="0"/>
+        <w:rPr>
+          <w:rFonts w:eastAsiaTheme="minorHAnsi"/>
+          <w:bCs/>
+        </w:rPr>
+      </w:pPr>
+      <w:r>
+        <w:rPr>
+          <w:rFonts w:eastAsiaTheme="minorHAnsi" w:hint="eastAsia"/>
+          <w:bCs/>
+        </w:rPr>
+        <w:t>c</w:t>
+      </w:r>
+      <w:r>
+        <w:rPr>
+          <w:rFonts w:eastAsiaTheme="minorHAnsi"/>
+          <w:bCs/>
+        </w:rPr>
+        <w:t xml:space="preserve"> ( 1, 2 )</w:t>
+      </w:r>
+    </w:p>
+    <w:p>
+      <w:pPr>
+        <w:wordWrap/>
+        <w:spacing w:after="0"/>
+        <w:rPr>
+          <w:rFonts w:eastAsiaTheme="minorHAnsi"/>
+          <w:bCs/>
+        </w:rPr>
+      </w:pPr>
+      <w:r>
+        <w:rPr>
+          <w:rFonts w:eastAsiaTheme="minorHAnsi"/>
+          <w:bCs/>
+        </w:rPr>
+        <w:t>let number = Math.round(32.1)</w:t>
+      </w:r>
+    </w:p>
+    <w:p>
+      <w:pPr>
+        <w:wordWrap/>
+        <w:spacing w:after="0"/>
+        <w:rPr>
+          <w:rFonts w:eastAsiaTheme="minorHAnsi"/>
+          <w:bCs/>
+        </w:rPr>
+      </w:pPr>
+      <w:r>
+        <w:rPr>
+          <w:rFonts w:eastAsiaTheme="minorHAnsi"/>
+          <w:bCs/>
+        </w:rPr>
+        <w:t>let name = prompt(“</w:t>
+      </w:r>
+      <w:r>
+        <w:rPr>
+          <w:rFonts w:eastAsiaTheme="minorHAnsi" w:hint="eastAsia"/>
+          <w:bCs/>
+        </w:rPr>
+        <w:t>당신의 이름을 입력해주세요</w:t>
+      </w:r>
+      <w:r>
+        <w:rPr>
+          <w:rFonts w:eastAsiaTheme="minorHAnsi"/>
+          <w:bCs/>
+        </w:rPr>
+        <w:t>”)</w:t>
+      </w:r>
+    </w:p>
+    <w:p>
+      <w:pPr>
+        <w:wordWrap/>
+        <w:spacing w:after="0"/>
+        <w:rPr>
+          <w:rFonts w:eastAsiaTheme="minorHAnsi"/>
+          <w:bCs/>
+        </w:rPr>
+      </w:pPr>
+      <w:r>
+        <w:rPr>
+          <w:rFonts w:eastAsiaTheme="minorHAnsi" w:hint="eastAsia"/>
+          <w:bCs/>
+        </w:rPr>
+        <w:t>let result = document.write(</w:t>
+      </w:r>
+      <w:r>
+        <w:rPr>
+          <w:rFonts w:eastAsiaTheme="minorHAnsi"/>
+          <w:bCs/>
+        </w:rPr>
+        <w:t>“test”)</w:t>
+      </w:r>
+    </w:p>
+    <w:p>
+      <w:pPr>
+        <w:wordWrap/>
+        <w:spacing w:after="0"/>
+        <w:rPr>
+          <w:rFonts w:eastAsiaTheme="minorHAnsi"/>
+          <w:bCs/>
+        </w:rPr>
+      </w:pPr>
+      <w:r>
+        <w:rPr>
+          <w:rFonts w:eastAsiaTheme="minorHAnsi"/>
+          <w:bCs/>
+        </w:rPr>
+        <w:t>alert(result)</w:t>
+      </w:r>
+    </w:p>
+    <w:p>
+      <w:pPr>
+        <w:pBdr>
+          <w:bottom w:val="single" w:sz="6" w:space="1" w:color="auto"/>
+        </w:pBdr>
+        <w:wordWrap/>
+        <w:spacing w:after="0"/>
+        <w:rPr>
+          <w:rFonts w:eastAsiaTheme="minorHAnsi"/>
+          <w:bCs/>
+        </w:rPr>
+      </w:pPr>
+    </w:p>
+    <w:p>
+      <w:pPr>
+        <w:wordWrap/>
+        <w:spacing w:after="0"/>
+        <w:rPr>
+          <w:rFonts w:eastAsiaTheme="minorHAnsi" w:hint="eastAsia"/>
+          <w:bCs/>
+        </w:rPr>
+      </w:pPr>
+      <w:r>
+        <w:rPr>
+          <w:rFonts w:eastAsiaTheme="minorHAnsi"/>
+          <w:bCs/>
+        </w:rPr>
+        <w:t>function</w:t>
+      </w:r>
+      <w:r>
+        <w:rPr>
+          <w:rFonts w:eastAsiaTheme="minorHAnsi" w:hint="eastAsia"/>
+          <w:bCs/>
+        </w:rPr>
+        <w:t>으로 만드는 함수는 끌어올려진다(호이스팅 가능)</w:t>
+      </w:r>
+    </w:p>
+    <w:p>
+      <w:pPr>
+        <w:wordWrap/>
+        <w:spacing w:after="0"/>
+        <w:rPr>
+          <w:rFonts w:eastAsiaTheme="minorHAnsi"/>
+          <w:bCs/>
+        </w:rPr>
+      </w:pPr>
+      <w:r>
+        <w:rPr>
+          <w:rFonts w:eastAsiaTheme="minorHAnsi"/>
+          <w:bCs/>
+        </w:rPr>
+        <w:t>a( );</w:t>
+      </w:r>
+    </w:p>
+    <w:p>
+      <w:pPr>
+        <w:wordWrap/>
+        <w:spacing w:after="0"/>
+        <w:rPr>
+          <w:rFonts w:eastAsiaTheme="minorHAnsi"/>
+          <w:bCs/>
+        </w:rPr>
+      </w:pPr>
+      <w:r>
+        <w:rPr>
+          <w:rFonts w:eastAsiaTheme="minorHAnsi" w:hint="eastAsia"/>
+          <w:bCs/>
+        </w:rPr>
+        <w:t>function a(</w:t>
+      </w:r>
+      <w:r>
+        <w:rPr>
+          <w:rFonts w:eastAsiaTheme="minorHAnsi"/>
+          <w:bCs/>
+        </w:rPr>
+        <w:t xml:space="preserve"> </w:t>
+      </w:r>
+      <w:r>
+        <w:rPr>
+          <w:rFonts w:eastAsiaTheme="minorHAnsi" w:hint="eastAsia"/>
+          <w:bCs/>
+        </w:rPr>
+        <w:t>){</w:t>
+      </w:r>
+      <w:r>
+        <w:rPr>
+          <w:rFonts w:eastAsiaTheme="minorHAnsi"/>
+          <w:bCs/>
+        </w:rPr>
+        <w:t>alert(“A</w:t>
+      </w:r>
+      <w:r>
+        <w:rPr>
+          <w:rFonts w:eastAsiaTheme="minorHAnsi" w:hint="eastAsia"/>
+          <w:bCs/>
+        </w:rPr>
+        <w:t>함수 실행함</w:t>
+      </w:r>
+      <w:r>
+        <w:rPr>
+          <w:rFonts w:eastAsiaTheme="minorHAnsi"/>
+          <w:bCs/>
+        </w:rPr>
+        <w:t>”)</w:t>
+      </w:r>
+      <w:r>
+        <w:rPr>
+          <w:rFonts w:eastAsiaTheme="minorHAnsi" w:hint="eastAsia"/>
+          <w:bCs/>
+        </w:rPr>
+        <w:t>}</w:t>
+      </w:r>
+    </w:p>
+    <w:p>
+      <w:pPr>
+        <w:wordWrap/>
+        <w:spacing w:after="0"/>
+        <w:rPr>
+          <w:rFonts w:eastAsiaTheme="minorHAnsi"/>
+          <w:bCs/>
+        </w:rPr>
+      </w:pPr>
+    </w:p>
+    <w:p>
+      <w:pPr>
+        <w:wordWrap/>
+        <w:spacing w:after="0"/>
+        <w:rPr>
+          <w:rFonts w:eastAsiaTheme="minorHAnsi" w:hint="eastAsia"/>
+          <w:bCs/>
+        </w:rPr>
+      </w:pPr>
+      <w:r>
+        <w:rPr>
+          <w:rFonts w:eastAsiaTheme="minorHAnsi" w:hint="eastAsia"/>
+          <w:bCs/>
+        </w:rPr>
+        <w:t>변수로 만드는 함수는 끌어올려지지 않는다.</w:t>
+      </w:r>
+      <w:r>
+        <w:rPr>
+          <w:rFonts w:eastAsiaTheme="minorHAnsi"/>
+          <w:bCs/>
+        </w:rPr>
+        <w:t>(</w:t>
+      </w:r>
+      <w:r>
+        <w:rPr>
+          <w:rFonts w:eastAsiaTheme="minorHAnsi" w:hint="eastAsia"/>
+          <w:bCs/>
+        </w:rPr>
+        <w:t>호이스팅 불가)</w:t>
+      </w:r>
+    </w:p>
+    <w:p>
+      <w:pPr>
+        <w:wordWrap/>
+        <w:spacing w:after="0"/>
+        <w:rPr>
+          <w:rFonts w:eastAsiaTheme="minorHAnsi" w:hint="eastAsia"/>
+          <w:bCs/>
+        </w:rPr>
+      </w:pPr>
+      <w:r>
+        <w:rPr>
+          <w:rFonts w:eastAsiaTheme="minorHAnsi"/>
+          <w:bCs/>
+        </w:rPr>
+        <w:t>a( );</w:t>
+      </w:r>
       <w:bookmarkStart w:id="0" w:name="_GoBack"/>
       <w:bookmarkEnd w:id="0"/>
-      <w:r>
-        <w:rPr>
-          <w:rFonts w:eastAsiaTheme="minorHAnsi"/>
-          <w:bCs/>
-        </w:rPr>
-        <w:t>unction c (num1, num2) {</w:t>
-      </w:r>
-    </w:p>
-    <w:p>
-      <w:pPr>
-        <w:wordWrap/>
-        <w:spacing w:after="0"/>
-        <w:ind w:firstLine="195"/>
-        <w:rPr>
-          <w:rFonts w:eastAsiaTheme="minorHAnsi"/>
-          <w:bCs/>
-        </w:rPr>
-      </w:pPr>
-      <w:r>
-        <w:rPr>
-          <w:rFonts w:eastAsiaTheme="minorHAnsi"/>
-          <w:bCs/>
-        </w:rPr>
-        <w:t>a</w:t>
-      </w:r>
-      <w:r>
-        <w:rPr>
-          <w:rFonts w:eastAsiaTheme="minorHAnsi"/>
-          <w:bCs/>
-        </w:rPr>
-        <w:t>lert (num1 + num2)</w:t>
-      </w:r>
-    </w:p>
-    <w:p>
-      <w:pPr>
-        <w:wordWrap/>
-        <w:spacing w:after="0"/>
-        <w:rPr>
-          <w:rFonts w:eastAsiaTheme="minorHAnsi"/>
-          <w:bCs/>
-        </w:rPr>
-      </w:pPr>
-      <w:r>
-        <w:rPr>
-          <w:rFonts w:eastAsiaTheme="minorHAnsi"/>
+    </w:p>
+    <w:p>
+      <w:pPr>
+        <w:wordWrap/>
+        <w:spacing w:after="0"/>
+        <w:rPr>
+          <w:rFonts w:eastAsiaTheme="minorHAnsi" w:hint="eastAsia"/>
+          <w:bCs/>
+        </w:rPr>
+      </w:pPr>
+      <w:r>
+        <w:rPr>
+          <w:rFonts w:eastAsiaTheme="minorHAnsi" w:hint="eastAsia"/>
+          <w:bCs/>
+        </w:rPr>
+        <w:t xml:space="preserve">let </w:t>
+      </w:r>
+      <w:r>
+        <w:rPr>
+          <w:rFonts w:eastAsiaTheme="minorHAnsi"/>
+          <w:bCs/>
+        </w:rPr>
+        <w:t xml:space="preserve">a = </w:t>
+      </w:r>
+      <w:r>
+        <w:rPr>
+          <w:rFonts w:eastAsiaTheme="minorHAnsi" w:hint="eastAsia"/>
+          <w:bCs/>
+        </w:rPr>
+        <w:t xml:space="preserve">function </w:t>
+      </w:r>
+      <w:r>
+        <w:rPr>
+          <w:rFonts w:eastAsiaTheme="minorHAnsi" w:hint="eastAsia"/>
+          <w:bCs/>
+        </w:rPr>
+        <w:t>(</w:t>
+      </w:r>
+      <w:r>
+        <w:rPr>
+          <w:rFonts w:eastAsiaTheme="minorHAnsi"/>
+          <w:bCs/>
+        </w:rPr>
+        <w:t xml:space="preserve"> </w:t>
+      </w:r>
+      <w:r>
+        <w:rPr>
+          <w:rFonts w:eastAsiaTheme="minorHAnsi" w:hint="eastAsia"/>
+          <w:bCs/>
+        </w:rPr>
+        <w:t>){</w:t>
+      </w:r>
+      <w:r>
+        <w:rPr>
+          <w:rFonts w:eastAsiaTheme="minorHAnsi"/>
+          <w:bCs/>
+        </w:rPr>
+        <w:t>alert(“A</w:t>
+      </w:r>
+      <w:r>
+        <w:rPr>
+          <w:rFonts w:eastAsiaTheme="minorHAnsi" w:hint="eastAsia"/>
+          <w:bCs/>
+        </w:rPr>
+        <w:t>함수 실행함</w:t>
+      </w:r>
+      <w:r>
+        <w:rPr>
+          <w:rFonts w:eastAsiaTheme="minorHAnsi"/>
+          <w:bCs/>
+        </w:rPr>
+        <w:t>”)</w:t>
+      </w:r>
+      <w:r>
+        <w:rPr>
+          <w:rFonts w:eastAsiaTheme="minorHAnsi" w:hint="eastAsia"/>
           <w:bCs/>
         </w:rPr>
         <w:t>}</w:t>
@@ -3842,113 +4165,10 @@
         <w:wordWrap/>
         <w:spacing w:after="0"/>
         <w:rPr>
-          <w:rFonts w:eastAsiaTheme="minorHAnsi"/>
-          <w:bCs/>
-        </w:rPr>
-      </w:pPr>
-      <w:r>
-        <w:rPr>
-          <w:rFonts w:eastAsiaTheme="minorHAnsi" w:hint="eastAsia"/>
-          <w:bCs/>
-        </w:rPr>
-        <w:t>c</w:t>
-      </w:r>
-      <w:r>
-        <w:rPr>
-          <w:rFonts w:eastAsiaTheme="minorHAnsi"/>
-          <w:bCs/>
-        </w:rPr>
-        <w:t xml:space="preserve"> ( 1, 2 )</w:t>
-      </w:r>
-    </w:p>
-    <w:p>
-      <w:pPr>
-        <w:wordWrap/>
-        <w:spacing w:after="0"/>
-        <w:rPr>
-          <w:rFonts w:eastAsiaTheme="minorHAnsi"/>
-          <w:bCs/>
-        </w:rPr>
-      </w:pPr>
-      <w:r>
-        <w:rPr>
-          <w:rFonts w:eastAsiaTheme="minorHAnsi"/>
-          <w:bCs/>
-        </w:rPr>
-        <w:t>let number = Math.round(32.1)</w:t>
-      </w:r>
-    </w:p>
-    <w:p>
-      <w:pPr>
-        <w:wordWrap/>
-        <w:spacing w:after="0"/>
-        <w:rPr>
-          <w:rFonts w:eastAsiaTheme="minorHAnsi"/>
-          <w:bCs/>
-        </w:rPr>
-      </w:pPr>
-      <w:r>
-        <w:rPr>
-          <w:rFonts w:eastAsiaTheme="minorHAnsi"/>
-          <w:bCs/>
-        </w:rPr>
-        <w:t>let name = prompt(“</w:t>
-      </w:r>
-      <w:r>
-        <w:rPr>
-          <w:rFonts w:eastAsiaTheme="minorHAnsi" w:hint="eastAsia"/>
-          <w:bCs/>
-        </w:rPr>
-        <w:t>당신의 이름을 입력해주세요</w:t>
-      </w:r>
-      <w:r>
-        <w:rPr>
-          <w:rFonts w:eastAsiaTheme="minorHAnsi"/>
-          <w:bCs/>
-        </w:rPr>
-        <w:t>”)</w:t>
-      </w:r>
-    </w:p>
-    <w:p>
-      <w:pPr>
-        <w:wordWrap/>
-        <w:spacing w:after="0"/>
-        <w:rPr>
-          <w:rFonts w:eastAsiaTheme="minorHAnsi"/>
-          <w:bCs/>
-        </w:rPr>
-      </w:pPr>
-      <w:r>
-        <w:rPr>
-          <w:rFonts w:eastAsiaTheme="minorHAnsi" w:hint="eastAsia"/>
-          <w:bCs/>
-        </w:rPr>
-        <w:t>let result = document.write(</w:t>
-      </w:r>
-      <w:r>
-        <w:rPr>
-          <w:rFonts w:eastAsiaTheme="minorHAnsi"/>
-          <w:bCs/>
-        </w:rPr>
-        <w:t>“test”)</w:t>
-      </w:r>
-    </w:p>
-    <w:p>
-      <w:pPr>
-        <w:wordWrap/>
-        <w:spacing w:after="0"/>
-        <w:rPr>
-          <w:rFonts w:eastAsiaTheme="minorHAnsi" w:hint="eastAsia"/>
-          <w:bCs/>
-        </w:rPr>
-      </w:pPr>
-      <w:r>
-        <w:rPr>
-          <w:rFonts w:eastAsiaTheme="minorHAnsi"/>
-          <w:bCs/>
-        </w:rPr>
-        <w:t>alert(result)</w:t>
-      </w:r>
+          <w:rFonts w:eastAsiaTheme="minorHAnsi" w:hint="eastAsia"/>
+          <w:bCs/>
+        </w:rPr>
+      </w:pPr>
     </w:p>
     <w:sectPr>
       <w:pgSz w:w="11906" w:h="16838"/>

--- a/JAVA SCRIPT복습.docx
+++ b/JAVA SCRIPT복습.docx
@@ -79,6 +79,7 @@
         </w:rPr>
         <w:t xml:space="preserve"> – </w:t>
       </w:r>
+      <w:proofErr w:type="spellStart"/>
       <w:r>
         <w:rPr>
           <w:rFonts w:eastAsiaTheme="minorHAnsi" w:hint="eastAsia"/>
@@ -87,6 +88,7 @@
         </w:rPr>
         <w:t>문자데이터</w:t>
       </w:r>
+      <w:proofErr w:type="spellEnd"/>
       <w:r>
         <w:rPr>
           <w:rFonts w:eastAsiaTheme="minorHAnsi" w:hint="eastAsia"/>
@@ -114,7 +116,15 @@
           <w:rFonts w:eastAsiaTheme="minorHAnsi"/>
           <w:szCs w:val="20"/>
         </w:rPr>
-        <w:t>” +</w:t>
+        <w:t xml:space="preserve">” </w:t>
+      </w:r>
+      <w:proofErr w:type="gramStart"/>
+      <w:r>
+        <w:rPr>
+          <w:rFonts w:eastAsiaTheme="minorHAnsi"/>
+          <w:szCs w:val="20"/>
+        </w:rPr>
+        <w:t>+</w:t>
       </w:r>
       <w:r>
         <w:rPr>
@@ -135,7 +145,15 @@
           <w:rFonts w:eastAsiaTheme="minorHAnsi"/>
           <w:szCs w:val="20"/>
         </w:rPr>
-        <w:t>‘ +</w:t>
+        <w:t>‘</w:t>
+      </w:r>
+      <w:proofErr w:type="gramEnd"/>
+      <w:r>
+        <w:rPr>
+          <w:rFonts w:eastAsiaTheme="minorHAnsi"/>
+          <w:szCs w:val="20"/>
+        </w:rPr>
+        <w:t xml:space="preserve"> +</w:t>
       </w:r>
       <w:r>
         <w:rPr>
@@ -165,6 +183,7 @@
         </w:rPr>
         <w:t xml:space="preserve"> = </w:t>
       </w:r>
+      <w:proofErr w:type="spellStart"/>
       <w:r>
         <w:rPr>
           <w:rFonts w:eastAsiaTheme="minorHAnsi" w:hint="eastAsia"/>
@@ -172,6 +191,7 @@
         </w:rPr>
         <w:t>가가가</w:t>
       </w:r>
+      <w:proofErr w:type="spellEnd"/>
     </w:p>
     <w:p>
       <w:pPr>
@@ -206,6 +226,7 @@
         </w:rPr>
         <w:t xml:space="preserve"> – </w:t>
       </w:r>
+      <w:proofErr w:type="spellStart"/>
       <w:r>
         <w:rPr>
           <w:rFonts w:eastAsiaTheme="minorHAnsi" w:hint="eastAsia"/>
@@ -214,6 +235,7 @@
         </w:rPr>
         <w:t>숫자데이터</w:t>
       </w:r>
+      <w:proofErr w:type="spellEnd"/>
       <w:r>
         <w:rPr>
           <w:rFonts w:eastAsiaTheme="minorHAnsi" w:hint="eastAsia"/>
@@ -250,12 +272,37 @@
         </w:rPr>
         <w:t xml:space="preserve"> %(</w:t>
       </w:r>
-      <w:r>
-        <w:rPr>
-          <w:rFonts w:eastAsiaTheme="minorHAnsi" w:hint="eastAsia"/>
-          <w:szCs w:val="20"/>
-        </w:rPr>
-        <w:t>나머지연산-나머지값)</w:t>
+      <w:proofErr w:type="spellStart"/>
+      <w:r>
+        <w:rPr>
+          <w:rFonts w:eastAsiaTheme="minorHAnsi" w:hint="eastAsia"/>
+          <w:szCs w:val="20"/>
+        </w:rPr>
+        <w:t>나머지연산</w:t>
+      </w:r>
+      <w:proofErr w:type="spellEnd"/>
+      <w:r>
+        <w:rPr>
+          <w:rFonts w:eastAsiaTheme="minorHAnsi" w:hint="eastAsia"/>
+          <w:szCs w:val="20"/>
+        </w:rPr>
+        <w:t>-</w:t>
+      </w:r>
+      <w:proofErr w:type="spellStart"/>
+      <w:r>
+        <w:rPr>
+          <w:rFonts w:eastAsiaTheme="minorHAnsi" w:hint="eastAsia"/>
+          <w:szCs w:val="20"/>
+        </w:rPr>
+        <w:t>나머지값</w:t>
+      </w:r>
+      <w:proofErr w:type="spellEnd"/>
+      <w:r>
+        <w:rPr>
+          <w:rFonts w:eastAsiaTheme="minorHAnsi" w:hint="eastAsia"/>
+          <w:szCs w:val="20"/>
+        </w:rPr>
+        <w:t>)</w:t>
       </w:r>
     </w:p>
     <w:p>
@@ -325,7 +372,25 @@
           <w:b/>
           <w:szCs w:val="20"/>
         </w:rPr>
-        <w:t xml:space="preserve">비교를 통한 참거짓 </w:t>
+        <w:t xml:space="preserve">비교를 통한 </w:t>
+      </w:r>
+      <w:proofErr w:type="spellStart"/>
+      <w:r>
+        <w:rPr>
+          <w:rFonts w:eastAsiaTheme="minorHAnsi" w:hint="eastAsia"/>
+          <w:b/>
+          <w:szCs w:val="20"/>
+        </w:rPr>
+        <w:t>참거짓</w:t>
+      </w:r>
+      <w:proofErr w:type="spellEnd"/>
+      <w:r>
+        <w:rPr>
+          <w:rFonts w:eastAsiaTheme="minorHAnsi" w:hint="eastAsia"/>
+          <w:b/>
+          <w:szCs w:val="20"/>
+        </w:rPr>
+        <w:t xml:space="preserve"> </w:t>
       </w:r>
       <w:r>
         <w:rPr>
@@ -335,6 +400,7 @@
         </w:rPr>
         <w:t>(</w:t>
       </w:r>
+      <w:proofErr w:type="gramStart"/>
       <w:r>
         <w:rPr>
           <w:rFonts w:eastAsiaTheme="minorHAnsi" w:hint="eastAsia"/>
@@ -349,7 +415,16 @@
           <w:b/>
           <w:szCs w:val="20"/>
         </w:rPr>
-        <w:t>: !</w:t>
+        <w:t>:</w:t>
+      </w:r>
+      <w:proofErr w:type="gramEnd"/>
+      <w:r>
+        <w:rPr>
+          <w:rFonts w:eastAsiaTheme="minorHAnsi"/>
+          <w:b/>
+          <w:szCs w:val="20"/>
+        </w:rPr>
+        <w:t xml:space="preserve"> !</w:t>
       </w:r>
       <w:r>
         <w:rPr>
@@ -400,7 +475,25 @@
           <w:b/>
           <w:szCs w:val="20"/>
         </w:rPr>
-        <w:t xml:space="preserve">사실에 근거 참거짓 </w:t>
+        <w:t xml:space="preserve">사실에 근거 </w:t>
+      </w:r>
+      <w:proofErr w:type="spellStart"/>
+      <w:r>
+        <w:rPr>
+          <w:rFonts w:eastAsiaTheme="minorHAnsi" w:hint="eastAsia"/>
+          <w:b/>
+          <w:szCs w:val="20"/>
+        </w:rPr>
+        <w:t>참거짓</w:t>
+      </w:r>
+      <w:proofErr w:type="spellEnd"/>
+      <w:r>
+        <w:rPr>
+          <w:rFonts w:eastAsiaTheme="minorHAnsi" w:hint="eastAsia"/>
+          <w:b/>
+          <w:szCs w:val="20"/>
+        </w:rPr>
+        <w:t xml:space="preserve"> </w:t>
       </w:r>
       <w:r>
         <w:rPr>
@@ -410,13 +503,23 @@
         </w:rPr>
         <w:t>(</w:t>
       </w:r>
-      <w:r>
-        <w:rPr>
-          <w:rFonts w:eastAsiaTheme="minorHAnsi" w:hint="eastAsia"/>
-          <w:b/>
-          <w:szCs w:val="20"/>
-        </w:rPr>
-        <w:t xml:space="preserve">숫자데이터 </w:t>
+      <w:proofErr w:type="spellStart"/>
+      <w:r>
+        <w:rPr>
+          <w:rFonts w:eastAsiaTheme="minorHAnsi" w:hint="eastAsia"/>
+          <w:b/>
+          <w:szCs w:val="20"/>
+        </w:rPr>
+        <w:t>숫자데이터</w:t>
+      </w:r>
+      <w:proofErr w:type="spellEnd"/>
+      <w:r>
+        <w:rPr>
+          <w:rFonts w:eastAsiaTheme="minorHAnsi" w:hint="eastAsia"/>
+          <w:b/>
+          <w:szCs w:val="20"/>
+        </w:rPr>
+        <w:t xml:space="preserve"> </w:t>
       </w:r>
       <w:r>
         <w:rPr>
@@ -426,22 +529,50 @@
         </w:rPr>
         <w:t xml:space="preserve">0, </w:t>
       </w:r>
-      <w:r>
-        <w:rPr>
-          <w:rFonts w:eastAsiaTheme="minorHAnsi" w:hint="eastAsia"/>
-          <w:b/>
-          <w:szCs w:val="20"/>
-        </w:rPr>
-        <w:t>빈문자인 문자데이터,</w:t>
-      </w:r>
-      <w:r>
-        <w:rPr>
-          <w:rFonts w:eastAsiaTheme="minorHAnsi"/>
+      <w:proofErr w:type="spellStart"/>
+      <w:r>
+        <w:rPr>
+          <w:rFonts w:eastAsiaTheme="minorHAnsi" w:hint="eastAsia"/>
+          <w:b/>
+          <w:szCs w:val="20"/>
+        </w:rPr>
+        <w:t>빈문자인</w:t>
+      </w:r>
+      <w:proofErr w:type="spellEnd"/>
+      <w:r>
+        <w:rPr>
+          <w:rFonts w:eastAsiaTheme="minorHAnsi" w:hint="eastAsia"/>
           <w:b/>
           <w:szCs w:val="20"/>
         </w:rPr>
         <w:t xml:space="preserve"> </w:t>
       </w:r>
+      <w:proofErr w:type="spellStart"/>
+      <w:r>
+        <w:rPr>
+          <w:rFonts w:eastAsiaTheme="minorHAnsi" w:hint="eastAsia"/>
+          <w:b/>
+          <w:szCs w:val="20"/>
+        </w:rPr>
+        <w:t>문자데이터</w:t>
+      </w:r>
+      <w:proofErr w:type="spellEnd"/>
+      <w:r>
+        <w:rPr>
+          <w:rFonts w:eastAsiaTheme="minorHAnsi" w:hint="eastAsia"/>
+          <w:b/>
+          <w:szCs w:val="20"/>
+        </w:rPr>
+        <w:t>,</w:t>
+      </w:r>
+      <w:r>
+        <w:rPr>
+          <w:rFonts w:eastAsiaTheme="minorHAnsi"/>
+          <w:b/>
+          <w:szCs w:val="20"/>
+        </w:rPr>
+        <w:t xml:space="preserve"> </w:t>
+      </w:r>
       <w:r>
         <w:rPr>
           <w:rFonts w:eastAsiaTheme="minorHAnsi" w:hint="eastAsia"/>
@@ -476,13 +607,23 @@
         </w:rPr>
         <w:t xml:space="preserve">- </w:t>
       </w:r>
-      <w:r>
-        <w:rPr>
-          <w:rFonts w:eastAsiaTheme="minorHAnsi" w:hint="eastAsia"/>
-          <w:b/>
-          <w:szCs w:val="20"/>
-        </w:rPr>
-        <w:t xml:space="preserve">논리연산자 </w:t>
+      <w:proofErr w:type="spellStart"/>
+      <w:r>
+        <w:rPr>
+          <w:rFonts w:eastAsiaTheme="minorHAnsi" w:hint="eastAsia"/>
+          <w:b/>
+          <w:szCs w:val="20"/>
+        </w:rPr>
+        <w:t>논리연산자</w:t>
+      </w:r>
+      <w:proofErr w:type="spellEnd"/>
+      <w:r>
+        <w:rPr>
+          <w:rFonts w:eastAsiaTheme="minorHAnsi" w:hint="eastAsia"/>
+          <w:b/>
+          <w:szCs w:val="20"/>
+        </w:rPr>
+        <w:t xml:space="preserve"> </w:t>
       </w:r>
       <w:r>
         <w:rPr>
@@ -499,12 +640,21 @@
         </w:rPr>
         <w:t xml:space="preserve">- and </w:t>
       </w:r>
-      <w:r>
-        <w:rPr>
-          <w:rFonts w:eastAsiaTheme="minorHAnsi" w:hint="eastAsia"/>
-          <w:szCs w:val="20"/>
-        </w:rPr>
-        <w:t>좌우둘다 t</w:t>
+      <w:proofErr w:type="spellStart"/>
+      <w:r>
+        <w:rPr>
+          <w:rFonts w:eastAsiaTheme="minorHAnsi" w:hint="eastAsia"/>
+          <w:szCs w:val="20"/>
+        </w:rPr>
+        <w:t>좌우둘다</w:t>
+      </w:r>
+      <w:proofErr w:type="spellEnd"/>
+      <w:r>
+        <w:rPr>
+          <w:rFonts w:eastAsiaTheme="minorHAnsi" w:hint="eastAsia"/>
+          <w:szCs w:val="20"/>
+        </w:rPr>
+        <w:t xml:space="preserve"> t</w:t>
       </w:r>
       <w:r>
         <w:rPr>
@@ -554,13 +704,23 @@
         </w:rPr>
         <w:t xml:space="preserve">- </w:t>
       </w:r>
-      <w:r>
-        <w:rPr>
-          <w:rFonts w:eastAsiaTheme="minorHAnsi" w:hint="eastAsia"/>
-          <w:b/>
-          <w:szCs w:val="20"/>
-        </w:rPr>
-        <w:t xml:space="preserve">논리연산자 </w:t>
+      <w:proofErr w:type="spellStart"/>
+      <w:r>
+        <w:rPr>
+          <w:rFonts w:eastAsiaTheme="minorHAnsi" w:hint="eastAsia"/>
+          <w:b/>
+          <w:szCs w:val="20"/>
+        </w:rPr>
+        <w:t>논리연산자</w:t>
+      </w:r>
+      <w:proofErr w:type="spellEnd"/>
+      <w:r>
+        <w:rPr>
+          <w:rFonts w:eastAsiaTheme="minorHAnsi" w:hint="eastAsia"/>
+          <w:b/>
+          <w:szCs w:val="20"/>
+        </w:rPr>
+        <w:t xml:space="preserve"> </w:t>
       </w:r>
       <w:r>
         <w:rPr>
@@ -632,13 +792,23 @@
         </w:rPr>
         <w:t xml:space="preserve">- </w:t>
       </w:r>
-      <w:r>
-        <w:rPr>
-          <w:rFonts w:eastAsiaTheme="minorHAnsi" w:hint="eastAsia"/>
-          <w:b/>
-          <w:szCs w:val="20"/>
-        </w:rPr>
-        <w:t xml:space="preserve">삼항연산자 </w:t>
+      <w:proofErr w:type="spellStart"/>
+      <w:r>
+        <w:rPr>
+          <w:rFonts w:eastAsiaTheme="minorHAnsi" w:hint="eastAsia"/>
+          <w:b/>
+          <w:szCs w:val="20"/>
+        </w:rPr>
+        <w:t>삼항연산자</w:t>
+      </w:r>
+      <w:proofErr w:type="spellEnd"/>
+      <w:r>
+        <w:rPr>
+          <w:rFonts w:eastAsiaTheme="minorHAnsi" w:hint="eastAsia"/>
+          <w:b/>
+          <w:szCs w:val="20"/>
+        </w:rPr>
+        <w:t xml:space="preserve"> </w:t>
       </w:r>
       <w:r>
         <w:rPr>
@@ -680,6 +850,7 @@
         </w:rPr>
         <w:t>”:”</w:t>
       </w:r>
+      <w:proofErr w:type="spellStart"/>
       <w:r>
         <w:rPr>
           <w:rFonts w:eastAsiaTheme="minorHAnsi" w:hint="eastAsia"/>
@@ -688,6 +859,7 @@
         </w:rPr>
         <w:t>거짓값</w:t>
       </w:r>
+      <w:proofErr w:type="spellEnd"/>
       <w:r>
         <w:rPr>
           <w:rFonts w:eastAsiaTheme="minorHAnsi"/>
@@ -753,7 +925,25 @@
           <w:b/>
           <w:szCs w:val="20"/>
         </w:rPr>
-        <w:t>console.log(Math.round(</w:t>
+        <w:t>console.log(</w:t>
+      </w:r>
+      <w:proofErr w:type="spellStart"/>
+      <w:r>
+        <w:rPr>
+          <w:rFonts w:eastAsiaTheme="minorHAnsi"/>
+          <w:b/>
+          <w:szCs w:val="20"/>
+        </w:rPr>
+        <w:t>Math.round</w:t>
+      </w:r>
+      <w:proofErr w:type="spellEnd"/>
+      <w:r>
+        <w:rPr>
+          <w:rFonts w:eastAsiaTheme="minorHAnsi"/>
+          <w:b/>
+          <w:szCs w:val="20"/>
+        </w:rPr>
+        <w:t>(</w:t>
       </w:r>
       <w:r>
         <w:rPr>
@@ -863,12 +1053,21 @@
         </w:rPr>
         <w:t>(</w:t>
       </w:r>
-      <w:r>
-        <w:rPr>
-          <w:rFonts w:eastAsiaTheme="minorHAnsi" w:hint="eastAsia"/>
-          <w:szCs w:val="20"/>
-        </w:rPr>
-        <w:t>기본형태)</w:t>
+      <w:proofErr w:type="spellStart"/>
+      <w:r>
+        <w:rPr>
+          <w:rFonts w:eastAsiaTheme="minorHAnsi" w:hint="eastAsia"/>
+          <w:szCs w:val="20"/>
+        </w:rPr>
+        <w:t>기본형태</w:t>
+      </w:r>
+      <w:proofErr w:type="spellEnd"/>
+      <w:r>
+        <w:rPr>
+          <w:rFonts w:eastAsiaTheme="minorHAnsi" w:hint="eastAsia"/>
+          <w:szCs w:val="20"/>
+        </w:rPr>
+        <w:t>)</w:t>
       </w:r>
       <w:r>
         <w:rPr>
@@ -905,20 +1104,56 @@
         </w:rPr>
         <w:t>= {</w:t>
       </w:r>
-      <w:r>
-        <w:rPr>
-          <w:rFonts w:eastAsiaTheme="minorHAnsi" w:hint="eastAsia"/>
+      <w:proofErr w:type="spellStart"/>
+      <w:r>
+        <w:rPr>
+          <w:rFonts w:eastAsiaTheme="minorHAnsi" w:hint="eastAsia"/>
+          <w:szCs w:val="20"/>
+        </w:rPr>
+        <w:t>key</w:t>
+      </w:r>
+      <w:proofErr w:type="gramStart"/>
+      <w:r>
+        <w:rPr>
+          <w:rFonts w:eastAsiaTheme="minorHAnsi" w:hint="eastAsia"/>
+          <w:szCs w:val="20"/>
+        </w:rPr>
+        <w:t>:value</w:t>
+      </w:r>
+      <w:proofErr w:type="spellEnd"/>
+      <w:proofErr w:type="gramEnd"/>
+      <w:r>
+        <w:rPr>
+          <w:rFonts w:eastAsiaTheme="minorHAnsi"/>
+          <w:szCs w:val="20"/>
+        </w:rPr>
+        <w:t xml:space="preserve">(=property), </w:t>
+      </w:r>
+      <w:proofErr w:type="spellStart"/>
+      <w:r>
+        <w:rPr>
+          <w:rFonts w:eastAsiaTheme="minorHAnsi"/>
           <w:szCs w:val="20"/>
         </w:rPr>
         <w:t>key:value</w:t>
       </w:r>
-      <w:r>
-        <w:rPr>
-          <w:rFonts w:eastAsiaTheme="minorHAnsi"/>
-          <w:szCs w:val="20"/>
-        </w:rPr>
-        <w:t>(=property), key:value, key:value</w:t>
-      </w:r>
+      <w:proofErr w:type="spellEnd"/>
+      <w:r>
+        <w:rPr>
+          <w:rFonts w:eastAsiaTheme="minorHAnsi"/>
+          <w:szCs w:val="20"/>
+        </w:rPr>
+        <w:t xml:space="preserve">, </w:t>
+      </w:r>
+      <w:proofErr w:type="spellStart"/>
+      <w:r>
+        <w:rPr>
+          <w:rFonts w:eastAsiaTheme="minorHAnsi"/>
+          <w:szCs w:val="20"/>
+        </w:rPr>
+        <w:t>key:value</w:t>
+      </w:r>
+      <w:proofErr w:type="spellEnd"/>
       <w:r>
         <w:rPr>
           <w:rFonts w:eastAsiaTheme="minorHAnsi" w:hint="eastAsia"/>
@@ -972,6 +1207,7 @@
         </w:rPr>
         <w:t>:”</w:t>
       </w:r>
+      <w:proofErr w:type="spellStart"/>
       <w:r>
         <w:rPr>
           <w:rFonts w:eastAsiaTheme="minorHAnsi" w:hint="eastAsia"/>
@@ -979,6 +1215,7 @@
         </w:rPr>
         <w:t>손나라</w:t>
       </w:r>
+      <w:proofErr w:type="spellEnd"/>
       <w:r>
         <w:rPr>
           <w:rFonts w:eastAsiaTheme="minorHAnsi"/>
@@ -998,7 +1235,23 @@
           <w:rFonts w:eastAsiaTheme="minorHAnsi"/>
           <w:szCs w:val="20"/>
         </w:rPr>
-        <w:t>, age:33, gender:”</w:t>
+        <w:t>, age</w:t>
+      </w:r>
+      <w:proofErr w:type="gramStart"/>
+      <w:r>
+        <w:rPr>
+          <w:rFonts w:eastAsiaTheme="minorHAnsi"/>
+          <w:szCs w:val="20"/>
+        </w:rPr>
+        <w:t>:33</w:t>
+      </w:r>
+      <w:proofErr w:type="gramEnd"/>
+      <w:r>
+        <w:rPr>
+          <w:rFonts w:eastAsiaTheme="minorHAnsi"/>
+          <w:szCs w:val="20"/>
+        </w:rPr>
+        <w:t>, gender:”</w:t>
       </w:r>
       <w:r>
         <w:rPr>
@@ -1012,7 +1265,23 @@
           <w:rFonts w:eastAsiaTheme="minorHAnsi"/>
           <w:szCs w:val="20"/>
         </w:rPr>
-        <w:t>”, married:false}</w:t>
+        <w:t xml:space="preserve">”, </w:t>
+      </w:r>
+      <w:proofErr w:type="spellStart"/>
+      <w:r>
+        <w:rPr>
+          <w:rFonts w:eastAsiaTheme="minorHAnsi"/>
+          <w:szCs w:val="20"/>
+        </w:rPr>
+        <w:t>married:false</w:t>
+      </w:r>
+      <w:proofErr w:type="spellEnd"/>
+      <w:r>
+        <w:rPr>
+          <w:rFonts w:eastAsiaTheme="minorHAnsi"/>
+          <w:szCs w:val="20"/>
+        </w:rPr>
+        <w:t>}</w:t>
       </w:r>
     </w:p>
     <w:p>
@@ -1032,12 +1301,21 @@
         </w:rPr>
         <w:t>(</w:t>
       </w:r>
-      <w:r>
-        <w:rPr>
-          <w:rFonts w:eastAsiaTheme="minorHAnsi" w:hint="eastAsia"/>
-          <w:szCs w:val="20"/>
-        </w:rPr>
-        <w:t>부르는방법)</w:t>
+      <w:proofErr w:type="spellStart"/>
+      <w:r>
+        <w:rPr>
+          <w:rFonts w:eastAsiaTheme="minorHAnsi" w:hint="eastAsia"/>
+          <w:szCs w:val="20"/>
+        </w:rPr>
+        <w:t>부르는방법</w:t>
+      </w:r>
+      <w:proofErr w:type="spellEnd"/>
+      <w:r>
+        <w:rPr>
+          <w:rFonts w:eastAsiaTheme="minorHAnsi" w:hint="eastAsia"/>
+          <w:szCs w:val="20"/>
+        </w:rPr>
+        <w:t>)</w:t>
       </w:r>
       <w:r>
         <w:rPr>
@@ -1097,6 +1375,34 @@
       </w:r>
     </w:p>
     <w:p>
+      <w:pPr>
+        <w:wordWrap/>
+        <w:spacing w:after="0"/>
+        <w:ind w:firstLineChars="50" w:firstLine="100"/>
+        <w:rPr>
+          <w:rFonts w:eastAsiaTheme="minorHAnsi" w:hint="eastAsia"/>
+          <w:color w:val="FF0000"/>
+          <w:szCs w:val="20"/>
+        </w:rPr>
+      </w:pPr>
+      <w:r>
+        <w:rPr>
+          <w:rFonts w:eastAsiaTheme="minorHAnsi"/>
+          <w:color w:val="FF0000"/>
+          <w:szCs w:val="20"/>
+        </w:rPr>
+        <w:t>K</w:t>
+      </w:r>
+      <w:r>
+        <w:rPr>
+          <w:rFonts w:eastAsiaTheme="minorHAnsi" w:hint="eastAsia"/>
+          <w:color w:val="FF0000"/>
+          <w:szCs w:val="20"/>
+        </w:rPr>
+        <w:t>ey는 객체 안에서 변수로 사용된다.</w:t>
+      </w:r>
+    </w:p>
+    <w:p>
       <w:r>
         <w:rPr>
           <w:rFonts w:eastAsiaTheme="minorHAnsi" w:hint="eastAsia"/>
@@ -1121,13 +1427,23 @@
           <w:szCs w:val="20"/>
         </w:rPr>
       </w:pPr>
-      <w:r>
-        <w:rPr>
-          <w:rFonts w:eastAsiaTheme="minorHAnsi"/>
-          <w:b/>
-          <w:szCs w:val="20"/>
-        </w:rPr>
-        <w:t>typeof()</w:t>
+      <w:proofErr w:type="spellStart"/>
+      <w:r>
+        <w:rPr>
+          <w:rFonts w:eastAsiaTheme="minorHAnsi"/>
+          <w:b/>
+          <w:szCs w:val="20"/>
+        </w:rPr>
+        <w:t>typeof</w:t>
+      </w:r>
+      <w:proofErr w:type="spellEnd"/>
+      <w:r>
+        <w:rPr>
+          <w:rFonts w:eastAsiaTheme="minorHAnsi"/>
+          <w:b/>
+          <w:szCs w:val="20"/>
+        </w:rPr>
+        <w:t>()</w:t>
       </w:r>
       <w:r>
         <w:rPr>
@@ -1253,13 +1569,23 @@
           <w:szCs w:val="20"/>
         </w:rPr>
       </w:pPr>
-      <w:r>
-        <w:rPr>
-          <w:rFonts w:eastAsiaTheme="minorHAnsi"/>
-          <w:b/>
-          <w:szCs w:val="20"/>
-        </w:rPr>
-        <w:t>document.write()</w:t>
+      <w:proofErr w:type="spellStart"/>
+      <w:r>
+        <w:rPr>
+          <w:rFonts w:eastAsiaTheme="minorHAnsi"/>
+          <w:b/>
+          <w:szCs w:val="20"/>
+        </w:rPr>
+        <w:t>document.write</w:t>
+      </w:r>
+      <w:proofErr w:type="spellEnd"/>
+      <w:r>
+        <w:rPr>
+          <w:rFonts w:eastAsiaTheme="minorHAnsi"/>
+          <w:b/>
+          <w:szCs w:val="20"/>
+        </w:rPr>
+        <w:t>()</w:t>
       </w:r>
       <w:r>
         <w:rPr>
@@ -1301,6 +1627,7 @@
           <w:szCs w:val="20"/>
         </w:rPr>
       </w:pPr>
+      <w:proofErr w:type="gramStart"/>
       <w:r>
         <w:rPr>
           <w:rFonts w:eastAsiaTheme="minorHAnsi" w:hint="eastAsia"/>
@@ -1321,7 +1648,15 @@
           <w:rFonts w:eastAsiaTheme="minorHAnsi"/>
           <w:szCs w:val="20"/>
         </w:rPr>
-        <w:t xml:space="preserve">: </w:t>
+        <w:t>:</w:t>
+      </w:r>
+      <w:proofErr w:type="gramEnd"/>
+      <w:r>
+        <w:rPr>
+          <w:rFonts w:eastAsiaTheme="minorHAnsi"/>
+          <w:szCs w:val="20"/>
+        </w:rPr>
+        <w:t xml:space="preserve"> </w:t>
       </w:r>
       <w:r>
         <w:rPr>
@@ -1340,6 +1675,7 @@
           <w:szCs w:val="20"/>
         </w:rPr>
       </w:pPr>
+      <w:proofErr w:type="gramStart"/>
       <w:r>
         <w:rPr>
           <w:rFonts w:eastAsiaTheme="minorHAnsi" w:hint="eastAsia"/>
@@ -1360,7 +1696,15 @@
           <w:rFonts w:eastAsiaTheme="minorHAnsi"/>
           <w:szCs w:val="20"/>
         </w:rPr>
-        <w:t xml:space="preserve">: </w:t>
+        <w:t>:</w:t>
+      </w:r>
+      <w:proofErr w:type="gramEnd"/>
+      <w:r>
+        <w:rPr>
+          <w:rFonts w:eastAsiaTheme="minorHAnsi"/>
+          <w:szCs w:val="20"/>
+        </w:rPr>
+        <w:t xml:space="preserve"> </w:t>
       </w:r>
       <w:r>
         <w:rPr>
@@ -1800,7 +2144,27 @@
           <w:bCs/>
           <w:szCs w:val="20"/>
         </w:rPr>
-        <w:t>조건이 참인동안 소스코드를 반복한다.</w:t>
+        <w:t xml:space="preserve">조건이 </w:t>
+      </w:r>
+      <w:proofErr w:type="spellStart"/>
+      <w:r>
+        <w:rPr>
+          <w:rFonts w:hint="eastAsia"/>
+          <w:b/>
+          <w:bCs/>
+          <w:szCs w:val="20"/>
+        </w:rPr>
+        <w:t>참인동안</w:t>
+      </w:r>
+      <w:proofErr w:type="spellEnd"/>
+      <w:r>
+        <w:rPr>
+          <w:rFonts w:hint="eastAsia"/>
+          <w:b/>
+          <w:bCs/>
+          <w:szCs w:val="20"/>
+        </w:rPr>
+        <w:t xml:space="preserve"> 소스코드를 반복한다.</w:t>
       </w:r>
       <w:r>
         <w:rPr>
@@ -1818,12 +2182,21 @@
         </w:rPr>
         <w:t>(</w:t>
       </w:r>
-      <w:r>
-        <w:rPr>
-          <w:rFonts w:eastAsiaTheme="minorHAnsi" w:hint="eastAsia"/>
-          <w:szCs w:val="20"/>
-        </w:rPr>
-        <w:t>보안약함.</w:t>
+      <w:proofErr w:type="spellStart"/>
+      <w:r>
+        <w:rPr>
+          <w:rFonts w:eastAsiaTheme="minorHAnsi" w:hint="eastAsia"/>
+          <w:szCs w:val="20"/>
+        </w:rPr>
+        <w:t>보안약함</w:t>
+      </w:r>
+      <w:proofErr w:type="spellEnd"/>
+      <w:r>
+        <w:rPr>
+          <w:rFonts w:eastAsiaTheme="minorHAnsi" w:hint="eastAsia"/>
+          <w:szCs w:val="20"/>
+        </w:rPr>
+        <w:t>.</w:t>
       </w:r>
       <w:r>
         <w:rPr>
@@ -1837,7 +2210,23 @@
           <w:rFonts w:eastAsiaTheme="minorHAnsi" w:hint="eastAsia"/>
           <w:szCs w:val="20"/>
         </w:rPr>
-        <w:t>바깥쪽에서 접근가능함.</w:t>
+        <w:t xml:space="preserve">바깥쪽에서 </w:t>
+      </w:r>
+      <w:proofErr w:type="spellStart"/>
+      <w:r>
+        <w:rPr>
+          <w:rFonts w:eastAsiaTheme="minorHAnsi" w:hint="eastAsia"/>
+          <w:szCs w:val="20"/>
+        </w:rPr>
+        <w:t>접근가능함</w:t>
+      </w:r>
+      <w:proofErr w:type="spellEnd"/>
+      <w:r>
+        <w:rPr>
+          <w:rFonts w:eastAsiaTheme="minorHAnsi" w:hint="eastAsia"/>
+          <w:szCs w:val="20"/>
+        </w:rPr>
+        <w:t>.</w:t>
       </w:r>
       <w:r>
         <w:rPr>
@@ -1901,7 +2290,21 @@
         <w:rPr>
           <w:szCs w:val="20"/>
         </w:rPr>
-        <w:t xml:space="preserve">&lt;ul&gt;&lt;script&gt; </w:t>
+        <w:t>&lt;</w:t>
+      </w:r>
+      <w:proofErr w:type="spellStart"/>
+      <w:r>
+        <w:rPr>
+          <w:szCs w:val="20"/>
+        </w:rPr>
+        <w:t>ul</w:t>
+      </w:r>
+      <w:proofErr w:type="spellEnd"/>
+      <w:r>
+        <w:rPr>
+          <w:szCs w:val="20"/>
+        </w:rPr>
+        <w:t xml:space="preserve">&gt;&lt;script&gt; </w:t>
       </w:r>
       <w:r>
         <w:rPr>
@@ -1932,7 +2335,23 @@
         <w:rPr>
           <w:szCs w:val="20"/>
         </w:rPr>
-        <w:t>{n++; document.write(`&lt;li&gt;2x${n}=${n*2}&lt;/li&gt;`)</w:t>
+        <w:t xml:space="preserve">{n++; </w:t>
+      </w:r>
+      <w:proofErr w:type="spellStart"/>
+      <w:proofErr w:type="gramStart"/>
+      <w:r>
+        <w:rPr>
+          <w:szCs w:val="20"/>
+        </w:rPr>
+        <w:t>document.write</w:t>
+      </w:r>
+      <w:proofErr w:type="spellEnd"/>
+      <w:proofErr w:type="gramEnd"/>
+      <w:r>
+        <w:rPr>
+          <w:szCs w:val="20"/>
+        </w:rPr>
+        <w:t>(`&lt;li&gt;2x${n}=${n*2}&lt;/li&gt;`)</w:t>
       </w:r>
       <w:r>
         <w:rPr>
@@ -1944,7 +2363,21 @@
         <w:rPr>
           <w:szCs w:val="20"/>
         </w:rPr>
-        <w:t xml:space="preserve"> &lt;/script&gt;&lt;/ul&gt;</w:t>
+        <w:t xml:space="preserve"> &lt;/script&gt;&lt;/</w:t>
+      </w:r>
+      <w:proofErr w:type="spellStart"/>
+      <w:r>
+        <w:rPr>
+          <w:szCs w:val="20"/>
+        </w:rPr>
+        <w:t>ul</w:t>
+      </w:r>
+      <w:proofErr w:type="spellEnd"/>
+      <w:r>
+        <w:rPr>
+          <w:szCs w:val="20"/>
+        </w:rPr>
+        <w:t>&gt;</w:t>
       </w:r>
     </w:p>
     <w:p>
@@ -2000,6 +2433,7 @@
           <w:rFonts w:eastAsiaTheme="minorHAnsi" w:hint="eastAsia"/>
           <w:szCs w:val="20"/>
         </w:rPr>
+        <w:lastRenderedPageBreak/>
         <w:t xml:space="preserve">- </w:t>
       </w:r>
       <w:r>
@@ -2080,7 +2514,6 @@
           <w:rFonts w:eastAsiaTheme="minorHAnsi"/>
           <w:szCs w:val="20"/>
         </w:rPr>
-        <w:lastRenderedPageBreak/>
         <w:t xml:space="preserve">- let a=0; </w:t>
       </w:r>
       <w:r>
@@ -2132,7 +2565,23 @@
           <w:rFonts w:eastAsiaTheme="minorHAnsi"/>
           <w:szCs w:val="20"/>
         </w:rPr>
-        <w:t>{b++; document.write(`a</w:t>
+        <w:t xml:space="preserve">{b++; </w:t>
+      </w:r>
+      <w:proofErr w:type="spellStart"/>
+      <w:r>
+        <w:rPr>
+          <w:rFonts w:eastAsiaTheme="minorHAnsi"/>
+          <w:szCs w:val="20"/>
+        </w:rPr>
+        <w:t>document.write</w:t>
+      </w:r>
+      <w:proofErr w:type="spellEnd"/>
+      <w:r>
+        <w:rPr>
+          <w:rFonts w:eastAsiaTheme="minorHAnsi"/>
+          <w:szCs w:val="20"/>
+        </w:rPr>
+        <w:t>(`a</w:t>
       </w:r>
       <w:r>
         <w:rPr>
@@ -2181,14 +2630,39 @@
           <w:rFonts w:eastAsiaTheme="minorHAnsi" w:hint="eastAsia"/>
           <w:szCs w:val="20"/>
         </w:rPr>
-        <w:t>이다.</w:t>
-      </w:r>
-      <w:r>
-        <w:rPr>
-          <w:rFonts w:eastAsiaTheme="minorHAnsi"/>
-          <w:szCs w:val="20"/>
-        </w:rPr>
-        <w:t>&lt;br&gt;`)}</w:t>
+        <w:t>이다</w:t>
+      </w:r>
+      <w:proofErr w:type="gramStart"/>
+      <w:r>
+        <w:rPr>
+          <w:rFonts w:eastAsiaTheme="minorHAnsi" w:hint="eastAsia"/>
+          <w:szCs w:val="20"/>
+        </w:rPr>
+        <w:t>.</w:t>
+      </w:r>
+      <w:r>
+        <w:rPr>
+          <w:rFonts w:eastAsiaTheme="minorHAnsi"/>
+          <w:szCs w:val="20"/>
+        </w:rPr>
+        <w:t>&lt;</w:t>
+      </w:r>
+      <w:proofErr w:type="spellStart"/>
+      <w:proofErr w:type="gramEnd"/>
+      <w:r>
+        <w:rPr>
+          <w:rFonts w:eastAsiaTheme="minorHAnsi"/>
+          <w:szCs w:val="20"/>
+        </w:rPr>
+        <w:t>br</w:t>
+      </w:r>
+      <w:proofErr w:type="spellEnd"/>
+      <w:r>
+        <w:rPr>
+          <w:rFonts w:eastAsiaTheme="minorHAnsi"/>
+          <w:szCs w:val="20"/>
+        </w:rPr>
+        <w:t>&gt;`)}</w:t>
       </w:r>
       <w:r>
         <w:rPr>
@@ -2349,19 +2823,46 @@
         </w:rPr>
         <w:t>(</w:t>
       </w:r>
+      <w:proofErr w:type="spellStart"/>
       <w:r>
         <w:rPr>
           <w:rFonts w:hint="eastAsia"/>
           <w:color w:val="0070C0"/>
         </w:rPr>
-        <w:t>반복변수;조건식;증감식</w:t>
-      </w:r>
+        <w:t>반복변수</w:t>
+      </w:r>
+      <w:proofErr w:type="spellEnd"/>
+      <w:proofErr w:type="gramStart"/>
       <w:r>
         <w:rPr>
           <w:rFonts w:hint="eastAsia"/>
-          <w:b/>
           <w:color w:val="0070C0"/>
         </w:rPr>
+        <w:t>;조건식</w:t>
+      </w:r>
+      <w:proofErr w:type="gramEnd"/>
+      <w:r>
+        <w:rPr>
+          <w:rFonts w:hint="eastAsia"/>
+          <w:color w:val="0070C0"/>
+        </w:rPr>
+        <w:t>;</w:t>
+      </w:r>
+      <w:proofErr w:type="spellStart"/>
+      <w:r>
+        <w:rPr>
+          <w:rFonts w:hint="eastAsia"/>
+          <w:color w:val="0070C0"/>
+        </w:rPr>
+        <w:t>증감식</w:t>
+      </w:r>
+      <w:proofErr w:type="spellEnd"/>
+      <w:r>
+        <w:rPr>
+          <w:rFonts w:hint="eastAsia"/>
+          <w:b/>
+          <w:color w:val="0070C0"/>
+        </w:rPr>
         <w:t>)</w:t>
       </w:r>
       <w:r>
@@ -2392,7 +2893,28 @@
         <w:spacing w:after="0"/>
       </w:pPr>
       <w:r>
-        <w:t xml:space="preserve"> - for (let t = 0; t &lt;= 2; t++){document.write(t+”&lt;br&gt;”)}</w:t>
+        <w:t xml:space="preserve"> - for (let t = 0; t &lt;= 2; t+</w:t>
+      </w:r>
+      <w:proofErr w:type="gramStart"/>
+      <w:r>
+        <w:t>+){</w:t>
+      </w:r>
+      <w:proofErr w:type="spellStart"/>
+      <w:proofErr w:type="gramEnd"/>
+      <w:r>
+        <w:t>document.write</w:t>
+      </w:r>
+      <w:proofErr w:type="spellEnd"/>
+      <w:r>
+        <w:t>(t+”&lt;</w:t>
+      </w:r>
+      <w:proofErr w:type="spellStart"/>
+      <w:r>
+        <w:t>br</w:t>
+      </w:r>
+      <w:proofErr w:type="spellEnd"/>
+      <w:r>
+        <w:t>&gt;”)}</w:t>
       </w:r>
     </w:p>
     <w:p>
@@ -2458,13 +2980,40 @@
         </w:rPr>
         <w:t>(</w:t>
       </w:r>
+      <w:proofErr w:type="spellStart"/>
       <w:r>
         <w:rPr>
           <w:rFonts w:hint="eastAsia"/>
           <w:color w:val="0070C0"/>
         </w:rPr>
-        <w:t>반복변수;조건식;증감식</w:t>
-      </w:r>
+        <w:t>반복변수</w:t>
+      </w:r>
+      <w:proofErr w:type="spellEnd"/>
+      <w:proofErr w:type="gramStart"/>
+      <w:r>
+        <w:rPr>
+          <w:rFonts w:hint="eastAsia"/>
+          <w:color w:val="0070C0"/>
+        </w:rPr>
+        <w:t>;조건식</w:t>
+      </w:r>
+      <w:proofErr w:type="gramEnd"/>
+      <w:r>
+        <w:rPr>
+          <w:rFonts w:hint="eastAsia"/>
+          <w:color w:val="0070C0"/>
+        </w:rPr>
+        <w:t>;</w:t>
+      </w:r>
+      <w:proofErr w:type="spellStart"/>
+      <w:r>
+        <w:rPr>
+          <w:rFonts w:hint="eastAsia"/>
+          <w:color w:val="0070C0"/>
+        </w:rPr>
+        <w:t>증감식</w:t>
+      </w:r>
+      <w:proofErr w:type="spellEnd"/>
       <w:r>
         <w:rPr>
           <w:rFonts w:hint="eastAsia"/>
@@ -2497,12 +3046,28 @@
         </w:rPr>
         <w:t>(</w:t>
       </w:r>
+      <w:proofErr w:type="spellStart"/>
       <w:r>
         <w:rPr>
           <w:rFonts w:hint="eastAsia"/>
         </w:rPr>
-        <w:t>반복변수;조건식;증감식</w:t>
-      </w:r>
+        <w:t>반복변수</w:t>
+      </w:r>
+      <w:proofErr w:type="spellEnd"/>
+      <w:r>
+        <w:rPr>
+          <w:rFonts w:hint="eastAsia"/>
+        </w:rPr>
+        <w:t>;조건식;</w:t>
+      </w:r>
+      <w:proofErr w:type="spellStart"/>
+      <w:r>
+        <w:rPr>
+          <w:rFonts w:hint="eastAsia"/>
+        </w:rPr>
+        <w:t>증감식</w:t>
+      </w:r>
+      <w:proofErr w:type="spellEnd"/>
       <w:r>
         <w:rPr>
           <w:rFonts w:hint="eastAsia"/>
@@ -2562,6 +3127,7 @@
         </w:rPr>
         <w:t xml:space="preserve"> </w:t>
       </w:r>
+      <w:proofErr w:type="gramStart"/>
       <w:r>
         <w:rPr>
           <w:rFonts w:hint="eastAsia"/>
@@ -2580,7 +3146,15 @@
           <w:rFonts w:hint="eastAsia"/>
           <w:szCs w:val="20"/>
         </w:rPr>
-        <w:t>let a = 1; a &lt;= 9; a++</w:t>
+        <w:t>let</w:t>
+      </w:r>
+      <w:proofErr w:type="gramEnd"/>
+      <w:r>
+        <w:rPr>
+          <w:rFonts w:hint="eastAsia"/>
+          <w:szCs w:val="20"/>
+        </w:rPr>
+        <w:t xml:space="preserve"> a = 1; a &lt;= 9; a++</w:t>
       </w:r>
       <w:r>
         <w:rPr>
@@ -2599,7 +3173,35 @@
         <w:rPr>
           <w:szCs w:val="20"/>
         </w:rPr>
-        <w:t xml:space="preserve"> document.write(`&lt;ul&gt;`)</w:t>
+        <w:t xml:space="preserve"> </w:t>
+      </w:r>
+      <w:proofErr w:type="spellStart"/>
+      <w:r>
+        <w:rPr>
+          <w:szCs w:val="20"/>
+        </w:rPr>
+        <w:t>document.write</w:t>
+      </w:r>
+      <w:proofErr w:type="spellEnd"/>
+      <w:r>
+        <w:rPr>
+          <w:szCs w:val="20"/>
+        </w:rPr>
+        <w:t>(`&lt;</w:t>
+      </w:r>
+      <w:proofErr w:type="spellStart"/>
+      <w:r>
+        <w:rPr>
+          <w:szCs w:val="20"/>
+        </w:rPr>
+        <w:t>ul</w:t>
+      </w:r>
+      <w:proofErr w:type="spellEnd"/>
+      <w:r>
+        <w:rPr>
+          <w:szCs w:val="20"/>
+        </w:rPr>
+        <w:t>&gt;`)</w:t>
       </w:r>
     </w:p>
     <w:p>
@@ -2615,7 +3217,51 @@
         <w:rPr>
           <w:szCs w:val="20"/>
         </w:rPr>
-        <w:t>for (let b = 1; b &lt;= 9; b++) {document.write(`&lt;li&gt;${a}x${b}=${a*b}&lt;/li&gt;`) } document.write(`&lt;/ul&gt;`)</w:t>
+        <w:t>for (let b = 1; b &lt;= 9; b++) {</w:t>
+      </w:r>
+      <w:proofErr w:type="spellStart"/>
+      <w:proofErr w:type="gramStart"/>
+      <w:r>
+        <w:rPr>
+          <w:szCs w:val="20"/>
+        </w:rPr>
+        <w:t>document.write</w:t>
+      </w:r>
+      <w:proofErr w:type="spellEnd"/>
+      <w:proofErr w:type="gramEnd"/>
+      <w:r>
+        <w:rPr>
+          <w:szCs w:val="20"/>
+        </w:rPr>
+        <w:t xml:space="preserve">(`&lt;li&gt;${a}x${b}=${a*b}&lt;/li&gt;`) } </w:t>
+      </w:r>
+      <w:proofErr w:type="spellStart"/>
+      <w:r>
+        <w:rPr>
+          <w:szCs w:val="20"/>
+        </w:rPr>
+        <w:t>document.write</w:t>
+      </w:r>
+      <w:proofErr w:type="spellEnd"/>
+      <w:r>
+        <w:rPr>
+          <w:szCs w:val="20"/>
+        </w:rPr>
+        <w:t>(`&lt;/</w:t>
+      </w:r>
+      <w:proofErr w:type="spellStart"/>
+      <w:r>
+        <w:rPr>
+          <w:szCs w:val="20"/>
+        </w:rPr>
+        <w:t>ul</w:t>
+      </w:r>
+      <w:proofErr w:type="spellEnd"/>
+      <w:r>
+        <w:rPr>
+          <w:szCs w:val="20"/>
+        </w:rPr>
+        <w:t>&gt;`)</w:t>
       </w:r>
       <w:r>
         <w:rPr>
@@ -2930,12 +3576,21 @@
         </w:rPr>
         <w:t xml:space="preserve"> let </w:t>
       </w:r>
-      <w:r>
-        <w:rPr>
-          <w:rFonts w:eastAsiaTheme="minorHAnsi" w:hint="eastAsia"/>
-          <w:bCs/>
-        </w:rPr>
-        <w:t xml:space="preserve">변수이름 </w:t>
+      <w:proofErr w:type="spellStart"/>
+      <w:r>
+        <w:rPr>
+          <w:rFonts w:eastAsiaTheme="minorHAnsi" w:hint="eastAsia"/>
+          <w:bCs/>
+        </w:rPr>
+        <w:t>변수이름</w:t>
+      </w:r>
+      <w:proofErr w:type="spellEnd"/>
+      <w:r>
+        <w:rPr>
+          <w:rFonts w:eastAsiaTheme="minorHAnsi" w:hint="eastAsia"/>
+          <w:bCs/>
+        </w:rPr>
+        <w:t xml:space="preserve"> </w:t>
       </w:r>
       <w:r>
         <w:rPr>
@@ -3012,7 +3667,23 @@
           <w:rFonts w:eastAsiaTheme="minorHAnsi"/>
           <w:bCs/>
         </w:rPr>
-        <w:t xml:space="preserve">-2,,,], </w:t>
+        <w:t>-2</w:t>
+      </w:r>
+      <w:proofErr w:type="gramStart"/>
+      <w:r>
+        <w:rPr>
+          <w:rFonts w:eastAsiaTheme="minorHAnsi"/>
+          <w:bCs/>
+        </w:rPr>
+        <w:t>,,,</w:t>
+      </w:r>
+      <w:proofErr w:type="gramEnd"/>
+      <w:r>
+        <w:rPr>
+          <w:rFonts w:eastAsiaTheme="minorHAnsi"/>
+          <w:bCs/>
+        </w:rPr>
+        <w:t xml:space="preserve">], </w:t>
       </w:r>
       <w:r>
         <w:rPr>
@@ -3080,22 +3751,56 @@
           <w:bCs/>
           <w:color w:val="0070C0"/>
         </w:rPr>
-        <w:t xml:space="preserve">수 뒤에 </w:t>
-      </w:r>
-      <w:r>
-        <w:rPr>
-          <w:rFonts w:eastAsiaTheme="minorHAnsi"/>
+        <w:t xml:space="preserve">수 </w:t>
+      </w:r>
+      <w:proofErr w:type="gramStart"/>
+      <w:r>
+        <w:rPr>
+          <w:rFonts w:eastAsiaTheme="minorHAnsi" w:hint="eastAsia"/>
           <w:bCs/>
           <w:color w:val="0070C0"/>
         </w:rPr>
-        <w:t xml:space="preserve">.length </w:t>
-      </w:r>
-      <w:r>
-        <w:rPr>
-          <w:rFonts w:eastAsiaTheme="minorHAnsi" w:hint="eastAsia"/>
-          <w:bCs/>
-        </w:rPr>
-        <w:t>붙여주면 변수개수만큼 배열개수 늘려줄 수 있음.</w:t>
+        <w:t xml:space="preserve">뒤에 </w:t>
+      </w:r>
+      <w:r>
+        <w:rPr>
+          <w:rFonts w:eastAsiaTheme="minorHAnsi"/>
+          <w:bCs/>
+          <w:color w:val="0070C0"/>
+        </w:rPr>
+        <w:t>.length</w:t>
+      </w:r>
+      <w:proofErr w:type="gramEnd"/>
+      <w:r>
+        <w:rPr>
+          <w:rFonts w:eastAsiaTheme="minorHAnsi"/>
+          <w:bCs/>
+          <w:color w:val="0070C0"/>
+        </w:rPr>
+        <w:t xml:space="preserve"> </w:t>
+      </w:r>
+      <w:r>
+        <w:rPr>
+          <w:rFonts w:eastAsiaTheme="minorHAnsi" w:hint="eastAsia"/>
+          <w:bCs/>
+        </w:rPr>
+        <w:t xml:space="preserve">붙여주면 변수개수만큼 </w:t>
+      </w:r>
+      <w:proofErr w:type="spellStart"/>
+      <w:r>
+        <w:rPr>
+          <w:rFonts w:eastAsiaTheme="minorHAnsi" w:hint="eastAsia"/>
+          <w:bCs/>
+        </w:rPr>
+        <w:t>배열개수</w:t>
+      </w:r>
+      <w:proofErr w:type="spellEnd"/>
+      <w:r>
+        <w:rPr>
+          <w:rFonts w:eastAsiaTheme="minorHAnsi" w:hint="eastAsia"/>
+          <w:bCs/>
+        </w:rPr>
+        <w:t xml:space="preserve"> 늘려줄 수 있음.</w:t>
       </w:r>
     </w:p>
     <w:p>
@@ -3189,12 +3894,21 @@
         </w:rPr>
         <w:t xml:space="preserve">function </w:t>
       </w:r>
-      <w:r>
-        <w:rPr>
-          <w:rFonts w:eastAsiaTheme="minorHAnsi" w:hint="eastAsia"/>
-          <w:bCs/>
-        </w:rPr>
-        <w:t>함수명(재료)</w:t>
+      <w:proofErr w:type="spellStart"/>
+      <w:r>
+        <w:rPr>
+          <w:rFonts w:eastAsiaTheme="minorHAnsi" w:hint="eastAsia"/>
+          <w:bCs/>
+        </w:rPr>
+        <w:t>함수명</w:t>
+      </w:r>
+      <w:proofErr w:type="spellEnd"/>
+      <w:r>
+        <w:rPr>
+          <w:rFonts w:eastAsiaTheme="minorHAnsi" w:hint="eastAsia"/>
+          <w:bCs/>
+        </w:rPr>
+        <w:t>(재료)</w:t>
       </w:r>
       <w:r>
         <w:rPr>
@@ -3280,6 +3994,7 @@
         </w:rPr>
         <w:t xml:space="preserve"> </w:t>
       </w:r>
+      <w:proofErr w:type="gramStart"/>
       <w:r>
         <w:rPr>
           <w:rFonts w:eastAsiaTheme="minorHAnsi"/>
@@ -3301,6 +4016,7 @@
         </w:rPr>
         <w:t xml:space="preserve"> )</w:t>
       </w:r>
+      <w:proofErr w:type="gramEnd"/>
       <w:r>
         <w:rPr>
           <w:rFonts w:eastAsiaTheme="minorHAnsi"/>
@@ -3369,6 +4085,7 @@
           <w:bCs/>
         </w:rPr>
       </w:pPr>
+      <w:proofErr w:type="gramStart"/>
       <w:r>
         <w:rPr>
           <w:rFonts w:eastAsiaTheme="minorHAnsi"/>
@@ -3376,6 +4093,7 @@
         </w:rPr>
         <w:t>a( )</w:t>
       </w:r>
+      <w:proofErr w:type="gramEnd"/>
     </w:p>
     <w:p>
       <w:pPr>
@@ -3403,15 +4121,40 @@
           <w:rFonts w:eastAsiaTheme="minorHAnsi"/>
           <w:bCs/>
         </w:rPr>
-        <w:t xml:space="preserve">Function a( ) </w:t>
-      </w:r>
-      <w:r>
-        <w:rPr>
-          <w:rFonts w:eastAsiaTheme="minorHAnsi" w:hint="eastAsia"/>
-          <w:bCs/>
-        </w:rPr>
-        <w:t>함수의 정의부</w:t>
-      </w:r>
+        <w:t>Function a</w:t>
+      </w:r>
+      <w:proofErr w:type="gramStart"/>
+      <w:r>
+        <w:rPr>
+          <w:rFonts w:eastAsiaTheme="minorHAnsi"/>
+          <w:bCs/>
+        </w:rPr>
+        <w:t>( )</w:t>
+      </w:r>
+      <w:proofErr w:type="gramEnd"/>
+      <w:r>
+        <w:rPr>
+          <w:rFonts w:eastAsiaTheme="minorHAnsi"/>
+          <w:bCs/>
+        </w:rPr>
+        <w:t xml:space="preserve"> </w:t>
+      </w:r>
+      <w:r>
+        <w:rPr>
+          <w:rFonts w:eastAsiaTheme="minorHAnsi" w:hint="eastAsia"/>
+          <w:bCs/>
+        </w:rPr>
+        <w:t xml:space="preserve">함수의 </w:t>
+      </w:r>
+      <w:proofErr w:type="spellStart"/>
+      <w:r>
+        <w:rPr>
+          <w:rFonts w:eastAsiaTheme="minorHAnsi" w:hint="eastAsia"/>
+          <w:bCs/>
+        </w:rPr>
+        <w:t>정의부</w:t>
+      </w:r>
+      <w:proofErr w:type="spellEnd"/>
     </w:p>
     <w:p>
       <w:pPr>
@@ -3460,38 +4203,81 @@
           <w:rFonts w:eastAsiaTheme="minorHAnsi" w:hint="eastAsia"/>
           <w:bCs/>
         </w:rPr>
-        <w:t>a(</w:t>
-      </w:r>
-      <w:r>
-        <w:rPr>
-          <w:rFonts w:eastAsiaTheme="minorHAnsi"/>
-          <w:bCs/>
-        </w:rPr>
-        <w:t xml:space="preserve"> ) </w:t>
-      </w:r>
-      <w:r>
-        <w:rPr>
-          <w:rFonts w:eastAsiaTheme="minorHAnsi" w:hint="eastAsia"/>
-          <w:bCs/>
-        </w:rPr>
-        <w:t>함수의 실행부</w:t>
-      </w:r>
-    </w:p>
-    <w:p>
-      <w:pPr>
-        <w:wordWrap/>
-        <w:spacing w:after="0"/>
-        <w:rPr>
-          <w:rFonts w:eastAsiaTheme="minorHAnsi"/>
-          <w:bCs/>
-        </w:rPr>
-      </w:pPr>
-      <w:r>
-        <w:rPr>
-          <w:rFonts w:eastAsiaTheme="minorHAnsi"/>
-          <w:bCs/>
-        </w:rPr>
-        <w:t xml:space="preserve">- ( ) </w:t>
+        <w:t>a</w:t>
+      </w:r>
+      <w:proofErr w:type="gramStart"/>
+      <w:r>
+        <w:rPr>
+          <w:rFonts w:eastAsiaTheme="minorHAnsi" w:hint="eastAsia"/>
+          <w:bCs/>
+        </w:rPr>
+        <w:t>(</w:t>
+      </w:r>
+      <w:r>
+        <w:rPr>
+          <w:rFonts w:eastAsiaTheme="minorHAnsi"/>
+          <w:bCs/>
+        </w:rPr>
+        <w:t xml:space="preserve"> )</w:t>
+      </w:r>
+      <w:proofErr w:type="gramEnd"/>
+      <w:r>
+        <w:rPr>
+          <w:rFonts w:eastAsiaTheme="minorHAnsi"/>
+          <w:bCs/>
+        </w:rPr>
+        <w:t xml:space="preserve"> </w:t>
+      </w:r>
+      <w:r>
+        <w:rPr>
+          <w:rFonts w:eastAsiaTheme="minorHAnsi" w:hint="eastAsia"/>
+          <w:bCs/>
+        </w:rPr>
+        <w:t xml:space="preserve">함수의 </w:t>
+      </w:r>
+      <w:bookmarkStart w:id="0" w:name="_GoBack"/>
+      <w:proofErr w:type="spellStart"/>
+      <w:r>
+        <w:rPr>
+          <w:rFonts w:eastAsiaTheme="minorHAnsi" w:hint="eastAsia"/>
+          <w:bCs/>
+        </w:rPr>
+        <w:t>실행부</w:t>
+      </w:r>
+      <w:bookmarkEnd w:id="0"/>
+      <w:proofErr w:type="spellEnd"/>
+    </w:p>
+    <w:p>
+      <w:pPr>
+        <w:wordWrap/>
+        <w:spacing w:after="0"/>
+        <w:rPr>
+          <w:rFonts w:eastAsiaTheme="minorHAnsi"/>
+          <w:bCs/>
+        </w:rPr>
+      </w:pPr>
+      <w:r>
+        <w:rPr>
+          <w:rFonts w:eastAsiaTheme="minorHAnsi"/>
+          <w:bCs/>
+        </w:rPr>
+        <w:t xml:space="preserve">- </w:t>
+      </w:r>
+      <w:proofErr w:type="gramStart"/>
+      <w:r>
+        <w:rPr>
+          <w:rFonts w:eastAsiaTheme="minorHAnsi"/>
+          <w:bCs/>
+        </w:rPr>
+        <w:t>( )</w:t>
+      </w:r>
+      <w:proofErr w:type="gramEnd"/>
+      <w:r>
+        <w:rPr>
+          <w:rFonts w:eastAsiaTheme="minorHAnsi"/>
+          <w:bCs/>
+        </w:rPr>
+        <w:t xml:space="preserve"> </w:t>
       </w:r>
       <w:r>
         <w:rPr>
@@ -3564,6 +4350,7 @@
         </w:rPr>
         <w:t xml:space="preserve"> </w:t>
       </w:r>
+      <w:proofErr w:type="gramStart"/>
       <w:r>
         <w:rPr>
           <w:rFonts w:eastAsiaTheme="minorHAnsi"/>
@@ -3585,6 +4372,7 @@
         </w:rPr>
         <w:t>alert</w:t>
       </w:r>
+      <w:proofErr w:type="gramEnd"/>
       <w:r>
         <w:rPr>
           <w:rFonts w:eastAsiaTheme="minorHAnsi"/>
@@ -3630,6 +4418,7 @@
         </w:rPr>
         <w:t>b(“</w:t>
       </w:r>
+      <w:proofErr w:type="spellStart"/>
       <w:r>
         <w:rPr>
           <w:rFonts w:eastAsiaTheme="minorHAnsi" w:hint="eastAsia"/>
@@ -3637,6 +4426,7 @@
         </w:rPr>
         <w:t>손나라</w:t>
       </w:r>
+      <w:proofErr w:type="spellEnd"/>
       <w:r>
         <w:rPr>
           <w:rFonts w:eastAsiaTheme="minorHAnsi"/>
@@ -3724,7 +4514,6 @@
           <w:rFonts w:eastAsiaTheme="minorHAnsi" w:hint="eastAsia"/>
           <w:bCs/>
         </w:rPr>
-        <w:lastRenderedPageBreak/>
         <w:t>매개변수의 개수는 제한이 없다.</w:t>
       </w:r>
     </w:p>
@@ -3815,24 +4604,56 @@
           <w:rFonts w:eastAsiaTheme="minorHAnsi"/>
           <w:bCs/>
         </w:rPr>
-        <w:t xml:space="preserve"> ( 1, 2 )</w:t>
-      </w:r>
-    </w:p>
-    <w:p>
-      <w:pPr>
-        <w:wordWrap/>
-        <w:spacing w:after="0"/>
-        <w:rPr>
-          <w:rFonts w:eastAsiaTheme="minorHAnsi"/>
-          <w:bCs/>
-        </w:rPr>
-      </w:pPr>
-      <w:r>
-        <w:rPr>
-          <w:rFonts w:eastAsiaTheme="minorHAnsi"/>
-          <w:bCs/>
-        </w:rPr>
-        <w:t>let number = Math.round(32.1)</w:t>
+        <w:t xml:space="preserve"> </w:t>
+      </w:r>
+      <w:proofErr w:type="gramStart"/>
+      <w:r>
+        <w:rPr>
+          <w:rFonts w:eastAsiaTheme="minorHAnsi"/>
+          <w:bCs/>
+        </w:rPr>
+        <w:t>( 1</w:t>
+      </w:r>
+      <w:proofErr w:type="gramEnd"/>
+      <w:r>
+        <w:rPr>
+          <w:rFonts w:eastAsiaTheme="minorHAnsi"/>
+          <w:bCs/>
+        </w:rPr>
+        <w:t>, 2 )</w:t>
+      </w:r>
+    </w:p>
+    <w:p>
+      <w:pPr>
+        <w:wordWrap/>
+        <w:spacing w:after="0"/>
+        <w:rPr>
+          <w:rFonts w:eastAsiaTheme="minorHAnsi"/>
+          <w:bCs/>
+        </w:rPr>
+      </w:pPr>
+      <w:r>
+        <w:rPr>
+          <w:rFonts w:eastAsiaTheme="minorHAnsi"/>
+          <w:bCs/>
+        </w:rPr>
+        <w:t xml:space="preserve">let number = </w:t>
+      </w:r>
+      <w:proofErr w:type="spellStart"/>
+      <w:r>
+        <w:rPr>
+          <w:rFonts w:eastAsiaTheme="minorHAnsi"/>
+          <w:bCs/>
+        </w:rPr>
+        <w:t>Math.round</w:t>
+      </w:r>
+      <w:proofErr w:type="spellEnd"/>
+      <w:r>
+        <w:rPr>
+          <w:rFonts w:eastAsiaTheme="minorHAnsi"/>
+          <w:bCs/>
+        </w:rPr>
+        <w:t>(32.1)</w:t>
       </w:r>
     </w:p>
     <w:p>
@@ -3880,7 +4701,25 @@
           <w:rFonts w:eastAsiaTheme="minorHAnsi" w:hint="eastAsia"/>
           <w:bCs/>
         </w:rPr>
-        <w:t>let result = document.write(</w:t>
+        <w:t xml:space="preserve">let result = </w:t>
+      </w:r>
+      <w:proofErr w:type="spellStart"/>
+      <w:proofErr w:type="gramStart"/>
+      <w:r>
+        <w:rPr>
+          <w:rFonts w:eastAsiaTheme="minorHAnsi" w:hint="eastAsia"/>
+          <w:bCs/>
+        </w:rPr>
+        <w:t>document.write</w:t>
+      </w:r>
+      <w:proofErr w:type="spellEnd"/>
+      <w:proofErr w:type="gramEnd"/>
+      <w:r>
+        <w:rPr>
+          <w:rFonts w:eastAsiaTheme="minorHAnsi" w:hint="eastAsia"/>
+          <w:bCs/>
+        </w:rPr>
+        <w:t>(</w:t>
       </w:r>
       <w:r>
         <w:rPr>
@@ -3941,41 +4780,74 @@
           <w:rFonts w:eastAsiaTheme="minorHAnsi" w:hint="eastAsia"/>
           <w:bCs/>
         </w:rPr>
-        <w:t>으로 만드는 함수는 끌어올려진다(호이스팅 가능)</w:t>
-      </w:r>
-    </w:p>
-    <w:p>
-      <w:pPr>
-        <w:wordWrap/>
-        <w:spacing w:after="0"/>
-        <w:rPr>
-          <w:rFonts w:eastAsiaTheme="minorHAnsi"/>
-          <w:bCs/>
-        </w:rPr>
-      </w:pPr>
-      <w:r>
-        <w:rPr>
-          <w:rFonts w:eastAsiaTheme="minorHAnsi"/>
-          <w:bCs/>
-        </w:rPr>
-        <w:t>a( );</w:t>
-      </w:r>
-    </w:p>
-    <w:p>
-      <w:pPr>
-        <w:wordWrap/>
-        <w:spacing w:after="0"/>
-        <w:rPr>
-          <w:rFonts w:eastAsiaTheme="minorHAnsi"/>
-          <w:bCs/>
-        </w:rPr>
-      </w:pPr>
-      <w:r>
-        <w:rPr>
-          <w:rFonts w:eastAsiaTheme="minorHAnsi" w:hint="eastAsia"/>
-          <w:bCs/>
-        </w:rPr>
-        <w:t>function a(</w:t>
+        <w:t>으로 만드는 함수는 끌어올려진다(</w:t>
+      </w:r>
+      <w:proofErr w:type="spellStart"/>
+      <w:r>
+        <w:rPr>
+          <w:rFonts w:eastAsiaTheme="minorHAnsi" w:hint="eastAsia"/>
+          <w:bCs/>
+        </w:rPr>
+        <w:t>호이스팅</w:t>
+      </w:r>
+      <w:proofErr w:type="spellEnd"/>
+      <w:r>
+        <w:rPr>
+          <w:rFonts w:eastAsiaTheme="minorHAnsi" w:hint="eastAsia"/>
+          <w:bCs/>
+        </w:rPr>
+        <w:t xml:space="preserve"> 가능)</w:t>
+      </w:r>
+    </w:p>
+    <w:p>
+      <w:pPr>
+        <w:wordWrap/>
+        <w:spacing w:after="0"/>
+        <w:rPr>
+          <w:rFonts w:eastAsiaTheme="minorHAnsi"/>
+          <w:bCs/>
+        </w:rPr>
+      </w:pPr>
+      <w:proofErr w:type="gramStart"/>
+      <w:r>
+        <w:rPr>
+          <w:rFonts w:eastAsiaTheme="minorHAnsi"/>
+          <w:bCs/>
+        </w:rPr>
+        <w:t>a( )</w:t>
+      </w:r>
+      <w:proofErr w:type="gramEnd"/>
+      <w:r>
+        <w:rPr>
+          <w:rFonts w:eastAsiaTheme="minorHAnsi"/>
+          <w:bCs/>
+        </w:rPr>
+        <w:t>;</w:t>
+      </w:r>
+    </w:p>
+    <w:p>
+      <w:pPr>
+        <w:wordWrap/>
+        <w:spacing w:after="0"/>
+        <w:rPr>
+          <w:rFonts w:eastAsiaTheme="minorHAnsi"/>
+          <w:bCs/>
+        </w:rPr>
+      </w:pPr>
+      <w:r>
+        <w:rPr>
+          <w:rFonts w:eastAsiaTheme="minorHAnsi" w:hint="eastAsia"/>
+          <w:bCs/>
+        </w:rPr>
+        <w:t>function a</w:t>
+      </w:r>
+      <w:proofErr w:type="gramStart"/>
+      <w:r>
+        <w:rPr>
+          <w:rFonts w:eastAsiaTheme="minorHAnsi" w:hint="eastAsia"/>
+          <w:bCs/>
+        </w:rPr>
+        <w:t>(</w:t>
       </w:r>
       <w:r>
         <w:rPr>
@@ -3989,7 +4861,15 @@
           <w:rFonts w:eastAsiaTheme="minorHAnsi" w:hint="eastAsia"/>
           <w:bCs/>
         </w:rPr>
-        <w:t>){</w:t>
+        <w:t>)</w:t>
+      </w:r>
+      <w:proofErr w:type="gramEnd"/>
+      <w:r>
+        <w:rPr>
+          <w:rFonts w:eastAsiaTheme="minorHAnsi" w:hint="eastAsia"/>
+          <w:bCs/>
+        </w:rPr>
+        <w:t>{</w:t>
       </w:r>
       <w:r>
         <w:rPr>
@@ -4044,7 +4924,15 @@
           <w:rFonts w:eastAsiaTheme="minorHAnsi" w:hint="eastAsia"/>
           <w:bCs/>
         </w:rPr>
-        <w:t>변수로 만드는 함수는 끌어올려지지 않는다.</w:t>
+        <w:t>변수로 만드는 함수는 끌어올려지지 않는다</w:t>
+      </w:r>
+      <w:proofErr w:type="gramStart"/>
+      <w:r>
+        <w:rPr>
+          <w:rFonts w:eastAsiaTheme="minorHAnsi" w:hint="eastAsia"/>
+          <w:bCs/>
+        </w:rPr>
+        <w:t>.</w:t>
       </w:r>
       <w:r>
         <w:rPr>
@@ -4053,32 +4941,49 @@
         </w:rPr>
         <w:t>(</w:t>
       </w:r>
-      <w:r>
-        <w:rPr>
-          <w:rFonts w:eastAsiaTheme="minorHAnsi" w:hint="eastAsia"/>
-          <w:bCs/>
-        </w:rPr>
-        <w:t>호이스팅 불가)</w:t>
-      </w:r>
-    </w:p>
-    <w:p>
-      <w:pPr>
-        <w:wordWrap/>
-        <w:spacing w:after="0"/>
-        <w:rPr>
-          <w:rFonts w:eastAsiaTheme="minorHAnsi" w:hint="eastAsia"/>
-          <w:bCs/>
-        </w:rPr>
-      </w:pPr>
-      <w:r>
-        <w:rPr>
-          <w:rFonts w:eastAsiaTheme="minorHAnsi"/>
-          <w:bCs/>
-        </w:rPr>
-        <w:t>a( );</w:t>
-      </w:r>
-      <w:bookmarkStart w:id="0" w:name="_GoBack"/>
-      <w:bookmarkEnd w:id="0"/>
+      <w:proofErr w:type="spellStart"/>
+      <w:proofErr w:type="gramEnd"/>
+      <w:r>
+        <w:rPr>
+          <w:rFonts w:eastAsiaTheme="minorHAnsi" w:hint="eastAsia"/>
+          <w:bCs/>
+        </w:rPr>
+        <w:t>호이스팅</w:t>
+      </w:r>
+      <w:proofErr w:type="spellEnd"/>
+      <w:r>
+        <w:rPr>
+          <w:rFonts w:eastAsiaTheme="minorHAnsi" w:hint="eastAsia"/>
+          <w:bCs/>
+        </w:rPr>
+        <w:t xml:space="preserve"> 불가)</w:t>
+      </w:r>
+    </w:p>
+    <w:p>
+      <w:pPr>
+        <w:wordWrap/>
+        <w:spacing w:after="0"/>
+        <w:rPr>
+          <w:rFonts w:eastAsiaTheme="minorHAnsi" w:hint="eastAsia"/>
+          <w:bCs/>
+        </w:rPr>
+      </w:pPr>
+      <w:proofErr w:type="gramStart"/>
+      <w:r>
+        <w:rPr>
+          <w:rFonts w:eastAsiaTheme="minorHAnsi"/>
+          <w:bCs/>
+        </w:rPr>
+        <w:t>a( )</w:t>
+      </w:r>
+      <w:proofErr w:type="gramEnd"/>
+      <w:r>
+        <w:rPr>
+          <w:rFonts w:eastAsiaTheme="minorHAnsi"/>
+          <w:bCs/>
+        </w:rPr>
+        <w:t>;</w:t>
+      </w:r>
     </w:p>
     <w:p>
       <w:pPr>
@@ -4110,6 +5015,7 @@
         </w:rPr>
         <w:t xml:space="preserve">function </w:t>
       </w:r>
+      <w:proofErr w:type="gramStart"/>
       <w:r>
         <w:rPr>
           <w:rFonts w:eastAsiaTheme="minorHAnsi" w:hint="eastAsia"/>
@@ -4129,7 +5035,15 @@
           <w:rFonts w:eastAsiaTheme="minorHAnsi" w:hint="eastAsia"/>
           <w:bCs/>
         </w:rPr>
-        <w:t>){</w:t>
+        <w:t>)</w:t>
+      </w:r>
+      <w:proofErr w:type="gramEnd"/>
+      <w:r>
+        <w:rPr>
+          <w:rFonts w:eastAsiaTheme="minorHAnsi" w:hint="eastAsia"/>
+          <w:bCs/>
+        </w:rPr>
+        <w:t>{</w:t>
       </w:r>
       <w:r>
         <w:rPr>

--- a/JAVA SCRIPT복습.docx
+++ b/JAVA SCRIPT복습.docx
@@ -7,7 +7,7 @@
         <w:wordWrap/>
         <w:spacing w:after="0"/>
         <w:rPr>
-          <w:rFonts w:eastAsiaTheme="minorHAnsi" w:hint="eastAsia"/>
+          <w:rFonts w:eastAsiaTheme="minorHAnsi"/>
           <w:b/>
           <w:szCs w:val="20"/>
         </w:rPr>
@@ -823,7 +823,7 @@
         <w:wordWrap/>
         <w:spacing w:after="0"/>
         <w:rPr>
-          <w:rFonts w:eastAsiaTheme="minorHAnsi" w:hint="eastAsia"/>
+          <w:rFonts w:eastAsiaTheme="minorHAnsi"/>
           <w:b/>
           <w:szCs w:val="20"/>
         </w:rPr>
@@ -853,7 +853,15 @@
           <w:b/>
           <w:szCs w:val="20"/>
         </w:rPr>
-        <w:t xml:space="preserve">(6) array </w:t>
+        <w:t>(4</w:t>
+      </w:r>
+      <w:r>
+        <w:rPr>
+          <w:rFonts w:eastAsiaTheme="minorHAnsi" w:hint="eastAsia"/>
+          <w:b/>
+          <w:szCs w:val="20"/>
+        </w:rPr>
+        <w:t xml:space="preserve">) array </w:t>
       </w:r>
       <w:r>
         <w:rPr>
@@ -885,18 +893,34 @@
         <w:wordWrap/>
         <w:spacing w:after="0"/>
         <w:rPr>
-          <w:rFonts w:eastAsiaTheme="minorHAnsi" w:hint="eastAsia"/>
-          <w:b/>
-          <w:szCs w:val="20"/>
-        </w:rPr>
-      </w:pPr>
-      <w:r>
-        <w:rPr>
-          <w:rFonts w:eastAsiaTheme="minorHAnsi" w:hint="eastAsia"/>
-          <w:b/>
-          <w:szCs w:val="20"/>
-        </w:rPr>
-        <w:t>(5)</w:t>
+          <w:rFonts w:eastAsiaTheme="minorHAnsi"/>
+          <w:b/>
+          <w:szCs w:val="20"/>
+        </w:rPr>
+      </w:pPr>
+      <w:r>
+        <w:rPr>
+          <w:rFonts w:eastAsiaTheme="minorHAnsi" w:hint="eastAsia"/>
+          <w:b/>
+          <w:szCs w:val="20"/>
+        </w:rPr>
+        <w:t>(</w:t>
+      </w:r>
+      <w:r>
+        <w:rPr>
+          <w:rFonts w:eastAsiaTheme="minorHAnsi"/>
+          <w:b/>
+          <w:szCs w:val="20"/>
+        </w:rPr>
+        <w:t>5</w:t>
+      </w:r>
+      <w:r>
+        <w:rPr>
+          <w:rFonts w:eastAsiaTheme="minorHAnsi" w:hint="eastAsia"/>
+          <w:b/>
+          <w:szCs w:val="20"/>
+        </w:rPr>
+        <w:t>)</w:t>
       </w:r>
       <w:r>
         <w:rPr>
@@ -928,14 +952,764 @@
           <w:b/>
           <w:szCs w:val="20"/>
         </w:rPr>
+        <w:t>key</w:t>
+      </w:r>
+      <w:r>
+        <w:rPr>
+          <w:rFonts w:eastAsiaTheme="minorHAnsi"/>
+          <w:b/>
+          <w:szCs w:val="20"/>
+        </w:rPr>
+        <w:t>(</w:t>
+      </w:r>
+      <w:r>
+        <w:rPr>
+          <w:rFonts w:eastAsiaTheme="minorHAnsi" w:hint="eastAsia"/>
+          <w:b/>
+          <w:szCs w:val="20"/>
+        </w:rPr>
+        <w:t>변수로 사용)</w:t>
+      </w:r>
+      <w:r>
+        <w:rPr>
+          <w:rFonts w:eastAsiaTheme="minorHAnsi"/>
+          <w:b/>
+          <w:szCs w:val="20"/>
+        </w:rPr>
+        <w:t>:value</w:t>
+      </w:r>
+      <w:r>
+        <w:rPr>
+          <w:rFonts w:eastAsiaTheme="minorHAnsi"/>
+          <w:b/>
+          <w:szCs w:val="20"/>
+        </w:rPr>
+        <w:t>}</w:t>
+      </w:r>
+      <w:r>
+        <w:rPr>
+          <w:rFonts w:eastAsiaTheme="minorHAnsi"/>
+          <w:b/>
+          <w:szCs w:val="20"/>
+        </w:rPr>
+        <w:t xml:space="preserve">   </w:t>
+      </w:r>
+      <w:r>
+        <w:rPr>
+          <w:rFonts w:eastAsiaTheme="minorHAnsi" w:hint="eastAsia"/>
+          <w:b/>
+          <w:szCs w:val="20"/>
+        </w:rPr>
+        <w:t xml:space="preserve">객체 </w:t>
+      </w:r>
+      <w:r>
+        <w:rPr>
+          <w:rFonts w:eastAsiaTheme="minorHAnsi"/>
+          <w:b/>
+          <w:szCs w:val="20"/>
+        </w:rPr>
+        <w:t xml:space="preserve">= </w:t>
+      </w:r>
+      <w:r>
+        <w:rPr>
+          <w:rFonts w:eastAsiaTheme="minorHAnsi" w:hint="eastAsia"/>
+          <w:b/>
+          <w:szCs w:val="20"/>
+        </w:rPr>
+        <w:t>사물</w:t>
+      </w:r>
+    </w:p>
+    <w:p>
+      <w:pPr>
+        <w:wordWrap/>
+        <w:spacing w:after="0"/>
+        <w:rPr>
+          <w:rFonts w:eastAsiaTheme="minorHAnsi"/>
+          <w:b/>
+          <w:szCs w:val="20"/>
+        </w:rPr>
+      </w:pPr>
+      <w:r>
+        <w:rPr>
+          <w:rFonts w:eastAsiaTheme="minorHAnsi" w:hint="eastAsia"/>
+          <w:b/>
+          <w:szCs w:val="20"/>
+        </w:rPr>
+        <w:t>(6</w:t>
+      </w:r>
+      <w:r>
+        <w:rPr>
+          <w:rFonts w:eastAsiaTheme="minorHAnsi" w:hint="eastAsia"/>
+          <w:b/>
+          <w:szCs w:val="20"/>
+        </w:rPr>
+        <w:t>) function(){}</w:t>
+      </w:r>
+      <w:r>
+        <w:rPr>
+          <w:rFonts w:eastAsiaTheme="minorHAnsi"/>
+          <w:b/>
+          <w:szCs w:val="20"/>
+        </w:rPr>
+        <w:t xml:space="preserve"> – </w:t>
+      </w:r>
+      <w:r>
+        <w:rPr>
+          <w:rFonts w:eastAsiaTheme="minorHAnsi" w:hint="eastAsia"/>
+          <w:b/>
+          <w:szCs w:val="20"/>
+        </w:rPr>
+        <w:t>함수데이터</w:t>
+      </w:r>
+    </w:p>
+    <w:p>
+      <w:pPr>
+        <w:wordWrap/>
+        <w:spacing w:after="0"/>
+        <w:rPr>
+          <w:rFonts w:eastAsiaTheme="minorHAnsi"/>
+          <w:b/>
+          <w:szCs w:val="20"/>
+        </w:rPr>
+      </w:pPr>
+      <w:r>
+        <w:rPr>
+          <w:rFonts w:eastAsiaTheme="minorHAnsi"/>
+          <w:szCs w:val="20"/>
+        </w:rPr>
+        <w:t xml:space="preserve"> </w:t>
+      </w:r>
+      <w:r>
+        <w:rPr>
+          <w:rFonts w:eastAsiaTheme="minorHAnsi"/>
+          <w:szCs w:val="20"/>
+        </w:rPr>
+        <w:t>(</w:t>
+      </w:r>
+      <w:r>
+        <w:rPr>
+          <w:rFonts w:eastAsiaTheme="minorHAnsi" w:hint="eastAsia"/>
+          <w:szCs w:val="20"/>
+        </w:rPr>
+        <w:t>기본형태)</w:t>
+      </w:r>
+      <w:r>
+        <w:rPr>
+          <w:rFonts w:eastAsiaTheme="minorHAnsi"/>
+          <w:szCs w:val="20"/>
+        </w:rPr>
+        <w:t xml:space="preserve"> </w:t>
+      </w:r>
+      <w:r>
+        <w:rPr>
+          <w:rFonts w:eastAsiaTheme="minorHAnsi" w:hint="eastAsia"/>
+          <w:szCs w:val="20"/>
+        </w:rPr>
+        <w:t>let</w:t>
+      </w:r>
+      <w:r>
+        <w:rPr>
+          <w:rFonts w:eastAsiaTheme="minorHAnsi"/>
+          <w:szCs w:val="20"/>
+        </w:rPr>
+        <w:t xml:space="preserve"> </w:t>
+      </w:r>
+      <w:r>
+        <w:rPr>
+          <w:rFonts w:eastAsiaTheme="minorHAnsi" w:hint="eastAsia"/>
+          <w:szCs w:val="20"/>
+        </w:rPr>
+        <w:t xml:space="preserve">변수 </w:t>
+      </w:r>
+      <w:r>
+        <w:rPr>
+          <w:rFonts w:eastAsiaTheme="minorHAnsi"/>
+          <w:szCs w:val="20"/>
+        </w:rPr>
+        <w:t>= {</w:t>
+      </w:r>
+      <w:r>
+        <w:rPr>
+          <w:rFonts w:eastAsiaTheme="minorHAnsi" w:hint="eastAsia"/>
+          <w:szCs w:val="20"/>
+        </w:rPr>
         <w:t>key:value</w:t>
       </w:r>
+      <w:r>
+        <w:rPr>
+          <w:rFonts w:eastAsiaTheme="minorHAnsi"/>
+          <w:szCs w:val="20"/>
+        </w:rPr>
+        <w:t>(=property), key:value, key:value</w:t>
+      </w:r>
+      <w:r>
+        <w:rPr>
+          <w:rFonts w:eastAsiaTheme="minorHAnsi" w:hint="eastAsia"/>
+          <w:szCs w:val="20"/>
+        </w:rPr>
+        <w:t xml:space="preserve">} </w:t>
+      </w:r>
+    </w:p>
+    <w:p>
+      <w:pPr>
+        <w:wordWrap/>
+        <w:spacing w:after="0"/>
+        <w:ind w:firstLineChars="50" w:firstLine="100"/>
+        <w:rPr>
+          <w:rFonts w:eastAsiaTheme="minorHAnsi"/>
+          <w:szCs w:val="20"/>
+        </w:rPr>
+      </w:pPr>
+      <w:r>
+        <w:rPr>
+          <w:rFonts w:eastAsiaTheme="minorHAnsi" w:hint="eastAsia"/>
+          <w:szCs w:val="20"/>
+        </w:rPr>
+        <w:t>(예시)</w:t>
+      </w:r>
+      <w:r>
+        <w:rPr>
+          <w:rFonts w:eastAsiaTheme="minorHAnsi" w:hint="eastAsia"/>
+          <w:szCs w:val="20"/>
+        </w:rPr>
+        <w:t xml:space="preserve"> </w:t>
+      </w:r>
+      <w:r>
+        <w:rPr>
+          <w:rFonts w:eastAsiaTheme="minorHAnsi"/>
+          <w:szCs w:val="20"/>
+        </w:rPr>
+        <w:t>let person = {name(</w:t>
+      </w:r>
+      <w:r>
+        <w:rPr>
+          <w:rFonts w:eastAsiaTheme="minorHAnsi" w:hint="eastAsia"/>
+          <w:szCs w:val="20"/>
+        </w:rPr>
+        <w:t>key)</w:t>
+      </w:r>
+      <w:r>
+        <w:rPr>
+          <w:rFonts w:eastAsiaTheme="minorHAnsi"/>
+          <w:szCs w:val="20"/>
+        </w:rPr>
+        <w:t>:”</w:t>
+      </w:r>
+      <w:r>
+        <w:rPr>
+          <w:rFonts w:eastAsiaTheme="minorHAnsi" w:hint="eastAsia"/>
+          <w:szCs w:val="20"/>
+        </w:rPr>
+        <w:t>손나라</w:t>
+      </w:r>
+      <w:r>
+        <w:rPr>
+          <w:rFonts w:eastAsiaTheme="minorHAnsi"/>
+          <w:szCs w:val="20"/>
+        </w:rPr>
+        <w:t>”(</w:t>
+      </w:r>
+      <w:r>
+        <w:rPr>
+          <w:rFonts w:eastAsiaTheme="minorHAnsi" w:hint="eastAsia"/>
+          <w:szCs w:val="20"/>
+        </w:rPr>
+        <w:t>value)</w:t>
+      </w:r>
+      <w:r>
+        <w:rPr>
+          <w:rFonts w:eastAsiaTheme="minorHAnsi"/>
+          <w:szCs w:val="20"/>
+        </w:rPr>
+        <w:t>, age:33, gender:”</w:t>
+      </w:r>
+      <w:r>
+        <w:rPr>
+          <w:rFonts w:eastAsiaTheme="minorHAnsi" w:hint="eastAsia"/>
+          <w:szCs w:val="20"/>
+        </w:rPr>
+        <w:t>여자</w:t>
+      </w:r>
+      <w:r>
+        <w:rPr>
+          <w:rFonts w:eastAsiaTheme="minorHAnsi"/>
+          <w:szCs w:val="20"/>
+        </w:rPr>
+        <w:t>”, married:false}</w:t>
+      </w:r>
+    </w:p>
+    <w:p>
+      <w:pPr>
+        <w:wordWrap/>
+        <w:spacing w:after="0"/>
+        <w:ind w:firstLineChars="50" w:firstLine="100"/>
+        <w:rPr>
+          <w:rFonts w:eastAsiaTheme="minorHAnsi"/>
+          <w:szCs w:val="20"/>
+        </w:rPr>
+      </w:pPr>
+      <w:r>
+        <w:rPr>
+          <w:rFonts w:eastAsiaTheme="minorHAnsi"/>
+          <w:szCs w:val="20"/>
+        </w:rPr>
+        <w:t>(</w:t>
+      </w:r>
+      <w:r>
+        <w:rPr>
+          <w:rFonts w:eastAsiaTheme="minorHAnsi" w:hint="eastAsia"/>
+          <w:szCs w:val="20"/>
+        </w:rPr>
+        <w:t>부르는방법)</w:t>
+      </w:r>
+      <w:r>
+        <w:rPr>
+          <w:rFonts w:eastAsiaTheme="minorHAnsi"/>
+          <w:szCs w:val="20"/>
+        </w:rPr>
+        <w:t xml:space="preserve"> alert(person1[”</w:t>
+      </w:r>
+      <w:r>
+        <w:rPr>
+          <w:rFonts w:eastAsiaTheme="minorHAnsi"/>
+          <w:szCs w:val="20"/>
+        </w:rPr>
+        <w:t>name</w:t>
+      </w:r>
+      <w:r>
+        <w:rPr>
+          <w:rFonts w:eastAsiaTheme="minorHAnsi"/>
+          <w:szCs w:val="20"/>
+        </w:rPr>
+        <w:t>”])</w:t>
+      </w:r>
+      <w:r>
+        <w:rPr>
+          <w:rFonts w:eastAsiaTheme="minorHAnsi"/>
+          <w:szCs w:val="20"/>
+        </w:rPr>
+        <w:t>, alert(person1</w:t>
+      </w:r>
+      <w:r>
+        <w:rPr>
+          <w:rFonts w:eastAsiaTheme="minorHAnsi" w:hint="eastAsia"/>
+          <w:szCs w:val="20"/>
+        </w:rPr>
+        <w:t>변수</w:t>
+      </w:r>
+      <w:r>
+        <w:rPr>
+          <w:rFonts w:eastAsiaTheme="minorHAnsi"/>
+          <w:szCs w:val="20"/>
+        </w:rPr>
+        <w:t>.name</w:t>
+      </w:r>
+      <w:r>
+        <w:rPr>
+          <w:rFonts w:eastAsiaTheme="minorHAnsi" w:hint="eastAsia"/>
+          <w:szCs w:val="20"/>
+        </w:rPr>
+        <w:t>키</w:t>
+      </w:r>
+      <w:r>
+        <w:rPr>
+          <w:rFonts w:eastAsiaTheme="minorHAnsi"/>
+          <w:szCs w:val="20"/>
+        </w:rPr>
+        <w:t>)</w:t>
+      </w:r>
+    </w:p>
+    <w:p>
+      <w:pPr>
+        <w:wordWrap/>
+        <w:spacing w:after="0"/>
+        <w:ind w:firstLineChars="50" w:firstLine="100"/>
+        <w:rPr>
+          <w:rFonts w:eastAsiaTheme="minorHAnsi"/>
+          <w:szCs w:val="20"/>
+        </w:rPr>
+      </w:pPr>
       <w:bookmarkStart w:id="0" w:name="_GoBack"/>
       <w:bookmarkEnd w:id="0"/>
       <w:r>
         <w:rPr>
-          <w:rFonts w:eastAsiaTheme="minorHAnsi"/>
-          <w:b/>
+          <w:rFonts w:eastAsiaTheme="minorHAnsi" w:hint="eastAsia"/>
+          <w:szCs w:val="20"/>
+        </w:rPr>
+        <w:t>---------------</w:t>
+      </w:r>
+      <w:r>
+        <w:rPr>
+          <w:rFonts w:eastAsiaTheme="minorHAnsi"/>
+          <w:szCs w:val="20"/>
+        </w:rPr>
+        <w:t>-----------------------------------------------------------------------------------------------</w:t>
+      </w:r>
+    </w:p>
+    <w:p>
+      <w:pPr>
+        <w:wordWrap/>
+        <w:spacing w:after="0"/>
+        <w:rPr>
+          <w:rFonts w:eastAsiaTheme="minorHAnsi"/>
+          <w:szCs w:val="20"/>
+        </w:rPr>
+      </w:pPr>
+      <w:r>
+        <w:rPr>
+          <w:rFonts w:eastAsiaTheme="minorHAnsi"/>
+          <w:b/>
+          <w:szCs w:val="20"/>
+        </w:rPr>
+        <w:t>typeof()</w:t>
+      </w:r>
+      <w:r>
+        <w:rPr>
+          <w:rFonts w:eastAsiaTheme="minorHAnsi"/>
+          <w:szCs w:val="20"/>
+        </w:rPr>
+        <w:t xml:space="preserve"> – </w:t>
+      </w:r>
+      <w:r>
+        <w:rPr>
+          <w:rFonts w:eastAsiaTheme="minorHAnsi" w:hint="eastAsia"/>
+          <w:szCs w:val="20"/>
+        </w:rPr>
+        <w:t xml:space="preserve">괄호 안의 데이터 형식 확인 도구 </w:t>
+      </w:r>
+      <w:r>
+        <w:rPr>
+          <w:rFonts w:eastAsiaTheme="minorHAnsi"/>
+          <w:szCs w:val="20"/>
+        </w:rPr>
+        <w:t>(</w:t>
+      </w:r>
+      <w:r>
+        <w:rPr>
+          <w:rFonts w:eastAsiaTheme="minorHAnsi" w:hint="eastAsia"/>
+          <w:szCs w:val="20"/>
+        </w:rPr>
+        <w:t xml:space="preserve">문자 </w:t>
+      </w:r>
+      <w:r>
+        <w:rPr>
+          <w:rFonts w:eastAsiaTheme="minorHAnsi"/>
+          <w:szCs w:val="20"/>
+        </w:rPr>
+        <w:t xml:space="preserve">or </w:t>
+      </w:r>
+      <w:r>
+        <w:rPr>
+          <w:rFonts w:eastAsiaTheme="minorHAnsi" w:hint="eastAsia"/>
+          <w:szCs w:val="20"/>
+        </w:rPr>
+        <w:t>숫자)</w:t>
+      </w:r>
+    </w:p>
+    <w:p>
+      <w:pPr>
+        <w:wordWrap/>
+        <w:spacing w:after="0"/>
+        <w:rPr>
+          <w:rFonts w:eastAsiaTheme="minorHAnsi"/>
+          <w:szCs w:val="20"/>
+        </w:rPr>
+      </w:pPr>
+      <w:r>
+        <w:rPr>
+          <w:rFonts w:eastAsiaTheme="minorHAnsi"/>
+          <w:b/>
+          <w:szCs w:val="20"/>
+        </w:rPr>
+        <w:t>prompt()</w:t>
+      </w:r>
+      <w:r>
+        <w:rPr>
+          <w:rFonts w:eastAsiaTheme="minorHAnsi"/>
+          <w:szCs w:val="20"/>
+        </w:rPr>
+        <w:t xml:space="preserve"> – </w:t>
+      </w:r>
+      <w:r>
+        <w:rPr>
+          <w:rFonts w:eastAsiaTheme="minorHAnsi" w:hint="eastAsia"/>
+          <w:szCs w:val="20"/>
+        </w:rPr>
+        <w:t>질문 후 답변을 그 자리에 문자데이터로 남기는 도구</w:t>
+      </w:r>
+    </w:p>
+    <w:p>
+      <w:pPr>
+        <w:wordWrap/>
+        <w:spacing w:after="0"/>
+        <w:rPr>
+          <w:rFonts w:eastAsiaTheme="minorHAnsi"/>
+          <w:szCs w:val="20"/>
+        </w:rPr>
+      </w:pPr>
+      <w:r>
+        <w:rPr>
+          <w:rFonts w:eastAsiaTheme="minorHAnsi" w:hint="eastAsia"/>
+          <w:b/>
+          <w:szCs w:val="20"/>
+        </w:rPr>
+        <w:t>N</w:t>
+      </w:r>
+      <w:r>
+        <w:rPr>
+          <w:rFonts w:eastAsiaTheme="minorHAnsi"/>
+          <w:b/>
+          <w:szCs w:val="20"/>
+        </w:rPr>
+        <w:t>umber()</w:t>
+      </w:r>
+      <w:r>
+        <w:rPr>
+          <w:rFonts w:eastAsiaTheme="minorHAnsi"/>
+          <w:szCs w:val="20"/>
+        </w:rPr>
+        <w:t xml:space="preserve"> – </w:t>
+      </w:r>
+      <w:r>
+        <w:rPr>
+          <w:rFonts w:eastAsiaTheme="minorHAnsi" w:hint="eastAsia"/>
+          <w:szCs w:val="20"/>
+        </w:rPr>
+        <w:t>진짜 숫자데이터로 변경 도구</w:t>
+      </w:r>
+    </w:p>
+    <w:p>
+      <w:pPr>
+        <w:wordWrap/>
+        <w:spacing w:after="0"/>
+        <w:rPr>
+          <w:rFonts w:eastAsiaTheme="minorHAnsi"/>
+          <w:szCs w:val="20"/>
+        </w:rPr>
+      </w:pPr>
+      <w:r>
+        <w:rPr>
+          <w:rFonts w:eastAsiaTheme="minorHAnsi"/>
+          <w:b/>
+          <w:szCs w:val="20"/>
+        </w:rPr>
+        <w:t>document.write()</w:t>
+      </w:r>
+      <w:r>
+        <w:rPr>
+          <w:rFonts w:eastAsiaTheme="minorHAnsi"/>
+          <w:szCs w:val="20"/>
+        </w:rPr>
+        <w:t xml:space="preserve"> – </w:t>
+      </w:r>
+      <w:r>
+        <w:rPr>
+          <w:rFonts w:eastAsiaTheme="minorHAnsi" w:hint="eastAsia"/>
+          <w:szCs w:val="20"/>
+        </w:rPr>
+        <w:t>그대로 필기해주는 도구</w:t>
+      </w:r>
+    </w:p>
+    <w:p>
+      <w:pPr>
+        <w:wordWrap/>
+        <w:spacing w:after="0"/>
+      </w:pPr>
+      <w:r>
+        <w:rPr>
+          <w:rFonts w:eastAsiaTheme="minorHAnsi" w:hint="eastAsia"/>
+          <w:szCs w:val="20"/>
+        </w:rPr>
+        <w:t>---------------</w:t>
+      </w:r>
+      <w:r>
+        <w:rPr>
+          <w:rFonts w:eastAsiaTheme="minorHAnsi"/>
+          <w:szCs w:val="20"/>
+        </w:rPr>
+        <w:t>-----------------------------------------------------------------------------------------------</w:t>
+      </w:r>
+    </w:p>
+    <w:p>
+      <w:pPr>
+        <w:wordWrap/>
+        <w:spacing w:after="0"/>
+        <w:rPr>
+          <w:rFonts w:eastAsiaTheme="minorHAnsi"/>
+          <w:szCs w:val="20"/>
+        </w:rPr>
+      </w:pPr>
+      <w:r>
+        <w:rPr>
+          <w:rFonts w:eastAsiaTheme="minorHAnsi" w:hint="eastAsia"/>
+          <w:b/>
+          <w:szCs w:val="20"/>
+        </w:rPr>
+        <w:t>상수</w:t>
+      </w:r>
+      <w:r>
+        <w:rPr>
+          <w:rFonts w:eastAsiaTheme="minorHAnsi" w:hint="eastAsia"/>
+          <w:szCs w:val="20"/>
+        </w:rPr>
+        <w:t xml:space="preserve"> </w:t>
+      </w:r>
+      <w:r>
+        <w:rPr>
+          <w:rFonts w:eastAsiaTheme="minorHAnsi"/>
+          <w:szCs w:val="20"/>
+        </w:rPr>
+        <w:t xml:space="preserve">: </w:t>
+      </w:r>
+      <w:r>
+        <w:rPr>
+          <w:rFonts w:eastAsiaTheme="minorHAnsi" w:hint="eastAsia"/>
+          <w:szCs w:val="20"/>
+        </w:rPr>
+        <w:t>변하지 않는 수</w:t>
+      </w:r>
+    </w:p>
+    <w:p>
+      <w:pPr>
+        <w:wordWrap/>
+        <w:spacing w:after="0"/>
+        <w:rPr>
+          <w:rFonts w:eastAsiaTheme="minorHAnsi"/>
+          <w:szCs w:val="20"/>
+        </w:rPr>
+      </w:pPr>
+      <w:r>
+        <w:rPr>
+          <w:rFonts w:eastAsiaTheme="minorHAnsi" w:hint="eastAsia"/>
+          <w:b/>
+          <w:szCs w:val="20"/>
+        </w:rPr>
+        <w:t>변수</w:t>
+      </w:r>
+      <w:r>
+        <w:rPr>
+          <w:rFonts w:eastAsiaTheme="minorHAnsi" w:hint="eastAsia"/>
+          <w:szCs w:val="20"/>
+        </w:rPr>
+        <w:t xml:space="preserve"> </w:t>
+      </w:r>
+      <w:r>
+        <w:rPr>
+          <w:rFonts w:eastAsiaTheme="minorHAnsi"/>
+          <w:szCs w:val="20"/>
+        </w:rPr>
+        <w:t xml:space="preserve">: </w:t>
+      </w:r>
+      <w:r>
+        <w:rPr>
+          <w:rFonts w:eastAsiaTheme="minorHAnsi" w:hint="eastAsia"/>
+          <w:szCs w:val="20"/>
+        </w:rPr>
+        <w:t>변할 가능성이 있는 수</w:t>
+      </w:r>
+    </w:p>
+    <w:p>
+      <w:pPr>
+        <w:wordWrap/>
+        <w:spacing w:after="0"/>
+      </w:pPr>
+      <w:r>
+        <w:rPr>
+          <w:rFonts w:eastAsiaTheme="minorHAnsi" w:hint="eastAsia"/>
+          <w:szCs w:val="20"/>
+        </w:rPr>
+        <w:t>---------------</w:t>
+      </w:r>
+      <w:r>
+        <w:rPr>
+          <w:rFonts w:eastAsiaTheme="minorHAnsi"/>
+          <w:szCs w:val="20"/>
+        </w:rPr>
+        <w:t>-----------------------------------------------------------------------------------------------</w:t>
+      </w:r>
+    </w:p>
+    <w:p>
+      <w:pPr>
+        <w:wordWrap/>
+        <w:spacing w:after="0"/>
+        <w:rPr>
+          <w:rFonts w:eastAsiaTheme="minorHAnsi"/>
+          <w:b/>
+          <w:bCs/>
+          <w:szCs w:val="20"/>
+        </w:rPr>
+      </w:pPr>
+      <w:r>
+        <w:rPr>
+          <w:rFonts w:eastAsiaTheme="minorHAnsi"/>
+          <w:b/>
+          <w:bCs/>
+          <w:szCs w:val="20"/>
+          <w:highlight w:val="yellow"/>
+        </w:rPr>
+        <w:t>•</w:t>
+      </w:r>
+      <w:r>
+        <w:rPr>
+          <w:rFonts w:eastAsiaTheme="minorHAnsi"/>
+          <w:b/>
+          <w:bCs/>
+          <w:szCs w:val="20"/>
+          <w:highlight w:val="yellow"/>
+        </w:rPr>
+        <w:t>if</w:t>
+      </w:r>
+      <w:r>
+        <w:rPr>
+          <w:rFonts w:eastAsiaTheme="minorHAnsi" w:hint="eastAsia"/>
+          <w:b/>
+          <w:bCs/>
+          <w:szCs w:val="20"/>
+          <w:highlight w:val="yellow"/>
+        </w:rPr>
+        <w:t>조건문</w:t>
+      </w:r>
+    </w:p>
+    <w:p>
+      <w:pPr>
+        <w:wordWrap/>
+        <w:spacing w:after="0"/>
+        <w:rPr>
+          <w:rFonts w:eastAsiaTheme="minorHAnsi"/>
+          <w:szCs w:val="20"/>
+        </w:rPr>
+      </w:pPr>
+      <w:r>
+        <w:rPr>
+          <w:rFonts w:eastAsiaTheme="minorHAnsi"/>
+          <w:szCs w:val="20"/>
+        </w:rPr>
+        <w:t>- if(</w:t>
+      </w:r>
+      <w:r>
+        <w:rPr>
+          <w:rFonts w:eastAsiaTheme="minorHAnsi" w:hint="eastAsia"/>
+          <w:szCs w:val="20"/>
+        </w:rPr>
+        <w:t>조건)</w:t>
+      </w:r>
+      <w:r>
+        <w:rPr>
+          <w:rFonts w:eastAsiaTheme="minorHAnsi"/>
+          <w:szCs w:val="20"/>
+        </w:rPr>
+        <w:t>{</w:t>
+      </w:r>
+      <w:r>
+        <w:rPr>
+          <w:rFonts w:eastAsiaTheme="minorHAnsi" w:hint="eastAsia"/>
+          <w:szCs w:val="20"/>
+        </w:rPr>
+        <w:t>소스코드</w:t>
+      </w:r>
+      <w:r>
+        <w:rPr>
+          <w:rFonts w:eastAsiaTheme="minorHAnsi"/>
           <w:szCs w:val="20"/>
         </w:rPr>
         <w:t>}</w:t>
@@ -947,48 +1721,19 @@
         <w:spacing w:after="0"/>
         <w:rPr>
           <w:rFonts w:eastAsiaTheme="minorHAnsi"/>
-          <w:b/>
-          <w:szCs w:val="20"/>
-        </w:rPr>
-      </w:pPr>
-      <w:r>
-        <w:rPr>
-          <w:rFonts w:eastAsiaTheme="minorHAnsi" w:hint="eastAsia"/>
-          <w:b/>
-          <w:szCs w:val="20"/>
-        </w:rPr>
-        <w:t>(6) function(){}</w:t>
-      </w:r>
-      <w:r>
-        <w:rPr>
-          <w:rFonts w:eastAsiaTheme="minorHAnsi"/>
-          <w:b/>
-          <w:szCs w:val="20"/>
-        </w:rPr>
-        <w:t xml:space="preserve"> – </w:t>
-      </w:r>
-      <w:r>
-        <w:rPr>
-          <w:rFonts w:eastAsiaTheme="minorHAnsi" w:hint="eastAsia"/>
-          <w:b/>
-          <w:szCs w:val="20"/>
-        </w:rPr>
-        <w:t>함수데이터</w:t>
-      </w:r>
-    </w:p>
-    <w:p>
-      <w:pPr>
-        <w:wordWrap/>
-        <w:spacing w:after="0"/>
-        <w:rPr>
-          <w:rFonts w:eastAsiaTheme="minorHAnsi"/>
-          <w:b/>
-          <w:szCs w:val="20"/>
-        </w:rPr>
-      </w:pPr>
-      <w:r>
-        <w:rPr>
-          <w:rFonts w:eastAsiaTheme="minorHAnsi"/>
+          <w:szCs w:val="20"/>
+        </w:rPr>
+      </w:pPr>
+      <w:r>
+        <w:rPr>
+          <w:rFonts w:eastAsiaTheme="minorHAnsi" w:hint="eastAsia"/>
+          <w:szCs w:val="20"/>
+        </w:rPr>
+        <w:t>-</w:t>
+      </w:r>
+      <w:r>
+        <w:rPr>
+          <w:rFonts w:eastAsiaTheme="minorHAnsi" w:hint="eastAsia"/>
           <w:szCs w:val="20"/>
         </w:rPr>
         <w:t xml:space="preserve"> </w:t>
@@ -998,14 +1743,333 @@
           <w:rFonts w:eastAsiaTheme="minorHAnsi"/>
           <w:szCs w:val="20"/>
         </w:rPr>
+        <w:t>if(</w:t>
+      </w:r>
+      <w:r>
+        <w:rPr>
+          <w:rFonts w:eastAsiaTheme="minorHAnsi" w:hint="eastAsia"/>
+          <w:szCs w:val="20"/>
+        </w:rPr>
+        <w:t>조건)</w:t>
+      </w:r>
+      <w:r>
+        <w:rPr>
+          <w:rFonts w:eastAsiaTheme="minorHAnsi"/>
+          <w:szCs w:val="20"/>
+        </w:rPr>
+        <w:t>{</w:t>
+      </w:r>
+      <w:r>
+        <w:rPr>
+          <w:rFonts w:eastAsiaTheme="minorHAnsi" w:hint="eastAsia"/>
+          <w:szCs w:val="20"/>
+        </w:rPr>
+        <w:t>소스코드1</w:t>
+      </w:r>
+      <w:r>
+        <w:rPr>
+          <w:rFonts w:eastAsiaTheme="minorHAnsi"/>
+          <w:szCs w:val="20"/>
+        </w:rPr>
+        <w:t>}else{</w:t>
+      </w:r>
+      <w:r>
+        <w:rPr>
+          <w:rFonts w:eastAsiaTheme="minorHAnsi" w:hint="eastAsia"/>
+          <w:szCs w:val="20"/>
+        </w:rPr>
+        <w:t>소스코드2</w:t>
+      </w:r>
+      <w:r>
+        <w:rPr>
+          <w:rFonts w:eastAsiaTheme="minorHAnsi"/>
+          <w:szCs w:val="20"/>
+        </w:rPr>
+        <w:t>}</w:t>
+      </w:r>
+    </w:p>
+    <w:p>
+      <w:pPr>
+        <w:wordWrap/>
+        <w:spacing w:after="0"/>
+        <w:ind w:firstLine="203"/>
+        <w:rPr>
+          <w:rFonts w:eastAsiaTheme="minorHAnsi"/>
+          <w:szCs w:val="20"/>
+        </w:rPr>
+      </w:pPr>
+      <w:r>
+        <w:rPr>
+          <w:rFonts w:eastAsiaTheme="minorHAnsi" w:hint="eastAsia"/>
+          <w:szCs w:val="20"/>
+        </w:rPr>
+        <w:t>조건이 참이라면 소스코드1을 해석하고</w:t>
+      </w:r>
+      <w:r>
+        <w:rPr>
+          <w:rFonts w:eastAsiaTheme="minorHAnsi"/>
+          <w:szCs w:val="20"/>
+        </w:rPr>
+        <w:t xml:space="preserve">, </w:t>
+      </w:r>
+      <w:r>
+        <w:rPr>
+          <w:rFonts w:eastAsiaTheme="minorHAnsi" w:hint="eastAsia"/>
+          <w:szCs w:val="20"/>
+        </w:rPr>
+        <w:t>거짓인 경우 소스코드2를 해석.</w:t>
+      </w:r>
+    </w:p>
+    <w:p>
+      <w:pPr>
+        <w:wordWrap/>
+        <w:spacing w:after="0"/>
+        <w:rPr>
+          <w:rFonts w:eastAsiaTheme="minorHAnsi"/>
+          <w:szCs w:val="20"/>
+        </w:rPr>
+      </w:pPr>
+      <w:r>
+        <w:rPr>
+          <w:rFonts w:eastAsiaTheme="minorHAnsi"/>
+          <w:szCs w:val="20"/>
+        </w:rPr>
+        <w:t>- if(</w:t>
+      </w:r>
+      <w:r>
+        <w:rPr>
+          <w:rFonts w:eastAsiaTheme="minorHAnsi" w:hint="eastAsia"/>
+          <w:szCs w:val="20"/>
+        </w:rPr>
+        <w:t>조건)</w:t>
+      </w:r>
+      <w:r>
+        <w:rPr>
+          <w:rFonts w:eastAsiaTheme="minorHAnsi"/>
+          <w:szCs w:val="20"/>
+        </w:rPr>
+        <w:t>{</w:t>
+      </w:r>
+      <w:r>
+        <w:rPr>
+          <w:rFonts w:eastAsiaTheme="minorHAnsi" w:hint="eastAsia"/>
+          <w:szCs w:val="20"/>
+        </w:rPr>
+        <w:t>소스코드1</w:t>
+      </w:r>
+      <w:r>
+        <w:rPr>
+          <w:rFonts w:eastAsiaTheme="minorHAnsi"/>
+          <w:szCs w:val="20"/>
+        </w:rPr>
+        <w:t>}else if(</w:t>
+      </w:r>
+      <w:r>
+        <w:rPr>
+          <w:rFonts w:eastAsiaTheme="minorHAnsi" w:hint="eastAsia"/>
+          <w:szCs w:val="20"/>
+        </w:rPr>
+        <w:t>조건2</w:t>
+      </w:r>
+      <w:r>
+        <w:rPr>
+          <w:rFonts w:eastAsiaTheme="minorHAnsi"/>
+          <w:szCs w:val="20"/>
+        </w:rPr>
+        <w:t>){</w:t>
+      </w:r>
+      <w:r>
+        <w:rPr>
+          <w:rFonts w:eastAsiaTheme="minorHAnsi" w:hint="eastAsia"/>
+          <w:szCs w:val="20"/>
+        </w:rPr>
+        <w:t>소스코드2</w:t>
+      </w:r>
+      <w:r>
+        <w:rPr>
+          <w:rFonts w:eastAsiaTheme="minorHAnsi"/>
+          <w:szCs w:val="20"/>
+        </w:rPr>
+        <w:t>}else{</w:t>
+      </w:r>
+      <w:r>
+        <w:rPr>
+          <w:rFonts w:eastAsiaTheme="minorHAnsi" w:hint="eastAsia"/>
+          <w:szCs w:val="20"/>
+        </w:rPr>
+        <w:t>소스코드3</w:t>
+      </w:r>
+      <w:r>
+        <w:rPr>
+          <w:rFonts w:eastAsiaTheme="minorHAnsi"/>
+          <w:szCs w:val="20"/>
+        </w:rPr>
+        <w:t>}</w:t>
+      </w:r>
+    </w:p>
+    <w:p>
+      <w:pPr>
+        <w:wordWrap/>
+        <w:spacing w:after="0"/>
+        <w:rPr>
+          <w:rFonts w:eastAsiaTheme="minorHAnsi"/>
+          <w:szCs w:val="20"/>
+        </w:rPr>
+      </w:pPr>
+      <w:r>
+        <w:rPr>
+          <w:rFonts w:eastAsiaTheme="minorHAnsi" w:hint="eastAsia"/>
+          <w:szCs w:val="20"/>
+        </w:rPr>
+        <w:t xml:space="preserve"> </w:t>
+      </w:r>
+      <w:r>
+        <w:rPr>
+          <w:rFonts w:eastAsiaTheme="minorHAnsi"/>
+          <w:szCs w:val="20"/>
+        </w:rPr>
+        <w:t xml:space="preserve"> </w:t>
+      </w:r>
+      <w:r>
+        <w:rPr>
+          <w:rFonts w:eastAsiaTheme="minorHAnsi" w:hint="eastAsia"/>
+          <w:szCs w:val="20"/>
+        </w:rPr>
+        <w:t>조건1이 참이라면 소스코드1을 해석,</w:t>
+      </w:r>
+      <w:r>
+        <w:rPr>
+          <w:rFonts w:eastAsiaTheme="minorHAnsi"/>
+          <w:szCs w:val="20"/>
+        </w:rPr>
+        <w:t xml:space="preserve"> </w:t>
+      </w:r>
+      <w:r>
+        <w:rPr>
+          <w:rFonts w:eastAsiaTheme="minorHAnsi" w:hint="eastAsia"/>
+          <w:szCs w:val="20"/>
+        </w:rPr>
+        <w:t>거짓이면 조건2가 참이라면 소스코드2를 해석,</w:t>
+      </w:r>
+      <w:r>
+        <w:rPr>
+          <w:rFonts w:eastAsiaTheme="minorHAnsi"/>
+          <w:szCs w:val="20"/>
+        </w:rPr>
+        <w:t xml:space="preserve"> </w:t>
+      </w:r>
+      <w:r>
+        <w:rPr>
+          <w:rFonts w:eastAsiaTheme="minorHAnsi" w:hint="eastAsia"/>
+          <w:szCs w:val="20"/>
+        </w:rPr>
+        <w:t>거짓이면 소스코드3을 해석.</w:t>
+      </w:r>
+    </w:p>
+    <w:p>
+      <w:pPr>
+        <w:wordWrap/>
+        <w:spacing w:after="0"/>
+      </w:pPr>
+      <w:r>
+        <w:rPr>
+          <w:rFonts w:eastAsiaTheme="minorHAnsi" w:hint="eastAsia"/>
+          <w:szCs w:val="20"/>
+        </w:rPr>
+        <w:t>---------------</w:t>
+      </w:r>
+      <w:r>
+        <w:rPr>
+          <w:rFonts w:eastAsiaTheme="minorHAnsi"/>
+          <w:szCs w:val="20"/>
+        </w:rPr>
+        <w:t>-----------------------------------------------------------------------------------------------</w:t>
+      </w:r>
+    </w:p>
+    <w:p>
+      <w:pPr>
+        <w:wordWrap/>
+        <w:spacing w:after="0"/>
+        <w:rPr>
+          <w:b/>
+          <w:bCs/>
+          <w:szCs w:val="20"/>
+        </w:rPr>
+      </w:pPr>
+      <w:r>
+        <w:rPr>
+          <w:rFonts w:eastAsiaTheme="minorHAnsi"/>
+          <w:b/>
+          <w:bCs/>
+          <w:szCs w:val="20"/>
+        </w:rPr>
+        <w:t>•</w:t>
+      </w:r>
+      <w:r>
+        <w:rPr>
+          <w:b/>
+          <w:bCs/>
+          <w:szCs w:val="20"/>
+        </w:rPr>
+        <w:t xml:space="preserve"> </w:t>
+      </w:r>
+      <w:r>
+        <w:rPr>
+          <w:rFonts w:hint="eastAsia"/>
+          <w:b/>
+          <w:bCs/>
+          <w:szCs w:val="20"/>
+        </w:rPr>
+        <w:t>while반복문</w:t>
+      </w:r>
+      <w:r>
+        <w:rPr>
+          <w:rFonts w:hint="eastAsia"/>
+          <w:b/>
+          <w:bCs/>
+          <w:szCs w:val="20"/>
+        </w:rPr>
+        <w:t xml:space="preserve"> </w:t>
+      </w:r>
+      <w:r>
+        <w:rPr>
+          <w:b/>
+          <w:bCs/>
+          <w:szCs w:val="20"/>
+        </w:rPr>
         <w:t>(</w:t>
       </w:r>
       <w:r>
         <w:rPr>
-          <w:rFonts w:eastAsiaTheme="minorHAnsi" w:hint="eastAsia"/>
-          <w:szCs w:val="20"/>
-        </w:rPr>
-        <w:t>기본형태)</w:t>
+          <w:rFonts w:hint="eastAsia"/>
+          <w:b/>
+          <w:bCs/>
+          <w:szCs w:val="20"/>
+        </w:rPr>
+        <w:t>조건이 참인동안 소스코드를 반복한다.</w:t>
+      </w:r>
+      <w:r>
+        <w:rPr>
+          <w:b/>
+          <w:bCs/>
+          <w:szCs w:val="20"/>
+        </w:rPr>
+        <w:t>)</w:t>
+      </w:r>
+      <w:r>
+        <w:rPr>
+          <w:b/>
+          <w:bCs/>
+          <w:szCs w:val="20"/>
+        </w:rPr>
+        <w:t>(</w:t>
+      </w:r>
+      <w:r>
+        <w:rPr>
+          <w:rFonts w:eastAsiaTheme="minorHAnsi" w:hint="eastAsia"/>
+          <w:szCs w:val="20"/>
+        </w:rPr>
+        <w:t>보안약함.</w:t>
       </w:r>
       <w:r>
         <w:rPr>
@@ -1019,1169 +2083,170 @@
           <w:rFonts w:eastAsiaTheme="minorHAnsi" w:hint="eastAsia"/>
           <w:szCs w:val="20"/>
         </w:rPr>
-        <w:t>let</w:t>
-      </w:r>
-      <w:r>
-        <w:rPr>
-          <w:rFonts w:eastAsiaTheme="minorHAnsi"/>
+        <w:t>바깥쪽에서 접근가능함.</w:t>
+      </w:r>
+      <w:r>
+        <w:rPr>
+          <w:rFonts w:eastAsiaTheme="minorHAnsi"/>
+          <w:szCs w:val="20"/>
+        </w:rPr>
+        <w:t>)</w:t>
+      </w:r>
+    </w:p>
+    <w:p>
+      <w:pPr>
+        <w:wordWrap/>
+        <w:spacing w:after="0"/>
+        <w:rPr>
+          <w:szCs w:val="20"/>
+        </w:rPr>
+      </w:pPr>
+      <w:r>
+        <w:rPr>
+          <w:rFonts w:hint="eastAsia"/>
+          <w:szCs w:val="20"/>
+        </w:rPr>
+        <w:t>-</w:t>
+      </w:r>
+      <w:r>
+        <w:rPr>
+          <w:rFonts w:hint="eastAsia"/>
+          <w:szCs w:val="20"/>
+        </w:rPr>
+        <w:t xml:space="preserve"> while(조건)</w:t>
+      </w:r>
+      <w:r>
+        <w:rPr>
+          <w:szCs w:val="20"/>
+        </w:rPr>
+        <w:t>{</w:t>
+      </w:r>
+      <w:r>
+        <w:rPr>
+          <w:rFonts w:hint="eastAsia"/>
+          <w:szCs w:val="20"/>
+        </w:rPr>
+        <w:t>반복소스코드}</w:t>
+      </w:r>
+    </w:p>
+    <w:p>
+      <w:pPr>
+        <w:wordWrap/>
+        <w:spacing w:after="0"/>
+        <w:rPr>
+          <w:szCs w:val="20"/>
+        </w:rPr>
+      </w:pPr>
+      <w:r>
+        <w:rPr>
+          <w:szCs w:val="20"/>
+        </w:rPr>
+        <w:t xml:space="preserve">- </w:t>
+      </w:r>
+      <w:r>
+        <w:rPr>
+          <w:szCs w:val="20"/>
+        </w:rPr>
+        <w:t xml:space="preserve">&lt;ul&gt;&lt;script&gt; </w:t>
+      </w:r>
+      <w:r>
+        <w:rPr>
+          <w:szCs w:val="20"/>
+        </w:rPr>
+        <w:t xml:space="preserve">let n = 0; </w:t>
+      </w:r>
+      <w:r>
+        <w:rPr>
+          <w:color w:val="00B050"/>
+          <w:szCs w:val="20"/>
+        </w:rPr>
+        <w:t>while</w:t>
+      </w:r>
+      <w:r>
+        <w:rPr>
+          <w:szCs w:val="20"/>
+        </w:rPr>
+        <w:t>(n&lt;9)</w:t>
+      </w:r>
+      <w:r>
+        <w:rPr>
           <w:szCs w:val="20"/>
         </w:rPr>
         <w:t xml:space="preserve"> </w:t>
       </w:r>
       <w:r>
         <w:rPr>
-          <w:rFonts w:eastAsiaTheme="minorHAnsi" w:hint="eastAsia"/>
-          <w:szCs w:val="20"/>
-        </w:rPr>
-        <w:t xml:space="preserve">변수 </w:t>
-      </w:r>
-      <w:r>
-        <w:rPr>
-          <w:rFonts w:eastAsiaTheme="minorHAnsi"/>
-          <w:szCs w:val="20"/>
-        </w:rPr>
-        <w:t>= {</w:t>
-      </w:r>
-      <w:r>
-        <w:rPr>
-          <w:rFonts w:eastAsiaTheme="minorHAnsi" w:hint="eastAsia"/>
-          <w:szCs w:val="20"/>
-        </w:rPr>
-        <w:t>key:value</w:t>
-      </w:r>
-      <w:r>
-        <w:rPr>
-          <w:rFonts w:eastAsiaTheme="minorHAnsi"/>
-          <w:szCs w:val="20"/>
-        </w:rPr>
-        <w:t>(=property), key:value, key:value</w:t>
-      </w:r>
-      <w:r>
-        <w:rPr>
-          <w:rFonts w:eastAsiaTheme="minorHAnsi" w:hint="eastAsia"/>
-          <w:szCs w:val="20"/>
-        </w:rPr>
-        <w:t xml:space="preserve">} </w:t>
-      </w:r>
-    </w:p>
-    <w:p>
-      <w:pPr>
-        <w:wordWrap/>
-        <w:spacing w:after="0"/>
-        <w:ind w:firstLineChars="50" w:firstLine="100"/>
-        <w:rPr>
-          <w:rFonts w:eastAsiaTheme="minorHAnsi"/>
-          <w:szCs w:val="20"/>
-        </w:rPr>
-      </w:pPr>
-      <w:r>
-        <w:rPr>
-          <w:rFonts w:eastAsiaTheme="minorHAnsi" w:hint="eastAsia"/>
-          <w:szCs w:val="20"/>
-        </w:rPr>
-        <w:t>(예시)</w:t>
-      </w:r>
-      <w:r>
-        <w:rPr>
-          <w:rFonts w:eastAsiaTheme="minorHAnsi" w:hint="eastAsia"/>
-          <w:szCs w:val="20"/>
-        </w:rPr>
-        <w:t xml:space="preserve"> </w:t>
-      </w:r>
-      <w:r>
-        <w:rPr>
-          <w:rFonts w:eastAsiaTheme="minorHAnsi"/>
-          <w:szCs w:val="20"/>
-        </w:rPr>
-        <w:t>let person = {name(</w:t>
-      </w:r>
-      <w:r>
-        <w:rPr>
-          <w:rFonts w:eastAsiaTheme="minorHAnsi" w:hint="eastAsia"/>
-          <w:szCs w:val="20"/>
-        </w:rPr>
-        <w:t>key)</w:t>
-      </w:r>
-      <w:r>
-        <w:rPr>
-          <w:rFonts w:eastAsiaTheme="minorHAnsi"/>
-          <w:szCs w:val="20"/>
-        </w:rPr>
-        <w:t>:”</w:t>
-      </w:r>
-      <w:r>
-        <w:rPr>
-          <w:rFonts w:eastAsiaTheme="minorHAnsi" w:hint="eastAsia"/>
-          <w:szCs w:val="20"/>
-        </w:rPr>
-        <w:t>손나라</w:t>
-      </w:r>
-      <w:r>
-        <w:rPr>
-          <w:rFonts w:eastAsiaTheme="minorHAnsi"/>
-          <w:szCs w:val="20"/>
-        </w:rPr>
-        <w:t>”(</w:t>
-      </w:r>
-      <w:r>
-        <w:rPr>
-          <w:rFonts w:eastAsiaTheme="minorHAnsi" w:hint="eastAsia"/>
-          <w:szCs w:val="20"/>
-        </w:rPr>
-        <w:t>value)</w:t>
-      </w:r>
-      <w:r>
-        <w:rPr>
-          <w:rFonts w:eastAsiaTheme="minorHAnsi"/>
-          <w:szCs w:val="20"/>
-        </w:rPr>
-        <w:t>, age:33, gender:”</w:t>
-      </w:r>
-      <w:r>
-        <w:rPr>
-          <w:rFonts w:eastAsiaTheme="minorHAnsi" w:hint="eastAsia"/>
-          <w:szCs w:val="20"/>
-        </w:rPr>
-        <w:t>여자</w:t>
-      </w:r>
-      <w:r>
-        <w:rPr>
-          <w:rFonts w:eastAsiaTheme="minorHAnsi"/>
-          <w:szCs w:val="20"/>
-        </w:rPr>
-        <w:t>”, married:false}</w:t>
-      </w:r>
-    </w:p>
-    <w:p>
-      <w:pPr>
-        <w:wordWrap/>
-        <w:spacing w:after="0"/>
-        <w:ind w:firstLineChars="50" w:firstLine="100"/>
-        <w:rPr>
-          <w:rFonts w:eastAsiaTheme="minorHAnsi"/>
-          <w:szCs w:val="20"/>
-        </w:rPr>
-      </w:pPr>
-      <w:r>
-        <w:rPr>
-          <w:rFonts w:eastAsiaTheme="minorHAnsi"/>
-          <w:szCs w:val="20"/>
-        </w:rPr>
-        <w:t>(</w:t>
-      </w:r>
-      <w:r>
-        <w:rPr>
-          <w:rFonts w:eastAsiaTheme="minorHAnsi" w:hint="eastAsia"/>
-          <w:szCs w:val="20"/>
-        </w:rPr>
-        <w:t>부르는방법)</w:t>
-      </w:r>
-      <w:r>
-        <w:rPr>
-          <w:rFonts w:eastAsiaTheme="minorHAnsi"/>
-          <w:szCs w:val="20"/>
-        </w:rPr>
-        <w:t xml:space="preserve"> alert(person1[”</w:t>
-      </w:r>
-      <w:r>
-        <w:rPr>
-          <w:rFonts w:eastAsiaTheme="minorHAnsi"/>
-          <w:szCs w:val="20"/>
-        </w:rPr>
-        <w:t>name</w:t>
-      </w:r>
-      <w:r>
-        <w:rPr>
-          <w:rFonts w:eastAsiaTheme="minorHAnsi"/>
-          <w:szCs w:val="20"/>
-        </w:rPr>
-        <w:t>”])</w:t>
-      </w:r>
-      <w:r>
-        <w:rPr>
-          <w:rFonts w:eastAsiaTheme="minorHAnsi"/>
-          <w:szCs w:val="20"/>
-        </w:rPr>
-        <w:t>, alert(person1</w:t>
-      </w:r>
-      <w:r>
-        <w:rPr>
-          <w:rFonts w:eastAsiaTheme="minorHAnsi" w:hint="eastAsia"/>
-          <w:szCs w:val="20"/>
-        </w:rPr>
-        <w:t>변수</w:t>
-      </w:r>
-      <w:r>
-        <w:rPr>
-          <w:rFonts w:eastAsiaTheme="minorHAnsi"/>
-          <w:szCs w:val="20"/>
-        </w:rPr>
-        <w:t>.name</w:t>
-      </w:r>
-      <w:r>
-        <w:rPr>
-          <w:rFonts w:eastAsiaTheme="minorHAnsi" w:hint="eastAsia"/>
-          <w:szCs w:val="20"/>
-        </w:rPr>
-        <w:t>키</w:t>
-      </w:r>
-      <w:r>
-        <w:rPr>
-          <w:rFonts w:eastAsiaTheme="minorHAnsi"/>
-          <w:szCs w:val="20"/>
-        </w:rPr>
-        <w:t>)</w:t>
-      </w:r>
-    </w:p>
-    <w:p>
-      <w:pPr>
-        <w:wordWrap/>
-        <w:spacing w:after="0"/>
-        <w:ind w:firstLineChars="50" w:firstLine="100"/>
-        <w:rPr>
-          <w:rFonts w:eastAsiaTheme="minorHAnsi"/>
-          <w:color w:val="FF0000"/>
-          <w:szCs w:val="20"/>
-        </w:rPr>
-      </w:pPr>
-      <w:r>
-        <w:rPr>
-          <w:rFonts w:eastAsiaTheme="minorHAnsi"/>
-          <w:color w:val="FF0000"/>
-          <w:szCs w:val="20"/>
-        </w:rPr>
-        <w:t>K</w:t>
-      </w:r>
-      <w:r>
-        <w:rPr>
-          <w:rFonts w:eastAsiaTheme="minorHAnsi" w:hint="eastAsia"/>
-          <w:color w:val="FF0000"/>
-          <w:szCs w:val="20"/>
-        </w:rPr>
-        <w:t>ey는 객체 안에서 변수로 사용된다.</w:t>
-      </w:r>
-    </w:p>
-    <w:p>
-      <w:pPr>
-        <w:wordWrap/>
-        <w:spacing w:after="0"/>
-      </w:pPr>
-      <w:r>
-        <w:rPr>
-          <w:rFonts w:eastAsiaTheme="minorHAnsi" w:hint="eastAsia"/>
-          <w:szCs w:val="20"/>
-        </w:rPr>
-        <w:t>---------------</w:t>
-      </w:r>
-      <w:r>
-        <w:rPr>
-          <w:rFonts w:eastAsiaTheme="minorHAnsi"/>
-          <w:szCs w:val="20"/>
-        </w:rPr>
-        <w:t>-----------------------------------------------------------------------------------------------</w:t>
-      </w:r>
-    </w:p>
-    <w:p>
-      <w:pPr>
-        <w:wordWrap/>
-        <w:spacing w:after="0"/>
-        <w:rPr>
-          <w:rFonts w:eastAsiaTheme="minorHAnsi"/>
-          <w:szCs w:val="20"/>
-        </w:rPr>
-      </w:pPr>
-      <w:r>
-        <w:rPr>
-          <w:rFonts w:eastAsiaTheme="minorHAnsi"/>
-          <w:b/>
-          <w:szCs w:val="20"/>
-        </w:rPr>
-        <w:t>typeof()</w:t>
-      </w:r>
-      <w:r>
-        <w:rPr>
-          <w:rFonts w:eastAsiaTheme="minorHAnsi"/>
-          <w:szCs w:val="20"/>
-        </w:rPr>
-        <w:t xml:space="preserve"> – </w:t>
-      </w:r>
-      <w:r>
-        <w:rPr>
-          <w:rFonts w:eastAsiaTheme="minorHAnsi" w:hint="eastAsia"/>
-          <w:szCs w:val="20"/>
-        </w:rPr>
-        <w:t xml:space="preserve">괄호 안의 데이터 형식 확인 도구 </w:t>
-      </w:r>
-      <w:r>
-        <w:rPr>
-          <w:rFonts w:eastAsiaTheme="minorHAnsi"/>
-          <w:szCs w:val="20"/>
-        </w:rPr>
-        <w:t>(</w:t>
-      </w:r>
-      <w:r>
-        <w:rPr>
-          <w:rFonts w:eastAsiaTheme="minorHAnsi" w:hint="eastAsia"/>
-          <w:szCs w:val="20"/>
-        </w:rPr>
-        <w:t xml:space="preserve">문자 </w:t>
-      </w:r>
-      <w:r>
-        <w:rPr>
-          <w:rFonts w:eastAsiaTheme="minorHAnsi"/>
-          <w:szCs w:val="20"/>
-        </w:rPr>
-        <w:t xml:space="preserve">or </w:t>
-      </w:r>
-      <w:r>
-        <w:rPr>
-          <w:rFonts w:eastAsiaTheme="minorHAnsi" w:hint="eastAsia"/>
-          <w:szCs w:val="20"/>
-        </w:rPr>
-        <w:t>숫자)</w:t>
-      </w:r>
-    </w:p>
-    <w:p>
-      <w:pPr>
-        <w:wordWrap/>
-        <w:spacing w:after="0"/>
-        <w:rPr>
-          <w:rFonts w:eastAsiaTheme="minorHAnsi"/>
-          <w:szCs w:val="20"/>
-        </w:rPr>
-      </w:pPr>
-      <w:r>
-        <w:rPr>
-          <w:rFonts w:eastAsiaTheme="minorHAnsi"/>
-          <w:b/>
-          <w:szCs w:val="20"/>
-        </w:rPr>
-        <w:t>prompt()</w:t>
-      </w:r>
-      <w:r>
-        <w:rPr>
-          <w:rFonts w:eastAsiaTheme="minorHAnsi"/>
-          <w:szCs w:val="20"/>
-        </w:rPr>
-        <w:t xml:space="preserve"> – </w:t>
-      </w:r>
-      <w:r>
-        <w:rPr>
-          <w:rFonts w:eastAsiaTheme="minorHAnsi" w:hint="eastAsia"/>
-          <w:szCs w:val="20"/>
-        </w:rPr>
-        <w:t>질문 후 답변을 그 자리에 문자데이터로 남기는 도구</w:t>
-      </w:r>
-    </w:p>
-    <w:p>
-      <w:pPr>
-        <w:wordWrap/>
-        <w:spacing w:after="0"/>
-        <w:rPr>
-          <w:rFonts w:eastAsiaTheme="minorHAnsi"/>
-          <w:szCs w:val="20"/>
-        </w:rPr>
-      </w:pPr>
-      <w:r>
-        <w:rPr>
-          <w:rFonts w:eastAsiaTheme="minorHAnsi" w:hint="eastAsia"/>
-          <w:b/>
-          <w:szCs w:val="20"/>
-        </w:rPr>
-        <w:t>N</w:t>
-      </w:r>
-      <w:r>
-        <w:rPr>
-          <w:rFonts w:eastAsiaTheme="minorHAnsi"/>
-          <w:b/>
-          <w:szCs w:val="20"/>
-        </w:rPr>
-        <w:t>umber()</w:t>
-      </w:r>
-      <w:r>
-        <w:rPr>
-          <w:rFonts w:eastAsiaTheme="minorHAnsi"/>
-          <w:szCs w:val="20"/>
-        </w:rPr>
-        <w:t xml:space="preserve"> – </w:t>
-      </w:r>
-      <w:r>
-        <w:rPr>
-          <w:rFonts w:eastAsiaTheme="minorHAnsi" w:hint="eastAsia"/>
-          <w:szCs w:val="20"/>
-        </w:rPr>
-        <w:t>진짜 숫자데이터로 변경 도구</w:t>
-      </w:r>
-    </w:p>
-    <w:p>
-      <w:pPr>
-        <w:wordWrap/>
-        <w:spacing w:after="0"/>
-        <w:rPr>
-          <w:rFonts w:eastAsiaTheme="minorHAnsi"/>
-          <w:szCs w:val="20"/>
-        </w:rPr>
-      </w:pPr>
-      <w:r>
-        <w:rPr>
-          <w:rFonts w:eastAsiaTheme="minorHAnsi"/>
-          <w:b/>
-          <w:szCs w:val="20"/>
-        </w:rPr>
-        <w:t>document.write()</w:t>
-      </w:r>
-      <w:r>
-        <w:rPr>
-          <w:rFonts w:eastAsiaTheme="minorHAnsi"/>
-          <w:szCs w:val="20"/>
-        </w:rPr>
-        <w:t xml:space="preserve"> – </w:t>
-      </w:r>
-      <w:r>
-        <w:rPr>
-          <w:rFonts w:eastAsiaTheme="minorHAnsi" w:hint="eastAsia"/>
-          <w:szCs w:val="20"/>
-        </w:rPr>
-        <w:t>그대로 필기해주는 도구</w:t>
-      </w:r>
-    </w:p>
-    <w:p>
-      <w:pPr>
-        <w:wordWrap/>
-        <w:spacing w:after="0"/>
-      </w:pPr>
-      <w:r>
-        <w:rPr>
-          <w:rFonts w:eastAsiaTheme="minorHAnsi" w:hint="eastAsia"/>
-          <w:szCs w:val="20"/>
-        </w:rPr>
-        <w:t>---------------</w:t>
-      </w:r>
-      <w:r>
-        <w:rPr>
-          <w:rFonts w:eastAsiaTheme="minorHAnsi"/>
-          <w:szCs w:val="20"/>
-        </w:rPr>
-        <w:t>-----------------------------------------------------------------------------------------------</w:t>
-      </w:r>
-    </w:p>
-    <w:p>
-      <w:pPr>
-        <w:wordWrap/>
-        <w:spacing w:after="0"/>
-        <w:rPr>
-          <w:rFonts w:eastAsiaTheme="minorHAnsi"/>
-          <w:szCs w:val="20"/>
-        </w:rPr>
-      </w:pPr>
-      <w:r>
-        <w:rPr>
-          <w:rFonts w:eastAsiaTheme="minorHAnsi" w:hint="eastAsia"/>
-          <w:b/>
-          <w:szCs w:val="20"/>
-        </w:rPr>
-        <w:t>상수</w:t>
-      </w:r>
-      <w:r>
-        <w:rPr>
-          <w:rFonts w:eastAsiaTheme="minorHAnsi" w:hint="eastAsia"/>
-          <w:szCs w:val="20"/>
-        </w:rPr>
-        <w:t xml:space="preserve"> </w:t>
-      </w:r>
-      <w:r>
-        <w:rPr>
-          <w:rFonts w:eastAsiaTheme="minorHAnsi"/>
-          <w:szCs w:val="20"/>
-        </w:rPr>
-        <w:t xml:space="preserve">: </w:t>
-      </w:r>
-      <w:r>
-        <w:rPr>
-          <w:rFonts w:eastAsiaTheme="minorHAnsi" w:hint="eastAsia"/>
-          <w:szCs w:val="20"/>
-        </w:rPr>
-        <w:t>변하지 않는 수</w:t>
-      </w:r>
-    </w:p>
-    <w:p>
-      <w:pPr>
-        <w:wordWrap/>
-        <w:spacing w:after="0"/>
-        <w:rPr>
-          <w:rFonts w:eastAsiaTheme="minorHAnsi"/>
-          <w:szCs w:val="20"/>
-        </w:rPr>
-      </w:pPr>
-      <w:r>
-        <w:rPr>
-          <w:rFonts w:eastAsiaTheme="minorHAnsi" w:hint="eastAsia"/>
-          <w:b/>
-          <w:szCs w:val="20"/>
-        </w:rPr>
-        <w:t>변수</w:t>
-      </w:r>
-      <w:r>
-        <w:rPr>
-          <w:rFonts w:eastAsiaTheme="minorHAnsi" w:hint="eastAsia"/>
-          <w:szCs w:val="20"/>
-        </w:rPr>
-        <w:t xml:space="preserve"> </w:t>
-      </w:r>
-      <w:r>
-        <w:rPr>
-          <w:rFonts w:eastAsiaTheme="minorHAnsi"/>
-          <w:szCs w:val="20"/>
-        </w:rPr>
-        <w:t xml:space="preserve">: </w:t>
-      </w:r>
-      <w:r>
-        <w:rPr>
-          <w:rFonts w:eastAsiaTheme="minorHAnsi" w:hint="eastAsia"/>
-          <w:szCs w:val="20"/>
-        </w:rPr>
-        <w:t>변할 가능성이 있는 수</w:t>
-      </w:r>
-    </w:p>
-    <w:p>
-      <w:pPr>
-        <w:wordWrap/>
-        <w:spacing w:after="0"/>
-      </w:pPr>
-      <w:r>
-        <w:rPr>
-          <w:rFonts w:eastAsiaTheme="minorHAnsi" w:hint="eastAsia"/>
-          <w:szCs w:val="20"/>
-        </w:rPr>
-        <w:t>---------------</w:t>
-      </w:r>
-      <w:r>
-        <w:rPr>
-          <w:rFonts w:eastAsiaTheme="minorHAnsi"/>
-          <w:szCs w:val="20"/>
-        </w:rPr>
-        <w:t>-----------------------------------------------------------------------------------------------</w:t>
-      </w:r>
-    </w:p>
-    <w:p>
-      <w:pPr>
-        <w:wordWrap/>
-        <w:spacing w:after="0"/>
-        <w:rPr>
-          <w:rFonts w:eastAsiaTheme="minorHAnsi"/>
-          <w:b/>
-          <w:bCs/>
-          <w:szCs w:val="20"/>
-        </w:rPr>
-      </w:pPr>
-      <w:r>
-        <w:rPr>
-          <w:rFonts w:eastAsiaTheme="minorHAnsi"/>
-          <w:b/>
-          <w:bCs/>
-          <w:szCs w:val="20"/>
-          <w:highlight w:val="yellow"/>
+          <w:szCs w:val="20"/>
+        </w:rPr>
+        <w:t>{n++; document.write(`&lt;li&gt;2x${n}=${n*2}&lt;/li&gt;`)</w:t>
+      </w:r>
+      <w:r>
+        <w:rPr>
+          <w:szCs w:val="20"/>
+        </w:rPr>
+        <w:t>}</w:t>
+      </w:r>
+      <w:r>
+        <w:rPr>
+          <w:szCs w:val="20"/>
+        </w:rPr>
+        <w:t xml:space="preserve"> &lt;/script&gt;&lt;/ul&gt;</w:t>
+      </w:r>
+    </w:p>
+    <w:p>
+      <w:pPr>
+        <w:wordWrap/>
+        <w:spacing w:after="0"/>
+        <w:rPr>
+          <w:szCs w:val="20"/>
+        </w:rPr>
+      </w:pPr>
+    </w:p>
+    <w:p>
+      <w:pPr>
+        <w:wordWrap/>
+        <w:spacing w:after="0"/>
+        <w:rPr>
+          <w:rFonts w:eastAsiaTheme="minorHAnsi"/>
+          <w:b/>
+          <w:bCs/>
+          <w:szCs w:val="20"/>
+        </w:rPr>
+      </w:pPr>
+      <w:r>
+        <w:rPr>
+          <w:rFonts w:eastAsiaTheme="minorHAnsi"/>
+          <w:b/>
+          <w:bCs/>
+          <w:szCs w:val="20"/>
         </w:rPr>
         <w:t>•</w:t>
       </w:r>
       <w:r>
         <w:rPr>
-          <w:rFonts w:eastAsiaTheme="minorHAnsi"/>
-          <w:b/>
-          <w:bCs/>
-          <w:szCs w:val="20"/>
-          <w:highlight w:val="yellow"/>
-        </w:rPr>
-        <w:t>if</w:t>
-      </w:r>
-      <w:r>
-        <w:rPr>
-          <w:rFonts w:eastAsiaTheme="minorHAnsi" w:hint="eastAsia"/>
-          <w:b/>
-          <w:bCs/>
-          <w:szCs w:val="20"/>
-          <w:highlight w:val="yellow"/>
-        </w:rPr>
-        <w:t>조건문</w:t>
-      </w:r>
-    </w:p>
-    <w:p>
-      <w:pPr>
-        <w:wordWrap/>
-        <w:spacing w:after="0"/>
-        <w:rPr>
-          <w:rFonts w:eastAsiaTheme="minorHAnsi"/>
-          <w:szCs w:val="20"/>
-        </w:rPr>
-      </w:pPr>
-      <w:r>
-        <w:rPr>
-          <w:rFonts w:eastAsiaTheme="minorHAnsi"/>
-          <w:szCs w:val="20"/>
-        </w:rPr>
-        <w:t>- if(</w:t>
-      </w:r>
-      <w:r>
-        <w:rPr>
-          <w:rFonts w:eastAsiaTheme="minorHAnsi" w:hint="eastAsia"/>
-          <w:szCs w:val="20"/>
-        </w:rPr>
-        <w:t>조건)</w:t>
-      </w:r>
-      <w:r>
-        <w:rPr>
-          <w:rFonts w:eastAsiaTheme="minorHAnsi"/>
-          <w:szCs w:val="20"/>
-        </w:rPr>
-        <w:t>{</w:t>
-      </w:r>
-      <w:r>
-        <w:rPr>
-          <w:rFonts w:eastAsiaTheme="minorHAnsi" w:hint="eastAsia"/>
-          <w:szCs w:val="20"/>
-        </w:rPr>
-        <w:t>소스코드</w:t>
-      </w:r>
-      <w:r>
-        <w:rPr>
-          <w:rFonts w:eastAsiaTheme="minorHAnsi"/>
-          <w:szCs w:val="20"/>
-        </w:rPr>
-        <w:t>}</w:t>
-      </w:r>
-    </w:p>
-    <w:p>
-      <w:pPr>
-        <w:wordWrap/>
-        <w:spacing w:after="0"/>
-        <w:rPr>
-          <w:rFonts w:eastAsiaTheme="minorHAnsi"/>
-          <w:szCs w:val="20"/>
-        </w:rPr>
-      </w:pPr>
-      <w:r>
-        <w:rPr>
-          <w:rFonts w:eastAsiaTheme="minorHAnsi" w:hint="eastAsia"/>
-          <w:szCs w:val="20"/>
-        </w:rPr>
-        <w:t>-</w:t>
-      </w:r>
-      <w:r>
-        <w:rPr>
-          <w:rFonts w:eastAsiaTheme="minorHAnsi" w:hint="eastAsia"/>
-          <w:szCs w:val="20"/>
-        </w:rPr>
-        <w:t xml:space="preserve"> </w:t>
-      </w:r>
-      <w:r>
-        <w:rPr>
-          <w:rFonts w:eastAsiaTheme="minorHAnsi"/>
-          <w:szCs w:val="20"/>
-        </w:rPr>
-        <w:t>if(</w:t>
-      </w:r>
-      <w:r>
-        <w:rPr>
-          <w:rFonts w:eastAsiaTheme="minorHAnsi" w:hint="eastAsia"/>
-          <w:szCs w:val="20"/>
-        </w:rPr>
-        <w:t>조건)</w:t>
-      </w:r>
-      <w:r>
-        <w:rPr>
-          <w:rFonts w:eastAsiaTheme="minorHAnsi"/>
-          <w:szCs w:val="20"/>
-        </w:rPr>
-        <w:t>{</w:t>
-      </w:r>
-      <w:r>
-        <w:rPr>
-          <w:rFonts w:eastAsiaTheme="minorHAnsi" w:hint="eastAsia"/>
-          <w:szCs w:val="20"/>
-        </w:rPr>
-        <w:t>소스코드1</w:t>
-      </w:r>
-      <w:r>
-        <w:rPr>
-          <w:rFonts w:eastAsiaTheme="minorHAnsi"/>
-          <w:szCs w:val="20"/>
-        </w:rPr>
-        <w:t>}else{</w:t>
-      </w:r>
-      <w:r>
-        <w:rPr>
-          <w:rFonts w:eastAsiaTheme="minorHAnsi" w:hint="eastAsia"/>
-          <w:szCs w:val="20"/>
-        </w:rPr>
-        <w:t>소스코드2</w:t>
-      </w:r>
-      <w:r>
-        <w:rPr>
-          <w:rFonts w:eastAsiaTheme="minorHAnsi"/>
-          <w:szCs w:val="20"/>
-        </w:rPr>
-        <w:t>}</w:t>
-      </w:r>
-    </w:p>
-    <w:p>
-      <w:pPr>
-        <w:wordWrap/>
-        <w:spacing w:after="0"/>
-        <w:ind w:firstLine="203"/>
-        <w:rPr>
-          <w:rFonts w:eastAsiaTheme="minorHAnsi"/>
-          <w:szCs w:val="20"/>
-        </w:rPr>
-      </w:pPr>
-      <w:r>
-        <w:rPr>
-          <w:rFonts w:eastAsiaTheme="minorHAnsi" w:hint="eastAsia"/>
-          <w:szCs w:val="20"/>
-        </w:rPr>
-        <w:t>조건이 참이라면 소스코드1을 해석하고</w:t>
-      </w:r>
-      <w:r>
-        <w:rPr>
-          <w:rFonts w:eastAsiaTheme="minorHAnsi"/>
-          <w:szCs w:val="20"/>
-        </w:rPr>
-        <w:t xml:space="preserve">, </w:t>
-      </w:r>
-      <w:r>
-        <w:rPr>
-          <w:rFonts w:eastAsiaTheme="minorHAnsi" w:hint="eastAsia"/>
-          <w:szCs w:val="20"/>
-        </w:rPr>
-        <w:t>거짓인 경우 소스코드2를 해석.</w:t>
-      </w:r>
-    </w:p>
-    <w:p>
-      <w:pPr>
-        <w:wordWrap/>
-        <w:spacing w:after="0"/>
-        <w:rPr>
-          <w:rFonts w:eastAsiaTheme="minorHAnsi"/>
-          <w:szCs w:val="20"/>
-        </w:rPr>
-      </w:pPr>
-      <w:r>
-        <w:rPr>
-          <w:rFonts w:eastAsiaTheme="minorHAnsi"/>
-          <w:szCs w:val="20"/>
-        </w:rPr>
-        <w:t>- if(</w:t>
-      </w:r>
-      <w:r>
-        <w:rPr>
-          <w:rFonts w:eastAsiaTheme="minorHAnsi" w:hint="eastAsia"/>
-          <w:szCs w:val="20"/>
-        </w:rPr>
-        <w:t>조건)</w:t>
-      </w:r>
-      <w:r>
-        <w:rPr>
-          <w:rFonts w:eastAsiaTheme="minorHAnsi"/>
-          <w:szCs w:val="20"/>
-        </w:rPr>
-        <w:t>{</w:t>
-      </w:r>
-      <w:r>
-        <w:rPr>
-          <w:rFonts w:eastAsiaTheme="minorHAnsi" w:hint="eastAsia"/>
-          <w:szCs w:val="20"/>
-        </w:rPr>
-        <w:t>소스코드1</w:t>
-      </w:r>
-      <w:r>
-        <w:rPr>
-          <w:rFonts w:eastAsiaTheme="minorHAnsi"/>
-          <w:szCs w:val="20"/>
-        </w:rPr>
-        <w:t>}else if(</w:t>
-      </w:r>
-      <w:r>
-        <w:rPr>
-          <w:rFonts w:eastAsiaTheme="minorHAnsi" w:hint="eastAsia"/>
-          <w:szCs w:val="20"/>
-        </w:rPr>
-        <w:t>조건2</w:t>
-      </w:r>
-      <w:r>
-        <w:rPr>
-          <w:rFonts w:eastAsiaTheme="minorHAnsi"/>
-          <w:szCs w:val="20"/>
-        </w:rPr>
-        <w:t>){</w:t>
-      </w:r>
-      <w:r>
-        <w:rPr>
-          <w:rFonts w:eastAsiaTheme="minorHAnsi" w:hint="eastAsia"/>
-          <w:szCs w:val="20"/>
-        </w:rPr>
-        <w:t>소스코드2</w:t>
-      </w:r>
-      <w:r>
-        <w:rPr>
-          <w:rFonts w:eastAsiaTheme="minorHAnsi"/>
-          <w:szCs w:val="20"/>
-        </w:rPr>
-        <w:t>}else{</w:t>
-      </w:r>
-      <w:r>
-        <w:rPr>
-          <w:rFonts w:eastAsiaTheme="minorHAnsi" w:hint="eastAsia"/>
-          <w:szCs w:val="20"/>
-        </w:rPr>
-        <w:t>소스코드3</w:t>
-      </w:r>
-      <w:r>
-        <w:rPr>
-          <w:rFonts w:eastAsiaTheme="minorHAnsi"/>
-          <w:szCs w:val="20"/>
-        </w:rPr>
-        <w:t>}</w:t>
-      </w:r>
-    </w:p>
-    <w:p>
-      <w:pPr>
-        <w:wordWrap/>
-        <w:spacing w:after="0"/>
-        <w:rPr>
-          <w:rFonts w:eastAsiaTheme="minorHAnsi"/>
-          <w:szCs w:val="20"/>
-        </w:rPr>
-      </w:pPr>
-      <w:r>
-        <w:rPr>
-          <w:rFonts w:eastAsiaTheme="minorHAnsi" w:hint="eastAsia"/>
-          <w:szCs w:val="20"/>
-        </w:rPr>
-        <w:t xml:space="preserve"> </w:t>
-      </w:r>
-      <w:r>
-        <w:rPr>
-          <w:rFonts w:eastAsiaTheme="minorHAnsi"/>
-          <w:szCs w:val="20"/>
-        </w:rPr>
-        <w:t xml:space="preserve"> </w:t>
-      </w:r>
-      <w:r>
-        <w:rPr>
-          <w:rFonts w:eastAsiaTheme="minorHAnsi" w:hint="eastAsia"/>
-          <w:szCs w:val="20"/>
-        </w:rPr>
-        <w:t>조건1이 참이라면 소스코드1을 해석,</w:t>
-      </w:r>
-      <w:r>
-        <w:rPr>
-          <w:rFonts w:eastAsiaTheme="minorHAnsi"/>
-          <w:szCs w:val="20"/>
-        </w:rPr>
-        <w:t xml:space="preserve"> </w:t>
-      </w:r>
-      <w:r>
-        <w:rPr>
-          <w:rFonts w:eastAsiaTheme="minorHAnsi" w:hint="eastAsia"/>
-          <w:szCs w:val="20"/>
-        </w:rPr>
-        <w:t>거짓이면 조건2가 참이라면 소스코드2를 해석,</w:t>
-      </w:r>
-      <w:r>
-        <w:rPr>
-          <w:rFonts w:eastAsiaTheme="minorHAnsi"/>
-          <w:szCs w:val="20"/>
-        </w:rPr>
-        <w:t xml:space="preserve"> </w:t>
-      </w:r>
-      <w:r>
-        <w:rPr>
-          <w:rFonts w:eastAsiaTheme="minorHAnsi" w:hint="eastAsia"/>
-          <w:szCs w:val="20"/>
-        </w:rPr>
-        <w:t>거짓이면 소스코드3을 해석.</w:t>
-      </w:r>
-    </w:p>
-    <w:p>
-      <w:pPr>
-        <w:wordWrap/>
-        <w:spacing w:after="0"/>
-      </w:pPr>
-      <w:r>
-        <w:rPr>
-          <w:rFonts w:eastAsiaTheme="minorHAnsi" w:hint="eastAsia"/>
-          <w:szCs w:val="20"/>
-        </w:rPr>
-        <w:t>---------------</w:t>
-      </w:r>
-      <w:r>
-        <w:rPr>
-          <w:rFonts w:eastAsiaTheme="minorHAnsi"/>
-          <w:szCs w:val="20"/>
-        </w:rPr>
-        <w:t>-----------------------------------------------------------------------------------------------</w:t>
-      </w:r>
-    </w:p>
-    <w:p>
-      <w:pPr>
-        <w:wordWrap/>
-        <w:spacing w:after="0"/>
-        <w:rPr>
-          <w:b/>
-          <w:bCs/>
-          <w:szCs w:val="20"/>
-        </w:rPr>
-      </w:pPr>
-      <w:r>
-        <w:rPr>
-          <w:rFonts w:eastAsiaTheme="minorHAnsi"/>
-          <w:b/>
-          <w:bCs/>
-          <w:szCs w:val="20"/>
-        </w:rPr>
-        <w:t>•</w:t>
-      </w:r>
-      <w:r>
-        <w:rPr>
-          <w:b/>
-          <w:bCs/>
-          <w:szCs w:val="20"/>
-        </w:rPr>
-        <w:t xml:space="preserve"> </w:t>
-      </w:r>
-      <w:r>
-        <w:rPr>
-          <w:rFonts w:hint="eastAsia"/>
-          <w:b/>
-          <w:bCs/>
-          <w:szCs w:val="20"/>
-        </w:rPr>
-        <w:t>while반복문</w:t>
-      </w:r>
-      <w:r>
-        <w:rPr>
-          <w:rFonts w:hint="eastAsia"/>
-          <w:b/>
-          <w:bCs/>
-          <w:szCs w:val="20"/>
-        </w:rPr>
-        <w:t xml:space="preserve"> </w:t>
-      </w:r>
-      <w:r>
-        <w:rPr>
-          <w:b/>
-          <w:bCs/>
-          <w:szCs w:val="20"/>
-        </w:rPr>
-        <w:t>(</w:t>
-      </w:r>
-      <w:r>
-        <w:rPr>
-          <w:rFonts w:hint="eastAsia"/>
-          <w:b/>
-          <w:bCs/>
-          <w:szCs w:val="20"/>
-        </w:rPr>
-        <w:t>조건이 참인동안 소스코드를 반복한다.</w:t>
-      </w:r>
-      <w:r>
-        <w:rPr>
-          <w:b/>
-          <w:bCs/>
-          <w:szCs w:val="20"/>
-        </w:rPr>
-        <w:t>)</w:t>
-      </w:r>
-      <w:r>
-        <w:rPr>
-          <w:b/>
-          <w:bCs/>
-          <w:szCs w:val="20"/>
-        </w:rPr>
-        <w:t>(</w:t>
-      </w:r>
-      <w:r>
-        <w:rPr>
-          <w:rFonts w:eastAsiaTheme="minorHAnsi" w:hint="eastAsia"/>
-          <w:szCs w:val="20"/>
-        </w:rPr>
-        <w:t>보안약함.</w:t>
-      </w:r>
-      <w:r>
-        <w:rPr>
-          <w:rFonts w:eastAsiaTheme="minorHAnsi"/>
-          <w:szCs w:val="20"/>
-        </w:rPr>
-        <w:t xml:space="preserve"> </w:t>
-      </w:r>
-      <w:r>
-        <w:rPr>
-          <w:rFonts w:eastAsiaTheme="minorHAnsi" w:hint="eastAsia"/>
-          <w:szCs w:val="20"/>
-        </w:rPr>
-        <w:t>바깥쪽에서 접근가능함.</w:t>
-      </w:r>
-      <w:r>
-        <w:rPr>
-          <w:rFonts w:eastAsiaTheme="minorHAnsi"/>
-          <w:szCs w:val="20"/>
-        </w:rPr>
-        <w:t>)</w:t>
-      </w:r>
-    </w:p>
-    <w:p>
-      <w:pPr>
-        <w:wordWrap/>
-        <w:spacing w:after="0"/>
-        <w:rPr>
-          <w:szCs w:val="20"/>
-        </w:rPr>
-      </w:pPr>
-      <w:r>
-        <w:rPr>
-          <w:rFonts w:hint="eastAsia"/>
-          <w:szCs w:val="20"/>
-        </w:rPr>
-        <w:t>-</w:t>
-      </w:r>
-      <w:r>
-        <w:rPr>
-          <w:rFonts w:hint="eastAsia"/>
-          <w:szCs w:val="20"/>
-        </w:rPr>
-        <w:t xml:space="preserve"> while(조건)</w:t>
-      </w:r>
-      <w:r>
-        <w:rPr>
-          <w:szCs w:val="20"/>
-        </w:rPr>
-        <w:t>{</w:t>
-      </w:r>
-      <w:r>
-        <w:rPr>
-          <w:rFonts w:hint="eastAsia"/>
-          <w:szCs w:val="20"/>
-        </w:rPr>
-        <w:t>반복소스코드}</w:t>
-      </w:r>
-    </w:p>
-    <w:p>
-      <w:pPr>
-        <w:wordWrap/>
-        <w:spacing w:after="0"/>
-        <w:rPr>
-          <w:szCs w:val="20"/>
-        </w:rPr>
-      </w:pPr>
-      <w:r>
-        <w:rPr>
-          <w:szCs w:val="20"/>
-        </w:rPr>
-        <w:t xml:space="preserve">- </w:t>
-      </w:r>
-      <w:r>
-        <w:rPr>
-          <w:szCs w:val="20"/>
-        </w:rPr>
-        <w:t xml:space="preserve">&lt;ul&gt;&lt;script&gt; </w:t>
-      </w:r>
-      <w:r>
-        <w:rPr>
-          <w:szCs w:val="20"/>
-        </w:rPr>
-        <w:t xml:space="preserve">let n = 0; </w:t>
-      </w:r>
-      <w:r>
-        <w:rPr>
-          <w:color w:val="00B050"/>
-          <w:szCs w:val="20"/>
-        </w:rPr>
-        <w:t>while</w:t>
-      </w:r>
-      <w:r>
-        <w:rPr>
-          <w:szCs w:val="20"/>
-        </w:rPr>
-        <w:t>(n&lt;9)</w:t>
-      </w:r>
-      <w:r>
-        <w:rPr>
-          <w:szCs w:val="20"/>
-        </w:rPr>
-        <w:t xml:space="preserve"> </w:t>
-      </w:r>
-      <w:r>
-        <w:rPr>
-          <w:szCs w:val="20"/>
-        </w:rPr>
-        <w:t>{n++; document.write(`&lt;li&gt;2x${n}=${n*2}&lt;/li&gt;`)</w:t>
-      </w:r>
-      <w:r>
-        <w:rPr>
-          <w:szCs w:val="20"/>
-        </w:rPr>
-        <w:t>}</w:t>
-      </w:r>
-      <w:r>
-        <w:rPr>
-          <w:szCs w:val="20"/>
-        </w:rPr>
-        <w:t xml:space="preserve"> &lt;/script&gt;&lt;/ul&gt;</w:t>
-      </w:r>
-    </w:p>
-    <w:p>
-      <w:pPr>
-        <w:wordWrap/>
-        <w:spacing w:after="0"/>
-        <w:rPr>
-          <w:szCs w:val="20"/>
-        </w:rPr>
-      </w:pPr>
-    </w:p>
-    <w:p>
-      <w:pPr>
-        <w:wordWrap/>
-        <w:spacing w:after="0"/>
-        <w:rPr>
-          <w:rFonts w:eastAsiaTheme="minorHAnsi"/>
-          <w:b/>
-          <w:bCs/>
-          <w:szCs w:val="20"/>
-        </w:rPr>
-      </w:pPr>
-      <w:r>
-        <w:rPr>
-          <w:rFonts w:eastAsiaTheme="minorHAnsi"/>
-          <w:b/>
-          <w:bCs/>
+          <w:rFonts w:eastAsiaTheme="minorHAnsi" w:hint="eastAsia"/>
+          <w:b/>
+          <w:bCs/>
+          <w:szCs w:val="20"/>
+        </w:rPr>
+        <w:t>while반복문의 중첩</w:t>
+      </w:r>
+    </w:p>
+    <w:p>
+      <w:pPr>
+        <w:wordWrap/>
+        <w:spacing w:after="0"/>
+        <w:rPr>
+          <w:rFonts w:eastAsiaTheme="minorHAnsi"/>
+          <w:szCs w:val="20"/>
+        </w:rPr>
+      </w:pPr>
+      <w:r>
+        <w:rPr>
+          <w:rFonts w:eastAsiaTheme="minorHAnsi" w:hint="eastAsia"/>
           <w:szCs w:val="20"/>
         </w:rPr>
         <w:lastRenderedPageBreak/>
-        <w:t>•</w:t>
-      </w:r>
-      <w:r>
-        <w:rPr>
-          <w:rFonts w:eastAsiaTheme="minorHAnsi" w:hint="eastAsia"/>
-          <w:b/>
-          <w:bCs/>
-          <w:szCs w:val="20"/>
-        </w:rPr>
-        <w:t>while반복문의 중첩</w:t>
-      </w:r>
-    </w:p>
-    <w:p>
-      <w:pPr>
-        <w:wordWrap/>
-        <w:spacing w:after="0"/>
-        <w:rPr>
-          <w:rFonts w:eastAsiaTheme="minorHAnsi"/>
-          <w:szCs w:val="20"/>
-        </w:rPr>
-      </w:pPr>
-      <w:r>
-        <w:rPr>
-          <w:rFonts w:eastAsiaTheme="minorHAnsi" w:hint="eastAsia"/>
-          <w:szCs w:val="20"/>
-        </w:rPr>
         <w:t xml:space="preserve">- </w:t>
       </w:r>
       <w:r>
@@ -3921,24 +3986,24 @@
           <w:rFonts w:eastAsiaTheme="minorHAnsi" w:hint="eastAsia"/>
           <w:bCs/>
         </w:rPr>
+        <w:t>매개변수의 개수는 제한이 없다.</w:t>
+      </w:r>
+    </w:p>
+    <w:p>
+      <w:pPr>
+        <w:wordWrap/>
+        <w:spacing w:after="0"/>
+        <w:rPr>
+          <w:rFonts w:eastAsiaTheme="minorHAnsi"/>
+          <w:bCs/>
+        </w:rPr>
+      </w:pPr>
+      <w:r>
+        <w:rPr>
+          <w:rFonts w:eastAsiaTheme="minorHAnsi"/>
+          <w:bCs/>
+        </w:rPr>
         <w:lastRenderedPageBreak/>
-        <w:t>매개변수의 개수는 제한이 없다.</w:t>
-      </w:r>
-    </w:p>
-    <w:p>
-      <w:pPr>
-        <w:wordWrap/>
-        <w:spacing w:after="0"/>
-        <w:rPr>
-          <w:rFonts w:eastAsiaTheme="minorHAnsi"/>
-          <w:bCs/>
-        </w:rPr>
-      </w:pPr>
-      <w:r>
-        <w:rPr>
-          <w:rFonts w:eastAsiaTheme="minorHAnsi"/>
-          <w:bCs/>
-        </w:rPr>
         <w:t>f</w:t>
       </w:r>
       <w:r>
@@ -4398,7 +4463,7 @@
         <w:wordWrap/>
         <w:spacing w:after="0"/>
         <w:rPr>
-          <w:rFonts w:eastAsiaTheme="minorHAnsi" w:hint="eastAsia"/>
+          <w:rFonts w:eastAsiaTheme="minorHAnsi"/>
           <w:bCs/>
         </w:rPr>
       </w:pPr>

--- a/JAVA SCRIPT복습.docx
+++ b/JAVA SCRIPT복습.docx
@@ -109,6 +109,7 @@
         </w:rPr>
         <w:t xml:space="preserve"> – </w:t>
       </w:r>
+      <w:proofErr w:type="spellStart"/>
       <w:r>
         <w:rPr>
           <w:rFonts w:eastAsiaTheme="minorHAnsi" w:hint="eastAsia"/>
@@ -117,6 +118,7 @@
         </w:rPr>
         <w:t>문자데이터</w:t>
       </w:r>
+      <w:proofErr w:type="spellEnd"/>
       <w:r>
         <w:rPr>
           <w:rFonts w:eastAsiaTheme="minorHAnsi" w:hint="eastAsia"/>
@@ -144,7 +146,15 @@
           <w:rFonts w:eastAsiaTheme="minorHAnsi"/>
           <w:szCs w:val="20"/>
         </w:rPr>
-        <w:t>” +</w:t>
+        <w:t xml:space="preserve">” </w:t>
+      </w:r>
+      <w:proofErr w:type="gramStart"/>
+      <w:r>
+        <w:rPr>
+          <w:rFonts w:eastAsiaTheme="minorHAnsi"/>
+          <w:szCs w:val="20"/>
+        </w:rPr>
+        <w:t>+</w:t>
       </w:r>
       <w:r>
         <w:rPr>
@@ -165,7 +175,15 @@
           <w:rFonts w:eastAsiaTheme="minorHAnsi"/>
           <w:szCs w:val="20"/>
         </w:rPr>
-        <w:t>‘ +</w:t>
+        <w:t>‘</w:t>
+      </w:r>
+      <w:proofErr w:type="gramEnd"/>
+      <w:r>
+        <w:rPr>
+          <w:rFonts w:eastAsiaTheme="minorHAnsi"/>
+          <w:szCs w:val="20"/>
+        </w:rPr>
+        <w:t xml:space="preserve"> +</w:t>
       </w:r>
       <w:r>
         <w:rPr>
@@ -195,6 +213,7 @@
         </w:rPr>
         <w:t xml:space="preserve"> = </w:t>
       </w:r>
+      <w:proofErr w:type="spellStart"/>
       <w:r>
         <w:rPr>
           <w:rFonts w:eastAsiaTheme="minorHAnsi" w:hint="eastAsia"/>
@@ -202,6 +221,7 @@
         </w:rPr>
         <w:t>가가가</w:t>
       </w:r>
+      <w:proofErr w:type="spellEnd"/>
     </w:p>
     <w:p>
       <w:pPr>
@@ -236,6 +256,7 @@
         </w:rPr>
         <w:t xml:space="preserve"> – </w:t>
       </w:r>
+      <w:proofErr w:type="spellStart"/>
       <w:r>
         <w:rPr>
           <w:rFonts w:eastAsiaTheme="minorHAnsi" w:hint="eastAsia"/>
@@ -244,6 +265,7 @@
         </w:rPr>
         <w:t>숫자데이터</w:t>
       </w:r>
+      <w:proofErr w:type="spellEnd"/>
       <w:r>
         <w:rPr>
           <w:rFonts w:eastAsiaTheme="minorHAnsi" w:hint="eastAsia"/>
@@ -280,12 +302,37 @@
         </w:rPr>
         <w:t xml:space="preserve"> %(</w:t>
       </w:r>
-      <w:r>
-        <w:rPr>
-          <w:rFonts w:eastAsiaTheme="minorHAnsi" w:hint="eastAsia"/>
-          <w:szCs w:val="20"/>
-        </w:rPr>
-        <w:t>나머지연산-나머지값)</w:t>
+      <w:proofErr w:type="spellStart"/>
+      <w:r>
+        <w:rPr>
+          <w:rFonts w:eastAsiaTheme="minorHAnsi" w:hint="eastAsia"/>
+          <w:szCs w:val="20"/>
+        </w:rPr>
+        <w:t>나머지연산</w:t>
+      </w:r>
+      <w:proofErr w:type="spellEnd"/>
+      <w:r>
+        <w:rPr>
+          <w:rFonts w:eastAsiaTheme="minorHAnsi" w:hint="eastAsia"/>
+          <w:szCs w:val="20"/>
+        </w:rPr>
+        <w:t>-</w:t>
+      </w:r>
+      <w:proofErr w:type="spellStart"/>
+      <w:r>
+        <w:rPr>
+          <w:rFonts w:eastAsiaTheme="minorHAnsi" w:hint="eastAsia"/>
+          <w:szCs w:val="20"/>
+        </w:rPr>
+        <w:t>나머지값</w:t>
+      </w:r>
+      <w:proofErr w:type="spellEnd"/>
+      <w:r>
+        <w:rPr>
+          <w:rFonts w:eastAsiaTheme="minorHAnsi" w:hint="eastAsia"/>
+          <w:szCs w:val="20"/>
+        </w:rPr>
+        <w:t>)</w:t>
       </w:r>
     </w:p>
     <w:p>
@@ -355,7 +402,25 @@
           <w:b/>
           <w:szCs w:val="20"/>
         </w:rPr>
-        <w:t xml:space="preserve">비교를 통한 참거짓 </w:t>
+        <w:t xml:space="preserve">비교를 통한 </w:t>
+      </w:r>
+      <w:proofErr w:type="spellStart"/>
+      <w:r>
+        <w:rPr>
+          <w:rFonts w:eastAsiaTheme="minorHAnsi" w:hint="eastAsia"/>
+          <w:b/>
+          <w:szCs w:val="20"/>
+        </w:rPr>
+        <w:t>참거짓</w:t>
+      </w:r>
+      <w:proofErr w:type="spellEnd"/>
+      <w:r>
+        <w:rPr>
+          <w:rFonts w:eastAsiaTheme="minorHAnsi" w:hint="eastAsia"/>
+          <w:b/>
+          <w:szCs w:val="20"/>
+        </w:rPr>
+        <w:t xml:space="preserve"> </w:t>
       </w:r>
       <w:r>
         <w:rPr>
@@ -365,6 +430,7 @@
         </w:rPr>
         <w:t>(</w:t>
       </w:r>
+      <w:proofErr w:type="gramStart"/>
       <w:r>
         <w:rPr>
           <w:rFonts w:eastAsiaTheme="minorHAnsi" w:hint="eastAsia"/>
@@ -379,7 +445,16 @@
           <w:b/>
           <w:szCs w:val="20"/>
         </w:rPr>
-        <w:t>: !</w:t>
+        <w:t>:</w:t>
+      </w:r>
+      <w:proofErr w:type="gramEnd"/>
+      <w:r>
+        <w:rPr>
+          <w:rFonts w:eastAsiaTheme="minorHAnsi"/>
+          <w:b/>
+          <w:szCs w:val="20"/>
+        </w:rPr>
+        <w:t xml:space="preserve"> !</w:t>
       </w:r>
       <w:r>
         <w:rPr>
@@ -430,7 +505,25 @@
           <w:b/>
           <w:szCs w:val="20"/>
         </w:rPr>
-        <w:t xml:space="preserve">사실에 근거 참거짓 </w:t>
+        <w:t xml:space="preserve">사실에 근거 </w:t>
+      </w:r>
+      <w:proofErr w:type="spellStart"/>
+      <w:r>
+        <w:rPr>
+          <w:rFonts w:eastAsiaTheme="minorHAnsi" w:hint="eastAsia"/>
+          <w:b/>
+          <w:szCs w:val="20"/>
+        </w:rPr>
+        <w:t>참거짓</w:t>
+      </w:r>
+      <w:proofErr w:type="spellEnd"/>
+      <w:r>
+        <w:rPr>
+          <w:rFonts w:eastAsiaTheme="minorHAnsi" w:hint="eastAsia"/>
+          <w:b/>
+          <w:szCs w:val="20"/>
+        </w:rPr>
+        <w:t xml:space="preserve"> </w:t>
       </w:r>
       <w:r>
         <w:rPr>
@@ -440,13 +533,23 @@
         </w:rPr>
         <w:t>(</w:t>
       </w:r>
-      <w:r>
-        <w:rPr>
-          <w:rFonts w:eastAsiaTheme="minorHAnsi" w:hint="eastAsia"/>
-          <w:b/>
-          <w:szCs w:val="20"/>
-        </w:rPr>
-        <w:t xml:space="preserve">숫자데이터 </w:t>
+      <w:proofErr w:type="spellStart"/>
+      <w:r>
+        <w:rPr>
+          <w:rFonts w:eastAsiaTheme="minorHAnsi" w:hint="eastAsia"/>
+          <w:b/>
+          <w:szCs w:val="20"/>
+        </w:rPr>
+        <w:t>숫자데이터</w:t>
+      </w:r>
+      <w:proofErr w:type="spellEnd"/>
+      <w:r>
+        <w:rPr>
+          <w:rFonts w:eastAsiaTheme="minorHAnsi" w:hint="eastAsia"/>
+          <w:b/>
+          <w:szCs w:val="20"/>
+        </w:rPr>
+        <w:t xml:space="preserve"> </w:t>
       </w:r>
       <w:r>
         <w:rPr>
@@ -456,22 +559,50 @@
         </w:rPr>
         <w:t xml:space="preserve">0, </w:t>
       </w:r>
-      <w:r>
-        <w:rPr>
-          <w:rFonts w:eastAsiaTheme="minorHAnsi" w:hint="eastAsia"/>
-          <w:b/>
-          <w:szCs w:val="20"/>
-        </w:rPr>
-        <w:t>빈문자인 문자데이터,</w:t>
-      </w:r>
-      <w:r>
-        <w:rPr>
-          <w:rFonts w:eastAsiaTheme="minorHAnsi"/>
+      <w:proofErr w:type="spellStart"/>
+      <w:r>
+        <w:rPr>
+          <w:rFonts w:eastAsiaTheme="minorHAnsi" w:hint="eastAsia"/>
+          <w:b/>
+          <w:szCs w:val="20"/>
+        </w:rPr>
+        <w:t>빈문자인</w:t>
+      </w:r>
+      <w:proofErr w:type="spellEnd"/>
+      <w:r>
+        <w:rPr>
+          <w:rFonts w:eastAsiaTheme="minorHAnsi" w:hint="eastAsia"/>
           <w:b/>
           <w:szCs w:val="20"/>
         </w:rPr>
         <w:t xml:space="preserve"> </w:t>
       </w:r>
+      <w:proofErr w:type="spellStart"/>
+      <w:r>
+        <w:rPr>
+          <w:rFonts w:eastAsiaTheme="minorHAnsi" w:hint="eastAsia"/>
+          <w:b/>
+          <w:szCs w:val="20"/>
+        </w:rPr>
+        <w:t>문자데이터</w:t>
+      </w:r>
+      <w:proofErr w:type="spellEnd"/>
+      <w:r>
+        <w:rPr>
+          <w:rFonts w:eastAsiaTheme="minorHAnsi" w:hint="eastAsia"/>
+          <w:b/>
+          <w:szCs w:val="20"/>
+        </w:rPr>
+        <w:t>,</w:t>
+      </w:r>
+      <w:r>
+        <w:rPr>
+          <w:rFonts w:eastAsiaTheme="minorHAnsi"/>
+          <w:b/>
+          <w:szCs w:val="20"/>
+        </w:rPr>
+        <w:t xml:space="preserve"> </w:t>
+      </w:r>
       <w:r>
         <w:rPr>
           <w:rFonts w:eastAsiaTheme="minorHAnsi" w:hint="eastAsia"/>
@@ -506,13 +637,23 @@
         </w:rPr>
         <w:t xml:space="preserve">- </w:t>
       </w:r>
-      <w:r>
-        <w:rPr>
-          <w:rFonts w:eastAsiaTheme="minorHAnsi" w:hint="eastAsia"/>
-          <w:b/>
-          <w:szCs w:val="20"/>
-        </w:rPr>
-        <w:t xml:space="preserve">논리연산자 </w:t>
+      <w:proofErr w:type="spellStart"/>
+      <w:r>
+        <w:rPr>
+          <w:rFonts w:eastAsiaTheme="minorHAnsi" w:hint="eastAsia"/>
+          <w:b/>
+          <w:szCs w:val="20"/>
+        </w:rPr>
+        <w:t>논리연산자</w:t>
+      </w:r>
+      <w:proofErr w:type="spellEnd"/>
+      <w:r>
+        <w:rPr>
+          <w:rFonts w:eastAsiaTheme="minorHAnsi" w:hint="eastAsia"/>
+          <w:b/>
+          <w:szCs w:val="20"/>
+        </w:rPr>
+        <w:t xml:space="preserve"> </w:t>
       </w:r>
       <w:r>
         <w:rPr>
@@ -529,12 +670,21 @@
         </w:rPr>
         <w:t xml:space="preserve">- and </w:t>
       </w:r>
-      <w:r>
-        <w:rPr>
-          <w:rFonts w:eastAsiaTheme="minorHAnsi" w:hint="eastAsia"/>
-          <w:szCs w:val="20"/>
-        </w:rPr>
-        <w:t>좌우둘다 t</w:t>
+      <w:proofErr w:type="spellStart"/>
+      <w:r>
+        <w:rPr>
+          <w:rFonts w:eastAsiaTheme="minorHAnsi" w:hint="eastAsia"/>
+          <w:szCs w:val="20"/>
+        </w:rPr>
+        <w:t>좌우둘다</w:t>
+      </w:r>
+      <w:proofErr w:type="spellEnd"/>
+      <w:r>
+        <w:rPr>
+          <w:rFonts w:eastAsiaTheme="minorHAnsi" w:hint="eastAsia"/>
+          <w:szCs w:val="20"/>
+        </w:rPr>
+        <w:t xml:space="preserve"> t</w:t>
       </w:r>
       <w:r>
         <w:rPr>
@@ -584,13 +734,23 @@
         </w:rPr>
         <w:t xml:space="preserve">- </w:t>
       </w:r>
-      <w:r>
-        <w:rPr>
-          <w:rFonts w:eastAsiaTheme="minorHAnsi" w:hint="eastAsia"/>
-          <w:b/>
-          <w:szCs w:val="20"/>
-        </w:rPr>
-        <w:t xml:space="preserve">논리연산자 </w:t>
+      <w:proofErr w:type="spellStart"/>
+      <w:r>
+        <w:rPr>
+          <w:rFonts w:eastAsiaTheme="minorHAnsi" w:hint="eastAsia"/>
+          <w:b/>
+          <w:szCs w:val="20"/>
+        </w:rPr>
+        <w:t>논리연산자</w:t>
+      </w:r>
+      <w:proofErr w:type="spellEnd"/>
+      <w:r>
+        <w:rPr>
+          <w:rFonts w:eastAsiaTheme="minorHAnsi" w:hint="eastAsia"/>
+          <w:b/>
+          <w:szCs w:val="20"/>
+        </w:rPr>
+        <w:t xml:space="preserve"> </w:t>
       </w:r>
       <w:r>
         <w:rPr>
@@ -662,13 +822,23 @@
         </w:rPr>
         <w:t xml:space="preserve">- </w:t>
       </w:r>
-      <w:r>
-        <w:rPr>
-          <w:rFonts w:eastAsiaTheme="minorHAnsi" w:hint="eastAsia"/>
-          <w:b/>
-          <w:szCs w:val="20"/>
-        </w:rPr>
-        <w:t xml:space="preserve">삼항연산자 </w:t>
+      <w:proofErr w:type="spellStart"/>
+      <w:r>
+        <w:rPr>
+          <w:rFonts w:eastAsiaTheme="minorHAnsi" w:hint="eastAsia"/>
+          <w:b/>
+          <w:szCs w:val="20"/>
+        </w:rPr>
+        <w:t>삼항연산자</w:t>
+      </w:r>
+      <w:proofErr w:type="spellEnd"/>
+      <w:r>
+        <w:rPr>
+          <w:rFonts w:eastAsiaTheme="minorHAnsi" w:hint="eastAsia"/>
+          <w:b/>
+          <w:szCs w:val="20"/>
+        </w:rPr>
+        <w:t xml:space="preserve"> </w:t>
       </w:r>
       <w:r>
         <w:rPr>
@@ -710,6 +880,7 @@
         </w:rPr>
         <w:t>”:”</w:t>
       </w:r>
+      <w:proofErr w:type="spellStart"/>
       <w:r>
         <w:rPr>
           <w:rFonts w:eastAsiaTheme="minorHAnsi" w:hint="eastAsia"/>
@@ -718,6 +889,7 @@
         </w:rPr>
         <w:t>거짓값</w:t>
       </w:r>
+      <w:proofErr w:type="spellEnd"/>
       <w:r>
         <w:rPr>
           <w:rFonts w:eastAsiaTheme="minorHAnsi"/>
@@ -783,7 +955,25 @@
           <w:b/>
           <w:szCs w:val="20"/>
         </w:rPr>
-        <w:t>console.log(Math.round(</w:t>
+        <w:t>console.log(</w:t>
+      </w:r>
+      <w:proofErr w:type="spellStart"/>
+      <w:r>
+        <w:rPr>
+          <w:rFonts w:eastAsiaTheme="minorHAnsi"/>
+          <w:b/>
+          <w:szCs w:val="20"/>
+        </w:rPr>
+        <w:t>Math.round</w:t>
+      </w:r>
+      <w:proofErr w:type="spellEnd"/>
+      <w:r>
+        <w:rPr>
+          <w:rFonts w:eastAsiaTheme="minorHAnsi"/>
+          <w:b/>
+          <w:szCs w:val="20"/>
+        </w:rPr>
+        <w:t>(</w:t>
       </w:r>
       <w:r>
         <w:rPr>
@@ -834,8 +1024,18 @@
           <w:b/>
           <w:szCs w:val="20"/>
         </w:rPr>
-        <w:t>복합/참조데이터</w:t>
-      </w:r>
+        <w:t>복합/</w:t>
+      </w:r>
+      <w:proofErr w:type="spellStart"/>
+      <w:r>
+        <w:rPr>
+          <w:rFonts w:eastAsiaTheme="minorHAnsi" w:hint="eastAsia"/>
+          <w:b/>
+          <w:szCs w:val="20"/>
+        </w:rPr>
+        <w:t>참조데이터</w:t>
+      </w:r>
+      <w:proofErr w:type="spellEnd"/>
     </w:p>
     <w:p>
       <w:pPr>
@@ -877,7 +1077,25 @@
           <w:b/>
           <w:szCs w:val="20"/>
         </w:rPr>
-        <w:t xml:space="preserve"> 배열데이터 </w:t>
+        <w:t xml:space="preserve"> </w:t>
+      </w:r>
+      <w:proofErr w:type="spellStart"/>
+      <w:r>
+        <w:rPr>
+          <w:rFonts w:eastAsiaTheme="minorHAnsi" w:hint="eastAsia"/>
+          <w:b/>
+          <w:szCs w:val="20"/>
+        </w:rPr>
+        <w:t>배열데이터</w:t>
+      </w:r>
+      <w:proofErr w:type="spellEnd"/>
+      <w:r>
+        <w:rPr>
+          <w:rFonts w:eastAsiaTheme="minorHAnsi" w:hint="eastAsia"/>
+          <w:b/>
+          <w:szCs w:val="20"/>
+        </w:rPr>
+        <w:t xml:space="preserve"> </w:t>
       </w:r>
       <w:r>
         <w:rPr>
@@ -930,18 +1148,29 @@
         </w:rPr>
         <w:t xml:space="preserve"> object – </w:t>
       </w:r>
-      <w:r>
-        <w:rPr>
-          <w:rFonts w:eastAsiaTheme="minorHAnsi" w:hint="eastAsia"/>
-          <w:b/>
-          <w:szCs w:val="20"/>
-        </w:rPr>
-        <w:t xml:space="preserve">객체데이터 </w:t>
-      </w:r>
-      <w:r>
-        <w:rPr>
-          <w:rFonts w:eastAsiaTheme="minorHAnsi"/>
-          <w:b/>
+      <w:proofErr w:type="spellStart"/>
+      <w:r>
+        <w:rPr>
+          <w:rFonts w:eastAsiaTheme="minorHAnsi" w:hint="eastAsia"/>
+          <w:b/>
+          <w:szCs w:val="20"/>
+        </w:rPr>
+        <w:t>객체데이터</w:t>
+      </w:r>
+      <w:proofErr w:type="spellEnd"/>
+      <w:r>
+        <w:rPr>
+          <w:rFonts w:eastAsiaTheme="minorHAnsi" w:hint="eastAsia"/>
+          <w:b/>
+          <w:szCs w:val="20"/>
+        </w:rPr>
+        <w:t xml:space="preserve"> </w:t>
+      </w:r>
+      <w:r>
+        <w:rPr>
+          <w:rFonts w:eastAsiaTheme="minorHAnsi"/>
+          <w:b/>
+          <w:color w:val="FF0000"/>
           <w:szCs w:val="20"/>
         </w:rPr>
         <w:t>{</w:t>
@@ -970,6 +1199,7 @@
         </w:rPr>
         <w:t>변수로 사용)</w:t>
       </w:r>
+      <w:proofErr w:type="gramStart"/>
       <w:r>
         <w:rPr>
           <w:rFonts w:eastAsiaTheme="minorHAnsi"/>
@@ -978,10 +1208,54 @@
         </w:rPr>
         <w:t>:value</w:t>
       </w:r>
-      <w:r>
-        <w:rPr>
-          <w:rFonts w:eastAsiaTheme="minorHAnsi"/>
-          <w:b/>
+      <w:proofErr w:type="gramEnd"/>
+      <w:r>
+        <w:rPr>
+          <w:rFonts w:eastAsiaTheme="minorHAnsi"/>
+          <w:b/>
+          <w:szCs w:val="20"/>
+        </w:rPr>
+        <w:t xml:space="preserve"> – </w:t>
+      </w:r>
+      <w:proofErr w:type="spellStart"/>
+      <w:r>
+        <w:rPr>
+          <w:rFonts w:eastAsiaTheme="minorHAnsi" w:hint="eastAsia"/>
+          <w:b/>
+          <w:szCs w:val="20"/>
+        </w:rPr>
+        <w:t>프로퍼티</w:t>
+      </w:r>
+      <w:proofErr w:type="spellEnd"/>
+      <w:r>
+        <w:rPr>
+          <w:rFonts w:eastAsiaTheme="minorHAnsi" w:hint="eastAsia"/>
+          <w:b/>
+          <w:szCs w:val="20"/>
+        </w:rPr>
+        <w:t>,</w:t>
+      </w:r>
+      <w:r>
+        <w:rPr>
+          <w:rFonts w:eastAsiaTheme="minorHAnsi"/>
+          <w:b/>
+          <w:szCs w:val="20"/>
+        </w:rPr>
+        <w:t xml:space="preserve"> </w:t>
+      </w:r>
+      <w:r>
+        <w:rPr>
+          <w:rFonts w:eastAsiaTheme="minorHAnsi" w:hint="eastAsia"/>
+          <w:b/>
+          <w:szCs w:val="20"/>
+        </w:rPr>
+        <w:t>메서드도 들어올 수 있음</w:t>
+      </w:r>
+      <w:r>
+        <w:rPr>
+          <w:rFonts w:eastAsiaTheme="minorHAnsi"/>
+          <w:b/>
+          <w:color w:val="FF0000"/>
           <w:szCs w:val="20"/>
         </w:rPr>
         <w:t>}</w:t>
@@ -1053,6 +1327,7 @@
         </w:rPr>
         <w:t xml:space="preserve"> – </w:t>
       </w:r>
+      <w:proofErr w:type="spellStart"/>
       <w:r>
         <w:rPr>
           <w:rFonts w:eastAsiaTheme="minorHAnsi" w:hint="eastAsia"/>
@@ -1061,6 +1336,41 @@
         </w:rPr>
         <w:t>함수데이터</w:t>
       </w:r>
+      <w:proofErr w:type="spellEnd"/>
+      <w:r>
+        <w:rPr>
+          <w:rFonts w:eastAsiaTheme="minorHAnsi" w:hint="eastAsia"/>
+          <w:b/>
+          <w:szCs w:val="20"/>
+        </w:rPr>
+        <w:t xml:space="preserve"> (동작을 </w:t>
+      </w:r>
+      <w:proofErr w:type="spellStart"/>
+      <w:r>
+        <w:rPr>
+          <w:rFonts w:eastAsiaTheme="minorHAnsi" w:hint="eastAsia"/>
+          <w:b/>
+          <w:szCs w:val="20"/>
+        </w:rPr>
+        <w:t>메서드라고</w:t>
+      </w:r>
+      <w:proofErr w:type="spellEnd"/>
+      <w:r>
+        <w:rPr>
+          <w:rFonts w:eastAsiaTheme="minorHAnsi" w:hint="eastAsia"/>
+          <w:b/>
+          <w:szCs w:val="20"/>
+        </w:rPr>
+        <w:t xml:space="preserve"> 한다.</w:t>
+      </w:r>
+      <w:r>
+        <w:rPr>
+          <w:rFonts w:eastAsiaTheme="minorHAnsi"/>
+          <w:b/>
+          <w:szCs w:val="20"/>
+        </w:rPr>
+        <w:t>)</w:t>
+      </w:r>
     </w:p>
     <w:p>
       <w:pPr>
@@ -1086,12 +1396,21 @@
         </w:rPr>
         <w:t>(</w:t>
       </w:r>
-      <w:r>
-        <w:rPr>
-          <w:rFonts w:eastAsiaTheme="minorHAnsi" w:hint="eastAsia"/>
-          <w:szCs w:val="20"/>
-        </w:rPr>
-        <w:t>기본형태)</w:t>
+      <w:proofErr w:type="spellStart"/>
+      <w:r>
+        <w:rPr>
+          <w:rFonts w:eastAsiaTheme="minorHAnsi" w:hint="eastAsia"/>
+          <w:szCs w:val="20"/>
+        </w:rPr>
+        <w:t>기본형태</w:t>
+      </w:r>
+      <w:proofErr w:type="spellEnd"/>
+      <w:r>
+        <w:rPr>
+          <w:rFonts w:eastAsiaTheme="minorHAnsi" w:hint="eastAsia"/>
+          <w:szCs w:val="20"/>
+        </w:rPr>
+        <w:t>)</w:t>
       </w:r>
       <w:r>
         <w:rPr>
@@ -1128,20 +1447,56 @@
         </w:rPr>
         <w:t>= {</w:t>
       </w:r>
-      <w:r>
-        <w:rPr>
-          <w:rFonts w:eastAsiaTheme="minorHAnsi" w:hint="eastAsia"/>
+      <w:proofErr w:type="spellStart"/>
+      <w:r>
+        <w:rPr>
+          <w:rFonts w:eastAsiaTheme="minorHAnsi" w:hint="eastAsia"/>
+          <w:szCs w:val="20"/>
+        </w:rPr>
+        <w:t>key</w:t>
+      </w:r>
+      <w:proofErr w:type="gramStart"/>
+      <w:r>
+        <w:rPr>
+          <w:rFonts w:eastAsiaTheme="minorHAnsi" w:hint="eastAsia"/>
+          <w:szCs w:val="20"/>
+        </w:rPr>
+        <w:t>:value</w:t>
+      </w:r>
+      <w:proofErr w:type="spellEnd"/>
+      <w:proofErr w:type="gramEnd"/>
+      <w:r>
+        <w:rPr>
+          <w:rFonts w:eastAsiaTheme="minorHAnsi"/>
+          <w:szCs w:val="20"/>
+        </w:rPr>
+        <w:t xml:space="preserve">(=property), </w:t>
+      </w:r>
+      <w:proofErr w:type="spellStart"/>
+      <w:r>
+        <w:rPr>
+          <w:rFonts w:eastAsiaTheme="minorHAnsi"/>
           <w:szCs w:val="20"/>
         </w:rPr>
         <w:t>key:value</w:t>
       </w:r>
-      <w:r>
-        <w:rPr>
-          <w:rFonts w:eastAsiaTheme="minorHAnsi"/>
-          <w:szCs w:val="20"/>
-        </w:rPr>
-        <w:t>(=property), key:value, key:value</w:t>
-      </w:r>
+      <w:proofErr w:type="spellEnd"/>
+      <w:r>
+        <w:rPr>
+          <w:rFonts w:eastAsiaTheme="minorHAnsi"/>
+          <w:szCs w:val="20"/>
+        </w:rPr>
+        <w:t xml:space="preserve">, </w:t>
+      </w:r>
+      <w:proofErr w:type="spellStart"/>
+      <w:r>
+        <w:rPr>
+          <w:rFonts w:eastAsiaTheme="minorHAnsi"/>
+          <w:szCs w:val="20"/>
+        </w:rPr>
+        <w:t>key:value</w:t>
+      </w:r>
+      <w:proofErr w:type="spellEnd"/>
       <w:r>
         <w:rPr>
           <w:rFonts w:eastAsiaTheme="minorHAnsi" w:hint="eastAsia"/>
@@ -1195,6 +1550,7 @@
         </w:rPr>
         <w:t>:”</w:t>
       </w:r>
+      <w:proofErr w:type="spellStart"/>
       <w:r>
         <w:rPr>
           <w:rFonts w:eastAsiaTheme="minorHAnsi" w:hint="eastAsia"/>
@@ -1202,6 +1558,7 @@
         </w:rPr>
         <w:t>손나라</w:t>
       </w:r>
+      <w:proofErr w:type="spellEnd"/>
       <w:r>
         <w:rPr>
           <w:rFonts w:eastAsiaTheme="minorHAnsi"/>
@@ -1221,7 +1578,23 @@
           <w:rFonts w:eastAsiaTheme="minorHAnsi"/>
           <w:szCs w:val="20"/>
         </w:rPr>
-        <w:t>, age:33, gender:”</w:t>
+        <w:t>, age</w:t>
+      </w:r>
+      <w:proofErr w:type="gramStart"/>
+      <w:r>
+        <w:rPr>
+          <w:rFonts w:eastAsiaTheme="minorHAnsi"/>
+          <w:szCs w:val="20"/>
+        </w:rPr>
+        <w:t>:33</w:t>
+      </w:r>
+      <w:proofErr w:type="gramEnd"/>
+      <w:r>
+        <w:rPr>
+          <w:rFonts w:eastAsiaTheme="minorHAnsi"/>
+          <w:szCs w:val="20"/>
+        </w:rPr>
+        <w:t>, gender:”</w:t>
       </w:r>
       <w:r>
         <w:rPr>
@@ -1235,7 +1608,23 @@
           <w:rFonts w:eastAsiaTheme="minorHAnsi"/>
           <w:szCs w:val="20"/>
         </w:rPr>
-        <w:t>”, married:false}</w:t>
+        <w:t xml:space="preserve">”, </w:t>
+      </w:r>
+      <w:proofErr w:type="spellStart"/>
+      <w:r>
+        <w:rPr>
+          <w:rFonts w:eastAsiaTheme="minorHAnsi"/>
+          <w:szCs w:val="20"/>
+        </w:rPr>
+        <w:t>married:false</w:t>
+      </w:r>
+      <w:proofErr w:type="spellEnd"/>
+      <w:r>
+        <w:rPr>
+          <w:rFonts w:eastAsiaTheme="minorHAnsi"/>
+          <w:szCs w:val="20"/>
+        </w:rPr>
+        <w:t>}</w:t>
       </w:r>
     </w:p>
     <w:p>
@@ -1255,12 +1644,21 @@
         </w:rPr>
         <w:t>(</w:t>
       </w:r>
-      <w:r>
-        <w:rPr>
-          <w:rFonts w:eastAsiaTheme="minorHAnsi" w:hint="eastAsia"/>
-          <w:szCs w:val="20"/>
-        </w:rPr>
-        <w:t>부르는방법)</w:t>
+      <w:proofErr w:type="spellStart"/>
+      <w:r>
+        <w:rPr>
+          <w:rFonts w:eastAsiaTheme="minorHAnsi" w:hint="eastAsia"/>
+          <w:szCs w:val="20"/>
+        </w:rPr>
+        <w:t>부르는방법</w:t>
+      </w:r>
+      <w:proofErr w:type="spellEnd"/>
+      <w:r>
+        <w:rPr>
+          <w:rFonts w:eastAsiaTheme="minorHAnsi" w:hint="eastAsia"/>
+          <w:szCs w:val="20"/>
+        </w:rPr>
+        <w:t>)</w:t>
       </w:r>
       <w:r>
         <w:rPr>
@@ -1353,13 +1751,23 @@
           <w:szCs w:val="20"/>
         </w:rPr>
       </w:pPr>
-      <w:r>
-        <w:rPr>
-          <w:rFonts w:eastAsiaTheme="minorHAnsi"/>
-          <w:b/>
-          <w:szCs w:val="20"/>
-        </w:rPr>
-        <w:t>typeof()</w:t>
+      <w:proofErr w:type="spellStart"/>
+      <w:r>
+        <w:rPr>
+          <w:rFonts w:eastAsiaTheme="minorHAnsi"/>
+          <w:b/>
+          <w:szCs w:val="20"/>
+        </w:rPr>
+        <w:t>typeof</w:t>
+      </w:r>
+      <w:proofErr w:type="spellEnd"/>
+      <w:r>
+        <w:rPr>
+          <w:rFonts w:eastAsiaTheme="minorHAnsi"/>
+          <w:b/>
+          <w:szCs w:val="20"/>
+        </w:rPr>
+        <w:t>()</w:t>
       </w:r>
       <w:r>
         <w:rPr>
@@ -1485,13 +1893,23 @@
           <w:szCs w:val="20"/>
         </w:rPr>
       </w:pPr>
-      <w:r>
-        <w:rPr>
-          <w:rFonts w:eastAsiaTheme="minorHAnsi"/>
-          <w:b/>
-          <w:szCs w:val="20"/>
-        </w:rPr>
-        <w:t>document.write()</w:t>
+      <w:proofErr w:type="spellStart"/>
+      <w:r>
+        <w:rPr>
+          <w:rFonts w:eastAsiaTheme="minorHAnsi"/>
+          <w:b/>
+          <w:szCs w:val="20"/>
+        </w:rPr>
+        <w:t>document.write</w:t>
+      </w:r>
+      <w:proofErr w:type="spellEnd"/>
+      <w:r>
+        <w:rPr>
+          <w:rFonts w:eastAsiaTheme="minorHAnsi"/>
+          <w:b/>
+          <w:szCs w:val="20"/>
+        </w:rPr>
+        <w:t>()</w:t>
       </w:r>
       <w:r>
         <w:rPr>
@@ -1537,6 +1955,7 @@
           <w:szCs w:val="20"/>
         </w:rPr>
       </w:pPr>
+      <w:proofErr w:type="gramStart"/>
       <w:r>
         <w:rPr>
           <w:rFonts w:eastAsiaTheme="minorHAnsi" w:hint="eastAsia"/>
@@ -1557,7 +1976,15 @@
           <w:rFonts w:eastAsiaTheme="minorHAnsi"/>
           <w:szCs w:val="20"/>
         </w:rPr>
-        <w:t xml:space="preserve">: </w:t>
+        <w:t>:</w:t>
+      </w:r>
+      <w:proofErr w:type="gramEnd"/>
+      <w:r>
+        <w:rPr>
+          <w:rFonts w:eastAsiaTheme="minorHAnsi"/>
+          <w:szCs w:val="20"/>
+        </w:rPr>
+        <w:t xml:space="preserve"> </w:t>
       </w:r>
       <w:r>
         <w:rPr>
@@ -1576,6 +2003,7 @@
           <w:szCs w:val="20"/>
         </w:rPr>
       </w:pPr>
+      <w:proofErr w:type="gramStart"/>
       <w:r>
         <w:rPr>
           <w:rFonts w:eastAsiaTheme="minorHAnsi" w:hint="eastAsia"/>
@@ -1596,7 +2024,15 @@
           <w:rFonts w:eastAsiaTheme="minorHAnsi"/>
           <w:szCs w:val="20"/>
         </w:rPr>
-        <w:t xml:space="preserve">: </w:t>
+        <w:t>:</w:t>
+      </w:r>
+      <w:proofErr w:type="gramEnd"/>
+      <w:r>
+        <w:rPr>
+          <w:rFonts w:eastAsiaTheme="minorHAnsi"/>
+          <w:szCs w:val="20"/>
+        </w:rPr>
+        <w:t xml:space="preserve"> </w:t>
       </w:r>
       <w:r>
         <w:rPr>
@@ -2044,7 +2480,27 @@
           <w:bCs/>
           <w:szCs w:val="20"/>
         </w:rPr>
-        <w:t>조건이 참인동안 소스코드를 반복한다.</w:t>
+        <w:t xml:space="preserve">조건이 </w:t>
+      </w:r>
+      <w:proofErr w:type="spellStart"/>
+      <w:r>
+        <w:rPr>
+          <w:rFonts w:hint="eastAsia"/>
+          <w:b/>
+          <w:bCs/>
+          <w:szCs w:val="20"/>
+        </w:rPr>
+        <w:t>참인동안</w:t>
+      </w:r>
+      <w:proofErr w:type="spellEnd"/>
+      <w:r>
+        <w:rPr>
+          <w:rFonts w:hint="eastAsia"/>
+          <w:b/>
+          <w:bCs/>
+          <w:szCs w:val="20"/>
+        </w:rPr>
+        <w:t xml:space="preserve"> 소스코드를 반복한다.</w:t>
       </w:r>
       <w:r>
         <w:rPr>
@@ -2062,12 +2518,21 @@
         </w:rPr>
         <w:t>(</w:t>
       </w:r>
-      <w:r>
-        <w:rPr>
-          <w:rFonts w:eastAsiaTheme="minorHAnsi" w:hint="eastAsia"/>
-          <w:szCs w:val="20"/>
-        </w:rPr>
-        <w:t>보안약함.</w:t>
+      <w:proofErr w:type="spellStart"/>
+      <w:r>
+        <w:rPr>
+          <w:rFonts w:eastAsiaTheme="minorHAnsi" w:hint="eastAsia"/>
+          <w:szCs w:val="20"/>
+        </w:rPr>
+        <w:t>보안약함</w:t>
+      </w:r>
+      <w:proofErr w:type="spellEnd"/>
+      <w:r>
+        <w:rPr>
+          <w:rFonts w:eastAsiaTheme="minorHAnsi" w:hint="eastAsia"/>
+          <w:szCs w:val="20"/>
+        </w:rPr>
+        <w:t>.</w:t>
       </w:r>
       <w:r>
         <w:rPr>
@@ -2081,7 +2546,23 @@
           <w:rFonts w:eastAsiaTheme="minorHAnsi" w:hint="eastAsia"/>
           <w:szCs w:val="20"/>
         </w:rPr>
-        <w:t>바깥쪽에서 접근가능함.</w:t>
+        <w:t xml:space="preserve">바깥쪽에서 </w:t>
+      </w:r>
+      <w:proofErr w:type="spellStart"/>
+      <w:r>
+        <w:rPr>
+          <w:rFonts w:eastAsiaTheme="minorHAnsi" w:hint="eastAsia"/>
+          <w:szCs w:val="20"/>
+        </w:rPr>
+        <w:t>접근가능함</w:t>
+      </w:r>
+      <w:proofErr w:type="spellEnd"/>
+      <w:r>
+        <w:rPr>
+          <w:rFonts w:eastAsiaTheme="minorHAnsi" w:hint="eastAsia"/>
+          <w:szCs w:val="20"/>
+        </w:rPr>
+        <w:t>.</w:t>
       </w:r>
       <w:r>
         <w:rPr>
@@ -2145,7 +2626,21 @@
         <w:rPr>
           <w:szCs w:val="20"/>
         </w:rPr>
-        <w:t xml:space="preserve">&lt;ul&gt;&lt;script&gt; </w:t>
+        <w:t>&lt;</w:t>
+      </w:r>
+      <w:proofErr w:type="spellStart"/>
+      <w:r>
+        <w:rPr>
+          <w:szCs w:val="20"/>
+        </w:rPr>
+        <w:t>ul</w:t>
+      </w:r>
+      <w:proofErr w:type="spellEnd"/>
+      <w:r>
+        <w:rPr>
+          <w:szCs w:val="20"/>
+        </w:rPr>
+        <w:t xml:space="preserve">&gt;&lt;script&gt; </w:t>
       </w:r>
       <w:r>
         <w:rPr>
@@ -2176,7 +2671,23 @@
         <w:rPr>
           <w:szCs w:val="20"/>
         </w:rPr>
-        <w:t>{n++; document.write(`&lt;li&gt;2x${n}=${n*2}&lt;/li&gt;`)</w:t>
+        <w:t xml:space="preserve">{n++; </w:t>
+      </w:r>
+      <w:proofErr w:type="spellStart"/>
+      <w:proofErr w:type="gramStart"/>
+      <w:r>
+        <w:rPr>
+          <w:szCs w:val="20"/>
+        </w:rPr>
+        <w:t>document.write</w:t>
+      </w:r>
+      <w:proofErr w:type="spellEnd"/>
+      <w:proofErr w:type="gramEnd"/>
+      <w:r>
+        <w:rPr>
+          <w:szCs w:val="20"/>
+        </w:rPr>
+        <w:t>(`&lt;li&gt;2x${n}=${n*2}&lt;/li&gt;`)</w:t>
       </w:r>
       <w:r>
         <w:rPr>
@@ -2188,7 +2699,21 @@
         <w:rPr>
           <w:szCs w:val="20"/>
         </w:rPr>
-        <w:t xml:space="preserve"> &lt;/script&gt;&lt;/ul&gt;</w:t>
+        <w:t xml:space="preserve"> &lt;/script&gt;&lt;/</w:t>
+      </w:r>
+      <w:proofErr w:type="spellStart"/>
+      <w:r>
+        <w:rPr>
+          <w:szCs w:val="20"/>
+        </w:rPr>
+        <w:t>ul</w:t>
+      </w:r>
+      <w:proofErr w:type="spellEnd"/>
+      <w:r>
+        <w:rPr>
+          <w:szCs w:val="20"/>
+        </w:rPr>
+        <w:t>&gt;</w:t>
       </w:r>
     </w:p>
     <w:p>
@@ -2376,7 +2901,23 @@
           <w:rFonts w:eastAsiaTheme="minorHAnsi"/>
           <w:szCs w:val="20"/>
         </w:rPr>
-        <w:t>{b++; document.write(`a</w:t>
+        <w:t xml:space="preserve">{b++; </w:t>
+      </w:r>
+      <w:proofErr w:type="spellStart"/>
+      <w:r>
+        <w:rPr>
+          <w:rFonts w:eastAsiaTheme="minorHAnsi"/>
+          <w:szCs w:val="20"/>
+        </w:rPr>
+        <w:t>document.write</w:t>
+      </w:r>
+      <w:proofErr w:type="spellEnd"/>
+      <w:r>
+        <w:rPr>
+          <w:rFonts w:eastAsiaTheme="minorHAnsi"/>
+          <w:szCs w:val="20"/>
+        </w:rPr>
+        <w:t>(`a</w:t>
       </w:r>
       <w:r>
         <w:rPr>
@@ -2425,14 +2966,39 @@
           <w:rFonts w:eastAsiaTheme="minorHAnsi" w:hint="eastAsia"/>
           <w:szCs w:val="20"/>
         </w:rPr>
-        <w:t>이다.</w:t>
-      </w:r>
-      <w:r>
-        <w:rPr>
-          <w:rFonts w:eastAsiaTheme="minorHAnsi"/>
-          <w:szCs w:val="20"/>
-        </w:rPr>
-        <w:t>&lt;br&gt;`)}</w:t>
+        <w:t>이다</w:t>
+      </w:r>
+      <w:proofErr w:type="gramStart"/>
+      <w:r>
+        <w:rPr>
+          <w:rFonts w:eastAsiaTheme="minorHAnsi" w:hint="eastAsia"/>
+          <w:szCs w:val="20"/>
+        </w:rPr>
+        <w:t>.</w:t>
+      </w:r>
+      <w:r>
+        <w:rPr>
+          <w:rFonts w:eastAsiaTheme="minorHAnsi"/>
+          <w:szCs w:val="20"/>
+        </w:rPr>
+        <w:t>&lt;</w:t>
+      </w:r>
+      <w:proofErr w:type="spellStart"/>
+      <w:proofErr w:type="gramEnd"/>
+      <w:r>
+        <w:rPr>
+          <w:rFonts w:eastAsiaTheme="minorHAnsi"/>
+          <w:szCs w:val="20"/>
+        </w:rPr>
+        <w:t>br</w:t>
+      </w:r>
+      <w:proofErr w:type="spellEnd"/>
+      <w:r>
+        <w:rPr>
+          <w:rFonts w:eastAsiaTheme="minorHAnsi"/>
+          <w:szCs w:val="20"/>
+        </w:rPr>
+        <w:t>&gt;`)}</w:t>
       </w:r>
       <w:r>
         <w:rPr>
@@ -2597,19 +3163,46 @@
         </w:rPr>
         <w:t>(</w:t>
       </w:r>
+      <w:proofErr w:type="spellStart"/>
       <w:r>
         <w:rPr>
           <w:rFonts w:hint="eastAsia"/>
           <w:color w:val="0070C0"/>
         </w:rPr>
-        <w:t>반복변수;조건식;증감식</w:t>
-      </w:r>
+        <w:t>반복변수</w:t>
+      </w:r>
+      <w:proofErr w:type="spellEnd"/>
+      <w:proofErr w:type="gramStart"/>
       <w:r>
         <w:rPr>
           <w:rFonts w:hint="eastAsia"/>
-          <w:b/>
           <w:color w:val="0070C0"/>
         </w:rPr>
+        <w:t>;조건식</w:t>
+      </w:r>
+      <w:proofErr w:type="gramEnd"/>
+      <w:r>
+        <w:rPr>
+          <w:rFonts w:hint="eastAsia"/>
+          <w:color w:val="0070C0"/>
+        </w:rPr>
+        <w:t>;</w:t>
+      </w:r>
+      <w:proofErr w:type="spellStart"/>
+      <w:r>
+        <w:rPr>
+          <w:rFonts w:hint="eastAsia"/>
+          <w:color w:val="0070C0"/>
+        </w:rPr>
+        <w:t>증감식</w:t>
+      </w:r>
+      <w:proofErr w:type="spellEnd"/>
+      <w:r>
+        <w:rPr>
+          <w:rFonts w:hint="eastAsia"/>
+          <w:b/>
+          <w:color w:val="0070C0"/>
+        </w:rPr>
         <w:t>)</w:t>
       </w:r>
       <w:r>
@@ -2640,7 +3233,28 @@
         <w:spacing w:after="0"/>
       </w:pPr>
       <w:r>
-        <w:t xml:space="preserve"> - for (let t = 0; t &lt;= 2; t++){document.write(t+”&lt;br&gt;”)}</w:t>
+        <w:t xml:space="preserve"> - for (let t = 0; t &lt;= 2; t+</w:t>
+      </w:r>
+      <w:proofErr w:type="gramStart"/>
+      <w:r>
+        <w:t>+){</w:t>
+      </w:r>
+      <w:proofErr w:type="spellStart"/>
+      <w:proofErr w:type="gramEnd"/>
+      <w:r>
+        <w:t>document.write</w:t>
+      </w:r>
+      <w:proofErr w:type="spellEnd"/>
+      <w:r>
+        <w:t>(t+”&lt;</w:t>
+      </w:r>
+      <w:proofErr w:type="spellStart"/>
+      <w:r>
+        <w:t>br</w:t>
+      </w:r>
+      <w:proofErr w:type="spellEnd"/>
+      <w:r>
+        <w:t>&gt;”)}</w:t>
       </w:r>
     </w:p>
     <w:p>
@@ -2706,13 +3320,40 @@
         </w:rPr>
         <w:t>(</w:t>
       </w:r>
+      <w:proofErr w:type="spellStart"/>
       <w:r>
         <w:rPr>
           <w:rFonts w:hint="eastAsia"/>
           <w:color w:val="0070C0"/>
         </w:rPr>
-        <w:t>반복변수;조건식;증감식</w:t>
-      </w:r>
+        <w:t>반복변수</w:t>
+      </w:r>
+      <w:proofErr w:type="spellEnd"/>
+      <w:proofErr w:type="gramStart"/>
+      <w:r>
+        <w:rPr>
+          <w:rFonts w:hint="eastAsia"/>
+          <w:color w:val="0070C0"/>
+        </w:rPr>
+        <w:t>;조건식</w:t>
+      </w:r>
+      <w:proofErr w:type="gramEnd"/>
+      <w:r>
+        <w:rPr>
+          <w:rFonts w:hint="eastAsia"/>
+          <w:color w:val="0070C0"/>
+        </w:rPr>
+        <w:t>;</w:t>
+      </w:r>
+      <w:proofErr w:type="spellStart"/>
+      <w:r>
+        <w:rPr>
+          <w:rFonts w:hint="eastAsia"/>
+          <w:color w:val="0070C0"/>
+        </w:rPr>
+        <w:t>증감식</w:t>
+      </w:r>
+      <w:proofErr w:type="spellEnd"/>
       <w:r>
         <w:rPr>
           <w:rFonts w:hint="eastAsia"/>
@@ -2745,12 +3386,28 @@
         </w:rPr>
         <w:t>(</w:t>
       </w:r>
+      <w:proofErr w:type="spellStart"/>
       <w:r>
         <w:rPr>
           <w:rFonts w:hint="eastAsia"/>
         </w:rPr>
-        <w:t>반복변수;조건식;증감식</w:t>
-      </w:r>
+        <w:t>반복변수</w:t>
+      </w:r>
+      <w:proofErr w:type="spellEnd"/>
+      <w:r>
+        <w:rPr>
+          <w:rFonts w:hint="eastAsia"/>
+        </w:rPr>
+        <w:t>;조건식;</w:t>
+      </w:r>
+      <w:proofErr w:type="spellStart"/>
+      <w:r>
+        <w:rPr>
+          <w:rFonts w:hint="eastAsia"/>
+        </w:rPr>
+        <w:t>증감식</w:t>
+      </w:r>
+      <w:proofErr w:type="spellEnd"/>
       <w:r>
         <w:rPr>
           <w:rFonts w:hint="eastAsia"/>
@@ -2810,6 +3467,7 @@
         </w:rPr>
         <w:t xml:space="preserve"> </w:t>
       </w:r>
+      <w:proofErr w:type="gramStart"/>
       <w:r>
         <w:rPr>
           <w:rFonts w:hint="eastAsia"/>
@@ -2828,7 +3486,15 @@
           <w:rFonts w:hint="eastAsia"/>
           <w:szCs w:val="20"/>
         </w:rPr>
-        <w:t>let a = 1; a &lt;= 9; a++</w:t>
+        <w:t>let</w:t>
+      </w:r>
+      <w:proofErr w:type="gramEnd"/>
+      <w:r>
+        <w:rPr>
+          <w:rFonts w:hint="eastAsia"/>
+          <w:szCs w:val="20"/>
+        </w:rPr>
+        <w:t xml:space="preserve"> a = 1; a &lt;= 9; a++</w:t>
       </w:r>
       <w:r>
         <w:rPr>
@@ -2847,7 +3513,35 @@
         <w:rPr>
           <w:szCs w:val="20"/>
         </w:rPr>
-        <w:t xml:space="preserve"> document.write(`&lt;ul&gt;`)</w:t>
+        <w:t xml:space="preserve"> </w:t>
+      </w:r>
+      <w:proofErr w:type="spellStart"/>
+      <w:r>
+        <w:rPr>
+          <w:szCs w:val="20"/>
+        </w:rPr>
+        <w:t>document.write</w:t>
+      </w:r>
+      <w:proofErr w:type="spellEnd"/>
+      <w:r>
+        <w:rPr>
+          <w:szCs w:val="20"/>
+        </w:rPr>
+        <w:t>(`&lt;</w:t>
+      </w:r>
+      <w:proofErr w:type="spellStart"/>
+      <w:r>
+        <w:rPr>
+          <w:szCs w:val="20"/>
+        </w:rPr>
+        <w:t>ul</w:t>
+      </w:r>
+      <w:proofErr w:type="spellEnd"/>
+      <w:r>
+        <w:rPr>
+          <w:szCs w:val="20"/>
+        </w:rPr>
+        <w:t>&gt;`)</w:t>
       </w:r>
     </w:p>
     <w:p>
@@ -2875,11 +3569,49 @@
           <w:szCs w:val="20"/>
         </w:rPr>
       </w:pPr>
-      <w:r>
-        <w:rPr>
-          <w:szCs w:val="20"/>
-        </w:rPr>
-        <w:t>document.write(`&lt;li&gt;${a}x${b}=${a*b}&lt;/li&gt;`) } document.write(`&lt;/ul&gt;`)</w:t>
+      <w:proofErr w:type="spellStart"/>
+      <w:proofErr w:type="gramStart"/>
+      <w:r>
+        <w:rPr>
+          <w:szCs w:val="20"/>
+        </w:rPr>
+        <w:t>document.write</w:t>
+      </w:r>
+      <w:proofErr w:type="spellEnd"/>
+      <w:proofErr w:type="gramEnd"/>
+      <w:r>
+        <w:rPr>
+          <w:szCs w:val="20"/>
+        </w:rPr>
+        <w:t xml:space="preserve">(`&lt;li&gt;${a}x${b}=${a*b}&lt;/li&gt;`) } </w:t>
+      </w:r>
+      <w:proofErr w:type="spellStart"/>
+      <w:r>
+        <w:rPr>
+          <w:szCs w:val="20"/>
+        </w:rPr>
+        <w:t>document.write</w:t>
+      </w:r>
+      <w:proofErr w:type="spellEnd"/>
+      <w:r>
+        <w:rPr>
+          <w:szCs w:val="20"/>
+        </w:rPr>
+        <w:t>(`&lt;/</w:t>
+      </w:r>
+      <w:proofErr w:type="spellStart"/>
+      <w:r>
+        <w:rPr>
+          <w:szCs w:val="20"/>
+        </w:rPr>
+        <w:t>ul</w:t>
+      </w:r>
+      <w:proofErr w:type="spellEnd"/>
+      <w:r>
+        <w:rPr>
+          <w:szCs w:val="20"/>
+        </w:rPr>
+        <w:t>&gt;`)</w:t>
       </w:r>
       <w:r>
         <w:rPr>
@@ -3198,12 +3930,21 @@
         </w:rPr>
         <w:t xml:space="preserve"> let </w:t>
       </w:r>
-      <w:r>
-        <w:rPr>
-          <w:rFonts w:eastAsiaTheme="minorHAnsi" w:hint="eastAsia"/>
-          <w:bCs/>
-        </w:rPr>
-        <w:t xml:space="preserve">변수이름 </w:t>
+      <w:proofErr w:type="spellStart"/>
+      <w:r>
+        <w:rPr>
+          <w:rFonts w:eastAsiaTheme="minorHAnsi" w:hint="eastAsia"/>
+          <w:bCs/>
+        </w:rPr>
+        <w:t>변수이름</w:t>
+      </w:r>
+      <w:proofErr w:type="spellEnd"/>
+      <w:r>
+        <w:rPr>
+          <w:rFonts w:eastAsiaTheme="minorHAnsi" w:hint="eastAsia"/>
+          <w:bCs/>
+        </w:rPr>
+        <w:t xml:space="preserve"> </w:t>
       </w:r>
       <w:r>
         <w:rPr>
@@ -3280,7 +4021,23 @@
           <w:rFonts w:eastAsiaTheme="minorHAnsi"/>
           <w:bCs/>
         </w:rPr>
-        <w:t xml:space="preserve">-2,,,], </w:t>
+        <w:t>-2</w:t>
+      </w:r>
+      <w:proofErr w:type="gramStart"/>
+      <w:r>
+        <w:rPr>
+          <w:rFonts w:eastAsiaTheme="minorHAnsi"/>
+          <w:bCs/>
+        </w:rPr>
+        <w:t>,,,</w:t>
+      </w:r>
+      <w:proofErr w:type="gramEnd"/>
+      <w:r>
+        <w:rPr>
+          <w:rFonts w:eastAsiaTheme="minorHAnsi"/>
+          <w:bCs/>
+        </w:rPr>
+        <w:t xml:space="preserve">], </w:t>
       </w:r>
       <w:r>
         <w:rPr>
@@ -3348,22 +4105,56 @@
           <w:bCs/>
           <w:color w:val="0070C0"/>
         </w:rPr>
-        <w:t xml:space="preserve">수 뒤에 </w:t>
-      </w:r>
-      <w:r>
-        <w:rPr>
-          <w:rFonts w:eastAsiaTheme="minorHAnsi"/>
+        <w:t xml:space="preserve">수 </w:t>
+      </w:r>
+      <w:proofErr w:type="gramStart"/>
+      <w:r>
+        <w:rPr>
+          <w:rFonts w:eastAsiaTheme="minorHAnsi" w:hint="eastAsia"/>
           <w:bCs/>
           <w:color w:val="0070C0"/>
         </w:rPr>
-        <w:t xml:space="preserve">.length </w:t>
-      </w:r>
-      <w:r>
-        <w:rPr>
-          <w:rFonts w:eastAsiaTheme="minorHAnsi" w:hint="eastAsia"/>
-          <w:bCs/>
-        </w:rPr>
-        <w:t>붙여주면 변수개수만큼 배열개수 늘려줄 수 있음.</w:t>
+        <w:t xml:space="preserve">뒤에 </w:t>
+      </w:r>
+      <w:r>
+        <w:rPr>
+          <w:rFonts w:eastAsiaTheme="minorHAnsi"/>
+          <w:bCs/>
+          <w:color w:val="0070C0"/>
+        </w:rPr>
+        <w:t>.length</w:t>
+      </w:r>
+      <w:proofErr w:type="gramEnd"/>
+      <w:r>
+        <w:rPr>
+          <w:rFonts w:eastAsiaTheme="minorHAnsi"/>
+          <w:bCs/>
+          <w:color w:val="0070C0"/>
+        </w:rPr>
+        <w:t xml:space="preserve"> </w:t>
+      </w:r>
+      <w:r>
+        <w:rPr>
+          <w:rFonts w:eastAsiaTheme="minorHAnsi" w:hint="eastAsia"/>
+          <w:bCs/>
+        </w:rPr>
+        <w:t xml:space="preserve">붙여주면 변수개수만큼 </w:t>
+      </w:r>
+      <w:proofErr w:type="spellStart"/>
+      <w:r>
+        <w:rPr>
+          <w:rFonts w:eastAsiaTheme="minorHAnsi" w:hint="eastAsia"/>
+          <w:bCs/>
+        </w:rPr>
+        <w:t>배열개수</w:t>
+      </w:r>
+      <w:proofErr w:type="spellEnd"/>
+      <w:r>
+        <w:rPr>
+          <w:rFonts w:eastAsiaTheme="minorHAnsi" w:hint="eastAsia"/>
+          <w:bCs/>
+        </w:rPr>
+        <w:t xml:space="preserve"> 늘려줄 수 있음.</w:t>
       </w:r>
     </w:p>
     <w:p>
@@ -3461,12 +4252,21 @@
         </w:rPr>
         <w:t xml:space="preserve">function </w:t>
       </w:r>
-      <w:r>
-        <w:rPr>
-          <w:rFonts w:eastAsiaTheme="minorHAnsi" w:hint="eastAsia"/>
-          <w:bCs/>
-        </w:rPr>
-        <w:t>함수명(재료)</w:t>
+      <w:proofErr w:type="spellStart"/>
+      <w:r>
+        <w:rPr>
+          <w:rFonts w:eastAsiaTheme="minorHAnsi" w:hint="eastAsia"/>
+          <w:bCs/>
+        </w:rPr>
+        <w:t>함수명</w:t>
+      </w:r>
+      <w:proofErr w:type="spellEnd"/>
+      <w:r>
+        <w:rPr>
+          <w:rFonts w:eastAsiaTheme="minorHAnsi" w:hint="eastAsia"/>
+          <w:bCs/>
+        </w:rPr>
+        <w:t>(재료)</w:t>
       </w:r>
       <w:r>
         <w:rPr>
@@ -3552,6 +4352,7 @@
         </w:rPr>
         <w:t xml:space="preserve"> </w:t>
       </w:r>
+      <w:proofErr w:type="gramStart"/>
       <w:r>
         <w:rPr>
           <w:rFonts w:eastAsiaTheme="minorHAnsi"/>
@@ -3573,6 +4374,7 @@
         </w:rPr>
         <w:t xml:space="preserve"> )</w:t>
       </w:r>
+      <w:proofErr w:type="gramEnd"/>
       <w:r>
         <w:rPr>
           <w:rFonts w:eastAsiaTheme="minorHAnsi"/>
@@ -3641,6 +4443,7 @@
           <w:bCs/>
         </w:rPr>
       </w:pPr>
+      <w:proofErr w:type="gramStart"/>
       <w:r>
         <w:rPr>
           <w:rFonts w:eastAsiaTheme="minorHAnsi"/>
@@ -3648,6 +4451,7 @@
         </w:rPr>
         <w:t>a( )</w:t>
       </w:r>
+      <w:proofErr w:type="gramEnd"/>
     </w:p>
     <w:p>
       <w:pPr>
@@ -3675,15 +4479,40 @@
           <w:rFonts w:eastAsiaTheme="minorHAnsi"/>
           <w:bCs/>
         </w:rPr>
-        <w:t xml:space="preserve">Function a( ) </w:t>
-      </w:r>
-      <w:r>
-        <w:rPr>
-          <w:rFonts w:eastAsiaTheme="minorHAnsi" w:hint="eastAsia"/>
-          <w:bCs/>
-        </w:rPr>
-        <w:t>함수의 정의부</w:t>
-      </w:r>
+        <w:t>Function a</w:t>
+      </w:r>
+      <w:proofErr w:type="gramStart"/>
+      <w:r>
+        <w:rPr>
+          <w:rFonts w:eastAsiaTheme="minorHAnsi"/>
+          <w:bCs/>
+        </w:rPr>
+        <w:t>( )</w:t>
+      </w:r>
+      <w:proofErr w:type="gramEnd"/>
+      <w:r>
+        <w:rPr>
+          <w:rFonts w:eastAsiaTheme="minorHAnsi"/>
+          <w:bCs/>
+        </w:rPr>
+        <w:t xml:space="preserve"> </w:t>
+      </w:r>
+      <w:r>
+        <w:rPr>
+          <w:rFonts w:eastAsiaTheme="minorHAnsi" w:hint="eastAsia"/>
+          <w:bCs/>
+        </w:rPr>
+        <w:t xml:space="preserve">함수의 </w:t>
+      </w:r>
+      <w:proofErr w:type="spellStart"/>
+      <w:r>
+        <w:rPr>
+          <w:rFonts w:eastAsiaTheme="minorHAnsi" w:hint="eastAsia"/>
+          <w:bCs/>
+        </w:rPr>
+        <w:t>정의부</w:t>
+      </w:r>
+      <w:proofErr w:type="spellEnd"/>
     </w:p>
     <w:p>
       <w:pPr>
@@ -3732,38 +4561,79 @@
           <w:rFonts w:eastAsiaTheme="minorHAnsi" w:hint="eastAsia"/>
           <w:bCs/>
         </w:rPr>
-        <w:t>a(</w:t>
-      </w:r>
-      <w:r>
-        <w:rPr>
-          <w:rFonts w:eastAsiaTheme="minorHAnsi"/>
-          <w:bCs/>
-        </w:rPr>
-        <w:t xml:space="preserve"> ) </w:t>
-      </w:r>
-      <w:r>
-        <w:rPr>
-          <w:rFonts w:eastAsiaTheme="minorHAnsi" w:hint="eastAsia"/>
-          <w:bCs/>
-        </w:rPr>
-        <w:t>함수의 실행부</w:t>
-      </w:r>
-    </w:p>
-    <w:p>
-      <w:pPr>
-        <w:wordWrap/>
-        <w:spacing w:after="0"/>
-        <w:rPr>
-          <w:rFonts w:eastAsiaTheme="minorHAnsi"/>
-          <w:bCs/>
-        </w:rPr>
-      </w:pPr>
-      <w:r>
-        <w:rPr>
-          <w:rFonts w:eastAsiaTheme="minorHAnsi"/>
-          <w:bCs/>
-        </w:rPr>
-        <w:t xml:space="preserve">- ( ) </w:t>
+        <w:t>a</w:t>
+      </w:r>
+      <w:proofErr w:type="gramStart"/>
+      <w:r>
+        <w:rPr>
+          <w:rFonts w:eastAsiaTheme="minorHAnsi" w:hint="eastAsia"/>
+          <w:bCs/>
+        </w:rPr>
+        <w:t>(</w:t>
+      </w:r>
+      <w:r>
+        <w:rPr>
+          <w:rFonts w:eastAsiaTheme="minorHAnsi"/>
+          <w:bCs/>
+        </w:rPr>
+        <w:t xml:space="preserve"> )</w:t>
+      </w:r>
+      <w:proofErr w:type="gramEnd"/>
+      <w:r>
+        <w:rPr>
+          <w:rFonts w:eastAsiaTheme="minorHAnsi"/>
+          <w:bCs/>
+        </w:rPr>
+        <w:t xml:space="preserve"> </w:t>
+      </w:r>
+      <w:r>
+        <w:rPr>
+          <w:rFonts w:eastAsiaTheme="minorHAnsi" w:hint="eastAsia"/>
+          <w:bCs/>
+        </w:rPr>
+        <w:t xml:space="preserve">함수의 </w:t>
+      </w:r>
+      <w:proofErr w:type="spellStart"/>
+      <w:r>
+        <w:rPr>
+          <w:rFonts w:eastAsiaTheme="minorHAnsi" w:hint="eastAsia"/>
+          <w:bCs/>
+        </w:rPr>
+        <w:t>실행부</w:t>
+      </w:r>
+      <w:proofErr w:type="spellEnd"/>
+    </w:p>
+    <w:p>
+      <w:pPr>
+        <w:wordWrap/>
+        <w:spacing w:after="0"/>
+        <w:rPr>
+          <w:rFonts w:eastAsiaTheme="minorHAnsi"/>
+          <w:bCs/>
+        </w:rPr>
+      </w:pPr>
+      <w:r>
+        <w:rPr>
+          <w:rFonts w:eastAsiaTheme="minorHAnsi"/>
+          <w:bCs/>
+        </w:rPr>
+        <w:t xml:space="preserve">- </w:t>
+      </w:r>
+      <w:proofErr w:type="gramStart"/>
+      <w:r>
+        <w:rPr>
+          <w:rFonts w:eastAsiaTheme="minorHAnsi"/>
+          <w:bCs/>
+        </w:rPr>
+        <w:t>( )</w:t>
+      </w:r>
+      <w:proofErr w:type="gramEnd"/>
+      <w:r>
+        <w:rPr>
+          <w:rFonts w:eastAsiaTheme="minorHAnsi"/>
+          <w:bCs/>
+        </w:rPr>
+        <w:t xml:space="preserve"> </w:t>
       </w:r>
       <w:r>
         <w:rPr>
@@ -3840,6 +4710,7 @@
         </w:rPr>
         <w:t xml:space="preserve"> </w:t>
       </w:r>
+      <w:proofErr w:type="gramStart"/>
       <w:r>
         <w:rPr>
           <w:rFonts w:eastAsiaTheme="minorHAnsi"/>
@@ -3861,6 +4732,7 @@
         </w:rPr>
         <w:t>alert</w:t>
       </w:r>
+      <w:proofErr w:type="gramEnd"/>
       <w:r>
         <w:rPr>
           <w:rFonts w:eastAsiaTheme="minorHAnsi"/>
@@ -3906,6 +4778,7 @@
         </w:rPr>
         <w:t>b(“</w:t>
       </w:r>
+      <w:proofErr w:type="spellStart"/>
       <w:r>
         <w:rPr>
           <w:rFonts w:eastAsiaTheme="minorHAnsi" w:hint="eastAsia"/>
@@ -3913,6 +4786,7 @@
         </w:rPr>
         <w:t>손나라</w:t>
       </w:r>
+      <w:proofErr w:type="spellEnd"/>
       <w:r>
         <w:rPr>
           <w:rFonts w:eastAsiaTheme="minorHAnsi"/>
@@ -4091,24 +4965,56 @@
           <w:rFonts w:eastAsiaTheme="minorHAnsi"/>
           <w:bCs/>
         </w:rPr>
-        <w:t xml:space="preserve"> ( 1, 2 )</w:t>
-      </w:r>
-    </w:p>
-    <w:p>
-      <w:pPr>
-        <w:wordWrap/>
-        <w:spacing w:after="0"/>
-        <w:rPr>
-          <w:rFonts w:eastAsiaTheme="minorHAnsi"/>
-          <w:bCs/>
-        </w:rPr>
-      </w:pPr>
-      <w:r>
-        <w:rPr>
-          <w:rFonts w:eastAsiaTheme="minorHAnsi"/>
-          <w:bCs/>
-        </w:rPr>
-        <w:t>let number = Math.round(32.1)</w:t>
+        <w:t xml:space="preserve"> </w:t>
+      </w:r>
+      <w:proofErr w:type="gramStart"/>
+      <w:r>
+        <w:rPr>
+          <w:rFonts w:eastAsiaTheme="minorHAnsi"/>
+          <w:bCs/>
+        </w:rPr>
+        <w:t>( 1</w:t>
+      </w:r>
+      <w:proofErr w:type="gramEnd"/>
+      <w:r>
+        <w:rPr>
+          <w:rFonts w:eastAsiaTheme="minorHAnsi"/>
+          <w:bCs/>
+        </w:rPr>
+        <w:t>, 2 )</w:t>
+      </w:r>
+    </w:p>
+    <w:p>
+      <w:pPr>
+        <w:wordWrap/>
+        <w:spacing w:after="0"/>
+        <w:rPr>
+          <w:rFonts w:eastAsiaTheme="minorHAnsi"/>
+          <w:bCs/>
+        </w:rPr>
+      </w:pPr>
+      <w:r>
+        <w:rPr>
+          <w:rFonts w:eastAsiaTheme="minorHAnsi"/>
+          <w:bCs/>
+        </w:rPr>
+        <w:t xml:space="preserve">let number = </w:t>
+      </w:r>
+      <w:proofErr w:type="spellStart"/>
+      <w:r>
+        <w:rPr>
+          <w:rFonts w:eastAsiaTheme="minorHAnsi"/>
+          <w:bCs/>
+        </w:rPr>
+        <w:t>Math.round</w:t>
+      </w:r>
+      <w:proofErr w:type="spellEnd"/>
+      <w:r>
+        <w:rPr>
+          <w:rFonts w:eastAsiaTheme="minorHAnsi"/>
+          <w:bCs/>
+        </w:rPr>
+        <w:t>(32.1)</w:t>
       </w:r>
     </w:p>
     <w:p>
@@ -4156,7 +5062,25 @@
           <w:rFonts w:eastAsiaTheme="minorHAnsi" w:hint="eastAsia"/>
           <w:bCs/>
         </w:rPr>
-        <w:t>let result = document.write(</w:t>
+        <w:t xml:space="preserve">let result = </w:t>
+      </w:r>
+      <w:proofErr w:type="spellStart"/>
+      <w:proofErr w:type="gramStart"/>
+      <w:r>
+        <w:rPr>
+          <w:rFonts w:eastAsiaTheme="minorHAnsi" w:hint="eastAsia"/>
+          <w:bCs/>
+        </w:rPr>
+        <w:t>document.write</w:t>
+      </w:r>
+      <w:proofErr w:type="spellEnd"/>
+      <w:proofErr w:type="gramEnd"/>
+      <w:r>
+        <w:rPr>
+          <w:rFonts w:eastAsiaTheme="minorHAnsi" w:hint="eastAsia"/>
+          <w:bCs/>
+        </w:rPr>
+        <w:t>(</w:t>
       </w:r>
       <w:r>
         <w:rPr>
@@ -4221,41 +5145,74 @@
           <w:rFonts w:eastAsiaTheme="minorHAnsi" w:hint="eastAsia"/>
           <w:bCs/>
         </w:rPr>
-        <w:t>으로 만드는 함수는 끌어올려진다(호이스팅 가능)</w:t>
-      </w:r>
-    </w:p>
-    <w:p>
-      <w:pPr>
-        <w:wordWrap/>
-        <w:spacing w:after="0"/>
-        <w:rPr>
-          <w:rFonts w:eastAsiaTheme="minorHAnsi"/>
-          <w:bCs/>
-        </w:rPr>
-      </w:pPr>
-      <w:r>
-        <w:rPr>
-          <w:rFonts w:eastAsiaTheme="minorHAnsi"/>
-          <w:bCs/>
-        </w:rPr>
-        <w:t>a( );</w:t>
-      </w:r>
-    </w:p>
-    <w:p>
-      <w:pPr>
-        <w:wordWrap/>
-        <w:spacing w:after="0"/>
-        <w:rPr>
-          <w:rFonts w:eastAsiaTheme="minorHAnsi"/>
-          <w:bCs/>
-        </w:rPr>
-      </w:pPr>
-      <w:r>
-        <w:rPr>
-          <w:rFonts w:eastAsiaTheme="minorHAnsi" w:hint="eastAsia"/>
-          <w:bCs/>
-        </w:rPr>
-        <w:t>function a(</w:t>
+        <w:t>으로 만드는 함수는 끌어올려진다(</w:t>
+      </w:r>
+      <w:proofErr w:type="spellStart"/>
+      <w:r>
+        <w:rPr>
+          <w:rFonts w:eastAsiaTheme="minorHAnsi" w:hint="eastAsia"/>
+          <w:bCs/>
+        </w:rPr>
+        <w:t>호이스팅</w:t>
+      </w:r>
+      <w:proofErr w:type="spellEnd"/>
+      <w:r>
+        <w:rPr>
+          <w:rFonts w:eastAsiaTheme="minorHAnsi" w:hint="eastAsia"/>
+          <w:bCs/>
+        </w:rPr>
+        <w:t xml:space="preserve"> 가능)</w:t>
+      </w:r>
+    </w:p>
+    <w:p>
+      <w:pPr>
+        <w:wordWrap/>
+        <w:spacing w:after="0"/>
+        <w:rPr>
+          <w:rFonts w:eastAsiaTheme="minorHAnsi"/>
+          <w:bCs/>
+        </w:rPr>
+      </w:pPr>
+      <w:proofErr w:type="gramStart"/>
+      <w:r>
+        <w:rPr>
+          <w:rFonts w:eastAsiaTheme="minorHAnsi"/>
+          <w:bCs/>
+        </w:rPr>
+        <w:t>a( )</w:t>
+      </w:r>
+      <w:proofErr w:type="gramEnd"/>
+      <w:r>
+        <w:rPr>
+          <w:rFonts w:eastAsiaTheme="minorHAnsi"/>
+          <w:bCs/>
+        </w:rPr>
+        <w:t>;</w:t>
+      </w:r>
+    </w:p>
+    <w:p>
+      <w:pPr>
+        <w:wordWrap/>
+        <w:spacing w:after="0"/>
+        <w:rPr>
+          <w:rFonts w:eastAsiaTheme="minorHAnsi"/>
+          <w:bCs/>
+        </w:rPr>
+      </w:pPr>
+      <w:r>
+        <w:rPr>
+          <w:rFonts w:eastAsiaTheme="minorHAnsi" w:hint="eastAsia"/>
+          <w:bCs/>
+        </w:rPr>
+        <w:t>function a</w:t>
+      </w:r>
+      <w:proofErr w:type="gramStart"/>
+      <w:r>
+        <w:rPr>
+          <w:rFonts w:eastAsiaTheme="minorHAnsi" w:hint="eastAsia"/>
+          <w:bCs/>
+        </w:rPr>
+        <w:t>(</w:t>
       </w:r>
       <w:r>
         <w:rPr>
@@ -4269,7 +5226,15 @@
           <w:rFonts w:eastAsiaTheme="minorHAnsi" w:hint="eastAsia"/>
           <w:bCs/>
         </w:rPr>
-        <w:t>){</w:t>
+        <w:t>)</w:t>
+      </w:r>
+      <w:proofErr w:type="gramEnd"/>
+      <w:r>
+        <w:rPr>
+          <w:rFonts w:eastAsiaTheme="minorHAnsi" w:hint="eastAsia"/>
+          <w:bCs/>
+        </w:rPr>
+        <w:t>{</w:t>
       </w:r>
       <w:r>
         <w:rPr>
@@ -4324,7 +5289,15 @@
           <w:rFonts w:eastAsiaTheme="minorHAnsi" w:hint="eastAsia"/>
           <w:bCs/>
         </w:rPr>
-        <w:t>변수로 만드는 함수는 끌어올려지지 않는다.</w:t>
+        <w:t>변수로 만드는 함수는 끌어올려지지 않는다</w:t>
+      </w:r>
+      <w:proofErr w:type="gramStart"/>
+      <w:r>
+        <w:rPr>
+          <w:rFonts w:eastAsiaTheme="minorHAnsi" w:hint="eastAsia"/>
+          <w:bCs/>
+        </w:rPr>
+        <w:t>.</w:t>
       </w:r>
       <w:r>
         <w:rPr>
@@ -4333,29 +5306,48 @@
         </w:rPr>
         <w:t>(</w:t>
       </w:r>
-      <w:r>
-        <w:rPr>
-          <w:rFonts w:eastAsiaTheme="minorHAnsi" w:hint="eastAsia"/>
-          <w:bCs/>
-        </w:rPr>
-        <w:t>호이스팅 불가)</w:t>
-      </w:r>
-    </w:p>
-    <w:p>
-      <w:pPr>
-        <w:wordWrap/>
-        <w:spacing w:after="0"/>
-        <w:rPr>
-          <w:rFonts w:eastAsiaTheme="minorHAnsi"/>
-          <w:bCs/>
-        </w:rPr>
-      </w:pPr>
-      <w:r>
-        <w:rPr>
-          <w:rFonts w:eastAsiaTheme="minorHAnsi"/>
-          <w:bCs/>
-        </w:rPr>
-        <w:t>a( );</w:t>
+      <w:proofErr w:type="spellStart"/>
+      <w:proofErr w:type="gramEnd"/>
+      <w:r>
+        <w:rPr>
+          <w:rFonts w:eastAsiaTheme="minorHAnsi" w:hint="eastAsia"/>
+          <w:bCs/>
+        </w:rPr>
+        <w:t>호이스팅</w:t>
+      </w:r>
+      <w:proofErr w:type="spellEnd"/>
+      <w:r>
+        <w:rPr>
+          <w:rFonts w:eastAsiaTheme="minorHAnsi" w:hint="eastAsia"/>
+          <w:bCs/>
+        </w:rPr>
+        <w:t xml:space="preserve"> 불가)</w:t>
+      </w:r>
+    </w:p>
+    <w:p>
+      <w:pPr>
+        <w:wordWrap/>
+        <w:spacing w:after="0"/>
+        <w:rPr>
+          <w:rFonts w:eastAsiaTheme="minorHAnsi"/>
+          <w:bCs/>
+        </w:rPr>
+      </w:pPr>
+      <w:proofErr w:type="gramStart"/>
+      <w:r>
+        <w:rPr>
+          <w:rFonts w:eastAsiaTheme="minorHAnsi"/>
+          <w:bCs/>
+        </w:rPr>
+        <w:t>a( )</w:t>
+      </w:r>
+      <w:proofErr w:type="gramEnd"/>
+      <w:r>
+        <w:rPr>
+          <w:rFonts w:eastAsiaTheme="minorHAnsi"/>
+          <w:bCs/>
+        </w:rPr>
+        <w:t>;</w:t>
       </w:r>
     </w:p>
     <w:p>
@@ -4386,7 +5378,15 @@
           <w:rFonts w:eastAsiaTheme="minorHAnsi" w:hint="eastAsia"/>
           <w:bCs/>
         </w:rPr>
-        <w:t>function (</w:t>
+        <w:t xml:space="preserve">function </w:t>
+      </w:r>
+      <w:proofErr w:type="gramStart"/>
+      <w:r>
+        <w:rPr>
+          <w:rFonts w:eastAsiaTheme="minorHAnsi" w:hint="eastAsia"/>
+          <w:bCs/>
+        </w:rPr>
+        <w:t>(</w:t>
       </w:r>
       <w:r>
         <w:rPr>
@@ -4400,7 +5400,15 @@
           <w:rFonts w:eastAsiaTheme="minorHAnsi" w:hint="eastAsia"/>
           <w:bCs/>
         </w:rPr>
-        <w:t>){</w:t>
+        <w:t>)</w:t>
+      </w:r>
+      <w:proofErr w:type="gramEnd"/>
+      <w:r>
+        <w:rPr>
+          <w:rFonts w:eastAsiaTheme="minorHAnsi" w:hint="eastAsia"/>
+          <w:bCs/>
+        </w:rPr>
+        <w:t>{</w:t>
       </w:r>
       <w:r>
         <w:rPr>
@@ -4462,6 +5470,7 @@
           <w:b/>
         </w:rPr>
       </w:pPr>
+      <w:proofErr w:type="spellStart"/>
       <w:r>
         <w:rPr>
           <w:rFonts w:eastAsiaTheme="minorHAnsi" w:hint="eastAsia"/>
@@ -4471,6 +5480,7 @@
         </w:rPr>
         <w:t>화살표함수</w:t>
       </w:r>
+      <w:proofErr w:type="spellEnd"/>
     </w:p>
     <w:p>
       <w:pPr>
@@ -4495,12 +5505,21 @@
         </w:rPr>
         <w:t xml:space="preserve">unction 대신 </w:t>
       </w:r>
-      <w:r>
-        <w:rPr>
-          <w:rFonts w:eastAsiaTheme="minorHAnsi"/>
-          <w:bCs/>
-        </w:rPr>
-        <w:t xml:space="preserve">( )=&gt;{ } </w:t>
+      <w:proofErr w:type="gramStart"/>
+      <w:r>
+        <w:rPr>
+          <w:rFonts w:eastAsiaTheme="minorHAnsi"/>
+          <w:bCs/>
+        </w:rPr>
+        <w:t>( )</w:t>
+      </w:r>
+      <w:proofErr w:type="gramEnd"/>
+      <w:r>
+        <w:rPr>
+          <w:rFonts w:eastAsiaTheme="minorHAnsi"/>
+          <w:bCs/>
+        </w:rPr>
+        <w:t xml:space="preserve">=&gt;{ } </w:t>
       </w:r>
       <w:r>
         <w:rPr>
@@ -4525,7 +5544,7 @@
         <w:wordWrap/>
         <w:spacing w:after="0"/>
         <w:rPr>
-          <w:rFonts w:eastAsiaTheme="minorHAnsi" w:hint="eastAsia"/>
+          <w:rFonts w:eastAsiaTheme="minorHAnsi"/>
           <w:bCs/>
         </w:rPr>
       </w:pPr>
@@ -4547,6 +5566,7 @@
           <w:bCs/>
         </w:rPr>
       </w:pPr>
+      <w:proofErr w:type="spellStart"/>
       <w:r>
         <w:rPr>
           <w:rFonts w:eastAsiaTheme="minorHAnsi" w:hint="eastAsia"/>
@@ -4556,63 +5576,64 @@
         </w:rPr>
         <w:t>생성자함수</w:t>
       </w:r>
-    </w:p>
-    <w:p>
-      <w:pPr>
-        <w:wordWrap/>
-        <w:spacing w:after="0"/>
-        <w:rPr>
-          <w:rFonts w:eastAsiaTheme="minorHAnsi"/>
-          <w:bCs/>
-        </w:rPr>
-      </w:pPr>
-    </w:p>
-    <w:p>
-      <w:pPr>
-        <w:wordWrap/>
-        <w:spacing w:after="0"/>
-        <w:rPr>
-          <w:rFonts w:eastAsiaTheme="minorHAnsi"/>
-          <w:bCs/>
-        </w:rPr>
-      </w:pPr>
-    </w:p>
-    <w:p>
-      <w:pPr>
-        <w:wordWrap/>
-        <w:spacing w:after="0"/>
-        <w:rPr>
-          <w:rFonts w:eastAsiaTheme="minorHAnsi"/>
-          <w:bCs/>
-        </w:rPr>
-      </w:pPr>
-    </w:p>
-    <w:p>
-      <w:pPr>
-        <w:wordWrap/>
-        <w:spacing w:after="0"/>
-        <w:rPr>
-          <w:rFonts w:eastAsiaTheme="minorHAnsi" w:hint="eastAsia"/>
-          <w:bCs/>
-        </w:rPr>
-      </w:pPr>
-    </w:p>
-    <w:p>
-      <w:pPr>
-        <w:wordWrap/>
-        <w:spacing w:after="0"/>
-        <w:rPr>
-          <w:rFonts w:eastAsiaTheme="minorHAnsi" w:hint="eastAsia"/>
-          <w:bCs/>
-        </w:rPr>
-      </w:pPr>
-    </w:p>
-    <w:p>
-      <w:pPr>
-        <w:wordWrap/>
-        <w:spacing w:after="0"/>
-        <w:rPr>
-          <w:rFonts w:eastAsiaTheme="minorHAnsi" w:hint="eastAsia"/>
+      <w:proofErr w:type="spellEnd"/>
+    </w:p>
+    <w:p>
+      <w:pPr>
+        <w:wordWrap/>
+        <w:spacing w:after="0"/>
+        <w:rPr>
+          <w:rFonts w:eastAsiaTheme="minorHAnsi"/>
+          <w:bCs/>
+        </w:rPr>
+      </w:pPr>
+    </w:p>
+    <w:p>
+      <w:pPr>
+        <w:wordWrap/>
+        <w:spacing w:after="0"/>
+        <w:rPr>
+          <w:rFonts w:eastAsiaTheme="minorHAnsi"/>
+          <w:bCs/>
+        </w:rPr>
+      </w:pPr>
+    </w:p>
+    <w:p>
+      <w:pPr>
+        <w:wordWrap/>
+        <w:spacing w:after="0"/>
+        <w:rPr>
+          <w:rFonts w:eastAsiaTheme="minorHAnsi"/>
+          <w:bCs/>
+        </w:rPr>
+      </w:pPr>
+    </w:p>
+    <w:p>
+      <w:pPr>
+        <w:wordWrap/>
+        <w:spacing w:after="0"/>
+        <w:rPr>
+          <w:rFonts w:eastAsiaTheme="minorHAnsi"/>
+          <w:bCs/>
+        </w:rPr>
+      </w:pPr>
+    </w:p>
+    <w:p>
+      <w:pPr>
+        <w:wordWrap/>
+        <w:spacing w:after="0"/>
+        <w:rPr>
+          <w:rFonts w:eastAsiaTheme="minorHAnsi" w:hint="eastAsia"/>
+          <w:bCs/>
+        </w:rPr>
+      </w:pPr>
+    </w:p>
+    <w:p>
+      <w:pPr>
+        <w:wordWrap/>
+        <w:spacing w:after="0"/>
+        <w:rPr>
+          <w:rFonts w:eastAsiaTheme="minorHAnsi"/>
           <w:bCs/>
         </w:rPr>
       </w:pPr>
@@ -4629,7 +5650,7 @@
         <w:wordWrap/>
         <w:spacing w:after="0"/>
         <w:rPr>
-          <w:rFonts w:eastAsiaTheme="minorHAnsi" w:hint="eastAsia"/>
+          <w:rFonts w:eastAsiaTheme="minorHAnsi"/>
           <w:b/>
           <w:bCs/>
         </w:rPr>
@@ -4672,18 +5693,35 @@
           <w:rFonts w:eastAsiaTheme="minorHAnsi" w:hint="eastAsia"/>
           <w:bCs/>
         </w:rPr>
-        <w:t>최상위 객체(생략가능)</w:t>
-      </w:r>
-    </w:p>
-    <w:p>
-      <w:pPr>
-        <w:wordWrap/>
-        <w:spacing w:after="0"/>
-        <w:rPr>
-          <w:rFonts w:eastAsiaTheme="minorHAnsi"/>
-          <w:bCs/>
-        </w:rPr>
-      </w:pPr>
+        <w:t>최상위 객체(</w:t>
+      </w:r>
+      <w:proofErr w:type="spellStart"/>
+      <w:r>
+        <w:rPr>
+          <w:rFonts w:eastAsiaTheme="minorHAnsi" w:hint="eastAsia"/>
+          <w:bCs/>
+        </w:rPr>
+        <w:t>생략가능</w:t>
+      </w:r>
+      <w:proofErr w:type="spellEnd"/>
+      <w:r>
+        <w:rPr>
+          <w:rFonts w:eastAsiaTheme="minorHAnsi" w:hint="eastAsia"/>
+          <w:bCs/>
+        </w:rPr>
+        <w:t>)</w:t>
+      </w:r>
+    </w:p>
+    <w:p>
+      <w:pPr>
+        <w:wordWrap/>
+        <w:spacing w:after="0"/>
+        <w:rPr>
+          <w:rFonts w:eastAsiaTheme="minorHAnsi"/>
+          <w:bCs/>
+        </w:rPr>
+      </w:pPr>
+      <w:proofErr w:type="gramStart"/>
       <w:r>
         <w:rPr>
           <w:rFonts w:eastAsiaTheme="minorHAnsi"/>
@@ -4703,7 +5741,15 @@
           <w:rFonts w:eastAsiaTheme="minorHAnsi"/>
           <w:bCs/>
         </w:rPr>
-        <w:t xml:space="preserve">indow </w:t>
+        <w:t>indow</w:t>
+      </w:r>
+      <w:proofErr w:type="gramEnd"/>
+      <w:r>
+        <w:rPr>
+          <w:rFonts w:eastAsiaTheme="minorHAnsi"/>
+          <w:bCs/>
+        </w:rPr>
+        <w:t xml:space="preserve"> </w:t>
       </w:r>
       <w:r>
         <w:rPr>
@@ -4780,6 +5826,248 @@
         <w:spacing w:after="0"/>
         <w:rPr>
           <w:rFonts w:eastAsiaTheme="minorHAnsi"/>
+          <w:bCs/>
+        </w:rPr>
+      </w:pPr>
+      <w:r>
+        <w:rPr>
+          <w:rFonts w:eastAsiaTheme="minorHAnsi"/>
+          <w:bCs/>
+        </w:rPr>
+        <w:t>w</w:t>
+      </w:r>
+      <w:r>
+        <w:rPr>
+          <w:rFonts w:eastAsiaTheme="minorHAnsi" w:hint="eastAsia"/>
+          <w:bCs/>
+        </w:rPr>
+        <w:t>indow</w:t>
+      </w:r>
+      <w:r>
+        <w:rPr>
+          <w:rFonts w:eastAsiaTheme="minorHAnsi"/>
+          <w:bCs/>
+        </w:rPr>
+        <w:t xml:space="preserve"> </w:t>
+      </w:r>
+      <w:proofErr w:type="spellStart"/>
+      <w:r>
+        <w:rPr>
+          <w:rFonts w:eastAsiaTheme="minorHAnsi" w:hint="eastAsia"/>
+          <w:bCs/>
+        </w:rPr>
+        <w:t>최상위객체</w:t>
+      </w:r>
+      <w:proofErr w:type="spellEnd"/>
+    </w:p>
+    <w:p>
+      <w:pPr>
+        <w:wordWrap/>
+        <w:spacing w:after="0"/>
+        <w:rPr>
+          <w:rFonts w:eastAsiaTheme="minorHAnsi"/>
+          <w:bCs/>
+        </w:rPr>
+      </w:pPr>
+      <w:r>
+        <w:rPr>
+          <w:rFonts w:eastAsiaTheme="minorHAnsi"/>
+          <w:bCs/>
+        </w:rPr>
+        <w:t>l</w:t>
+      </w:r>
+      <w:r>
+        <w:rPr>
+          <w:rFonts w:eastAsiaTheme="minorHAnsi" w:hint="eastAsia"/>
+          <w:bCs/>
+        </w:rPr>
+        <w:t xml:space="preserve">et </w:t>
+      </w:r>
+      <w:r>
+        <w:rPr>
+          <w:rFonts w:eastAsiaTheme="minorHAnsi"/>
+          <w:bCs/>
+        </w:rPr>
+        <w:t>window</w:t>
+      </w:r>
+      <w:proofErr w:type="gramStart"/>
+      <w:r>
+        <w:rPr>
+          <w:rFonts w:eastAsiaTheme="minorHAnsi"/>
+          <w:bCs/>
+        </w:rPr>
+        <w:t>={</w:t>
+      </w:r>
+      <w:proofErr w:type="gramEnd"/>
+      <w:r>
+        <w:rPr>
+          <w:rFonts w:eastAsiaTheme="minorHAnsi"/>
+          <w:bCs/>
+        </w:rPr>
+        <w:t>document: {}, navigator: {}, console:{}, location:{} }</w:t>
+      </w:r>
+    </w:p>
+    <w:p>
+      <w:pPr>
+        <w:wordWrap/>
+        <w:spacing w:after="0"/>
+        <w:rPr>
+          <w:rFonts w:eastAsiaTheme="minorHAnsi" w:hint="eastAsia"/>
+          <w:bCs/>
+        </w:rPr>
+      </w:pPr>
+      <w:r>
+        <w:rPr>
+          <w:rFonts w:eastAsiaTheme="minorHAnsi"/>
+          <w:bCs/>
+        </w:rPr>
+        <w:t>let window</w:t>
+      </w:r>
+      <w:proofErr w:type="gramStart"/>
+      <w:r>
+        <w:rPr>
+          <w:rFonts w:eastAsiaTheme="minorHAnsi"/>
+          <w:bCs/>
+        </w:rPr>
+        <w:t>={</w:t>
+      </w:r>
+      <w:proofErr w:type="gramEnd"/>
+      <w:r>
+        <w:rPr>
+          <w:rFonts w:eastAsiaTheme="minorHAnsi"/>
+          <w:bCs/>
+        </w:rPr>
+        <w:t xml:space="preserve">document : {}, </w:t>
+      </w:r>
+      <w:proofErr w:type="spellStart"/>
+      <w:r>
+        <w:rPr>
+          <w:rFonts w:eastAsiaTheme="minorHAnsi"/>
+          <w:bCs/>
+        </w:rPr>
+        <w:t>querySelector</w:t>
+      </w:r>
+      <w:proofErr w:type="spellEnd"/>
+      <w:r>
+        <w:rPr>
+          <w:rFonts w:eastAsiaTheme="minorHAnsi"/>
+          <w:bCs/>
+        </w:rPr>
+        <w:t xml:space="preserve"> : function(){}, </w:t>
+      </w:r>
+      <w:proofErr w:type="spellStart"/>
+      <w:r>
+        <w:rPr>
+          <w:rFonts w:eastAsiaTheme="minorHAnsi"/>
+          <w:bCs/>
+        </w:rPr>
+        <w:t>querySelectorAll</w:t>
+      </w:r>
+      <w:proofErr w:type="spellEnd"/>
+      <w:r>
+        <w:rPr>
+          <w:rFonts w:eastAsiaTheme="minorHAnsi"/>
+          <w:bCs/>
+        </w:rPr>
+        <w:t xml:space="preserve"> : function(){}, h1Element : {}, </w:t>
+      </w:r>
+      <w:proofErr w:type="spellStart"/>
+      <w:r>
+        <w:rPr>
+          <w:rFonts w:eastAsiaTheme="minorHAnsi"/>
+          <w:bCs/>
+        </w:rPr>
+        <w:t>ulElement</w:t>
+      </w:r>
+      <w:proofErr w:type="spellEnd"/>
+      <w:r>
+        <w:rPr>
+          <w:rFonts w:eastAsiaTheme="minorHAnsi"/>
+          <w:bCs/>
+        </w:rPr>
+        <w:t xml:space="preserve"> : {}}</w:t>
+      </w:r>
+    </w:p>
+    <w:p>
+      <w:pPr>
+        <w:wordWrap/>
+        <w:spacing w:after="0"/>
+        <w:rPr>
+          <w:rFonts w:eastAsiaTheme="minorHAnsi"/>
+          <w:bCs/>
+        </w:rPr>
+      </w:pPr>
+      <w:r>
+        <w:rPr>
+          <w:rFonts w:eastAsiaTheme="minorHAnsi"/>
+          <w:bCs/>
+        </w:rPr>
+        <w:t>document / navigat</w:t>
+      </w:r>
+      <w:r>
+        <w:rPr>
+          <w:rFonts w:eastAsiaTheme="minorHAnsi" w:hint="eastAsia"/>
+          <w:bCs/>
+        </w:rPr>
+        <w:t>o</w:t>
+      </w:r>
+      <w:r>
+        <w:rPr>
+          <w:rFonts w:eastAsiaTheme="minorHAnsi"/>
+          <w:bCs/>
+        </w:rPr>
+        <w:t xml:space="preserve">r / console / </w:t>
+      </w:r>
+      <w:r>
+        <w:rPr>
+          <w:rFonts w:eastAsiaTheme="minorHAnsi"/>
+          <w:bCs/>
+        </w:rPr>
+        <w:t>locatio</w:t>
+      </w:r>
+      <w:r>
+        <w:rPr>
+          <w:rFonts w:eastAsiaTheme="minorHAnsi"/>
+          <w:bCs/>
+        </w:rPr>
+        <w:t xml:space="preserve">n </w:t>
+      </w:r>
+      <w:proofErr w:type="spellStart"/>
+      <w:r>
+        <w:rPr>
+          <w:rFonts w:eastAsiaTheme="minorHAnsi" w:hint="eastAsia"/>
+          <w:bCs/>
+        </w:rPr>
+        <w:t>하위객체</w:t>
+      </w:r>
+      <w:proofErr w:type="spellEnd"/>
+    </w:p>
+    <w:p>
+      <w:pPr>
+        <w:wordWrap/>
+        <w:spacing w:after="0"/>
+        <w:rPr>
+          <w:rFonts w:eastAsiaTheme="minorHAnsi" w:hint="eastAsia"/>
+          <w:bCs/>
+        </w:rPr>
+      </w:pPr>
+    </w:p>
+    <w:p>
+      <w:pPr>
+        <w:wordWrap/>
+        <w:spacing w:after="0"/>
+        <w:rPr>
+          <w:rFonts w:eastAsiaTheme="minorHAnsi"/>
+          <w:bCs/>
+        </w:rPr>
+      </w:pPr>
+    </w:p>
+    <w:p>
+      <w:pPr>
+        <w:wordWrap/>
+        <w:spacing w:after="0"/>
+        <w:rPr>
+          <w:rFonts w:eastAsiaTheme="minorHAnsi"/>
           <w:b/>
           <w:bCs/>
         </w:rPr>
@@ -4798,16 +6086,44 @@
           <w:b/>
           <w:bCs/>
         </w:rPr>
-        <w:t>– document.querySelector(</w:t>
-      </w:r>
-      <w:r>
-        <w:rPr>
-          <w:rFonts w:eastAsiaTheme="minorHAnsi"/>
-          <w:b/>
-          <w:bCs/>
-        </w:rPr>
-        <w:t>“css</w:t>
-      </w:r>
+        <w:t xml:space="preserve">– </w:t>
+      </w:r>
+      <w:proofErr w:type="spellStart"/>
+      <w:r>
+        <w:rPr>
+          <w:rFonts w:eastAsiaTheme="minorHAnsi"/>
+          <w:b/>
+          <w:bCs/>
+        </w:rPr>
+        <w:t>document.querySelector</w:t>
+      </w:r>
+      <w:proofErr w:type="spellEnd"/>
+      <w:r>
+        <w:rPr>
+          <w:rFonts w:eastAsiaTheme="minorHAnsi"/>
+          <w:b/>
+          <w:bCs/>
+        </w:rPr>
+        <w:t>(</w:t>
+      </w:r>
+      <w:r>
+        <w:rPr>
+          <w:rFonts w:eastAsiaTheme="minorHAnsi"/>
+          <w:b/>
+          <w:bCs/>
+        </w:rPr>
+        <w:t>“</w:t>
+      </w:r>
+      <w:proofErr w:type="spellStart"/>
+      <w:r>
+        <w:rPr>
+          <w:rFonts w:eastAsiaTheme="minorHAnsi"/>
+          <w:b/>
+          <w:bCs/>
+        </w:rPr>
+        <w:t>css</w:t>
+      </w:r>
+      <w:proofErr w:type="spellEnd"/>
       <w:r>
         <w:rPr>
           <w:rFonts w:eastAsiaTheme="minorHAnsi" w:hint="eastAsia"/>
@@ -4857,19 +6173,44 @@
         </w:rPr>
         <w:t xml:space="preserve">et </w:t>
       </w:r>
-      <w:r>
-        <w:rPr>
-          <w:rFonts w:eastAsiaTheme="minorHAnsi" w:hint="eastAsia"/>
-          <w:bCs/>
-        </w:rPr>
-        <w:t xml:space="preserve">변수명 </w:t>
-      </w:r>
-      <w:r>
-        <w:rPr>
-          <w:rFonts w:eastAsiaTheme="minorHAnsi"/>
-          <w:bCs/>
-        </w:rPr>
-        <w:t>= document.querySelector(“#a”)</w:t>
+      <w:proofErr w:type="spellStart"/>
+      <w:r>
+        <w:rPr>
+          <w:rFonts w:eastAsiaTheme="minorHAnsi" w:hint="eastAsia"/>
+          <w:bCs/>
+        </w:rPr>
+        <w:t>변수명</w:t>
+      </w:r>
+      <w:proofErr w:type="spellEnd"/>
+      <w:r>
+        <w:rPr>
+          <w:rFonts w:eastAsiaTheme="minorHAnsi" w:hint="eastAsia"/>
+          <w:bCs/>
+        </w:rPr>
+        <w:t xml:space="preserve"> </w:t>
+      </w:r>
+      <w:r>
+        <w:rPr>
+          <w:rFonts w:eastAsiaTheme="minorHAnsi"/>
+          <w:bCs/>
+        </w:rPr>
+        <w:t xml:space="preserve">= </w:t>
+      </w:r>
+      <w:proofErr w:type="spellStart"/>
+      <w:r>
+        <w:rPr>
+          <w:rFonts w:eastAsiaTheme="minorHAnsi"/>
+          <w:bCs/>
+        </w:rPr>
+        <w:t>document.querySelector</w:t>
+      </w:r>
+      <w:proofErr w:type="spellEnd"/>
+      <w:r>
+        <w:rPr>
+          <w:rFonts w:eastAsiaTheme="minorHAnsi"/>
+          <w:bCs/>
+        </w:rPr>
+        <w:t>(“#a”)</w:t>
       </w:r>
     </w:p>
     <w:p>
@@ -4882,19 +6223,53 @@
           <w:bCs/>
         </w:rPr>
       </w:pPr>
-      <w:r>
-        <w:rPr>
-          <w:rFonts w:eastAsiaTheme="minorHAnsi" w:hint="eastAsia"/>
-          <w:bCs/>
-        </w:rPr>
-        <w:t>변수명.</w:t>
-      </w:r>
-      <w:r>
-        <w:rPr>
-          <w:rFonts w:eastAsiaTheme="minorHAnsi"/>
-          <w:bCs/>
-        </w:rPr>
-        <w:t>style.color=”darkred”</w:t>
+      <w:proofErr w:type="spellStart"/>
+      <w:r>
+        <w:rPr>
+          <w:rFonts w:eastAsiaTheme="minorHAnsi" w:hint="eastAsia"/>
+          <w:bCs/>
+        </w:rPr>
+        <w:t>변수명</w:t>
+      </w:r>
+      <w:proofErr w:type="spellEnd"/>
+      <w:r>
+        <w:rPr>
+          <w:rFonts w:eastAsiaTheme="minorHAnsi" w:hint="eastAsia"/>
+          <w:bCs/>
+        </w:rPr>
+        <w:t>.</w:t>
+      </w:r>
+      <w:proofErr w:type="spellStart"/>
+      <w:r>
+        <w:rPr>
+          <w:rFonts w:eastAsiaTheme="minorHAnsi"/>
+          <w:bCs/>
+        </w:rPr>
+        <w:t>style.color</w:t>
+      </w:r>
+      <w:proofErr w:type="spellEnd"/>
+      <w:r>
+        <w:rPr>
+          <w:rFonts w:eastAsiaTheme="minorHAnsi"/>
+          <w:bCs/>
+        </w:rPr>
+        <w:t>=”</w:t>
+      </w:r>
+      <w:proofErr w:type="spellStart"/>
+      <w:r>
+        <w:rPr>
+          <w:rFonts w:eastAsiaTheme="minorHAnsi"/>
+          <w:bCs/>
+        </w:rPr>
+        <w:t>darkred</w:t>
+      </w:r>
+      <w:proofErr w:type="spellEnd"/>
+      <w:r>
+        <w:rPr>
+          <w:rFonts w:eastAsiaTheme="minorHAnsi"/>
+          <w:bCs/>
+        </w:rPr>
+        <w:t>”</w:t>
       </w:r>
     </w:p>
     <w:p>
@@ -4907,6 +6282,7 @@
           <w:bCs/>
         </w:rPr>
       </w:pPr>
+      <w:proofErr w:type="spellStart"/>
       <w:r>
         <w:rPr>
           <w:rFonts w:eastAsiaTheme="minorHAnsi" w:hint="eastAsia"/>
@@ -4914,13 +6290,23 @@
         </w:rPr>
         <w:t>변수명</w:t>
       </w:r>
-      <w:r>
-        <w:rPr>
-          <w:rFonts w:eastAsiaTheme="minorHAnsi"/>
-          <w:bCs/>
-        </w:rPr>
-        <w:t>.style.</w:t>
-      </w:r>
+      <w:proofErr w:type="spellEnd"/>
+      <w:r>
+        <w:rPr>
+          <w:rFonts w:eastAsiaTheme="minorHAnsi"/>
+          <w:bCs/>
+        </w:rPr>
+        <w:t>.style</w:t>
+      </w:r>
+      <w:proofErr w:type="gramStart"/>
+      <w:r>
+        <w:rPr>
+          <w:rFonts w:eastAsiaTheme="minorHAnsi"/>
+          <w:bCs/>
+        </w:rPr>
+        <w:t>.</w:t>
+      </w:r>
+      <w:proofErr w:type="spellStart"/>
       <w:r>
         <w:rPr>
           <w:rFonts w:eastAsiaTheme="minorHAnsi" w:hint="eastAsia"/>
@@ -4935,6 +6321,8 @@
         </w:rPr>
         <w:t>속성</w:t>
       </w:r>
+      <w:proofErr w:type="spellEnd"/>
+      <w:proofErr w:type="gramEnd"/>
       <w:r>
         <w:rPr>
           <w:rFonts w:eastAsiaTheme="minorHAnsi" w:hint="eastAsia"/>
@@ -4949,6 +6337,7 @@
         </w:rPr>
         <w:t>”</w:t>
       </w:r>
+      <w:proofErr w:type="spellStart"/>
       <w:r>
         <w:rPr>
           <w:rFonts w:eastAsiaTheme="minorHAnsi" w:hint="eastAsia"/>
@@ -4956,6 +6345,7 @@
         </w:rPr>
         <w:t>스타일값</w:t>
       </w:r>
+      <w:proofErr w:type="spellEnd"/>
       <w:r>
         <w:rPr>
           <w:rFonts w:eastAsiaTheme="minorHAnsi"/>
@@ -4980,7 +6370,7 @@
         <w:wordWrap/>
         <w:spacing w:after="0"/>
         <w:rPr>
-          <w:rFonts w:eastAsiaTheme="minorHAnsi" w:hint="eastAsia"/>
+          <w:rFonts w:eastAsiaTheme="minorHAnsi"/>
           <w:b/>
           <w:bCs/>
         </w:rPr>
@@ -5016,8 +6406,36 @@
           <w:b/>
           <w:bCs/>
         </w:rPr>
-        <w:t>– document.querySelectorAll(“css</w:t>
-      </w:r>
+        <w:t xml:space="preserve">– </w:t>
+      </w:r>
+      <w:proofErr w:type="spellStart"/>
+      <w:r>
+        <w:rPr>
+          <w:rFonts w:eastAsiaTheme="minorHAnsi"/>
+          <w:b/>
+          <w:bCs/>
+        </w:rPr>
+        <w:t>document.querySelectorAll</w:t>
+      </w:r>
+      <w:proofErr w:type="spellEnd"/>
+      <w:r>
+        <w:rPr>
+          <w:rFonts w:eastAsiaTheme="minorHAnsi"/>
+          <w:b/>
+          <w:bCs/>
+        </w:rPr>
+        <w:t>(“</w:t>
+      </w:r>
+      <w:proofErr w:type="spellStart"/>
+      <w:r>
+        <w:rPr>
+          <w:rFonts w:eastAsiaTheme="minorHAnsi"/>
+          <w:b/>
+          <w:bCs/>
+        </w:rPr>
+        <w:t>css</w:t>
+      </w:r>
+      <w:proofErr w:type="spellEnd"/>
       <w:r>
         <w:rPr>
           <w:rFonts w:eastAsiaTheme="minorHAnsi" w:hint="eastAsia"/>
@@ -5061,7 +6479,16 @@
           <w:b/>
           <w:bCs/>
         </w:rPr>
-        <w:t>태그의 속성</w:t>
+        <w:t xml:space="preserve">태그의 </w:t>
+      </w:r>
+      <w:proofErr w:type="spellStart"/>
+      <w:r>
+        <w:rPr>
+          <w:rFonts w:eastAsiaTheme="minorHAnsi" w:hint="eastAsia"/>
+          <w:b/>
+          <w:bCs/>
+        </w:rPr>
+        <w:t>속성</w:t>
       </w:r>
       <w:r>
         <w:rPr>
@@ -5071,6 +6498,7 @@
         </w:rPr>
         <w:t>명과</w:t>
       </w:r>
+      <w:proofErr w:type="spellEnd"/>
       <w:r>
         <w:rPr>
           <w:rFonts w:eastAsiaTheme="minorHAnsi" w:hint="eastAsia"/>
@@ -5085,8 +6513,27 @@
           <w:b/>
           <w:bCs/>
         </w:rPr>
-        <w:t>– setAttribute(“</w:t>
-      </w:r>
+        <w:t xml:space="preserve">– </w:t>
+      </w:r>
+      <w:proofErr w:type="spellStart"/>
+      <w:r>
+        <w:rPr>
+          <w:rFonts w:eastAsiaTheme="minorHAnsi"/>
+          <w:b/>
+          <w:bCs/>
+        </w:rPr>
+        <w:t>setAttribute</w:t>
+      </w:r>
+      <w:proofErr w:type="spellEnd"/>
+      <w:r>
+        <w:rPr>
+          <w:rFonts w:eastAsiaTheme="minorHAnsi"/>
+          <w:b/>
+          <w:bCs/>
+        </w:rPr>
+        <w:t>(“</w:t>
+      </w:r>
+      <w:proofErr w:type="spellStart"/>
       <w:r>
         <w:rPr>
           <w:rFonts w:eastAsiaTheme="minorHAnsi" w:hint="eastAsia"/>
@@ -5095,14 +6542,25 @@
         </w:rPr>
         <w:t>속성명</w:t>
       </w:r>
-      <w:r>
-        <w:rPr>
-          <w:rFonts w:eastAsiaTheme="minorHAnsi"/>
-          <w:b/>
-          <w:bCs/>
-        </w:rPr>
-        <w:t>”, ”</w:t>
-      </w:r>
+      <w:proofErr w:type="spellEnd"/>
+      <w:r>
+        <w:rPr>
+          <w:rFonts w:eastAsiaTheme="minorHAnsi"/>
+          <w:b/>
+          <w:bCs/>
+        </w:rPr>
+        <w:t>”</w:t>
+      </w:r>
+      <w:proofErr w:type="gramStart"/>
+      <w:r>
+        <w:rPr>
+          <w:rFonts w:eastAsiaTheme="minorHAnsi"/>
+          <w:b/>
+          <w:bCs/>
+        </w:rPr>
+        <w:t>, ”</w:t>
+      </w:r>
+      <w:proofErr w:type="gramEnd"/>
       <w:r>
         <w:rPr>
           <w:rFonts w:eastAsiaTheme="minorHAnsi" w:hint="eastAsia"/>
@@ -5125,7 +6583,7 @@
         <w:wordWrap/>
         <w:spacing w:after="0"/>
         <w:rPr>
-          <w:rFonts w:eastAsiaTheme="minorHAnsi" w:hint="eastAsia"/>
+          <w:rFonts w:eastAsiaTheme="minorHAnsi"/>
           <w:bCs/>
         </w:rPr>
       </w:pPr>
@@ -5136,19 +6594,53 @@
         </w:rPr>
         <w:t xml:space="preserve"> </w:t>
       </w:r>
-      <w:r>
-        <w:rPr>
-          <w:rFonts w:eastAsiaTheme="minorHAnsi" w:hint="eastAsia"/>
-          <w:bCs/>
-        </w:rPr>
-        <w:t>변수명.</w:t>
-      </w:r>
-      <w:r>
-        <w:rPr>
-          <w:rFonts w:eastAsiaTheme="minorHAnsi"/>
-          <w:bCs/>
-        </w:rPr>
-        <w:t xml:space="preserve">setAttribute(“id”,”at”) =&gt; </w:t>
+      <w:proofErr w:type="spellStart"/>
+      <w:r>
+        <w:rPr>
+          <w:rFonts w:eastAsiaTheme="minorHAnsi" w:hint="eastAsia"/>
+          <w:bCs/>
+        </w:rPr>
+        <w:t>변수명</w:t>
+      </w:r>
+      <w:proofErr w:type="spellEnd"/>
+      <w:r>
+        <w:rPr>
+          <w:rFonts w:eastAsiaTheme="minorHAnsi" w:hint="eastAsia"/>
+          <w:bCs/>
+        </w:rPr>
+        <w:t>.</w:t>
+      </w:r>
+      <w:proofErr w:type="spellStart"/>
+      <w:r>
+        <w:rPr>
+          <w:rFonts w:eastAsiaTheme="minorHAnsi"/>
+          <w:bCs/>
+        </w:rPr>
+        <w:t>setAttribute</w:t>
+      </w:r>
+      <w:proofErr w:type="spellEnd"/>
+      <w:r>
+        <w:rPr>
+          <w:rFonts w:eastAsiaTheme="minorHAnsi"/>
+          <w:bCs/>
+        </w:rPr>
+        <w:t>(“</w:t>
+      </w:r>
+      <w:proofErr w:type="spellStart"/>
+      <w:r>
+        <w:rPr>
+          <w:rFonts w:eastAsiaTheme="minorHAnsi"/>
+          <w:bCs/>
+        </w:rPr>
+        <w:t>id”,”at</w:t>
+      </w:r>
+      <w:proofErr w:type="spellEnd"/>
+      <w:r>
+        <w:rPr>
+          <w:rFonts w:eastAsiaTheme="minorHAnsi"/>
+          <w:bCs/>
+        </w:rPr>
+        <w:t xml:space="preserve">”) =&gt; </w:t>
       </w:r>
       <w:r>
         <w:rPr>
@@ -5220,8 +6712,27 @@
           <w:b/>
           <w:bCs/>
         </w:rPr>
-        <w:t>– getAttribute(“</w:t>
-      </w:r>
+        <w:t xml:space="preserve">– </w:t>
+      </w:r>
+      <w:proofErr w:type="spellStart"/>
+      <w:r>
+        <w:rPr>
+          <w:rFonts w:eastAsiaTheme="minorHAnsi"/>
+          <w:b/>
+          <w:bCs/>
+        </w:rPr>
+        <w:t>getAttribute</w:t>
+      </w:r>
+      <w:proofErr w:type="spellEnd"/>
+      <w:r>
+        <w:rPr>
+          <w:rFonts w:eastAsiaTheme="minorHAnsi"/>
+          <w:b/>
+          <w:bCs/>
+        </w:rPr>
+        <w:t>(“</w:t>
+      </w:r>
+      <w:proofErr w:type="spellStart"/>
       <w:r>
         <w:rPr>
           <w:rFonts w:eastAsiaTheme="minorHAnsi" w:hint="eastAsia"/>
@@ -5230,6 +6741,7 @@
         </w:rPr>
         <w:t>속성명</w:t>
       </w:r>
+      <w:proofErr w:type="spellEnd"/>
       <w:r>
         <w:rPr>
           <w:rFonts w:eastAsiaTheme="minorHAnsi"/>
@@ -5256,19 +6768,37 @@
         </w:rPr>
         <w:t>Console.log(</w:t>
       </w:r>
-      <w:r>
-        <w:rPr>
-          <w:rFonts w:eastAsiaTheme="minorHAnsi" w:hint="eastAsia"/>
-          <w:bCs/>
-        </w:rPr>
-        <w:t>변수명.</w:t>
-      </w:r>
-      <w:r>
-        <w:rPr>
-          <w:rFonts w:eastAsiaTheme="minorHAnsi"/>
-          <w:bCs/>
-        </w:rPr>
-        <w:t xml:space="preserve">getAttribute(“id”)) =&gt; </w:t>
+      <w:proofErr w:type="spellStart"/>
+      <w:r>
+        <w:rPr>
+          <w:rFonts w:eastAsiaTheme="minorHAnsi" w:hint="eastAsia"/>
+          <w:bCs/>
+        </w:rPr>
+        <w:t>변수명</w:t>
+      </w:r>
+      <w:proofErr w:type="spellEnd"/>
+      <w:r>
+        <w:rPr>
+          <w:rFonts w:eastAsiaTheme="minorHAnsi" w:hint="eastAsia"/>
+          <w:bCs/>
+        </w:rPr>
+        <w:t>.</w:t>
+      </w:r>
+      <w:proofErr w:type="spellStart"/>
+      <w:r>
+        <w:rPr>
+          <w:rFonts w:eastAsiaTheme="minorHAnsi"/>
+          <w:bCs/>
+        </w:rPr>
+        <w:t>getAttribute</w:t>
+      </w:r>
+      <w:proofErr w:type="spellEnd"/>
+      <w:r>
+        <w:rPr>
+          <w:rFonts w:eastAsiaTheme="minorHAnsi"/>
+          <w:bCs/>
+        </w:rPr>
+        <w:t xml:space="preserve">(“id”)) =&gt; </w:t>
       </w:r>
       <w:r>
         <w:rPr>
@@ -5342,32 +6872,68 @@
           <w:b/>
           <w:bCs/>
         </w:rPr>
-        <w:t>– innerHTML</w:t>
-      </w:r>
-    </w:p>
-    <w:p>
-      <w:pPr>
-        <w:wordWrap/>
-        <w:spacing w:after="0"/>
-        <w:rPr>
-          <w:rFonts w:eastAsiaTheme="minorHAnsi" w:hint="eastAsia"/>
-          <w:bCs/>
-        </w:rPr>
-      </w:pPr>
-      <w:r>
-        <w:rPr>
-          <w:rFonts w:eastAsiaTheme="minorHAnsi" w:hint="eastAsia"/>
-          <w:bCs/>
-        </w:rPr>
-        <w:t xml:space="preserve">  변수명.</w:t>
-      </w:r>
-      <w:r>
-        <w:rPr>
-          <w:rFonts w:eastAsiaTheme="minorHAnsi"/>
-          <w:bCs/>
-        </w:rPr>
-        <w:t>innerHTML = “</w:t>
-      </w:r>
+        <w:t xml:space="preserve">– </w:t>
+      </w:r>
+      <w:proofErr w:type="spellStart"/>
+      <w:r>
+        <w:rPr>
+          <w:rFonts w:eastAsiaTheme="minorHAnsi"/>
+          <w:b/>
+          <w:bCs/>
+        </w:rPr>
+        <w:t>innerHTML</w:t>
+      </w:r>
+      <w:proofErr w:type="spellEnd"/>
+    </w:p>
+    <w:p>
+      <w:pPr>
+        <w:wordWrap/>
+        <w:spacing w:after="0"/>
+        <w:rPr>
+          <w:rFonts w:eastAsiaTheme="minorHAnsi"/>
+          <w:bCs/>
+        </w:rPr>
+      </w:pPr>
+      <w:r>
+        <w:rPr>
+          <w:rFonts w:eastAsiaTheme="minorHAnsi" w:hint="eastAsia"/>
+          <w:bCs/>
+        </w:rPr>
+        <w:t xml:space="preserve">  </w:t>
+      </w:r>
+      <w:proofErr w:type="spellStart"/>
+      <w:r>
+        <w:rPr>
+          <w:rFonts w:eastAsiaTheme="minorHAnsi" w:hint="eastAsia"/>
+          <w:bCs/>
+        </w:rPr>
+        <w:t>변수명</w:t>
+      </w:r>
+      <w:proofErr w:type="spellEnd"/>
+      <w:r>
+        <w:rPr>
+          <w:rFonts w:eastAsiaTheme="minorHAnsi" w:hint="eastAsia"/>
+          <w:bCs/>
+        </w:rPr>
+        <w:t>.</w:t>
+      </w:r>
+      <w:proofErr w:type="spellStart"/>
+      <w:r>
+        <w:rPr>
+          <w:rFonts w:eastAsiaTheme="minorHAnsi"/>
+          <w:bCs/>
+        </w:rPr>
+        <w:t>innerHTML</w:t>
+      </w:r>
+      <w:proofErr w:type="spellEnd"/>
+      <w:r>
+        <w:rPr>
+          <w:rFonts w:eastAsiaTheme="minorHAnsi"/>
+          <w:bCs/>
+        </w:rPr>
+        <w:t xml:space="preserve"> = “</w:t>
+      </w:r>
+      <w:proofErr w:type="spellStart"/>
       <w:r>
         <w:rPr>
           <w:rFonts w:eastAsiaTheme="minorHAnsi" w:hint="eastAsia"/>
@@ -5375,6 +6941,7 @@
         </w:rPr>
         <w:t>문서데이터</w:t>
       </w:r>
+      <w:proofErr w:type="spellEnd"/>
       <w:r>
         <w:rPr>
           <w:rFonts w:eastAsiaTheme="minorHAnsi"/>
@@ -5388,21 +6955,22 @@
         <w:wordWrap/>
         <w:spacing w:after="0"/>
         <w:rPr>
-          <w:rFonts w:eastAsiaTheme="minorHAnsi" w:hint="eastAsia"/>
-          <w:bCs/>
-        </w:rPr>
-      </w:pPr>
-    </w:p>
-    <w:p>
-      <w:pPr>
-        <w:wordWrap/>
-        <w:spacing w:after="0"/>
-        <w:rPr>
-          <w:rFonts w:eastAsiaTheme="minorHAnsi" w:hint="eastAsia"/>
-          <w:b/>
-          <w:bCs/>
-        </w:rPr>
-      </w:pPr>
+          <w:rFonts w:eastAsiaTheme="minorHAnsi"/>
+          <w:bCs/>
+        </w:rPr>
+      </w:pPr>
+    </w:p>
+    <w:p>
+      <w:pPr>
+        <w:wordWrap/>
+        <w:spacing w:after="0"/>
+        <w:rPr>
+          <w:rFonts w:eastAsiaTheme="minorHAnsi"/>
+          <w:b/>
+          <w:bCs/>
+        </w:rPr>
+      </w:pPr>
+      <w:proofErr w:type="spellStart"/>
       <w:r>
         <w:rPr>
           <w:rFonts w:eastAsiaTheme="minorHAnsi" w:hint="eastAsia"/>
@@ -5412,16 +6980,18 @@
         </w:rPr>
         <w:t>문서객체</w:t>
       </w:r>
-    </w:p>
-    <w:p>
-      <w:pPr>
-        <w:wordWrap/>
-        <w:spacing w:after="0"/>
-        <w:rPr>
-          <w:rFonts w:eastAsiaTheme="minorHAnsi"/>
-          <w:bCs/>
-        </w:rPr>
-      </w:pPr>
+      <w:proofErr w:type="spellEnd"/>
+    </w:p>
+    <w:p>
+      <w:pPr>
+        <w:wordWrap/>
+        <w:spacing w:after="0"/>
+        <w:rPr>
+          <w:rFonts w:eastAsiaTheme="minorHAnsi"/>
+          <w:bCs/>
+        </w:rPr>
+      </w:pPr>
+      <w:proofErr w:type="spellStart"/>
       <w:r>
         <w:rPr>
           <w:rFonts w:eastAsiaTheme="minorHAnsi" w:hint="eastAsia"/>
@@ -5436,6 +7006,7 @@
         </w:rPr>
         <w:t>indow.onload</w:t>
       </w:r>
+      <w:proofErr w:type="spellEnd"/>
       <w:r>
         <w:rPr>
           <w:rFonts w:eastAsiaTheme="minorHAnsi"/>
@@ -5456,7 +7027,8 @@
         <w:wordWrap/>
         <w:spacing w:after="0"/>
         <w:rPr>
-          <w:rFonts w:eastAsiaTheme="minorHAnsi" w:hint="eastAsia"/>
+          <w:rFonts w:eastAsiaTheme="minorHAnsi"/>
+          <w:b/>
           <w:bCs/>
         </w:rPr>
       </w:pPr>
@@ -5467,24 +7039,61 @@
         </w:rPr>
         <w:t xml:space="preserve">  </w:t>
       </w:r>
-      <w:r>
-        <w:rPr>
-          <w:rFonts w:eastAsiaTheme="minorHAnsi"/>
-          <w:bCs/>
-        </w:rPr>
-        <w:t>window.onload = function ( ) {</w:t>
-      </w:r>
-      <w:r>
-        <w:rPr>
-          <w:rFonts w:eastAsiaTheme="minorHAnsi" w:hint="eastAsia"/>
-          <w:bCs/>
+      <w:proofErr w:type="spellStart"/>
+      <w:r>
+        <w:rPr>
+          <w:rFonts w:eastAsiaTheme="minorHAnsi"/>
+          <w:b/>
+          <w:bCs/>
+          <w:color w:val="0070C0"/>
+        </w:rPr>
+        <w:t>window.onload</w:t>
+      </w:r>
+      <w:proofErr w:type="spellEnd"/>
+      <w:r>
+        <w:rPr>
+          <w:rFonts w:eastAsiaTheme="minorHAnsi"/>
+          <w:b/>
+          <w:bCs/>
+          <w:color w:val="0070C0"/>
+        </w:rPr>
+        <w:t xml:space="preserve"> = function </w:t>
+      </w:r>
+      <w:proofErr w:type="gramStart"/>
+      <w:r>
+        <w:rPr>
+          <w:rFonts w:eastAsiaTheme="minorHAnsi"/>
+          <w:b/>
+          <w:bCs/>
+          <w:color w:val="0070C0"/>
+        </w:rPr>
+        <w:t>( )</w:t>
+      </w:r>
+      <w:proofErr w:type="gramEnd"/>
+      <w:r>
+        <w:rPr>
+          <w:rFonts w:eastAsiaTheme="minorHAnsi"/>
+          <w:b/>
+          <w:bCs/>
+          <w:color w:val="0070C0"/>
+        </w:rPr>
+        <w:t xml:space="preserve"> {</w:t>
+      </w:r>
+      <w:r>
+        <w:rPr>
+          <w:rFonts w:eastAsiaTheme="minorHAnsi" w:hint="eastAsia"/>
+          <w:b/>
+          <w:bCs/>
+          <w:color w:val="0070C0"/>
         </w:rPr>
         <w:t>실행할 소스코드</w:t>
       </w:r>
       <w:r>
         <w:rPr>
           <w:rFonts w:eastAsiaTheme="minorHAnsi"/>
-          <w:bCs/>
+          <w:b/>
+          <w:bCs/>
+          <w:color w:val="0070C0"/>
         </w:rPr>
         <w:t>}</w:t>
       </w:r>
@@ -5494,17 +7103,17 @@
         <w:wordWrap/>
         <w:spacing w:after="0"/>
         <w:rPr>
-          <w:rFonts w:eastAsiaTheme="minorHAnsi" w:hint="eastAsia"/>
-          <w:bCs/>
-        </w:rPr>
-      </w:pPr>
-    </w:p>
-    <w:p>
-      <w:pPr>
-        <w:wordWrap/>
-        <w:spacing w:after="0"/>
-        <w:rPr>
-          <w:rFonts w:eastAsiaTheme="minorHAnsi" w:hint="eastAsia"/>
+          <w:rFonts w:eastAsiaTheme="minorHAnsi"/>
+          <w:bCs/>
+        </w:rPr>
+      </w:pPr>
+    </w:p>
+    <w:p>
+      <w:pPr>
+        <w:wordWrap/>
+        <w:spacing w:after="0"/>
+        <w:rPr>
+          <w:rFonts w:eastAsiaTheme="minorHAnsi"/>
           <w:b/>
           <w:bCs/>
         </w:rPr>
@@ -5555,15 +7164,33 @@
           <w:b/>
           <w:bCs/>
         </w:rPr>
-        <w:t xml:space="preserve"> classList.</w:t>
-      </w:r>
-      <w:r>
-        <w:rPr>
-          <w:rFonts w:eastAsiaTheme="minorHAnsi"/>
-          <w:b/>
-          <w:bCs/>
-        </w:rPr>
-        <w:t>add(“”)</w:t>
+        <w:t xml:space="preserve"> </w:t>
+      </w:r>
+      <w:proofErr w:type="spellStart"/>
+      <w:r>
+        <w:rPr>
+          <w:rFonts w:eastAsiaTheme="minorHAnsi" w:hint="eastAsia"/>
+          <w:b/>
+          <w:bCs/>
+        </w:rPr>
+        <w:t>classList.</w:t>
+      </w:r>
+      <w:r>
+        <w:rPr>
+          <w:rFonts w:eastAsiaTheme="minorHAnsi"/>
+          <w:b/>
+          <w:bCs/>
+        </w:rPr>
+        <w:t>add</w:t>
+      </w:r>
+      <w:proofErr w:type="spellEnd"/>
+      <w:r>
+        <w:rPr>
+          <w:rFonts w:eastAsiaTheme="minorHAnsi"/>
+          <w:b/>
+          <w:bCs/>
+        </w:rPr>
+        <w:t>(“”)</w:t>
       </w:r>
     </w:p>
     <w:p>
@@ -5589,13 +7216,23 @@
         </w:rPr>
         <w:t xml:space="preserve"> </w:t>
       </w:r>
-      <w:r>
-        <w:rPr>
-          <w:rFonts w:eastAsiaTheme="minorHAnsi" w:hint="eastAsia"/>
-          <w:bCs/>
-        </w:rPr>
-        <w:t>클래스명.</w:t>
-      </w:r>
+      <w:proofErr w:type="spellStart"/>
+      <w:r>
+        <w:rPr>
+          <w:rFonts w:eastAsiaTheme="minorHAnsi" w:hint="eastAsia"/>
+          <w:bCs/>
+        </w:rPr>
+        <w:t>클래스명</w:t>
+      </w:r>
+      <w:proofErr w:type="spellEnd"/>
+      <w:r>
+        <w:rPr>
+          <w:rFonts w:eastAsiaTheme="minorHAnsi" w:hint="eastAsia"/>
+          <w:bCs/>
+        </w:rPr>
+        <w:t>.</w:t>
+      </w:r>
+      <w:proofErr w:type="spellStart"/>
       <w:r>
         <w:rPr>
           <w:rFonts w:eastAsiaTheme="minorHAnsi"/>
@@ -5608,7 +7245,15 @@
           <w:rFonts w:eastAsiaTheme="minorHAnsi" w:hint="eastAsia"/>
           <w:bCs/>
         </w:rPr>
-        <w:t>add(</w:t>
+        <w:t>add</w:t>
+      </w:r>
+      <w:proofErr w:type="spellEnd"/>
+      <w:r>
+        <w:rPr>
+          <w:rFonts w:eastAsiaTheme="minorHAnsi" w:hint="eastAsia"/>
+          <w:bCs/>
+        </w:rPr>
+        <w:t>(</w:t>
       </w:r>
       <w:r>
         <w:rPr>
@@ -5617,6 +7262,7 @@
         </w:rPr>
         <w:t>“</w:t>
       </w:r>
+      <w:proofErr w:type="spellStart"/>
       <w:r>
         <w:rPr>
           <w:rFonts w:eastAsiaTheme="minorHAnsi" w:hint="eastAsia"/>
@@ -5624,6 +7270,7 @@
         </w:rPr>
         <w:t>추가할클래스명</w:t>
       </w:r>
+      <w:proofErr w:type="spellEnd"/>
       <w:r>
         <w:rPr>
           <w:rFonts w:eastAsiaTheme="minorHAnsi"/>
@@ -5673,7 +7320,25 @@
           <w:b/>
           <w:bCs/>
         </w:rPr>
-        <w:t>– classList.remove(“”)</w:t>
+        <w:t xml:space="preserve">– </w:t>
+      </w:r>
+      <w:proofErr w:type="spellStart"/>
+      <w:r>
+        <w:rPr>
+          <w:rFonts w:eastAsiaTheme="minorHAnsi"/>
+          <w:b/>
+          <w:bCs/>
+        </w:rPr>
+        <w:t>classList.remove</w:t>
+      </w:r>
+      <w:proofErr w:type="spellEnd"/>
+      <w:r>
+        <w:rPr>
+          <w:rFonts w:eastAsiaTheme="minorHAnsi"/>
+          <w:b/>
+          <w:bCs/>
+        </w:rPr>
+        <w:t>(“”)</w:t>
       </w:r>
     </w:p>
     <w:p>
@@ -5699,20 +7364,39 @@
         </w:rPr>
         <w:t xml:space="preserve"> </w:t>
       </w:r>
-      <w:r>
-        <w:rPr>
-          <w:rFonts w:eastAsiaTheme="minorHAnsi" w:hint="eastAsia"/>
-          <w:bCs/>
-        </w:rPr>
-        <w:t>클래스명.</w:t>
-      </w:r>
-      <w:r>
-        <w:rPr>
-          <w:rFonts w:eastAsiaTheme="minorHAnsi"/>
-          <w:bCs/>
-        </w:rPr>
-        <w:t>classList.remove(“</w:t>
-      </w:r>
+      <w:proofErr w:type="spellStart"/>
+      <w:r>
+        <w:rPr>
+          <w:rFonts w:eastAsiaTheme="minorHAnsi" w:hint="eastAsia"/>
+          <w:bCs/>
+        </w:rPr>
+        <w:t>클래스명</w:t>
+      </w:r>
+      <w:proofErr w:type="spellEnd"/>
+      <w:r>
+        <w:rPr>
+          <w:rFonts w:eastAsiaTheme="minorHAnsi" w:hint="eastAsia"/>
+          <w:bCs/>
+        </w:rPr>
+        <w:t>.</w:t>
+      </w:r>
+      <w:proofErr w:type="spellStart"/>
+      <w:r>
+        <w:rPr>
+          <w:rFonts w:eastAsiaTheme="minorHAnsi"/>
+          <w:bCs/>
+        </w:rPr>
+        <w:t>classList.remove</w:t>
+      </w:r>
+      <w:proofErr w:type="spellEnd"/>
+      <w:r>
+        <w:rPr>
+          <w:rFonts w:eastAsiaTheme="minorHAnsi"/>
+          <w:bCs/>
+        </w:rPr>
+        <w:t>(“</w:t>
+      </w:r>
+      <w:proofErr w:type="spellStart"/>
       <w:r>
         <w:rPr>
           <w:rFonts w:eastAsiaTheme="minorHAnsi" w:hint="eastAsia"/>
@@ -5720,6 +7404,7 @@
         </w:rPr>
         <w:t>제거할클래스명</w:t>
       </w:r>
+      <w:proofErr w:type="spellEnd"/>
       <w:r>
         <w:rPr>
           <w:rFonts w:eastAsiaTheme="minorHAnsi"/>
@@ -5747,13 +7432,23 @@
           <w:bCs/>
         </w:rPr>
       </w:pPr>
-      <w:r>
-        <w:rPr>
-          <w:rFonts w:eastAsiaTheme="minorHAnsi" w:hint="eastAsia"/>
-          <w:bCs/>
-        </w:rPr>
-        <w:t xml:space="preserve">부모태그 선택 </w:t>
-      </w:r>
+      <w:proofErr w:type="spellStart"/>
+      <w:r>
+        <w:rPr>
+          <w:rFonts w:eastAsiaTheme="minorHAnsi" w:hint="eastAsia"/>
+          <w:bCs/>
+        </w:rPr>
+        <w:t>부모태그</w:t>
+      </w:r>
+      <w:proofErr w:type="spellEnd"/>
+      <w:r>
+        <w:rPr>
+          <w:rFonts w:eastAsiaTheme="minorHAnsi" w:hint="eastAsia"/>
+          <w:bCs/>
+        </w:rPr>
+        <w:t xml:space="preserve"> 선택 </w:t>
+      </w:r>
+      <w:proofErr w:type="gramStart"/>
       <w:r>
         <w:rPr>
           <w:rFonts w:eastAsiaTheme="minorHAnsi"/>
@@ -5780,14 +7475,31 @@
           <w:rFonts w:eastAsiaTheme="minorHAnsi" w:hint="eastAsia"/>
           <w:bCs/>
         </w:rPr>
-        <w:t xml:space="preserve">지정할 </w:t>
-      </w:r>
-      <w:r>
-        <w:rPr>
-          <w:rFonts w:eastAsiaTheme="minorHAnsi" w:hint="eastAsia"/>
-          <w:bCs/>
-        </w:rPr>
-        <w:t xml:space="preserve">변수명 </w:t>
+        <w:t>지정할</w:t>
+      </w:r>
+      <w:proofErr w:type="gramEnd"/>
+      <w:r>
+        <w:rPr>
+          <w:rFonts w:eastAsiaTheme="minorHAnsi" w:hint="eastAsia"/>
+          <w:bCs/>
+        </w:rPr>
+        <w:t xml:space="preserve"> </w:t>
+      </w:r>
+      <w:proofErr w:type="spellStart"/>
+      <w:r>
+        <w:rPr>
+          <w:rFonts w:eastAsiaTheme="minorHAnsi" w:hint="eastAsia"/>
+          <w:bCs/>
+        </w:rPr>
+        <w:t>변수명</w:t>
+      </w:r>
+      <w:proofErr w:type="spellEnd"/>
+      <w:r>
+        <w:rPr>
+          <w:rFonts w:eastAsiaTheme="minorHAnsi" w:hint="eastAsia"/>
+          <w:bCs/>
+        </w:rPr>
+        <w:t xml:space="preserve"> </w:t>
       </w:r>
       <w:r>
         <w:rPr>
@@ -5799,34 +7511,66 @@
       <w:r>
         <w:rPr>
           <w:rFonts w:eastAsiaTheme="minorHAnsi" w:hint="eastAsia"/>
-          <w:bCs/>
-        </w:rPr>
-        <w:t>지정한 변수명.</w:t>
-      </w:r>
-      <w:r>
-        <w:rPr>
-          <w:rFonts w:eastAsiaTheme="minorHAnsi"/>
+          <w:b/>
+          <w:bCs/>
+        </w:rPr>
+        <w:t xml:space="preserve">지정한 </w:t>
+      </w:r>
+      <w:proofErr w:type="spellStart"/>
+      <w:r>
+        <w:rPr>
+          <w:rFonts w:eastAsiaTheme="minorHAnsi" w:hint="eastAsia"/>
+          <w:b/>
+          <w:bCs/>
+        </w:rPr>
+        <w:t>변수명</w:t>
+      </w:r>
+      <w:proofErr w:type="spellEnd"/>
+      <w:r>
+        <w:rPr>
+          <w:rFonts w:eastAsiaTheme="minorHAnsi" w:hint="eastAsia"/>
+          <w:b/>
+          <w:bCs/>
+        </w:rPr>
+        <w:t>.</w:t>
+      </w:r>
+      <w:proofErr w:type="spellStart"/>
+      <w:r>
+        <w:rPr>
+          <w:rFonts w:eastAsiaTheme="minorHAnsi"/>
+          <w:b/>
           <w:bCs/>
         </w:rPr>
         <w:t>parentElement</w:t>
       </w:r>
-    </w:p>
-    <w:p>
-      <w:pPr>
-        <w:wordWrap/>
-        <w:spacing w:after="0"/>
-        <w:rPr>
-          <w:rFonts w:eastAsiaTheme="minorHAnsi" w:hint="eastAsia"/>
-          <w:bCs/>
-        </w:rPr>
-      </w:pPr>
-      <w:r>
-        <w:rPr>
-          <w:rFonts w:eastAsiaTheme="minorHAnsi" w:hint="eastAsia"/>
-          <w:bCs/>
-        </w:rPr>
-        <w:t xml:space="preserve">자식태그들 선택 </w:t>
-      </w:r>
+      <w:proofErr w:type="spellEnd"/>
+    </w:p>
+    <w:p>
+      <w:pPr>
+        <w:wordWrap/>
+        <w:spacing w:after="0"/>
+        <w:rPr>
+          <w:rFonts w:eastAsiaTheme="minorHAnsi"/>
+          <w:bCs/>
+        </w:rPr>
+      </w:pPr>
+      <w:proofErr w:type="spellStart"/>
+      <w:r>
+        <w:rPr>
+          <w:rFonts w:eastAsiaTheme="minorHAnsi" w:hint="eastAsia"/>
+          <w:bCs/>
+        </w:rPr>
+        <w:t>자식태그들</w:t>
+      </w:r>
+      <w:proofErr w:type="spellEnd"/>
+      <w:r>
+        <w:rPr>
+          <w:rFonts w:eastAsiaTheme="minorHAnsi" w:hint="eastAsia"/>
+          <w:bCs/>
+        </w:rPr>
+        <w:t xml:space="preserve"> 선택 </w:t>
+      </w:r>
+      <w:proofErr w:type="gramStart"/>
       <w:r>
         <w:rPr>
           <w:rFonts w:eastAsiaTheme="minorHAnsi"/>
@@ -5853,14 +7597,31 @@
           <w:rFonts w:eastAsiaTheme="minorHAnsi" w:hint="eastAsia"/>
           <w:bCs/>
         </w:rPr>
-        <w:t xml:space="preserve">지정할 </w:t>
-      </w:r>
-      <w:r>
-        <w:rPr>
-          <w:rFonts w:eastAsiaTheme="minorHAnsi" w:hint="eastAsia"/>
-          <w:bCs/>
-        </w:rPr>
-        <w:t xml:space="preserve">변수명 </w:t>
+        <w:t>지정할</w:t>
+      </w:r>
+      <w:proofErr w:type="gramEnd"/>
+      <w:r>
+        <w:rPr>
+          <w:rFonts w:eastAsiaTheme="minorHAnsi" w:hint="eastAsia"/>
+          <w:bCs/>
+        </w:rPr>
+        <w:t xml:space="preserve"> </w:t>
+      </w:r>
+      <w:proofErr w:type="spellStart"/>
+      <w:r>
+        <w:rPr>
+          <w:rFonts w:eastAsiaTheme="minorHAnsi" w:hint="eastAsia"/>
+          <w:bCs/>
+        </w:rPr>
+        <w:t>변수명</w:t>
+      </w:r>
+      <w:proofErr w:type="spellEnd"/>
+      <w:r>
+        <w:rPr>
+          <w:rFonts w:eastAsiaTheme="minorHAnsi" w:hint="eastAsia"/>
+          <w:bCs/>
+        </w:rPr>
+        <w:t xml:space="preserve"> </w:t>
       </w:r>
       <w:r>
         <w:rPr>
@@ -5872,20 +7633,25 @@
       <w:r>
         <w:rPr>
           <w:rFonts w:eastAsiaTheme="minorHAnsi" w:hint="eastAsia"/>
+          <w:b/>
           <w:bCs/>
         </w:rPr>
         <w:t xml:space="preserve">지정한 </w:t>
       </w:r>
-      <w:r>
-        <w:rPr>
-          <w:rFonts w:eastAsiaTheme="minorHAnsi" w:hint="eastAsia"/>
+      <w:proofErr w:type="spellStart"/>
+      <w:r>
+        <w:rPr>
+          <w:rFonts w:eastAsiaTheme="minorHAnsi" w:hint="eastAsia"/>
+          <w:b/>
           <w:bCs/>
         </w:rPr>
         <w:t>변수명</w:t>
       </w:r>
-      <w:r>
-        <w:rPr>
-          <w:rFonts w:eastAsiaTheme="minorHAnsi" w:hint="eastAsia"/>
+      <w:proofErr w:type="spellEnd"/>
+      <w:r>
+        <w:rPr>
+          <w:rFonts w:eastAsiaTheme="minorHAnsi" w:hint="eastAsia"/>
+          <w:b/>
           <w:bCs/>
         </w:rPr>
         <w:t>.</w:t>
@@ -5893,6 +7659,7 @@
       <w:r>
         <w:rPr>
           <w:rFonts w:eastAsiaTheme="minorHAnsi"/>
+          <w:b/>
           <w:bCs/>
         </w:rPr>
         <w:t>children</w:t>
@@ -5914,6 +7681,7 @@
         </w:rPr>
         <w:t xml:space="preserve">다음형제태그 선택 </w:t>
       </w:r>
+      <w:proofErr w:type="gramStart"/>
       <w:r>
         <w:rPr>
           <w:rFonts w:eastAsiaTheme="minorHAnsi"/>
@@ -5933,14 +7701,31 @@
           <w:rFonts w:eastAsiaTheme="minorHAnsi" w:hint="eastAsia"/>
           <w:bCs/>
         </w:rPr>
-        <w:t xml:space="preserve">지정할 </w:t>
-      </w:r>
-      <w:r>
-        <w:rPr>
-          <w:rFonts w:eastAsiaTheme="minorHAnsi" w:hint="eastAsia"/>
-          <w:bCs/>
-        </w:rPr>
-        <w:t xml:space="preserve">변수명 </w:t>
+        <w:t>지정할</w:t>
+      </w:r>
+      <w:proofErr w:type="gramEnd"/>
+      <w:r>
+        <w:rPr>
+          <w:rFonts w:eastAsiaTheme="minorHAnsi" w:hint="eastAsia"/>
+          <w:bCs/>
+        </w:rPr>
+        <w:t xml:space="preserve"> </w:t>
+      </w:r>
+      <w:proofErr w:type="spellStart"/>
+      <w:r>
+        <w:rPr>
+          <w:rFonts w:eastAsiaTheme="minorHAnsi" w:hint="eastAsia"/>
+          <w:bCs/>
+        </w:rPr>
+        <w:t>변수명</w:t>
+      </w:r>
+      <w:proofErr w:type="spellEnd"/>
+      <w:r>
+        <w:rPr>
+          <w:rFonts w:eastAsiaTheme="minorHAnsi" w:hint="eastAsia"/>
+          <w:bCs/>
+        </w:rPr>
+        <w:t xml:space="preserve"> </w:t>
       </w:r>
       <w:r>
         <w:rPr>
@@ -5952,38 +7737,46 @@
       <w:r>
         <w:rPr>
           <w:rFonts w:eastAsiaTheme="minorHAnsi" w:hint="eastAsia"/>
-          <w:bCs/>
-        </w:rPr>
-        <w:t>지정한</w:t>
-      </w:r>
-      <w:r>
-        <w:rPr>
-          <w:rFonts w:eastAsiaTheme="minorHAnsi" w:hint="eastAsia"/>
-          <w:bCs/>
-        </w:rPr>
-        <w:t xml:space="preserve"> 변수명</w:t>
-      </w:r>
-      <w:r>
-        <w:rPr>
-          <w:rFonts w:eastAsiaTheme="minorHAnsi" w:hint="eastAsia"/>
+          <w:b/>
+          <w:bCs/>
+        </w:rPr>
+        <w:t xml:space="preserve">지정한 </w:t>
+      </w:r>
+      <w:proofErr w:type="spellStart"/>
+      <w:r>
+        <w:rPr>
+          <w:rFonts w:eastAsiaTheme="minorHAnsi" w:hint="eastAsia"/>
+          <w:b/>
+          <w:bCs/>
+        </w:rPr>
+        <w:t>변수명</w:t>
+      </w:r>
+      <w:proofErr w:type="spellEnd"/>
+      <w:r>
+        <w:rPr>
+          <w:rFonts w:eastAsiaTheme="minorHAnsi" w:hint="eastAsia"/>
+          <w:b/>
           <w:bCs/>
         </w:rPr>
         <w:t>.</w:t>
       </w:r>
-      <w:r>
-        <w:rPr>
-          <w:rFonts w:eastAsiaTheme="minorHAnsi"/>
+      <w:proofErr w:type="spellStart"/>
+      <w:r>
+        <w:rPr>
+          <w:rFonts w:eastAsiaTheme="minorHAnsi"/>
+          <w:b/>
           <w:bCs/>
         </w:rPr>
         <w:t>nextElementSibling</w:t>
       </w:r>
-    </w:p>
-    <w:p>
-      <w:pPr>
-        <w:wordWrap/>
-        <w:spacing w:after="0"/>
-        <w:rPr>
-          <w:rFonts w:eastAsiaTheme="minorHAnsi" w:hint="eastAsia"/>
+      <w:proofErr w:type="spellEnd"/>
+    </w:p>
+    <w:p>
+      <w:pPr>
+        <w:wordWrap/>
+        <w:spacing w:after="0"/>
+        <w:rPr>
+          <w:rFonts w:eastAsiaTheme="minorHAnsi"/>
           <w:bCs/>
         </w:rPr>
       </w:pPr>
@@ -6018,6 +7811,7 @@
         </w:rPr>
         <w:t xml:space="preserve">이전형제태그 선택 </w:t>
       </w:r>
+      <w:proofErr w:type="gramStart"/>
       <w:r>
         <w:rPr>
           <w:rFonts w:eastAsiaTheme="minorHAnsi"/>
@@ -6044,14 +7838,31 @@
           <w:rFonts w:eastAsiaTheme="minorHAnsi" w:hint="eastAsia"/>
           <w:bCs/>
         </w:rPr>
-        <w:t xml:space="preserve">지정할 </w:t>
-      </w:r>
-      <w:r>
-        <w:rPr>
-          <w:rFonts w:eastAsiaTheme="minorHAnsi" w:hint="eastAsia"/>
-          <w:bCs/>
-        </w:rPr>
-        <w:t xml:space="preserve">변수명 </w:t>
+        <w:t>지정할</w:t>
+      </w:r>
+      <w:proofErr w:type="gramEnd"/>
+      <w:r>
+        <w:rPr>
+          <w:rFonts w:eastAsiaTheme="minorHAnsi" w:hint="eastAsia"/>
+          <w:bCs/>
+        </w:rPr>
+        <w:t xml:space="preserve"> </w:t>
+      </w:r>
+      <w:proofErr w:type="spellStart"/>
+      <w:r>
+        <w:rPr>
+          <w:rFonts w:eastAsiaTheme="minorHAnsi" w:hint="eastAsia"/>
+          <w:bCs/>
+        </w:rPr>
+        <w:t>변수명</w:t>
+      </w:r>
+      <w:proofErr w:type="spellEnd"/>
+      <w:r>
+        <w:rPr>
+          <w:rFonts w:eastAsiaTheme="minorHAnsi" w:hint="eastAsia"/>
+          <w:bCs/>
+        </w:rPr>
+        <w:t xml:space="preserve"> </w:t>
       </w:r>
       <w:r>
         <w:rPr>
@@ -6063,24 +7874,39 @@
       <w:r>
         <w:rPr>
           <w:rFonts w:eastAsiaTheme="minorHAnsi" w:hint="eastAsia"/>
-          <w:bCs/>
-        </w:rPr>
-        <w:t>지정한 변수명</w:t>
-      </w:r>
-      <w:r>
-        <w:rPr>
-          <w:rFonts w:eastAsiaTheme="minorHAnsi" w:hint="eastAsia"/>
+          <w:b/>
+          <w:bCs/>
+        </w:rPr>
+        <w:t xml:space="preserve">지정한 </w:t>
+      </w:r>
+      <w:proofErr w:type="spellStart"/>
+      <w:r>
+        <w:rPr>
+          <w:rFonts w:eastAsiaTheme="minorHAnsi" w:hint="eastAsia"/>
+          <w:b/>
+          <w:bCs/>
+        </w:rPr>
+        <w:t>변수명</w:t>
+      </w:r>
+      <w:proofErr w:type="spellEnd"/>
+      <w:r>
+        <w:rPr>
+          <w:rFonts w:eastAsiaTheme="minorHAnsi" w:hint="eastAsia"/>
+          <w:b/>
           <w:bCs/>
         </w:rPr>
         <w:t>.</w:t>
       </w:r>
-      <w:r>
-        <w:rPr>
-          <w:rFonts w:eastAsiaTheme="minorHAnsi"/>
+      <w:proofErr w:type="spellStart"/>
+      <w:r>
+        <w:rPr>
+          <w:rFonts w:eastAsiaTheme="minorHAnsi"/>
+          <w:b/>
           <w:bCs/>
         </w:rPr>
         <w:t>previousElementSibling</w:t>
       </w:r>
+      <w:proofErr w:type="spellEnd"/>
     </w:p>
     <w:p>
       <w:pPr>
@@ -6117,34 +7943,85 @@
         <w:wordWrap/>
         <w:spacing w:after="0"/>
         <w:rPr>
-          <w:rFonts w:eastAsiaTheme="minorHAnsi" w:hint="eastAsia"/>
-          <w:bCs/>
-        </w:rPr>
-      </w:pPr>
-      <w:r>
-        <w:rPr>
-          <w:rFonts w:eastAsiaTheme="minorHAnsi" w:hint="eastAsia"/>
-          <w:bCs/>
-        </w:rPr>
-        <w:t>지정한 변수명.</w:t>
-      </w:r>
-      <w:r>
-        <w:rPr>
-          <w:rFonts w:eastAsiaTheme="minorHAnsi"/>
-          <w:bCs/>
-        </w:rPr>
-        <w:t>addEventListener(</w:t>
-      </w:r>
-      <w:r>
-        <w:rPr>
-          <w:rFonts w:eastAsiaTheme="minorHAnsi"/>
-          <w:bCs/>
-        </w:rPr>
-        <w:t>“click”</w:t>
-      </w:r>
-      <w:r>
-        <w:rPr>
-          <w:rFonts w:eastAsiaTheme="minorHAnsi"/>
+          <w:rFonts w:eastAsiaTheme="minorHAnsi"/>
+          <w:b/>
+          <w:bCs/>
+        </w:rPr>
+      </w:pPr>
+      <w:r>
+        <w:rPr>
+          <w:rFonts w:eastAsiaTheme="minorHAnsi" w:hint="eastAsia"/>
+          <w:b/>
+          <w:bCs/>
+        </w:rPr>
+        <w:t xml:space="preserve">지정한 </w:t>
+      </w:r>
+      <w:proofErr w:type="spellStart"/>
+      <w:r>
+        <w:rPr>
+          <w:rFonts w:eastAsiaTheme="minorHAnsi" w:hint="eastAsia"/>
+          <w:b/>
+          <w:bCs/>
+        </w:rPr>
+        <w:t>변수명</w:t>
+      </w:r>
+      <w:proofErr w:type="spellEnd"/>
+      <w:r>
+        <w:rPr>
+          <w:rFonts w:eastAsiaTheme="minorHAnsi" w:hint="eastAsia"/>
+          <w:b/>
+          <w:bCs/>
+        </w:rPr>
+        <w:t>.</w:t>
+      </w:r>
+      <w:proofErr w:type="spellStart"/>
+      <w:r>
+        <w:rPr>
+          <w:rFonts w:eastAsiaTheme="minorHAnsi"/>
+          <w:b/>
+          <w:bCs/>
+        </w:rPr>
+        <w:t>addEventListener</w:t>
+      </w:r>
+      <w:proofErr w:type="spellEnd"/>
+      <w:r>
+        <w:rPr>
+          <w:rFonts w:eastAsiaTheme="minorHAnsi"/>
+          <w:b/>
+          <w:bCs/>
+        </w:rPr>
+        <w:t>(</w:t>
+      </w:r>
+      <w:r>
+        <w:rPr>
+          <w:rFonts w:eastAsiaTheme="minorHAnsi"/>
+          <w:b/>
+          <w:bCs/>
+        </w:rPr>
+        <w:t>“</w:t>
+      </w:r>
+      <w:proofErr w:type="spellStart"/>
+      <w:r>
+        <w:rPr>
+          <w:rFonts w:eastAsiaTheme="minorHAnsi" w:hint="eastAsia"/>
+          <w:b/>
+          <w:bCs/>
+        </w:rPr>
+        <w:t>이벤트형태</w:t>
+      </w:r>
+      <w:proofErr w:type="spellEnd"/>
+      <w:r>
+        <w:rPr>
+          <w:rFonts w:eastAsiaTheme="minorHAnsi"/>
+          <w:b/>
+          <w:bCs/>
+        </w:rPr>
+        <w:t>”</w:t>
+      </w:r>
+      <w:r>
+        <w:rPr>
+          <w:rFonts w:eastAsiaTheme="minorHAnsi"/>
+          <w:b/>
           <w:bCs/>
         </w:rPr>
         <w:t>,</w:t>
@@ -6152,22 +8029,52 @@
       <w:r>
         <w:rPr>
           <w:rFonts w:eastAsiaTheme="minorHAnsi"/>
+          <w:b/>
           <w:bCs/>
         </w:rPr>
         <w:t xml:space="preserve"> </w:t>
+      </w:r>
+      <w:proofErr w:type="spellStart"/>
+      <w:r>
+        <w:rPr>
+          <w:rFonts w:eastAsiaTheme="minorHAnsi" w:hint="eastAsia"/>
+          <w:b/>
+          <w:bCs/>
+        </w:rPr>
+        <w:t>익명함수</w:t>
+      </w:r>
+      <w:proofErr w:type="spellEnd"/>
+      <w:r>
+        <w:rPr>
+          <w:rFonts w:eastAsiaTheme="minorHAnsi" w:hint="eastAsia"/>
+          <w:b/>
+          <w:bCs/>
+        </w:rPr>
+        <w:t>functio</w:t>
       </w:r>
       <w:bookmarkStart w:id="0" w:name="_GoBack"/>
       <w:bookmarkEnd w:id="0"/>
       <w:r>
         <w:rPr>
           <w:rFonts w:eastAsiaTheme="minorHAnsi" w:hint="eastAsia"/>
-          <w:bCs/>
-        </w:rPr>
-        <w:t>익명함수function(){}</w:t>
-      </w:r>
-      <w:r>
-        <w:rPr>
-          <w:rFonts w:eastAsiaTheme="minorHAnsi"/>
+          <w:b/>
+          <w:bCs/>
+        </w:rPr>
+        <w:t>n(){</w:t>
+      </w:r>
+      <w:proofErr w:type="gramStart"/>
+      <w:r>
+        <w:rPr>
+          <w:rFonts w:eastAsiaTheme="minorHAnsi" w:hint="eastAsia"/>
+          <w:b/>
+          <w:bCs/>
+        </w:rPr>
+        <w:t>}</w:t>
+      </w:r>
+      <w:r>
+        <w:rPr>
+          <w:rFonts w:eastAsiaTheme="minorHAnsi"/>
+          <w:b/>
           <w:bCs/>
         </w:rPr>
         <w:t xml:space="preserve"> </w:t>
@@ -6175,27 +8082,19 @@
       <w:r>
         <w:rPr>
           <w:rFonts w:eastAsiaTheme="minorHAnsi"/>
+          <w:b/>
           <w:bCs/>
         </w:rPr>
         <w:t>)</w:t>
       </w:r>
-    </w:p>
-    <w:p>
-      <w:pPr>
-        <w:wordWrap/>
-        <w:spacing w:after="0"/>
-        <w:rPr>
-          <w:rFonts w:eastAsiaTheme="minorHAnsi"/>
-          <w:bCs/>
-        </w:rPr>
-      </w:pPr>
-    </w:p>
-    <w:p>
-      <w:pPr>
-        <w:wordWrap/>
-        <w:spacing w:after="0"/>
-        <w:rPr>
-          <w:rFonts w:eastAsiaTheme="minorHAnsi" w:hint="eastAsia"/>
+      <w:proofErr w:type="gramEnd"/>
+    </w:p>
+    <w:p>
+      <w:pPr>
+        <w:wordWrap/>
+        <w:spacing w:after="0"/>
+        <w:rPr>
+          <w:rFonts w:eastAsiaTheme="minorHAnsi"/>
           <w:bCs/>
         </w:rPr>
       </w:pPr>

--- a/JAVA SCRIPT복습.docx
+++ b/JAVA SCRIPT복습.docx
@@ -109,6 +109,7 @@
         </w:rPr>
         <w:t xml:space="preserve"> – </w:t>
       </w:r>
+      <w:proofErr w:type="spellStart"/>
       <w:r>
         <w:rPr>
           <w:rFonts w:eastAsiaTheme="minorHAnsi" w:hint="eastAsia"/>
@@ -117,6 +118,7 @@
         </w:rPr>
         <w:t>문자데이터</w:t>
       </w:r>
+      <w:proofErr w:type="spellEnd"/>
       <w:r>
         <w:rPr>
           <w:rFonts w:eastAsiaTheme="minorHAnsi" w:hint="eastAsia"/>
@@ -144,7 +146,15 @@
           <w:rFonts w:eastAsiaTheme="minorHAnsi"/>
           <w:szCs w:val="20"/>
         </w:rPr>
-        <w:t>” +</w:t>
+        <w:t xml:space="preserve">” </w:t>
+      </w:r>
+      <w:proofErr w:type="gramStart"/>
+      <w:r>
+        <w:rPr>
+          <w:rFonts w:eastAsiaTheme="minorHAnsi"/>
+          <w:szCs w:val="20"/>
+        </w:rPr>
+        <w:t>+</w:t>
       </w:r>
       <w:r>
         <w:rPr>
@@ -165,7 +175,15 @@
           <w:rFonts w:eastAsiaTheme="minorHAnsi"/>
           <w:szCs w:val="20"/>
         </w:rPr>
-        <w:t>‘ +</w:t>
+        <w:t>‘</w:t>
+      </w:r>
+      <w:proofErr w:type="gramEnd"/>
+      <w:r>
+        <w:rPr>
+          <w:rFonts w:eastAsiaTheme="minorHAnsi"/>
+          <w:szCs w:val="20"/>
+        </w:rPr>
+        <w:t xml:space="preserve"> +</w:t>
       </w:r>
       <w:r>
         <w:rPr>
@@ -195,6 +213,7 @@
         </w:rPr>
         <w:t xml:space="preserve"> = </w:t>
       </w:r>
+      <w:proofErr w:type="spellStart"/>
       <w:r>
         <w:rPr>
           <w:rFonts w:eastAsiaTheme="minorHAnsi" w:hint="eastAsia"/>
@@ -202,6 +221,7 @@
         </w:rPr>
         <w:t>가가가</w:t>
       </w:r>
+      <w:proofErr w:type="spellEnd"/>
     </w:p>
     <w:p>
       <w:pPr>
@@ -236,6 +256,7 @@
         </w:rPr>
         <w:t xml:space="preserve"> – </w:t>
       </w:r>
+      <w:proofErr w:type="spellStart"/>
       <w:r>
         <w:rPr>
           <w:rFonts w:eastAsiaTheme="minorHAnsi" w:hint="eastAsia"/>
@@ -244,6 +265,7 @@
         </w:rPr>
         <w:t>숫자데이터</w:t>
       </w:r>
+      <w:proofErr w:type="spellEnd"/>
       <w:r>
         <w:rPr>
           <w:rFonts w:eastAsiaTheme="minorHAnsi" w:hint="eastAsia"/>
@@ -280,12 +302,37 @@
         </w:rPr>
         <w:t xml:space="preserve"> %(</w:t>
       </w:r>
-      <w:r>
-        <w:rPr>
-          <w:rFonts w:eastAsiaTheme="minorHAnsi" w:hint="eastAsia"/>
-          <w:szCs w:val="20"/>
-        </w:rPr>
-        <w:t>나머지연산-나머지값)</w:t>
+      <w:proofErr w:type="spellStart"/>
+      <w:r>
+        <w:rPr>
+          <w:rFonts w:eastAsiaTheme="minorHAnsi" w:hint="eastAsia"/>
+          <w:szCs w:val="20"/>
+        </w:rPr>
+        <w:t>나머지연산</w:t>
+      </w:r>
+      <w:proofErr w:type="spellEnd"/>
+      <w:r>
+        <w:rPr>
+          <w:rFonts w:eastAsiaTheme="minorHAnsi" w:hint="eastAsia"/>
+          <w:szCs w:val="20"/>
+        </w:rPr>
+        <w:t>-</w:t>
+      </w:r>
+      <w:proofErr w:type="spellStart"/>
+      <w:r>
+        <w:rPr>
+          <w:rFonts w:eastAsiaTheme="minorHAnsi" w:hint="eastAsia"/>
+          <w:szCs w:val="20"/>
+        </w:rPr>
+        <w:t>나머지값</w:t>
+      </w:r>
+      <w:proofErr w:type="spellEnd"/>
+      <w:r>
+        <w:rPr>
+          <w:rFonts w:eastAsiaTheme="minorHAnsi" w:hint="eastAsia"/>
+          <w:szCs w:val="20"/>
+        </w:rPr>
+        <w:t>)</w:t>
       </w:r>
     </w:p>
     <w:p>
@@ -355,7 +402,25 @@
           <w:b/>
           <w:szCs w:val="20"/>
         </w:rPr>
-        <w:t xml:space="preserve">비교를 통한 참거짓 </w:t>
+        <w:t xml:space="preserve">비교를 통한 </w:t>
+      </w:r>
+      <w:proofErr w:type="spellStart"/>
+      <w:r>
+        <w:rPr>
+          <w:rFonts w:eastAsiaTheme="minorHAnsi" w:hint="eastAsia"/>
+          <w:b/>
+          <w:szCs w:val="20"/>
+        </w:rPr>
+        <w:t>참거짓</w:t>
+      </w:r>
+      <w:proofErr w:type="spellEnd"/>
+      <w:r>
+        <w:rPr>
+          <w:rFonts w:eastAsiaTheme="minorHAnsi" w:hint="eastAsia"/>
+          <w:b/>
+          <w:szCs w:val="20"/>
+        </w:rPr>
+        <w:t xml:space="preserve"> </w:t>
       </w:r>
       <w:r>
         <w:rPr>
@@ -365,6 +430,7 @@
         </w:rPr>
         <w:t>(</w:t>
       </w:r>
+      <w:proofErr w:type="gramStart"/>
       <w:r>
         <w:rPr>
           <w:rFonts w:eastAsiaTheme="minorHAnsi" w:hint="eastAsia"/>
@@ -379,7 +445,16 @@
           <w:b/>
           <w:szCs w:val="20"/>
         </w:rPr>
-        <w:t>: !</w:t>
+        <w:t>:</w:t>
+      </w:r>
+      <w:proofErr w:type="gramEnd"/>
+      <w:r>
+        <w:rPr>
+          <w:rFonts w:eastAsiaTheme="minorHAnsi"/>
+          <w:b/>
+          <w:szCs w:val="20"/>
+        </w:rPr>
+        <w:t xml:space="preserve"> !</w:t>
       </w:r>
       <w:r>
         <w:rPr>
@@ -430,7 +505,25 @@
           <w:b/>
           <w:szCs w:val="20"/>
         </w:rPr>
-        <w:t xml:space="preserve">사실에 근거 참거짓 </w:t>
+        <w:t xml:space="preserve">사실에 근거 </w:t>
+      </w:r>
+      <w:proofErr w:type="spellStart"/>
+      <w:r>
+        <w:rPr>
+          <w:rFonts w:eastAsiaTheme="minorHAnsi" w:hint="eastAsia"/>
+          <w:b/>
+          <w:szCs w:val="20"/>
+        </w:rPr>
+        <w:t>참거짓</w:t>
+      </w:r>
+      <w:proofErr w:type="spellEnd"/>
+      <w:r>
+        <w:rPr>
+          <w:rFonts w:eastAsiaTheme="minorHAnsi" w:hint="eastAsia"/>
+          <w:b/>
+          <w:szCs w:val="20"/>
+        </w:rPr>
+        <w:t xml:space="preserve"> </w:t>
       </w:r>
       <w:r>
         <w:rPr>
@@ -440,13 +533,23 @@
         </w:rPr>
         <w:t>(</w:t>
       </w:r>
-      <w:r>
-        <w:rPr>
-          <w:rFonts w:eastAsiaTheme="minorHAnsi" w:hint="eastAsia"/>
-          <w:b/>
-          <w:szCs w:val="20"/>
-        </w:rPr>
-        <w:t xml:space="preserve">숫자데이터 </w:t>
+      <w:proofErr w:type="spellStart"/>
+      <w:r>
+        <w:rPr>
+          <w:rFonts w:eastAsiaTheme="minorHAnsi" w:hint="eastAsia"/>
+          <w:b/>
+          <w:szCs w:val="20"/>
+        </w:rPr>
+        <w:t>숫자데이터</w:t>
+      </w:r>
+      <w:proofErr w:type="spellEnd"/>
+      <w:r>
+        <w:rPr>
+          <w:rFonts w:eastAsiaTheme="minorHAnsi" w:hint="eastAsia"/>
+          <w:b/>
+          <w:szCs w:val="20"/>
+        </w:rPr>
+        <w:t xml:space="preserve"> </w:t>
       </w:r>
       <w:r>
         <w:rPr>
@@ -456,13 +559,41 @@
         </w:rPr>
         <w:t xml:space="preserve">0, </w:t>
       </w:r>
-      <w:r>
-        <w:rPr>
-          <w:rFonts w:eastAsiaTheme="minorHAnsi" w:hint="eastAsia"/>
-          <w:b/>
-          <w:szCs w:val="20"/>
-        </w:rPr>
-        <w:t>빈문자인 문자데이터,</w:t>
+      <w:proofErr w:type="spellStart"/>
+      <w:r>
+        <w:rPr>
+          <w:rFonts w:eastAsiaTheme="minorHAnsi" w:hint="eastAsia"/>
+          <w:b/>
+          <w:szCs w:val="20"/>
+        </w:rPr>
+        <w:t>빈문자인</w:t>
+      </w:r>
+      <w:proofErr w:type="spellEnd"/>
+      <w:r>
+        <w:rPr>
+          <w:rFonts w:eastAsiaTheme="minorHAnsi" w:hint="eastAsia"/>
+          <w:b/>
+          <w:szCs w:val="20"/>
+        </w:rPr>
+        <w:t xml:space="preserve"> </w:t>
+      </w:r>
+      <w:proofErr w:type="spellStart"/>
+      <w:r>
+        <w:rPr>
+          <w:rFonts w:eastAsiaTheme="minorHAnsi" w:hint="eastAsia"/>
+          <w:b/>
+          <w:szCs w:val="20"/>
+        </w:rPr>
+        <w:t>문자데이터</w:t>
+      </w:r>
+      <w:proofErr w:type="spellEnd"/>
+      <w:r>
+        <w:rPr>
+          <w:rFonts w:eastAsiaTheme="minorHAnsi" w:hint="eastAsia"/>
+          <w:b/>
+          <w:szCs w:val="20"/>
+        </w:rPr>
+        <w:t>,</w:t>
       </w:r>
       <w:r>
         <w:rPr>
@@ -506,13 +637,23 @@
         </w:rPr>
         <w:t xml:space="preserve">- </w:t>
       </w:r>
-      <w:r>
-        <w:rPr>
-          <w:rFonts w:eastAsiaTheme="minorHAnsi" w:hint="eastAsia"/>
-          <w:b/>
-          <w:szCs w:val="20"/>
-        </w:rPr>
-        <w:t xml:space="preserve">논리연산자 </w:t>
+      <w:proofErr w:type="spellStart"/>
+      <w:r>
+        <w:rPr>
+          <w:rFonts w:eastAsiaTheme="minorHAnsi" w:hint="eastAsia"/>
+          <w:b/>
+          <w:szCs w:val="20"/>
+        </w:rPr>
+        <w:t>논리연산자</w:t>
+      </w:r>
+      <w:proofErr w:type="spellEnd"/>
+      <w:r>
+        <w:rPr>
+          <w:rFonts w:eastAsiaTheme="minorHAnsi" w:hint="eastAsia"/>
+          <w:b/>
+          <w:szCs w:val="20"/>
+        </w:rPr>
+        <w:t xml:space="preserve"> </w:t>
       </w:r>
       <w:r>
         <w:rPr>
@@ -529,12 +670,21 @@
         </w:rPr>
         <w:t xml:space="preserve">- and </w:t>
       </w:r>
-      <w:r>
-        <w:rPr>
-          <w:rFonts w:eastAsiaTheme="minorHAnsi" w:hint="eastAsia"/>
-          <w:szCs w:val="20"/>
-        </w:rPr>
-        <w:t>좌우둘다 t</w:t>
+      <w:proofErr w:type="spellStart"/>
+      <w:r>
+        <w:rPr>
+          <w:rFonts w:eastAsiaTheme="minorHAnsi" w:hint="eastAsia"/>
+          <w:szCs w:val="20"/>
+        </w:rPr>
+        <w:t>좌우둘다</w:t>
+      </w:r>
+      <w:proofErr w:type="spellEnd"/>
+      <w:r>
+        <w:rPr>
+          <w:rFonts w:eastAsiaTheme="minorHAnsi" w:hint="eastAsia"/>
+          <w:szCs w:val="20"/>
+        </w:rPr>
+        <w:t xml:space="preserve"> t</w:t>
       </w:r>
       <w:r>
         <w:rPr>
@@ -584,13 +734,23 @@
         </w:rPr>
         <w:t xml:space="preserve">- </w:t>
       </w:r>
-      <w:r>
-        <w:rPr>
-          <w:rFonts w:eastAsiaTheme="minorHAnsi" w:hint="eastAsia"/>
-          <w:b/>
-          <w:szCs w:val="20"/>
-        </w:rPr>
-        <w:t xml:space="preserve">논리연산자 </w:t>
+      <w:proofErr w:type="spellStart"/>
+      <w:r>
+        <w:rPr>
+          <w:rFonts w:eastAsiaTheme="minorHAnsi" w:hint="eastAsia"/>
+          <w:b/>
+          <w:szCs w:val="20"/>
+        </w:rPr>
+        <w:t>논리연산자</w:t>
+      </w:r>
+      <w:proofErr w:type="spellEnd"/>
+      <w:r>
+        <w:rPr>
+          <w:rFonts w:eastAsiaTheme="minorHAnsi" w:hint="eastAsia"/>
+          <w:b/>
+          <w:szCs w:val="20"/>
+        </w:rPr>
+        <w:t xml:space="preserve"> </w:t>
       </w:r>
       <w:r>
         <w:rPr>
@@ -662,13 +822,23 @@
         </w:rPr>
         <w:t xml:space="preserve">- </w:t>
       </w:r>
-      <w:r>
-        <w:rPr>
-          <w:rFonts w:eastAsiaTheme="minorHAnsi" w:hint="eastAsia"/>
-          <w:b/>
-          <w:szCs w:val="20"/>
-        </w:rPr>
-        <w:t xml:space="preserve">삼항연산자 </w:t>
+      <w:proofErr w:type="spellStart"/>
+      <w:r>
+        <w:rPr>
+          <w:rFonts w:eastAsiaTheme="minorHAnsi" w:hint="eastAsia"/>
+          <w:b/>
+          <w:szCs w:val="20"/>
+        </w:rPr>
+        <w:t>삼항연산자</w:t>
+      </w:r>
+      <w:proofErr w:type="spellEnd"/>
+      <w:r>
+        <w:rPr>
+          <w:rFonts w:eastAsiaTheme="minorHAnsi" w:hint="eastAsia"/>
+          <w:b/>
+          <w:szCs w:val="20"/>
+        </w:rPr>
+        <w:t xml:space="preserve"> </w:t>
       </w:r>
       <w:r>
         <w:rPr>
@@ -710,6 +880,7 @@
         </w:rPr>
         <w:t>”:”</w:t>
       </w:r>
+      <w:proofErr w:type="spellStart"/>
       <w:r>
         <w:rPr>
           <w:rFonts w:eastAsiaTheme="minorHAnsi" w:hint="eastAsia"/>
@@ -718,6 +889,7 @@
         </w:rPr>
         <w:t>거짓값</w:t>
       </w:r>
+      <w:proofErr w:type="spellEnd"/>
       <w:r>
         <w:rPr>
           <w:rFonts w:eastAsiaTheme="minorHAnsi"/>
@@ -783,7 +955,25 @@
           <w:b/>
           <w:szCs w:val="20"/>
         </w:rPr>
-        <w:t>console.log(Math.round(</w:t>
+        <w:t>console.log(</w:t>
+      </w:r>
+      <w:proofErr w:type="spellStart"/>
+      <w:r>
+        <w:rPr>
+          <w:rFonts w:eastAsiaTheme="minorHAnsi"/>
+          <w:b/>
+          <w:szCs w:val="20"/>
+        </w:rPr>
+        <w:t>Math.round</w:t>
+      </w:r>
+      <w:proofErr w:type="spellEnd"/>
+      <w:r>
+        <w:rPr>
+          <w:rFonts w:eastAsiaTheme="minorHAnsi"/>
+          <w:b/>
+          <w:szCs w:val="20"/>
+        </w:rPr>
+        <w:t>(</w:t>
       </w:r>
       <w:r>
         <w:rPr>
@@ -834,8 +1024,18 @@
           <w:b/>
           <w:szCs w:val="20"/>
         </w:rPr>
-        <w:t>복합/참조데이터</w:t>
-      </w:r>
+        <w:t>복합/</w:t>
+      </w:r>
+      <w:proofErr w:type="spellStart"/>
+      <w:r>
+        <w:rPr>
+          <w:rFonts w:eastAsiaTheme="minorHAnsi" w:hint="eastAsia"/>
+          <w:b/>
+          <w:szCs w:val="20"/>
+        </w:rPr>
+        <w:t>참조데이터</w:t>
+      </w:r>
+      <w:proofErr w:type="spellEnd"/>
     </w:p>
     <w:p>
       <w:pPr>
@@ -877,7 +1077,25 @@
           <w:b/>
           <w:szCs w:val="20"/>
         </w:rPr>
-        <w:t xml:space="preserve"> 배열데이터 </w:t>
+        <w:t xml:space="preserve"> </w:t>
+      </w:r>
+      <w:proofErr w:type="spellStart"/>
+      <w:r>
+        <w:rPr>
+          <w:rFonts w:eastAsiaTheme="minorHAnsi" w:hint="eastAsia"/>
+          <w:b/>
+          <w:szCs w:val="20"/>
+        </w:rPr>
+        <w:t>배열데이터</w:t>
+      </w:r>
+      <w:proofErr w:type="spellEnd"/>
+      <w:r>
+        <w:rPr>
+          <w:rFonts w:eastAsiaTheme="minorHAnsi" w:hint="eastAsia"/>
+          <w:b/>
+          <w:szCs w:val="20"/>
+        </w:rPr>
+        <w:t xml:space="preserve"> </w:t>
       </w:r>
       <w:r>
         <w:rPr>
@@ -930,13 +1148,23 @@
         </w:rPr>
         <w:t xml:space="preserve"> object – </w:t>
       </w:r>
-      <w:r>
-        <w:rPr>
-          <w:rFonts w:eastAsiaTheme="minorHAnsi" w:hint="eastAsia"/>
-          <w:b/>
-          <w:szCs w:val="20"/>
-        </w:rPr>
-        <w:t xml:space="preserve">객체데이터 </w:t>
+      <w:proofErr w:type="spellStart"/>
+      <w:r>
+        <w:rPr>
+          <w:rFonts w:eastAsiaTheme="minorHAnsi" w:hint="eastAsia"/>
+          <w:b/>
+          <w:szCs w:val="20"/>
+        </w:rPr>
+        <w:t>객체데이터</w:t>
+      </w:r>
+      <w:proofErr w:type="spellEnd"/>
+      <w:r>
+        <w:rPr>
+          <w:rFonts w:eastAsiaTheme="minorHAnsi" w:hint="eastAsia"/>
+          <w:b/>
+          <w:szCs w:val="20"/>
+        </w:rPr>
+        <w:t xml:space="preserve"> </w:t>
       </w:r>
       <w:r>
         <w:rPr>
@@ -971,6 +1199,7 @@
         </w:rPr>
         <w:t>변수로 사용)</w:t>
       </w:r>
+      <w:proofErr w:type="gramStart"/>
       <w:r>
         <w:rPr>
           <w:rFonts w:eastAsiaTheme="minorHAnsi"/>
@@ -979,6 +1208,7 @@
         </w:rPr>
         <w:t>:value</w:t>
       </w:r>
+      <w:proofErr w:type="gramEnd"/>
       <w:r>
         <w:rPr>
           <w:rFonts w:eastAsiaTheme="minorHAnsi"/>
@@ -987,13 +1217,23 @@
         </w:rPr>
         <w:t xml:space="preserve"> – </w:t>
       </w:r>
-      <w:r>
-        <w:rPr>
-          <w:rFonts w:eastAsiaTheme="minorHAnsi" w:hint="eastAsia"/>
-          <w:b/>
-          <w:szCs w:val="20"/>
-        </w:rPr>
-        <w:t>프로퍼티,</w:t>
+      <w:proofErr w:type="spellStart"/>
+      <w:r>
+        <w:rPr>
+          <w:rFonts w:eastAsiaTheme="minorHAnsi" w:hint="eastAsia"/>
+          <w:b/>
+          <w:szCs w:val="20"/>
+        </w:rPr>
+        <w:t>프로퍼티</w:t>
+      </w:r>
+      <w:proofErr w:type="spellEnd"/>
+      <w:r>
+        <w:rPr>
+          <w:rFonts w:eastAsiaTheme="minorHAnsi" w:hint="eastAsia"/>
+          <w:b/>
+          <w:szCs w:val="20"/>
+        </w:rPr>
+        <w:t>,</w:t>
       </w:r>
       <w:r>
         <w:rPr>
@@ -1087,6 +1327,7 @@
         </w:rPr>
         <w:t xml:space="preserve"> – </w:t>
       </w:r>
+      <w:proofErr w:type="spellStart"/>
       <w:r>
         <w:rPr>
           <w:rFonts w:eastAsiaTheme="minorHAnsi" w:hint="eastAsia"/>
@@ -1095,13 +1336,32 @@
         </w:rPr>
         <w:t>함수데이터</w:t>
       </w:r>
-      <w:r>
-        <w:rPr>
-          <w:rFonts w:eastAsiaTheme="minorHAnsi" w:hint="eastAsia"/>
-          <w:b/>
-          <w:szCs w:val="20"/>
-        </w:rPr>
-        <w:t xml:space="preserve"> (동작을 메서드라고 한다.</w:t>
+      <w:proofErr w:type="spellEnd"/>
+      <w:r>
+        <w:rPr>
+          <w:rFonts w:eastAsiaTheme="minorHAnsi" w:hint="eastAsia"/>
+          <w:b/>
+          <w:szCs w:val="20"/>
+        </w:rPr>
+        <w:t xml:space="preserve"> (동작을 </w:t>
+      </w:r>
+      <w:proofErr w:type="spellStart"/>
+      <w:r>
+        <w:rPr>
+          <w:rFonts w:eastAsiaTheme="minorHAnsi" w:hint="eastAsia"/>
+          <w:b/>
+          <w:szCs w:val="20"/>
+        </w:rPr>
+        <w:t>메서드라고</w:t>
+      </w:r>
+      <w:proofErr w:type="spellEnd"/>
+      <w:r>
+        <w:rPr>
+          <w:rFonts w:eastAsiaTheme="minorHAnsi" w:hint="eastAsia"/>
+          <w:b/>
+          <w:szCs w:val="20"/>
+        </w:rPr>
+        <w:t xml:space="preserve"> 한다.</w:t>
       </w:r>
       <w:r>
         <w:rPr>
@@ -1136,12 +1396,21 @@
         </w:rPr>
         <w:t>(</w:t>
       </w:r>
-      <w:r>
-        <w:rPr>
-          <w:rFonts w:eastAsiaTheme="minorHAnsi" w:hint="eastAsia"/>
-          <w:szCs w:val="20"/>
-        </w:rPr>
-        <w:t>기본형태)</w:t>
+      <w:proofErr w:type="spellStart"/>
+      <w:r>
+        <w:rPr>
+          <w:rFonts w:eastAsiaTheme="minorHAnsi" w:hint="eastAsia"/>
+          <w:szCs w:val="20"/>
+        </w:rPr>
+        <w:t>기본형태</w:t>
+      </w:r>
+      <w:proofErr w:type="spellEnd"/>
+      <w:r>
+        <w:rPr>
+          <w:rFonts w:eastAsiaTheme="minorHAnsi" w:hint="eastAsia"/>
+          <w:szCs w:val="20"/>
+        </w:rPr>
+        <w:t>)</w:t>
       </w:r>
       <w:r>
         <w:rPr>
@@ -1178,20 +1447,56 @@
         </w:rPr>
         <w:t>= {</w:t>
       </w:r>
-      <w:r>
-        <w:rPr>
-          <w:rFonts w:eastAsiaTheme="minorHAnsi" w:hint="eastAsia"/>
+      <w:proofErr w:type="spellStart"/>
+      <w:r>
+        <w:rPr>
+          <w:rFonts w:eastAsiaTheme="minorHAnsi" w:hint="eastAsia"/>
+          <w:szCs w:val="20"/>
+        </w:rPr>
+        <w:t>key</w:t>
+      </w:r>
+      <w:proofErr w:type="gramStart"/>
+      <w:r>
+        <w:rPr>
+          <w:rFonts w:eastAsiaTheme="minorHAnsi" w:hint="eastAsia"/>
+          <w:szCs w:val="20"/>
+        </w:rPr>
+        <w:t>:value</w:t>
+      </w:r>
+      <w:proofErr w:type="spellEnd"/>
+      <w:proofErr w:type="gramEnd"/>
+      <w:r>
+        <w:rPr>
+          <w:rFonts w:eastAsiaTheme="minorHAnsi"/>
+          <w:szCs w:val="20"/>
+        </w:rPr>
+        <w:t xml:space="preserve">(=property), </w:t>
+      </w:r>
+      <w:proofErr w:type="spellStart"/>
+      <w:r>
+        <w:rPr>
+          <w:rFonts w:eastAsiaTheme="minorHAnsi"/>
           <w:szCs w:val="20"/>
         </w:rPr>
         <w:t>key:value</w:t>
       </w:r>
-      <w:r>
-        <w:rPr>
-          <w:rFonts w:eastAsiaTheme="minorHAnsi"/>
-          <w:szCs w:val="20"/>
-        </w:rPr>
-        <w:t>(=property), key:value, key:value</w:t>
-      </w:r>
+      <w:proofErr w:type="spellEnd"/>
+      <w:r>
+        <w:rPr>
+          <w:rFonts w:eastAsiaTheme="minorHAnsi"/>
+          <w:szCs w:val="20"/>
+        </w:rPr>
+        <w:t xml:space="preserve">, </w:t>
+      </w:r>
+      <w:proofErr w:type="spellStart"/>
+      <w:r>
+        <w:rPr>
+          <w:rFonts w:eastAsiaTheme="minorHAnsi"/>
+          <w:szCs w:val="20"/>
+        </w:rPr>
+        <w:t>key:value</w:t>
+      </w:r>
+      <w:proofErr w:type="spellEnd"/>
       <w:r>
         <w:rPr>
           <w:rFonts w:eastAsiaTheme="minorHAnsi" w:hint="eastAsia"/>
@@ -1245,6 +1550,7 @@
         </w:rPr>
         <w:t>:”</w:t>
       </w:r>
+      <w:proofErr w:type="spellStart"/>
       <w:r>
         <w:rPr>
           <w:rFonts w:eastAsiaTheme="minorHAnsi" w:hint="eastAsia"/>
@@ -1252,6 +1558,7 @@
         </w:rPr>
         <w:t>손나라</w:t>
       </w:r>
+      <w:proofErr w:type="spellEnd"/>
       <w:r>
         <w:rPr>
           <w:rFonts w:eastAsiaTheme="minorHAnsi"/>
@@ -1271,7 +1578,23 @@
           <w:rFonts w:eastAsiaTheme="minorHAnsi"/>
           <w:szCs w:val="20"/>
         </w:rPr>
-        <w:t>, age:33, gender:”</w:t>
+        <w:t>, age</w:t>
+      </w:r>
+      <w:proofErr w:type="gramStart"/>
+      <w:r>
+        <w:rPr>
+          <w:rFonts w:eastAsiaTheme="minorHAnsi"/>
+          <w:szCs w:val="20"/>
+        </w:rPr>
+        <w:t>:33</w:t>
+      </w:r>
+      <w:proofErr w:type="gramEnd"/>
+      <w:r>
+        <w:rPr>
+          <w:rFonts w:eastAsiaTheme="minorHAnsi"/>
+          <w:szCs w:val="20"/>
+        </w:rPr>
+        <w:t>, gender:”</w:t>
       </w:r>
       <w:r>
         <w:rPr>
@@ -1285,7 +1608,23 @@
           <w:rFonts w:eastAsiaTheme="minorHAnsi"/>
           <w:szCs w:val="20"/>
         </w:rPr>
-        <w:t>”, married:false}</w:t>
+        <w:t xml:space="preserve">”, </w:t>
+      </w:r>
+      <w:proofErr w:type="spellStart"/>
+      <w:r>
+        <w:rPr>
+          <w:rFonts w:eastAsiaTheme="minorHAnsi"/>
+          <w:szCs w:val="20"/>
+        </w:rPr>
+        <w:t>married:false</w:t>
+      </w:r>
+      <w:proofErr w:type="spellEnd"/>
+      <w:r>
+        <w:rPr>
+          <w:rFonts w:eastAsiaTheme="minorHAnsi"/>
+          <w:szCs w:val="20"/>
+        </w:rPr>
+        <w:t>}</w:t>
       </w:r>
     </w:p>
     <w:p>
@@ -1305,12 +1644,21 @@
         </w:rPr>
         <w:t>(</w:t>
       </w:r>
-      <w:r>
-        <w:rPr>
-          <w:rFonts w:eastAsiaTheme="minorHAnsi" w:hint="eastAsia"/>
-          <w:szCs w:val="20"/>
-        </w:rPr>
-        <w:t>부르는방법)</w:t>
+      <w:proofErr w:type="spellStart"/>
+      <w:r>
+        <w:rPr>
+          <w:rFonts w:eastAsiaTheme="minorHAnsi" w:hint="eastAsia"/>
+          <w:szCs w:val="20"/>
+        </w:rPr>
+        <w:t>부르는방법</w:t>
+      </w:r>
+      <w:proofErr w:type="spellEnd"/>
+      <w:r>
+        <w:rPr>
+          <w:rFonts w:eastAsiaTheme="minorHAnsi" w:hint="eastAsia"/>
+          <w:szCs w:val="20"/>
+        </w:rPr>
+        <w:t>)</w:t>
       </w:r>
       <w:r>
         <w:rPr>
@@ -1403,13 +1751,23 @@
           <w:szCs w:val="20"/>
         </w:rPr>
       </w:pPr>
-      <w:r>
-        <w:rPr>
-          <w:rFonts w:eastAsiaTheme="minorHAnsi"/>
-          <w:b/>
-          <w:szCs w:val="20"/>
-        </w:rPr>
-        <w:t>typeof()</w:t>
+      <w:proofErr w:type="spellStart"/>
+      <w:r>
+        <w:rPr>
+          <w:rFonts w:eastAsiaTheme="minorHAnsi"/>
+          <w:b/>
+          <w:szCs w:val="20"/>
+        </w:rPr>
+        <w:t>typeof</w:t>
+      </w:r>
+      <w:proofErr w:type="spellEnd"/>
+      <w:r>
+        <w:rPr>
+          <w:rFonts w:eastAsiaTheme="minorHAnsi"/>
+          <w:b/>
+          <w:szCs w:val="20"/>
+        </w:rPr>
+        <w:t>()</w:t>
       </w:r>
       <w:r>
         <w:rPr>
@@ -1535,13 +1893,23 @@
           <w:szCs w:val="20"/>
         </w:rPr>
       </w:pPr>
-      <w:r>
-        <w:rPr>
-          <w:rFonts w:eastAsiaTheme="minorHAnsi"/>
-          <w:b/>
-          <w:szCs w:val="20"/>
-        </w:rPr>
-        <w:t>document.write()</w:t>
+      <w:proofErr w:type="spellStart"/>
+      <w:r>
+        <w:rPr>
+          <w:rFonts w:eastAsiaTheme="minorHAnsi"/>
+          <w:b/>
+          <w:szCs w:val="20"/>
+        </w:rPr>
+        <w:t>document.write</w:t>
+      </w:r>
+      <w:proofErr w:type="spellEnd"/>
+      <w:r>
+        <w:rPr>
+          <w:rFonts w:eastAsiaTheme="minorHAnsi"/>
+          <w:b/>
+          <w:szCs w:val="20"/>
+        </w:rPr>
+        <w:t>()</w:t>
       </w:r>
       <w:r>
         <w:rPr>
@@ -1587,6 +1955,7 @@
           <w:szCs w:val="20"/>
         </w:rPr>
       </w:pPr>
+      <w:proofErr w:type="gramStart"/>
       <w:r>
         <w:rPr>
           <w:rFonts w:eastAsiaTheme="minorHAnsi" w:hint="eastAsia"/>
@@ -1607,7 +1976,15 @@
           <w:rFonts w:eastAsiaTheme="minorHAnsi"/>
           <w:szCs w:val="20"/>
         </w:rPr>
-        <w:t xml:space="preserve">: </w:t>
+        <w:t>:</w:t>
+      </w:r>
+      <w:proofErr w:type="gramEnd"/>
+      <w:r>
+        <w:rPr>
+          <w:rFonts w:eastAsiaTheme="minorHAnsi"/>
+          <w:szCs w:val="20"/>
+        </w:rPr>
+        <w:t xml:space="preserve"> </w:t>
       </w:r>
       <w:r>
         <w:rPr>
@@ -1626,6 +2003,7 @@
           <w:szCs w:val="20"/>
         </w:rPr>
       </w:pPr>
+      <w:proofErr w:type="gramStart"/>
       <w:r>
         <w:rPr>
           <w:rFonts w:eastAsiaTheme="minorHAnsi" w:hint="eastAsia"/>
@@ -1646,7 +2024,15 @@
           <w:rFonts w:eastAsiaTheme="minorHAnsi"/>
           <w:szCs w:val="20"/>
         </w:rPr>
-        <w:t xml:space="preserve">: </w:t>
+        <w:t>:</w:t>
+      </w:r>
+      <w:proofErr w:type="gramEnd"/>
+      <w:r>
+        <w:rPr>
+          <w:rFonts w:eastAsiaTheme="minorHAnsi"/>
+          <w:szCs w:val="20"/>
+        </w:rPr>
+        <w:t xml:space="preserve"> </w:t>
       </w:r>
       <w:r>
         <w:rPr>
@@ -2094,7 +2480,27 @@
           <w:bCs/>
           <w:szCs w:val="20"/>
         </w:rPr>
-        <w:t>조건이 참인동안 소스코드를 반복한다.</w:t>
+        <w:t xml:space="preserve">조건이 </w:t>
+      </w:r>
+      <w:proofErr w:type="spellStart"/>
+      <w:r>
+        <w:rPr>
+          <w:rFonts w:hint="eastAsia"/>
+          <w:b/>
+          <w:bCs/>
+          <w:szCs w:val="20"/>
+        </w:rPr>
+        <w:t>참인동안</w:t>
+      </w:r>
+      <w:proofErr w:type="spellEnd"/>
+      <w:r>
+        <w:rPr>
+          <w:rFonts w:hint="eastAsia"/>
+          <w:b/>
+          <w:bCs/>
+          <w:szCs w:val="20"/>
+        </w:rPr>
+        <w:t xml:space="preserve"> 소스코드를 반복한다.</w:t>
       </w:r>
       <w:r>
         <w:rPr>
@@ -2112,26 +2518,51 @@
         </w:rPr>
         <w:t>(</w:t>
       </w:r>
-      <w:r>
-        <w:rPr>
-          <w:rFonts w:eastAsiaTheme="minorHAnsi" w:hint="eastAsia"/>
-          <w:szCs w:val="20"/>
-        </w:rPr>
-        <w:t>보안약함.</w:t>
-      </w:r>
-      <w:r>
-        <w:rPr>
-          <w:rFonts w:eastAsiaTheme="minorHAnsi"/>
-          <w:szCs w:val="20"/>
-        </w:rPr>
-        <w:t xml:space="preserve"> </w:t>
-      </w:r>
-      <w:r>
-        <w:rPr>
-          <w:rFonts w:eastAsiaTheme="minorHAnsi" w:hint="eastAsia"/>
-          <w:szCs w:val="20"/>
-        </w:rPr>
-        <w:t>바깥쪽에서 접근가능함.</w:t>
+      <w:proofErr w:type="spellStart"/>
+      <w:r>
+        <w:rPr>
+          <w:rFonts w:eastAsiaTheme="minorHAnsi" w:hint="eastAsia"/>
+          <w:szCs w:val="20"/>
+        </w:rPr>
+        <w:t>보안약함</w:t>
+      </w:r>
+      <w:proofErr w:type="spellEnd"/>
+      <w:r>
+        <w:rPr>
+          <w:rFonts w:eastAsiaTheme="minorHAnsi" w:hint="eastAsia"/>
+          <w:szCs w:val="20"/>
+        </w:rPr>
+        <w:t>.</w:t>
+      </w:r>
+      <w:r>
+        <w:rPr>
+          <w:rFonts w:eastAsiaTheme="minorHAnsi"/>
+          <w:szCs w:val="20"/>
+        </w:rPr>
+        <w:t xml:space="preserve"> </w:t>
+      </w:r>
+      <w:r>
+        <w:rPr>
+          <w:rFonts w:eastAsiaTheme="minorHAnsi" w:hint="eastAsia"/>
+          <w:szCs w:val="20"/>
+        </w:rPr>
+        <w:t xml:space="preserve">바깥쪽에서 </w:t>
+      </w:r>
+      <w:proofErr w:type="spellStart"/>
+      <w:r>
+        <w:rPr>
+          <w:rFonts w:eastAsiaTheme="minorHAnsi" w:hint="eastAsia"/>
+          <w:szCs w:val="20"/>
+        </w:rPr>
+        <w:t>접근가능함</w:t>
+      </w:r>
+      <w:proofErr w:type="spellEnd"/>
+      <w:r>
+        <w:rPr>
+          <w:rFonts w:eastAsiaTheme="minorHAnsi" w:hint="eastAsia"/>
+          <w:szCs w:val="20"/>
+        </w:rPr>
+        <w:t>.</w:t>
       </w:r>
       <w:r>
         <w:rPr>
@@ -2195,7 +2626,21 @@
         <w:rPr>
           <w:szCs w:val="20"/>
         </w:rPr>
-        <w:t xml:space="preserve">&lt;ul&gt;&lt;script&gt; </w:t>
+        <w:t>&lt;</w:t>
+      </w:r>
+      <w:proofErr w:type="spellStart"/>
+      <w:r>
+        <w:rPr>
+          <w:szCs w:val="20"/>
+        </w:rPr>
+        <w:t>ul</w:t>
+      </w:r>
+      <w:proofErr w:type="spellEnd"/>
+      <w:r>
+        <w:rPr>
+          <w:szCs w:val="20"/>
+        </w:rPr>
+        <w:t xml:space="preserve">&gt;&lt;script&gt; </w:t>
       </w:r>
       <w:r>
         <w:rPr>
@@ -2226,7 +2671,23 @@
         <w:rPr>
           <w:szCs w:val="20"/>
         </w:rPr>
-        <w:t>{n++; document.write(`&lt;li&gt;2x${n}=${n*2}&lt;/li&gt;`)</w:t>
+        <w:t xml:space="preserve">{n++; </w:t>
+      </w:r>
+      <w:proofErr w:type="spellStart"/>
+      <w:proofErr w:type="gramStart"/>
+      <w:r>
+        <w:rPr>
+          <w:szCs w:val="20"/>
+        </w:rPr>
+        <w:t>document.write</w:t>
+      </w:r>
+      <w:proofErr w:type="spellEnd"/>
+      <w:proofErr w:type="gramEnd"/>
+      <w:r>
+        <w:rPr>
+          <w:szCs w:val="20"/>
+        </w:rPr>
+        <w:t>(`&lt;li&gt;2x${n}=${n*2}&lt;/li&gt;`)</w:t>
       </w:r>
       <w:r>
         <w:rPr>
@@ -2238,7 +2699,21 @@
         <w:rPr>
           <w:szCs w:val="20"/>
         </w:rPr>
-        <w:t xml:space="preserve"> &lt;/script&gt;&lt;/ul&gt;</w:t>
+        <w:t xml:space="preserve"> &lt;/script&gt;&lt;/</w:t>
+      </w:r>
+      <w:proofErr w:type="spellStart"/>
+      <w:r>
+        <w:rPr>
+          <w:szCs w:val="20"/>
+        </w:rPr>
+        <w:t>ul</w:t>
+      </w:r>
+      <w:proofErr w:type="spellEnd"/>
+      <w:r>
+        <w:rPr>
+          <w:szCs w:val="20"/>
+        </w:rPr>
+        <w:t>&gt;</w:t>
       </w:r>
     </w:p>
     <w:p>
@@ -2426,7 +2901,23 @@
           <w:rFonts w:eastAsiaTheme="minorHAnsi"/>
           <w:szCs w:val="20"/>
         </w:rPr>
-        <w:t>{b++; document.write(`a</w:t>
+        <w:t xml:space="preserve">{b++; </w:t>
+      </w:r>
+      <w:proofErr w:type="spellStart"/>
+      <w:r>
+        <w:rPr>
+          <w:rFonts w:eastAsiaTheme="minorHAnsi"/>
+          <w:szCs w:val="20"/>
+        </w:rPr>
+        <w:t>document.write</w:t>
+      </w:r>
+      <w:proofErr w:type="spellEnd"/>
+      <w:r>
+        <w:rPr>
+          <w:rFonts w:eastAsiaTheme="minorHAnsi"/>
+          <w:szCs w:val="20"/>
+        </w:rPr>
+        <w:t>(`a</w:t>
       </w:r>
       <w:r>
         <w:rPr>
@@ -2475,14 +2966,39 @@
           <w:rFonts w:eastAsiaTheme="minorHAnsi" w:hint="eastAsia"/>
           <w:szCs w:val="20"/>
         </w:rPr>
-        <w:t>이다.</w:t>
-      </w:r>
-      <w:r>
-        <w:rPr>
-          <w:rFonts w:eastAsiaTheme="minorHAnsi"/>
-          <w:szCs w:val="20"/>
-        </w:rPr>
-        <w:t>&lt;br&gt;`)}</w:t>
+        <w:t>이다</w:t>
+      </w:r>
+      <w:proofErr w:type="gramStart"/>
+      <w:r>
+        <w:rPr>
+          <w:rFonts w:eastAsiaTheme="minorHAnsi" w:hint="eastAsia"/>
+          <w:szCs w:val="20"/>
+        </w:rPr>
+        <w:t>.</w:t>
+      </w:r>
+      <w:r>
+        <w:rPr>
+          <w:rFonts w:eastAsiaTheme="minorHAnsi"/>
+          <w:szCs w:val="20"/>
+        </w:rPr>
+        <w:t>&lt;</w:t>
+      </w:r>
+      <w:proofErr w:type="spellStart"/>
+      <w:proofErr w:type="gramEnd"/>
+      <w:r>
+        <w:rPr>
+          <w:rFonts w:eastAsiaTheme="minorHAnsi"/>
+          <w:szCs w:val="20"/>
+        </w:rPr>
+        <w:t>br</w:t>
+      </w:r>
+      <w:proofErr w:type="spellEnd"/>
+      <w:r>
+        <w:rPr>
+          <w:rFonts w:eastAsiaTheme="minorHAnsi"/>
+          <w:szCs w:val="20"/>
+        </w:rPr>
+        <w:t>&gt;`)}</w:t>
       </w:r>
       <w:r>
         <w:rPr>
@@ -2647,19 +3163,46 @@
         </w:rPr>
         <w:t>(</w:t>
       </w:r>
+      <w:proofErr w:type="spellStart"/>
       <w:r>
         <w:rPr>
           <w:rFonts w:hint="eastAsia"/>
           <w:color w:val="0070C0"/>
         </w:rPr>
-        <w:t>반복변수;조건식;증감식</w:t>
-      </w:r>
+        <w:t>반복변수</w:t>
+      </w:r>
+      <w:proofErr w:type="spellEnd"/>
+      <w:proofErr w:type="gramStart"/>
       <w:r>
         <w:rPr>
           <w:rFonts w:hint="eastAsia"/>
-          <w:b/>
           <w:color w:val="0070C0"/>
         </w:rPr>
+        <w:t>;조건식</w:t>
+      </w:r>
+      <w:proofErr w:type="gramEnd"/>
+      <w:r>
+        <w:rPr>
+          <w:rFonts w:hint="eastAsia"/>
+          <w:color w:val="0070C0"/>
+        </w:rPr>
+        <w:t>;</w:t>
+      </w:r>
+      <w:proofErr w:type="spellStart"/>
+      <w:r>
+        <w:rPr>
+          <w:rFonts w:hint="eastAsia"/>
+          <w:color w:val="0070C0"/>
+        </w:rPr>
+        <w:t>증감식</w:t>
+      </w:r>
+      <w:proofErr w:type="spellEnd"/>
+      <w:r>
+        <w:rPr>
+          <w:rFonts w:hint="eastAsia"/>
+          <w:b/>
+          <w:color w:val="0070C0"/>
+        </w:rPr>
         <w:t>)</w:t>
       </w:r>
       <w:r>
@@ -2690,7 +3233,28 @@
         <w:spacing w:after="0"/>
       </w:pPr>
       <w:r>
-        <w:t xml:space="preserve"> - for (let t = 0; t &lt;= 2; t++){document.write(t+”&lt;br&gt;”)}</w:t>
+        <w:t xml:space="preserve"> - for (let t = 0; t &lt;= 2; t+</w:t>
+      </w:r>
+      <w:proofErr w:type="gramStart"/>
+      <w:r>
+        <w:t>+){</w:t>
+      </w:r>
+      <w:proofErr w:type="spellStart"/>
+      <w:proofErr w:type="gramEnd"/>
+      <w:r>
+        <w:t>document.write</w:t>
+      </w:r>
+      <w:proofErr w:type="spellEnd"/>
+      <w:r>
+        <w:t>(t+”&lt;</w:t>
+      </w:r>
+      <w:proofErr w:type="spellStart"/>
+      <w:r>
+        <w:t>br</w:t>
+      </w:r>
+      <w:proofErr w:type="spellEnd"/>
+      <w:r>
+        <w:t>&gt;”)}</w:t>
       </w:r>
     </w:p>
     <w:p>
@@ -2756,13 +3320,40 @@
         </w:rPr>
         <w:t>(</w:t>
       </w:r>
+      <w:proofErr w:type="spellStart"/>
       <w:r>
         <w:rPr>
           <w:rFonts w:hint="eastAsia"/>
           <w:color w:val="0070C0"/>
         </w:rPr>
-        <w:t>반복변수;조건식;증감식</w:t>
-      </w:r>
+        <w:t>반복변수</w:t>
+      </w:r>
+      <w:proofErr w:type="spellEnd"/>
+      <w:proofErr w:type="gramStart"/>
+      <w:r>
+        <w:rPr>
+          <w:rFonts w:hint="eastAsia"/>
+          <w:color w:val="0070C0"/>
+        </w:rPr>
+        <w:t>;조건식</w:t>
+      </w:r>
+      <w:proofErr w:type="gramEnd"/>
+      <w:r>
+        <w:rPr>
+          <w:rFonts w:hint="eastAsia"/>
+          <w:color w:val="0070C0"/>
+        </w:rPr>
+        <w:t>;</w:t>
+      </w:r>
+      <w:proofErr w:type="spellStart"/>
+      <w:r>
+        <w:rPr>
+          <w:rFonts w:hint="eastAsia"/>
+          <w:color w:val="0070C0"/>
+        </w:rPr>
+        <w:t>증감식</w:t>
+      </w:r>
+      <w:proofErr w:type="spellEnd"/>
       <w:r>
         <w:rPr>
           <w:rFonts w:hint="eastAsia"/>
@@ -2795,12 +3386,28 @@
         </w:rPr>
         <w:t>(</w:t>
       </w:r>
+      <w:proofErr w:type="spellStart"/>
       <w:r>
         <w:rPr>
           <w:rFonts w:hint="eastAsia"/>
         </w:rPr>
-        <w:t>반복변수;조건식;증감식</w:t>
-      </w:r>
+        <w:t>반복변수</w:t>
+      </w:r>
+      <w:proofErr w:type="spellEnd"/>
+      <w:r>
+        <w:rPr>
+          <w:rFonts w:hint="eastAsia"/>
+        </w:rPr>
+        <w:t>;조건식;</w:t>
+      </w:r>
+      <w:proofErr w:type="spellStart"/>
+      <w:r>
+        <w:rPr>
+          <w:rFonts w:hint="eastAsia"/>
+        </w:rPr>
+        <w:t>증감식</w:t>
+      </w:r>
+      <w:proofErr w:type="spellEnd"/>
       <w:r>
         <w:rPr>
           <w:rFonts w:hint="eastAsia"/>
@@ -2860,6 +3467,7 @@
         </w:rPr>
         <w:t xml:space="preserve"> </w:t>
       </w:r>
+      <w:proofErr w:type="gramStart"/>
       <w:r>
         <w:rPr>
           <w:rFonts w:hint="eastAsia"/>
@@ -2878,26 +3486,62 @@
           <w:rFonts w:hint="eastAsia"/>
           <w:szCs w:val="20"/>
         </w:rPr>
-        <w:t>let a = 1; a &lt;= 9; a++</w:t>
-      </w:r>
-      <w:r>
-        <w:rPr>
-          <w:szCs w:val="20"/>
-        </w:rPr>
-        <w:t xml:space="preserve"> </w:t>
-      </w:r>
+        <w:t>let</w:t>
+      </w:r>
+      <w:proofErr w:type="gramEnd"/>
       <w:r>
         <w:rPr>
           <w:rFonts w:hint="eastAsia"/>
           <w:szCs w:val="20"/>
         </w:rPr>
+        <w:t xml:space="preserve"> a = 1; a &lt;= 9; a++</w:t>
+      </w:r>
+      <w:r>
+        <w:rPr>
+          <w:szCs w:val="20"/>
+        </w:rPr>
+        <w:t xml:space="preserve"> </w:t>
+      </w:r>
+      <w:r>
+        <w:rPr>
+          <w:rFonts w:hint="eastAsia"/>
+          <w:szCs w:val="20"/>
+        </w:rPr>
         <w:t>) {</w:t>
       </w:r>
       <w:r>
         <w:rPr>
           <w:szCs w:val="20"/>
         </w:rPr>
-        <w:t xml:space="preserve"> document.write(`&lt;ul&gt;`)</w:t>
+        <w:t xml:space="preserve"> </w:t>
+      </w:r>
+      <w:proofErr w:type="spellStart"/>
+      <w:r>
+        <w:rPr>
+          <w:szCs w:val="20"/>
+        </w:rPr>
+        <w:t>document.write</w:t>
+      </w:r>
+      <w:proofErr w:type="spellEnd"/>
+      <w:r>
+        <w:rPr>
+          <w:szCs w:val="20"/>
+        </w:rPr>
+        <w:t>(`&lt;</w:t>
+      </w:r>
+      <w:proofErr w:type="spellStart"/>
+      <w:r>
+        <w:rPr>
+          <w:szCs w:val="20"/>
+        </w:rPr>
+        <w:t>ul</w:t>
+      </w:r>
+      <w:proofErr w:type="spellEnd"/>
+      <w:r>
+        <w:rPr>
+          <w:szCs w:val="20"/>
+        </w:rPr>
+        <w:t>&gt;`)</w:t>
       </w:r>
     </w:p>
     <w:p>
@@ -2925,11 +3569,49 @@
           <w:szCs w:val="20"/>
         </w:rPr>
       </w:pPr>
-      <w:r>
-        <w:rPr>
-          <w:szCs w:val="20"/>
-        </w:rPr>
-        <w:t>document.write(`&lt;li&gt;${a}x${b}=${a*b}&lt;/li&gt;`) } document.write(`&lt;/ul&gt;`)</w:t>
+      <w:proofErr w:type="spellStart"/>
+      <w:proofErr w:type="gramStart"/>
+      <w:r>
+        <w:rPr>
+          <w:szCs w:val="20"/>
+        </w:rPr>
+        <w:t>document.write</w:t>
+      </w:r>
+      <w:proofErr w:type="spellEnd"/>
+      <w:proofErr w:type="gramEnd"/>
+      <w:r>
+        <w:rPr>
+          <w:szCs w:val="20"/>
+        </w:rPr>
+        <w:t xml:space="preserve">(`&lt;li&gt;${a}x${b}=${a*b}&lt;/li&gt;`) } </w:t>
+      </w:r>
+      <w:proofErr w:type="spellStart"/>
+      <w:r>
+        <w:rPr>
+          <w:szCs w:val="20"/>
+        </w:rPr>
+        <w:t>document.write</w:t>
+      </w:r>
+      <w:proofErr w:type="spellEnd"/>
+      <w:r>
+        <w:rPr>
+          <w:szCs w:val="20"/>
+        </w:rPr>
+        <w:t>(`&lt;/</w:t>
+      </w:r>
+      <w:proofErr w:type="spellStart"/>
+      <w:r>
+        <w:rPr>
+          <w:szCs w:val="20"/>
+        </w:rPr>
+        <w:t>ul</w:t>
+      </w:r>
+      <w:proofErr w:type="spellEnd"/>
+      <w:r>
+        <w:rPr>
+          <w:szCs w:val="20"/>
+        </w:rPr>
+        <w:t>&gt;`)</w:t>
       </w:r>
       <w:r>
         <w:rPr>
@@ -3248,12 +3930,21 @@
         </w:rPr>
         <w:t xml:space="preserve"> let </w:t>
       </w:r>
-      <w:r>
-        <w:rPr>
-          <w:rFonts w:eastAsiaTheme="minorHAnsi" w:hint="eastAsia"/>
-          <w:bCs/>
-        </w:rPr>
-        <w:t xml:space="preserve">변수이름 </w:t>
+      <w:proofErr w:type="spellStart"/>
+      <w:r>
+        <w:rPr>
+          <w:rFonts w:eastAsiaTheme="minorHAnsi" w:hint="eastAsia"/>
+          <w:bCs/>
+        </w:rPr>
+        <w:t>변수이름</w:t>
+      </w:r>
+      <w:proofErr w:type="spellEnd"/>
+      <w:r>
+        <w:rPr>
+          <w:rFonts w:eastAsiaTheme="minorHAnsi" w:hint="eastAsia"/>
+          <w:bCs/>
+        </w:rPr>
+        <w:t xml:space="preserve"> </w:t>
       </w:r>
       <w:r>
         <w:rPr>
@@ -3330,7 +4021,23 @@
           <w:rFonts w:eastAsiaTheme="minorHAnsi"/>
           <w:bCs/>
         </w:rPr>
-        <w:t xml:space="preserve">-2,,,], </w:t>
+        <w:t>-2</w:t>
+      </w:r>
+      <w:proofErr w:type="gramStart"/>
+      <w:r>
+        <w:rPr>
+          <w:rFonts w:eastAsiaTheme="minorHAnsi"/>
+          <w:bCs/>
+        </w:rPr>
+        <w:t>,,,</w:t>
+      </w:r>
+      <w:proofErr w:type="gramEnd"/>
+      <w:r>
+        <w:rPr>
+          <w:rFonts w:eastAsiaTheme="minorHAnsi"/>
+          <w:bCs/>
+        </w:rPr>
+        <w:t xml:space="preserve">], </w:t>
       </w:r>
       <w:r>
         <w:rPr>
@@ -3398,22 +4105,56 @@
           <w:bCs/>
           <w:color w:val="0070C0"/>
         </w:rPr>
-        <w:t xml:space="preserve">수 뒤에 </w:t>
-      </w:r>
-      <w:r>
-        <w:rPr>
-          <w:rFonts w:eastAsiaTheme="minorHAnsi"/>
+        <w:t xml:space="preserve">수 </w:t>
+      </w:r>
+      <w:proofErr w:type="gramStart"/>
+      <w:r>
+        <w:rPr>
+          <w:rFonts w:eastAsiaTheme="minorHAnsi" w:hint="eastAsia"/>
           <w:bCs/>
           <w:color w:val="0070C0"/>
         </w:rPr>
-        <w:t xml:space="preserve">.length </w:t>
-      </w:r>
-      <w:r>
-        <w:rPr>
-          <w:rFonts w:eastAsiaTheme="minorHAnsi" w:hint="eastAsia"/>
-          <w:bCs/>
-        </w:rPr>
-        <w:t>붙여주면 변수개수만큼 배열개수 늘려줄 수 있음.</w:t>
+        <w:t xml:space="preserve">뒤에 </w:t>
+      </w:r>
+      <w:r>
+        <w:rPr>
+          <w:rFonts w:eastAsiaTheme="minorHAnsi"/>
+          <w:bCs/>
+          <w:color w:val="0070C0"/>
+        </w:rPr>
+        <w:t>.length</w:t>
+      </w:r>
+      <w:proofErr w:type="gramEnd"/>
+      <w:r>
+        <w:rPr>
+          <w:rFonts w:eastAsiaTheme="minorHAnsi"/>
+          <w:bCs/>
+          <w:color w:val="0070C0"/>
+        </w:rPr>
+        <w:t xml:space="preserve"> </w:t>
+      </w:r>
+      <w:r>
+        <w:rPr>
+          <w:rFonts w:eastAsiaTheme="minorHAnsi" w:hint="eastAsia"/>
+          <w:bCs/>
+        </w:rPr>
+        <w:t xml:space="preserve">붙여주면 변수개수만큼 </w:t>
+      </w:r>
+      <w:proofErr w:type="spellStart"/>
+      <w:r>
+        <w:rPr>
+          <w:rFonts w:eastAsiaTheme="minorHAnsi" w:hint="eastAsia"/>
+          <w:bCs/>
+        </w:rPr>
+        <w:t>배열개수</w:t>
+      </w:r>
+      <w:proofErr w:type="spellEnd"/>
+      <w:r>
+        <w:rPr>
+          <w:rFonts w:eastAsiaTheme="minorHAnsi" w:hint="eastAsia"/>
+          <w:bCs/>
+        </w:rPr>
+        <w:t xml:space="preserve"> 늘려줄 수 있음.</w:t>
       </w:r>
     </w:p>
     <w:p>
@@ -3511,12 +4252,21 @@
         </w:rPr>
         <w:t xml:space="preserve">function </w:t>
       </w:r>
-      <w:r>
-        <w:rPr>
-          <w:rFonts w:eastAsiaTheme="minorHAnsi" w:hint="eastAsia"/>
-          <w:bCs/>
-        </w:rPr>
-        <w:t>함수명(재료)</w:t>
+      <w:proofErr w:type="spellStart"/>
+      <w:r>
+        <w:rPr>
+          <w:rFonts w:eastAsiaTheme="minorHAnsi" w:hint="eastAsia"/>
+          <w:bCs/>
+        </w:rPr>
+        <w:t>함수명</w:t>
+      </w:r>
+      <w:proofErr w:type="spellEnd"/>
+      <w:r>
+        <w:rPr>
+          <w:rFonts w:eastAsiaTheme="minorHAnsi" w:hint="eastAsia"/>
+          <w:bCs/>
+        </w:rPr>
+        <w:t>(재료)</w:t>
       </w:r>
       <w:r>
         <w:rPr>
@@ -3602,6 +4352,7 @@
         </w:rPr>
         <w:t xml:space="preserve"> </w:t>
       </w:r>
+      <w:proofErr w:type="gramStart"/>
       <w:r>
         <w:rPr>
           <w:rFonts w:eastAsiaTheme="minorHAnsi"/>
@@ -3623,6 +4374,7 @@
         </w:rPr>
         <w:t xml:space="preserve"> )</w:t>
       </w:r>
+      <w:proofErr w:type="gramEnd"/>
       <w:r>
         <w:rPr>
           <w:rFonts w:eastAsiaTheme="minorHAnsi"/>
@@ -3691,6 +4443,7 @@
           <w:bCs/>
         </w:rPr>
       </w:pPr>
+      <w:proofErr w:type="gramStart"/>
       <w:r>
         <w:rPr>
           <w:rFonts w:eastAsiaTheme="minorHAnsi"/>
@@ -3698,6 +4451,7 @@
         </w:rPr>
         <w:t>a( )</w:t>
       </w:r>
+      <w:proofErr w:type="gramEnd"/>
     </w:p>
     <w:p>
       <w:pPr>
@@ -3725,15 +4479,40 @@
           <w:rFonts w:eastAsiaTheme="minorHAnsi"/>
           <w:bCs/>
         </w:rPr>
-        <w:t xml:space="preserve">Function a( ) </w:t>
-      </w:r>
-      <w:r>
-        <w:rPr>
-          <w:rFonts w:eastAsiaTheme="minorHAnsi" w:hint="eastAsia"/>
-          <w:bCs/>
-        </w:rPr>
-        <w:t>함수의 정의부</w:t>
-      </w:r>
+        <w:t>Function a</w:t>
+      </w:r>
+      <w:proofErr w:type="gramStart"/>
+      <w:r>
+        <w:rPr>
+          <w:rFonts w:eastAsiaTheme="minorHAnsi"/>
+          <w:bCs/>
+        </w:rPr>
+        <w:t>( )</w:t>
+      </w:r>
+      <w:proofErr w:type="gramEnd"/>
+      <w:r>
+        <w:rPr>
+          <w:rFonts w:eastAsiaTheme="minorHAnsi"/>
+          <w:bCs/>
+        </w:rPr>
+        <w:t xml:space="preserve"> </w:t>
+      </w:r>
+      <w:r>
+        <w:rPr>
+          <w:rFonts w:eastAsiaTheme="minorHAnsi" w:hint="eastAsia"/>
+          <w:bCs/>
+        </w:rPr>
+        <w:t xml:space="preserve">함수의 </w:t>
+      </w:r>
+      <w:proofErr w:type="spellStart"/>
+      <w:r>
+        <w:rPr>
+          <w:rFonts w:eastAsiaTheme="minorHAnsi" w:hint="eastAsia"/>
+          <w:bCs/>
+        </w:rPr>
+        <w:t>정의부</w:t>
+      </w:r>
+      <w:proofErr w:type="spellEnd"/>
     </w:p>
     <w:p>
       <w:pPr>
@@ -3782,38 +4561,79 @@
           <w:rFonts w:eastAsiaTheme="minorHAnsi" w:hint="eastAsia"/>
           <w:bCs/>
         </w:rPr>
-        <w:t>a(</w:t>
-      </w:r>
-      <w:r>
-        <w:rPr>
-          <w:rFonts w:eastAsiaTheme="minorHAnsi"/>
-          <w:bCs/>
-        </w:rPr>
-        <w:t xml:space="preserve"> ) </w:t>
-      </w:r>
-      <w:r>
-        <w:rPr>
-          <w:rFonts w:eastAsiaTheme="minorHAnsi" w:hint="eastAsia"/>
-          <w:bCs/>
-        </w:rPr>
-        <w:t>함수의 실행부</w:t>
-      </w:r>
-    </w:p>
-    <w:p>
-      <w:pPr>
-        <w:wordWrap/>
-        <w:spacing w:after="0"/>
-        <w:rPr>
-          <w:rFonts w:eastAsiaTheme="minorHAnsi"/>
-          <w:bCs/>
-        </w:rPr>
-      </w:pPr>
-      <w:r>
-        <w:rPr>
-          <w:rFonts w:eastAsiaTheme="minorHAnsi"/>
-          <w:bCs/>
-        </w:rPr>
-        <w:t xml:space="preserve">- ( ) </w:t>
+        <w:t>a</w:t>
+      </w:r>
+      <w:proofErr w:type="gramStart"/>
+      <w:r>
+        <w:rPr>
+          <w:rFonts w:eastAsiaTheme="minorHAnsi" w:hint="eastAsia"/>
+          <w:bCs/>
+        </w:rPr>
+        <w:t>(</w:t>
+      </w:r>
+      <w:r>
+        <w:rPr>
+          <w:rFonts w:eastAsiaTheme="minorHAnsi"/>
+          <w:bCs/>
+        </w:rPr>
+        <w:t xml:space="preserve"> )</w:t>
+      </w:r>
+      <w:proofErr w:type="gramEnd"/>
+      <w:r>
+        <w:rPr>
+          <w:rFonts w:eastAsiaTheme="minorHAnsi"/>
+          <w:bCs/>
+        </w:rPr>
+        <w:t xml:space="preserve"> </w:t>
+      </w:r>
+      <w:r>
+        <w:rPr>
+          <w:rFonts w:eastAsiaTheme="minorHAnsi" w:hint="eastAsia"/>
+          <w:bCs/>
+        </w:rPr>
+        <w:t xml:space="preserve">함수의 </w:t>
+      </w:r>
+      <w:proofErr w:type="spellStart"/>
+      <w:r>
+        <w:rPr>
+          <w:rFonts w:eastAsiaTheme="minorHAnsi" w:hint="eastAsia"/>
+          <w:bCs/>
+        </w:rPr>
+        <w:t>실행부</w:t>
+      </w:r>
+      <w:proofErr w:type="spellEnd"/>
+    </w:p>
+    <w:p>
+      <w:pPr>
+        <w:wordWrap/>
+        <w:spacing w:after="0"/>
+        <w:rPr>
+          <w:rFonts w:eastAsiaTheme="minorHAnsi"/>
+          <w:bCs/>
+        </w:rPr>
+      </w:pPr>
+      <w:r>
+        <w:rPr>
+          <w:rFonts w:eastAsiaTheme="minorHAnsi"/>
+          <w:bCs/>
+        </w:rPr>
+        <w:t xml:space="preserve">- </w:t>
+      </w:r>
+      <w:proofErr w:type="gramStart"/>
+      <w:r>
+        <w:rPr>
+          <w:rFonts w:eastAsiaTheme="minorHAnsi"/>
+          <w:bCs/>
+        </w:rPr>
+        <w:t>( )</w:t>
+      </w:r>
+      <w:proofErr w:type="gramEnd"/>
+      <w:r>
+        <w:rPr>
+          <w:rFonts w:eastAsiaTheme="minorHAnsi"/>
+          <w:bCs/>
+        </w:rPr>
+        <w:t xml:space="preserve"> </w:t>
       </w:r>
       <w:r>
         <w:rPr>
@@ -3890,6 +4710,7 @@
         </w:rPr>
         <w:t xml:space="preserve"> </w:t>
       </w:r>
+      <w:proofErr w:type="gramStart"/>
       <w:r>
         <w:rPr>
           <w:rFonts w:eastAsiaTheme="minorHAnsi"/>
@@ -3911,6 +4732,7 @@
         </w:rPr>
         <w:t>alert</w:t>
       </w:r>
+      <w:proofErr w:type="gramEnd"/>
       <w:r>
         <w:rPr>
           <w:rFonts w:eastAsiaTheme="minorHAnsi"/>
@@ -3956,6 +4778,7 @@
         </w:rPr>
         <w:t>b(“</w:t>
       </w:r>
+      <w:proofErr w:type="spellStart"/>
       <w:r>
         <w:rPr>
           <w:rFonts w:eastAsiaTheme="minorHAnsi" w:hint="eastAsia"/>
@@ -3963,6 +4786,7 @@
         </w:rPr>
         <w:t>손나라</w:t>
       </w:r>
+      <w:proofErr w:type="spellEnd"/>
       <w:r>
         <w:rPr>
           <w:rFonts w:eastAsiaTheme="minorHAnsi"/>
@@ -4141,24 +4965,56 @@
           <w:rFonts w:eastAsiaTheme="minorHAnsi"/>
           <w:bCs/>
         </w:rPr>
-        <w:t xml:space="preserve"> ( 1, 2 )</w:t>
-      </w:r>
-    </w:p>
-    <w:p>
-      <w:pPr>
-        <w:wordWrap/>
-        <w:spacing w:after="0"/>
-        <w:rPr>
-          <w:rFonts w:eastAsiaTheme="minorHAnsi"/>
-          <w:bCs/>
-        </w:rPr>
-      </w:pPr>
-      <w:r>
-        <w:rPr>
-          <w:rFonts w:eastAsiaTheme="minorHAnsi"/>
-          <w:bCs/>
-        </w:rPr>
-        <w:t>let number = Math.round(32.1)</w:t>
+        <w:t xml:space="preserve"> </w:t>
+      </w:r>
+      <w:proofErr w:type="gramStart"/>
+      <w:r>
+        <w:rPr>
+          <w:rFonts w:eastAsiaTheme="minorHAnsi"/>
+          <w:bCs/>
+        </w:rPr>
+        <w:t>( 1</w:t>
+      </w:r>
+      <w:proofErr w:type="gramEnd"/>
+      <w:r>
+        <w:rPr>
+          <w:rFonts w:eastAsiaTheme="minorHAnsi"/>
+          <w:bCs/>
+        </w:rPr>
+        <w:t>, 2 )</w:t>
+      </w:r>
+    </w:p>
+    <w:p>
+      <w:pPr>
+        <w:wordWrap/>
+        <w:spacing w:after="0"/>
+        <w:rPr>
+          <w:rFonts w:eastAsiaTheme="minorHAnsi"/>
+          <w:bCs/>
+        </w:rPr>
+      </w:pPr>
+      <w:r>
+        <w:rPr>
+          <w:rFonts w:eastAsiaTheme="minorHAnsi"/>
+          <w:bCs/>
+        </w:rPr>
+        <w:t xml:space="preserve">let number = </w:t>
+      </w:r>
+      <w:proofErr w:type="spellStart"/>
+      <w:r>
+        <w:rPr>
+          <w:rFonts w:eastAsiaTheme="minorHAnsi"/>
+          <w:bCs/>
+        </w:rPr>
+        <w:t>Math.round</w:t>
+      </w:r>
+      <w:proofErr w:type="spellEnd"/>
+      <w:r>
+        <w:rPr>
+          <w:rFonts w:eastAsiaTheme="minorHAnsi"/>
+          <w:bCs/>
+        </w:rPr>
+        <w:t>(32.1)</w:t>
       </w:r>
     </w:p>
     <w:p>
@@ -4206,7 +5062,25 @@
           <w:rFonts w:eastAsiaTheme="minorHAnsi" w:hint="eastAsia"/>
           <w:bCs/>
         </w:rPr>
-        <w:t>let result = document.write(</w:t>
+        <w:t xml:space="preserve">let result = </w:t>
+      </w:r>
+      <w:proofErr w:type="spellStart"/>
+      <w:proofErr w:type="gramStart"/>
+      <w:r>
+        <w:rPr>
+          <w:rFonts w:eastAsiaTheme="minorHAnsi" w:hint="eastAsia"/>
+          <w:bCs/>
+        </w:rPr>
+        <w:t>document.write</w:t>
+      </w:r>
+      <w:proofErr w:type="spellEnd"/>
+      <w:proofErr w:type="gramEnd"/>
+      <w:r>
+        <w:rPr>
+          <w:rFonts w:eastAsiaTheme="minorHAnsi" w:hint="eastAsia"/>
+          <w:bCs/>
+        </w:rPr>
+        <w:t>(</w:t>
       </w:r>
       <w:r>
         <w:rPr>
@@ -4271,55 +5145,96 @@
           <w:rFonts w:eastAsiaTheme="minorHAnsi" w:hint="eastAsia"/>
           <w:bCs/>
         </w:rPr>
-        <w:t>으로 만드는 함수는 끌어올려진다(호이스팅 가능)</w:t>
-      </w:r>
-    </w:p>
-    <w:p>
-      <w:pPr>
-        <w:wordWrap/>
-        <w:spacing w:after="0"/>
-        <w:rPr>
-          <w:rFonts w:eastAsiaTheme="minorHAnsi"/>
-          <w:bCs/>
-        </w:rPr>
-      </w:pPr>
-      <w:r>
-        <w:rPr>
-          <w:rFonts w:eastAsiaTheme="minorHAnsi"/>
-          <w:bCs/>
-        </w:rPr>
-        <w:t>a( );</w:t>
-      </w:r>
-    </w:p>
-    <w:p>
-      <w:pPr>
-        <w:wordWrap/>
-        <w:spacing w:after="0"/>
-        <w:rPr>
-          <w:rFonts w:eastAsiaTheme="minorHAnsi"/>
-          <w:bCs/>
-        </w:rPr>
-      </w:pPr>
-      <w:r>
-        <w:rPr>
-          <w:rFonts w:eastAsiaTheme="minorHAnsi" w:hint="eastAsia"/>
-          <w:bCs/>
-        </w:rPr>
-        <w:t>function a(</w:t>
-      </w:r>
-      <w:r>
-        <w:rPr>
-          <w:rFonts w:eastAsiaTheme="minorHAnsi"/>
-          <w:bCs/>
-        </w:rPr>
-        <w:t xml:space="preserve"> </w:t>
-      </w:r>
-      <w:r>
-        <w:rPr>
-          <w:rFonts w:eastAsiaTheme="minorHAnsi" w:hint="eastAsia"/>
-          <w:bCs/>
-        </w:rPr>
-        <w:t>){</w:t>
+        <w:t>으로 만드는 함수는 끌어올려진다(</w:t>
+      </w:r>
+      <w:proofErr w:type="spellStart"/>
+      <w:r>
+        <w:rPr>
+          <w:rFonts w:eastAsiaTheme="minorHAnsi" w:hint="eastAsia"/>
+          <w:bCs/>
+        </w:rPr>
+        <w:t>호이스팅</w:t>
+      </w:r>
+      <w:proofErr w:type="spellEnd"/>
+      <w:r>
+        <w:rPr>
+          <w:rFonts w:eastAsiaTheme="minorHAnsi" w:hint="eastAsia"/>
+          <w:bCs/>
+        </w:rPr>
+        <w:t xml:space="preserve"> 가능)</w:t>
+      </w:r>
+    </w:p>
+    <w:p>
+      <w:pPr>
+        <w:wordWrap/>
+        <w:spacing w:after="0"/>
+        <w:rPr>
+          <w:rFonts w:eastAsiaTheme="minorHAnsi"/>
+          <w:bCs/>
+        </w:rPr>
+      </w:pPr>
+      <w:proofErr w:type="gramStart"/>
+      <w:r>
+        <w:rPr>
+          <w:rFonts w:eastAsiaTheme="minorHAnsi"/>
+          <w:bCs/>
+        </w:rPr>
+        <w:t>a( )</w:t>
+      </w:r>
+      <w:proofErr w:type="gramEnd"/>
+      <w:r>
+        <w:rPr>
+          <w:rFonts w:eastAsiaTheme="minorHAnsi"/>
+          <w:bCs/>
+        </w:rPr>
+        <w:t>;</w:t>
+      </w:r>
+    </w:p>
+    <w:p>
+      <w:pPr>
+        <w:wordWrap/>
+        <w:spacing w:after="0"/>
+        <w:rPr>
+          <w:rFonts w:eastAsiaTheme="minorHAnsi"/>
+          <w:bCs/>
+        </w:rPr>
+      </w:pPr>
+      <w:r>
+        <w:rPr>
+          <w:rFonts w:eastAsiaTheme="minorHAnsi" w:hint="eastAsia"/>
+          <w:bCs/>
+        </w:rPr>
+        <w:t>function a</w:t>
+      </w:r>
+      <w:proofErr w:type="gramStart"/>
+      <w:r>
+        <w:rPr>
+          <w:rFonts w:eastAsiaTheme="minorHAnsi" w:hint="eastAsia"/>
+          <w:bCs/>
+        </w:rPr>
+        <w:t>(</w:t>
+      </w:r>
+      <w:r>
+        <w:rPr>
+          <w:rFonts w:eastAsiaTheme="minorHAnsi"/>
+          <w:bCs/>
+        </w:rPr>
+        <w:t xml:space="preserve"> </w:t>
+      </w:r>
+      <w:r>
+        <w:rPr>
+          <w:rFonts w:eastAsiaTheme="minorHAnsi" w:hint="eastAsia"/>
+          <w:bCs/>
+        </w:rPr>
+        <w:t>)</w:t>
+      </w:r>
+      <w:proofErr w:type="gramEnd"/>
+      <w:r>
+        <w:rPr>
+          <w:rFonts w:eastAsiaTheme="minorHAnsi" w:hint="eastAsia"/>
+          <w:bCs/>
+        </w:rPr>
+        <w:t>{</w:t>
       </w:r>
       <w:r>
         <w:rPr>
@@ -4374,7 +5289,15 @@
           <w:rFonts w:eastAsiaTheme="minorHAnsi" w:hint="eastAsia"/>
           <w:bCs/>
         </w:rPr>
-        <w:t>변수로 만드는 함수는 끌어올려지지 않는다.</w:t>
+        <w:t>변수로 만드는 함수는 끌어올려지지 않는다</w:t>
+      </w:r>
+      <w:proofErr w:type="gramStart"/>
+      <w:r>
+        <w:rPr>
+          <w:rFonts w:eastAsiaTheme="minorHAnsi" w:hint="eastAsia"/>
+          <w:bCs/>
+        </w:rPr>
+        <w:t>.</w:t>
       </w:r>
       <w:r>
         <w:rPr>
@@ -4383,29 +5306,48 @@
         </w:rPr>
         <w:t>(</w:t>
       </w:r>
-      <w:r>
-        <w:rPr>
-          <w:rFonts w:eastAsiaTheme="minorHAnsi" w:hint="eastAsia"/>
-          <w:bCs/>
-        </w:rPr>
-        <w:t>호이스팅 불가)</w:t>
-      </w:r>
-    </w:p>
-    <w:p>
-      <w:pPr>
-        <w:wordWrap/>
-        <w:spacing w:after="0"/>
-        <w:rPr>
-          <w:rFonts w:eastAsiaTheme="minorHAnsi"/>
-          <w:bCs/>
-        </w:rPr>
-      </w:pPr>
-      <w:r>
-        <w:rPr>
-          <w:rFonts w:eastAsiaTheme="minorHAnsi"/>
-          <w:bCs/>
-        </w:rPr>
-        <w:t>a( );</w:t>
+      <w:proofErr w:type="spellStart"/>
+      <w:proofErr w:type="gramEnd"/>
+      <w:r>
+        <w:rPr>
+          <w:rFonts w:eastAsiaTheme="minorHAnsi" w:hint="eastAsia"/>
+          <w:bCs/>
+        </w:rPr>
+        <w:t>호이스팅</w:t>
+      </w:r>
+      <w:proofErr w:type="spellEnd"/>
+      <w:r>
+        <w:rPr>
+          <w:rFonts w:eastAsiaTheme="minorHAnsi" w:hint="eastAsia"/>
+          <w:bCs/>
+        </w:rPr>
+        <w:t xml:space="preserve"> 불가)</w:t>
+      </w:r>
+    </w:p>
+    <w:p>
+      <w:pPr>
+        <w:wordWrap/>
+        <w:spacing w:after="0"/>
+        <w:rPr>
+          <w:rFonts w:eastAsiaTheme="minorHAnsi"/>
+          <w:bCs/>
+        </w:rPr>
+      </w:pPr>
+      <w:proofErr w:type="gramStart"/>
+      <w:r>
+        <w:rPr>
+          <w:rFonts w:eastAsiaTheme="minorHAnsi"/>
+          <w:bCs/>
+        </w:rPr>
+        <w:t>a( )</w:t>
+      </w:r>
+      <w:proofErr w:type="gramEnd"/>
+      <w:r>
+        <w:rPr>
+          <w:rFonts w:eastAsiaTheme="minorHAnsi"/>
+          <w:bCs/>
+        </w:rPr>
+        <w:t>;</w:t>
       </w:r>
     </w:p>
     <w:p>
@@ -4436,21 +5378,37 @@
           <w:rFonts w:eastAsiaTheme="minorHAnsi" w:hint="eastAsia"/>
           <w:bCs/>
         </w:rPr>
-        <w:t>function (</w:t>
-      </w:r>
-      <w:r>
-        <w:rPr>
-          <w:rFonts w:eastAsiaTheme="minorHAnsi"/>
-          <w:bCs/>
-        </w:rPr>
-        <w:t xml:space="preserve"> </w:t>
-      </w:r>
-      <w:r>
-        <w:rPr>
-          <w:rFonts w:eastAsiaTheme="minorHAnsi" w:hint="eastAsia"/>
-          <w:bCs/>
-        </w:rPr>
-        <w:t>){</w:t>
+        <w:t xml:space="preserve">function </w:t>
+      </w:r>
+      <w:proofErr w:type="gramStart"/>
+      <w:r>
+        <w:rPr>
+          <w:rFonts w:eastAsiaTheme="minorHAnsi" w:hint="eastAsia"/>
+          <w:bCs/>
+        </w:rPr>
+        <w:t>(</w:t>
+      </w:r>
+      <w:r>
+        <w:rPr>
+          <w:rFonts w:eastAsiaTheme="minorHAnsi"/>
+          <w:bCs/>
+        </w:rPr>
+        <w:t xml:space="preserve"> </w:t>
+      </w:r>
+      <w:r>
+        <w:rPr>
+          <w:rFonts w:eastAsiaTheme="minorHAnsi" w:hint="eastAsia"/>
+          <w:bCs/>
+        </w:rPr>
+        <w:t>)</w:t>
+      </w:r>
+      <w:proofErr w:type="gramEnd"/>
+      <w:r>
+        <w:rPr>
+          <w:rFonts w:eastAsiaTheme="minorHAnsi" w:hint="eastAsia"/>
+          <w:bCs/>
+        </w:rPr>
+        <w:t>{</w:t>
       </w:r>
       <w:r>
         <w:rPr>
@@ -4512,6 +5470,7 @@
           <w:b/>
         </w:rPr>
       </w:pPr>
+      <w:proofErr w:type="spellStart"/>
       <w:r>
         <w:rPr>
           <w:rFonts w:eastAsiaTheme="minorHAnsi" w:hint="eastAsia"/>
@@ -4521,6 +5480,7 @@
         </w:rPr>
         <w:t>화살표함수</w:t>
       </w:r>
+      <w:proofErr w:type="spellEnd"/>
     </w:p>
     <w:p>
       <w:pPr>
@@ -4545,12 +5505,21 @@
         </w:rPr>
         <w:t xml:space="preserve">unction 대신 </w:t>
       </w:r>
-      <w:r>
-        <w:rPr>
-          <w:rFonts w:eastAsiaTheme="minorHAnsi"/>
-          <w:bCs/>
-        </w:rPr>
-        <w:t xml:space="preserve">( )=&gt;{ } </w:t>
+      <w:proofErr w:type="gramStart"/>
+      <w:r>
+        <w:rPr>
+          <w:rFonts w:eastAsiaTheme="minorHAnsi"/>
+          <w:bCs/>
+        </w:rPr>
+        <w:t>( )</w:t>
+      </w:r>
+      <w:proofErr w:type="gramEnd"/>
+      <w:r>
+        <w:rPr>
+          <w:rFonts w:eastAsiaTheme="minorHAnsi"/>
+          <w:bCs/>
+        </w:rPr>
+        <w:t xml:space="preserve">=&gt;{ } </w:t>
       </w:r>
       <w:r>
         <w:rPr>
@@ -4597,6 +5566,7 @@
           <w:bCs/>
         </w:rPr>
       </w:pPr>
+      <w:proofErr w:type="spellStart"/>
       <w:r>
         <w:rPr>
           <w:rFonts w:eastAsiaTheme="minorHAnsi" w:hint="eastAsia"/>
@@ -4606,6 +5576,7 @@
         </w:rPr>
         <w:t>생성자함수</w:t>
       </w:r>
+      <w:proofErr w:type="spellEnd"/>
     </w:p>
     <w:p>
       <w:pPr>
@@ -4722,18 +5693,35 @@
           <w:rFonts w:eastAsiaTheme="minorHAnsi" w:hint="eastAsia"/>
           <w:bCs/>
         </w:rPr>
-        <w:t>최상위 객체(생략가능)</w:t>
-      </w:r>
-    </w:p>
-    <w:p>
-      <w:pPr>
-        <w:wordWrap/>
-        <w:spacing w:after="0"/>
-        <w:rPr>
-          <w:rFonts w:eastAsiaTheme="minorHAnsi"/>
-          <w:bCs/>
-        </w:rPr>
-      </w:pPr>
+        <w:t>최상위 객체(</w:t>
+      </w:r>
+      <w:proofErr w:type="spellStart"/>
+      <w:r>
+        <w:rPr>
+          <w:rFonts w:eastAsiaTheme="minorHAnsi" w:hint="eastAsia"/>
+          <w:bCs/>
+        </w:rPr>
+        <w:t>생략가능</w:t>
+      </w:r>
+      <w:proofErr w:type="spellEnd"/>
+      <w:r>
+        <w:rPr>
+          <w:rFonts w:eastAsiaTheme="minorHAnsi" w:hint="eastAsia"/>
+          <w:bCs/>
+        </w:rPr>
+        <w:t>)</w:t>
+      </w:r>
+    </w:p>
+    <w:p>
+      <w:pPr>
+        <w:wordWrap/>
+        <w:spacing w:after="0"/>
+        <w:rPr>
+          <w:rFonts w:eastAsiaTheme="minorHAnsi"/>
+          <w:bCs/>
+        </w:rPr>
+      </w:pPr>
+      <w:proofErr w:type="gramStart"/>
       <w:r>
         <w:rPr>
           <w:rFonts w:eastAsiaTheme="minorHAnsi"/>
@@ -4753,7 +5741,15 @@
           <w:rFonts w:eastAsiaTheme="minorHAnsi"/>
           <w:bCs/>
         </w:rPr>
-        <w:t xml:space="preserve">indow </w:t>
+        <w:t>indow</w:t>
+      </w:r>
+      <w:proofErr w:type="gramEnd"/>
+      <w:r>
+        <w:rPr>
+          <w:rFonts w:eastAsiaTheme="minorHAnsi"/>
+          <w:bCs/>
+        </w:rPr>
+        <w:t xml:space="preserve"> </w:t>
       </w:r>
       <w:r>
         <w:rPr>
@@ -4854,6 +5850,7 @@
         </w:rPr>
         <w:t xml:space="preserve"> </w:t>
       </w:r>
+      <w:proofErr w:type="spellStart"/>
       <w:r>
         <w:rPr>
           <w:rFonts w:eastAsiaTheme="minorHAnsi" w:hint="eastAsia"/>
@@ -4861,6 +5858,7 @@
         </w:rPr>
         <w:t>최상위객체</w:t>
       </w:r>
+      <w:proofErr w:type="spellEnd"/>
     </w:p>
     <w:p>
       <w:pPr>
@@ -4890,24 +5888,104 @@
           <w:rFonts w:eastAsiaTheme="minorHAnsi"/>
           <w:bCs/>
         </w:rPr>
-        <w:t>window={document: {}, navigator: {}, console:{}, location:{} }</w:t>
-      </w:r>
-    </w:p>
-    <w:p>
-      <w:pPr>
-        <w:wordWrap/>
-        <w:spacing w:after="0"/>
-        <w:rPr>
-          <w:rFonts w:eastAsiaTheme="minorHAnsi"/>
-          <w:bCs/>
-        </w:rPr>
-      </w:pPr>
-      <w:r>
-        <w:rPr>
-          <w:rFonts w:eastAsiaTheme="minorHAnsi"/>
-          <w:bCs/>
-        </w:rPr>
-        <w:t>let window={document : {}, querySelector : function(){}, querySelectorAll : function(){}, h1Element : {}, ulElement : {}}</w:t>
+        <w:t>window</w:t>
+      </w:r>
+      <w:proofErr w:type="gramStart"/>
+      <w:r>
+        <w:rPr>
+          <w:rFonts w:eastAsiaTheme="minorHAnsi"/>
+          <w:bCs/>
+        </w:rPr>
+        <w:t>={</w:t>
+      </w:r>
+      <w:proofErr w:type="gramEnd"/>
+      <w:r>
+        <w:rPr>
+          <w:rFonts w:eastAsiaTheme="minorHAnsi"/>
+          <w:bCs/>
+        </w:rPr>
+        <w:t>document: {}, navigator: {}, console:{}, location:{} }</w:t>
+      </w:r>
+    </w:p>
+    <w:p>
+      <w:pPr>
+        <w:wordWrap/>
+        <w:spacing w:after="0"/>
+        <w:rPr>
+          <w:rFonts w:eastAsiaTheme="minorHAnsi"/>
+          <w:bCs/>
+        </w:rPr>
+      </w:pPr>
+      <w:r>
+        <w:rPr>
+          <w:rFonts w:eastAsiaTheme="minorHAnsi"/>
+          <w:bCs/>
+        </w:rPr>
+        <w:t>let window</w:t>
+      </w:r>
+      <w:proofErr w:type="gramStart"/>
+      <w:r>
+        <w:rPr>
+          <w:rFonts w:eastAsiaTheme="minorHAnsi"/>
+          <w:bCs/>
+        </w:rPr>
+        <w:t>={</w:t>
+      </w:r>
+      <w:proofErr w:type="gramEnd"/>
+      <w:r>
+        <w:rPr>
+          <w:rFonts w:eastAsiaTheme="minorHAnsi"/>
+          <w:bCs/>
+        </w:rPr>
+        <w:t xml:space="preserve">document : {}, </w:t>
+      </w:r>
+      <w:proofErr w:type="spellStart"/>
+      <w:r>
+        <w:rPr>
+          <w:rFonts w:eastAsiaTheme="minorHAnsi"/>
+          <w:bCs/>
+        </w:rPr>
+        <w:t>querySelector</w:t>
+      </w:r>
+      <w:proofErr w:type="spellEnd"/>
+      <w:r>
+        <w:rPr>
+          <w:rFonts w:eastAsiaTheme="minorHAnsi"/>
+          <w:bCs/>
+        </w:rPr>
+        <w:t xml:space="preserve"> : function(){}, </w:t>
+      </w:r>
+      <w:proofErr w:type="spellStart"/>
+      <w:r>
+        <w:rPr>
+          <w:rFonts w:eastAsiaTheme="minorHAnsi"/>
+          <w:bCs/>
+        </w:rPr>
+        <w:t>querySelectorAll</w:t>
+      </w:r>
+      <w:proofErr w:type="spellEnd"/>
+      <w:r>
+        <w:rPr>
+          <w:rFonts w:eastAsiaTheme="minorHAnsi"/>
+          <w:bCs/>
+        </w:rPr>
+        <w:t xml:space="preserve"> : function(){}, h1Element : {}, </w:t>
+      </w:r>
+      <w:proofErr w:type="spellStart"/>
+      <w:r>
+        <w:rPr>
+          <w:rFonts w:eastAsiaTheme="minorHAnsi"/>
+          <w:bCs/>
+        </w:rPr>
+        <w:t>ulElement</w:t>
+      </w:r>
+      <w:proofErr w:type="spellEnd"/>
+      <w:r>
+        <w:rPr>
+          <w:rFonts w:eastAsiaTheme="minorHAnsi"/>
+          <w:bCs/>
+        </w:rPr>
+        <w:t xml:space="preserve"> : {}}</w:t>
       </w:r>
     </w:p>
     <w:p>
@@ -4954,6 +6032,7 @@
         </w:rPr>
         <w:t xml:space="preserve">n </w:t>
       </w:r>
+      <w:proofErr w:type="spellStart"/>
       <w:r>
         <w:rPr>
           <w:rFonts w:eastAsiaTheme="minorHAnsi" w:hint="eastAsia"/>
@@ -4961,6 +6040,7 @@
         </w:rPr>
         <w:t>하위객체</w:t>
       </w:r>
+      <w:proofErr w:type="spellEnd"/>
     </w:p>
     <w:p>
       <w:pPr>
@@ -5006,16 +6086,44 @@
           <w:b/>
           <w:bCs/>
         </w:rPr>
-        <w:t>– document.querySelector(</w:t>
-      </w:r>
-      <w:r>
-        <w:rPr>
-          <w:rFonts w:eastAsiaTheme="minorHAnsi"/>
-          <w:b/>
-          <w:bCs/>
-        </w:rPr>
-        <w:t>“css</w:t>
-      </w:r>
+        <w:t xml:space="preserve">– </w:t>
+      </w:r>
+      <w:proofErr w:type="spellStart"/>
+      <w:r>
+        <w:rPr>
+          <w:rFonts w:eastAsiaTheme="minorHAnsi"/>
+          <w:b/>
+          <w:bCs/>
+        </w:rPr>
+        <w:t>document.querySelector</w:t>
+      </w:r>
+      <w:proofErr w:type="spellEnd"/>
+      <w:r>
+        <w:rPr>
+          <w:rFonts w:eastAsiaTheme="minorHAnsi"/>
+          <w:b/>
+          <w:bCs/>
+        </w:rPr>
+        <w:t>(</w:t>
+      </w:r>
+      <w:r>
+        <w:rPr>
+          <w:rFonts w:eastAsiaTheme="minorHAnsi"/>
+          <w:b/>
+          <w:bCs/>
+        </w:rPr>
+        <w:t>“</w:t>
+      </w:r>
+      <w:proofErr w:type="spellStart"/>
+      <w:r>
+        <w:rPr>
+          <w:rFonts w:eastAsiaTheme="minorHAnsi"/>
+          <w:b/>
+          <w:bCs/>
+        </w:rPr>
+        <w:t>css</w:t>
+      </w:r>
+      <w:proofErr w:type="spellEnd"/>
       <w:r>
         <w:rPr>
           <w:rFonts w:eastAsiaTheme="minorHAnsi" w:hint="eastAsia"/>
@@ -5065,19 +6173,44 @@
         </w:rPr>
         <w:t xml:space="preserve">et </w:t>
       </w:r>
-      <w:r>
-        <w:rPr>
-          <w:rFonts w:eastAsiaTheme="minorHAnsi" w:hint="eastAsia"/>
-          <w:bCs/>
-        </w:rPr>
-        <w:t xml:space="preserve">변수명 </w:t>
-      </w:r>
-      <w:r>
-        <w:rPr>
-          <w:rFonts w:eastAsiaTheme="minorHAnsi"/>
-          <w:bCs/>
-        </w:rPr>
-        <w:t>= document.querySelector(“#a”)</w:t>
+      <w:proofErr w:type="spellStart"/>
+      <w:r>
+        <w:rPr>
+          <w:rFonts w:eastAsiaTheme="minorHAnsi" w:hint="eastAsia"/>
+          <w:bCs/>
+        </w:rPr>
+        <w:t>변수명</w:t>
+      </w:r>
+      <w:proofErr w:type="spellEnd"/>
+      <w:r>
+        <w:rPr>
+          <w:rFonts w:eastAsiaTheme="minorHAnsi" w:hint="eastAsia"/>
+          <w:bCs/>
+        </w:rPr>
+        <w:t xml:space="preserve"> </w:t>
+      </w:r>
+      <w:r>
+        <w:rPr>
+          <w:rFonts w:eastAsiaTheme="minorHAnsi"/>
+          <w:bCs/>
+        </w:rPr>
+        <w:t xml:space="preserve">= </w:t>
+      </w:r>
+      <w:proofErr w:type="spellStart"/>
+      <w:r>
+        <w:rPr>
+          <w:rFonts w:eastAsiaTheme="minorHAnsi"/>
+          <w:bCs/>
+        </w:rPr>
+        <w:t>document.querySelector</w:t>
+      </w:r>
+      <w:proofErr w:type="spellEnd"/>
+      <w:r>
+        <w:rPr>
+          <w:rFonts w:eastAsiaTheme="minorHAnsi"/>
+          <w:bCs/>
+        </w:rPr>
+        <w:t>(“#a”)</w:t>
       </w:r>
     </w:p>
     <w:p>
@@ -5090,19 +6223,53 @@
           <w:bCs/>
         </w:rPr>
       </w:pPr>
-      <w:r>
-        <w:rPr>
-          <w:rFonts w:eastAsiaTheme="minorHAnsi" w:hint="eastAsia"/>
-          <w:bCs/>
-        </w:rPr>
-        <w:t>변수명.</w:t>
-      </w:r>
-      <w:r>
-        <w:rPr>
-          <w:rFonts w:eastAsiaTheme="minorHAnsi"/>
-          <w:bCs/>
-        </w:rPr>
-        <w:t>style.color=”darkred”</w:t>
+      <w:proofErr w:type="spellStart"/>
+      <w:r>
+        <w:rPr>
+          <w:rFonts w:eastAsiaTheme="minorHAnsi" w:hint="eastAsia"/>
+          <w:bCs/>
+        </w:rPr>
+        <w:t>변수명</w:t>
+      </w:r>
+      <w:proofErr w:type="spellEnd"/>
+      <w:r>
+        <w:rPr>
+          <w:rFonts w:eastAsiaTheme="minorHAnsi" w:hint="eastAsia"/>
+          <w:bCs/>
+        </w:rPr>
+        <w:t>.</w:t>
+      </w:r>
+      <w:proofErr w:type="spellStart"/>
+      <w:r>
+        <w:rPr>
+          <w:rFonts w:eastAsiaTheme="minorHAnsi"/>
+          <w:bCs/>
+        </w:rPr>
+        <w:t>style.color</w:t>
+      </w:r>
+      <w:proofErr w:type="spellEnd"/>
+      <w:r>
+        <w:rPr>
+          <w:rFonts w:eastAsiaTheme="minorHAnsi"/>
+          <w:bCs/>
+        </w:rPr>
+        <w:t>=”</w:t>
+      </w:r>
+      <w:proofErr w:type="spellStart"/>
+      <w:r>
+        <w:rPr>
+          <w:rFonts w:eastAsiaTheme="minorHAnsi"/>
+          <w:bCs/>
+        </w:rPr>
+        <w:t>darkred</w:t>
+      </w:r>
+      <w:proofErr w:type="spellEnd"/>
+      <w:r>
+        <w:rPr>
+          <w:rFonts w:eastAsiaTheme="minorHAnsi"/>
+          <w:bCs/>
+        </w:rPr>
+        <w:t>”</w:t>
       </w:r>
     </w:p>
     <w:p>
@@ -5115,6 +6282,7 @@
           <w:bCs/>
         </w:rPr>
       </w:pPr>
+      <w:proofErr w:type="spellStart"/>
       <w:r>
         <w:rPr>
           <w:rFonts w:eastAsiaTheme="minorHAnsi" w:hint="eastAsia"/>
@@ -5122,13 +6290,23 @@
         </w:rPr>
         <w:t>변수명</w:t>
       </w:r>
-      <w:r>
-        <w:rPr>
-          <w:rFonts w:eastAsiaTheme="minorHAnsi"/>
-          <w:bCs/>
-        </w:rPr>
-        <w:t>.style.</w:t>
-      </w:r>
+      <w:proofErr w:type="spellEnd"/>
+      <w:r>
+        <w:rPr>
+          <w:rFonts w:eastAsiaTheme="minorHAnsi"/>
+          <w:bCs/>
+        </w:rPr>
+        <w:t>.style</w:t>
+      </w:r>
+      <w:proofErr w:type="gramStart"/>
+      <w:r>
+        <w:rPr>
+          <w:rFonts w:eastAsiaTheme="minorHAnsi"/>
+          <w:bCs/>
+        </w:rPr>
+        <w:t>.</w:t>
+      </w:r>
+      <w:proofErr w:type="spellStart"/>
       <w:r>
         <w:rPr>
           <w:rFonts w:eastAsiaTheme="minorHAnsi" w:hint="eastAsia"/>
@@ -5143,6 +6321,8 @@
         </w:rPr>
         <w:t>속성</w:t>
       </w:r>
+      <w:proofErr w:type="spellEnd"/>
+      <w:proofErr w:type="gramEnd"/>
       <w:r>
         <w:rPr>
           <w:rFonts w:eastAsiaTheme="minorHAnsi" w:hint="eastAsia"/>
@@ -5157,6 +6337,7 @@
         </w:rPr>
         <w:t>”</w:t>
       </w:r>
+      <w:proofErr w:type="spellStart"/>
       <w:r>
         <w:rPr>
           <w:rFonts w:eastAsiaTheme="minorHAnsi" w:hint="eastAsia"/>
@@ -5164,6 +6345,7 @@
         </w:rPr>
         <w:t>스타일값</w:t>
       </w:r>
+      <w:proofErr w:type="spellEnd"/>
       <w:r>
         <w:rPr>
           <w:rFonts w:eastAsiaTheme="minorHAnsi"/>
@@ -5182,1418 +6364,3129 @@
           <w:bCs/>
         </w:rPr>
       </w:pPr>
-      <w:r>
-        <w:rPr>
-          <w:rFonts w:eastAsiaTheme="minorHAnsi" w:hint="eastAsia"/>
-          <w:bCs/>
-        </w:rPr>
-        <w:t>변수명.</w:t>
-      </w:r>
-      <w:r>
-        <w:rPr>
-          <w:rFonts w:eastAsiaTheme="minorHAnsi"/>
-          <w:bCs/>
-        </w:rPr>
-        <w:t>style.transform=”translateX(-500px)”</w:t>
-      </w:r>
+      <w:proofErr w:type="spellStart"/>
+      <w:r>
+        <w:rPr>
+          <w:rFonts w:eastAsiaTheme="minorHAnsi" w:hint="eastAsia"/>
+          <w:bCs/>
+        </w:rPr>
+        <w:t>변수명</w:t>
+      </w:r>
+      <w:proofErr w:type="spellEnd"/>
+      <w:r>
+        <w:rPr>
+          <w:rFonts w:eastAsiaTheme="minorHAnsi" w:hint="eastAsia"/>
+          <w:bCs/>
+        </w:rPr>
+        <w:t>.</w:t>
+      </w:r>
+      <w:proofErr w:type="spellStart"/>
+      <w:r>
+        <w:rPr>
+          <w:rFonts w:eastAsiaTheme="minorHAnsi"/>
+          <w:bCs/>
+        </w:rPr>
+        <w:t>style.transform</w:t>
+      </w:r>
+      <w:proofErr w:type="spellEnd"/>
+      <w:r>
+        <w:rPr>
+          <w:rFonts w:eastAsiaTheme="minorHAnsi"/>
+          <w:bCs/>
+        </w:rPr>
+        <w:t>=”</w:t>
+      </w:r>
+      <w:proofErr w:type="spellStart"/>
+      <w:r>
+        <w:rPr>
+          <w:rFonts w:eastAsiaTheme="minorHAnsi"/>
+          <w:bCs/>
+        </w:rPr>
+        <w:t>translateX</w:t>
+      </w:r>
+      <w:proofErr w:type="spellEnd"/>
+      <w:r>
+        <w:rPr>
+          <w:rFonts w:eastAsiaTheme="minorHAnsi"/>
+          <w:bCs/>
+        </w:rPr>
+        <w:t>(-500px)”</w:t>
+      </w:r>
+    </w:p>
+    <w:p>
+      <w:pPr>
+        <w:wordWrap/>
+        <w:spacing w:after="0"/>
+        <w:ind w:firstLine="195"/>
+        <w:rPr>
+          <w:rFonts w:eastAsiaTheme="minorHAnsi"/>
+          <w:bCs/>
+        </w:rPr>
+      </w:pPr>
+    </w:p>
+    <w:p>
+      <w:pPr>
+        <w:wordWrap/>
+        <w:spacing w:after="0"/>
+        <w:rPr>
+          <w:rFonts w:eastAsiaTheme="minorHAnsi"/>
+          <w:b/>
+          <w:bCs/>
+        </w:rPr>
+      </w:pPr>
+      <w:r>
+        <w:rPr>
+          <w:rFonts w:eastAsiaTheme="minorHAnsi" w:hint="eastAsia"/>
+          <w:b/>
+          <w:bCs/>
+        </w:rPr>
+        <w:t>태그</w:t>
+      </w:r>
+      <w:r>
+        <w:rPr>
+          <w:rFonts w:eastAsiaTheme="minorHAnsi" w:hint="eastAsia"/>
+          <w:b/>
+          <w:bCs/>
+          <w:color w:val="FF0000"/>
+        </w:rPr>
+        <w:t>들</w:t>
+      </w:r>
+      <w:r>
+        <w:rPr>
+          <w:rFonts w:eastAsiaTheme="minorHAnsi" w:hint="eastAsia"/>
+          <w:b/>
+          <w:bCs/>
+        </w:rPr>
+        <w:t xml:space="preserve"> 선택하기 </w:t>
+      </w:r>
+      <w:r>
+        <w:rPr>
+          <w:rFonts w:eastAsiaTheme="minorHAnsi"/>
+          <w:b/>
+          <w:bCs/>
+        </w:rPr>
+        <w:t xml:space="preserve">– </w:t>
+      </w:r>
+      <w:proofErr w:type="spellStart"/>
+      <w:r>
+        <w:rPr>
+          <w:rFonts w:eastAsiaTheme="minorHAnsi"/>
+          <w:b/>
+          <w:bCs/>
+        </w:rPr>
+        <w:t>document.querySelectorAll</w:t>
+      </w:r>
+      <w:proofErr w:type="spellEnd"/>
+      <w:r>
+        <w:rPr>
+          <w:rFonts w:eastAsiaTheme="minorHAnsi"/>
+          <w:b/>
+          <w:bCs/>
+        </w:rPr>
+        <w:t>(“</w:t>
+      </w:r>
+      <w:proofErr w:type="spellStart"/>
+      <w:r>
+        <w:rPr>
+          <w:rFonts w:eastAsiaTheme="minorHAnsi"/>
+          <w:b/>
+          <w:bCs/>
+        </w:rPr>
+        <w:t>css</w:t>
+      </w:r>
+      <w:proofErr w:type="spellEnd"/>
+      <w:r>
+        <w:rPr>
+          <w:rFonts w:eastAsiaTheme="minorHAnsi" w:hint="eastAsia"/>
+          <w:b/>
+          <w:bCs/>
+        </w:rPr>
+        <w:t>선택자</w:t>
+      </w:r>
+      <w:r>
+        <w:rPr>
+          <w:rFonts w:eastAsiaTheme="minorHAnsi"/>
+          <w:b/>
+          <w:bCs/>
+        </w:rPr>
+        <w:t>”)</w:t>
+      </w:r>
+    </w:p>
+    <w:p>
+      <w:pPr>
+        <w:wordWrap/>
+        <w:spacing w:after="0"/>
+        <w:rPr>
+          <w:rFonts w:eastAsiaTheme="minorHAnsi"/>
+          <w:bCs/>
+        </w:rPr>
+      </w:pPr>
+    </w:p>
+    <w:p>
+      <w:pPr>
+        <w:wordWrap/>
+        <w:spacing w:after="0"/>
+        <w:rPr>
+          <w:rFonts w:eastAsiaTheme="minorHAnsi"/>
+          <w:b/>
+          <w:bCs/>
+        </w:rPr>
+      </w:pPr>
+      <w:r>
+        <w:rPr>
+          <w:rFonts w:eastAsiaTheme="minorHAnsi" w:hint="eastAsia"/>
+          <w:b/>
+          <w:bCs/>
+        </w:rPr>
+        <w:t xml:space="preserve">태그의 </w:t>
+      </w:r>
+      <w:proofErr w:type="spellStart"/>
+      <w:r>
+        <w:rPr>
+          <w:rFonts w:eastAsiaTheme="minorHAnsi" w:hint="eastAsia"/>
+          <w:b/>
+          <w:bCs/>
+        </w:rPr>
+        <w:t>속성</w:t>
+      </w:r>
+      <w:r>
+        <w:rPr>
+          <w:rFonts w:eastAsiaTheme="minorHAnsi"/>
+          <w:b/>
+          <w:bCs/>
+        </w:rPr>
+        <w:t>명과</w:t>
+      </w:r>
+      <w:proofErr w:type="spellEnd"/>
+      <w:r>
+        <w:rPr>
+          <w:rFonts w:eastAsiaTheme="minorHAnsi" w:hint="eastAsia"/>
+          <w:b/>
+          <w:bCs/>
+        </w:rPr>
+        <w:t xml:space="preserve"> 속성값을 설정 </w:t>
+      </w:r>
+      <w:r>
+        <w:rPr>
+          <w:rFonts w:eastAsiaTheme="minorHAnsi"/>
+          <w:b/>
+          <w:bCs/>
+        </w:rPr>
+        <w:t xml:space="preserve">– </w:t>
+      </w:r>
+      <w:proofErr w:type="spellStart"/>
+      <w:r>
+        <w:rPr>
+          <w:rFonts w:eastAsiaTheme="minorHAnsi"/>
+          <w:b/>
+          <w:bCs/>
+        </w:rPr>
+        <w:t>setAttribute</w:t>
+      </w:r>
+      <w:proofErr w:type="spellEnd"/>
+      <w:r>
+        <w:rPr>
+          <w:rFonts w:eastAsiaTheme="minorHAnsi"/>
+          <w:b/>
+          <w:bCs/>
+        </w:rPr>
+        <w:t>(“</w:t>
+      </w:r>
+      <w:proofErr w:type="spellStart"/>
+      <w:r>
+        <w:rPr>
+          <w:rFonts w:eastAsiaTheme="minorHAnsi" w:hint="eastAsia"/>
+          <w:b/>
+          <w:bCs/>
+        </w:rPr>
+        <w:t>속성명</w:t>
+      </w:r>
+      <w:proofErr w:type="spellEnd"/>
+      <w:r>
+        <w:rPr>
+          <w:rFonts w:eastAsiaTheme="minorHAnsi"/>
+          <w:b/>
+          <w:bCs/>
+        </w:rPr>
+        <w:t>”</w:t>
+      </w:r>
+      <w:proofErr w:type="gramStart"/>
+      <w:r>
+        <w:rPr>
+          <w:rFonts w:eastAsiaTheme="minorHAnsi"/>
+          <w:b/>
+          <w:bCs/>
+        </w:rPr>
+        <w:t>, ”</w:t>
+      </w:r>
+      <w:proofErr w:type="gramEnd"/>
+      <w:r>
+        <w:rPr>
+          <w:rFonts w:eastAsiaTheme="minorHAnsi" w:hint="eastAsia"/>
+          <w:b/>
+          <w:bCs/>
+        </w:rPr>
+        <w:t>속성값</w:t>
+      </w:r>
+      <w:r>
+        <w:rPr>
+          <w:rFonts w:eastAsiaTheme="minorHAnsi"/>
+          <w:b/>
+          <w:bCs/>
+        </w:rPr>
+        <w:t>”)</w:t>
+      </w:r>
+    </w:p>
+    <w:p>
+      <w:pPr>
+        <w:wordWrap/>
+        <w:spacing w:after="0"/>
+        <w:rPr>
+          <w:rFonts w:eastAsiaTheme="minorHAnsi"/>
+          <w:bCs/>
+        </w:rPr>
+      </w:pPr>
+      <w:r>
+        <w:rPr>
+          <w:rFonts w:eastAsiaTheme="minorHAnsi"/>
+          <w:bCs/>
+        </w:rPr>
+        <w:t xml:space="preserve"> </w:t>
+      </w:r>
+      <w:proofErr w:type="spellStart"/>
+      <w:r>
+        <w:rPr>
+          <w:rFonts w:eastAsiaTheme="minorHAnsi" w:hint="eastAsia"/>
+          <w:bCs/>
+        </w:rPr>
+        <w:t>변수명</w:t>
+      </w:r>
+      <w:proofErr w:type="spellEnd"/>
+      <w:r>
+        <w:rPr>
+          <w:rFonts w:eastAsiaTheme="minorHAnsi" w:hint="eastAsia"/>
+          <w:bCs/>
+        </w:rPr>
+        <w:t>.</w:t>
+      </w:r>
+      <w:proofErr w:type="spellStart"/>
+      <w:r>
+        <w:rPr>
+          <w:rFonts w:eastAsiaTheme="minorHAnsi"/>
+          <w:bCs/>
+        </w:rPr>
+        <w:t>setAttribute</w:t>
+      </w:r>
+      <w:proofErr w:type="spellEnd"/>
+      <w:r>
+        <w:rPr>
+          <w:rFonts w:eastAsiaTheme="minorHAnsi"/>
+          <w:bCs/>
+        </w:rPr>
+        <w:t>(“</w:t>
+      </w:r>
+      <w:proofErr w:type="spellStart"/>
+      <w:r>
+        <w:rPr>
+          <w:rFonts w:eastAsiaTheme="minorHAnsi"/>
+          <w:bCs/>
+        </w:rPr>
+        <w:t>id”,”at</w:t>
+      </w:r>
+      <w:proofErr w:type="spellEnd"/>
+      <w:r>
+        <w:rPr>
+          <w:rFonts w:eastAsiaTheme="minorHAnsi"/>
+          <w:bCs/>
+        </w:rPr>
+        <w:t xml:space="preserve">”) =&gt; </w:t>
+      </w:r>
+      <w:r>
+        <w:rPr>
+          <w:rFonts w:eastAsiaTheme="minorHAnsi" w:hint="eastAsia"/>
+          <w:bCs/>
+        </w:rPr>
+        <w:t xml:space="preserve">선택한 태그의 </w:t>
+      </w:r>
+      <w:r>
+        <w:rPr>
+          <w:rFonts w:eastAsiaTheme="minorHAnsi"/>
+          <w:bCs/>
+        </w:rPr>
+        <w:t>id</w:t>
+      </w:r>
+      <w:r>
+        <w:rPr>
+          <w:rFonts w:eastAsiaTheme="minorHAnsi" w:hint="eastAsia"/>
+          <w:bCs/>
+        </w:rPr>
+        <w:t xml:space="preserve">속성에 </w:t>
+      </w:r>
+      <w:r>
+        <w:rPr>
+          <w:rFonts w:eastAsiaTheme="minorHAnsi"/>
+          <w:bCs/>
+        </w:rPr>
+        <w:t>at</w:t>
+      </w:r>
+      <w:r>
+        <w:rPr>
+          <w:rFonts w:eastAsiaTheme="minorHAnsi" w:hint="eastAsia"/>
+          <w:bCs/>
+        </w:rPr>
+        <w:t>라는 값을 설정</w:t>
+      </w:r>
+    </w:p>
+    <w:p>
+      <w:pPr>
+        <w:wordWrap/>
+        <w:spacing w:after="0"/>
+        <w:rPr>
+          <w:rFonts w:eastAsiaTheme="minorHAnsi"/>
+          <w:bCs/>
+        </w:rPr>
+      </w:pPr>
+    </w:p>
+    <w:p>
+      <w:pPr>
+        <w:wordWrap/>
+        <w:spacing w:after="0"/>
+        <w:rPr>
+          <w:rFonts w:eastAsiaTheme="minorHAnsi"/>
+          <w:b/>
+          <w:bCs/>
+        </w:rPr>
+      </w:pPr>
+      <w:r>
+        <w:rPr>
+          <w:rFonts w:eastAsiaTheme="minorHAnsi" w:hint="eastAsia"/>
+          <w:b/>
+          <w:bCs/>
+        </w:rPr>
+        <w:t xml:space="preserve">태그의 속성값을 리턴 </w:t>
+      </w:r>
+      <w:r>
+        <w:rPr>
+          <w:rFonts w:eastAsiaTheme="minorHAnsi"/>
+          <w:b/>
+          <w:bCs/>
+        </w:rPr>
+        <w:t xml:space="preserve">– </w:t>
+      </w:r>
+      <w:proofErr w:type="spellStart"/>
+      <w:r>
+        <w:rPr>
+          <w:rFonts w:eastAsiaTheme="minorHAnsi"/>
+          <w:b/>
+          <w:bCs/>
+        </w:rPr>
+        <w:t>getAttribute</w:t>
+      </w:r>
+      <w:proofErr w:type="spellEnd"/>
+      <w:r>
+        <w:rPr>
+          <w:rFonts w:eastAsiaTheme="minorHAnsi"/>
+          <w:b/>
+          <w:bCs/>
+        </w:rPr>
+        <w:t>(“</w:t>
+      </w:r>
+      <w:proofErr w:type="spellStart"/>
+      <w:r>
+        <w:rPr>
+          <w:rFonts w:eastAsiaTheme="minorHAnsi" w:hint="eastAsia"/>
+          <w:b/>
+          <w:bCs/>
+        </w:rPr>
+        <w:t>속성명</w:t>
+      </w:r>
+      <w:proofErr w:type="spellEnd"/>
+      <w:r>
+        <w:rPr>
+          <w:rFonts w:eastAsiaTheme="minorHAnsi"/>
+          <w:b/>
+          <w:bCs/>
+        </w:rPr>
+        <w:t>”)</w:t>
+      </w:r>
+    </w:p>
+    <w:p>
+      <w:pPr>
+        <w:wordWrap/>
+        <w:spacing w:after="0"/>
+        <w:ind w:firstLine="195"/>
+        <w:rPr>
+          <w:rFonts w:eastAsiaTheme="minorHAnsi"/>
+          <w:bCs/>
+        </w:rPr>
+      </w:pPr>
+      <w:r>
+        <w:rPr>
+          <w:rFonts w:eastAsiaTheme="minorHAnsi"/>
+          <w:bCs/>
+        </w:rPr>
+        <w:t>Console.log(</w:t>
+      </w:r>
+      <w:proofErr w:type="spellStart"/>
+      <w:r>
+        <w:rPr>
+          <w:rFonts w:eastAsiaTheme="minorHAnsi" w:hint="eastAsia"/>
+          <w:bCs/>
+        </w:rPr>
+        <w:t>변수명</w:t>
+      </w:r>
+      <w:proofErr w:type="spellEnd"/>
+      <w:r>
+        <w:rPr>
+          <w:rFonts w:eastAsiaTheme="minorHAnsi" w:hint="eastAsia"/>
+          <w:bCs/>
+        </w:rPr>
+        <w:t>.</w:t>
+      </w:r>
+      <w:proofErr w:type="spellStart"/>
+      <w:r>
+        <w:rPr>
+          <w:rFonts w:eastAsiaTheme="minorHAnsi"/>
+          <w:bCs/>
+        </w:rPr>
+        <w:t>getAttribute</w:t>
+      </w:r>
+      <w:proofErr w:type="spellEnd"/>
+      <w:r>
+        <w:rPr>
+          <w:rFonts w:eastAsiaTheme="minorHAnsi"/>
+          <w:bCs/>
+        </w:rPr>
+        <w:t xml:space="preserve">(“id”)) =&gt; </w:t>
+      </w:r>
+      <w:r>
+        <w:rPr>
+          <w:rFonts w:eastAsiaTheme="minorHAnsi" w:hint="eastAsia"/>
+          <w:bCs/>
+        </w:rPr>
+        <w:t xml:space="preserve">선택한 변수의 </w:t>
+      </w:r>
+      <w:r>
+        <w:rPr>
+          <w:rFonts w:eastAsiaTheme="minorHAnsi"/>
+          <w:bCs/>
+        </w:rPr>
+        <w:t>id</w:t>
+      </w:r>
+      <w:r>
+        <w:rPr>
+          <w:rFonts w:eastAsiaTheme="minorHAnsi" w:hint="eastAsia"/>
+          <w:bCs/>
+        </w:rPr>
+        <w:t>속성에 저장된 속성값을 리턴</w:t>
+      </w:r>
+    </w:p>
+    <w:p>
+      <w:pPr>
+        <w:wordWrap/>
+        <w:spacing w:after="0"/>
+        <w:rPr>
+          <w:rFonts w:eastAsiaTheme="minorHAnsi"/>
+          <w:bCs/>
+        </w:rPr>
+      </w:pPr>
+    </w:p>
+    <w:p>
+      <w:pPr>
+        <w:wordWrap/>
+        <w:spacing w:after="0"/>
+        <w:rPr>
+          <w:rFonts w:eastAsiaTheme="minorHAnsi"/>
+          <w:b/>
+          <w:bCs/>
+        </w:rPr>
+      </w:pPr>
+      <w:r>
+        <w:rPr>
+          <w:rFonts w:eastAsiaTheme="minorHAnsi" w:hint="eastAsia"/>
+          <w:b/>
+          <w:bCs/>
+        </w:rPr>
+        <w:t xml:space="preserve">태그의 컨텐츠 </w:t>
+      </w:r>
+      <w:r>
+        <w:rPr>
+          <w:rFonts w:eastAsiaTheme="minorHAnsi" w:hint="eastAsia"/>
+          <w:b/>
+          <w:bCs/>
+        </w:rPr>
+        <w:t>교체</w:t>
+      </w:r>
+      <w:r>
+        <w:rPr>
+          <w:rFonts w:eastAsiaTheme="minorHAnsi" w:hint="eastAsia"/>
+          <w:b/>
+          <w:bCs/>
+        </w:rPr>
+        <w:t xml:space="preserve">하기 </w:t>
+      </w:r>
+      <w:r>
+        <w:rPr>
+          <w:rFonts w:eastAsiaTheme="minorHAnsi"/>
+          <w:b/>
+          <w:bCs/>
+        </w:rPr>
+        <w:t xml:space="preserve">– </w:t>
+      </w:r>
+      <w:proofErr w:type="spellStart"/>
+      <w:r>
+        <w:rPr>
+          <w:rFonts w:eastAsiaTheme="minorHAnsi"/>
+          <w:b/>
+          <w:bCs/>
+        </w:rPr>
+        <w:t>innerHTML</w:t>
+      </w:r>
+      <w:proofErr w:type="spellEnd"/>
+    </w:p>
+    <w:p>
+      <w:pPr>
+        <w:wordWrap/>
+        <w:spacing w:after="0"/>
+        <w:rPr>
+          <w:rFonts w:eastAsiaTheme="minorHAnsi"/>
+          <w:bCs/>
+        </w:rPr>
+      </w:pPr>
+      <w:r>
+        <w:rPr>
+          <w:rFonts w:eastAsiaTheme="minorHAnsi" w:hint="eastAsia"/>
+          <w:bCs/>
+        </w:rPr>
+        <w:t xml:space="preserve">  </w:t>
+      </w:r>
+      <w:proofErr w:type="spellStart"/>
+      <w:r>
+        <w:rPr>
+          <w:rFonts w:eastAsiaTheme="minorHAnsi" w:hint="eastAsia"/>
+          <w:bCs/>
+        </w:rPr>
+        <w:t>변수명</w:t>
+      </w:r>
+      <w:proofErr w:type="spellEnd"/>
+      <w:r>
+        <w:rPr>
+          <w:rFonts w:eastAsiaTheme="minorHAnsi" w:hint="eastAsia"/>
+          <w:bCs/>
+        </w:rPr>
+        <w:t>.</w:t>
+      </w:r>
+      <w:proofErr w:type="spellStart"/>
+      <w:r>
+        <w:rPr>
+          <w:rFonts w:eastAsiaTheme="minorHAnsi"/>
+          <w:bCs/>
+        </w:rPr>
+        <w:t>innerHTML</w:t>
+      </w:r>
+      <w:proofErr w:type="spellEnd"/>
+      <w:r>
+        <w:rPr>
+          <w:rFonts w:eastAsiaTheme="minorHAnsi"/>
+          <w:bCs/>
+        </w:rPr>
+        <w:t xml:space="preserve"> = “</w:t>
+      </w:r>
+      <w:proofErr w:type="spellStart"/>
+      <w:r>
+        <w:rPr>
+          <w:rFonts w:eastAsiaTheme="minorHAnsi" w:hint="eastAsia"/>
+          <w:bCs/>
+        </w:rPr>
+        <w:t>문서데이터</w:t>
+      </w:r>
+      <w:proofErr w:type="spellEnd"/>
+      <w:r>
+        <w:rPr>
+          <w:rFonts w:eastAsiaTheme="minorHAnsi"/>
+          <w:bCs/>
+        </w:rPr>
+        <w:t>”</w:t>
+      </w:r>
+    </w:p>
+    <w:p>
+      <w:pPr>
+        <w:wordWrap/>
+        <w:spacing w:after="0"/>
+        <w:rPr>
+          <w:rFonts w:eastAsiaTheme="minorHAnsi"/>
+          <w:bCs/>
+        </w:rPr>
+      </w:pPr>
+    </w:p>
+    <w:p>
+      <w:pPr>
+        <w:wordWrap/>
+        <w:spacing w:after="0"/>
+        <w:rPr>
+          <w:rFonts w:eastAsiaTheme="minorHAnsi"/>
+          <w:b/>
+          <w:bCs/>
+        </w:rPr>
+      </w:pPr>
+      <w:proofErr w:type="spellStart"/>
+      <w:r>
+        <w:rPr>
+          <w:rFonts w:eastAsiaTheme="minorHAnsi" w:hint="eastAsia"/>
+          <w:b/>
+          <w:bCs/>
+          <w:highlight w:val="yellow"/>
+        </w:rPr>
+        <w:t>문서객체</w:t>
+      </w:r>
+      <w:proofErr w:type="spellEnd"/>
+    </w:p>
+    <w:p>
+      <w:pPr>
+        <w:wordWrap/>
+        <w:spacing w:after="0"/>
+        <w:rPr>
+          <w:rFonts w:eastAsiaTheme="minorHAnsi"/>
+          <w:bCs/>
+        </w:rPr>
+      </w:pPr>
+      <w:proofErr w:type="spellStart"/>
+      <w:r>
+        <w:rPr>
+          <w:rFonts w:eastAsiaTheme="minorHAnsi" w:hint="eastAsia"/>
+          <w:bCs/>
+        </w:rPr>
+        <w:t>w</w:t>
+      </w:r>
+      <w:r>
+        <w:rPr>
+          <w:rFonts w:eastAsiaTheme="minorHAnsi"/>
+          <w:bCs/>
+        </w:rPr>
+        <w:t>indow.onload</w:t>
+      </w:r>
+      <w:proofErr w:type="spellEnd"/>
+      <w:r>
+        <w:rPr>
+          <w:rFonts w:eastAsiaTheme="minorHAnsi"/>
+          <w:bCs/>
+        </w:rPr>
+        <w:t>–</w:t>
+      </w:r>
+      <w:r>
+        <w:rPr>
+          <w:rFonts w:eastAsiaTheme="minorHAnsi" w:hint="eastAsia"/>
+          <w:bCs/>
+        </w:rPr>
+        <w:t>문서를 끝까지 읽은 뒤 실행</w:t>
+      </w:r>
+    </w:p>
+    <w:p>
+      <w:pPr>
+        <w:wordWrap/>
+        <w:spacing w:after="0"/>
+        <w:rPr>
+          <w:rFonts w:eastAsiaTheme="minorHAnsi"/>
+          <w:b/>
+          <w:bCs/>
+        </w:rPr>
+      </w:pPr>
+      <w:r>
+        <w:rPr>
+          <w:rFonts w:eastAsiaTheme="minorHAnsi" w:hint="eastAsia"/>
+          <w:bCs/>
+        </w:rPr>
+        <w:t xml:space="preserve">  </w:t>
+      </w:r>
+      <w:proofErr w:type="spellStart"/>
+      <w:r>
+        <w:rPr>
+          <w:rFonts w:eastAsiaTheme="minorHAnsi"/>
+          <w:b/>
+          <w:bCs/>
+          <w:color w:val="0070C0"/>
+        </w:rPr>
+        <w:t>window.onload</w:t>
+      </w:r>
+      <w:proofErr w:type="spellEnd"/>
+      <w:r>
+        <w:rPr>
+          <w:rFonts w:eastAsiaTheme="minorHAnsi"/>
+          <w:b/>
+          <w:bCs/>
+          <w:color w:val="0070C0"/>
+        </w:rPr>
+        <w:t xml:space="preserve"> = function </w:t>
+      </w:r>
+      <w:proofErr w:type="gramStart"/>
+      <w:r>
+        <w:rPr>
+          <w:rFonts w:eastAsiaTheme="minorHAnsi"/>
+          <w:b/>
+          <w:bCs/>
+          <w:color w:val="0070C0"/>
+        </w:rPr>
+        <w:t>( )</w:t>
+      </w:r>
+      <w:proofErr w:type="gramEnd"/>
+      <w:r>
+        <w:rPr>
+          <w:rFonts w:eastAsiaTheme="minorHAnsi"/>
+          <w:b/>
+          <w:bCs/>
+          <w:color w:val="0070C0"/>
+        </w:rPr>
+        <w:t xml:space="preserve"> {</w:t>
+      </w:r>
+      <w:r>
+        <w:rPr>
+          <w:rFonts w:eastAsiaTheme="minorHAnsi" w:hint="eastAsia"/>
+          <w:b/>
+          <w:bCs/>
+          <w:color w:val="0070C0"/>
+        </w:rPr>
+        <w:t>실행할 소스코드</w:t>
+      </w:r>
+      <w:r>
+        <w:rPr>
+          <w:rFonts w:eastAsiaTheme="minorHAnsi"/>
+          <w:b/>
+          <w:bCs/>
+          <w:color w:val="0070C0"/>
+        </w:rPr>
+        <w:t>}</w:t>
+      </w:r>
+    </w:p>
+    <w:p>
+      <w:pPr>
+        <w:wordWrap/>
+        <w:spacing w:after="0"/>
+        <w:rPr>
+          <w:rFonts w:eastAsiaTheme="minorHAnsi"/>
+          <w:bCs/>
+        </w:rPr>
+      </w:pPr>
+    </w:p>
+    <w:p>
+      <w:pPr>
+        <w:wordWrap/>
+        <w:spacing w:after="0"/>
+        <w:rPr>
+          <w:rFonts w:eastAsiaTheme="minorHAnsi"/>
+          <w:b/>
+          <w:bCs/>
+        </w:rPr>
+      </w:pPr>
+      <w:r>
+        <w:rPr>
+          <w:rFonts w:eastAsiaTheme="minorHAnsi" w:hint="eastAsia"/>
+          <w:b/>
+          <w:bCs/>
+        </w:rPr>
+        <w:t>클래스</w:t>
+      </w:r>
+      <w:r>
+        <w:rPr>
+          <w:rFonts w:eastAsiaTheme="minorHAnsi" w:hint="eastAsia"/>
+          <w:b/>
+          <w:bCs/>
+        </w:rPr>
+        <w:t xml:space="preserve"> 추가</w:t>
+      </w:r>
+      <w:r>
+        <w:rPr>
+          <w:rFonts w:eastAsiaTheme="minorHAnsi" w:hint="eastAsia"/>
+          <w:b/>
+          <w:bCs/>
+        </w:rPr>
+        <w:t>하기</w:t>
+      </w:r>
+      <w:r>
+        <w:rPr>
+          <w:rFonts w:eastAsiaTheme="minorHAnsi" w:hint="eastAsia"/>
+          <w:b/>
+          <w:bCs/>
+        </w:rPr>
+        <w:t xml:space="preserve"> </w:t>
+      </w:r>
+      <w:r>
+        <w:rPr>
+          <w:rFonts w:eastAsiaTheme="minorHAnsi"/>
+          <w:b/>
+          <w:bCs/>
+        </w:rPr>
+        <w:t>–</w:t>
+      </w:r>
+      <w:r>
+        <w:rPr>
+          <w:rFonts w:eastAsiaTheme="minorHAnsi" w:hint="eastAsia"/>
+          <w:b/>
+          <w:bCs/>
+        </w:rPr>
+        <w:t xml:space="preserve"> </w:t>
+      </w:r>
+      <w:proofErr w:type="spellStart"/>
+      <w:r>
+        <w:rPr>
+          <w:rFonts w:eastAsiaTheme="minorHAnsi" w:hint="eastAsia"/>
+          <w:b/>
+          <w:bCs/>
+        </w:rPr>
+        <w:t>classList.</w:t>
+      </w:r>
+      <w:r>
+        <w:rPr>
+          <w:rFonts w:eastAsiaTheme="minorHAnsi"/>
+          <w:b/>
+          <w:bCs/>
+        </w:rPr>
+        <w:t>add</w:t>
+      </w:r>
+      <w:proofErr w:type="spellEnd"/>
+      <w:r>
+        <w:rPr>
+          <w:rFonts w:eastAsiaTheme="minorHAnsi"/>
+          <w:b/>
+          <w:bCs/>
+        </w:rPr>
+        <w:t>(“”)</w:t>
+      </w:r>
+    </w:p>
+    <w:p>
+      <w:pPr>
+        <w:wordWrap/>
+        <w:spacing w:after="0"/>
+        <w:rPr>
+          <w:rFonts w:eastAsiaTheme="minorHAnsi"/>
+          <w:bCs/>
+        </w:rPr>
+      </w:pPr>
+      <w:r>
+        <w:rPr>
+          <w:rFonts w:eastAsiaTheme="minorHAnsi" w:hint="eastAsia"/>
+          <w:bCs/>
+        </w:rPr>
+        <w:t>지정한</w:t>
+      </w:r>
+      <w:r>
+        <w:rPr>
+          <w:rFonts w:eastAsiaTheme="minorHAnsi" w:hint="eastAsia"/>
+          <w:bCs/>
+        </w:rPr>
+        <w:t xml:space="preserve"> </w:t>
+      </w:r>
+      <w:proofErr w:type="spellStart"/>
+      <w:r>
+        <w:rPr>
+          <w:rFonts w:eastAsiaTheme="minorHAnsi" w:hint="eastAsia"/>
+          <w:bCs/>
+        </w:rPr>
+        <w:t>클래스명</w:t>
+      </w:r>
+      <w:proofErr w:type="spellEnd"/>
+      <w:r>
+        <w:rPr>
+          <w:rFonts w:eastAsiaTheme="minorHAnsi" w:hint="eastAsia"/>
+          <w:bCs/>
+        </w:rPr>
+        <w:t>.</w:t>
+      </w:r>
+      <w:proofErr w:type="spellStart"/>
+      <w:r>
+        <w:rPr>
+          <w:rFonts w:eastAsiaTheme="minorHAnsi"/>
+          <w:bCs/>
+        </w:rPr>
+        <w:t>classList.</w:t>
+      </w:r>
+      <w:r>
+        <w:rPr>
+          <w:rFonts w:eastAsiaTheme="minorHAnsi" w:hint="eastAsia"/>
+          <w:bCs/>
+        </w:rPr>
+        <w:t>add</w:t>
+      </w:r>
+      <w:proofErr w:type="spellEnd"/>
+      <w:r>
+        <w:rPr>
+          <w:rFonts w:eastAsiaTheme="minorHAnsi" w:hint="eastAsia"/>
+          <w:bCs/>
+        </w:rPr>
+        <w:t>(</w:t>
+      </w:r>
+      <w:r>
+        <w:rPr>
+          <w:rFonts w:eastAsiaTheme="minorHAnsi"/>
+          <w:bCs/>
+        </w:rPr>
+        <w:t>“</w:t>
+      </w:r>
+      <w:proofErr w:type="spellStart"/>
+      <w:r>
+        <w:rPr>
+          <w:rFonts w:eastAsiaTheme="minorHAnsi" w:hint="eastAsia"/>
+          <w:bCs/>
+        </w:rPr>
+        <w:t>추가할클래스명</w:t>
+      </w:r>
+      <w:proofErr w:type="spellEnd"/>
+      <w:r>
+        <w:rPr>
+          <w:rFonts w:eastAsiaTheme="minorHAnsi"/>
+          <w:bCs/>
+        </w:rPr>
+        <w:t>”</w:t>
+      </w:r>
+      <w:r>
+        <w:rPr>
+          <w:rFonts w:eastAsiaTheme="minorHAnsi" w:hint="eastAsia"/>
+          <w:bCs/>
+        </w:rPr>
+        <w:t>)</w:t>
+      </w:r>
+    </w:p>
+    <w:p>
+      <w:pPr>
+        <w:wordWrap/>
+        <w:spacing w:after="0"/>
+        <w:rPr>
+          <w:rFonts w:eastAsiaTheme="minorHAnsi"/>
+          <w:bCs/>
+        </w:rPr>
+      </w:pPr>
+    </w:p>
+    <w:p>
+      <w:pPr>
+        <w:wordWrap/>
+        <w:spacing w:after="0"/>
+        <w:rPr>
+          <w:rFonts w:eastAsiaTheme="minorHAnsi"/>
+          <w:b/>
+          <w:bCs/>
+        </w:rPr>
+      </w:pPr>
+      <w:r>
+        <w:rPr>
+          <w:rFonts w:eastAsiaTheme="minorHAnsi" w:hint="eastAsia"/>
+          <w:b/>
+          <w:bCs/>
+        </w:rPr>
+        <w:t xml:space="preserve">클래스 제거하기 </w:t>
+      </w:r>
+      <w:r>
+        <w:rPr>
+          <w:rFonts w:eastAsiaTheme="minorHAnsi"/>
+          <w:b/>
+          <w:bCs/>
+        </w:rPr>
+        <w:t xml:space="preserve">– </w:t>
+      </w:r>
+      <w:proofErr w:type="spellStart"/>
+      <w:r>
+        <w:rPr>
+          <w:rFonts w:eastAsiaTheme="minorHAnsi"/>
+          <w:b/>
+          <w:bCs/>
+        </w:rPr>
+        <w:t>classList.remove</w:t>
+      </w:r>
+      <w:proofErr w:type="spellEnd"/>
+      <w:r>
+        <w:rPr>
+          <w:rFonts w:eastAsiaTheme="minorHAnsi"/>
+          <w:b/>
+          <w:bCs/>
+        </w:rPr>
+        <w:t>(“”)</w:t>
+      </w:r>
+    </w:p>
+    <w:p>
+      <w:pPr>
+        <w:wordWrap/>
+        <w:spacing w:after="0"/>
+        <w:rPr>
+          <w:rFonts w:eastAsiaTheme="minorHAnsi"/>
+          <w:bCs/>
+        </w:rPr>
+      </w:pPr>
+      <w:r>
+        <w:rPr>
+          <w:rFonts w:eastAsiaTheme="minorHAnsi" w:hint="eastAsia"/>
+          <w:bCs/>
+        </w:rPr>
+        <w:t>지정한</w:t>
+      </w:r>
+      <w:r>
+        <w:rPr>
+          <w:rFonts w:eastAsiaTheme="minorHAnsi" w:hint="eastAsia"/>
+          <w:bCs/>
+        </w:rPr>
+        <w:t xml:space="preserve"> </w:t>
+      </w:r>
+      <w:proofErr w:type="spellStart"/>
+      <w:r>
+        <w:rPr>
+          <w:rFonts w:eastAsiaTheme="minorHAnsi" w:hint="eastAsia"/>
+          <w:bCs/>
+        </w:rPr>
+        <w:t>클래스명</w:t>
+      </w:r>
+      <w:proofErr w:type="spellEnd"/>
+      <w:r>
+        <w:rPr>
+          <w:rFonts w:eastAsiaTheme="minorHAnsi" w:hint="eastAsia"/>
+          <w:bCs/>
+        </w:rPr>
+        <w:t>.</w:t>
+      </w:r>
+      <w:proofErr w:type="spellStart"/>
+      <w:r>
+        <w:rPr>
+          <w:rFonts w:eastAsiaTheme="minorHAnsi"/>
+          <w:bCs/>
+        </w:rPr>
+        <w:t>classList.remove</w:t>
+      </w:r>
+      <w:proofErr w:type="spellEnd"/>
+      <w:r>
+        <w:rPr>
+          <w:rFonts w:eastAsiaTheme="minorHAnsi"/>
+          <w:bCs/>
+        </w:rPr>
+        <w:t>(“</w:t>
+      </w:r>
+      <w:proofErr w:type="spellStart"/>
+      <w:r>
+        <w:rPr>
+          <w:rFonts w:eastAsiaTheme="minorHAnsi" w:hint="eastAsia"/>
+          <w:bCs/>
+        </w:rPr>
+        <w:t>제거할클래스명</w:t>
+      </w:r>
+      <w:proofErr w:type="spellEnd"/>
+      <w:r>
+        <w:rPr>
+          <w:rFonts w:eastAsiaTheme="minorHAnsi"/>
+          <w:bCs/>
+        </w:rPr>
+        <w:t>”)</w:t>
+      </w:r>
+    </w:p>
+    <w:p>
+      <w:pPr>
+        <w:wordWrap/>
+        <w:spacing w:after="0"/>
+        <w:rPr>
+          <w:rFonts w:eastAsiaTheme="minorHAnsi"/>
+          <w:bCs/>
+        </w:rPr>
+      </w:pPr>
+    </w:p>
+    <w:p>
+      <w:pPr>
+        <w:wordWrap/>
+        <w:spacing w:after="0"/>
+        <w:rPr>
+          <w:rFonts w:eastAsiaTheme="minorHAnsi"/>
+          <w:bCs/>
+        </w:rPr>
+      </w:pPr>
+      <w:proofErr w:type="spellStart"/>
+      <w:r>
+        <w:rPr>
+          <w:rFonts w:eastAsiaTheme="minorHAnsi" w:hint="eastAsia"/>
+          <w:bCs/>
+        </w:rPr>
+        <w:t>부모태그</w:t>
+      </w:r>
+      <w:proofErr w:type="spellEnd"/>
+      <w:r>
+        <w:rPr>
+          <w:rFonts w:eastAsiaTheme="minorHAnsi" w:hint="eastAsia"/>
+          <w:bCs/>
+        </w:rPr>
+        <w:t xml:space="preserve"> 선택 </w:t>
+      </w:r>
+      <w:proofErr w:type="gramStart"/>
+      <w:r>
+        <w:rPr>
+          <w:rFonts w:eastAsiaTheme="minorHAnsi"/>
+          <w:bCs/>
+        </w:rPr>
+        <w:t>–</w:t>
+      </w:r>
+      <w:r>
+        <w:rPr>
+          <w:rFonts w:eastAsiaTheme="minorHAnsi" w:hint="eastAsia"/>
+          <w:bCs/>
+        </w:rPr>
+        <w:t xml:space="preserve"> </w:t>
+      </w:r>
+      <w:r>
+        <w:rPr>
+          <w:rFonts w:eastAsiaTheme="minorHAnsi"/>
+          <w:bCs/>
+        </w:rPr>
+        <w:t xml:space="preserve">   </w:t>
+      </w:r>
+      <w:r>
+        <w:rPr>
+          <w:rFonts w:eastAsiaTheme="minorHAnsi" w:hint="eastAsia"/>
+          <w:bCs/>
+        </w:rPr>
+        <w:t>지정할</w:t>
+      </w:r>
+      <w:proofErr w:type="gramEnd"/>
+      <w:r>
+        <w:rPr>
+          <w:rFonts w:eastAsiaTheme="minorHAnsi" w:hint="eastAsia"/>
+          <w:bCs/>
+        </w:rPr>
+        <w:t xml:space="preserve"> </w:t>
+      </w:r>
+      <w:proofErr w:type="spellStart"/>
+      <w:r>
+        <w:rPr>
+          <w:rFonts w:eastAsiaTheme="minorHAnsi" w:hint="eastAsia"/>
+          <w:bCs/>
+        </w:rPr>
+        <w:t>변수명</w:t>
+      </w:r>
+      <w:proofErr w:type="spellEnd"/>
+      <w:r>
+        <w:rPr>
+          <w:rFonts w:eastAsiaTheme="minorHAnsi" w:hint="eastAsia"/>
+          <w:bCs/>
+        </w:rPr>
+        <w:t xml:space="preserve"> </w:t>
+      </w:r>
+      <w:r>
+        <w:rPr>
+          <w:rFonts w:eastAsiaTheme="minorHAnsi"/>
+          <w:bCs/>
+        </w:rPr>
+        <w:t xml:space="preserve">= </w:t>
+      </w:r>
+      <w:r>
+        <w:rPr>
+          <w:rFonts w:eastAsiaTheme="minorHAnsi" w:hint="eastAsia"/>
+          <w:b/>
+          <w:bCs/>
+        </w:rPr>
+        <w:t xml:space="preserve">지정한 </w:t>
+      </w:r>
+      <w:proofErr w:type="spellStart"/>
+      <w:r>
+        <w:rPr>
+          <w:rFonts w:eastAsiaTheme="minorHAnsi" w:hint="eastAsia"/>
+          <w:b/>
+          <w:bCs/>
+        </w:rPr>
+        <w:t>변수명</w:t>
+      </w:r>
+      <w:proofErr w:type="spellEnd"/>
+      <w:r>
+        <w:rPr>
+          <w:rFonts w:eastAsiaTheme="minorHAnsi" w:hint="eastAsia"/>
+          <w:b/>
+          <w:bCs/>
+        </w:rPr>
+        <w:t>.</w:t>
+      </w:r>
+      <w:proofErr w:type="spellStart"/>
+      <w:r>
+        <w:rPr>
+          <w:rFonts w:eastAsiaTheme="minorHAnsi"/>
+          <w:b/>
+          <w:bCs/>
+        </w:rPr>
+        <w:t>parentElement</w:t>
+      </w:r>
+      <w:proofErr w:type="spellEnd"/>
+    </w:p>
+    <w:p>
+      <w:pPr>
+        <w:wordWrap/>
+        <w:spacing w:after="0"/>
+        <w:rPr>
+          <w:rFonts w:eastAsiaTheme="minorHAnsi"/>
+          <w:bCs/>
+        </w:rPr>
+      </w:pPr>
+      <w:proofErr w:type="spellStart"/>
+      <w:r>
+        <w:rPr>
+          <w:rFonts w:eastAsiaTheme="minorHAnsi" w:hint="eastAsia"/>
+          <w:bCs/>
+        </w:rPr>
+        <w:t>자식태그들</w:t>
+      </w:r>
+      <w:proofErr w:type="spellEnd"/>
+      <w:r>
+        <w:rPr>
+          <w:rFonts w:eastAsiaTheme="minorHAnsi" w:hint="eastAsia"/>
+          <w:bCs/>
+        </w:rPr>
+        <w:t xml:space="preserve"> 선택 </w:t>
+      </w:r>
+      <w:proofErr w:type="gramStart"/>
+      <w:r>
+        <w:rPr>
+          <w:rFonts w:eastAsiaTheme="minorHAnsi"/>
+          <w:bCs/>
+        </w:rPr>
+        <w:t>–</w:t>
+      </w:r>
+      <w:r>
+        <w:rPr>
+          <w:rFonts w:eastAsiaTheme="minorHAnsi"/>
+          <w:bCs/>
+        </w:rPr>
+        <w:t xml:space="preserve">   </w:t>
+      </w:r>
+      <w:r>
+        <w:rPr>
+          <w:rFonts w:eastAsiaTheme="minorHAnsi" w:hint="eastAsia"/>
+          <w:bCs/>
+        </w:rPr>
+        <w:t xml:space="preserve"> </w:t>
+      </w:r>
+      <w:r>
+        <w:rPr>
+          <w:rFonts w:eastAsiaTheme="minorHAnsi" w:hint="eastAsia"/>
+          <w:bCs/>
+        </w:rPr>
+        <w:t>지정할</w:t>
+      </w:r>
+      <w:proofErr w:type="gramEnd"/>
+      <w:r>
+        <w:rPr>
+          <w:rFonts w:eastAsiaTheme="minorHAnsi" w:hint="eastAsia"/>
+          <w:bCs/>
+        </w:rPr>
+        <w:t xml:space="preserve"> </w:t>
+      </w:r>
+      <w:proofErr w:type="spellStart"/>
+      <w:r>
+        <w:rPr>
+          <w:rFonts w:eastAsiaTheme="minorHAnsi" w:hint="eastAsia"/>
+          <w:bCs/>
+        </w:rPr>
+        <w:t>변수명</w:t>
+      </w:r>
+      <w:proofErr w:type="spellEnd"/>
+      <w:r>
+        <w:rPr>
+          <w:rFonts w:eastAsiaTheme="minorHAnsi" w:hint="eastAsia"/>
+          <w:bCs/>
+        </w:rPr>
+        <w:t xml:space="preserve"> </w:t>
+      </w:r>
+      <w:r>
+        <w:rPr>
+          <w:rFonts w:eastAsiaTheme="minorHAnsi"/>
+          <w:bCs/>
+        </w:rPr>
+        <w:t xml:space="preserve">= </w:t>
+      </w:r>
+      <w:r>
+        <w:rPr>
+          <w:rFonts w:eastAsiaTheme="minorHAnsi" w:hint="eastAsia"/>
+          <w:b/>
+          <w:bCs/>
+        </w:rPr>
+        <w:t xml:space="preserve">지정한 </w:t>
+      </w:r>
+      <w:proofErr w:type="spellStart"/>
+      <w:r>
+        <w:rPr>
+          <w:rFonts w:eastAsiaTheme="minorHAnsi" w:hint="eastAsia"/>
+          <w:b/>
+          <w:bCs/>
+        </w:rPr>
+        <w:t>변수명</w:t>
+      </w:r>
+      <w:proofErr w:type="spellEnd"/>
+      <w:r>
+        <w:rPr>
+          <w:rFonts w:eastAsiaTheme="minorHAnsi" w:hint="eastAsia"/>
+          <w:b/>
+          <w:bCs/>
+        </w:rPr>
+        <w:t>.</w:t>
+      </w:r>
+      <w:r>
+        <w:rPr>
+          <w:rFonts w:eastAsiaTheme="minorHAnsi"/>
+          <w:b/>
+          <w:bCs/>
+        </w:rPr>
+        <w:t>children</w:t>
+      </w:r>
+    </w:p>
+    <w:p>
+      <w:pPr>
+        <w:wordWrap/>
+        <w:spacing w:after="0"/>
+        <w:rPr>
+          <w:rFonts w:eastAsiaTheme="minorHAnsi"/>
+          <w:bCs/>
+        </w:rPr>
+      </w:pPr>
+      <w:r>
+        <w:rPr>
+          <w:rFonts w:eastAsiaTheme="minorHAnsi" w:hint="eastAsia"/>
+          <w:bCs/>
+        </w:rPr>
+        <w:t xml:space="preserve">다음형제태그 선택 </w:t>
+      </w:r>
+      <w:proofErr w:type="gramStart"/>
+      <w:r>
+        <w:rPr>
+          <w:rFonts w:eastAsiaTheme="minorHAnsi"/>
+          <w:bCs/>
+        </w:rPr>
+        <w:t xml:space="preserve">– </w:t>
+      </w:r>
+      <w:r>
+        <w:rPr>
+          <w:rFonts w:eastAsiaTheme="minorHAnsi"/>
+          <w:bCs/>
+        </w:rPr>
+        <w:t xml:space="preserve">   </w:t>
+      </w:r>
+      <w:r>
+        <w:rPr>
+          <w:rFonts w:eastAsiaTheme="minorHAnsi" w:hint="eastAsia"/>
+          <w:bCs/>
+        </w:rPr>
+        <w:t>지정할</w:t>
+      </w:r>
+      <w:proofErr w:type="gramEnd"/>
+      <w:r>
+        <w:rPr>
+          <w:rFonts w:eastAsiaTheme="minorHAnsi" w:hint="eastAsia"/>
+          <w:bCs/>
+        </w:rPr>
+        <w:t xml:space="preserve"> </w:t>
+      </w:r>
+      <w:proofErr w:type="spellStart"/>
+      <w:r>
+        <w:rPr>
+          <w:rFonts w:eastAsiaTheme="minorHAnsi" w:hint="eastAsia"/>
+          <w:bCs/>
+        </w:rPr>
+        <w:t>변수명</w:t>
+      </w:r>
+      <w:proofErr w:type="spellEnd"/>
+      <w:r>
+        <w:rPr>
+          <w:rFonts w:eastAsiaTheme="minorHAnsi" w:hint="eastAsia"/>
+          <w:bCs/>
+        </w:rPr>
+        <w:t xml:space="preserve"> </w:t>
+      </w:r>
+      <w:r>
+        <w:rPr>
+          <w:rFonts w:eastAsiaTheme="minorHAnsi"/>
+          <w:bCs/>
+        </w:rPr>
+        <w:t xml:space="preserve">= </w:t>
+      </w:r>
+      <w:r>
+        <w:rPr>
+          <w:rFonts w:eastAsiaTheme="minorHAnsi" w:hint="eastAsia"/>
+          <w:b/>
+          <w:bCs/>
+        </w:rPr>
+        <w:t xml:space="preserve">지정한 </w:t>
+      </w:r>
+      <w:proofErr w:type="spellStart"/>
+      <w:r>
+        <w:rPr>
+          <w:rFonts w:eastAsiaTheme="minorHAnsi" w:hint="eastAsia"/>
+          <w:b/>
+          <w:bCs/>
+        </w:rPr>
+        <w:t>변수명</w:t>
+      </w:r>
+      <w:proofErr w:type="spellEnd"/>
+      <w:r>
+        <w:rPr>
+          <w:rFonts w:eastAsiaTheme="minorHAnsi" w:hint="eastAsia"/>
+          <w:b/>
+          <w:bCs/>
+        </w:rPr>
+        <w:t>.</w:t>
+      </w:r>
+      <w:proofErr w:type="spellStart"/>
+      <w:r>
+        <w:rPr>
+          <w:rFonts w:eastAsiaTheme="minorHAnsi"/>
+          <w:b/>
+          <w:bCs/>
+        </w:rPr>
+        <w:t>nextElementSibling</w:t>
+      </w:r>
+      <w:proofErr w:type="spellEnd"/>
+    </w:p>
+    <w:p>
+      <w:pPr>
+        <w:wordWrap/>
+        <w:spacing w:after="0"/>
+        <w:rPr>
+          <w:rFonts w:eastAsiaTheme="minorHAnsi"/>
+          <w:bCs/>
+        </w:rPr>
+      </w:pPr>
+      <w:r>
+        <w:rPr>
+          <w:rFonts w:eastAsiaTheme="minorHAnsi"/>
+          <w:bCs/>
+        </w:rPr>
+        <w:t xml:space="preserve">   *</w:t>
+      </w:r>
+      <w:r>
+        <w:rPr>
+          <w:rFonts w:eastAsiaTheme="minorHAnsi" w:hint="eastAsia"/>
+          <w:bCs/>
+        </w:rPr>
+        <w:t>연달아 쓸 수 있다.</w:t>
+      </w:r>
+    </w:p>
+    <w:p>
+      <w:pPr>
+        <w:wordWrap/>
+        <w:spacing w:after="0"/>
+        <w:rPr>
+          <w:rFonts w:eastAsiaTheme="minorHAnsi"/>
+          <w:bCs/>
+        </w:rPr>
+      </w:pPr>
+      <w:r>
+        <w:rPr>
+          <w:rFonts w:eastAsiaTheme="minorHAnsi" w:hint="eastAsia"/>
+          <w:bCs/>
+        </w:rPr>
+        <w:t xml:space="preserve">이전형제태그 선택 </w:t>
+      </w:r>
+      <w:proofErr w:type="gramStart"/>
+      <w:r>
+        <w:rPr>
+          <w:rFonts w:eastAsiaTheme="minorHAnsi"/>
+          <w:bCs/>
+        </w:rPr>
+        <w:t>–</w:t>
+      </w:r>
+      <w:r>
+        <w:rPr>
+          <w:rFonts w:eastAsiaTheme="minorHAnsi"/>
+          <w:bCs/>
+        </w:rPr>
+        <w:t xml:space="preserve"> </w:t>
+      </w:r>
+      <w:r>
+        <w:rPr>
+          <w:rFonts w:eastAsiaTheme="minorHAnsi"/>
+          <w:bCs/>
+        </w:rPr>
+        <w:t xml:space="preserve">   </w:t>
+      </w:r>
+      <w:r>
+        <w:rPr>
+          <w:rFonts w:eastAsiaTheme="minorHAnsi" w:hint="eastAsia"/>
+          <w:bCs/>
+        </w:rPr>
+        <w:t>지정할</w:t>
+      </w:r>
+      <w:proofErr w:type="gramEnd"/>
+      <w:r>
+        <w:rPr>
+          <w:rFonts w:eastAsiaTheme="minorHAnsi" w:hint="eastAsia"/>
+          <w:bCs/>
+        </w:rPr>
+        <w:t xml:space="preserve"> </w:t>
+      </w:r>
+      <w:proofErr w:type="spellStart"/>
+      <w:r>
+        <w:rPr>
+          <w:rFonts w:eastAsiaTheme="minorHAnsi" w:hint="eastAsia"/>
+          <w:bCs/>
+        </w:rPr>
+        <w:t>변수명</w:t>
+      </w:r>
+      <w:proofErr w:type="spellEnd"/>
+      <w:r>
+        <w:rPr>
+          <w:rFonts w:eastAsiaTheme="minorHAnsi" w:hint="eastAsia"/>
+          <w:bCs/>
+        </w:rPr>
+        <w:t xml:space="preserve"> </w:t>
+      </w:r>
+      <w:r>
+        <w:rPr>
+          <w:rFonts w:eastAsiaTheme="minorHAnsi"/>
+          <w:bCs/>
+        </w:rPr>
+        <w:t xml:space="preserve">= </w:t>
+      </w:r>
+      <w:r>
+        <w:rPr>
+          <w:rFonts w:eastAsiaTheme="minorHAnsi" w:hint="eastAsia"/>
+          <w:b/>
+          <w:bCs/>
+        </w:rPr>
+        <w:t xml:space="preserve">지정한 </w:t>
+      </w:r>
+      <w:proofErr w:type="spellStart"/>
+      <w:r>
+        <w:rPr>
+          <w:rFonts w:eastAsiaTheme="minorHAnsi" w:hint="eastAsia"/>
+          <w:b/>
+          <w:bCs/>
+        </w:rPr>
+        <w:t>변수명</w:t>
+      </w:r>
+      <w:proofErr w:type="spellEnd"/>
+      <w:r>
+        <w:rPr>
+          <w:rFonts w:eastAsiaTheme="minorHAnsi" w:hint="eastAsia"/>
+          <w:b/>
+          <w:bCs/>
+        </w:rPr>
+        <w:t>.</w:t>
+      </w:r>
+      <w:proofErr w:type="spellStart"/>
+      <w:r>
+        <w:rPr>
+          <w:rFonts w:eastAsiaTheme="minorHAnsi"/>
+          <w:b/>
+          <w:bCs/>
+        </w:rPr>
+        <w:t>previousElementSibling</w:t>
+      </w:r>
+      <w:proofErr w:type="spellEnd"/>
+    </w:p>
+    <w:p>
+      <w:pPr>
+        <w:wordWrap/>
+        <w:spacing w:after="0"/>
+        <w:rPr>
+          <w:rFonts w:eastAsiaTheme="minorHAnsi"/>
+          <w:bCs/>
+        </w:rPr>
+      </w:pPr>
+    </w:p>
+    <w:p>
+      <w:pPr>
+        <w:wordWrap/>
+        <w:spacing w:after="0"/>
+        <w:rPr>
+          <w:rFonts w:eastAsiaTheme="minorHAnsi"/>
+          <w:b/>
+          <w:bCs/>
+        </w:rPr>
+      </w:pPr>
+      <w:r>
+        <w:rPr>
+          <w:rFonts w:eastAsiaTheme="minorHAnsi" w:hint="eastAsia"/>
+          <w:b/>
+          <w:bCs/>
+          <w:highlight w:val="yellow"/>
+        </w:rPr>
+        <w:t>이벤트</w:t>
+      </w:r>
+      <w:r>
+        <w:rPr>
+          <w:rFonts w:eastAsiaTheme="minorHAnsi" w:hint="eastAsia"/>
+          <w:b/>
+          <w:bCs/>
+        </w:rPr>
+        <w:t xml:space="preserve"> </w:t>
+      </w:r>
+      <w:r>
+        <w:rPr>
+          <w:rFonts w:eastAsiaTheme="minorHAnsi"/>
+          <w:b/>
+          <w:bCs/>
+        </w:rPr>
+        <w:t>–</w:t>
+      </w:r>
+      <w:r>
+        <w:rPr>
+          <w:rFonts w:eastAsiaTheme="minorHAnsi" w:hint="eastAsia"/>
+          <w:b/>
+          <w:bCs/>
+        </w:rPr>
+        <w:t xml:space="preserve"> </w:t>
+      </w:r>
+      <w:proofErr w:type="gramStart"/>
+      <w:r>
+        <w:rPr>
+          <w:rFonts w:eastAsiaTheme="minorHAnsi" w:hint="eastAsia"/>
+          <w:b/>
+          <w:bCs/>
+          <w:highlight w:val="yellow"/>
+        </w:rPr>
+        <w:t>click</w:t>
+      </w:r>
+      <w:r>
+        <w:rPr>
+          <w:rFonts w:eastAsiaTheme="minorHAnsi"/>
+          <w:b/>
+          <w:bCs/>
+          <w:highlight w:val="yellow"/>
+        </w:rPr>
+        <w:t>…</w:t>
+      </w:r>
+      <w:proofErr w:type="gramEnd"/>
+    </w:p>
+    <w:p>
+      <w:pPr>
+        <w:wordWrap/>
+        <w:spacing w:after="0"/>
+        <w:rPr>
+          <w:rFonts w:eastAsiaTheme="minorHAnsi"/>
+          <w:b/>
+          <w:bCs/>
+        </w:rPr>
+      </w:pPr>
+      <w:r>
+        <w:rPr>
+          <w:rFonts w:eastAsiaTheme="minorHAnsi" w:hint="eastAsia"/>
+          <w:b/>
+          <w:bCs/>
+        </w:rPr>
+        <w:t xml:space="preserve">지정한 </w:t>
+      </w:r>
+      <w:proofErr w:type="spellStart"/>
+      <w:r>
+        <w:rPr>
+          <w:rFonts w:eastAsiaTheme="minorHAnsi" w:hint="eastAsia"/>
+          <w:b/>
+          <w:bCs/>
+        </w:rPr>
+        <w:t>변수명</w:t>
+      </w:r>
+      <w:proofErr w:type="spellEnd"/>
+      <w:r>
+        <w:rPr>
+          <w:rFonts w:eastAsiaTheme="minorHAnsi" w:hint="eastAsia"/>
+          <w:b/>
+          <w:bCs/>
+        </w:rPr>
+        <w:t>.</w:t>
+      </w:r>
+      <w:proofErr w:type="spellStart"/>
+      <w:r>
+        <w:rPr>
+          <w:rFonts w:eastAsiaTheme="minorHAnsi"/>
+          <w:b/>
+          <w:bCs/>
+        </w:rPr>
+        <w:t>addEventListener</w:t>
+      </w:r>
+      <w:proofErr w:type="spellEnd"/>
+      <w:r>
+        <w:rPr>
+          <w:rFonts w:eastAsiaTheme="minorHAnsi"/>
+          <w:b/>
+          <w:bCs/>
+        </w:rPr>
+        <w:t>(</w:t>
+      </w:r>
+      <w:r>
+        <w:rPr>
+          <w:rFonts w:eastAsiaTheme="minorHAnsi"/>
+          <w:b/>
+          <w:bCs/>
+        </w:rPr>
+        <w:t>“</w:t>
+      </w:r>
+      <w:proofErr w:type="spellStart"/>
+      <w:r>
+        <w:rPr>
+          <w:rFonts w:eastAsiaTheme="minorHAnsi" w:hint="eastAsia"/>
+          <w:b/>
+          <w:bCs/>
+        </w:rPr>
+        <w:t>이벤트형태</w:t>
+      </w:r>
+      <w:proofErr w:type="spellEnd"/>
+      <w:r>
+        <w:rPr>
+          <w:rFonts w:eastAsiaTheme="minorHAnsi"/>
+          <w:b/>
+          <w:bCs/>
+        </w:rPr>
+        <w:t>”</w:t>
+      </w:r>
+      <w:r>
+        <w:rPr>
+          <w:rFonts w:eastAsiaTheme="minorHAnsi"/>
+          <w:b/>
+          <w:bCs/>
+        </w:rPr>
+        <w:t>,</w:t>
+      </w:r>
+      <w:r>
+        <w:rPr>
+          <w:rFonts w:eastAsiaTheme="minorHAnsi"/>
+          <w:b/>
+          <w:bCs/>
+        </w:rPr>
+        <w:t xml:space="preserve"> </w:t>
+      </w:r>
+      <w:proofErr w:type="spellStart"/>
+      <w:r>
+        <w:rPr>
+          <w:rFonts w:eastAsiaTheme="minorHAnsi" w:hint="eastAsia"/>
+          <w:b/>
+          <w:bCs/>
+        </w:rPr>
+        <w:t>익명함수</w:t>
+      </w:r>
+      <w:proofErr w:type="spellEnd"/>
+      <w:r>
+        <w:rPr>
+          <w:rFonts w:eastAsiaTheme="minorHAnsi" w:hint="eastAsia"/>
+          <w:b/>
+          <w:bCs/>
+        </w:rPr>
+        <w:t>function(){</w:t>
+      </w:r>
+      <w:proofErr w:type="gramStart"/>
+      <w:r>
+        <w:rPr>
+          <w:rFonts w:eastAsiaTheme="minorHAnsi" w:hint="eastAsia"/>
+          <w:b/>
+          <w:bCs/>
+        </w:rPr>
+        <w:t>}</w:t>
+      </w:r>
+      <w:r>
+        <w:rPr>
+          <w:rFonts w:eastAsiaTheme="minorHAnsi"/>
+          <w:b/>
+          <w:bCs/>
+        </w:rPr>
+        <w:t xml:space="preserve"> </w:t>
+      </w:r>
+      <w:r>
+        <w:rPr>
+          <w:rFonts w:eastAsiaTheme="minorHAnsi"/>
+          <w:b/>
+          <w:bCs/>
+        </w:rPr>
+        <w:t>)</w:t>
+      </w:r>
+      <w:proofErr w:type="gramEnd"/>
+    </w:p>
+    <w:p>
+      <w:pPr>
+        <w:wordWrap/>
+        <w:spacing w:after="0"/>
+        <w:rPr>
+          <w:rFonts w:eastAsiaTheme="minorHAnsi"/>
+          <w:bCs/>
+        </w:rPr>
+      </w:pPr>
+    </w:p>
+    <w:p>
+      <w:pPr>
+        <w:wordWrap/>
+        <w:spacing w:after="0"/>
+        <w:rPr>
+          <w:rFonts w:eastAsiaTheme="minorHAnsi"/>
+          <w:bCs/>
+        </w:rPr>
+      </w:pPr>
+      <w:r>
+        <w:rPr>
+          <w:rFonts w:eastAsiaTheme="minorHAnsi" w:hint="eastAsia"/>
+          <w:bCs/>
+        </w:rPr>
+        <w:t>-------</w:t>
+      </w:r>
+    </w:p>
+    <w:p>
+      <w:pPr>
+        <w:wordWrap/>
+        <w:spacing w:after="0"/>
+        <w:rPr>
+          <w:rFonts w:eastAsiaTheme="minorHAnsi"/>
+          <w:bCs/>
+        </w:rPr>
+      </w:pPr>
+      <w:r>
+        <w:rPr>
+          <w:rFonts w:eastAsiaTheme="minorHAnsi" w:hint="eastAsia"/>
+          <w:bCs/>
+        </w:rPr>
+        <w:t>기능추가</w:t>
+      </w:r>
+    </w:p>
+    <w:p>
+      <w:pPr>
+        <w:wordWrap/>
+        <w:spacing w:after="0"/>
+        <w:rPr>
+          <w:rFonts w:eastAsiaTheme="minorHAnsi"/>
+          <w:bCs/>
+        </w:rPr>
+      </w:pPr>
+      <w:r>
+        <w:rPr>
+          <w:rFonts w:eastAsiaTheme="minorHAnsi" w:hint="eastAsia"/>
+          <w:bCs/>
+        </w:rPr>
+        <w:t>1.</w:t>
+      </w:r>
+      <w:r>
+        <w:rPr>
+          <w:rFonts w:eastAsiaTheme="minorHAnsi"/>
+          <w:bCs/>
+        </w:rPr>
+        <w:t>html</w:t>
+      </w:r>
+    </w:p>
+    <w:p>
+      <w:pPr>
+        <w:wordWrap/>
+        <w:spacing w:after="0"/>
+      </w:pPr>
+      <w:proofErr w:type="gramStart"/>
+      <w:r>
+        <w:rPr>
+          <w:rFonts w:hint="eastAsia"/>
+        </w:rPr>
+        <w:lastRenderedPageBreak/>
+        <w:t>2.</w:t>
+      </w:r>
+      <w:r>
+        <w:rPr>
+          <w:rFonts w:hint="eastAsia"/>
+        </w:rPr>
+        <w:t>완성된</w:t>
+      </w:r>
+      <w:proofErr w:type="spellStart"/>
+      <w:r>
+        <w:t>css</w:t>
+      </w:r>
+      <w:proofErr w:type="spellEnd"/>
+      <w:proofErr w:type="gramEnd"/>
+    </w:p>
+    <w:p>
+      <w:pPr>
+        <w:wordWrap/>
+        <w:spacing w:after="0"/>
+      </w:pPr>
+      <w:proofErr w:type="gramStart"/>
+      <w:r>
+        <w:t>3.</w:t>
+      </w:r>
+      <w:r>
+        <w:rPr>
+          <w:rFonts w:hint="eastAsia"/>
+        </w:rPr>
+        <w:t>클릭했을</w:t>
+      </w:r>
+      <w:proofErr w:type="gramEnd"/>
+      <w:r>
+        <w:rPr>
+          <w:rFonts w:hint="eastAsia"/>
+        </w:rPr>
+        <w:t xml:space="preserve"> 때 완성된 </w:t>
+      </w:r>
+      <w:proofErr w:type="spellStart"/>
+      <w:r>
+        <w:t>css</w:t>
+      </w:r>
+      <w:proofErr w:type="spellEnd"/>
+      <w:r>
+        <w:t xml:space="preserve"> (class</w:t>
+      </w:r>
+      <w:r>
+        <w:rPr>
+          <w:rFonts w:hint="eastAsia"/>
+        </w:rPr>
+        <w:t>를 추가하거나 삭제)</w:t>
+      </w:r>
+    </w:p>
+    <w:p>
+      <w:pPr>
+        <w:wordWrap/>
+        <w:spacing w:after="0"/>
+      </w:pPr>
+    </w:p>
+    <w:p>
+      <w:pPr>
+        <w:wordWrap/>
+        <w:spacing w:after="0"/>
+        <w:rPr>
+          <w:b/>
+          <w:color w:val="FFFFFF" w:themeColor="background1"/>
+        </w:rPr>
+      </w:pPr>
+      <w:proofErr w:type="spellStart"/>
+      <w:r>
+        <w:rPr>
+          <w:rFonts w:hint="eastAsia"/>
+          <w:b/>
+          <w:color w:val="FFFFFF" w:themeColor="background1"/>
+          <w:highlight w:val="black"/>
+        </w:rPr>
+        <w:t>제이쿼리</w:t>
+      </w:r>
+      <w:proofErr w:type="spellEnd"/>
+    </w:p>
+    <w:p>
+      <w:pPr>
+        <w:wordWrap/>
+        <w:spacing w:after="0"/>
+        <w:rPr>
+          <w:b/>
+          <w:color w:val="FF0000"/>
+        </w:rPr>
+      </w:pPr>
+      <w:r>
+        <w:rPr>
+          <w:rFonts w:hint="eastAsia"/>
+          <w:b/>
+          <w:color w:val="FF0000"/>
+        </w:rPr>
+        <w:t xml:space="preserve">태그선택하기 </w:t>
+      </w:r>
+      <w:r>
+        <w:rPr>
+          <w:rFonts w:hint="eastAsia"/>
+          <w:b/>
+          <w:color w:val="FF0000"/>
+        </w:rPr>
+        <w:t>$</w:t>
+      </w:r>
+      <w:r>
+        <w:rPr>
+          <w:b/>
+          <w:color w:val="FF0000"/>
+        </w:rPr>
+        <w:t xml:space="preserve"> </w:t>
+      </w:r>
+      <w:proofErr w:type="gramStart"/>
+      <w:r>
+        <w:rPr>
+          <w:rFonts w:hint="eastAsia"/>
+          <w:b/>
+          <w:color w:val="FF0000"/>
+        </w:rPr>
+        <w:t>(</w:t>
+      </w:r>
+      <w:r>
+        <w:rPr>
+          <w:b/>
+          <w:color w:val="FF0000"/>
+        </w:rPr>
+        <w:t xml:space="preserve"> “</w:t>
+      </w:r>
+      <w:proofErr w:type="gramEnd"/>
+      <w:r>
+        <w:rPr>
+          <w:color w:val="FF0000"/>
+        </w:rPr>
+        <w:t xml:space="preserve"> </w:t>
+      </w:r>
+      <w:r>
+        <w:rPr>
+          <w:rFonts w:hint="eastAsia"/>
+        </w:rPr>
+        <w:t xml:space="preserve">태그or태그명 </w:t>
+      </w:r>
+      <w:r>
+        <w:rPr>
+          <w:b/>
+          <w:color w:val="FF0000"/>
+        </w:rPr>
+        <w:t xml:space="preserve">” </w:t>
+      </w:r>
+      <w:r>
+        <w:rPr>
+          <w:rFonts w:hint="eastAsia"/>
+          <w:b/>
+          <w:color w:val="FF0000"/>
+        </w:rPr>
+        <w:t>)</w:t>
+      </w:r>
+    </w:p>
+    <w:p>
+      <w:pPr>
+        <w:wordWrap/>
+        <w:spacing w:after="0"/>
+        <w:rPr>
+          <w:b/>
+          <w:color w:val="FF0000"/>
+        </w:rPr>
+      </w:pPr>
+    </w:p>
+    <w:p>
+      <w:pPr>
+        <w:wordWrap/>
+        <w:spacing w:after="0"/>
+        <w:rPr>
+          <w:b/>
+          <w:color w:val="FF0000"/>
+        </w:rPr>
+      </w:pPr>
+      <w:proofErr w:type="spellStart"/>
+      <w:proofErr w:type="gramStart"/>
+      <w:r>
+        <w:rPr>
+          <w:rFonts w:hint="eastAsia"/>
+          <w:b/>
+          <w:color w:val="FF0000"/>
+        </w:rPr>
+        <w:t>스타일적용</w:t>
+      </w:r>
+      <w:proofErr w:type="spellEnd"/>
+      <w:r>
+        <w:rPr>
+          <w:rFonts w:hint="eastAsia"/>
+          <w:b/>
+          <w:color w:val="FF0000"/>
+        </w:rPr>
+        <w:t xml:space="preserve"> </w:t>
+      </w:r>
+      <w:r>
+        <w:rPr>
+          <w:b/>
+          <w:color w:val="FF0000"/>
+        </w:rPr>
+        <w:t xml:space="preserve"> </w:t>
+      </w:r>
+      <w:r>
+        <w:rPr>
+          <w:b/>
+          <w:color w:val="FF0000"/>
+        </w:rPr>
+        <w:t>.</w:t>
+      </w:r>
+      <w:proofErr w:type="gramEnd"/>
+      <w:r>
+        <w:rPr>
+          <w:b/>
+          <w:color w:val="FF0000"/>
+        </w:rPr>
+        <w:t xml:space="preserve"> </w:t>
+      </w:r>
+      <w:proofErr w:type="spellStart"/>
+      <w:r>
+        <w:rPr>
+          <w:rFonts w:hint="eastAsia"/>
+          <w:b/>
+          <w:color w:val="FF0000"/>
+        </w:rPr>
+        <w:t>css</w:t>
+      </w:r>
+      <w:proofErr w:type="spellEnd"/>
+      <w:r>
+        <w:rPr>
+          <w:b/>
+          <w:color w:val="FF0000"/>
+        </w:rPr>
+        <w:t xml:space="preserve"> </w:t>
+      </w:r>
+      <w:proofErr w:type="gramStart"/>
+      <w:r>
+        <w:rPr>
+          <w:rFonts w:hint="eastAsia"/>
+          <w:b/>
+          <w:color w:val="FF0000"/>
+        </w:rPr>
+        <w:t>(</w:t>
+      </w:r>
+      <w:r>
+        <w:rPr>
+          <w:b/>
+          <w:color w:val="FF0000"/>
+        </w:rPr>
+        <w:t xml:space="preserve"> </w:t>
+      </w:r>
+      <w:r>
+        <w:rPr>
+          <w:b/>
+          <w:color w:val="FF0000"/>
+        </w:rPr>
+        <w:t>“</w:t>
+      </w:r>
+      <w:proofErr w:type="gramEnd"/>
+      <w:r>
+        <w:rPr>
+          <w:b/>
+          <w:color w:val="FF0000"/>
+        </w:rPr>
+        <w:t xml:space="preserve"> </w:t>
+      </w:r>
+      <w:r>
+        <w:rPr>
+          <w:rFonts w:hint="eastAsia"/>
+        </w:rPr>
+        <w:t>속성</w:t>
+      </w:r>
+      <w:r>
+        <w:rPr>
+          <w:rFonts w:hint="eastAsia"/>
+        </w:rPr>
+        <w:t xml:space="preserve"> </w:t>
+      </w:r>
+      <w:r>
+        <w:rPr>
+          <w:b/>
+          <w:color w:val="FF0000"/>
+        </w:rPr>
+        <w:t>”</w:t>
+      </w:r>
+      <w:r>
+        <w:rPr>
+          <w:b/>
+          <w:color w:val="FF0000"/>
+        </w:rPr>
+        <w:t xml:space="preserve"> </w:t>
+      </w:r>
+      <w:r>
+        <w:rPr>
+          <w:b/>
+          <w:color w:val="FF0000"/>
+        </w:rPr>
+        <w:t>,</w:t>
+      </w:r>
+      <w:r>
+        <w:rPr>
+          <w:b/>
+          <w:color w:val="FF0000"/>
+        </w:rPr>
+        <w:t xml:space="preserve"> </w:t>
+      </w:r>
+      <w:r>
+        <w:rPr>
+          <w:b/>
+          <w:color w:val="FF0000"/>
+        </w:rPr>
+        <w:t>”</w:t>
+      </w:r>
+      <w:r>
+        <w:rPr>
+          <w:b/>
+          <w:color w:val="FF0000"/>
+        </w:rPr>
+        <w:t xml:space="preserve"> </w:t>
+      </w:r>
+      <w:r>
+        <w:rPr>
+          <w:rFonts w:hint="eastAsia"/>
+        </w:rPr>
+        <w:t>속성값</w:t>
+      </w:r>
+      <w:r>
+        <w:rPr>
+          <w:rFonts w:hint="eastAsia"/>
+        </w:rPr>
+        <w:t xml:space="preserve"> </w:t>
+      </w:r>
+      <w:r>
+        <w:rPr>
+          <w:b/>
+          <w:color w:val="FF0000"/>
+        </w:rPr>
+        <w:t>”</w:t>
+      </w:r>
+      <w:r>
+        <w:rPr>
+          <w:b/>
+          <w:color w:val="FF0000"/>
+        </w:rPr>
+        <w:t xml:space="preserve"> </w:t>
+      </w:r>
+      <w:r>
+        <w:rPr>
+          <w:b/>
+          <w:color w:val="FF0000"/>
+        </w:rPr>
+        <w:t>)</w:t>
+      </w:r>
+    </w:p>
+    <w:p>
+      <w:pPr>
+        <w:wordWrap/>
+        <w:spacing w:after="0"/>
+        <w:rPr>
+          <w:rFonts w:hint="eastAsia"/>
+          <w:b/>
+          <w:color w:val="FF0000"/>
+        </w:rPr>
+      </w:pPr>
+      <w:proofErr w:type="gramStart"/>
+      <w:r>
+        <w:rPr>
+          <w:rFonts w:hint="eastAsia"/>
+          <w:b/>
+          <w:color w:val="FF0000"/>
+        </w:rPr>
+        <w:t xml:space="preserve">중복적용가능 </w:t>
+      </w:r>
+      <w:r>
+        <w:rPr>
+          <w:b/>
+          <w:color w:val="FF0000"/>
+        </w:rPr>
+        <w:t xml:space="preserve"> </w:t>
+      </w:r>
+      <w:r>
+        <w:rPr>
+          <w:b/>
+          <w:color w:val="FF0000"/>
+        </w:rPr>
+        <w:t>.</w:t>
+      </w:r>
+      <w:proofErr w:type="gramEnd"/>
+      <w:r>
+        <w:rPr>
+          <w:b/>
+          <w:color w:val="FF0000"/>
+        </w:rPr>
+        <w:t xml:space="preserve"> </w:t>
+      </w:r>
+      <w:proofErr w:type="spellStart"/>
+      <w:r>
+        <w:rPr>
+          <w:rFonts w:hint="eastAsia"/>
+          <w:b/>
+          <w:color w:val="FF0000"/>
+        </w:rPr>
+        <w:t>css</w:t>
+      </w:r>
+      <w:proofErr w:type="spellEnd"/>
+      <w:r>
+        <w:rPr>
+          <w:b/>
+          <w:color w:val="FF0000"/>
+        </w:rPr>
+        <w:t xml:space="preserve"> </w:t>
+      </w:r>
+      <w:proofErr w:type="gramStart"/>
+      <w:r>
+        <w:rPr>
+          <w:rFonts w:hint="eastAsia"/>
+          <w:b/>
+          <w:color w:val="FF0000"/>
+        </w:rPr>
+        <w:t>(</w:t>
+      </w:r>
+      <w:r>
+        <w:rPr>
+          <w:b/>
+          <w:color w:val="FF0000"/>
+        </w:rPr>
+        <w:t xml:space="preserve"> </w:t>
+      </w:r>
+      <w:r>
+        <w:rPr>
+          <w:b/>
+          <w:color w:val="FF0000"/>
+        </w:rPr>
+        <w:t>“</w:t>
+      </w:r>
+      <w:proofErr w:type="gramEnd"/>
+      <w:r>
+        <w:rPr>
+          <w:b/>
+          <w:color w:val="FF0000"/>
+        </w:rPr>
+        <w:t xml:space="preserve"> </w:t>
+      </w:r>
+      <w:r>
+        <w:rPr>
+          <w:rFonts w:hint="eastAsia"/>
+        </w:rPr>
+        <w:t xml:space="preserve">속성 </w:t>
+      </w:r>
+      <w:r>
+        <w:rPr>
+          <w:b/>
+          <w:color w:val="FF0000"/>
+        </w:rPr>
+        <w:t>”</w:t>
+      </w:r>
+      <w:r>
+        <w:rPr>
+          <w:b/>
+          <w:color w:val="FF0000"/>
+        </w:rPr>
+        <w:t xml:space="preserve"> </w:t>
+      </w:r>
+      <w:r>
+        <w:rPr>
+          <w:b/>
+          <w:color w:val="FF0000"/>
+        </w:rPr>
+        <w:t>,</w:t>
+      </w:r>
+      <w:r>
+        <w:rPr>
+          <w:b/>
+          <w:color w:val="FF0000"/>
+        </w:rPr>
+        <w:t xml:space="preserve"> </w:t>
+      </w:r>
+      <w:r>
+        <w:rPr>
+          <w:b/>
+          <w:color w:val="FF0000"/>
+        </w:rPr>
+        <w:t>”</w:t>
+      </w:r>
+      <w:r>
+        <w:rPr>
+          <w:b/>
+          <w:color w:val="FF0000"/>
+        </w:rPr>
+        <w:t xml:space="preserve"> </w:t>
+      </w:r>
+      <w:r>
+        <w:rPr>
+          <w:rFonts w:hint="eastAsia"/>
+        </w:rPr>
+        <w:t xml:space="preserve">속성값 </w:t>
+      </w:r>
+      <w:r>
+        <w:rPr>
+          <w:b/>
+          <w:color w:val="FF0000"/>
+        </w:rPr>
+        <w:t>”</w:t>
+      </w:r>
+      <w:r>
+        <w:rPr>
+          <w:b/>
+          <w:color w:val="FF0000"/>
+        </w:rPr>
+        <w:t xml:space="preserve"> </w:t>
+      </w:r>
+      <w:r>
+        <w:rPr>
+          <w:b/>
+          <w:color w:val="FF0000"/>
+        </w:rPr>
+        <w:t>)</w:t>
+      </w:r>
+      <w:r>
+        <w:rPr>
+          <w:b/>
+          <w:color w:val="FF0000"/>
+        </w:rPr>
+        <w:t xml:space="preserve"> </w:t>
+      </w:r>
+      <w:r>
+        <w:rPr>
+          <w:b/>
+          <w:color w:val="FF0000"/>
+        </w:rPr>
+        <w:t>.</w:t>
+      </w:r>
+      <w:r>
+        <w:rPr>
+          <w:b/>
+          <w:color w:val="FF0000"/>
+        </w:rPr>
+        <w:t xml:space="preserve"> </w:t>
+      </w:r>
+      <w:proofErr w:type="spellStart"/>
+      <w:r>
+        <w:rPr>
+          <w:rFonts w:hint="eastAsia"/>
+          <w:b/>
+          <w:color w:val="FF0000"/>
+        </w:rPr>
+        <w:t>css</w:t>
+      </w:r>
+      <w:proofErr w:type="spellEnd"/>
+      <w:r>
+        <w:rPr>
+          <w:b/>
+          <w:color w:val="FF0000"/>
+        </w:rPr>
+        <w:t xml:space="preserve"> </w:t>
+      </w:r>
+      <w:proofErr w:type="gramStart"/>
+      <w:r>
+        <w:rPr>
+          <w:rFonts w:hint="eastAsia"/>
+          <w:b/>
+          <w:color w:val="FF0000"/>
+        </w:rPr>
+        <w:t>(</w:t>
+      </w:r>
+      <w:r>
+        <w:rPr>
+          <w:b/>
+          <w:color w:val="FF0000"/>
+        </w:rPr>
+        <w:t xml:space="preserve"> </w:t>
+      </w:r>
+      <w:r>
+        <w:rPr>
+          <w:b/>
+          <w:color w:val="FF0000"/>
+        </w:rPr>
+        <w:t>“</w:t>
+      </w:r>
+      <w:proofErr w:type="gramEnd"/>
+      <w:r>
+        <w:rPr>
+          <w:b/>
+          <w:color w:val="FF0000"/>
+        </w:rPr>
+        <w:t xml:space="preserve"> </w:t>
+      </w:r>
+      <w:r>
+        <w:rPr>
+          <w:rFonts w:hint="eastAsia"/>
+        </w:rPr>
+        <w:t xml:space="preserve">속성 </w:t>
+      </w:r>
+      <w:r>
+        <w:rPr>
+          <w:b/>
+          <w:color w:val="FF0000"/>
+        </w:rPr>
+        <w:t>”</w:t>
+      </w:r>
+      <w:r>
+        <w:rPr>
+          <w:b/>
+          <w:color w:val="FF0000"/>
+        </w:rPr>
+        <w:t xml:space="preserve"> </w:t>
+      </w:r>
+      <w:r>
+        <w:rPr>
+          <w:b/>
+          <w:color w:val="FF0000"/>
+        </w:rPr>
+        <w:t>,</w:t>
+      </w:r>
+      <w:r>
+        <w:rPr>
+          <w:b/>
+          <w:color w:val="FF0000"/>
+        </w:rPr>
+        <w:t xml:space="preserve"> </w:t>
+      </w:r>
+      <w:r>
+        <w:rPr>
+          <w:b/>
+          <w:color w:val="FF0000"/>
+        </w:rPr>
+        <w:t>”</w:t>
+      </w:r>
+      <w:r>
+        <w:rPr>
+          <w:b/>
+          <w:color w:val="FF0000"/>
+        </w:rPr>
+        <w:t xml:space="preserve"> </w:t>
+      </w:r>
+      <w:r>
+        <w:rPr>
+          <w:rFonts w:hint="eastAsia"/>
+        </w:rPr>
+        <w:t xml:space="preserve">속성값 </w:t>
+      </w:r>
+      <w:r>
+        <w:rPr>
+          <w:b/>
+          <w:color w:val="FF0000"/>
+        </w:rPr>
+        <w:t>”</w:t>
+      </w:r>
+      <w:r>
+        <w:rPr>
+          <w:b/>
+          <w:color w:val="FF0000"/>
+        </w:rPr>
+        <w:t xml:space="preserve"> </w:t>
+      </w:r>
+      <w:r>
+        <w:rPr>
+          <w:b/>
+          <w:color w:val="FF0000"/>
+        </w:rPr>
+        <w:t>)</w:t>
+      </w:r>
+    </w:p>
+    <w:p>
+      <w:pPr>
+        <w:wordWrap/>
+        <w:spacing w:after="0"/>
+      </w:pPr>
+    </w:p>
+    <w:p>
+      <w:pPr>
+        <w:wordWrap/>
+        <w:spacing w:after="0"/>
+        <w:rPr>
+          <w:rFonts w:hint="eastAsia"/>
+          <w:b/>
+          <w:color w:val="0070C0"/>
+        </w:rPr>
+      </w:pPr>
+      <w:r>
+        <w:rPr>
+          <w:rFonts w:hint="eastAsia"/>
+          <w:b/>
+          <w:color w:val="0070C0"/>
+        </w:rPr>
+        <w:t xml:space="preserve">$ </w:t>
+      </w:r>
+      <w:proofErr w:type="gramStart"/>
+      <w:r>
+        <w:rPr>
+          <w:rFonts w:hint="eastAsia"/>
+          <w:b/>
+          <w:color w:val="0070C0"/>
+        </w:rPr>
+        <w:t>(</w:t>
+      </w:r>
+      <w:r>
+        <w:rPr>
+          <w:b/>
+          <w:color w:val="0070C0"/>
+        </w:rPr>
+        <w:t xml:space="preserve"> document</w:t>
+      </w:r>
+      <w:proofErr w:type="gramEnd"/>
+      <w:r>
+        <w:rPr>
+          <w:b/>
+          <w:color w:val="0070C0"/>
+        </w:rPr>
+        <w:t xml:space="preserve"> </w:t>
+      </w:r>
+      <w:r>
+        <w:rPr>
+          <w:rFonts w:hint="eastAsia"/>
+          <w:b/>
+          <w:color w:val="0070C0"/>
+        </w:rPr>
+        <w:t>)</w:t>
+      </w:r>
+      <w:r>
+        <w:rPr>
+          <w:b/>
+          <w:color w:val="0070C0"/>
+        </w:rPr>
+        <w:t xml:space="preserve"> . ready </w:t>
+      </w:r>
+      <w:proofErr w:type="gramStart"/>
+      <w:r>
+        <w:rPr>
+          <w:b/>
+          <w:color w:val="0070C0"/>
+        </w:rPr>
+        <w:t>(</w:t>
+      </w:r>
+      <w:r>
+        <w:rPr>
+          <w:b/>
+          <w:color w:val="0070C0"/>
+        </w:rPr>
+        <w:t xml:space="preserve"> </w:t>
+      </w:r>
+      <w:r>
+        <w:rPr>
+          <w:b/>
+          <w:color w:val="0070C0"/>
+        </w:rPr>
+        <w:t>function</w:t>
+      </w:r>
+      <w:proofErr w:type="gramEnd"/>
+      <w:r>
+        <w:rPr>
+          <w:b/>
+          <w:color w:val="0070C0"/>
+        </w:rPr>
+        <w:t xml:space="preserve"> ( ) {</w:t>
+      </w:r>
+      <w:r>
+        <w:rPr>
+          <w:b/>
+          <w:color w:val="0070C0"/>
+        </w:rPr>
+        <w:t xml:space="preserve"> </w:t>
+      </w:r>
+      <w:r>
+        <w:rPr>
+          <w:rFonts w:hint="eastAsia"/>
+          <w:b/>
+          <w:color w:val="0070C0"/>
+        </w:rPr>
+        <w:t>소스코드</w:t>
+      </w:r>
+      <w:r>
+        <w:rPr>
+          <w:rFonts w:hint="eastAsia"/>
+          <w:b/>
+          <w:color w:val="0070C0"/>
+        </w:rPr>
+        <w:t xml:space="preserve"> </w:t>
+      </w:r>
+      <w:r>
+        <w:rPr>
+          <w:b/>
+          <w:color w:val="0070C0"/>
+        </w:rPr>
+        <w:t>}</w:t>
+      </w:r>
+      <w:r>
+        <w:rPr>
+          <w:b/>
+          <w:color w:val="0070C0"/>
+        </w:rPr>
+        <w:t xml:space="preserve"> )</w:t>
+      </w:r>
+    </w:p>
+    <w:p>
+      <w:pPr>
+        <w:wordWrap/>
+        <w:spacing w:after="0"/>
+      </w:pPr>
+    </w:p>
+    <w:p>
+      <w:pPr>
+        <w:wordWrap/>
+        <w:spacing w:after="0"/>
+      </w:pPr>
+      <w:proofErr w:type="spellStart"/>
+      <w:r>
+        <w:t>a</w:t>
+      </w:r>
+      <w:r>
+        <w:rPr>
+          <w:rFonts w:hint="eastAsia"/>
+        </w:rPr>
+        <w:t>ttr</w:t>
+      </w:r>
+      <w:proofErr w:type="spellEnd"/>
+      <w:r>
+        <w:rPr>
+          <w:rFonts w:hint="eastAsia"/>
+        </w:rPr>
+        <w:t xml:space="preserve"> </w:t>
+      </w:r>
+      <w:proofErr w:type="gramStart"/>
+      <w:r>
+        <w:t xml:space="preserve">( </w:t>
+      </w:r>
+      <w:r>
+        <w:t>“</w:t>
+      </w:r>
+      <w:proofErr w:type="spellStart"/>
+      <w:proofErr w:type="gramEnd"/>
+      <w:r>
+        <w:rPr>
+          <w:rFonts w:hint="eastAsia"/>
+        </w:rPr>
+        <w:t>태그속성명</w:t>
+      </w:r>
+      <w:proofErr w:type="spellEnd"/>
+      <w:r>
+        <w:t>” , “</w:t>
+      </w:r>
+      <w:r>
+        <w:rPr>
+          <w:rFonts w:hint="eastAsia"/>
+        </w:rPr>
+        <w:t>속성값</w:t>
+      </w:r>
+      <w:r>
+        <w:t>”</w:t>
+      </w:r>
+      <w:r>
+        <w:t>)</w:t>
+      </w:r>
+    </w:p>
+    <w:p>
+      <w:pPr>
+        <w:wordWrap/>
+        <w:spacing w:after="0"/>
+      </w:pPr>
+    </w:p>
+    <w:p>
+      <w:pPr>
+        <w:wordWrap/>
+        <w:spacing w:after="0"/>
+        <w:rPr>
+          <w:rFonts w:hint="eastAsia"/>
+        </w:rPr>
+      </w:pPr>
+      <w:r>
+        <w:rPr>
+          <w:rFonts w:hint="eastAsia"/>
+          <w:b/>
+        </w:rPr>
+        <w:t>태그내용교체(</w:t>
+      </w:r>
+      <w:proofErr w:type="spellStart"/>
+      <w:r>
+        <w:rPr>
+          <w:rFonts w:hint="eastAsia"/>
+          <w:b/>
+        </w:rPr>
+        <w:t>문법불포</w:t>
+      </w:r>
+      <w:proofErr w:type="spellEnd"/>
+      <w:proofErr w:type="gramStart"/>
+      <w:r>
+        <w:rPr>
+          <w:rFonts w:hint="eastAsia"/>
+          <w:b/>
+        </w:rPr>
+        <w:t>)</w:t>
+      </w:r>
+      <w:r>
+        <w:rPr>
+          <w:rFonts w:hint="eastAsia"/>
+        </w:rPr>
+        <w:t xml:space="preserve"> </w:t>
+      </w:r>
+      <w:r>
+        <w:t>.</w:t>
+      </w:r>
+      <w:r>
+        <w:rPr>
+          <w:rFonts w:hint="eastAsia"/>
+        </w:rPr>
+        <w:t>text</w:t>
+      </w:r>
+      <w:proofErr w:type="gramEnd"/>
+      <w:r>
+        <w:rPr>
+          <w:rFonts w:hint="eastAsia"/>
+        </w:rPr>
+        <w:t>()</w:t>
+      </w:r>
+    </w:p>
+    <w:p>
+      <w:pPr>
+        <w:wordWrap/>
+        <w:spacing w:after="0"/>
+      </w:pPr>
+      <w:r>
+        <w:rPr>
+          <w:rFonts w:hint="eastAsia"/>
+          <w:b/>
+        </w:rPr>
+        <w:t>태그내용교체(</w:t>
+      </w:r>
+      <w:proofErr w:type="spellStart"/>
+      <w:r>
+        <w:rPr>
+          <w:rFonts w:hint="eastAsia"/>
+          <w:b/>
+        </w:rPr>
+        <w:t>문법포</w:t>
+      </w:r>
+      <w:proofErr w:type="spellEnd"/>
+      <w:r>
+        <w:rPr>
+          <w:rFonts w:hint="eastAsia"/>
+          <w:b/>
+        </w:rPr>
+        <w:t>)</w:t>
+      </w:r>
+      <w:r>
+        <w:rPr>
+          <w:rFonts w:hint="eastAsia"/>
+        </w:rPr>
+        <w:t xml:space="preserve"> </w:t>
+      </w:r>
+      <w:r>
+        <w:t>.html()</w:t>
+      </w:r>
+    </w:p>
+    <w:p>
+      <w:pPr>
+        <w:wordWrap/>
+        <w:spacing w:after="0"/>
+      </w:pPr>
+      <w:proofErr w:type="spellStart"/>
+      <w:proofErr w:type="gramStart"/>
+      <w:r>
+        <w:rPr>
+          <w:rFonts w:hint="eastAsia"/>
+          <w:b/>
+        </w:rPr>
+        <w:t>클래스추가</w:t>
+      </w:r>
+      <w:proofErr w:type="spellEnd"/>
+      <w:r>
+        <w:rPr>
+          <w:rFonts w:hint="eastAsia"/>
+        </w:rPr>
+        <w:t xml:space="preserve"> </w:t>
+      </w:r>
+      <w:r>
+        <w:t>.</w:t>
+      </w:r>
+      <w:proofErr w:type="spellStart"/>
+      <w:r>
+        <w:t>addClass</w:t>
+      </w:r>
+      <w:proofErr w:type="spellEnd"/>
+      <w:proofErr w:type="gramEnd"/>
+      <w:r>
+        <w:t>(</w:t>
+      </w:r>
+      <w:proofErr w:type="spellStart"/>
+      <w:r>
+        <w:rPr>
+          <w:rFonts w:hint="eastAsia"/>
+        </w:rPr>
+        <w:t>클래스명</w:t>
+      </w:r>
+      <w:proofErr w:type="spellEnd"/>
+      <w:r>
+        <w:t>)</w:t>
+      </w:r>
+    </w:p>
+    <w:p>
+      <w:pPr>
+        <w:wordWrap/>
+        <w:spacing w:after="0"/>
+      </w:pPr>
+      <w:proofErr w:type="spellStart"/>
+      <w:proofErr w:type="gramStart"/>
+      <w:r>
+        <w:rPr>
+          <w:rFonts w:hint="eastAsia"/>
+          <w:b/>
+        </w:rPr>
+        <w:t>클래스제거</w:t>
+      </w:r>
+      <w:proofErr w:type="spellEnd"/>
+      <w:r>
+        <w:rPr>
+          <w:rFonts w:hint="eastAsia"/>
+        </w:rPr>
+        <w:t xml:space="preserve"> </w:t>
+      </w:r>
+      <w:r>
+        <w:t>.</w:t>
+      </w:r>
+      <w:proofErr w:type="spellStart"/>
+      <w:r>
+        <w:t>removeClass</w:t>
+      </w:r>
+      <w:proofErr w:type="spellEnd"/>
+      <w:proofErr w:type="gramEnd"/>
+      <w:r>
+        <w:t>(</w:t>
+      </w:r>
+      <w:proofErr w:type="spellStart"/>
+      <w:r>
+        <w:rPr>
+          <w:rFonts w:hint="eastAsia"/>
+        </w:rPr>
+        <w:t>클래스명</w:t>
+      </w:r>
+      <w:proofErr w:type="spellEnd"/>
+      <w:r>
+        <w:t>)</w:t>
+      </w:r>
+    </w:p>
+    <w:p>
+      <w:pPr>
+        <w:wordWrap/>
+        <w:spacing w:after="0"/>
+      </w:pPr>
+      <w:proofErr w:type="spellStart"/>
+      <w:proofErr w:type="gramStart"/>
+      <w:r>
+        <w:rPr>
+          <w:rFonts w:hint="eastAsia"/>
+          <w:b/>
+        </w:rPr>
+        <w:t>자식선택</w:t>
+      </w:r>
+      <w:proofErr w:type="spellEnd"/>
+      <w:r>
+        <w:rPr>
+          <w:rFonts w:hint="eastAsia"/>
+        </w:rPr>
+        <w:t xml:space="preserve"> </w:t>
+      </w:r>
+      <w:r>
+        <w:t>.children</w:t>
+      </w:r>
+      <w:proofErr w:type="gramEnd"/>
+      <w:r>
+        <w:t>(</w:t>
+      </w:r>
+      <w:r>
+        <w:t>)</w:t>
+      </w:r>
+    </w:p>
+    <w:p>
+      <w:pPr>
+        <w:wordWrap/>
+        <w:spacing w:after="0"/>
+      </w:pPr>
+      <w:proofErr w:type="spellStart"/>
+      <w:proofErr w:type="gramStart"/>
+      <w:r>
+        <w:rPr>
+          <w:rFonts w:hint="eastAsia"/>
+          <w:b/>
+        </w:rPr>
+        <w:t>부모선택</w:t>
+      </w:r>
+      <w:proofErr w:type="spellEnd"/>
+      <w:r>
+        <w:rPr>
+          <w:rFonts w:hint="eastAsia"/>
+        </w:rPr>
+        <w:t xml:space="preserve"> </w:t>
+      </w:r>
+      <w:r>
+        <w:t>.parent</w:t>
+      </w:r>
+      <w:proofErr w:type="gramEnd"/>
+      <w:r>
+        <w:t>(</w:t>
+      </w:r>
+      <w:r>
+        <w:rPr>
+          <w:rFonts w:hint="eastAsia"/>
+        </w:rPr>
+        <w:t>)</w:t>
+      </w:r>
+    </w:p>
+    <w:p>
+      <w:pPr>
+        <w:wordWrap/>
+        <w:spacing w:after="0"/>
+      </w:pPr>
+      <w:proofErr w:type="gramStart"/>
+      <w:r>
+        <w:rPr>
+          <w:rFonts w:hint="eastAsia"/>
+          <w:b/>
+        </w:rPr>
+        <w:t>다음형제선택</w:t>
+      </w:r>
+      <w:r>
+        <w:rPr>
+          <w:rFonts w:hint="eastAsia"/>
+        </w:rPr>
+        <w:t xml:space="preserve"> </w:t>
+      </w:r>
+      <w:r>
+        <w:t>.next</w:t>
+      </w:r>
+      <w:proofErr w:type="gramEnd"/>
+      <w:r>
+        <w:t>()</w:t>
+      </w:r>
+    </w:p>
+    <w:p>
+      <w:pPr>
+        <w:wordWrap/>
+        <w:spacing w:after="0"/>
+      </w:pPr>
+      <w:proofErr w:type="gramStart"/>
+      <w:r>
+        <w:rPr>
+          <w:rFonts w:hint="eastAsia"/>
+          <w:b/>
+        </w:rPr>
+        <w:t>이전형제선택</w:t>
+      </w:r>
+      <w:r>
+        <w:rPr>
+          <w:rFonts w:hint="eastAsia"/>
+        </w:rPr>
+        <w:t xml:space="preserve"> .</w:t>
+      </w:r>
+      <w:proofErr w:type="spellStart"/>
+      <w:r>
+        <w:t>prev</w:t>
+      </w:r>
+      <w:proofErr w:type="spellEnd"/>
+      <w:proofErr w:type="gramEnd"/>
+      <w:r>
+        <w:t>()</w:t>
+      </w:r>
+    </w:p>
+    <w:p>
+      <w:pPr>
+        <w:wordWrap/>
+        <w:spacing w:after="0"/>
+      </w:pPr>
+    </w:p>
+    <w:p>
+      <w:pPr>
+        <w:wordWrap/>
+        <w:spacing w:after="0"/>
+      </w:pPr>
+    </w:p>
+    <w:p>
+      <w:pPr>
+        <w:wordWrap/>
+        <w:spacing w:after="0"/>
+      </w:pPr>
+    </w:p>
+    <w:p>
+      <w:pPr>
+        <w:wordWrap/>
+        <w:spacing w:after="0"/>
+      </w:pPr>
+    </w:p>
+    <w:p>
+      <w:pPr>
+        <w:wordWrap/>
+        <w:spacing w:after="0"/>
+      </w:pPr>
+    </w:p>
+    <w:p>
+      <w:pPr>
+        <w:wordWrap/>
+        <w:spacing w:after="0"/>
+      </w:pPr>
+    </w:p>
+    <w:p>
+      <w:pPr>
+        <w:wordWrap/>
+        <w:spacing w:after="0"/>
+      </w:pPr>
+    </w:p>
+    <w:p>
+      <w:pPr>
+        <w:wordWrap/>
+        <w:spacing w:after="0"/>
+      </w:pPr>
+    </w:p>
+    <w:p>
+      <w:pPr>
+        <w:wordWrap/>
+        <w:spacing w:after="0"/>
+      </w:pPr>
+    </w:p>
+    <w:p>
+      <w:pPr>
+        <w:rPr>
+          <w:rFonts w:hint="eastAsia"/>
+        </w:rPr>
+      </w:pPr>
       <w:bookmarkStart w:id="0" w:name="_GoBack"/>
       <w:bookmarkEnd w:id="0"/>
-    </w:p>
-    <w:p>
-      <w:pPr>
-        <w:wordWrap/>
-        <w:spacing w:after="0"/>
-        <w:ind w:firstLine="195"/>
-        <w:rPr>
-          <w:rFonts w:eastAsiaTheme="minorHAnsi"/>
-          <w:bCs/>
-        </w:rPr>
-      </w:pPr>
-    </w:p>
-    <w:p>
-      <w:pPr>
-        <w:wordWrap/>
-        <w:spacing w:after="0"/>
-        <w:rPr>
-          <w:rFonts w:eastAsiaTheme="minorHAnsi"/>
-          <w:b/>
-          <w:bCs/>
-        </w:rPr>
-      </w:pPr>
-      <w:r>
-        <w:rPr>
-          <w:rFonts w:eastAsiaTheme="minorHAnsi" w:hint="eastAsia"/>
-          <w:b/>
-          <w:bCs/>
-        </w:rPr>
-        <w:t>태그</w:t>
-      </w:r>
-      <w:r>
-        <w:rPr>
-          <w:rFonts w:eastAsiaTheme="minorHAnsi" w:hint="eastAsia"/>
-          <w:b/>
-          <w:bCs/>
-          <w:color w:val="FF0000"/>
-        </w:rPr>
-        <w:t>들</w:t>
-      </w:r>
-      <w:r>
-        <w:rPr>
-          <w:rFonts w:eastAsiaTheme="minorHAnsi" w:hint="eastAsia"/>
-          <w:b/>
-          <w:bCs/>
-        </w:rPr>
-        <w:t xml:space="preserve"> 선택하기 </w:t>
-      </w:r>
-      <w:r>
-        <w:rPr>
-          <w:rFonts w:eastAsiaTheme="minorHAnsi"/>
-          <w:b/>
-          <w:bCs/>
-        </w:rPr>
-        <w:t>– document.querySelectorAll(“css</w:t>
-      </w:r>
-      <w:r>
-        <w:rPr>
-          <w:rFonts w:eastAsiaTheme="minorHAnsi" w:hint="eastAsia"/>
-          <w:b/>
-          <w:bCs/>
-        </w:rPr>
-        <w:t>선택자</w:t>
-      </w:r>
-      <w:r>
-        <w:rPr>
-          <w:rFonts w:eastAsiaTheme="minorHAnsi"/>
-          <w:b/>
-          <w:bCs/>
-        </w:rPr>
-        <w:t>”)</w:t>
-      </w:r>
-    </w:p>
-    <w:p>
-      <w:pPr>
-        <w:wordWrap/>
-        <w:spacing w:after="0"/>
-        <w:rPr>
-          <w:rFonts w:eastAsiaTheme="minorHAnsi"/>
-          <w:bCs/>
-        </w:rPr>
-      </w:pPr>
-    </w:p>
-    <w:p>
-      <w:pPr>
-        <w:wordWrap/>
-        <w:spacing w:after="0"/>
-        <w:rPr>
-          <w:rFonts w:eastAsiaTheme="minorHAnsi"/>
-          <w:b/>
-          <w:bCs/>
-        </w:rPr>
-      </w:pPr>
-      <w:r>
-        <w:rPr>
-          <w:rFonts w:eastAsiaTheme="minorHAnsi" w:hint="eastAsia"/>
-          <w:b/>
-          <w:bCs/>
-        </w:rPr>
-        <w:t>태그의 속성</w:t>
-      </w:r>
-      <w:r>
-        <w:rPr>
-          <w:rFonts w:eastAsiaTheme="minorHAnsi"/>
-          <w:b/>
-          <w:bCs/>
-        </w:rPr>
-        <w:t>명과</w:t>
-      </w:r>
-      <w:r>
-        <w:rPr>
-          <w:rFonts w:eastAsiaTheme="minorHAnsi" w:hint="eastAsia"/>
-          <w:b/>
-          <w:bCs/>
-        </w:rPr>
-        <w:t xml:space="preserve"> 속성값을 설정 </w:t>
-      </w:r>
-      <w:r>
-        <w:rPr>
-          <w:rFonts w:eastAsiaTheme="minorHAnsi"/>
-          <w:b/>
-          <w:bCs/>
-        </w:rPr>
-        <w:t>– setAttribute(“</w:t>
-      </w:r>
-      <w:r>
-        <w:rPr>
-          <w:rFonts w:eastAsiaTheme="minorHAnsi" w:hint="eastAsia"/>
-          <w:b/>
-          <w:bCs/>
-        </w:rPr>
-        <w:t>속성명</w:t>
-      </w:r>
-      <w:r>
-        <w:rPr>
-          <w:rFonts w:eastAsiaTheme="minorHAnsi"/>
-          <w:b/>
-          <w:bCs/>
-        </w:rPr>
-        <w:t>”, ”</w:t>
-      </w:r>
-      <w:r>
-        <w:rPr>
-          <w:rFonts w:eastAsiaTheme="minorHAnsi" w:hint="eastAsia"/>
-          <w:b/>
-          <w:bCs/>
-        </w:rPr>
-        <w:t>속성값</w:t>
-      </w:r>
-      <w:r>
-        <w:rPr>
-          <w:rFonts w:eastAsiaTheme="minorHAnsi"/>
-          <w:b/>
-          <w:bCs/>
-        </w:rPr>
-        <w:t>”)</w:t>
-      </w:r>
-    </w:p>
-    <w:p>
-      <w:pPr>
-        <w:wordWrap/>
-        <w:spacing w:after="0"/>
-        <w:rPr>
-          <w:rFonts w:eastAsiaTheme="minorHAnsi"/>
-          <w:bCs/>
-        </w:rPr>
-      </w:pPr>
-      <w:r>
-        <w:rPr>
-          <w:rFonts w:eastAsiaTheme="minorHAnsi"/>
-          <w:bCs/>
-        </w:rPr>
-        <w:t xml:space="preserve"> </w:t>
-      </w:r>
-      <w:r>
-        <w:rPr>
-          <w:rFonts w:eastAsiaTheme="minorHAnsi" w:hint="eastAsia"/>
-          <w:bCs/>
-        </w:rPr>
-        <w:t>변수명.</w:t>
-      </w:r>
-      <w:r>
-        <w:rPr>
-          <w:rFonts w:eastAsiaTheme="minorHAnsi"/>
-          <w:bCs/>
-        </w:rPr>
-        <w:t xml:space="preserve">setAttribute(“id”,”at”) =&gt; </w:t>
-      </w:r>
-      <w:r>
-        <w:rPr>
-          <w:rFonts w:eastAsiaTheme="minorHAnsi" w:hint="eastAsia"/>
-          <w:bCs/>
-        </w:rPr>
-        <w:t xml:space="preserve">선택한 태그의 </w:t>
-      </w:r>
-      <w:r>
-        <w:rPr>
-          <w:rFonts w:eastAsiaTheme="minorHAnsi"/>
-          <w:bCs/>
-        </w:rPr>
-        <w:t>id</w:t>
-      </w:r>
-      <w:r>
-        <w:rPr>
-          <w:rFonts w:eastAsiaTheme="minorHAnsi" w:hint="eastAsia"/>
-          <w:bCs/>
-        </w:rPr>
-        <w:t xml:space="preserve">속성에 </w:t>
-      </w:r>
-      <w:r>
-        <w:rPr>
-          <w:rFonts w:eastAsiaTheme="minorHAnsi"/>
-          <w:bCs/>
-        </w:rPr>
-        <w:t>at</w:t>
-      </w:r>
-      <w:r>
-        <w:rPr>
-          <w:rFonts w:eastAsiaTheme="minorHAnsi" w:hint="eastAsia"/>
-          <w:bCs/>
-        </w:rPr>
-        <w:t>라는 값을 설정</w:t>
-      </w:r>
-    </w:p>
-    <w:p>
-      <w:pPr>
-        <w:wordWrap/>
-        <w:spacing w:after="0"/>
-        <w:rPr>
-          <w:rFonts w:eastAsiaTheme="minorHAnsi"/>
-          <w:bCs/>
-        </w:rPr>
-      </w:pPr>
-    </w:p>
-    <w:p>
-      <w:pPr>
-        <w:wordWrap/>
-        <w:spacing w:after="0"/>
-        <w:rPr>
-          <w:rFonts w:eastAsiaTheme="minorHAnsi"/>
-          <w:b/>
-          <w:bCs/>
-        </w:rPr>
-      </w:pPr>
-      <w:r>
-        <w:rPr>
-          <w:rFonts w:eastAsiaTheme="minorHAnsi" w:hint="eastAsia"/>
-          <w:b/>
-          <w:bCs/>
-        </w:rPr>
-        <w:t xml:space="preserve">태그의 속성값을 리턴 </w:t>
-      </w:r>
-      <w:r>
-        <w:rPr>
-          <w:rFonts w:eastAsiaTheme="minorHAnsi"/>
-          <w:b/>
-          <w:bCs/>
-        </w:rPr>
-        <w:t>– getAttribute(“</w:t>
-      </w:r>
-      <w:r>
-        <w:rPr>
-          <w:rFonts w:eastAsiaTheme="minorHAnsi" w:hint="eastAsia"/>
-          <w:b/>
-          <w:bCs/>
-        </w:rPr>
-        <w:t>속성명</w:t>
-      </w:r>
-      <w:r>
-        <w:rPr>
-          <w:rFonts w:eastAsiaTheme="minorHAnsi"/>
-          <w:b/>
-          <w:bCs/>
-        </w:rPr>
-        <w:t>”)</w:t>
-      </w:r>
-    </w:p>
-    <w:p>
-      <w:pPr>
-        <w:wordWrap/>
-        <w:spacing w:after="0"/>
-        <w:ind w:firstLine="195"/>
-        <w:rPr>
-          <w:rFonts w:eastAsiaTheme="minorHAnsi"/>
-          <w:bCs/>
-        </w:rPr>
-      </w:pPr>
-      <w:r>
-        <w:rPr>
-          <w:rFonts w:eastAsiaTheme="minorHAnsi"/>
-          <w:bCs/>
-        </w:rPr>
-        <w:t>Console.log(</w:t>
-      </w:r>
-      <w:r>
-        <w:rPr>
-          <w:rFonts w:eastAsiaTheme="minorHAnsi" w:hint="eastAsia"/>
-          <w:bCs/>
-        </w:rPr>
-        <w:t>변수명.</w:t>
-      </w:r>
-      <w:r>
-        <w:rPr>
-          <w:rFonts w:eastAsiaTheme="minorHAnsi"/>
-          <w:bCs/>
-        </w:rPr>
-        <w:t xml:space="preserve">getAttribute(“id”)) =&gt; </w:t>
-      </w:r>
-      <w:r>
-        <w:rPr>
-          <w:rFonts w:eastAsiaTheme="minorHAnsi" w:hint="eastAsia"/>
-          <w:bCs/>
-        </w:rPr>
-        <w:t xml:space="preserve">선택한 변수의 </w:t>
-      </w:r>
-      <w:r>
-        <w:rPr>
-          <w:rFonts w:eastAsiaTheme="minorHAnsi"/>
-          <w:bCs/>
-        </w:rPr>
-        <w:t>id</w:t>
-      </w:r>
-      <w:r>
-        <w:rPr>
-          <w:rFonts w:eastAsiaTheme="minorHAnsi" w:hint="eastAsia"/>
-          <w:bCs/>
-        </w:rPr>
-        <w:t>속성에 저장된 속성값을 리턴</w:t>
-      </w:r>
-    </w:p>
-    <w:p>
-      <w:pPr>
-        <w:wordWrap/>
-        <w:spacing w:after="0"/>
-        <w:rPr>
-          <w:rFonts w:eastAsiaTheme="minorHAnsi"/>
-          <w:bCs/>
-        </w:rPr>
-      </w:pPr>
-    </w:p>
-    <w:p>
-      <w:pPr>
-        <w:wordWrap/>
-        <w:spacing w:after="0"/>
-        <w:rPr>
-          <w:rFonts w:eastAsiaTheme="minorHAnsi"/>
-          <w:b/>
-          <w:bCs/>
-        </w:rPr>
-      </w:pPr>
-      <w:r>
-        <w:rPr>
-          <w:rFonts w:eastAsiaTheme="minorHAnsi" w:hint="eastAsia"/>
-          <w:b/>
-          <w:bCs/>
-        </w:rPr>
-        <w:t xml:space="preserve">태그의 컨텐츠 </w:t>
-      </w:r>
-      <w:r>
-        <w:rPr>
-          <w:rFonts w:eastAsiaTheme="minorHAnsi" w:hint="eastAsia"/>
-          <w:b/>
-          <w:bCs/>
-        </w:rPr>
-        <w:t>교체</w:t>
-      </w:r>
-      <w:r>
-        <w:rPr>
-          <w:rFonts w:eastAsiaTheme="minorHAnsi" w:hint="eastAsia"/>
-          <w:b/>
-          <w:bCs/>
-        </w:rPr>
-        <w:t xml:space="preserve">하기 </w:t>
-      </w:r>
-      <w:r>
-        <w:rPr>
-          <w:rFonts w:eastAsiaTheme="minorHAnsi"/>
-          <w:b/>
-          <w:bCs/>
-        </w:rPr>
-        <w:t>– innerHTML</w:t>
-      </w:r>
-    </w:p>
-    <w:p>
-      <w:pPr>
-        <w:wordWrap/>
-        <w:spacing w:after="0"/>
-        <w:rPr>
-          <w:rFonts w:eastAsiaTheme="minorHAnsi"/>
-          <w:bCs/>
-        </w:rPr>
-      </w:pPr>
-      <w:r>
-        <w:rPr>
-          <w:rFonts w:eastAsiaTheme="minorHAnsi" w:hint="eastAsia"/>
-          <w:bCs/>
-        </w:rPr>
-        <w:t xml:space="preserve">  변수명.</w:t>
-      </w:r>
-      <w:r>
-        <w:rPr>
-          <w:rFonts w:eastAsiaTheme="minorHAnsi"/>
-          <w:bCs/>
-        </w:rPr>
-        <w:t>innerHTML = “</w:t>
-      </w:r>
-      <w:r>
-        <w:rPr>
-          <w:rFonts w:eastAsiaTheme="minorHAnsi" w:hint="eastAsia"/>
-          <w:bCs/>
-        </w:rPr>
-        <w:t>문서데이터</w:t>
-      </w:r>
-      <w:r>
-        <w:rPr>
-          <w:rFonts w:eastAsiaTheme="minorHAnsi"/>
-          <w:bCs/>
-        </w:rPr>
-        <w:t>”</w:t>
-      </w:r>
-    </w:p>
-    <w:p>
-      <w:pPr>
-        <w:wordWrap/>
-        <w:spacing w:after="0"/>
-        <w:rPr>
-          <w:rFonts w:eastAsiaTheme="minorHAnsi"/>
-          <w:bCs/>
-        </w:rPr>
-      </w:pPr>
-    </w:p>
-    <w:p>
-      <w:pPr>
-        <w:wordWrap/>
-        <w:spacing w:after="0"/>
-        <w:rPr>
-          <w:rFonts w:eastAsiaTheme="minorHAnsi"/>
-          <w:b/>
-          <w:bCs/>
-        </w:rPr>
-      </w:pPr>
-      <w:r>
-        <w:rPr>
-          <w:rFonts w:eastAsiaTheme="minorHAnsi" w:hint="eastAsia"/>
-          <w:b/>
-          <w:bCs/>
-          <w:highlight w:val="yellow"/>
-        </w:rPr>
-        <w:t>문서객체</w:t>
-      </w:r>
-    </w:p>
-    <w:p>
-      <w:pPr>
-        <w:wordWrap/>
-        <w:spacing w:after="0"/>
-        <w:rPr>
-          <w:rFonts w:eastAsiaTheme="minorHAnsi"/>
-          <w:bCs/>
-        </w:rPr>
-      </w:pPr>
-      <w:r>
-        <w:rPr>
-          <w:rFonts w:eastAsiaTheme="minorHAnsi" w:hint="eastAsia"/>
-          <w:bCs/>
-        </w:rPr>
-        <w:t>w</w:t>
-      </w:r>
-      <w:r>
-        <w:rPr>
-          <w:rFonts w:eastAsiaTheme="minorHAnsi"/>
-          <w:bCs/>
-        </w:rPr>
-        <w:t>indow.onload</w:t>
-      </w:r>
-      <w:r>
-        <w:rPr>
-          <w:rFonts w:eastAsiaTheme="minorHAnsi"/>
-          <w:bCs/>
-        </w:rPr>
-        <w:t>–</w:t>
-      </w:r>
-      <w:r>
-        <w:rPr>
-          <w:rFonts w:eastAsiaTheme="minorHAnsi" w:hint="eastAsia"/>
-          <w:bCs/>
-        </w:rPr>
-        <w:t>문서를 끝까지 읽은 뒤 실행</w:t>
-      </w:r>
-    </w:p>
-    <w:p>
-      <w:pPr>
-        <w:wordWrap/>
-        <w:spacing w:after="0"/>
-        <w:rPr>
-          <w:rFonts w:eastAsiaTheme="minorHAnsi"/>
-          <w:b/>
-          <w:bCs/>
-        </w:rPr>
-      </w:pPr>
-      <w:r>
-        <w:rPr>
-          <w:rFonts w:eastAsiaTheme="minorHAnsi" w:hint="eastAsia"/>
-          <w:bCs/>
-        </w:rPr>
-        <w:t xml:space="preserve">  </w:t>
-      </w:r>
-      <w:r>
-        <w:rPr>
-          <w:rFonts w:eastAsiaTheme="minorHAnsi"/>
-          <w:b/>
-          <w:bCs/>
-          <w:color w:val="0070C0"/>
-        </w:rPr>
-        <w:t>window.onload = function ( ) {</w:t>
-      </w:r>
-      <w:r>
-        <w:rPr>
-          <w:rFonts w:eastAsiaTheme="minorHAnsi" w:hint="eastAsia"/>
-          <w:b/>
-          <w:bCs/>
-          <w:color w:val="0070C0"/>
-        </w:rPr>
-        <w:t>실행할 소스코드</w:t>
-      </w:r>
-      <w:r>
-        <w:rPr>
-          <w:rFonts w:eastAsiaTheme="minorHAnsi"/>
-          <w:b/>
-          <w:bCs/>
-          <w:color w:val="0070C0"/>
-        </w:rPr>
-        <w:t>}</w:t>
-      </w:r>
-    </w:p>
-    <w:p>
-      <w:pPr>
-        <w:wordWrap/>
-        <w:spacing w:after="0"/>
-        <w:rPr>
-          <w:rFonts w:eastAsiaTheme="minorHAnsi"/>
-          <w:bCs/>
-        </w:rPr>
-      </w:pPr>
-    </w:p>
-    <w:p>
-      <w:pPr>
-        <w:wordWrap/>
-        <w:spacing w:after="0"/>
-        <w:rPr>
-          <w:rFonts w:eastAsiaTheme="minorHAnsi"/>
-          <w:b/>
-          <w:bCs/>
-        </w:rPr>
-      </w:pPr>
-      <w:r>
-        <w:rPr>
-          <w:rFonts w:eastAsiaTheme="minorHAnsi" w:hint="eastAsia"/>
-          <w:b/>
-          <w:bCs/>
-        </w:rPr>
-        <w:t>클래스</w:t>
-      </w:r>
-      <w:r>
-        <w:rPr>
-          <w:rFonts w:eastAsiaTheme="minorHAnsi" w:hint="eastAsia"/>
-          <w:b/>
-          <w:bCs/>
-        </w:rPr>
-        <w:t xml:space="preserve"> 추가</w:t>
-      </w:r>
-      <w:r>
-        <w:rPr>
-          <w:rFonts w:eastAsiaTheme="minorHAnsi" w:hint="eastAsia"/>
-          <w:b/>
-          <w:bCs/>
-        </w:rPr>
-        <w:t>하기</w:t>
-      </w:r>
-      <w:r>
-        <w:rPr>
-          <w:rFonts w:eastAsiaTheme="minorHAnsi" w:hint="eastAsia"/>
-          <w:b/>
-          <w:bCs/>
-        </w:rPr>
-        <w:t xml:space="preserve"> </w:t>
-      </w:r>
-      <w:r>
-        <w:rPr>
-          <w:rFonts w:eastAsiaTheme="minorHAnsi"/>
-          <w:b/>
-          <w:bCs/>
-        </w:rPr>
-        <w:t>–</w:t>
-      </w:r>
-      <w:r>
-        <w:rPr>
-          <w:rFonts w:eastAsiaTheme="minorHAnsi" w:hint="eastAsia"/>
-          <w:b/>
-          <w:bCs/>
-        </w:rPr>
-        <w:t xml:space="preserve"> classList.</w:t>
-      </w:r>
-      <w:r>
-        <w:rPr>
-          <w:rFonts w:eastAsiaTheme="minorHAnsi"/>
-          <w:b/>
-          <w:bCs/>
-        </w:rPr>
-        <w:t>add(“”)</w:t>
-      </w:r>
-    </w:p>
-    <w:p>
-      <w:pPr>
-        <w:wordWrap/>
-        <w:spacing w:after="0"/>
-        <w:rPr>
-          <w:rFonts w:eastAsiaTheme="minorHAnsi"/>
-          <w:bCs/>
-        </w:rPr>
-      </w:pPr>
-      <w:r>
-        <w:rPr>
-          <w:rFonts w:eastAsiaTheme="minorHAnsi" w:hint="eastAsia"/>
-          <w:bCs/>
-        </w:rPr>
-        <w:t>지정한</w:t>
-      </w:r>
-      <w:r>
-        <w:rPr>
-          <w:rFonts w:eastAsiaTheme="minorHAnsi" w:hint="eastAsia"/>
-          <w:bCs/>
-        </w:rPr>
-        <w:t xml:space="preserve"> </w:t>
-      </w:r>
-      <w:r>
-        <w:rPr>
-          <w:rFonts w:eastAsiaTheme="minorHAnsi" w:hint="eastAsia"/>
-          <w:bCs/>
-        </w:rPr>
-        <w:t>클래스명.</w:t>
-      </w:r>
-      <w:r>
-        <w:rPr>
-          <w:rFonts w:eastAsiaTheme="minorHAnsi"/>
-          <w:bCs/>
-        </w:rPr>
-        <w:t>classList.</w:t>
-      </w:r>
-      <w:r>
-        <w:rPr>
-          <w:rFonts w:eastAsiaTheme="minorHAnsi" w:hint="eastAsia"/>
-          <w:bCs/>
-        </w:rPr>
-        <w:t>add(</w:t>
-      </w:r>
-      <w:r>
-        <w:rPr>
-          <w:rFonts w:eastAsiaTheme="minorHAnsi"/>
-          <w:bCs/>
-        </w:rPr>
-        <w:t>“</w:t>
-      </w:r>
-      <w:r>
-        <w:rPr>
-          <w:rFonts w:eastAsiaTheme="minorHAnsi" w:hint="eastAsia"/>
-          <w:bCs/>
-        </w:rPr>
-        <w:t>추가할클래스명</w:t>
-      </w:r>
-      <w:r>
-        <w:rPr>
-          <w:rFonts w:eastAsiaTheme="minorHAnsi"/>
-          <w:bCs/>
-        </w:rPr>
-        <w:t>”</w:t>
-      </w:r>
-      <w:r>
-        <w:rPr>
-          <w:rFonts w:eastAsiaTheme="minorHAnsi" w:hint="eastAsia"/>
-          <w:bCs/>
-        </w:rPr>
-        <w:t>)</w:t>
-      </w:r>
-    </w:p>
-    <w:p>
-      <w:pPr>
-        <w:wordWrap/>
-        <w:spacing w:after="0"/>
-        <w:rPr>
-          <w:rFonts w:eastAsiaTheme="minorHAnsi"/>
-          <w:bCs/>
-        </w:rPr>
-      </w:pPr>
-    </w:p>
-    <w:p>
-      <w:pPr>
-        <w:wordWrap/>
-        <w:spacing w:after="0"/>
-        <w:rPr>
-          <w:rFonts w:eastAsiaTheme="minorHAnsi"/>
-          <w:b/>
-          <w:bCs/>
-        </w:rPr>
-      </w:pPr>
-      <w:r>
-        <w:rPr>
-          <w:rFonts w:eastAsiaTheme="minorHAnsi" w:hint="eastAsia"/>
-          <w:b/>
-          <w:bCs/>
-        </w:rPr>
-        <w:t xml:space="preserve">클래스 제거하기 </w:t>
-      </w:r>
-      <w:r>
-        <w:rPr>
-          <w:rFonts w:eastAsiaTheme="minorHAnsi"/>
-          <w:b/>
-          <w:bCs/>
-        </w:rPr>
-        <w:t>– classList.remove(“”)</w:t>
-      </w:r>
-    </w:p>
-    <w:p>
-      <w:pPr>
-        <w:wordWrap/>
-        <w:spacing w:after="0"/>
-        <w:rPr>
-          <w:rFonts w:eastAsiaTheme="minorHAnsi"/>
-          <w:bCs/>
-        </w:rPr>
-      </w:pPr>
-      <w:r>
-        <w:rPr>
-          <w:rFonts w:eastAsiaTheme="minorHAnsi" w:hint="eastAsia"/>
-          <w:bCs/>
-        </w:rPr>
-        <w:t>지정한</w:t>
-      </w:r>
-      <w:r>
-        <w:rPr>
-          <w:rFonts w:eastAsiaTheme="minorHAnsi" w:hint="eastAsia"/>
-          <w:bCs/>
-        </w:rPr>
-        <w:t xml:space="preserve"> </w:t>
-      </w:r>
-      <w:r>
-        <w:rPr>
-          <w:rFonts w:eastAsiaTheme="minorHAnsi" w:hint="eastAsia"/>
-          <w:bCs/>
-        </w:rPr>
-        <w:t>클래스명.</w:t>
-      </w:r>
-      <w:r>
-        <w:rPr>
-          <w:rFonts w:eastAsiaTheme="minorHAnsi"/>
-          <w:bCs/>
-        </w:rPr>
-        <w:t>classList.remove(“</w:t>
-      </w:r>
-      <w:r>
-        <w:rPr>
-          <w:rFonts w:eastAsiaTheme="minorHAnsi" w:hint="eastAsia"/>
-          <w:bCs/>
-        </w:rPr>
-        <w:t>제거할클래스명</w:t>
-      </w:r>
-      <w:r>
-        <w:rPr>
-          <w:rFonts w:eastAsiaTheme="minorHAnsi"/>
-          <w:bCs/>
-        </w:rPr>
-        <w:t>”)</w:t>
-      </w:r>
-    </w:p>
-    <w:p>
-      <w:pPr>
-        <w:wordWrap/>
-        <w:spacing w:after="0"/>
-        <w:rPr>
-          <w:rFonts w:eastAsiaTheme="minorHAnsi"/>
-          <w:bCs/>
-        </w:rPr>
-      </w:pPr>
-    </w:p>
-    <w:p>
-      <w:pPr>
-        <w:wordWrap/>
-        <w:spacing w:after="0"/>
-        <w:rPr>
-          <w:rFonts w:eastAsiaTheme="minorHAnsi"/>
-          <w:bCs/>
-        </w:rPr>
-      </w:pPr>
-      <w:r>
-        <w:rPr>
-          <w:rFonts w:eastAsiaTheme="minorHAnsi" w:hint="eastAsia"/>
-          <w:bCs/>
-        </w:rPr>
-        <w:t xml:space="preserve">부모태그 선택 </w:t>
-      </w:r>
-      <w:r>
-        <w:rPr>
-          <w:rFonts w:eastAsiaTheme="minorHAnsi"/>
-          <w:bCs/>
-        </w:rPr>
-        <w:t>–</w:t>
-      </w:r>
-      <w:r>
-        <w:rPr>
-          <w:rFonts w:eastAsiaTheme="minorHAnsi" w:hint="eastAsia"/>
-          <w:bCs/>
-        </w:rPr>
-        <w:t xml:space="preserve"> </w:t>
-      </w:r>
-      <w:r>
-        <w:rPr>
-          <w:rFonts w:eastAsiaTheme="minorHAnsi"/>
-          <w:bCs/>
-        </w:rPr>
-        <w:t xml:space="preserve">   </w:t>
-      </w:r>
-      <w:r>
-        <w:rPr>
-          <w:rFonts w:eastAsiaTheme="minorHAnsi" w:hint="eastAsia"/>
-          <w:bCs/>
-        </w:rPr>
-        <w:t xml:space="preserve">지정할 </w:t>
-      </w:r>
-      <w:r>
-        <w:rPr>
-          <w:rFonts w:eastAsiaTheme="minorHAnsi" w:hint="eastAsia"/>
-          <w:bCs/>
-        </w:rPr>
-        <w:t xml:space="preserve">변수명 </w:t>
-      </w:r>
-      <w:r>
-        <w:rPr>
-          <w:rFonts w:eastAsiaTheme="minorHAnsi"/>
-          <w:bCs/>
-        </w:rPr>
-        <w:t xml:space="preserve">= </w:t>
-      </w:r>
-      <w:r>
-        <w:rPr>
-          <w:rFonts w:eastAsiaTheme="minorHAnsi" w:hint="eastAsia"/>
-          <w:b/>
-          <w:bCs/>
-        </w:rPr>
-        <w:t>지정한 변수명.</w:t>
-      </w:r>
-      <w:r>
-        <w:rPr>
-          <w:rFonts w:eastAsiaTheme="minorHAnsi"/>
-          <w:b/>
-          <w:bCs/>
-        </w:rPr>
-        <w:t>parentElement</w:t>
-      </w:r>
-    </w:p>
-    <w:p>
-      <w:pPr>
-        <w:wordWrap/>
-        <w:spacing w:after="0"/>
-        <w:rPr>
-          <w:rFonts w:eastAsiaTheme="minorHAnsi"/>
-          <w:bCs/>
-        </w:rPr>
-      </w:pPr>
-      <w:r>
-        <w:rPr>
-          <w:rFonts w:eastAsiaTheme="minorHAnsi" w:hint="eastAsia"/>
-          <w:bCs/>
-        </w:rPr>
-        <w:t xml:space="preserve">자식태그들 선택 </w:t>
-      </w:r>
-      <w:r>
-        <w:rPr>
-          <w:rFonts w:eastAsiaTheme="minorHAnsi"/>
-          <w:bCs/>
-        </w:rPr>
-        <w:t>–</w:t>
-      </w:r>
-      <w:r>
-        <w:rPr>
-          <w:rFonts w:eastAsiaTheme="minorHAnsi"/>
-          <w:bCs/>
-        </w:rPr>
-        <w:t xml:space="preserve">   </w:t>
-      </w:r>
-      <w:r>
-        <w:rPr>
-          <w:rFonts w:eastAsiaTheme="minorHAnsi" w:hint="eastAsia"/>
-          <w:bCs/>
-        </w:rPr>
-        <w:t xml:space="preserve"> </w:t>
-      </w:r>
-      <w:r>
-        <w:rPr>
-          <w:rFonts w:eastAsiaTheme="minorHAnsi" w:hint="eastAsia"/>
-          <w:bCs/>
-        </w:rPr>
-        <w:t xml:space="preserve">지정할 </w:t>
-      </w:r>
-      <w:r>
-        <w:rPr>
-          <w:rFonts w:eastAsiaTheme="minorHAnsi" w:hint="eastAsia"/>
-          <w:bCs/>
-        </w:rPr>
-        <w:t xml:space="preserve">변수명 </w:t>
-      </w:r>
-      <w:r>
-        <w:rPr>
-          <w:rFonts w:eastAsiaTheme="minorHAnsi"/>
-          <w:bCs/>
-        </w:rPr>
-        <w:t xml:space="preserve">= </w:t>
-      </w:r>
-      <w:r>
-        <w:rPr>
-          <w:rFonts w:eastAsiaTheme="minorHAnsi" w:hint="eastAsia"/>
-          <w:b/>
-          <w:bCs/>
-        </w:rPr>
-        <w:t>지정한 변수명</w:t>
-      </w:r>
-      <w:r>
-        <w:rPr>
-          <w:rFonts w:eastAsiaTheme="minorHAnsi" w:hint="eastAsia"/>
-          <w:b/>
-          <w:bCs/>
-        </w:rPr>
-        <w:t>.</w:t>
-      </w:r>
-      <w:r>
-        <w:rPr>
-          <w:rFonts w:eastAsiaTheme="minorHAnsi"/>
-          <w:b/>
-          <w:bCs/>
-        </w:rPr>
-        <w:t>children</w:t>
-      </w:r>
-    </w:p>
-    <w:p>
-      <w:pPr>
-        <w:wordWrap/>
-        <w:spacing w:after="0"/>
-        <w:rPr>
-          <w:rFonts w:eastAsiaTheme="minorHAnsi"/>
-          <w:bCs/>
-        </w:rPr>
-      </w:pPr>
-      <w:r>
-        <w:rPr>
-          <w:rFonts w:eastAsiaTheme="minorHAnsi" w:hint="eastAsia"/>
-          <w:bCs/>
-        </w:rPr>
-        <w:t xml:space="preserve">다음형제태그 선택 </w:t>
-      </w:r>
-      <w:r>
-        <w:rPr>
-          <w:rFonts w:eastAsiaTheme="minorHAnsi"/>
-          <w:bCs/>
-        </w:rPr>
-        <w:t xml:space="preserve">– </w:t>
-      </w:r>
-      <w:r>
-        <w:rPr>
-          <w:rFonts w:eastAsiaTheme="minorHAnsi"/>
-          <w:bCs/>
-        </w:rPr>
-        <w:t xml:space="preserve">   </w:t>
-      </w:r>
-      <w:r>
-        <w:rPr>
-          <w:rFonts w:eastAsiaTheme="minorHAnsi" w:hint="eastAsia"/>
-          <w:bCs/>
-        </w:rPr>
-        <w:t xml:space="preserve">지정할 </w:t>
-      </w:r>
-      <w:r>
-        <w:rPr>
-          <w:rFonts w:eastAsiaTheme="minorHAnsi" w:hint="eastAsia"/>
-          <w:bCs/>
-        </w:rPr>
-        <w:t xml:space="preserve">변수명 </w:t>
-      </w:r>
-      <w:r>
-        <w:rPr>
-          <w:rFonts w:eastAsiaTheme="minorHAnsi"/>
-          <w:bCs/>
-        </w:rPr>
-        <w:t xml:space="preserve">= </w:t>
-      </w:r>
-      <w:r>
-        <w:rPr>
-          <w:rFonts w:eastAsiaTheme="minorHAnsi" w:hint="eastAsia"/>
-          <w:b/>
-          <w:bCs/>
-        </w:rPr>
-        <w:t>지정한 변수명</w:t>
-      </w:r>
-      <w:r>
-        <w:rPr>
-          <w:rFonts w:eastAsiaTheme="minorHAnsi" w:hint="eastAsia"/>
-          <w:b/>
-          <w:bCs/>
-        </w:rPr>
-        <w:t>.</w:t>
-      </w:r>
-      <w:r>
-        <w:rPr>
-          <w:rFonts w:eastAsiaTheme="minorHAnsi"/>
-          <w:b/>
-          <w:bCs/>
-        </w:rPr>
-        <w:t>nextElementSibling</w:t>
-      </w:r>
-    </w:p>
-    <w:p>
-      <w:pPr>
-        <w:wordWrap/>
-        <w:spacing w:after="0"/>
-        <w:rPr>
-          <w:rFonts w:eastAsiaTheme="minorHAnsi"/>
-          <w:bCs/>
-        </w:rPr>
-      </w:pPr>
-      <w:r>
-        <w:rPr>
-          <w:rFonts w:eastAsiaTheme="minorHAnsi"/>
-          <w:bCs/>
-        </w:rPr>
-        <w:t xml:space="preserve">   *</w:t>
-      </w:r>
-      <w:r>
-        <w:rPr>
-          <w:rFonts w:eastAsiaTheme="minorHAnsi" w:hint="eastAsia"/>
-          <w:bCs/>
-        </w:rPr>
-        <w:t>연달아 쓸 수 있다.</w:t>
-      </w:r>
-    </w:p>
-    <w:p>
-      <w:pPr>
-        <w:wordWrap/>
-        <w:spacing w:after="0"/>
-        <w:rPr>
-          <w:rFonts w:eastAsiaTheme="minorHAnsi"/>
-          <w:bCs/>
-        </w:rPr>
-      </w:pPr>
-      <w:r>
-        <w:rPr>
-          <w:rFonts w:eastAsiaTheme="minorHAnsi" w:hint="eastAsia"/>
-          <w:bCs/>
-        </w:rPr>
-        <w:t xml:space="preserve">이전형제태그 선택 </w:t>
-      </w:r>
-      <w:r>
-        <w:rPr>
-          <w:rFonts w:eastAsiaTheme="minorHAnsi"/>
-          <w:bCs/>
-        </w:rPr>
-        <w:t>–</w:t>
-      </w:r>
-      <w:r>
-        <w:rPr>
-          <w:rFonts w:eastAsiaTheme="minorHAnsi"/>
-          <w:bCs/>
-        </w:rPr>
-        <w:t xml:space="preserve"> </w:t>
-      </w:r>
-      <w:r>
-        <w:rPr>
-          <w:rFonts w:eastAsiaTheme="minorHAnsi"/>
-          <w:bCs/>
-        </w:rPr>
-        <w:t xml:space="preserve">   </w:t>
-      </w:r>
-      <w:r>
-        <w:rPr>
-          <w:rFonts w:eastAsiaTheme="minorHAnsi" w:hint="eastAsia"/>
-          <w:bCs/>
-        </w:rPr>
-        <w:t xml:space="preserve">지정할 </w:t>
-      </w:r>
-      <w:r>
-        <w:rPr>
-          <w:rFonts w:eastAsiaTheme="minorHAnsi" w:hint="eastAsia"/>
-          <w:bCs/>
-        </w:rPr>
-        <w:t xml:space="preserve">변수명 </w:t>
-      </w:r>
-      <w:r>
-        <w:rPr>
-          <w:rFonts w:eastAsiaTheme="minorHAnsi"/>
-          <w:bCs/>
-        </w:rPr>
-        <w:t xml:space="preserve">= </w:t>
-      </w:r>
-      <w:r>
-        <w:rPr>
-          <w:rFonts w:eastAsiaTheme="minorHAnsi" w:hint="eastAsia"/>
-          <w:b/>
-          <w:bCs/>
-        </w:rPr>
-        <w:t>지정한 변수명</w:t>
-      </w:r>
-      <w:r>
-        <w:rPr>
-          <w:rFonts w:eastAsiaTheme="minorHAnsi" w:hint="eastAsia"/>
-          <w:b/>
-          <w:bCs/>
-        </w:rPr>
-        <w:t>.</w:t>
-      </w:r>
-      <w:r>
-        <w:rPr>
-          <w:rFonts w:eastAsiaTheme="minorHAnsi"/>
-          <w:b/>
-          <w:bCs/>
-        </w:rPr>
-        <w:t>previousElementSibling</w:t>
-      </w:r>
-    </w:p>
-    <w:p>
-      <w:pPr>
-        <w:wordWrap/>
-        <w:spacing w:after="0"/>
-        <w:rPr>
-          <w:rFonts w:eastAsiaTheme="minorHAnsi"/>
-          <w:bCs/>
-        </w:rPr>
-      </w:pPr>
-    </w:p>
-    <w:p>
-      <w:pPr>
-        <w:wordWrap/>
-        <w:spacing w:after="0"/>
-        <w:rPr>
-          <w:rFonts w:eastAsiaTheme="minorHAnsi"/>
-          <w:b/>
-          <w:bCs/>
-        </w:rPr>
-      </w:pPr>
-      <w:r>
-        <w:rPr>
-          <w:rFonts w:eastAsiaTheme="minorHAnsi" w:hint="eastAsia"/>
-          <w:b/>
-          <w:bCs/>
-          <w:highlight w:val="yellow"/>
-        </w:rPr>
-        <w:t>이벤트</w:t>
-      </w:r>
-      <w:r>
-        <w:rPr>
-          <w:rFonts w:eastAsiaTheme="minorHAnsi" w:hint="eastAsia"/>
-          <w:b/>
-          <w:bCs/>
-        </w:rPr>
-        <w:t xml:space="preserve"> </w:t>
-      </w:r>
-      <w:r>
-        <w:rPr>
-          <w:rFonts w:eastAsiaTheme="minorHAnsi"/>
-          <w:b/>
-          <w:bCs/>
-        </w:rPr>
-        <w:t>–</w:t>
-      </w:r>
-      <w:r>
-        <w:rPr>
-          <w:rFonts w:eastAsiaTheme="minorHAnsi" w:hint="eastAsia"/>
-          <w:b/>
-          <w:bCs/>
-        </w:rPr>
-        <w:t xml:space="preserve"> </w:t>
-      </w:r>
-      <w:r>
-        <w:rPr>
-          <w:rFonts w:eastAsiaTheme="minorHAnsi" w:hint="eastAsia"/>
-          <w:b/>
-          <w:bCs/>
-          <w:highlight w:val="yellow"/>
-        </w:rPr>
-        <w:t>click</w:t>
-      </w:r>
-      <w:r>
-        <w:rPr>
-          <w:rFonts w:eastAsiaTheme="minorHAnsi"/>
-          <w:b/>
-          <w:bCs/>
-          <w:highlight w:val="yellow"/>
-        </w:rPr>
-        <w:t>…</w:t>
-      </w:r>
-    </w:p>
-    <w:p>
-      <w:pPr>
-        <w:wordWrap/>
-        <w:spacing w:after="0"/>
-        <w:rPr>
-          <w:rFonts w:eastAsiaTheme="minorHAnsi"/>
-          <w:b/>
-          <w:bCs/>
-        </w:rPr>
-      </w:pPr>
-      <w:r>
-        <w:rPr>
-          <w:rFonts w:eastAsiaTheme="minorHAnsi" w:hint="eastAsia"/>
-          <w:b/>
-          <w:bCs/>
-        </w:rPr>
-        <w:t>지정한 변수명.</w:t>
-      </w:r>
-      <w:r>
-        <w:rPr>
-          <w:rFonts w:eastAsiaTheme="minorHAnsi"/>
-          <w:b/>
-          <w:bCs/>
-        </w:rPr>
-        <w:t>addEventListener(</w:t>
-      </w:r>
-      <w:r>
-        <w:rPr>
-          <w:rFonts w:eastAsiaTheme="minorHAnsi"/>
-          <w:b/>
-          <w:bCs/>
-        </w:rPr>
-        <w:t>“</w:t>
-      </w:r>
-      <w:r>
-        <w:rPr>
-          <w:rFonts w:eastAsiaTheme="minorHAnsi" w:hint="eastAsia"/>
-          <w:b/>
-          <w:bCs/>
-        </w:rPr>
-        <w:t>이벤트형태</w:t>
-      </w:r>
-      <w:r>
-        <w:rPr>
-          <w:rFonts w:eastAsiaTheme="minorHAnsi"/>
-          <w:b/>
-          <w:bCs/>
-        </w:rPr>
-        <w:t>”</w:t>
-      </w:r>
-      <w:r>
-        <w:rPr>
-          <w:rFonts w:eastAsiaTheme="minorHAnsi"/>
-          <w:b/>
-          <w:bCs/>
-        </w:rPr>
-        <w:t>,</w:t>
-      </w:r>
-      <w:r>
-        <w:rPr>
-          <w:rFonts w:eastAsiaTheme="minorHAnsi"/>
-          <w:b/>
-          <w:bCs/>
-        </w:rPr>
-        <w:t xml:space="preserve"> </w:t>
-      </w:r>
-      <w:r>
-        <w:rPr>
-          <w:rFonts w:eastAsiaTheme="minorHAnsi" w:hint="eastAsia"/>
-          <w:b/>
-          <w:bCs/>
-        </w:rPr>
-        <w:t>익명함수function(){}</w:t>
-      </w:r>
-      <w:r>
-        <w:rPr>
-          <w:rFonts w:eastAsiaTheme="minorHAnsi"/>
-          <w:b/>
-          <w:bCs/>
-        </w:rPr>
-        <w:t xml:space="preserve"> </w:t>
-      </w:r>
-      <w:r>
-        <w:rPr>
-          <w:rFonts w:eastAsiaTheme="minorHAnsi"/>
-          <w:b/>
-          <w:bCs/>
-        </w:rPr>
-        <w:t>)</w:t>
-      </w:r>
-    </w:p>
-    <w:p>
-      <w:pPr>
-        <w:wordWrap/>
-        <w:spacing w:after="0"/>
-        <w:rPr>
-          <w:rFonts w:eastAsiaTheme="minorHAnsi"/>
-          <w:bCs/>
-        </w:rPr>
-      </w:pPr>
-    </w:p>
-    <w:p>
-      <w:pPr>
-        <w:wordWrap/>
-        <w:spacing w:after="0"/>
-        <w:rPr>
-          <w:rFonts w:eastAsiaTheme="minorHAnsi" w:hint="eastAsia"/>
-          <w:bCs/>
-        </w:rPr>
-      </w:pPr>
-      <w:r>
-        <w:rPr>
-          <w:rFonts w:eastAsiaTheme="minorHAnsi" w:hint="eastAsia"/>
-          <w:bCs/>
-        </w:rPr>
-        <w:t>-------</w:t>
-      </w:r>
-    </w:p>
-    <w:p>
-      <w:pPr>
-        <w:wordWrap/>
-        <w:spacing w:after="0"/>
-        <w:rPr>
-          <w:rFonts w:eastAsiaTheme="minorHAnsi"/>
-          <w:bCs/>
-        </w:rPr>
-      </w:pPr>
-      <w:r>
-        <w:rPr>
-          <w:rFonts w:eastAsiaTheme="minorHAnsi" w:hint="eastAsia"/>
-          <w:bCs/>
-        </w:rPr>
-        <w:t>기능추가</w:t>
-      </w:r>
-    </w:p>
-    <w:p>
-      <w:pPr>
-        <w:wordWrap/>
-        <w:spacing w:after="0"/>
-        <w:rPr>
-          <w:rFonts w:eastAsiaTheme="minorHAnsi"/>
-          <w:bCs/>
-        </w:rPr>
-      </w:pPr>
-      <w:r>
-        <w:rPr>
-          <w:rFonts w:eastAsiaTheme="minorHAnsi" w:hint="eastAsia"/>
-          <w:bCs/>
-        </w:rPr>
-        <w:t>1.</w:t>
-      </w:r>
-      <w:r>
-        <w:rPr>
-          <w:rFonts w:eastAsiaTheme="minorHAnsi"/>
-          <w:bCs/>
-        </w:rPr>
-        <w:t>html</w:t>
-      </w:r>
-    </w:p>
-    <w:p>
-      <w:r>
-        <w:rPr>
-          <w:rFonts w:hint="eastAsia"/>
-        </w:rPr>
-        <w:lastRenderedPageBreak/>
-        <w:t>2.</w:t>
-      </w:r>
-      <w:r>
-        <w:rPr>
-          <w:rFonts w:hint="eastAsia"/>
-        </w:rPr>
-        <w:t>완성된</w:t>
-      </w:r>
-      <w:r>
-        <w:t>css</w:t>
-      </w:r>
-    </w:p>
-    <w:p>
-      <w:pPr>
-        <w:rPr>
-          <w:rFonts w:hint="eastAsia"/>
-        </w:rPr>
-      </w:pPr>
-      <w:r>
-        <w:t>3.</w:t>
-      </w:r>
-      <w:r>
-        <w:rPr>
-          <w:rFonts w:hint="eastAsia"/>
-        </w:rPr>
-        <w:t xml:space="preserve">클릭했을 때 완성된 </w:t>
-      </w:r>
-      <w:r>
-        <w:t>css (class</w:t>
-      </w:r>
-      <w:r>
-        <w:rPr>
-          <w:rFonts w:hint="eastAsia"/>
-        </w:rPr>
-        <w:t>를 추가하거나 삭제)</w:t>
-      </w:r>
     </w:p>
     <w:sectPr>
       <w:pgSz w:w="11906" w:h="16838"/>

--- a/JAVA SCRIPT복습.docx
+++ b/JAVA SCRIPT복습.docx
@@ -8344,25 +8344,214 @@
       <w:pPr>
         <w:wordWrap/>
         <w:spacing w:after="0"/>
-        <w:rPr>
+      </w:pPr>
+      <w:r>
+        <w:rPr>
+          <w:rFonts w:hint="eastAsia"/>
+        </w:rPr>
+        <w:t>*</w:t>
+      </w:r>
+      <w:proofErr w:type="spellStart"/>
+      <w:r>
+        <w:rPr>
+          <w:rFonts w:hint="eastAsia"/>
+        </w:rPr>
+        <w:t>연결방법</w:t>
+      </w:r>
+      <w:proofErr w:type="spellEnd"/>
+    </w:p>
+    <w:p>
+      <w:pPr>
+        <w:wordWrap/>
+        <w:spacing w:after="0"/>
+        <w:rPr>
+          <w:rFonts w:hint="eastAsia"/>
+          <w:b/>
+        </w:rPr>
+      </w:pPr>
+      <w:r>
+        <w:rPr>
+          <w:rFonts w:hint="eastAsia"/>
           <w:b/>
           <w:color w:val="FF0000"/>
         </w:rPr>
-      </w:pPr>
+        <w:t xml:space="preserve">  </w:t>
+      </w:r>
+      <w:proofErr w:type="gramStart"/>
       <w:r>
         <w:rPr>
           <w:rFonts w:hint="eastAsia"/>
           <w:b/>
           <w:color w:val="FF0000"/>
         </w:rPr>
-        <w:t xml:space="preserve">태그선택하기 </w:t>
-      </w:r>
-      <w:r>
-        <w:rPr>
-          <w:rFonts w:hint="eastAsia"/>
+        <w:t xml:space="preserve">주의사항 </w:t>
+      </w:r>
+      <w:r>
+        <w:rPr>
           <w:b/>
           <w:color w:val="FF0000"/>
         </w:rPr>
+        <w:t>:</w:t>
+      </w:r>
+      <w:proofErr w:type="gramEnd"/>
+      <w:r>
+        <w:rPr>
+          <w:b/>
+          <w:color w:val="FF0000"/>
+        </w:rPr>
+        <w:t xml:space="preserve"> </w:t>
+      </w:r>
+      <w:proofErr w:type="spellStart"/>
+      <w:r>
+        <w:rPr>
+          <w:rFonts w:hint="eastAsia"/>
+          <w:b/>
+          <w:color w:val="FF0000"/>
+        </w:rPr>
+        <w:t>제이쿼리</w:t>
+      </w:r>
+      <w:proofErr w:type="spellEnd"/>
+      <w:r>
+        <w:rPr>
+          <w:rFonts w:hint="eastAsia"/>
+          <w:b/>
+          <w:color w:val="FF0000"/>
+        </w:rPr>
+        <w:t xml:space="preserve"> 먼저 연결 후 자바스크립트를 연결해야한다.</w:t>
+      </w:r>
+    </w:p>
+    <w:p>
+      <w:pPr>
+        <w:wordWrap/>
+        <w:spacing w:after="0"/>
+        <w:rPr>
+          <w:rFonts w:hint="eastAsia"/>
+        </w:rPr>
+      </w:pPr>
+      <w:r>
+        <w:rPr>
+          <w:rFonts w:hint="eastAsia"/>
+        </w:rPr>
+        <w:t>(1)</w:t>
+      </w:r>
+      <w:r>
+        <w:t xml:space="preserve"> </w:t>
+      </w:r>
+      <w:r>
+        <w:rPr>
+          <w:rFonts w:hint="eastAsia"/>
+        </w:rPr>
+        <w:t xml:space="preserve">파일 다운로드 후 </w:t>
+      </w:r>
+      <w:r>
+        <w:t>head</w:t>
+      </w:r>
+      <w:r>
+        <w:rPr>
+          <w:rFonts w:hint="eastAsia"/>
+        </w:rPr>
+        <w:t xml:space="preserve">태그 안에 </w:t>
+      </w:r>
+      <w:r>
+        <w:rPr>
+          <w:rFonts w:hint="eastAsia"/>
+        </w:rPr>
+        <w:t>상대경로로 연결(인터넷 불필요)</w:t>
+      </w:r>
+    </w:p>
+    <w:p>
+      <w:pPr>
+        <w:wordWrap/>
+        <w:spacing w:after="0"/>
+      </w:pPr>
+      <w:r>
+        <w:t xml:space="preserve">(2) </w:t>
+      </w:r>
+      <w:proofErr w:type="spellStart"/>
+      <w:r>
+        <w:rPr>
+          <w:rFonts w:hint="eastAsia"/>
+        </w:rPr>
+        <w:t>웹상의</w:t>
+      </w:r>
+      <w:proofErr w:type="spellEnd"/>
+      <w:r>
+        <w:rPr>
+          <w:rFonts w:hint="eastAsia"/>
+        </w:rPr>
+        <w:t xml:space="preserve"> 절대경로를 그대로 복사해서 </w:t>
+      </w:r>
+      <w:r>
+        <w:t>head</w:t>
+      </w:r>
+      <w:r>
+        <w:rPr>
+          <w:rFonts w:hint="eastAsia"/>
+        </w:rPr>
+        <w:t xml:space="preserve">태그 안에 </w:t>
+      </w:r>
+      <w:r>
+        <w:rPr>
+          <w:rFonts w:hint="eastAsia"/>
+        </w:rPr>
+        <w:t xml:space="preserve">연결(인터넷 </w:t>
+      </w:r>
+      <w:proofErr w:type="spellStart"/>
+      <w:r>
+        <w:rPr>
+          <w:rFonts w:hint="eastAsia"/>
+        </w:rPr>
+        <w:t>연결필요</w:t>
+      </w:r>
+      <w:proofErr w:type="spellEnd"/>
+      <w:r>
+        <w:rPr>
+          <w:rFonts w:hint="eastAsia"/>
+        </w:rPr>
+        <w:t>)</w:t>
+      </w:r>
+    </w:p>
+    <w:p>
+      <w:pPr>
+        <w:wordWrap/>
+        <w:spacing w:after="0"/>
+        <w:rPr>
+          <w:rFonts w:hint="eastAsia"/>
+          <w:b/>
+          <w:color w:val="FF0000"/>
+        </w:rPr>
+      </w:pPr>
+    </w:p>
+    <w:p>
+      <w:pPr>
+        <w:wordWrap/>
+        <w:spacing w:after="0"/>
+        <w:rPr>
+          <w:b/>
+          <w:color w:val="FF0000"/>
+        </w:rPr>
+      </w:pPr>
+      <w:r>
+        <w:rPr>
+          <w:rFonts w:hint="eastAsia"/>
+          <w:b/>
+        </w:rPr>
+        <w:t>태그선택하기</w:t>
+      </w:r>
+      <w:r>
+        <w:rPr>
+          <w:rFonts w:hint="eastAsia"/>
+          <w:b/>
+          <w:color w:val="FF0000"/>
+        </w:rPr>
+        <w:t xml:space="preserve"> </w:t>
+      </w:r>
+      <w:r>
+        <w:rPr>
+          <w:rFonts w:hint="eastAsia"/>
+          <w:b/>
+          <w:color w:val="FF0000"/>
+        </w:rPr>
         <w:t>$</w:t>
       </w:r>
       <w:r>
@@ -8442,14 +8631,20 @@
         <w:rPr>
           <w:rFonts w:hint="eastAsia"/>
           <w:b/>
+        </w:rPr>
+        <w:t>스타일적용</w:t>
+      </w:r>
+      <w:proofErr w:type="spellEnd"/>
+      <w:r>
+        <w:rPr>
+          <w:rFonts w:hint="eastAsia"/>
+          <w:b/>
           <w:color w:val="FF0000"/>
         </w:rPr>
-        <w:t>스타일적용</w:t>
-      </w:r>
-      <w:proofErr w:type="spellEnd"/>
-      <w:r>
-        <w:rPr>
-          <w:rFonts w:hint="eastAsia"/>
+        <w:t xml:space="preserve"> </w:t>
+      </w:r>
+      <w:r>
+        <w:rPr>
           <w:b/>
           <w:color w:val="FF0000"/>
         </w:rPr>
@@ -8460,13 +8655,189 @@
           <w:b/>
           <w:color w:val="FF0000"/>
         </w:rPr>
-        <w:t xml:space="preserve"> </w:t>
-      </w:r>
+        <w:t>.</w:t>
+      </w:r>
+      <w:proofErr w:type="gramEnd"/>
       <w:r>
         <w:rPr>
           <w:b/>
           <w:color w:val="FF0000"/>
         </w:rPr>
+        <w:t xml:space="preserve"> </w:t>
+      </w:r>
+      <w:proofErr w:type="spellStart"/>
+      <w:r>
+        <w:rPr>
+          <w:rFonts w:hint="eastAsia"/>
+          <w:b/>
+          <w:color w:val="FF0000"/>
+        </w:rPr>
+        <w:t>css</w:t>
+      </w:r>
+      <w:proofErr w:type="spellEnd"/>
+      <w:r>
+        <w:rPr>
+          <w:b/>
+          <w:color w:val="FF0000"/>
+        </w:rPr>
+        <w:t xml:space="preserve"> </w:t>
+      </w:r>
+      <w:proofErr w:type="gramStart"/>
+      <w:r>
+        <w:rPr>
+          <w:rFonts w:hint="eastAsia"/>
+          <w:b/>
+          <w:color w:val="FF0000"/>
+        </w:rPr>
+        <w:t>(</w:t>
+      </w:r>
+      <w:r>
+        <w:rPr>
+          <w:b/>
+          <w:color w:val="FF0000"/>
+        </w:rPr>
+        <w:t xml:space="preserve"> </w:t>
+      </w:r>
+      <w:r>
+        <w:rPr>
+          <w:b/>
+          <w:color w:val="FF0000"/>
+        </w:rPr>
+        <w:t>“</w:t>
+      </w:r>
+      <w:proofErr w:type="gramEnd"/>
+      <w:r>
+        <w:rPr>
+          <w:b/>
+          <w:color w:val="FF0000"/>
+        </w:rPr>
+        <w:t xml:space="preserve"> </w:t>
+      </w:r>
+      <w:r>
+        <w:rPr>
+          <w:rFonts w:hint="eastAsia"/>
+        </w:rPr>
+        <w:t>속성</w:t>
+      </w:r>
+      <w:r>
+        <w:rPr>
+          <w:rFonts w:hint="eastAsia"/>
+        </w:rPr>
+        <w:t xml:space="preserve"> </w:t>
+      </w:r>
+      <w:r>
+        <w:rPr>
+          <w:b/>
+          <w:color w:val="FF0000"/>
+        </w:rPr>
+        <w:t>”</w:t>
+      </w:r>
+      <w:r>
+        <w:rPr>
+          <w:b/>
+          <w:color w:val="FF0000"/>
+        </w:rPr>
+        <w:t xml:space="preserve"> </w:t>
+      </w:r>
+      <w:r>
+        <w:rPr>
+          <w:b/>
+          <w:color w:val="FF0000"/>
+        </w:rPr>
+        <w:t>,</w:t>
+      </w:r>
+      <w:r>
+        <w:rPr>
+          <w:b/>
+          <w:color w:val="FF0000"/>
+        </w:rPr>
+        <w:t xml:space="preserve"> </w:t>
+      </w:r>
+      <w:r>
+        <w:rPr>
+          <w:b/>
+          <w:color w:val="FF0000"/>
+        </w:rPr>
+        <w:t>”</w:t>
+      </w:r>
+      <w:r>
+        <w:rPr>
+          <w:b/>
+          <w:color w:val="FF0000"/>
+        </w:rPr>
+        <w:t xml:space="preserve"> </w:t>
+      </w:r>
+      <w:r>
+        <w:rPr>
+          <w:rFonts w:hint="eastAsia"/>
+        </w:rPr>
+        <w:t>속성값</w:t>
+      </w:r>
+      <w:r>
+        <w:rPr>
+          <w:rFonts w:hint="eastAsia"/>
+        </w:rPr>
+        <w:t xml:space="preserve"> </w:t>
+      </w:r>
+      <w:r>
+        <w:rPr>
+          <w:b/>
+          <w:color w:val="FF0000"/>
+        </w:rPr>
+        <w:t>”</w:t>
+      </w:r>
+      <w:r>
+        <w:rPr>
+          <w:b/>
+          <w:color w:val="FF0000"/>
+        </w:rPr>
+        <w:t xml:space="preserve"> </w:t>
+      </w:r>
+      <w:r>
+        <w:rPr>
+          <w:b/>
+          <w:color w:val="FF0000"/>
+        </w:rPr>
+        <w:t>)</w:t>
+      </w:r>
+    </w:p>
+    <w:p>
+      <w:pPr>
+        <w:wordWrap/>
+        <w:spacing w:after="0"/>
+        <w:rPr>
+          <w:b/>
+          <w:color w:val="FF0000"/>
+        </w:rPr>
+      </w:pPr>
+      <w:proofErr w:type="gramStart"/>
+      <w:r>
+        <w:rPr>
+          <w:rFonts w:hint="eastAsia"/>
+          <w:b/>
+        </w:rPr>
+        <w:t>중복적용가능</w:t>
+      </w:r>
+      <w:r>
+        <w:rPr>
+          <w:rFonts w:hint="eastAsia"/>
+          <w:b/>
+          <w:color w:val="FF0000"/>
+        </w:rPr>
+        <w:t xml:space="preserve"> </w:t>
+      </w:r>
+      <w:r>
+        <w:rPr>
+          <w:b/>
+          <w:color w:val="FF0000"/>
+        </w:rPr>
+        <w:t xml:space="preserve"> </w:t>
+      </w:r>
+      <w:r>
+        <w:rPr>
+          <w:b/>
+          <w:color w:val="FF0000"/>
+        </w:rPr>
         <w:t>.</w:t>
       </w:r>
       <w:proofErr w:type="gramEnd"/>
@@ -8529,13 +8900,7 @@
         <w:rPr>
           <w:rFonts w:hint="eastAsia"/>
         </w:rPr>
-        <w:t>속성</w:t>
-      </w:r>
-      <w:r>
-        <w:rPr>
-          <w:rFonts w:hint="eastAsia"/>
-        </w:rPr>
-        <w:t xml:space="preserve"> </w:t>
+        <w:t xml:space="preserve">속성 </w:t>
       </w:r>
       <w:r>
         <w:rPr>
@@ -8583,6 +8948,419 @@
         <w:rPr>
           <w:rFonts w:hint="eastAsia"/>
         </w:rPr>
+        <w:t xml:space="preserve">속성값 </w:t>
+      </w:r>
+      <w:r>
+        <w:rPr>
+          <w:b/>
+          <w:color w:val="FF0000"/>
+        </w:rPr>
+        <w:t>”</w:t>
+      </w:r>
+      <w:r>
+        <w:rPr>
+          <w:b/>
+          <w:color w:val="FF0000"/>
+        </w:rPr>
+        <w:t xml:space="preserve"> </w:t>
+      </w:r>
+      <w:r>
+        <w:rPr>
+          <w:b/>
+          <w:color w:val="FF0000"/>
+        </w:rPr>
+        <w:t>)</w:t>
+      </w:r>
+      <w:r>
+        <w:rPr>
+          <w:b/>
+          <w:color w:val="FF0000"/>
+        </w:rPr>
+        <w:t xml:space="preserve"> </w:t>
+      </w:r>
+      <w:r>
+        <w:rPr>
+          <w:b/>
+          <w:color w:val="FF0000"/>
+        </w:rPr>
+        <w:t>.</w:t>
+      </w:r>
+      <w:r>
+        <w:rPr>
+          <w:b/>
+          <w:color w:val="FF0000"/>
+        </w:rPr>
+        <w:t xml:space="preserve"> </w:t>
+      </w:r>
+      <w:proofErr w:type="spellStart"/>
+      <w:r>
+        <w:rPr>
+          <w:rFonts w:hint="eastAsia"/>
+          <w:b/>
+          <w:color w:val="FF0000"/>
+        </w:rPr>
+        <w:t>css</w:t>
+      </w:r>
+      <w:proofErr w:type="spellEnd"/>
+      <w:r>
+        <w:rPr>
+          <w:b/>
+          <w:color w:val="FF0000"/>
+        </w:rPr>
+        <w:t xml:space="preserve"> </w:t>
+      </w:r>
+      <w:proofErr w:type="gramStart"/>
+      <w:r>
+        <w:rPr>
+          <w:rFonts w:hint="eastAsia"/>
+          <w:b/>
+          <w:color w:val="FF0000"/>
+        </w:rPr>
+        <w:t>(</w:t>
+      </w:r>
+      <w:r>
+        <w:rPr>
+          <w:b/>
+          <w:color w:val="FF0000"/>
+        </w:rPr>
+        <w:t xml:space="preserve"> </w:t>
+      </w:r>
+      <w:r>
+        <w:rPr>
+          <w:b/>
+          <w:color w:val="FF0000"/>
+        </w:rPr>
+        <w:t>“</w:t>
+      </w:r>
+      <w:proofErr w:type="gramEnd"/>
+      <w:r>
+        <w:rPr>
+          <w:b/>
+          <w:color w:val="FF0000"/>
+        </w:rPr>
+        <w:t xml:space="preserve"> </w:t>
+      </w:r>
+      <w:r>
+        <w:rPr>
+          <w:rFonts w:hint="eastAsia"/>
+        </w:rPr>
+        <w:t xml:space="preserve">속성 </w:t>
+      </w:r>
+      <w:r>
+        <w:rPr>
+          <w:b/>
+          <w:color w:val="FF0000"/>
+        </w:rPr>
+        <w:t>”</w:t>
+      </w:r>
+      <w:r>
+        <w:rPr>
+          <w:b/>
+          <w:color w:val="FF0000"/>
+        </w:rPr>
+        <w:t xml:space="preserve"> </w:t>
+      </w:r>
+      <w:r>
+        <w:rPr>
+          <w:b/>
+          <w:color w:val="FF0000"/>
+        </w:rPr>
+        <w:t>,</w:t>
+      </w:r>
+      <w:r>
+        <w:rPr>
+          <w:b/>
+          <w:color w:val="FF0000"/>
+        </w:rPr>
+        <w:t xml:space="preserve"> </w:t>
+      </w:r>
+      <w:r>
+        <w:rPr>
+          <w:b/>
+          <w:color w:val="FF0000"/>
+        </w:rPr>
+        <w:t>”</w:t>
+      </w:r>
+      <w:r>
+        <w:rPr>
+          <w:b/>
+          <w:color w:val="FF0000"/>
+        </w:rPr>
+        <w:t xml:space="preserve"> </w:t>
+      </w:r>
+      <w:r>
+        <w:rPr>
+          <w:rFonts w:hint="eastAsia"/>
+        </w:rPr>
+        <w:t xml:space="preserve">속성값 </w:t>
+      </w:r>
+      <w:r>
+        <w:rPr>
+          <w:b/>
+          <w:color w:val="FF0000"/>
+        </w:rPr>
+        <w:t>”</w:t>
+      </w:r>
+      <w:r>
+        <w:rPr>
+          <w:b/>
+          <w:color w:val="FF0000"/>
+        </w:rPr>
+        <w:t xml:space="preserve"> </w:t>
+      </w:r>
+      <w:r>
+        <w:rPr>
+          <w:b/>
+          <w:color w:val="FF0000"/>
+        </w:rPr>
+        <w:t>)</w:t>
+      </w:r>
+    </w:p>
+    <w:p>
+      <w:pPr>
+        <w:wordWrap/>
+        <w:spacing w:after="0"/>
+      </w:pPr>
+    </w:p>
+    <w:p>
+      <w:pPr>
+        <w:wordWrap/>
+        <w:spacing w:after="0"/>
+        <w:rPr>
+          <w:b/>
+          <w:color w:val="0070C0"/>
+        </w:rPr>
+      </w:pPr>
+      <w:r>
+        <w:rPr>
+          <w:rFonts w:hint="eastAsia"/>
+          <w:b/>
+          <w:color w:val="0070C0"/>
+        </w:rPr>
+        <w:t xml:space="preserve">$ </w:t>
+      </w:r>
+      <w:proofErr w:type="gramStart"/>
+      <w:r>
+        <w:rPr>
+          <w:rFonts w:hint="eastAsia"/>
+          <w:b/>
+          <w:color w:val="0070C0"/>
+        </w:rPr>
+        <w:t>(</w:t>
+      </w:r>
+      <w:r>
+        <w:rPr>
+          <w:b/>
+          <w:color w:val="0070C0"/>
+        </w:rPr>
+        <w:t xml:space="preserve"> document</w:t>
+      </w:r>
+      <w:proofErr w:type="gramEnd"/>
+      <w:r>
+        <w:rPr>
+          <w:b/>
+          <w:color w:val="0070C0"/>
+        </w:rPr>
+        <w:t xml:space="preserve"> </w:t>
+      </w:r>
+      <w:r>
+        <w:rPr>
+          <w:rFonts w:hint="eastAsia"/>
+          <w:b/>
+          <w:color w:val="0070C0"/>
+        </w:rPr>
+        <w:t>)</w:t>
+      </w:r>
+      <w:r>
+        <w:rPr>
+          <w:b/>
+          <w:color w:val="0070C0"/>
+        </w:rPr>
+        <w:t xml:space="preserve"> . ready </w:t>
+      </w:r>
+      <w:proofErr w:type="gramStart"/>
+      <w:r>
+        <w:rPr>
+          <w:b/>
+          <w:color w:val="0070C0"/>
+        </w:rPr>
+        <w:t>(</w:t>
+      </w:r>
+      <w:r>
+        <w:rPr>
+          <w:b/>
+          <w:color w:val="0070C0"/>
+        </w:rPr>
+        <w:t xml:space="preserve"> </w:t>
+      </w:r>
+      <w:r>
+        <w:rPr>
+          <w:b/>
+          <w:color w:val="0070C0"/>
+        </w:rPr>
+        <w:t>function</w:t>
+      </w:r>
+      <w:proofErr w:type="gramEnd"/>
+      <w:r>
+        <w:rPr>
+          <w:b/>
+          <w:color w:val="0070C0"/>
+        </w:rPr>
+        <w:t xml:space="preserve"> ( ) {</w:t>
+      </w:r>
+      <w:r>
+        <w:rPr>
+          <w:b/>
+          <w:color w:val="0070C0"/>
+        </w:rPr>
+        <w:t xml:space="preserve"> </w:t>
+      </w:r>
+      <w:r>
+        <w:rPr>
+          <w:rFonts w:hint="eastAsia"/>
+          <w:b/>
+          <w:color w:val="0070C0"/>
+        </w:rPr>
+        <w:t>소스코드</w:t>
+      </w:r>
+      <w:r>
+        <w:rPr>
+          <w:rFonts w:hint="eastAsia"/>
+          <w:b/>
+          <w:color w:val="0070C0"/>
+        </w:rPr>
+        <w:t xml:space="preserve"> </w:t>
+      </w:r>
+      <w:r>
+        <w:rPr>
+          <w:b/>
+          <w:color w:val="0070C0"/>
+        </w:rPr>
+        <w:t>}</w:t>
+      </w:r>
+      <w:r>
+        <w:rPr>
+          <w:b/>
+          <w:color w:val="0070C0"/>
+        </w:rPr>
+        <w:t xml:space="preserve"> )</w:t>
+      </w:r>
+    </w:p>
+    <w:p>
+      <w:pPr>
+        <w:wordWrap/>
+        <w:spacing w:after="0"/>
+      </w:pPr>
+    </w:p>
+    <w:p>
+      <w:pPr>
+        <w:wordWrap/>
+        <w:spacing w:after="0"/>
+        <w:rPr>
+          <w:rFonts w:hint="eastAsia"/>
+        </w:rPr>
+      </w:pPr>
+      <w:r>
+        <w:rPr>
+          <w:rFonts w:hint="eastAsia"/>
+        </w:rPr>
+        <w:t>속성을 제어한다.</w:t>
+      </w:r>
+      <w:r>
+        <w:t xml:space="preserve"> Html </w:t>
+      </w:r>
+      <w:r>
+        <w:rPr>
+          <w:rFonts w:hint="eastAsia"/>
+        </w:rPr>
+        <w:t>내의 속성값을 바꿔준다.</w:t>
+      </w:r>
+    </w:p>
+    <w:p>
+      <w:pPr>
+        <w:wordWrap/>
+        <w:spacing w:after="0"/>
+      </w:pPr>
+      <w:proofErr w:type="spellStart"/>
+      <w:r>
+        <w:rPr>
+          <w:b/>
+          <w:color w:val="FF0000"/>
+        </w:rPr>
+        <w:t>a</w:t>
+      </w:r>
+      <w:r>
+        <w:rPr>
+          <w:rFonts w:hint="eastAsia"/>
+          <w:b/>
+          <w:color w:val="FF0000"/>
+        </w:rPr>
+        <w:t>ttr</w:t>
+      </w:r>
+      <w:proofErr w:type="spellEnd"/>
+      <w:r>
+        <w:rPr>
+          <w:rFonts w:hint="eastAsia"/>
+          <w:b/>
+          <w:color w:val="FF0000"/>
+        </w:rPr>
+        <w:t xml:space="preserve"> </w:t>
+      </w:r>
+      <w:proofErr w:type="gramStart"/>
+      <w:r>
+        <w:rPr>
+          <w:b/>
+          <w:color w:val="FF0000"/>
+        </w:rPr>
+        <w:t xml:space="preserve">( </w:t>
+      </w:r>
+      <w:r>
+        <w:rPr>
+          <w:b/>
+          <w:color w:val="FF0000"/>
+        </w:rPr>
+        <w:t>“</w:t>
+      </w:r>
+      <w:proofErr w:type="gramEnd"/>
+      <w:r>
+        <w:rPr>
+          <w:b/>
+          <w:color w:val="FF0000"/>
+        </w:rPr>
+        <w:t xml:space="preserve"> </w:t>
+      </w:r>
+      <w:proofErr w:type="spellStart"/>
+      <w:r>
+        <w:rPr>
+          <w:rFonts w:hint="eastAsia"/>
+        </w:rPr>
+        <w:t>속성명</w:t>
+      </w:r>
+      <w:proofErr w:type="spellEnd"/>
+      <w:r>
+        <w:rPr>
+          <w:rFonts w:hint="eastAsia"/>
+        </w:rPr>
+        <w:t xml:space="preserve"> </w:t>
+      </w:r>
+      <w:r>
+        <w:rPr>
+          <w:b/>
+          <w:color w:val="FF0000"/>
+        </w:rPr>
+        <w:t>” , “</w:t>
+      </w:r>
+      <w:r>
+        <w:rPr>
+          <w:b/>
+          <w:color w:val="FF0000"/>
+        </w:rPr>
+        <w:t xml:space="preserve"> </w:t>
+      </w:r>
+      <w:r>
+        <w:rPr>
+          <w:rFonts w:hint="eastAsia"/>
+        </w:rPr>
         <w:t>속성값</w:t>
       </w:r>
       <w:r>
@@ -8617,877 +9395,733 @@
       <w:pPr>
         <w:wordWrap/>
         <w:spacing w:after="0"/>
-        <w:rPr>
-          <w:rFonts w:hint="eastAsia"/>
-          <w:b/>
-          <w:color w:val="FF0000"/>
-        </w:rPr>
-      </w:pPr>
+      </w:pPr>
+    </w:p>
+    <w:p>
+      <w:pPr>
+        <w:wordWrap/>
+        <w:spacing w:after="0"/>
+      </w:pPr>
+      <w:r>
+        <w:rPr>
+          <w:rFonts w:hint="eastAsia"/>
+          <w:b/>
+        </w:rPr>
+        <w:t>태그내용교체(</w:t>
+      </w:r>
+      <w:proofErr w:type="spellStart"/>
+      <w:r>
+        <w:rPr>
+          <w:rFonts w:hint="eastAsia"/>
+          <w:b/>
+        </w:rPr>
+        <w:t>문법불포</w:t>
+      </w:r>
+      <w:proofErr w:type="spellEnd"/>
       <w:proofErr w:type="gramStart"/>
       <w:r>
         <w:rPr>
           <w:rFonts w:hint="eastAsia"/>
           <w:b/>
-          <w:color w:val="FF0000"/>
-        </w:rPr>
-        <w:t xml:space="preserve">중복적용가능 </w:t>
-      </w:r>
-      <w:r>
-        <w:rPr>
-          <w:b/>
-          <w:color w:val="FF0000"/>
-        </w:rPr>
-        <w:t xml:space="preserve"> </w:t>
-      </w:r>
-      <w:r>
-        <w:rPr>
-          <w:b/>
-          <w:color w:val="FF0000"/>
-        </w:rPr>
+        </w:rPr>
+        <w:t>)</w:t>
+      </w:r>
+      <w:r>
+        <w:rPr>
+          <w:rFonts w:hint="eastAsia"/>
+        </w:rPr>
+        <w:t xml:space="preserve"> </w:t>
+      </w:r>
+      <w:r>
         <w:t>.</w:t>
       </w:r>
+      <w:r>
+        <w:rPr>
+          <w:rFonts w:hint="eastAsia"/>
+        </w:rPr>
+        <w:t>text</w:t>
+      </w:r>
       <w:proofErr w:type="gramEnd"/>
       <w:r>
         <w:rPr>
-          <w:b/>
-          <w:color w:val="FF0000"/>
-        </w:rPr>
-        <w:t xml:space="preserve"> </w:t>
-      </w:r>
-      <w:proofErr w:type="spellStart"/>
-      <w:r>
-        <w:rPr>
-          <w:rFonts w:hint="eastAsia"/>
-          <w:b/>
-          <w:color w:val="FF0000"/>
-        </w:rPr>
-        <w:t>css</w:t>
-      </w:r>
-      <w:proofErr w:type="spellEnd"/>
-      <w:r>
-        <w:rPr>
-          <w:b/>
-          <w:color w:val="FF0000"/>
-        </w:rPr>
-        <w:t xml:space="preserve"> </w:t>
-      </w:r>
+          <w:rFonts w:hint="eastAsia"/>
+        </w:rPr>
+        <w:t>(</w:t>
+      </w:r>
+      <w:r>
+        <w:t>“ “</w:t>
+      </w:r>
+      <w:r>
+        <w:rPr>
+          <w:rFonts w:hint="eastAsia"/>
+        </w:rPr>
+        <w:t>)</w:t>
+      </w:r>
+    </w:p>
+    <w:p>
+      <w:pPr>
+        <w:wordWrap/>
+        <w:spacing w:after="0"/>
+      </w:pPr>
+      <w:r>
+        <w:rPr>
+          <w:rFonts w:hint="eastAsia"/>
+          <w:b/>
+        </w:rPr>
+        <w:t>태그내용교체(</w:t>
+      </w:r>
+      <w:proofErr w:type="spellStart"/>
+      <w:r>
+        <w:rPr>
+          <w:rFonts w:hint="eastAsia"/>
+          <w:b/>
+        </w:rPr>
+        <w:t>문법포</w:t>
+      </w:r>
+      <w:proofErr w:type="spellEnd"/>
+      <w:r>
+        <w:rPr>
+          <w:rFonts w:hint="eastAsia"/>
+          <w:b/>
+        </w:rPr>
+        <w:t>)</w:t>
+      </w:r>
+      <w:r>
+        <w:rPr>
+          <w:rFonts w:hint="eastAsia"/>
+        </w:rPr>
+        <w:t xml:space="preserve"> </w:t>
+      </w:r>
+      <w:r>
+        <w:t>.html(</w:t>
+      </w:r>
+      <w:r>
+        <w:t>“ “</w:t>
+      </w:r>
+      <w:r>
+        <w:t>)</w:t>
+      </w:r>
+    </w:p>
+    <w:p>
+      <w:pPr>
+        <w:wordWrap/>
+        <w:spacing w:after="0"/>
+      </w:pPr>
+      <w:proofErr w:type="spellStart"/>
       <w:proofErr w:type="gramStart"/>
       <w:r>
         <w:rPr>
           <w:rFonts w:hint="eastAsia"/>
           <w:b/>
-          <w:color w:val="FF0000"/>
-        </w:rPr>
+        </w:rPr>
+        <w:t>클래스추가</w:t>
+      </w:r>
+      <w:proofErr w:type="spellEnd"/>
+      <w:r>
+        <w:rPr>
+          <w:rFonts w:hint="eastAsia"/>
+        </w:rPr>
+        <w:t xml:space="preserve"> </w:t>
+      </w:r>
+      <w:r>
+        <w:t>.</w:t>
+      </w:r>
+      <w:proofErr w:type="spellStart"/>
+      <w:r>
+        <w:t>addClass</w:t>
+      </w:r>
+      <w:proofErr w:type="spellEnd"/>
+      <w:proofErr w:type="gramEnd"/>
+      <w:r>
         <w:t>(</w:t>
       </w:r>
       <w:r>
-        <w:rPr>
-          <w:b/>
-          <w:color w:val="FF0000"/>
-        </w:rPr>
-        <w:t xml:space="preserve"> </w:t>
-      </w:r>
-      <w:r>
-        <w:rPr>
-          <w:b/>
-          <w:color w:val="FF0000"/>
-        </w:rPr>
         <w:t>“</w:t>
       </w:r>
+      <w:proofErr w:type="spellStart"/>
+      <w:r>
+        <w:rPr>
+          <w:rFonts w:hint="eastAsia"/>
+        </w:rPr>
+        <w:t>클래스명</w:t>
+      </w:r>
+      <w:proofErr w:type="spellEnd"/>
+      <w:r>
+        <w:t>”</w:t>
+      </w:r>
+      <w:r>
+        <w:t>)</w:t>
+      </w:r>
+    </w:p>
+    <w:p>
+      <w:pPr>
+        <w:wordWrap/>
+        <w:spacing w:after="0"/>
+      </w:pPr>
+      <w:proofErr w:type="spellStart"/>
+      <w:proofErr w:type="gramStart"/>
+      <w:r>
+        <w:rPr>
+          <w:rFonts w:hint="eastAsia"/>
+          <w:b/>
+        </w:rPr>
+        <w:t>클래스제거</w:t>
+      </w:r>
+      <w:proofErr w:type="spellEnd"/>
+      <w:r>
+        <w:rPr>
+          <w:rFonts w:hint="eastAsia"/>
+        </w:rPr>
+        <w:t xml:space="preserve"> </w:t>
+      </w:r>
+      <w:r>
+        <w:t>.</w:t>
+      </w:r>
+      <w:proofErr w:type="spellStart"/>
+      <w:r>
+        <w:t>removeClass</w:t>
+      </w:r>
+      <w:proofErr w:type="spellEnd"/>
       <w:proofErr w:type="gramEnd"/>
       <w:r>
-        <w:rPr>
-          <w:b/>
-          <w:color w:val="FF0000"/>
-        </w:rPr>
-        <w:t xml:space="preserve"> </w:t>
-      </w:r>
-      <w:r>
-        <w:rPr>
-          <w:rFonts w:hint="eastAsia"/>
-        </w:rPr>
-        <w:t xml:space="preserve">속성 </w:t>
-      </w:r>
-      <w:r>
-        <w:rPr>
-          <w:b/>
-          <w:color w:val="FF0000"/>
-        </w:rPr>
+        <w:t>(</w:t>
+      </w:r>
+      <w:r>
+        <w:t>“</w:t>
+      </w:r>
+      <w:proofErr w:type="spellStart"/>
+      <w:r>
+        <w:rPr>
+          <w:rFonts w:hint="eastAsia"/>
+        </w:rPr>
+        <w:t>클래스명</w:t>
+      </w:r>
+      <w:proofErr w:type="spellEnd"/>
+      <w:r>
         <w:t>”</w:t>
       </w:r>
       <w:r>
-        <w:rPr>
-          <w:b/>
-          <w:color w:val="FF0000"/>
-        </w:rPr>
-        <w:t xml:space="preserve"> </w:t>
-      </w:r>
-      <w:r>
-        <w:rPr>
-          <w:b/>
-          <w:color w:val="FF0000"/>
-        </w:rPr>
-        <w:t>,</w:t>
-      </w:r>
-      <w:r>
-        <w:rPr>
-          <w:b/>
-          <w:color w:val="FF0000"/>
-        </w:rPr>
-        <w:t xml:space="preserve"> </w:t>
-      </w:r>
-      <w:r>
-        <w:rPr>
-          <w:b/>
-          <w:color w:val="FF0000"/>
-        </w:rPr>
-        <w:t>”</w:t>
-      </w:r>
-      <w:r>
-        <w:rPr>
-          <w:b/>
-          <w:color w:val="FF0000"/>
-        </w:rPr>
-        <w:t xml:space="preserve"> </w:t>
-      </w:r>
-      <w:r>
-        <w:rPr>
-          <w:rFonts w:hint="eastAsia"/>
-        </w:rPr>
-        <w:t xml:space="preserve">속성값 </w:t>
-      </w:r>
-      <w:r>
-        <w:rPr>
-          <w:b/>
-          <w:color w:val="FF0000"/>
-        </w:rPr>
-        <w:t>”</w:t>
-      </w:r>
-      <w:r>
-        <w:rPr>
-          <w:b/>
-          <w:color w:val="FF0000"/>
-        </w:rPr>
-        <w:t xml:space="preserve"> </w:t>
-      </w:r>
-      <w:r>
-        <w:rPr>
-          <w:b/>
-          <w:color w:val="FF0000"/>
-        </w:rPr>
         <w:t>)</w:t>
       </w:r>
-      <w:r>
-        <w:rPr>
-          <w:b/>
-          <w:color w:val="FF0000"/>
-        </w:rPr>
-        <w:t xml:space="preserve"> </w:t>
-      </w:r>
-      <w:r>
-        <w:rPr>
-          <w:b/>
-          <w:color w:val="FF0000"/>
-        </w:rPr>
-        <w:t>.</w:t>
-      </w:r>
-      <w:r>
-        <w:rPr>
-          <w:b/>
-          <w:color w:val="FF0000"/>
-        </w:rPr>
-        <w:t xml:space="preserve"> </w:t>
-      </w:r>
-      <w:proofErr w:type="spellStart"/>
-      <w:r>
-        <w:rPr>
-          <w:rFonts w:hint="eastAsia"/>
-          <w:b/>
-          <w:color w:val="FF0000"/>
-        </w:rPr>
-        <w:t>css</w:t>
-      </w:r>
-      <w:proofErr w:type="spellEnd"/>
-      <w:r>
-        <w:rPr>
-          <w:b/>
-          <w:color w:val="FF0000"/>
-        </w:rPr>
-        <w:t xml:space="preserve"> </w:t>
-      </w:r>
-      <w:proofErr w:type="gramStart"/>
-      <w:r>
-        <w:rPr>
-          <w:rFonts w:hint="eastAsia"/>
-          <w:b/>
-          <w:color w:val="FF0000"/>
-        </w:rPr>
-        <w:t>(</w:t>
-      </w:r>
-      <w:r>
-        <w:rPr>
-          <w:b/>
-          <w:color w:val="FF0000"/>
-        </w:rPr>
-        <w:t xml:space="preserve"> </w:t>
-      </w:r>
-      <w:r>
-        <w:rPr>
-          <w:b/>
-          <w:color w:val="FF0000"/>
-        </w:rPr>
-        <w:t>“</w:t>
-      </w:r>
-      <w:proofErr w:type="gramEnd"/>
-      <w:r>
-        <w:rPr>
-          <w:b/>
-          <w:color w:val="FF0000"/>
-        </w:rPr>
-        <w:t xml:space="preserve"> </w:t>
-      </w:r>
-      <w:r>
-        <w:rPr>
-          <w:rFonts w:hint="eastAsia"/>
-        </w:rPr>
-        <w:t xml:space="preserve">속성 </w:t>
-      </w:r>
-      <w:r>
-        <w:rPr>
-          <w:b/>
-          <w:color w:val="FF0000"/>
-        </w:rPr>
-        <w:t>”</w:t>
-      </w:r>
-      <w:r>
-        <w:rPr>
-          <w:b/>
-          <w:color w:val="FF0000"/>
-        </w:rPr>
-        <w:t xml:space="preserve"> </w:t>
-      </w:r>
-      <w:r>
-        <w:rPr>
-          <w:b/>
-          <w:color w:val="FF0000"/>
-        </w:rPr>
-        <w:t>,</w:t>
-      </w:r>
-      <w:r>
-        <w:rPr>
-          <w:b/>
-          <w:color w:val="FF0000"/>
-        </w:rPr>
-        <w:t xml:space="preserve"> </w:t>
-      </w:r>
-      <w:r>
-        <w:rPr>
-          <w:b/>
-          <w:color w:val="FF0000"/>
-        </w:rPr>
-        <w:t>”</w:t>
-      </w:r>
-      <w:r>
-        <w:rPr>
-          <w:b/>
-          <w:color w:val="FF0000"/>
-        </w:rPr>
-        <w:t xml:space="preserve"> </w:t>
-      </w:r>
-      <w:r>
-        <w:rPr>
-          <w:rFonts w:hint="eastAsia"/>
-        </w:rPr>
-        <w:t xml:space="preserve">속성값 </w:t>
-      </w:r>
-      <w:r>
-        <w:rPr>
-          <w:b/>
-          <w:color w:val="FF0000"/>
-        </w:rPr>
-        <w:t>”</w:t>
-      </w:r>
-      <w:r>
-        <w:rPr>
-          <w:b/>
-          <w:color w:val="FF0000"/>
-        </w:rPr>
-        <w:t xml:space="preserve"> </w:t>
-      </w:r>
-      <w:r>
-        <w:rPr>
-          <w:b/>
-          <w:color w:val="FF0000"/>
-        </w:rPr>
-        <w:t>)</w:t>
-      </w:r>
-    </w:p>
-    <w:p>
-      <w:pPr>
-        <w:wordWrap/>
-        <w:spacing w:after="0"/>
-      </w:pPr>
-    </w:p>
-    <w:p>
-      <w:pPr>
-        <w:wordWrap/>
-        <w:spacing w:after="0"/>
-        <w:rPr>
-          <w:rFonts w:hint="eastAsia"/>
-          <w:b/>
-          <w:color w:val="0070C0"/>
-        </w:rPr>
-      </w:pPr>
-      <w:r>
-        <w:rPr>
-          <w:rFonts w:hint="eastAsia"/>
-          <w:b/>
-          <w:color w:val="0070C0"/>
-        </w:rPr>
-        <w:t xml:space="preserve">$ </w:t>
-      </w:r>
-      <w:proofErr w:type="gramStart"/>
-      <w:r>
-        <w:rPr>
-          <w:rFonts w:hint="eastAsia"/>
-          <w:b/>
-          <w:color w:val="0070C0"/>
-        </w:rPr>
-        <w:t>(</w:t>
-      </w:r>
-      <w:r>
-        <w:rPr>
-          <w:b/>
-          <w:color w:val="0070C0"/>
-        </w:rPr>
-        <w:t xml:space="preserve"> document</w:t>
-      </w:r>
-      <w:proofErr w:type="gramEnd"/>
-      <w:r>
-        <w:rPr>
-          <w:b/>
-          <w:color w:val="0070C0"/>
-        </w:rPr>
-        <w:t xml:space="preserve"> </w:t>
-      </w:r>
-      <w:r>
-        <w:rPr>
-          <w:rFonts w:hint="eastAsia"/>
-          <w:b/>
-          <w:color w:val="0070C0"/>
-        </w:rPr>
-        <w:t>)</w:t>
-      </w:r>
-      <w:r>
-        <w:rPr>
-          <w:b/>
-          <w:color w:val="0070C0"/>
-        </w:rPr>
-        <w:t xml:space="preserve"> . ready </w:t>
-      </w:r>
-      <w:proofErr w:type="gramStart"/>
-      <w:r>
-        <w:rPr>
-          <w:b/>
-          <w:color w:val="0070C0"/>
-        </w:rPr>
-        <w:t>(</w:t>
-      </w:r>
-      <w:r>
-        <w:rPr>
-          <w:b/>
-          <w:color w:val="0070C0"/>
-        </w:rPr>
-        <w:t xml:space="preserve"> </w:t>
-      </w:r>
-      <w:r>
-        <w:rPr>
-          <w:b/>
-          <w:color w:val="0070C0"/>
-        </w:rPr>
-        <w:t>function</w:t>
-      </w:r>
-      <w:proofErr w:type="gramEnd"/>
-      <w:r>
-        <w:rPr>
-          <w:b/>
-          <w:color w:val="0070C0"/>
-        </w:rPr>
-        <w:t xml:space="preserve"> ( ) {</w:t>
-      </w:r>
-      <w:r>
-        <w:rPr>
-          <w:b/>
-          <w:color w:val="0070C0"/>
-        </w:rPr>
-        <w:t xml:space="preserve"> </w:t>
-      </w:r>
-      <w:r>
-        <w:rPr>
-          <w:rFonts w:hint="eastAsia"/>
-          <w:b/>
-          <w:color w:val="0070C0"/>
-        </w:rPr>
-        <w:t>소스코드</w:t>
-      </w:r>
-      <w:r>
-        <w:rPr>
-          <w:rFonts w:hint="eastAsia"/>
-          <w:b/>
-          <w:color w:val="0070C0"/>
-        </w:rPr>
-        <w:t xml:space="preserve"> </w:t>
-      </w:r>
-      <w:r>
-        <w:rPr>
-          <w:b/>
-          <w:color w:val="0070C0"/>
-        </w:rPr>
-        <w:t>}</w:t>
-      </w:r>
-      <w:r>
-        <w:rPr>
-          <w:b/>
-          <w:color w:val="0070C0"/>
-        </w:rPr>
-        <w:t xml:space="preserve"> )</w:t>
-      </w:r>
-    </w:p>
-    <w:p>
-      <w:pPr>
-        <w:wordWrap/>
-        <w:spacing w:after="0"/>
-      </w:pPr>
-    </w:p>
-    <w:p>
-      <w:pPr>
-        <w:wordWrap/>
-        <w:spacing w:after="0"/>
-      </w:pPr>
-      <w:proofErr w:type="spellStart"/>
-      <w:r>
-        <w:t>a</w:t>
-      </w:r>
-      <w:r>
-        <w:rPr>
-          <w:rFonts w:hint="eastAsia"/>
-        </w:rPr>
-        <w:t>ttr</w:t>
-      </w:r>
-      <w:proofErr w:type="spellEnd"/>
-      <w:r>
-        <w:rPr>
-          <w:rFonts w:hint="eastAsia"/>
-        </w:rPr>
-        <w:t xml:space="preserve"> </w:t>
-      </w:r>
-      <w:proofErr w:type="gramStart"/>
-      <w:r>
-        <w:t xml:space="preserve">( </w:t>
-      </w:r>
-      <w:r>
-        <w:t>“</w:t>
-      </w:r>
-      <w:proofErr w:type="spellStart"/>
-      <w:proofErr w:type="gramEnd"/>
-      <w:r>
-        <w:rPr>
-          <w:rFonts w:hint="eastAsia"/>
-        </w:rPr>
-        <w:t>태그속성명</w:t>
-      </w:r>
-      <w:proofErr w:type="spellEnd"/>
-      <w:r>
-        <w:t>” , “</w:t>
-      </w:r>
-      <w:r>
-        <w:rPr>
-          <w:rFonts w:hint="eastAsia"/>
-        </w:rPr>
-        <w:t>속성값</w:t>
-      </w:r>
-      <w:r>
-        <w:t>”</w:t>
-      </w:r>
-      <w:r>
-        <w:t>)</w:t>
-      </w:r>
-    </w:p>
-    <w:p>
-      <w:pPr>
-        <w:wordWrap/>
-        <w:spacing w:after="0"/>
-      </w:pPr>
-    </w:p>
-    <w:p>
-      <w:pPr>
-        <w:wordWrap/>
-        <w:spacing w:after="0"/>
-        <w:rPr>
-          <w:rFonts w:hint="eastAsia"/>
-        </w:rPr>
-      </w:pPr>
-      <w:r>
-        <w:rPr>
-          <w:rFonts w:hint="eastAsia"/>
-          <w:b/>
-        </w:rPr>
-        <w:t>태그내용교체(</w:t>
-      </w:r>
-      <w:proofErr w:type="spellStart"/>
-      <w:r>
-        <w:rPr>
-          <w:rFonts w:hint="eastAsia"/>
-          <w:b/>
-        </w:rPr>
-        <w:t>문법불포</w:t>
-      </w:r>
-      <w:proofErr w:type="spellEnd"/>
-      <w:proofErr w:type="gramStart"/>
-      <w:r>
-        <w:rPr>
-          <w:rFonts w:hint="eastAsia"/>
-          <w:b/>
-        </w:rPr>
-        <w:t>)</w:t>
-      </w:r>
-      <w:r>
-        <w:rPr>
-          <w:rFonts w:hint="eastAsia"/>
-        </w:rPr>
-        <w:t xml:space="preserve"> </w:t>
-      </w:r>
-      <w:r>
-        <w:t>.</w:t>
-      </w:r>
-      <w:r>
-        <w:rPr>
-          <w:rFonts w:hint="eastAsia"/>
-        </w:rPr>
-        <w:t>text</w:t>
-      </w:r>
-      <w:proofErr w:type="gramEnd"/>
-      <w:r>
-        <w:rPr>
-          <w:rFonts w:hint="eastAsia"/>
-        </w:rPr>
-        <w:t>()</w:t>
-      </w:r>
-    </w:p>
-    <w:p>
-      <w:pPr>
-        <w:wordWrap/>
-        <w:spacing w:after="0"/>
-      </w:pPr>
-      <w:r>
-        <w:rPr>
-          <w:rFonts w:hint="eastAsia"/>
-          <w:b/>
-        </w:rPr>
-        <w:t>태그내용교체(</w:t>
-      </w:r>
-      <w:proofErr w:type="spellStart"/>
-      <w:r>
-        <w:rPr>
-          <w:rFonts w:hint="eastAsia"/>
-          <w:b/>
-        </w:rPr>
-        <w:t>문법포</w:t>
-      </w:r>
-      <w:proofErr w:type="spellEnd"/>
-      <w:r>
-        <w:rPr>
-          <w:rFonts w:hint="eastAsia"/>
-          <w:b/>
-        </w:rPr>
-        <w:t>)</w:t>
-      </w:r>
-      <w:r>
-        <w:rPr>
-          <w:rFonts w:hint="eastAsia"/>
-        </w:rPr>
-        <w:t xml:space="preserve"> </w:t>
-      </w:r>
-      <w:r>
-        <w:t>.html()</w:t>
-      </w:r>
-    </w:p>
-    <w:p>
-      <w:pPr>
-        <w:wordWrap/>
-        <w:spacing w:after="0"/>
-      </w:pPr>
-      <w:proofErr w:type="spellStart"/>
-      <w:proofErr w:type="gramStart"/>
-      <w:r>
-        <w:rPr>
-          <w:rFonts w:hint="eastAsia"/>
-          <w:b/>
-        </w:rPr>
-        <w:t>클래스추가</w:t>
-      </w:r>
-      <w:proofErr w:type="spellEnd"/>
-      <w:r>
-        <w:rPr>
-          <w:rFonts w:hint="eastAsia"/>
-        </w:rPr>
-        <w:t xml:space="preserve"> </w:t>
-      </w:r>
-      <w:r>
-        <w:t>.</w:t>
-      </w:r>
-      <w:proofErr w:type="spellStart"/>
-      <w:r>
-        <w:t>addClass</w:t>
-      </w:r>
-      <w:proofErr w:type="spellEnd"/>
-      <w:proofErr w:type="gramEnd"/>
-      <w:r>
-        <w:t>(</w:t>
-      </w:r>
-      <w:proofErr w:type="spellStart"/>
-      <w:r>
-        <w:rPr>
-          <w:rFonts w:hint="eastAsia"/>
-        </w:rPr>
-        <w:t>클래스명</w:t>
-      </w:r>
-      <w:proofErr w:type="spellEnd"/>
-      <w:r>
-        <w:t>)</w:t>
-      </w:r>
-    </w:p>
-    <w:p>
-      <w:pPr>
-        <w:wordWrap/>
-        <w:spacing w:after="0"/>
-      </w:pPr>
-      <w:proofErr w:type="spellStart"/>
-      <w:proofErr w:type="gramStart"/>
-      <w:r>
-        <w:rPr>
-          <w:rFonts w:hint="eastAsia"/>
-          <w:b/>
-        </w:rPr>
-        <w:t>클래스제거</w:t>
-      </w:r>
-      <w:proofErr w:type="spellEnd"/>
-      <w:r>
-        <w:rPr>
-          <w:rFonts w:hint="eastAsia"/>
-        </w:rPr>
-        <w:t xml:space="preserve"> </w:t>
-      </w:r>
-      <w:r>
-        <w:t>.</w:t>
-      </w:r>
-      <w:proofErr w:type="spellStart"/>
-      <w:r>
-        <w:t>removeClass</w:t>
-      </w:r>
-      <w:proofErr w:type="spellEnd"/>
-      <w:proofErr w:type="gramEnd"/>
-      <w:r>
-        <w:t>(</w:t>
-      </w:r>
-      <w:proofErr w:type="spellStart"/>
-      <w:r>
-        <w:rPr>
-          <w:rFonts w:hint="eastAsia"/>
-        </w:rPr>
-        <w:t>클래스명</w:t>
-      </w:r>
-      <w:proofErr w:type="spellEnd"/>
-      <w:r>
-        <w:t>)</w:t>
-      </w:r>
-    </w:p>
-    <w:p>
-      <w:pPr>
-        <w:wordWrap/>
-        <w:spacing w:after="0"/>
-      </w:pPr>
-      <w:proofErr w:type="spellStart"/>
-      <w:proofErr w:type="gramStart"/>
-      <w:r>
-        <w:rPr>
-          <w:rFonts w:hint="eastAsia"/>
-          <w:b/>
-        </w:rPr>
-        <w:t>자식선택</w:t>
-      </w:r>
-      <w:proofErr w:type="spellEnd"/>
-      <w:r>
-        <w:rPr>
-          <w:rFonts w:hint="eastAsia"/>
-        </w:rPr>
-        <w:t xml:space="preserve"> </w:t>
-      </w:r>
-      <w:r>
-        <w:t>.children</w:t>
-      </w:r>
-      <w:proofErr w:type="gramEnd"/>
-      <w:r>
-        <w:t>(</w:t>
-      </w:r>
-      <w:r>
-        <w:t>)</w:t>
-      </w:r>
-    </w:p>
-    <w:p>
-      <w:pPr>
-        <w:wordWrap/>
-        <w:spacing w:after="0"/>
-      </w:pPr>
-      <w:proofErr w:type="spellStart"/>
-      <w:proofErr w:type="gramStart"/>
-      <w:r>
-        <w:rPr>
-          <w:rFonts w:hint="eastAsia"/>
-          <w:b/>
-        </w:rPr>
-        <w:t>부모선택</w:t>
-      </w:r>
-      <w:proofErr w:type="spellEnd"/>
-      <w:r>
-        <w:rPr>
-          <w:rFonts w:hint="eastAsia"/>
-        </w:rPr>
-        <w:t xml:space="preserve"> </w:t>
-      </w:r>
-      <w:r>
-        <w:t>.parent</w:t>
-      </w:r>
-      <w:proofErr w:type="gramEnd"/>
-      <w:r>
-        <w:t>(</w:t>
-      </w:r>
-      <w:r>
-        <w:rPr>
-          <w:rFonts w:hint="eastAsia"/>
-        </w:rPr>
-        <w:t>)</w:t>
-      </w:r>
-    </w:p>
-    <w:p>
-      <w:pPr>
-        <w:wordWrap/>
-        <w:spacing w:after="0"/>
-      </w:pPr>
-      <w:proofErr w:type="gramStart"/>
-      <w:r>
-        <w:rPr>
-          <w:rFonts w:hint="eastAsia"/>
-          <w:b/>
-        </w:rPr>
-        <w:t>다음형제선택</w:t>
-      </w:r>
-      <w:r>
-        <w:rPr>
-          <w:rFonts w:hint="eastAsia"/>
-        </w:rPr>
-        <w:t xml:space="preserve"> </w:t>
-      </w:r>
-      <w:r>
-        <w:t>.next</w:t>
-      </w:r>
-      <w:proofErr w:type="gramEnd"/>
-      <w:r>
-        <w:t>()</w:t>
-      </w:r>
-    </w:p>
-    <w:p>
-      <w:pPr>
-        <w:wordWrap/>
-        <w:spacing w:after="0"/>
-      </w:pPr>
-      <w:proofErr w:type="gramStart"/>
-      <w:r>
-        <w:rPr>
-          <w:rFonts w:hint="eastAsia"/>
-          <w:b/>
-        </w:rPr>
-        <w:t>이전형제선택</w:t>
-      </w:r>
-      <w:r>
-        <w:rPr>
-          <w:rFonts w:hint="eastAsia"/>
-        </w:rPr>
-        <w:t xml:space="preserve"> .</w:t>
-      </w:r>
-      <w:proofErr w:type="spellStart"/>
-      <w:r>
-        <w:t>prev</w:t>
-      </w:r>
-      <w:proofErr w:type="spellEnd"/>
-      <w:proofErr w:type="gramEnd"/>
-      <w:r>
-        <w:t>()</w:t>
-      </w:r>
-    </w:p>
-    <w:p>
-      <w:pPr>
-        <w:wordWrap/>
-        <w:spacing w:after="0"/>
-      </w:pPr>
-    </w:p>
-    <w:p>
-      <w:pPr>
-        <w:wordWrap/>
-        <w:spacing w:after="0"/>
-      </w:pPr>
-    </w:p>
-    <w:p>
-      <w:pPr>
-        <w:wordWrap/>
-        <w:spacing w:after="0"/>
-      </w:pPr>
-    </w:p>
-    <w:p>
-      <w:pPr>
-        <w:wordWrap/>
-        <w:spacing w:after="0"/>
-      </w:pPr>
-    </w:p>
-    <w:p>
-      <w:pPr>
-        <w:wordWrap/>
-        <w:spacing w:after="0"/>
-      </w:pPr>
-    </w:p>
-    <w:p>
-      <w:pPr>
-        <w:wordWrap/>
-        <w:spacing w:after="0"/>
-      </w:pPr>
-    </w:p>
-    <w:p>
-      <w:pPr>
-        <w:wordWrap/>
-        <w:spacing w:after="0"/>
-      </w:pPr>
-    </w:p>
-    <w:p>
-      <w:pPr>
-        <w:wordWrap/>
-        <w:spacing w:after="0"/>
-      </w:pPr>
-    </w:p>
-    <w:p>
-      <w:pPr>
-        <w:wordWrap/>
-        <w:spacing w:after="0"/>
-      </w:pPr>
-    </w:p>
-    <w:p>
-      <w:pPr>
-        <w:rPr>
-          <w:rFonts w:hint="eastAsia"/>
-        </w:rPr>
-      </w:pPr>
       <w:bookmarkStart w:id="0" w:name="_GoBack"/>
       <w:bookmarkEnd w:id="0"/>
     </w:p>
+    <w:p>
+      <w:pPr>
+        <w:wordWrap/>
+        <w:spacing w:after="0"/>
+      </w:pPr>
+      <w:proofErr w:type="spellStart"/>
+      <w:proofErr w:type="gramStart"/>
+      <w:r>
+        <w:rPr>
+          <w:rFonts w:hint="eastAsia"/>
+          <w:b/>
+        </w:rPr>
+        <w:t>자식선택</w:t>
+      </w:r>
+      <w:proofErr w:type="spellEnd"/>
+      <w:r>
+        <w:rPr>
+          <w:rFonts w:hint="eastAsia"/>
+        </w:rPr>
+        <w:t xml:space="preserve"> </w:t>
+      </w:r>
+      <w:r>
+        <w:t>.children</w:t>
+      </w:r>
+      <w:proofErr w:type="gramEnd"/>
+      <w:r>
+        <w:t>(</w:t>
+      </w:r>
+      <w:r>
+        <w:t>)</w:t>
+      </w:r>
+    </w:p>
+    <w:p>
+      <w:pPr>
+        <w:wordWrap/>
+        <w:spacing w:after="0"/>
+      </w:pPr>
+      <w:proofErr w:type="spellStart"/>
+      <w:proofErr w:type="gramStart"/>
+      <w:r>
+        <w:rPr>
+          <w:rFonts w:hint="eastAsia"/>
+          <w:b/>
+        </w:rPr>
+        <w:t>부모선택</w:t>
+      </w:r>
+      <w:proofErr w:type="spellEnd"/>
+      <w:r>
+        <w:rPr>
+          <w:rFonts w:hint="eastAsia"/>
+        </w:rPr>
+        <w:t xml:space="preserve"> </w:t>
+      </w:r>
+      <w:r>
+        <w:t>.parent</w:t>
+      </w:r>
+      <w:proofErr w:type="gramEnd"/>
+      <w:r>
+        <w:t>(</w:t>
+      </w:r>
+      <w:r>
+        <w:rPr>
+          <w:rFonts w:hint="eastAsia"/>
+        </w:rPr>
+        <w:t>)</w:t>
+      </w:r>
+    </w:p>
+    <w:p>
+      <w:pPr>
+        <w:wordWrap/>
+        <w:spacing w:after="0"/>
+      </w:pPr>
+      <w:proofErr w:type="gramStart"/>
+      <w:r>
+        <w:rPr>
+          <w:rFonts w:hint="eastAsia"/>
+          <w:b/>
+        </w:rPr>
+        <w:t>다음형제선택</w:t>
+      </w:r>
+      <w:r>
+        <w:rPr>
+          <w:rFonts w:hint="eastAsia"/>
+        </w:rPr>
+        <w:t xml:space="preserve"> </w:t>
+      </w:r>
+      <w:r>
+        <w:t>.next</w:t>
+      </w:r>
+      <w:proofErr w:type="gramEnd"/>
+      <w:r>
+        <w:t>()</w:t>
+      </w:r>
+    </w:p>
+    <w:p>
+      <w:pPr>
+        <w:wordWrap/>
+        <w:spacing w:after="0"/>
+      </w:pPr>
+      <w:proofErr w:type="gramStart"/>
+      <w:r>
+        <w:rPr>
+          <w:rFonts w:hint="eastAsia"/>
+          <w:b/>
+        </w:rPr>
+        <w:t>이전형제선택</w:t>
+      </w:r>
+      <w:r>
+        <w:rPr>
+          <w:rFonts w:hint="eastAsia"/>
+        </w:rPr>
+        <w:t xml:space="preserve"> .</w:t>
+      </w:r>
+      <w:proofErr w:type="spellStart"/>
+      <w:r>
+        <w:t>prev</w:t>
+      </w:r>
+      <w:proofErr w:type="spellEnd"/>
+      <w:proofErr w:type="gramEnd"/>
+      <w:r>
+        <w:t>()</w:t>
+      </w:r>
+    </w:p>
+    <w:p>
+      <w:pPr>
+        <w:wordWrap/>
+        <w:spacing w:after="0"/>
+      </w:pPr>
+      <w:r>
+        <w:rPr>
+          <w:rFonts w:hint="eastAsia"/>
+          <w:b/>
+        </w:rPr>
+        <w:t>순번</w:t>
+      </w:r>
+      <w:r>
+        <w:rPr>
+          <w:rFonts w:hint="eastAsia"/>
+          <w:b/>
+        </w:rPr>
+        <w:t>직접</w:t>
+      </w:r>
+      <w:r>
+        <w:rPr>
+          <w:rFonts w:hint="eastAsia"/>
+          <w:b/>
+        </w:rPr>
+        <w:t>선택</w:t>
+      </w:r>
+      <w:r>
+        <w:rPr>
+          <w:rFonts w:hint="eastAsia"/>
+        </w:rPr>
+        <w:t xml:space="preserve"> </w:t>
+      </w:r>
+      <w:r>
+        <w:t>.</w:t>
+      </w:r>
+      <w:proofErr w:type="spellStart"/>
+      <w:r>
+        <w:rPr>
+          <w:rFonts w:hint="eastAsia"/>
+        </w:rPr>
+        <w:t>eq</w:t>
+      </w:r>
+      <w:proofErr w:type="spellEnd"/>
+      <w:r>
+        <w:rPr>
+          <w:rFonts w:hint="eastAsia"/>
+        </w:rPr>
+        <w:t>(</w:t>
+      </w:r>
+      <w:r>
+        <w:t>0</w:t>
+      </w:r>
+      <w:r>
+        <w:rPr>
+          <w:rFonts w:hint="eastAsia"/>
+        </w:rPr>
+        <w:t>)</w:t>
+      </w:r>
+    </w:p>
+    <w:p>
+      <w:pPr>
+        <w:wordWrap/>
+        <w:spacing w:after="0"/>
+      </w:pPr>
+      <w:proofErr w:type="spellStart"/>
+      <w:proofErr w:type="gramStart"/>
+      <w:r>
+        <w:rPr>
+          <w:rFonts w:hint="eastAsia"/>
+          <w:b/>
+        </w:rPr>
+        <w:t>클릭이벤트</w:t>
+      </w:r>
+      <w:proofErr w:type="spellEnd"/>
+      <w:r>
+        <w:rPr>
+          <w:rFonts w:hint="eastAsia"/>
+        </w:rPr>
+        <w:t xml:space="preserve"> </w:t>
+      </w:r>
+      <w:r>
+        <w:t>.click</w:t>
+      </w:r>
+      <w:proofErr w:type="gramEnd"/>
+      <w:r>
+        <w:t>()</w:t>
+      </w:r>
+    </w:p>
+    <w:p>
+      <w:pPr>
+        <w:wordWrap/>
+        <w:spacing w:after="0"/>
+        <w:rPr>
+          <w:rFonts w:hint="eastAsia"/>
+        </w:rPr>
+      </w:pPr>
+      <w:proofErr w:type="spellStart"/>
+      <w:r>
+        <w:rPr>
+          <w:rFonts w:hint="eastAsia"/>
+          <w:b/>
+        </w:rPr>
+        <w:t>마우스올렸을</w:t>
+      </w:r>
+      <w:proofErr w:type="spellEnd"/>
+      <w:r>
+        <w:rPr>
+          <w:rFonts w:hint="eastAsia"/>
+          <w:b/>
+        </w:rPr>
+        <w:t xml:space="preserve"> </w:t>
+      </w:r>
+      <w:proofErr w:type="gramStart"/>
+      <w:r>
+        <w:rPr>
+          <w:rFonts w:hint="eastAsia"/>
+          <w:b/>
+        </w:rPr>
+        <w:t>때</w:t>
+      </w:r>
+      <w:r>
+        <w:rPr>
+          <w:rFonts w:hint="eastAsia"/>
+        </w:rPr>
+        <w:t xml:space="preserve"> </w:t>
+      </w:r>
+      <w:r>
+        <w:t>.</w:t>
+      </w:r>
+      <w:proofErr w:type="spellStart"/>
+      <w:r>
+        <w:rPr>
+          <w:rFonts w:hint="eastAsia"/>
+        </w:rPr>
+        <w:t>mouseover</w:t>
+      </w:r>
+      <w:proofErr w:type="spellEnd"/>
+      <w:proofErr w:type="gramEnd"/>
+      <w:r>
+        <w:t xml:space="preserve"> </w:t>
+      </w:r>
+      <w:r>
+        <w:rPr>
+          <w:rFonts w:hint="eastAsia"/>
+        </w:rPr>
+        <w:t>(</w:t>
+      </w:r>
+      <w:r>
+        <w:t xml:space="preserve"> </w:t>
+      </w:r>
+      <w:r>
+        <w:rPr>
+          <w:rFonts w:hint="eastAsia"/>
+        </w:rPr>
+        <w:t>function</w:t>
+      </w:r>
+      <w:r>
+        <w:t xml:space="preserve"> </w:t>
+      </w:r>
+      <w:r>
+        <w:rPr>
+          <w:rFonts w:hint="eastAsia"/>
+        </w:rPr>
+        <w:t>(</w:t>
+      </w:r>
+      <w:r>
+        <w:t xml:space="preserve"> </w:t>
+      </w:r>
+      <w:r>
+        <w:rPr>
+          <w:rFonts w:hint="eastAsia"/>
+        </w:rPr>
+        <w:t>)</w:t>
+      </w:r>
+      <w:r>
+        <w:t xml:space="preserve"> </w:t>
+      </w:r>
+      <w:r>
+        <w:rPr>
+          <w:rFonts w:hint="eastAsia"/>
+        </w:rPr>
+        <w:t>{</w:t>
+      </w:r>
+      <w:r>
+        <w:t xml:space="preserve"> </w:t>
+      </w:r>
+      <w:r>
+        <w:rPr>
+          <w:rFonts w:hint="eastAsia"/>
+        </w:rPr>
+        <w:t>}</w:t>
+      </w:r>
+      <w:r>
+        <w:t xml:space="preserve"> )</w:t>
+      </w:r>
+    </w:p>
+    <w:p>
+      <w:pPr>
+        <w:wordWrap/>
+        <w:spacing w:after="0"/>
+      </w:pPr>
+      <w:proofErr w:type="spellStart"/>
+      <w:r>
+        <w:rPr>
+          <w:rFonts w:hint="eastAsia"/>
+          <w:b/>
+        </w:rPr>
+        <w:t>마우스내렸을</w:t>
+      </w:r>
+      <w:proofErr w:type="spellEnd"/>
+      <w:r>
+        <w:rPr>
+          <w:rFonts w:hint="eastAsia"/>
+          <w:b/>
+        </w:rPr>
+        <w:t xml:space="preserve"> </w:t>
+      </w:r>
+      <w:proofErr w:type="gramStart"/>
+      <w:r>
+        <w:rPr>
+          <w:rFonts w:hint="eastAsia"/>
+          <w:b/>
+        </w:rPr>
+        <w:t>때</w:t>
+      </w:r>
+      <w:r>
+        <w:rPr>
+          <w:rFonts w:hint="eastAsia"/>
+        </w:rPr>
+        <w:t xml:space="preserve"> </w:t>
+      </w:r>
+      <w:r>
+        <w:t>.</w:t>
+      </w:r>
+      <w:proofErr w:type="spellStart"/>
+      <w:r>
+        <w:t>mouseout</w:t>
+      </w:r>
+      <w:proofErr w:type="spellEnd"/>
+      <w:proofErr w:type="gramEnd"/>
+      <w:r>
+        <w:t xml:space="preserve"> </w:t>
+      </w:r>
+      <w:r>
+        <w:rPr>
+          <w:rFonts w:hint="eastAsia"/>
+        </w:rPr>
+        <w:t>(</w:t>
+      </w:r>
+      <w:r>
+        <w:t xml:space="preserve"> </w:t>
+      </w:r>
+      <w:r>
+        <w:rPr>
+          <w:rFonts w:hint="eastAsia"/>
+        </w:rPr>
+        <w:t>function</w:t>
+      </w:r>
+      <w:r>
+        <w:t xml:space="preserve"> </w:t>
+      </w:r>
+      <w:r>
+        <w:rPr>
+          <w:rFonts w:hint="eastAsia"/>
+        </w:rPr>
+        <w:t>(</w:t>
+      </w:r>
+      <w:r>
+        <w:t xml:space="preserve"> </w:t>
+      </w:r>
+      <w:r>
+        <w:rPr>
+          <w:rFonts w:hint="eastAsia"/>
+        </w:rPr>
+        <w:t>)</w:t>
+      </w:r>
+      <w:r>
+        <w:t xml:space="preserve"> </w:t>
+      </w:r>
+      <w:r>
+        <w:rPr>
+          <w:rFonts w:hint="eastAsia"/>
+        </w:rPr>
+        <w:t>{</w:t>
+      </w:r>
+      <w:r>
+        <w:t xml:space="preserve"> </w:t>
+      </w:r>
+      <w:r>
+        <w:rPr>
+          <w:rFonts w:hint="eastAsia"/>
+        </w:rPr>
+        <w:t>}</w:t>
+      </w:r>
+      <w:r>
+        <w:t xml:space="preserve"> )</w:t>
+      </w:r>
+    </w:p>
+    <w:p>
+      <w:pPr>
+        <w:wordWrap/>
+        <w:spacing w:after="0"/>
+        <w:rPr>
+          <w:rFonts w:hint="eastAsia"/>
+        </w:rPr>
+      </w:pPr>
+      <w:r>
+        <w:rPr>
+          <w:rFonts w:hint="eastAsia"/>
+          <w:b/>
+        </w:rPr>
+        <w:t xml:space="preserve">앞에 선택된 태그의 부모태그기준 순번을 </w:t>
+      </w:r>
+      <w:proofErr w:type="gramStart"/>
+      <w:r>
+        <w:rPr>
+          <w:rFonts w:hint="eastAsia"/>
+          <w:b/>
+        </w:rPr>
+        <w:t>리턴</w:t>
+      </w:r>
+      <w:r>
+        <w:rPr>
+          <w:rFonts w:hint="eastAsia"/>
+        </w:rPr>
+        <w:t xml:space="preserve"> </w:t>
+      </w:r>
+      <w:r>
+        <w:t>.</w:t>
+      </w:r>
+      <w:r>
+        <w:rPr>
+          <w:rFonts w:hint="eastAsia"/>
+        </w:rPr>
+        <w:t>i</w:t>
+      </w:r>
+      <w:r>
+        <w:t>ndex</w:t>
+      </w:r>
+      <w:proofErr w:type="gramEnd"/>
+      <w:r>
+        <w:t>()</w:t>
+      </w:r>
+    </w:p>
+    <w:p>
+      <w:pPr>
+        <w:wordWrap/>
+        <w:spacing w:after="0"/>
+      </w:pPr>
+    </w:p>
+    <w:p>
+      <w:pPr>
+        <w:wordWrap/>
+        <w:spacing w:after="0"/>
+      </w:pPr>
+    </w:p>
+    <w:p>
+      <w:pPr>
+        <w:wordWrap/>
+        <w:spacing w:after="0"/>
+      </w:pPr>
+    </w:p>
+    <w:p>
+      <w:pPr>
+        <w:wordWrap/>
+        <w:spacing w:after="0"/>
+      </w:pPr>
+    </w:p>
+    <w:p>
+      <w:pPr>
+        <w:wordWrap/>
+        <w:spacing w:after="0"/>
+      </w:pPr>
+    </w:p>
+    <w:p>
+      <w:pPr>
+        <w:wordWrap/>
+        <w:spacing w:after="0"/>
+      </w:pPr>
+    </w:p>
+    <w:p>
+      <w:pPr>
+        <w:wordWrap/>
+        <w:spacing w:after="0"/>
+      </w:pPr>
+    </w:p>
+    <w:p>
+      <w:pPr>
+        <w:wordWrap/>
+        <w:spacing w:after="0"/>
+      </w:pPr>
+    </w:p>
+    <w:p/>
     <w:sectPr>
       <w:pgSz w:w="11906" w:h="16838"/>
       <w:pgMar w:top="720" w:right="720" w:bottom="720" w:left="720" w:header="851" w:footer="992" w:gutter="0"/>

--- a/JAVA SCRIPT복습.docx
+++ b/JAVA SCRIPT복습.docx
@@ -1,6 +1,6 @@
 
 <file path=word/document.xml><?xml version="1.0" encoding="utf-8"?>
-<w:document xmlns:wpc="http://schemas.microsoft.com/office/word/2010/wordprocessingCanvas" xmlns:cx="http://schemas.microsoft.com/office/drawing/2014/chartex" xmlns:cx1="http://schemas.microsoft.com/office/drawing/2015/9/8/chartex" xmlns:cx2="http://schemas.microsoft.com/office/drawing/2015/10/21/chartex" xmlns:cx3="http://schemas.microsoft.com/office/drawing/2016/5/9/chartex" xmlns:cx4="http://schemas.microsoft.com/office/drawing/2016/5/10/chartex" xmlns:cx5="http://schemas.microsoft.com/office/drawing/2016/5/11/chartex" xmlns:cx6="http://schemas.microsoft.com/office/drawing/2016/5/12/chartex" xmlns:cx7="http://schemas.microsoft.com/office/drawing/2016/5/13/chartex" xmlns:cx8="http://schemas.microsoft.com/office/drawing/2016/5/14/chartex" xmlns:mc="http://schemas.openxmlformats.org/markup-compatibility/2006" xmlns:aink="http://schemas.microsoft.com/office/drawing/2016/ink" xmlns:am3d="http://schemas.microsoft.com/office/drawing/2017/model3d" xmlns:o="urn:schemas-microsoft-com:office:office" xmlns:oel="http://schemas.microsoft.com/office/2019/extlst" xmlns:r="http://schemas.openxmlformats.org/officeDocument/2006/relationships" xmlns:m="http://schemas.openxmlformats.org/officeDocument/2006/math" xmlns:v="urn:schemas-microsoft-com:vml" xmlns:wp14="http://schemas.microsoft.com/office/word/2010/wordprocessingDrawing" xmlns:wp="http://schemas.openxmlformats.org/drawingml/2006/wordprocessingDrawing" xmlns:w10="urn:schemas-microsoft-com:office:word" xmlns:w="http://schemas.openxmlformats.org/wordprocessingml/2006/main" xmlns:w14="http://schemas.microsoft.com/office/word/2010/wordml" xmlns:w15="http://schemas.microsoft.com/office/word/2012/wordml" xmlns:w16cex="http://schemas.microsoft.com/office/word/2018/wordml/cex" xmlns:w16cid="http://schemas.microsoft.com/office/word/2016/wordml/cid" xmlns:w16="http://schemas.microsoft.com/office/word/2018/wordml" xmlns:w16du="http://schemas.microsoft.com/office/word/2023/wordml/word16du" xmlns:w16sdtdh="http://schemas.microsoft.com/office/word/2020/wordml/sdtdatahash" xmlns:w16se="http://schemas.microsoft.com/office/word/2015/wordml/symex" xmlns:wpg="http://schemas.microsoft.com/office/word/2010/wordprocessingGroup" xmlns:wpi="http://schemas.microsoft.com/office/word/2010/wordprocessingInk" xmlns:wne="http://schemas.microsoft.com/office/word/2006/wordml" xmlns:wps="http://schemas.microsoft.com/office/word/2010/wordprocessingShape" mc:Ignorable="w14 w15 w16se w16cid w16 w16cex w16sdtdh wp14">
+<w:document xmlns:wpc="http://schemas.microsoft.com/office/word/2010/wordprocessingCanvas" xmlns:cx="http://schemas.microsoft.com/office/drawing/2014/chartex" xmlns:mc="http://schemas.openxmlformats.org/markup-compatibility/2006" xmlns:o="urn:schemas-microsoft-com:office:office" xmlns:r="http://schemas.openxmlformats.org/officeDocument/2006/relationships" xmlns:m="http://schemas.openxmlformats.org/officeDocument/2006/math" xmlns:v="urn:schemas-microsoft-com:vml" xmlns:wp14="http://schemas.microsoft.com/office/word/2010/wordprocessingDrawing" xmlns:wp="http://schemas.openxmlformats.org/drawingml/2006/wordprocessingDrawing" xmlns:w10="urn:schemas-microsoft-com:office:word" xmlns:w="http://schemas.openxmlformats.org/wordprocessingml/2006/main" xmlns:w14="http://schemas.microsoft.com/office/word/2010/wordml" xmlns:w15="http://schemas.microsoft.com/office/word/2012/wordml" xmlns:w16se="http://schemas.microsoft.com/office/word/2015/wordml/symex" xmlns:wpg="http://schemas.microsoft.com/office/word/2010/wordprocessingGroup" xmlns:wpi="http://schemas.microsoft.com/office/word/2010/wordprocessingInk" xmlns:wne="http://schemas.microsoft.com/office/word/2006/wordml" xmlns:wps="http://schemas.microsoft.com/office/word/2010/wordprocessingShape" mc:Ignorable="w14 w15 w16se wp14">
   <w:body>
     <w:p>
       <w:pPr>
@@ -2294,6 +2294,7 @@
           <w:rFonts w:eastAsiaTheme="minorHAnsi" w:hint="eastAsia"/>
           <w:szCs w:val="20"/>
         </w:rPr>
+        <w:lastRenderedPageBreak/>
         <w:t xml:space="preserve">- </w:t>
       </w:r>
       <w:r>
@@ -4049,6 +4050,7 @@
           <w:rFonts w:eastAsiaTheme="minorHAnsi" w:hint="eastAsia"/>
           <w:bCs/>
         </w:rPr>
+        <w:lastRenderedPageBreak/>
         <w:t>매개변수의 개수는 제한이 없다.</w:t>
       </w:r>
     </w:p>
@@ -6557,6 +6559,7 @@
         <w:rPr>
           <w:rFonts w:hint="eastAsia"/>
         </w:rPr>
+        <w:lastRenderedPageBreak/>
         <w:t>2.</w:t>
       </w:r>
       <w:r>
@@ -8157,13 +8160,273 @@
       <w:pPr>
         <w:wordWrap/>
         <w:spacing w:after="0"/>
-      </w:pPr>
-    </w:p>
-    <w:p>
-      <w:pPr>
-        <w:wordWrap/>
-        <w:spacing w:after="0"/>
-      </w:pPr>
+        <w:rPr>
+          <w:rFonts w:hint="eastAsia"/>
+          <w:b/>
+        </w:rPr>
+      </w:pPr>
+      <w:r>
+        <w:rPr>
+          <w:rFonts w:hint="eastAsia"/>
+          <w:b/>
+        </w:rPr>
+        <w:t>선택한 태그가 갖는 기본기능을 억제함</w:t>
+      </w:r>
+      <w:r>
+        <w:rPr>
+          <w:rFonts w:hint="eastAsia"/>
+          <w:b/>
+        </w:rPr>
+        <w:t xml:space="preserve"> (</w:t>
+      </w:r>
+      <w:r>
+        <w:rPr>
+          <w:b/>
+        </w:rPr>
+        <w:t>a</w:t>
+      </w:r>
+      <w:r>
+        <w:rPr>
+          <w:rFonts w:hint="eastAsia"/>
+          <w:b/>
+        </w:rPr>
+        <w:t>태그 스크롤 자동업되는거 삭제해줄 때)</w:t>
+      </w:r>
+    </w:p>
+    <w:p>
+      <w:pPr>
+        <w:wordWrap/>
+        <w:spacing w:after="0"/>
+      </w:pPr>
+      <w:r>
+        <w:rPr>
+          <w:rFonts w:hint="eastAsia"/>
+        </w:rPr>
+        <w:t>$(</w:t>
+      </w:r>
+      <w:r>
+        <w:t>“</w:t>
+      </w:r>
+      <w:r>
+        <w:rPr>
+          <w:rFonts w:hint="eastAsia"/>
+        </w:rPr>
+        <w:t>선택자</w:t>
+      </w:r>
+      <w:r>
+        <w:t>”).click</w:t>
+      </w:r>
+      <w:r>
+        <w:t xml:space="preserve"> </w:t>
+      </w:r>
+      <w:r>
+        <w:t>(</w:t>
+      </w:r>
+      <w:r>
+        <w:t xml:space="preserve"> </w:t>
+      </w:r>
+      <w:r>
+        <w:t>function</w:t>
+      </w:r>
+      <w:r>
+        <w:t xml:space="preserve"> </w:t>
+      </w:r>
+      <w:r>
+        <w:t>(</w:t>
+      </w:r>
+      <w:r>
+        <w:t xml:space="preserve"> </w:t>
+      </w:r>
+      <w:r>
+        <w:t>e</w:t>
+      </w:r>
+      <w:r>
+        <w:t xml:space="preserve"> </w:t>
+      </w:r>
+      <w:r>
+        <w:t>)</w:t>
+      </w:r>
+      <w:r>
+        <w:t xml:space="preserve"> </w:t>
+      </w:r>
+      <w:r>
+        <w:t>{</w:t>
+      </w:r>
+      <w:r>
+        <w:rPr>
+          <w:rFonts w:hint="eastAsia"/>
+        </w:rPr>
+        <w:t xml:space="preserve"> </w:t>
+      </w:r>
+      <w:r>
+        <w:t>e.preventDefault</w:t>
+      </w:r>
+      <w:r>
+        <w:t xml:space="preserve"> </w:t>
+      </w:r>
+      <w:r>
+        <w:t>(</w:t>
+      </w:r>
+      <w:r>
+        <w:t xml:space="preserve"> </w:t>
+      </w:r>
+      <w:r>
+        <w:t>)</w:t>
+      </w:r>
+      <w:r>
+        <w:rPr>
+          <w:rFonts w:hint="eastAsia"/>
+        </w:rPr>
+        <w:t xml:space="preserve"> </w:t>
+      </w:r>
+      <w:r>
+        <w:t>}</w:t>
+      </w:r>
+      <w:r>
+        <w:t xml:space="preserve"> </w:t>
+      </w:r>
+      <w:r>
+        <w:t>)</w:t>
+      </w:r>
+    </w:p>
+    <w:p>
+      <w:pPr>
+        <w:wordWrap/>
+        <w:spacing w:after="0"/>
+        <w:rPr>
+          <w:b/>
+        </w:rPr>
+      </w:pPr>
+    </w:p>
+    <w:p>
+      <w:pPr>
+        <w:wordWrap/>
+        <w:spacing w:after="0"/>
+        <w:rPr>
+          <w:b/>
+        </w:rPr>
+      </w:pPr>
+    </w:p>
+    <w:p>
+      <w:pPr>
+        <w:wordWrap/>
+        <w:spacing w:after="0"/>
+        <w:rPr>
+          <w:rFonts w:hint="eastAsia"/>
+          <w:b/>
+        </w:rPr>
+      </w:pPr>
+      <w:bookmarkStart w:id="0" w:name="_GoBack"/>
+      <w:bookmarkEnd w:id="0"/>
+    </w:p>
+    <w:p>
+      <w:pPr>
+        <w:wordWrap/>
+        <w:spacing w:after="0"/>
+        <w:rPr>
+          <w:b/>
+        </w:rPr>
+      </w:pPr>
+      <w:r>
+        <w:rPr>
+          <w:rFonts w:hint="eastAsia"/>
+          <w:b/>
+        </w:rPr>
+        <w:lastRenderedPageBreak/>
+        <w:t xml:space="preserve">선택한 태그에 </w:t>
+      </w:r>
+      <w:r>
+        <w:rPr>
+          <w:b/>
+        </w:rPr>
+        <w:t>on</w:t>
+      </w:r>
+      <w:r>
+        <w:rPr>
+          <w:rFonts w:hint="eastAsia"/>
+          <w:b/>
+        </w:rPr>
+        <w:t xml:space="preserve">이라는 클래스가 있다면 사용된 자리에 </w:t>
+      </w:r>
+      <w:r>
+        <w:rPr>
+          <w:b/>
+        </w:rPr>
+        <w:t>true</w:t>
+      </w:r>
+      <w:r>
+        <w:rPr>
+          <w:rFonts w:hint="eastAsia"/>
+          <w:b/>
+        </w:rPr>
+        <w:t>를 리턴하고,</w:t>
+      </w:r>
+    </w:p>
+    <w:p>
+      <w:pPr>
+        <w:wordWrap/>
+        <w:spacing w:after="0"/>
+        <w:rPr>
+          <w:rFonts w:hint="eastAsia"/>
+          <w:b/>
+        </w:rPr>
+      </w:pPr>
+      <w:r>
+        <w:rPr>
+          <w:b/>
+        </w:rPr>
+        <w:t>on</w:t>
+      </w:r>
+      <w:r>
+        <w:rPr>
+          <w:rFonts w:hint="eastAsia"/>
+          <w:b/>
+        </w:rPr>
+        <w:t xml:space="preserve">이라는 클래스가 없다면 사용된 자리에 </w:t>
+      </w:r>
+      <w:r>
+        <w:rPr>
+          <w:b/>
+        </w:rPr>
+        <w:t>false</w:t>
+      </w:r>
+      <w:r>
+        <w:rPr>
+          <w:rFonts w:hint="eastAsia"/>
+          <w:b/>
+        </w:rPr>
+        <w:t>를 리턴하는 함수</w:t>
+      </w:r>
+    </w:p>
+    <w:p>
+      <w:pPr>
+        <w:wordWrap/>
+        <w:spacing w:after="0"/>
+      </w:pPr>
+      <w:r>
+        <w:rPr>
+          <w:rFonts w:hint="eastAsia"/>
+        </w:rPr>
+        <w:t>hasClass(</w:t>
+      </w:r>
+      <w:r>
+        <w:t>“</w:t>
+      </w:r>
+      <w:r>
+        <w:rPr>
+          <w:rFonts w:hint="eastAsia"/>
+        </w:rPr>
+        <w:t>클래스명</w:t>
+      </w:r>
+      <w:r>
+        <w:t>”</w:t>
+      </w:r>
+      <w:r>
+        <w:rPr>
+          <w:rFonts w:hint="eastAsia"/>
+        </w:rPr>
+        <w:t>)</w:t>
+      </w:r>
     </w:p>
     <w:p>
       <w:pPr>
@@ -8207,7 +8470,7 @@
 </file>
 
 <file path=word/endnotes.xml><?xml version="1.0" encoding="utf-8"?>
-<w:endnotes xmlns:wpc="http://schemas.microsoft.com/office/word/2010/wordprocessingCanvas" xmlns:cx="http://schemas.microsoft.com/office/drawing/2014/chartex" xmlns:cx1="http://schemas.microsoft.com/office/drawing/2015/9/8/chartex" xmlns:cx2="http://schemas.microsoft.com/office/drawing/2015/10/21/chartex" xmlns:cx3="http://schemas.microsoft.com/office/drawing/2016/5/9/chartex" xmlns:cx4="http://schemas.microsoft.com/office/drawing/2016/5/10/chartex" xmlns:cx5="http://schemas.microsoft.com/office/drawing/2016/5/11/chartex" xmlns:cx6="http://schemas.microsoft.com/office/drawing/2016/5/12/chartex" xmlns:cx7="http://schemas.microsoft.com/office/drawing/2016/5/13/chartex" xmlns:cx8="http://schemas.microsoft.com/office/drawing/2016/5/14/chartex" xmlns:mc="http://schemas.openxmlformats.org/markup-compatibility/2006" xmlns:aink="http://schemas.microsoft.com/office/drawing/2016/ink" xmlns:am3d="http://schemas.microsoft.com/office/drawing/2017/model3d" xmlns:o="urn:schemas-microsoft-com:office:office" xmlns:oel="http://schemas.microsoft.com/office/2019/extlst" xmlns:r="http://schemas.openxmlformats.org/officeDocument/2006/relationships" xmlns:m="http://schemas.openxmlformats.org/officeDocument/2006/math" xmlns:v="urn:schemas-microsoft-com:vml" xmlns:wp14="http://schemas.microsoft.com/office/word/2010/wordprocessingDrawing" xmlns:wp="http://schemas.openxmlformats.org/drawingml/2006/wordprocessingDrawing" xmlns:w10="urn:schemas-microsoft-com:office:word" xmlns:w="http://schemas.openxmlformats.org/wordprocessingml/2006/main" xmlns:w14="http://schemas.microsoft.com/office/word/2010/wordml" xmlns:w15="http://schemas.microsoft.com/office/word/2012/wordml" xmlns:w16cex="http://schemas.microsoft.com/office/word/2018/wordml/cex" xmlns:w16cid="http://schemas.microsoft.com/office/word/2016/wordml/cid" xmlns:w16="http://schemas.microsoft.com/office/word/2018/wordml" xmlns:w16du="http://schemas.microsoft.com/office/word/2023/wordml/word16du" xmlns:w16sdtdh="http://schemas.microsoft.com/office/word/2020/wordml/sdtdatahash" xmlns:w16se="http://schemas.microsoft.com/office/word/2015/wordml/symex" xmlns:wpg="http://schemas.microsoft.com/office/word/2010/wordprocessingGroup" xmlns:wpi="http://schemas.microsoft.com/office/word/2010/wordprocessingInk" xmlns:wne="http://schemas.microsoft.com/office/word/2006/wordml" xmlns:wps="http://schemas.microsoft.com/office/word/2010/wordprocessingShape" mc:Ignorable="w14 w15 w16se w16cid w16 w16cex w16sdtdh wp14">
+<w:endnotes xmlns:wpc="http://schemas.microsoft.com/office/word/2010/wordprocessingCanvas" xmlns:cx="http://schemas.microsoft.com/office/drawing/2014/chartex" xmlns:mc="http://schemas.openxmlformats.org/markup-compatibility/2006" xmlns:o="urn:schemas-microsoft-com:office:office" xmlns:r="http://schemas.openxmlformats.org/officeDocument/2006/relationships" xmlns:m="http://schemas.openxmlformats.org/officeDocument/2006/math" xmlns:v="urn:schemas-microsoft-com:vml" xmlns:wp14="http://schemas.microsoft.com/office/word/2010/wordprocessingDrawing" xmlns:wp="http://schemas.openxmlformats.org/drawingml/2006/wordprocessingDrawing" xmlns:w10="urn:schemas-microsoft-com:office:word" xmlns:w="http://schemas.openxmlformats.org/wordprocessingml/2006/main" xmlns:w14="http://schemas.microsoft.com/office/word/2010/wordml" xmlns:w15="http://schemas.microsoft.com/office/word/2012/wordml" xmlns:w16se="http://schemas.microsoft.com/office/word/2015/wordml/symex" xmlns:wpg="http://schemas.microsoft.com/office/word/2010/wordprocessingGroup" xmlns:wpi="http://schemas.microsoft.com/office/word/2010/wordprocessingInk" xmlns:wne="http://schemas.microsoft.com/office/word/2006/wordml" xmlns:wps="http://schemas.microsoft.com/office/word/2010/wordprocessingShape" mc:Ignorable="w14 w15 w16se wp14">
   <w:endnote w:type="separator" w:id="-1">
     <w:p>
       <w:pPr>
@@ -8232,7 +8495,7 @@
 </file>
 
 <file path=word/footnotes.xml><?xml version="1.0" encoding="utf-8"?>
-<w:footnotes xmlns:wpc="http://schemas.microsoft.com/office/word/2010/wordprocessingCanvas" xmlns:cx="http://schemas.microsoft.com/office/drawing/2014/chartex" xmlns:cx1="http://schemas.microsoft.com/office/drawing/2015/9/8/chartex" xmlns:cx2="http://schemas.microsoft.com/office/drawing/2015/10/21/chartex" xmlns:cx3="http://schemas.microsoft.com/office/drawing/2016/5/9/chartex" xmlns:cx4="http://schemas.microsoft.com/office/drawing/2016/5/10/chartex" xmlns:cx5="http://schemas.microsoft.com/office/drawing/2016/5/11/chartex" xmlns:cx6="http://schemas.microsoft.com/office/drawing/2016/5/12/chartex" xmlns:cx7="http://schemas.microsoft.com/office/drawing/2016/5/13/chartex" xmlns:cx8="http://schemas.microsoft.com/office/drawing/2016/5/14/chartex" xmlns:mc="http://schemas.openxmlformats.org/markup-compatibility/2006" xmlns:aink="http://schemas.microsoft.com/office/drawing/2016/ink" xmlns:am3d="http://schemas.microsoft.com/office/drawing/2017/model3d" xmlns:o="urn:schemas-microsoft-com:office:office" xmlns:oel="http://schemas.microsoft.com/office/2019/extlst" xmlns:r="http://schemas.openxmlformats.org/officeDocument/2006/relationships" xmlns:m="http://schemas.openxmlformats.org/officeDocument/2006/math" xmlns:v="urn:schemas-microsoft-com:vml" xmlns:wp14="http://schemas.microsoft.com/office/word/2010/wordprocessingDrawing" xmlns:wp="http://schemas.openxmlformats.org/drawingml/2006/wordprocessingDrawing" xmlns:w10="urn:schemas-microsoft-com:office:word" xmlns:w="http://schemas.openxmlformats.org/wordprocessingml/2006/main" xmlns:w14="http://schemas.microsoft.com/office/word/2010/wordml" xmlns:w15="http://schemas.microsoft.com/office/word/2012/wordml" xmlns:w16cex="http://schemas.microsoft.com/office/word/2018/wordml/cex" xmlns:w16cid="http://schemas.microsoft.com/office/word/2016/wordml/cid" xmlns:w16="http://schemas.microsoft.com/office/word/2018/wordml" xmlns:w16du="http://schemas.microsoft.com/office/word/2023/wordml/word16du" xmlns:w16sdtdh="http://schemas.microsoft.com/office/word/2020/wordml/sdtdatahash" xmlns:w16se="http://schemas.microsoft.com/office/word/2015/wordml/symex" xmlns:wpg="http://schemas.microsoft.com/office/word/2010/wordprocessingGroup" xmlns:wpi="http://schemas.microsoft.com/office/word/2010/wordprocessingInk" xmlns:wne="http://schemas.microsoft.com/office/word/2006/wordml" xmlns:wps="http://schemas.microsoft.com/office/word/2010/wordprocessingShape" mc:Ignorable="w14 w15 w16se w16cid w16 w16cex w16sdtdh wp14">
+<w:footnotes xmlns:wpc="http://schemas.microsoft.com/office/word/2010/wordprocessingCanvas" xmlns:cx="http://schemas.microsoft.com/office/drawing/2014/chartex" xmlns:mc="http://schemas.openxmlformats.org/markup-compatibility/2006" xmlns:o="urn:schemas-microsoft-com:office:office" xmlns:r="http://schemas.openxmlformats.org/officeDocument/2006/relationships" xmlns:m="http://schemas.openxmlformats.org/officeDocument/2006/math" xmlns:v="urn:schemas-microsoft-com:vml" xmlns:wp14="http://schemas.microsoft.com/office/word/2010/wordprocessingDrawing" xmlns:wp="http://schemas.openxmlformats.org/drawingml/2006/wordprocessingDrawing" xmlns:w10="urn:schemas-microsoft-com:office:word" xmlns:w="http://schemas.openxmlformats.org/wordprocessingml/2006/main" xmlns:w14="http://schemas.microsoft.com/office/word/2010/wordml" xmlns:w15="http://schemas.microsoft.com/office/word/2012/wordml" xmlns:w16se="http://schemas.microsoft.com/office/word/2015/wordml/symex" xmlns:wpg="http://schemas.microsoft.com/office/word/2010/wordprocessingGroup" xmlns:wpi="http://schemas.microsoft.com/office/word/2010/wordprocessingInk" xmlns:wne="http://schemas.microsoft.com/office/word/2006/wordml" xmlns:wps="http://schemas.microsoft.com/office/word/2010/wordprocessingShape" mc:Ignorable="w14 w15 w16se wp14">
   <w:footnote w:type="separator" w:id="-1">
     <w:p>
       <w:pPr>
@@ -8257,7 +8520,7 @@
 </file>
 
 <file path=word/numbering.xml><?xml version="1.0" encoding="utf-8"?>
-<w:numbering xmlns:wpc="http://schemas.microsoft.com/office/word/2010/wordprocessingCanvas" xmlns:cx="http://schemas.microsoft.com/office/drawing/2014/chartex" xmlns:cx1="http://schemas.microsoft.com/office/drawing/2015/9/8/chartex" xmlns:cx2="http://schemas.microsoft.com/office/drawing/2015/10/21/chartex" xmlns:cx3="http://schemas.microsoft.com/office/drawing/2016/5/9/chartex" xmlns:cx4="http://schemas.microsoft.com/office/drawing/2016/5/10/chartex" xmlns:cx5="http://schemas.microsoft.com/office/drawing/2016/5/11/chartex" xmlns:cx6="http://schemas.microsoft.com/office/drawing/2016/5/12/chartex" xmlns:cx7="http://schemas.microsoft.com/office/drawing/2016/5/13/chartex" xmlns:cx8="http://schemas.microsoft.com/office/drawing/2016/5/14/chartex" xmlns:mc="http://schemas.openxmlformats.org/markup-compatibility/2006" xmlns:aink="http://schemas.microsoft.com/office/drawing/2016/ink" xmlns:am3d="http://schemas.microsoft.com/office/drawing/2017/model3d" xmlns:o="urn:schemas-microsoft-com:office:office" xmlns:oel="http://schemas.microsoft.com/office/2019/extlst" xmlns:r="http://schemas.openxmlformats.org/officeDocument/2006/relationships" xmlns:m="http://schemas.openxmlformats.org/officeDocument/2006/math" xmlns:v="urn:schemas-microsoft-com:vml" xmlns:wp14="http://schemas.microsoft.com/office/word/2010/wordprocessingDrawing" xmlns:wp="http://schemas.openxmlformats.org/drawingml/2006/wordprocessingDrawing" xmlns:w10="urn:schemas-microsoft-com:office:word" xmlns:w="http://schemas.openxmlformats.org/wordprocessingml/2006/main" xmlns:w14="http://schemas.microsoft.com/office/word/2010/wordml" xmlns:w15="http://schemas.microsoft.com/office/word/2012/wordml" xmlns:w16cex="http://schemas.microsoft.com/office/word/2018/wordml/cex" xmlns:w16cid="http://schemas.microsoft.com/office/word/2016/wordml/cid" xmlns:w16="http://schemas.microsoft.com/office/word/2018/wordml" xmlns:w16du="http://schemas.microsoft.com/office/word/2023/wordml/word16du" xmlns:w16sdtdh="http://schemas.microsoft.com/office/word/2020/wordml/sdtdatahash" xmlns:w16se="http://schemas.microsoft.com/office/word/2015/wordml/symex" xmlns:wpg="http://schemas.microsoft.com/office/word/2010/wordprocessingGroup" xmlns:wpi="http://schemas.microsoft.com/office/word/2010/wordprocessingInk" xmlns:wne="http://schemas.microsoft.com/office/word/2006/wordml" xmlns:wps="http://schemas.microsoft.com/office/word/2010/wordprocessingShape" mc:Ignorable="w14 w15 w16se w16cid w16 w16cex w16sdtdh wp14">
+<w:numbering xmlns:wpc="http://schemas.microsoft.com/office/word/2010/wordprocessingCanvas" xmlns:cx="http://schemas.microsoft.com/office/drawing/2014/chartex" xmlns:mc="http://schemas.openxmlformats.org/markup-compatibility/2006" xmlns:o="urn:schemas-microsoft-com:office:office" xmlns:r="http://schemas.openxmlformats.org/officeDocument/2006/relationships" xmlns:m="http://schemas.openxmlformats.org/officeDocument/2006/math" xmlns:v="urn:schemas-microsoft-com:vml" xmlns:wp14="http://schemas.microsoft.com/office/word/2010/wordprocessingDrawing" xmlns:wp="http://schemas.openxmlformats.org/drawingml/2006/wordprocessingDrawing" xmlns:w10="urn:schemas-microsoft-com:office:word" xmlns:w="http://schemas.openxmlformats.org/wordprocessingml/2006/main" xmlns:w14="http://schemas.microsoft.com/office/word/2010/wordml" xmlns:w15="http://schemas.microsoft.com/office/word/2012/wordml" xmlns:w16se="http://schemas.microsoft.com/office/word/2015/wordml/symex" xmlns:wpg="http://schemas.microsoft.com/office/word/2010/wordprocessingGroup" xmlns:wpi="http://schemas.microsoft.com/office/word/2010/wordprocessingInk" xmlns:wne="http://schemas.microsoft.com/office/word/2006/wordml" xmlns:wps="http://schemas.microsoft.com/office/word/2010/wordprocessingShape" mc:Ignorable="w14 w15 w16se wp14">
   <w:abstractNum w:abstractNumId="0" w15:restartNumberingAfterBreak="0">
     <w:nsid w:val="12A6186B"/>
     <w:multiLevelType w:val="hybridMultilevel"/>
@@ -8776,26 +9039,26 @@
       </w:rPr>
     </w:lvl>
   </w:abstractNum>
-  <w:num w:numId="1" w16cid:durableId="11958734">
+  <w:num w:numId="1">
     <w:abstractNumId w:val="3"/>
   </w:num>
-  <w:num w:numId="2" w16cid:durableId="167529712">
+  <w:num w:numId="2">
     <w:abstractNumId w:val="4"/>
   </w:num>
-  <w:num w:numId="3" w16cid:durableId="1502043044">
+  <w:num w:numId="3">
     <w:abstractNumId w:val="0"/>
   </w:num>
-  <w:num w:numId="4" w16cid:durableId="876357730">
+  <w:num w:numId="4">
     <w:abstractNumId w:val="1"/>
   </w:num>
-  <w:num w:numId="5" w16cid:durableId="1617786121">
+  <w:num w:numId="5">
     <w:abstractNumId w:val="2"/>
   </w:num>
 </w:numbering>
 </file>
 
 <file path=word/styles.xml><?xml version="1.0" encoding="utf-8"?>
-<w:styles xmlns:mc="http://schemas.openxmlformats.org/markup-compatibility/2006" xmlns:r="http://schemas.openxmlformats.org/officeDocument/2006/relationships" xmlns:w="http://schemas.openxmlformats.org/wordprocessingml/2006/main" xmlns:w14="http://schemas.microsoft.com/office/word/2010/wordml" xmlns:w15="http://schemas.microsoft.com/office/word/2012/wordml" xmlns:w16cex="http://schemas.microsoft.com/office/word/2018/wordml/cex" xmlns:w16cid="http://schemas.microsoft.com/office/word/2016/wordml/cid" xmlns:w16="http://schemas.microsoft.com/office/word/2018/wordml" xmlns:w16sdtdh="http://schemas.microsoft.com/office/word/2020/wordml/sdtdatahash" xmlns:w16se="http://schemas.microsoft.com/office/word/2015/wordml/symex" mc:Ignorable="w14 w15 w16se w16cid w16 w16cex w16sdtdh">
+<w:styles xmlns:mc="http://schemas.openxmlformats.org/markup-compatibility/2006" xmlns:r="http://schemas.openxmlformats.org/officeDocument/2006/relationships" xmlns:w="http://schemas.openxmlformats.org/wordprocessingml/2006/main" xmlns:w14="http://schemas.microsoft.com/office/word/2010/wordml" xmlns:w15="http://schemas.microsoft.com/office/word/2012/wordml" xmlns:w16se="http://schemas.microsoft.com/office/word/2015/wordml/symex" mc:Ignorable="w14 w15 w16se">
   <w:docDefaults>
     <w:rPrDefault>
       <w:rPr>
@@ -8812,7 +9075,7 @@
       </w:pPr>
     </w:pPrDefault>
   </w:docDefaults>
-  <w:latentStyles w:defLockedState="0" w:defUIPriority="99" w:defSemiHidden="0" w:defUnhideWhenUsed="0" w:defQFormat="0" w:count="376">
+  <w:latentStyles w:defLockedState="0" w:defUIPriority="99" w:defSemiHidden="0" w:defUnhideWhenUsed="0" w:defQFormat="0" w:count="371">
     <w:lsdException w:name="Normal" w:uiPriority="0" w:qFormat="1"/>
     <w:lsdException w:name="heading 1" w:uiPriority="9" w:qFormat="1"/>
     <w:lsdException w:name="heading 2" w:semiHidden="1" w:uiPriority="9" w:unhideWhenUsed="1" w:qFormat="1"/>
@@ -9184,11 +9447,6 @@
     <w:lsdException w:name="List Table 5 Dark Accent 6" w:uiPriority="50"/>
     <w:lsdException w:name="List Table 6 Colorful Accent 6" w:uiPriority="51"/>
     <w:lsdException w:name="List Table 7 Colorful Accent 6" w:uiPriority="52"/>
-    <w:lsdException w:name="Mention" w:semiHidden="1" w:unhideWhenUsed="1"/>
-    <w:lsdException w:name="Smart Hyperlink" w:semiHidden="1" w:unhideWhenUsed="1"/>
-    <w:lsdException w:name="Hashtag" w:semiHidden="1" w:unhideWhenUsed="1"/>
-    <w:lsdException w:name="Unresolved Mention" w:semiHidden="1" w:unhideWhenUsed="1"/>
-    <w:lsdException w:name="Smart Link" w:semiHidden="1" w:unhideWhenUsed="1"/>
   </w:latentStyles>
   <w:style w:type="paragraph" w:default="1" w:styleId="a">
     <w:name w:val="Normal"/>

--- a/JAVA SCRIPT복습.docx
+++ b/JAVA SCRIPT복습.docx
@@ -8161,7 +8161,6 @@
         <w:wordWrap/>
         <w:spacing w:after="0"/>
         <w:rPr>
-          <w:rFonts w:hint="eastAsia"/>
           <w:b/>
         </w:rPr>
       </w:pPr>
@@ -8312,133 +8311,197 @@
         <w:wordWrap/>
         <w:spacing w:after="0"/>
         <w:rPr>
-          <w:rFonts w:hint="eastAsia"/>
-          <w:b/>
-        </w:rPr>
-      </w:pPr>
+          <w:b/>
+        </w:rPr>
+      </w:pPr>
+    </w:p>
+    <w:p>
+      <w:pPr>
+        <w:wordWrap/>
+        <w:spacing w:after="0"/>
+        <w:rPr>
+          <w:b/>
+        </w:rPr>
+      </w:pPr>
+      <w:r>
+        <w:rPr>
+          <w:rFonts w:hint="eastAsia"/>
+          <w:b/>
+        </w:rPr>
+        <w:lastRenderedPageBreak/>
+        <w:t xml:space="preserve">선택한 태그에 </w:t>
+      </w:r>
+      <w:r>
+        <w:rPr>
+          <w:b/>
+        </w:rPr>
+        <w:t>on</w:t>
+      </w:r>
+      <w:r>
+        <w:rPr>
+          <w:rFonts w:hint="eastAsia"/>
+          <w:b/>
+        </w:rPr>
+        <w:t xml:space="preserve">이라는 클래스가 있다면 사용된 자리에 </w:t>
+      </w:r>
+      <w:r>
+        <w:rPr>
+          <w:b/>
+        </w:rPr>
+        <w:t>true</w:t>
+      </w:r>
+      <w:r>
+        <w:rPr>
+          <w:rFonts w:hint="eastAsia"/>
+          <w:b/>
+        </w:rPr>
+        <w:t>를 리턴하고,</w:t>
+      </w:r>
+    </w:p>
+    <w:p>
+      <w:pPr>
+        <w:wordWrap/>
+        <w:spacing w:after="0"/>
+        <w:rPr>
+          <w:b/>
+        </w:rPr>
+      </w:pPr>
+      <w:r>
+        <w:rPr>
+          <w:b/>
+        </w:rPr>
+        <w:t>on</w:t>
+      </w:r>
+      <w:r>
+        <w:rPr>
+          <w:rFonts w:hint="eastAsia"/>
+          <w:b/>
+        </w:rPr>
+        <w:t xml:space="preserve">이라는 클래스가 없다면 사용된 자리에 </w:t>
+      </w:r>
+      <w:r>
+        <w:rPr>
+          <w:b/>
+        </w:rPr>
+        <w:t>false</w:t>
+      </w:r>
+      <w:r>
+        <w:rPr>
+          <w:rFonts w:hint="eastAsia"/>
+          <w:b/>
+        </w:rPr>
+        <w:t>를 리턴하는 함수</w:t>
+      </w:r>
+    </w:p>
+    <w:p>
+      <w:pPr>
+        <w:wordWrap/>
+        <w:spacing w:after="0"/>
+      </w:pPr>
+      <w:r>
+        <w:rPr>
+          <w:rFonts w:hint="eastAsia"/>
+        </w:rPr>
+        <w:t>hasClass(</w:t>
+      </w:r>
+      <w:r>
+        <w:t>“</w:t>
+      </w:r>
+      <w:r>
+        <w:rPr>
+          <w:rFonts w:hint="eastAsia"/>
+        </w:rPr>
+        <w:t>on</w:t>
+      </w:r>
+      <w:r>
+        <w:t>”</w:t>
+      </w:r>
+      <w:r>
+        <w:rPr>
+          <w:rFonts w:hint="eastAsia"/>
+        </w:rPr>
+        <w:t>)</w:t>
+      </w:r>
+    </w:p>
+    <w:p>
+      <w:pPr>
+        <w:wordWrap/>
+        <w:spacing w:after="0"/>
+      </w:pPr>
+    </w:p>
+    <w:p>
+      <w:pPr>
+        <w:wordWrap/>
+        <w:spacing w:after="0"/>
+        <w:rPr>
+          <w:b/>
+        </w:rPr>
+      </w:pPr>
+      <w:r>
+        <w:rPr>
+          <w:rFonts w:hint="eastAsia"/>
+          <w:b/>
+        </w:rPr>
+        <w:t xml:space="preserve">이벤트 버블링 </w:t>
+      </w:r>
+      <w:r>
+        <w:rPr>
+          <w:b/>
+        </w:rPr>
+        <w:t xml:space="preserve">: </w:t>
+      </w:r>
+      <w:r>
+        <w:rPr>
+          <w:rFonts w:hint="eastAsia"/>
+          <w:b/>
+        </w:rPr>
+        <w:t>신호를 위쪽</w:t>
+      </w:r>
+      <w:r>
+        <w:rPr>
+          <w:rFonts w:hint="eastAsia"/>
+          <w:b/>
+        </w:rPr>
+        <w:t xml:space="preserve"> </w:t>
+      </w:r>
       <w:bookmarkStart w:id="0" w:name="_GoBack"/>
       <w:bookmarkEnd w:id="0"/>
-    </w:p>
-    <w:p>
-      <w:pPr>
-        <w:wordWrap/>
-        <w:spacing w:after="0"/>
-        <w:rPr>
-          <w:b/>
-        </w:rPr>
-      </w:pPr>
-      <w:r>
-        <w:rPr>
-          <w:rFonts w:hint="eastAsia"/>
-          <w:b/>
-        </w:rPr>
-        <w:lastRenderedPageBreak/>
-        <w:t xml:space="preserve">선택한 태그에 </w:t>
-      </w:r>
-      <w:r>
-        <w:rPr>
-          <w:b/>
-        </w:rPr>
-        <w:t>on</w:t>
-      </w:r>
-      <w:r>
-        <w:rPr>
-          <w:rFonts w:hint="eastAsia"/>
-          <w:b/>
-        </w:rPr>
-        <w:t xml:space="preserve">이라는 클래스가 있다면 사용된 자리에 </w:t>
-      </w:r>
-      <w:r>
-        <w:rPr>
-          <w:b/>
-        </w:rPr>
-        <w:t>true</w:t>
-      </w:r>
-      <w:r>
-        <w:rPr>
-          <w:rFonts w:hint="eastAsia"/>
-          <w:b/>
-        </w:rPr>
-        <w:t>를 리턴하고,</w:t>
-      </w:r>
-    </w:p>
-    <w:p>
-      <w:pPr>
-        <w:wordWrap/>
-        <w:spacing w:after="0"/>
-        <w:rPr>
-          <w:rFonts w:hint="eastAsia"/>
-          <w:b/>
-        </w:rPr>
-      </w:pPr>
-      <w:r>
-        <w:rPr>
-          <w:b/>
-        </w:rPr>
-        <w:t>on</w:t>
-      </w:r>
-      <w:r>
-        <w:rPr>
-          <w:rFonts w:hint="eastAsia"/>
-          <w:b/>
-        </w:rPr>
-        <w:t xml:space="preserve">이라는 클래스가 없다면 사용된 자리에 </w:t>
-      </w:r>
-      <w:r>
-        <w:rPr>
-          <w:b/>
-        </w:rPr>
-        <w:t>false</w:t>
-      </w:r>
-      <w:r>
-        <w:rPr>
-          <w:rFonts w:hint="eastAsia"/>
-          <w:b/>
-        </w:rPr>
-        <w:t>를 리턴하는 함수</w:t>
-      </w:r>
-    </w:p>
-    <w:p>
-      <w:pPr>
-        <w:wordWrap/>
-        <w:spacing w:after="0"/>
-      </w:pPr>
-      <w:r>
-        <w:rPr>
-          <w:rFonts w:hint="eastAsia"/>
-        </w:rPr>
-        <w:t>hasClass(</w:t>
-      </w:r>
-      <w:r>
-        <w:t>“</w:t>
-      </w:r>
-      <w:r>
-        <w:rPr>
-          <w:rFonts w:hint="eastAsia"/>
-        </w:rPr>
-        <w:t>클래스명</w:t>
-      </w:r>
-      <w:r>
-        <w:t>”</w:t>
-      </w:r>
-      <w:r>
-        <w:rPr>
-          <w:rFonts w:hint="eastAsia"/>
-        </w:rPr>
-        <w:t>)</w:t>
-      </w:r>
-    </w:p>
-    <w:p>
-      <w:pPr>
-        <w:wordWrap/>
-        <w:spacing w:after="0"/>
-      </w:pPr>
-    </w:p>
-    <w:p>
-      <w:pPr>
-        <w:wordWrap/>
-        <w:spacing w:after="0"/>
-      </w:pPr>
+      <w:r>
+        <w:rPr>
+          <w:rFonts w:hint="eastAsia"/>
+          <w:b/>
+        </w:rPr>
+        <w:t>부모</w:t>
+      </w:r>
+      <w:r>
+        <w:rPr>
+          <w:rFonts w:hint="eastAsia"/>
+          <w:b/>
+        </w:rPr>
+        <w:t>로 전달하지 않는다.</w:t>
+      </w:r>
+      <w:r>
+        <w:rPr>
+          <w:b/>
+        </w:rPr>
+        <w:t xml:space="preserve"> (</w:t>
+      </w:r>
+      <w:r>
+        <w:rPr>
+          <w:rFonts w:hint="eastAsia"/>
+          <w:b/>
+        </w:rPr>
+        <w:t>자식한테 적용)</w:t>
+      </w:r>
+    </w:p>
+    <w:p>
+      <w:pPr>
+        <w:wordWrap/>
+        <w:spacing w:after="0"/>
+      </w:pPr>
+      <w:r>
+        <w:t>return false</w:t>
+      </w:r>
     </w:p>
     <w:p>
       <w:pPr>

--- a/JAVA SCRIPT복습.docx
+++ b/JAVA SCRIPT복습.docx
@@ -391,11 +391,21 @@
       </w:r>
       <w:r>
         <w:rPr>
-          <w:rFonts w:eastAsiaTheme="minorHAnsi"/>
-          <w:b/>
-          <w:szCs w:val="20"/>
-        </w:rPr>
-        <w:t>= not, == 같다. )</w:t>
+          <w:rFonts w:eastAsiaTheme="minorHAnsi" w:hint="eastAsia"/>
+          <w:b/>
+          <w:szCs w:val="20"/>
+        </w:rPr>
+        <w:t>아니다</w:t>
+      </w:r>
+      <w:bookmarkStart w:id="0" w:name="_GoBack"/>
+      <w:bookmarkEnd w:id="0"/>
+      <w:r>
+        <w:rPr>
+          <w:rFonts w:eastAsiaTheme="minorHAnsi"/>
+          <w:b/>
+          <w:szCs w:val="20"/>
+        </w:rPr>
+        <w:t>, == 같다. )</w:t>
       </w:r>
     </w:p>
     <w:p>
@@ -7834,6 +7844,9 @@
         <w:t xml:space="preserve"> </w:t>
       </w:r>
       <w:r>
+        <w:rPr>
+          <w:color w:val="FF0000"/>
+        </w:rPr>
         <w:t>.next()</w:t>
       </w:r>
     </w:p>
@@ -8160,6 +8173,12 @@
       <w:pPr>
         <w:wordWrap/>
         <w:spacing w:after="0"/>
+      </w:pPr>
+    </w:p>
+    <w:p>
+      <w:pPr>
+        <w:wordWrap/>
+        <w:spacing w:after="0"/>
         <w:rPr>
           <w:b/>
         </w:rPr>
@@ -8196,95 +8215,168 @@
       <w:pPr>
         <w:wordWrap/>
         <w:spacing w:after="0"/>
-      </w:pPr>
-      <w:r>
-        <w:rPr>
-          <w:rFonts w:hint="eastAsia"/>
+        <w:rPr>
+          <w:color w:val="FF0000"/>
+        </w:rPr>
+      </w:pPr>
+      <w:r>
+        <w:rPr>
+          <w:rFonts w:hint="eastAsia"/>
+          <w:color w:val="FF0000"/>
         </w:rPr>
         <w:t>$(</w:t>
       </w:r>
       <w:r>
+        <w:rPr>
+          <w:color w:val="FF0000"/>
+        </w:rPr>
         <w:t>“</w:t>
       </w:r>
       <w:r>
         <w:rPr>
           <w:rFonts w:hint="eastAsia"/>
+          <w:color w:val="FF0000"/>
         </w:rPr>
         <w:t>선택자</w:t>
       </w:r>
       <w:r>
+        <w:rPr>
+          <w:color w:val="FF0000"/>
+        </w:rPr>
         <w:t>”).click</w:t>
       </w:r>
       <w:r>
-        <w:t xml:space="preserve"> </w:t>
-      </w:r>
-      <w:r>
+        <w:rPr>
+          <w:color w:val="FF0000"/>
+        </w:rPr>
+        <w:t xml:space="preserve"> </w:t>
+      </w:r>
+      <w:r>
+        <w:rPr>
+          <w:color w:val="FF0000"/>
+        </w:rPr>
         <w:t>(</w:t>
       </w:r>
       <w:r>
-        <w:t xml:space="preserve"> </w:t>
-      </w:r>
-      <w:r>
+        <w:rPr>
+          <w:color w:val="FF0000"/>
+        </w:rPr>
+        <w:t xml:space="preserve"> </w:t>
+      </w:r>
+      <w:r>
+        <w:rPr>
+          <w:color w:val="FF0000"/>
+        </w:rPr>
         <w:t>function</w:t>
       </w:r>
       <w:r>
-        <w:t xml:space="preserve"> </w:t>
-      </w:r>
-      <w:r>
+        <w:rPr>
+          <w:color w:val="FF0000"/>
+        </w:rPr>
+        <w:t xml:space="preserve"> </w:t>
+      </w:r>
+      <w:r>
+        <w:rPr>
+          <w:color w:val="FF0000"/>
+        </w:rPr>
         <w:t>(</w:t>
       </w:r>
       <w:r>
-        <w:t xml:space="preserve"> </w:t>
-      </w:r>
-      <w:r>
+        <w:rPr>
+          <w:color w:val="FF0000"/>
+        </w:rPr>
+        <w:t xml:space="preserve"> </w:t>
+      </w:r>
+      <w:r>
+        <w:rPr>
+          <w:color w:val="FF0000"/>
+        </w:rPr>
         <w:t>e</w:t>
       </w:r>
       <w:r>
-        <w:t xml:space="preserve"> </w:t>
-      </w:r>
-      <w:r>
+        <w:rPr>
+          <w:color w:val="FF0000"/>
+        </w:rPr>
+        <w:t xml:space="preserve"> </w:t>
+      </w:r>
+      <w:r>
+        <w:rPr>
+          <w:color w:val="FF0000"/>
+        </w:rPr>
         <w:t>)</w:t>
       </w:r>
       <w:r>
-        <w:t xml:space="preserve"> </w:t>
-      </w:r>
-      <w:r>
+        <w:rPr>
+          <w:color w:val="FF0000"/>
+        </w:rPr>
+        <w:t xml:space="preserve"> </w:t>
+      </w:r>
+      <w:r>
+        <w:rPr>
+          <w:color w:val="FF0000"/>
+        </w:rPr>
         <w:t>{</w:t>
       </w:r>
       <w:r>
         <w:rPr>
           <w:rFonts w:hint="eastAsia"/>
-        </w:rPr>
-        <w:t xml:space="preserve"> </w:t>
-      </w:r>
-      <w:r>
+          <w:color w:val="FF0000"/>
+        </w:rPr>
+        <w:t xml:space="preserve"> </w:t>
+      </w:r>
+      <w:r>
+        <w:rPr>
+          <w:color w:val="FF0000"/>
+        </w:rPr>
         <w:t>e.preventDefault</w:t>
       </w:r>
       <w:r>
-        <w:t xml:space="preserve"> </w:t>
-      </w:r>
-      <w:r>
+        <w:rPr>
+          <w:color w:val="FF0000"/>
+        </w:rPr>
+        <w:t xml:space="preserve"> </w:t>
+      </w:r>
+      <w:r>
+        <w:rPr>
+          <w:color w:val="FF0000"/>
+        </w:rPr>
         <w:t>(</w:t>
       </w:r>
       <w:r>
-        <w:t xml:space="preserve"> </w:t>
-      </w:r>
-      <w:r>
+        <w:rPr>
+          <w:color w:val="FF0000"/>
+        </w:rPr>
+        <w:t xml:space="preserve"> </w:t>
+      </w:r>
+      <w:r>
+        <w:rPr>
+          <w:color w:val="FF0000"/>
+        </w:rPr>
         <w:t>)</w:t>
       </w:r>
       <w:r>
         <w:rPr>
           <w:rFonts w:hint="eastAsia"/>
-        </w:rPr>
-        <w:t xml:space="preserve"> </w:t>
-      </w:r>
-      <w:r>
+          <w:color w:val="FF0000"/>
+        </w:rPr>
+        <w:t xml:space="preserve"> </w:t>
+      </w:r>
+      <w:r>
+        <w:rPr>
+          <w:color w:val="FF0000"/>
+        </w:rPr>
         <w:t>}</w:t>
       </w:r>
       <w:r>
-        <w:t xml:space="preserve"> </w:t>
-      </w:r>
-      <w:r>
+        <w:rPr>
+          <w:color w:val="FF0000"/>
+        </w:rPr>
+        <w:t xml:space="preserve"> </w:t>
+      </w:r>
+      <w:r>
+        <w:rPr>
+          <w:color w:val="FF0000"/>
+        </w:rPr>
         <w:t>)</w:t>
       </w:r>
     </w:p>
@@ -8328,200 +8420,2993 @@
           <w:rFonts w:hint="eastAsia"/>
           <w:b/>
         </w:rPr>
+        <w:t xml:space="preserve">선택한 태그에 </w:t>
+      </w:r>
+      <w:r>
+        <w:rPr>
+          <w:b/>
+        </w:rPr>
+        <w:t>on</w:t>
+      </w:r>
+      <w:r>
+        <w:rPr>
+          <w:rFonts w:hint="eastAsia"/>
+          <w:b/>
+        </w:rPr>
+        <w:t xml:space="preserve">이라는 클래스가 있다면 사용된 자리에 </w:t>
+      </w:r>
+      <w:r>
+        <w:rPr>
+          <w:b/>
+        </w:rPr>
+        <w:t>true</w:t>
+      </w:r>
+      <w:r>
+        <w:rPr>
+          <w:rFonts w:hint="eastAsia"/>
+          <w:b/>
+        </w:rPr>
+        <w:t>를 리턴하고,</w:t>
+      </w:r>
+    </w:p>
+    <w:p>
+      <w:pPr>
+        <w:wordWrap/>
+        <w:spacing w:after="0"/>
+        <w:rPr>
+          <w:b/>
+        </w:rPr>
+      </w:pPr>
+      <w:r>
+        <w:rPr>
+          <w:b/>
+        </w:rPr>
+        <w:t>on</w:t>
+      </w:r>
+      <w:r>
+        <w:rPr>
+          <w:rFonts w:hint="eastAsia"/>
+          <w:b/>
+        </w:rPr>
+        <w:t xml:space="preserve">이라는 클래스가 없다면 사용된 자리에 </w:t>
+      </w:r>
+      <w:r>
+        <w:rPr>
+          <w:b/>
+        </w:rPr>
+        <w:t>false</w:t>
+      </w:r>
+      <w:r>
+        <w:rPr>
+          <w:rFonts w:hint="eastAsia"/>
+          <w:b/>
+        </w:rPr>
+        <w:t>를 리턴하는 함수</w:t>
+      </w:r>
+    </w:p>
+    <w:p>
+      <w:pPr>
+        <w:wordWrap/>
+        <w:spacing w:after="0"/>
+      </w:pPr>
+      <w:r>
+        <w:rPr>
+          <w:rFonts w:hint="eastAsia"/>
+        </w:rPr>
+        <w:t>hasClass(</w:t>
+      </w:r>
+      <w:r>
+        <w:t>“</w:t>
+      </w:r>
+      <w:r>
+        <w:rPr>
+          <w:rFonts w:hint="eastAsia"/>
+        </w:rPr>
+        <w:t>on</w:t>
+      </w:r>
+      <w:r>
+        <w:t>”</w:t>
+      </w:r>
+      <w:r>
+        <w:rPr>
+          <w:rFonts w:hint="eastAsia"/>
+        </w:rPr>
+        <w:t>)</w:t>
+      </w:r>
+    </w:p>
+    <w:p>
+      <w:pPr>
+        <w:wordWrap/>
+        <w:spacing w:after="0"/>
+      </w:pPr>
+    </w:p>
+    <w:p>
+      <w:pPr>
+        <w:wordWrap/>
+        <w:spacing w:after="0"/>
+        <w:rPr>
+          <w:b/>
+        </w:rPr>
+      </w:pPr>
+      <w:r>
+        <w:rPr>
+          <w:rFonts w:hint="eastAsia"/>
+          <w:b/>
+        </w:rPr>
+        <w:t xml:space="preserve">이벤트 버블링 </w:t>
+      </w:r>
+      <w:r>
+        <w:rPr>
+          <w:b/>
+        </w:rPr>
+        <w:t xml:space="preserve">: </w:t>
+      </w:r>
+      <w:r>
+        <w:rPr>
+          <w:rFonts w:hint="eastAsia"/>
+          <w:b/>
+        </w:rPr>
+        <w:t>신호를 위쪽</w:t>
+      </w:r>
+      <w:r>
+        <w:rPr>
+          <w:rFonts w:hint="eastAsia"/>
+          <w:b/>
+        </w:rPr>
+        <w:t xml:space="preserve"> 부모</w:t>
+      </w:r>
+      <w:r>
+        <w:rPr>
+          <w:rFonts w:hint="eastAsia"/>
+          <w:b/>
+        </w:rPr>
+        <w:t>로 전달하지 않는다.</w:t>
+      </w:r>
+      <w:r>
+        <w:rPr>
+          <w:b/>
+        </w:rPr>
+        <w:t xml:space="preserve"> (</w:t>
+      </w:r>
+      <w:r>
+        <w:rPr>
+          <w:rFonts w:hint="eastAsia"/>
+          <w:b/>
+        </w:rPr>
+        <w:t>자식한테 적용)</w:t>
+      </w:r>
+    </w:p>
+    <w:p>
+      <w:pPr>
+        <w:wordWrap/>
+        <w:spacing w:after="0"/>
+        <w:rPr>
+          <w:rFonts w:hint="eastAsia"/>
+          <w:b/>
+        </w:rPr>
+      </w:pPr>
+      <w:r>
+        <w:rPr>
+          <w:b/>
+        </w:rPr>
+        <w:t>r</w:t>
+      </w:r>
+      <w:r>
+        <w:rPr>
+          <w:rFonts w:hint="eastAsia"/>
+          <w:b/>
+        </w:rPr>
+        <w:t>eturn을 사용하면 함수는 그 즉시 종료가 된다.</w:t>
+      </w:r>
+    </w:p>
+    <w:p>
+      <w:pPr>
+        <w:wordWrap/>
+        <w:spacing w:after="0"/>
+      </w:pPr>
+      <w:r>
+        <w:t>return false</w:t>
+      </w:r>
+    </w:p>
+    <w:p>
+      <w:pPr>
+        <w:wordWrap/>
+        <w:spacing w:after="0"/>
+      </w:pPr>
+    </w:p>
+    <w:p>
+      <w:pPr>
+        <w:wordWrap/>
+        <w:spacing w:after="0"/>
+        <w:rPr>
+          <w:b/>
+          <w:color w:val="FFFFFF" w:themeColor="background1"/>
+        </w:rPr>
+      </w:pPr>
+      <w:r>
+        <w:rPr>
+          <w:rFonts w:hint="eastAsia"/>
+          <w:b/>
+          <w:color w:val="FFFFFF" w:themeColor="background1"/>
+          <w:highlight w:val="black"/>
+        </w:rPr>
+        <w:t>s</w:t>
+      </w:r>
+      <w:r>
+        <w:rPr>
+          <w:b/>
+          <w:color w:val="FFFFFF" w:themeColor="background1"/>
+          <w:highlight w:val="black"/>
+        </w:rPr>
+        <w:t>croll</w:t>
+      </w:r>
+    </w:p>
+    <w:p>
+      <w:pPr>
+        <w:wordWrap/>
+        <w:spacing w:after="0"/>
+        <w:rPr>
+          <w:rFonts w:hint="eastAsia"/>
+        </w:rPr>
+      </w:pPr>
+      <w:r>
+        <w:rPr>
+          <w:b/>
+        </w:rPr>
+        <w:t xml:space="preserve">$ ( window ) . </w:t>
+      </w:r>
+      <w:r>
+        <w:rPr>
+          <w:rFonts w:hint="eastAsia"/>
+          <w:b/>
+        </w:rPr>
+        <w:t>scroll</w:t>
+      </w:r>
+      <w:r>
+        <w:rPr>
+          <w:b/>
+        </w:rPr>
+        <w:t xml:space="preserve"> </w:t>
+      </w:r>
+      <w:r>
+        <w:rPr>
+          <w:b/>
+        </w:rPr>
+        <w:t>(</w:t>
+      </w:r>
+      <w:r>
+        <w:rPr>
+          <w:rFonts w:hint="eastAsia"/>
+          <w:b/>
+        </w:rPr>
+        <w:t>익명함수</w:t>
+      </w:r>
+      <w:r>
+        <w:rPr>
+          <w:b/>
+        </w:rPr>
+        <w:t>)</w:t>
+      </w:r>
+      <w:r>
+        <w:t xml:space="preserve">   </w:t>
+      </w:r>
+      <w:r>
+        <w:rPr>
+          <w:rFonts w:hint="eastAsia"/>
+        </w:rPr>
+        <w:t xml:space="preserve">스크롤바가 움직일 때마다 입력한 동작이 </w:t>
+      </w:r>
+      <w:r>
+        <w:rPr>
+          <w:rFonts w:hint="eastAsia"/>
+          <w:color w:val="FF0000"/>
+        </w:rPr>
+        <w:t>실행</w:t>
+      </w:r>
+      <w:r>
+        <w:rPr>
+          <w:rFonts w:hint="eastAsia"/>
+        </w:rPr>
+        <w:t>되도록 하는 함수</w:t>
+      </w:r>
+    </w:p>
+    <w:p>
+      <w:pPr>
+        <w:wordWrap/>
+        <w:spacing w:after="0"/>
+        <w:rPr>
+          <w:rFonts w:hint="eastAsia"/>
+        </w:rPr>
+      </w:pPr>
+      <w:r>
+        <w:rPr>
+          <w:b/>
+        </w:rPr>
+        <w:t xml:space="preserve">$ </w:t>
+      </w:r>
+      <w:r>
+        <w:rPr>
+          <w:b/>
+        </w:rPr>
+        <w:t xml:space="preserve">( window ) . </w:t>
+      </w:r>
+      <w:r>
+        <w:rPr>
+          <w:rFonts w:hint="eastAsia"/>
+          <w:b/>
+        </w:rPr>
+        <w:t>scrollTop</w:t>
+      </w:r>
+      <w:r>
+        <w:rPr>
+          <w:b/>
+        </w:rPr>
+        <w:t>( )</w:t>
+      </w:r>
+      <w:r>
+        <w:t xml:space="preserve">   </w:t>
+      </w:r>
+      <w:r>
+        <w:rPr>
+          <w:rFonts w:hint="eastAsia"/>
+        </w:rPr>
+        <w:t xml:space="preserve">스크롤바가 </w:t>
+      </w:r>
+      <w:r>
+        <w:rPr>
+          <w:rFonts w:hint="eastAsia"/>
+          <w:color w:val="FF0000"/>
+        </w:rPr>
+        <w:t>위에서 얼만큼 내려와있는지 계산해서 수치(픽셀값)을 리턴</w:t>
+      </w:r>
+    </w:p>
+    <w:p>
+      <w:pPr>
+        <w:wordWrap/>
+        <w:spacing w:after="0"/>
+        <w:rPr>
+          <w:rFonts w:hint="eastAsia"/>
+        </w:rPr>
+      </w:pPr>
+    </w:p>
+    <w:p>
+      <w:pPr>
+        <w:wordWrap/>
+        <w:spacing w:after="0"/>
+      </w:pPr>
+    </w:p>
+    <w:p>
+      <w:pPr>
+        <w:wordWrap/>
+        <w:spacing w:after="0"/>
+        <w:rPr>
+          <w:rFonts w:hint="eastAsia"/>
+          <w:b/>
+          <w:color w:val="FFFFFF" w:themeColor="background1"/>
+        </w:rPr>
+      </w:pPr>
+      <w:r>
+        <w:rPr>
+          <w:rFonts w:hint="eastAsia"/>
+          <w:b/>
+          <w:color w:val="FFFFFF" w:themeColor="background1"/>
+          <w:highlight w:val="black"/>
+        </w:rPr>
+        <w:t>a</w:t>
+      </w:r>
+      <w:r>
+        <w:rPr>
+          <w:b/>
+          <w:color w:val="FFFFFF" w:themeColor="background1"/>
+          <w:highlight w:val="black"/>
+        </w:rPr>
+        <w:t>nimate</w:t>
+      </w:r>
+    </w:p>
+    <w:p>
+      <w:pPr>
+        <w:wordWrap/>
+        <w:spacing w:after="0"/>
+      </w:pPr>
+      <w:r>
+        <w:rPr>
+          <w:rFonts w:hint="eastAsia"/>
+        </w:rPr>
+        <w:t>animate</w:t>
+      </w:r>
+      <w:r>
+        <w:t xml:space="preserve"> </w:t>
+      </w:r>
+      <w:r>
+        <w:rPr>
+          <w:rFonts w:hint="eastAsia"/>
+        </w:rPr>
+        <w:t>(</w:t>
+      </w:r>
+      <w:r>
+        <w:t xml:space="preserve"> </w:t>
+      </w:r>
+      <w:r>
+        <w:t>{</w:t>
+      </w:r>
+      <w:r>
+        <w:t xml:space="preserve"> </w:t>
+      </w:r>
+      <w:r>
+        <w:rPr>
+          <w:rFonts w:hint="eastAsia"/>
+        </w:rPr>
+        <w:t>변형할 스타일 및 속성</w:t>
+      </w:r>
+      <w:r>
+        <w:rPr>
+          <w:rFonts w:hint="eastAsia"/>
+        </w:rPr>
+        <w:t xml:space="preserve"> </w:t>
+      </w:r>
+      <w:r>
+        <w:rPr>
+          <w:rFonts w:hint="eastAsia"/>
+        </w:rPr>
+        <w:t>:</w:t>
+      </w:r>
+      <w:r>
+        <w:t xml:space="preserve"> </w:t>
+      </w:r>
+      <w:r>
+        <w:rPr>
+          <w:rFonts w:hint="eastAsia"/>
+        </w:rPr>
+        <w:t>속성값</w:t>
+      </w:r>
+      <w:r>
+        <w:rPr>
+          <w:rFonts w:hint="eastAsia"/>
+        </w:rPr>
+        <w:t xml:space="preserve"> </w:t>
+      </w:r>
+      <w:r>
+        <w:t>}</w:t>
+      </w:r>
+      <w:r>
+        <w:t xml:space="preserve"> </w:t>
+      </w:r>
+      <w:r>
+        <w:t>,</w:t>
+      </w:r>
+      <w:r>
+        <w:t xml:space="preserve"> </w:t>
+      </w:r>
+      <w:r>
+        <w:rPr>
+          <w:rFonts w:hint="eastAsia"/>
+        </w:rPr>
+        <w:t>시간</w:t>
+      </w:r>
+      <w:r>
+        <w:rPr>
+          <w:rFonts w:hint="eastAsia"/>
+        </w:rPr>
+        <w:t xml:space="preserve"> </w:t>
+      </w:r>
+      <w:r>
+        <w:rPr>
+          <w:rFonts w:hint="eastAsia"/>
+        </w:rPr>
+        <w:t>)</w:t>
+      </w:r>
+    </w:p>
+    <w:p>
+      <w:pPr>
+        <w:wordWrap/>
+        <w:spacing w:after="0"/>
+        <w:rPr>
+          <w:rFonts w:hint="eastAsia"/>
+        </w:rPr>
+      </w:pPr>
+      <w:r>
+        <w:rPr>
+          <w:rFonts w:hint="eastAsia"/>
+        </w:rPr>
+        <w:t>animate</w:t>
+      </w:r>
+      <w:r>
+        <w:t xml:space="preserve"> </w:t>
+      </w:r>
+      <w:r>
+        <w:rPr>
+          <w:rFonts w:hint="eastAsia"/>
+        </w:rPr>
+        <w:t>(</w:t>
+      </w:r>
+      <w:r>
+        <w:t xml:space="preserve"> { </w:t>
+      </w:r>
+      <w:r>
+        <w:rPr>
+          <w:rFonts w:hint="eastAsia"/>
+        </w:rPr>
+        <w:t>변형할 스타일 및 속성 :</w:t>
+      </w:r>
+      <w:r>
+        <w:t xml:space="preserve"> </w:t>
+      </w:r>
+      <w:r>
+        <w:rPr>
+          <w:rFonts w:hint="eastAsia"/>
+        </w:rPr>
+        <w:t>속성값</w:t>
+      </w:r>
+      <w:r>
+        <w:rPr>
+          <w:rFonts w:hint="eastAsia"/>
+        </w:rPr>
+        <w:t xml:space="preserve"> </w:t>
+      </w:r>
+      <w:r>
+        <w:t xml:space="preserve">, </w:t>
+      </w:r>
+      <w:r>
+        <w:rPr>
+          <w:rFonts w:hint="eastAsia"/>
+        </w:rPr>
+        <w:t>변형할 스타일 및 속성 :</w:t>
+      </w:r>
+      <w:r>
+        <w:t xml:space="preserve"> </w:t>
+      </w:r>
+      <w:r>
+        <w:rPr>
+          <w:rFonts w:hint="eastAsia"/>
+        </w:rPr>
+        <w:t xml:space="preserve">속성값 </w:t>
+      </w:r>
+      <w:r>
+        <w:t xml:space="preserve">} , </w:t>
+      </w:r>
+      <w:r>
+        <w:rPr>
+          <w:rFonts w:hint="eastAsia"/>
+        </w:rPr>
+        <w:t>시간 )</w:t>
+      </w:r>
+    </w:p>
+    <w:p>
+      <w:pPr>
+        <w:wordWrap/>
+        <w:spacing w:after="0"/>
+      </w:pPr>
+      <w:r>
+        <w:rPr>
+          <w:rFonts w:hint="eastAsia"/>
+        </w:rPr>
+        <w:t>stop(</w:t>
+      </w:r>
+      <w:r>
+        <w:t xml:space="preserve"> </w:t>
+      </w:r>
+      <w:r>
+        <w:rPr>
+          <w:rFonts w:hint="eastAsia"/>
+        </w:rPr>
+        <w:t>) 애니메이션 정지</w:t>
+      </w:r>
+    </w:p>
+    <w:p>
+      <w:pPr>
+        <w:wordWrap/>
+        <w:spacing w:after="0"/>
+      </w:pPr>
+      <w:r>
+        <w:rPr>
+          <w:rFonts w:hint="eastAsia"/>
+        </w:rPr>
+        <w:t>clearQueue( ) 대기중인 애니메이션 삭제</w:t>
+      </w:r>
+    </w:p>
+    <w:p>
+      <w:pPr>
+        <w:wordWrap/>
+        <w:spacing w:after="0"/>
+      </w:pPr>
+      <w:r>
+        <w:t xml:space="preserve">delay( ) </w:t>
+      </w:r>
+      <w:r>
+        <w:rPr>
+          <w:rFonts w:hint="eastAsia"/>
+        </w:rPr>
+        <w:t>지연</w:t>
+      </w:r>
+    </w:p>
+    <w:p>
+      <w:pPr>
+        <w:wordWrap/>
+        <w:spacing w:after="0"/>
+      </w:pPr>
+    </w:p>
+    <w:p>
+      <w:pPr>
+        <w:widowControl/>
+        <w:shd w:val="clear" w:color="auto" w:fill="1E1E1E"/>
+        <w:wordWrap/>
+        <w:autoSpaceDE/>
+        <w:autoSpaceDN/>
+        <w:spacing w:after="0" w:line="330" w:lineRule="atLeast"/>
+        <w:jc w:val="left"/>
+        <w:rPr>
+          <w:rFonts w:ascii="Consolas" w:eastAsia="굴림" w:hAnsi="Consolas" w:cs="굴림"/>
+          <w:color w:val="D4D4D4"/>
+          <w:kern w:val="0"/>
+          <w:sz w:val="24"/>
+          <w:szCs w:val="24"/>
+        </w:rPr>
+      </w:pPr>
+      <w:r>
+        <w:rPr>
+          <w:rFonts w:ascii="Consolas" w:eastAsia="굴림" w:hAnsi="Consolas" w:cs="굴림"/>
+          <w:color w:val="D4D4D4"/>
+          <w:kern w:val="0"/>
+          <w:sz w:val="24"/>
+          <w:szCs w:val="24"/>
+        </w:rPr>
+        <w:t>(</w:t>
+      </w:r>
+      <w:r>
+        <w:rPr>
+          <w:rFonts w:ascii="Consolas" w:eastAsia="굴림" w:hAnsi="Consolas" w:cs="굴림"/>
+          <w:color w:val="DCDCAA"/>
+          <w:kern w:val="0"/>
+          <w:sz w:val="24"/>
+          <w:szCs w:val="24"/>
+        </w:rPr>
+        <w:t>$</w:t>
+      </w:r>
+      <w:r>
+        <w:rPr>
+          <w:rFonts w:ascii="Consolas" w:eastAsia="굴림" w:hAnsi="Consolas" w:cs="굴림"/>
+          <w:color w:val="D4D4D4"/>
+          <w:kern w:val="0"/>
+          <w:sz w:val="24"/>
+          <w:szCs w:val="24"/>
+        </w:rPr>
+        <w:t>(</w:t>
+      </w:r>
+      <w:r>
+        <w:rPr>
+          <w:rFonts w:ascii="Consolas" w:eastAsia="굴림" w:hAnsi="Consolas" w:cs="굴림"/>
+          <w:color w:val="CE9178"/>
+          <w:kern w:val="0"/>
+          <w:sz w:val="24"/>
+          <w:szCs w:val="24"/>
+        </w:rPr>
+        <w:t>".b1"</w:t>
+      </w:r>
+      <w:r>
+        <w:rPr>
+          <w:rFonts w:ascii="Consolas" w:eastAsia="굴림" w:hAnsi="Consolas" w:cs="굴림"/>
+          <w:color w:val="D4D4D4"/>
+          <w:kern w:val="0"/>
+          <w:sz w:val="24"/>
+          <w:szCs w:val="24"/>
+        </w:rPr>
+        <w:t>).</w:t>
+      </w:r>
+      <w:r>
+        <w:rPr>
+          <w:rFonts w:ascii="Consolas" w:eastAsia="굴림" w:hAnsi="Consolas" w:cs="굴림"/>
+          <w:color w:val="DCDCAA"/>
+          <w:kern w:val="0"/>
+          <w:sz w:val="24"/>
+          <w:szCs w:val="24"/>
+        </w:rPr>
+        <w:t>offset</w:t>
+      </w:r>
+      <w:r>
+        <w:rPr>
+          <w:rFonts w:ascii="Consolas" w:eastAsia="굴림" w:hAnsi="Consolas" w:cs="굴림"/>
+          <w:color w:val="D4D4D4"/>
+          <w:kern w:val="0"/>
+          <w:sz w:val="24"/>
+          <w:szCs w:val="24"/>
+        </w:rPr>
+        <w:t>().</w:t>
+      </w:r>
+      <w:r>
+        <w:rPr>
+          <w:rFonts w:ascii="Consolas" w:eastAsia="굴림" w:hAnsi="Consolas" w:cs="굴림"/>
+          <w:color w:val="9CDCFE"/>
+          <w:kern w:val="0"/>
+          <w:sz w:val="24"/>
+          <w:szCs w:val="24"/>
+        </w:rPr>
+        <w:t>top</w:t>
+      </w:r>
+      <w:r>
+        <w:rPr>
+          <w:rFonts w:ascii="Consolas" w:eastAsia="굴림" w:hAnsi="Consolas" w:cs="굴림"/>
+          <w:color w:val="D4D4D4"/>
+          <w:kern w:val="0"/>
+          <w:sz w:val="24"/>
+          <w:szCs w:val="24"/>
+        </w:rPr>
+        <w:t>)</w:t>
+      </w:r>
+    </w:p>
+    <w:p>
+      <w:pPr>
+        <w:wordWrap/>
+        <w:spacing w:after="0"/>
+      </w:pPr>
+    </w:p>
+    <w:p>
+      <w:pPr>
+        <w:widowControl/>
+        <w:shd w:val="clear" w:color="auto" w:fill="1E1E1E"/>
+        <w:wordWrap/>
+        <w:autoSpaceDE/>
+        <w:autoSpaceDN/>
+        <w:spacing w:after="0" w:line="330" w:lineRule="atLeast"/>
+        <w:jc w:val="left"/>
+        <w:rPr>
+          <w:rFonts w:ascii="Consolas" w:eastAsia="굴림" w:hAnsi="Consolas" w:cs="굴림"/>
+          <w:color w:val="D4D4D4"/>
+          <w:kern w:val="0"/>
+          <w:sz w:val="24"/>
+          <w:szCs w:val="24"/>
+        </w:rPr>
+      </w:pPr>
+      <w:r>
+        <w:rPr>
+          <w:rFonts w:ascii="Consolas" w:eastAsia="굴림" w:hAnsi="Consolas" w:cs="굴림"/>
+          <w:color w:val="D4D4D4"/>
+          <w:kern w:val="0"/>
+          <w:sz w:val="24"/>
+          <w:szCs w:val="24"/>
+        </w:rPr>
+        <w:t xml:space="preserve">  </w:t>
+      </w:r>
+      <w:r>
+        <w:rPr>
+          <w:rFonts w:ascii="Consolas" w:eastAsia="굴림" w:hAnsi="Consolas" w:cs="굴림"/>
+          <w:color w:val="DCDCAA"/>
+          <w:kern w:val="0"/>
+          <w:sz w:val="24"/>
+          <w:szCs w:val="24"/>
+        </w:rPr>
+        <w:t>$</w:t>
+      </w:r>
+      <w:r>
+        <w:rPr>
+          <w:rFonts w:ascii="Consolas" w:eastAsia="굴림" w:hAnsi="Consolas" w:cs="굴림"/>
+          <w:color w:val="D4D4D4"/>
+          <w:kern w:val="0"/>
+          <w:sz w:val="24"/>
+          <w:szCs w:val="24"/>
+        </w:rPr>
+        <w:t>(</w:t>
+      </w:r>
+      <w:r>
+        <w:rPr>
+          <w:rFonts w:ascii="Consolas" w:eastAsia="굴림" w:hAnsi="Consolas" w:cs="굴림"/>
+          <w:color w:val="CE9178"/>
+          <w:kern w:val="0"/>
+          <w:sz w:val="24"/>
+          <w:szCs w:val="24"/>
+        </w:rPr>
+        <w:t>"html,body"</w:t>
+      </w:r>
+      <w:r>
+        <w:rPr>
+          <w:rFonts w:ascii="Consolas" w:eastAsia="굴림" w:hAnsi="Consolas" w:cs="굴림"/>
+          <w:color w:val="D4D4D4"/>
+          <w:kern w:val="0"/>
+          <w:sz w:val="24"/>
+          <w:szCs w:val="24"/>
+        </w:rPr>
+        <w:t>)</w:t>
+      </w:r>
+    </w:p>
+    <w:p>
+      <w:pPr>
+        <w:widowControl/>
+        <w:shd w:val="clear" w:color="auto" w:fill="1E1E1E"/>
+        <w:wordWrap/>
+        <w:autoSpaceDE/>
+        <w:autoSpaceDN/>
+        <w:spacing w:after="0" w:line="330" w:lineRule="atLeast"/>
+        <w:jc w:val="left"/>
+        <w:rPr>
+          <w:rFonts w:ascii="Consolas" w:eastAsia="굴림" w:hAnsi="Consolas" w:cs="굴림"/>
+          <w:color w:val="D4D4D4"/>
+          <w:kern w:val="0"/>
+          <w:sz w:val="24"/>
+          <w:szCs w:val="24"/>
+        </w:rPr>
+      </w:pPr>
+      <w:r>
+        <w:rPr>
+          <w:rFonts w:ascii="Consolas" w:eastAsia="굴림" w:hAnsi="Consolas" w:cs="굴림"/>
+          <w:color w:val="D4D4D4"/>
+          <w:kern w:val="0"/>
+          <w:sz w:val="24"/>
+          <w:szCs w:val="24"/>
+        </w:rPr>
+        <w:t>  .</w:t>
+      </w:r>
+      <w:r>
+        <w:rPr>
+          <w:rFonts w:ascii="Consolas" w:eastAsia="굴림" w:hAnsi="Consolas" w:cs="굴림"/>
+          <w:color w:val="DCDCAA"/>
+          <w:kern w:val="0"/>
+          <w:sz w:val="24"/>
+          <w:szCs w:val="24"/>
+        </w:rPr>
+        <w:t>animate</w:t>
+      </w:r>
+      <w:r>
+        <w:rPr>
+          <w:rFonts w:ascii="Consolas" w:eastAsia="굴림" w:hAnsi="Consolas" w:cs="굴림"/>
+          <w:color w:val="D4D4D4"/>
+          <w:kern w:val="0"/>
+          <w:sz w:val="24"/>
+          <w:szCs w:val="24"/>
+        </w:rPr>
+        <w:t>({</w:t>
+      </w:r>
+      <w:r>
+        <w:rPr>
+          <w:rFonts w:ascii="Consolas" w:eastAsia="굴림" w:hAnsi="Consolas" w:cs="굴림"/>
+          <w:color w:val="CE9178"/>
+          <w:kern w:val="0"/>
+          <w:sz w:val="24"/>
+          <w:szCs w:val="24"/>
+        </w:rPr>
+        <w:t>scrollTop</w:t>
+      </w:r>
+      <w:r>
+        <w:rPr>
+          <w:rFonts w:ascii="Consolas" w:eastAsia="굴림" w:hAnsi="Consolas" w:cs="굴림"/>
+          <w:color w:val="D4D4D4"/>
+          <w:kern w:val="0"/>
+          <w:sz w:val="24"/>
+          <w:szCs w:val="24"/>
+        </w:rPr>
+        <w:t>:</w:t>
+      </w:r>
+      <w:r>
+        <w:rPr>
+          <w:rFonts w:ascii="Consolas" w:eastAsia="굴림" w:hAnsi="Consolas" w:cs="굴림"/>
+          <w:color w:val="9CDCFE"/>
+          <w:kern w:val="0"/>
+          <w:sz w:val="24"/>
+          <w:szCs w:val="24"/>
+        </w:rPr>
+        <w:t>b2top</w:t>
+      </w:r>
+      <w:r>
+        <w:rPr>
+          <w:rFonts w:ascii="Consolas" w:eastAsia="굴림" w:hAnsi="Consolas" w:cs="굴림"/>
+          <w:color w:val="D4D4D4"/>
+          <w:kern w:val="0"/>
+          <w:sz w:val="24"/>
+          <w:szCs w:val="24"/>
+        </w:rPr>
+        <w:t>},</w:t>
+      </w:r>
+      <w:r>
+        <w:rPr>
+          <w:rFonts w:ascii="Consolas" w:eastAsia="굴림" w:hAnsi="Consolas" w:cs="굴림"/>
+          <w:color w:val="B5CEA8"/>
+          <w:kern w:val="0"/>
+          <w:sz w:val="24"/>
+          <w:szCs w:val="24"/>
+        </w:rPr>
+        <w:t>500</w:t>
+      </w:r>
+      <w:r>
+        <w:rPr>
+          <w:rFonts w:ascii="Consolas" w:eastAsia="굴림" w:hAnsi="Consolas" w:cs="굴림"/>
+          <w:color w:val="D4D4D4"/>
+          <w:kern w:val="0"/>
+          <w:sz w:val="24"/>
+          <w:szCs w:val="24"/>
+        </w:rPr>
+        <w:t>)</w:t>
+      </w:r>
+    </w:p>
+    <w:p>
+      <w:pPr>
+        <w:wordWrap/>
+        <w:spacing w:after="0"/>
+        <w:rPr>
+          <w:rFonts w:hint="eastAsia"/>
+        </w:rPr>
+      </w:pPr>
+    </w:p>
+    <w:p>
+      <w:pPr>
+        <w:wordWrap/>
+        <w:spacing w:after="0"/>
+      </w:pPr>
+    </w:p>
+    <w:p>
+      <w:pPr>
+        <w:wordWrap/>
+        <w:spacing w:after="0"/>
+        <w:rPr>
+          <w:b/>
+        </w:rPr>
+      </w:pPr>
+      <w:r>
+        <w:rPr>
+          <w:rFonts w:hint="eastAsia"/>
+          <w:b/>
+        </w:rPr>
+        <w:t>마우스 휠이벤트</w:t>
+      </w:r>
+      <w:r>
+        <w:rPr>
+          <w:rFonts w:hint="eastAsia"/>
+          <w:b/>
+        </w:rPr>
+        <w:t xml:space="preserve"> </w:t>
+      </w:r>
+      <w:r>
+        <w:rPr>
+          <w:b/>
+        </w:rPr>
+        <w:t>–</w:t>
+      </w:r>
+      <w:r>
+        <w:rPr>
+          <w:rFonts w:hint="eastAsia"/>
+          <w:b/>
+        </w:rPr>
+        <w:t xml:space="preserve"> 개발자창에서 </w:t>
+      </w:r>
+      <w:r>
+        <w:rPr>
+          <w:b/>
+        </w:rPr>
+        <w:t xml:space="preserve">originalevent </w:t>
+      </w:r>
+      <w:r>
+        <w:rPr>
+          <w:b/>
+        </w:rPr>
+        <w:t xml:space="preserve">wheeldelta </w:t>
+      </w:r>
+      <w:r>
+        <w:rPr>
+          <w:rFonts w:hint="eastAsia"/>
+          <w:b/>
+        </w:rPr>
+        <w:t>키값으로 확인가능</w:t>
+      </w:r>
+    </w:p>
+    <w:p>
+      <w:pPr>
+        <w:widowControl/>
+        <w:shd w:val="clear" w:color="auto" w:fill="1E1E1E"/>
+        <w:wordWrap/>
+        <w:autoSpaceDE/>
+        <w:autoSpaceDN/>
+        <w:spacing w:after="0" w:line="330" w:lineRule="atLeast"/>
+        <w:jc w:val="left"/>
+        <w:rPr>
+          <w:rFonts w:ascii="Consolas" w:eastAsia="굴림" w:hAnsi="Consolas" w:cs="굴림"/>
+          <w:color w:val="D4D4D4"/>
+          <w:kern w:val="0"/>
+          <w:sz w:val="24"/>
+          <w:szCs w:val="24"/>
+        </w:rPr>
+      </w:pPr>
+      <w:r>
+        <w:rPr>
+          <w:rFonts w:ascii="Consolas" w:eastAsia="굴림" w:hAnsi="Consolas" w:cs="굴림"/>
+          <w:color w:val="DCDCAA"/>
+          <w:kern w:val="0"/>
+          <w:sz w:val="24"/>
+          <w:szCs w:val="24"/>
+        </w:rPr>
+        <w:t>$</w:t>
+      </w:r>
+      <w:r>
+        <w:rPr>
+          <w:rFonts w:ascii="Consolas" w:eastAsia="굴림" w:hAnsi="Consolas" w:cs="굴림"/>
+          <w:color w:val="D4D4D4"/>
+          <w:kern w:val="0"/>
+          <w:sz w:val="24"/>
+          <w:szCs w:val="24"/>
+        </w:rPr>
+        <w:t>(</w:t>
+      </w:r>
+      <w:r>
+        <w:rPr>
+          <w:rFonts w:ascii="Consolas" w:eastAsia="굴림" w:hAnsi="Consolas" w:cs="굴림"/>
+          <w:color w:val="CE9178"/>
+          <w:kern w:val="0"/>
+          <w:sz w:val="24"/>
+          <w:szCs w:val="24"/>
+        </w:rPr>
+        <w:t>"wrap&gt;div"</w:t>
+      </w:r>
+      <w:r>
+        <w:rPr>
+          <w:rFonts w:ascii="Consolas" w:eastAsia="굴림" w:hAnsi="Consolas" w:cs="굴림"/>
+          <w:color w:val="D4D4D4"/>
+          <w:kern w:val="0"/>
+          <w:sz w:val="24"/>
+          <w:szCs w:val="24"/>
+        </w:rPr>
+        <w:t>).</w:t>
+      </w:r>
+      <w:r>
+        <w:rPr>
+          <w:rFonts w:ascii="Consolas" w:eastAsia="굴림" w:hAnsi="Consolas" w:cs="굴림"/>
+          <w:color w:val="DCDCAA"/>
+          <w:kern w:val="0"/>
+          <w:sz w:val="24"/>
+          <w:szCs w:val="24"/>
+        </w:rPr>
+        <w:t>on</w:t>
+      </w:r>
+      <w:r>
+        <w:rPr>
+          <w:rFonts w:ascii="Consolas" w:eastAsia="굴림" w:hAnsi="Consolas" w:cs="굴림"/>
+          <w:color w:val="D4D4D4"/>
+          <w:kern w:val="0"/>
+          <w:sz w:val="24"/>
+          <w:szCs w:val="24"/>
+        </w:rPr>
+        <w:t>(</w:t>
+      </w:r>
+      <w:r>
+        <w:rPr>
+          <w:rFonts w:ascii="Consolas" w:eastAsia="굴림" w:hAnsi="Consolas" w:cs="굴림"/>
+          <w:color w:val="CE9178"/>
+          <w:kern w:val="0"/>
+          <w:sz w:val="24"/>
+          <w:szCs w:val="24"/>
+        </w:rPr>
+        <w:t>"click"</w:t>
+      </w:r>
+      <w:r>
+        <w:rPr>
+          <w:rFonts w:ascii="Consolas" w:eastAsia="굴림" w:hAnsi="Consolas" w:cs="굴림"/>
+          <w:color w:val="D4D4D4"/>
+          <w:kern w:val="0"/>
+          <w:sz w:val="24"/>
+          <w:szCs w:val="24"/>
+        </w:rPr>
+        <w:t xml:space="preserve">, </w:t>
+      </w:r>
+      <w:r>
+        <w:rPr>
+          <w:rFonts w:ascii="Consolas" w:eastAsia="굴림" w:hAnsi="Consolas" w:cs="굴림"/>
+          <w:color w:val="569CD6"/>
+          <w:kern w:val="0"/>
+          <w:sz w:val="24"/>
+          <w:szCs w:val="24"/>
+        </w:rPr>
+        <w:t>function</w:t>
+      </w:r>
+      <w:r>
+        <w:rPr>
+          <w:rFonts w:ascii="Consolas" w:eastAsia="굴림" w:hAnsi="Consolas" w:cs="굴림"/>
+          <w:color w:val="D4D4D4"/>
+          <w:kern w:val="0"/>
+          <w:sz w:val="24"/>
+          <w:szCs w:val="24"/>
+        </w:rPr>
+        <w:t xml:space="preserve"> () { })</w:t>
+      </w:r>
+    </w:p>
+    <w:p>
+      <w:pPr>
+        <w:widowControl/>
+        <w:shd w:val="clear" w:color="auto" w:fill="1E1E1E"/>
+        <w:wordWrap/>
+        <w:autoSpaceDE/>
+        <w:autoSpaceDN/>
+        <w:spacing w:after="0" w:line="330" w:lineRule="atLeast"/>
+        <w:ind w:firstLine="255"/>
+        <w:jc w:val="left"/>
+        <w:rPr>
+          <w:rFonts w:ascii="Consolas" w:eastAsia="굴림" w:hAnsi="Consolas" w:cs="굴림"/>
+          <w:color w:val="D4D4D4"/>
+          <w:kern w:val="0"/>
+          <w:sz w:val="24"/>
+          <w:szCs w:val="24"/>
+        </w:rPr>
+      </w:pPr>
+      <w:r>
+        <w:rPr>
+          <w:rFonts w:ascii="Consolas" w:eastAsia="굴림" w:hAnsi="Consolas" w:cs="굴림"/>
+          <w:color w:val="DCDCAA"/>
+          <w:kern w:val="0"/>
+          <w:sz w:val="24"/>
+          <w:szCs w:val="24"/>
+        </w:rPr>
+        <w:t>$</w:t>
+      </w:r>
+      <w:r>
+        <w:rPr>
+          <w:rFonts w:ascii="Consolas" w:eastAsia="굴림" w:hAnsi="Consolas" w:cs="굴림"/>
+          <w:color w:val="D4D4D4"/>
+          <w:kern w:val="0"/>
+          <w:sz w:val="24"/>
+          <w:szCs w:val="24"/>
+        </w:rPr>
+        <w:t>(</w:t>
+      </w:r>
+      <w:r>
+        <w:rPr>
+          <w:rFonts w:ascii="Consolas" w:eastAsia="굴림" w:hAnsi="Consolas" w:cs="굴림"/>
+          <w:color w:val="CE9178"/>
+          <w:kern w:val="0"/>
+          <w:sz w:val="24"/>
+          <w:szCs w:val="24"/>
+        </w:rPr>
+        <w:t>"wrap&gt;div"</w:t>
+      </w:r>
+      <w:r>
+        <w:rPr>
+          <w:rFonts w:ascii="Consolas" w:eastAsia="굴림" w:hAnsi="Consolas" w:cs="굴림"/>
+          <w:color w:val="D4D4D4"/>
+          <w:kern w:val="0"/>
+          <w:sz w:val="24"/>
+          <w:szCs w:val="24"/>
+        </w:rPr>
+        <w:t>).</w:t>
+      </w:r>
+      <w:r>
+        <w:rPr>
+          <w:rFonts w:ascii="Consolas" w:eastAsia="굴림" w:hAnsi="Consolas" w:cs="굴림"/>
+          <w:color w:val="DCDCAA"/>
+          <w:kern w:val="0"/>
+          <w:sz w:val="24"/>
+          <w:szCs w:val="24"/>
+        </w:rPr>
+        <w:t>on</w:t>
+      </w:r>
+      <w:r>
+        <w:rPr>
+          <w:rFonts w:ascii="Consolas" w:eastAsia="굴림" w:hAnsi="Consolas" w:cs="굴림"/>
+          <w:color w:val="D4D4D4"/>
+          <w:kern w:val="0"/>
+          <w:sz w:val="24"/>
+          <w:szCs w:val="24"/>
+        </w:rPr>
+        <w:t>(</w:t>
+      </w:r>
+      <w:r>
+        <w:rPr>
+          <w:rFonts w:ascii="Consolas" w:eastAsia="굴림" w:hAnsi="Consolas" w:cs="굴림"/>
+          <w:color w:val="CE9178"/>
+          <w:kern w:val="0"/>
+          <w:sz w:val="24"/>
+          <w:szCs w:val="24"/>
+        </w:rPr>
+        <w:t>"wheel"</w:t>
+      </w:r>
+      <w:r>
+        <w:rPr>
+          <w:rFonts w:ascii="Consolas" w:eastAsia="굴림" w:hAnsi="Consolas" w:cs="굴림"/>
+          <w:color w:val="D4D4D4"/>
+          <w:kern w:val="0"/>
+          <w:sz w:val="24"/>
+          <w:szCs w:val="24"/>
+        </w:rPr>
+        <w:t xml:space="preserve">, </w:t>
+      </w:r>
+      <w:r>
+        <w:rPr>
+          <w:rFonts w:ascii="Consolas" w:eastAsia="굴림" w:hAnsi="Consolas" w:cs="굴림"/>
+          <w:color w:val="569CD6"/>
+          <w:kern w:val="0"/>
+          <w:sz w:val="24"/>
+          <w:szCs w:val="24"/>
+        </w:rPr>
+        <w:t>function</w:t>
+      </w:r>
+      <w:r>
+        <w:rPr>
+          <w:rFonts w:ascii="Consolas" w:eastAsia="굴림" w:hAnsi="Consolas" w:cs="굴림"/>
+          <w:color w:val="D4D4D4"/>
+          <w:kern w:val="0"/>
+          <w:sz w:val="24"/>
+          <w:szCs w:val="24"/>
+        </w:rPr>
+        <w:t xml:space="preserve"> () { })</w:t>
+      </w:r>
+    </w:p>
+    <w:p>
+      <w:pPr>
+        <w:widowControl/>
+        <w:shd w:val="clear" w:color="auto" w:fill="1E1E1E"/>
+        <w:wordWrap/>
+        <w:autoSpaceDE/>
+        <w:autoSpaceDN/>
+        <w:spacing w:after="0" w:line="330" w:lineRule="atLeast"/>
+        <w:jc w:val="left"/>
+        <w:rPr>
+          <w:rFonts w:ascii="Consolas" w:eastAsia="굴림" w:hAnsi="Consolas" w:cs="굴림" w:hint="eastAsia"/>
+          <w:color w:val="D4D4D4"/>
+          <w:kern w:val="0"/>
+          <w:sz w:val="24"/>
+          <w:szCs w:val="24"/>
+        </w:rPr>
+      </w:pPr>
+      <w:r>
+        <w:rPr>
+          <w:rFonts w:ascii="Consolas" w:eastAsia="굴림" w:hAnsi="Consolas" w:cs="굴림"/>
+          <w:color w:val="DCDCAA"/>
+          <w:kern w:val="0"/>
+          <w:sz w:val="24"/>
+          <w:szCs w:val="24"/>
+        </w:rPr>
+        <w:t>$</w:t>
+      </w:r>
+      <w:r>
+        <w:rPr>
+          <w:rFonts w:ascii="Consolas" w:eastAsia="굴림" w:hAnsi="Consolas" w:cs="굴림"/>
+          <w:color w:val="D4D4D4"/>
+          <w:kern w:val="0"/>
+          <w:sz w:val="24"/>
+          <w:szCs w:val="24"/>
+        </w:rPr>
+        <w:t>(</w:t>
+      </w:r>
+      <w:r>
+        <w:rPr>
+          <w:rFonts w:ascii="Consolas" w:eastAsia="굴림" w:hAnsi="Consolas" w:cs="굴림"/>
+          <w:color w:val="CE9178"/>
+          <w:kern w:val="0"/>
+          <w:sz w:val="24"/>
+          <w:szCs w:val="24"/>
+        </w:rPr>
+        <w:t>".wrap&gt;div"</w:t>
+      </w:r>
+      <w:r>
+        <w:rPr>
+          <w:rFonts w:ascii="Consolas" w:eastAsia="굴림" w:hAnsi="Consolas" w:cs="굴림"/>
+          <w:color w:val="D4D4D4"/>
+          <w:kern w:val="0"/>
+          <w:sz w:val="24"/>
+          <w:szCs w:val="24"/>
+        </w:rPr>
+        <w:t>).</w:t>
+      </w:r>
+      <w:r>
+        <w:rPr>
+          <w:rFonts w:ascii="Consolas" w:eastAsia="굴림" w:hAnsi="Consolas" w:cs="굴림"/>
+          <w:color w:val="DCDCAA"/>
+          <w:kern w:val="0"/>
+          <w:sz w:val="24"/>
+          <w:szCs w:val="24"/>
+        </w:rPr>
+        <w:t>on</w:t>
+      </w:r>
+      <w:r>
+        <w:rPr>
+          <w:rFonts w:ascii="Consolas" w:eastAsia="굴림" w:hAnsi="Consolas" w:cs="굴림"/>
+          <w:color w:val="D4D4D4"/>
+          <w:kern w:val="0"/>
+          <w:sz w:val="24"/>
+          <w:szCs w:val="24"/>
+        </w:rPr>
+        <w:t>(</w:t>
+      </w:r>
+      <w:r>
+        <w:rPr>
+          <w:rFonts w:ascii="Consolas" w:eastAsia="굴림" w:hAnsi="Consolas" w:cs="굴림"/>
+          <w:color w:val="CE9178"/>
+          <w:kern w:val="0"/>
+          <w:sz w:val="24"/>
+          <w:szCs w:val="24"/>
+        </w:rPr>
+        <w:t>"wheel click"</w:t>
+      </w:r>
+      <w:r>
+        <w:rPr>
+          <w:rFonts w:ascii="Consolas" w:eastAsia="굴림" w:hAnsi="Consolas" w:cs="굴림"/>
+          <w:color w:val="D4D4D4"/>
+          <w:kern w:val="0"/>
+          <w:sz w:val="24"/>
+          <w:szCs w:val="24"/>
+        </w:rPr>
+        <w:t xml:space="preserve">, </w:t>
+      </w:r>
+      <w:r>
+        <w:rPr>
+          <w:rFonts w:ascii="Consolas" w:eastAsia="굴림" w:hAnsi="Consolas" w:cs="굴림"/>
+          <w:color w:val="569CD6"/>
+          <w:kern w:val="0"/>
+          <w:sz w:val="24"/>
+          <w:szCs w:val="24"/>
+        </w:rPr>
+        <w:t>function</w:t>
+      </w:r>
+      <w:r>
+        <w:rPr>
+          <w:rFonts w:ascii="Consolas" w:eastAsia="굴림" w:hAnsi="Consolas" w:cs="굴림"/>
+          <w:color w:val="D4D4D4"/>
+          <w:kern w:val="0"/>
+          <w:sz w:val="24"/>
+          <w:szCs w:val="24"/>
+        </w:rPr>
+        <w:t xml:space="preserve"> () { }</w:t>
+      </w:r>
+      <w:r>
+        <w:rPr>
+          <w:rFonts w:ascii="Consolas" w:eastAsia="굴림" w:hAnsi="Consolas" w:cs="굴림"/>
+          <w:color w:val="D4D4D4"/>
+          <w:kern w:val="0"/>
+          <w:sz w:val="24"/>
+          <w:szCs w:val="24"/>
+        </w:rPr>
+        <w:t>)</w:t>
+      </w:r>
+    </w:p>
+    <w:p>
+      <w:pPr>
+        <w:wordWrap/>
+        <w:spacing w:after="0"/>
+      </w:pPr>
+      <w:r>
+        <w:rPr>
+          <w:rFonts w:hint="eastAsia"/>
+        </w:rPr>
+        <w:t xml:space="preserve">파이어폭스에서는 </w:t>
+      </w:r>
+      <w:r>
+        <w:t xml:space="preserve">wheel </w:t>
+      </w:r>
+      <w:r>
+        <w:rPr>
+          <w:rFonts w:hint="eastAsia"/>
+        </w:rPr>
+        <w:t>이벤트명칭을 사용하지 않기 때문에,</w:t>
+      </w:r>
+      <w:r>
+        <w:t xml:space="preserve"> </w:t>
+      </w:r>
+      <w:r>
+        <w:rPr>
+          <w:rFonts w:hint="eastAsia"/>
+        </w:rPr>
+        <w:t>아래와같이 사용한다.</w:t>
+      </w:r>
+    </w:p>
+    <w:p>
+      <w:pPr>
+        <w:wordWrap/>
+        <w:spacing w:after="0"/>
+        <w:rPr>
+          <w:rFonts w:hint="eastAsia"/>
+        </w:rPr>
+      </w:pPr>
+      <w:r>
+        <w:rPr>
+          <w:rFonts w:hint="eastAsia"/>
+        </w:rPr>
+        <w:t xml:space="preserve">파이어폭스에서는 </w:t>
+      </w:r>
+      <w:r>
+        <w:t xml:space="preserve">originalevent -&gt; detail </w:t>
+      </w:r>
+      <w:r>
+        <w:rPr>
+          <w:rFonts w:hint="eastAsia"/>
+        </w:rPr>
+        <w:t>키값으로 확인가능</w:t>
+      </w:r>
+    </w:p>
+    <w:p>
+      <w:pPr>
+        <w:widowControl/>
+        <w:shd w:val="clear" w:color="auto" w:fill="1E1E1E"/>
+        <w:wordWrap/>
+        <w:autoSpaceDE/>
+        <w:autoSpaceDN/>
+        <w:spacing w:after="0" w:line="330" w:lineRule="atLeast"/>
+        <w:jc w:val="left"/>
+        <w:rPr>
+          <w:rFonts w:ascii="Consolas" w:eastAsia="굴림" w:hAnsi="Consolas" w:cs="굴림"/>
+          <w:color w:val="D4D4D4"/>
+          <w:kern w:val="0"/>
+          <w:sz w:val="24"/>
+          <w:szCs w:val="24"/>
+        </w:rPr>
+      </w:pPr>
+      <w:r>
+        <w:rPr>
+          <w:rFonts w:ascii="Consolas" w:eastAsia="굴림" w:hAnsi="Consolas" w:cs="굴림"/>
+          <w:color w:val="D4D4D4"/>
+          <w:kern w:val="0"/>
+          <w:sz w:val="24"/>
+          <w:szCs w:val="24"/>
+        </w:rPr>
+        <w:t xml:space="preserve">  </w:t>
+      </w:r>
+      <w:r>
+        <w:rPr>
+          <w:rFonts w:ascii="Consolas" w:eastAsia="굴림" w:hAnsi="Consolas" w:cs="굴림"/>
+          <w:color w:val="DCDCAA"/>
+          <w:kern w:val="0"/>
+          <w:sz w:val="24"/>
+          <w:szCs w:val="24"/>
+        </w:rPr>
+        <w:t>$</w:t>
+      </w:r>
+      <w:r>
+        <w:rPr>
+          <w:rFonts w:ascii="Consolas" w:eastAsia="굴림" w:hAnsi="Consolas" w:cs="굴림"/>
+          <w:color w:val="D4D4D4"/>
+          <w:kern w:val="0"/>
+          <w:sz w:val="24"/>
+          <w:szCs w:val="24"/>
+        </w:rPr>
+        <w:t>(</w:t>
+      </w:r>
+      <w:r>
+        <w:rPr>
+          <w:rFonts w:ascii="Consolas" w:eastAsia="굴림" w:hAnsi="Consolas" w:cs="굴림"/>
+          <w:color w:val="CE9178"/>
+          <w:kern w:val="0"/>
+          <w:sz w:val="24"/>
+          <w:szCs w:val="24"/>
+        </w:rPr>
+        <w:t>".wrap&gt;div"</w:t>
+      </w:r>
+      <w:r>
+        <w:rPr>
+          <w:rFonts w:ascii="Consolas" w:eastAsia="굴림" w:hAnsi="Consolas" w:cs="굴림"/>
+          <w:color w:val="D4D4D4"/>
+          <w:kern w:val="0"/>
+          <w:sz w:val="24"/>
+          <w:szCs w:val="24"/>
+        </w:rPr>
+        <w:t>).</w:t>
+      </w:r>
+      <w:r>
+        <w:rPr>
+          <w:rFonts w:ascii="Consolas" w:eastAsia="굴림" w:hAnsi="Consolas" w:cs="굴림"/>
+          <w:color w:val="DCDCAA"/>
+          <w:kern w:val="0"/>
+          <w:sz w:val="24"/>
+          <w:szCs w:val="24"/>
+        </w:rPr>
+        <w:t>on</w:t>
+      </w:r>
+      <w:r>
+        <w:rPr>
+          <w:rFonts w:ascii="Consolas" w:eastAsia="굴림" w:hAnsi="Consolas" w:cs="굴림"/>
+          <w:color w:val="D4D4D4"/>
+          <w:kern w:val="0"/>
+          <w:sz w:val="24"/>
+          <w:szCs w:val="24"/>
+        </w:rPr>
+        <w:t>(</w:t>
+      </w:r>
+      <w:r>
+        <w:rPr>
+          <w:rFonts w:ascii="Consolas" w:eastAsia="굴림" w:hAnsi="Consolas" w:cs="굴림"/>
+          <w:color w:val="CE9178"/>
+          <w:kern w:val="0"/>
+          <w:sz w:val="24"/>
+          <w:szCs w:val="24"/>
+        </w:rPr>
+        <w:t>"wheel DOMMouseScroll"</w:t>
+      </w:r>
+      <w:r>
+        <w:rPr>
+          <w:rFonts w:ascii="Consolas" w:eastAsia="굴림" w:hAnsi="Consolas" w:cs="굴림"/>
+          <w:color w:val="D4D4D4"/>
+          <w:kern w:val="0"/>
+          <w:sz w:val="24"/>
+          <w:szCs w:val="24"/>
+        </w:rPr>
+        <w:t xml:space="preserve">, </w:t>
+      </w:r>
+      <w:r>
+        <w:rPr>
+          <w:rFonts w:ascii="Consolas" w:eastAsia="굴림" w:hAnsi="Consolas" w:cs="굴림"/>
+          <w:color w:val="569CD6"/>
+          <w:kern w:val="0"/>
+          <w:sz w:val="24"/>
+          <w:szCs w:val="24"/>
+        </w:rPr>
+        <w:t>function</w:t>
+      </w:r>
+      <w:r>
+        <w:rPr>
+          <w:rFonts w:ascii="Consolas" w:eastAsia="굴림" w:hAnsi="Consolas" w:cs="굴림"/>
+          <w:color w:val="D4D4D4"/>
+          <w:kern w:val="0"/>
+          <w:sz w:val="24"/>
+          <w:szCs w:val="24"/>
+        </w:rPr>
+        <w:t xml:space="preserve"> (</w:t>
+      </w:r>
+      <w:r>
+        <w:rPr>
+          <w:rFonts w:ascii="Consolas" w:eastAsia="굴림" w:hAnsi="Consolas" w:cs="굴림"/>
+          <w:color w:val="9CDCFE"/>
+          <w:kern w:val="0"/>
+          <w:sz w:val="24"/>
+          <w:szCs w:val="24"/>
+        </w:rPr>
+        <w:t>event</w:t>
+      </w:r>
+      <w:r>
+        <w:rPr>
+          <w:rFonts w:ascii="Consolas" w:eastAsia="굴림" w:hAnsi="Consolas" w:cs="굴림"/>
+          <w:color w:val="D4D4D4"/>
+          <w:kern w:val="0"/>
+          <w:sz w:val="24"/>
+          <w:szCs w:val="24"/>
+        </w:rPr>
+        <w:t xml:space="preserve">) { </w:t>
+      </w:r>
+    </w:p>
+    <w:p>
+      <w:pPr>
+        <w:widowControl/>
+        <w:shd w:val="clear" w:color="auto" w:fill="1E1E1E"/>
+        <w:wordWrap/>
+        <w:autoSpaceDE/>
+        <w:autoSpaceDN/>
+        <w:spacing w:after="0" w:line="330" w:lineRule="atLeast"/>
+        <w:jc w:val="left"/>
+        <w:rPr>
+          <w:rFonts w:ascii="Consolas" w:eastAsia="굴림" w:hAnsi="Consolas" w:cs="굴림"/>
+          <w:color w:val="D4D4D4"/>
+          <w:kern w:val="0"/>
+          <w:sz w:val="24"/>
+          <w:szCs w:val="24"/>
+        </w:rPr>
+      </w:pPr>
+    </w:p>
+    <w:p>
+      <w:pPr>
+        <w:widowControl/>
+        <w:shd w:val="clear" w:color="auto" w:fill="1E1E1E"/>
+        <w:wordWrap/>
+        <w:autoSpaceDE/>
+        <w:autoSpaceDN/>
+        <w:spacing w:after="0" w:line="330" w:lineRule="atLeast"/>
+        <w:jc w:val="left"/>
+        <w:rPr>
+          <w:rFonts w:ascii="Consolas" w:eastAsia="굴림" w:hAnsi="Consolas" w:cs="굴림"/>
+          <w:color w:val="D4D4D4"/>
+          <w:kern w:val="0"/>
+          <w:sz w:val="24"/>
+          <w:szCs w:val="24"/>
+        </w:rPr>
+      </w:pPr>
+      <w:r>
+        <w:rPr>
+          <w:rFonts w:ascii="Consolas" w:eastAsia="굴림" w:hAnsi="Consolas" w:cs="굴림"/>
+          <w:color w:val="D4D4D4"/>
+          <w:kern w:val="0"/>
+          <w:sz w:val="24"/>
+          <w:szCs w:val="24"/>
+        </w:rPr>
+        <w:t xml:space="preserve">    </w:t>
+      </w:r>
+      <w:r>
+        <w:rPr>
+          <w:rFonts w:ascii="Consolas" w:eastAsia="굴림" w:hAnsi="Consolas" w:cs="굴림"/>
+          <w:color w:val="569CD6"/>
+          <w:kern w:val="0"/>
+          <w:sz w:val="24"/>
+          <w:szCs w:val="24"/>
+        </w:rPr>
+        <w:t>let</w:t>
+      </w:r>
+      <w:r>
+        <w:rPr>
+          <w:rFonts w:ascii="Consolas" w:eastAsia="굴림" w:hAnsi="Consolas" w:cs="굴림"/>
+          <w:color w:val="D4D4D4"/>
+          <w:kern w:val="0"/>
+          <w:sz w:val="24"/>
+          <w:szCs w:val="24"/>
+        </w:rPr>
+        <w:t xml:space="preserve"> </w:t>
+      </w:r>
+      <w:r>
+        <w:rPr>
+          <w:rFonts w:ascii="Consolas" w:eastAsia="굴림" w:hAnsi="Consolas" w:cs="굴림"/>
+          <w:color w:val="4FC1FF"/>
+          <w:kern w:val="0"/>
+          <w:sz w:val="24"/>
+          <w:szCs w:val="24"/>
+        </w:rPr>
+        <w:t>E</w:t>
+      </w:r>
+      <w:r>
+        <w:rPr>
+          <w:rFonts w:ascii="Consolas" w:eastAsia="굴림" w:hAnsi="Consolas" w:cs="굴림"/>
+          <w:color w:val="D4D4D4"/>
+          <w:kern w:val="0"/>
+          <w:sz w:val="24"/>
+          <w:szCs w:val="24"/>
+        </w:rPr>
+        <w:t xml:space="preserve"> =</w:t>
+      </w:r>
+      <w:r>
+        <w:rPr>
+          <w:rFonts w:ascii="Consolas" w:eastAsia="굴림" w:hAnsi="Consolas" w:cs="굴림"/>
+          <w:color w:val="9CDCFE"/>
+          <w:kern w:val="0"/>
+          <w:sz w:val="24"/>
+          <w:szCs w:val="24"/>
+        </w:rPr>
+        <w:t xml:space="preserve"> event</w:t>
+      </w:r>
+      <w:r>
+        <w:rPr>
+          <w:rFonts w:ascii="Consolas" w:eastAsia="굴림" w:hAnsi="Consolas" w:cs="굴림"/>
+          <w:color w:val="D4D4D4"/>
+          <w:kern w:val="0"/>
+          <w:sz w:val="24"/>
+          <w:szCs w:val="24"/>
+        </w:rPr>
+        <w:t>.</w:t>
+      </w:r>
+      <w:r>
+        <w:rPr>
+          <w:rFonts w:ascii="Consolas" w:eastAsia="굴림" w:hAnsi="Consolas" w:cs="굴림"/>
+          <w:color w:val="9CDCFE"/>
+          <w:kern w:val="0"/>
+          <w:sz w:val="24"/>
+          <w:szCs w:val="24"/>
+        </w:rPr>
+        <w:t>originalEvent</w:t>
+      </w:r>
+    </w:p>
+    <w:p>
+      <w:pPr>
+        <w:widowControl/>
+        <w:shd w:val="clear" w:color="auto" w:fill="1E1E1E"/>
+        <w:wordWrap/>
+        <w:autoSpaceDE/>
+        <w:autoSpaceDN/>
+        <w:spacing w:after="0" w:line="330" w:lineRule="atLeast"/>
+        <w:jc w:val="left"/>
+        <w:rPr>
+          <w:rFonts w:ascii="Consolas" w:eastAsia="굴림" w:hAnsi="Consolas" w:cs="굴림"/>
+          <w:color w:val="D4D4D4"/>
+          <w:kern w:val="0"/>
+          <w:sz w:val="24"/>
+          <w:szCs w:val="24"/>
+        </w:rPr>
+      </w:pPr>
+      <w:r>
+        <w:rPr>
+          <w:rFonts w:ascii="Consolas" w:eastAsia="굴림" w:hAnsi="Consolas" w:cs="굴림"/>
+          <w:color w:val="D4D4D4"/>
+          <w:kern w:val="0"/>
+          <w:sz w:val="24"/>
+          <w:szCs w:val="24"/>
+        </w:rPr>
+        <w:t xml:space="preserve">    </w:t>
+      </w:r>
+      <w:r>
+        <w:rPr>
+          <w:rFonts w:ascii="Consolas" w:eastAsia="굴림" w:hAnsi="Consolas" w:cs="굴림"/>
+          <w:color w:val="569CD6"/>
+          <w:kern w:val="0"/>
+          <w:sz w:val="24"/>
+          <w:szCs w:val="24"/>
+        </w:rPr>
+        <w:t>let</w:t>
+      </w:r>
+      <w:r>
+        <w:rPr>
+          <w:rFonts w:ascii="Consolas" w:eastAsia="굴림" w:hAnsi="Consolas" w:cs="굴림"/>
+          <w:color w:val="D4D4D4"/>
+          <w:kern w:val="0"/>
+          <w:sz w:val="24"/>
+          <w:szCs w:val="24"/>
+        </w:rPr>
+        <w:t xml:space="preserve"> </w:t>
+      </w:r>
+      <w:r>
+        <w:rPr>
+          <w:rFonts w:ascii="Consolas" w:eastAsia="굴림" w:hAnsi="Consolas" w:cs="굴림"/>
+          <w:color w:val="9CDCFE"/>
+          <w:kern w:val="0"/>
+          <w:sz w:val="24"/>
+          <w:szCs w:val="24"/>
+        </w:rPr>
+        <w:t>delta</w:t>
+      </w:r>
+      <w:r>
+        <w:rPr>
+          <w:rFonts w:ascii="Consolas" w:eastAsia="굴림" w:hAnsi="Consolas" w:cs="굴림"/>
+          <w:color w:val="D4D4D4"/>
+          <w:kern w:val="0"/>
+          <w:sz w:val="24"/>
+          <w:szCs w:val="24"/>
+        </w:rPr>
+        <w:t xml:space="preserve"> = </w:t>
+      </w:r>
+      <w:r>
+        <w:rPr>
+          <w:rFonts w:ascii="Consolas" w:eastAsia="굴림" w:hAnsi="Consolas" w:cs="굴림"/>
+          <w:color w:val="B5CEA8"/>
+          <w:kern w:val="0"/>
+          <w:sz w:val="24"/>
+          <w:szCs w:val="24"/>
+        </w:rPr>
+        <w:t>0</w:t>
+      </w:r>
+      <w:r>
+        <w:rPr>
+          <w:rFonts w:ascii="Consolas" w:eastAsia="굴림" w:hAnsi="Consolas" w:cs="굴림"/>
+          <w:color w:val="D4D4D4"/>
+          <w:kern w:val="0"/>
+          <w:sz w:val="24"/>
+          <w:szCs w:val="24"/>
+        </w:rPr>
+        <w:t>;</w:t>
+      </w:r>
+    </w:p>
+    <w:p>
+      <w:pPr>
+        <w:widowControl/>
+        <w:shd w:val="clear" w:color="auto" w:fill="1E1E1E"/>
+        <w:wordWrap/>
+        <w:autoSpaceDE/>
+        <w:autoSpaceDN/>
+        <w:spacing w:after="0" w:line="330" w:lineRule="atLeast"/>
+        <w:jc w:val="left"/>
+        <w:rPr>
+          <w:rFonts w:ascii="Consolas" w:eastAsia="굴림" w:hAnsi="Consolas" w:cs="굴림"/>
+          <w:color w:val="6A9955"/>
+          <w:kern w:val="0"/>
+          <w:sz w:val="24"/>
+          <w:szCs w:val="24"/>
+        </w:rPr>
+      </w:pPr>
+    </w:p>
+    <w:p>
+      <w:pPr>
+        <w:widowControl/>
+        <w:shd w:val="clear" w:color="auto" w:fill="1E1E1E"/>
+        <w:wordWrap/>
+        <w:autoSpaceDE/>
+        <w:autoSpaceDN/>
+        <w:spacing w:after="0" w:line="330" w:lineRule="atLeast"/>
+        <w:jc w:val="left"/>
+        <w:rPr>
+          <w:rFonts w:ascii="Consolas" w:eastAsia="굴림" w:hAnsi="Consolas" w:cs="굴림"/>
+          <w:color w:val="D4D4D4"/>
+          <w:kern w:val="0"/>
+          <w:sz w:val="24"/>
+          <w:szCs w:val="24"/>
+        </w:rPr>
+      </w:pPr>
+      <w:r>
+        <w:rPr>
+          <w:rFonts w:ascii="Consolas" w:eastAsia="굴림" w:hAnsi="Consolas" w:cs="굴림"/>
+          <w:color w:val="D4D4D4"/>
+          <w:kern w:val="0"/>
+          <w:sz w:val="24"/>
+          <w:szCs w:val="24"/>
+        </w:rPr>
+        <w:t xml:space="preserve">    </w:t>
+      </w:r>
+      <w:r>
+        <w:rPr>
+          <w:rFonts w:ascii="Consolas" w:eastAsia="굴림" w:hAnsi="Consolas" w:cs="굴림"/>
+          <w:color w:val="C586C0"/>
+          <w:kern w:val="0"/>
+          <w:sz w:val="24"/>
+          <w:szCs w:val="24"/>
+        </w:rPr>
+        <w:t>if</w:t>
+      </w:r>
+      <w:r>
+        <w:rPr>
+          <w:rFonts w:ascii="Consolas" w:eastAsia="굴림" w:hAnsi="Consolas" w:cs="굴림"/>
+          <w:color w:val="D4D4D4"/>
+          <w:kern w:val="0"/>
+          <w:sz w:val="24"/>
+          <w:szCs w:val="24"/>
+        </w:rPr>
+        <w:t xml:space="preserve"> (</w:t>
+      </w:r>
+      <w:r>
+        <w:rPr>
+          <w:rFonts w:ascii="Consolas" w:eastAsia="굴림" w:hAnsi="Consolas" w:cs="굴림"/>
+          <w:color w:val="4FC1FF"/>
+          <w:kern w:val="0"/>
+          <w:sz w:val="24"/>
+          <w:szCs w:val="24"/>
+        </w:rPr>
+        <w:t>E</w:t>
+      </w:r>
+      <w:r>
+        <w:rPr>
+          <w:rFonts w:ascii="Consolas" w:eastAsia="굴림" w:hAnsi="Consolas" w:cs="굴림"/>
+          <w:color w:val="D4D4D4"/>
+          <w:kern w:val="0"/>
+          <w:sz w:val="24"/>
+          <w:szCs w:val="24"/>
+        </w:rPr>
+        <w:t>.</w:t>
+      </w:r>
+      <w:r>
+        <w:rPr>
+          <w:rFonts w:ascii="Consolas" w:eastAsia="굴림" w:hAnsi="Consolas" w:cs="굴림"/>
+          <w:color w:val="9CDCFE"/>
+          <w:kern w:val="0"/>
+          <w:sz w:val="24"/>
+          <w:szCs w:val="24"/>
+        </w:rPr>
+        <w:t>detail</w:t>
+      </w:r>
+      <w:r>
+        <w:rPr>
+          <w:rFonts w:ascii="Consolas" w:eastAsia="굴림" w:hAnsi="Consolas" w:cs="굴림"/>
+          <w:color w:val="D4D4D4"/>
+          <w:kern w:val="0"/>
+          <w:sz w:val="24"/>
+          <w:szCs w:val="24"/>
+        </w:rPr>
+        <w:t>) {</w:t>
+      </w:r>
+      <w:r>
+        <w:rPr>
+          <w:rFonts w:ascii="Consolas" w:eastAsia="굴림" w:hAnsi="Consolas" w:cs="굴림"/>
+          <w:color w:val="9CDCFE"/>
+          <w:kern w:val="0"/>
+          <w:sz w:val="24"/>
+          <w:szCs w:val="24"/>
+        </w:rPr>
+        <w:t>delta</w:t>
+      </w:r>
+      <w:r>
+        <w:rPr>
+          <w:rFonts w:ascii="Consolas" w:eastAsia="굴림" w:hAnsi="Consolas" w:cs="굴림"/>
+          <w:color w:val="D4D4D4"/>
+          <w:kern w:val="0"/>
+          <w:sz w:val="24"/>
+          <w:szCs w:val="24"/>
+        </w:rPr>
+        <w:t xml:space="preserve"> = </w:t>
+      </w:r>
+      <w:r>
+        <w:rPr>
+          <w:rFonts w:ascii="Consolas" w:eastAsia="굴림" w:hAnsi="Consolas" w:cs="굴림"/>
+          <w:color w:val="4FC1FF"/>
+          <w:kern w:val="0"/>
+          <w:sz w:val="24"/>
+          <w:szCs w:val="24"/>
+        </w:rPr>
+        <w:t>E</w:t>
+      </w:r>
+      <w:r>
+        <w:rPr>
+          <w:rFonts w:ascii="Consolas" w:eastAsia="굴림" w:hAnsi="Consolas" w:cs="굴림"/>
+          <w:color w:val="D4D4D4"/>
+          <w:kern w:val="0"/>
+          <w:sz w:val="24"/>
+          <w:szCs w:val="24"/>
+        </w:rPr>
+        <w:t>.</w:t>
+      </w:r>
+      <w:r>
+        <w:rPr>
+          <w:rFonts w:ascii="Consolas" w:eastAsia="굴림" w:hAnsi="Consolas" w:cs="굴림"/>
+          <w:color w:val="9CDCFE"/>
+          <w:kern w:val="0"/>
+          <w:sz w:val="24"/>
+          <w:szCs w:val="24"/>
+        </w:rPr>
+        <w:t>detail</w:t>
+      </w:r>
+      <w:r>
+        <w:rPr>
+          <w:rFonts w:ascii="Consolas" w:eastAsia="굴림" w:hAnsi="Consolas" w:cs="굴림"/>
+          <w:color w:val="D4D4D4"/>
+          <w:kern w:val="0"/>
+          <w:sz w:val="24"/>
+          <w:szCs w:val="24"/>
+        </w:rPr>
+        <w:t xml:space="preserve"> * </w:t>
+      </w:r>
+      <w:r>
+        <w:rPr>
+          <w:rFonts w:ascii="Consolas" w:eastAsia="굴림" w:hAnsi="Consolas" w:cs="굴림"/>
+          <w:color w:val="B5CEA8"/>
+          <w:kern w:val="0"/>
+          <w:sz w:val="24"/>
+          <w:szCs w:val="24"/>
+        </w:rPr>
+        <w:t>-40</w:t>
+      </w:r>
+      <w:r>
+        <w:rPr>
+          <w:rFonts w:ascii="Consolas" w:eastAsia="굴림" w:hAnsi="Consolas" w:cs="굴림"/>
+          <w:color w:val="D4D4D4"/>
+          <w:kern w:val="0"/>
+          <w:sz w:val="24"/>
+          <w:szCs w:val="24"/>
+        </w:rPr>
+        <w:t>}</w:t>
+      </w:r>
+    </w:p>
+    <w:p>
+      <w:pPr>
+        <w:widowControl/>
+        <w:shd w:val="clear" w:color="auto" w:fill="1E1E1E"/>
+        <w:wordWrap/>
+        <w:autoSpaceDE/>
+        <w:autoSpaceDN/>
+        <w:spacing w:after="0" w:line="330" w:lineRule="atLeast"/>
+        <w:jc w:val="left"/>
+        <w:rPr>
+          <w:rFonts w:ascii="Consolas" w:eastAsia="굴림" w:hAnsi="Consolas" w:cs="굴림"/>
+          <w:color w:val="D4D4D4"/>
+          <w:kern w:val="0"/>
+          <w:sz w:val="24"/>
+          <w:szCs w:val="24"/>
+        </w:rPr>
+      </w:pPr>
+      <w:r>
+        <w:rPr>
+          <w:rFonts w:ascii="Consolas" w:eastAsia="굴림" w:hAnsi="Consolas" w:cs="굴림"/>
+          <w:color w:val="D4D4D4"/>
+          <w:kern w:val="0"/>
+          <w:sz w:val="24"/>
+          <w:szCs w:val="24"/>
+        </w:rPr>
+        <w:t xml:space="preserve">    </w:t>
+      </w:r>
+      <w:r>
+        <w:rPr>
+          <w:rFonts w:ascii="Consolas" w:eastAsia="굴림" w:hAnsi="Consolas" w:cs="굴림"/>
+          <w:color w:val="C586C0"/>
+          <w:kern w:val="0"/>
+          <w:sz w:val="24"/>
+          <w:szCs w:val="24"/>
+        </w:rPr>
+        <w:t>else</w:t>
+      </w:r>
+      <w:r>
+        <w:rPr>
+          <w:rFonts w:ascii="Consolas" w:eastAsia="굴림" w:hAnsi="Consolas" w:cs="굴림"/>
+          <w:color w:val="D4D4D4"/>
+          <w:kern w:val="0"/>
+          <w:sz w:val="24"/>
+          <w:szCs w:val="24"/>
+        </w:rPr>
+        <w:t xml:space="preserve"> {</w:t>
+      </w:r>
+      <w:r>
+        <w:rPr>
+          <w:rFonts w:ascii="Consolas" w:eastAsia="굴림" w:hAnsi="Consolas" w:cs="굴림"/>
+          <w:color w:val="9CDCFE"/>
+          <w:kern w:val="0"/>
+          <w:sz w:val="24"/>
+          <w:szCs w:val="24"/>
+        </w:rPr>
+        <w:t>delta</w:t>
+      </w:r>
+      <w:r>
+        <w:rPr>
+          <w:rFonts w:ascii="Consolas" w:eastAsia="굴림" w:hAnsi="Consolas" w:cs="굴림"/>
+          <w:color w:val="D4D4D4"/>
+          <w:kern w:val="0"/>
+          <w:sz w:val="24"/>
+          <w:szCs w:val="24"/>
+        </w:rPr>
+        <w:t xml:space="preserve"> = </w:t>
+      </w:r>
+      <w:r>
+        <w:rPr>
+          <w:rFonts w:ascii="Consolas" w:eastAsia="굴림" w:hAnsi="Consolas" w:cs="굴림"/>
+          <w:color w:val="4FC1FF"/>
+          <w:kern w:val="0"/>
+          <w:sz w:val="24"/>
+          <w:szCs w:val="24"/>
+        </w:rPr>
+        <w:t>E</w:t>
+      </w:r>
+      <w:r>
+        <w:rPr>
+          <w:rFonts w:ascii="Consolas" w:eastAsia="굴림" w:hAnsi="Consolas" w:cs="굴림"/>
+          <w:color w:val="D4D4D4"/>
+          <w:kern w:val="0"/>
+          <w:sz w:val="24"/>
+          <w:szCs w:val="24"/>
+        </w:rPr>
+        <w:t>.</w:t>
+      </w:r>
+      <w:r>
+        <w:rPr>
+          <w:rFonts w:ascii="Consolas" w:eastAsia="굴림" w:hAnsi="Consolas" w:cs="굴림"/>
+          <w:color w:val="9CDCFE"/>
+          <w:kern w:val="0"/>
+          <w:sz w:val="24"/>
+          <w:szCs w:val="24"/>
+        </w:rPr>
+        <w:t>wheelDelta</w:t>
+      </w:r>
+      <w:r>
+        <w:rPr>
+          <w:rFonts w:ascii="Consolas" w:eastAsia="굴림" w:hAnsi="Consolas" w:cs="굴림"/>
+          <w:color w:val="D4D4D4"/>
+          <w:kern w:val="0"/>
+          <w:sz w:val="24"/>
+          <w:szCs w:val="24"/>
+        </w:rPr>
+        <w:t>}</w:t>
+      </w:r>
+    </w:p>
+    <w:p>
+      <w:pPr>
+        <w:widowControl/>
+        <w:shd w:val="clear" w:color="auto" w:fill="1E1E1E"/>
+        <w:wordWrap/>
+        <w:autoSpaceDE/>
+        <w:autoSpaceDN/>
+        <w:spacing w:after="0" w:line="330" w:lineRule="atLeast"/>
+        <w:jc w:val="left"/>
+        <w:rPr>
+          <w:rFonts w:ascii="Consolas" w:eastAsia="굴림" w:hAnsi="Consolas" w:cs="굴림"/>
+          <w:color w:val="D4D4D4"/>
+          <w:kern w:val="0"/>
+          <w:sz w:val="24"/>
+          <w:szCs w:val="24"/>
+        </w:rPr>
+      </w:pPr>
+    </w:p>
+    <w:p>
+      <w:pPr>
+        <w:widowControl/>
+        <w:shd w:val="clear" w:color="auto" w:fill="1E1E1E"/>
+        <w:wordWrap/>
+        <w:autoSpaceDE/>
+        <w:autoSpaceDN/>
+        <w:spacing w:line="330" w:lineRule="atLeast"/>
+        <w:rPr>
+          <w:rFonts w:ascii="Consolas" w:eastAsia="굴림" w:hAnsi="Consolas" w:cs="굴림"/>
+          <w:color w:val="D4D4D4"/>
+          <w:kern w:val="0"/>
+          <w:sz w:val="24"/>
+          <w:szCs w:val="24"/>
+        </w:rPr>
+      </w:pPr>
+      <w:r>
+        <w:rPr>
+          <w:rFonts w:ascii="Consolas" w:eastAsia="굴림" w:hAnsi="Consolas" w:cs="굴림"/>
+          <w:color w:val="D4D4D4"/>
+          <w:kern w:val="0"/>
+          <w:sz w:val="24"/>
+          <w:szCs w:val="24"/>
+        </w:rPr>
+        <w:t xml:space="preserve">    </w:t>
+      </w:r>
+      <w:r>
+        <w:rPr>
+          <w:rFonts w:ascii="Consolas" w:eastAsia="굴림" w:hAnsi="Consolas" w:cs="굴림"/>
+          <w:color w:val="C586C0"/>
+          <w:kern w:val="0"/>
+          <w:sz w:val="24"/>
+          <w:szCs w:val="24"/>
+        </w:rPr>
+        <w:t>if</w:t>
+      </w:r>
+      <w:r>
+        <w:rPr>
+          <w:rFonts w:ascii="Consolas" w:eastAsia="굴림" w:hAnsi="Consolas" w:cs="굴림"/>
+          <w:color w:val="D4D4D4"/>
+          <w:kern w:val="0"/>
+          <w:sz w:val="24"/>
+          <w:szCs w:val="24"/>
+        </w:rPr>
+        <w:t xml:space="preserve"> (</w:t>
+      </w:r>
+      <w:r>
+        <w:rPr>
+          <w:rFonts w:ascii="Consolas" w:eastAsia="굴림" w:hAnsi="Consolas" w:cs="굴림"/>
+          <w:color w:val="9CDCFE"/>
+          <w:kern w:val="0"/>
+          <w:sz w:val="24"/>
+          <w:szCs w:val="24"/>
+        </w:rPr>
+        <w:t>delta</w:t>
+      </w:r>
+      <w:r>
+        <w:rPr>
+          <w:rFonts w:ascii="Consolas" w:eastAsia="굴림" w:hAnsi="Consolas" w:cs="굴림"/>
+          <w:color w:val="D4D4D4"/>
+          <w:kern w:val="0"/>
+          <w:sz w:val="24"/>
+          <w:szCs w:val="24"/>
+        </w:rPr>
+        <w:t xml:space="preserve"> &lt; </w:t>
+      </w:r>
+      <w:r>
+        <w:rPr>
+          <w:rFonts w:ascii="Consolas" w:eastAsia="굴림" w:hAnsi="Consolas" w:cs="굴림"/>
+          <w:color w:val="B5CEA8"/>
+          <w:kern w:val="0"/>
+          <w:sz w:val="24"/>
+          <w:szCs w:val="24"/>
+        </w:rPr>
+        <w:t>0</w:t>
+      </w:r>
+      <w:r>
+        <w:rPr>
+          <w:rFonts w:ascii="Consolas" w:eastAsia="굴림" w:hAnsi="Consolas" w:cs="굴림"/>
+          <w:color w:val="D4D4D4"/>
+          <w:kern w:val="0"/>
+          <w:sz w:val="24"/>
+          <w:szCs w:val="24"/>
+        </w:rPr>
+        <w:t>) {</w:t>
+      </w:r>
+    </w:p>
+    <w:p>
+      <w:pPr>
+        <w:widowControl/>
+        <w:shd w:val="clear" w:color="auto" w:fill="1E1E1E"/>
+        <w:wordWrap/>
+        <w:autoSpaceDE/>
+        <w:autoSpaceDN/>
+        <w:spacing w:after="0" w:line="330" w:lineRule="atLeast"/>
+        <w:ind w:firstLineChars="300" w:firstLine="720"/>
+        <w:jc w:val="left"/>
+        <w:rPr>
+          <w:rFonts w:ascii="Consolas" w:eastAsia="굴림" w:hAnsi="Consolas" w:cs="굴림"/>
+          <w:color w:val="D4D4D4"/>
+          <w:kern w:val="0"/>
+          <w:sz w:val="24"/>
+          <w:szCs w:val="24"/>
+        </w:rPr>
+      </w:pPr>
+      <w:r>
+        <w:rPr>
+          <w:rFonts w:ascii="Consolas" w:eastAsia="굴림" w:hAnsi="Consolas" w:cs="굴림"/>
+          <w:color w:val="569CD6"/>
+          <w:kern w:val="0"/>
+          <w:sz w:val="24"/>
+          <w:szCs w:val="24"/>
+        </w:rPr>
         <w:lastRenderedPageBreak/>
-        <w:t xml:space="preserve">선택한 태그에 </w:t>
-      </w:r>
-      <w:r>
-        <w:rPr>
-          <w:b/>
-        </w:rPr>
-        <w:t>on</w:t>
-      </w:r>
-      <w:r>
-        <w:rPr>
-          <w:rFonts w:hint="eastAsia"/>
-          <w:b/>
-        </w:rPr>
-        <w:t xml:space="preserve">이라는 클래스가 있다면 사용된 자리에 </w:t>
-      </w:r>
-      <w:r>
-        <w:rPr>
-          <w:b/>
-        </w:rPr>
-        <w:t>true</w:t>
-      </w:r>
-      <w:r>
-        <w:rPr>
-          <w:rFonts w:hint="eastAsia"/>
-          <w:b/>
-        </w:rPr>
-        <w:t>를 리턴하고,</w:t>
-      </w:r>
-    </w:p>
-    <w:p>
-      <w:pPr>
-        <w:wordWrap/>
-        <w:spacing w:after="0"/>
-        <w:rPr>
-          <w:b/>
-        </w:rPr>
-      </w:pPr>
-      <w:r>
-        <w:rPr>
-          <w:b/>
-        </w:rPr>
-        <w:t>on</w:t>
-      </w:r>
-      <w:r>
-        <w:rPr>
-          <w:rFonts w:hint="eastAsia"/>
-          <w:b/>
-        </w:rPr>
-        <w:t xml:space="preserve">이라는 클래스가 없다면 사용된 자리에 </w:t>
-      </w:r>
-      <w:r>
-        <w:rPr>
-          <w:b/>
-        </w:rPr>
-        <w:t>false</w:t>
-      </w:r>
-      <w:r>
-        <w:rPr>
-          <w:rFonts w:hint="eastAsia"/>
-          <w:b/>
-        </w:rPr>
-        <w:t>를 리턴하는 함수</w:t>
-      </w:r>
-    </w:p>
-    <w:p>
-      <w:pPr>
-        <w:wordWrap/>
-        <w:spacing w:after="0"/>
-      </w:pPr>
-      <w:r>
-        <w:rPr>
-          <w:rFonts w:hint="eastAsia"/>
-        </w:rPr>
-        <w:t>hasClass(</w:t>
-      </w:r>
-      <w:r>
-        <w:t>“</w:t>
-      </w:r>
-      <w:r>
-        <w:rPr>
-          <w:rFonts w:hint="eastAsia"/>
-        </w:rPr>
-        <w:t>on</w:t>
-      </w:r>
-      <w:r>
-        <w:t>”</w:t>
-      </w:r>
-      <w:r>
-        <w:rPr>
-          <w:rFonts w:hint="eastAsia"/>
+        <w:t>let</w:t>
+      </w:r>
+      <w:r>
+        <w:rPr>
+          <w:rFonts w:ascii="Consolas" w:eastAsia="굴림" w:hAnsi="Consolas" w:cs="굴림"/>
+          <w:color w:val="D4D4D4"/>
+          <w:kern w:val="0"/>
+          <w:sz w:val="24"/>
+          <w:szCs w:val="24"/>
+        </w:rPr>
+        <w:t xml:space="preserve"> </w:t>
+      </w:r>
+      <w:r>
+        <w:rPr>
+          <w:rFonts w:ascii="Consolas" w:eastAsia="굴림" w:hAnsi="Consolas" w:cs="굴림"/>
+          <w:color w:val="9CDCFE"/>
+          <w:kern w:val="0"/>
+          <w:sz w:val="24"/>
+          <w:szCs w:val="24"/>
+        </w:rPr>
+        <w:t>posTop</w:t>
+      </w:r>
+      <w:r>
+        <w:rPr>
+          <w:rFonts w:ascii="Consolas" w:eastAsia="굴림" w:hAnsi="Consolas" w:cs="굴림"/>
+          <w:color w:val="D4D4D4"/>
+          <w:kern w:val="0"/>
+          <w:sz w:val="24"/>
+          <w:szCs w:val="24"/>
+        </w:rPr>
+        <w:t xml:space="preserve"> = </w:t>
+      </w:r>
+      <w:r>
+        <w:rPr>
+          <w:rFonts w:ascii="Consolas" w:eastAsia="굴림" w:hAnsi="Consolas" w:cs="굴림"/>
+          <w:color w:val="DCDCAA"/>
+          <w:kern w:val="0"/>
+          <w:sz w:val="24"/>
+          <w:szCs w:val="24"/>
+        </w:rPr>
+        <w:t>$</w:t>
+      </w:r>
+      <w:r>
+        <w:rPr>
+          <w:rFonts w:ascii="Consolas" w:eastAsia="굴림" w:hAnsi="Consolas" w:cs="굴림"/>
+          <w:color w:val="D4D4D4"/>
+          <w:kern w:val="0"/>
+          <w:sz w:val="24"/>
+          <w:szCs w:val="24"/>
+        </w:rPr>
+        <w:t>(</w:t>
+      </w:r>
+      <w:r>
+        <w:rPr>
+          <w:rFonts w:ascii="Consolas" w:eastAsia="굴림" w:hAnsi="Consolas" w:cs="굴림"/>
+          <w:color w:val="569CD6"/>
+          <w:kern w:val="0"/>
+          <w:sz w:val="24"/>
+          <w:szCs w:val="24"/>
+        </w:rPr>
+        <w:t>this</w:t>
+      </w:r>
+      <w:r>
+        <w:rPr>
+          <w:rFonts w:ascii="Consolas" w:eastAsia="굴림" w:hAnsi="Consolas" w:cs="굴림"/>
+          <w:color w:val="D4D4D4"/>
+          <w:kern w:val="0"/>
+          <w:sz w:val="24"/>
+          <w:szCs w:val="24"/>
+        </w:rPr>
+        <w:t>).</w:t>
+      </w:r>
+      <w:r>
+        <w:rPr>
+          <w:rFonts w:ascii="Consolas" w:eastAsia="굴림" w:hAnsi="Consolas" w:cs="굴림"/>
+          <w:color w:val="DCDCAA"/>
+          <w:kern w:val="0"/>
+          <w:sz w:val="24"/>
+          <w:szCs w:val="24"/>
+        </w:rPr>
+        <w:t>next</w:t>
+      </w:r>
+      <w:r>
+        <w:rPr>
+          <w:rFonts w:ascii="Consolas" w:eastAsia="굴림" w:hAnsi="Consolas" w:cs="굴림"/>
+          <w:color w:val="D4D4D4"/>
+          <w:kern w:val="0"/>
+          <w:sz w:val="24"/>
+          <w:szCs w:val="24"/>
+        </w:rPr>
+        <w:t>().</w:t>
+      </w:r>
+      <w:r>
+        <w:rPr>
+          <w:rFonts w:ascii="Consolas" w:eastAsia="굴림" w:hAnsi="Consolas" w:cs="굴림"/>
+          <w:color w:val="DCDCAA"/>
+          <w:kern w:val="0"/>
+          <w:sz w:val="24"/>
+          <w:szCs w:val="24"/>
+        </w:rPr>
+        <w:t>offset</w:t>
+      </w:r>
+      <w:r>
+        <w:rPr>
+          <w:rFonts w:ascii="Consolas" w:eastAsia="굴림" w:hAnsi="Consolas" w:cs="굴림"/>
+          <w:color w:val="D4D4D4"/>
+          <w:kern w:val="0"/>
+          <w:sz w:val="24"/>
+          <w:szCs w:val="24"/>
+        </w:rPr>
+        <w:t>().</w:t>
+      </w:r>
+      <w:r>
+        <w:rPr>
+          <w:rFonts w:ascii="Consolas" w:eastAsia="굴림" w:hAnsi="Consolas" w:cs="굴림"/>
+          <w:color w:val="9CDCFE"/>
+          <w:kern w:val="0"/>
+          <w:sz w:val="24"/>
+          <w:szCs w:val="24"/>
+        </w:rPr>
+        <w:t>top</w:t>
+      </w:r>
+    </w:p>
+    <w:p>
+      <w:pPr>
+        <w:widowControl/>
+        <w:shd w:val="clear" w:color="auto" w:fill="1E1E1E"/>
+        <w:wordWrap/>
+        <w:autoSpaceDE/>
+        <w:autoSpaceDN/>
+        <w:spacing w:after="0" w:line="330" w:lineRule="atLeast"/>
+        <w:jc w:val="left"/>
+        <w:rPr>
+          <w:rFonts w:ascii="Consolas" w:eastAsia="굴림" w:hAnsi="Consolas" w:cs="굴림"/>
+          <w:color w:val="D4D4D4"/>
+          <w:kern w:val="0"/>
+          <w:sz w:val="24"/>
+          <w:szCs w:val="24"/>
+        </w:rPr>
+      </w:pPr>
+      <w:r>
+        <w:rPr>
+          <w:rFonts w:ascii="Consolas" w:eastAsia="굴림" w:hAnsi="Consolas" w:cs="굴림"/>
+          <w:color w:val="D4D4D4"/>
+          <w:kern w:val="0"/>
+          <w:sz w:val="24"/>
+          <w:szCs w:val="24"/>
+        </w:rPr>
+        <w:t xml:space="preserve">      </w:t>
+      </w:r>
+      <w:r>
+        <w:rPr>
+          <w:rFonts w:ascii="Consolas" w:eastAsia="굴림" w:hAnsi="Consolas" w:cs="굴림"/>
+          <w:color w:val="DCDCAA"/>
+          <w:kern w:val="0"/>
+          <w:sz w:val="24"/>
+          <w:szCs w:val="24"/>
+        </w:rPr>
+        <w:t>$</w:t>
+      </w:r>
+      <w:r>
+        <w:rPr>
+          <w:rFonts w:ascii="Consolas" w:eastAsia="굴림" w:hAnsi="Consolas" w:cs="굴림"/>
+          <w:color w:val="D4D4D4"/>
+          <w:kern w:val="0"/>
+          <w:sz w:val="24"/>
+          <w:szCs w:val="24"/>
+        </w:rPr>
+        <w:t>(</w:t>
+      </w:r>
+      <w:r>
+        <w:rPr>
+          <w:rFonts w:ascii="Consolas" w:eastAsia="굴림" w:hAnsi="Consolas" w:cs="굴림"/>
+          <w:color w:val="CE9178"/>
+          <w:kern w:val="0"/>
+          <w:sz w:val="24"/>
+          <w:szCs w:val="24"/>
+        </w:rPr>
+        <w:t>"html,body"</w:t>
+      </w:r>
+      <w:r>
+        <w:rPr>
+          <w:rFonts w:ascii="Consolas" w:eastAsia="굴림" w:hAnsi="Consolas" w:cs="굴림"/>
+          <w:color w:val="D4D4D4"/>
+          <w:kern w:val="0"/>
+          <w:sz w:val="24"/>
+          <w:szCs w:val="24"/>
+        </w:rPr>
+        <w:t>).</w:t>
+      </w:r>
+      <w:r>
+        <w:rPr>
+          <w:rFonts w:ascii="Consolas" w:eastAsia="굴림" w:hAnsi="Consolas" w:cs="굴림"/>
+          <w:color w:val="DCDCAA"/>
+          <w:kern w:val="0"/>
+          <w:sz w:val="24"/>
+          <w:szCs w:val="24"/>
+        </w:rPr>
+        <w:t>stop</w:t>
+      </w:r>
+      <w:r>
+        <w:rPr>
+          <w:rFonts w:ascii="Consolas" w:eastAsia="굴림" w:hAnsi="Consolas" w:cs="굴림"/>
+          <w:color w:val="D4D4D4"/>
+          <w:kern w:val="0"/>
+          <w:sz w:val="24"/>
+          <w:szCs w:val="24"/>
+        </w:rPr>
+        <w:t>().</w:t>
+      </w:r>
+      <w:r>
+        <w:rPr>
+          <w:rFonts w:ascii="Consolas" w:eastAsia="굴림" w:hAnsi="Consolas" w:cs="굴림"/>
+          <w:color w:val="DCDCAA"/>
+          <w:kern w:val="0"/>
+          <w:sz w:val="24"/>
+          <w:szCs w:val="24"/>
+        </w:rPr>
+        <w:t>animate</w:t>
+      </w:r>
+      <w:r>
+        <w:rPr>
+          <w:rFonts w:ascii="Consolas" w:eastAsia="굴림" w:hAnsi="Consolas" w:cs="굴림"/>
+          <w:color w:val="D4D4D4"/>
+          <w:kern w:val="0"/>
+          <w:sz w:val="24"/>
+          <w:szCs w:val="24"/>
+        </w:rPr>
+        <w:t xml:space="preserve">({ </w:t>
+      </w:r>
+      <w:r>
+        <w:rPr>
+          <w:rFonts w:ascii="Consolas" w:eastAsia="굴림" w:hAnsi="Consolas" w:cs="굴림"/>
+          <w:color w:val="CE9178"/>
+          <w:kern w:val="0"/>
+          <w:sz w:val="24"/>
+          <w:szCs w:val="24"/>
+        </w:rPr>
+        <w:t>scrollTop</w:t>
+      </w:r>
+      <w:r>
+        <w:rPr>
+          <w:rFonts w:ascii="Consolas" w:eastAsia="굴림" w:hAnsi="Consolas" w:cs="굴림"/>
+          <w:color w:val="D4D4D4"/>
+          <w:kern w:val="0"/>
+          <w:sz w:val="24"/>
+          <w:szCs w:val="24"/>
+        </w:rPr>
+        <w:t xml:space="preserve">: </w:t>
+      </w:r>
+      <w:r>
+        <w:rPr>
+          <w:rFonts w:ascii="Consolas" w:eastAsia="굴림" w:hAnsi="Consolas" w:cs="굴림"/>
+          <w:color w:val="9CDCFE"/>
+          <w:kern w:val="0"/>
+          <w:sz w:val="24"/>
+          <w:szCs w:val="24"/>
+        </w:rPr>
+        <w:t>posTop</w:t>
+      </w:r>
+      <w:r>
+        <w:rPr>
+          <w:rFonts w:ascii="Consolas" w:eastAsia="굴림" w:hAnsi="Consolas" w:cs="굴림"/>
+          <w:color w:val="D4D4D4"/>
+          <w:kern w:val="0"/>
+          <w:sz w:val="24"/>
+          <w:szCs w:val="24"/>
+        </w:rPr>
+        <w:t xml:space="preserve"> }, </w:t>
+      </w:r>
+      <w:r>
+        <w:rPr>
+          <w:rFonts w:ascii="Consolas" w:eastAsia="굴림" w:hAnsi="Consolas" w:cs="굴림"/>
+          <w:color w:val="B5CEA8"/>
+          <w:kern w:val="0"/>
+          <w:sz w:val="24"/>
+          <w:szCs w:val="24"/>
+        </w:rPr>
+        <w:t>1000</w:t>
+      </w:r>
+      <w:r>
+        <w:rPr>
+          <w:rFonts w:ascii="Consolas" w:eastAsia="굴림" w:hAnsi="Consolas" w:cs="굴림"/>
+          <w:color w:val="D4D4D4"/>
+          <w:kern w:val="0"/>
+          <w:sz w:val="24"/>
+          <w:szCs w:val="24"/>
         </w:rPr>
         <w:t>)</w:t>
       </w:r>
-    </w:p>
-    <w:p>
-      <w:pPr>
-        <w:wordWrap/>
-        <w:spacing w:after="0"/>
-      </w:pPr>
-    </w:p>
-    <w:p>
-      <w:pPr>
-        <w:wordWrap/>
-        <w:spacing w:after="0"/>
-        <w:rPr>
-          <w:b/>
-        </w:rPr>
-      </w:pPr>
-      <w:r>
-        <w:rPr>
-          <w:rFonts w:hint="eastAsia"/>
-          <w:b/>
-        </w:rPr>
-        <w:t xml:space="preserve">이벤트 버블링 </w:t>
-      </w:r>
-      <w:r>
-        <w:rPr>
-          <w:b/>
+      <w:r>
+        <w:rPr>
+          <w:rFonts w:ascii="Consolas" w:eastAsia="굴림" w:hAnsi="Consolas" w:cs="굴림"/>
+          <w:color w:val="D4D4D4"/>
+          <w:kern w:val="0"/>
+          <w:sz w:val="24"/>
+          <w:szCs w:val="24"/>
+        </w:rPr>
+        <w:t>}</w:t>
+      </w:r>
+    </w:p>
+    <w:p>
+      <w:pPr>
+        <w:widowControl/>
+        <w:shd w:val="clear" w:color="auto" w:fill="1E1E1E"/>
+        <w:wordWrap/>
+        <w:autoSpaceDE/>
+        <w:autoSpaceDN/>
+        <w:spacing w:after="0" w:line="330" w:lineRule="atLeast"/>
+        <w:jc w:val="left"/>
+        <w:rPr>
+          <w:rFonts w:ascii="Consolas" w:eastAsia="굴림" w:hAnsi="Consolas" w:cs="굴림"/>
+          <w:color w:val="D4D4D4"/>
+          <w:kern w:val="0"/>
+          <w:sz w:val="24"/>
+          <w:szCs w:val="24"/>
+        </w:rPr>
+      </w:pPr>
+    </w:p>
+    <w:p>
+      <w:pPr>
+        <w:widowControl/>
+        <w:shd w:val="clear" w:color="auto" w:fill="1E1E1E"/>
+        <w:wordWrap/>
+        <w:autoSpaceDE/>
+        <w:autoSpaceDN/>
+        <w:spacing w:after="0" w:line="330" w:lineRule="atLeast"/>
+        <w:ind w:firstLineChars="300" w:firstLine="720"/>
+        <w:jc w:val="left"/>
+        <w:rPr>
+          <w:rFonts w:ascii="Consolas" w:eastAsia="굴림" w:hAnsi="Consolas" w:cs="굴림"/>
+          <w:color w:val="D4D4D4"/>
+          <w:kern w:val="0"/>
+          <w:sz w:val="24"/>
+          <w:szCs w:val="24"/>
+        </w:rPr>
+      </w:pPr>
+      <w:r>
+        <w:rPr>
+          <w:rFonts w:ascii="Consolas" w:eastAsia="굴림" w:hAnsi="Consolas" w:cs="굴림"/>
+          <w:color w:val="C586C0"/>
+          <w:kern w:val="0"/>
+          <w:sz w:val="24"/>
+          <w:szCs w:val="24"/>
+        </w:rPr>
+        <w:t>else</w:t>
+      </w:r>
+      <w:r>
+        <w:rPr>
+          <w:rFonts w:ascii="Consolas" w:eastAsia="굴림" w:hAnsi="Consolas" w:cs="굴림"/>
+          <w:color w:val="D4D4D4"/>
+          <w:kern w:val="0"/>
+          <w:sz w:val="24"/>
+          <w:szCs w:val="24"/>
+        </w:rPr>
+        <w:t xml:space="preserve"> {</w:t>
+      </w:r>
+    </w:p>
+    <w:p>
+      <w:pPr>
+        <w:widowControl/>
+        <w:shd w:val="clear" w:color="auto" w:fill="1E1E1E"/>
+        <w:wordWrap/>
+        <w:autoSpaceDE/>
+        <w:autoSpaceDN/>
+        <w:spacing w:after="0" w:line="330" w:lineRule="atLeast"/>
+        <w:jc w:val="left"/>
+        <w:rPr>
+          <w:rFonts w:ascii="Consolas" w:eastAsia="굴림" w:hAnsi="Consolas" w:cs="굴림"/>
+          <w:color w:val="D4D4D4"/>
+          <w:kern w:val="0"/>
+          <w:sz w:val="24"/>
+          <w:szCs w:val="24"/>
+        </w:rPr>
+      </w:pPr>
+      <w:r>
+        <w:rPr>
+          <w:rFonts w:ascii="Consolas" w:eastAsia="굴림" w:hAnsi="Consolas" w:cs="굴림"/>
+          <w:color w:val="D4D4D4"/>
+          <w:kern w:val="0"/>
+          <w:sz w:val="24"/>
+          <w:szCs w:val="24"/>
+        </w:rPr>
+        <w:t xml:space="preserve">      </w:t>
+      </w:r>
+      <w:r>
+        <w:rPr>
+          <w:rFonts w:ascii="Consolas" w:eastAsia="굴림" w:hAnsi="Consolas" w:cs="굴림"/>
+          <w:color w:val="569CD6"/>
+          <w:kern w:val="0"/>
+          <w:sz w:val="24"/>
+          <w:szCs w:val="24"/>
+        </w:rPr>
+        <w:t>let</w:t>
+      </w:r>
+      <w:r>
+        <w:rPr>
+          <w:rFonts w:ascii="Consolas" w:eastAsia="굴림" w:hAnsi="Consolas" w:cs="굴림"/>
+          <w:color w:val="D4D4D4"/>
+          <w:kern w:val="0"/>
+          <w:sz w:val="24"/>
+          <w:szCs w:val="24"/>
+        </w:rPr>
+        <w:t xml:space="preserve"> </w:t>
+      </w:r>
+      <w:r>
+        <w:rPr>
+          <w:rFonts w:ascii="Consolas" w:eastAsia="굴림" w:hAnsi="Consolas" w:cs="굴림"/>
+          <w:color w:val="9CDCFE"/>
+          <w:kern w:val="0"/>
+          <w:sz w:val="24"/>
+          <w:szCs w:val="24"/>
+        </w:rPr>
+        <w:t>posTop</w:t>
+      </w:r>
+      <w:r>
+        <w:rPr>
+          <w:rFonts w:ascii="Consolas" w:eastAsia="굴림" w:hAnsi="Consolas" w:cs="굴림"/>
+          <w:color w:val="D4D4D4"/>
+          <w:kern w:val="0"/>
+          <w:sz w:val="24"/>
+          <w:szCs w:val="24"/>
+        </w:rPr>
+        <w:t xml:space="preserve"> = </w:t>
+      </w:r>
+      <w:r>
+        <w:rPr>
+          <w:rFonts w:ascii="Consolas" w:eastAsia="굴림" w:hAnsi="Consolas" w:cs="굴림"/>
+          <w:color w:val="DCDCAA"/>
+          <w:kern w:val="0"/>
+          <w:sz w:val="24"/>
+          <w:szCs w:val="24"/>
+        </w:rPr>
+        <w:t>$</w:t>
+      </w:r>
+      <w:r>
+        <w:rPr>
+          <w:rFonts w:ascii="Consolas" w:eastAsia="굴림" w:hAnsi="Consolas" w:cs="굴림"/>
+          <w:color w:val="D4D4D4"/>
+          <w:kern w:val="0"/>
+          <w:sz w:val="24"/>
+          <w:szCs w:val="24"/>
+        </w:rPr>
+        <w:t>(</w:t>
+      </w:r>
+      <w:r>
+        <w:rPr>
+          <w:rFonts w:ascii="Consolas" w:eastAsia="굴림" w:hAnsi="Consolas" w:cs="굴림"/>
+          <w:color w:val="569CD6"/>
+          <w:kern w:val="0"/>
+          <w:sz w:val="24"/>
+          <w:szCs w:val="24"/>
+        </w:rPr>
+        <w:t>this</w:t>
+      </w:r>
+      <w:r>
+        <w:rPr>
+          <w:rFonts w:ascii="Consolas" w:eastAsia="굴림" w:hAnsi="Consolas" w:cs="굴림"/>
+          <w:color w:val="D4D4D4"/>
+          <w:kern w:val="0"/>
+          <w:sz w:val="24"/>
+          <w:szCs w:val="24"/>
+        </w:rPr>
+        <w:t>).</w:t>
+      </w:r>
+      <w:r>
+        <w:rPr>
+          <w:rFonts w:ascii="Consolas" w:eastAsia="굴림" w:hAnsi="Consolas" w:cs="굴림"/>
+          <w:color w:val="DCDCAA"/>
+          <w:kern w:val="0"/>
+          <w:sz w:val="24"/>
+          <w:szCs w:val="24"/>
+        </w:rPr>
+        <w:t>prev</w:t>
+      </w:r>
+      <w:r>
+        <w:rPr>
+          <w:rFonts w:ascii="Consolas" w:eastAsia="굴림" w:hAnsi="Consolas" w:cs="굴림"/>
+          <w:color w:val="D4D4D4"/>
+          <w:kern w:val="0"/>
+          <w:sz w:val="24"/>
+          <w:szCs w:val="24"/>
+        </w:rPr>
+        <w:t>().</w:t>
+      </w:r>
+      <w:r>
+        <w:rPr>
+          <w:rFonts w:ascii="Consolas" w:eastAsia="굴림" w:hAnsi="Consolas" w:cs="굴림"/>
+          <w:color w:val="DCDCAA"/>
+          <w:kern w:val="0"/>
+          <w:sz w:val="24"/>
+          <w:szCs w:val="24"/>
+        </w:rPr>
+        <w:t>offset</w:t>
+      </w:r>
+      <w:r>
+        <w:rPr>
+          <w:rFonts w:ascii="Consolas" w:eastAsia="굴림" w:hAnsi="Consolas" w:cs="굴림"/>
+          <w:color w:val="D4D4D4"/>
+          <w:kern w:val="0"/>
+          <w:sz w:val="24"/>
+          <w:szCs w:val="24"/>
+        </w:rPr>
+        <w:t>().</w:t>
+      </w:r>
+      <w:r>
+        <w:rPr>
+          <w:rFonts w:ascii="Consolas" w:eastAsia="굴림" w:hAnsi="Consolas" w:cs="굴림"/>
+          <w:color w:val="9CDCFE"/>
+          <w:kern w:val="0"/>
+          <w:sz w:val="24"/>
+          <w:szCs w:val="24"/>
+        </w:rPr>
+        <w:t>top</w:t>
+      </w:r>
+    </w:p>
+    <w:p>
+      <w:pPr>
+        <w:widowControl/>
+        <w:shd w:val="clear" w:color="auto" w:fill="1E1E1E"/>
+        <w:wordWrap/>
+        <w:autoSpaceDE/>
+        <w:autoSpaceDN/>
+        <w:spacing w:after="0" w:line="330" w:lineRule="atLeast"/>
+        <w:jc w:val="left"/>
+        <w:rPr>
+          <w:rFonts w:ascii="Consolas" w:eastAsia="굴림" w:hAnsi="Consolas" w:cs="굴림"/>
+          <w:color w:val="D4D4D4"/>
+          <w:kern w:val="0"/>
+          <w:sz w:val="24"/>
+          <w:szCs w:val="24"/>
+        </w:rPr>
+      </w:pPr>
+      <w:r>
+        <w:rPr>
+          <w:rFonts w:ascii="Consolas" w:eastAsia="굴림" w:hAnsi="Consolas" w:cs="굴림"/>
+          <w:color w:val="D4D4D4"/>
+          <w:kern w:val="0"/>
+          <w:sz w:val="24"/>
+          <w:szCs w:val="24"/>
+        </w:rPr>
+        <w:t xml:space="preserve">      </w:t>
+      </w:r>
+      <w:r>
+        <w:rPr>
+          <w:rFonts w:ascii="Consolas" w:eastAsia="굴림" w:hAnsi="Consolas" w:cs="굴림"/>
+          <w:color w:val="DCDCAA"/>
+          <w:kern w:val="0"/>
+          <w:sz w:val="24"/>
+          <w:szCs w:val="24"/>
+        </w:rPr>
+        <w:t>$</w:t>
+      </w:r>
+      <w:r>
+        <w:rPr>
+          <w:rFonts w:ascii="Consolas" w:eastAsia="굴림" w:hAnsi="Consolas" w:cs="굴림"/>
+          <w:color w:val="D4D4D4"/>
+          <w:kern w:val="0"/>
+          <w:sz w:val="24"/>
+          <w:szCs w:val="24"/>
+        </w:rPr>
+        <w:t>(</w:t>
+      </w:r>
+      <w:r>
+        <w:rPr>
+          <w:rFonts w:ascii="Consolas" w:eastAsia="굴림" w:hAnsi="Consolas" w:cs="굴림"/>
+          <w:color w:val="CE9178"/>
+          <w:kern w:val="0"/>
+          <w:sz w:val="24"/>
+          <w:szCs w:val="24"/>
+        </w:rPr>
+        <w:t>"html,body"</w:t>
+      </w:r>
+      <w:r>
+        <w:rPr>
+          <w:rFonts w:ascii="Consolas" w:eastAsia="굴림" w:hAnsi="Consolas" w:cs="굴림"/>
+          <w:color w:val="D4D4D4"/>
+          <w:kern w:val="0"/>
+          <w:sz w:val="24"/>
+          <w:szCs w:val="24"/>
+        </w:rPr>
+        <w:t>).</w:t>
+      </w:r>
+      <w:r>
+        <w:rPr>
+          <w:rFonts w:ascii="Consolas" w:eastAsia="굴림" w:hAnsi="Consolas" w:cs="굴림"/>
+          <w:color w:val="DCDCAA"/>
+          <w:kern w:val="0"/>
+          <w:sz w:val="24"/>
+          <w:szCs w:val="24"/>
+        </w:rPr>
+        <w:t>stop</w:t>
+      </w:r>
+      <w:r>
+        <w:rPr>
+          <w:rFonts w:ascii="Consolas" w:eastAsia="굴림" w:hAnsi="Consolas" w:cs="굴림"/>
+          <w:color w:val="D4D4D4"/>
+          <w:kern w:val="0"/>
+          <w:sz w:val="24"/>
+          <w:szCs w:val="24"/>
+        </w:rPr>
+        <w:t>().</w:t>
+      </w:r>
+      <w:r>
+        <w:rPr>
+          <w:rFonts w:ascii="Consolas" w:eastAsia="굴림" w:hAnsi="Consolas" w:cs="굴림"/>
+          <w:color w:val="DCDCAA"/>
+          <w:kern w:val="0"/>
+          <w:sz w:val="24"/>
+          <w:szCs w:val="24"/>
+        </w:rPr>
+        <w:t>animate</w:t>
+      </w:r>
+      <w:r>
+        <w:rPr>
+          <w:rFonts w:ascii="Consolas" w:eastAsia="굴림" w:hAnsi="Consolas" w:cs="굴림"/>
+          <w:color w:val="D4D4D4"/>
+          <w:kern w:val="0"/>
+          <w:sz w:val="24"/>
+          <w:szCs w:val="24"/>
+        </w:rPr>
+        <w:t xml:space="preserve">({ </w:t>
+      </w:r>
+      <w:r>
+        <w:rPr>
+          <w:rFonts w:ascii="Consolas" w:eastAsia="굴림" w:hAnsi="Consolas" w:cs="굴림"/>
+          <w:color w:val="CE9178"/>
+          <w:kern w:val="0"/>
+          <w:sz w:val="24"/>
+          <w:szCs w:val="24"/>
+        </w:rPr>
+        <w:t>scrollTop</w:t>
+      </w:r>
+      <w:r>
+        <w:rPr>
+          <w:rFonts w:ascii="Consolas" w:eastAsia="굴림" w:hAnsi="Consolas" w:cs="굴림"/>
+          <w:color w:val="D4D4D4"/>
+          <w:kern w:val="0"/>
+          <w:sz w:val="24"/>
+          <w:szCs w:val="24"/>
         </w:rPr>
         <w:t xml:space="preserve">: </w:t>
       </w:r>
       <w:r>
         <w:rPr>
-          <w:rFonts w:hint="eastAsia"/>
-          <w:b/>
-        </w:rPr>
-        <w:t>신호를 위쪽</w:t>
-      </w:r>
-      <w:r>
-        <w:rPr>
-          <w:rFonts w:hint="eastAsia"/>
-          <w:b/>
-        </w:rPr>
-        <w:t xml:space="preserve"> </w:t>
-      </w:r>
-      <w:bookmarkStart w:id="0" w:name="_GoBack"/>
-      <w:bookmarkEnd w:id="0"/>
-      <w:r>
-        <w:rPr>
-          <w:rFonts w:hint="eastAsia"/>
-          <w:b/>
-        </w:rPr>
-        <w:t>부모</w:t>
-      </w:r>
-      <w:r>
-        <w:rPr>
-          <w:rFonts w:hint="eastAsia"/>
-          <w:b/>
-        </w:rPr>
-        <w:t>로 전달하지 않는다.</w:t>
-      </w:r>
-      <w:r>
-        <w:rPr>
-          <w:b/>
-        </w:rPr>
-        <w:t xml:space="preserve"> (</w:t>
-      </w:r>
-      <w:r>
-        <w:rPr>
-          <w:rFonts w:hint="eastAsia"/>
-          <w:b/>
-        </w:rPr>
-        <w:t>자식한테 적용)</w:t>
-      </w:r>
-    </w:p>
-    <w:p>
-      <w:pPr>
-        <w:wordWrap/>
-        <w:spacing w:after="0"/>
-      </w:pPr>
-      <w:r>
-        <w:t>return false</w:t>
-      </w:r>
-    </w:p>
-    <w:p>
-      <w:pPr>
-        <w:wordWrap/>
-        <w:spacing w:after="0"/>
-      </w:pPr>
-    </w:p>
-    <w:p>
-      <w:pPr>
-        <w:wordWrap/>
-        <w:spacing w:after="0"/>
-      </w:pPr>
-    </w:p>
-    <w:p>
-      <w:pPr>
-        <w:wordWrap/>
-        <w:spacing w:after="0"/>
-      </w:pPr>
-    </w:p>
-    <w:p/>
+          <w:rFonts w:ascii="Consolas" w:eastAsia="굴림" w:hAnsi="Consolas" w:cs="굴림"/>
+          <w:color w:val="9CDCFE"/>
+          <w:kern w:val="0"/>
+          <w:sz w:val="24"/>
+          <w:szCs w:val="24"/>
+        </w:rPr>
+        <w:t>posTop</w:t>
+      </w:r>
+      <w:r>
+        <w:rPr>
+          <w:rFonts w:ascii="Consolas" w:eastAsia="굴림" w:hAnsi="Consolas" w:cs="굴림"/>
+          <w:color w:val="D4D4D4"/>
+          <w:kern w:val="0"/>
+          <w:sz w:val="24"/>
+          <w:szCs w:val="24"/>
+        </w:rPr>
+        <w:t xml:space="preserve"> }, </w:t>
+      </w:r>
+      <w:r>
+        <w:rPr>
+          <w:rFonts w:ascii="Consolas" w:eastAsia="굴림" w:hAnsi="Consolas" w:cs="굴림"/>
+          <w:color w:val="B5CEA8"/>
+          <w:kern w:val="0"/>
+          <w:sz w:val="24"/>
+          <w:szCs w:val="24"/>
+        </w:rPr>
+        <w:t>1000</w:t>
+      </w:r>
+      <w:r>
+        <w:rPr>
+          <w:rFonts w:ascii="Consolas" w:eastAsia="굴림" w:hAnsi="Consolas" w:cs="굴림"/>
+          <w:color w:val="D4D4D4"/>
+          <w:kern w:val="0"/>
+          <w:sz w:val="24"/>
+          <w:szCs w:val="24"/>
+        </w:rPr>
+        <w:t>)}</w:t>
+      </w:r>
+    </w:p>
+    <w:p>
+      <w:pPr>
+        <w:widowControl/>
+        <w:shd w:val="clear" w:color="auto" w:fill="1E1E1E"/>
+        <w:wordWrap/>
+        <w:autoSpaceDE/>
+        <w:autoSpaceDN/>
+        <w:spacing w:line="330" w:lineRule="atLeast"/>
+        <w:rPr>
+          <w:rFonts w:ascii="Consolas" w:eastAsia="굴림" w:hAnsi="Consolas" w:cs="굴림" w:hint="eastAsia"/>
+          <w:color w:val="D4D4D4"/>
+          <w:kern w:val="0"/>
+          <w:sz w:val="24"/>
+          <w:szCs w:val="24"/>
+        </w:rPr>
+      </w:pPr>
+    </w:p>
+    <w:p>
+      <w:pPr>
+        <w:wordWrap/>
+        <w:spacing w:after="0"/>
+      </w:pPr>
+    </w:p>
+    <w:p>
+      <w:pPr>
+        <w:wordWrap/>
+        <w:spacing w:after="0"/>
+      </w:pPr>
+    </w:p>
+    <w:p>
+      <w:pPr>
+        <w:wordWrap/>
+        <w:spacing w:after="0"/>
+      </w:pPr>
+    </w:p>
+    <w:p>
+      <w:pPr>
+        <w:wordWrap/>
+        <w:spacing w:after="0"/>
+      </w:pPr>
+    </w:p>
+    <w:p>
+      <w:pPr>
+        <w:wordWrap/>
+        <w:spacing w:after="0"/>
+      </w:pPr>
+    </w:p>
+    <w:p>
+      <w:pPr>
+        <w:wordWrap/>
+        <w:spacing w:after="0"/>
+      </w:pPr>
+    </w:p>
+    <w:p>
+      <w:pPr>
+        <w:wordWrap/>
+        <w:spacing w:after="0"/>
+      </w:pPr>
+    </w:p>
+    <w:p>
+      <w:pPr>
+        <w:wordWrap/>
+        <w:spacing w:after="0"/>
+      </w:pPr>
+    </w:p>
+    <w:p>
+      <w:pPr>
+        <w:wordWrap/>
+        <w:spacing w:after="0"/>
+      </w:pPr>
+    </w:p>
+    <w:p>
+      <w:pPr>
+        <w:wordWrap/>
+        <w:spacing w:after="0"/>
+      </w:pPr>
+    </w:p>
+    <w:p>
+      <w:pPr>
+        <w:wordWrap/>
+        <w:spacing w:after="0"/>
+      </w:pPr>
+    </w:p>
+    <w:p>
+      <w:pPr>
+        <w:wordWrap/>
+        <w:spacing w:after="0"/>
+      </w:pPr>
+    </w:p>
+    <w:p>
+      <w:pPr>
+        <w:wordWrap/>
+        <w:spacing w:after="0"/>
+      </w:pPr>
+    </w:p>
+    <w:p>
+      <w:pPr>
+        <w:wordWrap/>
+        <w:spacing w:after="0"/>
+      </w:pPr>
+    </w:p>
+    <w:p>
+      <w:pPr>
+        <w:wordWrap/>
+        <w:spacing w:after="0"/>
+      </w:pPr>
+    </w:p>
+    <w:p>
+      <w:pPr>
+        <w:wordWrap/>
+        <w:spacing w:after="0"/>
+      </w:pPr>
+    </w:p>
+    <w:p>
+      <w:pPr>
+        <w:wordWrap/>
+        <w:spacing w:after="0"/>
+      </w:pPr>
+    </w:p>
+    <w:p>
+      <w:pPr>
+        <w:wordWrap/>
+        <w:spacing w:after="0"/>
+      </w:pPr>
+    </w:p>
+    <w:p>
+      <w:pPr>
+        <w:wordWrap/>
+        <w:spacing w:after="0"/>
+        <w:rPr>
+          <w:rFonts w:hint="eastAsia"/>
+        </w:rPr>
+      </w:pPr>
+    </w:p>
+    <w:p>
+      <w:pPr>
+        <w:rPr>
+          <w:rFonts w:hint="eastAsia"/>
+        </w:rPr>
+      </w:pPr>
+    </w:p>
     <w:sectPr>
       <w:pgSz w:w="11906" w:h="16838"/>
       <w:pgMar w:top="720" w:right="720" w:bottom="720" w:left="720" w:header="851" w:footer="992" w:gutter="0"/>

--- a/JAVA SCRIPT복습.docx
+++ b/JAVA SCRIPT복습.docx
@@ -397,8 +397,6 @@
         </w:rPr>
         <w:t>아니다</w:t>
       </w:r>
-      <w:bookmarkStart w:id="0" w:name="_GoBack"/>
-      <w:bookmarkEnd w:id="0"/>
       <w:r>
         <w:rPr>
           <w:rFonts w:eastAsiaTheme="minorHAnsi"/>
@@ -8394,6 +8392,7 @@
         <w:wordWrap/>
         <w:spacing w:after="0"/>
         <w:rPr>
+          <w:rFonts w:hint="eastAsia"/>
           <w:b/>
         </w:rPr>
       </w:pPr>
@@ -8607,6 +8606,8 @@
       <w:r>
         <w:t>return false</w:t>
       </w:r>
+      <w:bookmarkStart w:id="0" w:name="_GoBack"/>
+      <w:bookmarkEnd w:id="0"/>
     </w:p>
     <w:p>
       <w:pPr>
@@ -9024,6 +9025,21 @@
         <w:wordWrap/>
         <w:spacing w:after="0"/>
       </w:pPr>
+    </w:p>
+    <w:p>
+      <w:pPr>
+        <w:wordWrap/>
+        <w:spacing w:after="0"/>
+        <w:rPr>
+          <w:rFonts w:hint="eastAsia"/>
+        </w:rPr>
+      </w:pPr>
+      <w:r>
+        <w:rPr>
+          <w:rFonts w:hint="eastAsia"/>
+        </w:rPr>
+        <w:t>b1클래스의 탑값</w:t>
+      </w:r>
     </w:p>
     <w:p>
       <w:pPr>
@@ -9328,6 +9344,93 @@
       <w:pPr>
         <w:wordWrap/>
         <w:spacing w:after="0"/>
+      </w:pPr>
+    </w:p>
+    <w:p>
+      <w:pPr>
+        <w:wordWrap/>
+        <w:spacing w:after="0"/>
+      </w:pPr>
+    </w:p>
+    <w:p>
+      <w:pPr>
+        <w:wordWrap/>
+        <w:spacing w:after="0"/>
+      </w:pPr>
+    </w:p>
+    <w:p>
+      <w:pPr>
+        <w:wordWrap/>
+        <w:spacing w:after="0"/>
+      </w:pPr>
+    </w:p>
+    <w:p>
+      <w:pPr>
+        <w:wordWrap/>
+        <w:spacing w:after="0"/>
+      </w:pPr>
+    </w:p>
+    <w:p>
+      <w:pPr>
+        <w:wordWrap/>
+        <w:spacing w:after="0"/>
+      </w:pPr>
+    </w:p>
+    <w:p>
+      <w:pPr>
+        <w:wordWrap/>
+        <w:spacing w:after="0"/>
+      </w:pPr>
+    </w:p>
+    <w:p>
+      <w:pPr>
+        <w:wordWrap/>
+        <w:spacing w:after="0"/>
+      </w:pPr>
+    </w:p>
+    <w:p>
+      <w:pPr>
+        <w:wordWrap/>
+        <w:spacing w:after="0"/>
+      </w:pPr>
+    </w:p>
+    <w:p>
+      <w:pPr>
+        <w:wordWrap/>
+        <w:spacing w:after="0"/>
+      </w:pPr>
+    </w:p>
+    <w:p>
+      <w:pPr>
+        <w:wordWrap/>
+        <w:spacing w:after="0"/>
+      </w:pPr>
+    </w:p>
+    <w:p>
+      <w:pPr>
+        <w:wordWrap/>
+        <w:spacing w:after="0"/>
+      </w:pPr>
+    </w:p>
+    <w:p>
+      <w:pPr>
+        <w:wordWrap/>
+        <w:spacing w:after="0"/>
+      </w:pPr>
+    </w:p>
+    <w:p>
+      <w:pPr>
+        <w:wordWrap/>
+        <w:spacing w:after="0"/>
+      </w:pPr>
+    </w:p>
+    <w:p>
+      <w:pPr>
+        <w:wordWrap/>
+        <w:spacing w:after="0"/>
+        <w:rPr>
+          <w:rFonts w:hint="eastAsia"/>
+        </w:rPr>
       </w:pPr>
     </w:p>
     <w:p>
@@ -9824,16 +9927,6 @@
       <w:r>
         <w:rPr>
           <w:rFonts w:ascii="Consolas" w:eastAsia="굴림" w:hAnsi="Consolas" w:cs="굴림"/>
-          <w:color w:val="D4D4D4"/>
-          <w:kern w:val="0"/>
-          <w:sz w:val="24"/>
-          <w:szCs w:val="24"/>
-        </w:rPr>
-        <w:t xml:space="preserve">  </w:t>
-      </w:r>
-      <w:r>
-        <w:rPr>
-          <w:rFonts w:ascii="Consolas" w:eastAsia="굴림" w:hAnsi="Consolas" w:cs="굴림"/>
           <w:color w:val="DCDCAA"/>
           <w:kern w:val="0"/>
           <w:sz w:val="24"/>
@@ -9969,6 +10062,16 @@
           <w:szCs w:val="24"/>
         </w:rPr>
       </w:pPr>
+      <w:r>
+        <w:rPr>
+          <w:rFonts w:ascii="Consolas" w:eastAsia="굴림" w:hAnsi="Consolas" w:cs="굴림"/>
+          <w:color w:val="D4D4D4"/>
+          <w:kern w:val="0"/>
+          <w:sz w:val="24"/>
+          <w:szCs w:val="24"/>
+        </w:rPr>
+        <w:t xml:space="preserve">    </w:t>
+      </w:r>
     </w:p>
     <w:p>
       <w:pPr>
@@ -10167,7 +10270,7 @@
         <w:jc w:val="left"/>
         <w:rPr>
           <w:rFonts w:ascii="Consolas" w:eastAsia="굴림" w:hAnsi="Consolas" w:cs="굴림"/>
-          <w:color w:val="6A9955"/>
+          <w:color w:val="D4D4D4"/>
           <w:kern w:val="0"/>
           <w:sz w:val="24"/>
           <w:szCs w:val="24"/>
@@ -10467,6 +10570,16 @@
           <w:szCs w:val="24"/>
         </w:rPr>
       </w:pPr>
+      <w:r>
+        <w:rPr>
+          <w:rFonts w:ascii="Consolas" w:eastAsia="굴림" w:hAnsi="Consolas" w:cs="굴림"/>
+          <w:color w:val="D4D4D4"/>
+          <w:kern w:val="0"/>
+          <w:sz w:val="24"/>
+          <w:szCs w:val="24"/>
+        </w:rPr>
+        <w:t xml:space="preserve">      </w:t>
+      </w:r>
     </w:p>
     <w:p>
       <w:pPr>
@@ -10475,7 +10588,8 @@
         <w:wordWrap/>
         <w:autoSpaceDE/>
         <w:autoSpaceDN/>
-        <w:spacing w:line="330" w:lineRule="atLeast"/>
+        <w:spacing w:after="0" w:line="330" w:lineRule="atLeast"/>
+        <w:jc w:val="left"/>
         <w:rPr>
           <w:rFonts w:ascii="Consolas" w:eastAsia="굴림" w:hAnsi="Consolas" w:cs="굴림"/>
           <w:color w:val="D4D4D4"/>
@@ -10554,6 +10668,517 @@
         </w:rPr>
         <w:t>) {</w:t>
       </w:r>
+    </w:p>
+    <w:p>
+      <w:pPr>
+        <w:widowControl/>
+        <w:shd w:val="clear" w:color="auto" w:fill="1E1E1E"/>
+        <w:wordWrap/>
+        <w:autoSpaceDE/>
+        <w:autoSpaceDN/>
+        <w:spacing w:after="0" w:line="330" w:lineRule="atLeast"/>
+        <w:jc w:val="left"/>
+        <w:rPr>
+          <w:rFonts w:ascii="Consolas" w:eastAsia="굴림" w:hAnsi="Consolas" w:cs="굴림"/>
+          <w:color w:val="D4D4D4"/>
+          <w:kern w:val="0"/>
+          <w:sz w:val="24"/>
+          <w:szCs w:val="24"/>
+        </w:rPr>
+      </w:pPr>
+    </w:p>
+    <w:p>
+      <w:pPr>
+        <w:widowControl/>
+        <w:shd w:val="clear" w:color="auto" w:fill="1E1E1E"/>
+        <w:wordWrap/>
+        <w:autoSpaceDE/>
+        <w:autoSpaceDN/>
+        <w:spacing w:after="0" w:line="330" w:lineRule="atLeast"/>
+        <w:jc w:val="left"/>
+        <w:rPr>
+          <w:rFonts w:ascii="Consolas" w:eastAsia="굴림" w:hAnsi="Consolas" w:cs="굴림"/>
+          <w:color w:val="D4D4D4"/>
+          <w:kern w:val="0"/>
+          <w:sz w:val="24"/>
+          <w:szCs w:val="24"/>
+        </w:rPr>
+      </w:pPr>
+      <w:r>
+        <w:rPr>
+          <w:rFonts w:ascii="Consolas" w:eastAsia="굴림" w:hAnsi="Consolas" w:cs="굴림"/>
+          <w:color w:val="D4D4D4"/>
+          <w:kern w:val="0"/>
+          <w:sz w:val="24"/>
+          <w:szCs w:val="24"/>
+        </w:rPr>
+        <w:t xml:space="preserve">      </w:t>
+      </w:r>
+      <w:r>
+        <w:rPr>
+          <w:rFonts w:ascii="Consolas" w:eastAsia="굴림" w:hAnsi="Consolas" w:cs="굴림"/>
+          <w:color w:val="C586C0"/>
+          <w:kern w:val="0"/>
+          <w:sz w:val="24"/>
+          <w:szCs w:val="24"/>
+        </w:rPr>
+        <w:t>if</w:t>
+      </w:r>
+      <w:r>
+        <w:rPr>
+          <w:rFonts w:ascii="Consolas" w:eastAsia="굴림" w:hAnsi="Consolas" w:cs="굴림"/>
+          <w:color w:val="D4D4D4"/>
+          <w:kern w:val="0"/>
+          <w:sz w:val="24"/>
+          <w:szCs w:val="24"/>
+        </w:rPr>
+        <w:t xml:space="preserve"> (</w:t>
+      </w:r>
+      <w:r>
+        <w:rPr>
+          <w:rFonts w:ascii="Consolas" w:eastAsia="굴림" w:hAnsi="Consolas" w:cs="굴림"/>
+          <w:color w:val="DCDCAA"/>
+          <w:kern w:val="0"/>
+          <w:sz w:val="24"/>
+          <w:szCs w:val="24"/>
+        </w:rPr>
+        <w:t>$</w:t>
+      </w:r>
+      <w:r>
+        <w:rPr>
+          <w:rFonts w:ascii="Consolas" w:eastAsia="굴림" w:hAnsi="Consolas" w:cs="굴림"/>
+          <w:color w:val="D4D4D4"/>
+          <w:kern w:val="0"/>
+          <w:sz w:val="24"/>
+          <w:szCs w:val="24"/>
+        </w:rPr>
+        <w:t>(</w:t>
+      </w:r>
+      <w:r>
+        <w:rPr>
+          <w:rFonts w:ascii="Consolas" w:eastAsia="굴림" w:hAnsi="Consolas" w:cs="굴림"/>
+          <w:color w:val="569CD6"/>
+          <w:kern w:val="0"/>
+          <w:sz w:val="24"/>
+          <w:szCs w:val="24"/>
+        </w:rPr>
+        <w:t>this</w:t>
+      </w:r>
+      <w:r>
+        <w:rPr>
+          <w:rFonts w:ascii="Consolas" w:eastAsia="굴림" w:hAnsi="Consolas" w:cs="굴림"/>
+          <w:color w:val="D4D4D4"/>
+          <w:kern w:val="0"/>
+          <w:sz w:val="24"/>
+          <w:szCs w:val="24"/>
+        </w:rPr>
+        <w:t>).</w:t>
+      </w:r>
+      <w:r>
+        <w:rPr>
+          <w:rFonts w:ascii="Consolas" w:eastAsia="굴림" w:hAnsi="Consolas" w:cs="굴림"/>
+          <w:color w:val="DCDCAA"/>
+          <w:kern w:val="0"/>
+          <w:sz w:val="24"/>
+          <w:szCs w:val="24"/>
+        </w:rPr>
+        <w:t>next</w:t>
+      </w:r>
+      <w:r>
+        <w:rPr>
+          <w:rFonts w:ascii="Consolas" w:eastAsia="굴림" w:hAnsi="Consolas" w:cs="굴림"/>
+          <w:color w:val="D4D4D4"/>
+          <w:kern w:val="0"/>
+          <w:sz w:val="24"/>
+          <w:szCs w:val="24"/>
+        </w:rPr>
+        <w:t>().</w:t>
+      </w:r>
+      <w:r>
+        <w:rPr>
+          <w:rFonts w:ascii="Consolas" w:eastAsia="굴림" w:hAnsi="Consolas" w:cs="굴림"/>
+          <w:color w:val="9CDCFE"/>
+          <w:kern w:val="0"/>
+          <w:sz w:val="24"/>
+          <w:szCs w:val="24"/>
+        </w:rPr>
+        <w:t>length</w:t>
+      </w:r>
+      <w:r>
+        <w:rPr>
+          <w:rFonts w:ascii="Consolas" w:eastAsia="굴림" w:hAnsi="Consolas" w:cs="굴림"/>
+          <w:color w:val="D4D4D4"/>
+          <w:kern w:val="0"/>
+          <w:sz w:val="24"/>
+          <w:szCs w:val="24"/>
+        </w:rPr>
+        <w:t xml:space="preserve"> != </w:t>
+      </w:r>
+      <w:r>
+        <w:rPr>
+          <w:rFonts w:ascii="Consolas" w:eastAsia="굴림" w:hAnsi="Consolas" w:cs="굴림"/>
+          <w:color w:val="B5CEA8"/>
+          <w:kern w:val="0"/>
+          <w:sz w:val="24"/>
+          <w:szCs w:val="24"/>
+        </w:rPr>
+        <w:t>0</w:t>
+      </w:r>
+      <w:r>
+        <w:rPr>
+          <w:rFonts w:ascii="Consolas" w:eastAsia="굴림" w:hAnsi="Consolas" w:cs="굴림"/>
+          <w:color w:val="D4D4D4"/>
+          <w:kern w:val="0"/>
+          <w:sz w:val="24"/>
+          <w:szCs w:val="24"/>
+        </w:rPr>
+        <w:t>)</w:t>
+      </w:r>
+    </w:p>
+    <w:p>
+      <w:pPr>
+        <w:widowControl/>
+        <w:shd w:val="clear" w:color="auto" w:fill="1E1E1E"/>
+        <w:wordWrap/>
+        <w:autoSpaceDE/>
+        <w:autoSpaceDN/>
+        <w:spacing w:after="0" w:line="330" w:lineRule="atLeast"/>
+        <w:ind w:firstLineChars="400" w:firstLine="960"/>
+        <w:jc w:val="left"/>
+        <w:rPr>
+          <w:rFonts w:ascii="Consolas" w:eastAsia="굴림" w:hAnsi="Consolas" w:cs="굴림"/>
+          <w:color w:val="D4D4D4"/>
+          <w:kern w:val="0"/>
+          <w:sz w:val="24"/>
+          <w:szCs w:val="24"/>
+        </w:rPr>
+      </w:pPr>
+      <w:r>
+        <w:rPr>
+          <w:rFonts w:ascii="Consolas" w:eastAsia="굴림" w:hAnsi="Consolas" w:cs="굴림"/>
+          <w:color w:val="D4D4D4"/>
+          <w:kern w:val="0"/>
+          <w:sz w:val="24"/>
+          <w:szCs w:val="24"/>
+        </w:rPr>
+        <w:t>{</w:t>
+      </w:r>
+      <w:r>
+        <w:rPr>
+          <w:rFonts w:ascii="Consolas" w:eastAsia="굴림" w:hAnsi="Consolas" w:cs="굴림"/>
+          <w:color w:val="569CD6"/>
+          <w:kern w:val="0"/>
+          <w:sz w:val="24"/>
+          <w:szCs w:val="24"/>
+        </w:rPr>
+        <w:t>let</w:t>
+      </w:r>
+      <w:r>
+        <w:rPr>
+          <w:rFonts w:ascii="Consolas" w:eastAsia="굴림" w:hAnsi="Consolas" w:cs="굴림"/>
+          <w:color w:val="D4D4D4"/>
+          <w:kern w:val="0"/>
+          <w:sz w:val="24"/>
+          <w:szCs w:val="24"/>
+        </w:rPr>
+        <w:t xml:space="preserve"> </w:t>
+      </w:r>
+      <w:r>
+        <w:rPr>
+          <w:rFonts w:ascii="Consolas" w:eastAsia="굴림" w:hAnsi="Consolas" w:cs="굴림"/>
+          <w:color w:val="9CDCFE"/>
+          <w:kern w:val="0"/>
+          <w:sz w:val="24"/>
+          <w:szCs w:val="24"/>
+        </w:rPr>
+        <w:t>posTop</w:t>
+      </w:r>
+      <w:r>
+        <w:rPr>
+          <w:rFonts w:ascii="Consolas" w:eastAsia="굴림" w:hAnsi="Consolas" w:cs="굴림"/>
+          <w:color w:val="D4D4D4"/>
+          <w:kern w:val="0"/>
+          <w:sz w:val="24"/>
+          <w:szCs w:val="24"/>
+        </w:rPr>
+        <w:t xml:space="preserve"> = </w:t>
+      </w:r>
+      <w:r>
+        <w:rPr>
+          <w:rFonts w:ascii="Consolas" w:eastAsia="굴림" w:hAnsi="Consolas" w:cs="굴림"/>
+          <w:color w:val="DCDCAA"/>
+          <w:kern w:val="0"/>
+          <w:sz w:val="24"/>
+          <w:szCs w:val="24"/>
+        </w:rPr>
+        <w:t>$</w:t>
+      </w:r>
+      <w:r>
+        <w:rPr>
+          <w:rFonts w:ascii="Consolas" w:eastAsia="굴림" w:hAnsi="Consolas" w:cs="굴림"/>
+          <w:color w:val="D4D4D4"/>
+          <w:kern w:val="0"/>
+          <w:sz w:val="24"/>
+          <w:szCs w:val="24"/>
+        </w:rPr>
+        <w:t>(</w:t>
+      </w:r>
+      <w:r>
+        <w:rPr>
+          <w:rFonts w:ascii="Consolas" w:eastAsia="굴림" w:hAnsi="Consolas" w:cs="굴림"/>
+          <w:color w:val="569CD6"/>
+          <w:kern w:val="0"/>
+          <w:sz w:val="24"/>
+          <w:szCs w:val="24"/>
+        </w:rPr>
+        <w:t>this</w:t>
+      </w:r>
+      <w:r>
+        <w:rPr>
+          <w:rFonts w:ascii="Consolas" w:eastAsia="굴림" w:hAnsi="Consolas" w:cs="굴림"/>
+          <w:color w:val="D4D4D4"/>
+          <w:kern w:val="0"/>
+          <w:sz w:val="24"/>
+          <w:szCs w:val="24"/>
+        </w:rPr>
+        <w:t>).</w:t>
+      </w:r>
+      <w:r>
+        <w:rPr>
+          <w:rFonts w:ascii="Consolas" w:eastAsia="굴림" w:hAnsi="Consolas" w:cs="굴림"/>
+          <w:color w:val="DCDCAA"/>
+          <w:kern w:val="0"/>
+          <w:sz w:val="24"/>
+          <w:szCs w:val="24"/>
+        </w:rPr>
+        <w:t>next</w:t>
+      </w:r>
+      <w:r>
+        <w:rPr>
+          <w:rFonts w:ascii="Consolas" w:eastAsia="굴림" w:hAnsi="Consolas" w:cs="굴림"/>
+          <w:color w:val="D4D4D4"/>
+          <w:kern w:val="0"/>
+          <w:sz w:val="24"/>
+          <w:szCs w:val="24"/>
+        </w:rPr>
+        <w:t>().</w:t>
+      </w:r>
+      <w:r>
+        <w:rPr>
+          <w:rFonts w:ascii="Consolas" w:eastAsia="굴림" w:hAnsi="Consolas" w:cs="굴림"/>
+          <w:color w:val="DCDCAA"/>
+          <w:kern w:val="0"/>
+          <w:sz w:val="24"/>
+          <w:szCs w:val="24"/>
+        </w:rPr>
+        <w:t>offset</w:t>
+      </w:r>
+      <w:r>
+        <w:rPr>
+          <w:rFonts w:ascii="Consolas" w:eastAsia="굴림" w:hAnsi="Consolas" w:cs="굴림"/>
+          <w:color w:val="D4D4D4"/>
+          <w:kern w:val="0"/>
+          <w:sz w:val="24"/>
+          <w:szCs w:val="24"/>
+        </w:rPr>
+        <w:t>().</w:t>
+      </w:r>
+      <w:r>
+        <w:rPr>
+          <w:rFonts w:ascii="Consolas" w:eastAsia="굴림" w:hAnsi="Consolas" w:cs="굴림"/>
+          <w:color w:val="9CDCFE"/>
+          <w:kern w:val="0"/>
+          <w:sz w:val="24"/>
+          <w:szCs w:val="24"/>
+        </w:rPr>
+        <w:t>top</w:t>
+      </w:r>
+    </w:p>
+    <w:p>
+      <w:pPr>
+        <w:widowControl/>
+        <w:shd w:val="clear" w:color="auto" w:fill="1E1E1E"/>
+        <w:wordWrap/>
+        <w:autoSpaceDE/>
+        <w:autoSpaceDN/>
+        <w:spacing w:after="0" w:line="330" w:lineRule="atLeast"/>
+        <w:jc w:val="left"/>
+        <w:rPr>
+          <w:rFonts w:ascii="Consolas" w:eastAsia="굴림" w:hAnsi="Consolas" w:cs="굴림"/>
+          <w:color w:val="D4D4D4"/>
+          <w:kern w:val="0"/>
+          <w:sz w:val="24"/>
+          <w:szCs w:val="24"/>
+        </w:rPr>
+      </w:pPr>
+      <w:r>
+        <w:rPr>
+          <w:rFonts w:ascii="Consolas" w:eastAsia="굴림" w:hAnsi="Consolas" w:cs="굴림"/>
+          <w:color w:val="D4D4D4"/>
+          <w:kern w:val="0"/>
+          <w:sz w:val="24"/>
+          <w:szCs w:val="24"/>
+        </w:rPr>
+        <w:t xml:space="preserve">      </w:t>
+      </w:r>
+      <w:r>
+        <w:rPr>
+          <w:rFonts w:ascii="Consolas" w:eastAsia="굴림" w:hAnsi="Consolas" w:cs="굴림"/>
+          <w:color w:val="DCDCAA"/>
+          <w:kern w:val="0"/>
+          <w:sz w:val="24"/>
+          <w:szCs w:val="24"/>
+        </w:rPr>
+        <w:t>$</w:t>
+      </w:r>
+      <w:r>
+        <w:rPr>
+          <w:rFonts w:ascii="Consolas" w:eastAsia="굴림" w:hAnsi="Consolas" w:cs="굴림"/>
+          <w:color w:val="D4D4D4"/>
+          <w:kern w:val="0"/>
+          <w:sz w:val="24"/>
+          <w:szCs w:val="24"/>
+        </w:rPr>
+        <w:t>(</w:t>
+      </w:r>
+      <w:r>
+        <w:rPr>
+          <w:rFonts w:ascii="Consolas" w:eastAsia="굴림" w:hAnsi="Consolas" w:cs="굴림"/>
+          <w:color w:val="CE9178"/>
+          <w:kern w:val="0"/>
+          <w:sz w:val="24"/>
+          <w:szCs w:val="24"/>
+        </w:rPr>
+        <w:t>"html,body"</w:t>
+      </w:r>
+      <w:r>
+        <w:rPr>
+          <w:rFonts w:ascii="Consolas" w:eastAsia="굴림" w:hAnsi="Consolas" w:cs="굴림"/>
+          <w:color w:val="D4D4D4"/>
+          <w:kern w:val="0"/>
+          <w:sz w:val="24"/>
+          <w:szCs w:val="24"/>
+        </w:rPr>
+        <w:t>).</w:t>
+      </w:r>
+      <w:r>
+        <w:rPr>
+          <w:rFonts w:ascii="Consolas" w:eastAsia="굴림" w:hAnsi="Consolas" w:cs="굴림"/>
+          <w:color w:val="DCDCAA"/>
+          <w:kern w:val="0"/>
+          <w:sz w:val="24"/>
+          <w:szCs w:val="24"/>
+        </w:rPr>
+        <w:t>stop</w:t>
+      </w:r>
+      <w:r>
+        <w:rPr>
+          <w:rFonts w:ascii="Consolas" w:eastAsia="굴림" w:hAnsi="Consolas" w:cs="굴림"/>
+          <w:color w:val="D4D4D4"/>
+          <w:kern w:val="0"/>
+          <w:sz w:val="24"/>
+          <w:szCs w:val="24"/>
+        </w:rPr>
+        <w:t>().</w:t>
+      </w:r>
+      <w:r>
+        <w:rPr>
+          <w:rFonts w:ascii="Consolas" w:eastAsia="굴림" w:hAnsi="Consolas" w:cs="굴림"/>
+          <w:color w:val="DCDCAA"/>
+          <w:kern w:val="0"/>
+          <w:sz w:val="24"/>
+          <w:szCs w:val="24"/>
+        </w:rPr>
+        <w:t>animate</w:t>
+      </w:r>
+      <w:r>
+        <w:rPr>
+          <w:rFonts w:ascii="Consolas" w:eastAsia="굴림" w:hAnsi="Consolas" w:cs="굴림"/>
+          <w:color w:val="D4D4D4"/>
+          <w:kern w:val="0"/>
+          <w:sz w:val="24"/>
+          <w:szCs w:val="24"/>
+        </w:rPr>
+        <w:t xml:space="preserve">({ </w:t>
+      </w:r>
+      <w:r>
+        <w:rPr>
+          <w:rFonts w:ascii="Consolas" w:eastAsia="굴림" w:hAnsi="Consolas" w:cs="굴림"/>
+          <w:color w:val="CE9178"/>
+          <w:kern w:val="0"/>
+          <w:sz w:val="24"/>
+          <w:szCs w:val="24"/>
+        </w:rPr>
+        <w:t>scrollTop</w:t>
+      </w:r>
+      <w:r>
+        <w:rPr>
+          <w:rFonts w:ascii="Consolas" w:eastAsia="굴림" w:hAnsi="Consolas" w:cs="굴림"/>
+          <w:color w:val="D4D4D4"/>
+          <w:kern w:val="0"/>
+          <w:sz w:val="24"/>
+          <w:szCs w:val="24"/>
+        </w:rPr>
+        <w:t xml:space="preserve">: </w:t>
+      </w:r>
+      <w:r>
+        <w:rPr>
+          <w:rFonts w:ascii="Consolas" w:eastAsia="굴림" w:hAnsi="Consolas" w:cs="굴림"/>
+          <w:color w:val="9CDCFE"/>
+          <w:kern w:val="0"/>
+          <w:sz w:val="24"/>
+          <w:szCs w:val="24"/>
+        </w:rPr>
+        <w:t>posTop</w:t>
+      </w:r>
+      <w:r>
+        <w:rPr>
+          <w:rFonts w:ascii="Consolas" w:eastAsia="굴림" w:hAnsi="Consolas" w:cs="굴림"/>
+          <w:color w:val="D4D4D4"/>
+          <w:kern w:val="0"/>
+          <w:sz w:val="24"/>
+          <w:szCs w:val="24"/>
+        </w:rPr>
+        <w:t xml:space="preserve"> }, </w:t>
+      </w:r>
+      <w:r>
+        <w:rPr>
+          <w:rFonts w:ascii="Consolas" w:eastAsia="굴림" w:hAnsi="Consolas" w:cs="굴림"/>
+          <w:color w:val="B5CEA8"/>
+          <w:kern w:val="0"/>
+          <w:sz w:val="24"/>
+          <w:szCs w:val="24"/>
+        </w:rPr>
+        <w:t>1000</w:t>
+      </w:r>
+      <w:r>
+        <w:rPr>
+          <w:rFonts w:ascii="Consolas" w:eastAsia="굴림" w:hAnsi="Consolas" w:cs="굴림"/>
+          <w:color w:val="D4D4D4"/>
+          <w:kern w:val="0"/>
+          <w:sz w:val="24"/>
+          <w:szCs w:val="24"/>
+        </w:rPr>
+        <w:t>)}</w:t>
+      </w:r>
+    </w:p>
+    <w:p>
+      <w:pPr>
+        <w:widowControl/>
+        <w:shd w:val="clear" w:color="auto" w:fill="1E1E1E"/>
+        <w:wordWrap/>
+        <w:autoSpaceDE/>
+        <w:autoSpaceDN/>
+        <w:spacing w:after="0" w:line="330" w:lineRule="atLeast"/>
+        <w:jc w:val="left"/>
+        <w:rPr>
+          <w:rFonts w:ascii="Consolas" w:eastAsia="굴림" w:hAnsi="Consolas" w:cs="굴림"/>
+          <w:color w:val="6A9955"/>
+          <w:kern w:val="0"/>
+          <w:sz w:val="24"/>
+          <w:szCs w:val="24"/>
+        </w:rPr>
+      </w:pPr>
     </w:p>
     <w:p>
       <w:pPr>
@@ -10576,133 +11201,32 @@
       <w:r>
         <w:rPr>
           <w:rFonts w:ascii="Consolas" w:eastAsia="굴림" w:hAnsi="Consolas" w:cs="굴림"/>
-          <w:color w:val="569CD6"/>
-          <w:kern w:val="0"/>
-          <w:sz w:val="24"/>
-          <w:szCs w:val="24"/>
-        </w:rPr>
-        <w:lastRenderedPageBreak/>
-        <w:t>let</w:t>
-      </w:r>
-      <w:r>
-        <w:rPr>
-          <w:rFonts w:ascii="Consolas" w:eastAsia="굴림" w:hAnsi="Consolas" w:cs="굴림"/>
-          <w:color w:val="D4D4D4"/>
-          <w:kern w:val="0"/>
-          <w:sz w:val="24"/>
-          <w:szCs w:val="24"/>
-        </w:rPr>
-        <w:t xml:space="preserve"> </w:t>
-      </w:r>
-      <w:r>
-        <w:rPr>
-          <w:rFonts w:ascii="Consolas" w:eastAsia="굴림" w:hAnsi="Consolas" w:cs="굴림"/>
-          <w:color w:val="9CDCFE"/>
-          <w:kern w:val="0"/>
-          <w:sz w:val="24"/>
-          <w:szCs w:val="24"/>
-        </w:rPr>
-        <w:t>posTop</w:t>
-      </w:r>
-      <w:r>
-        <w:rPr>
-          <w:rFonts w:ascii="Consolas" w:eastAsia="굴림" w:hAnsi="Consolas" w:cs="굴림"/>
-          <w:color w:val="D4D4D4"/>
-          <w:kern w:val="0"/>
-          <w:sz w:val="24"/>
-          <w:szCs w:val="24"/>
-        </w:rPr>
-        <w:t xml:space="preserve"> = </w:t>
-      </w:r>
-      <w:r>
-        <w:rPr>
-          <w:rFonts w:ascii="Consolas" w:eastAsia="굴림" w:hAnsi="Consolas" w:cs="굴림"/>
-          <w:color w:val="DCDCAA"/>
-          <w:kern w:val="0"/>
-          <w:sz w:val="24"/>
-          <w:szCs w:val="24"/>
-        </w:rPr>
-        <w:t>$</w:t>
-      </w:r>
-      <w:r>
-        <w:rPr>
-          <w:rFonts w:ascii="Consolas" w:eastAsia="굴림" w:hAnsi="Consolas" w:cs="굴림"/>
-          <w:color w:val="D4D4D4"/>
-          <w:kern w:val="0"/>
-          <w:sz w:val="24"/>
-          <w:szCs w:val="24"/>
-        </w:rPr>
-        <w:t>(</w:t>
-      </w:r>
-      <w:r>
-        <w:rPr>
-          <w:rFonts w:ascii="Consolas" w:eastAsia="굴림" w:hAnsi="Consolas" w:cs="굴림"/>
-          <w:color w:val="569CD6"/>
-          <w:kern w:val="0"/>
-          <w:sz w:val="24"/>
-          <w:szCs w:val="24"/>
-        </w:rPr>
-        <w:t>this</w:t>
-      </w:r>
-      <w:r>
-        <w:rPr>
-          <w:rFonts w:ascii="Consolas" w:eastAsia="굴림" w:hAnsi="Consolas" w:cs="굴림"/>
-          <w:color w:val="D4D4D4"/>
-          <w:kern w:val="0"/>
-          <w:sz w:val="24"/>
-          <w:szCs w:val="24"/>
-        </w:rPr>
-        <w:t>).</w:t>
-      </w:r>
-      <w:r>
-        <w:rPr>
-          <w:rFonts w:ascii="Consolas" w:eastAsia="굴림" w:hAnsi="Consolas" w:cs="굴림"/>
-          <w:color w:val="DCDCAA"/>
-          <w:kern w:val="0"/>
-          <w:sz w:val="24"/>
-          <w:szCs w:val="24"/>
-        </w:rPr>
-        <w:t>next</w:t>
-      </w:r>
-      <w:r>
-        <w:rPr>
-          <w:rFonts w:ascii="Consolas" w:eastAsia="굴림" w:hAnsi="Consolas" w:cs="굴림"/>
-          <w:color w:val="D4D4D4"/>
-          <w:kern w:val="0"/>
-          <w:sz w:val="24"/>
-          <w:szCs w:val="24"/>
-        </w:rPr>
-        <w:t>().</w:t>
-      </w:r>
-      <w:r>
-        <w:rPr>
-          <w:rFonts w:ascii="Consolas" w:eastAsia="굴림" w:hAnsi="Consolas" w:cs="굴림"/>
-          <w:color w:val="DCDCAA"/>
-          <w:kern w:val="0"/>
-          <w:sz w:val="24"/>
-          <w:szCs w:val="24"/>
-        </w:rPr>
-        <w:t>offset</w:t>
-      </w:r>
-      <w:r>
-        <w:rPr>
-          <w:rFonts w:ascii="Consolas" w:eastAsia="굴림" w:hAnsi="Consolas" w:cs="굴림"/>
-          <w:color w:val="D4D4D4"/>
-          <w:kern w:val="0"/>
-          <w:sz w:val="24"/>
-          <w:szCs w:val="24"/>
-        </w:rPr>
-        <w:t>().</w:t>
-      </w:r>
-      <w:r>
-        <w:rPr>
-          <w:rFonts w:ascii="Consolas" w:eastAsia="굴림" w:hAnsi="Consolas" w:cs="굴림"/>
-          <w:color w:val="9CDCFE"/>
-          <w:kern w:val="0"/>
-          <w:sz w:val="24"/>
-          <w:szCs w:val="24"/>
-        </w:rPr>
-        <w:t>top</w:t>
+          <w:color w:val="D4D4D4"/>
+          <w:kern w:val="0"/>
+          <w:sz w:val="24"/>
+          <w:szCs w:val="24"/>
+        </w:rPr>
+        <w:t xml:space="preserve">} </w:t>
+      </w:r>
+      <w:r>
+        <w:rPr>
+          <w:rFonts w:ascii="Consolas" w:eastAsia="굴림" w:hAnsi="Consolas" w:cs="굴림"/>
+          <w:color w:val="C586C0"/>
+          <w:kern w:val="0"/>
+          <w:sz w:val="24"/>
+          <w:szCs w:val="24"/>
+        </w:rPr>
+        <w:t>else</w:t>
+      </w:r>
+      <w:r>
+        <w:rPr>
+          <w:rFonts w:ascii="Consolas" w:eastAsia="굴림" w:hAnsi="Consolas" w:cs="굴림"/>
+          <w:color w:val="D4D4D4"/>
+          <w:kern w:val="0"/>
+          <w:sz w:val="24"/>
+          <w:szCs w:val="24"/>
+        </w:rPr>
+        <w:t xml:space="preserve"> {</w:t>
       </w:r>
     </w:p>
     <w:p>
@@ -10722,166 +11246,6 @@
           <w:szCs w:val="24"/>
         </w:rPr>
       </w:pPr>
-      <w:r>
-        <w:rPr>
-          <w:rFonts w:ascii="Consolas" w:eastAsia="굴림" w:hAnsi="Consolas" w:cs="굴림"/>
-          <w:color w:val="D4D4D4"/>
-          <w:kern w:val="0"/>
-          <w:sz w:val="24"/>
-          <w:szCs w:val="24"/>
-        </w:rPr>
-        <w:t xml:space="preserve">      </w:t>
-      </w:r>
-      <w:r>
-        <w:rPr>
-          <w:rFonts w:ascii="Consolas" w:eastAsia="굴림" w:hAnsi="Consolas" w:cs="굴림"/>
-          <w:color w:val="DCDCAA"/>
-          <w:kern w:val="0"/>
-          <w:sz w:val="24"/>
-          <w:szCs w:val="24"/>
-        </w:rPr>
-        <w:t>$</w:t>
-      </w:r>
-      <w:r>
-        <w:rPr>
-          <w:rFonts w:ascii="Consolas" w:eastAsia="굴림" w:hAnsi="Consolas" w:cs="굴림"/>
-          <w:color w:val="D4D4D4"/>
-          <w:kern w:val="0"/>
-          <w:sz w:val="24"/>
-          <w:szCs w:val="24"/>
-        </w:rPr>
-        <w:t>(</w:t>
-      </w:r>
-      <w:r>
-        <w:rPr>
-          <w:rFonts w:ascii="Consolas" w:eastAsia="굴림" w:hAnsi="Consolas" w:cs="굴림"/>
-          <w:color w:val="CE9178"/>
-          <w:kern w:val="0"/>
-          <w:sz w:val="24"/>
-          <w:szCs w:val="24"/>
-        </w:rPr>
-        <w:t>"html,body"</w:t>
-      </w:r>
-      <w:r>
-        <w:rPr>
-          <w:rFonts w:ascii="Consolas" w:eastAsia="굴림" w:hAnsi="Consolas" w:cs="굴림"/>
-          <w:color w:val="D4D4D4"/>
-          <w:kern w:val="0"/>
-          <w:sz w:val="24"/>
-          <w:szCs w:val="24"/>
-        </w:rPr>
-        <w:t>).</w:t>
-      </w:r>
-      <w:r>
-        <w:rPr>
-          <w:rFonts w:ascii="Consolas" w:eastAsia="굴림" w:hAnsi="Consolas" w:cs="굴림"/>
-          <w:color w:val="DCDCAA"/>
-          <w:kern w:val="0"/>
-          <w:sz w:val="24"/>
-          <w:szCs w:val="24"/>
-        </w:rPr>
-        <w:t>stop</w:t>
-      </w:r>
-      <w:r>
-        <w:rPr>
-          <w:rFonts w:ascii="Consolas" w:eastAsia="굴림" w:hAnsi="Consolas" w:cs="굴림"/>
-          <w:color w:val="D4D4D4"/>
-          <w:kern w:val="0"/>
-          <w:sz w:val="24"/>
-          <w:szCs w:val="24"/>
-        </w:rPr>
-        <w:t>().</w:t>
-      </w:r>
-      <w:r>
-        <w:rPr>
-          <w:rFonts w:ascii="Consolas" w:eastAsia="굴림" w:hAnsi="Consolas" w:cs="굴림"/>
-          <w:color w:val="DCDCAA"/>
-          <w:kern w:val="0"/>
-          <w:sz w:val="24"/>
-          <w:szCs w:val="24"/>
-        </w:rPr>
-        <w:t>animate</w:t>
-      </w:r>
-      <w:r>
-        <w:rPr>
-          <w:rFonts w:ascii="Consolas" w:eastAsia="굴림" w:hAnsi="Consolas" w:cs="굴림"/>
-          <w:color w:val="D4D4D4"/>
-          <w:kern w:val="0"/>
-          <w:sz w:val="24"/>
-          <w:szCs w:val="24"/>
-        </w:rPr>
-        <w:t xml:space="preserve">({ </w:t>
-      </w:r>
-      <w:r>
-        <w:rPr>
-          <w:rFonts w:ascii="Consolas" w:eastAsia="굴림" w:hAnsi="Consolas" w:cs="굴림"/>
-          <w:color w:val="CE9178"/>
-          <w:kern w:val="0"/>
-          <w:sz w:val="24"/>
-          <w:szCs w:val="24"/>
-        </w:rPr>
-        <w:t>scrollTop</w:t>
-      </w:r>
-      <w:r>
-        <w:rPr>
-          <w:rFonts w:ascii="Consolas" w:eastAsia="굴림" w:hAnsi="Consolas" w:cs="굴림"/>
-          <w:color w:val="D4D4D4"/>
-          <w:kern w:val="0"/>
-          <w:sz w:val="24"/>
-          <w:szCs w:val="24"/>
-        </w:rPr>
-        <w:t xml:space="preserve">: </w:t>
-      </w:r>
-      <w:r>
-        <w:rPr>
-          <w:rFonts w:ascii="Consolas" w:eastAsia="굴림" w:hAnsi="Consolas" w:cs="굴림"/>
-          <w:color w:val="9CDCFE"/>
-          <w:kern w:val="0"/>
-          <w:sz w:val="24"/>
-          <w:szCs w:val="24"/>
-        </w:rPr>
-        <w:t>posTop</w:t>
-      </w:r>
-      <w:r>
-        <w:rPr>
-          <w:rFonts w:ascii="Consolas" w:eastAsia="굴림" w:hAnsi="Consolas" w:cs="굴림"/>
-          <w:color w:val="D4D4D4"/>
-          <w:kern w:val="0"/>
-          <w:sz w:val="24"/>
-          <w:szCs w:val="24"/>
-        </w:rPr>
-        <w:t xml:space="preserve"> }, </w:t>
-      </w:r>
-      <w:r>
-        <w:rPr>
-          <w:rFonts w:ascii="Consolas" w:eastAsia="굴림" w:hAnsi="Consolas" w:cs="굴림"/>
-          <w:color w:val="B5CEA8"/>
-          <w:kern w:val="0"/>
-          <w:sz w:val="24"/>
-          <w:szCs w:val="24"/>
-        </w:rPr>
-        <w:t>1000</w:t>
-      </w:r>
-      <w:r>
-        <w:rPr>
-          <w:rFonts w:ascii="Consolas" w:eastAsia="굴림" w:hAnsi="Consolas" w:cs="굴림"/>
-          <w:color w:val="D4D4D4"/>
-          <w:kern w:val="0"/>
-          <w:sz w:val="24"/>
-          <w:szCs w:val="24"/>
-        </w:rPr>
-        <w:t>)</w:t>
-      </w:r>
-      <w:r>
-        <w:rPr>
-          <w:rFonts w:ascii="Consolas" w:eastAsia="굴림" w:hAnsi="Consolas" w:cs="굴림"/>
-          <w:color w:val="D4D4D4"/>
-          <w:kern w:val="0"/>
-          <w:sz w:val="24"/>
-          <w:szCs w:val="24"/>
-        </w:rPr>
-        <w:t>}</w:t>
-      </w:r>
     </w:p>
     <w:p>
       <w:pPr>
@@ -10900,6 +11264,501 @@
           <w:szCs w:val="24"/>
         </w:rPr>
       </w:pPr>
+      <w:r>
+        <w:rPr>
+          <w:rFonts w:ascii="Consolas" w:eastAsia="굴림" w:hAnsi="Consolas" w:cs="굴림"/>
+          <w:color w:val="D4D4D4"/>
+          <w:kern w:val="0"/>
+          <w:sz w:val="24"/>
+          <w:szCs w:val="24"/>
+        </w:rPr>
+        <w:t xml:space="preserve">      </w:t>
+      </w:r>
+      <w:r>
+        <w:rPr>
+          <w:rFonts w:ascii="Consolas" w:eastAsia="굴림" w:hAnsi="Consolas" w:cs="굴림"/>
+          <w:color w:val="C586C0"/>
+          <w:kern w:val="0"/>
+          <w:sz w:val="24"/>
+          <w:szCs w:val="24"/>
+        </w:rPr>
+        <w:t>if</w:t>
+      </w:r>
+      <w:r>
+        <w:rPr>
+          <w:rFonts w:ascii="Consolas" w:eastAsia="굴림" w:hAnsi="Consolas" w:cs="굴림"/>
+          <w:color w:val="D4D4D4"/>
+          <w:kern w:val="0"/>
+          <w:sz w:val="24"/>
+          <w:szCs w:val="24"/>
+        </w:rPr>
+        <w:t xml:space="preserve"> (</w:t>
+      </w:r>
+      <w:r>
+        <w:rPr>
+          <w:rFonts w:ascii="Consolas" w:eastAsia="굴림" w:hAnsi="Consolas" w:cs="굴림"/>
+          <w:color w:val="DCDCAA"/>
+          <w:kern w:val="0"/>
+          <w:sz w:val="24"/>
+          <w:szCs w:val="24"/>
+        </w:rPr>
+        <w:t>$</w:t>
+      </w:r>
+      <w:r>
+        <w:rPr>
+          <w:rFonts w:ascii="Consolas" w:eastAsia="굴림" w:hAnsi="Consolas" w:cs="굴림"/>
+          <w:color w:val="D4D4D4"/>
+          <w:kern w:val="0"/>
+          <w:sz w:val="24"/>
+          <w:szCs w:val="24"/>
+        </w:rPr>
+        <w:t>(</w:t>
+      </w:r>
+      <w:r>
+        <w:rPr>
+          <w:rFonts w:ascii="Consolas" w:eastAsia="굴림" w:hAnsi="Consolas" w:cs="굴림"/>
+          <w:color w:val="569CD6"/>
+          <w:kern w:val="0"/>
+          <w:sz w:val="24"/>
+          <w:szCs w:val="24"/>
+        </w:rPr>
+        <w:t>this</w:t>
+      </w:r>
+      <w:r>
+        <w:rPr>
+          <w:rFonts w:ascii="Consolas" w:eastAsia="굴림" w:hAnsi="Consolas" w:cs="굴림"/>
+          <w:color w:val="D4D4D4"/>
+          <w:kern w:val="0"/>
+          <w:sz w:val="24"/>
+          <w:szCs w:val="24"/>
+        </w:rPr>
+        <w:t>).</w:t>
+      </w:r>
+      <w:r>
+        <w:rPr>
+          <w:rFonts w:ascii="Consolas" w:eastAsia="굴림" w:hAnsi="Consolas" w:cs="굴림"/>
+          <w:color w:val="DCDCAA"/>
+          <w:kern w:val="0"/>
+          <w:sz w:val="24"/>
+          <w:szCs w:val="24"/>
+        </w:rPr>
+        <w:t>prev</w:t>
+      </w:r>
+      <w:r>
+        <w:rPr>
+          <w:rFonts w:ascii="Consolas" w:eastAsia="굴림" w:hAnsi="Consolas" w:cs="굴림"/>
+          <w:color w:val="D4D4D4"/>
+          <w:kern w:val="0"/>
+          <w:sz w:val="24"/>
+          <w:szCs w:val="24"/>
+        </w:rPr>
+        <w:t>().</w:t>
+      </w:r>
+      <w:r>
+        <w:rPr>
+          <w:rFonts w:ascii="Consolas" w:eastAsia="굴림" w:hAnsi="Consolas" w:cs="굴림"/>
+          <w:color w:val="9CDCFE"/>
+          <w:kern w:val="0"/>
+          <w:sz w:val="24"/>
+          <w:szCs w:val="24"/>
+        </w:rPr>
+        <w:t>length</w:t>
+      </w:r>
+      <w:r>
+        <w:rPr>
+          <w:rFonts w:ascii="Consolas" w:eastAsia="굴림" w:hAnsi="Consolas" w:cs="굴림"/>
+          <w:color w:val="D4D4D4"/>
+          <w:kern w:val="0"/>
+          <w:sz w:val="24"/>
+          <w:szCs w:val="24"/>
+        </w:rPr>
+        <w:t xml:space="preserve"> != </w:t>
+      </w:r>
+      <w:r>
+        <w:rPr>
+          <w:rFonts w:ascii="Consolas" w:eastAsia="굴림" w:hAnsi="Consolas" w:cs="굴림"/>
+          <w:color w:val="B5CEA8"/>
+          <w:kern w:val="0"/>
+          <w:sz w:val="24"/>
+          <w:szCs w:val="24"/>
+        </w:rPr>
+        <w:t>0</w:t>
+      </w:r>
+      <w:r>
+        <w:rPr>
+          <w:rFonts w:ascii="Consolas" w:eastAsia="굴림" w:hAnsi="Consolas" w:cs="굴림"/>
+          <w:color w:val="D4D4D4"/>
+          <w:kern w:val="0"/>
+          <w:sz w:val="24"/>
+          <w:szCs w:val="24"/>
+        </w:rPr>
+        <w:t>)</w:t>
+      </w:r>
+    </w:p>
+    <w:p>
+      <w:pPr>
+        <w:widowControl/>
+        <w:shd w:val="clear" w:color="auto" w:fill="1E1E1E"/>
+        <w:wordWrap/>
+        <w:autoSpaceDE/>
+        <w:autoSpaceDN/>
+        <w:spacing w:after="0" w:line="330" w:lineRule="atLeast"/>
+        <w:ind w:firstLineChars="400" w:firstLine="960"/>
+        <w:jc w:val="left"/>
+        <w:rPr>
+          <w:rFonts w:ascii="Consolas" w:eastAsia="굴림" w:hAnsi="Consolas" w:cs="굴림"/>
+          <w:color w:val="D4D4D4"/>
+          <w:kern w:val="0"/>
+          <w:sz w:val="24"/>
+          <w:szCs w:val="24"/>
+        </w:rPr>
+      </w:pPr>
+      <w:r>
+        <w:rPr>
+          <w:rFonts w:ascii="Consolas" w:eastAsia="굴림" w:hAnsi="Consolas" w:cs="굴림"/>
+          <w:color w:val="D4D4D4"/>
+          <w:kern w:val="0"/>
+          <w:sz w:val="24"/>
+          <w:szCs w:val="24"/>
+        </w:rPr>
+        <w:t>{</w:t>
+      </w:r>
+      <w:r>
+        <w:rPr>
+          <w:rFonts w:ascii="Consolas" w:eastAsia="굴림" w:hAnsi="Consolas" w:cs="굴림"/>
+          <w:color w:val="569CD6"/>
+          <w:kern w:val="0"/>
+          <w:sz w:val="24"/>
+          <w:szCs w:val="24"/>
+        </w:rPr>
+        <w:t>let</w:t>
+      </w:r>
+      <w:r>
+        <w:rPr>
+          <w:rFonts w:ascii="Consolas" w:eastAsia="굴림" w:hAnsi="Consolas" w:cs="굴림"/>
+          <w:color w:val="D4D4D4"/>
+          <w:kern w:val="0"/>
+          <w:sz w:val="24"/>
+          <w:szCs w:val="24"/>
+        </w:rPr>
+        <w:t xml:space="preserve"> </w:t>
+      </w:r>
+      <w:r>
+        <w:rPr>
+          <w:rFonts w:ascii="Consolas" w:eastAsia="굴림" w:hAnsi="Consolas" w:cs="굴림"/>
+          <w:color w:val="9CDCFE"/>
+          <w:kern w:val="0"/>
+          <w:sz w:val="24"/>
+          <w:szCs w:val="24"/>
+        </w:rPr>
+        <w:t>posTop</w:t>
+      </w:r>
+      <w:r>
+        <w:rPr>
+          <w:rFonts w:ascii="Consolas" w:eastAsia="굴림" w:hAnsi="Consolas" w:cs="굴림"/>
+          <w:color w:val="D4D4D4"/>
+          <w:kern w:val="0"/>
+          <w:sz w:val="24"/>
+          <w:szCs w:val="24"/>
+        </w:rPr>
+        <w:t xml:space="preserve"> = </w:t>
+      </w:r>
+      <w:r>
+        <w:rPr>
+          <w:rFonts w:ascii="Consolas" w:eastAsia="굴림" w:hAnsi="Consolas" w:cs="굴림"/>
+          <w:color w:val="DCDCAA"/>
+          <w:kern w:val="0"/>
+          <w:sz w:val="24"/>
+          <w:szCs w:val="24"/>
+        </w:rPr>
+        <w:t>$</w:t>
+      </w:r>
+      <w:r>
+        <w:rPr>
+          <w:rFonts w:ascii="Consolas" w:eastAsia="굴림" w:hAnsi="Consolas" w:cs="굴림"/>
+          <w:color w:val="D4D4D4"/>
+          <w:kern w:val="0"/>
+          <w:sz w:val="24"/>
+          <w:szCs w:val="24"/>
+        </w:rPr>
+        <w:t>(</w:t>
+      </w:r>
+      <w:r>
+        <w:rPr>
+          <w:rFonts w:ascii="Consolas" w:eastAsia="굴림" w:hAnsi="Consolas" w:cs="굴림"/>
+          <w:color w:val="569CD6"/>
+          <w:kern w:val="0"/>
+          <w:sz w:val="24"/>
+          <w:szCs w:val="24"/>
+        </w:rPr>
+        <w:t>this</w:t>
+      </w:r>
+      <w:r>
+        <w:rPr>
+          <w:rFonts w:ascii="Consolas" w:eastAsia="굴림" w:hAnsi="Consolas" w:cs="굴림"/>
+          <w:color w:val="D4D4D4"/>
+          <w:kern w:val="0"/>
+          <w:sz w:val="24"/>
+          <w:szCs w:val="24"/>
+        </w:rPr>
+        <w:t>).</w:t>
+      </w:r>
+      <w:r>
+        <w:rPr>
+          <w:rFonts w:ascii="Consolas" w:eastAsia="굴림" w:hAnsi="Consolas" w:cs="굴림"/>
+          <w:color w:val="DCDCAA"/>
+          <w:kern w:val="0"/>
+          <w:sz w:val="24"/>
+          <w:szCs w:val="24"/>
+        </w:rPr>
+        <w:t>prev</w:t>
+      </w:r>
+      <w:r>
+        <w:rPr>
+          <w:rFonts w:ascii="Consolas" w:eastAsia="굴림" w:hAnsi="Consolas" w:cs="굴림"/>
+          <w:color w:val="D4D4D4"/>
+          <w:kern w:val="0"/>
+          <w:sz w:val="24"/>
+          <w:szCs w:val="24"/>
+        </w:rPr>
+        <w:t>().</w:t>
+      </w:r>
+      <w:r>
+        <w:rPr>
+          <w:rFonts w:ascii="Consolas" w:eastAsia="굴림" w:hAnsi="Consolas" w:cs="굴림"/>
+          <w:color w:val="DCDCAA"/>
+          <w:kern w:val="0"/>
+          <w:sz w:val="24"/>
+          <w:szCs w:val="24"/>
+        </w:rPr>
+        <w:t>offset</w:t>
+      </w:r>
+      <w:r>
+        <w:rPr>
+          <w:rFonts w:ascii="Consolas" w:eastAsia="굴림" w:hAnsi="Consolas" w:cs="굴림"/>
+          <w:color w:val="D4D4D4"/>
+          <w:kern w:val="0"/>
+          <w:sz w:val="24"/>
+          <w:szCs w:val="24"/>
+        </w:rPr>
+        <w:t>().</w:t>
+      </w:r>
+      <w:r>
+        <w:rPr>
+          <w:rFonts w:ascii="Consolas" w:eastAsia="굴림" w:hAnsi="Consolas" w:cs="굴림"/>
+          <w:color w:val="9CDCFE"/>
+          <w:kern w:val="0"/>
+          <w:sz w:val="24"/>
+          <w:szCs w:val="24"/>
+        </w:rPr>
+        <w:t>top</w:t>
+      </w:r>
+    </w:p>
+    <w:p>
+      <w:pPr>
+        <w:widowControl/>
+        <w:shd w:val="clear" w:color="auto" w:fill="1E1E1E"/>
+        <w:wordWrap/>
+        <w:autoSpaceDE/>
+        <w:autoSpaceDN/>
+        <w:spacing w:after="0" w:line="330" w:lineRule="atLeast"/>
+        <w:jc w:val="left"/>
+        <w:rPr>
+          <w:rFonts w:ascii="Consolas" w:eastAsia="굴림" w:hAnsi="Consolas" w:cs="굴림"/>
+          <w:color w:val="D4D4D4"/>
+          <w:kern w:val="0"/>
+          <w:sz w:val="24"/>
+          <w:szCs w:val="24"/>
+        </w:rPr>
+      </w:pPr>
+      <w:r>
+        <w:rPr>
+          <w:rFonts w:ascii="Consolas" w:eastAsia="굴림" w:hAnsi="Consolas" w:cs="굴림"/>
+          <w:color w:val="D4D4D4"/>
+          <w:kern w:val="0"/>
+          <w:sz w:val="24"/>
+          <w:szCs w:val="24"/>
+        </w:rPr>
+        <w:t xml:space="preserve">      </w:t>
+      </w:r>
+      <w:r>
+        <w:rPr>
+          <w:rFonts w:ascii="Consolas" w:eastAsia="굴림" w:hAnsi="Consolas" w:cs="굴림"/>
+          <w:color w:val="DCDCAA"/>
+          <w:kern w:val="0"/>
+          <w:sz w:val="24"/>
+          <w:szCs w:val="24"/>
+        </w:rPr>
+        <w:t>$</w:t>
+      </w:r>
+      <w:r>
+        <w:rPr>
+          <w:rFonts w:ascii="Consolas" w:eastAsia="굴림" w:hAnsi="Consolas" w:cs="굴림"/>
+          <w:color w:val="D4D4D4"/>
+          <w:kern w:val="0"/>
+          <w:sz w:val="24"/>
+          <w:szCs w:val="24"/>
+        </w:rPr>
+        <w:t>(</w:t>
+      </w:r>
+      <w:r>
+        <w:rPr>
+          <w:rFonts w:ascii="Consolas" w:eastAsia="굴림" w:hAnsi="Consolas" w:cs="굴림"/>
+          <w:color w:val="CE9178"/>
+          <w:kern w:val="0"/>
+          <w:sz w:val="24"/>
+          <w:szCs w:val="24"/>
+        </w:rPr>
+        <w:t>"html,body"</w:t>
+      </w:r>
+      <w:r>
+        <w:rPr>
+          <w:rFonts w:ascii="Consolas" w:eastAsia="굴림" w:hAnsi="Consolas" w:cs="굴림"/>
+          <w:color w:val="D4D4D4"/>
+          <w:kern w:val="0"/>
+          <w:sz w:val="24"/>
+          <w:szCs w:val="24"/>
+        </w:rPr>
+        <w:t>).</w:t>
+      </w:r>
+      <w:r>
+        <w:rPr>
+          <w:rFonts w:ascii="Consolas" w:eastAsia="굴림" w:hAnsi="Consolas" w:cs="굴림"/>
+          <w:color w:val="DCDCAA"/>
+          <w:kern w:val="0"/>
+          <w:sz w:val="24"/>
+          <w:szCs w:val="24"/>
+        </w:rPr>
+        <w:t>stop</w:t>
+      </w:r>
+      <w:r>
+        <w:rPr>
+          <w:rFonts w:ascii="Consolas" w:eastAsia="굴림" w:hAnsi="Consolas" w:cs="굴림"/>
+          <w:color w:val="D4D4D4"/>
+          <w:kern w:val="0"/>
+          <w:sz w:val="24"/>
+          <w:szCs w:val="24"/>
+        </w:rPr>
+        <w:t>().</w:t>
+      </w:r>
+      <w:r>
+        <w:rPr>
+          <w:rFonts w:ascii="Consolas" w:eastAsia="굴림" w:hAnsi="Consolas" w:cs="굴림"/>
+          <w:color w:val="DCDCAA"/>
+          <w:kern w:val="0"/>
+          <w:sz w:val="24"/>
+          <w:szCs w:val="24"/>
+        </w:rPr>
+        <w:t>animate</w:t>
+      </w:r>
+      <w:r>
+        <w:rPr>
+          <w:rFonts w:ascii="Consolas" w:eastAsia="굴림" w:hAnsi="Consolas" w:cs="굴림"/>
+          <w:color w:val="D4D4D4"/>
+          <w:kern w:val="0"/>
+          <w:sz w:val="24"/>
+          <w:szCs w:val="24"/>
+        </w:rPr>
+        <w:t xml:space="preserve">({ </w:t>
+      </w:r>
+      <w:r>
+        <w:rPr>
+          <w:rFonts w:ascii="Consolas" w:eastAsia="굴림" w:hAnsi="Consolas" w:cs="굴림"/>
+          <w:color w:val="CE9178"/>
+          <w:kern w:val="0"/>
+          <w:sz w:val="24"/>
+          <w:szCs w:val="24"/>
+        </w:rPr>
+        <w:t>scrollTop</w:t>
+      </w:r>
+      <w:r>
+        <w:rPr>
+          <w:rFonts w:ascii="Consolas" w:eastAsia="굴림" w:hAnsi="Consolas" w:cs="굴림"/>
+          <w:color w:val="D4D4D4"/>
+          <w:kern w:val="0"/>
+          <w:sz w:val="24"/>
+          <w:szCs w:val="24"/>
+        </w:rPr>
+        <w:t xml:space="preserve">: </w:t>
+      </w:r>
+      <w:r>
+        <w:rPr>
+          <w:rFonts w:ascii="Consolas" w:eastAsia="굴림" w:hAnsi="Consolas" w:cs="굴림"/>
+          <w:color w:val="9CDCFE"/>
+          <w:kern w:val="0"/>
+          <w:sz w:val="24"/>
+          <w:szCs w:val="24"/>
+        </w:rPr>
+        <w:t>posTop</w:t>
+      </w:r>
+      <w:r>
+        <w:rPr>
+          <w:rFonts w:ascii="Consolas" w:eastAsia="굴림" w:hAnsi="Consolas" w:cs="굴림"/>
+          <w:color w:val="D4D4D4"/>
+          <w:kern w:val="0"/>
+          <w:sz w:val="24"/>
+          <w:szCs w:val="24"/>
+        </w:rPr>
+        <w:t xml:space="preserve"> }, </w:t>
+      </w:r>
+      <w:r>
+        <w:rPr>
+          <w:rFonts w:ascii="Consolas" w:eastAsia="굴림" w:hAnsi="Consolas" w:cs="굴림"/>
+          <w:color w:val="B5CEA8"/>
+          <w:kern w:val="0"/>
+          <w:sz w:val="24"/>
+          <w:szCs w:val="24"/>
+        </w:rPr>
+        <w:t>1000</w:t>
+      </w:r>
+      <w:r>
+        <w:rPr>
+          <w:rFonts w:ascii="Consolas" w:eastAsia="굴림" w:hAnsi="Consolas" w:cs="굴림"/>
+          <w:color w:val="D4D4D4"/>
+          <w:kern w:val="0"/>
+          <w:sz w:val="24"/>
+          <w:szCs w:val="24"/>
+        </w:rPr>
+        <w:t>)}</w:t>
+      </w:r>
+    </w:p>
+    <w:p>
+      <w:pPr>
+        <w:widowControl/>
+        <w:shd w:val="clear" w:color="auto" w:fill="1E1E1E"/>
+        <w:wordWrap/>
+        <w:autoSpaceDE/>
+        <w:autoSpaceDN/>
+        <w:spacing w:after="0" w:line="330" w:lineRule="atLeast"/>
+        <w:jc w:val="left"/>
+        <w:rPr>
+          <w:rFonts w:ascii="Consolas" w:eastAsia="굴림" w:hAnsi="Consolas" w:cs="굴림"/>
+          <w:color w:val="D4D4D4"/>
+          <w:kern w:val="0"/>
+          <w:sz w:val="24"/>
+          <w:szCs w:val="24"/>
+        </w:rPr>
+      </w:pPr>
+      <w:r>
+        <w:rPr>
+          <w:rFonts w:ascii="Consolas" w:eastAsia="굴림" w:hAnsi="Consolas" w:cs="굴림"/>
+          <w:color w:val="D4D4D4"/>
+          <w:kern w:val="0"/>
+          <w:sz w:val="24"/>
+          <w:szCs w:val="24"/>
+        </w:rPr>
+        <w:t xml:space="preserve">    </w:t>
+      </w:r>
+      <w:r>
+        <w:rPr>
+          <w:rFonts w:ascii="Consolas" w:eastAsia="굴림" w:hAnsi="Consolas" w:cs="굴림"/>
+          <w:color w:val="D4D4D4"/>
+          <w:kern w:val="0"/>
+          <w:sz w:val="24"/>
+          <w:szCs w:val="24"/>
+        </w:rPr>
+        <w:t xml:space="preserve">  </w:t>
+      </w:r>
     </w:p>
     <w:p>
       <w:pPr>
@@ -10922,22 +11781,12 @@
       <w:r>
         <w:rPr>
           <w:rFonts w:ascii="Consolas" w:eastAsia="굴림" w:hAnsi="Consolas" w:cs="굴림"/>
-          <w:color w:val="C586C0"/>
-          <w:kern w:val="0"/>
-          <w:sz w:val="24"/>
-          <w:szCs w:val="24"/>
-        </w:rPr>
-        <w:t>else</w:t>
-      </w:r>
-      <w:r>
-        <w:rPr>
-          <w:rFonts w:ascii="Consolas" w:eastAsia="굴림" w:hAnsi="Consolas" w:cs="굴림"/>
-          <w:color w:val="D4D4D4"/>
-          <w:kern w:val="0"/>
-          <w:sz w:val="24"/>
-          <w:szCs w:val="24"/>
-        </w:rPr>
-        <w:t xml:space="preserve"> {</w:t>
+          <w:color w:val="D4D4D4"/>
+          <w:kern w:val="0"/>
+          <w:sz w:val="24"/>
+          <w:szCs w:val="24"/>
+        </w:rPr>
+        <w:t>}</w:t>
       </w:r>
     </w:p>
     <w:p>
@@ -10965,7 +11814,37 @@
           <w:sz w:val="24"/>
           <w:szCs w:val="24"/>
         </w:rPr>
-        <w:t xml:space="preserve">      </w:t>
+        <w:t xml:space="preserve">    </w:t>
+      </w:r>
+      <w:r>
+        <w:rPr>
+          <w:rFonts w:ascii="Consolas" w:eastAsia="굴림" w:hAnsi="Consolas" w:cs="굴림"/>
+          <w:color w:val="D4D4D4"/>
+          <w:kern w:val="0"/>
+          <w:sz w:val="24"/>
+          <w:szCs w:val="24"/>
+        </w:rPr>
+        <w:t xml:space="preserve">  </w:t>
+      </w:r>
+      <w:r>
+        <w:rPr>
+          <w:rFonts w:ascii="Consolas" w:eastAsia="굴림" w:hAnsi="Consolas" w:cs="굴림"/>
+          <w:color w:val="C586C0"/>
+          <w:kern w:val="0"/>
+          <w:sz w:val="24"/>
+          <w:szCs w:val="24"/>
+        </w:rPr>
+        <w:t>return</w:t>
+      </w:r>
+      <w:r>
+        <w:rPr>
+          <w:rFonts w:ascii="Consolas" w:eastAsia="굴림" w:hAnsi="Consolas" w:cs="굴림"/>
+          <w:color w:val="D4D4D4"/>
+          <w:kern w:val="0"/>
+          <w:sz w:val="24"/>
+          <w:szCs w:val="24"/>
+        </w:rPr>
+        <w:t xml:space="preserve"> </w:t>
       </w:r>
       <w:r>
         <w:rPr>
@@ -10975,127 +11854,7 @@
           <w:sz w:val="24"/>
           <w:szCs w:val="24"/>
         </w:rPr>
-        <w:t>let</w:t>
-      </w:r>
-      <w:r>
-        <w:rPr>
-          <w:rFonts w:ascii="Consolas" w:eastAsia="굴림" w:hAnsi="Consolas" w:cs="굴림"/>
-          <w:color w:val="D4D4D4"/>
-          <w:kern w:val="0"/>
-          <w:sz w:val="24"/>
-          <w:szCs w:val="24"/>
-        </w:rPr>
-        <w:t xml:space="preserve"> </w:t>
-      </w:r>
-      <w:r>
-        <w:rPr>
-          <w:rFonts w:ascii="Consolas" w:eastAsia="굴림" w:hAnsi="Consolas" w:cs="굴림"/>
-          <w:color w:val="9CDCFE"/>
-          <w:kern w:val="0"/>
-          <w:sz w:val="24"/>
-          <w:szCs w:val="24"/>
-        </w:rPr>
-        <w:t>posTop</w:t>
-      </w:r>
-      <w:r>
-        <w:rPr>
-          <w:rFonts w:ascii="Consolas" w:eastAsia="굴림" w:hAnsi="Consolas" w:cs="굴림"/>
-          <w:color w:val="D4D4D4"/>
-          <w:kern w:val="0"/>
-          <w:sz w:val="24"/>
-          <w:szCs w:val="24"/>
-        </w:rPr>
-        <w:t xml:space="preserve"> = </w:t>
-      </w:r>
-      <w:r>
-        <w:rPr>
-          <w:rFonts w:ascii="Consolas" w:eastAsia="굴림" w:hAnsi="Consolas" w:cs="굴림"/>
-          <w:color w:val="DCDCAA"/>
-          <w:kern w:val="0"/>
-          <w:sz w:val="24"/>
-          <w:szCs w:val="24"/>
-        </w:rPr>
-        <w:t>$</w:t>
-      </w:r>
-      <w:r>
-        <w:rPr>
-          <w:rFonts w:ascii="Consolas" w:eastAsia="굴림" w:hAnsi="Consolas" w:cs="굴림"/>
-          <w:color w:val="D4D4D4"/>
-          <w:kern w:val="0"/>
-          <w:sz w:val="24"/>
-          <w:szCs w:val="24"/>
-        </w:rPr>
-        <w:t>(</w:t>
-      </w:r>
-      <w:r>
-        <w:rPr>
-          <w:rFonts w:ascii="Consolas" w:eastAsia="굴림" w:hAnsi="Consolas" w:cs="굴림"/>
-          <w:color w:val="569CD6"/>
-          <w:kern w:val="0"/>
-          <w:sz w:val="24"/>
-          <w:szCs w:val="24"/>
-        </w:rPr>
-        <w:t>this</w:t>
-      </w:r>
-      <w:r>
-        <w:rPr>
-          <w:rFonts w:ascii="Consolas" w:eastAsia="굴림" w:hAnsi="Consolas" w:cs="굴림"/>
-          <w:color w:val="D4D4D4"/>
-          <w:kern w:val="0"/>
-          <w:sz w:val="24"/>
-          <w:szCs w:val="24"/>
-        </w:rPr>
-        <w:t>).</w:t>
-      </w:r>
-      <w:r>
-        <w:rPr>
-          <w:rFonts w:ascii="Consolas" w:eastAsia="굴림" w:hAnsi="Consolas" w:cs="굴림"/>
-          <w:color w:val="DCDCAA"/>
-          <w:kern w:val="0"/>
-          <w:sz w:val="24"/>
-          <w:szCs w:val="24"/>
-        </w:rPr>
-        <w:t>prev</w:t>
-      </w:r>
-      <w:r>
-        <w:rPr>
-          <w:rFonts w:ascii="Consolas" w:eastAsia="굴림" w:hAnsi="Consolas" w:cs="굴림"/>
-          <w:color w:val="D4D4D4"/>
-          <w:kern w:val="0"/>
-          <w:sz w:val="24"/>
-          <w:szCs w:val="24"/>
-        </w:rPr>
-        <w:t>().</w:t>
-      </w:r>
-      <w:r>
-        <w:rPr>
-          <w:rFonts w:ascii="Consolas" w:eastAsia="굴림" w:hAnsi="Consolas" w:cs="굴림"/>
-          <w:color w:val="DCDCAA"/>
-          <w:kern w:val="0"/>
-          <w:sz w:val="24"/>
-          <w:szCs w:val="24"/>
-        </w:rPr>
-        <w:t>offset</w:t>
-      </w:r>
-      <w:r>
-        <w:rPr>
-          <w:rFonts w:ascii="Consolas" w:eastAsia="굴림" w:hAnsi="Consolas" w:cs="굴림"/>
-          <w:color w:val="D4D4D4"/>
-          <w:kern w:val="0"/>
-          <w:sz w:val="24"/>
-          <w:szCs w:val="24"/>
-        </w:rPr>
-        <w:t>().</w:t>
-      </w:r>
-      <w:r>
-        <w:rPr>
-          <w:rFonts w:ascii="Consolas" w:eastAsia="굴림" w:hAnsi="Consolas" w:cs="굴림"/>
-          <w:color w:val="9CDCFE"/>
-          <w:kern w:val="0"/>
-          <w:sz w:val="24"/>
-          <w:szCs w:val="24"/>
-        </w:rPr>
-        <w:t>top</w:t>
+        <w:t>false</w:t>
       </w:r>
     </w:p>
     <w:p>
@@ -11115,156 +11874,6 @@
           <w:szCs w:val="24"/>
         </w:rPr>
       </w:pPr>
-      <w:r>
-        <w:rPr>
-          <w:rFonts w:ascii="Consolas" w:eastAsia="굴림" w:hAnsi="Consolas" w:cs="굴림"/>
-          <w:color w:val="D4D4D4"/>
-          <w:kern w:val="0"/>
-          <w:sz w:val="24"/>
-          <w:szCs w:val="24"/>
-        </w:rPr>
-        <w:t xml:space="preserve">      </w:t>
-      </w:r>
-      <w:r>
-        <w:rPr>
-          <w:rFonts w:ascii="Consolas" w:eastAsia="굴림" w:hAnsi="Consolas" w:cs="굴림"/>
-          <w:color w:val="DCDCAA"/>
-          <w:kern w:val="0"/>
-          <w:sz w:val="24"/>
-          <w:szCs w:val="24"/>
-        </w:rPr>
-        <w:t>$</w:t>
-      </w:r>
-      <w:r>
-        <w:rPr>
-          <w:rFonts w:ascii="Consolas" w:eastAsia="굴림" w:hAnsi="Consolas" w:cs="굴림"/>
-          <w:color w:val="D4D4D4"/>
-          <w:kern w:val="0"/>
-          <w:sz w:val="24"/>
-          <w:szCs w:val="24"/>
-        </w:rPr>
-        <w:t>(</w:t>
-      </w:r>
-      <w:r>
-        <w:rPr>
-          <w:rFonts w:ascii="Consolas" w:eastAsia="굴림" w:hAnsi="Consolas" w:cs="굴림"/>
-          <w:color w:val="CE9178"/>
-          <w:kern w:val="0"/>
-          <w:sz w:val="24"/>
-          <w:szCs w:val="24"/>
-        </w:rPr>
-        <w:t>"html,body"</w:t>
-      </w:r>
-      <w:r>
-        <w:rPr>
-          <w:rFonts w:ascii="Consolas" w:eastAsia="굴림" w:hAnsi="Consolas" w:cs="굴림"/>
-          <w:color w:val="D4D4D4"/>
-          <w:kern w:val="0"/>
-          <w:sz w:val="24"/>
-          <w:szCs w:val="24"/>
-        </w:rPr>
-        <w:t>).</w:t>
-      </w:r>
-      <w:r>
-        <w:rPr>
-          <w:rFonts w:ascii="Consolas" w:eastAsia="굴림" w:hAnsi="Consolas" w:cs="굴림"/>
-          <w:color w:val="DCDCAA"/>
-          <w:kern w:val="0"/>
-          <w:sz w:val="24"/>
-          <w:szCs w:val="24"/>
-        </w:rPr>
-        <w:t>stop</w:t>
-      </w:r>
-      <w:r>
-        <w:rPr>
-          <w:rFonts w:ascii="Consolas" w:eastAsia="굴림" w:hAnsi="Consolas" w:cs="굴림"/>
-          <w:color w:val="D4D4D4"/>
-          <w:kern w:val="0"/>
-          <w:sz w:val="24"/>
-          <w:szCs w:val="24"/>
-        </w:rPr>
-        <w:t>().</w:t>
-      </w:r>
-      <w:r>
-        <w:rPr>
-          <w:rFonts w:ascii="Consolas" w:eastAsia="굴림" w:hAnsi="Consolas" w:cs="굴림"/>
-          <w:color w:val="DCDCAA"/>
-          <w:kern w:val="0"/>
-          <w:sz w:val="24"/>
-          <w:szCs w:val="24"/>
-        </w:rPr>
-        <w:t>animate</w:t>
-      </w:r>
-      <w:r>
-        <w:rPr>
-          <w:rFonts w:ascii="Consolas" w:eastAsia="굴림" w:hAnsi="Consolas" w:cs="굴림"/>
-          <w:color w:val="D4D4D4"/>
-          <w:kern w:val="0"/>
-          <w:sz w:val="24"/>
-          <w:szCs w:val="24"/>
-        </w:rPr>
-        <w:t xml:space="preserve">({ </w:t>
-      </w:r>
-      <w:r>
-        <w:rPr>
-          <w:rFonts w:ascii="Consolas" w:eastAsia="굴림" w:hAnsi="Consolas" w:cs="굴림"/>
-          <w:color w:val="CE9178"/>
-          <w:kern w:val="0"/>
-          <w:sz w:val="24"/>
-          <w:szCs w:val="24"/>
-        </w:rPr>
-        <w:t>scrollTop</w:t>
-      </w:r>
-      <w:r>
-        <w:rPr>
-          <w:rFonts w:ascii="Consolas" w:eastAsia="굴림" w:hAnsi="Consolas" w:cs="굴림"/>
-          <w:color w:val="D4D4D4"/>
-          <w:kern w:val="0"/>
-          <w:sz w:val="24"/>
-          <w:szCs w:val="24"/>
-        </w:rPr>
-        <w:t xml:space="preserve">: </w:t>
-      </w:r>
-      <w:r>
-        <w:rPr>
-          <w:rFonts w:ascii="Consolas" w:eastAsia="굴림" w:hAnsi="Consolas" w:cs="굴림"/>
-          <w:color w:val="9CDCFE"/>
-          <w:kern w:val="0"/>
-          <w:sz w:val="24"/>
-          <w:szCs w:val="24"/>
-        </w:rPr>
-        <w:t>posTop</w:t>
-      </w:r>
-      <w:r>
-        <w:rPr>
-          <w:rFonts w:ascii="Consolas" w:eastAsia="굴림" w:hAnsi="Consolas" w:cs="굴림"/>
-          <w:color w:val="D4D4D4"/>
-          <w:kern w:val="0"/>
-          <w:sz w:val="24"/>
-          <w:szCs w:val="24"/>
-        </w:rPr>
-        <w:t xml:space="preserve"> }, </w:t>
-      </w:r>
-      <w:r>
-        <w:rPr>
-          <w:rFonts w:ascii="Consolas" w:eastAsia="굴림" w:hAnsi="Consolas" w:cs="굴림"/>
-          <w:color w:val="B5CEA8"/>
-          <w:kern w:val="0"/>
-          <w:sz w:val="24"/>
-          <w:szCs w:val="24"/>
-        </w:rPr>
-        <w:t>1000</w:t>
-      </w:r>
-      <w:r>
-        <w:rPr>
-          <w:rFonts w:ascii="Consolas" w:eastAsia="굴림" w:hAnsi="Consolas" w:cs="굴림"/>
-          <w:color w:val="D4D4D4"/>
-          <w:kern w:val="0"/>
-          <w:sz w:val="24"/>
-          <w:szCs w:val="24"/>
-        </w:rPr>
-        <w:t>)}</w:t>
-      </w:r>
     </w:p>
     <w:p>
       <w:pPr>
@@ -11273,7 +11882,8 @@
         <w:wordWrap/>
         <w:autoSpaceDE/>
         <w:autoSpaceDN/>
-        <w:spacing w:line="330" w:lineRule="atLeast"/>
+        <w:spacing w:after="0" w:line="330" w:lineRule="atLeast"/>
+        <w:jc w:val="left"/>
         <w:rPr>
           <w:rFonts w:ascii="Consolas" w:eastAsia="굴림" w:hAnsi="Consolas" w:cs="굴림" w:hint="eastAsia"/>
           <w:color w:val="D4D4D4"/>
@@ -11282,6 +11892,16 @@
           <w:szCs w:val="24"/>
         </w:rPr>
       </w:pPr>
+      <w:r>
+        <w:rPr>
+          <w:rFonts w:ascii="Consolas" w:eastAsia="굴림" w:hAnsi="Consolas" w:cs="굴림"/>
+          <w:color w:val="D4D4D4"/>
+          <w:kern w:val="0"/>
+          <w:sz w:val="24"/>
+          <w:szCs w:val="24"/>
+        </w:rPr>
+        <w:t>  })</w:t>
+      </w:r>
     </w:p>
     <w:p>
       <w:pPr>

--- a/JAVA SCRIPT복습.docx
+++ b/JAVA SCRIPT복습.docx
@@ -7792,6 +7792,9 @@
         <w:t>.children(</w:t>
       </w:r>
       <w:r>
+        <w:t xml:space="preserve"> </w:t>
+      </w:r>
+      <w:r>
         <w:t>)</w:t>
       </w:r>
     </w:p>
@@ -7817,6 +7820,9 @@
         <w:t>.parent(</w:t>
       </w:r>
       <w:r>
+        <w:t xml:space="preserve"> </w:t>
+      </w:r>
+      <w:r>
         <w:rPr>
           <w:rFonts w:hint="eastAsia"/>
         </w:rPr>
@@ -7845,7 +7851,19 @@
         <w:rPr>
           <w:color w:val="FF0000"/>
         </w:rPr>
-        <w:t>.next()</w:t>
+        <w:t>.next(</w:t>
+      </w:r>
+      <w:r>
+        <w:rPr>
+          <w:color w:val="FF0000"/>
+        </w:rPr>
+        <w:t xml:space="preserve"> </w:t>
+      </w:r>
+      <w:r>
+        <w:rPr>
+          <w:color w:val="FF0000"/>
+        </w:rPr>
+        <w:t>)</w:t>
       </w:r>
     </w:p>
     <w:p>
@@ -7867,7 +7885,13 @@
         <w:t xml:space="preserve"> .</w:t>
       </w:r>
       <w:r>
-        <w:t>prev()</w:t>
+        <w:t>prev(</w:t>
+      </w:r>
+      <w:r>
+        <w:t xml:space="preserve"> </w:t>
+      </w:r>
+      <w:r>
+        <w:t>)</w:t>
       </w:r>
     </w:p>
     <w:p>
@@ -7940,7 +7964,13 @@
         <w:t xml:space="preserve"> </w:t>
       </w:r>
       <w:r>
-        <w:t>.click()</w:t>
+        <w:t>.click(</w:t>
+      </w:r>
+      <w:r>
+        <w:t xml:space="preserve"> </w:t>
+      </w:r>
+      <w:r>
+        <w:t>)</w:t>
       </w:r>
     </w:p>
     <w:p>
@@ -8132,7 +8162,13 @@
         <w:t>i</w:t>
       </w:r>
       <w:r>
-        <w:t>ndex()</w:t>
+        <w:t>ndex(</w:t>
+      </w:r>
+      <w:r>
+        <w:t xml:space="preserve"> </w:t>
+      </w:r>
+      <w:r>
+        <w:t>)</w:t>
       </w:r>
     </w:p>
     <w:p>
@@ -8392,7 +8428,6 @@
         <w:wordWrap/>
         <w:spacing w:after="0"/>
         <w:rPr>
-          <w:rFonts w:hint="eastAsia"/>
           <w:b/>
         </w:rPr>
       </w:pPr>
@@ -8580,7 +8615,6 @@
         <w:wordWrap/>
         <w:spacing w:after="0"/>
         <w:rPr>
-          <w:rFonts w:hint="eastAsia"/>
           <w:b/>
         </w:rPr>
       </w:pPr>
@@ -8606,8 +8640,6 @@
       <w:r>
         <w:t>return false</w:t>
       </w:r>
-      <w:bookmarkStart w:id="0" w:name="_GoBack"/>
-      <w:bookmarkEnd w:id="0"/>
     </w:p>
     <w:p>
       <w:pPr>
@@ -8646,9 +8678,6 @@
       <w:pPr>
         <w:wordWrap/>
         <w:spacing w:after="0"/>
-        <w:rPr>
-          <w:rFonts w:hint="eastAsia"/>
-        </w:rPr>
       </w:pPr>
       <w:r>
         <w:rPr>
@@ -8667,13 +8696,7 @@
         <w:rPr>
           <w:b/>
         </w:rPr>
-        <w:t xml:space="preserve"> </w:t>
-      </w:r>
-      <w:r>
-        <w:rPr>
-          <w:b/>
-        </w:rPr>
-        <w:t>(</w:t>
+        <w:t xml:space="preserve"> (</w:t>
       </w:r>
       <w:r>
         <w:rPr>
@@ -8715,21 +8738,12 @@
       <w:pPr>
         <w:wordWrap/>
         <w:spacing w:after="0"/>
-        <w:rPr>
-          <w:rFonts w:hint="eastAsia"/>
-        </w:rPr>
-      </w:pPr>
-      <w:r>
-        <w:rPr>
-          <w:b/>
-        </w:rPr>
-        <w:t xml:space="preserve">$ </w:t>
-      </w:r>
-      <w:r>
-        <w:rPr>
-          <w:b/>
-        </w:rPr>
-        <w:t xml:space="preserve">( window ) . </w:t>
+      </w:pPr>
+      <w:r>
+        <w:rPr>
+          <w:b/>
+        </w:rPr>
+        <w:t xml:space="preserve">$ ( window ) . </w:t>
       </w:r>
       <w:r>
         <w:rPr>
@@ -8765,23 +8779,19 @@
       <w:pPr>
         <w:wordWrap/>
         <w:spacing w:after="0"/>
-        <w:rPr>
-          <w:rFonts w:hint="eastAsia"/>
-        </w:rPr>
-      </w:pPr>
-    </w:p>
-    <w:p>
-      <w:pPr>
-        <w:wordWrap/>
-        <w:spacing w:after="0"/>
-      </w:pPr>
-    </w:p>
-    <w:p>
-      <w:pPr>
-        <w:wordWrap/>
-        <w:spacing w:after="0"/>
-        <w:rPr>
-          <w:rFonts w:hint="eastAsia"/>
+      </w:pPr>
+    </w:p>
+    <w:p>
+      <w:pPr>
+        <w:wordWrap/>
+        <w:spacing w:after="0"/>
+      </w:pPr>
+    </w:p>
+    <w:p>
+      <w:pPr>
+        <w:wordWrap/>
+        <w:spacing w:after="0"/>
+        <w:rPr>
           <w:b/>
           <w:color w:val="FFFFFF" w:themeColor="background1"/>
         </w:rPr>
@@ -8901,9 +8911,6 @@
       <w:pPr>
         <w:wordWrap/>
         <w:spacing w:after="0"/>
-        <w:rPr>
-          <w:rFonts w:hint="eastAsia"/>
-        </w:rPr>
       </w:pPr>
       <w:r>
         <w:rPr>
@@ -8936,13 +8943,7 @@
         <w:rPr>
           <w:rFonts w:hint="eastAsia"/>
         </w:rPr>
-        <w:t>속성값</w:t>
-      </w:r>
-      <w:r>
-        <w:rPr>
-          <w:rFonts w:hint="eastAsia"/>
-        </w:rPr>
-        <w:t xml:space="preserve"> </w:t>
+        <w:t xml:space="preserve">속성값 </w:t>
       </w:r>
       <w:r>
         <w:t xml:space="preserve">, </w:t>
@@ -9030,9 +9031,6 @@
       <w:pPr>
         <w:wordWrap/>
         <w:spacing w:after="0"/>
-        <w:rPr>
-          <w:rFonts w:hint="eastAsia"/>
-        </w:rPr>
       </w:pPr>
       <w:r>
         <w:rPr>
@@ -9335,102 +9333,96 @@
       <w:pPr>
         <w:wordWrap/>
         <w:spacing w:after="0"/>
-        <w:rPr>
-          <w:rFonts w:hint="eastAsia"/>
-        </w:rPr>
-      </w:pPr>
-    </w:p>
-    <w:p>
-      <w:pPr>
-        <w:wordWrap/>
-        <w:spacing w:after="0"/>
-      </w:pPr>
-    </w:p>
-    <w:p>
-      <w:pPr>
-        <w:wordWrap/>
-        <w:spacing w:after="0"/>
-      </w:pPr>
-    </w:p>
-    <w:p>
-      <w:pPr>
-        <w:wordWrap/>
-        <w:spacing w:after="0"/>
-      </w:pPr>
-    </w:p>
-    <w:p>
-      <w:pPr>
-        <w:wordWrap/>
-        <w:spacing w:after="0"/>
-      </w:pPr>
-    </w:p>
-    <w:p>
-      <w:pPr>
-        <w:wordWrap/>
-        <w:spacing w:after="0"/>
-      </w:pPr>
-    </w:p>
-    <w:p>
-      <w:pPr>
-        <w:wordWrap/>
-        <w:spacing w:after="0"/>
-      </w:pPr>
-    </w:p>
-    <w:p>
-      <w:pPr>
-        <w:wordWrap/>
-        <w:spacing w:after="0"/>
-      </w:pPr>
-    </w:p>
-    <w:p>
-      <w:pPr>
-        <w:wordWrap/>
-        <w:spacing w:after="0"/>
-      </w:pPr>
-    </w:p>
-    <w:p>
-      <w:pPr>
-        <w:wordWrap/>
-        <w:spacing w:after="0"/>
-      </w:pPr>
-    </w:p>
-    <w:p>
-      <w:pPr>
-        <w:wordWrap/>
-        <w:spacing w:after="0"/>
-      </w:pPr>
-    </w:p>
-    <w:p>
-      <w:pPr>
-        <w:wordWrap/>
-        <w:spacing w:after="0"/>
-      </w:pPr>
-    </w:p>
-    <w:p>
-      <w:pPr>
-        <w:wordWrap/>
-        <w:spacing w:after="0"/>
-      </w:pPr>
-    </w:p>
-    <w:p>
-      <w:pPr>
-        <w:wordWrap/>
-        <w:spacing w:after="0"/>
-      </w:pPr>
-    </w:p>
-    <w:p>
-      <w:pPr>
-        <w:wordWrap/>
-        <w:spacing w:after="0"/>
-      </w:pPr>
-    </w:p>
-    <w:p>
-      <w:pPr>
-        <w:wordWrap/>
-        <w:spacing w:after="0"/>
-        <w:rPr>
-          <w:rFonts w:hint="eastAsia"/>
-        </w:rPr>
+      </w:pPr>
+    </w:p>
+    <w:p>
+      <w:pPr>
+        <w:wordWrap/>
+        <w:spacing w:after="0"/>
+      </w:pPr>
+    </w:p>
+    <w:p>
+      <w:pPr>
+        <w:wordWrap/>
+        <w:spacing w:after="0"/>
+      </w:pPr>
+    </w:p>
+    <w:p>
+      <w:pPr>
+        <w:wordWrap/>
+        <w:spacing w:after="0"/>
+      </w:pPr>
+    </w:p>
+    <w:p>
+      <w:pPr>
+        <w:wordWrap/>
+        <w:spacing w:after="0"/>
+      </w:pPr>
+    </w:p>
+    <w:p>
+      <w:pPr>
+        <w:wordWrap/>
+        <w:spacing w:after="0"/>
+      </w:pPr>
+    </w:p>
+    <w:p>
+      <w:pPr>
+        <w:wordWrap/>
+        <w:spacing w:after="0"/>
+      </w:pPr>
+    </w:p>
+    <w:p>
+      <w:pPr>
+        <w:wordWrap/>
+        <w:spacing w:after="0"/>
+      </w:pPr>
+    </w:p>
+    <w:p>
+      <w:pPr>
+        <w:wordWrap/>
+        <w:spacing w:after="0"/>
+      </w:pPr>
+    </w:p>
+    <w:p>
+      <w:pPr>
+        <w:wordWrap/>
+        <w:spacing w:after="0"/>
+      </w:pPr>
+    </w:p>
+    <w:p>
+      <w:pPr>
+        <w:wordWrap/>
+        <w:spacing w:after="0"/>
+      </w:pPr>
+    </w:p>
+    <w:p>
+      <w:pPr>
+        <w:wordWrap/>
+        <w:spacing w:after="0"/>
+      </w:pPr>
+    </w:p>
+    <w:p>
+      <w:pPr>
+        <w:wordWrap/>
+        <w:spacing w:after="0"/>
+      </w:pPr>
+    </w:p>
+    <w:p>
+      <w:pPr>
+        <w:wordWrap/>
+        <w:spacing w:after="0"/>
+      </w:pPr>
+    </w:p>
+    <w:p>
+      <w:pPr>
+        <w:wordWrap/>
+        <w:spacing w:after="0"/>
+      </w:pPr>
+    </w:p>
+    <w:p>
+      <w:pPr>
+        <w:wordWrap/>
+        <w:spacing w:after="0"/>
       </w:pPr>
     </w:p>
     <w:p>
@@ -9735,7 +9727,7 @@
         <w:spacing w:after="0" w:line="330" w:lineRule="atLeast"/>
         <w:jc w:val="left"/>
         <w:rPr>
-          <w:rFonts w:ascii="Consolas" w:eastAsia="굴림" w:hAnsi="Consolas" w:cs="굴림" w:hint="eastAsia"/>
+          <w:rFonts w:ascii="Consolas" w:eastAsia="굴림" w:hAnsi="Consolas" w:cs="굴림"/>
           <w:color w:val="D4D4D4"/>
           <w:kern w:val="0"/>
           <w:sz w:val="24"/>
@@ -9887,9 +9879,6 @@
       <w:pPr>
         <w:wordWrap/>
         <w:spacing w:after="0"/>
-        <w:rPr>
-          <w:rFonts w:hint="eastAsia"/>
-        </w:rPr>
       </w:pPr>
       <w:r>
         <w:rPr>
@@ -11885,7 +11874,7 @@
         <w:spacing w:after="0" w:line="330" w:lineRule="atLeast"/>
         <w:jc w:val="left"/>
         <w:rPr>
-          <w:rFonts w:ascii="Consolas" w:eastAsia="굴림" w:hAnsi="Consolas" w:cs="굴림" w:hint="eastAsia"/>
+          <w:rFonts w:ascii="Consolas" w:eastAsia="굴림" w:hAnsi="Consolas" w:cs="굴림"/>
           <w:color w:val="D4D4D4"/>
           <w:kern w:val="0"/>
           <w:sz w:val="24"/>
@@ -11913,120 +11902,143 @@
       <w:pPr>
         <w:wordWrap/>
         <w:spacing w:after="0"/>
-      </w:pPr>
-    </w:p>
-    <w:p>
-      <w:pPr>
-        <w:wordWrap/>
-        <w:spacing w:after="0"/>
-      </w:pPr>
-    </w:p>
-    <w:p>
-      <w:pPr>
-        <w:wordWrap/>
-        <w:spacing w:after="0"/>
-      </w:pPr>
-    </w:p>
-    <w:p>
-      <w:pPr>
-        <w:wordWrap/>
-        <w:spacing w:after="0"/>
-      </w:pPr>
-    </w:p>
-    <w:p>
-      <w:pPr>
-        <w:wordWrap/>
-        <w:spacing w:after="0"/>
-      </w:pPr>
-    </w:p>
-    <w:p>
-      <w:pPr>
-        <w:wordWrap/>
-        <w:spacing w:after="0"/>
-      </w:pPr>
-    </w:p>
-    <w:p>
-      <w:pPr>
-        <w:wordWrap/>
-        <w:spacing w:after="0"/>
-      </w:pPr>
-    </w:p>
-    <w:p>
-      <w:pPr>
-        <w:wordWrap/>
-        <w:spacing w:after="0"/>
-      </w:pPr>
-    </w:p>
-    <w:p>
-      <w:pPr>
-        <w:wordWrap/>
-        <w:spacing w:after="0"/>
-      </w:pPr>
-    </w:p>
-    <w:p>
-      <w:pPr>
-        <w:wordWrap/>
-        <w:spacing w:after="0"/>
-      </w:pPr>
-    </w:p>
-    <w:p>
-      <w:pPr>
-        <w:wordWrap/>
-        <w:spacing w:after="0"/>
-      </w:pPr>
-    </w:p>
-    <w:p>
-      <w:pPr>
-        <w:wordWrap/>
-        <w:spacing w:after="0"/>
-      </w:pPr>
-    </w:p>
-    <w:p>
-      <w:pPr>
-        <w:wordWrap/>
-        <w:spacing w:after="0"/>
-      </w:pPr>
-    </w:p>
-    <w:p>
-      <w:pPr>
-        <w:wordWrap/>
-        <w:spacing w:after="0"/>
-      </w:pPr>
-    </w:p>
-    <w:p>
-      <w:pPr>
-        <w:wordWrap/>
-        <w:spacing w:after="0"/>
-      </w:pPr>
-    </w:p>
-    <w:p>
-      <w:pPr>
-        <w:wordWrap/>
-        <w:spacing w:after="0"/>
-      </w:pPr>
-    </w:p>
-    <w:p>
-      <w:pPr>
-        <w:wordWrap/>
-        <w:spacing w:after="0"/>
-      </w:pPr>
-    </w:p>
-    <w:p>
-      <w:pPr>
-        <w:wordWrap/>
-        <w:spacing w:after="0"/>
-        <w:rPr>
-          <w:rFonts w:hint="eastAsia"/>
-        </w:rPr>
-      </w:pPr>
-    </w:p>
-    <w:p>
-      <w:pPr>
-        <w:rPr>
-          <w:rFonts w:hint="eastAsia"/>
-        </w:rPr>
-      </w:pPr>
-    </w:p>
+        <w:rPr>
+          <w:rFonts w:hint="eastAsia"/>
+        </w:rPr>
+      </w:pPr>
+      <w:r>
+        <w:t xml:space="preserve">. </w:t>
+      </w:r>
+      <w:r>
+        <w:rPr>
+          <w:rFonts w:hint="eastAsia"/>
+        </w:rPr>
+        <w:t>each</w:t>
+      </w:r>
+      <w:r>
+        <w:t xml:space="preserve"> ( )</w:t>
+      </w:r>
+    </w:p>
+    <w:p>
+      <w:pPr>
+        <w:wordWrap/>
+        <w:spacing w:after="0"/>
+      </w:pPr>
+      <w:r>
+        <w:rPr>
+          <w:rFonts w:hint="eastAsia"/>
+        </w:rPr>
+        <w:t xml:space="preserve">.height ( ) </w:t>
+      </w:r>
+      <w:r>
+        <w:t xml:space="preserve">=&gt; </w:t>
+      </w:r>
+      <w:bookmarkStart w:id="0" w:name="_GoBack"/>
+      <w:bookmarkEnd w:id="0"/>
+      <w:r>
+        <w:rPr>
+          <w:rFonts w:hint="eastAsia"/>
+        </w:rPr>
+        <w:t>선택한 대상의 높이를 구해준다.</w:t>
+      </w:r>
+    </w:p>
+    <w:p>
+      <w:pPr>
+        <w:wordWrap/>
+        <w:spacing w:after="0"/>
+      </w:pPr>
+    </w:p>
+    <w:p>
+      <w:pPr>
+        <w:wordWrap/>
+        <w:spacing w:after="0"/>
+      </w:pPr>
+    </w:p>
+    <w:p>
+      <w:pPr>
+        <w:wordWrap/>
+        <w:spacing w:after="0"/>
+      </w:pPr>
+    </w:p>
+    <w:p>
+      <w:pPr>
+        <w:wordWrap/>
+        <w:spacing w:after="0"/>
+      </w:pPr>
+    </w:p>
+    <w:p>
+      <w:pPr>
+        <w:wordWrap/>
+        <w:spacing w:after="0"/>
+      </w:pPr>
+    </w:p>
+    <w:p>
+      <w:pPr>
+        <w:wordWrap/>
+        <w:spacing w:after="0"/>
+      </w:pPr>
+    </w:p>
+    <w:p>
+      <w:pPr>
+        <w:wordWrap/>
+        <w:spacing w:after="0"/>
+      </w:pPr>
+    </w:p>
+    <w:p>
+      <w:pPr>
+        <w:wordWrap/>
+        <w:spacing w:after="0"/>
+      </w:pPr>
+    </w:p>
+    <w:p>
+      <w:pPr>
+        <w:wordWrap/>
+        <w:spacing w:after="0"/>
+      </w:pPr>
+    </w:p>
+    <w:p>
+      <w:pPr>
+        <w:wordWrap/>
+        <w:spacing w:after="0"/>
+      </w:pPr>
+    </w:p>
+    <w:p>
+      <w:pPr>
+        <w:wordWrap/>
+        <w:spacing w:after="0"/>
+      </w:pPr>
+    </w:p>
+    <w:p>
+      <w:pPr>
+        <w:wordWrap/>
+        <w:spacing w:after="0"/>
+      </w:pPr>
+    </w:p>
+    <w:p>
+      <w:pPr>
+        <w:wordWrap/>
+        <w:spacing w:after="0"/>
+      </w:pPr>
+    </w:p>
+    <w:p>
+      <w:pPr>
+        <w:wordWrap/>
+        <w:spacing w:after="0"/>
+      </w:pPr>
+    </w:p>
+    <w:p>
+      <w:pPr>
+        <w:wordWrap/>
+        <w:spacing w:after="0"/>
+      </w:pPr>
+    </w:p>
+    <w:p>
+      <w:pPr>
+        <w:wordWrap/>
+        <w:spacing w:after="0"/>
+      </w:pPr>
+    </w:p>
+    <w:p/>
     <w:sectPr>
       <w:pgSz w:w="11906" w:h="16838"/>
       <w:pgMar w:top="720" w:right="720" w:bottom="720" w:left="720" w:header="851" w:footer="992" w:gutter="0"/>

--- a/JAVA SCRIPT복습.docx
+++ b/JAVA SCRIPT복습.docx
@@ -7029,7 +7029,21 @@
           <w:rFonts w:hint="eastAsia"/>
           <w:b/>
         </w:rPr>
-        <w:t>일정시간 후에 작동될 동작 }</w:t>
+        <w:t xml:space="preserve">일정시간 후에 </w:t>
+      </w:r>
+      <w:r>
+        <w:rPr>
+          <w:rFonts w:hint="eastAsia"/>
+          <w:b/>
+        </w:rPr>
+        <w:t>실행할</w:t>
+      </w:r>
+      <w:r>
+        <w:rPr>
+          <w:rFonts w:hint="eastAsia"/>
+          <w:b/>
+        </w:rPr>
+        <w:t xml:space="preserve"> 동작 }</w:t>
       </w:r>
       <w:r>
         <w:rPr>
@@ -7108,9 +7122,6 @@
       <w:pPr>
         <w:wordWrap/>
         <w:spacing w:after="0"/>
-        <w:rPr>
-          <w:b/>
-        </w:rPr>
       </w:pPr>
       <w:r>
         <w:rPr>
@@ -7118,11 +7129,546 @@
         </w:rPr>
         <w:t>clearTimeout( )</w:t>
       </w:r>
+      <w:r>
+        <w:rPr>
+          <w:b/>
+        </w:rPr>
+        <w:t xml:space="preserve"> </w:t>
+      </w:r>
+      <w:r>
+        <w:rPr>
+          <w:rFonts w:hint="eastAsia"/>
+        </w:rPr>
+        <w:t xml:space="preserve">매개변수 </w:t>
+      </w:r>
+      <w:r>
+        <w:t xml:space="preserve">- </w:t>
+      </w:r>
+      <w:r>
+        <w:rPr>
+          <w:rFonts w:hint="eastAsia"/>
+        </w:rPr>
+        <w:t>실행하게 되면 예약된 동작을 멈추는 기능을 한다.</w:t>
+      </w:r>
+    </w:p>
+    <w:p>
+      <w:pPr>
+        <w:widowControl/>
+        <w:shd w:val="clear" w:color="auto" w:fill="1E1E1E"/>
+        <w:wordWrap/>
+        <w:autoSpaceDE/>
+        <w:autoSpaceDN/>
+        <w:spacing w:after="0" w:line="330" w:lineRule="atLeast"/>
+        <w:jc w:val="left"/>
+        <w:rPr>
+          <w:rFonts w:ascii="Consolas" w:eastAsia="굴림" w:hAnsi="Consolas" w:cs="굴림"/>
+          <w:color w:val="D4D4D4"/>
+          <w:kern w:val="0"/>
+          <w:sz w:val="24"/>
+          <w:szCs w:val="24"/>
+        </w:rPr>
+      </w:pPr>
+      <w:r>
+        <w:rPr>
+          <w:rFonts w:ascii="Consolas" w:eastAsia="굴림" w:hAnsi="Consolas" w:cs="굴림"/>
+          <w:color w:val="D4D4D4"/>
+          <w:kern w:val="0"/>
+          <w:sz w:val="24"/>
+          <w:szCs w:val="24"/>
+        </w:rPr>
+        <w:t xml:space="preserve">    </w:t>
+      </w:r>
+      <w:r>
+        <w:rPr>
+          <w:rFonts w:ascii="Consolas" w:eastAsia="굴림" w:hAnsi="Consolas" w:cs="굴림"/>
+          <w:color w:val="569CD6"/>
+          <w:kern w:val="0"/>
+          <w:sz w:val="24"/>
+          <w:szCs w:val="24"/>
+        </w:rPr>
+        <w:t>let</w:t>
+      </w:r>
+      <w:r>
+        <w:rPr>
+          <w:rFonts w:ascii="Consolas" w:eastAsia="굴림" w:hAnsi="Consolas" w:cs="굴림"/>
+          <w:color w:val="D4D4D4"/>
+          <w:kern w:val="0"/>
+          <w:sz w:val="24"/>
+          <w:szCs w:val="24"/>
+        </w:rPr>
+        <w:t xml:space="preserve"> </w:t>
+      </w:r>
+      <w:r>
+        <w:rPr>
+          <w:rFonts w:ascii="Consolas" w:eastAsia="굴림" w:hAnsi="Consolas" w:cs="굴림"/>
+          <w:color w:val="9CDCFE"/>
+          <w:kern w:val="0"/>
+          <w:sz w:val="24"/>
+          <w:szCs w:val="24"/>
+        </w:rPr>
+        <w:t>stopTimer1</w:t>
+      </w:r>
+      <w:r>
+        <w:rPr>
+          <w:rFonts w:ascii="Consolas" w:eastAsia="굴림" w:hAnsi="Consolas" w:cs="굴림"/>
+          <w:color w:val="D4D4D4"/>
+          <w:kern w:val="0"/>
+          <w:sz w:val="24"/>
+          <w:szCs w:val="24"/>
+        </w:rPr>
+        <w:t xml:space="preserve"> = </w:t>
+      </w:r>
+      <w:r>
+        <w:rPr>
+          <w:rFonts w:ascii="Consolas" w:eastAsia="굴림" w:hAnsi="Consolas" w:cs="굴림"/>
+          <w:color w:val="DCDCAA"/>
+          <w:kern w:val="0"/>
+          <w:sz w:val="24"/>
+          <w:szCs w:val="24"/>
+        </w:rPr>
+        <w:t>setTimeout</w:t>
+      </w:r>
+      <w:r>
+        <w:rPr>
+          <w:rFonts w:ascii="Consolas" w:eastAsia="굴림" w:hAnsi="Consolas" w:cs="굴림"/>
+          <w:color w:val="D4D4D4"/>
+          <w:kern w:val="0"/>
+          <w:sz w:val="24"/>
+          <w:szCs w:val="24"/>
+        </w:rPr>
+        <w:t>(</w:t>
+      </w:r>
+      <w:r>
+        <w:rPr>
+          <w:rFonts w:ascii="Consolas" w:eastAsia="굴림" w:hAnsi="Consolas" w:cs="굴림"/>
+          <w:color w:val="569CD6"/>
+          <w:kern w:val="0"/>
+          <w:sz w:val="24"/>
+          <w:szCs w:val="24"/>
+        </w:rPr>
+        <w:t>function</w:t>
+      </w:r>
+      <w:r>
+        <w:rPr>
+          <w:rFonts w:ascii="Consolas" w:eastAsia="굴림" w:hAnsi="Consolas" w:cs="굴림"/>
+          <w:color w:val="D4D4D4"/>
+          <w:kern w:val="0"/>
+          <w:sz w:val="24"/>
+          <w:szCs w:val="24"/>
+        </w:rPr>
+        <w:t xml:space="preserve"> () {</w:t>
+      </w:r>
+    </w:p>
+    <w:p>
+      <w:pPr>
+        <w:widowControl/>
+        <w:shd w:val="clear" w:color="auto" w:fill="1E1E1E"/>
+        <w:wordWrap/>
+        <w:autoSpaceDE/>
+        <w:autoSpaceDN/>
+        <w:spacing w:after="0" w:line="330" w:lineRule="atLeast"/>
+        <w:jc w:val="left"/>
+        <w:rPr>
+          <w:rFonts w:ascii="Consolas" w:eastAsia="굴림" w:hAnsi="Consolas" w:cs="굴림"/>
+          <w:color w:val="D4D4D4"/>
+          <w:kern w:val="0"/>
+          <w:sz w:val="24"/>
+          <w:szCs w:val="24"/>
+        </w:rPr>
+      </w:pPr>
+      <w:r>
+        <w:rPr>
+          <w:rFonts w:ascii="Consolas" w:eastAsia="굴림" w:hAnsi="Consolas" w:cs="굴림"/>
+          <w:color w:val="D4D4D4"/>
+          <w:kern w:val="0"/>
+          <w:sz w:val="24"/>
+          <w:szCs w:val="24"/>
+        </w:rPr>
+        <w:t xml:space="preserve">      </w:t>
+      </w:r>
+      <w:r>
+        <w:rPr>
+          <w:rFonts w:ascii="Consolas" w:eastAsia="굴림" w:hAnsi="Consolas" w:cs="굴림"/>
+          <w:color w:val="DCDCAA"/>
+          <w:kern w:val="0"/>
+          <w:sz w:val="24"/>
+          <w:szCs w:val="24"/>
+        </w:rPr>
+        <w:t>alert</w:t>
+      </w:r>
+      <w:r>
+        <w:rPr>
+          <w:rFonts w:ascii="Consolas" w:eastAsia="굴림" w:hAnsi="Consolas" w:cs="굴림"/>
+          <w:color w:val="D4D4D4"/>
+          <w:kern w:val="0"/>
+          <w:sz w:val="24"/>
+          <w:szCs w:val="24"/>
+        </w:rPr>
+        <w:t>(</w:t>
+      </w:r>
+      <w:r>
+        <w:rPr>
+          <w:rFonts w:ascii="Consolas" w:eastAsia="굴림" w:hAnsi="Consolas" w:cs="굴림"/>
+          <w:color w:val="CE9178"/>
+          <w:kern w:val="0"/>
+          <w:sz w:val="24"/>
+          <w:szCs w:val="24"/>
+        </w:rPr>
+        <w:t>"2</w:t>
+      </w:r>
+      <w:r>
+        <w:rPr>
+          <w:rFonts w:ascii="Consolas" w:eastAsia="굴림" w:hAnsi="Consolas" w:cs="굴림"/>
+          <w:color w:val="CE9178"/>
+          <w:kern w:val="0"/>
+          <w:sz w:val="24"/>
+          <w:szCs w:val="24"/>
+        </w:rPr>
+        <w:t>초가</w:t>
+      </w:r>
+      <w:r>
+        <w:rPr>
+          <w:rFonts w:ascii="Consolas" w:eastAsia="굴림" w:hAnsi="Consolas" w:cs="굴림"/>
+          <w:color w:val="CE9178"/>
+          <w:kern w:val="0"/>
+          <w:sz w:val="24"/>
+          <w:szCs w:val="24"/>
+        </w:rPr>
+        <w:t xml:space="preserve"> </w:t>
+      </w:r>
+      <w:r>
+        <w:rPr>
+          <w:rFonts w:ascii="Consolas" w:eastAsia="굴림" w:hAnsi="Consolas" w:cs="굴림"/>
+          <w:color w:val="CE9178"/>
+          <w:kern w:val="0"/>
+          <w:sz w:val="24"/>
+          <w:szCs w:val="24"/>
+        </w:rPr>
+        <w:t>지났군</w:t>
+      </w:r>
+      <w:r>
+        <w:rPr>
+          <w:rFonts w:ascii="Consolas" w:eastAsia="굴림" w:hAnsi="Consolas" w:cs="굴림"/>
+          <w:color w:val="CE9178"/>
+          <w:kern w:val="0"/>
+          <w:sz w:val="24"/>
+          <w:szCs w:val="24"/>
+        </w:rPr>
+        <w:t>.."</w:t>
+      </w:r>
+      <w:r>
+        <w:rPr>
+          <w:rFonts w:ascii="Consolas" w:eastAsia="굴림" w:hAnsi="Consolas" w:cs="굴림"/>
+          <w:color w:val="D4D4D4"/>
+          <w:kern w:val="0"/>
+          <w:sz w:val="24"/>
+          <w:szCs w:val="24"/>
+        </w:rPr>
+        <w:t>)</w:t>
+      </w:r>
+    </w:p>
+    <w:p>
+      <w:pPr>
+        <w:widowControl/>
+        <w:shd w:val="clear" w:color="auto" w:fill="1E1E1E"/>
+        <w:wordWrap/>
+        <w:autoSpaceDE/>
+        <w:autoSpaceDN/>
+        <w:spacing w:after="0" w:line="330" w:lineRule="atLeast"/>
+        <w:jc w:val="left"/>
+        <w:rPr>
+          <w:rFonts w:ascii="Consolas" w:eastAsia="굴림" w:hAnsi="Consolas" w:cs="굴림"/>
+          <w:color w:val="D4D4D4"/>
+          <w:kern w:val="0"/>
+          <w:sz w:val="24"/>
+          <w:szCs w:val="24"/>
+        </w:rPr>
+      </w:pPr>
+      <w:r>
+        <w:rPr>
+          <w:rFonts w:ascii="Consolas" w:eastAsia="굴림" w:hAnsi="Consolas" w:cs="굴림"/>
+          <w:color w:val="D4D4D4"/>
+          <w:kern w:val="0"/>
+          <w:sz w:val="24"/>
+          <w:szCs w:val="24"/>
+        </w:rPr>
+        <w:t xml:space="preserve">    }, </w:t>
+      </w:r>
+      <w:r>
+        <w:rPr>
+          <w:rFonts w:ascii="Consolas" w:eastAsia="굴림" w:hAnsi="Consolas" w:cs="굴림"/>
+          <w:color w:val="B5CEA8"/>
+          <w:kern w:val="0"/>
+          <w:sz w:val="24"/>
+          <w:szCs w:val="24"/>
+        </w:rPr>
+        <w:t>2000</w:t>
+      </w:r>
+      <w:r>
+        <w:rPr>
+          <w:rFonts w:ascii="Consolas" w:eastAsia="굴림" w:hAnsi="Consolas" w:cs="굴림"/>
+          <w:color w:val="D4D4D4"/>
+          <w:kern w:val="0"/>
+          <w:sz w:val="24"/>
+          <w:szCs w:val="24"/>
+        </w:rPr>
+        <w:t>)</w:t>
+      </w:r>
+    </w:p>
+    <w:p>
+      <w:pPr>
+        <w:widowControl/>
+        <w:shd w:val="clear" w:color="auto" w:fill="1E1E1E"/>
+        <w:wordWrap/>
+        <w:autoSpaceDE/>
+        <w:autoSpaceDN/>
+        <w:spacing w:after="0" w:line="330" w:lineRule="atLeast"/>
+        <w:jc w:val="left"/>
+        <w:rPr>
+          <w:rFonts w:ascii="Consolas" w:eastAsia="굴림" w:hAnsi="Consolas" w:cs="굴림"/>
+          <w:color w:val="D4D4D4"/>
+          <w:kern w:val="0"/>
+          <w:sz w:val="24"/>
+          <w:szCs w:val="24"/>
+        </w:rPr>
+      </w:pPr>
+      <w:r>
+        <w:rPr>
+          <w:rFonts w:ascii="Consolas" w:eastAsia="굴림" w:hAnsi="Consolas" w:cs="굴림"/>
+          <w:color w:val="D4D4D4"/>
+          <w:kern w:val="0"/>
+          <w:sz w:val="24"/>
+          <w:szCs w:val="24"/>
+        </w:rPr>
+        <w:t xml:space="preserve">    </w:t>
+      </w:r>
+      <w:r>
+        <w:rPr>
+          <w:rFonts w:ascii="Consolas" w:eastAsia="굴림" w:hAnsi="Consolas" w:cs="굴림"/>
+          <w:color w:val="4EC9B0"/>
+          <w:kern w:val="0"/>
+          <w:sz w:val="24"/>
+          <w:szCs w:val="24"/>
+        </w:rPr>
+        <w:t>document</w:t>
+      </w:r>
+      <w:r>
+        <w:rPr>
+          <w:rFonts w:ascii="Consolas" w:eastAsia="굴림" w:hAnsi="Consolas" w:cs="굴림"/>
+          <w:color w:val="D4D4D4"/>
+          <w:kern w:val="0"/>
+          <w:sz w:val="24"/>
+          <w:szCs w:val="24"/>
+        </w:rPr>
+        <w:t>.</w:t>
+      </w:r>
+      <w:r>
+        <w:rPr>
+          <w:rFonts w:ascii="Consolas" w:eastAsia="굴림" w:hAnsi="Consolas" w:cs="굴림"/>
+          <w:color w:val="DCDCAA"/>
+          <w:kern w:val="0"/>
+          <w:sz w:val="24"/>
+          <w:szCs w:val="24"/>
+        </w:rPr>
+        <w:t>querySelector</w:t>
+      </w:r>
+      <w:r>
+        <w:rPr>
+          <w:rFonts w:ascii="Consolas" w:eastAsia="굴림" w:hAnsi="Consolas" w:cs="굴림"/>
+          <w:color w:val="D4D4D4"/>
+          <w:kern w:val="0"/>
+          <w:sz w:val="24"/>
+          <w:szCs w:val="24"/>
+        </w:rPr>
+        <w:t>(</w:t>
+      </w:r>
+      <w:r>
+        <w:rPr>
+          <w:rFonts w:ascii="Consolas" w:eastAsia="굴림" w:hAnsi="Consolas" w:cs="굴림"/>
+          <w:color w:val="CE9178"/>
+          <w:kern w:val="0"/>
+          <w:sz w:val="24"/>
+          <w:szCs w:val="24"/>
+        </w:rPr>
+        <w:t>".btnStop1"</w:t>
+      </w:r>
+      <w:r>
+        <w:rPr>
+          <w:rFonts w:ascii="Consolas" w:eastAsia="굴림" w:hAnsi="Consolas" w:cs="굴림"/>
+          <w:color w:val="D4D4D4"/>
+          <w:kern w:val="0"/>
+          <w:sz w:val="24"/>
+          <w:szCs w:val="24"/>
+        </w:rPr>
+        <w:t>).</w:t>
+      </w:r>
+      <w:r>
+        <w:rPr>
+          <w:rFonts w:ascii="Consolas" w:eastAsia="굴림" w:hAnsi="Consolas" w:cs="굴림"/>
+          <w:color w:val="DCDCAA"/>
+          <w:kern w:val="0"/>
+          <w:sz w:val="24"/>
+          <w:szCs w:val="24"/>
+        </w:rPr>
+        <w:t>addEventListener</w:t>
+      </w:r>
+      <w:r>
+        <w:rPr>
+          <w:rFonts w:ascii="Consolas" w:eastAsia="굴림" w:hAnsi="Consolas" w:cs="굴림"/>
+          <w:color w:val="D4D4D4"/>
+          <w:kern w:val="0"/>
+          <w:sz w:val="24"/>
+          <w:szCs w:val="24"/>
+        </w:rPr>
+        <w:t>(</w:t>
+      </w:r>
+      <w:r>
+        <w:rPr>
+          <w:rFonts w:ascii="Consolas" w:eastAsia="굴림" w:hAnsi="Consolas" w:cs="굴림"/>
+          <w:color w:val="CE9178"/>
+          <w:kern w:val="0"/>
+          <w:sz w:val="24"/>
+          <w:szCs w:val="24"/>
+        </w:rPr>
+        <w:t>"click"</w:t>
+      </w:r>
+      <w:r>
+        <w:rPr>
+          <w:rFonts w:ascii="Consolas" w:eastAsia="굴림" w:hAnsi="Consolas" w:cs="굴림"/>
+          <w:color w:val="D4D4D4"/>
+          <w:kern w:val="0"/>
+          <w:sz w:val="24"/>
+          <w:szCs w:val="24"/>
+        </w:rPr>
+        <w:t xml:space="preserve">, </w:t>
+      </w:r>
+      <w:r>
+        <w:rPr>
+          <w:rFonts w:ascii="Consolas" w:eastAsia="굴림" w:hAnsi="Consolas" w:cs="굴림"/>
+          <w:color w:val="569CD6"/>
+          <w:kern w:val="0"/>
+          <w:sz w:val="24"/>
+          <w:szCs w:val="24"/>
+        </w:rPr>
+        <w:t>function</w:t>
+      </w:r>
+      <w:r>
+        <w:rPr>
+          <w:rFonts w:ascii="Consolas" w:eastAsia="굴림" w:hAnsi="Consolas" w:cs="굴림"/>
+          <w:color w:val="D4D4D4"/>
+          <w:kern w:val="0"/>
+          <w:sz w:val="24"/>
+          <w:szCs w:val="24"/>
+        </w:rPr>
+        <w:t xml:space="preserve"> () {</w:t>
+      </w:r>
+    </w:p>
+    <w:p>
+      <w:pPr>
+        <w:widowControl/>
+        <w:shd w:val="clear" w:color="auto" w:fill="1E1E1E"/>
+        <w:wordWrap/>
+        <w:autoSpaceDE/>
+        <w:autoSpaceDN/>
+        <w:spacing w:after="0" w:line="330" w:lineRule="atLeast"/>
+        <w:jc w:val="left"/>
+        <w:rPr>
+          <w:rFonts w:ascii="Consolas" w:eastAsia="굴림" w:hAnsi="Consolas" w:cs="굴림"/>
+          <w:color w:val="D4D4D4"/>
+          <w:kern w:val="0"/>
+          <w:sz w:val="24"/>
+          <w:szCs w:val="24"/>
+        </w:rPr>
+      </w:pPr>
+      <w:r>
+        <w:rPr>
+          <w:rFonts w:ascii="Consolas" w:eastAsia="굴림" w:hAnsi="Consolas" w:cs="굴림"/>
+          <w:color w:val="D4D4D4"/>
+          <w:kern w:val="0"/>
+          <w:sz w:val="24"/>
+          <w:szCs w:val="24"/>
+        </w:rPr>
+        <w:t xml:space="preserve">      </w:t>
+      </w:r>
+      <w:r>
+        <w:rPr>
+          <w:rFonts w:ascii="Consolas" w:eastAsia="굴림" w:hAnsi="Consolas" w:cs="굴림"/>
+          <w:color w:val="DCDCAA"/>
+          <w:kern w:val="0"/>
+          <w:sz w:val="24"/>
+          <w:szCs w:val="24"/>
+        </w:rPr>
+        <w:t>clearTimeout</w:t>
+      </w:r>
+      <w:r>
+        <w:rPr>
+          <w:rFonts w:ascii="Consolas" w:eastAsia="굴림" w:hAnsi="Consolas" w:cs="굴림"/>
+          <w:color w:val="D4D4D4"/>
+          <w:kern w:val="0"/>
+          <w:sz w:val="24"/>
+          <w:szCs w:val="24"/>
+        </w:rPr>
+        <w:t>(</w:t>
+      </w:r>
+      <w:r>
+        <w:rPr>
+          <w:rFonts w:ascii="Consolas" w:eastAsia="굴림" w:hAnsi="Consolas" w:cs="굴림"/>
+          <w:color w:val="9CDCFE"/>
+          <w:kern w:val="0"/>
+          <w:sz w:val="24"/>
+          <w:szCs w:val="24"/>
+        </w:rPr>
+        <w:t>stopTimer1</w:t>
+      </w:r>
+      <w:r>
+        <w:rPr>
+          <w:rFonts w:ascii="Consolas" w:eastAsia="굴림" w:hAnsi="Consolas" w:cs="굴림"/>
+          <w:color w:val="D4D4D4"/>
+          <w:kern w:val="0"/>
+          <w:sz w:val="24"/>
+          <w:szCs w:val="24"/>
+        </w:rPr>
+        <w:t>)</w:t>
+      </w:r>
+    </w:p>
+    <w:p>
+      <w:pPr>
+        <w:widowControl/>
+        <w:shd w:val="clear" w:color="auto" w:fill="1E1E1E"/>
+        <w:wordWrap/>
+        <w:autoSpaceDE/>
+        <w:autoSpaceDN/>
+        <w:spacing w:after="0" w:line="330" w:lineRule="atLeast"/>
+        <w:jc w:val="left"/>
+        <w:rPr>
+          <w:rFonts w:ascii="Consolas" w:eastAsia="굴림" w:hAnsi="Consolas" w:cs="굴림"/>
+          <w:color w:val="D4D4D4"/>
+          <w:kern w:val="0"/>
+          <w:sz w:val="24"/>
+          <w:szCs w:val="24"/>
+        </w:rPr>
+      </w:pPr>
+      <w:r>
+        <w:rPr>
+          <w:rFonts w:ascii="Consolas" w:eastAsia="굴림" w:hAnsi="Consolas" w:cs="굴림"/>
+          <w:color w:val="D4D4D4"/>
+          <w:kern w:val="0"/>
+          <w:sz w:val="24"/>
+          <w:szCs w:val="24"/>
+        </w:rPr>
+        <w:t>    })</w:t>
+      </w:r>
     </w:p>
     <w:p>
       <w:pPr>
         <w:wordWrap/>
         <w:spacing w:after="0"/>
+      </w:pPr>
+    </w:p>
+    <w:p>
+      <w:pPr>
+        <w:wordWrap/>
+        <w:spacing w:after="0"/>
         <w:rPr>
           <w:b/>
         </w:rPr>
@@ -7197,38 +7743,809 @@
           <w:rFonts w:hint="eastAsia"/>
           <w:b/>
         </w:rPr>
-        <w:t>일정시간마다 특정동작 }</w:t>
-      </w:r>
-      <w:r>
-        <w:rPr>
-          <w:b/>
-        </w:rPr>
-        <w:t xml:space="preserve"> , 1000</w:t>
-      </w:r>
-      <w:r>
-        <w:rPr>
-          <w:b/>
+        <w:t xml:space="preserve">일정시간마다 </w:t>
+      </w:r>
+      <w:r>
+        <w:rPr>
+          <w:rFonts w:hint="eastAsia"/>
+          <w:b/>
+        </w:rPr>
+        <w:t xml:space="preserve">실행할 </w:t>
+      </w:r>
+      <w:bookmarkStart w:id="0" w:name="_GoBack"/>
+      <w:bookmarkEnd w:id="0"/>
+      <w:r>
+        <w:rPr>
+          <w:rFonts w:hint="eastAsia"/>
+          <w:b/>
+        </w:rPr>
+        <w:t>동작 }</w:t>
+      </w:r>
+      <w:r>
+        <w:rPr>
+          <w:b/>
+        </w:rPr>
+        <w:t xml:space="preserve"> , 1000 </w:t>
+      </w:r>
+      <w:r>
+        <w:rPr>
+          <w:rFonts w:hint="eastAsia"/>
+          <w:b/>
+        </w:rPr>
+        <w:t>)</w:t>
+      </w:r>
+    </w:p>
+    <w:p>
+      <w:pPr>
+        <w:wordWrap/>
+        <w:spacing w:after="0"/>
+        <w:rPr>
+          <w:rFonts w:hint="eastAsia"/>
+        </w:rPr>
+      </w:pPr>
+      <w:r>
+        <w:rPr>
+          <w:b/>
+        </w:rPr>
+        <w:t xml:space="preserve">clearInterval( ) </w:t>
+      </w:r>
+      <w:r>
+        <w:rPr>
+          <w:rFonts w:hint="eastAsia"/>
+        </w:rPr>
+        <w:t xml:space="preserve">매개변수 </w:t>
+      </w:r>
+      <w:r>
+        <w:t xml:space="preserve">- </w:t>
+      </w:r>
+      <w:r>
+        <w:rPr>
+          <w:rFonts w:hint="eastAsia"/>
+        </w:rPr>
+        <w:t>실행하게 되면 예약된 동작을 멈추는 기능을 한다.</w:t>
+      </w:r>
+    </w:p>
+    <w:p>
+      <w:pPr>
+        <w:widowControl/>
+        <w:shd w:val="clear" w:color="auto" w:fill="1E1E1E"/>
+        <w:wordWrap/>
+        <w:autoSpaceDE/>
+        <w:autoSpaceDN/>
+        <w:spacing w:after="0" w:line="330" w:lineRule="atLeast"/>
+        <w:jc w:val="left"/>
+        <w:rPr>
+          <w:rFonts w:ascii="Consolas" w:eastAsia="굴림" w:hAnsi="Consolas" w:cs="굴림"/>
+          <w:color w:val="D4D4D4"/>
+          <w:kern w:val="0"/>
+          <w:sz w:val="24"/>
+          <w:szCs w:val="24"/>
+        </w:rPr>
+      </w:pPr>
+      <w:r>
+        <w:rPr>
+          <w:rFonts w:ascii="Consolas" w:eastAsia="굴림" w:hAnsi="Consolas" w:cs="굴림"/>
+          <w:color w:val="D4D4D4"/>
+          <w:kern w:val="0"/>
+          <w:sz w:val="24"/>
+          <w:szCs w:val="24"/>
+        </w:rPr>
+        <w:t xml:space="preserve">    </w:t>
+      </w:r>
+      <w:r>
+        <w:rPr>
+          <w:rFonts w:ascii="Consolas" w:eastAsia="굴림" w:hAnsi="Consolas" w:cs="굴림"/>
+          <w:color w:val="569CD6"/>
+          <w:kern w:val="0"/>
+          <w:sz w:val="24"/>
+          <w:szCs w:val="24"/>
+        </w:rPr>
+        <w:t>let</w:t>
+      </w:r>
+      <w:r>
+        <w:rPr>
+          <w:rFonts w:ascii="Consolas" w:eastAsia="굴림" w:hAnsi="Consolas" w:cs="굴림"/>
+          <w:color w:val="D4D4D4"/>
+          <w:kern w:val="0"/>
+          <w:sz w:val="24"/>
+          <w:szCs w:val="24"/>
         </w:rPr>
         <w:t xml:space="preserve"> </w:t>
       </w:r>
       <w:r>
         <w:rPr>
+          <w:rFonts w:ascii="Consolas" w:eastAsia="굴림" w:hAnsi="Consolas" w:cs="굴림"/>
+          <w:color w:val="9CDCFE"/>
+          <w:kern w:val="0"/>
+          <w:sz w:val="24"/>
+          <w:szCs w:val="24"/>
+        </w:rPr>
+        <w:t>second</w:t>
+      </w:r>
+      <w:r>
+        <w:rPr>
+          <w:rFonts w:ascii="Consolas" w:eastAsia="굴림" w:hAnsi="Consolas" w:cs="굴림"/>
+          <w:color w:val="D4D4D4"/>
+          <w:kern w:val="0"/>
+          <w:sz w:val="24"/>
+          <w:szCs w:val="24"/>
+        </w:rPr>
+        <w:t xml:space="preserve"> = </w:t>
+      </w:r>
+      <w:r>
+        <w:rPr>
+          <w:rFonts w:ascii="Consolas" w:eastAsia="굴림" w:hAnsi="Consolas" w:cs="굴림"/>
+          <w:color w:val="B5CEA8"/>
+          <w:kern w:val="0"/>
+          <w:sz w:val="24"/>
+          <w:szCs w:val="24"/>
+        </w:rPr>
+        <w:t>0</w:t>
+      </w:r>
+      <w:r>
+        <w:rPr>
+          <w:rFonts w:ascii="Consolas" w:eastAsia="굴림" w:hAnsi="Consolas" w:cs="굴림"/>
+          <w:color w:val="D4D4D4"/>
+          <w:kern w:val="0"/>
+          <w:sz w:val="24"/>
+          <w:szCs w:val="24"/>
+        </w:rPr>
+        <w:t>;</w:t>
+      </w:r>
+    </w:p>
+    <w:p>
+      <w:pPr>
+        <w:widowControl/>
+        <w:shd w:val="clear" w:color="auto" w:fill="1E1E1E"/>
+        <w:wordWrap/>
+        <w:autoSpaceDE/>
+        <w:autoSpaceDN/>
+        <w:spacing w:after="0" w:line="330" w:lineRule="atLeast"/>
+        <w:jc w:val="left"/>
+        <w:rPr>
+          <w:rFonts w:ascii="Consolas" w:eastAsia="굴림" w:hAnsi="Consolas" w:cs="굴림"/>
+          <w:color w:val="D4D4D4"/>
+          <w:kern w:val="0"/>
+          <w:sz w:val="24"/>
+          <w:szCs w:val="24"/>
+        </w:rPr>
+      </w:pPr>
+      <w:r>
+        <w:rPr>
+          <w:rFonts w:ascii="Consolas" w:eastAsia="굴림" w:hAnsi="Consolas" w:cs="굴림"/>
+          <w:color w:val="D4D4D4"/>
+          <w:kern w:val="0"/>
+          <w:sz w:val="24"/>
+          <w:szCs w:val="24"/>
+        </w:rPr>
+        <w:t xml:space="preserve">    </w:t>
+      </w:r>
+      <w:r>
+        <w:rPr>
+          <w:rFonts w:ascii="Consolas" w:eastAsia="굴림" w:hAnsi="Consolas" w:cs="굴림"/>
+          <w:color w:val="569CD6"/>
+          <w:kern w:val="0"/>
+          <w:sz w:val="24"/>
+          <w:szCs w:val="24"/>
+        </w:rPr>
+        <w:t>let</w:t>
+      </w:r>
+      <w:r>
+        <w:rPr>
+          <w:rFonts w:ascii="Consolas" w:eastAsia="굴림" w:hAnsi="Consolas" w:cs="굴림"/>
+          <w:color w:val="D4D4D4"/>
+          <w:kern w:val="0"/>
+          <w:sz w:val="24"/>
+          <w:szCs w:val="24"/>
+        </w:rPr>
+        <w:t xml:space="preserve"> </w:t>
+      </w:r>
+      <w:r>
+        <w:rPr>
+          <w:rFonts w:ascii="Consolas" w:eastAsia="굴림" w:hAnsi="Consolas" w:cs="굴림"/>
+          <w:color w:val="9CDCFE"/>
+          <w:kern w:val="0"/>
+          <w:sz w:val="24"/>
+          <w:szCs w:val="24"/>
+        </w:rPr>
+        <w:t>timer2</w:t>
+      </w:r>
+      <w:r>
+        <w:rPr>
+          <w:rFonts w:ascii="Consolas" w:eastAsia="굴림" w:hAnsi="Consolas" w:cs="굴림"/>
+          <w:color w:val="D4D4D4"/>
+          <w:kern w:val="0"/>
+          <w:sz w:val="24"/>
+          <w:szCs w:val="24"/>
+        </w:rPr>
+        <w:t xml:space="preserve"> = </w:t>
+      </w:r>
+      <w:r>
+        <w:rPr>
+          <w:rFonts w:ascii="Consolas" w:eastAsia="굴림" w:hAnsi="Consolas" w:cs="굴림"/>
+          <w:color w:val="DCDCAA"/>
+          <w:kern w:val="0"/>
+          <w:sz w:val="24"/>
+          <w:szCs w:val="24"/>
+        </w:rPr>
+        <w:t>setInterval</w:t>
+      </w:r>
+      <w:r>
+        <w:rPr>
+          <w:rFonts w:ascii="Consolas" w:eastAsia="굴림" w:hAnsi="Consolas" w:cs="굴림"/>
+          <w:color w:val="D4D4D4"/>
+          <w:kern w:val="0"/>
+          <w:sz w:val="24"/>
+          <w:szCs w:val="24"/>
+        </w:rPr>
+        <w:t>(</w:t>
+      </w:r>
+      <w:r>
+        <w:rPr>
+          <w:rFonts w:ascii="Consolas" w:eastAsia="굴림" w:hAnsi="Consolas" w:cs="굴림"/>
+          <w:color w:val="569CD6"/>
+          <w:kern w:val="0"/>
+          <w:sz w:val="24"/>
+          <w:szCs w:val="24"/>
+        </w:rPr>
+        <w:t>function</w:t>
+      </w:r>
+      <w:r>
+        <w:rPr>
+          <w:rFonts w:ascii="Consolas" w:eastAsia="굴림" w:hAnsi="Consolas" w:cs="굴림"/>
+          <w:color w:val="D4D4D4"/>
+          <w:kern w:val="0"/>
+          <w:sz w:val="24"/>
+          <w:szCs w:val="24"/>
+        </w:rPr>
+        <w:t xml:space="preserve"> () {</w:t>
+      </w:r>
+    </w:p>
+    <w:p>
+      <w:pPr>
+        <w:widowControl/>
+        <w:shd w:val="clear" w:color="auto" w:fill="1E1E1E"/>
+        <w:wordWrap/>
+        <w:autoSpaceDE/>
+        <w:autoSpaceDN/>
+        <w:spacing w:after="0" w:line="330" w:lineRule="atLeast"/>
+        <w:jc w:val="left"/>
+        <w:rPr>
+          <w:rFonts w:ascii="Consolas" w:eastAsia="굴림" w:hAnsi="Consolas" w:cs="굴림"/>
+          <w:color w:val="D4D4D4"/>
+          <w:kern w:val="0"/>
+          <w:sz w:val="24"/>
+          <w:szCs w:val="24"/>
+        </w:rPr>
+      </w:pPr>
+      <w:r>
+        <w:rPr>
+          <w:rFonts w:ascii="Consolas" w:eastAsia="굴림" w:hAnsi="Consolas" w:cs="굴림"/>
+          <w:color w:val="D4D4D4"/>
+          <w:kern w:val="0"/>
+          <w:sz w:val="24"/>
+          <w:szCs w:val="24"/>
+        </w:rPr>
+        <w:t xml:space="preserve">      </w:t>
+      </w:r>
+      <w:r>
+        <w:rPr>
+          <w:rFonts w:ascii="Consolas" w:eastAsia="굴림" w:hAnsi="Consolas" w:cs="굴림"/>
+          <w:color w:val="9CDCFE"/>
+          <w:kern w:val="0"/>
+          <w:sz w:val="24"/>
+          <w:szCs w:val="24"/>
+        </w:rPr>
+        <w:t>second</w:t>
+      </w:r>
+      <w:r>
+        <w:rPr>
+          <w:rFonts w:ascii="Consolas" w:eastAsia="굴림" w:hAnsi="Consolas" w:cs="굴림"/>
+          <w:color w:val="D4D4D4"/>
+          <w:kern w:val="0"/>
+          <w:sz w:val="24"/>
+          <w:szCs w:val="24"/>
+        </w:rPr>
+        <w:t>++</w:t>
+      </w:r>
+    </w:p>
+    <w:p>
+      <w:pPr>
+        <w:widowControl/>
+        <w:shd w:val="clear" w:color="auto" w:fill="1E1E1E"/>
+        <w:wordWrap/>
+        <w:autoSpaceDE/>
+        <w:autoSpaceDN/>
+        <w:spacing w:after="0" w:line="330" w:lineRule="atLeast"/>
+        <w:jc w:val="left"/>
+        <w:rPr>
+          <w:rFonts w:ascii="Consolas" w:eastAsia="굴림" w:hAnsi="Consolas" w:cs="굴림"/>
+          <w:color w:val="D4D4D4"/>
+          <w:kern w:val="0"/>
+          <w:sz w:val="24"/>
+          <w:szCs w:val="24"/>
+        </w:rPr>
+      </w:pPr>
+      <w:r>
+        <w:rPr>
+          <w:rFonts w:ascii="Consolas" w:eastAsia="굴림" w:hAnsi="Consolas" w:cs="굴림"/>
+          <w:color w:val="D4D4D4"/>
+          <w:kern w:val="0"/>
+          <w:sz w:val="24"/>
+          <w:szCs w:val="24"/>
+        </w:rPr>
+        <w:t xml:space="preserve">      </w:t>
+      </w:r>
+      <w:r>
+        <w:rPr>
+          <w:rFonts w:ascii="Consolas" w:eastAsia="굴림" w:hAnsi="Consolas" w:cs="굴림"/>
+          <w:color w:val="4EC9B0"/>
+          <w:kern w:val="0"/>
+          <w:sz w:val="24"/>
+          <w:szCs w:val="24"/>
+        </w:rPr>
+        <w:t>document</w:t>
+      </w:r>
+      <w:r>
+        <w:rPr>
+          <w:rFonts w:ascii="Consolas" w:eastAsia="굴림" w:hAnsi="Consolas" w:cs="굴림"/>
+          <w:color w:val="D4D4D4"/>
+          <w:kern w:val="0"/>
+          <w:sz w:val="24"/>
+          <w:szCs w:val="24"/>
+        </w:rPr>
+        <w:t>.</w:t>
+      </w:r>
+      <w:r>
+        <w:rPr>
+          <w:rFonts w:ascii="Consolas" w:eastAsia="굴림" w:hAnsi="Consolas" w:cs="굴림"/>
+          <w:color w:val="DCDCAA"/>
+          <w:kern w:val="0"/>
+          <w:sz w:val="24"/>
+          <w:szCs w:val="24"/>
+        </w:rPr>
+        <w:t>querySelector</w:t>
+      </w:r>
+      <w:r>
+        <w:rPr>
+          <w:rFonts w:ascii="Consolas" w:eastAsia="굴림" w:hAnsi="Consolas" w:cs="굴림"/>
+          <w:color w:val="D4D4D4"/>
+          <w:kern w:val="0"/>
+          <w:sz w:val="24"/>
+          <w:szCs w:val="24"/>
+        </w:rPr>
+        <w:t>(</w:t>
+      </w:r>
+      <w:r>
+        <w:rPr>
+          <w:rFonts w:ascii="Consolas" w:eastAsia="굴림" w:hAnsi="Consolas" w:cs="굴림"/>
+          <w:color w:val="CE9178"/>
+          <w:kern w:val="0"/>
+          <w:sz w:val="24"/>
+          <w:szCs w:val="24"/>
+        </w:rPr>
+        <w:t>".num"</w:t>
+      </w:r>
+      <w:r>
+        <w:rPr>
+          <w:rFonts w:ascii="Consolas" w:eastAsia="굴림" w:hAnsi="Consolas" w:cs="굴림"/>
+          <w:color w:val="D4D4D4"/>
+          <w:kern w:val="0"/>
+          <w:sz w:val="24"/>
+          <w:szCs w:val="24"/>
+        </w:rPr>
+        <w:t>).</w:t>
+      </w:r>
+      <w:r>
+        <w:rPr>
+          <w:rFonts w:ascii="Consolas" w:eastAsia="굴림" w:hAnsi="Consolas" w:cs="굴림"/>
+          <w:color w:val="9CDCFE"/>
+          <w:kern w:val="0"/>
+          <w:sz w:val="24"/>
+          <w:szCs w:val="24"/>
+        </w:rPr>
+        <w:t>innerHTML</w:t>
+      </w:r>
+      <w:r>
+        <w:rPr>
+          <w:rFonts w:ascii="Consolas" w:eastAsia="굴림" w:hAnsi="Consolas" w:cs="굴림"/>
+          <w:color w:val="D4D4D4"/>
+          <w:kern w:val="0"/>
+          <w:sz w:val="24"/>
+          <w:szCs w:val="24"/>
+        </w:rPr>
+        <w:t xml:space="preserve"> = </w:t>
+      </w:r>
+      <w:r>
+        <w:rPr>
+          <w:rFonts w:ascii="Consolas" w:eastAsia="굴림" w:hAnsi="Consolas" w:cs="굴림"/>
+          <w:color w:val="9CDCFE"/>
+          <w:kern w:val="0"/>
+          <w:sz w:val="24"/>
+          <w:szCs w:val="24"/>
+        </w:rPr>
+        <w:t>second</w:t>
+      </w:r>
+      <w:r>
+        <w:rPr>
+          <w:rFonts w:ascii="Consolas" w:eastAsia="굴림" w:hAnsi="Consolas" w:cs="굴림"/>
+          <w:color w:val="D4D4D4"/>
+          <w:kern w:val="0"/>
+          <w:sz w:val="24"/>
+          <w:szCs w:val="24"/>
+        </w:rPr>
+        <w:t xml:space="preserve"> + </w:t>
+      </w:r>
+      <w:r>
+        <w:rPr>
+          <w:rFonts w:ascii="Consolas" w:eastAsia="굴림" w:hAnsi="Consolas" w:cs="굴림"/>
+          <w:color w:val="CE9178"/>
+          <w:kern w:val="0"/>
+          <w:sz w:val="24"/>
+          <w:szCs w:val="24"/>
+        </w:rPr>
+        <w:t>"</w:t>
+      </w:r>
+      <w:r>
+        <w:rPr>
+          <w:rFonts w:ascii="Consolas" w:eastAsia="굴림" w:hAnsi="Consolas" w:cs="굴림"/>
+          <w:color w:val="CE9178"/>
+          <w:kern w:val="0"/>
+          <w:sz w:val="24"/>
+          <w:szCs w:val="24"/>
+        </w:rPr>
+        <w:t>초가</w:t>
+      </w:r>
+      <w:r>
+        <w:rPr>
+          <w:rFonts w:ascii="Consolas" w:eastAsia="굴림" w:hAnsi="Consolas" w:cs="굴림"/>
+          <w:color w:val="CE9178"/>
+          <w:kern w:val="0"/>
+          <w:sz w:val="24"/>
+          <w:szCs w:val="24"/>
+        </w:rPr>
+        <w:t xml:space="preserve"> </w:t>
+      </w:r>
+      <w:r>
+        <w:rPr>
+          <w:rFonts w:ascii="Consolas" w:eastAsia="굴림" w:hAnsi="Consolas" w:cs="굴림"/>
+          <w:color w:val="CE9178"/>
+          <w:kern w:val="0"/>
+          <w:sz w:val="24"/>
+          <w:szCs w:val="24"/>
+        </w:rPr>
+        <w:t>지났군</w:t>
+      </w:r>
+      <w:r>
+        <w:rPr>
+          <w:rFonts w:ascii="Consolas" w:eastAsia="굴림" w:hAnsi="Consolas" w:cs="굴림"/>
+          <w:color w:val="CE9178"/>
+          <w:kern w:val="0"/>
+          <w:sz w:val="24"/>
+          <w:szCs w:val="24"/>
+        </w:rPr>
+        <w:t xml:space="preserve">.. </w:t>
+      </w:r>
+      <w:r>
+        <w:rPr>
+          <w:rFonts w:ascii="Consolas" w:eastAsia="굴림" w:hAnsi="Consolas" w:cs="굴림"/>
+          <w:color w:val="CE9178"/>
+          <w:kern w:val="0"/>
+          <w:sz w:val="24"/>
+          <w:szCs w:val="24"/>
+        </w:rPr>
+        <w:t>언제오지</w:t>
+      </w:r>
+      <w:r>
+        <w:rPr>
+          <w:rFonts w:ascii="Consolas" w:eastAsia="굴림" w:hAnsi="Consolas" w:cs="굴림"/>
+          <w:color w:val="CE9178"/>
+          <w:kern w:val="0"/>
+          <w:sz w:val="24"/>
+          <w:szCs w:val="24"/>
+        </w:rPr>
+        <w:t>.."</w:t>
+      </w:r>
+    </w:p>
+    <w:p>
+      <w:pPr>
+        <w:widowControl/>
+        <w:shd w:val="clear" w:color="auto" w:fill="1E1E1E"/>
+        <w:wordWrap/>
+        <w:autoSpaceDE/>
+        <w:autoSpaceDN/>
+        <w:spacing w:after="0" w:line="330" w:lineRule="atLeast"/>
+        <w:jc w:val="left"/>
+        <w:rPr>
+          <w:rFonts w:ascii="Consolas" w:eastAsia="굴림" w:hAnsi="Consolas" w:cs="굴림"/>
+          <w:color w:val="D4D4D4"/>
+          <w:kern w:val="0"/>
+          <w:sz w:val="24"/>
+          <w:szCs w:val="24"/>
+        </w:rPr>
+      </w:pPr>
+      <w:r>
+        <w:rPr>
+          <w:rFonts w:ascii="Consolas" w:eastAsia="굴림" w:hAnsi="Consolas" w:cs="굴림"/>
+          <w:color w:val="D4D4D4"/>
+          <w:kern w:val="0"/>
+          <w:sz w:val="24"/>
+          <w:szCs w:val="24"/>
+        </w:rPr>
+        <w:t xml:space="preserve">    }, </w:t>
+      </w:r>
+      <w:r>
+        <w:rPr>
+          <w:rFonts w:ascii="Consolas" w:eastAsia="굴림" w:hAnsi="Consolas" w:cs="굴림"/>
+          <w:color w:val="B5CEA8"/>
+          <w:kern w:val="0"/>
+          <w:sz w:val="24"/>
+          <w:szCs w:val="24"/>
+        </w:rPr>
+        <w:t>1000</w:t>
+      </w:r>
+      <w:r>
+        <w:rPr>
+          <w:rFonts w:ascii="Consolas" w:eastAsia="굴림" w:hAnsi="Consolas" w:cs="굴림"/>
+          <w:color w:val="D4D4D4"/>
+          <w:kern w:val="0"/>
+          <w:sz w:val="24"/>
+          <w:szCs w:val="24"/>
+        </w:rPr>
+        <w:t>)</w:t>
+      </w:r>
+    </w:p>
+    <w:p>
+      <w:pPr>
+        <w:widowControl/>
+        <w:shd w:val="clear" w:color="auto" w:fill="1E1E1E"/>
+        <w:wordWrap/>
+        <w:autoSpaceDE/>
+        <w:autoSpaceDN/>
+        <w:spacing w:after="0" w:line="330" w:lineRule="atLeast"/>
+        <w:jc w:val="left"/>
+        <w:rPr>
+          <w:rFonts w:ascii="Consolas" w:eastAsia="굴림" w:hAnsi="Consolas" w:cs="굴림"/>
+          <w:color w:val="D4D4D4"/>
+          <w:kern w:val="0"/>
+          <w:sz w:val="24"/>
+          <w:szCs w:val="24"/>
+        </w:rPr>
+      </w:pPr>
+      <w:r>
+        <w:rPr>
+          <w:rFonts w:ascii="Consolas" w:eastAsia="굴림" w:hAnsi="Consolas" w:cs="굴림"/>
+          <w:color w:val="D4D4D4"/>
+          <w:kern w:val="0"/>
+          <w:sz w:val="24"/>
+          <w:szCs w:val="24"/>
+        </w:rPr>
+        <w:t xml:space="preserve">    </w:t>
+      </w:r>
+      <w:r>
+        <w:rPr>
+          <w:rFonts w:ascii="Consolas" w:eastAsia="굴림" w:hAnsi="Consolas" w:cs="굴림"/>
+          <w:color w:val="4EC9B0"/>
+          <w:kern w:val="0"/>
+          <w:sz w:val="24"/>
+          <w:szCs w:val="24"/>
+        </w:rPr>
+        <w:t>document</w:t>
+      </w:r>
+      <w:r>
+        <w:rPr>
+          <w:rFonts w:ascii="Consolas" w:eastAsia="굴림" w:hAnsi="Consolas" w:cs="굴림"/>
+          <w:color w:val="D4D4D4"/>
+          <w:kern w:val="0"/>
+          <w:sz w:val="24"/>
+          <w:szCs w:val="24"/>
+        </w:rPr>
+        <w:t>.</w:t>
+      </w:r>
+      <w:r>
+        <w:rPr>
+          <w:rFonts w:ascii="Consolas" w:eastAsia="굴림" w:hAnsi="Consolas" w:cs="굴림"/>
+          <w:color w:val="DCDCAA"/>
+          <w:kern w:val="0"/>
+          <w:sz w:val="24"/>
+          <w:szCs w:val="24"/>
+        </w:rPr>
+        <w:t>querySelector</w:t>
+      </w:r>
+      <w:r>
+        <w:rPr>
+          <w:rFonts w:ascii="Consolas" w:eastAsia="굴림" w:hAnsi="Consolas" w:cs="굴림"/>
+          <w:color w:val="D4D4D4"/>
+          <w:kern w:val="0"/>
+          <w:sz w:val="24"/>
+          <w:szCs w:val="24"/>
+        </w:rPr>
+        <w:t>(</w:t>
+      </w:r>
+      <w:r>
+        <w:rPr>
+          <w:rFonts w:ascii="Consolas" w:eastAsia="굴림" w:hAnsi="Consolas" w:cs="굴림"/>
+          <w:color w:val="CE9178"/>
+          <w:kern w:val="0"/>
+          <w:sz w:val="24"/>
+          <w:szCs w:val="24"/>
+        </w:rPr>
+        <w:t>".btnStop2"</w:t>
+      </w:r>
+      <w:r>
+        <w:rPr>
+          <w:rFonts w:ascii="Consolas" w:eastAsia="굴림" w:hAnsi="Consolas" w:cs="굴림"/>
+          <w:color w:val="D4D4D4"/>
+          <w:kern w:val="0"/>
+          <w:sz w:val="24"/>
+          <w:szCs w:val="24"/>
+        </w:rPr>
+        <w:t>).</w:t>
+      </w:r>
+      <w:r>
+        <w:rPr>
+          <w:rFonts w:ascii="Consolas" w:eastAsia="굴림" w:hAnsi="Consolas" w:cs="굴림"/>
+          <w:color w:val="DCDCAA"/>
+          <w:kern w:val="0"/>
+          <w:sz w:val="24"/>
+          <w:szCs w:val="24"/>
+        </w:rPr>
+        <w:t>addEventListener</w:t>
+      </w:r>
+      <w:r>
+        <w:rPr>
+          <w:rFonts w:ascii="Consolas" w:eastAsia="굴림" w:hAnsi="Consolas" w:cs="굴림"/>
+          <w:color w:val="D4D4D4"/>
+          <w:kern w:val="0"/>
+          <w:sz w:val="24"/>
+          <w:szCs w:val="24"/>
+        </w:rPr>
+        <w:t>(</w:t>
+      </w:r>
+      <w:r>
+        <w:rPr>
+          <w:rFonts w:ascii="Consolas" w:eastAsia="굴림" w:hAnsi="Consolas" w:cs="굴림"/>
+          <w:color w:val="CE9178"/>
+          <w:kern w:val="0"/>
+          <w:sz w:val="24"/>
+          <w:szCs w:val="24"/>
+        </w:rPr>
+        <w:t>"click"</w:t>
+      </w:r>
+      <w:r>
+        <w:rPr>
+          <w:rFonts w:ascii="Consolas" w:eastAsia="굴림" w:hAnsi="Consolas" w:cs="굴림"/>
+          <w:color w:val="D4D4D4"/>
+          <w:kern w:val="0"/>
+          <w:sz w:val="24"/>
+          <w:szCs w:val="24"/>
+        </w:rPr>
+        <w:t xml:space="preserve">, </w:t>
+      </w:r>
+      <w:r>
+        <w:rPr>
+          <w:rFonts w:ascii="Consolas" w:eastAsia="굴림" w:hAnsi="Consolas" w:cs="굴림"/>
+          <w:color w:val="569CD6"/>
+          <w:kern w:val="0"/>
+          <w:sz w:val="24"/>
+          <w:szCs w:val="24"/>
+        </w:rPr>
+        <w:t>function</w:t>
+      </w:r>
+      <w:r>
+        <w:rPr>
+          <w:rFonts w:ascii="Consolas" w:eastAsia="굴림" w:hAnsi="Consolas" w:cs="굴림"/>
+          <w:color w:val="D4D4D4"/>
+          <w:kern w:val="0"/>
+          <w:sz w:val="24"/>
+          <w:szCs w:val="24"/>
+        </w:rPr>
+        <w:t xml:space="preserve"> () {</w:t>
+      </w:r>
+    </w:p>
+    <w:p>
+      <w:pPr>
+        <w:widowControl/>
+        <w:shd w:val="clear" w:color="auto" w:fill="1E1E1E"/>
+        <w:wordWrap/>
+        <w:autoSpaceDE/>
+        <w:autoSpaceDN/>
+        <w:spacing w:after="0" w:line="330" w:lineRule="atLeast"/>
+        <w:jc w:val="left"/>
+        <w:rPr>
+          <w:rFonts w:ascii="Consolas" w:eastAsia="굴림" w:hAnsi="Consolas" w:cs="굴림"/>
+          <w:color w:val="D4D4D4"/>
+          <w:kern w:val="0"/>
+          <w:sz w:val="24"/>
+          <w:szCs w:val="24"/>
+        </w:rPr>
+      </w:pPr>
+      <w:r>
+        <w:rPr>
+          <w:rFonts w:ascii="Consolas" w:eastAsia="굴림" w:hAnsi="Consolas" w:cs="굴림"/>
+          <w:color w:val="D4D4D4"/>
+          <w:kern w:val="0"/>
+          <w:sz w:val="24"/>
+          <w:szCs w:val="24"/>
+        </w:rPr>
+        <w:t xml:space="preserve">      </w:t>
+      </w:r>
+      <w:r>
+        <w:rPr>
+          <w:rFonts w:ascii="Consolas" w:eastAsia="굴림" w:hAnsi="Consolas" w:cs="굴림"/>
+          <w:color w:val="DCDCAA"/>
+          <w:kern w:val="0"/>
+          <w:sz w:val="24"/>
+          <w:szCs w:val="24"/>
+        </w:rPr>
+        <w:t>clearInterval</w:t>
+      </w:r>
+      <w:r>
+        <w:rPr>
+          <w:rFonts w:ascii="Consolas" w:eastAsia="굴림" w:hAnsi="Consolas" w:cs="굴림"/>
+          <w:color w:val="D4D4D4"/>
+          <w:kern w:val="0"/>
+          <w:sz w:val="24"/>
+          <w:szCs w:val="24"/>
+        </w:rPr>
+        <w:t>(</w:t>
+      </w:r>
+      <w:r>
+        <w:rPr>
+          <w:rFonts w:ascii="Consolas" w:eastAsia="굴림" w:hAnsi="Consolas" w:cs="굴림"/>
+          <w:color w:val="9CDCFE"/>
+          <w:kern w:val="0"/>
+          <w:sz w:val="24"/>
+          <w:szCs w:val="24"/>
+        </w:rPr>
+        <w:t>timer2</w:t>
+      </w:r>
+      <w:r>
+        <w:rPr>
+          <w:rFonts w:ascii="Consolas" w:eastAsia="굴림" w:hAnsi="Consolas" w:cs="굴림"/>
+          <w:color w:val="D4D4D4"/>
+          <w:kern w:val="0"/>
+          <w:sz w:val="24"/>
+          <w:szCs w:val="24"/>
+        </w:rPr>
+        <w:t>)</w:t>
+      </w:r>
+    </w:p>
+    <w:p>
+      <w:pPr>
+        <w:widowControl/>
+        <w:shd w:val="clear" w:color="auto" w:fill="1E1E1E"/>
+        <w:wordWrap/>
+        <w:autoSpaceDE/>
+        <w:autoSpaceDN/>
+        <w:spacing w:after="0" w:line="330" w:lineRule="atLeast"/>
+        <w:jc w:val="left"/>
+        <w:rPr>
+          <w:rFonts w:ascii="Consolas" w:eastAsia="굴림" w:hAnsi="Consolas" w:cs="굴림"/>
+          <w:color w:val="D4D4D4"/>
+          <w:kern w:val="0"/>
+          <w:sz w:val="24"/>
+          <w:szCs w:val="24"/>
+        </w:rPr>
+      </w:pPr>
+      <w:r>
+        <w:rPr>
+          <w:rFonts w:ascii="Consolas" w:eastAsia="굴림" w:hAnsi="Consolas" w:cs="굴림"/>
+          <w:color w:val="D4D4D4"/>
+          <w:kern w:val="0"/>
+          <w:sz w:val="24"/>
+          <w:szCs w:val="24"/>
+        </w:rPr>
+        <w:t>    })</w:t>
+      </w:r>
+    </w:p>
+    <w:p>
+      <w:pPr>
+        <w:wordWrap/>
+        <w:spacing w:after="0"/>
+        <w:rPr>
           <w:rFonts w:hint="eastAsia"/>
-          <w:b/>
-        </w:rPr>
-        <w:t>)</w:t>
-      </w:r>
-    </w:p>
-    <w:p>
-      <w:pPr>
-        <w:wordWrap/>
-        <w:spacing w:after="0"/>
-      </w:pPr>
-    </w:p>
-    <w:p>
-      <w:pPr>
-        <w:wordWrap/>
-        <w:spacing w:after="0"/>
+        </w:rPr>
       </w:pPr>
     </w:p>
     <w:p>
@@ -8220,6 +9537,7 @@
         <w:rPr>
           <w:rFonts w:hint="eastAsia"/>
         </w:rPr>
+        <w:lastRenderedPageBreak/>
         <w:t>속성을 제어한다.</w:t>
       </w:r>
       <w:r>
@@ -8765,7 +10083,6 @@
           <w:rFonts w:hint="eastAsia"/>
           <w:b/>
         </w:rPr>
-        <w:lastRenderedPageBreak/>
         <w:t>앞에 선택된 태그의 부모태그기준 순번을 리턴</w:t>
       </w:r>
       <w:r>
@@ -8863,68 +10180,56 @@
         <w:rPr>
           <w:rFonts w:hint="eastAsia"/>
         </w:rPr>
+        <w:t xml:space="preserve"> .height ( </w:t>
+      </w:r>
+      <w:r>
+        <w:t>)</w:t>
+      </w:r>
+    </w:p>
+    <w:p>
+      <w:pPr>
+        <w:wordWrap/>
+        <w:spacing w:after="0"/>
+      </w:pPr>
+      <w:r>
+        <w:rPr>
+          <w:rFonts w:hint="eastAsia"/>
+          <w:b/>
+        </w:rPr>
+        <w:t>브라우저의 화면너비가 바뀔때마다 실행</w:t>
+      </w:r>
+      <w:r>
+        <w:rPr>
+          <w:rFonts w:hint="eastAsia"/>
+        </w:rPr>
         <w:t xml:space="preserve"> </w:t>
       </w:r>
       <w:r>
+        <w:t>r</w:t>
+      </w:r>
+      <w:r>
         <w:rPr>
           <w:rFonts w:hint="eastAsia"/>
         </w:rPr>
-        <w:t xml:space="preserve">.height ( </w:t>
-      </w:r>
-      <w:r>
-        <w:t>)</w:t>
+        <w:t>esize</w:t>
+      </w:r>
+      <w:r>
+        <w:t xml:space="preserve"> </w:t>
+      </w:r>
+      <w:r>
+        <w:rPr>
+          <w:rFonts w:hint="eastAsia"/>
+        </w:rPr>
+        <w:t>(</w:t>
+      </w:r>
+      <w:r>
+        <w:t xml:space="preserve"> function ( ) { } )</w:t>
       </w:r>
     </w:p>
     <w:p>
       <w:pPr>
         <w:wordWrap/>
         <w:spacing w:after="0"/>
-        <w:rPr>
-          <w:rFonts w:hint="eastAsia"/>
-        </w:rPr>
-      </w:pPr>
-      <w:r>
-        <w:rPr>
-          <w:rFonts w:hint="eastAsia"/>
-          <w:b/>
-        </w:rPr>
-        <w:t>브라우저의 화면너비가 바뀔때마다 실행</w:t>
-      </w:r>
-      <w:r>
-        <w:rPr>
-          <w:rFonts w:hint="eastAsia"/>
-        </w:rPr>
-        <w:t xml:space="preserve"> </w:t>
-      </w:r>
-      <w:r>
-        <w:t>r</w:t>
-      </w:r>
-      <w:r>
-        <w:rPr>
-          <w:rFonts w:hint="eastAsia"/>
-        </w:rPr>
-        <w:t>esize</w:t>
-      </w:r>
-      <w:r>
-        <w:t xml:space="preserve"> </w:t>
-      </w:r>
-      <w:r>
-        <w:rPr>
-          <w:rFonts w:hint="eastAsia"/>
-        </w:rPr>
-        <w:t>(</w:t>
-      </w:r>
-      <w:r>
-        <w:t xml:space="preserve"> function ( ) { } )</w:t>
-      </w:r>
-    </w:p>
-    <w:p>
-      <w:pPr>
-        <w:wordWrap/>
-        <w:spacing w:after="0"/>
-        <w:rPr>
-          <w:rFonts w:hint="eastAsia"/>
-        </w:rPr>
       </w:pPr>
     </w:p>
     <w:p>
@@ -9703,6 +11008,7 @@
         <w:rPr>
           <w:rFonts w:hint="eastAsia"/>
         </w:rPr>
+        <w:lastRenderedPageBreak/>
         <w:t>stop(</w:t>
       </w:r>
       <w:r>
@@ -11577,6 +12883,7 @@
           <w:sz w:val="22"/>
           <w:szCs w:val="24"/>
         </w:rPr>
+        <w:lastRenderedPageBreak/>
         <w:t>{</w:t>
       </w:r>
       <w:r>
@@ -12627,15 +13934,11 @@
       <w:pPr>
         <w:wordWrap/>
         <w:spacing w:after="0"/>
+      </w:pPr>
+      <w:r>
         <w:rPr>
           <w:rFonts w:hint="eastAsia"/>
         </w:rPr>
-      </w:pPr>
-      <w:r>
-        <w:rPr>
-          <w:rFonts w:hint="eastAsia"/>
-        </w:rPr>
-        <w:lastRenderedPageBreak/>
         <w:t>선택한 복수의 태그들을 각각 선택하여 동작을 서술할 수 있는 함수</w:t>
       </w:r>
     </w:p>
@@ -13949,7 +15252,7 @@
         <w:spacing w:after="0" w:line="330" w:lineRule="atLeast"/>
         <w:jc w:val="left"/>
         <w:rPr>
-          <w:rFonts w:ascii="Consolas" w:eastAsia="굴림" w:hAnsi="Consolas" w:cs="굴림" w:hint="eastAsia"/>
+          <w:rFonts w:ascii="Consolas" w:eastAsia="굴림" w:hAnsi="Consolas" w:cs="굴림"/>
           <w:color w:val="D4D4D4"/>
           <w:kern w:val="0"/>
           <w:sz w:val="24"/>
@@ -13971,9 +15274,6 @@
       <w:pPr>
         <w:wordWrap/>
         <w:spacing w:after="0"/>
-        <w:rPr>
-          <w:rFonts w:hint="eastAsia"/>
-        </w:rPr>
       </w:pPr>
     </w:p>
     <w:p>
@@ -15313,6 +16613,14 @@
         </w:rPr>
         <w:t>슬라이더 애니메이션 적용코드</w:t>
       </w:r>
+      <w:r>
+        <w:rPr>
+          <w:rFonts w:hint="eastAsia"/>
+          <w:b/>
+          <w:bCs/>
+        </w:rPr>
+        <w:t xml:space="preserve"> (가로)</w:t>
+      </w:r>
     </w:p>
     <w:p>
       <w:pPr>
@@ -15327,7 +16635,7 @@
           <w:rFonts w:ascii="Consolas" w:eastAsia="굴림" w:hAnsi="Consolas" w:cs="굴림"/>
           <w:color w:val="CCCCCC"/>
           <w:kern w:val="0"/>
-          <w:sz w:val="24"/>
+          <w:sz w:val="22"/>
           <w:szCs w:val="16"/>
         </w:rPr>
       </w:pPr>
@@ -15336,7 +16644,7 @@
           <w:rFonts w:ascii="Consolas" w:eastAsia="굴림" w:hAnsi="Consolas" w:cs="굴림"/>
           <w:color w:val="CCCCCC"/>
           <w:kern w:val="0"/>
-          <w:sz w:val="16"/>
+          <w:sz w:val="14"/>
           <w:szCs w:val="16"/>
         </w:rPr>
         <w:t> </w:t>
@@ -15346,7 +16654,7 @@
           <w:rFonts w:ascii="Consolas" w:eastAsia="굴림" w:hAnsi="Consolas" w:cs="굴림"/>
           <w:color w:val="CCCCCC"/>
           <w:kern w:val="0"/>
-          <w:sz w:val="24"/>
+          <w:sz w:val="22"/>
           <w:szCs w:val="16"/>
         </w:rPr>
         <w:t xml:space="preserve"> </w:t>
@@ -15356,7 +16664,7 @@
           <w:rFonts w:ascii="Consolas" w:eastAsia="굴림" w:hAnsi="Consolas" w:cs="굴림"/>
           <w:color w:val="569CD6"/>
           <w:kern w:val="0"/>
-          <w:sz w:val="24"/>
+          <w:sz w:val="22"/>
           <w:szCs w:val="16"/>
         </w:rPr>
         <w:t>let</w:t>
@@ -15366,7 +16674,7 @@
           <w:rFonts w:ascii="Consolas" w:eastAsia="굴림" w:hAnsi="Consolas" w:cs="굴림"/>
           <w:color w:val="CCCCCC"/>
           <w:kern w:val="0"/>
-          <w:sz w:val="24"/>
+          <w:sz w:val="22"/>
           <w:szCs w:val="16"/>
         </w:rPr>
         <w:t xml:space="preserve"> </w:t>
@@ -15376,7 +16684,7 @@
           <w:rFonts w:ascii="Consolas" w:eastAsia="굴림" w:hAnsi="Consolas" w:cs="굴림"/>
           <w:color w:val="9CDCFE"/>
           <w:kern w:val="0"/>
-          <w:sz w:val="24"/>
+          <w:sz w:val="22"/>
           <w:szCs w:val="16"/>
         </w:rPr>
         <w:t>count</w:t>
@@ -15386,7 +16694,7 @@
           <w:rFonts w:ascii="Consolas" w:eastAsia="굴림" w:hAnsi="Consolas" w:cs="굴림"/>
           <w:color w:val="CCCCCC"/>
           <w:kern w:val="0"/>
-          <w:sz w:val="24"/>
+          <w:sz w:val="22"/>
           <w:szCs w:val="16"/>
         </w:rPr>
         <w:t xml:space="preserve"> </w:t>
@@ -15396,7 +16704,7 @@
           <w:rFonts w:ascii="Consolas" w:eastAsia="굴림" w:hAnsi="Consolas" w:cs="굴림"/>
           <w:color w:val="D4D4D4"/>
           <w:kern w:val="0"/>
-          <w:sz w:val="24"/>
+          <w:sz w:val="22"/>
           <w:szCs w:val="16"/>
         </w:rPr>
         <w:t>=</w:t>
@@ -15406,7 +16714,7 @@
           <w:rFonts w:ascii="Consolas" w:eastAsia="굴림" w:hAnsi="Consolas" w:cs="굴림"/>
           <w:color w:val="CCCCCC"/>
           <w:kern w:val="0"/>
-          <w:sz w:val="24"/>
+          <w:sz w:val="22"/>
           <w:szCs w:val="16"/>
         </w:rPr>
         <w:t xml:space="preserve"> </w:t>
@@ -15416,7 +16724,7 @@
           <w:rFonts w:ascii="Consolas" w:eastAsia="굴림" w:hAnsi="Consolas" w:cs="굴림"/>
           <w:color w:val="B5CEA8"/>
           <w:kern w:val="0"/>
-          <w:sz w:val="24"/>
+          <w:sz w:val="22"/>
           <w:szCs w:val="16"/>
         </w:rPr>
         <w:t>0</w:t>
@@ -15426,7 +16734,7 @@
           <w:rFonts w:ascii="Consolas" w:eastAsia="굴림" w:hAnsi="Consolas" w:cs="굴림"/>
           <w:color w:val="CCCCCC"/>
           <w:kern w:val="0"/>
-          <w:sz w:val="24"/>
+          <w:sz w:val="22"/>
           <w:szCs w:val="16"/>
         </w:rPr>
         <w:t>;</w:t>
@@ -15445,7 +16753,7 @@
           <w:rFonts w:ascii="Consolas" w:eastAsia="굴림" w:hAnsi="Consolas" w:cs="굴림"/>
           <w:color w:val="CCCCCC"/>
           <w:kern w:val="0"/>
-          <w:sz w:val="24"/>
+          <w:sz w:val="22"/>
           <w:szCs w:val="16"/>
         </w:rPr>
       </w:pPr>
@@ -15463,7 +16771,7 @@
           <w:rFonts w:ascii="Consolas" w:eastAsia="굴림" w:hAnsi="Consolas" w:cs="굴림"/>
           <w:color w:val="CCCCCC"/>
           <w:kern w:val="0"/>
-          <w:sz w:val="24"/>
+          <w:sz w:val="22"/>
           <w:szCs w:val="16"/>
         </w:rPr>
       </w:pPr>
@@ -15472,7 +16780,7 @@
           <w:rFonts w:ascii="Consolas" w:eastAsia="굴림" w:hAnsi="Consolas" w:cs="굴림"/>
           <w:color w:val="CCCCCC"/>
           <w:kern w:val="0"/>
-          <w:sz w:val="24"/>
+          <w:sz w:val="22"/>
           <w:szCs w:val="16"/>
         </w:rPr>
         <w:t xml:space="preserve">  </w:t>
@@ -15482,7 +16790,7 @@
           <w:rFonts w:ascii="Consolas" w:eastAsia="굴림" w:hAnsi="Consolas" w:cs="굴림"/>
           <w:color w:val="DCDCAA"/>
           <w:kern w:val="0"/>
-          <w:sz w:val="24"/>
+          <w:sz w:val="22"/>
           <w:szCs w:val="16"/>
         </w:rPr>
         <w:t>$</w:t>
@@ -15492,7 +16800,7 @@
           <w:rFonts w:ascii="Consolas" w:eastAsia="굴림" w:hAnsi="Consolas" w:cs="굴림"/>
           <w:color w:val="CCCCCC"/>
           <w:kern w:val="0"/>
-          <w:sz w:val="24"/>
+          <w:sz w:val="22"/>
           <w:szCs w:val="16"/>
         </w:rPr>
         <w:t>(</w:t>
@@ -15502,7 +16810,7 @@
           <w:rFonts w:ascii="Consolas" w:eastAsia="굴림" w:hAnsi="Consolas" w:cs="굴림"/>
           <w:color w:val="CE9178"/>
           <w:kern w:val="0"/>
-          <w:sz w:val="24"/>
+          <w:sz w:val="22"/>
           <w:szCs w:val="16"/>
         </w:rPr>
         <w:t>".btnNext"</w:t>
@@ -15512,7 +16820,7 @@
           <w:rFonts w:ascii="Consolas" w:eastAsia="굴림" w:hAnsi="Consolas" w:cs="굴림"/>
           <w:color w:val="CCCCCC"/>
           <w:kern w:val="0"/>
-          <w:sz w:val="24"/>
+          <w:sz w:val="22"/>
           <w:szCs w:val="16"/>
         </w:rPr>
         <w:t>).</w:t>
@@ -15522,7 +16830,7 @@
           <w:rFonts w:ascii="Consolas" w:eastAsia="굴림" w:hAnsi="Consolas" w:cs="굴림"/>
           <w:color w:val="DCDCAA"/>
           <w:kern w:val="0"/>
-          <w:sz w:val="24"/>
+          <w:sz w:val="22"/>
           <w:szCs w:val="16"/>
         </w:rPr>
         <w:t>click</w:t>
@@ -15532,7 +16840,7 @@
           <w:rFonts w:ascii="Consolas" w:eastAsia="굴림" w:hAnsi="Consolas" w:cs="굴림"/>
           <w:color w:val="CCCCCC"/>
           <w:kern w:val="0"/>
-          <w:sz w:val="24"/>
+          <w:sz w:val="22"/>
           <w:szCs w:val="16"/>
         </w:rPr>
         <w:t>(</w:t>
@@ -15542,7 +16850,7 @@
           <w:rFonts w:ascii="Consolas" w:eastAsia="굴림" w:hAnsi="Consolas" w:cs="굴림"/>
           <w:color w:val="569CD6"/>
           <w:kern w:val="0"/>
-          <w:sz w:val="24"/>
+          <w:sz w:val="22"/>
           <w:szCs w:val="16"/>
         </w:rPr>
         <w:t>function</w:t>
@@ -15552,7 +16860,7 @@
           <w:rFonts w:ascii="Consolas" w:eastAsia="굴림" w:hAnsi="Consolas" w:cs="굴림"/>
           <w:color w:val="CCCCCC"/>
           <w:kern w:val="0"/>
-          <w:sz w:val="24"/>
+          <w:sz w:val="22"/>
           <w:szCs w:val="16"/>
         </w:rPr>
         <w:t xml:space="preserve"> (</w:t>
@@ -15562,7 +16870,7 @@
           <w:rFonts w:ascii="Consolas" w:eastAsia="굴림" w:hAnsi="Consolas" w:cs="굴림"/>
           <w:color w:val="9CDCFE"/>
           <w:kern w:val="0"/>
-          <w:sz w:val="24"/>
+          <w:sz w:val="22"/>
           <w:szCs w:val="16"/>
         </w:rPr>
         <w:t>e</w:t>
@@ -15572,7 +16880,7 @@
           <w:rFonts w:ascii="Consolas" w:eastAsia="굴림" w:hAnsi="Consolas" w:cs="굴림"/>
           <w:color w:val="CCCCCC"/>
           <w:kern w:val="0"/>
-          <w:sz w:val="24"/>
+          <w:sz w:val="22"/>
           <w:szCs w:val="16"/>
         </w:rPr>
         <w:t>) {</w:t>
@@ -15591,7 +16899,7 @@
           <w:rFonts w:ascii="Consolas" w:eastAsia="굴림" w:hAnsi="Consolas" w:cs="굴림"/>
           <w:color w:val="CCCCCC"/>
           <w:kern w:val="0"/>
-          <w:sz w:val="24"/>
+          <w:sz w:val="22"/>
           <w:szCs w:val="16"/>
         </w:rPr>
       </w:pPr>
@@ -15600,7 +16908,7 @@
           <w:rFonts w:ascii="Consolas" w:eastAsia="굴림" w:hAnsi="Consolas" w:cs="굴림"/>
           <w:color w:val="CCCCCC"/>
           <w:kern w:val="0"/>
-          <w:sz w:val="24"/>
+          <w:sz w:val="22"/>
           <w:szCs w:val="16"/>
         </w:rPr>
         <w:t xml:space="preserve">    </w:t>
@@ -15610,7 +16918,7 @@
           <w:rFonts w:ascii="Consolas" w:eastAsia="굴림" w:hAnsi="Consolas" w:cs="굴림"/>
           <w:color w:val="9CDCFE"/>
           <w:kern w:val="0"/>
-          <w:sz w:val="24"/>
+          <w:sz w:val="22"/>
           <w:szCs w:val="16"/>
         </w:rPr>
         <w:t>e</w:t>
@@ -15620,7 +16928,7 @@
           <w:rFonts w:ascii="Consolas" w:eastAsia="굴림" w:hAnsi="Consolas" w:cs="굴림"/>
           <w:color w:val="CCCCCC"/>
           <w:kern w:val="0"/>
-          <w:sz w:val="24"/>
+          <w:sz w:val="22"/>
           <w:szCs w:val="16"/>
         </w:rPr>
         <w:t>.</w:t>
@@ -15630,7 +16938,7 @@
           <w:rFonts w:ascii="Consolas" w:eastAsia="굴림" w:hAnsi="Consolas" w:cs="굴림"/>
           <w:color w:val="DCDCAA"/>
           <w:kern w:val="0"/>
-          <w:sz w:val="24"/>
+          <w:sz w:val="22"/>
           <w:szCs w:val="16"/>
         </w:rPr>
         <w:t>preventDefault</w:t>
@@ -15640,7 +16948,7 @@
           <w:rFonts w:ascii="Consolas" w:eastAsia="굴림" w:hAnsi="Consolas" w:cs="굴림"/>
           <w:color w:val="CCCCCC"/>
           <w:kern w:val="0"/>
-          <w:sz w:val="24"/>
+          <w:sz w:val="22"/>
           <w:szCs w:val="16"/>
         </w:rPr>
         <w:t>()</w:t>
@@ -15654,13 +16962,13 @@
         <w:autoSpaceDE/>
         <w:autoSpaceDN/>
         <w:spacing w:after="0" w:line="285" w:lineRule="atLeast"/>
-        <w:ind w:firstLineChars="200" w:firstLine="480"/>
+        <w:ind w:firstLineChars="200" w:firstLine="440"/>
         <w:jc w:val="left"/>
         <w:rPr>
           <w:rFonts w:ascii="Consolas" w:eastAsia="굴림" w:hAnsi="Consolas" w:cs="굴림"/>
           <w:color w:val="CCCCCC"/>
           <w:kern w:val="0"/>
-          <w:sz w:val="24"/>
+          <w:sz w:val="22"/>
           <w:szCs w:val="16"/>
         </w:rPr>
       </w:pPr>
@@ -15669,7 +16977,7 @@
           <w:rFonts w:ascii="Consolas" w:eastAsia="굴림" w:hAnsi="Consolas" w:cs="굴림"/>
           <w:color w:val="9CDCFE"/>
           <w:kern w:val="0"/>
-          <w:sz w:val="24"/>
+          <w:sz w:val="22"/>
           <w:szCs w:val="16"/>
         </w:rPr>
         <w:t>count</w:t>
@@ -15679,7 +16987,7 @@
           <w:rFonts w:ascii="Consolas" w:eastAsia="굴림" w:hAnsi="Consolas" w:cs="굴림"/>
           <w:color w:val="D4D4D4"/>
           <w:kern w:val="0"/>
-          <w:sz w:val="24"/>
+          <w:sz w:val="22"/>
           <w:szCs w:val="16"/>
         </w:rPr>
         <w:t>++</w:t>
@@ -15698,7 +17006,7 @@
           <w:rFonts w:ascii="Consolas" w:eastAsia="굴림" w:hAnsi="Consolas" w:cs="굴림"/>
           <w:color w:val="CCCCCC"/>
           <w:kern w:val="0"/>
-          <w:sz w:val="24"/>
+          <w:sz w:val="22"/>
           <w:szCs w:val="16"/>
         </w:rPr>
       </w:pPr>
@@ -15707,7 +17015,7 @@
           <w:rFonts w:ascii="Consolas" w:eastAsia="굴림" w:hAnsi="Consolas" w:cs="굴림"/>
           <w:color w:val="CCCCCC"/>
           <w:kern w:val="0"/>
-          <w:sz w:val="24"/>
+          <w:sz w:val="22"/>
           <w:szCs w:val="16"/>
         </w:rPr>
         <w:t xml:space="preserve">    </w:t>
@@ -15717,7 +17025,7 @@
           <w:rFonts w:ascii="Consolas" w:eastAsia="굴림" w:hAnsi="Consolas" w:cs="굴림"/>
           <w:color w:val="C586C0"/>
           <w:kern w:val="0"/>
-          <w:sz w:val="24"/>
+          <w:sz w:val="22"/>
           <w:szCs w:val="16"/>
         </w:rPr>
         <w:t>if</w:t>
@@ -15727,7 +17035,7 @@
           <w:rFonts w:ascii="Consolas" w:eastAsia="굴림" w:hAnsi="Consolas" w:cs="굴림"/>
           <w:color w:val="CCCCCC"/>
           <w:kern w:val="0"/>
-          <w:sz w:val="24"/>
+          <w:sz w:val="22"/>
           <w:szCs w:val="16"/>
         </w:rPr>
         <w:t xml:space="preserve"> (</w:t>
@@ -15737,7 +17045,7 @@
           <w:rFonts w:ascii="Consolas" w:eastAsia="굴림" w:hAnsi="Consolas" w:cs="굴림"/>
           <w:color w:val="9CDCFE"/>
           <w:kern w:val="0"/>
-          <w:sz w:val="24"/>
+          <w:sz w:val="22"/>
           <w:szCs w:val="16"/>
         </w:rPr>
         <w:t>count</w:t>
@@ -15747,7 +17055,7 @@
           <w:rFonts w:ascii="Consolas" w:eastAsia="굴림" w:hAnsi="Consolas" w:cs="굴림"/>
           <w:color w:val="CCCCCC"/>
           <w:kern w:val="0"/>
-          <w:sz w:val="24"/>
+          <w:sz w:val="22"/>
           <w:szCs w:val="16"/>
         </w:rPr>
         <w:t xml:space="preserve"> </w:t>
@@ -15757,7 +17065,7 @@
           <w:rFonts w:ascii="Consolas" w:eastAsia="굴림" w:hAnsi="Consolas" w:cs="굴림"/>
           <w:color w:val="D4D4D4"/>
           <w:kern w:val="0"/>
-          <w:sz w:val="24"/>
+          <w:sz w:val="22"/>
           <w:szCs w:val="16"/>
         </w:rPr>
         <w:t>&gt;</w:t>
@@ -15767,7 +17075,7 @@
           <w:rFonts w:ascii="Consolas" w:eastAsia="굴림" w:hAnsi="Consolas" w:cs="굴림"/>
           <w:color w:val="CCCCCC"/>
           <w:kern w:val="0"/>
-          <w:sz w:val="24"/>
+          <w:sz w:val="22"/>
           <w:szCs w:val="16"/>
         </w:rPr>
         <w:t xml:space="preserve"> </w:t>
@@ -15777,7 +17085,7 @@
           <w:rFonts w:ascii="Consolas" w:eastAsia="굴림" w:hAnsi="Consolas" w:cs="굴림"/>
           <w:color w:val="B5CEA8"/>
           <w:kern w:val="0"/>
-          <w:sz w:val="24"/>
+          <w:sz w:val="22"/>
           <w:szCs w:val="16"/>
         </w:rPr>
         <w:t>4</w:t>
@@ -15787,7 +17095,7 @@
           <w:rFonts w:ascii="Consolas" w:eastAsia="굴림" w:hAnsi="Consolas" w:cs="굴림"/>
           <w:color w:val="CCCCCC"/>
           <w:kern w:val="0"/>
-          <w:sz w:val="24"/>
+          <w:sz w:val="22"/>
           <w:szCs w:val="16"/>
         </w:rPr>
         <w:t xml:space="preserve">) { </w:t>
@@ -15797,7 +17105,7 @@
           <w:rFonts w:ascii="Consolas" w:eastAsia="굴림" w:hAnsi="Consolas" w:cs="굴림"/>
           <w:color w:val="9CDCFE"/>
           <w:kern w:val="0"/>
-          <w:sz w:val="24"/>
+          <w:sz w:val="22"/>
           <w:szCs w:val="16"/>
         </w:rPr>
         <w:t>count</w:t>
@@ -15807,7 +17115,7 @@
           <w:rFonts w:ascii="Consolas" w:eastAsia="굴림" w:hAnsi="Consolas" w:cs="굴림"/>
           <w:color w:val="CCCCCC"/>
           <w:kern w:val="0"/>
-          <w:sz w:val="24"/>
+          <w:sz w:val="22"/>
           <w:szCs w:val="16"/>
         </w:rPr>
         <w:t xml:space="preserve"> </w:t>
@@ -15817,7 +17125,7 @@
           <w:rFonts w:ascii="Consolas" w:eastAsia="굴림" w:hAnsi="Consolas" w:cs="굴림"/>
           <w:color w:val="D4D4D4"/>
           <w:kern w:val="0"/>
-          <w:sz w:val="24"/>
+          <w:sz w:val="22"/>
           <w:szCs w:val="16"/>
         </w:rPr>
         <w:t>=</w:t>
@@ -15827,7 +17135,7 @@
           <w:rFonts w:ascii="Consolas" w:eastAsia="굴림" w:hAnsi="Consolas" w:cs="굴림"/>
           <w:color w:val="CCCCCC"/>
           <w:kern w:val="0"/>
-          <w:sz w:val="24"/>
+          <w:sz w:val="22"/>
           <w:szCs w:val="16"/>
         </w:rPr>
         <w:t xml:space="preserve"> </w:t>
@@ -15837,7 +17145,7 @@
           <w:rFonts w:ascii="Consolas" w:eastAsia="굴림" w:hAnsi="Consolas" w:cs="굴림"/>
           <w:color w:val="B5CEA8"/>
           <w:kern w:val="0"/>
-          <w:sz w:val="24"/>
+          <w:sz w:val="22"/>
           <w:szCs w:val="16"/>
         </w:rPr>
         <w:t>0</w:t>
@@ -15847,7 +17155,7 @@
           <w:rFonts w:ascii="Consolas" w:eastAsia="굴림" w:hAnsi="Consolas" w:cs="굴림"/>
           <w:color w:val="CCCCCC"/>
           <w:kern w:val="0"/>
-          <w:sz w:val="24"/>
+          <w:sz w:val="22"/>
           <w:szCs w:val="16"/>
         </w:rPr>
         <w:t xml:space="preserve"> }</w:t>
@@ -15866,7 +17174,7 @@
           <w:rFonts w:ascii="Consolas" w:eastAsia="굴림" w:hAnsi="Consolas" w:cs="굴림"/>
           <w:color w:val="CCCCCC"/>
           <w:kern w:val="0"/>
-          <w:sz w:val="24"/>
+          <w:sz w:val="22"/>
           <w:szCs w:val="16"/>
         </w:rPr>
       </w:pPr>
@@ -15875,7 +17183,7 @@
           <w:rFonts w:ascii="Consolas" w:eastAsia="굴림" w:hAnsi="Consolas" w:cs="굴림"/>
           <w:color w:val="CCCCCC"/>
           <w:kern w:val="0"/>
-          <w:sz w:val="24"/>
+          <w:sz w:val="22"/>
           <w:szCs w:val="16"/>
         </w:rPr>
         <w:t xml:space="preserve">    </w:t>
@@ -15885,7 +17193,7 @@
           <w:rFonts w:ascii="Consolas" w:eastAsia="굴림" w:hAnsi="Consolas" w:cs="굴림"/>
           <w:color w:val="DCDCAA"/>
           <w:kern w:val="0"/>
-          <w:sz w:val="24"/>
+          <w:sz w:val="22"/>
           <w:szCs w:val="16"/>
         </w:rPr>
         <w:t>moveSlider</w:t>
@@ -15895,7 +17203,7 @@
           <w:rFonts w:ascii="Consolas" w:eastAsia="굴림" w:hAnsi="Consolas" w:cs="굴림"/>
           <w:color w:val="CCCCCC"/>
           <w:kern w:val="0"/>
-          <w:sz w:val="24"/>
+          <w:sz w:val="22"/>
           <w:szCs w:val="16"/>
         </w:rPr>
         <w:t>(</w:t>
@@ -15905,7 +17213,7 @@
           <w:rFonts w:ascii="Consolas" w:eastAsia="굴림" w:hAnsi="Consolas" w:cs="굴림"/>
           <w:color w:val="9CDCFE"/>
           <w:kern w:val="0"/>
-          <w:sz w:val="24"/>
+          <w:sz w:val="22"/>
           <w:szCs w:val="16"/>
         </w:rPr>
         <w:t>count</w:t>
@@ -15915,7 +17223,7 @@
           <w:rFonts w:ascii="Consolas" w:eastAsia="굴림" w:hAnsi="Consolas" w:cs="굴림"/>
           <w:color w:val="CCCCCC"/>
           <w:kern w:val="0"/>
-          <w:sz w:val="24"/>
+          <w:sz w:val="22"/>
           <w:szCs w:val="16"/>
         </w:rPr>
         <w:t>)</w:t>
@@ -15934,7 +17242,7 @@
           <w:rFonts w:ascii="Consolas" w:eastAsia="굴림" w:hAnsi="Consolas" w:cs="굴림"/>
           <w:color w:val="CCCCCC"/>
           <w:kern w:val="0"/>
-          <w:sz w:val="24"/>
+          <w:sz w:val="22"/>
           <w:szCs w:val="16"/>
         </w:rPr>
       </w:pPr>
@@ -15943,7 +17251,7 @@
           <w:rFonts w:ascii="Consolas" w:eastAsia="굴림" w:hAnsi="Consolas" w:cs="굴림"/>
           <w:color w:val="CCCCCC"/>
           <w:kern w:val="0"/>
-          <w:sz w:val="24"/>
+          <w:sz w:val="22"/>
           <w:szCs w:val="16"/>
         </w:rPr>
         <w:t>  })</w:t>
@@ -15962,7 +17270,7 @@
           <w:rFonts w:ascii="Consolas" w:eastAsia="굴림" w:hAnsi="Consolas" w:cs="굴림"/>
           <w:color w:val="CCCCCC"/>
           <w:kern w:val="0"/>
-          <w:sz w:val="24"/>
+          <w:sz w:val="22"/>
           <w:szCs w:val="16"/>
         </w:rPr>
       </w:pPr>
@@ -15980,7 +17288,7 @@
           <w:rFonts w:ascii="Consolas" w:eastAsia="굴림" w:hAnsi="Consolas" w:cs="굴림"/>
           <w:color w:val="CCCCCC"/>
           <w:kern w:val="0"/>
-          <w:sz w:val="24"/>
+          <w:sz w:val="22"/>
           <w:szCs w:val="16"/>
         </w:rPr>
       </w:pPr>
@@ -15989,7 +17297,7 @@
           <w:rFonts w:ascii="Consolas" w:eastAsia="굴림" w:hAnsi="Consolas" w:cs="굴림"/>
           <w:color w:val="CCCCCC"/>
           <w:kern w:val="0"/>
-          <w:sz w:val="24"/>
+          <w:sz w:val="22"/>
           <w:szCs w:val="16"/>
         </w:rPr>
         <w:t xml:space="preserve">  </w:t>
@@ -15999,7 +17307,7 @@
           <w:rFonts w:ascii="Consolas" w:eastAsia="굴림" w:hAnsi="Consolas" w:cs="굴림"/>
           <w:color w:val="DCDCAA"/>
           <w:kern w:val="0"/>
-          <w:sz w:val="24"/>
+          <w:sz w:val="22"/>
           <w:szCs w:val="16"/>
         </w:rPr>
         <w:t>$</w:t>
@@ -16009,7 +17317,7 @@
           <w:rFonts w:ascii="Consolas" w:eastAsia="굴림" w:hAnsi="Consolas" w:cs="굴림"/>
           <w:color w:val="CCCCCC"/>
           <w:kern w:val="0"/>
-          <w:sz w:val="24"/>
+          <w:sz w:val="22"/>
           <w:szCs w:val="16"/>
         </w:rPr>
         <w:t>(</w:t>
@@ -16019,7 +17327,7 @@
           <w:rFonts w:ascii="Consolas" w:eastAsia="굴림" w:hAnsi="Consolas" w:cs="굴림"/>
           <w:color w:val="CE9178"/>
           <w:kern w:val="0"/>
-          <w:sz w:val="24"/>
+          <w:sz w:val="22"/>
           <w:szCs w:val="16"/>
         </w:rPr>
         <w:t>".btnPrev"</w:t>
@@ -16029,7 +17337,7 @@
           <w:rFonts w:ascii="Consolas" w:eastAsia="굴림" w:hAnsi="Consolas" w:cs="굴림"/>
           <w:color w:val="CCCCCC"/>
           <w:kern w:val="0"/>
-          <w:sz w:val="24"/>
+          <w:sz w:val="22"/>
           <w:szCs w:val="16"/>
         </w:rPr>
         <w:t>).</w:t>
@@ -16039,7 +17347,7 @@
           <w:rFonts w:ascii="Consolas" w:eastAsia="굴림" w:hAnsi="Consolas" w:cs="굴림"/>
           <w:color w:val="DCDCAA"/>
           <w:kern w:val="0"/>
-          <w:sz w:val="24"/>
+          <w:sz w:val="22"/>
           <w:szCs w:val="16"/>
         </w:rPr>
         <w:t>click</w:t>
@@ -16049,7 +17357,7 @@
           <w:rFonts w:ascii="Consolas" w:eastAsia="굴림" w:hAnsi="Consolas" w:cs="굴림"/>
           <w:color w:val="CCCCCC"/>
           <w:kern w:val="0"/>
-          <w:sz w:val="24"/>
+          <w:sz w:val="22"/>
           <w:szCs w:val="16"/>
         </w:rPr>
         <w:t>(</w:t>
@@ -16059,7 +17367,7 @@
           <w:rFonts w:ascii="Consolas" w:eastAsia="굴림" w:hAnsi="Consolas" w:cs="굴림"/>
           <w:color w:val="569CD6"/>
           <w:kern w:val="0"/>
-          <w:sz w:val="24"/>
+          <w:sz w:val="22"/>
           <w:szCs w:val="16"/>
         </w:rPr>
         <w:t>function</w:t>
@@ -16069,7 +17377,7 @@
           <w:rFonts w:ascii="Consolas" w:eastAsia="굴림" w:hAnsi="Consolas" w:cs="굴림"/>
           <w:color w:val="CCCCCC"/>
           <w:kern w:val="0"/>
-          <w:sz w:val="24"/>
+          <w:sz w:val="22"/>
           <w:szCs w:val="16"/>
         </w:rPr>
         <w:t xml:space="preserve"> (</w:t>
@@ -16079,7 +17387,7 @@
           <w:rFonts w:ascii="Consolas" w:eastAsia="굴림" w:hAnsi="Consolas" w:cs="굴림"/>
           <w:color w:val="9CDCFE"/>
           <w:kern w:val="0"/>
-          <w:sz w:val="24"/>
+          <w:sz w:val="22"/>
           <w:szCs w:val="16"/>
         </w:rPr>
         <w:t>e</w:t>
@@ -16089,7 +17397,7 @@
           <w:rFonts w:ascii="Consolas" w:eastAsia="굴림" w:hAnsi="Consolas" w:cs="굴림"/>
           <w:color w:val="CCCCCC"/>
           <w:kern w:val="0"/>
-          <w:sz w:val="24"/>
+          <w:sz w:val="22"/>
           <w:szCs w:val="16"/>
         </w:rPr>
         <w:t>) {</w:t>
@@ -16108,7 +17416,7 @@
           <w:rFonts w:ascii="Consolas" w:eastAsia="굴림" w:hAnsi="Consolas" w:cs="굴림"/>
           <w:color w:val="CCCCCC"/>
           <w:kern w:val="0"/>
-          <w:sz w:val="24"/>
+          <w:sz w:val="22"/>
           <w:szCs w:val="16"/>
         </w:rPr>
       </w:pPr>
@@ -16117,7 +17425,7 @@
           <w:rFonts w:ascii="Consolas" w:eastAsia="굴림" w:hAnsi="Consolas" w:cs="굴림"/>
           <w:color w:val="CCCCCC"/>
           <w:kern w:val="0"/>
-          <w:sz w:val="24"/>
+          <w:sz w:val="22"/>
           <w:szCs w:val="16"/>
         </w:rPr>
         <w:t xml:space="preserve">    </w:t>
@@ -16127,7 +17435,7 @@
           <w:rFonts w:ascii="Consolas" w:eastAsia="굴림" w:hAnsi="Consolas" w:cs="굴림"/>
           <w:color w:val="9CDCFE"/>
           <w:kern w:val="0"/>
-          <w:sz w:val="24"/>
+          <w:sz w:val="22"/>
           <w:szCs w:val="16"/>
         </w:rPr>
         <w:t>e</w:t>
@@ -16137,7 +17445,7 @@
           <w:rFonts w:ascii="Consolas" w:eastAsia="굴림" w:hAnsi="Consolas" w:cs="굴림"/>
           <w:color w:val="CCCCCC"/>
           <w:kern w:val="0"/>
-          <w:sz w:val="24"/>
+          <w:sz w:val="22"/>
           <w:szCs w:val="16"/>
         </w:rPr>
         <w:t>.</w:t>
@@ -16147,7 +17455,7 @@
           <w:rFonts w:ascii="Consolas" w:eastAsia="굴림" w:hAnsi="Consolas" w:cs="굴림"/>
           <w:color w:val="DCDCAA"/>
           <w:kern w:val="0"/>
-          <w:sz w:val="24"/>
+          <w:sz w:val="22"/>
           <w:szCs w:val="16"/>
         </w:rPr>
         <w:t>preventDefault</w:t>
@@ -16157,7 +17465,7 @@
           <w:rFonts w:ascii="Consolas" w:eastAsia="굴림" w:hAnsi="Consolas" w:cs="굴림"/>
           <w:color w:val="CCCCCC"/>
           <w:kern w:val="0"/>
-          <w:sz w:val="24"/>
+          <w:sz w:val="22"/>
           <w:szCs w:val="16"/>
         </w:rPr>
         <w:t>()</w:t>
@@ -16171,13 +17479,13 @@
         <w:autoSpaceDE/>
         <w:autoSpaceDN/>
         <w:spacing w:after="0" w:line="285" w:lineRule="atLeast"/>
-        <w:ind w:firstLineChars="200" w:firstLine="480"/>
+        <w:ind w:firstLineChars="200" w:firstLine="440"/>
         <w:jc w:val="left"/>
         <w:rPr>
           <w:rFonts w:ascii="Consolas" w:eastAsia="굴림" w:hAnsi="Consolas" w:cs="굴림"/>
           <w:color w:val="CCCCCC"/>
           <w:kern w:val="0"/>
-          <w:sz w:val="24"/>
+          <w:sz w:val="22"/>
           <w:szCs w:val="16"/>
         </w:rPr>
       </w:pPr>
@@ -16186,7 +17494,7 @@
           <w:rFonts w:ascii="Consolas" w:eastAsia="굴림" w:hAnsi="Consolas" w:cs="굴림"/>
           <w:color w:val="9CDCFE"/>
           <w:kern w:val="0"/>
-          <w:sz w:val="24"/>
+          <w:sz w:val="22"/>
           <w:szCs w:val="16"/>
         </w:rPr>
         <w:t>count</w:t>
@@ -16196,7 +17504,7 @@
           <w:rFonts w:ascii="Consolas" w:eastAsia="굴림" w:hAnsi="Consolas" w:cs="굴림"/>
           <w:color w:val="D4D4D4"/>
           <w:kern w:val="0"/>
-          <w:sz w:val="24"/>
+          <w:sz w:val="22"/>
           <w:szCs w:val="16"/>
         </w:rPr>
         <w:t>--</w:t>
@@ -16215,7 +17523,7 @@
           <w:rFonts w:ascii="Consolas" w:eastAsia="굴림" w:hAnsi="Consolas" w:cs="굴림"/>
           <w:color w:val="CCCCCC"/>
           <w:kern w:val="0"/>
-          <w:sz w:val="24"/>
+          <w:sz w:val="22"/>
           <w:szCs w:val="16"/>
         </w:rPr>
       </w:pPr>
@@ -16224,7 +17532,7 @@
           <w:rFonts w:ascii="Consolas" w:eastAsia="굴림" w:hAnsi="Consolas" w:cs="굴림"/>
           <w:color w:val="CCCCCC"/>
           <w:kern w:val="0"/>
-          <w:sz w:val="24"/>
+          <w:sz w:val="22"/>
           <w:szCs w:val="16"/>
         </w:rPr>
         <w:t xml:space="preserve">    </w:t>
@@ -16234,7 +17542,7 @@
           <w:rFonts w:ascii="Consolas" w:eastAsia="굴림" w:hAnsi="Consolas" w:cs="굴림"/>
           <w:color w:val="C586C0"/>
           <w:kern w:val="0"/>
-          <w:sz w:val="24"/>
+          <w:sz w:val="22"/>
           <w:szCs w:val="16"/>
         </w:rPr>
         <w:t>if</w:t>
@@ -16244,7 +17552,7 @@
           <w:rFonts w:ascii="Consolas" w:eastAsia="굴림" w:hAnsi="Consolas" w:cs="굴림"/>
           <w:color w:val="CCCCCC"/>
           <w:kern w:val="0"/>
-          <w:sz w:val="24"/>
+          <w:sz w:val="22"/>
           <w:szCs w:val="16"/>
         </w:rPr>
         <w:t xml:space="preserve"> (</w:t>
@@ -16254,7 +17562,7 @@
           <w:rFonts w:ascii="Consolas" w:eastAsia="굴림" w:hAnsi="Consolas" w:cs="굴림"/>
           <w:color w:val="9CDCFE"/>
           <w:kern w:val="0"/>
-          <w:sz w:val="24"/>
+          <w:sz w:val="22"/>
           <w:szCs w:val="16"/>
         </w:rPr>
         <w:t>count</w:t>
@@ -16264,7 +17572,7 @@
           <w:rFonts w:ascii="Consolas" w:eastAsia="굴림" w:hAnsi="Consolas" w:cs="굴림"/>
           <w:color w:val="CCCCCC"/>
           <w:kern w:val="0"/>
-          <w:sz w:val="24"/>
+          <w:sz w:val="22"/>
           <w:szCs w:val="16"/>
         </w:rPr>
         <w:t xml:space="preserve"> </w:t>
@@ -16274,7 +17582,7 @@
           <w:rFonts w:ascii="Consolas" w:eastAsia="굴림" w:hAnsi="Consolas" w:cs="굴림"/>
           <w:color w:val="D4D4D4"/>
           <w:kern w:val="0"/>
-          <w:sz w:val="24"/>
+          <w:sz w:val="22"/>
           <w:szCs w:val="16"/>
         </w:rPr>
         <w:t>&lt;</w:t>
@@ -16284,7 +17592,7 @@
           <w:rFonts w:ascii="Consolas" w:eastAsia="굴림" w:hAnsi="Consolas" w:cs="굴림"/>
           <w:color w:val="CCCCCC"/>
           <w:kern w:val="0"/>
-          <w:sz w:val="24"/>
+          <w:sz w:val="22"/>
           <w:szCs w:val="16"/>
         </w:rPr>
         <w:t xml:space="preserve"> </w:t>
@@ -16294,7 +17602,7 @@
           <w:rFonts w:ascii="Consolas" w:eastAsia="굴림" w:hAnsi="Consolas" w:cs="굴림"/>
           <w:color w:val="B5CEA8"/>
           <w:kern w:val="0"/>
-          <w:sz w:val="24"/>
+          <w:sz w:val="22"/>
           <w:szCs w:val="16"/>
         </w:rPr>
         <w:t>0</w:t>
@@ -16304,7 +17612,7 @@
           <w:rFonts w:ascii="Consolas" w:eastAsia="굴림" w:hAnsi="Consolas" w:cs="굴림"/>
           <w:color w:val="CCCCCC"/>
           <w:kern w:val="0"/>
-          <w:sz w:val="24"/>
+          <w:sz w:val="22"/>
           <w:szCs w:val="16"/>
         </w:rPr>
         <w:t xml:space="preserve">) { </w:t>
@@ -16314,7 +17622,7 @@
           <w:rFonts w:ascii="Consolas" w:eastAsia="굴림" w:hAnsi="Consolas" w:cs="굴림"/>
           <w:color w:val="9CDCFE"/>
           <w:kern w:val="0"/>
-          <w:sz w:val="24"/>
+          <w:sz w:val="22"/>
           <w:szCs w:val="16"/>
         </w:rPr>
         <w:t>count</w:t>
@@ -16324,7 +17632,7 @@
           <w:rFonts w:ascii="Consolas" w:eastAsia="굴림" w:hAnsi="Consolas" w:cs="굴림"/>
           <w:color w:val="CCCCCC"/>
           <w:kern w:val="0"/>
-          <w:sz w:val="24"/>
+          <w:sz w:val="22"/>
           <w:szCs w:val="16"/>
         </w:rPr>
         <w:t xml:space="preserve"> </w:t>
@@ -16334,7 +17642,7 @@
           <w:rFonts w:ascii="Consolas" w:eastAsia="굴림" w:hAnsi="Consolas" w:cs="굴림"/>
           <w:color w:val="D4D4D4"/>
           <w:kern w:val="0"/>
-          <w:sz w:val="24"/>
+          <w:sz w:val="22"/>
           <w:szCs w:val="16"/>
         </w:rPr>
         <w:t>=</w:t>
@@ -16344,7 +17652,7 @@
           <w:rFonts w:ascii="Consolas" w:eastAsia="굴림" w:hAnsi="Consolas" w:cs="굴림"/>
           <w:color w:val="CCCCCC"/>
           <w:kern w:val="0"/>
-          <w:sz w:val="24"/>
+          <w:sz w:val="22"/>
           <w:szCs w:val="16"/>
         </w:rPr>
         <w:t xml:space="preserve"> </w:t>
@@ -16354,17 +17662,17 @@
           <w:rFonts w:ascii="Consolas" w:eastAsia="굴림" w:hAnsi="Consolas" w:cs="굴림"/>
           <w:color w:val="B5CEA8"/>
           <w:kern w:val="0"/>
-          <w:sz w:val="24"/>
+          <w:sz w:val="22"/>
           <w:szCs w:val="16"/>
         </w:rPr>
-        <w:t>0</w:t>
-      </w:r>
-      <w:r>
-        <w:rPr>
-          <w:rFonts w:ascii="Consolas" w:eastAsia="굴림" w:hAnsi="Consolas" w:cs="굴림"/>
-          <w:color w:val="CCCCCC"/>
-          <w:kern w:val="0"/>
-          <w:sz w:val="24"/>
+        <w:t>4</w:t>
+      </w:r>
+      <w:r>
+        <w:rPr>
+          <w:rFonts w:ascii="Consolas" w:eastAsia="굴림" w:hAnsi="Consolas" w:cs="굴림"/>
+          <w:color w:val="CCCCCC"/>
+          <w:kern w:val="0"/>
+          <w:sz w:val="22"/>
           <w:szCs w:val="16"/>
         </w:rPr>
         <w:t xml:space="preserve"> } </w:t>
@@ -16383,7 +17691,7 @@
           <w:rFonts w:ascii="Consolas" w:eastAsia="굴림" w:hAnsi="Consolas" w:cs="굴림"/>
           <w:color w:val="CCCCCC"/>
           <w:kern w:val="0"/>
-          <w:sz w:val="24"/>
+          <w:sz w:val="22"/>
           <w:szCs w:val="16"/>
         </w:rPr>
       </w:pPr>
@@ -16392,7 +17700,7 @@
           <w:rFonts w:ascii="Consolas" w:eastAsia="굴림" w:hAnsi="Consolas" w:cs="굴림"/>
           <w:color w:val="CCCCCC"/>
           <w:kern w:val="0"/>
-          <w:sz w:val="24"/>
+          <w:sz w:val="22"/>
           <w:szCs w:val="16"/>
         </w:rPr>
         <w:t xml:space="preserve">    </w:t>
@@ -16402,7 +17710,7 @@
           <w:rFonts w:ascii="Consolas" w:eastAsia="굴림" w:hAnsi="Consolas" w:cs="굴림"/>
           <w:color w:val="DCDCAA"/>
           <w:kern w:val="0"/>
-          <w:sz w:val="24"/>
+          <w:sz w:val="22"/>
           <w:szCs w:val="16"/>
         </w:rPr>
         <w:t>moveSlider</w:t>
@@ -16412,7 +17720,7 @@
           <w:rFonts w:ascii="Consolas" w:eastAsia="굴림" w:hAnsi="Consolas" w:cs="굴림"/>
           <w:color w:val="CCCCCC"/>
           <w:kern w:val="0"/>
-          <w:sz w:val="24"/>
+          <w:sz w:val="22"/>
           <w:szCs w:val="16"/>
         </w:rPr>
         <w:t>(</w:t>
@@ -16422,7 +17730,7 @@
           <w:rFonts w:ascii="Consolas" w:eastAsia="굴림" w:hAnsi="Consolas" w:cs="굴림"/>
           <w:color w:val="9CDCFE"/>
           <w:kern w:val="0"/>
-          <w:sz w:val="24"/>
+          <w:sz w:val="22"/>
           <w:szCs w:val="16"/>
         </w:rPr>
         <w:t>count</w:t>
@@ -16432,7 +17740,7 @@
           <w:rFonts w:ascii="Consolas" w:eastAsia="굴림" w:hAnsi="Consolas" w:cs="굴림"/>
           <w:color w:val="CCCCCC"/>
           <w:kern w:val="0"/>
-          <w:sz w:val="24"/>
+          <w:sz w:val="22"/>
           <w:szCs w:val="16"/>
         </w:rPr>
         <w:t>)</w:t>
@@ -16451,7 +17759,7 @@
           <w:rFonts w:ascii="Consolas" w:eastAsia="굴림" w:hAnsi="Consolas" w:cs="굴림"/>
           <w:color w:val="CCCCCC"/>
           <w:kern w:val="0"/>
-          <w:sz w:val="24"/>
+          <w:sz w:val="22"/>
           <w:szCs w:val="16"/>
         </w:rPr>
       </w:pPr>
@@ -16460,7 +17768,7 @@
           <w:rFonts w:ascii="Consolas" w:eastAsia="굴림" w:hAnsi="Consolas" w:cs="굴림"/>
           <w:color w:val="CCCCCC"/>
           <w:kern w:val="0"/>
-          <w:sz w:val="24"/>
+          <w:sz w:val="22"/>
           <w:szCs w:val="16"/>
         </w:rPr>
         <w:t>  })</w:t>
@@ -16479,7 +17787,7 @@
           <w:rFonts w:ascii="Consolas" w:eastAsia="굴림" w:hAnsi="Consolas" w:cs="굴림"/>
           <w:color w:val="CCCCCC"/>
           <w:kern w:val="0"/>
-          <w:sz w:val="24"/>
+          <w:sz w:val="22"/>
           <w:szCs w:val="16"/>
         </w:rPr>
       </w:pPr>
@@ -16488,10 +17796,9 @@
           <w:rFonts w:ascii="Consolas" w:eastAsia="굴림" w:hAnsi="Consolas" w:cs="굴림" w:hint="eastAsia"/>
           <w:color w:val="CCCCCC"/>
           <w:kern w:val="0"/>
-          <w:sz w:val="24"/>
+          <w:sz w:val="22"/>
           <w:szCs w:val="16"/>
         </w:rPr>
-        <w:lastRenderedPageBreak/>
         <w:t>----------------------------------------</w:t>
       </w:r>
     </w:p>
@@ -16508,7 +17815,7 @@
           <w:rFonts w:ascii="Consolas" w:eastAsia="굴림" w:hAnsi="Consolas" w:cs="굴림"/>
           <w:color w:val="CCCCCC"/>
           <w:kern w:val="0"/>
-          <w:sz w:val="24"/>
+          <w:sz w:val="22"/>
           <w:szCs w:val="16"/>
         </w:rPr>
       </w:pPr>
@@ -16517,7 +17824,7 @@
           <w:rFonts w:ascii="Consolas" w:eastAsia="굴림" w:hAnsi="Consolas" w:cs="굴림"/>
           <w:color w:val="CCCCCC"/>
           <w:kern w:val="0"/>
-          <w:sz w:val="24"/>
+          <w:sz w:val="22"/>
           <w:szCs w:val="16"/>
         </w:rPr>
         <w:t xml:space="preserve">  </w:t>
@@ -16527,7 +17834,7 @@
           <w:rFonts w:ascii="Consolas" w:eastAsia="굴림" w:hAnsi="Consolas" w:cs="굴림"/>
           <w:color w:val="569CD6"/>
           <w:kern w:val="0"/>
-          <w:sz w:val="24"/>
+          <w:sz w:val="22"/>
           <w:szCs w:val="16"/>
         </w:rPr>
         <w:t>function</w:t>
@@ -16537,7 +17844,7 @@
           <w:rFonts w:ascii="Consolas" w:eastAsia="굴림" w:hAnsi="Consolas" w:cs="굴림"/>
           <w:color w:val="CCCCCC"/>
           <w:kern w:val="0"/>
-          <w:sz w:val="24"/>
+          <w:sz w:val="22"/>
           <w:szCs w:val="16"/>
         </w:rPr>
         <w:t xml:space="preserve"> </w:t>
@@ -16547,7 +17854,7 @@
           <w:rFonts w:ascii="Consolas" w:eastAsia="굴림" w:hAnsi="Consolas" w:cs="굴림"/>
           <w:color w:val="DCDCAA"/>
           <w:kern w:val="0"/>
-          <w:sz w:val="24"/>
+          <w:sz w:val="22"/>
           <w:szCs w:val="16"/>
         </w:rPr>
         <w:t>moveSlider</w:t>
@@ -16557,7 +17864,7 @@
           <w:rFonts w:ascii="Consolas" w:eastAsia="굴림" w:hAnsi="Consolas" w:cs="굴림"/>
           <w:color w:val="CCCCCC"/>
           <w:kern w:val="0"/>
-          <w:sz w:val="24"/>
+          <w:sz w:val="22"/>
           <w:szCs w:val="16"/>
         </w:rPr>
         <w:t>(</w:t>
@@ -16567,7 +17874,7 @@
           <w:rFonts w:ascii="Consolas" w:eastAsia="굴림" w:hAnsi="Consolas" w:cs="굴림"/>
           <w:color w:val="9CDCFE"/>
           <w:kern w:val="0"/>
-          <w:sz w:val="24"/>
+          <w:sz w:val="22"/>
           <w:szCs w:val="16"/>
         </w:rPr>
         <w:t>idx</w:t>
@@ -16577,7 +17884,7 @@
           <w:rFonts w:ascii="Consolas" w:eastAsia="굴림" w:hAnsi="Consolas" w:cs="굴림"/>
           <w:color w:val="CCCCCC"/>
           <w:kern w:val="0"/>
-          <w:sz w:val="24"/>
+          <w:sz w:val="22"/>
           <w:szCs w:val="16"/>
         </w:rPr>
         <w:t>) {</w:t>
@@ -16596,7 +17903,7 @@
           <w:rFonts w:ascii="Consolas" w:eastAsia="굴림" w:hAnsi="Consolas" w:cs="굴림"/>
           <w:color w:val="CCCCCC"/>
           <w:kern w:val="0"/>
-          <w:sz w:val="24"/>
+          <w:sz w:val="22"/>
           <w:szCs w:val="16"/>
         </w:rPr>
       </w:pPr>
@@ -16605,7 +17912,7 @@
           <w:rFonts w:ascii="Consolas" w:eastAsia="굴림" w:hAnsi="Consolas" w:cs="굴림"/>
           <w:color w:val="CCCCCC"/>
           <w:kern w:val="0"/>
-          <w:sz w:val="24"/>
+          <w:sz w:val="22"/>
           <w:szCs w:val="16"/>
         </w:rPr>
         <w:t xml:space="preserve">    </w:t>
@@ -16615,7 +17922,7 @@
           <w:rFonts w:ascii="Consolas" w:eastAsia="굴림" w:hAnsi="Consolas" w:cs="굴림"/>
           <w:color w:val="DCDCAA"/>
           <w:kern w:val="0"/>
-          <w:sz w:val="24"/>
+          <w:sz w:val="22"/>
           <w:szCs w:val="16"/>
         </w:rPr>
         <w:t>$</w:t>
@@ -16625,7 +17932,7 @@
           <w:rFonts w:ascii="Consolas" w:eastAsia="굴림" w:hAnsi="Consolas" w:cs="굴림"/>
           <w:color w:val="CCCCCC"/>
           <w:kern w:val="0"/>
-          <w:sz w:val="24"/>
+          <w:sz w:val="22"/>
           <w:szCs w:val="16"/>
         </w:rPr>
         <w:t>(</w:t>
@@ -16635,7 +17942,7 @@
           <w:rFonts w:ascii="Consolas" w:eastAsia="굴림" w:hAnsi="Consolas" w:cs="굴림"/>
           <w:color w:val="CE9178"/>
           <w:kern w:val="0"/>
-          <w:sz w:val="24"/>
+          <w:sz w:val="22"/>
           <w:szCs w:val="16"/>
         </w:rPr>
         <w:t>".train"</w:t>
@@ -16645,7 +17952,7 @@
           <w:rFonts w:ascii="Consolas" w:eastAsia="굴림" w:hAnsi="Consolas" w:cs="굴림"/>
           <w:color w:val="CCCCCC"/>
           <w:kern w:val="0"/>
-          <w:sz w:val="24"/>
+          <w:sz w:val="22"/>
           <w:szCs w:val="16"/>
         </w:rPr>
         <w:t>).</w:t>
@@ -16655,7 +17962,7 @@
           <w:rFonts w:ascii="Consolas" w:eastAsia="굴림" w:hAnsi="Consolas" w:cs="굴림"/>
           <w:color w:val="9CDCFE"/>
           <w:kern w:val="0"/>
-          <w:sz w:val="24"/>
+          <w:sz w:val="22"/>
           <w:szCs w:val="16"/>
         </w:rPr>
         <w:t>css</w:t>
@@ -16674,7 +17981,7 @@
           <w:rFonts w:ascii="Consolas" w:eastAsia="굴림" w:hAnsi="Consolas" w:cs="굴림"/>
           <w:color w:val="CCCCCC"/>
           <w:kern w:val="0"/>
-          <w:sz w:val="24"/>
+          <w:sz w:val="22"/>
           <w:szCs w:val="16"/>
         </w:rPr>
       </w:pPr>
@@ -16683,7 +17990,7 @@
           <w:rFonts w:ascii="Consolas" w:eastAsia="굴림" w:hAnsi="Consolas" w:cs="굴림"/>
           <w:color w:val="CCCCCC"/>
           <w:kern w:val="0"/>
-          <w:sz w:val="24"/>
+          <w:sz w:val="22"/>
           <w:szCs w:val="16"/>
         </w:rPr>
         <w:t>      (</w:t>
@@ -16693,7 +18000,7 @@
           <w:rFonts w:ascii="Consolas" w:eastAsia="굴림" w:hAnsi="Consolas" w:cs="굴림"/>
           <w:color w:val="CE9178"/>
           <w:kern w:val="0"/>
-          <w:sz w:val="24"/>
+          <w:sz w:val="22"/>
           <w:szCs w:val="16"/>
         </w:rPr>
         <w:t>"transform"</w:t>
@@ -16703,7 +18010,7 @@
           <w:rFonts w:ascii="Consolas" w:eastAsia="굴림" w:hAnsi="Consolas" w:cs="굴림"/>
           <w:color w:val="CCCCCC"/>
           <w:kern w:val="0"/>
-          <w:sz w:val="24"/>
+          <w:sz w:val="22"/>
           <w:szCs w:val="16"/>
         </w:rPr>
         <w:t xml:space="preserve">, </w:t>
@@ -16713,7 +18020,7 @@
           <w:rFonts w:ascii="Consolas" w:eastAsia="굴림" w:hAnsi="Consolas" w:cs="굴림"/>
           <w:color w:val="CE9178"/>
           <w:kern w:val="0"/>
-          <w:sz w:val="24"/>
+          <w:sz w:val="22"/>
           <w:szCs w:val="16"/>
         </w:rPr>
         <w:t>"translateX("</w:t>
@@ -16723,7 +18030,7 @@
           <w:rFonts w:ascii="Consolas" w:eastAsia="굴림" w:hAnsi="Consolas" w:cs="굴림"/>
           <w:color w:val="CCCCCC"/>
           <w:kern w:val="0"/>
-          <w:sz w:val="24"/>
+          <w:sz w:val="22"/>
           <w:szCs w:val="16"/>
         </w:rPr>
         <w:t xml:space="preserve"> </w:t>
@@ -16733,7 +18040,7 @@
           <w:rFonts w:ascii="Consolas" w:eastAsia="굴림" w:hAnsi="Consolas" w:cs="굴림"/>
           <w:color w:val="D4D4D4"/>
           <w:kern w:val="0"/>
-          <w:sz w:val="24"/>
+          <w:sz w:val="22"/>
           <w:szCs w:val="16"/>
         </w:rPr>
         <w:t>+</w:t>
@@ -16743,7 +18050,7 @@
           <w:rFonts w:ascii="Consolas" w:eastAsia="굴림" w:hAnsi="Consolas" w:cs="굴림"/>
           <w:color w:val="CCCCCC"/>
           <w:kern w:val="0"/>
-          <w:sz w:val="24"/>
+          <w:sz w:val="22"/>
           <w:szCs w:val="16"/>
         </w:rPr>
         <w:t xml:space="preserve"> (</w:t>
@@ -16753,7 +18060,7 @@
           <w:rFonts w:ascii="Consolas" w:eastAsia="굴림" w:hAnsi="Consolas" w:cs="굴림"/>
           <w:color w:val="D4D4D4"/>
           <w:kern w:val="0"/>
-          <w:sz w:val="24"/>
+          <w:sz w:val="22"/>
           <w:szCs w:val="16"/>
         </w:rPr>
         <w:t>-</w:t>
@@ -16763,7 +18070,7 @@
           <w:rFonts w:ascii="Consolas" w:eastAsia="굴림" w:hAnsi="Consolas" w:cs="굴림"/>
           <w:color w:val="B5CEA8"/>
           <w:kern w:val="0"/>
-          <w:sz w:val="24"/>
+          <w:sz w:val="22"/>
           <w:szCs w:val="16"/>
         </w:rPr>
         <w:t>20</w:t>
@@ -16773,7 +18080,7 @@
           <w:rFonts w:ascii="Consolas" w:eastAsia="굴림" w:hAnsi="Consolas" w:cs="굴림"/>
           <w:color w:val="CCCCCC"/>
           <w:kern w:val="0"/>
-          <w:sz w:val="24"/>
+          <w:sz w:val="22"/>
           <w:szCs w:val="16"/>
         </w:rPr>
         <w:t xml:space="preserve"> </w:t>
@@ -16783,7 +18090,7 @@
           <w:rFonts w:ascii="Consolas" w:eastAsia="굴림" w:hAnsi="Consolas" w:cs="굴림"/>
           <w:color w:val="D4D4D4"/>
           <w:kern w:val="0"/>
-          <w:sz w:val="24"/>
+          <w:sz w:val="22"/>
           <w:szCs w:val="16"/>
         </w:rPr>
         <w:t>*</w:t>
@@ -16793,7 +18100,7 @@
           <w:rFonts w:ascii="Consolas" w:eastAsia="굴림" w:hAnsi="Consolas" w:cs="굴림"/>
           <w:color w:val="CCCCCC"/>
           <w:kern w:val="0"/>
-          <w:sz w:val="24"/>
+          <w:sz w:val="22"/>
           <w:szCs w:val="16"/>
         </w:rPr>
         <w:t xml:space="preserve"> </w:t>
@@ -16803,7 +18110,7 @@
           <w:rFonts w:ascii="Consolas" w:eastAsia="굴림" w:hAnsi="Consolas" w:cs="굴림"/>
           <w:color w:val="9CDCFE"/>
           <w:kern w:val="0"/>
-          <w:sz w:val="24"/>
+          <w:sz w:val="22"/>
           <w:szCs w:val="16"/>
         </w:rPr>
         <w:t>idx</w:t>
@@ -16813,7 +18120,7 @@
           <w:rFonts w:ascii="Consolas" w:eastAsia="굴림" w:hAnsi="Consolas" w:cs="굴림"/>
           <w:color w:val="CCCCCC"/>
           <w:kern w:val="0"/>
-          <w:sz w:val="24"/>
+          <w:sz w:val="22"/>
           <w:szCs w:val="16"/>
         </w:rPr>
         <w:t xml:space="preserve">) </w:t>
@@ -16823,7 +18130,7 @@
           <w:rFonts w:ascii="Consolas" w:eastAsia="굴림" w:hAnsi="Consolas" w:cs="굴림"/>
           <w:color w:val="D4D4D4"/>
           <w:kern w:val="0"/>
-          <w:sz w:val="24"/>
+          <w:sz w:val="22"/>
           <w:szCs w:val="16"/>
         </w:rPr>
         <w:t>+</w:t>
@@ -16833,7 +18140,7 @@
           <w:rFonts w:ascii="Consolas" w:eastAsia="굴림" w:hAnsi="Consolas" w:cs="굴림"/>
           <w:color w:val="CCCCCC"/>
           <w:kern w:val="0"/>
-          <w:sz w:val="24"/>
+          <w:sz w:val="22"/>
           <w:szCs w:val="16"/>
         </w:rPr>
         <w:t xml:space="preserve"> </w:t>
@@ -16843,7 +18150,7 @@
           <w:rFonts w:ascii="Consolas" w:eastAsia="굴림" w:hAnsi="Consolas" w:cs="굴림"/>
           <w:color w:val="CE9178"/>
           <w:kern w:val="0"/>
-          <w:sz w:val="24"/>
+          <w:sz w:val="22"/>
           <w:szCs w:val="16"/>
         </w:rPr>
         <w:t>"%)"</w:t>
@@ -16853,7 +18160,7 @@
           <w:rFonts w:ascii="Consolas" w:eastAsia="굴림" w:hAnsi="Consolas" w:cs="굴림"/>
           <w:color w:val="CCCCCC"/>
           <w:kern w:val="0"/>
-          <w:sz w:val="24"/>
+          <w:sz w:val="22"/>
           <w:szCs w:val="16"/>
         </w:rPr>
         <w:t>)</w:t>
@@ -16869,28 +18176,5194 @@
         <w:spacing w:after="0" w:line="285" w:lineRule="atLeast"/>
         <w:jc w:val="left"/>
         <w:rPr>
+          <w:rFonts w:ascii="Consolas" w:eastAsia="굴림" w:hAnsi="Consolas" w:cs="굴림"/>
+          <w:color w:val="CCCCCC"/>
+          <w:kern w:val="0"/>
+          <w:sz w:val="22"/>
+          <w:szCs w:val="16"/>
+        </w:rPr>
+      </w:pPr>
+      <w:r>
+        <w:rPr>
+          <w:rFonts w:ascii="Consolas" w:eastAsia="굴림" w:hAnsi="Consolas" w:cs="굴림"/>
+          <w:color w:val="CCCCCC"/>
+          <w:kern w:val="0"/>
+          <w:sz w:val="22"/>
+          <w:szCs w:val="16"/>
+        </w:rPr>
+        <w:t>  }</w:t>
+      </w:r>
+    </w:p>
+    <w:p>
+      <w:pPr>
+        <w:wordWrap/>
+        <w:spacing w:after="0"/>
+      </w:pPr>
+    </w:p>
+    <w:p>
+      <w:pPr>
+        <w:wordWrap/>
+        <w:spacing w:after="0"/>
+        <w:rPr>
+          <w:rFonts w:hint="eastAsia"/>
+          <w:b/>
+          <w:bCs/>
+        </w:rPr>
+      </w:pPr>
+      <w:r>
+        <w:rPr>
+          <w:rFonts w:hint="eastAsia"/>
+          <w:b/>
+          <w:bCs/>
+        </w:rPr>
+        <w:t>슬라이더 애니메이션 적용코드</w:t>
+      </w:r>
+      <w:r>
+        <w:rPr>
+          <w:rFonts w:hint="eastAsia"/>
+          <w:b/>
+          <w:bCs/>
+        </w:rPr>
+        <w:t xml:space="preserve"> (</w:t>
+      </w:r>
+      <w:r>
+        <w:rPr>
+          <w:rFonts w:hint="eastAsia"/>
+          <w:b/>
+          <w:bCs/>
+        </w:rPr>
+        <w:t>세</w:t>
+      </w:r>
+      <w:r>
+        <w:rPr>
+          <w:rFonts w:hint="eastAsia"/>
+          <w:b/>
+          <w:bCs/>
+        </w:rPr>
+        <w:t>로)</w:t>
+      </w:r>
+    </w:p>
+    <w:p>
+      <w:pPr>
+        <w:widowControl/>
+        <w:shd w:val="clear" w:color="auto" w:fill="1E1E1E"/>
+        <w:wordWrap/>
+        <w:autoSpaceDE/>
+        <w:autoSpaceDN/>
+        <w:spacing w:after="0" w:line="330" w:lineRule="atLeast"/>
+        <w:jc w:val="left"/>
+        <w:rPr>
+          <w:rFonts w:ascii="Consolas" w:eastAsia="굴림" w:hAnsi="Consolas" w:cs="굴림"/>
+          <w:color w:val="D4D4D4"/>
+          <w:kern w:val="0"/>
+          <w:sz w:val="22"/>
+          <w:szCs w:val="24"/>
+        </w:rPr>
+      </w:pPr>
+      <w:r>
+        <w:rPr>
+          <w:rFonts w:ascii="Consolas" w:eastAsia="굴림" w:hAnsi="Consolas" w:cs="굴림"/>
+          <w:color w:val="D4D4D4"/>
+          <w:kern w:val="0"/>
+          <w:sz w:val="22"/>
+          <w:szCs w:val="24"/>
+        </w:rPr>
+        <w:t xml:space="preserve">    </w:t>
+      </w:r>
+      <w:r>
+        <w:rPr>
+          <w:rFonts w:ascii="Consolas" w:eastAsia="굴림" w:hAnsi="Consolas" w:cs="굴림"/>
+          <w:color w:val="569CD6"/>
+          <w:kern w:val="0"/>
+          <w:sz w:val="22"/>
+          <w:szCs w:val="24"/>
+        </w:rPr>
+        <w:t>let</w:t>
+      </w:r>
+      <w:r>
+        <w:rPr>
+          <w:rFonts w:ascii="Consolas" w:eastAsia="굴림" w:hAnsi="Consolas" w:cs="굴림"/>
+          <w:color w:val="D4D4D4"/>
+          <w:kern w:val="0"/>
+          <w:sz w:val="22"/>
+          <w:szCs w:val="24"/>
+        </w:rPr>
+        <w:t xml:space="preserve"> </w:t>
+      </w:r>
+      <w:r>
+        <w:rPr>
+          <w:rFonts w:ascii="Consolas" w:eastAsia="굴림" w:hAnsi="Consolas" w:cs="굴림"/>
+          <w:color w:val="9CDCFE"/>
+          <w:kern w:val="0"/>
+          <w:sz w:val="22"/>
+          <w:szCs w:val="24"/>
+        </w:rPr>
+        <w:t>count</w:t>
+      </w:r>
+      <w:r>
+        <w:rPr>
+          <w:rFonts w:ascii="Consolas" w:eastAsia="굴림" w:hAnsi="Consolas" w:cs="굴림"/>
+          <w:color w:val="D4D4D4"/>
+          <w:kern w:val="0"/>
+          <w:sz w:val="22"/>
+          <w:szCs w:val="24"/>
+        </w:rPr>
+        <w:t xml:space="preserve"> = </w:t>
+      </w:r>
+      <w:r>
+        <w:rPr>
+          <w:rFonts w:ascii="Consolas" w:eastAsia="굴림" w:hAnsi="Consolas" w:cs="굴림"/>
+          <w:color w:val="B5CEA8"/>
+          <w:kern w:val="0"/>
+          <w:sz w:val="22"/>
+          <w:szCs w:val="24"/>
+        </w:rPr>
+        <w:t>0</w:t>
+      </w:r>
+      <w:r>
+        <w:rPr>
+          <w:rFonts w:ascii="Consolas" w:eastAsia="굴림" w:hAnsi="Consolas" w:cs="굴림"/>
+          <w:color w:val="D4D4D4"/>
+          <w:kern w:val="0"/>
+          <w:sz w:val="22"/>
+          <w:szCs w:val="24"/>
+        </w:rPr>
+        <w:t>;</w:t>
+      </w:r>
+    </w:p>
+    <w:p>
+      <w:pPr>
+        <w:widowControl/>
+        <w:shd w:val="clear" w:color="auto" w:fill="1E1E1E"/>
+        <w:wordWrap/>
+        <w:autoSpaceDE/>
+        <w:autoSpaceDN/>
+        <w:spacing w:after="0" w:line="330" w:lineRule="atLeast"/>
+        <w:jc w:val="left"/>
+        <w:rPr>
+          <w:rFonts w:ascii="Consolas" w:eastAsia="굴림" w:hAnsi="Consolas" w:cs="굴림"/>
+          <w:color w:val="D4D4D4"/>
+          <w:kern w:val="0"/>
+          <w:sz w:val="22"/>
+          <w:szCs w:val="24"/>
+        </w:rPr>
+      </w:pPr>
+      <w:r>
+        <w:rPr>
+          <w:rFonts w:ascii="Consolas" w:eastAsia="굴림" w:hAnsi="Consolas" w:cs="굴림"/>
+          <w:color w:val="D4D4D4"/>
+          <w:kern w:val="0"/>
+          <w:sz w:val="22"/>
+          <w:szCs w:val="24"/>
+        </w:rPr>
+        <w:t xml:space="preserve">    </w:t>
+      </w:r>
+      <w:r>
+        <w:rPr>
+          <w:rFonts w:ascii="Consolas" w:eastAsia="굴림" w:hAnsi="Consolas" w:cs="굴림"/>
+          <w:color w:val="DCDCAA"/>
+          <w:kern w:val="0"/>
+          <w:sz w:val="22"/>
+          <w:szCs w:val="24"/>
+        </w:rPr>
+        <w:t>$</w:t>
+      </w:r>
+      <w:r>
+        <w:rPr>
+          <w:rFonts w:ascii="Consolas" w:eastAsia="굴림" w:hAnsi="Consolas" w:cs="굴림"/>
+          <w:color w:val="D4D4D4"/>
+          <w:kern w:val="0"/>
+          <w:sz w:val="22"/>
+          <w:szCs w:val="24"/>
+        </w:rPr>
+        <w:t>(</w:t>
+      </w:r>
+      <w:r>
+        <w:rPr>
+          <w:rFonts w:ascii="Consolas" w:eastAsia="굴림" w:hAnsi="Consolas" w:cs="굴림"/>
+          <w:color w:val="CE9178"/>
+          <w:kern w:val="0"/>
+          <w:sz w:val="22"/>
+          <w:szCs w:val="24"/>
+        </w:rPr>
+        <w:t>".btnNext"</w:t>
+      </w:r>
+      <w:r>
+        <w:rPr>
+          <w:rFonts w:ascii="Consolas" w:eastAsia="굴림" w:hAnsi="Consolas" w:cs="굴림"/>
+          <w:color w:val="D4D4D4"/>
+          <w:kern w:val="0"/>
+          <w:sz w:val="22"/>
+          <w:szCs w:val="24"/>
+        </w:rPr>
+        <w:t>).</w:t>
+      </w:r>
+      <w:r>
+        <w:rPr>
+          <w:rFonts w:ascii="Consolas" w:eastAsia="굴림" w:hAnsi="Consolas" w:cs="굴림"/>
+          <w:color w:val="DCDCAA"/>
+          <w:kern w:val="0"/>
+          <w:sz w:val="22"/>
+          <w:szCs w:val="24"/>
+        </w:rPr>
+        <w:t>click</w:t>
+      </w:r>
+      <w:r>
+        <w:rPr>
+          <w:rFonts w:ascii="Consolas" w:eastAsia="굴림" w:hAnsi="Consolas" w:cs="굴림"/>
+          <w:color w:val="D4D4D4"/>
+          <w:kern w:val="0"/>
+          <w:sz w:val="22"/>
+          <w:szCs w:val="24"/>
+        </w:rPr>
+        <w:t>(</w:t>
+      </w:r>
+      <w:r>
+        <w:rPr>
+          <w:rFonts w:ascii="Consolas" w:eastAsia="굴림" w:hAnsi="Consolas" w:cs="굴림"/>
+          <w:color w:val="569CD6"/>
+          <w:kern w:val="0"/>
+          <w:sz w:val="22"/>
+          <w:szCs w:val="24"/>
+        </w:rPr>
+        <w:t>function</w:t>
+      </w:r>
+      <w:r>
+        <w:rPr>
+          <w:rFonts w:ascii="Consolas" w:eastAsia="굴림" w:hAnsi="Consolas" w:cs="굴림"/>
+          <w:color w:val="D4D4D4"/>
+          <w:kern w:val="0"/>
+          <w:sz w:val="22"/>
+          <w:szCs w:val="24"/>
+        </w:rPr>
+        <w:t>(</w:t>
+      </w:r>
+      <w:r>
+        <w:rPr>
+          <w:rFonts w:ascii="Consolas" w:eastAsia="굴림" w:hAnsi="Consolas" w:cs="굴림"/>
+          <w:color w:val="9CDCFE"/>
+          <w:kern w:val="0"/>
+          <w:sz w:val="22"/>
+          <w:szCs w:val="24"/>
+        </w:rPr>
+        <w:t>e</w:t>
+      </w:r>
+      <w:r>
+        <w:rPr>
+          <w:rFonts w:ascii="Consolas" w:eastAsia="굴림" w:hAnsi="Consolas" w:cs="굴림"/>
+          <w:color w:val="D4D4D4"/>
+          <w:kern w:val="0"/>
+          <w:sz w:val="22"/>
+          <w:szCs w:val="24"/>
+        </w:rPr>
+        <w:t>){</w:t>
+      </w:r>
+    </w:p>
+    <w:p>
+      <w:pPr>
+        <w:widowControl/>
+        <w:shd w:val="clear" w:color="auto" w:fill="1E1E1E"/>
+        <w:wordWrap/>
+        <w:autoSpaceDE/>
+        <w:autoSpaceDN/>
+        <w:spacing w:after="0" w:line="330" w:lineRule="atLeast"/>
+        <w:jc w:val="left"/>
+        <w:rPr>
+          <w:rFonts w:ascii="Consolas" w:eastAsia="굴림" w:hAnsi="Consolas" w:cs="굴림"/>
+          <w:color w:val="D4D4D4"/>
+          <w:kern w:val="0"/>
+          <w:sz w:val="22"/>
+          <w:szCs w:val="24"/>
+        </w:rPr>
+      </w:pPr>
+      <w:r>
+        <w:rPr>
+          <w:rFonts w:ascii="Consolas" w:eastAsia="굴림" w:hAnsi="Consolas" w:cs="굴림"/>
+          <w:color w:val="9CDCFE"/>
+          <w:kern w:val="0"/>
+          <w:sz w:val="22"/>
+          <w:szCs w:val="24"/>
+        </w:rPr>
+        <w:t>        e</w:t>
+      </w:r>
+      <w:r>
+        <w:rPr>
+          <w:rFonts w:ascii="Consolas" w:eastAsia="굴림" w:hAnsi="Consolas" w:cs="굴림"/>
+          <w:color w:val="D4D4D4"/>
+          <w:kern w:val="0"/>
+          <w:sz w:val="22"/>
+          <w:szCs w:val="24"/>
+        </w:rPr>
+        <w:t>.</w:t>
+      </w:r>
+      <w:r>
+        <w:rPr>
+          <w:rFonts w:ascii="Consolas" w:eastAsia="굴림" w:hAnsi="Consolas" w:cs="굴림"/>
+          <w:color w:val="DCDCAA"/>
+          <w:kern w:val="0"/>
+          <w:sz w:val="22"/>
+          <w:szCs w:val="24"/>
+        </w:rPr>
+        <w:t>preventDefault</w:t>
+      </w:r>
+      <w:r>
+        <w:rPr>
+          <w:rFonts w:ascii="Consolas" w:eastAsia="굴림" w:hAnsi="Consolas" w:cs="굴림"/>
+          <w:color w:val="D4D4D4"/>
+          <w:kern w:val="0"/>
+          <w:sz w:val="22"/>
+          <w:szCs w:val="24"/>
+        </w:rPr>
+        <w:t>()</w:t>
+      </w:r>
+    </w:p>
+    <w:p>
+      <w:pPr>
+        <w:widowControl/>
+        <w:shd w:val="clear" w:color="auto" w:fill="1E1E1E"/>
+        <w:wordWrap/>
+        <w:autoSpaceDE/>
+        <w:autoSpaceDN/>
+        <w:spacing w:after="0" w:line="330" w:lineRule="atLeast"/>
+        <w:jc w:val="left"/>
+        <w:rPr>
+          <w:rFonts w:ascii="Consolas" w:eastAsia="굴림" w:hAnsi="Consolas" w:cs="굴림"/>
+          <w:color w:val="D4D4D4"/>
+          <w:kern w:val="0"/>
+          <w:sz w:val="22"/>
+          <w:szCs w:val="24"/>
+        </w:rPr>
+      </w:pPr>
+      <w:r>
+        <w:rPr>
+          <w:rFonts w:ascii="Consolas" w:eastAsia="굴림" w:hAnsi="Consolas" w:cs="굴림"/>
+          <w:color w:val="D4D4D4"/>
+          <w:kern w:val="0"/>
+          <w:sz w:val="22"/>
+          <w:szCs w:val="24"/>
+        </w:rPr>
+        <w:t xml:space="preserve">        </w:t>
+      </w:r>
+      <w:r>
+        <w:rPr>
+          <w:rFonts w:ascii="Consolas" w:eastAsia="굴림" w:hAnsi="Consolas" w:cs="굴림"/>
+          <w:color w:val="9CDCFE"/>
+          <w:kern w:val="0"/>
+          <w:sz w:val="22"/>
+          <w:szCs w:val="24"/>
+        </w:rPr>
+        <w:t>count</w:t>
+      </w:r>
+      <w:r>
+        <w:rPr>
+          <w:rFonts w:ascii="Consolas" w:eastAsia="굴림" w:hAnsi="Consolas" w:cs="굴림"/>
+          <w:color w:val="D4D4D4"/>
+          <w:kern w:val="0"/>
+          <w:sz w:val="22"/>
+          <w:szCs w:val="24"/>
+        </w:rPr>
+        <w:t>++;</w:t>
+      </w:r>
+    </w:p>
+    <w:p>
+      <w:pPr>
+        <w:widowControl/>
+        <w:shd w:val="clear" w:color="auto" w:fill="1E1E1E"/>
+        <w:wordWrap/>
+        <w:autoSpaceDE/>
+        <w:autoSpaceDN/>
+        <w:spacing w:after="0" w:line="330" w:lineRule="atLeast"/>
+        <w:jc w:val="left"/>
+        <w:rPr>
+          <w:rFonts w:ascii="Consolas" w:eastAsia="굴림" w:hAnsi="Consolas" w:cs="굴림"/>
+          <w:color w:val="D4D4D4"/>
+          <w:kern w:val="0"/>
+          <w:sz w:val="22"/>
+          <w:szCs w:val="24"/>
+        </w:rPr>
+      </w:pPr>
+      <w:r>
+        <w:rPr>
+          <w:rFonts w:ascii="Consolas" w:eastAsia="굴림" w:hAnsi="Consolas" w:cs="굴림"/>
+          <w:color w:val="D4D4D4"/>
+          <w:kern w:val="0"/>
+          <w:sz w:val="22"/>
+          <w:szCs w:val="24"/>
+        </w:rPr>
+        <w:t xml:space="preserve">        </w:t>
+      </w:r>
+      <w:r>
+        <w:rPr>
+          <w:rFonts w:ascii="Consolas" w:eastAsia="굴림" w:hAnsi="Consolas" w:cs="굴림"/>
+          <w:color w:val="C586C0"/>
+          <w:kern w:val="0"/>
+          <w:sz w:val="22"/>
+          <w:szCs w:val="24"/>
+        </w:rPr>
+        <w:t>if</w:t>
+      </w:r>
+      <w:r>
+        <w:rPr>
+          <w:rFonts w:ascii="Consolas" w:eastAsia="굴림" w:hAnsi="Consolas" w:cs="굴림"/>
+          <w:color w:val="D4D4D4"/>
+          <w:kern w:val="0"/>
+          <w:sz w:val="22"/>
+          <w:szCs w:val="24"/>
+        </w:rPr>
+        <w:t>(</w:t>
+      </w:r>
+      <w:r>
+        <w:rPr>
+          <w:rFonts w:ascii="Consolas" w:eastAsia="굴림" w:hAnsi="Consolas" w:cs="굴림"/>
+          <w:color w:val="9CDCFE"/>
+          <w:kern w:val="0"/>
+          <w:sz w:val="22"/>
+          <w:szCs w:val="24"/>
+        </w:rPr>
+        <w:t>count</w:t>
+      </w:r>
+      <w:r>
+        <w:rPr>
+          <w:rFonts w:ascii="Consolas" w:eastAsia="굴림" w:hAnsi="Consolas" w:cs="굴림"/>
+          <w:color w:val="D4D4D4"/>
+          <w:kern w:val="0"/>
+          <w:sz w:val="22"/>
+          <w:szCs w:val="24"/>
+        </w:rPr>
+        <w:t>&gt;</w:t>
+      </w:r>
+      <w:r>
+        <w:rPr>
+          <w:rFonts w:ascii="Consolas" w:eastAsia="굴림" w:hAnsi="Consolas" w:cs="굴림"/>
+          <w:color w:val="B5CEA8"/>
+          <w:kern w:val="0"/>
+          <w:sz w:val="22"/>
+          <w:szCs w:val="24"/>
+        </w:rPr>
+        <w:t>4</w:t>
+      </w:r>
+      <w:r>
+        <w:rPr>
+          <w:rFonts w:ascii="Consolas" w:eastAsia="굴림" w:hAnsi="Consolas" w:cs="굴림"/>
+          <w:color w:val="D4D4D4"/>
+          <w:kern w:val="0"/>
+          <w:sz w:val="22"/>
+          <w:szCs w:val="24"/>
+        </w:rPr>
+        <w:t>){</w:t>
+      </w:r>
+      <w:r>
+        <w:rPr>
+          <w:rFonts w:ascii="Consolas" w:eastAsia="굴림" w:hAnsi="Consolas" w:cs="굴림"/>
+          <w:color w:val="9CDCFE"/>
+          <w:kern w:val="0"/>
+          <w:sz w:val="22"/>
+          <w:szCs w:val="24"/>
+        </w:rPr>
+        <w:t>count</w:t>
+      </w:r>
+      <w:r>
+        <w:rPr>
+          <w:rFonts w:ascii="Consolas" w:eastAsia="굴림" w:hAnsi="Consolas" w:cs="굴림"/>
+          <w:color w:val="D4D4D4"/>
+          <w:kern w:val="0"/>
+          <w:sz w:val="22"/>
+          <w:szCs w:val="24"/>
+        </w:rPr>
+        <w:t>=</w:t>
+      </w:r>
+      <w:r>
+        <w:rPr>
+          <w:rFonts w:ascii="Consolas" w:eastAsia="굴림" w:hAnsi="Consolas" w:cs="굴림"/>
+          <w:color w:val="B5CEA8"/>
+          <w:kern w:val="0"/>
+          <w:sz w:val="22"/>
+          <w:szCs w:val="24"/>
+        </w:rPr>
+        <w:t>0</w:t>
+      </w:r>
+      <w:r>
+        <w:rPr>
+          <w:rFonts w:ascii="Consolas" w:eastAsia="굴림" w:hAnsi="Consolas" w:cs="굴림"/>
+          <w:color w:val="D4D4D4"/>
+          <w:kern w:val="0"/>
+          <w:sz w:val="22"/>
+          <w:szCs w:val="24"/>
+        </w:rPr>
+        <w:t>;}</w:t>
+      </w:r>
+    </w:p>
+    <w:p>
+      <w:pPr>
+        <w:widowControl/>
+        <w:shd w:val="clear" w:color="auto" w:fill="1E1E1E"/>
+        <w:wordWrap/>
+        <w:autoSpaceDE/>
+        <w:autoSpaceDN/>
+        <w:spacing w:after="0" w:line="330" w:lineRule="atLeast"/>
+        <w:jc w:val="left"/>
+        <w:rPr>
+          <w:rFonts w:ascii="Consolas" w:eastAsia="굴림" w:hAnsi="Consolas" w:cs="굴림"/>
+          <w:color w:val="D4D4D4"/>
+          <w:kern w:val="0"/>
+          <w:sz w:val="22"/>
+          <w:szCs w:val="24"/>
+        </w:rPr>
+      </w:pPr>
+      <w:r>
+        <w:rPr>
+          <w:rFonts w:ascii="Consolas" w:eastAsia="굴림" w:hAnsi="Consolas" w:cs="굴림"/>
+          <w:color w:val="D4D4D4"/>
+          <w:kern w:val="0"/>
+          <w:sz w:val="22"/>
+          <w:szCs w:val="24"/>
+        </w:rPr>
+        <w:t xml:space="preserve">        </w:t>
+      </w:r>
+      <w:r>
+        <w:rPr>
+          <w:rFonts w:ascii="Consolas" w:eastAsia="굴림" w:hAnsi="Consolas" w:cs="굴림"/>
+          <w:color w:val="DCDCAA"/>
+          <w:kern w:val="0"/>
+          <w:sz w:val="22"/>
+          <w:szCs w:val="24"/>
+        </w:rPr>
+        <w:t>moveSlider</w:t>
+      </w:r>
+      <w:r>
+        <w:rPr>
+          <w:rFonts w:ascii="Consolas" w:eastAsia="굴림" w:hAnsi="Consolas" w:cs="굴림"/>
+          <w:color w:val="D4D4D4"/>
+          <w:kern w:val="0"/>
+          <w:sz w:val="22"/>
+          <w:szCs w:val="24"/>
+        </w:rPr>
+        <w:t>(</w:t>
+      </w:r>
+      <w:r>
+        <w:rPr>
+          <w:rFonts w:ascii="Consolas" w:eastAsia="굴림" w:hAnsi="Consolas" w:cs="굴림"/>
+          <w:color w:val="9CDCFE"/>
+          <w:kern w:val="0"/>
+          <w:sz w:val="22"/>
+          <w:szCs w:val="24"/>
+        </w:rPr>
+        <w:t>count</w:t>
+      </w:r>
+      <w:r>
+        <w:rPr>
+          <w:rFonts w:ascii="Consolas" w:eastAsia="굴림" w:hAnsi="Consolas" w:cs="굴림"/>
+          <w:color w:val="D4D4D4"/>
+          <w:kern w:val="0"/>
+          <w:sz w:val="22"/>
+          <w:szCs w:val="24"/>
+        </w:rPr>
+        <w:t>)</w:t>
+      </w:r>
+    </w:p>
+    <w:p>
+      <w:pPr>
+        <w:widowControl/>
+        <w:shd w:val="clear" w:color="auto" w:fill="1E1E1E"/>
+        <w:wordWrap/>
+        <w:autoSpaceDE/>
+        <w:autoSpaceDN/>
+        <w:spacing w:after="0" w:line="330" w:lineRule="atLeast"/>
+        <w:jc w:val="left"/>
+        <w:rPr>
+          <w:rFonts w:ascii="Consolas" w:eastAsia="굴림" w:hAnsi="Consolas" w:cs="굴림"/>
+          <w:color w:val="D4D4D4"/>
+          <w:kern w:val="0"/>
+          <w:sz w:val="22"/>
+          <w:szCs w:val="24"/>
+        </w:rPr>
+      </w:pPr>
+      <w:r>
+        <w:rPr>
+          <w:rFonts w:ascii="Consolas" w:eastAsia="굴림" w:hAnsi="Consolas" w:cs="굴림"/>
+          <w:color w:val="D4D4D4"/>
+          <w:kern w:val="0"/>
+          <w:sz w:val="22"/>
+          <w:szCs w:val="24"/>
+        </w:rPr>
+        <w:t>    })</w:t>
+      </w:r>
+    </w:p>
+    <w:p>
+      <w:pPr>
+        <w:widowControl/>
+        <w:shd w:val="clear" w:color="auto" w:fill="1E1E1E"/>
+        <w:wordWrap/>
+        <w:autoSpaceDE/>
+        <w:autoSpaceDN/>
+        <w:spacing w:after="0" w:line="330" w:lineRule="atLeast"/>
+        <w:jc w:val="left"/>
+        <w:rPr>
+          <w:rFonts w:ascii="Consolas" w:eastAsia="굴림" w:hAnsi="Consolas" w:cs="굴림"/>
+          <w:color w:val="D4D4D4"/>
+          <w:kern w:val="0"/>
+          <w:sz w:val="22"/>
+          <w:szCs w:val="24"/>
+        </w:rPr>
+      </w:pPr>
+      <w:r>
+        <w:rPr>
+          <w:rFonts w:ascii="Consolas" w:eastAsia="굴림" w:hAnsi="Consolas" w:cs="굴림"/>
+          <w:color w:val="D4D4D4"/>
+          <w:kern w:val="0"/>
+          <w:sz w:val="22"/>
+          <w:szCs w:val="24"/>
+        </w:rPr>
+        <w:t xml:space="preserve">    </w:t>
+      </w:r>
+    </w:p>
+    <w:p>
+      <w:pPr>
+        <w:widowControl/>
+        <w:shd w:val="clear" w:color="auto" w:fill="1E1E1E"/>
+        <w:wordWrap/>
+        <w:autoSpaceDE/>
+        <w:autoSpaceDN/>
+        <w:spacing w:after="0" w:line="330" w:lineRule="atLeast"/>
+        <w:jc w:val="left"/>
+        <w:rPr>
+          <w:rFonts w:ascii="Consolas" w:eastAsia="굴림" w:hAnsi="Consolas" w:cs="굴림"/>
+          <w:color w:val="D4D4D4"/>
+          <w:kern w:val="0"/>
+          <w:sz w:val="22"/>
+          <w:szCs w:val="24"/>
+        </w:rPr>
+      </w:pPr>
+      <w:r>
+        <w:rPr>
+          <w:rFonts w:ascii="Consolas" w:eastAsia="굴림" w:hAnsi="Consolas" w:cs="굴림"/>
+          <w:color w:val="D4D4D4"/>
+          <w:kern w:val="0"/>
+          <w:sz w:val="22"/>
+          <w:szCs w:val="24"/>
+        </w:rPr>
+        <w:t xml:space="preserve">    </w:t>
+      </w:r>
+      <w:r>
+        <w:rPr>
+          <w:rFonts w:ascii="Consolas" w:eastAsia="굴림" w:hAnsi="Consolas" w:cs="굴림"/>
+          <w:color w:val="DCDCAA"/>
+          <w:kern w:val="0"/>
+          <w:sz w:val="22"/>
+          <w:szCs w:val="24"/>
+        </w:rPr>
+        <w:t>$</w:t>
+      </w:r>
+      <w:r>
+        <w:rPr>
+          <w:rFonts w:ascii="Consolas" w:eastAsia="굴림" w:hAnsi="Consolas" w:cs="굴림"/>
+          <w:color w:val="D4D4D4"/>
+          <w:kern w:val="0"/>
+          <w:sz w:val="22"/>
+          <w:szCs w:val="24"/>
+        </w:rPr>
+        <w:t>(</w:t>
+      </w:r>
+      <w:r>
+        <w:rPr>
+          <w:rFonts w:ascii="Consolas" w:eastAsia="굴림" w:hAnsi="Consolas" w:cs="굴림"/>
+          <w:color w:val="CE9178"/>
+          <w:kern w:val="0"/>
+          <w:sz w:val="22"/>
+          <w:szCs w:val="24"/>
+        </w:rPr>
+        <w:t>".btnPrev"</w:t>
+      </w:r>
+      <w:r>
+        <w:rPr>
+          <w:rFonts w:ascii="Consolas" w:eastAsia="굴림" w:hAnsi="Consolas" w:cs="굴림"/>
+          <w:color w:val="D4D4D4"/>
+          <w:kern w:val="0"/>
+          <w:sz w:val="22"/>
+          <w:szCs w:val="24"/>
+        </w:rPr>
+        <w:t>).</w:t>
+      </w:r>
+      <w:r>
+        <w:rPr>
+          <w:rFonts w:ascii="Consolas" w:eastAsia="굴림" w:hAnsi="Consolas" w:cs="굴림"/>
+          <w:color w:val="DCDCAA"/>
+          <w:kern w:val="0"/>
+          <w:sz w:val="22"/>
+          <w:szCs w:val="24"/>
+        </w:rPr>
+        <w:t>click</w:t>
+      </w:r>
+      <w:r>
+        <w:rPr>
+          <w:rFonts w:ascii="Consolas" w:eastAsia="굴림" w:hAnsi="Consolas" w:cs="굴림"/>
+          <w:color w:val="D4D4D4"/>
+          <w:kern w:val="0"/>
+          <w:sz w:val="22"/>
+          <w:szCs w:val="24"/>
+        </w:rPr>
+        <w:t>(</w:t>
+      </w:r>
+      <w:r>
+        <w:rPr>
+          <w:rFonts w:ascii="Consolas" w:eastAsia="굴림" w:hAnsi="Consolas" w:cs="굴림"/>
+          <w:color w:val="569CD6"/>
+          <w:kern w:val="0"/>
+          <w:sz w:val="22"/>
+          <w:szCs w:val="24"/>
+        </w:rPr>
+        <w:t>function</w:t>
+      </w:r>
+      <w:r>
+        <w:rPr>
+          <w:rFonts w:ascii="Consolas" w:eastAsia="굴림" w:hAnsi="Consolas" w:cs="굴림"/>
+          <w:color w:val="D4D4D4"/>
+          <w:kern w:val="0"/>
+          <w:sz w:val="22"/>
+          <w:szCs w:val="24"/>
+        </w:rPr>
+        <w:t>(</w:t>
+      </w:r>
+      <w:r>
+        <w:rPr>
+          <w:rFonts w:ascii="Consolas" w:eastAsia="굴림" w:hAnsi="Consolas" w:cs="굴림"/>
+          <w:color w:val="9CDCFE"/>
+          <w:kern w:val="0"/>
+          <w:sz w:val="22"/>
+          <w:szCs w:val="24"/>
+        </w:rPr>
+        <w:t>e</w:t>
+      </w:r>
+      <w:r>
+        <w:rPr>
+          <w:rFonts w:ascii="Consolas" w:eastAsia="굴림" w:hAnsi="Consolas" w:cs="굴림"/>
+          <w:color w:val="D4D4D4"/>
+          <w:kern w:val="0"/>
+          <w:sz w:val="22"/>
+          <w:szCs w:val="24"/>
+        </w:rPr>
+        <w:t>){</w:t>
+      </w:r>
+    </w:p>
+    <w:p>
+      <w:pPr>
+        <w:widowControl/>
+        <w:shd w:val="clear" w:color="auto" w:fill="1E1E1E"/>
+        <w:wordWrap/>
+        <w:autoSpaceDE/>
+        <w:autoSpaceDN/>
+        <w:spacing w:after="0" w:line="330" w:lineRule="atLeast"/>
+        <w:jc w:val="left"/>
+        <w:rPr>
+          <w:rFonts w:ascii="Consolas" w:eastAsia="굴림" w:hAnsi="Consolas" w:cs="굴림"/>
+          <w:color w:val="D4D4D4"/>
+          <w:kern w:val="0"/>
+          <w:sz w:val="22"/>
+          <w:szCs w:val="24"/>
+        </w:rPr>
+      </w:pPr>
+      <w:r>
+        <w:rPr>
+          <w:rFonts w:ascii="Consolas" w:eastAsia="굴림" w:hAnsi="Consolas" w:cs="굴림"/>
+          <w:color w:val="9CDCFE"/>
+          <w:kern w:val="0"/>
+          <w:sz w:val="22"/>
+          <w:szCs w:val="24"/>
+        </w:rPr>
+        <w:t>        e</w:t>
+      </w:r>
+      <w:r>
+        <w:rPr>
+          <w:rFonts w:ascii="Consolas" w:eastAsia="굴림" w:hAnsi="Consolas" w:cs="굴림"/>
+          <w:color w:val="D4D4D4"/>
+          <w:kern w:val="0"/>
+          <w:sz w:val="22"/>
+          <w:szCs w:val="24"/>
+        </w:rPr>
+        <w:t>.</w:t>
+      </w:r>
+      <w:r>
+        <w:rPr>
+          <w:rFonts w:ascii="Consolas" w:eastAsia="굴림" w:hAnsi="Consolas" w:cs="굴림"/>
+          <w:color w:val="DCDCAA"/>
+          <w:kern w:val="0"/>
+          <w:sz w:val="22"/>
+          <w:szCs w:val="24"/>
+        </w:rPr>
+        <w:t>preventDefault</w:t>
+      </w:r>
+      <w:r>
+        <w:rPr>
+          <w:rFonts w:ascii="Consolas" w:eastAsia="굴림" w:hAnsi="Consolas" w:cs="굴림"/>
+          <w:color w:val="D4D4D4"/>
+          <w:kern w:val="0"/>
+          <w:sz w:val="22"/>
+          <w:szCs w:val="24"/>
+        </w:rPr>
+        <w:t>()</w:t>
+      </w:r>
+    </w:p>
+    <w:p>
+      <w:pPr>
+        <w:widowControl/>
+        <w:shd w:val="clear" w:color="auto" w:fill="1E1E1E"/>
+        <w:wordWrap/>
+        <w:autoSpaceDE/>
+        <w:autoSpaceDN/>
+        <w:spacing w:after="0" w:line="330" w:lineRule="atLeast"/>
+        <w:jc w:val="left"/>
+        <w:rPr>
+          <w:rFonts w:ascii="Consolas" w:eastAsia="굴림" w:hAnsi="Consolas" w:cs="굴림"/>
+          <w:color w:val="D4D4D4"/>
+          <w:kern w:val="0"/>
+          <w:sz w:val="22"/>
+          <w:szCs w:val="24"/>
+        </w:rPr>
+      </w:pPr>
+      <w:r>
+        <w:rPr>
+          <w:rFonts w:ascii="Consolas" w:eastAsia="굴림" w:hAnsi="Consolas" w:cs="굴림"/>
+          <w:color w:val="D4D4D4"/>
+          <w:kern w:val="0"/>
+          <w:sz w:val="22"/>
+          <w:szCs w:val="24"/>
+        </w:rPr>
+        <w:t xml:space="preserve">        </w:t>
+      </w:r>
+      <w:r>
+        <w:rPr>
+          <w:rFonts w:ascii="Consolas" w:eastAsia="굴림" w:hAnsi="Consolas" w:cs="굴림"/>
+          <w:color w:val="9CDCFE"/>
+          <w:kern w:val="0"/>
+          <w:sz w:val="22"/>
+          <w:szCs w:val="24"/>
+        </w:rPr>
+        <w:t>count</w:t>
+      </w:r>
+      <w:r>
+        <w:rPr>
+          <w:rFonts w:ascii="Consolas" w:eastAsia="굴림" w:hAnsi="Consolas" w:cs="굴림"/>
+          <w:color w:val="D4D4D4"/>
+          <w:kern w:val="0"/>
+          <w:sz w:val="22"/>
+          <w:szCs w:val="24"/>
+        </w:rPr>
+        <w:t>--;</w:t>
+      </w:r>
+    </w:p>
+    <w:p>
+      <w:pPr>
+        <w:widowControl/>
+        <w:shd w:val="clear" w:color="auto" w:fill="1E1E1E"/>
+        <w:wordWrap/>
+        <w:autoSpaceDE/>
+        <w:autoSpaceDN/>
+        <w:spacing w:after="0" w:line="330" w:lineRule="atLeast"/>
+        <w:jc w:val="left"/>
+        <w:rPr>
+          <w:rFonts w:ascii="Consolas" w:eastAsia="굴림" w:hAnsi="Consolas" w:cs="굴림"/>
+          <w:color w:val="D4D4D4"/>
+          <w:kern w:val="0"/>
+          <w:sz w:val="22"/>
+          <w:szCs w:val="24"/>
+        </w:rPr>
+      </w:pPr>
+      <w:r>
+        <w:rPr>
+          <w:rFonts w:ascii="Consolas" w:eastAsia="굴림" w:hAnsi="Consolas" w:cs="굴림"/>
+          <w:color w:val="D4D4D4"/>
+          <w:kern w:val="0"/>
+          <w:sz w:val="22"/>
+          <w:szCs w:val="24"/>
+        </w:rPr>
+        <w:t xml:space="preserve">        </w:t>
+      </w:r>
+      <w:r>
+        <w:rPr>
+          <w:rFonts w:ascii="Consolas" w:eastAsia="굴림" w:hAnsi="Consolas" w:cs="굴림"/>
+          <w:color w:val="C586C0"/>
+          <w:kern w:val="0"/>
+          <w:sz w:val="22"/>
+          <w:szCs w:val="24"/>
+        </w:rPr>
+        <w:t>if</w:t>
+      </w:r>
+      <w:r>
+        <w:rPr>
+          <w:rFonts w:ascii="Consolas" w:eastAsia="굴림" w:hAnsi="Consolas" w:cs="굴림"/>
+          <w:color w:val="D4D4D4"/>
+          <w:kern w:val="0"/>
+          <w:sz w:val="22"/>
+          <w:szCs w:val="24"/>
+        </w:rPr>
+        <w:t>(</w:t>
+      </w:r>
+      <w:r>
+        <w:rPr>
+          <w:rFonts w:ascii="Consolas" w:eastAsia="굴림" w:hAnsi="Consolas" w:cs="굴림"/>
+          <w:color w:val="9CDCFE"/>
+          <w:kern w:val="0"/>
+          <w:sz w:val="22"/>
+          <w:szCs w:val="24"/>
+        </w:rPr>
+        <w:t>count</w:t>
+      </w:r>
+      <w:r>
+        <w:rPr>
+          <w:rFonts w:ascii="Consolas" w:eastAsia="굴림" w:hAnsi="Consolas" w:cs="굴림"/>
+          <w:color w:val="D4D4D4"/>
+          <w:kern w:val="0"/>
+          <w:sz w:val="22"/>
+          <w:szCs w:val="24"/>
+        </w:rPr>
+        <w:t>&lt;</w:t>
+      </w:r>
+      <w:r>
+        <w:rPr>
+          <w:rFonts w:ascii="Consolas" w:eastAsia="굴림" w:hAnsi="Consolas" w:cs="굴림"/>
+          <w:color w:val="B5CEA8"/>
+          <w:kern w:val="0"/>
+          <w:sz w:val="22"/>
+          <w:szCs w:val="24"/>
+        </w:rPr>
+        <w:t>0</w:t>
+      </w:r>
+      <w:r>
+        <w:rPr>
+          <w:rFonts w:ascii="Consolas" w:eastAsia="굴림" w:hAnsi="Consolas" w:cs="굴림"/>
+          <w:color w:val="D4D4D4"/>
+          <w:kern w:val="0"/>
+          <w:sz w:val="22"/>
+          <w:szCs w:val="24"/>
+        </w:rPr>
+        <w:t>){</w:t>
+      </w:r>
+      <w:r>
+        <w:rPr>
+          <w:rFonts w:ascii="Consolas" w:eastAsia="굴림" w:hAnsi="Consolas" w:cs="굴림"/>
+          <w:color w:val="9CDCFE"/>
+          <w:kern w:val="0"/>
+          <w:sz w:val="22"/>
+          <w:szCs w:val="24"/>
+        </w:rPr>
+        <w:t>count</w:t>
+      </w:r>
+      <w:r>
+        <w:rPr>
+          <w:rFonts w:ascii="Consolas" w:eastAsia="굴림" w:hAnsi="Consolas" w:cs="굴림"/>
+          <w:color w:val="D4D4D4"/>
+          <w:kern w:val="0"/>
+          <w:sz w:val="22"/>
+          <w:szCs w:val="24"/>
+        </w:rPr>
+        <w:t>=</w:t>
+      </w:r>
+      <w:r>
+        <w:rPr>
+          <w:rFonts w:ascii="Consolas" w:eastAsia="굴림" w:hAnsi="Consolas" w:cs="굴림"/>
+          <w:color w:val="B5CEA8"/>
+          <w:kern w:val="0"/>
+          <w:sz w:val="22"/>
+          <w:szCs w:val="24"/>
+        </w:rPr>
+        <w:t>4</w:t>
+      </w:r>
+      <w:r>
+        <w:rPr>
+          <w:rFonts w:ascii="Consolas" w:eastAsia="굴림" w:hAnsi="Consolas" w:cs="굴림"/>
+          <w:color w:val="D4D4D4"/>
+          <w:kern w:val="0"/>
+          <w:sz w:val="22"/>
+          <w:szCs w:val="24"/>
+        </w:rPr>
+        <w:t>;}</w:t>
+      </w:r>
+    </w:p>
+    <w:p>
+      <w:pPr>
+        <w:widowControl/>
+        <w:shd w:val="clear" w:color="auto" w:fill="1E1E1E"/>
+        <w:wordWrap/>
+        <w:autoSpaceDE/>
+        <w:autoSpaceDN/>
+        <w:spacing w:after="0" w:line="330" w:lineRule="atLeast"/>
+        <w:jc w:val="left"/>
+        <w:rPr>
+          <w:rFonts w:ascii="Consolas" w:eastAsia="굴림" w:hAnsi="Consolas" w:cs="굴림"/>
+          <w:color w:val="D4D4D4"/>
+          <w:kern w:val="0"/>
+          <w:sz w:val="22"/>
+          <w:szCs w:val="24"/>
+        </w:rPr>
+      </w:pPr>
+      <w:r>
+        <w:rPr>
+          <w:rFonts w:ascii="Consolas" w:eastAsia="굴림" w:hAnsi="Consolas" w:cs="굴림"/>
+          <w:color w:val="D4D4D4"/>
+          <w:kern w:val="0"/>
+          <w:sz w:val="22"/>
+          <w:szCs w:val="24"/>
+        </w:rPr>
+        <w:t xml:space="preserve">        </w:t>
+      </w:r>
+      <w:r>
+        <w:rPr>
+          <w:rFonts w:ascii="Consolas" w:eastAsia="굴림" w:hAnsi="Consolas" w:cs="굴림"/>
+          <w:color w:val="DCDCAA"/>
+          <w:kern w:val="0"/>
+          <w:sz w:val="22"/>
+          <w:szCs w:val="24"/>
+        </w:rPr>
+        <w:t>moveSlider</w:t>
+      </w:r>
+      <w:r>
+        <w:rPr>
+          <w:rFonts w:ascii="Consolas" w:eastAsia="굴림" w:hAnsi="Consolas" w:cs="굴림"/>
+          <w:color w:val="D4D4D4"/>
+          <w:kern w:val="0"/>
+          <w:sz w:val="22"/>
+          <w:szCs w:val="24"/>
+        </w:rPr>
+        <w:t>(</w:t>
+      </w:r>
+      <w:r>
+        <w:rPr>
+          <w:rFonts w:ascii="Consolas" w:eastAsia="굴림" w:hAnsi="Consolas" w:cs="굴림"/>
+          <w:color w:val="9CDCFE"/>
+          <w:kern w:val="0"/>
+          <w:sz w:val="22"/>
+          <w:szCs w:val="24"/>
+        </w:rPr>
+        <w:t>count</w:t>
+      </w:r>
+      <w:r>
+        <w:rPr>
+          <w:rFonts w:ascii="Consolas" w:eastAsia="굴림" w:hAnsi="Consolas" w:cs="굴림"/>
+          <w:color w:val="D4D4D4"/>
+          <w:kern w:val="0"/>
+          <w:sz w:val="22"/>
+          <w:szCs w:val="24"/>
+        </w:rPr>
+        <w:t>)</w:t>
+      </w:r>
+    </w:p>
+    <w:p>
+      <w:pPr>
+        <w:widowControl/>
+        <w:shd w:val="clear" w:color="auto" w:fill="1E1E1E"/>
+        <w:wordWrap/>
+        <w:autoSpaceDE/>
+        <w:autoSpaceDN/>
+        <w:spacing w:after="0" w:line="330" w:lineRule="atLeast"/>
+        <w:jc w:val="left"/>
+        <w:rPr>
+          <w:rFonts w:ascii="Consolas" w:eastAsia="굴림" w:hAnsi="Consolas" w:cs="굴림"/>
+          <w:color w:val="D4D4D4"/>
+          <w:kern w:val="0"/>
+          <w:sz w:val="22"/>
+          <w:szCs w:val="24"/>
+        </w:rPr>
+      </w:pPr>
+      <w:r>
+        <w:rPr>
+          <w:rFonts w:ascii="Consolas" w:eastAsia="굴림" w:hAnsi="Consolas" w:cs="굴림"/>
+          <w:color w:val="D4D4D4"/>
+          <w:kern w:val="0"/>
+          <w:sz w:val="22"/>
+          <w:szCs w:val="24"/>
+        </w:rPr>
+        <w:t>    })</w:t>
+      </w:r>
+    </w:p>
+    <w:p>
+      <w:pPr>
+        <w:widowControl/>
+        <w:shd w:val="clear" w:color="auto" w:fill="1E1E1E"/>
+        <w:wordWrap/>
+        <w:autoSpaceDE/>
+        <w:autoSpaceDN/>
+        <w:spacing w:after="0" w:line="330" w:lineRule="atLeast"/>
+        <w:jc w:val="left"/>
+        <w:rPr>
+          <w:rFonts w:ascii="Consolas" w:eastAsia="굴림" w:hAnsi="Consolas" w:cs="굴림"/>
+          <w:color w:val="D4D4D4"/>
+          <w:kern w:val="0"/>
+          <w:sz w:val="22"/>
+          <w:szCs w:val="24"/>
+        </w:rPr>
+      </w:pPr>
+    </w:p>
+    <w:p>
+      <w:pPr>
+        <w:widowControl/>
+        <w:shd w:val="clear" w:color="auto" w:fill="1E1E1E"/>
+        <w:wordWrap/>
+        <w:autoSpaceDE/>
+        <w:autoSpaceDN/>
+        <w:spacing w:after="0" w:line="330" w:lineRule="atLeast"/>
+        <w:jc w:val="left"/>
+        <w:rPr>
+          <w:rFonts w:ascii="Consolas" w:eastAsia="굴림" w:hAnsi="Consolas" w:cs="굴림"/>
+          <w:color w:val="D4D4D4"/>
+          <w:kern w:val="0"/>
+          <w:sz w:val="22"/>
+          <w:szCs w:val="24"/>
+        </w:rPr>
+      </w:pPr>
+      <w:r>
+        <w:rPr>
+          <w:rFonts w:ascii="Consolas" w:eastAsia="굴림" w:hAnsi="Consolas" w:cs="굴림"/>
+          <w:color w:val="D4D4D4"/>
+          <w:kern w:val="0"/>
+          <w:sz w:val="22"/>
+          <w:szCs w:val="24"/>
+        </w:rPr>
+        <w:t xml:space="preserve">    </w:t>
+      </w:r>
+      <w:r>
+        <w:rPr>
+          <w:rFonts w:ascii="Consolas" w:eastAsia="굴림" w:hAnsi="Consolas" w:cs="굴림"/>
+          <w:color w:val="569CD6"/>
+          <w:kern w:val="0"/>
+          <w:sz w:val="22"/>
+          <w:szCs w:val="24"/>
+        </w:rPr>
+        <w:t>let</w:t>
+      </w:r>
+      <w:r>
+        <w:rPr>
+          <w:rFonts w:ascii="Consolas" w:eastAsia="굴림" w:hAnsi="Consolas" w:cs="굴림"/>
+          <w:color w:val="D4D4D4"/>
+          <w:kern w:val="0"/>
+          <w:sz w:val="22"/>
+          <w:szCs w:val="24"/>
+        </w:rPr>
+        <w:t xml:space="preserve"> </w:t>
+      </w:r>
+      <w:r>
+        <w:rPr>
+          <w:rFonts w:ascii="Consolas" w:eastAsia="굴림" w:hAnsi="Consolas" w:cs="굴림"/>
+          <w:color w:val="9CDCFE"/>
+          <w:kern w:val="0"/>
+          <w:sz w:val="22"/>
+          <w:szCs w:val="24"/>
+        </w:rPr>
+        <w:t>timer</w:t>
+      </w:r>
+      <w:r>
+        <w:rPr>
+          <w:rFonts w:ascii="Consolas" w:eastAsia="굴림" w:hAnsi="Consolas" w:cs="굴림"/>
+          <w:color w:val="D4D4D4"/>
+          <w:kern w:val="0"/>
+          <w:sz w:val="22"/>
+          <w:szCs w:val="24"/>
+        </w:rPr>
+        <w:t xml:space="preserve"> = </w:t>
+      </w:r>
+      <w:r>
+        <w:rPr>
+          <w:rFonts w:ascii="Consolas" w:eastAsia="굴림" w:hAnsi="Consolas" w:cs="굴림"/>
+          <w:color w:val="DCDCAA"/>
+          <w:kern w:val="0"/>
+          <w:sz w:val="22"/>
+          <w:szCs w:val="24"/>
+        </w:rPr>
+        <w:t>setInterval</w:t>
+      </w:r>
+      <w:r>
+        <w:rPr>
+          <w:rFonts w:ascii="Consolas" w:eastAsia="굴림" w:hAnsi="Consolas" w:cs="굴림"/>
+          <w:color w:val="D4D4D4"/>
+          <w:kern w:val="0"/>
+          <w:sz w:val="22"/>
+          <w:szCs w:val="24"/>
+        </w:rPr>
+        <w:t>(</w:t>
+      </w:r>
+      <w:r>
+        <w:rPr>
+          <w:rFonts w:ascii="Consolas" w:eastAsia="굴림" w:hAnsi="Consolas" w:cs="굴림"/>
+          <w:color w:val="569CD6"/>
+          <w:kern w:val="0"/>
+          <w:sz w:val="22"/>
+          <w:szCs w:val="24"/>
+        </w:rPr>
+        <w:t>function</w:t>
+      </w:r>
+      <w:r>
+        <w:rPr>
+          <w:rFonts w:ascii="Consolas" w:eastAsia="굴림" w:hAnsi="Consolas" w:cs="굴림"/>
+          <w:color w:val="D4D4D4"/>
+          <w:kern w:val="0"/>
+          <w:sz w:val="22"/>
+          <w:szCs w:val="24"/>
+        </w:rPr>
+        <w:t>(){</w:t>
+      </w:r>
+    </w:p>
+    <w:p>
+      <w:pPr>
+        <w:widowControl/>
+        <w:shd w:val="clear" w:color="auto" w:fill="1E1E1E"/>
+        <w:wordWrap/>
+        <w:autoSpaceDE/>
+        <w:autoSpaceDN/>
+        <w:spacing w:after="0" w:line="330" w:lineRule="atLeast"/>
+        <w:jc w:val="left"/>
+        <w:rPr>
+          <w:rFonts w:ascii="Consolas" w:eastAsia="굴림" w:hAnsi="Consolas" w:cs="굴림"/>
+          <w:color w:val="D4D4D4"/>
+          <w:kern w:val="0"/>
+          <w:sz w:val="22"/>
+          <w:szCs w:val="24"/>
+        </w:rPr>
+      </w:pPr>
+      <w:r>
+        <w:rPr>
+          <w:rFonts w:ascii="Consolas" w:eastAsia="굴림" w:hAnsi="Consolas" w:cs="굴림"/>
+          <w:color w:val="D4D4D4"/>
+          <w:kern w:val="0"/>
+          <w:sz w:val="22"/>
+          <w:szCs w:val="24"/>
+        </w:rPr>
+        <w:t xml:space="preserve">        </w:t>
+      </w:r>
+      <w:r>
+        <w:rPr>
+          <w:rFonts w:ascii="Consolas" w:eastAsia="굴림" w:hAnsi="Consolas" w:cs="굴림"/>
+          <w:color w:val="9CDCFE"/>
+          <w:kern w:val="0"/>
+          <w:sz w:val="22"/>
+          <w:szCs w:val="24"/>
+        </w:rPr>
+        <w:t>count</w:t>
+      </w:r>
+      <w:r>
+        <w:rPr>
+          <w:rFonts w:ascii="Consolas" w:eastAsia="굴림" w:hAnsi="Consolas" w:cs="굴림"/>
+          <w:color w:val="D4D4D4"/>
+          <w:kern w:val="0"/>
+          <w:sz w:val="22"/>
+          <w:szCs w:val="24"/>
+        </w:rPr>
+        <w:t>++;</w:t>
+      </w:r>
+    </w:p>
+    <w:p>
+      <w:pPr>
+        <w:widowControl/>
+        <w:shd w:val="clear" w:color="auto" w:fill="1E1E1E"/>
+        <w:wordWrap/>
+        <w:autoSpaceDE/>
+        <w:autoSpaceDN/>
+        <w:spacing w:after="0" w:line="330" w:lineRule="atLeast"/>
+        <w:jc w:val="left"/>
+        <w:rPr>
+          <w:rFonts w:ascii="Consolas" w:eastAsia="굴림" w:hAnsi="Consolas" w:cs="굴림"/>
+          <w:color w:val="D4D4D4"/>
+          <w:kern w:val="0"/>
+          <w:sz w:val="22"/>
+          <w:szCs w:val="24"/>
+        </w:rPr>
+      </w:pPr>
+      <w:r>
+        <w:rPr>
+          <w:rFonts w:ascii="Consolas" w:eastAsia="굴림" w:hAnsi="Consolas" w:cs="굴림"/>
+          <w:color w:val="D4D4D4"/>
+          <w:kern w:val="0"/>
+          <w:sz w:val="22"/>
+          <w:szCs w:val="24"/>
+        </w:rPr>
+        <w:t xml:space="preserve">        </w:t>
+      </w:r>
+      <w:r>
+        <w:rPr>
+          <w:rFonts w:ascii="Consolas" w:eastAsia="굴림" w:hAnsi="Consolas" w:cs="굴림"/>
+          <w:color w:val="C586C0"/>
+          <w:kern w:val="0"/>
+          <w:sz w:val="22"/>
+          <w:szCs w:val="24"/>
+        </w:rPr>
+        <w:t>if</w:t>
+      </w:r>
+      <w:r>
+        <w:rPr>
+          <w:rFonts w:ascii="Consolas" w:eastAsia="굴림" w:hAnsi="Consolas" w:cs="굴림"/>
+          <w:color w:val="D4D4D4"/>
+          <w:kern w:val="0"/>
+          <w:sz w:val="22"/>
+          <w:szCs w:val="24"/>
+        </w:rPr>
+        <w:t>(</w:t>
+      </w:r>
+      <w:r>
+        <w:rPr>
+          <w:rFonts w:ascii="Consolas" w:eastAsia="굴림" w:hAnsi="Consolas" w:cs="굴림"/>
+          <w:color w:val="9CDCFE"/>
+          <w:kern w:val="0"/>
+          <w:sz w:val="22"/>
+          <w:szCs w:val="24"/>
+        </w:rPr>
+        <w:t>count</w:t>
+      </w:r>
+      <w:r>
+        <w:rPr>
+          <w:rFonts w:ascii="Consolas" w:eastAsia="굴림" w:hAnsi="Consolas" w:cs="굴림"/>
+          <w:color w:val="D4D4D4"/>
+          <w:kern w:val="0"/>
+          <w:sz w:val="22"/>
+          <w:szCs w:val="24"/>
+        </w:rPr>
+        <w:t>&gt;</w:t>
+      </w:r>
+      <w:r>
+        <w:rPr>
+          <w:rFonts w:ascii="Consolas" w:eastAsia="굴림" w:hAnsi="Consolas" w:cs="굴림"/>
+          <w:color w:val="B5CEA8"/>
+          <w:kern w:val="0"/>
+          <w:sz w:val="22"/>
+          <w:szCs w:val="24"/>
+        </w:rPr>
+        <w:t>4</w:t>
+      </w:r>
+      <w:r>
+        <w:rPr>
+          <w:rFonts w:ascii="Consolas" w:eastAsia="굴림" w:hAnsi="Consolas" w:cs="굴림"/>
+          <w:color w:val="D4D4D4"/>
+          <w:kern w:val="0"/>
+          <w:sz w:val="22"/>
+          <w:szCs w:val="24"/>
+        </w:rPr>
+        <w:t>){</w:t>
+      </w:r>
+      <w:r>
+        <w:rPr>
+          <w:rFonts w:ascii="Consolas" w:eastAsia="굴림" w:hAnsi="Consolas" w:cs="굴림"/>
+          <w:color w:val="9CDCFE"/>
+          <w:kern w:val="0"/>
+          <w:sz w:val="22"/>
+          <w:szCs w:val="24"/>
+        </w:rPr>
+        <w:t>count</w:t>
+      </w:r>
+      <w:r>
+        <w:rPr>
+          <w:rFonts w:ascii="Consolas" w:eastAsia="굴림" w:hAnsi="Consolas" w:cs="굴림"/>
+          <w:color w:val="D4D4D4"/>
+          <w:kern w:val="0"/>
+          <w:sz w:val="22"/>
+          <w:szCs w:val="24"/>
+        </w:rPr>
+        <w:t>=</w:t>
+      </w:r>
+      <w:r>
+        <w:rPr>
+          <w:rFonts w:ascii="Consolas" w:eastAsia="굴림" w:hAnsi="Consolas" w:cs="굴림"/>
+          <w:color w:val="B5CEA8"/>
+          <w:kern w:val="0"/>
+          <w:sz w:val="22"/>
+          <w:szCs w:val="24"/>
+        </w:rPr>
+        <w:t>0</w:t>
+      </w:r>
+      <w:r>
+        <w:rPr>
+          <w:rFonts w:ascii="Consolas" w:eastAsia="굴림" w:hAnsi="Consolas" w:cs="굴림"/>
+          <w:color w:val="D4D4D4"/>
+          <w:kern w:val="0"/>
+          <w:sz w:val="22"/>
+          <w:szCs w:val="24"/>
+        </w:rPr>
+        <w:t>;}</w:t>
+      </w:r>
+    </w:p>
+    <w:p>
+      <w:pPr>
+        <w:widowControl/>
+        <w:shd w:val="clear" w:color="auto" w:fill="1E1E1E"/>
+        <w:wordWrap/>
+        <w:autoSpaceDE/>
+        <w:autoSpaceDN/>
+        <w:spacing w:after="0" w:line="330" w:lineRule="atLeast"/>
+        <w:jc w:val="left"/>
+        <w:rPr>
+          <w:rFonts w:ascii="Consolas" w:eastAsia="굴림" w:hAnsi="Consolas" w:cs="굴림"/>
+          <w:color w:val="D4D4D4"/>
+          <w:kern w:val="0"/>
+          <w:sz w:val="22"/>
+          <w:szCs w:val="24"/>
+        </w:rPr>
+      </w:pPr>
+      <w:r>
+        <w:rPr>
+          <w:rFonts w:ascii="Consolas" w:eastAsia="굴림" w:hAnsi="Consolas" w:cs="굴림"/>
+          <w:color w:val="D4D4D4"/>
+          <w:kern w:val="0"/>
+          <w:sz w:val="22"/>
+          <w:szCs w:val="24"/>
+        </w:rPr>
+        <w:t xml:space="preserve">        </w:t>
+      </w:r>
+      <w:r>
+        <w:rPr>
+          <w:rFonts w:ascii="Consolas" w:eastAsia="굴림" w:hAnsi="Consolas" w:cs="굴림"/>
+          <w:color w:val="DCDCAA"/>
+          <w:kern w:val="0"/>
+          <w:sz w:val="22"/>
+          <w:szCs w:val="24"/>
+        </w:rPr>
+        <w:t>moveSlider</w:t>
+      </w:r>
+      <w:r>
+        <w:rPr>
+          <w:rFonts w:ascii="Consolas" w:eastAsia="굴림" w:hAnsi="Consolas" w:cs="굴림"/>
+          <w:color w:val="D4D4D4"/>
+          <w:kern w:val="0"/>
+          <w:sz w:val="22"/>
+          <w:szCs w:val="24"/>
+        </w:rPr>
+        <w:t>(</w:t>
+      </w:r>
+      <w:r>
+        <w:rPr>
+          <w:rFonts w:ascii="Consolas" w:eastAsia="굴림" w:hAnsi="Consolas" w:cs="굴림"/>
+          <w:color w:val="9CDCFE"/>
+          <w:kern w:val="0"/>
+          <w:sz w:val="22"/>
+          <w:szCs w:val="24"/>
+        </w:rPr>
+        <w:t>count</w:t>
+      </w:r>
+      <w:r>
+        <w:rPr>
+          <w:rFonts w:ascii="Consolas" w:eastAsia="굴림" w:hAnsi="Consolas" w:cs="굴림"/>
+          <w:color w:val="D4D4D4"/>
+          <w:kern w:val="0"/>
+          <w:sz w:val="22"/>
+          <w:szCs w:val="24"/>
+        </w:rPr>
+        <w:t>)</w:t>
+      </w:r>
+    </w:p>
+    <w:p>
+      <w:pPr>
+        <w:widowControl/>
+        <w:shd w:val="clear" w:color="auto" w:fill="1E1E1E"/>
+        <w:wordWrap/>
+        <w:autoSpaceDE/>
+        <w:autoSpaceDN/>
+        <w:spacing w:after="0" w:line="330" w:lineRule="atLeast"/>
+        <w:jc w:val="left"/>
+        <w:rPr>
+          <w:rFonts w:ascii="Consolas" w:eastAsia="굴림" w:hAnsi="Consolas" w:cs="굴림"/>
+          <w:color w:val="D4D4D4"/>
+          <w:kern w:val="0"/>
+          <w:sz w:val="22"/>
+          <w:szCs w:val="24"/>
+        </w:rPr>
+      </w:pPr>
+      <w:r>
+        <w:rPr>
+          <w:rFonts w:ascii="Consolas" w:eastAsia="굴림" w:hAnsi="Consolas" w:cs="굴림"/>
+          <w:color w:val="D4D4D4"/>
+          <w:kern w:val="0"/>
+          <w:sz w:val="22"/>
+          <w:szCs w:val="24"/>
+        </w:rPr>
+        <w:t>    },</w:t>
+      </w:r>
+      <w:r>
+        <w:rPr>
+          <w:rFonts w:ascii="Consolas" w:eastAsia="굴림" w:hAnsi="Consolas" w:cs="굴림"/>
+          <w:color w:val="B5CEA8"/>
+          <w:kern w:val="0"/>
+          <w:sz w:val="22"/>
+          <w:szCs w:val="24"/>
+        </w:rPr>
+        <w:t>2500</w:t>
+      </w:r>
+      <w:r>
+        <w:rPr>
+          <w:rFonts w:ascii="Consolas" w:eastAsia="굴림" w:hAnsi="Consolas" w:cs="굴림"/>
+          <w:color w:val="D4D4D4"/>
+          <w:kern w:val="0"/>
+          <w:sz w:val="22"/>
+          <w:szCs w:val="24"/>
+        </w:rPr>
+        <w:t>)</w:t>
+      </w:r>
+    </w:p>
+    <w:p>
+      <w:pPr>
+        <w:widowControl/>
+        <w:shd w:val="clear" w:color="auto" w:fill="1E1E1E"/>
+        <w:wordWrap/>
+        <w:autoSpaceDE/>
+        <w:autoSpaceDN/>
+        <w:spacing w:after="0" w:line="330" w:lineRule="atLeast"/>
+        <w:jc w:val="left"/>
+        <w:rPr>
+          <w:rFonts w:ascii="Consolas" w:eastAsia="굴림" w:hAnsi="Consolas" w:cs="굴림"/>
+          <w:color w:val="D4D4D4"/>
+          <w:kern w:val="0"/>
+          <w:sz w:val="22"/>
+          <w:szCs w:val="24"/>
+        </w:rPr>
+      </w:pPr>
+    </w:p>
+    <w:p>
+      <w:pPr>
+        <w:widowControl/>
+        <w:shd w:val="clear" w:color="auto" w:fill="1E1E1E"/>
+        <w:wordWrap/>
+        <w:autoSpaceDE/>
+        <w:autoSpaceDN/>
+        <w:spacing w:after="0" w:line="330" w:lineRule="atLeast"/>
+        <w:jc w:val="left"/>
+        <w:rPr>
+          <w:rFonts w:ascii="Consolas" w:eastAsia="굴림" w:hAnsi="Consolas" w:cs="굴림"/>
+          <w:color w:val="D4D4D4"/>
+          <w:kern w:val="0"/>
+          <w:sz w:val="22"/>
+          <w:szCs w:val="24"/>
+        </w:rPr>
+      </w:pPr>
+      <w:r>
+        <w:rPr>
+          <w:rFonts w:ascii="Consolas" w:eastAsia="굴림" w:hAnsi="Consolas" w:cs="굴림"/>
+          <w:color w:val="D4D4D4"/>
+          <w:kern w:val="0"/>
+          <w:sz w:val="22"/>
+          <w:szCs w:val="24"/>
+        </w:rPr>
+        <w:t xml:space="preserve">    </w:t>
+      </w:r>
+      <w:r>
+        <w:rPr>
+          <w:rFonts w:ascii="Consolas" w:eastAsia="굴림" w:hAnsi="Consolas" w:cs="굴림"/>
+          <w:color w:val="DCDCAA"/>
+          <w:kern w:val="0"/>
+          <w:sz w:val="22"/>
+          <w:szCs w:val="24"/>
+        </w:rPr>
+        <w:t>$</w:t>
+      </w:r>
+      <w:r>
+        <w:rPr>
+          <w:rFonts w:ascii="Consolas" w:eastAsia="굴림" w:hAnsi="Consolas" w:cs="굴림"/>
+          <w:color w:val="D4D4D4"/>
+          <w:kern w:val="0"/>
+          <w:sz w:val="22"/>
+          <w:szCs w:val="24"/>
+        </w:rPr>
+        <w:t>(</w:t>
+      </w:r>
+      <w:r>
+        <w:rPr>
+          <w:rFonts w:ascii="Consolas" w:eastAsia="굴림" w:hAnsi="Consolas" w:cs="굴림"/>
+          <w:color w:val="CE9178"/>
+          <w:kern w:val="0"/>
+          <w:sz w:val="22"/>
+          <w:szCs w:val="24"/>
+        </w:rPr>
+        <w:t>".station"</w:t>
+      </w:r>
+      <w:r>
+        <w:rPr>
+          <w:rFonts w:ascii="Consolas" w:eastAsia="굴림" w:hAnsi="Consolas" w:cs="굴림"/>
+          <w:color w:val="D4D4D4"/>
+          <w:kern w:val="0"/>
+          <w:sz w:val="22"/>
+          <w:szCs w:val="24"/>
+        </w:rPr>
+        <w:t>).</w:t>
+      </w:r>
+      <w:r>
+        <w:rPr>
+          <w:rFonts w:ascii="Consolas" w:eastAsia="굴림" w:hAnsi="Consolas" w:cs="굴림"/>
+          <w:color w:val="DCDCAA"/>
+          <w:kern w:val="0"/>
+          <w:sz w:val="22"/>
+          <w:szCs w:val="24"/>
+        </w:rPr>
+        <w:t>mouseover</w:t>
+      </w:r>
+      <w:r>
+        <w:rPr>
+          <w:rFonts w:ascii="Consolas" w:eastAsia="굴림" w:hAnsi="Consolas" w:cs="굴림"/>
+          <w:color w:val="D4D4D4"/>
+          <w:kern w:val="0"/>
+          <w:sz w:val="22"/>
+          <w:szCs w:val="24"/>
+        </w:rPr>
+        <w:t>(</w:t>
+      </w:r>
+      <w:r>
+        <w:rPr>
+          <w:rFonts w:ascii="Consolas" w:eastAsia="굴림" w:hAnsi="Consolas" w:cs="굴림"/>
+          <w:color w:val="569CD6"/>
+          <w:kern w:val="0"/>
+          <w:sz w:val="22"/>
+          <w:szCs w:val="24"/>
+        </w:rPr>
+        <w:t>function</w:t>
+      </w:r>
+      <w:r>
+        <w:rPr>
+          <w:rFonts w:ascii="Consolas" w:eastAsia="굴림" w:hAnsi="Consolas" w:cs="굴림"/>
+          <w:color w:val="D4D4D4"/>
+          <w:kern w:val="0"/>
+          <w:sz w:val="22"/>
+          <w:szCs w:val="24"/>
+        </w:rPr>
+        <w:t>(){</w:t>
+      </w:r>
+    </w:p>
+    <w:p>
+      <w:pPr>
+        <w:widowControl/>
+        <w:shd w:val="clear" w:color="auto" w:fill="1E1E1E"/>
+        <w:wordWrap/>
+        <w:autoSpaceDE/>
+        <w:autoSpaceDN/>
+        <w:spacing w:after="0" w:line="330" w:lineRule="atLeast"/>
+        <w:jc w:val="left"/>
+        <w:rPr>
+          <w:rFonts w:ascii="Consolas" w:eastAsia="굴림" w:hAnsi="Consolas" w:cs="굴림"/>
+          <w:color w:val="D4D4D4"/>
+          <w:kern w:val="0"/>
+          <w:sz w:val="22"/>
+          <w:szCs w:val="24"/>
+        </w:rPr>
+      </w:pPr>
+      <w:r>
+        <w:rPr>
+          <w:rFonts w:ascii="Consolas" w:eastAsia="굴림" w:hAnsi="Consolas" w:cs="굴림"/>
+          <w:color w:val="D4D4D4"/>
+          <w:kern w:val="0"/>
+          <w:sz w:val="22"/>
+          <w:szCs w:val="24"/>
+        </w:rPr>
+        <w:t xml:space="preserve">        </w:t>
+      </w:r>
+      <w:r>
+        <w:rPr>
+          <w:rFonts w:ascii="Consolas" w:eastAsia="굴림" w:hAnsi="Consolas" w:cs="굴림"/>
+          <w:color w:val="DCDCAA"/>
+          <w:kern w:val="0"/>
+          <w:sz w:val="22"/>
+          <w:szCs w:val="24"/>
+        </w:rPr>
+        <w:t>clearInterval</w:t>
+      </w:r>
+      <w:r>
+        <w:rPr>
+          <w:rFonts w:ascii="Consolas" w:eastAsia="굴림" w:hAnsi="Consolas" w:cs="굴림"/>
+          <w:color w:val="D4D4D4"/>
+          <w:kern w:val="0"/>
+          <w:sz w:val="22"/>
+          <w:szCs w:val="24"/>
+        </w:rPr>
+        <w:t>(</w:t>
+      </w:r>
+      <w:r>
+        <w:rPr>
+          <w:rFonts w:ascii="Consolas" w:eastAsia="굴림" w:hAnsi="Consolas" w:cs="굴림"/>
+          <w:color w:val="9CDCFE"/>
+          <w:kern w:val="0"/>
+          <w:sz w:val="22"/>
+          <w:szCs w:val="24"/>
+        </w:rPr>
+        <w:t>timer</w:t>
+      </w:r>
+      <w:r>
+        <w:rPr>
+          <w:rFonts w:ascii="Consolas" w:eastAsia="굴림" w:hAnsi="Consolas" w:cs="굴림"/>
+          <w:color w:val="D4D4D4"/>
+          <w:kern w:val="0"/>
+          <w:sz w:val="22"/>
+          <w:szCs w:val="24"/>
+        </w:rPr>
+        <w:t>)</w:t>
+      </w:r>
+    </w:p>
+    <w:p>
+      <w:pPr>
+        <w:widowControl/>
+        <w:shd w:val="clear" w:color="auto" w:fill="1E1E1E"/>
+        <w:wordWrap/>
+        <w:autoSpaceDE/>
+        <w:autoSpaceDN/>
+        <w:spacing w:after="0" w:line="330" w:lineRule="atLeast"/>
+        <w:jc w:val="left"/>
+        <w:rPr>
+          <w:rFonts w:ascii="Consolas" w:eastAsia="굴림" w:hAnsi="Consolas" w:cs="굴림"/>
+          <w:color w:val="D4D4D4"/>
+          <w:kern w:val="0"/>
+          <w:sz w:val="22"/>
+          <w:szCs w:val="24"/>
+        </w:rPr>
+      </w:pPr>
+      <w:r>
+        <w:rPr>
+          <w:rFonts w:ascii="Consolas" w:eastAsia="굴림" w:hAnsi="Consolas" w:cs="굴림"/>
+          <w:color w:val="D4D4D4"/>
+          <w:kern w:val="0"/>
+          <w:sz w:val="22"/>
+          <w:szCs w:val="24"/>
+        </w:rPr>
+        <w:t>    })</w:t>
+      </w:r>
+    </w:p>
+    <w:p>
+      <w:pPr>
+        <w:widowControl/>
+        <w:shd w:val="clear" w:color="auto" w:fill="1E1E1E"/>
+        <w:wordWrap/>
+        <w:autoSpaceDE/>
+        <w:autoSpaceDN/>
+        <w:spacing w:after="0" w:line="330" w:lineRule="atLeast"/>
+        <w:jc w:val="left"/>
+        <w:rPr>
+          <w:rFonts w:ascii="Consolas" w:eastAsia="굴림" w:hAnsi="Consolas" w:cs="굴림"/>
+          <w:color w:val="D4D4D4"/>
+          <w:kern w:val="0"/>
+          <w:sz w:val="22"/>
+          <w:szCs w:val="24"/>
+        </w:rPr>
+      </w:pPr>
+    </w:p>
+    <w:p>
+      <w:pPr>
+        <w:widowControl/>
+        <w:shd w:val="clear" w:color="auto" w:fill="1E1E1E"/>
+        <w:wordWrap/>
+        <w:autoSpaceDE/>
+        <w:autoSpaceDN/>
+        <w:spacing w:after="0" w:line="330" w:lineRule="atLeast"/>
+        <w:jc w:val="left"/>
+        <w:rPr>
+          <w:rFonts w:ascii="Consolas" w:eastAsia="굴림" w:hAnsi="Consolas" w:cs="굴림"/>
+          <w:color w:val="D4D4D4"/>
+          <w:kern w:val="0"/>
+          <w:sz w:val="22"/>
+          <w:szCs w:val="24"/>
+        </w:rPr>
+      </w:pPr>
+      <w:r>
+        <w:rPr>
+          <w:rFonts w:ascii="Consolas" w:eastAsia="굴림" w:hAnsi="Consolas" w:cs="굴림"/>
+          <w:color w:val="D4D4D4"/>
+          <w:kern w:val="0"/>
+          <w:sz w:val="22"/>
+          <w:szCs w:val="24"/>
+        </w:rPr>
+        <w:t xml:space="preserve">    </w:t>
+      </w:r>
+      <w:r>
+        <w:rPr>
+          <w:rFonts w:ascii="Consolas" w:eastAsia="굴림" w:hAnsi="Consolas" w:cs="굴림"/>
+          <w:color w:val="DCDCAA"/>
+          <w:kern w:val="0"/>
+          <w:sz w:val="22"/>
+          <w:szCs w:val="24"/>
+        </w:rPr>
+        <w:t>$</w:t>
+      </w:r>
+      <w:r>
+        <w:rPr>
+          <w:rFonts w:ascii="Consolas" w:eastAsia="굴림" w:hAnsi="Consolas" w:cs="굴림"/>
+          <w:color w:val="D4D4D4"/>
+          <w:kern w:val="0"/>
+          <w:sz w:val="22"/>
+          <w:szCs w:val="24"/>
+        </w:rPr>
+        <w:t>(</w:t>
+      </w:r>
+      <w:r>
+        <w:rPr>
+          <w:rFonts w:ascii="Consolas" w:eastAsia="굴림" w:hAnsi="Consolas" w:cs="굴림"/>
+          <w:color w:val="CE9178"/>
+          <w:kern w:val="0"/>
+          <w:sz w:val="22"/>
+          <w:szCs w:val="24"/>
+        </w:rPr>
+        <w:t>".station"</w:t>
+      </w:r>
+      <w:r>
+        <w:rPr>
+          <w:rFonts w:ascii="Consolas" w:eastAsia="굴림" w:hAnsi="Consolas" w:cs="굴림"/>
+          <w:color w:val="D4D4D4"/>
+          <w:kern w:val="0"/>
+          <w:sz w:val="22"/>
+          <w:szCs w:val="24"/>
+        </w:rPr>
+        <w:t>).</w:t>
+      </w:r>
+      <w:r>
+        <w:rPr>
+          <w:rFonts w:ascii="Consolas" w:eastAsia="굴림" w:hAnsi="Consolas" w:cs="굴림"/>
+          <w:color w:val="DCDCAA"/>
+          <w:kern w:val="0"/>
+          <w:sz w:val="22"/>
+          <w:szCs w:val="24"/>
+        </w:rPr>
+        <w:t>mouseout</w:t>
+      </w:r>
+      <w:r>
+        <w:rPr>
+          <w:rFonts w:ascii="Consolas" w:eastAsia="굴림" w:hAnsi="Consolas" w:cs="굴림"/>
+          <w:color w:val="D4D4D4"/>
+          <w:kern w:val="0"/>
+          <w:sz w:val="22"/>
+          <w:szCs w:val="24"/>
+        </w:rPr>
+        <w:t>(</w:t>
+      </w:r>
+      <w:r>
+        <w:rPr>
+          <w:rFonts w:ascii="Consolas" w:eastAsia="굴림" w:hAnsi="Consolas" w:cs="굴림"/>
+          <w:color w:val="569CD6"/>
+          <w:kern w:val="0"/>
+          <w:sz w:val="22"/>
+          <w:szCs w:val="24"/>
+        </w:rPr>
+        <w:t>function</w:t>
+      </w:r>
+      <w:r>
+        <w:rPr>
+          <w:rFonts w:ascii="Consolas" w:eastAsia="굴림" w:hAnsi="Consolas" w:cs="굴림"/>
+          <w:color w:val="D4D4D4"/>
+          <w:kern w:val="0"/>
+          <w:sz w:val="22"/>
+          <w:szCs w:val="24"/>
+        </w:rPr>
+        <w:t>(){</w:t>
+      </w:r>
+    </w:p>
+    <w:p>
+      <w:pPr>
+        <w:widowControl/>
+        <w:shd w:val="clear" w:color="auto" w:fill="1E1E1E"/>
+        <w:wordWrap/>
+        <w:autoSpaceDE/>
+        <w:autoSpaceDN/>
+        <w:spacing w:after="0" w:line="330" w:lineRule="atLeast"/>
+        <w:jc w:val="left"/>
+        <w:rPr>
+          <w:rFonts w:ascii="Consolas" w:eastAsia="굴림" w:hAnsi="Consolas" w:cs="굴림"/>
+          <w:color w:val="D4D4D4"/>
+          <w:kern w:val="0"/>
+          <w:sz w:val="22"/>
+          <w:szCs w:val="24"/>
+        </w:rPr>
+      </w:pPr>
+      <w:r>
+        <w:rPr>
+          <w:rFonts w:ascii="Consolas" w:eastAsia="굴림" w:hAnsi="Consolas" w:cs="굴림"/>
+          <w:color w:val="D4D4D4"/>
+          <w:kern w:val="0"/>
+          <w:sz w:val="22"/>
+          <w:szCs w:val="24"/>
+        </w:rPr>
+        <w:t xml:space="preserve">        </w:t>
+      </w:r>
+      <w:r>
+        <w:rPr>
+          <w:rFonts w:ascii="Consolas" w:eastAsia="굴림" w:hAnsi="Consolas" w:cs="굴림"/>
+          <w:color w:val="9CDCFE"/>
+          <w:kern w:val="0"/>
+          <w:sz w:val="22"/>
+          <w:szCs w:val="24"/>
+        </w:rPr>
+        <w:t>timer</w:t>
+      </w:r>
+      <w:r>
+        <w:rPr>
+          <w:rFonts w:ascii="Consolas" w:eastAsia="굴림" w:hAnsi="Consolas" w:cs="굴림"/>
+          <w:color w:val="D4D4D4"/>
+          <w:kern w:val="0"/>
+          <w:sz w:val="22"/>
+          <w:szCs w:val="24"/>
+        </w:rPr>
+        <w:t xml:space="preserve"> = </w:t>
+      </w:r>
+      <w:r>
+        <w:rPr>
+          <w:rFonts w:ascii="Consolas" w:eastAsia="굴림" w:hAnsi="Consolas" w:cs="굴림"/>
+          <w:color w:val="DCDCAA"/>
+          <w:kern w:val="0"/>
+          <w:sz w:val="22"/>
+          <w:szCs w:val="24"/>
+        </w:rPr>
+        <w:t>setInterval</w:t>
+      </w:r>
+      <w:r>
+        <w:rPr>
+          <w:rFonts w:ascii="Consolas" w:eastAsia="굴림" w:hAnsi="Consolas" w:cs="굴림"/>
+          <w:color w:val="D4D4D4"/>
+          <w:kern w:val="0"/>
+          <w:sz w:val="22"/>
+          <w:szCs w:val="24"/>
+        </w:rPr>
+        <w:t>(</w:t>
+      </w:r>
+      <w:r>
+        <w:rPr>
+          <w:rFonts w:ascii="Consolas" w:eastAsia="굴림" w:hAnsi="Consolas" w:cs="굴림"/>
+          <w:color w:val="569CD6"/>
+          <w:kern w:val="0"/>
+          <w:sz w:val="22"/>
+          <w:szCs w:val="24"/>
+        </w:rPr>
+        <w:t>function</w:t>
+      </w:r>
+      <w:r>
+        <w:rPr>
+          <w:rFonts w:ascii="Consolas" w:eastAsia="굴림" w:hAnsi="Consolas" w:cs="굴림"/>
+          <w:color w:val="D4D4D4"/>
+          <w:kern w:val="0"/>
+          <w:sz w:val="22"/>
+          <w:szCs w:val="24"/>
+        </w:rPr>
+        <w:t>(){</w:t>
+      </w:r>
+    </w:p>
+    <w:p>
+      <w:pPr>
+        <w:widowControl/>
+        <w:shd w:val="clear" w:color="auto" w:fill="1E1E1E"/>
+        <w:wordWrap/>
+        <w:autoSpaceDE/>
+        <w:autoSpaceDN/>
+        <w:spacing w:after="0" w:line="330" w:lineRule="atLeast"/>
+        <w:jc w:val="left"/>
+        <w:rPr>
+          <w:rFonts w:ascii="Consolas" w:eastAsia="굴림" w:hAnsi="Consolas" w:cs="굴림"/>
+          <w:color w:val="D4D4D4"/>
+          <w:kern w:val="0"/>
+          <w:sz w:val="22"/>
+          <w:szCs w:val="24"/>
+        </w:rPr>
+      </w:pPr>
+      <w:r>
+        <w:rPr>
+          <w:rFonts w:ascii="Consolas" w:eastAsia="굴림" w:hAnsi="Consolas" w:cs="굴림"/>
+          <w:color w:val="D4D4D4"/>
+          <w:kern w:val="0"/>
+          <w:sz w:val="22"/>
+          <w:szCs w:val="24"/>
+        </w:rPr>
+        <w:t xml:space="preserve">            </w:t>
+      </w:r>
+      <w:r>
+        <w:rPr>
+          <w:rFonts w:ascii="Consolas" w:eastAsia="굴림" w:hAnsi="Consolas" w:cs="굴림"/>
+          <w:color w:val="9CDCFE"/>
+          <w:kern w:val="0"/>
+          <w:sz w:val="22"/>
+          <w:szCs w:val="24"/>
+        </w:rPr>
+        <w:t>count</w:t>
+      </w:r>
+      <w:r>
+        <w:rPr>
+          <w:rFonts w:ascii="Consolas" w:eastAsia="굴림" w:hAnsi="Consolas" w:cs="굴림"/>
+          <w:color w:val="D4D4D4"/>
+          <w:kern w:val="0"/>
+          <w:sz w:val="22"/>
+          <w:szCs w:val="24"/>
+        </w:rPr>
+        <w:t>++;</w:t>
+      </w:r>
+    </w:p>
+    <w:p>
+      <w:pPr>
+        <w:widowControl/>
+        <w:shd w:val="clear" w:color="auto" w:fill="1E1E1E"/>
+        <w:wordWrap/>
+        <w:autoSpaceDE/>
+        <w:autoSpaceDN/>
+        <w:spacing w:after="0" w:line="330" w:lineRule="atLeast"/>
+        <w:jc w:val="left"/>
+        <w:rPr>
+          <w:rFonts w:ascii="Consolas" w:eastAsia="굴림" w:hAnsi="Consolas" w:cs="굴림"/>
+          <w:color w:val="D4D4D4"/>
+          <w:kern w:val="0"/>
+          <w:sz w:val="22"/>
+          <w:szCs w:val="24"/>
+        </w:rPr>
+      </w:pPr>
+      <w:r>
+        <w:rPr>
+          <w:rFonts w:ascii="Consolas" w:eastAsia="굴림" w:hAnsi="Consolas" w:cs="굴림"/>
+          <w:color w:val="D4D4D4"/>
+          <w:kern w:val="0"/>
+          <w:sz w:val="22"/>
+          <w:szCs w:val="24"/>
+        </w:rPr>
+        <w:t xml:space="preserve">            </w:t>
+      </w:r>
+      <w:r>
+        <w:rPr>
+          <w:rFonts w:ascii="Consolas" w:eastAsia="굴림" w:hAnsi="Consolas" w:cs="굴림"/>
+          <w:color w:val="C586C0"/>
+          <w:kern w:val="0"/>
+          <w:sz w:val="22"/>
+          <w:szCs w:val="24"/>
+        </w:rPr>
+        <w:t>if</w:t>
+      </w:r>
+      <w:r>
+        <w:rPr>
+          <w:rFonts w:ascii="Consolas" w:eastAsia="굴림" w:hAnsi="Consolas" w:cs="굴림"/>
+          <w:color w:val="D4D4D4"/>
+          <w:kern w:val="0"/>
+          <w:sz w:val="22"/>
+          <w:szCs w:val="24"/>
+        </w:rPr>
+        <w:t>(</w:t>
+      </w:r>
+      <w:r>
+        <w:rPr>
+          <w:rFonts w:ascii="Consolas" w:eastAsia="굴림" w:hAnsi="Consolas" w:cs="굴림"/>
+          <w:color w:val="9CDCFE"/>
+          <w:kern w:val="0"/>
+          <w:sz w:val="22"/>
+          <w:szCs w:val="24"/>
+        </w:rPr>
+        <w:t>count</w:t>
+      </w:r>
+      <w:r>
+        <w:rPr>
+          <w:rFonts w:ascii="Consolas" w:eastAsia="굴림" w:hAnsi="Consolas" w:cs="굴림"/>
+          <w:color w:val="D4D4D4"/>
+          <w:kern w:val="0"/>
+          <w:sz w:val="22"/>
+          <w:szCs w:val="24"/>
+        </w:rPr>
+        <w:t>&gt;</w:t>
+      </w:r>
+      <w:r>
+        <w:rPr>
+          <w:rFonts w:ascii="Consolas" w:eastAsia="굴림" w:hAnsi="Consolas" w:cs="굴림"/>
+          <w:color w:val="B5CEA8"/>
+          <w:kern w:val="0"/>
+          <w:sz w:val="22"/>
+          <w:szCs w:val="24"/>
+        </w:rPr>
+        <w:t>4</w:t>
+      </w:r>
+      <w:r>
+        <w:rPr>
+          <w:rFonts w:ascii="Consolas" w:eastAsia="굴림" w:hAnsi="Consolas" w:cs="굴림"/>
+          <w:color w:val="D4D4D4"/>
+          <w:kern w:val="0"/>
+          <w:sz w:val="22"/>
+          <w:szCs w:val="24"/>
+        </w:rPr>
+        <w:t>){</w:t>
+      </w:r>
+      <w:r>
+        <w:rPr>
+          <w:rFonts w:ascii="Consolas" w:eastAsia="굴림" w:hAnsi="Consolas" w:cs="굴림"/>
+          <w:color w:val="9CDCFE"/>
+          <w:kern w:val="0"/>
+          <w:sz w:val="22"/>
+          <w:szCs w:val="24"/>
+        </w:rPr>
+        <w:t>count</w:t>
+      </w:r>
+      <w:r>
+        <w:rPr>
+          <w:rFonts w:ascii="Consolas" w:eastAsia="굴림" w:hAnsi="Consolas" w:cs="굴림"/>
+          <w:color w:val="D4D4D4"/>
+          <w:kern w:val="0"/>
+          <w:sz w:val="22"/>
+          <w:szCs w:val="24"/>
+        </w:rPr>
+        <w:t>=</w:t>
+      </w:r>
+      <w:r>
+        <w:rPr>
+          <w:rFonts w:ascii="Consolas" w:eastAsia="굴림" w:hAnsi="Consolas" w:cs="굴림"/>
+          <w:color w:val="B5CEA8"/>
+          <w:kern w:val="0"/>
+          <w:sz w:val="22"/>
+          <w:szCs w:val="24"/>
+        </w:rPr>
+        <w:t>0</w:t>
+      </w:r>
+      <w:r>
+        <w:rPr>
+          <w:rFonts w:ascii="Consolas" w:eastAsia="굴림" w:hAnsi="Consolas" w:cs="굴림"/>
+          <w:color w:val="D4D4D4"/>
+          <w:kern w:val="0"/>
+          <w:sz w:val="22"/>
+          <w:szCs w:val="24"/>
+        </w:rPr>
+        <w:t>;}</w:t>
+      </w:r>
+    </w:p>
+    <w:p>
+      <w:pPr>
+        <w:widowControl/>
+        <w:shd w:val="clear" w:color="auto" w:fill="1E1E1E"/>
+        <w:wordWrap/>
+        <w:autoSpaceDE/>
+        <w:autoSpaceDN/>
+        <w:spacing w:after="0" w:line="330" w:lineRule="atLeast"/>
+        <w:jc w:val="left"/>
+        <w:rPr>
+          <w:rFonts w:ascii="Consolas" w:eastAsia="굴림" w:hAnsi="Consolas" w:cs="굴림"/>
+          <w:color w:val="D4D4D4"/>
+          <w:kern w:val="0"/>
+          <w:sz w:val="22"/>
+          <w:szCs w:val="24"/>
+        </w:rPr>
+      </w:pPr>
+      <w:r>
+        <w:rPr>
+          <w:rFonts w:ascii="Consolas" w:eastAsia="굴림" w:hAnsi="Consolas" w:cs="굴림"/>
+          <w:color w:val="D4D4D4"/>
+          <w:kern w:val="0"/>
+          <w:sz w:val="22"/>
+          <w:szCs w:val="24"/>
+        </w:rPr>
+        <w:t xml:space="preserve">            </w:t>
+      </w:r>
+      <w:r>
+        <w:rPr>
+          <w:rFonts w:ascii="Consolas" w:eastAsia="굴림" w:hAnsi="Consolas" w:cs="굴림"/>
+          <w:color w:val="DCDCAA"/>
+          <w:kern w:val="0"/>
+          <w:sz w:val="22"/>
+          <w:szCs w:val="24"/>
+        </w:rPr>
+        <w:t>moveSlider</w:t>
+      </w:r>
+      <w:r>
+        <w:rPr>
+          <w:rFonts w:ascii="Consolas" w:eastAsia="굴림" w:hAnsi="Consolas" w:cs="굴림"/>
+          <w:color w:val="D4D4D4"/>
+          <w:kern w:val="0"/>
+          <w:sz w:val="22"/>
+          <w:szCs w:val="24"/>
+        </w:rPr>
+        <w:t>(</w:t>
+      </w:r>
+      <w:r>
+        <w:rPr>
+          <w:rFonts w:ascii="Consolas" w:eastAsia="굴림" w:hAnsi="Consolas" w:cs="굴림"/>
+          <w:color w:val="9CDCFE"/>
+          <w:kern w:val="0"/>
+          <w:sz w:val="22"/>
+          <w:szCs w:val="24"/>
+        </w:rPr>
+        <w:t>count</w:t>
+      </w:r>
+      <w:r>
+        <w:rPr>
+          <w:rFonts w:ascii="Consolas" w:eastAsia="굴림" w:hAnsi="Consolas" w:cs="굴림"/>
+          <w:color w:val="D4D4D4"/>
+          <w:kern w:val="0"/>
+          <w:sz w:val="22"/>
+          <w:szCs w:val="24"/>
+        </w:rPr>
+        <w:t>)</w:t>
+      </w:r>
+    </w:p>
+    <w:p>
+      <w:pPr>
+        <w:widowControl/>
+        <w:shd w:val="clear" w:color="auto" w:fill="1E1E1E"/>
+        <w:wordWrap/>
+        <w:autoSpaceDE/>
+        <w:autoSpaceDN/>
+        <w:spacing w:after="0" w:line="330" w:lineRule="atLeast"/>
+        <w:jc w:val="left"/>
+        <w:rPr>
+          <w:rFonts w:ascii="Consolas" w:eastAsia="굴림" w:hAnsi="Consolas" w:cs="굴림"/>
+          <w:color w:val="D4D4D4"/>
+          <w:kern w:val="0"/>
+          <w:sz w:val="22"/>
+          <w:szCs w:val="24"/>
+        </w:rPr>
+      </w:pPr>
+      <w:r>
+        <w:rPr>
+          <w:rFonts w:ascii="Consolas" w:eastAsia="굴림" w:hAnsi="Consolas" w:cs="굴림"/>
+          <w:color w:val="D4D4D4"/>
+          <w:kern w:val="0"/>
+          <w:sz w:val="22"/>
+          <w:szCs w:val="24"/>
+        </w:rPr>
+        <w:t>        },</w:t>
+      </w:r>
+      <w:r>
+        <w:rPr>
+          <w:rFonts w:ascii="Consolas" w:eastAsia="굴림" w:hAnsi="Consolas" w:cs="굴림"/>
+          <w:color w:val="B5CEA8"/>
+          <w:kern w:val="0"/>
+          <w:sz w:val="22"/>
+          <w:szCs w:val="24"/>
+        </w:rPr>
+        <w:t>2500</w:t>
+      </w:r>
+      <w:r>
+        <w:rPr>
+          <w:rFonts w:ascii="Consolas" w:eastAsia="굴림" w:hAnsi="Consolas" w:cs="굴림"/>
+          <w:color w:val="D4D4D4"/>
+          <w:kern w:val="0"/>
+          <w:sz w:val="22"/>
+          <w:szCs w:val="24"/>
+        </w:rPr>
+        <w:t>)</w:t>
+      </w:r>
+    </w:p>
+    <w:p>
+      <w:pPr>
+        <w:widowControl/>
+        <w:shd w:val="clear" w:color="auto" w:fill="1E1E1E"/>
+        <w:wordWrap/>
+        <w:autoSpaceDE/>
+        <w:autoSpaceDN/>
+        <w:spacing w:after="0" w:line="330" w:lineRule="atLeast"/>
+        <w:jc w:val="left"/>
+        <w:rPr>
+          <w:rFonts w:ascii="Consolas" w:eastAsia="굴림" w:hAnsi="Consolas" w:cs="굴림"/>
+          <w:color w:val="D4D4D4"/>
+          <w:kern w:val="0"/>
+          <w:sz w:val="22"/>
+          <w:szCs w:val="24"/>
+        </w:rPr>
+      </w:pPr>
+      <w:r>
+        <w:rPr>
+          <w:rFonts w:ascii="Consolas" w:eastAsia="굴림" w:hAnsi="Consolas" w:cs="굴림"/>
+          <w:color w:val="D4D4D4"/>
+          <w:kern w:val="0"/>
+          <w:sz w:val="22"/>
+          <w:szCs w:val="24"/>
+        </w:rPr>
+        <w:t>    })</w:t>
+      </w:r>
+    </w:p>
+    <w:p>
+      <w:pPr>
+        <w:widowControl/>
+        <w:shd w:val="clear" w:color="auto" w:fill="1E1E1E"/>
+        <w:wordWrap/>
+        <w:autoSpaceDE/>
+        <w:autoSpaceDN/>
+        <w:spacing w:after="0" w:line="330" w:lineRule="atLeast"/>
+        <w:jc w:val="left"/>
+        <w:rPr>
+          <w:rFonts w:ascii="Consolas" w:eastAsia="굴림" w:hAnsi="Consolas" w:cs="굴림"/>
+          <w:color w:val="D4D4D4"/>
+          <w:kern w:val="0"/>
+          <w:sz w:val="22"/>
+          <w:szCs w:val="24"/>
+        </w:rPr>
+      </w:pPr>
+      <w:r>
+        <w:rPr>
+          <w:rFonts w:ascii="Consolas" w:eastAsia="굴림" w:hAnsi="Consolas" w:cs="굴림"/>
+          <w:color w:val="D4D4D4"/>
+          <w:kern w:val="0"/>
+          <w:sz w:val="22"/>
+          <w:szCs w:val="24"/>
+        </w:rPr>
+        <w:t xml:space="preserve">  </w:t>
+      </w:r>
+      <w:r>
+        <w:rPr>
+          <w:rFonts w:ascii="Consolas" w:eastAsia="굴림" w:hAnsi="Consolas" w:cs="굴림"/>
+          <w:color w:val="D4D4D4"/>
+          <w:kern w:val="0"/>
+          <w:sz w:val="22"/>
+          <w:szCs w:val="24"/>
+        </w:rPr>
+        <w:t>--------------------------</w:t>
+      </w:r>
+    </w:p>
+    <w:p>
+      <w:pPr>
+        <w:widowControl/>
+        <w:shd w:val="clear" w:color="auto" w:fill="1E1E1E"/>
+        <w:wordWrap/>
+        <w:autoSpaceDE/>
+        <w:autoSpaceDN/>
+        <w:spacing w:after="0" w:line="330" w:lineRule="atLeast"/>
+        <w:jc w:val="left"/>
+        <w:rPr>
+          <w:rFonts w:ascii="Consolas" w:eastAsia="굴림" w:hAnsi="Consolas" w:cs="굴림"/>
+          <w:color w:val="D4D4D4"/>
+          <w:kern w:val="0"/>
+          <w:sz w:val="22"/>
+          <w:szCs w:val="24"/>
+        </w:rPr>
+      </w:pPr>
+      <w:r>
+        <w:rPr>
+          <w:rFonts w:ascii="Consolas" w:eastAsia="굴림" w:hAnsi="Consolas" w:cs="굴림"/>
+          <w:color w:val="D4D4D4"/>
+          <w:kern w:val="0"/>
+          <w:sz w:val="22"/>
+          <w:szCs w:val="24"/>
+        </w:rPr>
+        <w:t xml:space="preserve">  </w:t>
+      </w:r>
+      <w:r>
+        <w:rPr>
+          <w:rFonts w:ascii="Consolas" w:eastAsia="굴림" w:hAnsi="Consolas" w:cs="굴림"/>
+          <w:color w:val="569CD6"/>
+          <w:kern w:val="0"/>
+          <w:sz w:val="22"/>
+          <w:szCs w:val="24"/>
+        </w:rPr>
+        <w:t>function</w:t>
+      </w:r>
+      <w:r>
+        <w:rPr>
+          <w:rFonts w:ascii="Consolas" w:eastAsia="굴림" w:hAnsi="Consolas" w:cs="굴림"/>
+          <w:color w:val="D4D4D4"/>
+          <w:kern w:val="0"/>
+          <w:sz w:val="22"/>
+          <w:szCs w:val="24"/>
+        </w:rPr>
+        <w:t xml:space="preserve"> </w:t>
+      </w:r>
+      <w:r>
+        <w:rPr>
+          <w:rFonts w:ascii="Consolas" w:eastAsia="굴림" w:hAnsi="Consolas" w:cs="굴림"/>
+          <w:color w:val="DCDCAA"/>
+          <w:kern w:val="0"/>
+          <w:sz w:val="22"/>
+          <w:szCs w:val="24"/>
+        </w:rPr>
+        <w:t>moveSlider</w:t>
+      </w:r>
+      <w:r>
+        <w:rPr>
+          <w:rFonts w:ascii="Consolas" w:eastAsia="굴림" w:hAnsi="Consolas" w:cs="굴림"/>
+          <w:color w:val="D4D4D4"/>
+          <w:kern w:val="0"/>
+          <w:sz w:val="22"/>
+          <w:szCs w:val="24"/>
+        </w:rPr>
+        <w:t>(</w:t>
+      </w:r>
+      <w:r>
+        <w:rPr>
+          <w:rFonts w:ascii="Consolas" w:eastAsia="굴림" w:hAnsi="Consolas" w:cs="굴림"/>
+          <w:color w:val="9CDCFE"/>
+          <w:kern w:val="0"/>
+          <w:sz w:val="22"/>
+          <w:szCs w:val="24"/>
+        </w:rPr>
+        <w:t>idx</w:t>
+      </w:r>
+      <w:r>
+        <w:rPr>
+          <w:rFonts w:ascii="Consolas" w:eastAsia="굴림" w:hAnsi="Consolas" w:cs="굴림"/>
+          <w:color w:val="D4D4D4"/>
+          <w:kern w:val="0"/>
+          <w:sz w:val="22"/>
+          <w:szCs w:val="24"/>
+        </w:rPr>
+        <w:t>) {</w:t>
+      </w:r>
+    </w:p>
+    <w:p>
+      <w:pPr>
+        <w:widowControl/>
+        <w:shd w:val="clear" w:color="auto" w:fill="1E1E1E"/>
+        <w:wordWrap/>
+        <w:autoSpaceDE/>
+        <w:autoSpaceDN/>
+        <w:spacing w:after="0" w:line="330" w:lineRule="atLeast"/>
+        <w:jc w:val="left"/>
+        <w:rPr>
+          <w:rFonts w:ascii="Consolas" w:eastAsia="굴림" w:hAnsi="Consolas" w:cs="굴림"/>
+          <w:color w:val="D4D4D4"/>
+          <w:kern w:val="0"/>
+          <w:sz w:val="22"/>
+          <w:szCs w:val="24"/>
+        </w:rPr>
+      </w:pPr>
+      <w:r>
+        <w:rPr>
+          <w:rFonts w:ascii="Consolas" w:eastAsia="굴림" w:hAnsi="Consolas" w:cs="굴림"/>
+          <w:color w:val="D4D4D4"/>
+          <w:kern w:val="0"/>
+          <w:sz w:val="22"/>
+          <w:szCs w:val="24"/>
+        </w:rPr>
+        <w:t xml:space="preserve">    </w:t>
+      </w:r>
+      <w:r>
+        <w:rPr>
+          <w:rFonts w:ascii="Consolas" w:eastAsia="굴림" w:hAnsi="Consolas" w:cs="굴림"/>
+          <w:color w:val="DCDCAA"/>
+          <w:kern w:val="0"/>
+          <w:sz w:val="22"/>
+          <w:szCs w:val="24"/>
+        </w:rPr>
+        <w:t>$</w:t>
+      </w:r>
+      <w:r>
+        <w:rPr>
+          <w:rFonts w:ascii="Consolas" w:eastAsia="굴림" w:hAnsi="Consolas" w:cs="굴림"/>
+          <w:color w:val="D4D4D4"/>
+          <w:kern w:val="0"/>
+          <w:sz w:val="22"/>
+          <w:szCs w:val="24"/>
+        </w:rPr>
+        <w:t>(</w:t>
+      </w:r>
+      <w:r>
+        <w:rPr>
+          <w:rFonts w:ascii="Consolas" w:eastAsia="굴림" w:hAnsi="Consolas" w:cs="굴림"/>
+          <w:color w:val="CE9178"/>
+          <w:kern w:val="0"/>
+          <w:sz w:val="22"/>
+          <w:szCs w:val="24"/>
+        </w:rPr>
+        <w:t>".train"</w:t>
+      </w:r>
+      <w:r>
+        <w:rPr>
+          <w:rFonts w:ascii="Consolas" w:eastAsia="굴림" w:hAnsi="Consolas" w:cs="굴림"/>
+          <w:color w:val="D4D4D4"/>
+          <w:kern w:val="0"/>
+          <w:sz w:val="22"/>
+          <w:szCs w:val="24"/>
+        </w:rPr>
+        <w:t>).</w:t>
+      </w:r>
+      <w:r>
+        <w:rPr>
+          <w:rFonts w:ascii="Consolas" w:eastAsia="굴림" w:hAnsi="Consolas" w:cs="굴림"/>
+          <w:color w:val="DCDCAA"/>
+          <w:kern w:val="0"/>
+          <w:sz w:val="22"/>
+          <w:szCs w:val="24"/>
+        </w:rPr>
+        <w:t>css</w:t>
+      </w:r>
+      <w:r>
+        <w:rPr>
+          <w:rFonts w:ascii="Consolas" w:eastAsia="굴림" w:hAnsi="Consolas" w:cs="굴림"/>
+          <w:color w:val="D4D4D4"/>
+          <w:kern w:val="0"/>
+          <w:sz w:val="22"/>
+          <w:szCs w:val="24"/>
+        </w:rPr>
+        <w:t>(</w:t>
+      </w:r>
+      <w:r>
+        <w:rPr>
+          <w:rFonts w:ascii="Consolas" w:eastAsia="굴림" w:hAnsi="Consolas" w:cs="굴림"/>
+          <w:color w:val="CE9178"/>
+          <w:kern w:val="0"/>
+          <w:sz w:val="22"/>
+          <w:szCs w:val="24"/>
+        </w:rPr>
+        <w:t>"transform"</w:t>
+      </w:r>
+      <w:r>
+        <w:rPr>
+          <w:rFonts w:ascii="Consolas" w:eastAsia="굴림" w:hAnsi="Consolas" w:cs="굴림"/>
+          <w:color w:val="D4D4D4"/>
+          <w:kern w:val="0"/>
+          <w:sz w:val="22"/>
+          <w:szCs w:val="24"/>
+        </w:rPr>
+        <w:t>,</w:t>
+      </w:r>
+      <w:r>
+        <w:rPr>
+          <w:rFonts w:ascii="Consolas" w:eastAsia="굴림" w:hAnsi="Consolas" w:cs="굴림"/>
+          <w:color w:val="CE9178"/>
+          <w:kern w:val="0"/>
+          <w:sz w:val="22"/>
+          <w:szCs w:val="24"/>
+        </w:rPr>
+        <w:t>"translateY("</w:t>
+      </w:r>
+      <w:r>
+        <w:rPr>
+          <w:rFonts w:ascii="Consolas" w:eastAsia="굴림" w:hAnsi="Consolas" w:cs="굴림"/>
+          <w:color w:val="D4D4D4"/>
+          <w:kern w:val="0"/>
+          <w:sz w:val="22"/>
+          <w:szCs w:val="24"/>
+        </w:rPr>
+        <w:t>+(</w:t>
+      </w:r>
+      <w:r>
+        <w:rPr>
+          <w:rFonts w:ascii="Consolas" w:eastAsia="굴림" w:hAnsi="Consolas" w:cs="굴림"/>
+          <w:color w:val="9CDCFE"/>
+          <w:kern w:val="0"/>
+          <w:sz w:val="22"/>
+          <w:szCs w:val="24"/>
+        </w:rPr>
+        <w:t>idx</w:t>
+      </w:r>
+      <w:r>
+        <w:rPr>
+          <w:rFonts w:ascii="Consolas" w:eastAsia="굴림" w:hAnsi="Consolas" w:cs="굴림"/>
+          <w:color w:val="D4D4D4"/>
+          <w:kern w:val="0"/>
+          <w:sz w:val="22"/>
+          <w:szCs w:val="24"/>
+        </w:rPr>
+        <w:t>*</w:t>
+      </w:r>
+      <w:r>
+        <w:rPr>
+          <w:rFonts w:ascii="Consolas" w:eastAsia="굴림" w:hAnsi="Consolas" w:cs="굴림"/>
+          <w:color w:val="B5CEA8"/>
+          <w:kern w:val="0"/>
+          <w:sz w:val="22"/>
+          <w:szCs w:val="24"/>
+        </w:rPr>
+        <w:t>-20</w:t>
+      </w:r>
+      <w:r>
+        <w:rPr>
+          <w:rFonts w:ascii="Consolas" w:eastAsia="굴림" w:hAnsi="Consolas" w:cs="굴림"/>
+          <w:color w:val="D4D4D4"/>
+          <w:kern w:val="0"/>
+          <w:sz w:val="22"/>
+          <w:szCs w:val="24"/>
+        </w:rPr>
+        <w:t>)+</w:t>
+      </w:r>
+      <w:r>
+        <w:rPr>
+          <w:rFonts w:ascii="Consolas" w:eastAsia="굴림" w:hAnsi="Consolas" w:cs="굴림"/>
+          <w:color w:val="CE9178"/>
+          <w:kern w:val="0"/>
+          <w:sz w:val="22"/>
+          <w:szCs w:val="24"/>
+        </w:rPr>
+        <w:t>"%)"</w:t>
+      </w:r>
+      <w:r>
+        <w:rPr>
+          <w:rFonts w:ascii="Consolas" w:eastAsia="굴림" w:hAnsi="Consolas" w:cs="굴림"/>
+          <w:color w:val="D4D4D4"/>
+          <w:kern w:val="0"/>
+          <w:sz w:val="22"/>
+          <w:szCs w:val="24"/>
+        </w:rPr>
+        <w:t>)</w:t>
+      </w:r>
+    </w:p>
+    <w:p>
+      <w:pPr>
+        <w:widowControl/>
+        <w:shd w:val="clear" w:color="auto" w:fill="1E1E1E"/>
+        <w:wordWrap/>
+        <w:autoSpaceDE/>
+        <w:autoSpaceDN/>
+        <w:spacing w:after="0" w:line="330" w:lineRule="atLeast"/>
+        <w:jc w:val="left"/>
+        <w:rPr>
           <w:rFonts w:ascii="Consolas" w:eastAsia="굴림" w:hAnsi="Consolas" w:cs="굴림" w:hint="eastAsia"/>
-          <w:color w:val="CCCCCC"/>
-          <w:kern w:val="0"/>
-          <w:sz w:val="24"/>
-          <w:szCs w:val="16"/>
-        </w:rPr>
-      </w:pPr>
-      <w:r>
-        <w:rPr>
-          <w:rFonts w:ascii="Consolas" w:eastAsia="굴림" w:hAnsi="Consolas" w:cs="굴림"/>
-          <w:color w:val="CCCCCC"/>
-          <w:kern w:val="0"/>
-          <w:sz w:val="24"/>
-          <w:szCs w:val="16"/>
+          <w:color w:val="D4D4D4"/>
+          <w:kern w:val="0"/>
+          <w:sz w:val="22"/>
+          <w:szCs w:val="24"/>
+        </w:rPr>
+      </w:pPr>
+      <w:r>
+        <w:rPr>
+          <w:rFonts w:ascii="Consolas" w:eastAsia="굴림" w:hAnsi="Consolas" w:cs="굴림"/>
+          <w:color w:val="D4D4D4"/>
+          <w:kern w:val="0"/>
+          <w:sz w:val="22"/>
+          <w:szCs w:val="24"/>
         </w:rPr>
         <w:t>  }</w:t>
       </w:r>
     </w:p>
     <w:p>
       <w:pPr>
+        <w:widowControl/>
+        <w:shd w:val="clear" w:color="auto" w:fill="1E1E1E"/>
+        <w:wordWrap/>
+        <w:autoSpaceDE/>
+        <w:autoSpaceDN/>
+        <w:spacing w:after="0" w:line="330" w:lineRule="atLeast"/>
+        <w:jc w:val="left"/>
+        <w:rPr>
+          <w:rFonts w:ascii="Consolas" w:eastAsia="굴림" w:hAnsi="Consolas" w:cs="굴림"/>
+          <w:color w:val="D4D4D4"/>
+          <w:kern w:val="0"/>
+          <w:sz w:val="22"/>
+          <w:szCs w:val="24"/>
+        </w:rPr>
+      </w:pPr>
+      <w:r>
+        <w:rPr>
+          <w:rFonts w:ascii="Consolas" w:eastAsia="굴림" w:hAnsi="Consolas" w:cs="굴림"/>
+          <w:color w:val="D4D4D4"/>
+          <w:kern w:val="0"/>
+          <w:sz w:val="22"/>
+          <w:szCs w:val="24"/>
+        </w:rPr>
+        <w:t>})</w:t>
+      </w:r>
+    </w:p>
+    <w:p>
+      <w:pPr>
         <w:wordWrap/>
         <w:spacing w:after="0"/>
+      </w:pPr>
+    </w:p>
+    <w:p>
+      <w:pPr>
+        <w:wordWrap/>
+        <w:spacing w:after="0"/>
+        <w:rPr>
+          <w:rFonts w:hint="eastAsia"/>
+          <w:b/>
+          <w:bCs/>
+        </w:rPr>
+      </w:pPr>
+      <w:r>
+        <w:rPr>
+          <w:rFonts w:hint="eastAsia"/>
+          <w:b/>
+          <w:bCs/>
+        </w:rPr>
+        <w:t>슬라이더 애니메이션 적용코드</w:t>
+      </w:r>
+      <w:r>
+        <w:rPr>
+          <w:rFonts w:hint="eastAsia"/>
+          <w:b/>
+          <w:bCs/>
+        </w:rPr>
+        <w:t xml:space="preserve"> (</w:t>
+      </w:r>
+      <w:r>
+        <w:rPr>
+          <w:rFonts w:hint="eastAsia"/>
+          <w:b/>
+          <w:bCs/>
+        </w:rPr>
+        <w:t>fade-in out</w:t>
+      </w:r>
+      <w:r>
+        <w:rPr>
+          <w:rFonts w:hint="eastAsia"/>
+          <w:b/>
+          <w:bCs/>
+        </w:rPr>
+        <w:t>)</w:t>
+      </w:r>
+    </w:p>
+    <w:p>
+      <w:pPr>
+        <w:widowControl/>
+        <w:shd w:val="clear" w:color="auto" w:fill="1E1E1E"/>
+        <w:wordWrap/>
+        <w:autoSpaceDE/>
+        <w:autoSpaceDN/>
+        <w:spacing w:after="0" w:line="330" w:lineRule="atLeast"/>
+        <w:jc w:val="left"/>
+        <w:rPr>
+          <w:rFonts w:ascii="Consolas" w:eastAsia="굴림" w:hAnsi="Consolas" w:cs="굴림"/>
+          <w:color w:val="D4D4D4"/>
+          <w:kern w:val="0"/>
+          <w:sz w:val="22"/>
+          <w:szCs w:val="24"/>
+        </w:rPr>
+      </w:pPr>
+      <w:r>
+        <w:rPr>
+          <w:rFonts w:ascii="Consolas" w:eastAsia="굴림" w:hAnsi="Consolas" w:cs="굴림"/>
+          <w:color w:val="D4D4D4"/>
+          <w:kern w:val="0"/>
+          <w:sz w:val="22"/>
+          <w:szCs w:val="24"/>
+        </w:rPr>
+        <w:t xml:space="preserve">    </w:t>
+      </w:r>
+      <w:r>
+        <w:rPr>
+          <w:rFonts w:ascii="Consolas" w:eastAsia="굴림" w:hAnsi="Consolas" w:cs="굴림"/>
+          <w:color w:val="569CD6"/>
+          <w:kern w:val="0"/>
+          <w:sz w:val="22"/>
+          <w:szCs w:val="24"/>
+        </w:rPr>
+        <w:t>let</w:t>
+      </w:r>
+      <w:r>
+        <w:rPr>
+          <w:rFonts w:ascii="Consolas" w:eastAsia="굴림" w:hAnsi="Consolas" w:cs="굴림"/>
+          <w:color w:val="D4D4D4"/>
+          <w:kern w:val="0"/>
+          <w:sz w:val="22"/>
+          <w:szCs w:val="24"/>
+        </w:rPr>
+        <w:t xml:space="preserve"> </w:t>
+      </w:r>
+      <w:r>
+        <w:rPr>
+          <w:rFonts w:ascii="Consolas" w:eastAsia="굴림" w:hAnsi="Consolas" w:cs="굴림"/>
+          <w:color w:val="9CDCFE"/>
+          <w:kern w:val="0"/>
+          <w:sz w:val="22"/>
+          <w:szCs w:val="24"/>
+        </w:rPr>
+        <w:t>count</w:t>
+      </w:r>
+      <w:r>
+        <w:rPr>
+          <w:rFonts w:ascii="Consolas" w:eastAsia="굴림" w:hAnsi="Consolas" w:cs="굴림"/>
+          <w:color w:val="D4D4D4"/>
+          <w:kern w:val="0"/>
+          <w:sz w:val="22"/>
+          <w:szCs w:val="24"/>
+        </w:rPr>
+        <w:t xml:space="preserve"> = </w:t>
+      </w:r>
+      <w:r>
+        <w:rPr>
+          <w:rFonts w:ascii="Consolas" w:eastAsia="굴림" w:hAnsi="Consolas" w:cs="굴림"/>
+          <w:color w:val="B5CEA8"/>
+          <w:kern w:val="0"/>
+          <w:sz w:val="22"/>
+          <w:szCs w:val="24"/>
+        </w:rPr>
+        <w:t>0</w:t>
+      </w:r>
+      <w:r>
+        <w:rPr>
+          <w:rFonts w:ascii="Consolas" w:eastAsia="굴림" w:hAnsi="Consolas" w:cs="굴림"/>
+          <w:color w:val="D4D4D4"/>
+          <w:kern w:val="0"/>
+          <w:sz w:val="22"/>
+          <w:szCs w:val="24"/>
+        </w:rPr>
+        <w:t>;</w:t>
+      </w:r>
+    </w:p>
+    <w:p>
+      <w:pPr>
+        <w:widowControl/>
+        <w:shd w:val="clear" w:color="auto" w:fill="1E1E1E"/>
+        <w:wordWrap/>
+        <w:autoSpaceDE/>
+        <w:autoSpaceDN/>
+        <w:spacing w:after="0" w:line="330" w:lineRule="atLeast"/>
+        <w:jc w:val="left"/>
+        <w:rPr>
+          <w:rFonts w:ascii="Consolas" w:eastAsia="굴림" w:hAnsi="Consolas" w:cs="굴림"/>
+          <w:color w:val="D4D4D4"/>
+          <w:kern w:val="0"/>
+          <w:sz w:val="22"/>
+          <w:szCs w:val="24"/>
+        </w:rPr>
+      </w:pPr>
+      <w:r>
+        <w:rPr>
+          <w:rFonts w:ascii="Consolas" w:eastAsia="굴림" w:hAnsi="Consolas" w:cs="굴림"/>
+          <w:color w:val="D4D4D4"/>
+          <w:kern w:val="0"/>
+          <w:sz w:val="22"/>
+          <w:szCs w:val="24"/>
+        </w:rPr>
+        <w:t xml:space="preserve">    </w:t>
+      </w:r>
+      <w:r>
+        <w:rPr>
+          <w:rFonts w:ascii="Consolas" w:eastAsia="굴림" w:hAnsi="Consolas" w:cs="굴림"/>
+          <w:color w:val="DCDCAA"/>
+          <w:kern w:val="0"/>
+          <w:sz w:val="22"/>
+          <w:szCs w:val="24"/>
+        </w:rPr>
+        <w:t>$</w:t>
+      </w:r>
+      <w:r>
+        <w:rPr>
+          <w:rFonts w:ascii="Consolas" w:eastAsia="굴림" w:hAnsi="Consolas" w:cs="굴림"/>
+          <w:color w:val="D4D4D4"/>
+          <w:kern w:val="0"/>
+          <w:sz w:val="22"/>
+          <w:szCs w:val="24"/>
+        </w:rPr>
+        <w:t>(</w:t>
+      </w:r>
+      <w:r>
+        <w:rPr>
+          <w:rFonts w:ascii="Consolas" w:eastAsia="굴림" w:hAnsi="Consolas" w:cs="굴림"/>
+          <w:color w:val="CE9178"/>
+          <w:kern w:val="0"/>
+          <w:sz w:val="22"/>
+          <w:szCs w:val="24"/>
+        </w:rPr>
+        <w:t>".btnNext"</w:t>
+      </w:r>
+      <w:r>
+        <w:rPr>
+          <w:rFonts w:ascii="Consolas" w:eastAsia="굴림" w:hAnsi="Consolas" w:cs="굴림"/>
+          <w:color w:val="D4D4D4"/>
+          <w:kern w:val="0"/>
+          <w:sz w:val="22"/>
+          <w:szCs w:val="24"/>
+        </w:rPr>
+        <w:t>).</w:t>
+      </w:r>
+      <w:r>
+        <w:rPr>
+          <w:rFonts w:ascii="Consolas" w:eastAsia="굴림" w:hAnsi="Consolas" w:cs="굴림"/>
+          <w:color w:val="DCDCAA"/>
+          <w:kern w:val="0"/>
+          <w:sz w:val="22"/>
+          <w:szCs w:val="24"/>
+        </w:rPr>
+        <w:t>click</w:t>
+      </w:r>
+      <w:r>
+        <w:rPr>
+          <w:rFonts w:ascii="Consolas" w:eastAsia="굴림" w:hAnsi="Consolas" w:cs="굴림"/>
+          <w:color w:val="D4D4D4"/>
+          <w:kern w:val="0"/>
+          <w:sz w:val="22"/>
+          <w:szCs w:val="24"/>
+        </w:rPr>
+        <w:t>(</w:t>
+      </w:r>
+      <w:r>
+        <w:rPr>
+          <w:rFonts w:ascii="Consolas" w:eastAsia="굴림" w:hAnsi="Consolas" w:cs="굴림"/>
+          <w:color w:val="569CD6"/>
+          <w:kern w:val="0"/>
+          <w:sz w:val="22"/>
+          <w:szCs w:val="24"/>
+        </w:rPr>
+        <w:t>function</w:t>
+      </w:r>
+      <w:r>
+        <w:rPr>
+          <w:rFonts w:ascii="Consolas" w:eastAsia="굴림" w:hAnsi="Consolas" w:cs="굴림"/>
+          <w:color w:val="D4D4D4"/>
+          <w:kern w:val="0"/>
+          <w:sz w:val="22"/>
+          <w:szCs w:val="24"/>
+        </w:rPr>
+        <w:t>(</w:t>
+      </w:r>
+      <w:r>
+        <w:rPr>
+          <w:rFonts w:ascii="Consolas" w:eastAsia="굴림" w:hAnsi="Consolas" w:cs="굴림"/>
+          <w:color w:val="9CDCFE"/>
+          <w:kern w:val="0"/>
+          <w:sz w:val="22"/>
+          <w:szCs w:val="24"/>
+        </w:rPr>
+        <w:t>e</w:t>
+      </w:r>
+      <w:r>
+        <w:rPr>
+          <w:rFonts w:ascii="Consolas" w:eastAsia="굴림" w:hAnsi="Consolas" w:cs="굴림"/>
+          <w:color w:val="D4D4D4"/>
+          <w:kern w:val="0"/>
+          <w:sz w:val="22"/>
+          <w:szCs w:val="24"/>
+        </w:rPr>
+        <w:t>){</w:t>
+      </w:r>
+    </w:p>
+    <w:p>
+      <w:pPr>
+        <w:widowControl/>
+        <w:shd w:val="clear" w:color="auto" w:fill="1E1E1E"/>
+        <w:wordWrap/>
+        <w:autoSpaceDE/>
+        <w:autoSpaceDN/>
+        <w:spacing w:after="0" w:line="330" w:lineRule="atLeast"/>
+        <w:jc w:val="left"/>
+        <w:rPr>
+          <w:rFonts w:ascii="Consolas" w:eastAsia="굴림" w:hAnsi="Consolas" w:cs="굴림"/>
+          <w:color w:val="D4D4D4"/>
+          <w:kern w:val="0"/>
+          <w:sz w:val="22"/>
+          <w:szCs w:val="24"/>
+        </w:rPr>
+      </w:pPr>
+      <w:r>
+        <w:rPr>
+          <w:rFonts w:ascii="Consolas" w:eastAsia="굴림" w:hAnsi="Consolas" w:cs="굴림"/>
+          <w:color w:val="9CDCFE"/>
+          <w:kern w:val="0"/>
+          <w:sz w:val="22"/>
+          <w:szCs w:val="24"/>
+        </w:rPr>
+        <w:t>        e</w:t>
+      </w:r>
+      <w:r>
+        <w:rPr>
+          <w:rFonts w:ascii="Consolas" w:eastAsia="굴림" w:hAnsi="Consolas" w:cs="굴림"/>
+          <w:color w:val="D4D4D4"/>
+          <w:kern w:val="0"/>
+          <w:sz w:val="22"/>
+          <w:szCs w:val="24"/>
+        </w:rPr>
+        <w:t>.</w:t>
+      </w:r>
+      <w:r>
+        <w:rPr>
+          <w:rFonts w:ascii="Consolas" w:eastAsia="굴림" w:hAnsi="Consolas" w:cs="굴림"/>
+          <w:color w:val="DCDCAA"/>
+          <w:kern w:val="0"/>
+          <w:sz w:val="22"/>
+          <w:szCs w:val="24"/>
+        </w:rPr>
+        <w:t>preventDefault</w:t>
+      </w:r>
+      <w:r>
+        <w:rPr>
+          <w:rFonts w:ascii="Consolas" w:eastAsia="굴림" w:hAnsi="Consolas" w:cs="굴림"/>
+          <w:color w:val="D4D4D4"/>
+          <w:kern w:val="0"/>
+          <w:sz w:val="22"/>
+          <w:szCs w:val="24"/>
+        </w:rPr>
+        <w:t>()</w:t>
+      </w:r>
+    </w:p>
+    <w:p>
+      <w:pPr>
+        <w:widowControl/>
+        <w:shd w:val="clear" w:color="auto" w:fill="1E1E1E"/>
+        <w:wordWrap/>
+        <w:autoSpaceDE/>
+        <w:autoSpaceDN/>
+        <w:spacing w:after="0" w:line="330" w:lineRule="atLeast"/>
+        <w:jc w:val="left"/>
+        <w:rPr>
+          <w:rFonts w:ascii="Consolas" w:eastAsia="굴림" w:hAnsi="Consolas" w:cs="굴림"/>
+          <w:color w:val="D4D4D4"/>
+          <w:kern w:val="0"/>
+          <w:sz w:val="22"/>
+          <w:szCs w:val="24"/>
+        </w:rPr>
+      </w:pPr>
+      <w:r>
+        <w:rPr>
+          <w:rFonts w:ascii="Consolas" w:eastAsia="굴림" w:hAnsi="Consolas" w:cs="굴림"/>
+          <w:color w:val="D4D4D4"/>
+          <w:kern w:val="0"/>
+          <w:sz w:val="22"/>
+          <w:szCs w:val="24"/>
+        </w:rPr>
+        <w:t xml:space="preserve">        </w:t>
+      </w:r>
+      <w:r>
+        <w:rPr>
+          <w:rFonts w:ascii="Consolas" w:eastAsia="굴림" w:hAnsi="Consolas" w:cs="굴림"/>
+          <w:color w:val="9CDCFE"/>
+          <w:kern w:val="0"/>
+          <w:sz w:val="22"/>
+          <w:szCs w:val="24"/>
+        </w:rPr>
+        <w:t>count</w:t>
+      </w:r>
+      <w:r>
+        <w:rPr>
+          <w:rFonts w:ascii="Consolas" w:eastAsia="굴림" w:hAnsi="Consolas" w:cs="굴림"/>
+          <w:color w:val="D4D4D4"/>
+          <w:kern w:val="0"/>
+          <w:sz w:val="22"/>
+          <w:szCs w:val="24"/>
+        </w:rPr>
+        <w:t>++;</w:t>
+      </w:r>
+    </w:p>
+    <w:p>
+      <w:pPr>
+        <w:widowControl/>
+        <w:shd w:val="clear" w:color="auto" w:fill="1E1E1E"/>
+        <w:wordWrap/>
+        <w:autoSpaceDE/>
+        <w:autoSpaceDN/>
+        <w:spacing w:after="0" w:line="330" w:lineRule="atLeast"/>
+        <w:jc w:val="left"/>
+        <w:rPr>
+          <w:rFonts w:ascii="Consolas" w:eastAsia="굴림" w:hAnsi="Consolas" w:cs="굴림"/>
+          <w:color w:val="D4D4D4"/>
+          <w:kern w:val="0"/>
+          <w:sz w:val="22"/>
+          <w:szCs w:val="24"/>
+        </w:rPr>
+      </w:pPr>
+      <w:r>
+        <w:rPr>
+          <w:rFonts w:ascii="Consolas" w:eastAsia="굴림" w:hAnsi="Consolas" w:cs="굴림"/>
+          <w:color w:val="D4D4D4"/>
+          <w:kern w:val="0"/>
+          <w:sz w:val="22"/>
+          <w:szCs w:val="24"/>
+        </w:rPr>
+        <w:t xml:space="preserve">        </w:t>
+      </w:r>
+      <w:r>
+        <w:rPr>
+          <w:rFonts w:ascii="Consolas" w:eastAsia="굴림" w:hAnsi="Consolas" w:cs="굴림"/>
+          <w:color w:val="C586C0"/>
+          <w:kern w:val="0"/>
+          <w:sz w:val="22"/>
+          <w:szCs w:val="24"/>
+        </w:rPr>
+        <w:t>if</w:t>
+      </w:r>
+      <w:r>
+        <w:rPr>
+          <w:rFonts w:ascii="Consolas" w:eastAsia="굴림" w:hAnsi="Consolas" w:cs="굴림"/>
+          <w:color w:val="D4D4D4"/>
+          <w:kern w:val="0"/>
+          <w:sz w:val="22"/>
+          <w:szCs w:val="24"/>
+        </w:rPr>
+        <w:t>(</w:t>
+      </w:r>
+      <w:r>
+        <w:rPr>
+          <w:rFonts w:ascii="Consolas" w:eastAsia="굴림" w:hAnsi="Consolas" w:cs="굴림"/>
+          <w:color w:val="9CDCFE"/>
+          <w:kern w:val="0"/>
+          <w:sz w:val="22"/>
+          <w:szCs w:val="24"/>
+        </w:rPr>
+        <w:t>count</w:t>
+      </w:r>
+      <w:r>
+        <w:rPr>
+          <w:rFonts w:ascii="Consolas" w:eastAsia="굴림" w:hAnsi="Consolas" w:cs="굴림"/>
+          <w:color w:val="D4D4D4"/>
+          <w:kern w:val="0"/>
+          <w:sz w:val="22"/>
+          <w:szCs w:val="24"/>
+        </w:rPr>
+        <w:t>&gt;</w:t>
+      </w:r>
+      <w:r>
+        <w:rPr>
+          <w:rFonts w:ascii="Consolas" w:eastAsia="굴림" w:hAnsi="Consolas" w:cs="굴림"/>
+          <w:color w:val="B5CEA8"/>
+          <w:kern w:val="0"/>
+          <w:sz w:val="22"/>
+          <w:szCs w:val="24"/>
+        </w:rPr>
+        <w:t>4</w:t>
+      </w:r>
+      <w:r>
+        <w:rPr>
+          <w:rFonts w:ascii="Consolas" w:eastAsia="굴림" w:hAnsi="Consolas" w:cs="굴림"/>
+          <w:color w:val="D4D4D4"/>
+          <w:kern w:val="0"/>
+          <w:sz w:val="22"/>
+          <w:szCs w:val="24"/>
+        </w:rPr>
+        <w:t>){</w:t>
+      </w:r>
+      <w:r>
+        <w:rPr>
+          <w:rFonts w:ascii="Consolas" w:eastAsia="굴림" w:hAnsi="Consolas" w:cs="굴림"/>
+          <w:color w:val="9CDCFE"/>
+          <w:kern w:val="0"/>
+          <w:sz w:val="22"/>
+          <w:szCs w:val="24"/>
+        </w:rPr>
+        <w:t>count</w:t>
+      </w:r>
+      <w:r>
+        <w:rPr>
+          <w:rFonts w:ascii="Consolas" w:eastAsia="굴림" w:hAnsi="Consolas" w:cs="굴림"/>
+          <w:color w:val="D4D4D4"/>
+          <w:kern w:val="0"/>
+          <w:sz w:val="22"/>
+          <w:szCs w:val="24"/>
+        </w:rPr>
+        <w:t>=</w:t>
+      </w:r>
+      <w:r>
+        <w:rPr>
+          <w:rFonts w:ascii="Consolas" w:eastAsia="굴림" w:hAnsi="Consolas" w:cs="굴림"/>
+          <w:color w:val="B5CEA8"/>
+          <w:kern w:val="0"/>
+          <w:sz w:val="22"/>
+          <w:szCs w:val="24"/>
+        </w:rPr>
+        <w:t>0</w:t>
+      </w:r>
+      <w:r>
+        <w:rPr>
+          <w:rFonts w:ascii="Consolas" w:eastAsia="굴림" w:hAnsi="Consolas" w:cs="굴림"/>
+          <w:color w:val="D4D4D4"/>
+          <w:kern w:val="0"/>
+          <w:sz w:val="22"/>
+          <w:szCs w:val="24"/>
+        </w:rPr>
+        <w:t>}</w:t>
+      </w:r>
+    </w:p>
+    <w:p>
+      <w:pPr>
+        <w:widowControl/>
+        <w:shd w:val="clear" w:color="auto" w:fill="1E1E1E"/>
+        <w:wordWrap/>
+        <w:autoSpaceDE/>
+        <w:autoSpaceDN/>
+        <w:spacing w:after="0" w:line="330" w:lineRule="atLeast"/>
+        <w:jc w:val="left"/>
+        <w:rPr>
+          <w:rFonts w:ascii="Consolas" w:eastAsia="굴림" w:hAnsi="Consolas" w:cs="굴림"/>
+          <w:color w:val="DCDCAA"/>
+          <w:kern w:val="0"/>
+          <w:sz w:val="22"/>
+          <w:szCs w:val="24"/>
+        </w:rPr>
+      </w:pPr>
+      <w:r>
+        <w:rPr>
+          <w:rFonts w:ascii="Consolas" w:eastAsia="굴림" w:hAnsi="Consolas" w:cs="굴림"/>
+          <w:color w:val="D4D4D4"/>
+          <w:kern w:val="0"/>
+          <w:sz w:val="22"/>
+          <w:szCs w:val="24"/>
+        </w:rPr>
+        <w:t xml:space="preserve">        </w:t>
+      </w:r>
+      <w:r>
+        <w:rPr>
+          <w:rFonts w:ascii="Consolas" w:eastAsia="굴림" w:hAnsi="Consolas" w:cs="굴림"/>
+          <w:color w:val="DCDCAA"/>
+          <w:kern w:val="0"/>
+          <w:sz w:val="22"/>
+          <w:szCs w:val="24"/>
+        </w:rPr>
+        <w:t>moveSlider(count)</w:t>
+      </w:r>
+    </w:p>
+    <w:p>
+      <w:pPr>
+        <w:widowControl/>
+        <w:shd w:val="clear" w:color="auto" w:fill="1E1E1E"/>
+        <w:wordWrap/>
+        <w:autoSpaceDE/>
+        <w:autoSpaceDN/>
+        <w:spacing w:after="0" w:line="330" w:lineRule="atLeast"/>
+        <w:ind w:firstLineChars="200" w:firstLine="440"/>
+        <w:jc w:val="left"/>
+        <w:rPr>
+          <w:rFonts w:ascii="Consolas" w:eastAsia="굴림" w:hAnsi="Consolas" w:cs="굴림"/>
+          <w:color w:val="D4D4D4"/>
+          <w:kern w:val="0"/>
+          <w:sz w:val="22"/>
+          <w:szCs w:val="24"/>
+        </w:rPr>
+      </w:pPr>
+      <w:r>
+        <w:rPr>
+          <w:rFonts w:ascii="Consolas" w:eastAsia="굴림" w:hAnsi="Consolas" w:cs="굴림"/>
+          <w:color w:val="D4D4D4"/>
+          <w:kern w:val="0"/>
+          <w:sz w:val="22"/>
+          <w:szCs w:val="24"/>
+        </w:rPr>
+        <w:t>})</w:t>
+      </w:r>
+    </w:p>
+    <w:p>
+      <w:pPr>
+        <w:widowControl/>
+        <w:shd w:val="clear" w:color="auto" w:fill="1E1E1E"/>
+        <w:wordWrap/>
+        <w:autoSpaceDE/>
+        <w:autoSpaceDN/>
+        <w:spacing w:after="0" w:line="330" w:lineRule="atLeast"/>
+        <w:jc w:val="left"/>
+        <w:rPr>
+          <w:rFonts w:ascii="Consolas" w:eastAsia="굴림" w:hAnsi="Consolas" w:cs="굴림"/>
+          <w:color w:val="D4D4D4"/>
+          <w:kern w:val="0"/>
+          <w:sz w:val="22"/>
+          <w:szCs w:val="24"/>
+        </w:rPr>
+      </w:pPr>
+    </w:p>
+    <w:p>
+      <w:pPr>
+        <w:widowControl/>
+        <w:shd w:val="clear" w:color="auto" w:fill="1E1E1E"/>
+        <w:wordWrap/>
+        <w:autoSpaceDE/>
+        <w:autoSpaceDN/>
+        <w:spacing w:after="0" w:line="330" w:lineRule="atLeast"/>
+        <w:jc w:val="left"/>
+        <w:rPr>
+          <w:rFonts w:ascii="Consolas" w:eastAsia="굴림" w:hAnsi="Consolas" w:cs="굴림"/>
+          <w:color w:val="D4D4D4"/>
+          <w:kern w:val="0"/>
+          <w:sz w:val="22"/>
+          <w:szCs w:val="24"/>
+        </w:rPr>
+      </w:pPr>
+      <w:r>
+        <w:rPr>
+          <w:rFonts w:ascii="Consolas" w:eastAsia="굴림" w:hAnsi="Consolas" w:cs="굴림"/>
+          <w:color w:val="D4D4D4"/>
+          <w:kern w:val="0"/>
+          <w:sz w:val="22"/>
+          <w:szCs w:val="24"/>
+        </w:rPr>
+        <w:t xml:space="preserve">    </w:t>
+      </w:r>
+      <w:r>
+        <w:rPr>
+          <w:rFonts w:ascii="Consolas" w:eastAsia="굴림" w:hAnsi="Consolas" w:cs="굴림"/>
+          <w:color w:val="DCDCAA"/>
+          <w:kern w:val="0"/>
+          <w:sz w:val="22"/>
+          <w:szCs w:val="24"/>
+        </w:rPr>
+        <w:t>$</w:t>
+      </w:r>
+      <w:r>
+        <w:rPr>
+          <w:rFonts w:ascii="Consolas" w:eastAsia="굴림" w:hAnsi="Consolas" w:cs="굴림"/>
+          <w:color w:val="D4D4D4"/>
+          <w:kern w:val="0"/>
+          <w:sz w:val="22"/>
+          <w:szCs w:val="24"/>
+        </w:rPr>
+        <w:t>(</w:t>
+      </w:r>
+      <w:r>
+        <w:rPr>
+          <w:rFonts w:ascii="Consolas" w:eastAsia="굴림" w:hAnsi="Consolas" w:cs="굴림"/>
+          <w:color w:val="CE9178"/>
+          <w:kern w:val="0"/>
+          <w:sz w:val="22"/>
+          <w:szCs w:val="24"/>
+        </w:rPr>
+        <w:t>".btnPrev"</w:t>
+      </w:r>
+      <w:r>
+        <w:rPr>
+          <w:rFonts w:ascii="Consolas" w:eastAsia="굴림" w:hAnsi="Consolas" w:cs="굴림"/>
+          <w:color w:val="D4D4D4"/>
+          <w:kern w:val="0"/>
+          <w:sz w:val="22"/>
+          <w:szCs w:val="24"/>
+        </w:rPr>
+        <w:t>).</w:t>
+      </w:r>
+      <w:r>
+        <w:rPr>
+          <w:rFonts w:ascii="Consolas" w:eastAsia="굴림" w:hAnsi="Consolas" w:cs="굴림"/>
+          <w:color w:val="DCDCAA"/>
+          <w:kern w:val="0"/>
+          <w:sz w:val="22"/>
+          <w:szCs w:val="24"/>
+        </w:rPr>
+        <w:t>click</w:t>
+      </w:r>
+      <w:r>
+        <w:rPr>
+          <w:rFonts w:ascii="Consolas" w:eastAsia="굴림" w:hAnsi="Consolas" w:cs="굴림"/>
+          <w:color w:val="D4D4D4"/>
+          <w:kern w:val="0"/>
+          <w:sz w:val="22"/>
+          <w:szCs w:val="24"/>
+        </w:rPr>
+        <w:t>(</w:t>
+      </w:r>
+      <w:r>
+        <w:rPr>
+          <w:rFonts w:ascii="Consolas" w:eastAsia="굴림" w:hAnsi="Consolas" w:cs="굴림"/>
+          <w:color w:val="569CD6"/>
+          <w:kern w:val="0"/>
+          <w:sz w:val="22"/>
+          <w:szCs w:val="24"/>
+        </w:rPr>
+        <w:t>function</w:t>
+      </w:r>
+      <w:r>
+        <w:rPr>
+          <w:rFonts w:ascii="Consolas" w:eastAsia="굴림" w:hAnsi="Consolas" w:cs="굴림"/>
+          <w:color w:val="D4D4D4"/>
+          <w:kern w:val="0"/>
+          <w:sz w:val="22"/>
+          <w:szCs w:val="24"/>
+        </w:rPr>
+        <w:t>(</w:t>
+      </w:r>
+      <w:r>
+        <w:rPr>
+          <w:rFonts w:ascii="Consolas" w:eastAsia="굴림" w:hAnsi="Consolas" w:cs="굴림"/>
+          <w:color w:val="9CDCFE"/>
+          <w:kern w:val="0"/>
+          <w:sz w:val="22"/>
+          <w:szCs w:val="24"/>
+        </w:rPr>
+        <w:t>e</w:t>
+      </w:r>
+      <w:r>
+        <w:rPr>
+          <w:rFonts w:ascii="Consolas" w:eastAsia="굴림" w:hAnsi="Consolas" w:cs="굴림"/>
+          <w:color w:val="D4D4D4"/>
+          <w:kern w:val="0"/>
+          <w:sz w:val="22"/>
+          <w:szCs w:val="24"/>
+        </w:rPr>
+        <w:t>){</w:t>
+      </w:r>
+    </w:p>
+    <w:p>
+      <w:pPr>
+        <w:widowControl/>
+        <w:shd w:val="clear" w:color="auto" w:fill="1E1E1E"/>
+        <w:wordWrap/>
+        <w:autoSpaceDE/>
+        <w:autoSpaceDN/>
+        <w:spacing w:after="0" w:line="330" w:lineRule="atLeast"/>
+        <w:jc w:val="left"/>
+        <w:rPr>
+          <w:rFonts w:ascii="Consolas" w:eastAsia="굴림" w:hAnsi="Consolas" w:cs="굴림"/>
+          <w:color w:val="D4D4D4"/>
+          <w:kern w:val="0"/>
+          <w:sz w:val="22"/>
+          <w:szCs w:val="24"/>
+        </w:rPr>
+      </w:pPr>
+      <w:r>
+        <w:rPr>
+          <w:rFonts w:ascii="Consolas" w:eastAsia="굴림" w:hAnsi="Consolas" w:cs="굴림"/>
+          <w:color w:val="9CDCFE"/>
+          <w:kern w:val="0"/>
+          <w:sz w:val="22"/>
+          <w:szCs w:val="24"/>
+        </w:rPr>
+        <w:t>        e</w:t>
+      </w:r>
+      <w:r>
+        <w:rPr>
+          <w:rFonts w:ascii="Consolas" w:eastAsia="굴림" w:hAnsi="Consolas" w:cs="굴림"/>
+          <w:color w:val="D4D4D4"/>
+          <w:kern w:val="0"/>
+          <w:sz w:val="22"/>
+          <w:szCs w:val="24"/>
+        </w:rPr>
+        <w:t>.</w:t>
+      </w:r>
+      <w:r>
+        <w:rPr>
+          <w:rFonts w:ascii="Consolas" w:eastAsia="굴림" w:hAnsi="Consolas" w:cs="굴림"/>
+          <w:color w:val="DCDCAA"/>
+          <w:kern w:val="0"/>
+          <w:sz w:val="22"/>
+          <w:szCs w:val="24"/>
+        </w:rPr>
+        <w:t>preventDefault</w:t>
+      </w:r>
+      <w:r>
+        <w:rPr>
+          <w:rFonts w:ascii="Consolas" w:eastAsia="굴림" w:hAnsi="Consolas" w:cs="굴림"/>
+          <w:color w:val="D4D4D4"/>
+          <w:kern w:val="0"/>
+          <w:sz w:val="22"/>
+          <w:szCs w:val="24"/>
+        </w:rPr>
+        <w:t>()</w:t>
+      </w:r>
+    </w:p>
+    <w:p>
+      <w:pPr>
+        <w:widowControl/>
+        <w:shd w:val="clear" w:color="auto" w:fill="1E1E1E"/>
+        <w:wordWrap/>
+        <w:autoSpaceDE/>
+        <w:autoSpaceDN/>
+        <w:spacing w:after="0" w:line="330" w:lineRule="atLeast"/>
+        <w:jc w:val="left"/>
+        <w:rPr>
+          <w:rFonts w:ascii="Consolas" w:eastAsia="굴림" w:hAnsi="Consolas" w:cs="굴림"/>
+          <w:color w:val="D4D4D4"/>
+          <w:kern w:val="0"/>
+          <w:sz w:val="22"/>
+          <w:szCs w:val="24"/>
+        </w:rPr>
+      </w:pPr>
+      <w:r>
+        <w:rPr>
+          <w:rFonts w:ascii="Consolas" w:eastAsia="굴림" w:hAnsi="Consolas" w:cs="굴림"/>
+          <w:color w:val="D4D4D4"/>
+          <w:kern w:val="0"/>
+          <w:sz w:val="22"/>
+          <w:szCs w:val="24"/>
+        </w:rPr>
+        <w:t xml:space="preserve">        </w:t>
+      </w:r>
+      <w:r>
+        <w:rPr>
+          <w:rFonts w:ascii="Consolas" w:eastAsia="굴림" w:hAnsi="Consolas" w:cs="굴림"/>
+          <w:color w:val="9CDCFE"/>
+          <w:kern w:val="0"/>
+          <w:sz w:val="22"/>
+          <w:szCs w:val="24"/>
+        </w:rPr>
+        <w:t>count</w:t>
+      </w:r>
+      <w:r>
+        <w:rPr>
+          <w:rFonts w:ascii="Consolas" w:eastAsia="굴림" w:hAnsi="Consolas" w:cs="굴림"/>
+          <w:color w:val="D4D4D4"/>
+          <w:kern w:val="0"/>
+          <w:sz w:val="22"/>
+          <w:szCs w:val="24"/>
+        </w:rPr>
+        <w:t>--;</w:t>
+      </w:r>
+    </w:p>
+    <w:p>
+      <w:pPr>
+        <w:widowControl/>
+        <w:shd w:val="clear" w:color="auto" w:fill="1E1E1E"/>
+        <w:wordWrap/>
+        <w:autoSpaceDE/>
+        <w:autoSpaceDN/>
+        <w:spacing w:after="0" w:line="330" w:lineRule="atLeast"/>
+        <w:jc w:val="left"/>
+        <w:rPr>
+          <w:rFonts w:ascii="Consolas" w:eastAsia="굴림" w:hAnsi="Consolas" w:cs="굴림"/>
+          <w:color w:val="D4D4D4"/>
+          <w:kern w:val="0"/>
+          <w:sz w:val="22"/>
+          <w:szCs w:val="24"/>
+        </w:rPr>
+      </w:pPr>
+      <w:r>
+        <w:rPr>
+          <w:rFonts w:ascii="Consolas" w:eastAsia="굴림" w:hAnsi="Consolas" w:cs="굴림"/>
+          <w:color w:val="D4D4D4"/>
+          <w:kern w:val="0"/>
+          <w:sz w:val="22"/>
+          <w:szCs w:val="24"/>
+        </w:rPr>
+        <w:t xml:space="preserve">        </w:t>
+      </w:r>
+      <w:r>
+        <w:rPr>
+          <w:rFonts w:ascii="Consolas" w:eastAsia="굴림" w:hAnsi="Consolas" w:cs="굴림"/>
+          <w:color w:val="C586C0"/>
+          <w:kern w:val="0"/>
+          <w:sz w:val="22"/>
+          <w:szCs w:val="24"/>
+        </w:rPr>
+        <w:t>if</w:t>
+      </w:r>
+      <w:r>
+        <w:rPr>
+          <w:rFonts w:ascii="Consolas" w:eastAsia="굴림" w:hAnsi="Consolas" w:cs="굴림"/>
+          <w:color w:val="D4D4D4"/>
+          <w:kern w:val="0"/>
+          <w:sz w:val="22"/>
+          <w:szCs w:val="24"/>
+        </w:rPr>
+        <w:t>(</w:t>
+      </w:r>
+      <w:r>
+        <w:rPr>
+          <w:rFonts w:ascii="Consolas" w:eastAsia="굴림" w:hAnsi="Consolas" w:cs="굴림"/>
+          <w:color w:val="9CDCFE"/>
+          <w:kern w:val="0"/>
+          <w:sz w:val="22"/>
+          <w:szCs w:val="24"/>
+        </w:rPr>
+        <w:t>count</w:t>
+      </w:r>
+      <w:r>
+        <w:rPr>
+          <w:rFonts w:ascii="Consolas" w:eastAsia="굴림" w:hAnsi="Consolas" w:cs="굴림"/>
+          <w:color w:val="D4D4D4"/>
+          <w:kern w:val="0"/>
+          <w:sz w:val="22"/>
+          <w:szCs w:val="24"/>
+        </w:rPr>
+        <w:t>&lt;</w:t>
+      </w:r>
+      <w:r>
+        <w:rPr>
+          <w:rFonts w:ascii="Consolas" w:eastAsia="굴림" w:hAnsi="Consolas" w:cs="굴림"/>
+          <w:color w:val="B5CEA8"/>
+          <w:kern w:val="0"/>
+          <w:sz w:val="22"/>
+          <w:szCs w:val="24"/>
+        </w:rPr>
+        <w:t>0</w:t>
+      </w:r>
+      <w:r>
+        <w:rPr>
+          <w:rFonts w:ascii="Consolas" w:eastAsia="굴림" w:hAnsi="Consolas" w:cs="굴림"/>
+          <w:color w:val="D4D4D4"/>
+          <w:kern w:val="0"/>
+          <w:sz w:val="22"/>
+          <w:szCs w:val="24"/>
+        </w:rPr>
+        <w:t>){</w:t>
+      </w:r>
+      <w:r>
+        <w:rPr>
+          <w:rFonts w:ascii="Consolas" w:eastAsia="굴림" w:hAnsi="Consolas" w:cs="굴림"/>
+          <w:color w:val="9CDCFE"/>
+          <w:kern w:val="0"/>
+          <w:sz w:val="22"/>
+          <w:szCs w:val="24"/>
+        </w:rPr>
+        <w:t>count</w:t>
+      </w:r>
+      <w:r>
+        <w:rPr>
+          <w:rFonts w:ascii="Consolas" w:eastAsia="굴림" w:hAnsi="Consolas" w:cs="굴림"/>
+          <w:color w:val="D4D4D4"/>
+          <w:kern w:val="0"/>
+          <w:sz w:val="22"/>
+          <w:szCs w:val="24"/>
+        </w:rPr>
+        <w:t>=</w:t>
+      </w:r>
+      <w:r>
+        <w:rPr>
+          <w:rFonts w:ascii="Consolas" w:eastAsia="굴림" w:hAnsi="Consolas" w:cs="굴림"/>
+          <w:color w:val="B5CEA8"/>
+          <w:kern w:val="0"/>
+          <w:sz w:val="22"/>
+          <w:szCs w:val="24"/>
+        </w:rPr>
+        <w:t>4</w:t>
+      </w:r>
+      <w:r>
+        <w:rPr>
+          <w:rFonts w:ascii="Consolas" w:eastAsia="굴림" w:hAnsi="Consolas" w:cs="굴림"/>
+          <w:color w:val="D4D4D4"/>
+          <w:kern w:val="0"/>
+          <w:sz w:val="22"/>
+          <w:szCs w:val="24"/>
+        </w:rPr>
+        <w:t>}</w:t>
+      </w:r>
+    </w:p>
+    <w:p>
+      <w:pPr>
+        <w:widowControl/>
+        <w:shd w:val="clear" w:color="auto" w:fill="1E1E1E"/>
+        <w:wordWrap/>
+        <w:autoSpaceDE/>
+        <w:autoSpaceDN/>
+        <w:spacing w:after="0" w:line="330" w:lineRule="atLeast"/>
+        <w:jc w:val="left"/>
+        <w:rPr>
+          <w:rFonts w:ascii="Consolas" w:eastAsia="굴림" w:hAnsi="Consolas" w:cs="굴림"/>
+          <w:color w:val="DCDCAA"/>
+          <w:kern w:val="0"/>
+          <w:sz w:val="22"/>
+          <w:szCs w:val="24"/>
+        </w:rPr>
+      </w:pPr>
+      <w:r>
+        <w:rPr>
+          <w:rFonts w:ascii="Consolas" w:eastAsia="굴림" w:hAnsi="Consolas" w:cs="굴림"/>
+          <w:color w:val="D4D4D4"/>
+          <w:kern w:val="0"/>
+          <w:sz w:val="22"/>
+          <w:szCs w:val="24"/>
+        </w:rPr>
+        <w:t xml:space="preserve">        </w:t>
+      </w:r>
+      <w:r>
+        <w:rPr>
+          <w:rFonts w:ascii="Consolas" w:eastAsia="굴림" w:hAnsi="Consolas" w:cs="굴림"/>
+          <w:color w:val="DCDCAA"/>
+          <w:kern w:val="0"/>
+          <w:sz w:val="22"/>
+          <w:szCs w:val="24"/>
+        </w:rPr>
+        <w:t>moveSlider(count)</w:t>
+      </w:r>
+    </w:p>
+    <w:p>
+      <w:pPr>
+        <w:widowControl/>
+        <w:shd w:val="clear" w:color="auto" w:fill="1E1E1E"/>
+        <w:wordWrap/>
+        <w:autoSpaceDE/>
+        <w:autoSpaceDN/>
+        <w:spacing w:after="0" w:line="330" w:lineRule="atLeast"/>
+        <w:ind w:firstLineChars="200" w:firstLine="440"/>
+        <w:jc w:val="left"/>
+        <w:rPr>
+          <w:rFonts w:ascii="Consolas" w:eastAsia="굴림" w:hAnsi="Consolas" w:cs="굴림"/>
+          <w:color w:val="D4D4D4"/>
+          <w:kern w:val="0"/>
+          <w:sz w:val="22"/>
+          <w:szCs w:val="24"/>
+        </w:rPr>
+      </w:pPr>
+      <w:r>
+        <w:rPr>
+          <w:rFonts w:ascii="Consolas" w:eastAsia="굴림" w:hAnsi="Consolas" w:cs="굴림"/>
+          <w:color w:val="D4D4D4"/>
+          <w:kern w:val="0"/>
+          <w:sz w:val="22"/>
+          <w:szCs w:val="24"/>
+        </w:rPr>
+        <w:t>})</w:t>
+      </w:r>
+    </w:p>
+    <w:p>
+      <w:pPr>
+        <w:widowControl/>
+        <w:shd w:val="clear" w:color="auto" w:fill="1E1E1E"/>
+        <w:wordWrap/>
+        <w:autoSpaceDE/>
+        <w:autoSpaceDN/>
+        <w:spacing w:after="0" w:line="330" w:lineRule="atLeast"/>
+        <w:jc w:val="left"/>
+        <w:rPr>
+          <w:rFonts w:ascii="Consolas" w:eastAsia="굴림" w:hAnsi="Consolas" w:cs="굴림"/>
+          <w:color w:val="D4D4D4"/>
+          <w:kern w:val="0"/>
+          <w:sz w:val="22"/>
+          <w:szCs w:val="24"/>
+        </w:rPr>
+      </w:pPr>
+    </w:p>
+    <w:p>
+      <w:pPr>
+        <w:widowControl/>
+        <w:shd w:val="clear" w:color="auto" w:fill="1E1E1E"/>
+        <w:wordWrap/>
+        <w:autoSpaceDE/>
+        <w:autoSpaceDN/>
+        <w:spacing w:after="0" w:line="330" w:lineRule="atLeast"/>
+        <w:jc w:val="left"/>
+        <w:rPr>
+          <w:rFonts w:ascii="Consolas" w:eastAsia="굴림" w:hAnsi="Consolas" w:cs="굴림"/>
+          <w:color w:val="D4D4D4"/>
+          <w:kern w:val="0"/>
+          <w:sz w:val="22"/>
+          <w:szCs w:val="24"/>
+        </w:rPr>
+      </w:pPr>
+      <w:r>
+        <w:rPr>
+          <w:rFonts w:ascii="Consolas" w:eastAsia="굴림" w:hAnsi="Consolas" w:cs="굴림"/>
+          <w:color w:val="D4D4D4"/>
+          <w:kern w:val="0"/>
+          <w:sz w:val="22"/>
+          <w:szCs w:val="24"/>
+        </w:rPr>
+        <w:t xml:space="preserve">    </w:t>
+      </w:r>
+      <w:r>
+        <w:rPr>
+          <w:rFonts w:ascii="Consolas" w:eastAsia="굴림" w:hAnsi="Consolas" w:cs="굴림"/>
+          <w:color w:val="569CD6"/>
+          <w:kern w:val="0"/>
+          <w:sz w:val="22"/>
+          <w:szCs w:val="24"/>
+        </w:rPr>
+        <w:t>let</w:t>
+      </w:r>
+      <w:r>
+        <w:rPr>
+          <w:rFonts w:ascii="Consolas" w:eastAsia="굴림" w:hAnsi="Consolas" w:cs="굴림"/>
+          <w:color w:val="D4D4D4"/>
+          <w:kern w:val="0"/>
+          <w:sz w:val="22"/>
+          <w:szCs w:val="24"/>
+        </w:rPr>
+        <w:t xml:space="preserve"> </w:t>
+      </w:r>
+      <w:r>
+        <w:rPr>
+          <w:rFonts w:ascii="Consolas" w:eastAsia="굴림" w:hAnsi="Consolas" w:cs="굴림"/>
+          <w:color w:val="9CDCFE"/>
+          <w:kern w:val="0"/>
+          <w:sz w:val="22"/>
+          <w:szCs w:val="24"/>
+        </w:rPr>
+        <w:t>timer</w:t>
+      </w:r>
+      <w:r>
+        <w:rPr>
+          <w:rFonts w:ascii="Consolas" w:eastAsia="굴림" w:hAnsi="Consolas" w:cs="굴림"/>
+          <w:color w:val="D4D4D4"/>
+          <w:kern w:val="0"/>
+          <w:sz w:val="22"/>
+          <w:szCs w:val="24"/>
+        </w:rPr>
+        <w:t xml:space="preserve"> = </w:t>
+      </w:r>
+      <w:r>
+        <w:rPr>
+          <w:rFonts w:ascii="Consolas" w:eastAsia="굴림" w:hAnsi="Consolas" w:cs="굴림"/>
+          <w:color w:val="DCDCAA"/>
+          <w:kern w:val="0"/>
+          <w:sz w:val="22"/>
+          <w:szCs w:val="24"/>
+        </w:rPr>
+        <w:t>setInterval</w:t>
+      </w:r>
+      <w:r>
+        <w:rPr>
+          <w:rFonts w:ascii="Consolas" w:eastAsia="굴림" w:hAnsi="Consolas" w:cs="굴림"/>
+          <w:color w:val="D4D4D4"/>
+          <w:kern w:val="0"/>
+          <w:sz w:val="22"/>
+          <w:szCs w:val="24"/>
+        </w:rPr>
+        <w:t>(</w:t>
+      </w:r>
+      <w:r>
+        <w:rPr>
+          <w:rFonts w:ascii="Consolas" w:eastAsia="굴림" w:hAnsi="Consolas" w:cs="굴림"/>
+          <w:color w:val="569CD6"/>
+          <w:kern w:val="0"/>
+          <w:sz w:val="22"/>
+          <w:szCs w:val="24"/>
+        </w:rPr>
+        <w:t>function</w:t>
+      </w:r>
+      <w:r>
+        <w:rPr>
+          <w:rFonts w:ascii="Consolas" w:eastAsia="굴림" w:hAnsi="Consolas" w:cs="굴림"/>
+          <w:color w:val="D4D4D4"/>
+          <w:kern w:val="0"/>
+          <w:sz w:val="22"/>
+          <w:szCs w:val="24"/>
+        </w:rPr>
+        <w:t>(){</w:t>
+      </w:r>
+    </w:p>
+    <w:p>
+      <w:pPr>
+        <w:widowControl/>
+        <w:shd w:val="clear" w:color="auto" w:fill="1E1E1E"/>
+        <w:wordWrap/>
+        <w:autoSpaceDE/>
+        <w:autoSpaceDN/>
+        <w:spacing w:after="0" w:line="330" w:lineRule="atLeast"/>
+        <w:jc w:val="left"/>
+        <w:rPr>
+          <w:rFonts w:ascii="Consolas" w:eastAsia="굴림" w:hAnsi="Consolas" w:cs="굴림"/>
+          <w:color w:val="D4D4D4"/>
+          <w:kern w:val="0"/>
+          <w:sz w:val="22"/>
+          <w:szCs w:val="24"/>
+        </w:rPr>
+      </w:pPr>
+      <w:r>
+        <w:rPr>
+          <w:rFonts w:ascii="Consolas" w:eastAsia="굴림" w:hAnsi="Consolas" w:cs="굴림"/>
+          <w:color w:val="D4D4D4"/>
+          <w:kern w:val="0"/>
+          <w:sz w:val="22"/>
+          <w:szCs w:val="24"/>
+        </w:rPr>
+        <w:t xml:space="preserve">        </w:t>
+      </w:r>
+      <w:r>
+        <w:rPr>
+          <w:rFonts w:ascii="Consolas" w:eastAsia="굴림" w:hAnsi="Consolas" w:cs="굴림"/>
+          <w:color w:val="9CDCFE"/>
+          <w:kern w:val="0"/>
+          <w:sz w:val="22"/>
+          <w:szCs w:val="24"/>
+        </w:rPr>
+        <w:t>count</w:t>
+      </w:r>
+      <w:r>
+        <w:rPr>
+          <w:rFonts w:ascii="Consolas" w:eastAsia="굴림" w:hAnsi="Consolas" w:cs="굴림"/>
+          <w:color w:val="D4D4D4"/>
+          <w:kern w:val="0"/>
+          <w:sz w:val="22"/>
+          <w:szCs w:val="24"/>
+        </w:rPr>
+        <w:t>++;</w:t>
+      </w:r>
+    </w:p>
+    <w:p>
+      <w:pPr>
+        <w:widowControl/>
+        <w:shd w:val="clear" w:color="auto" w:fill="1E1E1E"/>
+        <w:wordWrap/>
+        <w:autoSpaceDE/>
+        <w:autoSpaceDN/>
+        <w:spacing w:after="0" w:line="330" w:lineRule="atLeast"/>
+        <w:jc w:val="left"/>
+        <w:rPr>
+          <w:rFonts w:ascii="Consolas" w:eastAsia="굴림" w:hAnsi="Consolas" w:cs="굴림"/>
+          <w:color w:val="D4D4D4"/>
+          <w:kern w:val="0"/>
+          <w:sz w:val="22"/>
+          <w:szCs w:val="24"/>
+        </w:rPr>
+      </w:pPr>
+      <w:r>
+        <w:rPr>
+          <w:rFonts w:ascii="Consolas" w:eastAsia="굴림" w:hAnsi="Consolas" w:cs="굴림"/>
+          <w:color w:val="D4D4D4"/>
+          <w:kern w:val="0"/>
+          <w:sz w:val="22"/>
+          <w:szCs w:val="24"/>
+        </w:rPr>
+        <w:t xml:space="preserve">        </w:t>
+      </w:r>
+      <w:r>
+        <w:rPr>
+          <w:rFonts w:ascii="Consolas" w:eastAsia="굴림" w:hAnsi="Consolas" w:cs="굴림"/>
+          <w:color w:val="C586C0"/>
+          <w:kern w:val="0"/>
+          <w:sz w:val="22"/>
+          <w:szCs w:val="24"/>
+        </w:rPr>
+        <w:t>if</w:t>
+      </w:r>
+      <w:r>
+        <w:rPr>
+          <w:rFonts w:ascii="Consolas" w:eastAsia="굴림" w:hAnsi="Consolas" w:cs="굴림"/>
+          <w:color w:val="D4D4D4"/>
+          <w:kern w:val="0"/>
+          <w:sz w:val="22"/>
+          <w:szCs w:val="24"/>
+        </w:rPr>
+        <w:t>(</w:t>
+      </w:r>
+      <w:r>
+        <w:rPr>
+          <w:rFonts w:ascii="Consolas" w:eastAsia="굴림" w:hAnsi="Consolas" w:cs="굴림"/>
+          <w:color w:val="9CDCFE"/>
+          <w:kern w:val="0"/>
+          <w:sz w:val="22"/>
+          <w:szCs w:val="24"/>
+        </w:rPr>
+        <w:t>count</w:t>
+      </w:r>
+      <w:r>
+        <w:rPr>
+          <w:rFonts w:ascii="Consolas" w:eastAsia="굴림" w:hAnsi="Consolas" w:cs="굴림"/>
+          <w:color w:val="D4D4D4"/>
+          <w:kern w:val="0"/>
+          <w:sz w:val="22"/>
+          <w:szCs w:val="24"/>
+        </w:rPr>
+        <w:t>&gt;</w:t>
+      </w:r>
+      <w:r>
+        <w:rPr>
+          <w:rFonts w:ascii="Consolas" w:eastAsia="굴림" w:hAnsi="Consolas" w:cs="굴림"/>
+          <w:color w:val="B5CEA8"/>
+          <w:kern w:val="0"/>
+          <w:sz w:val="22"/>
+          <w:szCs w:val="24"/>
+        </w:rPr>
+        <w:t>4</w:t>
+      </w:r>
+      <w:r>
+        <w:rPr>
+          <w:rFonts w:ascii="Consolas" w:eastAsia="굴림" w:hAnsi="Consolas" w:cs="굴림"/>
+          <w:color w:val="D4D4D4"/>
+          <w:kern w:val="0"/>
+          <w:sz w:val="22"/>
+          <w:szCs w:val="24"/>
+        </w:rPr>
+        <w:t>){</w:t>
+      </w:r>
+      <w:r>
+        <w:rPr>
+          <w:rFonts w:ascii="Consolas" w:eastAsia="굴림" w:hAnsi="Consolas" w:cs="굴림"/>
+          <w:color w:val="9CDCFE"/>
+          <w:kern w:val="0"/>
+          <w:sz w:val="22"/>
+          <w:szCs w:val="24"/>
+        </w:rPr>
+        <w:t>count</w:t>
+      </w:r>
+      <w:r>
+        <w:rPr>
+          <w:rFonts w:ascii="Consolas" w:eastAsia="굴림" w:hAnsi="Consolas" w:cs="굴림"/>
+          <w:color w:val="D4D4D4"/>
+          <w:kern w:val="0"/>
+          <w:sz w:val="22"/>
+          <w:szCs w:val="24"/>
+        </w:rPr>
+        <w:t>=</w:t>
+      </w:r>
+      <w:r>
+        <w:rPr>
+          <w:rFonts w:ascii="Consolas" w:eastAsia="굴림" w:hAnsi="Consolas" w:cs="굴림"/>
+          <w:color w:val="B5CEA8"/>
+          <w:kern w:val="0"/>
+          <w:sz w:val="22"/>
+          <w:szCs w:val="24"/>
+        </w:rPr>
+        <w:t>0</w:t>
+      </w:r>
+      <w:r>
+        <w:rPr>
+          <w:rFonts w:ascii="Consolas" w:eastAsia="굴림" w:hAnsi="Consolas" w:cs="굴림"/>
+          <w:color w:val="D4D4D4"/>
+          <w:kern w:val="0"/>
+          <w:sz w:val="22"/>
+          <w:szCs w:val="24"/>
+        </w:rPr>
+        <w:t>}</w:t>
+      </w:r>
+    </w:p>
+    <w:p>
+      <w:pPr>
+        <w:widowControl/>
+        <w:shd w:val="clear" w:color="auto" w:fill="1E1E1E"/>
+        <w:wordWrap/>
+        <w:autoSpaceDE/>
+        <w:autoSpaceDN/>
+        <w:spacing w:after="0" w:line="330" w:lineRule="atLeast"/>
+        <w:jc w:val="left"/>
+        <w:rPr>
+          <w:rFonts w:ascii="Consolas" w:eastAsia="굴림" w:hAnsi="Consolas" w:cs="굴림"/>
+          <w:color w:val="DCDCAA"/>
+          <w:kern w:val="0"/>
+          <w:sz w:val="22"/>
+          <w:szCs w:val="24"/>
+        </w:rPr>
+      </w:pPr>
+      <w:r>
+        <w:rPr>
+          <w:rFonts w:ascii="Consolas" w:eastAsia="굴림" w:hAnsi="Consolas" w:cs="굴림"/>
+          <w:color w:val="D4D4D4"/>
+          <w:kern w:val="0"/>
+          <w:sz w:val="22"/>
+          <w:szCs w:val="24"/>
+        </w:rPr>
+        <w:t xml:space="preserve">        </w:t>
+      </w:r>
+      <w:r>
+        <w:rPr>
+          <w:rFonts w:ascii="Consolas" w:eastAsia="굴림" w:hAnsi="Consolas" w:cs="굴림"/>
+          <w:color w:val="DCDCAA"/>
+          <w:kern w:val="0"/>
+          <w:sz w:val="22"/>
+          <w:szCs w:val="24"/>
+        </w:rPr>
+        <w:t>moveSlider(count)</w:t>
+      </w:r>
+    </w:p>
+    <w:p>
+      <w:pPr>
+        <w:widowControl/>
+        <w:shd w:val="clear" w:color="auto" w:fill="1E1E1E"/>
+        <w:wordWrap/>
+        <w:autoSpaceDE/>
+        <w:autoSpaceDN/>
+        <w:spacing w:after="0" w:line="330" w:lineRule="atLeast"/>
+        <w:ind w:firstLineChars="200" w:firstLine="440"/>
+        <w:jc w:val="left"/>
+        <w:rPr>
+          <w:rFonts w:ascii="Consolas" w:eastAsia="굴림" w:hAnsi="Consolas" w:cs="굴림"/>
+          <w:color w:val="D4D4D4"/>
+          <w:kern w:val="0"/>
+          <w:sz w:val="22"/>
+          <w:szCs w:val="24"/>
+        </w:rPr>
+      </w:pPr>
+      <w:r>
+        <w:rPr>
+          <w:rFonts w:ascii="Consolas" w:eastAsia="굴림" w:hAnsi="Consolas" w:cs="굴림"/>
+          <w:color w:val="D4D4D4"/>
+          <w:kern w:val="0"/>
+          <w:sz w:val="22"/>
+          <w:szCs w:val="24"/>
+        </w:rPr>
+        <w:t>},</w:t>
+      </w:r>
+      <w:r>
+        <w:rPr>
+          <w:rFonts w:ascii="Consolas" w:eastAsia="굴림" w:hAnsi="Consolas" w:cs="굴림"/>
+          <w:color w:val="B5CEA8"/>
+          <w:kern w:val="0"/>
+          <w:sz w:val="22"/>
+          <w:szCs w:val="24"/>
+        </w:rPr>
+        <w:t>2500</w:t>
+      </w:r>
+      <w:r>
+        <w:rPr>
+          <w:rFonts w:ascii="Consolas" w:eastAsia="굴림" w:hAnsi="Consolas" w:cs="굴림"/>
+          <w:color w:val="D4D4D4"/>
+          <w:kern w:val="0"/>
+          <w:sz w:val="22"/>
+          <w:szCs w:val="24"/>
+        </w:rPr>
+        <w:t>)</w:t>
+      </w:r>
+    </w:p>
+    <w:p>
+      <w:pPr>
+        <w:widowControl/>
+        <w:shd w:val="clear" w:color="auto" w:fill="1E1E1E"/>
+        <w:wordWrap/>
+        <w:autoSpaceDE/>
+        <w:autoSpaceDN/>
+        <w:spacing w:after="0" w:line="330" w:lineRule="atLeast"/>
+        <w:jc w:val="left"/>
+        <w:rPr>
+          <w:rFonts w:ascii="Consolas" w:eastAsia="굴림" w:hAnsi="Consolas" w:cs="굴림"/>
+          <w:color w:val="D4D4D4"/>
+          <w:kern w:val="0"/>
+          <w:sz w:val="22"/>
+          <w:szCs w:val="24"/>
+        </w:rPr>
+      </w:pPr>
+    </w:p>
+    <w:p>
+      <w:pPr>
+        <w:widowControl/>
+        <w:shd w:val="clear" w:color="auto" w:fill="1E1E1E"/>
+        <w:wordWrap/>
+        <w:autoSpaceDE/>
+        <w:autoSpaceDN/>
+        <w:spacing w:after="0" w:line="330" w:lineRule="atLeast"/>
+        <w:jc w:val="left"/>
+        <w:rPr>
+          <w:rFonts w:ascii="Consolas" w:eastAsia="굴림" w:hAnsi="Consolas" w:cs="굴림"/>
+          <w:color w:val="D4D4D4"/>
+          <w:kern w:val="0"/>
+          <w:sz w:val="22"/>
+          <w:szCs w:val="24"/>
+        </w:rPr>
+      </w:pPr>
+      <w:r>
+        <w:rPr>
+          <w:rFonts w:ascii="Consolas" w:eastAsia="굴림" w:hAnsi="Consolas" w:cs="굴림"/>
+          <w:color w:val="D4D4D4"/>
+          <w:kern w:val="0"/>
+          <w:sz w:val="22"/>
+          <w:szCs w:val="24"/>
+        </w:rPr>
+        <w:t xml:space="preserve">    </w:t>
+      </w:r>
+      <w:r>
+        <w:rPr>
+          <w:rFonts w:ascii="Consolas" w:eastAsia="굴림" w:hAnsi="Consolas" w:cs="굴림"/>
+          <w:color w:val="DCDCAA"/>
+          <w:kern w:val="0"/>
+          <w:sz w:val="22"/>
+          <w:szCs w:val="24"/>
+        </w:rPr>
+        <w:t>$</w:t>
+      </w:r>
+      <w:r>
+        <w:rPr>
+          <w:rFonts w:ascii="Consolas" w:eastAsia="굴림" w:hAnsi="Consolas" w:cs="굴림"/>
+          <w:color w:val="D4D4D4"/>
+          <w:kern w:val="0"/>
+          <w:sz w:val="22"/>
+          <w:szCs w:val="24"/>
+        </w:rPr>
+        <w:t>(</w:t>
+      </w:r>
+      <w:r>
+        <w:rPr>
+          <w:rFonts w:ascii="Consolas" w:eastAsia="굴림" w:hAnsi="Consolas" w:cs="굴림"/>
+          <w:color w:val="CE9178"/>
+          <w:kern w:val="0"/>
+          <w:sz w:val="22"/>
+          <w:szCs w:val="24"/>
+        </w:rPr>
+        <w:t>".station"</w:t>
+      </w:r>
+      <w:r>
+        <w:rPr>
+          <w:rFonts w:ascii="Consolas" w:eastAsia="굴림" w:hAnsi="Consolas" w:cs="굴림"/>
+          <w:color w:val="D4D4D4"/>
+          <w:kern w:val="0"/>
+          <w:sz w:val="22"/>
+          <w:szCs w:val="24"/>
+        </w:rPr>
+        <w:t>).</w:t>
+      </w:r>
+      <w:r>
+        <w:rPr>
+          <w:rFonts w:ascii="Consolas" w:eastAsia="굴림" w:hAnsi="Consolas" w:cs="굴림"/>
+          <w:color w:val="DCDCAA"/>
+          <w:kern w:val="0"/>
+          <w:sz w:val="22"/>
+          <w:szCs w:val="24"/>
+        </w:rPr>
+        <w:t>mouseover</w:t>
+      </w:r>
+      <w:r>
+        <w:rPr>
+          <w:rFonts w:ascii="Consolas" w:eastAsia="굴림" w:hAnsi="Consolas" w:cs="굴림"/>
+          <w:color w:val="D4D4D4"/>
+          <w:kern w:val="0"/>
+          <w:sz w:val="22"/>
+          <w:szCs w:val="24"/>
+        </w:rPr>
+        <w:t>(</w:t>
+      </w:r>
+      <w:r>
+        <w:rPr>
+          <w:rFonts w:ascii="Consolas" w:eastAsia="굴림" w:hAnsi="Consolas" w:cs="굴림"/>
+          <w:color w:val="569CD6"/>
+          <w:kern w:val="0"/>
+          <w:sz w:val="22"/>
+          <w:szCs w:val="24"/>
+        </w:rPr>
+        <w:t>function</w:t>
+      </w:r>
+      <w:r>
+        <w:rPr>
+          <w:rFonts w:ascii="Consolas" w:eastAsia="굴림" w:hAnsi="Consolas" w:cs="굴림"/>
+          <w:color w:val="D4D4D4"/>
+          <w:kern w:val="0"/>
+          <w:sz w:val="22"/>
+          <w:szCs w:val="24"/>
+        </w:rPr>
+        <w:t>(){</w:t>
+      </w:r>
+    </w:p>
+    <w:p>
+      <w:pPr>
+        <w:widowControl/>
+        <w:shd w:val="clear" w:color="auto" w:fill="1E1E1E"/>
+        <w:wordWrap/>
+        <w:autoSpaceDE/>
+        <w:autoSpaceDN/>
+        <w:spacing w:after="0" w:line="330" w:lineRule="atLeast"/>
+        <w:jc w:val="left"/>
+        <w:rPr>
+          <w:rFonts w:ascii="Consolas" w:eastAsia="굴림" w:hAnsi="Consolas" w:cs="굴림"/>
+          <w:color w:val="D4D4D4"/>
+          <w:kern w:val="0"/>
+          <w:sz w:val="22"/>
+          <w:szCs w:val="24"/>
+        </w:rPr>
+      </w:pPr>
+      <w:r>
+        <w:rPr>
+          <w:rFonts w:ascii="Consolas" w:eastAsia="굴림" w:hAnsi="Consolas" w:cs="굴림"/>
+          <w:color w:val="D4D4D4"/>
+          <w:kern w:val="0"/>
+          <w:sz w:val="22"/>
+          <w:szCs w:val="24"/>
+        </w:rPr>
+        <w:t xml:space="preserve">        </w:t>
+      </w:r>
+      <w:r>
+        <w:rPr>
+          <w:rFonts w:ascii="Consolas" w:eastAsia="굴림" w:hAnsi="Consolas" w:cs="굴림"/>
+          <w:color w:val="DCDCAA"/>
+          <w:kern w:val="0"/>
+          <w:sz w:val="22"/>
+          <w:szCs w:val="24"/>
+        </w:rPr>
+        <w:t>clearInterval</w:t>
+      </w:r>
+      <w:r>
+        <w:rPr>
+          <w:rFonts w:ascii="Consolas" w:eastAsia="굴림" w:hAnsi="Consolas" w:cs="굴림"/>
+          <w:color w:val="D4D4D4"/>
+          <w:kern w:val="0"/>
+          <w:sz w:val="22"/>
+          <w:szCs w:val="24"/>
+        </w:rPr>
+        <w:t>(</w:t>
+      </w:r>
+      <w:r>
+        <w:rPr>
+          <w:rFonts w:ascii="Consolas" w:eastAsia="굴림" w:hAnsi="Consolas" w:cs="굴림"/>
+          <w:color w:val="9CDCFE"/>
+          <w:kern w:val="0"/>
+          <w:sz w:val="22"/>
+          <w:szCs w:val="24"/>
+        </w:rPr>
+        <w:t>timer</w:t>
+      </w:r>
+      <w:r>
+        <w:rPr>
+          <w:rFonts w:ascii="Consolas" w:eastAsia="굴림" w:hAnsi="Consolas" w:cs="굴림"/>
+          <w:color w:val="D4D4D4"/>
+          <w:kern w:val="0"/>
+          <w:sz w:val="22"/>
+          <w:szCs w:val="24"/>
+        </w:rPr>
+        <w:t>)</w:t>
+      </w:r>
+    </w:p>
+    <w:p>
+      <w:pPr>
+        <w:widowControl/>
+        <w:shd w:val="clear" w:color="auto" w:fill="1E1E1E"/>
+        <w:wordWrap/>
+        <w:autoSpaceDE/>
+        <w:autoSpaceDN/>
+        <w:spacing w:after="0" w:line="330" w:lineRule="atLeast"/>
+        <w:jc w:val="left"/>
+        <w:rPr>
+          <w:rFonts w:ascii="Consolas" w:eastAsia="굴림" w:hAnsi="Consolas" w:cs="굴림"/>
+          <w:color w:val="D4D4D4"/>
+          <w:kern w:val="0"/>
+          <w:sz w:val="22"/>
+          <w:szCs w:val="24"/>
+        </w:rPr>
+      </w:pPr>
+      <w:r>
+        <w:rPr>
+          <w:rFonts w:ascii="Consolas" w:eastAsia="굴림" w:hAnsi="Consolas" w:cs="굴림"/>
+          <w:color w:val="D4D4D4"/>
+          <w:kern w:val="0"/>
+          <w:sz w:val="22"/>
+          <w:szCs w:val="24"/>
+        </w:rPr>
+        <w:t>    })</w:t>
+      </w:r>
+    </w:p>
+    <w:p>
+      <w:pPr>
+        <w:widowControl/>
+        <w:shd w:val="clear" w:color="auto" w:fill="1E1E1E"/>
+        <w:wordWrap/>
+        <w:autoSpaceDE/>
+        <w:autoSpaceDN/>
+        <w:spacing w:after="0" w:line="330" w:lineRule="atLeast"/>
+        <w:jc w:val="left"/>
+        <w:rPr>
+          <w:rFonts w:ascii="Consolas" w:eastAsia="굴림" w:hAnsi="Consolas" w:cs="굴림"/>
+          <w:color w:val="D4D4D4"/>
+          <w:kern w:val="0"/>
+          <w:sz w:val="22"/>
+          <w:szCs w:val="24"/>
+        </w:rPr>
+      </w:pPr>
+    </w:p>
+    <w:p>
+      <w:pPr>
+        <w:widowControl/>
+        <w:shd w:val="clear" w:color="auto" w:fill="1E1E1E"/>
+        <w:wordWrap/>
+        <w:autoSpaceDE/>
+        <w:autoSpaceDN/>
+        <w:spacing w:after="0" w:line="330" w:lineRule="atLeast"/>
+        <w:jc w:val="left"/>
+        <w:rPr>
+          <w:rFonts w:ascii="Consolas" w:eastAsia="굴림" w:hAnsi="Consolas" w:cs="굴림"/>
+          <w:color w:val="D4D4D4"/>
+          <w:kern w:val="0"/>
+          <w:sz w:val="22"/>
+          <w:szCs w:val="24"/>
+        </w:rPr>
+      </w:pPr>
+      <w:r>
+        <w:rPr>
+          <w:rFonts w:ascii="Consolas" w:eastAsia="굴림" w:hAnsi="Consolas" w:cs="굴림"/>
+          <w:color w:val="D4D4D4"/>
+          <w:kern w:val="0"/>
+          <w:sz w:val="22"/>
+          <w:szCs w:val="24"/>
+        </w:rPr>
+        <w:t xml:space="preserve">    </w:t>
+      </w:r>
+      <w:r>
+        <w:rPr>
+          <w:rFonts w:ascii="Consolas" w:eastAsia="굴림" w:hAnsi="Consolas" w:cs="굴림"/>
+          <w:color w:val="DCDCAA"/>
+          <w:kern w:val="0"/>
+          <w:sz w:val="22"/>
+          <w:szCs w:val="24"/>
+        </w:rPr>
+        <w:t>$</w:t>
+      </w:r>
+      <w:r>
+        <w:rPr>
+          <w:rFonts w:ascii="Consolas" w:eastAsia="굴림" w:hAnsi="Consolas" w:cs="굴림"/>
+          <w:color w:val="D4D4D4"/>
+          <w:kern w:val="0"/>
+          <w:sz w:val="22"/>
+          <w:szCs w:val="24"/>
+        </w:rPr>
+        <w:t>(</w:t>
+      </w:r>
+      <w:r>
+        <w:rPr>
+          <w:rFonts w:ascii="Consolas" w:eastAsia="굴림" w:hAnsi="Consolas" w:cs="굴림"/>
+          <w:color w:val="CE9178"/>
+          <w:kern w:val="0"/>
+          <w:sz w:val="22"/>
+          <w:szCs w:val="24"/>
+        </w:rPr>
+        <w:t>".station"</w:t>
+      </w:r>
+      <w:r>
+        <w:rPr>
+          <w:rFonts w:ascii="Consolas" w:eastAsia="굴림" w:hAnsi="Consolas" w:cs="굴림"/>
+          <w:color w:val="D4D4D4"/>
+          <w:kern w:val="0"/>
+          <w:sz w:val="22"/>
+          <w:szCs w:val="24"/>
+        </w:rPr>
+        <w:t>).</w:t>
+      </w:r>
+      <w:r>
+        <w:rPr>
+          <w:rFonts w:ascii="Consolas" w:eastAsia="굴림" w:hAnsi="Consolas" w:cs="굴림"/>
+          <w:color w:val="DCDCAA"/>
+          <w:kern w:val="0"/>
+          <w:sz w:val="22"/>
+          <w:szCs w:val="24"/>
+        </w:rPr>
+        <w:t>mouseout</w:t>
+      </w:r>
+      <w:r>
+        <w:rPr>
+          <w:rFonts w:ascii="Consolas" w:eastAsia="굴림" w:hAnsi="Consolas" w:cs="굴림"/>
+          <w:color w:val="D4D4D4"/>
+          <w:kern w:val="0"/>
+          <w:sz w:val="22"/>
+          <w:szCs w:val="24"/>
+        </w:rPr>
+        <w:t>(</w:t>
+      </w:r>
+      <w:r>
+        <w:rPr>
+          <w:rFonts w:ascii="Consolas" w:eastAsia="굴림" w:hAnsi="Consolas" w:cs="굴림"/>
+          <w:color w:val="569CD6"/>
+          <w:kern w:val="0"/>
+          <w:sz w:val="22"/>
+          <w:szCs w:val="24"/>
+        </w:rPr>
+        <w:t>function</w:t>
+      </w:r>
+      <w:r>
+        <w:rPr>
+          <w:rFonts w:ascii="Consolas" w:eastAsia="굴림" w:hAnsi="Consolas" w:cs="굴림"/>
+          <w:color w:val="D4D4D4"/>
+          <w:kern w:val="0"/>
+          <w:sz w:val="22"/>
+          <w:szCs w:val="24"/>
+        </w:rPr>
+        <w:t>(){</w:t>
+      </w:r>
+    </w:p>
+    <w:p>
+      <w:pPr>
+        <w:widowControl/>
+        <w:shd w:val="clear" w:color="auto" w:fill="1E1E1E"/>
+        <w:wordWrap/>
+        <w:autoSpaceDE/>
+        <w:autoSpaceDN/>
+        <w:spacing w:after="0" w:line="330" w:lineRule="atLeast"/>
+        <w:jc w:val="left"/>
+        <w:rPr>
+          <w:rFonts w:ascii="Consolas" w:eastAsia="굴림" w:hAnsi="Consolas" w:cs="굴림"/>
+          <w:color w:val="D4D4D4"/>
+          <w:kern w:val="0"/>
+          <w:sz w:val="22"/>
+          <w:szCs w:val="24"/>
+        </w:rPr>
+      </w:pPr>
+      <w:r>
+        <w:rPr>
+          <w:rFonts w:ascii="Consolas" w:eastAsia="굴림" w:hAnsi="Consolas" w:cs="굴림"/>
+          <w:color w:val="D4D4D4"/>
+          <w:kern w:val="0"/>
+          <w:sz w:val="22"/>
+          <w:szCs w:val="24"/>
+        </w:rPr>
+        <w:t xml:space="preserve">        </w:t>
+      </w:r>
+      <w:r>
+        <w:rPr>
+          <w:rFonts w:ascii="Consolas" w:eastAsia="굴림" w:hAnsi="Consolas" w:cs="굴림"/>
+          <w:color w:val="9CDCFE"/>
+          <w:kern w:val="0"/>
+          <w:sz w:val="22"/>
+          <w:szCs w:val="24"/>
+        </w:rPr>
+        <w:t>timer</w:t>
+      </w:r>
+      <w:r>
+        <w:rPr>
+          <w:rFonts w:ascii="Consolas" w:eastAsia="굴림" w:hAnsi="Consolas" w:cs="굴림"/>
+          <w:color w:val="D4D4D4"/>
+          <w:kern w:val="0"/>
+          <w:sz w:val="22"/>
+          <w:szCs w:val="24"/>
+        </w:rPr>
+        <w:t xml:space="preserve"> = </w:t>
+      </w:r>
+      <w:r>
+        <w:rPr>
+          <w:rFonts w:ascii="Consolas" w:eastAsia="굴림" w:hAnsi="Consolas" w:cs="굴림"/>
+          <w:color w:val="DCDCAA"/>
+          <w:kern w:val="0"/>
+          <w:sz w:val="22"/>
+          <w:szCs w:val="24"/>
+        </w:rPr>
+        <w:t>setInterval</w:t>
+      </w:r>
+      <w:r>
+        <w:rPr>
+          <w:rFonts w:ascii="Consolas" w:eastAsia="굴림" w:hAnsi="Consolas" w:cs="굴림"/>
+          <w:color w:val="D4D4D4"/>
+          <w:kern w:val="0"/>
+          <w:sz w:val="22"/>
+          <w:szCs w:val="24"/>
+        </w:rPr>
+        <w:t>(</w:t>
+      </w:r>
+      <w:r>
+        <w:rPr>
+          <w:rFonts w:ascii="Consolas" w:eastAsia="굴림" w:hAnsi="Consolas" w:cs="굴림"/>
+          <w:color w:val="569CD6"/>
+          <w:kern w:val="0"/>
+          <w:sz w:val="22"/>
+          <w:szCs w:val="24"/>
+        </w:rPr>
+        <w:t>function</w:t>
+      </w:r>
+      <w:r>
+        <w:rPr>
+          <w:rFonts w:ascii="Consolas" w:eastAsia="굴림" w:hAnsi="Consolas" w:cs="굴림"/>
+          <w:color w:val="D4D4D4"/>
+          <w:kern w:val="0"/>
+          <w:sz w:val="22"/>
+          <w:szCs w:val="24"/>
+        </w:rPr>
+        <w:t>(){</w:t>
+      </w:r>
+    </w:p>
+    <w:p>
+      <w:pPr>
+        <w:widowControl/>
+        <w:shd w:val="clear" w:color="auto" w:fill="1E1E1E"/>
+        <w:wordWrap/>
+        <w:autoSpaceDE/>
+        <w:autoSpaceDN/>
+        <w:spacing w:after="0" w:line="330" w:lineRule="atLeast"/>
+        <w:jc w:val="left"/>
+        <w:rPr>
+          <w:rFonts w:ascii="Consolas" w:eastAsia="굴림" w:hAnsi="Consolas" w:cs="굴림"/>
+          <w:color w:val="D4D4D4"/>
+          <w:kern w:val="0"/>
+          <w:sz w:val="22"/>
+          <w:szCs w:val="24"/>
+        </w:rPr>
+      </w:pPr>
+      <w:r>
+        <w:rPr>
+          <w:rFonts w:ascii="Consolas" w:eastAsia="굴림" w:hAnsi="Consolas" w:cs="굴림"/>
+          <w:color w:val="D4D4D4"/>
+          <w:kern w:val="0"/>
+          <w:sz w:val="22"/>
+          <w:szCs w:val="24"/>
+        </w:rPr>
+        <w:t xml:space="preserve">            </w:t>
+      </w:r>
+      <w:r>
+        <w:rPr>
+          <w:rFonts w:ascii="Consolas" w:eastAsia="굴림" w:hAnsi="Consolas" w:cs="굴림"/>
+          <w:color w:val="9CDCFE"/>
+          <w:kern w:val="0"/>
+          <w:sz w:val="22"/>
+          <w:szCs w:val="24"/>
+        </w:rPr>
+        <w:t>count</w:t>
+      </w:r>
+      <w:r>
+        <w:rPr>
+          <w:rFonts w:ascii="Consolas" w:eastAsia="굴림" w:hAnsi="Consolas" w:cs="굴림"/>
+          <w:color w:val="D4D4D4"/>
+          <w:kern w:val="0"/>
+          <w:sz w:val="22"/>
+          <w:szCs w:val="24"/>
+        </w:rPr>
+        <w:t>++;</w:t>
+      </w:r>
+    </w:p>
+    <w:p>
+      <w:pPr>
+        <w:widowControl/>
+        <w:shd w:val="clear" w:color="auto" w:fill="1E1E1E"/>
+        <w:wordWrap/>
+        <w:autoSpaceDE/>
+        <w:autoSpaceDN/>
+        <w:spacing w:after="0" w:line="330" w:lineRule="atLeast"/>
+        <w:jc w:val="left"/>
+        <w:rPr>
+          <w:rFonts w:ascii="Consolas" w:eastAsia="굴림" w:hAnsi="Consolas" w:cs="굴림"/>
+          <w:color w:val="D4D4D4"/>
+          <w:kern w:val="0"/>
+          <w:sz w:val="22"/>
+          <w:szCs w:val="24"/>
+        </w:rPr>
+      </w:pPr>
+      <w:r>
+        <w:rPr>
+          <w:rFonts w:ascii="Consolas" w:eastAsia="굴림" w:hAnsi="Consolas" w:cs="굴림"/>
+          <w:color w:val="D4D4D4"/>
+          <w:kern w:val="0"/>
+          <w:sz w:val="22"/>
+          <w:szCs w:val="24"/>
+        </w:rPr>
+        <w:t xml:space="preserve">            </w:t>
+      </w:r>
+      <w:r>
+        <w:rPr>
+          <w:rFonts w:ascii="Consolas" w:eastAsia="굴림" w:hAnsi="Consolas" w:cs="굴림"/>
+          <w:color w:val="C586C0"/>
+          <w:kern w:val="0"/>
+          <w:sz w:val="22"/>
+          <w:szCs w:val="24"/>
+        </w:rPr>
+        <w:t>if</w:t>
+      </w:r>
+      <w:r>
+        <w:rPr>
+          <w:rFonts w:ascii="Consolas" w:eastAsia="굴림" w:hAnsi="Consolas" w:cs="굴림"/>
+          <w:color w:val="D4D4D4"/>
+          <w:kern w:val="0"/>
+          <w:sz w:val="22"/>
+          <w:szCs w:val="24"/>
+        </w:rPr>
+        <w:t>(</w:t>
+      </w:r>
+      <w:r>
+        <w:rPr>
+          <w:rFonts w:ascii="Consolas" w:eastAsia="굴림" w:hAnsi="Consolas" w:cs="굴림"/>
+          <w:color w:val="9CDCFE"/>
+          <w:kern w:val="0"/>
+          <w:sz w:val="22"/>
+          <w:szCs w:val="24"/>
+        </w:rPr>
+        <w:t>count</w:t>
+      </w:r>
+      <w:r>
+        <w:rPr>
+          <w:rFonts w:ascii="Consolas" w:eastAsia="굴림" w:hAnsi="Consolas" w:cs="굴림"/>
+          <w:color w:val="D4D4D4"/>
+          <w:kern w:val="0"/>
+          <w:sz w:val="22"/>
+          <w:szCs w:val="24"/>
+        </w:rPr>
+        <w:t>&gt;</w:t>
+      </w:r>
+      <w:r>
+        <w:rPr>
+          <w:rFonts w:ascii="Consolas" w:eastAsia="굴림" w:hAnsi="Consolas" w:cs="굴림"/>
+          <w:color w:val="B5CEA8"/>
+          <w:kern w:val="0"/>
+          <w:sz w:val="22"/>
+          <w:szCs w:val="24"/>
+        </w:rPr>
+        <w:t>4</w:t>
+      </w:r>
+      <w:r>
+        <w:rPr>
+          <w:rFonts w:ascii="Consolas" w:eastAsia="굴림" w:hAnsi="Consolas" w:cs="굴림"/>
+          <w:color w:val="D4D4D4"/>
+          <w:kern w:val="0"/>
+          <w:sz w:val="22"/>
+          <w:szCs w:val="24"/>
+        </w:rPr>
+        <w:t>){</w:t>
+      </w:r>
+      <w:r>
+        <w:rPr>
+          <w:rFonts w:ascii="Consolas" w:eastAsia="굴림" w:hAnsi="Consolas" w:cs="굴림"/>
+          <w:color w:val="9CDCFE"/>
+          <w:kern w:val="0"/>
+          <w:sz w:val="22"/>
+          <w:szCs w:val="24"/>
+        </w:rPr>
+        <w:t>count</w:t>
+      </w:r>
+      <w:r>
+        <w:rPr>
+          <w:rFonts w:ascii="Consolas" w:eastAsia="굴림" w:hAnsi="Consolas" w:cs="굴림"/>
+          <w:color w:val="D4D4D4"/>
+          <w:kern w:val="0"/>
+          <w:sz w:val="22"/>
+          <w:szCs w:val="24"/>
+        </w:rPr>
+        <w:t>=</w:t>
+      </w:r>
+      <w:r>
+        <w:rPr>
+          <w:rFonts w:ascii="Consolas" w:eastAsia="굴림" w:hAnsi="Consolas" w:cs="굴림"/>
+          <w:color w:val="B5CEA8"/>
+          <w:kern w:val="0"/>
+          <w:sz w:val="22"/>
+          <w:szCs w:val="24"/>
+        </w:rPr>
+        <w:t>0</w:t>
+      </w:r>
+      <w:r>
+        <w:rPr>
+          <w:rFonts w:ascii="Consolas" w:eastAsia="굴림" w:hAnsi="Consolas" w:cs="굴림"/>
+          <w:color w:val="D4D4D4"/>
+          <w:kern w:val="0"/>
+          <w:sz w:val="22"/>
+          <w:szCs w:val="24"/>
+        </w:rPr>
+        <w:t>}</w:t>
+      </w:r>
+    </w:p>
+    <w:p>
+      <w:pPr>
+        <w:widowControl/>
+        <w:shd w:val="clear" w:color="auto" w:fill="1E1E1E"/>
+        <w:wordWrap/>
+        <w:autoSpaceDE/>
+        <w:autoSpaceDN/>
+        <w:spacing w:after="0" w:line="330" w:lineRule="atLeast"/>
+        <w:jc w:val="left"/>
+        <w:rPr>
+          <w:rFonts w:ascii="Consolas" w:eastAsia="굴림" w:hAnsi="Consolas" w:cs="굴림"/>
+          <w:color w:val="D4D4D4"/>
+          <w:kern w:val="0"/>
+          <w:sz w:val="22"/>
+          <w:szCs w:val="24"/>
+        </w:rPr>
+      </w:pPr>
+      <w:r>
+        <w:rPr>
+          <w:rFonts w:ascii="Consolas" w:eastAsia="굴림" w:hAnsi="Consolas" w:cs="굴림"/>
+          <w:color w:val="D4D4D4"/>
+          <w:kern w:val="0"/>
+          <w:sz w:val="22"/>
+          <w:szCs w:val="24"/>
+        </w:rPr>
+        <w:t xml:space="preserve">            </w:t>
+      </w:r>
+      <w:r>
+        <w:rPr>
+          <w:rFonts w:ascii="Consolas" w:eastAsia="굴림" w:hAnsi="Consolas" w:cs="굴림"/>
+          <w:color w:val="DCDCAA"/>
+          <w:kern w:val="0"/>
+          <w:sz w:val="22"/>
+          <w:szCs w:val="24"/>
+        </w:rPr>
+        <w:t>moveSlider(count)</w:t>
+      </w:r>
+    </w:p>
+    <w:p>
+      <w:pPr>
+        <w:widowControl/>
+        <w:shd w:val="clear" w:color="auto" w:fill="1E1E1E"/>
+        <w:wordWrap/>
+        <w:autoSpaceDE/>
+        <w:autoSpaceDN/>
+        <w:spacing w:after="0" w:line="330" w:lineRule="atLeast"/>
+        <w:jc w:val="left"/>
+        <w:rPr>
+          <w:rFonts w:ascii="Consolas" w:eastAsia="굴림" w:hAnsi="Consolas" w:cs="굴림"/>
+          <w:color w:val="D4D4D4"/>
+          <w:kern w:val="0"/>
+          <w:sz w:val="22"/>
+          <w:szCs w:val="24"/>
+        </w:rPr>
+      </w:pPr>
+      <w:r>
+        <w:rPr>
+          <w:rFonts w:ascii="Consolas" w:eastAsia="굴림" w:hAnsi="Consolas" w:cs="굴림"/>
+          <w:color w:val="D4D4D4"/>
+          <w:kern w:val="0"/>
+          <w:sz w:val="22"/>
+          <w:szCs w:val="24"/>
+        </w:rPr>
+        <w:t>        },</w:t>
+      </w:r>
+      <w:r>
+        <w:rPr>
+          <w:rFonts w:ascii="Consolas" w:eastAsia="굴림" w:hAnsi="Consolas" w:cs="굴림"/>
+          <w:color w:val="B5CEA8"/>
+          <w:kern w:val="0"/>
+          <w:sz w:val="22"/>
+          <w:szCs w:val="24"/>
+        </w:rPr>
+        <w:t>2500</w:t>
+      </w:r>
+      <w:r>
+        <w:rPr>
+          <w:rFonts w:ascii="Consolas" w:eastAsia="굴림" w:hAnsi="Consolas" w:cs="굴림"/>
+          <w:color w:val="D4D4D4"/>
+          <w:kern w:val="0"/>
+          <w:sz w:val="22"/>
+          <w:szCs w:val="24"/>
+        </w:rPr>
+        <w:t>)</w:t>
+      </w:r>
+    </w:p>
+    <w:p>
+      <w:pPr>
+        <w:widowControl/>
+        <w:shd w:val="clear" w:color="auto" w:fill="1E1E1E"/>
+        <w:wordWrap/>
+        <w:autoSpaceDE/>
+        <w:autoSpaceDN/>
+        <w:spacing w:after="0" w:line="330" w:lineRule="atLeast"/>
+        <w:jc w:val="left"/>
+        <w:rPr>
+          <w:rFonts w:ascii="Consolas" w:eastAsia="굴림" w:hAnsi="Consolas" w:cs="굴림"/>
+          <w:color w:val="D4D4D4"/>
+          <w:kern w:val="0"/>
+          <w:sz w:val="22"/>
+          <w:szCs w:val="24"/>
+        </w:rPr>
+      </w:pPr>
+      <w:r>
+        <w:rPr>
+          <w:rFonts w:ascii="Consolas" w:eastAsia="굴림" w:hAnsi="Consolas" w:cs="굴림"/>
+          <w:color w:val="D4D4D4"/>
+          <w:kern w:val="0"/>
+          <w:sz w:val="22"/>
+          <w:szCs w:val="24"/>
+        </w:rPr>
+        <w:lastRenderedPageBreak/>
+        <w:t>    })</w:t>
+      </w:r>
+    </w:p>
+    <w:p>
+      <w:pPr>
+        <w:widowControl/>
+        <w:shd w:val="clear" w:color="auto" w:fill="1E1E1E"/>
+        <w:wordWrap/>
+        <w:autoSpaceDE/>
+        <w:autoSpaceDN/>
+        <w:spacing w:after="0" w:line="330" w:lineRule="atLeast"/>
+        <w:jc w:val="left"/>
+        <w:rPr>
+          <w:rFonts w:ascii="Consolas" w:eastAsia="굴림" w:hAnsi="Consolas" w:cs="굴림"/>
+          <w:color w:val="D4D4D4"/>
+          <w:kern w:val="0"/>
+          <w:sz w:val="22"/>
+          <w:szCs w:val="24"/>
+        </w:rPr>
+      </w:pPr>
+      <w:r>
+        <w:rPr>
+          <w:rFonts w:ascii="Consolas" w:eastAsia="굴림" w:hAnsi="Consolas" w:cs="굴림" w:hint="eastAsia"/>
+          <w:color w:val="D4D4D4"/>
+          <w:kern w:val="0"/>
+          <w:sz w:val="22"/>
+          <w:szCs w:val="24"/>
+        </w:rPr>
+        <w:t>------------------------</w:t>
+      </w:r>
+    </w:p>
+    <w:p>
+      <w:pPr>
+        <w:widowControl/>
+        <w:shd w:val="clear" w:color="auto" w:fill="1E1E1E"/>
+        <w:wordWrap/>
+        <w:autoSpaceDE/>
+        <w:autoSpaceDN/>
+        <w:spacing w:after="0" w:line="330" w:lineRule="atLeast"/>
+        <w:jc w:val="left"/>
+        <w:rPr>
+          <w:rFonts w:ascii="Consolas" w:eastAsia="굴림" w:hAnsi="Consolas" w:cs="굴림"/>
+          <w:color w:val="D4D4D4"/>
+          <w:kern w:val="0"/>
+          <w:sz w:val="22"/>
+          <w:szCs w:val="24"/>
+        </w:rPr>
+      </w:pPr>
+      <w:r>
+        <w:rPr>
+          <w:rFonts w:ascii="Consolas" w:eastAsia="굴림" w:hAnsi="Consolas" w:cs="굴림"/>
+          <w:color w:val="D4D4D4"/>
+          <w:kern w:val="0"/>
+          <w:sz w:val="22"/>
+          <w:szCs w:val="24"/>
+        </w:rPr>
+        <w:t xml:space="preserve">  </w:t>
+      </w:r>
+      <w:r>
+        <w:rPr>
+          <w:rFonts w:ascii="Consolas" w:eastAsia="굴림" w:hAnsi="Consolas" w:cs="굴림"/>
+          <w:color w:val="569CD6"/>
+          <w:kern w:val="0"/>
+          <w:sz w:val="22"/>
+          <w:szCs w:val="24"/>
+        </w:rPr>
+        <w:t>function</w:t>
+      </w:r>
+      <w:r>
+        <w:rPr>
+          <w:rFonts w:ascii="Consolas" w:eastAsia="굴림" w:hAnsi="Consolas" w:cs="굴림"/>
+          <w:color w:val="D4D4D4"/>
+          <w:kern w:val="0"/>
+          <w:sz w:val="22"/>
+          <w:szCs w:val="24"/>
+        </w:rPr>
+        <w:t xml:space="preserve"> </w:t>
+      </w:r>
+      <w:r>
+        <w:rPr>
+          <w:rFonts w:ascii="Consolas" w:eastAsia="굴림" w:hAnsi="Consolas" w:cs="굴림"/>
+          <w:color w:val="DCDCAA"/>
+          <w:kern w:val="0"/>
+          <w:sz w:val="22"/>
+          <w:szCs w:val="24"/>
+        </w:rPr>
+        <w:t>moveSlider</w:t>
+      </w:r>
+      <w:r>
+        <w:rPr>
+          <w:rFonts w:ascii="Consolas" w:eastAsia="굴림" w:hAnsi="Consolas" w:cs="굴림"/>
+          <w:color w:val="D4D4D4"/>
+          <w:kern w:val="0"/>
+          <w:sz w:val="22"/>
+          <w:szCs w:val="24"/>
+        </w:rPr>
+        <w:t>(</w:t>
+      </w:r>
+      <w:r>
+        <w:rPr>
+          <w:rFonts w:ascii="Consolas" w:eastAsia="굴림" w:hAnsi="Consolas" w:cs="굴림"/>
+          <w:color w:val="9CDCFE"/>
+          <w:kern w:val="0"/>
+          <w:sz w:val="22"/>
+          <w:szCs w:val="24"/>
+        </w:rPr>
+        <w:t>idx</w:t>
+      </w:r>
+      <w:r>
+        <w:rPr>
+          <w:rFonts w:ascii="Consolas" w:eastAsia="굴림" w:hAnsi="Consolas" w:cs="굴림"/>
+          <w:color w:val="D4D4D4"/>
+          <w:kern w:val="0"/>
+          <w:sz w:val="22"/>
+          <w:szCs w:val="24"/>
+        </w:rPr>
+        <w:t>) {</w:t>
+      </w:r>
+    </w:p>
+    <w:p>
+      <w:pPr>
+        <w:widowControl/>
+        <w:shd w:val="clear" w:color="auto" w:fill="1E1E1E"/>
+        <w:wordWrap/>
+        <w:autoSpaceDE/>
+        <w:autoSpaceDN/>
+        <w:spacing w:after="0" w:line="330" w:lineRule="atLeast"/>
+        <w:jc w:val="left"/>
+        <w:rPr>
+          <w:rFonts w:ascii="Consolas" w:eastAsia="굴림" w:hAnsi="Consolas" w:cs="굴림"/>
+          <w:color w:val="D4D4D4"/>
+          <w:kern w:val="0"/>
+          <w:sz w:val="22"/>
+          <w:szCs w:val="24"/>
+        </w:rPr>
+      </w:pPr>
+      <w:r>
+        <w:rPr>
+          <w:rFonts w:ascii="Consolas" w:eastAsia="굴림" w:hAnsi="Consolas" w:cs="굴림"/>
+          <w:color w:val="D4D4D4"/>
+          <w:kern w:val="0"/>
+          <w:sz w:val="22"/>
+          <w:szCs w:val="24"/>
+        </w:rPr>
+        <w:t xml:space="preserve">    </w:t>
+      </w:r>
+      <w:r>
+        <w:rPr>
+          <w:rFonts w:ascii="Consolas" w:eastAsia="굴림" w:hAnsi="Consolas" w:cs="굴림"/>
+          <w:color w:val="DCDCAA"/>
+          <w:kern w:val="0"/>
+          <w:sz w:val="22"/>
+          <w:szCs w:val="24"/>
+        </w:rPr>
+        <w:t>$</w:t>
+      </w:r>
+      <w:r>
+        <w:rPr>
+          <w:rFonts w:ascii="Consolas" w:eastAsia="굴림" w:hAnsi="Consolas" w:cs="굴림"/>
+          <w:color w:val="D4D4D4"/>
+          <w:kern w:val="0"/>
+          <w:sz w:val="22"/>
+          <w:szCs w:val="24"/>
+        </w:rPr>
+        <w:t>(</w:t>
+      </w:r>
+      <w:r>
+        <w:rPr>
+          <w:rFonts w:ascii="Consolas" w:eastAsia="굴림" w:hAnsi="Consolas" w:cs="굴림"/>
+          <w:color w:val="CE9178"/>
+          <w:kern w:val="0"/>
+          <w:sz w:val="22"/>
+          <w:szCs w:val="24"/>
+        </w:rPr>
+        <w:t>".train&gt;li"</w:t>
+      </w:r>
+      <w:r>
+        <w:rPr>
+          <w:rFonts w:ascii="Consolas" w:eastAsia="굴림" w:hAnsi="Consolas" w:cs="굴림"/>
+          <w:color w:val="D4D4D4"/>
+          <w:kern w:val="0"/>
+          <w:sz w:val="22"/>
+          <w:szCs w:val="24"/>
+        </w:rPr>
+        <w:t>).</w:t>
+      </w:r>
+      <w:r>
+        <w:rPr>
+          <w:rFonts w:ascii="Consolas" w:eastAsia="굴림" w:hAnsi="Consolas" w:cs="굴림"/>
+          <w:color w:val="DCDCAA"/>
+          <w:kern w:val="0"/>
+          <w:sz w:val="22"/>
+          <w:szCs w:val="24"/>
+        </w:rPr>
+        <w:t>removeClass</w:t>
+      </w:r>
+      <w:r>
+        <w:rPr>
+          <w:rFonts w:ascii="Consolas" w:eastAsia="굴림" w:hAnsi="Consolas" w:cs="굴림"/>
+          <w:color w:val="D4D4D4"/>
+          <w:kern w:val="0"/>
+          <w:sz w:val="22"/>
+          <w:szCs w:val="24"/>
+        </w:rPr>
+        <w:t>(</w:t>
+      </w:r>
+      <w:r>
+        <w:rPr>
+          <w:rFonts w:ascii="Consolas" w:eastAsia="굴림" w:hAnsi="Consolas" w:cs="굴림"/>
+          <w:color w:val="CE9178"/>
+          <w:kern w:val="0"/>
+          <w:sz w:val="22"/>
+          <w:szCs w:val="24"/>
+        </w:rPr>
+        <w:t>"on"</w:t>
+      </w:r>
+      <w:r>
+        <w:rPr>
+          <w:rFonts w:ascii="Consolas" w:eastAsia="굴림" w:hAnsi="Consolas" w:cs="굴림"/>
+          <w:color w:val="D4D4D4"/>
+          <w:kern w:val="0"/>
+          <w:sz w:val="22"/>
+          <w:szCs w:val="24"/>
+        </w:rPr>
+        <w:t>)</w:t>
+      </w:r>
+    </w:p>
+    <w:p>
+      <w:pPr>
+        <w:widowControl/>
+        <w:shd w:val="clear" w:color="auto" w:fill="1E1E1E"/>
+        <w:wordWrap/>
+        <w:autoSpaceDE/>
+        <w:autoSpaceDN/>
+        <w:spacing w:after="0" w:line="330" w:lineRule="atLeast"/>
+        <w:jc w:val="left"/>
+        <w:rPr>
+          <w:rFonts w:ascii="Consolas" w:eastAsia="굴림" w:hAnsi="Consolas" w:cs="굴림"/>
+          <w:color w:val="D4D4D4"/>
+          <w:kern w:val="0"/>
+          <w:sz w:val="22"/>
+          <w:szCs w:val="24"/>
+        </w:rPr>
+      </w:pPr>
+      <w:r>
+        <w:rPr>
+          <w:rFonts w:ascii="Consolas" w:eastAsia="굴림" w:hAnsi="Consolas" w:cs="굴림"/>
+          <w:color w:val="D4D4D4"/>
+          <w:kern w:val="0"/>
+          <w:sz w:val="22"/>
+          <w:szCs w:val="24"/>
+        </w:rPr>
+        <w:t xml:space="preserve">    </w:t>
+      </w:r>
+      <w:r>
+        <w:rPr>
+          <w:rFonts w:ascii="Consolas" w:eastAsia="굴림" w:hAnsi="Consolas" w:cs="굴림"/>
+          <w:color w:val="DCDCAA"/>
+          <w:kern w:val="0"/>
+          <w:sz w:val="22"/>
+          <w:szCs w:val="24"/>
+        </w:rPr>
+        <w:t>$</w:t>
+      </w:r>
+      <w:r>
+        <w:rPr>
+          <w:rFonts w:ascii="Consolas" w:eastAsia="굴림" w:hAnsi="Consolas" w:cs="굴림"/>
+          <w:color w:val="D4D4D4"/>
+          <w:kern w:val="0"/>
+          <w:sz w:val="22"/>
+          <w:szCs w:val="24"/>
+        </w:rPr>
+        <w:t>(</w:t>
+      </w:r>
+      <w:r>
+        <w:rPr>
+          <w:rFonts w:ascii="Consolas" w:eastAsia="굴림" w:hAnsi="Consolas" w:cs="굴림"/>
+          <w:color w:val="CE9178"/>
+          <w:kern w:val="0"/>
+          <w:sz w:val="22"/>
+          <w:szCs w:val="24"/>
+        </w:rPr>
+        <w:t>".train&gt;li"</w:t>
+      </w:r>
+      <w:r>
+        <w:rPr>
+          <w:rFonts w:ascii="Consolas" w:eastAsia="굴림" w:hAnsi="Consolas" w:cs="굴림"/>
+          <w:color w:val="D4D4D4"/>
+          <w:kern w:val="0"/>
+          <w:sz w:val="22"/>
+          <w:szCs w:val="24"/>
+        </w:rPr>
+        <w:t>).</w:t>
+      </w:r>
+      <w:r>
+        <w:rPr>
+          <w:rFonts w:ascii="Consolas" w:eastAsia="굴림" w:hAnsi="Consolas" w:cs="굴림"/>
+          <w:color w:val="DCDCAA"/>
+          <w:kern w:val="0"/>
+          <w:sz w:val="22"/>
+          <w:szCs w:val="24"/>
+        </w:rPr>
+        <w:t>eq</w:t>
+      </w:r>
+      <w:r>
+        <w:rPr>
+          <w:rFonts w:ascii="Consolas" w:eastAsia="굴림" w:hAnsi="Consolas" w:cs="굴림"/>
+          <w:color w:val="D4D4D4"/>
+          <w:kern w:val="0"/>
+          <w:sz w:val="22"/>
+          <w:szCs w:val="24"/>
+        </w:rPr>
+        <w:t>(</w:t>
+      </w:r>
+      <w:r>
+        <w:rPr>
+          <w:rFonts w:ascii="Consolas" w:eastAsia="굴림" w:hAnsi="Consolas" w:cs="굴림"/>
+          <w:color w:val="9CDCFE"/>
+          <w:kern w:val="0"/>
+          <w:sz w:val="22"/>
+          <w:szCs w:val="24"/>
+        </w:rPr>
+        <w:t>idx</w:t>
+      </w:r>
+      <w:r>
+        <w:rPr>
+          <w:rFonts w:ascii="Consolas" w:eastAsia="굴림" w:hAnsi="Consolas" w:cs="굴림"/>
+          <w:color w:val="D4D4D4"/>
+          <w:kern w:val="0"/>
+          <w:sz w:val="22"/>
+          <w:szCs w:val="24"/>
+        </w:rPr>
+        <w:t>).</w:t>
+      </w:r>
+      <w:r>
+        <w:rPr>
+          <w:rFonts w:ascii="Consolas" w:eastAsia="굴림" w:hAnsi="Consolas" w:cs="굴림"/>
+          <w:color w:val="DCDCAA"/>
+          <w:kern w:val="0"/>
+          <w:sz w:val="22"/>
+          <w:szCs w:val="24"/>
+        </w:rPr>
+        <w:t>addClass</w:t>
+      </w:r>
+      <w:r>
+        <w:rPr>
+          <w:rFonts w:ascii="Consolas" w:eastAsia="굴림" w:hAnsi="Consolas" w:cs="굴림"/>
+          <w:color w:val="D4D4D4"/>
+          <w:kern w:val="0"/>
+          <w:sz w:val="22"/>
+          <w:szCs w:val="24"/>
+        </w:rPr>
+        <w:t>(</w:t>
+      </w:r>
+      <w:r>
+        <w:rPr>
+          <w:rFonts w:ascii="Consolas" w:eastAsia="굴림" w:hAnsi="Consolas" w:cs="굴림"/>
+          <w:color w:val="CE9178"/>
+          <w:kern w:val="0"/>
+          <w:sz w:val="22"/>
+          <w:szCs w:val="24"/>
+        </w:rPr>
+        <w:t>"on"</w:t>
+      </w:r>
+      <w:r>
+        <w:rPr>
+          <w:rFonts w:ascii="Consolas" w:eastAsia="굴림" w:hAnsi="Consolas" w:cs="굴림"/>
+          <w:color w:val="D4D4D4"/>
+          <w:kern w:val="0"/>
+          <w:sz w:val="22"/>
+          <w:szCs w:val="24"/>
+        </w:rPr>
+        <w:t>)</w:t>
+      </w:r>
+    </w:p>
+    <w:p>
+      <w:pPr>
+        <w:widowControl/>
+        <w:shd w:val="clear" w:color="auto" w:fill="1E1E1E"/>
+        <w:wordWrap/>
+        <w:autoSpaceDE/>
+        <w:autoSpaceDN/>
+        <w:spacing w:after="0" w:line="330" w:lineRule="atLeast"/>
+        <w:jc w:val="left"/>
+        <w:rPr>
+          <w:rFonts w:ascii="Consolas" w:eastAsia="굴림" w:hAnsi="Consolas" w:cs="굴림" w:hint="eastAsia"/>
+          <w:color w:val="D4D4D4"/>
+          <w:kern w:val="0"/>
+          <w:sz w:val="22"/>
+          <w:szCs w:val="24"/>
+        </w:rPr>
+      </w:pPr>
+      <w:r>
+        <w:rPr>
+          <w:rFonts w:ascii="Consolas" w:eastAsia="굴림" w:hAnsi="Consolas" w:cs="굴림"/>
+          <w:color w:val="D4D4D4"/>
+          <w:kern w:val="0"/>
+          <w:sz w:val="22"/>
+          <w:szCs w:val="24"/>
+        </w:rPr>
+        <w:t>  }</w:t>
+      </w:r>
+    </w:p>
+    <w:p>
+      <w:pPr>
+        <w:wordWrap/>
+        <w:spacing w:after="0"/>
+        <w:rPr>
+          <w:rFonts w:hint="eastAsia"/>
+        </w:rPr>
+      </w:pPr>
+    </w:p>
+    <w:p>
+      <w:pPr>
+        <w:wordWrap/>
+        <w:spacing w:after="0"/>
+        <w:rPr>
+          <w:rFonts w:hint="eastAsia"/>
+        </w:rPr>
       </w:pPr>
     </w:p>
     <w:p>
@@ -18998,8 +25471,6 @@
         </w:rPr>
         <w:t>      }</w:t>
       </w:r>
-      <w:bookmarkStart w:id="0" w:name="_GoBack"/>
-      <w:bookmarkEnd w:id="0"/>
     </w:p>
     <w:p>
       <w:pPr>
@@ -19011,7 +25482,7 @@
         <w:spacing w:after="0" w:line="285" w:lineRule="atLeast"/>
         <w:jc w:val="left"/>
         <w:rPr>
-          <w:rFonts w:ascii="Consolas" w:eastAsia="굴림" w:hAnsi="Consolas" w:cs="굴림" w:hint="eastAsia"/>
+          <w:rFonts w:ascii="Consolas" w:eastAsia="굴림" w:hAnsi="Consolas" w:cs="굴림"/>
           <w:color w:val="CCCCCC"/>
           <w:kern w:val="0"/>
           <w:sz w:val="24"/>
@@ -20495,7 +26966,7 @@
         <w:spacing w:after="0" w:line="330" w:lineRule="atLeast"/>
         <w:jc w:val="left"/>
         <w:rPr>
-          <w:rFonts w:ascii="Consolas" w:eastAsia="굴림" w:hAnsi="Consolas" w:cs="굴림" w:hint="eastAsia"/>
+          <w:rFonts w:ascii="Consolas" w:eastAsia="굴림" w:hAnsi="Consolas" w:cs="굴림"/>
           <w:color w:val="D4D4D4"/>
           <w:kern w:val="0"/>
           <w:sz w:val="24"/>
@@ -20648,6 +27119,7 @@
           <w:sz w:val="24"/>
           <w:szCs w:val="24"/>
         </w:rPr>
+        <w:lastRenderedPageBreak/>
         <w:t xml:space="preserve">    </w:t>
       </w:r>
       <w:r>
@@ -20924,7 +27396,6 @@
           <w:sz w:val="24"/>
           <w:szCs w:val="24"/>
         </w:rPr>
-        <w:lastRenderedPageBreak/>
         <w:t xml:space="preserve">        </w:t>
       </w:r>
       <w:r>
@@ -21018,7 +27489,7 @@
         <w:spacing w:after="0" w:line="330" w:lineRule="atLeast"/>
         <w:jc w:val="left"/>
         <w:rPr>
-          <w:rFonts w:ascii="Consolas" w:eastAsia="굴림" w:hAnsi="Consolas" w:cs="굴림" w:hint="eastAsia"/>
+          <w:rFonts w:ascii="Consolas" w:eastAsia="굴림" w:hAnsi="Consolas" w:cs="굴림"/>
           <w:color w:val="D4D4D4"/>
           <w:kern w:val="0"/>
           <w:sz w:val="24"/>
@@ -21140,9 +27611,6 @@
       <w:pPr>
         <w:wordWrap/>
         <w:spacing w:after="0"/>
-        <w:rPr>
-          <w:rFonts w:hint="eastAsia"/>
-        </w:rPr>
       </w:pPr>
     </w:p>
     <w:p>
@@ -23268,7 +29736,7 @@
         <w:spacing w:after="0" w:line="285" w:lineRule="atLeast"/>
         <w:jc w:val="left"/>
         <w:rPr>
-          <w:rFonts w:ascii="Consolas" w:eastAsia="굴림" w:hAnsi="Consolas" w:cs="굴림" w:hint="eastAsia"/>
+          <w:rFonts w:ascii="Consolas" w:eastAsia="굴림" w:hAnsi="Consolas" w:cs="굴림"/>
           <w:color w:val="CCCCCC"/>
           <w:kern w:val="0"/>
           <w:sz w:val="24"/>
@@ -24390,6 +30858,7 @@
           <w:sz w:val="24"/>
           <w:szCs w:val="20"/>
         </w:rPr>
+        <w:lastRenderedPageBreak/>
         <w:t xml:space="preserve">      </w:t>
       </w:r>
       <w:r>
@@ -24538,7 +31007,6 @@
           <w:sz w:val="24"/>
           <w:szCs w:val="20"/>
         </w:rPr>
-        <w:lastRenderedPageBreak/>
         <w:t>{</w:t>
       </w:r>
       <w:r>
@@ -25613,9 +32081,6 @@
       <w:pPr>
         <w:wordWrap/>
         <w:spacing w:after="0"/>
-        <w:rPr>
-          <w:rFonts w:hint="eastAsia"/>
-        </w:rPr>
       </w:pPr>
     </w:p>
     <w:p>

--- a/JAVA SCRIPT복습.docx
+++ b/JAVA SCRIPT복습.docx
@@ -7752,8 +7752,6 @@
         </w:rPr>
         <w:t xml:space="preserve">실행할 </w:t>
       </w:r>
-      <w:bookmarkStart w:id="0" w:name="_GoBack"/>
-      <w:bookmarkEnd w:id="0"/>
       <w:r>
         <w:rPr>
           <w:rFonts w:hint="eastAsia"/>
@@ -7779,9 +7777,6 @@
       <w:pPr>
         <w:wordWrap/>
         <w:spacing w:after="0"/>
-        <w:rPr>
-          <w:rFonts w:hint="eastAsia"/>
-        </w:rPr>
       </w:pPr>
       <w:r>
         <w:rPr>
@@ -8543,9 +8538,6 @@
       <w:pPr>
         <w:wordWrap/>
         <w:spacing w:after="0"/>
-        <w:rPr>
-          <w:rFonts w:hint="eastAsia"/>
-        </w:rPr>
       </w:pPr>
     </w:p>
     <w:p>
@@ -18205,42 +18197,25 @@
         <w:wordWrap/>
         <w:spacing w:after="0"/>
         <w:rPr>
+          <w:b/>
+          <w:bCs/>
+        </w:rPr>
+      </w:pPr>
+      <w:r>
+        <w:rPr>
           <w:rFonts w:hint="eastAsia"/>
           <w:b/>
           <w:bCs/>
         </w:rPr>
-      </w:pPr>
+        <w:t>슬라이더 애니메이션 적용코드</w:t>
+      </w:r>
       <w:r>
         <w:rPr>
           <w:rFonts w:hint="eastAsia"/>
           <w:b/>
           <w:bCs/>
         </w:rPr>
-        <w:t>슬라이더 애니메이션 적용코드</w:t>
-      </w:r>
-      <w:r>
-        <w:rPr>
-          <w:rFonts w:hint="eastAsia"/>
-          <w:b/>
-          <w:bCs/>
-        </w:rPr>
-        <w:t xml:space="preserve"> (</w:t>
-      </w:r>
-      <w:r>
-        <w:rPr>
-          <w:rFonts w:hint="eastAsia"/>
-          <w:b/>
-          <w:bCs/>
-        </w:rPr>
-        <w:t>세</w:t>
-      </w:r>
-      <w:r>
-        <w:rPr>
-          <w:rFonts w:hint="eastAsia"/>
-          <w:b/>
-          <w:bCs/>
-        </w:rPr>
-        <w:t>로)</w:t>
+        <w:t xml:space="preserve"> (세로)</w:t>
       </w:r>
     </w:p>
     <w:p>
@@ -20773,7 +20748,7 @@
         <w:spacing w:after="0" w:line="330" w:lineRule="atLeast"/>
         <w:jc w:val="left"/>
         <w:rPr>
-          <w:rFonts w:ascii="Consolas" w:eastAsia="굴림" w:hAnsi="Consolas" w:cs="굴림" w:hint="eastAsia"/>
+          <w:rFonts w:ascii="Consolas" w:eastAsia="굴림" w:hAnsi="Consolas" w:cs="굴림"/>
           <w:color w:val="D4D4D4"/>
           <w:kern w:val="0"/>
           <w:sz w:val="22"/>
@@ -20830,42 +20805,25 @@
         <w:wordWrap/>
         <w:spacing w:after="0"/>
         <w:rPr>
+          <w:b/>
+          <w:bCs/>
+        </w:rPr>
+      </w:pPr>
+      <w:r>
+        <w:rPr>
           <w:rFonts w:hint="eastAsia"/>
           <w:b/>
           <w:bCs/>
         </w:rPr>
-      </w:pPr>
+        <w:t>슬라이더 애니메이션 적용코드</w:t>
+      </w:r>
       <w:r>
         <w:rPr>
           <w:rFonts w:hint="eastAsia"/>
           <w:b/>
           <w:bCs/>
         </w:rPr>
-        <w:t>슬라이더 애니메이션 적용코드</w:t>
-      </w:r>
-      <w:r>
-        <w:rPr>
-          <w:rFonts w:hint="eastAsia"/>
-          <w:b/>
-          <w:bCs/>
-        </w:rPr>
-        <w:t xml:space="preserve"> (</w:t>
-      </w:r>
-      <w:r>
-        <w:rPr>
-          <w:rFonts w:hint="eastAsia"/>
-          <w:b/>
-          <w:bCs/>
-        </w:rPr>
-        <w:t>fade-in out</w:t>
-      </w:r>
-      <w:r>
-        <w:rPr>
-          <w:rFonts w:hint="eastAsia"/>
-          <w:b/>
-          <w:bCs/>
-        </w:rPr>
-        <w:t>)</w:t>
+        <w:t xml:space="preserve"> (fade-in out)</w:t>
       </w:r>
     </w:p>
     <w:p>
@@ -23330,7 +23288,7 @@
         <w:spacing w:after="0" w:line="330" w:lineRule="atLeast"/>
         <w:jc w:val="left"/>
         <w:rPr>
-          <w:rFonts w:ascii="Consolas" w:eastAsia="굴림" w:hAnsi="Consolas" w:cs="굴림" w:hint="eastAsia"/>
+          <w:rFonts w:ascii="Consolas" w:eastAsia="굴림" w:hAnsi="Consolas" w:cs="굴림"/>
           <w:color w:val="D4D4D4"/>
           <w:kern w:val="0"/>
           <w:sz w:val="22"/>
@@ -23352,18 +23310,12 @@
       <w:pPr>
         <w:wordWrap/>
         <w:spacing w:after="0"/>
-        <w:rPr>
-          <w:rFonts w:hint="eastAsia"/>
-        </w:rPr>
       </w:pPr>
     </w:p>
     <w:p>
       <w:pPr>
         <w:wordWrap/>
         <w:spacing w:after="0"/>
-        <w:rPr>
-          <w:rFonts w:hint="eastAsia"/>
-        </w:rPr>
       </w:pPr>
     </w:p>
     <w:p>
@@ -25499,6 +25451,18 @@
         </w:rPr>
         <w:t>    })</w:t>
       </w:r>
+      <w:r>
+        <w:rPr>
+          <w:rFonts w:ascii="Consolas" w:eastAsia="굴림" w:hAnsi="Consolas" w:cs="굴림"/>
+          <w:color w:val="CCCCCC"/>
+          <w:kern w:val="0"/>
+          <w:sz w:val="24"/>
+          <w:szCs w:val="16"/>
+        </w:rPr>
+        <w:t xml:space="preserve">  })</w:t>
+      </w:r>
+      <w:bookmarkStart w:id="0" w:name="_GoBack"/>
+      <w:bookmarkEnd w:id="0"/>
     </w:p>
     <w:p>
       <w:pPr>

--- a/JAVA SCRIPT복습.docx
+++ b/JAVA SCRIPT복습.docx
@@ -692,7 +692,25 @@
           <w:b/>
           <w:szCs w:val="20"/>
         </w:rPr>
-        <w:t>조건?</w:t>
+        <w:t>조건</w:t>
+      </w:r>
+      <w:bookmarkStart w:id="0" w:name="_GoBack"/>
+      <w:bookmarkEnd w:id="0"/>
+      <w:r>
+        <w:rPr>
+          <w:rFonts w:eastAsiaTheme="minorHAnsi" w:hint="eastAsia"/>
+          <w:b/>
+          <w:szCs w:val="20"/>
+        </w:rPr>
+        <w:t>?</w:t>
+      </w:r>
+      <w:r>
+        <w:rPr>
+          <w:rFonts w:eastAsiaTheme="minorHAnsi"/>
+          <w:b/>
+          <w:szCs w:val="20"/>
+        </w:rPr>
+        <w:t xml:space="preserve"> </w:t>
       </w:r>
       <w:r>
         <w:rPr>
@@ -716,7 +734,39 @@
           <w:b/>
           <w:szCs w:val="20"/>
         </w:rPr>
-        <w:t>”:”</w:t>
+        <w:t>”</w:t>
+      </w:r>
+      <w:r>
+        <w:rPr>
+          <w:rFonts w:eastAsiaTheme="minorHAnsi"/>
+          <w:b/>
+          <w:szCs w:val="20"/>
+        </w:rPr>
+        <w:t xml:space="preserve"> </w:t>
+      </w:r>
+      <w:r>
+        <w:rPr>
+          <w:rFonts w:eastAsiaTheme="minorHAnsi"/>
+          <w:b/>
+          <w:szCs w:val="20"/>
+        </w:rPr>
+        <w:t>:</w:t>
+      </w:r>
+      <w:r>
+        <w:rPr>
+          <w:rFonts w:eastAsiaTheme="minorHAnsi"/>
+          <w:b/>
+          <w:szCs w:val="20"/>
+        </w:rPr>
+        <w:t xml:space="preserve"> </w:t>
+      </w:r>
+      <w:r>
+        <w:rPr>
+          <w:rFonts w:eastAsiaTheme="minorHAnsi"/>
+          <w:b/>
+          <w:szCs w:val="20"/>
+        </w:rPr>
+        <w:t>”</w:t>
       </w:r>
       <w:r>
         <w:rPr>
@@ -732,7 +782,23 @@
           <w:b/>
           <w:szCs w:val="20"/>
         </w:rPr>
-        <w:t>”)</w:t>
+        <w:t>”</w:t>
+      </w:r>
+      <w:r>
+        <w:rPr>
+          <w:rFonts w:eastAsiaTheme="minorHAnsi"/>
+          <w:b/>
+          <w:szCs w:val="20"/>
+        </w:rPr>
+        <w:t xml:space="preserve"> </w:t>
+      </w:r>
+      <w:r>
+        <w:rPr>
+          <w:rFonts w:eastAsiaTheme="minorHAnsi"/>
+          <w:b/>
+          <w:szCs w:val="20"/>
+        </w:rPr>
+        <w:t>)</w:t>
       </w:r>
     </w:p>
     <w:p>
@@ -9273,8 +9339,10 @@
       <w:pPr>
         <w:wordWrap/>
         <w:spacing w:after="0"/>
-        <w:rPr>
-          <w:b/>
+        <w:ind w:firstLine="195"/>
+        <w:rPr>
+          <w:b/>
+          <w:color w:val="FF0000"/>
         </w:rPr>
       </w:pPr>
       <w:r>
@@ -9283,7 +9351,7 @@
           <w:b/>
           <w:color w:val="FF0000"/>
         </w:rPr>
-        <w:t xml:space="preserve">  주의사항 </w:t>
+        <w:t xml:space="preserve">주의사항 </w:t>
       </w:r>
       <w:r>
         <w:rPr>
@@ -9305,10 +9373,43 @@
       <w:pPr>
         <w:wordWrap/>
         <w:spacing w:after="0"/>
-      </w:pPr>
-      <w:r>
+        <w:ind w:firstLine="195"/>
         <w:rPr>
           <w:rFonts w:hint="eastAsia"/>
+          <w:b/>
+        </w:rPr>
+      </w:pPr>
+      <w:r>
+        <w:rPr>
+          <w:b/>
+          <w:color w:val="FF0000"/>
+        </w:rPr>
+        <w:t xml:space="preserve">   </w:t>
+      </w:r>
+      <w:r>
+        <w:rPr>
+          <w:rFonts w:hint="eastAsia"/>
+          <w:b/>
+          <w:color w:val="FF0000"/>
+        </w:rPr>
+        <w:t>가상태그는 선택이 불가하다(</w:t>
+      </w:r>
+      <w:r>
+        <w:rPr>
+          <w:b/>
+          <w:color w:val="FF0000"/>
+        </w:rPr>
+        <w:t>after,before)</w:t>
+      </w:r>
+    </w:p>
+    <w:p>
+      <w:pPr>
+        <w:wordWrap/>
+        <w:spacing w:after="0"/>
+      </w:pPr>
+      <w:r>
+        <w:rPr>
+          <w:rFonts w:hint="eastAsia"/>
         </w:rPr>
         <w:t>(1)</w:t>
       </w:r>
@@ -9459,10 +9560,19 @@
         <w:t xml:space="preserve"> </w:t>
       </w:r>
       <w:r>
+        <w:t>.</w:t>
+      </w:r>
+      <w:r>
         <w:rPr>
           <w:rFonts w:hint="eastAsia"/>
         </w:rPr>
-        <w:t xml:space="preserve">태그명 </w:t>
+        <w:t>클래스</w:t>
+      </w:r>
+      <w:r>
+        <w:rPr>
+          <w:rFonts w:hint="eastAsia"/>
+        </w:rPr>
+        <w:t xml:space="preserve">명 </w:t>
       </w:r>
       <w:r>
         <w:rPr>
@@ -10250,7 +10360,6 @@
           <w:rFonts w:hint="eastAsia"/>
           <w:b/>
         </w:rPr>
-        <w:lastRenderedPageBreak/>
         <w:t>태그내용교체(문법불포)</w:t>
       </w:r>
       <w:r>
@@ -10944,119 +11053,35 @@
         <w:wordWrap/>
         <w:spacing w:after="0"/>
         <w:rPr>
-          <w:color w:val="FF0000"/>
-        </w:rPr>
-      </w:pPr>
-      <w:r>
-        <w:rPr>
           <w:rFonts w:hint="eastAsia"/>
           <w:color w:val="FF0000"/>
         </w:rPr>
-        <w:t>$(</w:t>
-      </w:r>
-      <w:r>
-        <w:rPr>
-          <w:color w:val="FF0000"/>
-        </w:rPr>
-        <w:t>“</w:t>
-      </w:r>
+      </w:pPr>
       <w:r>
         <w:rPr>
           <w:rFonts w:hint="eastAsia"/>
           <w:color w:val="FF0000"/>
         </w:rPr>
-        <w:t>선택자</w:t>
+        <w:t>$(</w:t>
       </w:r>
       <w:r>
         <w:rPr>
           <w:color w:val="FF0000"/>
         </w:rPr>
-        <w:t>”).click</w:t>
-      </w:r>
-      <w:r>
-        <w:rPr>
-          <w:color w:val="FF0000"/>
-        </w:rPr>
-        <w:t xml:space="preserve"> </w:t>
-      </w:r>
-      <w:r>
-        <w:rPr>
-          <w:color w:val="FF0000"/>
-        </w:rPr>
-        <w:t>(</w:t>
-      </w:r>
-      <w:r>
-        <w:rPr>
-          <w:color w:val="FF0000"/>
-        </w:rPr>
-        <w:t xml:space="preserve"> </w:t>
-      </w:r>
-      <w:r>
-        <w:rPr>
-          <w:color w:val="FF0000"/>
-        </w:rPr>
-        <w:t>function</w:t>
-      </w:r>
-      <w:r>
-        <w:rPr>
-          <w:color w:val="FF0000"/>
-        </w:rPr>
-        <w:t xml:space="preserve"> </w:t>
-      </w:r>
-      <w:r>
-        <w:rPr>
-          <w:color w:val="FF0000"/>
-        </w:rPr>
-        <w:t>(</w:t>
-      </w:r>
-      <w:r>
-        <w:rPr>
-          <w:color w:val="FF0000"/>
-        </w:rPr>
-        <w:t xml:space="preserve"> </w:t>
-      </w:r>
-      <w:r>
-        <w:rPr>
-          <w:color w:val="FF0000"/>
-        </w:rPr>
-        <w:t>e</w:t>
-      </w:r>
-      <w:r>
-        <w:rPr>
-          <w:color w:val="FF0000"/>
-        </w:rPr>
-        <w:t xml:space="preserve"> </w:t>
-      </w:r>
-      <w:r>
-        <w:rPr>
-          <w:color w:val="FF0000"/>
-        </w:rPr>
-        <w:t>)</w:t>
-      </w:r>
-      <w:r>
-        <w:rPr>
-          <w:color w:val="FF0000"/>
-        </w:rPr>
-        <w:t xml:space="preserve"> </w:t>
-      </w:r>
-      <w:r>
-        <w:rPr>
-          <w:color w:val="FF0000"/>
-        </w:rPr>
-        <w:t>{</w:t>
+        <w:t>“</w:t>
       </w:r>
       <w:r>
         <w:rPr>
           <w:rFonts w:hint="eastAsia"/>
           <w:color w:val="FF0000"/>
         </w:rPr>
-        <w:t xml:space="preserve"> </w:t>
+        <w:t>선택자</w:t>
       </w:r>
       <w:r>
         <w:rPr>
           <w:color w:val="FF0000"/>
         </w:rPr>
-        <w:t>e.preventDefault</w:t>
+        <w:t>”).click</w:t>
       </w:r>
       <w:r>
         <w:rPr>
@@ -11080,7 +11105,55 @@
         <w:rPr>
           <w:color w:val="FF0000"/>
         </w:rPr>
+        <w:t>function</w:t>
+      </w:r>
+      <w:r>
+        <w:rPr>
+          <w:color w:val="FF0000"/>
+        </w:rPr>
+        <w:t xml:space="preserve"> </w:t>
+      </w:r>
+      <w:r>
+        <w:rPr>
+          <w:color w:val="FF0000"/>
+        </w:rPr>
+        <w:t>(</w:t>
+      </w:r>
+      <w:r>
+        <w:rPr>
+          <w:color w:val="FF0000"/>
+        </w:rPr>
+        <w:t xml:space="preserve"> </w:t>
+      </w:r>
+      <w:r>
+        <w:rPr>
+          <w:color w:val="FF0000"/>
+        </w:rPr>
+        <w:t>e</w:t>
+      </w:r>
+      <w:r>
+        <w:rPr>
+          <w:color w:val="FF0000"/>
+        </w:rPr>
+        <w:t xml:space="preserve"> </w:t>
+      </w:r>
+      <w:r>
+        <w:rPr>
+          <w:color w:val="FF0000"/>
+        </w:rPr>
         <w:t>)</w:t>
+      </w:r>
+      <w:r>
+        <w:rPr>
+          <w:color w:val="FF0000"/>
+        </w:rPr>
+        <w:t xml:space="preserve"> </w:t>
+      </w:r>
+      <w:r>
+        <w:rPr>
+          <w:color w:val="FF0000"/>
+        </w:rPr>
+        <w:t>{</w:t>
       </w:r>
       <w:r>
         <w:rPr>
@@ -11093,6 +11166,43 @@
         <w:rPr>
           <w:color w:val="FF0000"/>
         </w:rPr>
+        <w:t>e.preventDefault</w:t>
+      </w:r>
+      <w:r>
+        <w:rPr>
+          <w:color w:val="FF0000"/>
+        </w:rPr>
+        <w:t xml:space="preserve"> </w:t>
+      </w:r>
+      <w:r>
+        <w:rPr>
+          <w:color w:val="FF0000"/>
+        </w:rPr>
+        <w:t>(</w:t>
+      </w:r>
+      <w:r>
+        <w:rPr>
+          <w:color w:val="FF0000"/>
+        </w:rPr>
+        <w:t xml:space="preserve"> </w:t>
+      </w:r>
+      <w:r>
+        <w:rPr>
+          <w:color w:val="FF0000"/>
+        </w:rPr>
+        <w:t>)</w:t>
+      </w:r>
+      <w:r>
+        <w:rPr>
+          <w:rFonts w:hint="eastAsia"/>
+          <w:color w:val="FF0000"/>
+        </w:rPr>
+        <w:t xml:space="preserve"> </w:t>
+      </w:r>
+      <w:r>
+        <w:rPr>
+          <w:color w:val="FF0000"/>
+        </w:rPr>
         <w:t>}</w:t>
       </w:r>
       <w:r>
@@ -11107,24 +11217,6 @@
         </w:rPr>
         <w:t>)</w:t>
       </w:r>
-    </w:p>
-    <w:p>
-      <w:pPr>
-        <w:wordWrap/>
-        <w:spacing w:after="0"/>
-        <w:rPr>
-          <w:b/>
-        </w:rPr>
-      </w:pPr>
-    </w:p>
-    <w:p>
-      <w:pPr>
-        <w:wordWrap/>
-        <w:spacing w:after="0"/>
-        <w:rPr>
-          <w:b/>
-        </w:rPr>
-      </w:pPr>
     </w:p>
     <w:p>
       <w:pPr>
@@ -11470,271 +11562,6 @@
           <w:color w:val="FF0000"/>
         </w:rPr>
         <w:t>위에서 얼만큼 내려와있는지 계산해서 수치(픽셀값)을 리턴</w:t>
-      </w:r>
-    </w:p>
-    <w:p>
-      <w:pPr>
-        <w:wordWrap/>
-        <w:spacing w:after="0"/>
-      </w:pPr>
-    </w:p>
-    <w:p>
-      <w:pPr>
-        <w:wordWrap/>
-        <w:spacing w:after="0"/>
-      </w:pPr>
-    </w:p>
-    <w:p>
-      <w:pPr>
-        <w:wordWrap/>
-        <w:spacing w:after="0"/>
-        <w:rPr>
-          <w:b/>
-          <w:color w:val="FFFFFF" w:themeColor="background1"/>
-        </w:rPr>
-      </w:pPr>
-      <w:r>
-        <w:rPr>
-          <w:rFonts w:hint="eastAsia"/>
-          <w:b/>
-          <w:color w:val="FFFFFF" w:themeColor="background1"/>
-          <w:highlight w:val="black"/>
-        </w:rPr>
-        <w:t>a</w:t>
-      </w:r>
-      <w:r>
-        <w:rPr>
-          <w:b/>
-          <w:color w:val="FFFFFF" w:themeColor="background1"/>
-          <w:highlight w:val="black"/>
-        </w:rPr>
-        <w:t>nimate</w:t>
-      </w:r>
-    </w:p>
-    <w:p>
-      <w:pPr>
-        <w:wordWrap/>
-        <w:spacing w:after="0"/>
-      </w:pPr>
-      <w:r>
-        <w:rPr>
-          <w:rFonts w:hint="eastAsia"/>
-        </w:rPr>
-        <w:t>animate</w:t>
-      </w:r>
-      <w:r>
-        <w:t xml:space="preserve"> </w:t>
-      </w:r>
-      <w:r>
-        <w:rPr>
-          <w:rFonts w:hint="eastAsia"/>
-        </w:rPr>
-        <w:t>(</w:t>
-      </w:r>
-      <w:r>
-        <w:t xml:space="preserve"> </w:t>
-      </w:r>
-      <w:r>
-        <w:t>{</w:t>
-      </w:r>
-      <w:r>
-        <w:t xml:space="preserve"> </w:t>
-      </w:r>
-      <w:r>
-        <w:rPr>
-          <w:rFonts w:hint="eastAsia"/>
-        </w:rPr>
-        <w:t>변형할 스타일 및 속성</w:t>
-      </w:r>
-      <w:r>
-        <w:rPr>
-          <w:rFonts w:hint="eastAsia"/>
-        </w:rPr>
-        <w:t xml:space="preserve"> </w:t>
-      </w:r>
-      <w:r>
-        <w:rPr>
-          <w:rFonts w:hint="eastAsia"/>
-        </w:rPr>
-        <w:t>:</w:t>
-      </w:r>
-      <w:r>
-        <w:t xml:space="preserve"> </w:t>
-      </w:r>
-      <w:r>
-        <w:rPr>
-          <w:rFonts w:hint="eastAsia"/>
-        </w:rPr>
-        <w:t>속성값</w:t>
-      </w:r>
-      <w:r>
-        <w:rPr>
-          <w:rFonts w:hint="eastAsia"/>
-        </w:rPr>
-        <w:t xml:space="preserve"> </w:t>
-      </w:r>
-      <w:r>
-        <w:t>}</w:t>
-      </w:r>
-      <w:r>
-        <w:t xml:space="preserve"> </w:t>
-      </w:r>
-      <w:r>
-        <w:t>,</w:t>
-      </w:r>
-      <w:r>
-        <w:t xml:space="preserve"> </w:t>
-      </w:r>
-      <w:r>
-        <w:rPr>
-          <w:rFonts w:hint="eastAsia"/>
-        </w:rPr>
-        <w:t>시간</w:t>
-      </w:r>
-      <w:r>
-        <w:rPr>
-          <w:rFonts w:hint="eastAsia"/>
-        </w:rPr>
-        <w:t xml:space="preserve"> </w:t>
-      </w:r>
-      <w:r>
-        <w:rPr>
-          <w:rFonts w:hint="eastAsia"/>
-        </w:rPr>
-        <w:t>)</w:t>
-      </w:r>
-    </w:p>
-    <w:p>
-      <w:pPr>
-        <w:wordWrap/>
-        <w:spacing w:after="0"/>
-      </w:pPr>
-      <w:r>
-        <w:rPr>
-          <w:rFonts w:hint="eastAsia"/>
-        </w:rPr>
-        <w:t>animate</w:t>
-      </w:r>
-      <w:r>
-        <w:t xml:space="preserve"> </w:t>
-      </w:r>
-      <w:r>
-        <w:rPr>
-          <w:rFonts w:hint="eastAsia"/>
-        </w:rPr>
-        <w:t>(</w:t>
-      </w:r>
-      <w:r>
-        <w:t xml:space="preserve"> { </w:t>
-      </w:r>
-      <w:r>
-        <w:rPr>
-          <w:rFonts w:hint="eastAsia"/>
-        </w:rPr>
-        <w:t>변형할 스타일 및 속성 :</w:t>
-      </w:r>
-      <w:r>
-        <w:t xml:space="preserve"> </w:t>
-      </w:r>
-      <w:r>
-        <w:rPr>
-          <w:rFonts w:hint="eastAsia"/>
-        </w:rPr>
-        <w:t xml:space="preserve">속성값 </w:t>
-      </w:r>
-      <w:r>
-        <w:t xml:space="preserve">, </w:t>
-      </w:r>
-      <w:r>
-        <w:rPr>
-          <w:rFonts w:hint="eastAsia"/>
-        </w:rPr>
-        <w:t>변형할 스타일 및 속성 :</w:t>
-      </w:r>
-      <w:r>
-        <w:t xml:space="preserve"> </w:t>
-      </w:r>
-      <w:r>
-        <w:rPr>
-          <w:rFonts w:hint="eastAsia"/>
-        </w:rPr>
-        <w:t xml:space="preserve">속성값 </w:t>
-      </w:r>
-      <w:r>
-        <w:t xml:space="preserve">} , </w:t>
-      </w:r>
-      <w:r>
-        <w:rPr>
-          <w:rFonts w:hint="eastAsia"/>
-        </w:rPr>
-        <w:t>시간 )</w:t>
-      </w:r>
-    </w:p>
-    <w:p>
-      <w:pPr>
-        <w:wordWrap/>
-        <w:spacing w:after="0"/>
-      </w:pPr>
-      <w:r>
-        <w:rPr>
-          <w:rFonts w:hint="eastAsia"/>
-        </w:rPr>
-        <w:t>stop(</w:t>
-      </w:r>
-      <w:r>
-        <w:t xml:space="preserve"> </w:t>
-      </w:r>
-      <w:r>
-        <w:rPr>
-          <w:rFonts w:hint="eastAsia"/>
-        </w:rPr>
-        <w:t>) 애니메이션 정지</w:t>
-      </w:r>
-    </w:p>
-    <w:p>
-      <w:pPr>
-        <w:wordWrap/>
-        <w:spacing w:after="0"/>
-      </w:pPr>
-      <w:r>
-        <w:rPr>
-          <w:rFonts w:hint="eastAsia"/>
-        </w:rPr>
-        <w:t>clearQueue( ) 대기중인 애니메이션 삭제</w:t>
-      </w:r>
-    </w:p>
-    <w:p>
-      <w:pPr>
-        <w:wordWrap/>
-        <w:spacing w:after="0"/>
-      </w:pPr>
-      <w:r>
-        <w:lastRenderedPageBreak/>
-        <w:t xml:space="preserve">delay( ) </w:t>
-      </w:r>
-      <w:r>
-        <w:rPr>
-          <w:rFonts w:hint="eastAsia"/>
-        </w:rPr>
-        <w:t>지연</w:t>
-      </w:r>
-    </w:p>
-    <w:p>
-      <w:pPr>
-        <w:wordWrap/>
-        <w:spacing w:after="0"/>
-      </w:pPr>
-    </w:p>
-    <w:p>
-      <w:pPr>
-        <w:wordWrap/>
-        <w:spacing w:after="0"/>
-      </w:pPr>
-      <w:r>
-        <w:rPr>
-          <w:rFonts w:hint="eastAsia"/>
-        </w:rPr>
-        <w:t>b1클래스의 탑값</w:t>
       </w:r>
     </w:p>
     <w:p>
@@ -11762,77 +11589,37 @@
           <w:sz w:val="24"/>
           <w:szCs w:val="24"/>
         </w:rPr>
+        <w:t xml:space="preserve">  </w:t>
+      </w:r>
+      <w:r>
+        <w:rPr>
+          <w:rFonts w:ascii="Consolas" w:eastAsia="굴림" w:hAnsi="Consolas" w:cs="굴림"/>
+          <w:color w:val="DCDCAA"/>
+          <w:kern w:val="0"/>
+          <w:sz w:val="24"/>
+          <w:szCs w:val="24"/>
+        </w:rPr>
+        <w:t>$</w:t>
+      </w:r>
+      <w:r>
+        <w:rPr>
+          <w:rFonts w:ascii="Consolas" w:eastAsia="굴림" w:hAnsi="Consolas" w:cs="굴림"/>
+          <w:color w:val="D4D4D4"/>
+          <w:kern w:val="0"/>
+          <w:sz w:val="24"/>
+          <w:szCs w:val="24"/>
+        </w:rPr>
         <w:t>(</w:t>
       </w:r>
       <w:r>
         <w:rPr>
           <w:rFonts w:ascii="Consolas" w:eastAsia="굴림" w:hAnsi="Consolas" w:cs="굴림"/>
-          <w:color w:val="DCDCAA"/>
-          <w:kern w:val="0"/>
-          <w:sz w:val="24"/>
-          <w:szCs w:val="24"/>
-        </w:rPr>
-        <w:t>$</w:t>
-      </w:r>
-      <w:r>
-        <w:rPr>
-          <w:rFonts w:ascii="Consolas" w:eastAsia="굴림" w:hAnsi="Consolas" w:cs="굴림"/>
-          <w:color w:val="D4D4D4"/>
-          <w:kern w:val="0"/>
-          <w:sz w:val="24"/>
-          <w:szCs w:val="24"/>
-        </w:rPr>
-        <w:t>(</w:t>
-      </w:r>
-      <w:r>
-        <w:rPr>
-          <w:rFonts w:ascii="Consolas" w:eastAsia="굴림" w:hAnsi="Consolas" w:cs="굴림"/>
           <w:color w:val="CE9178"/>
           <w:kern w:val="0"/>
           <w:sz w:val="24"/>
           <w:szCs w:val="24"/>
         </w:rPr>
-        <w:t>".b1"</w:t>
-      </w:r>
-      <w:r>
-        <w:rPr>
-          <w:rFonts w:ascii="Consolas" w:eastAsia="굴림" w:hAnsi="Consolas" w:cs="굴림"/>
-          <w:color w:val="D4D4D4"/>
-          <w:kern w:val="0"/>
-          <w:sz w:val="24"/>
-          <w:szCs w:val="24"/>
-        </w:rPr>
-        <w:t>).</w:t>
-      </w:r>
-      <w:r>
-        <w:rPr>
-          <w:rFonts w:ascii="Consolas" w:eastAsia="굴림" w:hAnsi="Consolas" w:cs="굴림"/>
-          <w:color w:val="DCDCAA"/>
-          <w:kern w:val="0"/>
-          <w:sz w:val="24"/>
-          <w:szCs w:val="24"/>
-        </w:rPr>
-        <w:t>offset</w:t>
-      </w:r>
-      <w:r>
-        <w:rPr>
-          <w:rFonts w:ascii="Consolas" w:eastAsia="굴림" w:hAnsi="Consolas" w:cs="굴림"/>
-          <w:color w:val="D4D4D4"/>
-          <w:kern w:val="0"/>
-          <w:sz w:val="24"/>
-          <w:szCs w:val="24"/>
-        </w:rPr>
-        <w:t>().</w:t>
-      </w:r>
-      <w:r>
-        <w:rPr>
-          <w:rFonts w:ascii="Consolas" w:eastAsia="굴림" w:hAnsi="Consolas" w:cs="굴림"/>
-          <w:color w:val="9CDCFE"/>
-          <w:kern w:val="0"/>
-          <w:sz w:val="24"/>
-          <w:szCs w:val="24"/>
-        </w:rPr>
-        <w:t>top</w:t>
+        <w:t>"html,body"</w:t>
       </w:r>
       <w:r>
         <w:rPr>
@@ -11844,12 +11631,6 @@
         </w:rPr>
         <w:t>)</w:t>
       </w:r>
-    </w:p>
-    <w:p>
-      <w:pPr>
-        <w:wordWrap/>
-        <w:spacing w:after="0"/>
-      </w:pPr>
     </w:p>
     <w:p>
       <w:pPr>
@@ -11876,7 +11657,7 @@
           <w:sz w:val="24"/>
           <w:szCs w:val="24"/>
         </w:rPr>
-        <w:t xml:space="preserve">  </w:t>
+        <w:t>  .</w:t>
       </w:r>
       <w:r>
         <w:rPr>
@@ -11886,37 +11667,342 @@
           <w:sz w:val="24"/>
           <w:szCs w:val="24"/>
         </w:rPr>
-        <w:t>$</w:t>
-      </w:r>
-      <w:r>
-        <w:rPr>
-          <w:rFonts w:ascii="Consolas" w:eastAsia="굴림" w:hAnsi="Consolas" w:cs="굴림"/>
-          <w:color w:val="D4D4D4"/>
-          <w:kern w:val="0"/>
-          <w:sz w:val="24"/>
-          <w:szCs w:val="24"/>
+        <w:t>animate</w:t>
+      </w:r>
+      <w:r>
+        <w:rPr>
+          <w:rFonts w:ascii="Consolas" w:eastAsia="굴림" w:hAnsi="Consolas" w:cs="굴림"/>
+          <w:color w:val="D4D4D4"/>
+          <w:kern w:val="0"/>
+          <w:sz w:val="24"/>
+          <w:szCs w:val="24"/>
+        </w:rPr>
+        <w:t>({</w:t>
+      </w:r>
+      <w:r>
+        <w:rPr>
+          <w:rFonts w:ascii="Consolas" w:eastAsia="굴림" w:hAnsi="Consolas" w:cs="굴림"/>
+          <w:color w:val="CE9178"/>
+          <w:kern w:val="0"/>
+          <w:sz w:val="24"/>
+          <w:szCs w:val="24"/>
+        </w:rPr>
+        <w:t>scrollTop</w:t>
+      </w:r>
+      <w:r>
+        <w:rPr>
+          <w:rFonts w:ascii="Consolas" w:eastAsia="굴림" w:hAnsi="Consolas" w:cs="굴림"/>
+          <w:color w:val="D4D4D4"/>
+          <w:kern w:val="0"/>
+          <w:sz w:val="24"/>
+          <w:szCs w:val="24"/>
+        </w:rPr>
+        <w:t>:</w:t>
+      </w:r>
+      <w:r>
+        <w:rPr>
+          <w:rFonts w:ascii="Consolas" w:eastAsia="굴림" w:hAnsi="Consolas" w:cs="굴림"/>
+          <w:color w:val="9CDCFE"/>
+          <w:kern w:val="0"/>
+          <w:sz w:val="24"/>
+          <w:szCs w:val="24"/>
+        </w:rPr>
+        <w:t>b2top</w:t>
+      </w:r>
+      <w:r>
+        <w:rPr>
+          <w:rFonts w:ascii="Consolas" w:eastAsia="굴림" w:hAnsi="Consolas" w:cs="굴림"/>
+          <w:color w:val="D4D4D4"/>
+          <w:kern w:val="0"/>
+          <w:sz w:val="24"/>
+          <w:szCs w:val="24"/>
+        </w:rPr>
+        <w:t>},</w:t>
+      </w:r>
+      <w:r>
+        <w:rPr>
+          <w:rFonts w:ascii="Consolas" w:eastAsia="굴림" w:hAnsi="Consolas" w:cs="굴림"/>
+          <w:color w:val="B5CEA8"/>
+          <w:kern w:val="0"/>
+          <w:sz w:val="24"/>
+          <w:szCs w:val="24"/>
+        </w:rPr>
+        <w:t>500</w:t>
+      </w:r>
+      <w:r>
+        <w:rPr>
+          <w:rFonts w:ascii="Consolas" w:eastAsia="굴림" w:hAnsi="Consolas" w:cs="굴림"/>
+          <w:color w:val="D4D4D4"/>
+          <w:kern w:val="0"/>
+          <w:sz w:val="24"/>
+          <w:szCs w:val="24"/>
+        </w:rPr>
+        <w:t>)</w:t>
+      </w:r>
+    </w:p>
+    <w:p>
+      <w:pPr>
+        <w:wordWrap/>
+        <w:spacing w:after="0"/>
+      </w:pPr>
+    </w:p>
+    <w:p>
+      <w:pPr>
+        <w:wordWrap/>
+        <w:spacing w:after="0"/>
+      </w:pPr>
+    </w:p>
+    <w:p>
+      <w:pPr>
+        <w:wordWrap/>
+        <w:spacing w:after="0"/>
+        <w:rPr>
+          <w:b/>
+          <w:color w:val="FFFFFF" w:themeColor="background1"/>
+        </w:rPr>
+      </w:pPr>
+      <w:r>
+        <w:rPr>
+          <w:rFonts w:hint="eastAsia"/>
+          <w:b/>
+          <w:color w:val="FFFFFF" w:themeColor="background1"/>
+          <w:highlight w:val="black"/>
+        </w:rPr>
+        <w:t>a</w:t>
+      </w:r>
+      <w:r>
+        <w:rPr>
+          <w:b/>
+          <w:color w:val="FFFFFF" w:themeColor="background1"/>
+          <w:highlight w:val="black"/>
+        </w:rPr>
+        <w:t>nimate</w:t>
+      </w:r>
+    </w:p>
+    <w:p>
+      <w:pPr>
+        <w:wordWrap/>
+        <w:spacing w:after="0"/>
+      </w:pPr>
+      <w:r>
+        <w:rPr>
+          <w:rFonts w:hint="eastAsia"/>
+        </w:rPr>
+        <w:t>animate</w:t>
+      </w:r>
+      <w:r>
+        <w:t xml:space="preserve"> </w:t>
+      </w:r>
+      <w:r>
+        <w:rPr>
+          <w:rFonts w:hint="eastAsia"/>
         </w:rPr>
         <w:t>(</w:t>
       </w:r>
       <w:r>
-        <w:rPr>
-          <w:rFonts w:ascii="Consolas" w:eastAsia="굴림" w:hAnsi="Consolas" w:cs="굴림"/>
-          <w:color w:val="CE9178"/>
-          <w:kern w:val="0"/>
-          <w:sz w:val="24"/>
-          <w:szCs w:val="24"/>
-        </w:rPr>
-        <w:t>"html,body"</w:t>
-      </w:r>
-      <w:r>
-        <w:rPr>
-          <w:rFonts w:ascii="Consolas" w:eastAsia="굴림" w:hAnsi="Consolas" w:cs="굴림"/>
-          <w:color w:val="D4D4D4"/>
-          <w:kern w:val="0"/>
-          <w:sz w:val="24"/>
-          <w:szCs w:val="24"/>
+        <w:t xml:space="preserve"> </w:t>
+      </w:r>
+      <w:r>
+        <w:t>{</w:t>
+      </w:r>
+      <w:r>
+        <w:t xml:space="preserve"> </w:t>
+      </w:r>
+      <w:r>
+        <w:rPr>
+          <w:rFonts w:hint="eastAsia"/>
+        </w:rPr>
+        <w:t>변형할 스타일 및 속성</w:t>
+      </w:r>
+      <w:r>
+        <w:rPr>
+          <w:rFonts w:hint="eastAsia"/>
+        </w:rPr>
+        <w:t xml:space="preserve"> </w:t>
+      </w:r>
+      <w:r>
+        <w:rPr>
+          <w:rFonts w:hint="eastAsia"/>
+        </w:rPr>
+        <w:t>:</w:t>
+      </w:r>
+      <w:r>
+        <w:t xml:space="preserve"> </w:t>
+      </w:r>
+      <w:r>
+        <w:rPr>
+          <w:rFonts w:hint="eastAsia"/>
+        </w:rPr>
+        <w:t>속성값</w:t>
+      </w:r>
+      <w:r>
+        <w:rPr>
+          <w:rFonts w:hint="eastAsia"/>
+        </w:rPr>
+        <w:t xml:space="preserve"> </w:t>
+      </w:r>
+      <w:r>
+        <w:t>}</w:t>
+      </w:r>
+      <w:r>
+        <w:t xml:space="preserve"> </w:t>
+      </w:r>
+      <w:r>
+        <w:t>,</w:t>
+      </w:r>
+      <w:r>
+        <w:t xml:space="preserve"> </w:t>
+      </w:r>
+      <w:r>
+        <w:rPr>
+          <w:rFonts w:hint="eastAsia"/>
+        </w:rPr>
+        <w:t>시간</w:t>
+      </w:r>
+      <w:r>
+        <w:rPr>
+          <w:rFonts w:hint="eastAsia"/>
+        </w:rPr>
+        <w:t xml:space="preserve"> </w:t>
+      </w:r>
+      <w:r>
+        <w:rPr>
+          <w:rFonts w:hint="eastAsia"/>
         </w:rPr>
         <w:t>)</w:t>
+      </w:r>
+    </w:p>
+    <w:p>
+      <w:pPr>
+        <w:wordWrap/>
+        <w:spacing w:after="0"/>
+      </w:pPr>
+      <w:r>
+        <w:rPr>
+          <w:rFonts w:hint="eastAsia"/>
+        </w:rPr>
+        <w:t>animate</w:t>
+      </w:r>
+      <w:r>
+        <w:t xml:space="preserve"> </w:t>
+      </w:r>
+      <w:r>
+        <w:rPr>
+          <w:rFonts w:hint="eastAsia"/>
+        </w:rPr>
+        <w:t>(</w:t>
+      </w:r>
+      <w:r>
+        <w:t xml:space="preserve"> { </w:t>
+      </w:r>
+      <w:r>
+        <w:rPr>
+          <w:rFonts w:hint="eastAsia"/>
+        </w:rPr>
+        <w:t>변형할 스타일 및 속성 :</w:t>
+      </w:r>
+      <w:r>
+        <w:t xml:space="preserve"> </w:t>
+      </w:r>
+      <w:r>
+        <w:rPr>
+          <w:rFonts w:hint="eastAsia"/>
+        </w:rPr>
+        <w:t xml:space="preserve">속성값 </w:t>
+      </w:r>
+      <w:r>
+        <w:t xml:space="preserve">, </w:t>
+      </w:r>
+      <w:r>
+        <w:rPr>
+          <w:rFonts w:hint="eastAsia"/>
+        </w:rPr>
+        <w:t>변형할 스타일 및 속성 :</w:t>
+      </w:r>
+      <w:r>
+        <w:t xml:space="preserve"> </w:t>
+      </w:r>
+      <w:r>
+        <w:rPr>
+          <w:rFonts w:hint="eastAsia"/>
+        </w:rPr>
+        <w:t xml:space="preserve">속성값 </w:t>
+      </w:r>
+      <w:r>
+        <w:t xml:space="preserve">} , </w:t>
+      </w:r>
+      <w:r>
+        <w:rPr>
+          <w:rFonts w:hint="eastAsia"/>
+        </w:rPr>
+        <w:t>시간 )</w:t>
+      </w:r>
+    </w:p>
+    <w:p>
+      <w:pPr>
+        <w:wordWrap/>
+        <w:spacing w:after="0"/>
+      </w:pPr>
+      <w:r>
+        <w:rPr>
+          <w:rFonts w:hint="eastAsia"/>
+        </w:rPr>
+        <w:t>stop(</w:t>
+      </w:r>
+      <w:r>
+        <w:t xml:space="preserve"> </w:t>
+      </w:r>
+      <w:r>
+        <w:rPr>
+          <w:rFonts w:hint="eastAsia"/>
+        </w:rPr>
+        <w:t>) 애니메이션 정지</w:t>
+      </w:r>
+    </w:p>
+    <w:p>
+      <w:pPr>
+        <w:wordWrap/>
+        <w:spacing w:after="0"/>
+      </w:pPr>
+      <w:r>
+        <w:rPr>
+          <w:rFonts w:hint="eastAsia"/>
+        </w:rPr>
+        <w:lastRenderedPageBreak/>
+        <w:t>clearQueue( ) 대기중인 애니메이션 삭제</w:t>
+      </w:r>
+    </w:p>
+    <w:p>
+      <w:pPr>
+        <w:wordWrap/>
+        <w:spacing w:after="0"/>
+      </w:pPr>
+      <w:r>
+        <w:t xml:space="preserve">delay( ) </w:t>
+      </w:r>
+      <w:r>
+        <w:rPr>
+          <w:rFonts w:hint="eastAsia"/>
+        </w:rPr>
+        <w:t>지연</w:t>
+      </w:r>
+    </w:p>
+    <w:p>
+      <w:pPr>
+        <w:wordWrap/>
+        <w:spacing w:after="0"/>
+      </w:pPr>
+    </w:p>
+    <w:p>
+      <w:pPr>
+        <w:wordWrap/>
+        <w:spacing w:after="0"/>
+      </w:pPr>
+      <w:r>
+        <w:rPr>
+          <w:rFonts w:hint="eastAsia"/>
+        </w:rPr>
+        <w:t>b1클래스의 탑값</w:t>
       </w:r>
     </w:p>
     <w:p>
@@ -11944,7 +12030,7 @@
           <w:sz w:val="24"/>
           <w:szCs w:val="24"/>
         </w:rPr>
-        <w:t>  .</w:t>
+        <w:t>(</w:t>
       </w:r>
       <w:r>
         <w:rPr>
@@ -11954,17 +12040,17 @@
           <w:sz w:val="24"/>
           <w:szCs w:val="24"/>
         </w:rPr>
-        <w:t>animate</w:t>
-      </w:r>
-      <w:r>
-        <w:rPr>
-          <w:rFonts w:ascii="Consolas" w:eastAsia="굴림" w:hAnsi="Consolas" w:cs="굴림"/>
-          <w:color w:val="D4D4D4"/>
-          <w:kern w:val="0"/>
-          <w:sz w:val="24"/>
-          <w:szCs w:val="24"/>
-        </w:rPr>
-        <w:t>({</w:t>
+        <w:t>$</w:t>
+      </w:r>
+      <w:r>
+        <w:rPr>
+          <w:rFonts w:ascii="Consolas" w:eastAsia="굴림" w:hAnsi="Consolas" w:cs="굴림"/>
+          <w:color w:val="D4D4D4"/>
+          <w:kern w:val="0"/>
+          <w:sz w:val="24"/>
+          <w:szCs w:val="24"/>
+        </w:rPr>
+        <w:t>(</w:t>
       </w:r>
       <w:r>
         <w:rPr>
@@ -11974,17 +12060,37 @@
           <w:sz w:val="24"/>
           <w:szCs w:val="24"/>
         </w:rPr>
-        <w:t>scrollTop</w:t>
-      </w:r>
-      <w:r>
-        <w:rPr>
-          <w:rFonts w:ascii="Consolas" w:eastAsia="굴림" w:hAnsi="Consolas" w:cs="굴림"/>
-          <w:color w:val="D4D4D4"/>
-          <w:kern w:val="0"/>
-          <w:sz w:val="24"/>
-          <w:szCs w:val="24"/>
-        </w:rPr>
-        <w:t>:</w:t>
+        <w:t>".b1"</w:t>
+      </w:r>
+      <w:r>
+        <w:rPr>
+          <w:rFonts w:ascii="Consolas" w:eastAsia="굴림" w:hAnsi="Consolas" w:cs="굴림"/>
+          <w:color w:val="D4D4D4"/>
+          <w:kern w:val="0"/>
+          <w:sz w:val="24"/>
+          <w:szCs w:val="24"/>
+        </w:rPr>
+        <w:t>).</w:t>
+      </w:r>
+      <w:r>
+        <w:rPr>
+          <w:rFonts w:ascii="Consolas" w:eastAsia="굴림" w:hAnsi="Consolas" w:cs="굴림"/>
+          <w:color w:val="DCDCAA"/>
+          <w:kern w:val="0"/>
+          <w:sz w:val="24"/>
+          <w:szCs w:val="24"/>
+        </w:rPr>
+        <w:t>offset</w:t>
+      </w:r>
+      <w:r>
+        <w:rPr>
+          <w:rFonts w:ascii="Consolas" w:eastAsia="굴림" w:hAnsi="Consolas" w:cs="굴림"/>
+          <w:color w:val="D4D4D4"/>
+          <w:kern w:val="0"/>
+          <w:sz w:val="24"/>
+          <w:szCs w:val="24"/>
+        </w:rPr>
+        <w:t>().</w:t>
       </w:r>
       <w:r>
         <w:rPr>
@@ -11994,27 +12100,7 @@
           <w:sz w:val="24"/>
           <w:szCs w:val="24"/>
         </w:rPr>
-        <w:t>b2top</w:t>
-      </w:r>
-      <w:r>
-        <w:rPr>
-          <w:rFonts w:ascii="Consolas" w:eastAsia="굴림" w:hAnsi="Consolas" w:cs="굴림"/>
-          <w:color w:val="D4D4D4"/>
-          <w:kern w:val="0"/>
-          <w:sz w:val="24"/>
-          <w:szCs w:val="24"/>
-        </w:rPr>
-        <w:t>},</w:t>
-      </w:r>
-      <w:r>
-        <w:rPr>
-          <w:rFonts w:ascii="Consolas" w:eastAsia="굴림" w:hAnsi="Consolas" w:cs="굴림"/>
-          <w:color w:val="B5CEA8"/>
-          <w:kern w:val="0"/>
-          <w:sz w:val="24"/>
-          <w:szCs w:val="24"/>
-        </w:rPr>
-        <w:t>500</w:t>
+        <w:t>top</w:t>
       </w:r>
       <w:r>
         <w:rPr>
@@ -12067,60 +12153,9 @@
       <w:pPr>
         <w:wordWrap/>
         <w:spacing w:after="0"/>
-      </w:pPr>
-    </w:p>
-    <w:p>
-      <w:pPr>
-        <w:wordWrap/>
-        <w:spacing w:after="0"/>
-      </w:pPr>
-    </w:p>
-    <w:p>
-      <w:pPr>
-        <w:wordWrap/>
-        <w:spacing w:after="0"/>
-      </w:pPr>
-    </w:p>
-    <w:p>
-      <w:pPr>
-        <w:wordWrap/>
-        <w:spacing w:after="0"/>
-      </w:pPr>
-    </w:p>
-    <w:p>
-      <w:pPr>
-        <w:wordWrap/>
-        <w:spacing w:after="0"/>
-      </w:pPr>
-    </w:p>
-    <w:p>
-      <w:pPr>
-        <w:wordWrap/>
-        <w:spacing w:after="0"/>
-      </w:pPr>
-    </w:p>
-    <w:p>
-      <w:pPr>
-        <w:wordWrap/>
-        <w:spacing w:after="0"/>
-      </w:pPr>
-    </w:p>
-    <w:p>
-      <w:pPr>
-        <w:wordWrap/>
-        <w:spacing w:after="0"/>
-      </w:pPr>
-    </w:p>
-    <w:p>
-      <w:pPr>
-        <w:wordWrap/>
-        <w:spacing w:after="0"/>
-      </w:pPr>
-    </w:p>
-    <w:p>
-      <w:pPr>
-        <w:wordWrap/>
-        <w:spacing w:after="0"/>
+        <w:rPr>
+          <w:rFonts w:hint="eastAsia"/>
+        </w:rPr>
       </w:pPr>
     </w:p>
     <w:p>
@@ -14588,6 +14623,7 @@
         <w:spacing w:after="0"/>
       </w:pPr>
       <w:r>
+        <w:lastRenderedPageBreak/>
         <w:t>e</w:t>
       </w:r>
       <w:r>
@@ -15518,7 +15554,7 @@
         <w:spacing w:after="0" w:line="330" w:lineRule="atLeast"/>
         <w:jc w:val="left"/>
         <w:rPr>
-          <w:rFonts w:ascii="Consolas" w:eastAsia="굴림" w:hAnsi="Consolas" w:cs="굴림"/>
+          <w:rFonts w:ascii="Consolas" w:eastAsia="굴림" w:hAnsi="Consolas" w:cs="굴림" w:hint="eastAsia"/>
           <w:color w:val="D4D4D4"/>
           <w:kern w:val="0"/>
           <w:sz w:val="24"/>
@@ -15785,24 +15821,6 @@
         </w:rPr>
         <w:t>)</w:t>
       </w:r>
-    </w:p>
-    <w:p>
-      <w:pPr>
-        <w:widowControl/>
-        <w:shd w:val="clear" w:color="auto" w:fill="1E1E1E"/>
-        <w:wordWrap/>
-        <w:autoSpaceDE/>
-        <w:autoSpaceDN/>
-        <w:spacing w:after="240" w:line="330" w:lineRule="atLeast"/>
-        <w:jc w:val="left"/>
-        <w:rPr>
-          <w:rFonts w:ascii="Consolas" w:eastAsia="굴림" w:hAnsi="Consolas" w:cs="굴림"/>
-          <w:color w:val="D4D4D4"/>
-          <w:kern w:val="0"/>
-          <w:sz w:val="24"/>
-          <w:szCs w:val="24"/>
-        </w:rPr>
-      </w:pPr>
     </w:p>
     <w:p>
       <w:pPr>
@@ -15922,7 +15940,7 @@
         <w:spacing w:after="0" w:line="330" w:lineRule="atLeast"/>
         <w:jc w:val="left"/>
         <w:rPr>
-          <w:rFonts w:ascii="Consolas" w:eastAsia="굴림" w:hAnsi="Consolas" w:cs="굴림"/>
+          <w:rFonts w:ascii="Consolas" w:eastAsia="굴림" w:hAnsi="Consolas" w:cs="굴림" w:hint="eastAsia"/>
           <w:color w:val="D4D4D4"/>
           <w:kern w:val="0"/>
           <w:sz w:val="24"/>
@@ -15939,12 +15957,6 @@
         </w:rPr>
         <w:t>    })</w:t>
       </w:r>
-    </w:p>
-    <w:p>
-      <w:pPr>
-        <w:wordWrap/>
-        <w:spacing w:after="0"/>
-      </w:pPr>
     </w:p>
     <w:p>
       <w:pPr>
@@ -16277,7 +16289,7 @@
           <w:sz w:val="21"/>
           <w:szCs w:val="21"/>
         </w:rPr>
-        <w:t>)</w:t>
+        <w:t>)}</w:t>
       </w:r>
     </w:p>
     <w:p>
@@ -16297,16 +16309,6 @@
           <w:szCs w:val="21"/>
         </w:rPr>
       </w:pPr>
-      <w:r>
-        <w:rPr>
-          <w:rFonts w:ascii="Consolas" w:eastAsia="굴림" w:hAnsi="Consolas" w:cs="굴림"/>
-          <w:color w:val="CCCCCC"/>
-          <w:kern w:val="0"/>
-          <w:sz w:val="21"/>
-          <w:szCs w:val="21"/>
-        </w:rPr>
-        <w:t>  }</w:t>
-      </w:r>
     </w:p>
     <w:p>
       <w:pPr>
@@ -16325,6 +16327,46 @@
           <w:szCs w:val="21"/>
         </w:rPr>
       </w:pPr>
+      <w:r>
+        <w:rPr>
+          <w:rFonts w:ascii="Consolas" w:eastAsia="굴림" w:hAnsi="Consolas" w:cs="굴림"/>
+          <w:color w:val="CCCCCC"/>
+          <w:kern w:val="0"/>
+          <w:sz w:val="21"/>
+          <w:szCs w:val="21"/>
+        </w:rPr>
+        <w:t xml:space="preserve">  </w:t>
+      </w:r>
+      <w:r>
+        <w:rPr>
+          <w:rFonts w:ascii="Consolas" w:eastAsia="굴림" w:hAnsi="Consolas" w:cs="굴림"/>
+          <w:color w:val="6A9955"/>
+          <w:kern w:val="0"/>
+          <w:sz w:val="21"/>
+          <w:szCs w:val="21"/>
+        </w:rPr>
+        <w:t>// introduce("</w:t>
+      </w:r>
+      <w:r>
+        <w:rPr>
+          <w:rFonts w:ascii="Consolas" w:eastAsia="굴림" w:hAnsi="Consolas" w:cs="굴림"/>
+          <w:color w:val="6A9955"/>
+          <w:kern w:val="0"/>
+          <w:sz w:val="21"/>
+          <w:szCs w:val="21"/>
+        </w:rPr>
+        <w:t>손나라</w:t>
+      </w:r>
+      <w:r>
+        <w:rPr>
+          <w:rFonts w:ascii="Consolas" w:eastAsia="굴림" w:hAnsi="Consolas" w:cs="굴림"/>
+          <w:color w:val="6A9955"/>
+          <w:kern w:val="0"/>
+          <w:sz w:val="21"/>
+          <w:szCs w:val="21"/>
+        </w:rPr>
+        <w:t>",33)</w:t>
+      </w:r>
     </w:p>
     <w:p>
       <w:pPr>
@@ -16371,7 +16413,7 @@
           <w:sz w:val="21"/>
           <w:szCs w:val="21"/>
         </w:rPr>
-        <w:t>손나라</w:t>
+        <w:t>정현진</w:t>
       </w:r>
       <w:r>
         <w:rPr>
@@ -16381,7 +16423,7 @@
           <w:sz w:val="21"/>
           <w:szCs w:val="21"/>
         </w:rPr>
-        <w:t>",33)</w:t>
+        <w:t>", 38)</w:t>
       </w:r>
     </w:p>
     <w:p>
@@ -16411,36 +16453,6 @@
         </w:rPr>
         <w:t xml:space="preserve">  </w:t>
       </w:r>
-      <w:r>
-        <w:rPr>
-          <w:rFonts w:ascii="Consolas" w:eastAsia="굴림" w:hAnsi="Consolas" w:cs="굴림"/>
-          <w:color w:val="6A9955"/>
-          <w:kern w:val="0"/>
-          <w:sz w:val="21"/>
-          <w:szCs w:val="21"/>
-        </w:rPr>
-        <w:t>// introduce("</w:t>
-      </w:r>
-      <w:r>
-        <w:rPr>
-          <w:rFonts w:ascii="Consolas" w:eastAsia="굴림" w:hAnsi="Consolas" w:cs="굴림"/>
-          <w:color w:val="6A9955"/>
-          <w:kern w:val="0"/>
-          <w:sz w:val="21"/>
-          <w:szCs w:val="21"/>
-        </w:rPr>
-        <w:t>정현진</w:t>
-      </w:r>
-      <w:r>
-        <w:rPr>
-          <w:rFonts w:ascii="Consolas" w:eastAsia="굴림" w:hAnsi="Consolas" w:cs="굴림"/>
-          <w:color w:val="6A9955"/>
-          <w:kern w:val="0"/>
-          <w:sz w:val="21"/>
-          <w:szCs w:val="21"/>
-        </w:rPr>
-        <w:t>", 38)</w:t>
-      </w:r>
     </w:p>
     <w:p>
       <w:pPr>
@@ -16469,6 +16481,66 @@
         </w:rPr>
         <w:t xml:space="preserve">  </w:t>
       </w:r>
+      <w:r>
+        <w:rPr>
+          <w:rFonts w:ascii="Consolas" w:eastAsia="굴림" w:hAnsi="Consolas" w:cs="굴림"/>
+          <w:color w:val="569CD6"/>
+          <w:kern w:val="0"/>
+          <w:sz w:val="21"/>
+          <w:szCs w:val="21"/>
+        </w:rPr>
+        <w:t>function</w:t>
+      </w:r>
+      <w:r>
+        <w:rPr>
+          <w:rFonts w:ascii="Consolas" w:eastAsia="굴림" w:hAnsi="Consolas" w:cs="굴림"/>
+          <w:color w:val="CCCCCC"/>
+          <w:kern w:val="0"/>
+          <w:sz w:val="21"/>
+          <w:szCs w:val="21"/>
+        </w:rPr>
+        <w:t xml:space="preserve"> </w:t>
+      </w:r>
+      <w:r>
+        <w:rPr>
+          <w:rFonts w:ascii="Consolas" w:eastAsia="굴림" w:hAnsi="Consolas" w:cs="굴림"/>
+          <w:color w:val="DCDCAA"/>
+          <w:kern w:val="0"/>
+          <w:sz w:val="21"/>
+          <w:szCs w:val="21"/>
+        </w:rPr>
+        <w:t>intro</w:t>
+      </w:r>
+      <w:r>
+        <w:rPr>
+          <w:rFonts w:ascii="Consolas" w:eastAsia="굴림" w:hAnsi="Consolas" w:cs="굴림"/>
+          <w:color w:val="CCCCCC"/>
+          <w:kern w:val="0"/>
+          <w:sz w:val="21"/>
+          <w:szCs w:val="21"/>
+        </w:rPr>
+        <w:t>(</w:t>
+      </w:r>
+      <w:r>
+        <w:rPr>
+          <w:rFonts w:ascii="Consolas" w:eastAsia="굴림" w:hAnsi="Consolas" w:cs="굴림"/>
+          <w:color w:val="9CDCFE"/>
+          <w:kern w:val="0"/>
+          <w:sz w:val="21"/>
+          <w:szCs w:val="21"/>
+        </w:rPr>
+        <w:t>person</w:t>
+      </w:r>
+      <w:r>
+        <w:rPr>
+          <w:rFonts w:ascii="Consolas" w:eastAsia="굴림" w:hAnsi="Consolas" w:cs="굴림"/>
+          <w:color w:val="CCCCCC"/>
+          <w:kern w:val="0"/>
+          <w:sz w:val="21"/>
+          <w:szCs w:val="21"/>
+        </w:rPr>
+        <w:t xml:space="preserve">) { </w:t>
+      </w:r>
     </w:p>
     <w:p>
       <w:pPr>
@@ -16495,17 +16567,17 @@
           <w:sz w:val="21"/>
           <w:szCs w:val="21"/>
         </w:rPr>
-        <w:t xml:space="preserve">  </w:t>
-      </w:r>
-      <w:r>
-        <w:rPr>
-          <w:rFonts w:ascii="Consolas" w:eastAsia="굴림" w:hAnsi="Consolas" w:cs="굴림"/>
-          <w:color w:val="569CD6"/>
+        <w:t xml:space="preserve">    </w:t>
+      </w:r>
+      <w:r>
+        <w:rPr>
+          <w:rFonts w:ascii="Consolas" w:eastAsia="굴림" w:hAnsi="Consolas" w:cs="굴림"/>
+          <w:color w:val="DCDCAA"/>
           <w:kern w:val="0"/>
           <w:sz w:val="21"/>
           <w:szCs w:val="21"/>
         </w:rPr>
-        <w:t>function</w:t>
+        <w:t>alert</w:t>
       </w:r>
       <w:r>
         <w:rPr>
@@ -16515,47 +16587,247 @@
           <w:sz w:val="21"/>
           <w:szCs w:val="21"/>
         </w:rPr>
-        <w:t xml:space="preserve"> </w:t>
-      </w:r>
-      <w:r>
-        <w:rPr>
-          <w:rFonts w:ascii="Consolas" w:eastAsia="굴림" w:hAnsi="Consolas" w:cs="굴림"/>
-          <w:color w:val="DCDCAA"/>
+        <w:t>(</w:t>
+      </w:r>
+      <w:r>
+        <w:rPr>
+          <w:rFonts w:ascii="Consolas" w:eastAsia="굴림" w:hAnsi="Consolas" w:cs="굴림"/>
+          <w:color w:val="CE9178"/>
           <w:kern w:val="0"/>
           <w:sz w:val="21"/>
           <w:szCs w:val="21"/>
         </w:rPr>
-        <w:t>intro</w:t>
-      </w:r>
-      <w:r>
-        <w:rPr>
-          <w:rFonts w:ascii="Consolas" w:eastAsia="굴림" w:hAnsi="Consolas" w:cs="굴림"/>
-          <w:color w:val="CCCCCC"/>
+        <w:t>"</w:t>
+      </w:r>
+      <w:r>
+        <w:rPr>
+          <w:rFonts w:ascii="Consolas" w:eastAsia="굴림" w:hAnsi="Consolas" w:cs="굴림"/>
+          <w:color w:val="CE9178"/>
           <w:kern w:val="0"/>
           <w:sz w:val="21"/>
           <w:szCs w:val="21"/>
         </w:rPr>
-        <w:t>(</w:t>
-      </w:r>
-      <w:r>
-        <w:rPr>
-          <w:rFonts w:ascii="Consolas" w:eastAsia="굴림" w:hAnsi="Consolas" w:cs="굴림"/>
-          <w:color w:val="9CDCFE"/>
+        <w:t>저의</w:t>
+      </w:r>
+      <w:r>
+        <w:rPr>
+          <w:rFonts w:ascii="Consolas" w:eastAsia="굴림" w:hAnsi="Consolas" w:cs="굴림"/>
+          <w:color w:val="CE9178"/>
           <w:kern w:val="0"/>
           <w:sz w:val="21"/>
           <w:szCs w:val="21"/>
         </w:rPr>
-        <w:t>person</w:t>
-      </w:r>
-      <w:r>
-        <w:rPr>
-          <w:rFonts w:ascii="Consolas" w:eastAsia="굴림" w:hAnsi="Consolas" w:cs="굴림"/>
-          <w:color w:val="CCCCCC"/>
+        <w:t xml:space="preserve"> </w:t>
+      </w:r>
+      <w:r>
+        <w:rPr>
+          <w:rFonts w:ascii="Consolas" w:eastAsia="굴림" w:hAnsi="Consolas" w:cs="굴림"/>
+          <w:color w:val="CE9178"/>
           <w:kern w:val="0"/>
           <w:sz w:val="21"/>
           <w:szCs w:val="21"/>
         </w:rPr>
-        <w:t xml:space="preserve">) { </w:t>
+        <w:t>이름은</w:t>
+      </w:r>
+      <w:r>
+        <w:rPr>
+          <w:rFonts w:ascii="Consolas" w:eastAsia="굴림" w:hAnsi="Consolas" w:cs="굴림"/>
+          <w:color w:val="CE9178"/>
+          <w:kern w:val="0"/>
+          <w:sz w:val="21"/>
+          <w:szCs w:val="21"/>
+        </w:rPr>
+        <w:t xml:space="preserve"> "</w:t>
+      </w:r>
+      <w:r>
+        <w:rPr>
+          <w:rFonts w:ascii="Consolas" w:eastAsia="굴림" w:hAnsi="Consolas" w:cs="굴림"/>
+          <w:color w:val="D4D4D4"/>
+          <w:kern w:val="0"/>
+          <w:sz w:val="21"/>
+          <w:szCs w:val="21"/>
+        </w:rPr>
+        <w:t>+</w:t>
+      </w:r>
+      <w:r>
+        <w:rPr>
+          <w:rFonts w:ascii="Consolas" w:eastAsia="굴림" w:hAnsi="Consolas" w:cs="굴림"/>
+          <w:color w:val="9CDCFE"/>
+          <w:kern w:val="0"/>
+          <w:sz w:val="21"/>
+          <w:szCs w:val="21"/>
+        </w:rPr>
+        <w:t>person</w:t>
+      </w:r>
+      <w:r>
+        <w:rPr>
+          <w:rFonts w:ascii="Consolas" w:eastAsia="굴림" w:hAnsi="Consolas" w:cs="굴림"/>
+          <w:color w:val="CCCCCC"/>
+          <w:kern w:val="0"/>
+          <w:sz w:val="21"/>
+          <w:szCs w:val="21"/>
+        </w:rPr>
+        <w:t>.</w:t>
+      </w:r>
+      <w:r>
+        <w:rPr>
+          <w:rFonts w:ascii="Consolas" w:eastAsia="굴림" w:hAnsi="Consolas" w:cs="굴림"/>
+          <w:color w:val="9CDCFE"/>
+          <w:kern w:val="0"/>
+          <w:sz w:val="21"/>
+          <w:szCs w:val="21"/>
+        </w:rPr>
+        <w:t>name</w:t>
+      </w:r>
+      <w:r>
+        <w:rPr>
+          <w:rFonts w:ascii="Consolas" w:eastAsia="굴림" w:hAnsi="Consolas" w:cs="굴림"/>
+          <w:color w:val="D4D4D4"/>
+          <w:kern w:val="0"/>
+          <w:sz w:val="21"/>
+          <w:szCs w:val="21"/>
+        </w:rPr>
+        <w:t>+</w:t>
+      </w:r>
+      <w:r>
+        <w:rPr>
+          <w:rFonts w:ascii="Consolas" w:eastAsia="굴림" w:hAnsi="Consolas" w:cs="굴림"/>
+          <w:color w:val="CE9178"/>
+          <w:kern w:val="0"/>
+          <w:sz w:val="21"/>
+          <w:szCs w:val="21"/>
+        </w:rPr>
+        <w:t>"</w:t>
+      </w:r>
+      <w:r>
+        <w:rPr>
+          <w:rFonts w:ascii="Consolas" w:eastAsia="굴림" w:hAnsi="Consolas" w:cs="굴림"/>
+          <w:color w:val="CE9178"/>
+          <w:kern w:val="0"/>
+          <w:sz w:val="21"/>
+          <w:szCs w:val="21"/>
+        </w:rPr>
+        <w:t>이고</w:t>
+      </w:r>
+      <w:r>
+        <w:rPr>
+          <w:rFonts w:ascii="Consolas" w:eastAsia="굴림" w:hAnsi="Consolas" w:cs="굴림"/>
+          <w:color w:val="CE9178"/>
+          <w:kern w:val="0"/>
+          <w:sz w:val="21"/>
+          <w:szCs w:val="21"/>
+        </w:rPr>
+        <w:t xml:space="preserve"> </w:t>
+      </w:r>
+      <w:r>
+        <w:rPr>
+          <w:rFonts w:ascii="Consolas" w:eastAsia="굴림" w:hAnsi="Consolas" w:cs="굴림"/>
+          <w:color w:val="CE9178"/>
+          <w:kern w:val="0"/>
+          <w:sz w:val="21"/>
+          <w:szCs w:val="21"/>
+        </w:rPr>
+        <w:t>나이는</w:t>
+      </w:r>
+      <w:r>
+        <w:rPr>
+          <w:rFonts w:ascii="Consolas" w:eastAsia="굴림" w:hAnsi="Consolas" w:cs="굴림"/>
+          <w:color w:val="CE9178"/>
+          <w:kern w:val="0"/>
+          <w:sz w:val="21"/>
+          <w:szCs w:val="21"/>
+        </w:rPr>
+        <w:t xml:space="preserve"> "</w:t>
+      </w:r>
+      <w:r>
+        <w:rPr>
+          <w:rFonts w:ascii="Consolas" w:eastAsia="굴림" w:hAnsi="Consolas" w:cs="굴림"/>
+          <w:color w:val="D4D4D4"/>
+          <w:kern w:val="0"/>
+          <w:sz w:val="21"/>
+          <w:szCs w:val="21"/>
+        </w:rPr>
+        <w:t>+</w:t>
+      </w:r>
+      <w:r>
+        <w:rPr>
+          <w:rFonts w:ascii="Consolas" w:eastAsia="굴림" w:hAnsi="Consolas" w:cs="굴림"/>
+          <w:color w:val="9CDCFE"/>
+          <w:kern w:val="0"/>
+          <w:sz w:val="21"/>
+          <w:szCs w:val="21"/>
+        </w:rPr>
+        <w:t>person</w:t>
+      </w:r>
+      <w:r>
+        <w:rPr>
+          <w:rFonts w:ascii="Consolas" w:eastAsia="굴림" w:hAnsi="Consolas" w:cs="굴림"/>
+          <w:color w:val="CCCCCC"/>
+          <w:kern w:val="0"/>
+          <w:sz w:val="21"/>
+          <w:szCs w:val="21"/>
+        </w:rPr>
+        <w:t>.</w:t>
+      </w:r>
+      <w:r>
+        <w:rPr>
+          <w:rFonts w:ascii="Consolas" w:eastAsia="굴림" w:hAnsi="Consolas" w:cs="굴림"/>
+          <w:color w:val="9CDCFE"/>
+          <w:kern w:val="0"/>
+          <w:sz w:val="21"/>
+          <w:szCs w:val="21"/>
+        </w:rPr>
+        <w:t>age</w:t>
+      </w:r>
+      <w:r>
+        <w:rPr>
+          <w:rFonts w:ascii="Consolas" w:eastAsia="굴림" w:hAnsi="Consolas" w:cs="굴림"/>
+          <w:color w:val="D4D4D4"/>
+          <w:kern w:val="0"/>
+          <w:sz w:val="21"/>
+          <w:szCs w:val="21"/>
+        </w:rPr>
+        <w:t>+</w:t>
+      </w:r>
+      <w:r>
+        <w:rPr>
+          <w:rFonts w:ascii="Consolas" w:eastAsia="굴림" w:hAnsi="Consolas" w:cs="굴림"/>
+          <w:color w:val="CE9178"/>
+          <w:kern w:val="0"/>
+          <w:sz w:val="21"/>
+          <w:szCs w:val="21"/>
+        </w:rPr>
+        <w:t>"</w:t>
+      </w:r>
+      <w:r>
+        <w:rPr>
+          <w:rFonts w:ascii="Consolas" w:eastAsia="굴림" w:hAnsi="Consolas" w:cs="굴림"/>
+          <w:color w:val="CE9178"/>
+          <w:kern w:val="0"/>
+          <w:sz w:val="21"/>
+          <w:szCs w:val="21"/>
+        </w:rPr>
+        <w:t>살입니다</w:t>
+      </w:r>
+      <w:r>
+        <w:rPr>
+          <w:rFonts w:ascii="Consolas" w:eastAsia="굴림" w:hAnsi="Consolas" w:cs="굴림"/>
+          <w:color w:val="CE9178"/>
+          <w:kern w:val="0"/>
+          <w:sz w:val="21"/>
+          <w:szCs w:val="21"/>
+        </w:rPr>
+        <w:t>."</w:t>
+      </w:r>
+      <w:r>
+        <w:rPr>
+          <w:rFonts w:ascii="Consolas" w:eastAsia="굴림" w:hAnsi="Consolas" w:cs="굴림"/>
+          <w:color w:val="CCCCCC"/>
+          <w:kern w:val="0"/>
+          <w:sz w:val="21"/>
+          <w:szCs w:val="21"/>
+        </w:rPr>
+        <w:t>)}</w:t>
       </w:r>
     </w:p>
     <w:p>
@@ -16575,276 +16847,6 @@
           <w:szCs w:val="21"/>
         </w:rPr>
       </w:pPr>
-      <w:r>
-        <w:rPr>
-          <w:rFonts w:ascii="Consolas" w:eastAsia="굴림" w:hAnsi="Consolas" w:cs="굴림"/>
-          <w:color w:val="CCCCCC"/>
-          <w:kern w:val="0"/>
-          <w:sz w:val="21"/>
-          <w:szCs w:val="21"/>
-        </w:rPr>
-        <w:t xml:space="preserve">    </w:t>
-      </w:r>
-      <w:r>
-        <w:rPr>
-          <w:rFonts w:ascii="Consolas" w:eastAsia="굴림" w:hAnsi="Consolas" w:cs="굴림"/>
-          <w:color w:val="DCDCAA"/>
-          <w:kern w:val="0"/>
-          <w:sz w:val="21"/>
-          <w:szCs w:val="21"/>
-        </w:rPr>
-        <w:t>alert</w:t>
-      </w:r>
-      <w:r>
-        <w:rPr>
-          <w:rFonts w:ascii="Consolas" w:eastAsia="굴림" w:hAnsi="Consolas" w:cs="굴림"/>
-          <w:color w:val="CCCCCC"/>
-          <w:kern w:val="0"/>
-          <w:sz w:val="21"/>
-          <w:szCs w:val="21"/>
-        </w:rPr>
-        <w:t>(</w:t>
-      </w:r>
-      <w:r>
-        <w:rPr>
-          <w:rFonts w:ascii="Consolas" w:eastAsia="굴림" w:hAnsi="Consolas" w:cs="굴림"/>
-          <w:color w:val="CE9178"/>
-          <w:kern w:val="0"/>
-          <w:sz w:val="21"/>
-          <w:szCs w:val="21"/>
-        </w:rPr>
-        <w:t>"</w:t>
-      </w:r>
-      <w:r>
-        <w:rPr>
-          <w:rFonts w:ascii="Consolas" w:eastAsia="굴림" w:hAnsi="Consolas" w:cs="굴림"/>
-          <w:color w:val="CE9178"/>
-          <w:kern w:val="0"/>
-          <w:sz w:val="21"/>
-          <w:szCs w:val="21"/>
-        </w:rPr>
-        <w:t>저의</w:t>
-      </w:r>
-      <w:r>
-        <w:rPr>
-          <w:rFonts w:ascii="Consolas" w:eastAsia="굴림" w:hAnsi="Consolas" w:cs="굴림"/>
-          <w:color w:val="CE9178"/>
-          <w:kern w:val="0"/>
-          <w:sz w:val="21"/>
-          <w:szCs w:val="21"/>
-        </w:rPr>
-        <w:t xml:space="preserve"> </w:t>
-      </w:r>
-      <w:r>
-        <w:rPr>
-          <w:rFonts w:ascii="Consolas" w:eastAsia="굴림" w:hAnsi="Consolas" w:cs="굴림"/>
-          <w:color w:val="CE9178"/>
-          <w:kern w:val="0"/>
-          <w:sz w:val="21"/>
-          <w:szCs w:val="21"/>
-        </w:rPr>
-        <w:t>이름은</w:t>
-      </w:r>
-      <w:r>
-        <w:rPr>
-          <w:rFonts w:ascii="Consolas" w:eastAsia="굴림" w:hAnsi="Consolas" w:cs="굴림"/>
-          <w:color w:val="CE9178"/>
-          <w:kern w:val="0"/>
-          <w:sz w:val="21"/>
-          <w:szCs w:val="21"/>
-        </w:rPr>
-        <w:t xml:space="preserve"> "</w:t>
-      </w:r>
-      <w:r>
-        <w:rPr>
-          <w:rFonts w:ascii="Consolas" w:eastAsia="굴림" w:hAnsi="Consolas" w:cs="굴림"/>
-          <w:color w:val="D4D4D4"/>
-          <w:kern w:val="0"/>
-          <w:sz w:val="21"/>
-          <w:szCs w:val="21"/>
-        </w:rPr>
-        <w:t>+</w:t>
-      </w:r>
-      <w:r>
-        <w:rPr>
-          <w:rFonts w:ascii="Consolas" w:eastAsia="굴림" w:hAnsi="Consolas" w:cs="굴림"/>
-          <w:color w:val="9CDCFE"/>
-          <w:kern w:val="0"/>
-          <w:sz w:val="21"/>
-          <w:szCs w:val="21"/>
-        </w:rPr>
-        <w:t>person</w:t>
-      </w:r>
-      <w:r>
-        <w:rPr>
-          <w:rFonts w:ascii="Consolas" w:eastAsia="굴림" w:hAnsi="Consolas" w:cs="굴림"/>
-          <w:color w:val="CCCCCC"/>
-          <w:kern w:val="0"/>
-          <w:sz w:val="21"/>
-          <w:szCs w:val="21"/>
-        </w:rPr>
-        <w:t>.</w:t>
-      </w:r>
-      <w:r>
-        <w:rPr>
-          <w:rFonts w:ascii="Consolas" w:eastAsia="굴림" w:hAnsi="Consolas" w:cs="굴림"/>
-          <w:color w:val="9CDCFE"/>
-          <w:kern w:val="0"/>
-          <w:sz w:val="21"/>
-          <w:szCs w:val="21"/>
-        </w:rPr>
-        <w:t>name</w:t>
-      </w:r>
-      <w:r>
-        <w:rPr>
-          <w:rFonts w:ascii="Consolas" w:eastAsia="굴림" w:hAnsi="Consolas" w:cs="굴림"/>
-          <w:color w:val="D4D4D4"/>
-          <w:kern w:val="0"/>
-          <w:sz w:val="21"/>
-          <w:szCs w:val="21"/>
-        </w:rPr>
-        <w:t>+</w:t>
-      </w:r>
-      <w:r>
-        <w:rPr>
-          <w:rFonts w:ascii="Consolas" w:eastAsia="굴림" w:hAnsi="Consolas" w:cs="굴림"/>
-          <w:color w:val="CE9178"/>
-          <w:kern w:val="0"/>
-          <w:sz w:val="21"/>
-          <w:szCs w:val="21"/>
-        </w:rPr>
-        <w:t>"</w:t>
-      </w:r>
-      <w:r>
-        <w:rPr>
-          <w:rFonts w:ascii="Consolas" w:eastAsia="굴림" w:hAnsi="Consolas" w:cs="굴림"/>
-          <w:color w:val="CE9178"/>
-          <w:kern w:val="0"/>
-          <w:sz w:val="21"/>
-          <w:szCs w:val="21"/>
-        </w:rPr>
-        <w:t>이고</w:t>
-      </w:r>
-      <w:r>
-        <w:rPr>
-          <w:rFonts w:ascii="Consolas" w:eastAsia="굴림" w:hAnsi="Consolas" w:cs="굴림"/>
-          <w:color w:val="CE9178"/>
-          <w:kern w:val="0"/>
-          <w:sz w:val="21"/>
-          <w:szCs w:val="21"/>
-        </w:rPr>
-        <w:t xml:space="preserve"> </w:t>
-      </w:r>
-      <w:r>
-        <w:rPr>
-          <w:rFonts w:ascii="Consolas" w:eastAsia="굴림" w:hAnsi="Consolas" w:cs="굴림"/>
-          <w:color w:val="CE9178"/>
-          <w:kern w:val="0"/>
-          <w:sz w:val="21"/>
-          <w:szCs w:val="21"/>
-        </w:rPr>
-        <w:t>나이는</w:t>
-      </w:r>
-      <w:r>
-        <w:rPr>
-          <w:rFonts w:ascii="Consolas" w:eastAsia="굴림" w:hAnsi="Consolas" w:cs="굴림"/>
-          <w:color w:val="CE9178"/>
-          <w:kern w:val="0"/>
-          <w:sz w:val="21"/>
-          <w:szCs w:val="21"/>
-        </w:rPr>
-        <w:t xml:space="preserve"> "</w:t>
-      </w:r>
-      <w:r>
-        <w:rPr>
-          <w:rFonts w:ascii="Consolas" w:eastAsia="굴림" w:hAnsi="Consolas" w:cs="굴림"/>
-          <w:color w:val="D4D4D4"/>
-          <w:kern w:val="0"/>
-          <w:sz w:val="21"/>
-          <w:szCs w:val="21"/>
-        </w:rPr>
-        <w:t>+</w:t>
-      </w:r>
-      <w:r>
-        <w:rPr>
-          <w:rFonts w:ascii="Consolas" w:eastAsia="굴림" w:hAnsi="Consolas" w:cs="굴림"/>
-          <w:color w:val="9CDCFE"/>
-          <w:kern w:val="0"/>
-          <w:sz w:val="21"/>
-          <w:szCs w:val="21"/>
-        </w:rPr>
-        <w:t>person</w:t>
-      </w:r>
-      <w:r>
-        <w:rPr>
-          <w:rFonts w:ascii="Consolas" w:eastAsia="굴림" w:hAnsi="Consolas" w:cs="굴림"/>
-          <w:color w:val="CCCCCC"/>
-          <w:kern w:val="0"/>
-          <w:sz w:val="21"/>
-          <w:szCs w:val="21"/>
-        </w:rPr>
-        <w:t>.</w:t>
-      </w:r>
-      <w:r>
-        <w:rPr>
-          <w:rFonts w:ascii="Consolas" w:eastAsia="굴림" w:hAnsi="Consolas" w:cs="굴림"/>
-          <w:color w:val="9CDCFE"/>
-          <w:kern w:val="0"/>
-          <w:sz w:val="21"/>
-          <w:szCs w:val="21"/>
-        </w:rPr>
-        <w:t>age</w:t>
-      </w:r>
-      <w:r>
-        <w:rPr>
-          <w:rFonts w:ascii="Consolas" w:eastAsia="굴림" w:hAnsi="Consolas" w:cs="굴림"/>
-          <w:color w:val="D4D4D4"/>
-          <w:kern w:val="0"/>
-          <w:sz w:val="21"/>
-          <w:szCs w:val="21"/>
-        </w:rPr>
-        <w:t>+</w:t>
-      </w:r>
-      <w:r>
-        <w:rPr>
-          <w:rFonts w:ascii="Consolas" w:eastAsia="굴림" w:hAnsi="Consolas" w:cs="굴림"/>
-          <w:color w:val="CE9178"/>
-          <w:kern w:val="0"/>
-          <w:sz w:val="21"/>
-          <w:szCs w:val="21"/>
-        </w:rPr>
-        <w:t>"</w:t>
-      </w:r>
-      <w:r>
-        <w:rPr>
-          <w:rFonts w:ascii="Consolas" w:eastAsia="굴림" w:hAnsi="Consolas" w:cs="굴림"/>
-          <w:color w:val="CE9178"/>
-          <w:kern w:val="0"/>
-          <w:sz w:val="21"/>
-          <w:szCs w:val="21"/>
-        </w:rPr>
-        <w:t>살입니다</w:t>
-      </w:r>
-      <w:r>
-        <w:rPr>
-          <w:rFonts w:ascii="Consolas" w:eastAsia="굴림" w:hAnsi="Consolas" w:cs="굴림"/>
-          <w:color w:val="CE9178"/>
-          <w:kern w:val="0"/>
-          <w:sz w:val="21"/>
-          <w:szCs w:val="21"/>
-        </w:rPr>
-        <w:t>."</w:t>
-      </w:r>
-      <w:r>
-        <w:rPr>
-          <w:rFonts w:ascii="Consolas" w:eastAsia="굴림" w:hAnsi="Consolas" w:cs="굴림"/>
-          <w:color w:val="CCCCCC"/>
-          <w:kern w:val="0"/>
-          <w:sz w:val="21"/>
-          <w:szCs w:val="21"/>
-        </w:rPr>
-        <w:t>)</w:t>
-      </w:r>
     </w:p>
     <w:p>
       <w:pPr>
@@ -16871,7 +16873,157 @@
           <w:sz w:val="21"/>
           <w:szCs w:val="21"/>
         </w:rPr>
-        <w:t>  }</w:t>
+        <w:t xml:space="preserve">  </w:t>
+      </w:r>
+      <w:r>
+        <w:rPr>
+          <w:rFonts w:ascii="Consolas" w:eastAsia="굴림" w:hAnsi="Consolas" w:cs="굴림"/>
+          <w:color w:val="DCDCAA"/>
+          <w:kern w:val="0"/>
+          <w:sz w:val="21"/>
+          <w:szCs w:val="21"/>
+        </w:rPr>
+        <w:t>intro</w:t>
+      </w:r>
+      <w:r>
+        <w:rPr>
+          <w:rFonts w:ascii="Consolas" w:eastAsia="굴림" w:hAnsi="Consolas" w:cs="굴림"/>
+          <w:color w:val="CCCCCC"/>
+          <w:kern w:val="0"/>
+          <w:sz w:val="21"/>
+          <w:szCs w:val="21"/>
+        </w:rPr>
+        <w:t>({</w:t>
+      </w:r>
+      <w:r>
+        <w:rPr>
+          <w:rFonts w:ascii="Consolas" w:eastAsia="굴림" w:hAnsi="Consolas" w:cs="굴림" w:hint="eastAsia"/>
+          <w:color w:val="CCCCCC"/>
+          <w:kern w:val="0"/>
+          <w:sz w:val="21"/>
+          <w:szCs w:val="21"/>
+        </w:rPr>
+        <w:t xml:space="preserve"> </w:t>
+      </w:r>
+      <w:r>
+        <w:rPr>
+          <w:rFonts w:ascii="Consolas" w:eastAsia="굴림" w:hAnsi="Consolas" w:cs="굴림"/>
+          <w:color w:val="9CDCFE"/>
+          <w:kern w:val="0"/>
+          <w:sz w:val="21"/>
+          <w:szCs w:val="21"/>
+        </w:rPr>
+        <w:t>name:</w:t>
+      </w:r>
+      <w:r>
+        <w:rPr>
+          <w:rFonts w:ascii="Consolas" w:eastAsia="굴림" w:hAnsi="Consolas" w:cs="굴림"/>
+          <w:color w:val="CCCCCC"/>
+          <w:kern w:val="0"/>
+          <w:sz w:val="21"/>
+          <w:szCs w:val="21"/>
+        </w:rPr>
+        <w:t xml:space="preserve"> </w:t>
+      </w:r>
+      <w:r>
+        <w:rPr>
+          <w:rFonts w:ascii="Consolas" w:eastAsia="굴림" w:hAnsi="Consolas" w:cs="굴림"/>
+          <w:color w:val="CE9178"/>
+          <w:kern w:val="0"/>
+          <w:sz w:val="21"/>
+          <w:szCs w:val="21"/>
+        </w:rPr>
+        <w:t>"</w:t>
+      </w:r>
+      <w:r>
+        <w:rPr>
+          <w:rFonts w:ascii="Consolas" w:eastAsia="굴림" w:hAnsi="Consolas" w:cs="굴림"/>
+          <w:color w:val="CE9178"/>
+          <w:kern w:val="0"/>
+          <w:sz w:val="21"/>
+          <w:szCs w:val="21"/>
+        </w:rPr>
+        <w:t>손나라</w:t>
+      </w:r>
+      <w:r>
+        <w:rPr>
+          <w:rFonts w:ascii="Consolas" w:eastAsia="굴림" w:hAnsi="Consolas" w:cs="굴림"/>
+          <w:color w:val="CE9178"/>
+          <w:kern w:val="0"/>
+          <w:sz w:val="21"/>
+          <w:szCs w:val="21"/>
+        </w:rPr>
+        <w:t>"</w:t>
+      </w:r>
+      <w:r>
+        <w:rPr>
+          <w:rFonts w:ascii="Consolas" w:eastAsia="굴림" w:hAnsi="Consolas" w:cs="굴림"/>
+          <w:color w:val="CCCCCC"/>
+          <w:kern w:val="0"/>
+          <w:sz w:val="21"/>
+          <w:szCs w:val="21"/>
+        </w:rPr>
+        <w:t>,</w:t>
+      </w:r>
+      <w:r>
+        <w:rPr>
+          <w:rFonts w:ascii="Consolas" w:eastAsia="굴림" w:hAnsi="Consolas" w:cs="굴림" w:hint="eastAsia"/>
+          <w:color w:val="CCCCCC"/>
+          <w:kern w:val="0"/>
+          <w:sz w:val="21"/>
+          <w:szCs w:val="21"/>
+        </w:rPr>
+        <w:t xml:space="preserve"> </w:t>
+      </w:r>
+      <w:r>
+        <w:rPr>
+          <w:rFonts w:ascii="Consolas" w:eastAsia="굴림" w:hAnsi="Consolas" w:cs="굴림"/>
+          <w:color w:val="9CDCFE"/>
+          <w:kern w:val="0"/>
+          <w:sz w:val="21"/>
+          <w:szCs w:val="21"/>
+        </w:rPr>
+        <w:t>age:</w:t>
+      </w:r>
+      <w:r>
+        <w:rPr>
+          <w:rFonts w:ascii="Consolas" w:eastAsia="굴림" w:hAnsi="Consolas" w:cs="굴림"/>
+          <w:color w:val="CCCCCC"/>
+          <w:kern w:val="0"/>
+          <w:sz w:val="21"/>
+          <w:szCs w:val="21"/>
+        </w:rPr>
+        <w:t xml:space="preserve"> </w:t>
+      </w:r>
+      <w:r>
+        <w:rPr>
+          <w:rFonts w:ascii="Consolas" w:eastAsia="굴림" w:hAnsi="Consolas" w:cs="굴림"/>
+          <w:color w:val="B5CEA8"/>
+          <w:kern w:val="0"/>
+          <w:sz w:val="21"/>
+          <w:szCs w:val="21"/>
+        </w:rPr>
+        <w:t>33</w:t>
+      </w:r>
+      <w:r>
+        <w:rPr>
+          <w:rFonts w:ascii="Consolas" w:eastAsia="굴림" w:hAnsi="Consolas" w:cs="굴림" w:hint="eastAsia"/>
+          <w:color w:val="CCCCCC"/>
+          <w:kern w:val="0"/>
+          <w:sz w:val="21"/>
+          <w:szCs w:val="21"/>
+        </w:rPr>
+        <w:t xml:space="preserve"> </w:t>
+      </w:r>
+      <w:r>
+        <w:rPr>
+          <w:rFonts w:ascii="Consolas" w:eastAsia="굴림" w:hAnsi="Consolas" w:cs="굴림"/>
+          <w:color w:val="CCCCCC"/>
+          <w:kern w:val="0"/>
+          <w:sz w:val="21"/>
+          <w:szCs w:val="21"/>
+        </w:rPr>
+        <w:t>})</w:t>
       </w:r>
     </w:p>
     <w:p>
@@ -16939,6 +17091,158 @@
         </w:rPr>
         <w:t>({</w:t>
       </w:r>
+      <w:r>
+        <w:rPr>
+          <w:rFonts w:ascii="Consolas" w:eastAsia="굴림" w:hAnsi="Consolas" w:cs="굴림"/>
+          <w:color w:val="CCCCCC"/>
+          <w:kern w:val="0"/>
+          <w:sz w:val="21"/>
+          <w:szCs w:val="21"/>
+        </w:rPr>
+        <w:t xml:space="preserve"> </w:t>
+      </w:r>
+      <w:r>
+        <w:rPr>
+          <w:rFonts w:ascii="Consolas" w:eastAsia="굴림" w:hAnsi="Consolas" w:cs="굴림"/>
+          <w:color w:val="9CDCFE"/>
+          <w:kern w:val="0"/>
+          <w:sz w:val="21"/>
+          <w:szCs w:val="21"/>
+        </w:rPr>
+        <w:t>name:</w:t>
+      </w:r>
+      <w:r>
+        <w:rPr>
+          <w:rFonts w:ascii="Consolas" w:eastAsia="굴림" w:hAnsi="Consolas" w:cs="굴림"/>
+          <w:color w:val="9CDCFE"/>
+          <w:kern w:val="0"/>
+          <w:sz w:val="21"/>
+          <w:szCs w:val="21"/>
+        </w:rPr>
+        <w:t xml:space="preserve"> </w:t>
+      </w:r>
+      <w:r>
+        <w:rPr>
+          <w:rFonts w:ascii="Consolas" w:eastAsia="굴림" w:hAnsi="Consolas" w:cs="굴림"/>
+          <w:color w:val="CE9178"/>
+          <w:kern w:val="0"/>
+          <w:sz w:val="21"/>
+          <w:szCs w:val="21"/>
+        </w:rPr>
+        <w:t>"</w:t>
+      </w:r>
+      <w:r>
+        <w:rPr>
+          <w:rFonts w:ascii="Consolas" w:eastAsia="굴림" w:hAnsi="Consolas" w:cs="굴림"/>
+          <w:color w:val="CE9178"/>
+          <w:kern w:val="0"/>
+          <w:sz w:val="21"/>
+          <w:szCs w:val="21"/>
+        </w:rPr>
+        <w:t>정현진</w:t>
+      </w:r>
+      <w:r>
+        <w:rPr>
+          <w:rFonts w:ascii="Consolas" w:eastAsia="굴림" w:hAnsi="Consolas" w:cs="굴림"/>
+          <w:color w:val="CE9178"/>
+          <w:kern w:val="0"/>
+          <w:sz w:val="21"/>
+          <w:szCs w:val="21"/>
+        </w:rPr>
+        <w:t>"</w:t>
+      </w:r>
+      <w:r>
+        <w:rPr>
+          <w:rFonts w:ascii="Consolas" w:eastAsia="굴림" w:hAnsi="Consolas" w:cs="굴림"/>
+          <w:color w:val="CCCCCC"/>
+          <w:kern w:val="0"/>
+          <w:sz w:val="21"/>
+          <w:szCs w:val="21"/>
+        </w:rPr>
+        <w:t>,</w:t>
+      </w:r>
+      <w:r>
+        <w:rPr>
+          <w:rFonts w:ascii="Consolas" w:eastAsia="굴림" w:hAnsi="Consolas" w:cs="굴림"/>
+          <w:color w:val="CCCCCC"/>
+          <w:kern w:val="0"/>
+          <w:sz w:val="21"/>
+          <w:szCs w:val="21"/>
+        </w:rPr>
+        <w:t xml:space="preserve"> </w:t>
+      </w:r>
+      <w:r>
+        <w:rPr>
+          <w:rFonts w:ascii="Consolas" w:eastAsia="굴림" w:hAnsi="Consolas" w:cs="굴림"/>
+          <w:color w:val="9CDCFE"/>
+          <w:kern w:val="0"/>
+          <w:sz w:val="21"/>
+          <w:szCs w:val="21"/>
+        </w:rPr>
+        <w:t>age:</w:t>
+      </w:r>
+      <w:r>
+        <w:rPr>
+          <w:rFonts w:ascii="Consolas" w:eastAsia="굴림" w:hAnsi="Consolas" w:cs="굴림"/>
+          <w:color w:val="9CDCFE"/>
+          <w:kern w:val="0"/>
+          <w:sz w:val="21"/>
+          <w:szCs w:val="21"/>
+        </w:rPr>
+        <w:t xml:space="preserve"> </w:t>
+      </w:r>
+      <w:r>
+        <w:rPr>
+          <w:rFonts w:ascii="Consolas" w:eastAsia="굴림" w:hAnsi="Consolas" w:cs="굴림"/>
+          <w:color w:val="B5CEA8"/>
+          <w:kern w:val="0"/>
+          <w:sz w:val="21"/>
+          <w:szCs w:val="21"/>
+        </w:rPr>
+        <w:t>38</w:t>
+      </w:r>
+      <w:r>
+        <w:rPr>
+          <w:rFonts w:ascii="Consolas" w:eastAsia="굴림" w:hAnsi="Consolas" w:cs="굴림"/>
+          <w:color w:val="CCCCCC"/>
+          <w:kern w:val="0"/>
+          <w:sz w:val="21"/>
+          <w:szCs w:val="21"/>
+        </w:rPr>
+        <w:t>})</w:t>
+      </w:r>
+    </w:p>
+    <w:p>
+      <w:pPr>
+        <w:wordWrap/>
+        <w:spacing w:after="0"/>
+      </w:pPr>
+    </w:p>
+    <w:p>
+      <w:pPr>
+        <w:wordWrap/>
+        <w:spacing w:after="0"/>
+        <w:rPr>
+          <w:b/>
+          <w:bCs/>
+        </w:rPr>
+      </w:pPr>
+      <w:r>
+        <w:rPr>
+          <w:rFonts w:hint="eastAsia"/>
+          <w:b/>
+          <w:bCs/>
+        </w:rPr>
+        <w:t>슬라이더 애니메이션 적용코드</w:t>
+      </w:r>
+      <w:r>
+        <w:rPr>
+          <w:rFonts w:hint="eastAsia"/>
+          <w:b/>
+          <w:bCs/>
+        </w:rPr>
+        <w:t xml:space="preserve"> (가로)</w:t>
+      </w:r>
     </w:p>
     <w:p>
       <w:pPr>
@@ -16953,358 +17257,6 @@
           <w:rFonts w:ascii="Consolas" w:eastAsia="굴림" w:hAnsi="Consolas" w:cs="굴림"/>
           <w:color w:val="CCCCCC"/>
           <w:kern w:val="0"/>
-          <w:sz w:val="21"/>
-          <w:szCs w:val="21"/>
-        </w:rPr>
-      </w:pPr>
-      <w:r>
-        <w:rPr>
-          <w:rFonts w:ascii="Consolas" w:eastAsia="굴림" w:hAnsi="Consolas" w:cs="굴림"/>
-          <w:color w:val="CCCCCC"/>
-          <w:kern w:val="0"/>
-          <w:sz w:val="21"/>
-          <w:szCs w:val="21"/>
-        </w:rPr>
-        <w:t xml:space="preserve">    </w:t>
-      </w:r>
-      <w:r>
-        <w:rPr>
-          <w:rFonts w:ascii="Consolas" w:eastAsia="굴림" w:hAnsi="Consolas" w:cs="굴림"/>
-          <w:color w:val="9CDCFE"/>
-          <w:kern w:val="0"/>
-          <w:sz w:val="21"/>
-          <w:szCs w:val="21"/>
-        </w:rPr>
-        <w:t>name:</w:t>
-      </w:r>
-      <w:r>
-        <w:rPr>
-          <w:rFonts w:ascii="Consolas" w:eastAsia="굴림" w:hAnsi="Consolas" w:cs="굴림"/>
-          <w:color w:val="CCCCCC"/>
-          <w:kern w:val="0"/>
-          <w:sz w:val="21"/>
-          <w:szCs w:val="21"/>
-        </w:rPr>
-        <w:t xml:space="preserve"> </w:t>
-      </w:r>
-      <w:r>
-        <w:rPr>
-          <w:rFonts w:ascii="Consolas" w:eastAsia="굴림" w:hAnsi="Consolas" w:cs="굴림"/>
-          <w:color w:val="CE9178"/>
-          <w:kern w:val="0"/>
-          <w:sz w:val="21"/>
-          <w:szCs w:val="21"/>
-        </w:rPr>
-        <w:t>"</w:t>
-      </w:r>
-      <w:r>
-        <w:rPr>
-          <w:rFonts w:ascii="Consolas" w:eastAsia="굴림" w:hAnsi="Consolas" w:cs="굴림"/>
-          <w:color w:val="CE9178"/>
-          <w:kern w:val="0"/>
-          <w:sz w:val="21"/>
-          <w:szCs w:val="21"/>
-        </w:rPr>
-        <w:t>손나라</w:t>
-      </w:r>
-      <w:r>
-        <w:rPr>
-          <w:rFonts w:ascii="Consolas" w:eastAsia="굴림" w:hAnsi="Consolas" w:cs="굴림"/>
-          <w:color w:val="CE9178"/>
-          <w:kern w:val="0"/>
-          <w:sz w:val="21"/>
-          <w:szCs w:val="21"/>
-        </w:rPr>
-        <w:t>"</w:t>
-      </w:r>
-      <w:r>
-        <w:rPr>
-          <w:rFonts w:ascii="Consolas" w:eastAsia="굴림" w:hAnsi="Consolas" w:cs="굴림"/>
-          <w:color w:val="CCCCCC"/>
-          <w:kern w:val="0"/>
-          <w:sz w:val="21"/>
-          <w:szCs w:val="21"/>
-        </w:rPr>
-        <w:t>,</w:t>
-      </w:r>
-    </w:p>
-    <w:p>
-      <w:pPr>
-        <w:widowControl/>
-        <w:shd w:val="clear" w:color="auto" w:fill="1F1F1F"/>
-        <w:wordWrap/>
-        <w:autoSpaceDE/>
-        <w:autoSpaceDN/>
-        <w:spacing w:after="0" w:line="285" w:lineRule="atLeast"/>
-        <w:jc w:val="left"/>
-        <w:rPr>
-          <w:rFonts w:ascii="Consolas" w:eastAsia="굴림" w:hAnsi="Consolas" w:cs="굴림"/>
-          <w:color w:val="CCCCCC"/>
-          <w:kern w:val="0"/>
-          <w:sz w:val="21"/>
-          <w:szCs w:val="21"/>
-        </w:rPr>
-      </w:pPr>
-      <w:r>
-        <w:rPr>
-          <w:rFonts w:ascii="Consolas" w:eastAsia="굴림" w:hAnsi="Consolas" w:cs="굴림"/>
-          <w:color w:val="CCCCCC"/>
-          <w:kern w:val="0"/>
-          <w:sz w:val="21"/>
-          <w:szCs w:val="21"/>
-        </w:rPr>
-        <w:t xml:space="preserve">    </w:t>
-      </w:r>
-      <w:r>
-        <w:rPr>
-          <w:rFonts w:ascii="Consolas" w:eastAsia="굴림" w:hAnsi="Consolas" w:cs="굴림"/>
-          <w:color w:val="9CDCFE"/>
-          <w:kern w:val="0"/>
-          <w:sz w:val="21"/>
-          <w:szCs w:val="21"/>
-        </w:rPr>
-        <w:t>age:</w:t>
-      </w:r>
-      <w:r>
-        <w:rPr>
-          <w:rFonts w:ascii="Consolas" w:eastAsia="굴림" w:hAnsi="Consolas" w:cs="굴림"/>
-          <w:color w:val="CCCCCC"/>
-          <w:kern w:val="0"/>
-          <w:sz w:val="21"/>
-          <w:szCs w:val="21"/>
-        </w:rPr>
-        <w:t xml:space="preserve"> </w:t>
-      </w:r>
-      <w:r>
-        <w:rPr>
-          <w:rFonts w:ascii="Consolas" w:eastAsia="굴림" w:hAnsi="Consolas" w:cs="굴림"/>
-          <w:color w:val="B5CEA8"/>
-          <w:kern w:val="0"/>
-          <w:sz w:val="21"/>
-          <w:szCs w:val="21"/>
-        </w:rPr>
-        <w:t>33</w:t>
-      </w:r>
-    </w:p>
-    <w:p>
-      <w:pPr>
-        <w:widowControl/>
-        <w:shd w:val="clear" w:color="auto" w:fill="1F1F1F"/>
-        <w:wordWrap/>
-        <w:autoSpaceDE/>
-        <w:autoSpaceDN/>
-        <w:spacing w:after="0" w:line="285" w:lineRule="atLeast"/>
-        <w:jc w:val="left"/>
-        <w:rPr>
-          <w:rFonts w:ascii="Consolas" w:eastAsia="굴림" w:hAnsi="Consolas" w:cs="굴림"/>
-          <w:color w:val="CCCCCC"/>
-          <w:kern w:val="0"/>
-          <w:sz w:val="21"/>
-          <w:szCs w:val="21"/>
-        </w:rPr>
-      </w:pPr>
-      <w:r>
-        <w:rPr>
-          <w:rFonts w:ascii="Consolas" w:eastAsia="굴림" w:hAnsi="Consolas" w:cs="굴림"/>
-          <w:color w:val="CCCCCC"/>
-          <w:kern w:val="0"/>
-          <w:sz w:val="21"/>
-          <w:szCs w:val="21"/>
-        </w:rPr>
-        <w:t>  })</w:t>
-      </w:r>
-    </w:p>
-    <w:p>
-      <w:pPr>
-        <w:widowControl/>
-        <w:shd w:val="clear" w:color="auto" w:fill="1F1F1F"/>
-        <w:wordWrap/>
-        <w:autoSpaceDE/>
-        <w:autoSpaceDN/>
-        <w:spacing w:after="0" w:line="285" w:lineRule="atLeast"/>
-        <w:jc w:val="left"/>
-        <w:rPr>
-          <w:rFonts w:ascii="Consolas" w:eastAsia="굴림" w:hAnsi="Consolas" w:cs="굴림"/>
-          <w:color w:val="CCCCCC"/>
-          <w:kern w:val="0"/>
-          <w:sz w:val="21"/>
-          <w:szCs w:val="21"/>
-        </w:rPr>
-      </w:pPr>
-    </w:p>
-    <w:p>
-      <w:pPr>
-        <w:widowControl/>
-        <w:shd w:val="clear" w:color="auto" w:fill="1F1F1F"/>
-        <w:wordWrap/>
-        <w:autoSpaceDE/>
-        <w:autoSpaceDN/>
-        <w:spacing w:after="0" w:line="285" w:lineRule="atLeast"/>
-        <w:jc w:val="left"/>
-        <w:rPr>
-          <w:rFonts w:ascii="Consolas" w:eastAsia="굴림" w:hAnsi="Consolas" w:cs="굴림"/>
-          <w:color w:val="CCCCCC"/>
-          <w:kern w:val="0"/>
-          <w:sz w:val="21"/>
-          <w:szCs w:val="21"/>
-        </w:rPr>
-      </w:pPr>
-      <w:r>
-        <w:rPr>
-          <w:rFonts w:ascii="Consolas" w:eastAsia="굴림" w:hAnsi="Consolas" w:cs="굴림"/>
-          <w:color w:val="CCCCCC"/>
-          <w:kern w:val="0"/>
-          <w:sz w:val="21"/>
-          <w:szCs w:val="21"/>
-        </w:rPr>
-        <w:t xml:space="preserve">  </w:t>
-      </w:r>
-      <w:r>
-        <w:rPr>
-          <w:rFonts w:ascii="Consolas" w:eastAsia="굴림" w:hAnsi="Consolas" w:cs="굴림"/>
-          <w:color w:val="DCDCAA"/>
-          <w:kern w:val="0"/>
-          <w:sz w:val="21"/>
-          <w:szCs w:val="21"/>
-        </w:rPr>
-        <w:t>intro</w:t>
-      </w:r>
-      <w:r>
-        <w:rPr>
-          <w:rFonts w:ascii="Consolas" w:eastAsia="굴림" w:hAnsi="Consolas" w:cs="굴림"/>
-          <w:color w:val="CCCCCC"/>
-          <w:kern w:val="0"/>
-          <w:sz w:val="21"/>
-          <w:szCs w:val="21"/>
-        </w:rPr>
-        <w:t>({</w:t>
-      </w:r>
-      <w:r>
-        <w:rPr>
-          <w:rFonts w:ascii="Consolas" w:eastAsia="굴림" w:hAnsi="Consolas" w:cs="굴림"/>
-          <w:color w:val="9CDCFE"/>
-          <w:kern w:val="0"/>
-          <w:sz w:val="21"/>
-          <w:szCs w:val="21"/>
-        </w:rPr>
-        <w:t>name:</w:t>
-      </w:r>
-      <w:r>
-        <w:rPr>
-          <w:rFonts w:ascii="Consolas" w:eastAsia="굴림" w:hAnsi="Consolas" w:cs="굴림"/>
-          <w:color w:val="CE9178"/>
-          <w:kern w:val="0"/>
-          <w:sz w:val="21"/>
-          <w:szCs w:val="21"/>
-        </w:rPr>
-        <w:t>"</w:t>
-      </w:r>
-      <w:r>
-        <w:rPr>
-          <w:rFonts w:ascii="Consolas" w:eastAsia="굴림" w:hAnsi="Consolas" w:cs="굴림"/>
-          <w:color w:val="CE9178"/>
-          <w:kern w:val="0"/>
-          <w:sz w:val="21"/>
-          <w:szCs w:val="21"/>
-        </w:rPr>
-        <w:t>정현진</w:t>
-      </w:r>
-      <w:r>
-        <w:rPr>
-          <w:rFonts w:ascii="Consolas" w:eastAsia="굴림" w:hAnsi="Consolas" w:cs="굴림"/>
-          <w:color w:val="CE9178"/>
-          <w:kern w:val="0"/>
-          <w:sz w:val="21"/>
-          <w:szCs w:val="21"/>
-        </w:rPr>
-        <w:t>"</w:t>
-      </w:r>
-      <w:r>
-        <w:rPr>
-          <w:rFonts w:ascii="Consolas" w:eastAsia="굴림" w:hAnsi="Consolas" w:cs="굴림"/>
-          <w:color w:val="CCCCCC"/>
-          <w:kern w:val="0"/>
-          <w:sz w:val="21"/>
-          <w:szCs w:val="21"/>
-        </w:rPr>
-        <w:t>,</w:t>
-      </w:r>
-      <w:r>
-        <w:rPr>
-          <w:rFonts w:ascii="Consolas" w:eastAsia="굴림" w:hAnsi="Consolas" w:cs="굴림"/>
-          <w:color w:val="9CDCFE"/>
-          <w:kern w:val="0"/>
-          <w:sz w:val="21"/>
-          <w:szCs w:val="21"/>
-        </w:rPr>
-        <w:t>age:</w:t>
-      </w:r>
-      <w:r>
-        <w:rPr>
-          <w:rFonts w:ascii="Consolas" w:eastAsia="굴림" w:hAnsi="Consolas" w:cs="굴림"/>
-          <w:color w:val="B5CEA8"/>
-          <w:kern w:val="0"/>
-          <w:sz w:val="21"/>
-          <w:szCs w:val="21"/>
-        </w:rPr>
-        <w:t>38</w:t>
-      </w:r>
-      <w:r>
-        <w:rPr>
-          <w:rFonts w:ascii="Consolas" w:eastAsia="굴림" w:hAnsi="Consolas" w:cs="굴림"/>
-          <w:color w:val="CCCCCC"/>
-          <w:kern w:val="0"/>
-          <w:sz w:val="21"/>
-          <w:szCs w:val="21"/>
-        </w:rPr>
-        <w:t>})</w:t>
-      </w:r>
-    </w:p>
-    <w:p>
-      <w:pPr>
-        <w:wordWrap/>
-        <w:spacing w:after="0"/>
-      </w:pPr>
-    </w:p>
-    <w:p>
-      <w:pPr>
-        <w:wordWrap/>
-        <w:spacing w:after="0"/>
-        <w:rPr>
-          <w:b/>
-          <w:bCs/>
-        </w:rPr>
-      </w:pPr>
-      <w:r>
-        <w:rPr>
-          <w:rFonts w:hint="eastAsia"/>
-          <w:b/>
-          <w:bCs/>
-        </w:rPr>
-        <w:t>슬라이더 애니메이션 적용코드</w:t>
-      </w:r>
-      <w:r>
-        <w:rPr>
-          <w:rFonts w:hint="eastAsia"/>
-          <w:b/>
-          <w:bCs/>
-        </w:rPr>
-        <w:t xml:space="preserve"> (가로)</w:t>
-      </w:r>
-    </w:p>
-    <w:p>
-      <w:pPr>
-        <w:widowControl/>
-        <w:shd w:val="clear" w:color="auto" w:fill="1F1F1F"/>
-        <w:wordWrap/>
-        <w:autoSpaceDE/>
-        <w:autoSpaceDN/>
-        <w:spacing w:after="0" w:line="285" w:lineRule="atLeast"/>
-        <w:jc w:val="left"/>
-        <w:rPr>
-          <w:rFonts w:ascii="Consolas" w:eastAsia="굴림" w:hAnsi="Consolas" w:cs="굴림"/>
-          <w:color w:val="CCCCCC"/>
-          <w:kern w:val="0"/>
           <w:sz w:val="22"/>
           <w:szCs w:val="16"/>
         </w:rPr>
@@ -17317,7 +17269,6 @@
           <w:sz w:val="14"/>
           <w:szCs w:val="16"/>
         </w:rPr>
-        <w:lastRenderedPageBreak/>
         <w:t> </w:t>
       </w:r>
       <w:r>
@@ -18876,16 +18827,26 @@
         <w:wordWrap/>
         <w:spacing w:after="0"/>
         <w:rPr>
-          <w:b/>
-          <w:bCs/>
-        </w:rPr>
-      </w:pPr>
-      <w:r>
-        <w:rPr>
           <w:rFonts w:hint="eastAsia"/>
-          <w:b/>
-          <w:bCs/>
-        </w:rPr>
+        </w:rPr>
+      </w:pPr>
+    </w:p>
+    <w:p>
+      <w:pPr>
+        <w:wordWrap/>
+        <w:spacing w:after="0"/>
+        <w:rPr>
+          <w:b/>
+          <w:bCs/>
+        </w:rPr>
+      </w:pPr>
+      <w:r>
+        <w:rPr>
+          <w:rFonts w:hint="eastAsia"/>
+          <w:b/>
+          <w:bCs/>
+        </w:rPr>
+        <w:lastRenderedPageBreak/>
         <w:t>슬라이더 애니메이션 적용코드</w:t>
       </w:r>
       <w:r>
@@ -20808,7 +20769,6 @@
           <w:sz w:val="22"/>
           <w:szCs w:val="24"/>
         </w:rPr>
-        <w:lastRenderedPageBreak/>
         <w:t xml:space="preserve">            </w:t>
       </w:r>
       <w:r>
@@ -22020,6 +21980,7 @@
           <w:sz w:val="22"/>
           <w:szCs w:val="24"/>
         </w:rPr>
+        <w:lastRenderedPageBreak/>
         <w:t>})</w:t>
       </w:r>
     </w:p>
@@ -23726,7 +23687,6 @@
           <w:sz w:val="22"/>
           <w:szCs w:val="24"/>
         </w:rPr>
-        <w:lastRenderedPageBreak/>
         <w:t xml:space="preserve">    </w:t>
       </w:r>
       <w:r>
@@ -28145,7 +28105,6 @@
           <w:sz w:val="24"/>
           <w:szCs w:val="24"/>
         </w:rPr>
-        <w:lastRenderedPageBreak/>
         <w:t xml:space="preserve">      </w:t>
       </w:r>
       <w:r>
@@ -29449,6 +29408,7 @@
           <w:sz w:val="24"/>
           <w:szCs w:val="21"/>
         </w:rPr>
+        <w:lastRenderedPageBreak/>
         <w:t xml:space="preserve">        </w:t>
       </w:r>
       <w:r>
@@ -31776,7 +31736,6 @@
           <w:sz w:val="24"/>
           <w:szCs w:val="20"/>
         </w:rPr>
-        <w:lastRenderedPageBreak/>
         <w:t xml:space="preserve">      </w:t>
       </w:r>
       <w:r>
@@ -33463,15 +33422,15 @@
         <w:wordWrap/>
         <w:spacing w:after="0"/>
         <w:rPr>
+          <w:b/>
+        </w:rPr>
+      </w:pPr>
+      <w:r>
+        <w:rPr>
           <w:rFonts w:hint="eastAsia"/>
           <w:b/>
         </w:rPr>
-      </w:pPr>
-      <w:r>
-        <w:rPr>
-          <w:rFonts w:hint="eastAsia"/>
-          <w:b/>
-        </w:rPr>
+        <w:lastRenderedPageBreak/>
         <w:t>함수로 적용한다면</w:t>
       </w:r>
     </w:p>
@@ -33480,7 +33439,6 @@
         <w:wordWrap/>
         <w:spacing w:after="0"/>
         <w:rPr>
-          <w:rFonts w:hint="eastAsia"/>
           <w:b/>
         </w:rPr>
       </w:pPr>
@@ -34164,7 +34122,6 @@
         <w:wordWrap/>
         <w:spacing w:after="0"/>
         <w:rPr>
-          <w:rFonts w:hint="eastAsia"/>
           <w:b/>
         </w:rPr>
       </w:pPr>
@@ -35633,8 +35590,6 @@
           <w:szCs w:val="24"/>
         </w:rPr>
       </w:pPr>
-      <w:bookmarkStart w:id="0" w:name="_GoBack"/>
-      <w:bookmarkEnd w:id="0"/>
     </w:p>
     <w:p>
       <w:pPr>
@@ -36092,9 +36047,6 @@
       <w:pPr>
         <w:wordWrap/>
         <w:spacing w:after="0"/>
-        <w:rPr>
-          <w:rFonts w:hint="eastAsia"/>
-        </w:rPr>
       </w:pPr>
     </w:p>
     <w:p>

--- a/JAVA SCRIPT복습.docx
+++ b/JAVA SCRIPT복습.docx
@@ -692,17 +692,7 @@
           <w:b/>
           <w:szCs w:val="20"/>
         </w:rPr>
-        <w:t>조건</w:t>
-      </w:r>
-      <w:bookmarkStart w:id="0" w:name="_GoBack"/>
-      <w:bookmarkEnd w:id="0"/>
-      <w:r>
-        <w:rPr>
-          <w:rFonts w:eastAsiaTheme="minorHAnsi" w:hint="eastAsia"/>
-          <w:b/>
-          <w:szCs w:val="20"/>
-        </w:rPr>
-        <w:t>?</w:t>
+        <w:t>조건?</w:t>
       </w:r>
       <w:r>
         <w:rPr>
@@ -3035,8 +3025,19 @@
           <w:bCs/>
           <w:highlight w:val="yellow"/>
         </w:rPr>
-        <w:t>for반복문</w:t>
-      </w:r>
+        <w:t>for</w:t>
+      </w:r>
+      <w:bookmarkStart w:id="0" w:name="_GoBack"/>
+      <w:r>
+        <w:rPr>
+          <w:rFonts w:hint="eastAsia"/>
+          <w:b/>
+          <w:bCs/>
+          <w:highlight w:val="yellow"/>
+        </w:rPr>
+        <w:t>반복문</w:t>
+      </w:r>
+      <w:bookmarkEnd w:id="0"/>
       <w:r>
         <w:rPr>
           <w:rFonts w:hint="eastAsia"/>
@@ -4125,6 +4126,7 @@
       <w:r>
         <w:rPr>
           <w:rFonts w:eastAsiaTheme="minorHAnsi" w:hint="eastAsia"/>
+          <w:b/>
           <w:bCs/>
         </w:rPr>
         <w:t>-</w:t>
@@ -4132,6 +4134,7 @@
       <w:r>
         <w:rPr>
           <w:rFonts w:eastAsiaTheme="minorHAnsi"/>
+          <w:b/>
           <w:bCs/>
         </w:rPr>
         <w:t xml:space="preserve"> </w:t>
@@ -4139,6 +4142,7 @@
       <w:r>
         <w:rPr>
           <w:rFonts w:eastAsiaTheme="minorHAnsi" w:hint="eastAsia"/>
+          <w:b/>
           <w:bCs/>
           <w:color w:val="0070C0"/>
         </w:rPr>
@@ -4147,6 +4151,7 @@
       <w:r>
         <w:rPr>
           <w:rFonts w:eastAsiaTheme="minorHAnsi" w:hint="eastAsia"/>
+          <w:b/>
           <w:bCs/>
           <w:color w:val="0070C0"/>
         </w:rPr>
@@ -4155,10 +4160,19 @@
       <w:r>
         <w:rPr>
           <w:rFonts w:eastAsiaTheme="minorHAnsi"/>
+          <w:b/>
           <w:bCs/>
           <w:color w:val="0070C0"/>
         </w:rPr>
-        <w:t xml:space="preserve">.length </w:t>
+        <w:t>.length</w:t>
+      </w:r>
+      <w:r>
+        <w:rPr>
+          <w:rFonts w:eastAsiaTheme="minorHAnsi"/>
+          <w:bCs/>
+          <w:color w:val="0070C0"/>
+        </w:rPr>
+        <w:t xml:space="preserve"> </w:t>
       </w:r>
       <w:r>
         <w:rPr>
@@ -6658,6 +6672,7 @@
       <w:pPr>
         <w:wordWrap/>
         <w:spacing w:after="0"/>
+        <w:ind w:firstLine="195"/>
         <w:rPr>
           <w:rFonts w:eastAsiaTheme="minorHAnsi"/>
           <w:bCs/>
@@ -6668,7 +6683,7 @@
           <w:rFonts w:eastAsiaTheme="minorHAnsi" w:hint="eastAsia"/>
           <w:bCs/>
         </w:rPr>
-        <w:t xml:space="preserve">  변수명.</w:t>
+        <w:t>변수명.</w:t>
       </w:r>
       <w:r>
         <w:rPr>
@@ -6697,10 +6712,19 @@
         <w:wordWrap/>
         <w:spacing w:after="0"/>
         <w:rPr>
-          <w:rFonts w:eastAsiaTheme="minorHAnsi"/>
-          <w:bCs/>
-        </w:rPr>
-      </w:pPr>
+          <w:rFonts w:eastAsiaTheme="minorHAnsi" w:hint="eastAsia"/>
+          <w:b/>
+          <w:bCs/>
+        </w:rPr>
+      </w:pPr>
+      <w:r>
+        <w:rPr>
+          <w:rFonts w:eastAsiaTheme="minorHAnsi" w:hint="eastAsia"/>
+          <w:b/>
+          <w:bCs/>
+        </w:rPr>
+        <w:t>innerText</w:t>
+      </w:r>
     </w:p>
     <w:p>
       <w:pPr>
@@ -6708,6 +6732,16 @@
         <w:spacing w:after="0"/>
         <w:rPr>
           <w:rFonts w:eastAsiaTheme="minorHAnsi"/>
+          <w:bCs/>
+        </w:rPr>
+      </w:pPr>
+    </w:p>
+    <w:p>
+      <w:pPr>
+        <w:wordWrap/>
+        <w:spacing w:after="0"/>
+        <w:rPr>
+          <w:rFonts w:eastAsiaTheme="minorHAnsi"/>
           <w:b/>
           <w:bCs/>
         </w:rPr>
@@ -7653,6 +7687,7 @@
         <w:spacing w:after="0"/>
       </w:pPr>
       <w:r>
+        <w:lastRenderedPageBreak/>
         <w:t>3.</w:t>
       </w:r>
       <w:r>
@@ -10318,6 +10353,7 @@
         <w:rPr>
           <w:rFonts w:hint="eastAsia"/>
         </w:rPr>
+        <w:lastRenderedPageBreak/>
         <w:t>속성을 제어한다.</w:t>
       </w:r>
       <w:r>
@@ -11947,6 +11983,7 @@
         <w:rPr>
           <w:rFonts w:hint="eastAsia"/>
         </w:rPr>
+        <w:lastRenderedPageBreak/>
         <w:t>stop(</w:t>
       </w:r>
       <w:r>
@@ -11968,7 +12005,6 @@
         <w:rPr>
           <w:rFonts w:hint="eastAsia"/>
         </w:rPr>
-        <w:lastRenderedPageBreak/>
         <w:t>clearQueue( ) 대기중인 애니메이션 삭제</w:t>
       </w:r>
     </w:p>
@@ -14623,7 +14659,6 @@
         <w:spacing w:after="0"/>
       </w:pPr>
       <w:r>
-        <w:lastRenderedPageBreak/>
         <w:t>e</w:t>
       </w:r>
       <w:r>
@@ -18846,7 +18881,6 @@
           <w:b/>
           <w:bCs/>
         </w:rPr>
-        <w:lastRenderedPageBreak/>
         <w:t>슬라이더 애니메이션 적용코드</w:t>
       </w:r>
       <w:r>
@@ -21941,6 +21975,7 @@
           <w:sz w:val="22"/>
           <w:szCs w:val="24"/>
         </w:rPr>
+        <w:lastRenderedPageBreak/>
         <w:t xml:space="preserve">        </w:t>
       </w:r>
       <w:r>
@@ -21980,7 +22015,6 @@
           <w:sz w:val="22"/>
           <w:szCs w:val="24"/>
         </w:rPr>
-        <w:lastRenderedPageBreak/>
         <w:t>})</w:t>
       </w:r>
     </w:p>
@@ -25199,6 +25233,7 @@
           <w:sz w:val="24"/>
           <w:szCs w:val="16"/>
         </w:rPr>
+        <w:lastRenderedPageBreak/>
         <w:t xml:space="preserve">    </w:t>
       </w:r>
       <w:r>
@@ -29242,6 +29277,7 @@
           <w:sz w:val="24"/>
           <w:szCs w:val="21"/>
         </w:rPr>
+        <w:lastRenderedPageBreak/>
         <w:t>-</w:t>
       </w:r>
       <w:r>
@@ -29408,7 +29444,6 @@
           <w:sz w:val="24"/>
           <w:szCs w:val="21"/>
         </w:rPr>
-        <w:lastRenderedPageBreak/>
         <w:t xml:space="preserve">        </w:t>
       </w:r>
       <w:r>
@@ -33430,7 +33465,6 @@
           <w:rFonts w:hint="eastAsia"/>
           <w:b/>
         </w:rPr>
-        <w:lastRenderedPageBreak/>
         <w:t>함수로 적용한다면</w:t>
       </w:r>
     </w:p>

--- a/JAVA SCRIPT복습.docx
+++ b/JAVA SCRIPT복습.docx
@@ -208,7 +208,7 @@
         <w:wordWrap/>
         <w:spacing w:after="0"/>
         <w:rPr>
-          <w:rFonts w:eastAsiaTheme="minorHAnsi" w:hint="eastAsia"/>
+          <w:rFonts w:eastAsiaTheme="minorHAnsi"/>
           <w:b/>
           <w:color w:val="FFFF00"/>
           <w:szCs w:val="20"/>
@@ -4054,7 +4054,7 @@
         <w:wordWrap/>
         <w:spacing w:after="0"/>
         <w:rPr>
-          <w:rFonts w:eastAsiaTheme="minorHAnsi" w:hint="eastAsia"/>
+          <w:rFonts w:eastAsiaTheme="minorHAnsi"/>
           <w:b/>
           <w:szCs w:val="20"/>
         </w:rPr>
@@ -7713,10 +7713,11 @@
           <w:rFonts w:eastAsiaTheme="minorHAnsi" w:hint="eastAsia"/>
           <w:b/>
           <w:bCs/>
-          <w:highlight w:val="yellow"/>
         </w:rPr>
         <w:t>문서객체</w:t>
       </w:r>
+      <w:bookmarkStart w:id="0" w:name="_GoBack"/>
+      <w:bookmarkEnd w:id="0"/>
     </w:p>
     <w:p>
       <w:pPr>
@@ -12532,8 +12533,6 @@
       <w:r>
         <w:t xml:space="preserve"> )</w:t>
       </w:r>
-      <w:bookmarkStart w:id="0" w:name="_GoBack"/>
-      <w:bookmarkEnd w:id="0"/>
     </w:p>
     <w:p>
       <w:pPr>
@@ -13665,6 +13664,7 @@
         <w:rPr>
           <w:rFonts w:hint="eastAsia"/>
           <w:b/>
+          <w:color w:val="FFFF00"/>
         </w:rPr>
         <w:t xml:space="preserve">이벤트 버블링 </w:t>
       </w:r>
@@ -38360,7 +38360,1178 @@
       <w:pPr>
         <w:wordWrap/>
         <w:spacing w:after="0"/>
-      </w:pPr>
+        <w:rPr>
+          <w:rFonts w:hint="eastAsia"/>
+          <w:b/>
+        </w:rPr>
+      </w:pPr>
+      <w:r>
+        <w:rPr>
+          <w:rFonts w:hint="eastAsia"/>
+          <w:b/>
+        </w:rPr>
+        <w:t>m</w:t>
+      </w:r>
+      <w:r>
+        <w:rPr>
+          <w:rFonts w:hint="eastAsia"/>
+          <w:b/>
+        </w:rPr>
+        <w:t>ousemove</w:t>
+      </w:r>
+      <w:r>
+        <w:rPr>
+          <w:b/>
+        </w:rPr>
+        <w:t xml:space="preserve"> </w:t>
+      </w:r>
+      <w:r>
+        <w:rPr>
+          <w:rFonts w:hint="eastAsia"/>
+          <w:b/>
+        </w:rPr>
+        <w:t xml:space="preserve">이벤트 </w:t>
+      </w:r>
+      <w:r>
+        <w:rPr>
+          <w:b/>
+        </w:rPr>
+        <w:t>–</w:t>
+      </w:r>
+      <w:r>
+        <w:rPr>
+          <w:rFonts w:hint="eastAsia"/>
+          <w:b/>
+        </w:rPr>
+        <w:t xml:space="preserve"> 마우스를 움직일 때마다 실행</w:t>
+      </w:r>
+    </w:p>
+    <w:p>
+      <w:pPr>
+        <w:wordWrap/>
+        <w:spacing w:after="0"/>
+      </w:pPr>
+      <w:r>
+        <w:t>e</w:t>
+      </w:r>
+      <w:r>
+        <w:rPr>
+          <w:rFonts w:hint="eastAsia"/>
+        </w:rPr>
+        <w:t>vent.</w:t>
+      </w:r>
+      <w:r>
+        <w:t>pageX</w:t>
+      </w:r>
+      <w:r>
+        <w:t xml:space="preserve"> </w:t>
+      </w:r>
+      <w:r>
+        <w:rPr>
+          <w:rFonts w:hint="eastAsia"/>
+        </w:rPr>
+        <w:t xml:space="preserve">문서기준 </w:t>
+      </w:r>
+      <w:r>
+        <w:t>x</w:t>
+      </w:r>
+      <w:r>
+        <w:rPr>
+          <w:rFonts w:hint="eastAsia"/>
+        </w:rPr>
+        <w:t>좌표</w:t>
+      </w:r>
+    </w:p>
+    <w:p>
+      <w:pPr>
+        <w:wordWrap/>
+        <w:spacing w:after="0"/>
+      </w:pPr>
+      <w:r>
+        <w:t>event.pageY</w:t>
+      </w:r>
+      <w:r>
+        <w:t xml:space="preserve"> </w:t>
+      </w:r>
+      <w:r>
+        <w:rPr>
+          <w:rFonts w:hint="eastAsia"/>
+        </w:rPr>
+        <w:t xml:space="preserve">문서기준 </w:t>
+      </w:r>
+      <w:r>
+        <w:t>y</w:t>
+      </w:r>
+      <w:r>
+        <w:rPr>
+          <w:rFonts w:hint="eastAsia"/>
+        </w:rPr>
+        <w:t>좌표</w:t>
+      </w:r>
+    </w:p>
+    <w:p>
+      <w:pPr>
+        <w:wordWrap/>
+        <w:spacing w:after="0"/>
+      </w:pPr>
+      <w:r>
+        <w:rPr>
+          <w:rFonts w:hint="eastAsia"/>
+        </w:rPr>
+        <w:t>---------------------</w:t>
+      </w:r>
+    </w:p>
+    <w:p>
+      <w:pPr>
+        <w:wordWrap/>
+        <w:spacing w:after="0"/>
+      </w:pPr>
+      <w:r>
+        <w:t>event.clientX</w:t>
+      </w:r>
+      <w:r>
+        <w:t xml:space="preserve"> </w:t>
+      </w:r>
+      <w:r>
+        <w:rPr>
+          <w:rFonts w:hint="eastAsia"/>
+        </w:rPr>
+        <w:t xml:space="preserve">화면기준 </w:t>
+      </w:r>
+      <w:r>
+        <w:t>x</w:t>
+      </w:r>
+      <w:r>
+        <w:rPr>
+          <w:rFonts w:hint="eastAsia"/>
+        </w:rPr>
+        <w:t>좌표</w:t>
+      </w:r>
+    </w:p>
+    <w:p>
+      <w:pPr>
+        <w:wordWrap/>
+        <w:spacing w:after="0"/>
+      </w:pPr>
+      <w:r>
+        <w:t>event.clientY</w:t>
+      </w:r>
+      <w:r>
+        <w:t xml:space="preserve"> </w:t>
+      </w:r>
+      <w:r>
+        <w:rPr>
+          <w:rFonts w:hint="eastAsia"/>
+        </w:rPr>
+        <w:t xml:space="preserve">화면기준 </w:t>
+      </w:r>
+      <w:r>
+        <w:t>y</w:t>
+      </w:r>
+      <w:r>
+        <w:rPr>
+          <w:rFonts w:hint="eastAsia"/>
+        </w:rPr>
+        <w:t>좌표</w:t>
+      </w:r>
+    </w:p>
+    <w:p>
+      <w:pPr>
+        <w:widowControl/>
+        <w:shd w:val="clear" w:color="auto" w:fill="1E1E1E"/>
+        <w:wordWrap/>
+        <w:autoSpaceDE/>
+        <w:autoSpaceDN/>
+        <w:spacing w:after="0" w:line="330" w:lineRule="atLeast"/>
+        <w:jc w:val="left"/>
+        <w:rPr>
+          <w:rFonts w:ascii="Consolas" w:eastAsia="굴림" w:hAnsi="Consolas" w:cs="굴림"/>
+          <w:color w:val="D4D4D4"/>
+          <w:kern w:val="0"/>
+          <w:sz w:val="24"/>
+          <w:szCs w:val="24"/>
+        </w:rPr>
+      </w:pPr>
+      <w:r>
+        <w:rPr>
+          <w:rFonts w:ascii="Consolas" w:eastAsia="굴림" w:hAnsi="Consolas" w:cs="굴림"/>
+          <w:color w:val="D4D4D4"/>
+          <w:kern w:val="0"/>
+          <w:sz w:val="24"/>
+          <w:szCs w:val="24"/>
+        </w:rPr>
+        <w:t xml:space="preserve">      </w:t>
+      </w:r>
+      <w:r>
+        <w:rPr>
+          <w:rFonts w:ascii="Consolas" w:eastAsia="굴림" w:hAnsi="Consolas" w:cs="굴림"/>
+          <w:color w:val="DCDCAA"/>
+          <w:kern w:val="0"/>
+          <w:sz w:val="24"/>
+          <w:szCs w:val="24"/>
+        </w:rPr>
+        <w:t>$</w:t>
+      </w:r>
+      <w:r>
+        <w:rPr>
+          <w:rFonts w:ascii="Consolas" w:eastAsia="굴림" w:hAnsi="Consolas" w:cs="굴림"/>
+          <w:color w:val="D4D4D4"/>
+          <w:kern w:val="0"/>
+          <w:sz w:val="24"/>
+          <w:szCs w:val="24"/>
+        </w:rPr>
+        <w:t>(</w:t>
+      </w:r>
+      <w:r>
+        <w:rPr>
+          <w:rFonts w:ascii="Consolas" w:eastAsia="굴림" w:hAnsi="Consolas" w:cs="굴림"/>
+          <w:color w:val="4EC9B0"/>
+          <w:kern w:val="0"/>
+          <w:sz w:val="24"/>
+          <w:szCs w:val="24"/>
+        </w:rPr>
+        <w:t>document</w:t>
+      </w:r>
+      <w:r>
+        <w:rPr>
+          <w:rFonts w:ascii="Consolas" w:eastAsia="굴림" w:hAnsi="Consolas" w:cs="굴림"/>
+          <w:color w:val="D4D4D4"/>
+          <w:kern w:val="0"/>
+          <w:sz w:val="24"/>
+          <w:szCs w:val="24"/>
+        </w:rPr>
+        <w:t>).</w:t>
+      </w:r>
+      <w:r>
+        <w:rPr>
+          <w:rFonts w:ascii="Consolas" w:eastAsia="굴림" w:hAnsi="Consolas" w:cs="굴림"/>
+          <w:color w:val="DCDCAA"/>
+          <w:kern w:val="0"/>
+          <w:sz w:val="24"/>
+          <w:szCs w:val="24"/>
+        </w:rPr>
+        <w:t>mousemove</w:t>
+      </w:r>
+      <w:r>
+        <w:rPr>
+          <w:rFonts w:ascii="Consolas" w:eastAsia="굴림" w:hAnsi="Consolas" w:cs="굴림"/>
+          <w:color w:val="D4D4D4"/>
+          <w:kern w:val="0"/>
+          <w:sz w:val="24"/>
+          <w:szCs w:val="24"/>
+        </w:rPr>
+        <w:t>(</w:t>
+      </w:r>
+      <w:r>
+        <w:rPr>
+          <w:rFonts w:ascii="Consolas" w:eastAsia="굴림" w:hAnsi="Consolas" w:cs="굴림"/>
+          <w:color w:val="569CD6"/>
+          <w:kern w:val="0"/>
+          <w:sz w:val="24"/>
+          <w:szCs w:val="24"/>
+        </w:rPr>
+        <w:t>function</w:t>
+      </w:r>
+      <w:r>
+        <w:rPr>
+          <w:rFonts w:ascii="Consolas" w:eastAsia="굴림" w:hAnsi="Consolas" w:cs="굴림"/>
+          <w:color w:val="D4D4D4"/>
+          <w:kern w:val="0"/>
+          <w:sz w:val="24"/>
+          <w:szCs w:val="24"/>
+        </w:rPr>
+        <w:t xml:space="preserve"> (</w:t>
+      </w:r>
+      <w:r>
+        <w:rPr>
+          <w:rFonts w:ascii="Consolas" w:eastAsia="굴림" w:hAnsi="Consolas" w:cs="굴림"/>
+          <w:color w:val="9CDCFE"/>
+          <w:kern w:val="0"/>
+          <w:sz w:val="24"/>
+          <w:szCs w:val="24"/>
+        </w:rPr>
+        <w:t>event</w:t>
+      </w:r>
+      <w:r>
+        <w:rPr>
+          <w:rFonts w:ascii="Consolas" w:eastAsia="굴림" w:hAnsi="Consolas" w:cs="굴림"/>
+          <w:color w:val="D4D4D4"/>
+          <w:kern w:val="0"/>
+          <w:sz w:val="24"/>
+          <w:szCs w:val="24"/>
+        </w:rPr>
+        <w:t>) {</w:t>
+      </w:r>
+    </w:p>
+    <w:p>
+      <w:pPr>
+        <w:widowControl/>
+        <w:shd w:val="clear" w:color="auto" w:fill="1E1E1E"/>
+        <w:wordWrap/>
+        <w:autoSpaceDE/>
+        <w:autoSpaceDN/>
+        <w:spacing w:after="0" w:line="330" w:lineRule="atLeast"/>
+        <w:jc w:val="left"/>
+        <w:rPr>
+          <w:rFonts w:ascii="Consolas" w:eastAsia="굴림" w:hAnsi="Consolas" w:cs="굴림"/>
+          <w:color w:val="D4D4D4"/>
+          <w:kern w:val="0"/>
+          <w:sz w:val="24"/>
+          <w:szCs w:val="24"/>
+        </w:rPr>
+      </w:pPr>
+      <w:r>
+        <w:rPr>
+          <w:rFonts w:ascii="Consolas" w:eastAsia="굴림" w:hAnsi="Consolas" w:cs="굴림"/>
+          <w:color w:val="D4D4D4"/>
+          <w:kern w:val="0"/>
+          <w:sz w:val="24"/>
+          <w:szCs w:val="24"/>
+        </w:rPr>
+        <w:t xml:space="preserve">        </w:t>
+      </w:r>
+      <w:r>
+        <w:rPr>
+          <w:rFonts w:ascii="Consolas" w:eastAsia="굴림" w:hAnsi="Consolas" w:cs="굴림"/>
+          <w:color w:val="569CD6"/>
+          <w:kern w:val="0"/>
+          <w:sz w:val="24"/>
+          <w:szCs w:val="24"/>
+        </w:rPr>
+        <w:t>let</w:t>
+      </w:r>
+      <w:r>
+        <w:rPr>
+          <w:rFonts w:ascii="Consolas" w:eastAsia="굴림" w:hAnsi="Consolas" w:cs="굴림"/>
+          <w:color w:val="D4D4D4"/>
+          <w:kern w:val="0"/>
+          <w:sz w:val="24"/>
+          <w:szCs w:val="24"/>
+        </w:rPr>
+        <w:t xml:space="preserve"> </w:t>
+      </w:r>
+      <w:r>
+        <w:rPr>
+          <w:rFonts w:ascii="Consolas" w:eastAsia="굴림" w:hAnsi="Consolas" w:cs="굴림"/>
+          <w:color w:val="9CDCFE"/>
+          <w:kern w:val="0"/>
+          <w:sz w:val="24"/>
+          <w:szCs w:val="24"/>
+        </w:rPr>
+        <w:t>dx</w:t>
+      </w:r>
+      <w:r>
+        <w:rPr>
+          <w:rFonts w:ascii="Consolas" w:eastAsia="굴림" w:hAnsi="Consolas" w:cs="굴림"/>
+          <w:color w:val="D4D4D4"/>
+          <w:kern w:val="0"/>
+          <w:sz w:val="24"/>
+          <w:szCs w:val="24"/>
+        </w:rPr>
+        <w:t xml:space="preserve"> =</w:t>
+      </w:r>
+      <w:r>
+        <w:rPr>
+          <w:rFonts w:ascii="Consolas" w:eastAsia="굴림" w:hAnsi="Consolas" w:cs="굴림"/>
+          <w:color w:val="9CDCFE"/>
+          <w:kern w:val="0"/>
+          <w:sz w:val="24"/>
+          <w:szCs w:val="24"/>
+        </w:rPr>
+        <w:t xml:space="preserve"> event</w:t>
+      </w:r>
+      <w:r>
+        <w:rPr>
+          <w:rFonts w:ascii="Consolas" w:eastAsia="굴림" w:hAnsi="Consolas" w:cs="굴림"/>
+          <w:color w:val="D4D4D4"/>
+          <w:kern w:val="0"/>
+          <w:sz w:val="24"/>
+          <w:szCs w:val="24"/>
+        </w:rPr>
+        <w:t>.</w:t>
+      </w:r>
+      <w:r>
+        <w:rPr>
+          <w:rFonts w:ascii="Consolas" w:eastAsia="굴림" w:hAnsi="Consolas" w:cs="굴림"/>
+          <w:color w:val="9CDCFE"/>
+          <w:kern w:val="0"/>
+          <w:sz w:val="24"/>
+          <w:szCs w:val="24"/>
+        </w:rPr>
+        <w:t>pageX</w:t>
+      </w:r>
+    </w:p>
+    <w:p>
+      <w:pPr>
+        <w:widowControl/>
+        <w:shd w:val="clear" w:color="auto" w:fill="1E1E1E"/>
+        <w:wordWrap/>
+        <w:autoSpaceDE/>
+        <w:autoSpaceDN/>
+        <w:spacing w:after="0" w:line="330" w:lineRule="atLeast"/>
+        <w:jc w:val="left"/>
+        <w:rPr>
+          <w:rFonts w:ascii="Consolas" w:eastAsia="굴림" w:hAnsi="Consolas" w:cs="굴림"/>
+          <w:color w:val="D4D4D4"/>
+          <w:kern w:val="0"/>
+          <w:sz w:val="24"/>
+          <w:szCs w:val="24"/>
+        </w:rPr>
+      </w:pPr>
+      <w:r>
+        <w:rPr>
+          <w:rFonts w:ascii="Consolas" w:eastAsia="굴림" w:hAnsi="Consolas" w:cs="굴림"/>
+          <w:color w:val="D4D4D4"/>
+          <w:kern w:val="0"/>
+          <w:sz w:val="24"/>
+          <w:szCs w:val="24"/>
+        </w:rPr>
+        <w:t xml:space="preserve">        </w:t>
+      </w:r>
+      <w:r>
+        <w:rPr>
+          <w:rFonts w:ascii="Consolas" w:eastAsia="굴림" w:hAnsi="Consolas" w:cs="굴림"/>
+          <w:color w:val="569CD6"/>
+          <w:kern w:val="0"/>
+          <w:sz w:val="24"/>
+          <w:szCs w:val="24"/>
+        </w:rPr>
+        <w:t>let</w:t>
+      </w:r>
+      <w:r>
+        <w:rPr>
+          <w:rFonts w:ascii="Consolas" w:eastAsia="굴림" w:hAnsi="Consolas" w:cs="굴림"/>
+          <w:color w:val="D4D4D4"/>
+          <w:kern w:val="0"/>
+          <w:sz w:val="24"/>
+          <w:szCs w:val="24"/>
+        </w:rPr>
+        <w:t xml:space="preserve"> </w:t>
+      </w:r>
+      <w:r>
+        <w:rPr>
+          <w:rFonts w:ascii="Consolas" w:eastAsia="굴림" w:hAnsi="Consolas" w:cs="굴림"/>
+          <w:color w:val="9CDCFE"/>
+          <w:kern w:val="0"/>
+          <w:sz w:val="24"/>
+          <w:szCs w:val="24"/>
+        </w:rPr>
+        <w:t>dy</w:t>
+      </w:r>
+      <w:r>
+        <w:rPr>
+          <w:rFonts w:ascii="Consolas" w:eastAsia="굴림" w:hAnsi="Consolas" w:cs="굴림"/>
+          <w:color w:val="D4D4D4"/>
+          <w:kern w:val="0"/>
+          <w:sz w:val="24"/>
+          <w:szCs w:val="24"/>
+        </w:rPr>
+        <w:t xml:space="preserve"> =</w:t>
+      </w:r>
+      <w:r>
+        <w:rPr>
+          <w:rFonts w:ascii="Consolas" w:eastAsia="굴림" w:hAnsi="Consolas" w:cs="굴림"/>
+          <w:color w:val="9CDCFE"/>
+          <w:kern w:val="0"/>
+          <w:sz w:val="24"/>
+          <w:szCs w:val="24"/>
+        </w:rPr>
+        <w:t xml:space="preserve"> event</w:t>
+      </w:r>
+      <w:r>
+        <w:rPr>
+          <w:rFonts w:ascii="Consolas" w:eastAsia="굴림" w:hAnsi="Consolas" w:cs="굴림"/>
+          <w:color w:val="D4D4D4"/>
+          <w:kern w:val="0"/>
+          <w:sz w:val="24"/>
+          <w:szCs w:val="24"/>
+        </w:rPr>
+        <w:t>.</w:t>
+      </w:r>
+      <w:r>
+        <w:rPr>
+          <w:rFonts w:ascii="Consolas" w:eastAsia="굴림" w:hAnsi="Consolas" w:cs="굴림"/>
+          <w:color w:val="9CDCFE"/>
+          <w:kern w:val="0"/>
+          <w:sz w:val="24"/>
+          <w:szCs w:val="24"/>
+        </w:rPr>
+        <w:t>pageY</w:t>
+      </w:r>
+    </w:p>
+    <w:p>
+      <w:pPr>
+        <w:widowControl/>
+        <w:shd w:val="clear" w:color="auto" w:fill="1E1E1E"/>
+        <w:wordWrap/>
+        <w:autoSpaceDE/>
+        <w:autoSpaceDN/>
+        <w:spacing w:after="0" w:line="330" w:lineRule="atLeast"/>
+        <w:jc w:val="left"/>
+        <w:rPr>
+          <w:rFonts w:ascii="Consolas" w:eastAsia="굴림" w:hAnsi="Consolas" w:cs="굴림"/>
+          <w:color w:val="D4D4D4"/>
+          <w:kern w:val="0"/>
+          <w:sz w:val="24"/>
+          <w:szCs w:val="24"/>
+        </w:rPr>
+      </w:pPr>
+      <w:r>
+        <w:rPr>
+          <w:rFonts w:ascii="Consolas" w:eastAsia="굴림" w:hAnsi="Consolas" w:cs="굴림"/>
+          <w:color w:val="D4D4D4"/>
+          <w:kern w:val="0"/>
+          <w:sz w:val="24"/>
+          <w:szCs w:val="24"/>
+        </w:rPr>
+        <w:t xml:space="preserve">        </w:t>
+      </w:r>
+      <w:r>
+        <w:rPr>
+          <w:rFonts w:ascii="Consolas" w:eastAsia="굴림" w:hAnsi="Consolas" w:cs="굴림"/>
+          <w:color w:val="DCDCAA"/>
+          <w:kern w:val="0"/>
+          <w:sz w:val="24"/>
+          <w:szCs w:val="24"/>
+        </w:rPr>
+        <w:t>$</w:t>
+      </w:r>
+      <w:r>
+        <w:rPr>
+          <w:rFonts w:ascii="Consolas" w:eastAsia="굴림" w:hAnsi="Consolas" w:cs="굴림"/>
+          <w:color w:val="D4D4D4"/>
+          <w:kern w:val="0"/>
+          <w:sz w:val="24"/>
+          <w:szCs w:val="24"/>
+        </w:rPr>
+        <w:t>(</w:t>
+      </w:r>
+      <w:r>
+        <w:rPr>
+          <w:rFonts w:ascii="Consolas" w:eastAsia="굴림" w:hAnsi="Consolas" w:cs="굴림"/>
+          <w:color w:val="CE9178"/>
+          <w:kern w:val="0"/>
+          <w:sz w:val="24"/>
+          <w:szCs w:val="24"/>
+        </w:rPr>
+        <w:t>".xCord"</w:t>
+      </w:r>
+      <w:r>
+        <w:rPr>
+          <w:rFonts w:ascii="Consolas" w:eastAsia="굴림" w:hAnsi="Consolas" w:cs="굴림"/>
+          <w:color w:val="D4D4D4"/>
+          <w:kern w:val="0"/>
+          <w:sz w:val="24"/>
+          <w:szCs w:val="24"/>
+        </w:rPr>
+        <w:t>).</w:t>
+      </w:r>
+      <w:r>
+        <w:rPr>
+          <w:rFonts w:ascii="Consolas" w:eastAsia="굴림" w:hAnsi="Consolas" w:cs="굴림"/>
+          <w:color w:val="DCDCAA"/>
+          <w:kern w:val="0"/>
+          <w:sz w:val="24"/>
+          <w:szCs w:val="24"/>
+        </w:rPr>
+        <w:t>text</w:t>
+      </w:r>
+      <w:r>
+        <w:rPr>
+          <w:rFonts w:ascii="Consolas" w:eastAsia="굴림" w:hAnsi="Consolas" w:cs="굴림"/>
+          <w:color w:val="D4D4D4"/>
+          <w:kern w:val="0"/>
+          <w:sz w:val="24"/>
+          <w:szCs w:val="24"/>
+        </w:rPr>
+        <w:t>(</w:t>
+      </w:r>
+      <w:r>
+        <w:rPr>
+          <w:rFonts w:ascii="Consolas" w:eastAsia="굴림" w:hAnsi="Consolas" w:cs="굴림"/>
+          <w:color w:val="9CDCFE"/>
+          <w:kern w:val="0"/>
+          <w:sz w:val="24"/>
+          <w:szCs w:val="24"/>
+        </w:rPr>
+        <w:t>dx</w:t>
+      </w:r>
+      <w:r>
+        <w:rPr>
+          <w:rFonts w:ascii="Consolas" w:eastAsia="굴림" w:hAnsi="Consolas" w:cs="굴림"/>
+          <w:color w:val="D4D4D4"/>
+          <w:kern w:val="0"/>
+          <w:sz w:val="24"/>
+          <w:szCs w:val="24"/>
+        </w:rPr>
+        <w:t>)</w:t>
+      </w:r>
+    </w:p>
+    <w:p>
+      <w:pPr>
+        <w:widowControl/>
+        <w:shd w:val="clear" w:color="auto" w:fill="1E1E1E"/>
+        <w:wordWrap/>
+        <w:autoSpaceDE/>
+        <w:autoSpaceDN/>
+        <w:spacing w:after="0" w:line="330" w:lineRule="atLeast"/>
+        <w:jc w:val="left"/>
+        <w:rPr>
+          <w:rFonts w:ascii="Consolas" w:eastAsia="굴림" w:hAnsi="Consolas" w:cs="굴림"/>
+          <w:color w:val="D4D4D4"/>
+          <w:kern w:val="0"/>
+          <w:sz w:val="24"/>
+          <w:szCs w:val="24"/>
+        </w:rPr>
+      </w:pPr>
+      <w:r>
+        <w:rPr>
+          <w:rFonts w:ascii="Consolas" w:eastAsia="굴림" w:hAnsi="Consolas" w:cs="굴림"/>
+          <w:color w:val="D4D4D4"/>
+          <w:kern w:val="0"/>
+          <w:sz w:val="24"/>
+          <w:szCs w:val="24"/>
+        </w:rPr>
+        <w:t xml:space="preserve">        </w:t>
+      </w:r>
+      <w:r>
+        <w:rPr>
+          <w:rFonts w:ascii="Consolas" w:eastAsia="굴림" w:hAnsi="Consolas" w:cs="굴림"/>
+          <w:color w:val="DCDCAA"/>
+          <w:kern w:val="0"/>
+          <w:sz w:val="24"/>
+          <w:szCs w:val="24"/>
+        </w:rPr>
+        <w:t>$</w:t>
+      </w:r>
+      <w:r>
+        <w:rPr>
+          <w:rFonts w:ascii="Consolas" w:eastAsia="굴림" w:hAnsi="Consolas" w:cs="굴림"/>
+          <w:color w:val="D4D4D4"/>
+          <w:kern w:val="0"/>
+          <w:sz w:val="24"/>
+          <w:szCs w:val="24"/>
+        </w:rPr>
+        <w:t>(</w:t>
+      </w:r>
+      <w:r>
+        <w:rPr>
+          <w:rFonts w:ascii="Consolas" w:eastAsia="굴림" w:hAnsi="Consolas" w:cs="굴림"/>
+          <w:color w:val="CE9178"/>
+          <w:kern w:val="0"/>
+          <w:sz w:val="24"/>
+          <w:szCs w:val="24"/>
+        </w:rPr>
+        <w:t>".yCord"</w:t>
+      </w:r>
+      <w:r>
+        <w:rPr>
+          <w:rFonts w:ascii="Consolas" w:eastAsia="굴림" w:hAnsi="Consolas" w:cs="굴림"/>
+          <w:color w:val="D4D4D4"/>
+          <w:kern w:val="0"/>
+          <w:sz w:val="24"/>
+          <w:szCs w:val="24"/>
+        </w:rPr>
+        <w:t>).</w:t>
+      </w:r>
+      <w:r>
+        <w:rPr>
+          <w:rFonts w:ascii="Consolas" w:eastAsia="굴림" w:hAnsi="Consolas" w:cs="굴림"/>
+          <w:color w:val="DCDCAA"/>
+          <w:kern w:val="0"/>
+          <w:sz w:val="24"/>
+          <w:szCs w:val="24"/>
+        </w:rPr>
+        <w:t>text</w:t>
+      </w:r>
+      <w:r>
+        <w:rPr>
+          <w:rFonts w:ascii="Consolas" w:eastAsia="굴림" w:hAnsi="Consolas" w:cs="굴림"/>
+          <w:color w:val="D4D4D4"/>
+          <w:kern w:val="0"/>
+          <w:sz w:val="24"/>
+          <w:szCs w:val="24"/>
+        </w:rPr>
+        <w:t>(</w:t>
+      </w:r>
+      <w:r>
+        <w:rPr>
+          <w:rFonts w:ascii="Consolas" w:eastAsia="굴림" w:hAnsi="Consolas" w:cs="굴림"/>
+          <w:color w:val="9CDCFE"/>
+          <w:kern w:val="0"/>
+          <w:sz w:val="24"/>
+          <w:szCs w:val="24"/>
+        </w:rPr>
+        <w:t>dy</w:t>
+      </w:r>
+      <w:r>
+        <w:rPr>
+          <w:rFonts w:ascii="Consolas" w:eastAsia="굴림" w:hAnsi="Consolas" w:cs="굴림"/>
+          <w:color w:val="D4D4D4"/>
+          <w:kern w:val="0"/>
+          <w:sz w:val="24"/>
+          <w:szCs w:val="24"/>
+        </w:rPr>
+        <w:t>)</w:t>
+      </w:r>
+    </w:p>
+    <w:p>
+      <w:pPr>
+        <w:widowControl/>
+        <w:shd w:val="clear" w:color="auto" w:fill="1E1E1E"/>
+        <w:wordWrap/>
+        <w:autoSpaceDE/>
+        <w:autoSpaceDN/>
+        <w:spacing w:after="0" w:line="330" w:lineRule="atLeast"/>
+        <w:jc w:val="left"/>
+        <w:rPr>
+          <w:rFonts w:ascii="Consolas" w:eastAsia="굴림" w:hAnsi="Consolas" w:cs="굴림"/>
+          <w:color w:val="D4D4D4"/>
+          <w:kern w:val="0"/>
+          <w:sz w:val="24"/>
+          <w:szCs w:val="24"/>
+        </w:rPr>
+      </w:pPr>
+    </w:p>
+    <w:p>
+      <w:pPr>
+        <w:widowControl/>
+        <w:shd w:val="clear" w:color="auto" w:fill="1E1E1E"/>
+        <w:wordWrap/>
+        <w:autoSpaceDE/>
+        <w:autoSpaceDN/>
+        <w:spacing w:after="0" w:line="330" w:lineRule="atLeast"/>
+        <w:jc w:val="left"/>
+        <w:rPr>
+          <w:rFonts w:ascii="Consolas" w:eastAsia="굴림" w:hAnsi="Consolas" w:cs="굴림"/>
+          <w:color w:val="D4D4D4"/>
+          <w:kern w:val="0"/>
+          <w:sz w:val="24"/>
+          <w:szCs w:val="24"/>
+        </w:rPr>
+      </w:pPr>
+      <w:r>
+        <w:rPr>
+          <w:rFonts w:ascii="Consolas" w:eastAsia="굴림" w:hAnsi="Consolas" w:cs="굴림"/>
+          <w:color w:val="D4D4D4"/>
+          <w:kern w:val="0"/>
+          <w:sz w:val="24"/>
+          <w:szCs w:val="24"/>
+        </w:rPr>
+        <w:t xml:space="preserve">        </w:t>
+      </w:r>
+      <w:r>
+        <w:rPr>
+          <w:rFonts w:ascii="Consolas" w:eastAsia="굴림" w:hAnsi="Consolas" w:cs="굴림"/>
+          <w:color w:val="569CD6"/>
+          <w:kern w:val="0"/>
+          <w:sz w:val="24"/>
+          <w:szCs w:val="24"/>
+        </w:rPr>
+        <w:t>let</w:t>
+      </w:r>
+      <w:r>
+        <w:rPr>
+          <w:rFonts w:ascii="Consolas" w:eastAsia="굴림" w:hAnsi="Consolas" w:cs="굴림"/>
+          <w:color w:val="D4D4D4"/>
+          <w:kern w:val="0"/>
+          <w:sz w:val="24"/>
+          <w:szCs w:val="24"/>
+        </w:rPr>
+        <w:t xml:space="preserve"> </w:t>
+      </w:r>
+      <w:r>
+        <w:rPr>
+          <w:rFonts w:ascii="Consolas" w:eastAsia="굴림" w:hAnsi="Consolas" w:cs="굴림"/>
+          <w:color w:val="9CDCFE"/>
+          <w:kern w:val="0"/>
+          <w:sz w:val="24"/>
+          <w:szCs w:val="24"/>
+        </w:rPr>
+        <w:t>cx</w:t>
+      </w:r>
+      <w:r>
+        <w:rPr>
+          <w:rFonts w:ascii="Consolas" w:eastAsia="굴림" w:hAnsi="Consolas" w:cs="굴림"/>
+          <w:color w:val="D4D4D4"/>
+          <w:kern w:val="0"/>
+          <w:sz w:val="24"/>
+          <w:szCs w:val="24"/>
+        </w:rPr>
+        <w:t xml:space="preserve"> =</w:t>
+      </w:r>
+      <w:r>
+        <w:rPr>
+          <w:rFonts w:ascii="Consolas" w:eastAsia="굴림" w:hAnsi="Consolas" w:cs="굴림"/>
+          <w:color w:val="9CDCFE"/>
+          <w:kern w:val="0"/>
+          <w:sz w:val="24"/>
+          <w:szCs w:val="24"/>
+        </w:rPr>
+        <w:t xml:space="preserve"> event</w:t>
+      </w:r>
+      <w:r>
+        <w:rPr>
+          <w:rFonts w:ascii="Consolas" w:eastAsia="굴림" w:hAnsi="Consolas" w:cs="굴림"/>
+          <w:color w:val="D4D4D4"/>
+          <w:kern w:val="0"/>
+          <w:sz w:val="24"/>
+          <w:szCs w:val="24"/>
+        </w:rPr>
+        <w:t>.</w:t>
+      </w:r>
+      <w:r>
+        <w:rPr>
+          <w:rFonts w:ascii="Consolas" w:eastAsia="굴림" w:hAnsi="Consolas" w:cs="굴림"/>
+          <w:color w:val="9CDCFE"/>
+          <w:kern w:val="0"/>
+          <w:sz w:val="24"/>
+          <w:szCs w:val="24"/>
+        </w:rPr>
+        <w:t>clientX</w:t>
+      </w:r>
+    </w:p>
+    <w:p>
+      <w:pPr>
+        <w:widowControl/>
+        <w:shd w:val="clear" w:color="auto" w:fill="1E1E1E"/>
+        <w:wordWrap/>
+        <w:autoSpaceDE/>
+        <w:autoSpaceDN/>
+        <w:spacing w:after="0" w:line="330" w:lineRule="atLeast"/>
+        <w:jc w:val="left"/>
+        <w:rPr>
+          <w:rFonts w:ascii="Consolas" w:eastAsia="굴림" w:hAnsi="Consolas" w:cs="굴림"/>
+          <w:color w:val="D4D4D4"/>
+          <w:kern w:val="0"/>
+          <w:sz w:val="24"/>
+          <w:szCs w:val="24"/>
+        </w:rPr>
+      </w:pPr>
+      <w:r>
+        <w:rPr>
+          <w:rFonts w:ascii="Consolas" w:eastAsia="굴림" w:hAnsi="Consolas" w:cs="굴림"/>
+          <w:color w:val="D4D4D4"/>
+          <w:kern w:val="0"/>
+          <w:sz w:val="24"/>
+          <w:szCs w:val="24"/>
+        </w:rPr>
+        <w:t xml:space="preserve">        </w:t>
+      </w:r>
+      <w:r>
+        <w:rPr>
+          <w:rFonts w:ascii="Consolas" w:eastAsia="굴림" w:hAnsi="Consolas" w:cs="굴림"/>
+          <w:color w:val="569CD6"/>
+          <w:kern w:val="0"/>
+          <w:sz w:val="24"/>
+          <w:szCs w:val="24"/>
+        </w:rPr>
+        <w:t>let</w:t>
+      </w:r>
+      <w:r>
+        <w:rPr>
+          <w:rFonts w:ascii="Consolas" w:eastAsia="굴림" w:hAnsi="Consolas" w:cs="굴림"/>
+          <w:color w:val="D4D4D4"/>
+          <w:kern w:val="0"/>
+          <w:sz w:val="24"/>
+          <w:szCs w:val="24"/>
+        </w:rPr>
+        <w:t xml:space="preserve"> </w:t>
+      </w:r>
+      <w:r>
+        <w:rPr>
+          <w:rFonts w:ascii="Consolas" w:eastAsia="굴림" w:hAnsi="Consolas" w:cs="굴림"/>
+          <w:color w:val="9CDCFE"/>
+          <w:kern w:val="0"/>
+          <w:sz w:val="24"/>
+          <w:szCs w:val="24"/>
+        </w:rPr>
+        <w:t>cy</w:t>
+      </w:r>
+      <w:r>
+        <w:rPr>
+          <w:rFonts w:ascii="Consolas" w:eastAsia="굴림" w:hAnsi="Consolas" w:cs="굴림"/>
+          <w:color w:val="D4D4D4"/>
+          <w:kern w:val="0"/>
+          <w:sz w:val="24"/>
+          <w:szCs w:val="24"/>
+        </w:rPr>
+        <w:t xml:space="preserve"> =</w:t>
+      </w:r>
+      <w:r>
+        <w:rPr>
+          <w:rFonts w:ascii="Consolas" w:eastAsia="굴림" w:hAnsi="Consolas" w:cs="굴림"/>
+          <w:color w:val="9CDCFE"/>
+          <w:kern w:val="0"/>
+          <w:sz w:val="24"/>
+          <w:szCs w:val="24"/>
+        </w:rPr>
+        <w:t xml:space="preserve"> event</w:t>
+      </w:r>
+      <w:r>
+        <w:rPr>
+          <w:rFonts w:ascii="Consolas" w:eastAsia="굴림" w:hAnsi="Consolas" w:cs="굴림"/>
+          <w:color w:val="D4D4D4"/>
+          <w:kern w:val="0"/>
+          <w:sz w:val="24"/>
+          <w:szCs w:val="24"/>
+        </w:rPr>
+        <w:t>.</w:t>
+      </w:r>
+      <w:r>
+        <w:rPr>
+          <w:rFonts w:ascii="Consolas" w:eastAsia="굴림" w:hAnsi="Consolas" w:cs="굴림"/>
+          <w:color w:val="9CDCFE"/>
+          <w:kern w:val="0"/>
+          <w:sz w:val="24"/>
+          <w:szCs w:val="24"/>
+        </w:rPr>
+        <w:t>clientY</w:t>
+      </w:r>
+    </w:p>
+    <w:p>
+      <w:pPr>
+        <w:widowControl/>
+        <w:shd w:val="clear" w:color="auto" w:fill="1E1E1E"/>
+        <w:wordWrap/>
+        <w:autoSpaceDE/>
+        <w:autoSpaceDN/>
+        <w:spacing w:after="0" w:line="330" w:lineRule="atLeast"/>
+        <w:jc w:val="left"/>
+        <w:rPr>
+          <w:rFonts w:ascii="Consolas" w:eastAsia="굴림" w:hAnsi="Consolas" w:cs="굴림"/>
+          <w:color w:val="D4D4D4"/>
+          <w:kern w:val="0"/>
+          <w:sz w:val="24"/>
+          <w:szCs w:val="24"/>
+        </w:rPr>
+      </w:pPr>
+      <w:r>
+        <w:rPr>
+          <w:rFonts w:ascii="Consolas" w:eastAsia="굴림" w:hAnsi="Consolas" w:cs="굴림"/>
+          <w:color w:val="D4D4D4"/>
+          <w:kern w:val="0"/>
+          <w:sz w:val="24"/>
+          <w:szCs w:val="24"/>
+        </w:rPr>
+        <w:t xml:space="preserve">        </w:t>
+      </w:r>
+      <w:r>
+        <w:rPr>
+          <w:rFonts w:ascii="Consolas" w:eastAsia="굴림" w:hAnsi="Consolas" w:cs="굴림"/>
+          <w:color w:val="DCDCAA"/>
+          <w:kern w:val="0"/>
+          <w:sz w:val="24"/>
+          <w:szCs w:val="24"/>
+        </w:rPr>
+        <w:t>$</w:t>
+      </w:r>
+      <w:r>
+        <w:rPr>
+          <w:rFonts w:ascii="Consolas" w:eastAsia="굴림" w:hAnsi="Consolas" w:cs="굴림"/>
+          <w:color w:val="D4D4D4"/>
+          <w:kern w:val="0"/>
+          <w:sz w:val="24"/>
+          <w:szCs w:val="24"/>
+        </w:rPr>
+        <w:t>(</w:t>
+      </w:r>
+      <w:r>
+        <w:rPr>
+          <w:rFonts w:ascii="Consolas" w:eastAsia="굴림" w:hAnsi="Consolas" w:cs="굴림"/>
+          <w:color w:val="CE9178"/>
+          <w:kern w:val="0"/>
+          <w:sz w:val="24"/>
+          <w:szCs w:val="24"/>
+        </w:rPr>
+        <w:t>".xCord2"</w:t>
+      </w:r>
+      <w:r>
+        <w:rPr>
+          <w:rFonts w:ascii="Consolas" w:eastAsia="굴림" w:hAnsi="Consolas" w:cs="굴림"/>
+          <w:color w:val="D4D4D4"/>
+          <w:kern w:val="0"/>
+          <w:sz w:val="24"/>
+          <w:szCs w:val="24"/>
+        </w:rPr>
+        <w:t>).</w:t>
+      </w:r>
+      <w:r>
+        <w:rPr>
+          <w:rFonts w:ascii="Consolas" w:eastAsia="굴림" w:hAnsi="Consolas" w:cs="굴림"/>
+          <w:color w:val="DCDCAA"/>
+          <w:kern w:val="0"/>
+          <w:sz w:val="24"/>
+          <w:szCs w:val="24"/>
+        </w:rPr>
+        <w:t>text</w:t>
+      </w:r>
+      <w:r>
+        <w:rPr>
+          <w:rFonts w:ascii="Consolas" w:eastAsia="굴림" w:hAnsi="Consolas" w:cs="굴림"/>
+          <w:color w:val="D4D4D4"/>
+          <w:kern w:val="0"/>
+          <w:sz w:val="24"/>
+          <w:szCs w:val="24"/>
+        </w:rPr>
+        <w:t>(</w:t>
+      </w:r>
+      <w:r>
+        <w:rPr>
+          <w:rFonts w:ascii="Consolas" w:eastAsia="굴림" w:hAnsi="Consolas" w:cs="굴림"/>
+          <w:color w:val="9CDCFE"/>
+          <w:kern w:val="0"/>
+          <w:sz w:val="24"/>
+          <w:szCs w:val="24"/>
+        </w:rPr>
+        <w:t>cx</w:t>
+      </w:r>
+      <w:r>
+        <w:rPr>
+          <w:rFonts w:ascii="Consolas" w:eastAsia="굴림" w:hAnsi="Consolas" w:cs="굴림"/>
+          <w:color w:val="D4D4D4"/>
+          <w:kern w:val="0"/>
+          <w:sz w:val="24"/>
+          <w:szCs w:val="24"/>
+        </w:rPr>
+        <w:t>)</w:t>
+      </w:r>
+    </w:p>
+    <w:p>
+      <w:pPr>
+        <w:widowControl/>
+        <w:shd w:val="clear" w:color="auto" w:fill="1E1E1E"/>
+        <w:wordWrap/>
+        <w:autoSpaceDE/>
+        <w:autoSpaceDN/>
+        <w:spacing w:after="0" w:line="330" w:lineRule="atLeast"/>
+        <w:jc w:val="left"/>
+        <w:rPr>
+          <w:rFonts w:ascii="Consolas" w:eastAsia="굴림" w:hAnsi="Consolas" w:cs="굴림"/>
+          <w:color w:val="D4D4D4"/>
+          <w:kern w:val="0"/>
+          <w:sz w:val="24"/>
+          <w:szCs w:val="24"/>
+        </w:rPr>
+      </w:pPr>
+      <w:r>
+        <w:rPr>
+          <w:rFonts w:ascii="Consolas" w:eastAsia="굴림" w:hAnsi="Consolas" w:cs="굴림"/>
+          <w:color w:val="D4D4D4"/>
+          <w:kern w:val="0"/>
+          <w:sz w:val="24"/>
+          <w:szCs w:val="24"/>
+        </w:rPr>
+        <w:t xml:space="preserve">        </w:t>
+      </w:r>
+      <w:r>
+        <w:rPr>
+          <w:rFonts w:ascii="Consolas" w:eastAsia="굴림" w:hAnsi="Consolas" w:cs="굴림"/>
+          <w:color w:val="DCDCAA"/>
+          <w:kern w:val="0"/>
+          <w:sz w:val="24"/>
+          <w:szCs w:val="24"/>
+        </w:rPr>
+        <w:t>$</w:t>
+      </w:r>
+      <w:r>
+        <w:rPr>
+          <w:rFonts w:ascii="Consolas" w:eastAsia="굴림" w:hAnsi="Consolas" w:cs="굴림"/>
+          <w:color w:val="D4D4D4"/>
+          <w:kern w:val="0"/>
+          <w:sz w:val="24"/>
+          <w:szCs w:val="24"/>
+        </w:rPr>
+        <w:t>(</w:t>
+      </w:r>
+      <w:r>
+        <w:rPr>
+          <w:rFonts w:ascii="Consolas" w:eastAsia="굴림" w:hAnsi="Consolas" w:cs="굴림"/>
+          <w:color w:val="CE9178"/>
+          <w:kern w:val="0"/>
+          <w:sz w:val="24"/>
+          <w:szCs w:val="24"/>
+        </w:rPr>
+        <w:t>".yCord2"</w:t>
+      </w:r>
+      <w:r>
+        <w:rPr>
+          <w:rFonts w:ascii="Consolas" w:eastAsia="굴림" w:hAnsi="Consolas" w:cs="굴림"/>
+          <w:color w:val="D4D4D4"/>
+          <w:kern w:val="0"/>
+          <w:sz w:val="24"/>
+          <w:szCs w:val="24"/>
+        </w:rPr>
+        <w:t>).</w:t>
+      </w:r>
+      <w:r>
+        <w:rPr>
+          <w:rFonts w:ascii="Consolas" w:eastAsia="굴림" w:hAnsi="Consolas" w:cs="굴림"/>
+          <w:color w:val="DCDCAA"/>
+          <w:kern w:val="0"/>
+          <w:sz w:val="24"/>
+          <w:szCs w:val="24"/>
+        </w:rPr>
+        <w:t>text</w:t>
+      </w:r>
+      <w:r>
+        <w:rPr>
+          <w:rFonts w:ascii="Consolas" w:eastAsia="굴림" w:hAnsi="Consolas" w:cs="굴림"/>
+          <w:color w:val="D4D4D4"/>
+          <w:kern w:val="0"/>
+          <w:sz w:val="24"/>
+          <w:szCs w:val="24"/>
+        </w:rPr>
+        <w:t>(</w:t>
+      </w:r>
+      <w:r>
+        <w:rPr>
+          <w:rFonts w:ascii="Consolas" w:eastAsia="굴림" w:hAnsi="Consolas" w:cs="굴림"/>
+          <w:color w:val="9CDCFE"/>
+          <w:kern w:val="0"/>
+          <w:sz w:val="24"/>
+          <w:szCs w:val="24"/>
+        </w:rPr>
+        <w:t>cy</w:t>
+      </w:r>
+      <w:r>
+        <w:rPr>
+          <w:rFonts w:ascii="Consolas" w:eastAsia="굴림" w:hAnsi="Consolas" w:cs="굴림"/>
+          <w:color w:val="D4D4D4"/>
+          <w:kern w:val="0"/>
+          <w:sz w:val="24"/>
+          <w:szCs w:val="24"/>
+        </w:rPr>
+        <w:t>)</w:t>
+      </w:r>
+    </w:p>
+    <w:p>
+      <w:pPr>
+        <w:widowControl/>
+        <w:shd w:val="clear" w:color="auto" w:fill="1E1E1E"/>
+        <w:wordWrap/>
+        <w:autoSpaceDE/>
+        <w:autoSpaceDN/>
+        <w:spacing w:after="0" w:line="330" w:lineRule="atLeast"/>
+        <w:jc w:val="left"/>
+        <w:rPr>
+          <w:rFonts w:ascii="Consolas" w:eastAsia="굴림" w:hAnsi="Consolas" w:cs="굴림"/>
+          <w:color w:val="D4D4D4"/>
+          <w:kern w:val="0"/>
+          <w:sz w:val="24"/>
+          <w:szCs w:val="24"/>
+        </w:rPr>
+      </w:pPr>
+      <w:r>
+        <w:rPr>
+          <w:rFonts w:ascii="Consolas" w:eastAsia="굴림" w:hAnsi="Consolas" w:cs="굴림"/>
+          <w:color w:val="D4D4D4"/>
+          <w:kern w:val="0"/>
+          <w:sz w:val="24"/>
+          <w:szCs w:val="24"/>
+        </w:rPr>
+        <w:t>      })</w:t>
+      </w:r>
     </w:p>
     <w:p>
       <w:pPr>
@@ -39760,7 +40931,7 @@
 </file>
 
 <file path=customXml/itemProps1.xml><?xml version="1.0" encoding="utf-8"?>
-<ds:datastoreItem xmlns:ds="http://schemas.openxmlformats.org/officeDocument/2006/customXml" ds:itemID="{74793150-3529-42F1-B4D0-EDBA2583BF2E}">
+<ds:datastoreItem xmlns:ds="http://schemas.openxmlformats.org/officeDocument/2006/customXml" ds:itemID="{13761043-400E-4DC7-88A8-9F6F7941D82C}">
   <ds:schemaRefs>
     <ds:schemaRef ds:uri="http://schemas.openxmlformats.org/officeDocument/2006/bibliography"/>
   </ds:schemaRefs>

--- a/JAVA SCRIPT복습.docx
+++ b/JAVA SCRIPT복습.docx
@@ -12171,50 +12171,42 @@
       <w:pPr>
         <w:wordWrap/>
         <w:spacing w:after="0"/>
+      </w:pPr>
+      <w:r>
         <w:rPr>
           <w:rFonts w:hint="eastAsia"/>
-        </w:rPr>
-      </w:pPr>
+          <w:b/>
+        </w:rPr>
+        <w:t>자식선택</w:t>
+      </w:r>
       <w:r>
         <w:rPr>
           <w:rFonts w:hint="eastAsia"/>
-          <w:b/>
-        </w:rPr>
-        <w:t>자식선택</w:t>
-      </w:r>
+        </w:rPr>
+        <w:t xml:space="preserve"> </w:t>
+      </w:r>
+      <w:r>
+        <w:t>.children(</w:t>
+      </w:r>
+      <w:r>
+        <w:t xml:space="preserve"> </w:t>
+      </w:r>
+      <w:r>
+        <w:t>)</w:t>
+      </w:r>
+    </w:p>
+    <w:p>
+      <w:pPr>
+        <w:wordWrap/>
+        <w:spacing w:after="0"/>
+      </w:pPr>
       <w:r>
         <w:rPr>
           <w:rFonts w:hint="eastAsia"/>
-        </w:rPr>
-        <w:t xml:space="preserve"> </w:t>
-      </w:r>
-      <w:r>
-        <w:t>.children(</w:t>
-      </w:r>
-      <w:r>
-        <w:t xml:space="preserve"> </w:t>
-      </w:r>
-      <w:r>
-        <w:t>)</w:t>
-      </w:r>
-    </w:p>
-    <w:p>
-      <w:pPr>
-        <w:wordWrap/>
-        <w:spacing w:after="0"/>
-        <w:rPr>
-          <w:rFonts w:hint="eastAsia"/>
-        </w:rPr>
-      </w:pPr>
-      <w:r>
-        <w:rPr>
-          <w:rFonts w:hint="eastAsia"/>
           <w:b/>
         </w:rPr>
         <w:t>뭐든찾기</w:t>
       </w:r>
-      <w:bookmarkStart w:id="0" w:name="_GoBack"/>
-      <w:bookmarkEnd w:id="0"/>
       <w:r>
         <w:rPr>
           <w:rFonts w:hint="eastAsia"/>
@@ -14337,10 +14329,14 @@
       <w:pPr>
         <w:wordWrap/>
         <w:spacing w:after="0"/>
+        <w:rPr>
+          <w:b/>
+        </w:rPr>
       </w:pPr>
       <w:r>
         <w:rPr>
           <w:rFonts w:hint="eastAsia"/>
+          <w:b/>
         </w:rPr>
         <w:t>b1클래스의 탑값</w:t>
       </w:r>
@@ -16960,6 +16956,345 @@
         <w:wordWrap/>
         <w:spacing w:after="0"/>
       </w:pPr>
+    </w:p>
+    <w:p>
+      <w:pPr>
+        <w:wordWrap/>
+        <w:spacing w:after="0"/>
+      </w:pPr>
+    </w:p>
+    <w:p>
+      <w:pPr>
+        <w:wordWrap/>
+        <w:spacing w:after="0"/>
+      </w:pPr>
+    </w:p>
+    <w:p>
+      <w:pPr>
+        <w:wordWrap/>
+        <w:spacing w:after="0"/>
+        <w:rPr>
+          <w:rFonts w:hint="eastAsia"/>
+        </w:rPr>
+      </w:pPr>
+    </w:p>
+    <w:p>
+      <w:pPr>
+        <w:wordWrap/>
+        <w:spacing w:after="0"/>
+        <w:rPr>
+          <w:b/>
+        </w:rPr>
+      </w:pPr>
+      <w:r>
+        <w:rPr>
+          <w:rFonts w:hint="eastAsia"/>
+          <w:b/>
+        </w:rPr>
+        <w:lastRenderedPageBreak/>
+        <w:t xml:space="preserve">위에서부터 </w:t>
+      </w:r>
+      <w:r>
+        <w:rPr>
+          <w:rFonts w:hint="eastAsia"/>
+          <w:b/>
+        </w:rPr>
+        <w:t>스크롤을 내렸을 때까지의</w:t>
+      </w:r>
+      <w:r>
+        <w:rPr>
+          <w:rFonts w:hint="eastAsia"/>
+          <w:b/>
+        </w:rPr>
+        <w:t xml:space="preserve"> 거리 </w:t>
+      </w:r>
+      <w:r>
+        <w:rPr>
+          <w:b/>
+        </w:rPr>
+        <w:t>A</w:t>
+      </w:r>
+      <w:r>
+        <w:rPr>
+          <w:rFonts w:hint="eastAsia"/>
+          <w:b/>
+        </w:rPr>
+        <w:t>=</w:t>
+      </w:r>
+      <w:r>
+        <w:rPr>
+          <w:b/>
+        </w:rPr>
+        <w:t xml:space="preserve"> $(window).scrollTop()</w:t>
+      </w:r>
+      <w:r>
+        <w:rPr>
+          <w:b/>
+        </w:rPr>
+        <w:t xml:space="preserve"> </w:t>
+      </w:r>
+      <w:r>
+        <w:rPr>
+          <w:b/>
+        </w:rPr>
+        <w:t xml:space="preserve">- </w:t>
+      </w:r>
+      <w:r>
+        <w:rPr>
+          <w:rFonts w:hint="eastAsia"/>
+          <w:b/>
+        </w:rPr>
+        <w:t>변하는 값</w:t>
+      </w:r>
+    </w:p>
+    <w:p>
+      <w:pPr>
+        <w:wordWrap/>
+        <w:spacing w:after="0"/>
+        <w:rPr>
+          <w:b/>
+        </w:rPr>
+      </w:pPr>
+      <w:r>
+        <w:rPr>
+          <w:rFonts w:hint="eastAsia"/>
+          <w:b/>
+        </w:rPr>
+        <w:t>위에서부터 특정</w:t>
+      </w:r>
+      <w:r>
+        <w:rPr>
+          <w:rFonts w:hint="eastAsia"/>
+          <w:b/>
+        </w:rPr>
+        <w:t>영역</w:t>
+      </w:r>
+      <w:r>
+        <w:rPr>
+          <w:rFonts w:hint="eastAsia"/>
+          <w:b/>
+        </w:rPr>
+        <w:t xml:space="preserve"> 끝까지의 거리 </w:t>
+      </w:r>
+      <w:r>
+        <w:rPr>
+          <w:b/>
+        </w:rPr>
+        <w:t xml:space="preserve">B= $(“.skill”).offset().top </w:t>
+      </w:r>
+      <w:r>
+        <w:rPr>
+          <w:b/>
+        </w:rPr>
+        <w:t xml:space="preserve">- </w:t>
+      </w:r>
+      <w:r>
+        <w:rPr>
+          <w:rFonts w:hint="eastAsia"/>
+          <w:b/>
+        </w:rPr>
+        <w:t>안변하는 값</w:t>
+      </w:r>
+    </w:p>
+    <w:p>
+      <w:pPr>
+        <w:wordWrap/>
+        <w:spacing w:after="0"/>
+        <w:rPr>
+          <w:b/>
+        </w:rPr>
+      </w:pPr>
+      <w:r>
+        <w:rPr>
+          <w:rFonts w:hint="eastAsia"/>
+          <w:b/>
+        </w:rPr>
+        <w:t>아래</w:t>
+      </w:r>
+      <w:r>
+        <w:rPr>
+          <w:rFonts w:hint="eastAsia"/>
+          <w:b/>
+        </w:rPr>
+        <w:t>영역</w:t>
+      </w:r>
+      <w:r>
+        <w:rPr>
+          <w:rFonts w:hint="eastAsia"/>
+          <w:b/>
+        </w:rPr>
+        <w:t xml:space="preserve"> 기준 위 </w:t>
+      </w:r>
+      <w:r>
+        <w:rPr>
+          <w:rFonts w:hint="eastAsia"/>
+          <w:b/>
+        </w:rPr>
+        <w:t>화면</w:t>
+      </w:r>
+      <w:r>
+        <w:rPr>
+          <w:rFonts w:hint="eastAsia"/>
+          <w:b/>
+        </w:rPr>
+        <w:t xml:space="preserve"> </w:t>
+      </w:r>
+      <w:r>
+        <w:rPr>
+          <w:rFonts w:hint="eastAsia"/>
+          <w:b/>
+        </w:rPr>
+        <w:t>높이의 중간</w:t>
+      </w:r>
+      <w:r>
+        <w:rPr>
+          <w:rFonts w:hint="eastAsia"/>
+          <w:b/>
+        </w:rPr>
+        <w:t xml:space="preserve"> C =</w:t>
+      </w:r>
+      <w:r>
+        <w:rPr>
+          <w:rFonts w:hint="eastAsia"/>
+          <w:b/>
+        </w:rPr>
+        <w:t xml:space="preserve"> </w:t>
+      </w:r>
+      <w:r>
+        <w:rPr>
+          <w:b/>
+        </w:rPr>
+        <w:t>$(window).height()*0.5</w:t>
+      </w:r>
+    </w:p>
+    <w:p>
+      <w:pPr>
+        <w:wordWrap/>
+        <w:spacing w:after="0"/>
+        <w:rPr>
+          <w:b/>
+        </w:rPr>
+      </w:pPr>
+      <w:r>
+        <w:rPr>
+          <w:b/>
+        </w:rPr>
+        <w:t>if ( a+c &gt;=b) { }</w:t>
+      </w:r>
+    </w:p>
+    <w:p>
+      <w:pPr>
+        <w:wordWrap/>
+        <w:spacing w:after="0"/>
+        <w:rPr>
+          <w:b/>
+        </w:rPr>
+      </w:pPr>
+      <w:r>
+        <w:rPr>
+          <w:rFonts w:hint="eastAsia"/>
+          <w:b/>
+        </w:rPr>
+        <w:t xml:space="preserve">위에서부터 스크롤을 내렸을 때까지의 거리 값 </w:t>
+      </w:r>
+      <w:r>
+        <w:rPr>
+          <w:b/>
+        </w:rPr>
+        <w:t xml:space="preserve">+ </w:t>
+      </w:r>
+      <w:r>
+        <w:rPr>
+          <w:rFonts w:hint="eastAsia"/>
+          <w:b/>
+        </w:rPr>
+        <w:t>아래</w:t>
+      </w:r>
+      <w:r>
+        <w:rPr>
+          <w:rFonts w:hint="eastAsia"/>
+          <w:b/>
+        </w:rPr>
+        <w:t>영역</w:t>
+      </w:r>
+      <w:r>
+        <w:rPr>
+          <w:rFonts w:hint="eastAsia"/>
+          <w:b/>
+        </w:rPr>
+        <w:t xml:space="preserve"> 기준 위 화면 높이의 중간 값</w:t>
+      </w:r>
+    </w:p>
+    <w:p>
+      <w:pPr>
+        <w:wordWrap/>
+        <w:spacing w:after="0"/>
+        <w:rPr>
+          <w:rFonts w:hint="eastAsia"/>
+          <w:b/>
+        </w:rPr>
+      </w:pPr>
+      <w:r>
+        <w:rPr>
+          <w:b/>
+        </w:rPr>
+        <w:t xml:space="preserve">= </w:t>
+      </w:r>
+      <w:r>
+        <w:rPr>
+          <w:rFonts w:hint="eastAsia"/>
+          <w:b/>
+        </w:rPr>
+        <w:t>위에서부터 특정</w:t>
+      </w:r>
+      <w:r>
+        <w:rPr>
+          <w:rFonts w:hint="eastAsia"/>
+          <w:b/>
+        </w:rPr>
+        <w:t>영역</w:t>
+      </w:r>
+      <w:r>
+        <w:rPr>
+          <w:rFonts w:hint="eastAsia"/>
+          <w:b/>
+        </w:rPr>
+        <w:t xml:space="preserve"> 끝까지의 거리 값보다 크거나 같다면!</w:t>
+      </w:r>
+      <w:r>
+        <w:rPr>
+          <w:b/>
+        </w:rPr>
+        <w:t xml:space="preserve">! </w:t>
+      </w:r>
+      <w:r>
+        <w:rPr>
+          <w:rFonts w:hint="eastAsia"/>
+          <w:b/>
+        </w:rPr>
+        <w:t>진행시켜!</w:t>
+      </w:r>
+      <w:r>
+        <w:rPr>
+          <w:b/>
+        </w:rPr>
+        <w:t>!!</w:t>
+      </w:r>
+    </w:p>
+    <w:p>
+      <w:pPr>
+        <w:wordWrap/>
+        <w:spacing w:after="0"/>
+        <w:rPr>
+          <w:rFonts w:hint="eastAsia"/>
+        </w:rPr>
+      </w:pPr>
+    </w:p>
+    <w:p>
+      <w:pPr>
+        <w:wordWrap/>
+        <w:spacing w:after="0"/>
+      </w:pPr>
       <w:r>
         <w:t>e</w:t>
       </w:r>
@@ -17246,7 +17581,6 @@
           <w:sz w:val="24"/>
           <w:szCs w:val="24"/>
         </w:rPr>
-        <w:lastRenderedPageBreak/>
         <w:t xml:space="preserve">        </w:t>
       </w:r>
       <w:r>
@@ -20663,6 +20997,7 @@
           <w:sz w:val="22"/>
           <w:szCs w:val="16"/>
         </w:rPr>
+        <w:lastRenderedPageBreak/>
         <w:t xml:space="preserve">    </w:t>
       </w:r>
       <w:r>
@@ -21491,7 +21826,6 @@
           <w:sz w:val="22"/>
           <w:szCs w:val="24"/>
         </w:rPr>
-        <w:lastRenderedPageBreak/>
         <w:t xml:space="preserve">        </w:t>
       </w:r>
       <w:r>
@@ -24547,7 +24881,6 @@
           <w:sz w:val="22"/>
           <w:szCs w:val="24"/>
         </w:rPr>
-        <w:lastRenderedPageBreak/>
         <w:t xml:space="preserve">        </w:t>
       </w:r>
       <w:r>
@@ -26850,6 +27183,7 @@
           <w:sz w:val="24"/>
           <w:szCs w:val="16"/>
         </w:rPr>
+        <w:lastRenderedPageBreak/>
         <w:t>    {</w:t>
       </w:r>
       <w:r>
@@ -28212,7 +28546,6 @@
           <w:sz w:val="24"/>
           <w:szCs w:val="16"/>
         </w:rPr>
-        <w:lastRenderedPageBreak/>
         <w:t>      }</w:t>
       </w:r>
     </w:p>
@@ -31114,6 +31447,7 @@
           <w:sz w:val="24"/>
           <w:szCs w:val="21"/>
         </w:rPr>
+        <w:lastRenderedPageBreak/>
         <w:t xml:space="preserve">            </w:t>
       </w:r>
       <w:r>
@@ -35013,6 +35347,7 @@
           <w:sz w:val="24"/>
           <w:szCs w:val="24"/>
         </w:rPr>
+        <w:lastRenderedPageBreak/>
         <w:t xml:space="preserve">  </w:t>
       </w:r>
       <w:r>
@@ -35908,7 +36243,6 @@
           <w:sz w:val="24"/>
           <w:szCs w:val="24"/>
         </w:rPr>
-        <w:lastRenderedPageBreak/>
         <w:t xml:space="preserve">    </w:t>
       </w:r>
       <w:r>
@@ -39571,6 +39905,222 @@
         <w:wordWrap/>
         <w:spacing w:after="0"/>
       </w:pPr>
+      <w:r>
+        <w:rPr>
+          <w:rFonts w:hint="eastAsia"/>
+        </w:rPr>
+        <w:t>getTotalLength</w:t>
+      </w:r>
+      <w:r>
+        <w:t xml:space="preserve">( )  </w:t>
+      </w:r>
+      <w:r>
+        <w:rPr>
+          <w:rFonts w:hint="eastAsia"/>
+        </w:rPr>
+        <w:t>전체 길이를 계산해서 남겨준다.</w:t>
+      </w:r>
+    </w:p>
+    <w:p>
+      <w:pPr>
+        <w:wordWrap/>
+        <w:spacing w:after="0"/>
+      </w:pPr>
+      <w:r>
+        <w:t xml:space="preserve">get(0). </w:t>
+      </w:r>
+      <w:r>
+        <w:rPr>
+          <w:rFonts w:hint="eastAsia"/>
+        </w:rPr>
+        <w:t>자바스크립트 문서객체로 변환이 된다.</w:t>
+      </w:r>
+    </w:p>
+    <w:p>
+      <w:pPr>
+        <w:widowControl/>
+        <w:shd w:val="clear" w:color="auto" w:fill="1E1E1E"/>
+        <w:wordWrap/>
+        <w:autoSpaceDE/>
+        <w:autoSpaceDN/>
+        <w:spacing w:after="0" w:line="330" w:lineRule="atLeast"/>
+        <w:jc w:val="left"/>
+        <w:rPr>
+          <w:rFonts w:ascii="Consolas" w:eastAsia="굴림" w:hAnsi="Consolas" w:cs="굴림"/>
+          <w:color w:val="D4D4D4"/>
+          <w:kern w:val="0"/>
+          <w:sz w:val="24"/>
+          <w:szCs w:val="24"/>
+        </w:rPr>
+      </w:pPr>
+      <w:r>
+        <w:rPr>
+          <w:rFonts w:ascii="Consolas" w:eastAsia="굴림" w:hAnsi="Consolas" w:cs="굴림"/>
+          <w:color w:val="D4D4D4"/>
+          <w:kern w:val="0"/>
+          <w:sz w:val="24"/>
+          <w:szCs w:val="24"/>
+        </w:rPr>
+        <w:t xml:space="preserve">  </w:t>
+      </w:r>
+      <w:r>
+        <w:rPr>
+          <w:rFonts w:ascii="Consolas" w:eastAsia="굴림" w:hAnsi="Consolas" w:cs="굴림"/>
+          <w:color w:val="569CD6"/>
+          <w:kern w:val="0"/>
+          <w:sz w:val="24"/>
+          <w:szCs w:val="24"/>
+        </w:rPr>
+        <w:t>let</w:t>
+      </w:r>
+      <w:r>
+        <w:rPr>
+          <w:rFonts w:ascii="Consolas" w:eastAsia="굴림" w:hAnsi="Consolas" w:cs="굴림"/>
+          <w:color w:val="D4D4D4"/>
+          <w:kern w:val="0"/>
+          <w:sz w:val="24"/>
+          <w:szCs w:val="24"/>
+        </w:rPr>
+        <w:t xml:space="preserve"> </w:t>
+      </w:r>
+      <w:r>
+        <w:rPr>
+          <w:rFonts w:ascii="Consolas" w:eastAsia="굴림" w:hAnsi="Consolas" w:cs="굴림"/>
+          <w:color w:val="9CDCFE"/>
+          <w:kern w:val="0"/>
+          <w:sz w:val="24"/>
+          <w:szCs w:val="24"/>
+        </w:rPr>
+        <w:t>pathLength</w:t>
+      </w:r>
+      <w:r>
+        <w:rPr>
+          <w:rFonts w:ascii="Consolas" w:eastAsia="굴림" w:hAnsi="Consolas" w:cs="굴림"/>
+          <w:color w:val="D4D4D4"/>
+          <w:kern w:val="0"/>
+          <w:sz w:val="24"/>
+          <w:szCs w:val="24"/>
+        </w:rPr>
+        <w:t xml:space="preserve"> = </w:t>
+      </w:r>
+      <w:r>
+        <w:rPr>
+          <w:rFonts w:ascii="Consolas" w:eastAsia="굴림" w:hAnsi="Consolas" w:cs="굴림"/>
+          <w:color w:val="DCDCAA"/>
+          <w:kern w:val="0"/>
+          <w:sz w:val="24"/>
+          <w:szCs w:val="24"/>
+        </w:rPr>
+        <w:t>$</w:t>
+      </w:r>
+      <w:r>
+        <w:rPr>
+          <w:rFonts w:ascii="Consolas" w:eastAsia="굴림" w:hAnsi="Consolas" w:cs="굴림"/>
+          <w:color w:val="D4D4D4"/>
+          <w:kern w:val="0"/>
+          <w:sz w:val="24"/>
+          <w:szCs w:val="24"/>
+        </w:rPr>
+        <w:t>(</w:t>
+      </w:r>
+      <w:r>
+        <w:rPr>
+          <w:rFonts w:ascii="Consolas" w:eastAsia="굴림" w:hAnsi="Consolas" w:cs="굴림"/>
+          <w:color w:val="CE9178"/>
+          <w:kern w:val="0"/>
+          <w:sz w:val="24"/>
+          <w:szCs w:val="24"/>
+        </w:rPr>
+        <w:t>".letter"</w:t>
+      </w:r>
+      <w:r>
+        <w:rPr>
+          <w:rFonts w:ascii="Consolas" w:eastAsia="굴림" w:hAnsi="Consolas" w:cs="굴림"/>
+          <w:color w:val="D4D4D4"/>
+          <w:kern w:val="0"/>
+          <w:sz w:val="24"/>
+          <w:szCs w:val="24"/>
+        </w:rPr>
+        <w:t>).</w:t>
+      </w:r>
+      <w:r>
+        <w:rPr>
+          <w:rFonts w:ascii="Consolas" w:eastAsia="굴림" w:hAnsi="Consolas" w:cs="굴림"/>
+          <w:color w:val="DCDCAA"/>
+          <w:kern w:val="0"/>
+          <w:sz w:val="24"/>
+          <w:szCs w:val="24"/>
+        </w:rPr>
+        <w:t>get</w:t>
+      </w:r>
+      <w:r>
+        <w:rPr>
+          <w:rFonts w:ascii="Consolas" w:eastAsia="굴림" w:hAnsi="Consolas" w:cs="굴림"/>
+          <w:color w:val="D4D4D4"/>
+          <w:kern w:val="0"/>
+          <w:sz w:val="24"/>
+          <w:szCs w:val="24"/>
+        </w:rPr>
+        <w:t>(</w:t>
+      </w:r>
+      <w:r>
+        <w:rPr>
+          <w:rFonts w:ascii="Consolas" w:eastAsia="굴림" w:hAnsi="Consolas" w:cs="굴림"/>
+          <w:color w:val="B5CEA8"/>
+          <w:kern w:val="0"/>
+          <w:sz w:val="24"/>
+          <w:szCs w:val="24"/>
+        </w:rPr>
+        <w:t>0</w:t>
+      </w:r>
+      <w:r>
+        <w:rPr>
+          <w:rFonts w:ascii="Consolas" w:eastAsia="굴림" w:hAnsi="Consolas" w:cs="굴림"/>
+          <w:color w:val="D4D4D4"/>
+          <w:kern w:val="0"/>
+          <w:sz w:val="24"/>
+          <w:szCs w:val="24"/>
+        </w:rPr>
+        <w:t>).</w:t>
+      </w:r>
+      <w:r>
+        <w:rPr>
+          <w:rFonts w:ascii="Consolas" w:eastAsia="굴림" w:hAnsi="Consolas" w:cs="굴림"/>
+          <w:color w:val="DCDCAA"/>
+          <w:kern w:val="0"/>
+          <w:sz w:val="24"/>
+          <w:szCs w:val="24"/>
+        </w:rPr>
+        <w:t>getTotalLength</w:t>
+      </w:r>
+      <w:r>
+        <w:rPr>
+          <w:rFonts w:ascii="Consolas" w:eastAsia="굴림" w:hAnsi="Consolas" w:cs="굴림"/>
+          <w:color w:val="D4D4D4"/>
+          <w:kern w:val="0"/>
+          <w:sz w:val="24"/>
+          <w:szCs w:val="24"/>
+        </w:rPr>
+        <w:t>()</w:t>
+      </w:r>
+    </w:p>
+    <w:p>
+      <w:pPr>
+        <w:wordWrap/>
+        <w:spacing w:after="0"/>
+        <w:ind w:firstLineChars="200" w:firstLine="400"/>
+        <w:rPr>
+          <w:rFonts w:hint="eastAsia"/>
+        </w:rPr>
+      </w:pPr>
+      <w:bookmarkStart w:id="0" w:name="_GoBack"/>
+      <w:bookmarkEnd w:id="0"/>
+      <w:r>
+        <w:rPr>
+          <w:rFonts w:hint="eastAsia"/>
+        </w:rPr>
+        <w:t>letter클래스의 글자 총 길이가 남겨진다.</w:t>
+      </w:r>
     </w:p>
     <w:p>
       <w:pPr>
@@ -40958,7 +41508,7 @@
 </file>
 
 <file path=customXml/itemProps1.xml><?xml version="1.0" encoding="utf-8"?>
-<ds:datastoreItem xmlns:ds="http://schemas.openxmlformats.org/officeDocument/2006/customXml" ds:itemID="{5F340336-6F2F-44A3-9999-6AC6E25D2B31}">
+<ds:datastoreItem xmlns:ds="http://schemas.openxmlformats.org/officeDocument/2006/customXml" ds:itemID="{1B1EB8B5-F2D7-456A-AEBA-7FD25CB7D6AC}">
   <ds:schemaRefs>
     <ds:schemaRef ds:uri="http://schemas.openxmlformats.org/officeDocument/2006/bibliography"/>
   </ds:schemaRefs>

--- a/JAVA SCRIPT복습.docx
+++ b/JAVA SCRIPT복습.docx
@@ -998,6 +998,66 @@
       <w:pPr>
         <w:wordWrap/>
         <w:spacing w:after="0"/>
+        <w:ind w:left="800" w:firstLine="800"/>
+        <w:rPr>
+          <w:rFonts w:eastAsiaTheme="minorHAnsi"/>
+          <w:b/>
+          <w:szCs w:val="20"/>
+        </w:rPr>
+      </w:pPr>
+      <w:r>
+        <w:rPr>
+          <w:rFonts w:eastAsiaTheme="minorHAnsi"/>
+          <w:b/>
+          <w:szCs w:val="20"/>
+        </w:rPr>
+        <w:t>- Math</w:t>
+      </w:r>
+      <w:r>
+        <w:rPr>
+          <w:rFonts w:eastAsiaTheme="minorHAnsi" w:hint="eastAsia"/>
+          <w:b/>
+          <w:szCs w:val="20"/>
+        </w:rPr>
+        <w:t xml:space="preserve">객체함수 </w:t>
+      </w:r>
+      <w:r>
+        <w:rPr>
+          <w:rFonts w:eastAsiaTheme="minorHAnsi"/>
+          <w:b/>
+          <w:szCs w:val="20"/>
+        </w:rPr>
+        <w:t>console.log(Math.floor(</w:t>
+      </w:r>
+      <w:r>
+        <w:rPr>
+          <w:rFonts w:eastAsiaTheme="minorHAnsi" w:hint="eastAsia"/>
+          <w:b/>
+          <w:szCs w:val="20"/>
+        </w:rPr>
+        <w:t>값)</w:t>
+      </w:r>
+      <w:r>
+        <w:rPr>
+          <w:rFonts w:eastAsiaTheme="minorHAnsi"/>
+          <w:b/>
+          <w:szCs w:val="20"/>
+        </w:rPr>
+        <w:t xml:space="preserve">) </w:t>
+      </w:r>
+      <w:r>
+        <w:rPr>
+          <w:rFonts w:eastAsiaTheme="minorHAnsi" w:hint="eastAsia"/>
+          <w:b/>
+          <w:szCs w:val="20"/>
+        </w:rPr>
+        <w:t>소수점제거</w:t>
+      </w:r>
+    </w:p>
+    <w:p>
+      <w:pPr>
+        <w:wordWrap/>
+        <w:spacing w:after="0"/>
         <w:rPr>
           <w:rFonts w:eastAsiaTheme="minorHAnsi"/>
           <w:b/>
@@ -2860,7 +2920,6 @@
           <w:bCs/>
           <w:szCs w:val="20"/>
         </w:rPr>
-        <w:lastRenderedPageBreak/>
         <w:t>•</w:t>
       </w:r>
       <w:r>
@@ -5226,6 +5285,7 @@
           <w:b/>
           <w:bCs/>
         </w:rPr>
+        <w:lastRenderedPageBreak/>
         <w:t>-</w:t>
       </w:r>
       <w:r>
@@ -5355,7 +5415,6 @@
           <w:rFonts w:eastAsiaTheme="minorHAnsi" w:hint="eastAsia"/>
           <w:bCs/>
         </w:rPr>
-        <w:lastRenderedPageBreak/>
         <w:t>-----</w:t>
       </w:r>
       <w:r>
@@ -7891,6 +7950,7 @@
           <w:rFonts w:eastAsiaTheme="minorHAnsi" w:hint="eastAsia"/>
           <w:bCs/>
         </w:rPr>
+        <w:lastRenderedPageBreak/>
         <w:t>지정한</w:t>
       </w:r>
       <w:r>
@@ -10289,6 +10349,7 @@
         <w:rPr>
           <w:rFonts w:hint="eastAsia"/>
         </w:rPr>
+        <w:lastRenderedPageBreak/>
         <w:t>-</w:t>
       </w:r>
       <w:r>
@@ -10315,7 +10376,6 @@
           <w:szCs w:val="36"/>
           <w:highlight w:val="black"/>
         </w:rPr>
-        <w:lastRenderedPageBreak/>
         <w:t>제이쿼리</w:t>
       </w:r>
     </w:p>
@@ -12374,6 +12434,7 @@
           <w:rFonts w:hint="eastAsia"/>
           <w:b/>
         </w:rPr>
+        <w:lastRenderedPageBreak/>
         <w:t>클릭이벤트</w:t>
       </w:r>
       <w:r>
@@ -12402,7 +12463,6 @@
           <w:rFonts w:hint="eastAsia"/>
           <w:b/>
         </w:rPr>
-        <w:lastRenderedPageBreak/>
         <w:t>마우스올렸을 때</w:t>
       </w:r>
       <w:r>
@@ -14338,6 +14398,7 @@
           <w:rFonts w:hint="eastAsia"/>
           <w:b/>
         </w:rPr>
+        <w:lastRenderedPageBreak/>
         <w:t>b1클래스의 탑값</w:t>
       </w:r>
     </w:p>
@@ -14366,7 +14427,6 @@
           <w:sz w:val="24"/>
           <w:szCs w:val="24"/>
         </w:rPr>
-        <w:lastRenderedPageBreak/>
         <w:t>(</w:t>
       </w:r>
       <w:r>
@@ -16973,10 +17033,75 @@
       <w:pPr>
         <w:wordWrap/>
         <w:spacing w:after="0"/>
+      </w:pPr>
+    </w:p>
+    <w:p>
+      <w:pPr>
+        <w:wordWrap/>
+        <w:spacing w:after="0"/>
+        <w:rPr>
+          <w:b/>
+        </w:rPr>
+      </w:pPr>
+      <w:r>
         <w:rPr>
           <w:rFonts w:hint="eastAsia"/>
-        </w:rPr>
-      </w:pPr>
+          <w:b/>
+        </w:rPr>
+        <w:t xml:space="preserve">위에서부터 </w:t>
+      </w:r>
+      <w:r>
+        <w:rPr>
+          <w:rFonts w:hint="eastAsia"/>
+          <w:b/>
+        </w:rPr>
+        <w:t>스크롤을 내렸을 때까지의</w:t>
+      </w:r>
+      <w:r>
+        <w:rPr>
+          <w:rFonts w:hint="eastAsia"/>
+          <w:b/>
+        </w:rPr>
+        <w:t xml:space="preserve"> 거리 </w:t>
+      </w:r>
+      <w:r>
+        <w:rPr>
+          <w:b/>
+        </w:rPr>
+        <w:t>A</w:t>
+      </w:r>
+      <w:r>
+        <w:rPr>
+          <w:rFonts w:hint="eastAsia"/>
+          <w:b/>
+        </w:rPr>
+        <w:t>=</w:t>
+      </w:r>
+      <w:r>
+        <w:rPr>
+          <w:b/>
+        </w:rPr>
+        <w:t xml:space="preserve"> $(window).scrollTop()</w:t>
+      </w:r>
+      <w:r>
+        <w:rPr>
+          <w:b/>
+        </w:rPr>
+        <w:t xml:space="preserve"> </w:t>
+      </w:r>
+      <w:r>
+        <w:rPr>
+          <w:b/>
+        </w:rPr>
+        <w:t xml:space="preserve">- </w:t>
+      </w:r>
+      <w:r>
+        <w:rPr>
+          <w:rFonts w:hint="eastAsia"/>
+          <w:b/>
+        </w:rPr>
+        <w:t>변하는 값</w:t>
+      </w:r>
     </w:p>
     <w:p>
       <w:pPr>
@@ -16991,60 +17116,111 @@
           <w:rFonts w:hint="eastAsia"/>
           <w:b/>
         </w:rPr>
-        <w:lastRenderedPageBreak/>
-        <w:t xml:space="preserve">위에서부터 </w:t>
+        <w:t>위에서부터 특정</w:t>
       </w:r>
       <w:r>
         <w:rPr>
           <w:rFonts w:hint="eastAsia"/>
           <w:b/>
         </w:rPr>
-        <w:t>스크롤을 내렸을 때까지의</w:t>
+        <w:t>영역</w:t>
       </w:r>
       <w:r>
         <w:rPr>
           <w:rFonts w:hint="eastAsia"/>
           <w:b/>
         </w:rPr>
-        <w:t xml:space="preserve"> 거리 </w:t>
-      </w:r>
-      <w:r>
-        <w:rPr>
-          <w:b/>
-        </w:rPr>
-        <w:t>A</w:t>
+        <w:t xml:space="preserve"> 끝까지의 거리 </w:t>
+      </w:r>
+      <w:r>
+        <w:rPr>
+          <w:b/>
+        </w:rPr>
+        <w:t xml:space="preserve">B= $(“.skill”).offset().top </w:t>
+      </w:r>
+      <w:r>
+        <w:rPr>
+          <w:b/>
+        </w:rPr>
+        <w:t xml:space="preserve">- </w:t>
       </w:r>
       <w:r>
         <w:rPr>
           <w:rFonts w:hint="eastAsia"/>
           <w:b/>
         </w:rPr>
-        <w:t>=</w:t>
-      </w:r>
-      <w:r>
-        <w:rPr>
-          <w:b/>
-        </w:rPr>
-        <w:t xml:space="preserve"> $(window).scrollTop()</w:t>
-      </w:r>
-      <w:r>
-        <w:rPr>
+        <w:t>안변하는 값</w:t>
+      </w:r>
+    </w:p>
+    <w:p>
+      <w:pPr>
+        <w:wordWrap/>
+        <w:spacing w:after="0"/>
+        <w:rPr>
+          <w:b/>
+        </w:rPr>
+      </w:pPr>
+      <w:r>
+        <w:rPr>
+          <w:rFonts w:hint="eastAsia"/>
+          <w:b/>
+        </w:rPr>
+        <w:t>아래</w:t>
+      </w:r>
+      <w:r>
+        <w:rPr>
+          <w:rFonts w:hint="eastAsia"/>
+          <w:b/>
+        </w:rPr>
+        <w:t>영역</w:t>
+      </w:r>
+      <w:r>
+        <w:rPr>
+          <w:rFonts w:hint="eastAsia"/>
+          <w:b/>
+        </w:rPr>
+        <w:t xml:space="preserve"> 기준 위 </w:t>
+      </w:r>
+      <w:r>
+        <w:rPr>
+          <w:rFonts w:hint="eastAsia"/>
+          <w:b/>
+        </w:rPr>
+        <w:t>화면</w:t>
+      </w:r>
+      <w:r>
+        <w:rPr>
+          <w:rFonts w:hint="eastAsia"/>
           <w:b/>
         </w:rPr>
         <w:t xml:space="preserve"> </w:t>
       </w:r>
       <w:r>
         <w:rPr>
-          <w:b/>
-        </w:rPr>
-        <w:t xml:space="preserve">- </w:t>
-      </w:r>
-      <w:r>
-        <w:rPr>
           <w:rFonts w:hint="eastAsia"/>
           <w:b/>
         </w:rPr>
-        <w:t>변하는 값</w:t>
+        <w:t>높이의 중간</w:t>
+      </w:r>
+      <w:r>
+        <w:rPr>
+          <w:rFonts w:hint="eastAsia"/>
+          <w:b/>
+        </w:rPr>
+        <w:t xml:space="preserve"> C =</w:t>
+      </w:r>
+      <w:r>
+        <w:rPr>
+          <w:rFonts w:hint="eastAsia"/>
+          <w:b/>
+        </w:rPr>
+        <w:t xml:space="preserve"> </w:t>
+      </w:r>
+      <w:r>
+        <w:rPr>
+          <w:b/>
+        </w:rPr>
+        <w:t>$(window).height()*0.5</w:t>
       </w:r>
     </w:p>
     <w:p>
@@ -17057,9 +17233,73 @@
       </w:pPr>
       <w:r>
         <w:rPr>
+          <w:b/>
+        </w:rPr>
+        <w:t>if ( a+c &gt;=b) { }</w:t>
+      </w:r>
+    </w:p>
+    <w:p>
+      <w:pPr>
+        <w:wordWrap/>
+        <w:spacing w:after="0"/>
+        <w:rPr>
+          <w:b/>
+        </w:rPr>
+      </w:pPr>
+      <w:r>
+        <w:rPr>
           <w:rFonts w:hint="eastAsia"/>
           <w:b/>
         </w:rPr>
+        <w:t xml:space="preserve">위에서부터 스크롤을 내렸을 때까지의 거리 값 </w:t>
+      </w:r>
+      <w:r>
+        <w:rPr>
+          <w:b/>
+        </w:rPr>
+        <w:t xml:space="preserve">+ </w:t>
+      </w:r>
+      <w:r>
+        <w:rPr>
+          <w:rFonts w:hint="eastAsia"/>
+          <w:b/>
+        </w:rPr>
+        <w:t>아래</w:t>
+      </w:r>
+      <w:r>
+        <w:rPr>
+          <w:rFonts w:hint="eastAsia"/>
+          <w:b/>
+        </w:rPr>
+        <w:t>영역</w:t>
+      </w:r>
+      <w:r>
+        <w:rPr>
+          <w:rFonts w:hint="eastAsia"/>
+          <w:b/>
+        </w:rPr>
+        <w:t xml:space="preserve"> 기준 위 화면 높이의 중간 값</w:t>
+      </w:r>
+    </w:p>
+    <w:p>
+      <w:pPr>
+        <w:wordWrap/>
+        <w:spacing w:after="0"/>
+        <w:rPr>
+          <w:b/>
+        </w:rPr>
+      </w:pPr>
+      <w:r>
+        <w:rPr>
+          <w:b/>
+        </w:rPr>
+        <w:t xml:space="preserve">= </w:t>
+      </w:r>
+      <w:r>
+        <w:rPr>
+          <w:rFonts w:hint="eastAsia"/>
+          <w:b/>
+        </w:rPr>
         <w:t>위에서부터 특정</w:t>
       </w:r>
       <w:r>
@@ -17074,220 +17314,32 @@
           <w:rFonts w:hint="eastAsia"/>
           <w:b/>
         </w:rPr>
-        <w:t xml:space="preserve"> 끝까지의 거리 </w:t>
-      </w:r>
-      <w:r>
-        <w:rPr>
-          <w:b/>
-        </w:rPr>
-        <w:t xml:space="preserve">B= $(“.skill”).offset().top </w:t>
-      </w:r>
-      <w:r>
-        <w:rPr>
-          <w:b/>
-        </w:rPr>
-        <w:t xml:space="preserve">- </w:t>
+        <w:t xml:space="preserve"> 끝까지의 거리 값보다 크거나 같다면!</w:t>
+      </w:r>
+      <w:r>
+        <w:rPr>
+          <w:b/>
+        </w:rPr>
+        <w:t xml:space="preserve">! </w:t>
       </w:r>
       <w:r>
         <w:rPr>
           <w:rFonts w:hint="eastAsia"/>
           <w:b/>
         </w:rPr>
-        <w:t>안변하는 값</w:t>
+        <w:t>진행시켜!</w:t>
+      </w:r>
+      <w:r>
+        <w:rPr>
+          <w:b/>
+        </w:rPr>
+        <w:t>!!</w:t>
       </w:r>
     </w:p>
     <w:p>
       <w:pPr>
         <w:wordWrap/>
         <w:spacing w:after="0"/>
-        <w:rPr>
-          <w:b/>
-        </w:rPr>
-      </w:pPr>
-      <w:r>
-        <w:rPr>
-          <w:rFonts w:hint="eastAsia"/>
-          <w:b/>
-        </w:rPr>
-        <w:t>아래</w:t>
-      </w:r>
-      <w:r>
-        <w:rPr>
-          <w:rFonts w:hint="eastAsia"/>
-          <w:b/>
-        </w:rPr>
-        <w:t>영역</w:t>
-      </w:r>
-      <w:r>
-        <w:rPr>
-          <w:rFonts w:hint="eastAsia"/>
-          <w:b/>
-        </w:rPr>
-        <w:t xml:space="preserve"> 기준 위 </w:t>
-      </w:r>
-      <w:r>
-        <w:rPr>
-          <w:rFonts w:hint="eastAsia"/>
-          <w:b/>
-        </w:rPr>
-        <w:t>화면</w:t>
-      </w:r>
-      <w:r>
-        <w:rPr>
-          <w:rFonts w:hint="eastAsia"/>
-          <w:b/>
-        </w:rPr>
-        <w:t xml:space="preserve"> </w:t>
-      </w:r>
-      <w:r>
-        <w:rPr>
-          <w:rFonts w:hint="eastAsia"/>
-          <w:b/>
-        </w:rPr>
-        <w:t>높이의 중간</w:t>
-      </w:r>
-      <w:r>
-        <w:rPr>
-          <w:rFonts w:hint="eastAsia"/>
-          <w:b/>
-        </w:rPr>
-        <w:t xml:space="preserve"> C =</w:t>
-      </w:r>
-      <w:r>
-        <w:rPr>
-          <w:rFonts w:hint="eastAsia"/>
-          <w:b/>
-        </w:rPr>
-        <w:t xml:space="preserve"> </w:t>
-      </w:r>
-      <w:r>
-        <w:rPr>
-          <w:b/>
-        </w:rPr>
-        <w:t>$(window).height()*0.5</w:t>
-      </w:r>
-    </w:p>
-    <w:p>
-      <w:pPr>
-        <w:wordWrap/>
-        <w:spacing w:after="0"/>
-        <w:rPr>
-          <w:b/>
-        </w:rPr>
-      </w:pPr>
-      <w:r>
-        <w:rPr>
-          <w:b/>
-        </w:rPr>
-        <w:t>if ( a+c &gt;=b) { }</w:t>
-      </w:r>
-    </w:p>
-    <w:p>
-      <w:pPr>
-        <w:wordWrap/>
-        <w:spacing w:after="0"/>
-        <w:rPr>
-          <w:b/>
-        </w:rPr>
-      </w:pPr>
-      <w:r>
-        <w:rPr>
-          <w:rFonts w:hint="eastAsia"/>
-          <w:b/>
-        </w:rPr>
-        <w:t xml:space="preserve">위에서부터 스크롤을 내렸을 때까지의 거리 값 </w:t>
-      </w:r>
-      <w:r>
-        <w:rPr>
-          <w:b/>
-        </w:rPr>
-        <w:t xml:space="preserve">+ </w:t>
-      </w:r>
-      <w:r>
-        <w:rPr>
-          <w:rFonts w:hint="eastAsia"/>
-          <w:b/>
-        </w:rPr>
-        <w:t>아래</w:t>
-      </w:r>
-      <w:r>
-        <w:rPr>
-          <w:rFonts w:hint="eastAsia"/>
-          <w:b/>
-        </w:rPr>
-        <w:t>영역</w:t>
-      </w:r>
-      <w:r>
-        <w:rPr>
-          <w:rFonts w:hint="eastAsia"/>
-          <w:b/>
-        </w:rPr>
-        <w:t xml:space="preserve"> 기준 위 화면 높이의 중간 값</w:t>
-      </w:r>
-    </w:p>
-    <w:p>
-      <w:pPr>
-        <w:wordWrap/>
-        <w:spacing w:after="0"/>
-        <w:rPr>
-          <w:rFonts w:hint="eastAsia"/>
-          <w:b/>
-        </w:rPr>
-      </w:pPr>
-      <w:r>
-        <w:rPr>
-          <w:b/>
-        </w:rPr>
-        <w:t xml:space="preserve">= </w:t>
-      </w:r>
-      <w:r>
-        <w:rPr>
-          <w:rFonts w:hint="eastAsia"/>
-          <w:b/>
-        </w:rPr>
-        <w:t>위에서부터 특정</w:t>
-      </w:r>
-      <w:r>
-        <w:rPr>
-          <w:rFonts w:hint="eastAsia"/>
-          <w:b/>
-        </w:rPr>
-        <w:t>영역</w:t>
-      </w:r>
-      <w:r>
-        <w:rPr>
-          <w:rFonts w:hint="eastAsia"/>
-          <w:b/>
-        </w:rPr>
-        <w:t xml:space="preserve"> 끝까지의 거리 값보다 크거나 같다면!</w:t>
-      </w:r>
-      <w:r>
-        <w:rPr>
-          <w:b/>
-        </w:rPr>
-        <w:t xml:space="preserve">! </w:t>
-      </w:r>
-      <w:r>
-        <w:rPr>
-          <w:rFonts w:hint="eastAsia"/>
-          <w:b/>
-        </w:rPr>
-        <w:t>진행시켜!</w:t>
-      </w:r>
-      <w:r>
-        <w:rPr>
-          <w:b/>
-        </w:rPr>
-        <w:t>!!</w:t>
-      </w:r>
-    </w:p>
-    <w:p>
-      <w:pPr>
-        <w:wordWrap/>
-        <w:spacing w:after="0"/>
-        <w:rPr>
-          <w:rFonts w:hint="eastAsia"/>
-        </w:rPr>
       </w:pPr>
     </w:p>
     <w:p>
@@ -20829,6 +20881,7 @@
           <w:sz w:val="22"/>
           <w:szCs w:val="16"/>
         </w:rPr>
+        <w:lastRenderedPageBreak/>
         <w:t xml:space="preserve">    </w:t>
       </w:r>
       <w:r>
@@ -20997,7 +21050,6 @@
           <w:sz w:val="22"/>
           <w:szCs w:val="16"/>
         </w:rPr>
-        <w:lastRenderedPageBreak/>
         <w:t xml:space="preserve">    </w:t>
       </w:r>
       <w:r>
@@ -24100,6 +24152,7 @@
           <w:sz w:val="22"/>
           <w:szCs w:val="24"/>
         </w:rPr>
+        <w:lastRenderedPageBreak/>
         <w:t>})</w:t>
       </w:r>
     </w:p>
@@ -27115,6 +27168,7 @@
           <w:sz w:val="24"/>
           <w:szCs w:val="16"/>
         </w:rPr>
+        <w:lastRenderedPageBreak/>
         <w:t xml:space="preserve">    </w:t>
       </w:r>
       <w:r>
@@ -27183,7 +27237,6 @@
           <w:sz w:val="24"/>
           <w:szCs w:val="16"/>
         </w:rPr>
-        <w:lastRenderedPageBreak/>
         <w:t>    {</w:t>
       </w:r>
       <w:r>
@@ -31399,6 +31452,7 @@
           <w:sz w:val="24"/>
           <w:szCs w:val="21"/>
         </w:rPr>
+        <w:lastRenderedPageBreak/>
         <w:t>        }</w:t>
       </w:r>
       <w:r>
@@ -31447,7 +31501,6 @@
           <w:sz w:val="24"/>
           <w:szCs w:val="21"/>
         </w:rPr>
-        <w:lastRenderedPageBreak/>
         <w:t xml:space="preserve">            </w:t>
       </w:r>
       <w:r>
@@ -35312,6 +35365,7 @@
           <w:rFonts w:hint="eastAsia"/>
           <w:b/>
         </w:rPr>
+        <w:lastRenderedPageBreak/>
         <w:t>애니메이션 적용방법</w:t>
       </w:r>
       <w:r>
@@ -35347,7 +35401,6 @@
           <w:sz w:val="24"/>
           <w:szCs w:val="24"/>
         </w:rPr>
-        <w:lastRenderedPageBreak/>
         <w:t xml:space="preserve">  </w:t>
       </w:r>
       <w:r>
@@ -38709,6 +38762,7 @@
           <w:sz w:val="24"/>
           <w:szCs w:val="24"/>
         </w:rPr>
+        <w:lastRenderedPageBreak/>
         <w:t>  &lt;/script&gt;</w:t>
       </w:r>
     </w:p>
@@ -40109,56 +40163,54 @@
         <w:wordWrap/>
         <w:spacing w:after="0"/>
         <w:ind w:firstLineChars="200" w:firstLine="400"/>
+      </w:pPr>
+      <w:r>
         <w:rPr>
           <w:rFonts w:hint="eastAsia"/>
         </w:rPr>
-      </w:pPr>
+        <w:t>letter클래스의 글자 총 길이가 남겨진다.</w:t>
+      </w:r>
+    </w:p>
+    <w:p>
+      <w:pPr>
+        <w:wordWrap/>
+        <w:spacing w:after="0"/>
+      </w:pPr>
+    </w:p>
+    <w:p>
+      <w:pPr>
+        <w:wordWrap/>
+        <w:spacing w:after="0"/>
+      </w:pPr>
+    </w:p>
+    <w:p>
+      <w:pPr>
+        <w:wordWrap/>
+        <w:spacing w:after="0"/>
+      </w:pPr>
+    </w:p>
+    <w:p>
+      <w:pPr>
+        <w:wordWrap/>
+        <w:spacing w:after="0"/>
+      </w:pPr>
+    </w:p>
+    <w:p>
+      <w:pPr>
+        <w:wordWrap/>
+        <w:spacing w:after="0"/>
+      </w:pPr>
+    </w:p>
+    <w:p>
+      <w:pPr>
+        <w:wordWrap/>
+        <w:spacing w:after="0"/>
+      </w:pPr>
+    </w:p>
+    <w:p>
       <w:bookmarkStart w:id="0" w:name="_GoBack"/>
       <w:bookmarkEnd w:id="0"/>
-      <w:r>
-        <w:rPr>
-          <w:rFonts w:hint="eastAsia"/>
-        </w:rPr>
-        <w:t>letter클래스의 글자 총 길이가 남겨진다.</w:t>
-      </w:r>
-    </w:p>
-    <w:p>
-      <w:pPr>
-        <w:wordWrap/>
-        <w:spacing w:after="0"/>
-      </w:pPr>
-    </w:p>
-    <w:p>
-      <w:pPr>
-        <w:wordWrap/>
-        <w:spacing w:after="0"/>
-      </w:pPr>
-    </w:p>
-    <w:p>
-      <w:pPr>
-        <w:wordWrap/>
-        <w:spacing w:after="0"/>
-      </w:pPr>
-    </w:p>
-    <w:p>
-      <w:pPr>
-        <w:wordWrap/>
-        <w:spacing w:after="0"/>
-      </w:pPr>
-    </w:p>
-    <w:p>
-      <w:pPr>
-        <w:wordWrap/>
-        <w:spacing w:after="0"/>
-      </w:pPr>
-    </w:p>
-    <w:p>
-      <w:pPr>
-        <w:wordWrap/>
-        <w:spacing w:after="0"/>
-      </w:pPr>
-    </w:p>
-    <w:p/>
+    </w:p>
     <w:sectPr>
       <w:pgSz w:w="11906" w:h="16838"/>
       <w:pgMar w:top="720" w:right="720" w:bottom="720" w:left="720" w:header="851" w:footer="992" w:gutter="0"/>
@@ -41508,7 +41560,7 @@
 </file>
 
 <file path=customXml/itemProps1.xml><?xml version="1.0" encoding="utf-8"?>
-<ds:datastoreItem xmlns:ds="http://schemas.openxmlformats.org/officeDocument/2006/customXml" ds:itemID="{1B1EB8B5-F2D7-456A-AEBA-7FD25CB7D6AC}">
+<ds:datastoreItem xmlns:ds="http://schemas.openxmlformats.org/officeDocument/2006/customXml" ds:itemID="{774CD379-7D1F-438B-B6AE-C732F9A4F16F}">
   <ds:schemaRefs>
     <ds:schemaRef ds:uri="http://schemas.openxmlformats.org/officeDocument/2006/bibliography"/>
   </ds:schemaRefs>
